--- a/database changes/Table Changes.docx
+++ b/database changes/Table Changes.docx
@@ -255,6 +255,407 @@
           <w:szCs w:val="20"/>
         </w:rPr>
         <w:t>NULL</w:t>
+      </w:r>
+      <w:r>
+        <w:rPr>
+          <w:rFonts w:ascii="Courier New" w:hAnsi="Courier New" w:cs="Courier New"/>
+          <w:color w:val="000000"/>
+          <w:sz w:val="20"/>
+          <w:szCs w:val="20"/>
+        </w:rPr>
+        <w:t xml:space="preserve"> </w:t>
+      </w:r>
+      <w:r>
+        <w:rPr>
+          <w:rFonts w:ascii="Courier New" w:hAnsi="Courier New" w:cs="Courier New"/>
+          <w:b/>
+          <w:bCs/>
+          <w:color w:val="0000FF"/>
+          <w:sz w:val="20"/>
+          <w:szCs w:val="20"/>
+        </w:rPr>
+        <w:t>AFTER</w:t>
+      </w:r>
+      <w:r>
+        <w:rPr>
+          <w:rFonts w:ascii="Courier New" w:hAnsi="Courier New" w:cs="Courier New"/>
+          <w:color w:val="000000"/>
+          <w:sz w:val="20"/>
+          <w:szCs w:val="20"/>
+        </w:rPr>
+        <w:t xml:space="preserve"> </w:t>
+      </w:r>
+      <w:r>
+        <w:rPr>
+          <w:rFonts w:ascii="Courier New" w:hAnsi="Courier New" w:cs="Courier New"/>
+          <w:color w:val="808000"/>
+          <w:sz w:val="20"/>
+          <w:szCs w:val="20"/>
+        </w:rPr>
+        <w:t>`</w:t>
+      </w:r>
+      <w:proofErr w:type="spellStart"/>
+      <w:r>
+        <w:rPr>
+          <w:rFonts w:ascii="Courier New" w:hAnsi="Courier New" w:cs="Courier New"/>
+          <w:color w:val="808000"/>
+          <w:sz w:val="20"/>
+          <w:szCs w:val="20"/>
+        </w:rPr>
+        <w:t>client_address</w:t>
+      </w:r>
+      <w:proofErr w:type="spellEnd"/>
+      <w:proofErr w:type="gramStart"/>
+      <w:r>
+        <w:rPr>
+          <w:rFonts w:ascii="Courier New" w:hAnsi="Courier New" w:cs="Courier New"/>
+          <w:color w:val="808000"/>
+          <w:sz w:val="20"/>
+          <w:szCs w:val="20"/>
+        </w:rPr>
+        <w:t>`</w:t>
+      </w:r>
+      <w:r>
+        <w:rPr>
+          <w:rFonts w:ascii="Courier New" w:hAnsi="Courier New" w:cs="Courier New"/>
+          <w:color w:val="0000FF"/>
+          <w:sz w:val="20"/>
+          <w:szCs w:val="20"/>
+        </w:rPr>
+        <w:t>;</w:t>
+      </w:r>
+      <w:proofErr w:type="gramEnd"/>
+    </w:p>
+    <w:p/>
+    <w:p>
+      <w:pPr>
+        <w:autoSpaceDE w:val="0"/>
+        <w:autoSpaceDN w:val="0"/>
+        <w:adjustRightInd w:val="0"/>
+        <w:spacing w:after="0" w:line="240" w:lineRule="auto"/>
+        <w:rPr>
+          <w:rFonts w:ascii="Courier New" w:hAnsi="Courier New" w:cs="Courier New"/>
+          <w:color w:val="808000"/>
+          <w:sz w:val="20"/>
+          <w:szCs w:val="20"/>
+        </w:rPr>
+      </w:pPr>
+      <w:r>
+        <w:rPr>
+          <w:rFonts w:ascii="Courier New" w:hAnsi="Courier New" w:cs="Courier New"/>
+          <w:b/>
+          <w:bCs/>
+          <w:color w:val="0000FF"/>
+          <w:sz w:val="20"/>
+          <w:szCs w:val="20"/>
+        </w:rPr>
+        <w:t>ALTER</w:t>
+      </w:r>
+      <w:r>
+        <w:rPr>
+          <w:rFonts w:ascii="Courier New" w:hAnsi="Courier New" w:cs="Courier New"/>
+          <w:color w:val="000000"/>
+          <w:sz w:val="20"/>
+          <w:szCs w:val="20"/>
+        </w:rPr>
+        <w:t xml:space="preserve"> </w:t>
+      </w:r>
+      <w:r>
+        <w:rPr>
+          <w:rFonts w:ascii="Courier New" w:hAnsi="Courier New" w:cs="Courier New"/>
+          <w:b/>
+          <w:bCs/>
+          <w:color w:val="0000FF"/>
+          <w:sz w:val="20"/>
+          <w:szCs w:val="20"/>
+        </w:rPr>
+        <w:t>TABLE</w:t>
+      </w:r>
+      <w:r>
+        <w:rPr>
+          <w:rFonts w:ascii="Courier New" w:hAnsi="Courier New" w:cs="Courier New"/>
+          <w:color w:val="000000"/>
+          <w:sz w:val="20"/>
+          <w:szCs w:val="20"/>
+        </w:rPr>
+        <w:t xml:space="preserve"> </w:t>
+      </w:r>
+      <w:r>
+        <w:rPr>
+          <w:rFonts w:ascii="Courier New" w:hAnsi="Courier New" w:cs="Courier New"/>
+          <w:color w:val="808000"/>
+          <w:sz w:val="20"/>
+          <w:szCs w:val="20"/>
+        </w:rPr>
+        <w:t>`</w:t>
+      </w:r>
+      <w:proofErr w:type="spellStart"/>
+      <w:r>
+        <w:rPr>
+          <w:rFonts w:ascii="Courier New" w:hAnsi="Courier New" w:cs="Courier New"/>
+          <w:color w:val="808000"/>
+          <w:sz w:val="20"/>
+          <w:szCs w:val="20"/>
+        </w:rPr>
+        <w:t>teves_client_table</w:t>
+      </w:r>
+      <w:proofErr w:type="spellEnd"/>
+      <w:r>
+        <w:rPr>
+          <w:rFonts w:ascii="Courier New" w:hAnsi="Courier New" w:cs="Courier New"/>
+          <w:color w:val="808000"/>
+          <w:sz w:val="20"/>
+          <w:szCs w:val="20"/>
+        </w:rPr>
+        <w:t>`</w:t>
+      </w:r>
+    </w:p>
+    <w:p>
+      <w:pPr>
+        <w:autoSpaceDE w:val="0"/>
+        <w:autoSpaceDN w:val="0"/>
+        <w:adjustRightInd w:val="0"/>
+        <w:spacing w:after="0" w:line="240" w:lineRule="auto"/>
+        <w:rPr>
+          <w:rFonts w:ascii="Courier New" w:hAnsi="Courier New" w:cs="Courier New"/>
+          <w:color w:val="0000FF"/>
+          <w:sz w:val="20"/>
+          <w:szCs w:val="20"/>
+        </w:rPr>
+      </w:pPr>
+      <w:r>
+        <w:rPr>
+          <w:rFonts w:ascii="Courier New" w:hAnsi="Courier New" w:cs="Courier New"/>
+          <w:color w:val="000000"/>
+          <w:sz w:val="20"/>
+          <w:szCs w:val="20"/>
+        </w:rPr>
+        <w:tab/>
+      </w:r>
+      <w:r>
+        <w:rPr>
+          <w:rFonts w:ascii="Courier New" w:hAnsi="Courier New" w:cs="Courier New"/>
+          <w:b/>
+          <w:bCs/>
+          <w:color w:val="0000FF"/>
+          <w:sz w:val="20"/>
+          <w:szCs w:val="20"/>
+        </w:rPr>
+        <w:t>CHANGE</w:t>
+      </w:r>
+      <w:r>
+        <w:rPr>
+          <w:rFonts w:ascii="Courier New" w:hAnsi="Courier New" w:cs="Courier New"/>
+          <w:color w:val="000000"/>
+          <w:sz w:val="20"/>
+          <w:szCs w:val="20"/>
+        </w:rPr>
+        <w:t xml:space="preserve"> </w:t>
+      </w:r>
+      <w:r>
+        <w:rPr>
+          <w:rFonts w:ascii="Courier New" w:hAnsi="Courier New" w:cs="Courier New"/>
+          <w:b/>
+          <w:bCs/>
+          <w:color w:val="0000FF"/>
+          <w:sz w:val="20"/>
+          <w:szCs w:val="20"/>
+        </w:rPr>
+        <w:t>COLUMN</w:t>
+      </w:r>
+      <w:r>
+        <w:rPr>
+          <w:rFonts w:ascii="Courier New" w:hAnsi="Courier New" w:cs="Courier New"/>
+          <w:color w:val="000000"/>
+          <w:sz w:val="20"/>
+          <w:szCs w:val="20"/>
+        </w:rPr>
+        <w:t xml:space="preserve"> </w:t>
+      </w:r>
+      <w:r>
+        <w:rPr>
+          <w:rFonts w:ascii="Courier New" w:hAnsi="Courier New" w:cs="Courier New"/>
+          <w:color w:val="808000"/>
+          <w:sz w:val="20"/>
+          <w:szCs w:val="20"/>
+        </w:rPr>
+        <w:t>`</w:t>
+      </w:r>
+      <w:proofErr w:type="spellStart"/>
+      <w:r>
+        <w:rPr>
+          <w:rFonts w:ascii="Courier New" w:hAnsi="Courier New" w:cs="Courier New"/>
+          <w:color w:val="808000"/>
+          <w:sz w:val="20"/>
+          <w:szCs w:val="20"/>
+        </w:rPr>
+        <w:t>client_tin_no</w:t>
+      </w:r>
+      <w:proofErr w:type="spellEnd"/>
+      <w:r>
+        <w:rPr>
+          <w:rFonts w:ascii="Courier New" w:hAnsi="Courier New" w:cs="Courier New"/>
+          <w:color w:val="808000"/>
+          <w:sz w:val="20"/>
+          <w:szCs w:val="20"/>
+        </w:rPr>
+        <w:t>`</w:t>
+      </w:r>
+      <w:r>
+        <w:rPr>
+          <w:rFonts w:ascii="Courier New" w:hAnsi="Courier New" w:cs="Courier New"/>
+          <w:color w:val="000000"/>
+          <w:sz w:val="20"/>
+          <w:szCs w:val="20"/>
+        </w:rPr>
+        <w:t xml:space="preserve"> </w:t>
+      </w:r>
+      <w:r>
+        <w:rPr>
+          <w:rFonts w:ascii="Courier New" w:hAnsi="Courier New" w:cs="Courier New"/>
+          <w:color w:val="808000"/>
+          <w:sz w:val="20"/>
+          <w:szCs w:val="20"/>
+        </w:rPr>
+        <w:t>`</w:t>
+      </w:r>
+      <w:proofErr w:type="spellStart"/>
+      <w:r>
+        <w:rPr>
+          <w:rFonts w:ascii="Courier New" w:hAnsi="Courier New" w:cs="Courier New"/>
+          <w:color w:val="808000"/>
+          <w:sz w:val="20"/>
+          <w:szCs w:val="20"/>
+        </w:rPr>
+        <w:t>client_tin</w:t>
+      </w:r>
+      <w:proofErr w:type="spellEnd"/>
+      <w:r>
+        <w:rPr>
+          <w:rFonts w:ascii="Courier New" w:hAnsi="Courier New" w:cs="Courier New"/>
+          <w:color w:val="808000"/>
+          <w:sz w:val="20"/>
+          <w:szCs w:val="20"/>
+        </w:rPr>
+        <w:t>`</w:t>
+      </w:r>
+      <w:r>
+        <w:rPr>
+          <w:rFonts w:ascii="Courier New" w:hAnsi="Courier New" w:cs="Courier New"/>
+          <w:color w:val="000000"/>
+          <w:sz w:val="20"/>
+          <w:szCs w:val="20"/>
+        </w:rPr>
+        <w:t xml:space="preserve"> </w:t>
+      </w:r>
+      <w:r>
+        <w:rPr>
+          <w:rFonts w:ascii="Courier New" w:hAnsi="Courier New" w:cs="Courier New"/>
+          <w:b/>
+          <w:bCs/>
+          <w:color w:val="800000"/>
+          <w:sz w:val="20"/>
+          <w:szCs w:val="20"/>
+        </w:rPr>
+        <w:t>TEXT</w:t>
+      </w:r>
+      <w:r>
+        <w:rPr>
+          <w:rFonts w:ascii="Courier New" w:hAnsi="Courier New" w:cs="Courier New"/>
+          <w:color w:val="000000"/>
+          <w:sz w:val="20"/>
+          <w:szCs w:val="20"/>
+        </w:rPr>
+        <w:t xml:space="preserve"> </w:t>
+      </w:r>
+      <w:r>
+        <w:rPr>
+          <w:rFonts w:ascii="Courier New" w:hAnsi="Courier New" w:cs="Courier New"/>
+          <w:b/>
+          <w:bCs/>
+          <w:color w:val="0000FF"/>
+          <w:sz w:val="20"/>
+          <w:szCs w:val="20"/>
+        </w:rPr>
+        <w:t>NULL</w:t>
+      </w:r>
+      <w:r>
+        <w:rPr>
+          <w:rFonts w:ascii="Courier New" w:hAnsi="Courier New" w:cs="Courier New"/>
+          <w:color w:val="000000"/>
+          <w:sz w:val="20"/>
+          <w:szCs w:val="20"/>
+        </w:rPr>
+        <w:t xml:space="preserve"> </w:t>
+      </w:r>
+      <w:r>
+        <w:rPr>
+          <w:rFonts w:ascii="Courier New" w:hAnsi="Courier New" w:cs="Courier New"/>
+          <w:b/>
+          <w:bCs/>
+          <w:color w:val="0000FF"/>
+          <w:sz w:val="20"/>
+          <w:szCs w:val="20"/>
+        </w:rPr>
+        <w:t>DEFAULT</w:t>
+      </w:r>
+      <w:r>
+        <w:rPr>
+          <w:rFonts w:ascii="Courier New" w:hAnsi="Courier New" w:cs="Courier New"/>
+          <w:color w:val="000000"/>
+          <w:sz w:val="20"/>
+          <w:szCs w:val="20"/>
+        </w:rPr>
+        <w:t xml:space="preserve"> </w:t>
+      </w:r>
+      <w:r>
+        <w:rPr>
+          <w:rFonts w:ascii="Courier New" w:hAnsi="Courier New" w:cs="Courier New"/>
+          <w:b/>
+          <w:bCs/>
+          <w:color w:val="0000FF"/>
+          <w:sz w:val="20"/>
+          <w:szCs w:val="20"/>
+        </w:rPr>
+        <w:t>NULL</w:t>
+      </w:r>
+      <w:r>
+        <w:rPr>
+          <w:rFonts w:ascii="Courier New" w:hAnsi="Courier New" w:cs="Courier New"/>
+          <w:color w:val="000000"/>
+          <w:sz w:val="20"/>
+          <w:szCs w:val="20"/>
+        </w:rPr>
+        <w:t xml:space="preserve"> </w:t>
+      </w:r>
+      <w:r>
+        <w:rPr>
+          <w:rFonts w:ascii="Courier New" w:hAnsi="Courier New" w:cs="Courier New"/>
+          <w:b/>
+          <w:bCs/>
+          <w:color w:val="0000FF"/>
+          <w:sz w:val="20"/>
+          <w:szCs w:val="20"/>
+        </w:rPr>
+        <w:t>COLLATE</w:t>
+      </w:r>
+      <w:r>
+        <w:rPr>
+          <w:rFonts w:ascii="Courier New" w:hAnsi="Courier New" w:cs="Courier New"/>
+          <w:color w:val="000000"/>
+          <w:sz w:val="20"/>
+          <w:szCs w:val="20"/>
+        </w:rPr>
+        <w:t xml:space="preserve"> </w:t>
+      </w:r>
+      <w:r>
+        <w:rPr>
+          <w:rFonts w:ascii="Courier New" w:hAnsi="Courier New" w:cs="Courier New"/>
+          <w:color w:val="008000"/>
+          <w:sz w:val="20"/>
+          <w:szCs w:val="20"/>
+        </w:rPr>
+        <w:t>'latin1_swedish_ci'</w:t>
       </w:r>
       <w:r>
         <w:rPr>

--- a/database changes/Table Changes.docx
+++ b/database changes/Table Changes.docx
@@ -704,6 +704,1090 @@
           <w:szCs w:val="20"/>
         </w:rPr>
         <w:t>client_address</w:t>
+      </w:r>
+      <w:proofErr w:type="spellEnd"/>
+      <w:proofErr w:type="gramStart"/>
+      <w:r>
+        <w:rPr>
+          <w:rFonts w:ascii="Courier New" w:hAnsi="Courier New" w:cs="Courier New"/>
+          <w:color w:val="808000"/>
+          <w:sz w:val="20"/>
+          <w:szCs w:val="20"/>
+        </w:rPr>
+        <w:t>`</w:t>
+      </w:r>
+      <w:r>
+        <w:rPr>
+          <w:rFonts w:ascii="Courier New" w:hAnsi="Courier New" w:cs="Courier New"/>
+          <w:color w:val="0000FF"/>
+          <w:sz w:val="20"/>
+          <w:szCs w:val="20"/>
+        </w:rPr>
+        <w:t>;</w:t>
+      </w:r>
+      <w:proofErr w:type="gramEnd"/>
+    </w:p>
+    <w:p/>
+    <w:p>
+      <w:r>
+        <w:t>/*</w:t>
+      </w:r>
+      <w:r>
+        <w:t>0</w:t>
+      </w:r>
+      <w:r>
+        <w:t>1/</w:t>
+      </w:r>
+      <w:r>
+        <w:t>02</w:t>
+      </w:r>
+      <w:r>
+        <w:t>/202</w:t>
+      </w:r>
+      <w:r>
+        <w:t>3</w:t>
+      </w:r>
+      <w:r>
+        <w:t>*/</w:t>
+      </w:r>
+    </w:p>
+    <w:p>
+      <w:pPr>
+        <w:autoSpaceDE w:val="0"/>
+        <w:autoSpaceDN w:val="0"/>
+        <w:adjustRightInd w:val="0"/>
+        <w:spacing w:after="0" w:line="240" w:lineRule="auto"/>
+        <w:rPr>
+          <w:rFonts w:ascii="Courier New" w:hAnsi="Courier New" w:cs="Courier New"/>
+          <w:color w:val="808000"/>
+          <w:sz w:val="20"/>
+          <w:szCs w:val="20"/>
+        </w:rPr>
+      </w:pPr>
+      <w:r>
+        <w:rPr>
+          <w:rFonts w:ascii="Courier New" w:hAnsi="Courier New" w:cs="Courier New"/>
+          <w:b/>
+          <w:bCs/>
+          <w:color w:val="0000FF"/>
+          <w:sz w:val="20"/>
+          <w:szCs w:val="20"/>
+        </w:rPr>
+        <w:t>ALTER</w:t>
+      </w:r>
+      <w:r>
+        <w:rPr>
+          <w:rFonts w:ascii="Courier New" w:hAnsi="Courier New" w:cs="Courier New"/>
+          <w:color w:val="000000"/>
+          <w:sz w:val="20"/>
+          <w:szCs w:val="20"/>
+        </w:rPr>
+        <w:t xml:space="preserve"> </w:t>
+      </w:r>
+      <w:r>
+        <w:rPr>
+          <w:rFonts w:ascii="Courier New" w:hAnsi="Courier New" w:cs="Courier New"/>
+          <w:b/>
+          <w:bCs/>
+          <w:color w:val="0000FF"/>
+          <w:sz w:val="20"/>
+          <w:szCs w:val="20"/>
+        </w:rPr>
+        <w:t>TABLE</w:t>
+      </w:r>
+      <w:r>
+        <w:rPr>
+          <w:rFonts w:ascii="Courier New" w:hAnsi="Courier New" w:cs="Courier New"/>
+          <w:color w:val="000000"/>
+          <w:sz w:val="20"/>
+          <w:szCs w:val="20"/>
+        </w:rPr>
+        <w:t xml:space="preserve"> </w:t>
+      </w:r>
+      <w:r>
+        <w:rPr>
+          <w:rFonts w:ascii="Courier New" w:hAnsi="Courier New" w:cs="Courier New"/>
+          <w:color w:val="808000"/>
+          <w:sz w:val="20"/>
+          <w:szCs w:val="20"/>
+        </w:rPr>
+        <w:t>`</w:t>
+      </w:r>
+      <w:proofErr w:type="spellStart"/>
+      <w:r>
+        <w:rPr>
+          <w:rFonts w:ascii="Courier New" w:hAnsi="Courier New" w:cs="Courier New"/>
+          <w:color w:val="808000"/>
+          <w:sz w:val="20"/>
+          <w:szCs w:val="20"/>
+        </w:rPr>
+        <w:t>teves_billing_table</w:t>
+      </w:r>
+      <w:proofErr w:type="spellEnd"/>
+      <w:r>
+        <w:rPr>
+          <w:rFonts w:ascii="Courier New" w:hAnsi="Courier New" w:cs="Courier New"/>
+          <w:color w:val="808000"/>
+          <w:sz w:val="20"/>
+          <w:szCs w:val="20"/>
+        </w:rPr>
+        <w:t>`</w:t>
+      </w:r>
+    </w:p>
+    <w:p>
+      <w:pPr>
+        <w:autoSpaceDE w:val="0"/>
+        <w:autoSpaceDN w:val="0"/>
+        <w:adjustRightInd w:val="0"/>
+        <w:spacing w:after="0" w:line="240" w:lineRule="auto"/>
+        <w:rPr>
+          <w:rFonts w:ascii="Courier New" w:hAnsi="Courier New" w:cs="Courier New"/>
+          <w:color w:val="0000FF"/>
+          <w:sz w:val="20"/>
+          <w:szCs w:val="20"/>
+        </w:rPr>
+      </w:pPr>
+      <w:r>
+        <w:rPr>
+          <w:rFonts w:ascii="Courier New" w:hAnsi="Courier New" w:cs="Courier New"/>
+          <w:color w:val="000000"/>
+          <w:sz w:val="20"/>
+          <w:szCs w:val="20"/>
+        </w:rPr>
+        <w:tab/>
+      </w:r>
+      <w:r>
+        <w:rPr>
+          <w:rFonts w:ascii="Courier New" w:hAnsi="Courier New" w:cs="Courier New"/>
+          <w:b/>
+          <w:bCs/>
+          <w:color w:val="0000FF"/>
+          <w:sz w:val="20"/>
+          <w:szCs w:val="20"/>
+        </w:rPr>
+        <w:t>ADD</w:t>
+      </w:r>
+      <w:r>
+        <w:rPr>
+          <w:rFonts w:ascii="Courier New" w:hAnsi="Courier New" w:cs="Courier New"/>
+          <w:color w:val="000000"/>
+          <w:sz w:val="20"/>
+          <w:szCs w:val="20"/>
+        </w:rPr>
+        <w:t xml:space="preserve"> </w:t>
+      </w:r>
+      <w:r>
+        <w:rPr>
+          <w:rFonts w:ascii="Courier New" w:hAnsi="Courier New" w:cs="Courier New"/>
+          <w:b/>
+          <w:bCs/>
+          <w:color w:val="0000FF"/>
+          <w:sz w:val="20"/>
+          <w:szCs w:val="20"/>
+        </w:rPr>
+        <w:t>COLUMN</w:t>
+      </w:r>
+      <w:r>
+        <w:rPr>
+          <w:rFonts w:ascii="Courier New" w:hAnsi="Courier New" w:cs="Courier New"/>
+          <w:color w:val="000000"/>
+          <w:sz w:val="20"/>
+          <w:szCs w:val="20"/>
+        </w:rPr>
+        <w:t xml:space="preserve"> </w:t>
+      </w:r>
+      <w:r>
+        <w:rPr>
+          <w:rFonts w:ascii="Courier New" w:hAnsi="Courier New" w:cs="Courier New"/>
+          <w:color w:val="808000"/>
+          <w:sz w:val="20"/>
+          <w:szCs w:val="20"/>
+        </w:rPr>
+        <w:t>`</w:t>
+      </w:r>
+      <w:proofErr w:type="spellStart"/>
+      <w:r>
+        <w:rPr>
+          <w:rFonts w:ascii="Courier New" w:hAnsi="Courier New" w:cs="Courier New"/>
+          <w:color w:val="808000"/>
+          <w:sz w:val="20"/>
+          <w:szCs w:val="20"/>
+        </w:rPr>
+        <w:t>sales_order_idx</w:t>
+      </w:r>
+      <w:proofErr w:type="spellEnd"/>
+      <w:r>
+        <w:rPr>
+          <w:rFonts w:ascii="Courier New" w:hAnsi="Courier New" w:cs="Courier New"/>
+          <w:color w:val="808000"/>
+          <w:sz w:val="20"/>
+          <w:szCs w:val="20"/>
+        </w:rPr>
+        <w:t>`</w:t>
+      </w:r>
+      <w:r>
+        <w:rPr>
+          <w:rFonts w:ascii="Courier New" w:hAnsi="Courier New" w:cs="Courier New"/>
+          <w:color w:val="000000"/>
+          <w:sz w:val="20"/>
+          <w:szCs w:val="20"/>
+        </w:rPr>
+        <w:t xml:space="preserve"> </w:t>
+      </w:r>
+      <w:r>
+        <w:rPr>
+          <w:rFonts w:ascii="Courier New" w:hAnsi="Courier New" w:cs="Courier New"/>
+          <w:b/>
+          <w:bCs/>
+          <w:color w:val="800000"/>
+          <w:sz w:val="20"/>
+          <w:szCs w:val="20"/>
+        </w:rPr>
+        <w:t>INT</w:t>
+      </w:r>
+      <w:r>
+        <w:rPr>
+          <w:rFonts w:ascii="Courier New" w:hAnsi="Courier New" w:cs="Courier New"/>
+          <w:color w:val="000000"/>
+          <w:sz w:val="20"/>
+          <w:szCs w:val="20"/>
+        </w:rPr>
+        <w:t xml:space="preserve"> </w:t>
+      </w:r>
+      <w:r>
+        <w:rPr>
+          <w:rFonts w:ascii="Courier New" w:hAnsi="Courier New" w:cs="Courier New"/>
+          <w:b/>
+          <w:bCs/>
+          <w:color w:val="0000FF"/>
+          <w:sz w:val="20"/>
+          <w:szCs w:val="20"/>
+        </w:rPr>
+        <w:t>NULL</w:t>
+      </w:r>
+      <w:r>
+        <w:rPr>
+          <w:rFonts w:ascii="Courier New" w:hAnsi="Courier New" w:cs="Courier New"/>
+          <w:color w:val="000000"/>
+          <w:sz w:val="20"/>
+          <w:szCs w:val="20"/>
+        </w:rPr>
+        <w:t xml:space="preserve"> </w:t>
+      </w:r>
+      <w:r>
+        <w:rPr>
+          <w:rFonts w:ascii="Courier New" w:hAnsi="Courier New" w:cs="Courier New"/>
+          <w:b/>
+          <w:bCs/>
+          <w:color w:val="0000FF"/>
+          <w:sz w:val="20"/>
+          <w:szCs w:val="20"/>
+        </w:rPr>
+        <w:t>AFTER</w:t>
+      </w:r>
+      <w:r>
+        <w:rPr>
+          <w:rFonts w:ascii="Courier New" w:hAnsi="Courier New" w:cs="Courier New"/>
+          <w:color w:val="000000"/>
+          <w:sz w:val="20"/>
+          <w:szCs w:val="20"/>
+        </w:rPr>
+        <w:t xml:space="preserve"> </w:t>
+      </w:r>
+      <w:r>
+        <w:rPr>
+          <w:rFonts w:ascii="Courier New" w:hAnsi="Courier New" w:cs="Courier New"/>
+          <w:color w:val="808000"/>
+          <w:sz w:val="20"/>
+          <w:szCs w:val="20"/>
+        </w:rPr>
+        <w:t>`</w:t>
+      </w:r>
+      <w:proofErr w:type="spellStart"/>
+      <w:r>
+        <w:rPr>
+          <w:rFonts w:ascii="Courier New" w:hAnsi="Courier New" w:cs="Courier New"/>
+          <w:color w:val="808000"/>
+          <w:sz w:val="20"/>
+          <w:szCs w:val="20"/>
+        </w:rPr>
+        <w:t>order_po_number</w:t>
+      </w:r>
+      <w:proofErr w:type="spellEnd"/>
+      <w:proofErr w:type="gramStart"/>
+      <w:r>
+        <w:rPr>
+          <w:rFonts w:ascii="Courier New" w:hAnsi="Courier New" w:cs="Courier New"/>
+          <w:color w:val="808000"/>
+          <w:sz w:val="20"/>
+          <w:szCs w:val="20"/>
+        </w:rPr>
+        <w:t>`</w:t>
+      </w:r>
+      <w:r>
+        <w:rPr>
+          <w:rFonts w:ascii="Courier New" w:hAnsi="Courier New" w:cs="Courier New"/>
+          <w:color w:val="0000FF"/>
+          <w:sz w:val="20"/>
+          <w:szCs w:val="20"/>
+        </w:rPr>
+        <w:t>;</w:t>
+      </w:r>
+      <w:proofErr w:type="gramEnd"/>
+    </w:p>
+    <w:p/>
+    <w:p>
+      <w:pPr>
+        <w:autoSpaceDE w:val="0"/>
+        <w:autoSpaceDN w:val="0"/>
+        <w:adjustRightInd w:val="0"/>
+        <w:spacing w:after="0" w:line="240" w:lineRule="auto"/>
+        <w:rPr>
+          <w:rFonts w:ascii="Courier New" w:hAnsi="Courier New" w:cs="Courier New"/>
+          <w:color w:val="808000"/>
+          <w:sz w:val="20"/>
+          <w:szCs w:val="20"/>
+        </w:rPr>
+      </w:pPr>
+      <w:r>
+        <w:rPr>
+          <w:rFonts w:ascii="Courier New" w:hAnsi="Courier New" w:cs="Courier New"/>
+          <w:b/>
+          <w:bCs/>
+          <w:color w:val="0000FF"/>
+          <w:sz w:val="20"/>
+          <w:szCs w:val="20"/>
+        </w:rPr>
+        <w:t>ALTER</w:t>
+      </w:r>
+      <w:r>
+        <w:rPr>
+          <w:rFonts w:ascii="Courier New" w:hAnsi="Courier New" w:cs="Courier New"/>
+          <w:color w:val="000000"/>
+          <w:sz w:val="20"/>
+          <w:szCs w:val="20"/>
+        </w:rPr>
+        <w:t xml:space="preserve"> </w:t>
+      </w:r>
+      <w:r>
+        <w:rPr>
+          <w:rFonts w:ascii="Courier New" w:hAnsi="Courier New" w:cs="Courier New"/>
+          <w:b/>
+          <w:bCs/>
+          <w:color w:val="0000FF"/>
+          <w:sz w:val="20"/>
+          <w:szCs w:val="20"/>
+        </w:rPr>
+        <w:t>TABLE</w:t>
+      </w:r>
+      <w:r>
+        <w:rPr>
+          <w:rFonts w:ascii="Courier New" w:hAnsi="Courier New" w:cs="Courier New"/>
+          <w:color w:val="000000"/>
+          <w:sz w:val="20"/>
+          <w:szCs w:val="20"/>
+        </w:rPr>
+        <w:t xml:space="preserve"> </w:t>
+      </w:r>
+      <w:r>
+        <w:rPr>
+          <w:rFonts w:ascii="Courier New" w:hAnsi="Courier New" w:cs="Courier New"/>
+          <w:color w:val="808000"/>
+          <w:sz w:val="20"/>
+          <w:szCs w:val="20"/>
+        </w:rPr>
+        <w:t>`</w:t>
+      </w:r>
+      <w:proofErr w:type="spellStart"/>
+      <w:r>
+        <w:rPr>
+          <w:rFonts w:ascii="Courier New" w:hAnsi="Courier New" w:cs="Courier New"/>
+          <w:color w:val="808000"/>
+          <w:sz w:val="20"/>
+          <w:szCs w:val="20"/>
+        </w:rPr>
+        <w:t>teves_receivable</w:t>
+      </w:r>
+      <w:proofErr w:type="spellEnd"/>
+      <w:r>
+        <w:rPr>
+          <w:rFonts w:ascii="Courier New" w:hAnsi="Courier New" w:cs="Courier New"/>
+          <w:color w:val="808000"/>
+          <w:sz w:val="20"/>
+          <w:szCs w:val="20"/>
+        </w:rPr>
+        <w:t>`</w:t>
+      </w:r>
+    </w:p>
+    <w:p>
+      <w:pPr>
+        <w:autoSpaceDE w:val="0"/>
+        <w:autoSpaceDN w:val="0"/>
+        <w:adjustRightInd w:val="0"/>
+        <w:spacing w:after="0" w:line="240" w:lineRule="auto"/>
+        <w:rPr>
+          <w:rFonts w:ascii="Courier New" w:hAnsi="Courier New" w:cs="Courier New"/>
+          <w:color w:val="0000FF"/>
+          <w:sz w:val="20"/>
+          <w:szCs w:val="20"/>
+        </w:rPr>
+      </w:pPr>
+      <w:r>
+        <w:rPr>
+          <w:rFonts w:ascii="Courier New" w:hAnsi="Courier New" w:cs="Courier New"/>
+          <w:color w:val="000000"/>
+          <w:sz w:val="20"/>
+          <w:szCs w:val="20"/>
+        </w:rPr>
+        <w:tab/>
+      </w:r>
+      <w:r>
+        <w:rPr>
+          <w:rFonts w:ascii="Courier New" w:hAnsi="Courier New" w:cs="Courier New"/>
+          <w:b/>
+          <w:bCs/>
+          <w:color w:val="0000FF"/>
+          <w:sz w:val="20"/>
+          <w:szCs w:val="20"/>
+        </w:rPr>
+        <w:t>ADD</w:t>
+      </w:r>
+      <w:r>
+        <w:rPr>
+          <w:rFonts w:ascii="Courier New" w:hAnsi="Courier New" w:cs="Courier New"/>
+          <w:color w:val="000000"/>
+          <w:sz w:val="20"/>
+          <w:szCs w:val="20"/>
+        </w:rPr>
+        <w:t xml:space="preserve"> </w:t>
+      </w:r>
+      <w:r>
+        <w:rPr>
+          <w:rFonts w:ascii="Courier New" w:hAnsi="Courier New" w:cs="Courier New"/>
+          <w:b/>
+          <w:bCs/>
+          <w:color w:val="0000FF"/>
+          <w:sz w:val="20"/>
+          <w:szCs w:val="20"/>
+        </w:rPr>
+        <w:t>COLUMN</w:t>
+      </w:r>
+      <w:r>
+        <w:rPr>
+          <w:rFonts w:ascii="Courier New" w:hAnsi="Courier New" w:cs="Courier New"/>
+          <w:color w:val="000000"/>
+          <w:sz w:val="20"/>
+          <w:szCs w:val="20"/>
+        </w:rPr>
+        <w:t xml:space="preserve"> </w:t>
+      </w:r>
+      <w:r>
+        <w:rPr>
+          <w:rFonts w:ascii="Courier New" w:hAnsi="Courier New" w:cs="Courier New"/>
+          <w:color w:val="808000"/>
+          <w:sz w:val="20"/>
+          <w:szCs w:val="20"/>
+        </w:rPr>
+        <w:t>`</w:t>
+      </w:r>
+      <w:proofErr w:type="spellStart"/>
+      <w:r>
+        <w:rPr>
+          <w:rFonts w:ascii="Courier New" w:hAnsi="Courier New" w:cs="Courier New"/>
+          <w:color w:val="808000"/>
+          <w:sz w:val="20"/>
+          <w:szCs w:val="20"/>
+        </w:rPr>
+        <w:t>receivable_status</w:t>
+      </w:r>
+      <w:proofErr w:type="spellEnd"/>
+      <w:r>
+        <w:rPr>
+          <w:rFonts w:ascii="Courier New" w:hAnsi="Courier New" w:cs="Courier New"/>
+          <w:color w:val="808000"/>
+          <w:sz w:val="20"/>
+          <w:szCs w:val="20"/>
+        </w:rPr>
+        <w:t>`</w:t>
+      </w:r>
+      <w:r>
+        <w:rPr>
+          <w:rFonts w:ascii="Courier New" w:hAnsi="Courier New" w:cs="Courier New"/>
+          <w:color w:val="000000"/>
+          <w:sz w:val="20"/>
+          <w:szCs w:val="20"/>
+        </w:rPr>
+        <w:t xml:space="preserve"> </w:t>
+      </w:r>
+      <w:r>
+        <w:rPr>
+          <w:rFonts w:ascii="Courier New" w:hAnsi="Courier New" w:cs="Courier New"/>
+          <w:b/>
+          <w:bCs/>
+          <w:color w:val="800000"/>
+          <w:sz w:val="20"/>
+          <w:szCs w:val="20"/>
+        </w:rPr>
+        <w:t>TEXT</w:t>
+      </w:r>
+      <w:r>
+        <w:rPr>
+          <w:rFonts w:ascii="Courier New" w:hAnsi="Courier New" w:cs="Courier New"/>
+          <w:color w:val="000000"/>
+          <w:sz w:val="20"/>
+          <w:szCs w:val="20"/>
+        </w:rPr>
+        <w:t xml:space="preserve"> </w:t>
+      </w:r>
+      <w:r>
+        <w:rPr>
+          <w:rFonts w:ascii="Courier New" w:hAnsi="Courier New" w:cs="Courier New"/>
+          <w:b/>
+          <w:bCs/>
+          <w:color w:val="0000FF"/>
+          <w:sz w:val="20"/>
+          <w:szCs w:val="20"/>
+        </w:rPr>
+        <w:t>NULL</w:t>
+      </w:r>
+      <w:r>
+        <w:rPr>
+          <w:rFonts w:ascii="Courier New" w:hAnsi="Courier New" w:cs="Courier New"/>
+          <w:color w:val="000000"/>
+          <w:sz w:val="20"/>
+          <w:szCs w:val="20"/>
+        </w:rPr>
+        <w:t xml:space="preserve"> </w:t>
+      </w:r>
+      <w:r>
+        <w:rPr>
+          <w:rFonts w:ascii="Courier New" w:hAnsi="Courier New" w:cs="Courier New"/>
+          <w:b/>
+          <w:bCs/>
+          <w:color w:val="0000FF"/>
+          <w:sz w:val="20"/>
+          <w:szCs w:val="20"/>
+        </w:rPr>
+        <w:t>AFTER</w:t>
+      </w:r>
+      <w:r>
+        <w:rPr>
+          <w:rFonts w:ascii="Courier New" w:hAnsi="Courier New" w:cs="Courier New"/>
+          <w:color w:val="000000"/>
+          <w:sz w:val="20"/>
+          <w:szCs w:val="20"/>
+        </w:rPr>
+        <w:t xml:space="preserve"> </w:t>
+      </w:r>
+      <w:r>
+        <w:rPr>
+          <w:rFonts w:ascii="Courier New" w:hAnsi="Courier New" w:cs="Courier New"/>
+          <w:color w:val="808000"/>
+          <w:sz w:val="20"/>
+          <w:szCs w:val="20"/>
+        </w:rPr>
+        <w:t>`</w:t>
+      </w:r>
+      <w:proofErr w:type="spellStart"/>
+      <w:r>
+        <w:rPr>
+          <w:rFonts w:ascii="Courier New" w:hAnsi="Courier New" w:cs="Courier New"/>
+          <w:color w:val="808000"/>
+          <w:sz w:val="20"/>
+          <w:szCs w:val="20"/>
+        </w:rPr>
+        <w:t>receivable_amount</w:t>
+      </w:r>
+      <w:proofErr w:type="spellEnd"/>
+      <w:proofErr w:type="gramStart"/>
+      <w:r>
+        <w:rPr>
+          <w:rFonts w:ascii="Courier New" w:hAnsi="Courier New" w:cs="Courier New"/>
+          <w:color w:val="808000"/>
+          <w:sz w:val="20"/>
+          <w:szCs w:val="20"/>
+        </w:rPr>
+        <w:t>`</w:t>
+      </w:r>
+      <w:r>
+        <w:rPr>
+          <w:rFonts w:ascii="Courier New" w:hAnsi="Courier New" w:cs="Courier New"/>
+          <w:color w:val="0000FF"/>
+          <w:sz w:val="20"/>
+          <w:szCs w:val="20"/>
+        </w:rPr>
+        <w:t>;</w:t>
+      </w:r>
+      <w:proofErr w:type="gramEnd"/>
+    </w:p>
+    <w:p>
+      <w:pPr>
+        <w:autoSpaceDE w:val="0"/>
+        <w:autoSpaceDN w:val="0"/>
+        <w:adjustRightInd w:val="0"/>
+        <w:spacing w:after="0" w:line="240" w:lineRule="auto"/>
+        <w:rPr>
+          <w:rFonts w:ascii="Courier New" w:hAnsi="Courier New" w:cs="Courier New"/>
+          <w:color w:val="0000FF"/>
+          <w:sz w:val="20"/>
+          <w:szCs w:val="20"/>
+        </w:rPr>
+      </w:pPr>
+      <w:r>
+        <w:rPr>
+          <w:rFonts w:ascii="Courier New" w:hAnsi="Courier New" w:cs="Courier New"/>
+          <w:b/>
+          <w:bCs/>
+          <w:color w:val="0000FF"/>
+          <w:sz w:val="20"/>
+          <w:szCs w:val="20"/>
+        </w:rPr>
+        <w:t>RENAME</w:t>
+      </w:r>
+      <w:r>
+        <w:rPr>
+          <w:rFonts w:ascii="Courier New" w:hAnsi="Courier New" w:cs="Courier New"/>
+          <w:color w:val="000000"/>
+          <w:sz w:val="20"/>
+          <w:szCs w:val="20"/>
+        </w:rPr>
+        <w:t xml:space="preserve"> </w:t>
+      </w:r>
+      <w:r>
+        <w:rPr>
+          <w:rFonts w:ascii="Courier New" w:hAnsi="Courier New" w:cs="Courier New"/>
+          <w:b/>
+          <w:bCs/>
+          <w:color w:val="0000FF"/>
+          <w:sz w:val="20"/>
+          <w:szCs w:val="20"/>
+        </w:rPr>
+        <w:t>TABLE</w:t>
+      </w:r>
+      <w:r>
+        <w:rPr>
+          <w:rFonts w:ascii="Courier New" w:hAnsi="Courier New" w:cs="Courier New"/>
+          <w:color w:val="000000"/>
+          <w:sz w:val="20"/>
+          <w:szCs w:val="20"/>
+        </w:rPr>
+        <w:t xml:space="preserve"> </w:t>
+      </w:r>
+      <w:r>
+        <w:rPr>
+          <w:rFonts w:ascii="Courier New" w:hAnsi="Courier New" w:cs="Courier New"/>
+          <w:color w:val="808000"/>
+          <w:sz w:val="20"/>
+          <w:szCs w:val="20"/>
+        </w:rPr>
+        <w:t>`</w:t>
+      </w:r>
+      <w:proofErr w:type="spellStart"/>
+      <w:r>
+        <w:rPr>
+          <w:rFonts w:ascii="Courier New" w:hAnsi="Courier New" w:cs="Courier New"/>
+          <w:color w:val="808000"/>
+          <w:sz w:val="20"/>
+          <w:szCs w:val="20"/>
+        </w:rPr>
+        <w:t>teves_receivable</w:t>
+      </w:r>
+      <w:proofErr w:type="spellEnd"/>
+      <w:r>
+        <w:rPr>
+          <w:rFonts w:ascii="Courier New" w:hAnsi="Courier New" w:cs="Courier New"/>
+          <w:color w:val="808000"/>
+          <w:sz w:val="20"/>
+          <w:szCs w:val="20"/>
+        </w:rPr>
+        <w:t>`</w:t>
+      </w:r>
+      <w:r>
+        <w:rPr>
+          <w:rFonts w:ascii="Courier New" w:hAnsi="Courier New" w:cs="Courier New"/>
+          <w:color w:val="000000"/>
+          <w:sz w:val="20"/>
+          <w:szCs w:val="20"/>
+        </w:rPr>
+        <w:t xml:space="preserve"> </w:t>
+      </w:r>
+      <w:r>
+        <w:rPr>
+          <w:rFonts w:ascii="Courier New" w:hAnsi="Courier New" w:cs="Courier New"/>
+          <w:b/>
+          <w:bCs/>
+          <w:color w:val="0000FF"/>
+          <w:sz w:val="20"/>
+          <w:szCs w:val="20"/>
+        </w:rPr>
+        <w:t>TO</w:t>
+      </w:r>
+      <w:r>
+        <w:rPr>
+          <w:rFonts w:ascii="Courier New" w:hAnsi="Courier New" w:cs="Courier New"/>
+          <w:color w:val="000000"/>
+          <w:sz w:val="20"/>
+          <w:szCs w:val="20"/>
+        </w:rPr>
+        <w:t xml:space="preserve"> </w:t>
+      </w:r>
+      <w:r>
+        <w:rPr>
+          <w:rFonts w:ascii="Courier New" w:hAnsi="Courier New" w:cs="Courier New"/>
+          <w:color w:val="808000"/>
+          <w:sz w:val="20"/>
+          <w:szCs w:val="20"/>
+        </w:rPr>
+        <w:t>`</w:t>
+      </w:r>
+      <w:proofErr w:type="spellStart"/>
+      <w:r>
+        <w:rPr>
+          <w:rFonts w:ascii="Courier New" w:hAnsi="Courier New" w:cs="Courier New"/>
+          <w:color w:val="808000"/>
+          <w:sz w:val="20"/>
+          <w:szCs w:val="20"/>
+        </w:rPr>
+        <w:t>teves_receivable_table</w:t>
+      </w:r>
+      <w:proofErr w:type="spellEnd"/>
+      <w:proofErr w:type="gramStart"/>
+      <w:r>
+        <w:rPr>
+          <w:rFonts w:ascii="Courier New" w:hAnsi="Courier New" w:cs="Courier New"/>
+          <w:color w:val="808000"/>
+          <w:sz w:val="20"/>
+          <w:szCs w:val="20"/>
+        </w:rPr>
+        <w:t>`</w:t>
+      </w:r>
+      <w:r>
+        <w:rPr>
+          <w:rFonts w:ascii="Courier New" w:hAnsi="Courier New" w:cs="Courier New"/>
+          <w:color w:val="0000FF"/>
+          <w:sz w:val="20"/>
+          <w:szCs w:val="20"/>
+        </w:rPr>
+        <w:t>;</w:t>
+      </w:r>
+      <w:proofErr w:type="gramEnd"/>
+    </w:p>
+    <w:p/>
+    <w:p>
+      <w:r>
+        <w:t>/*Part 2 Not Included on 1</w:t>
+      </w:r>
+      <w:r>
+        <w:rPr>
+          <w:vertAlign w:val="superscript"/>
+        </w:rPr>
+        <w:t>st</w:t>
+      </w:r>
+      <w:r>
+        <w:t xml:space="preserve"> update*/</w:t>
+      </w:r>
+    </w:p>
+    <w:p>
+      <w:pPr>
+        <w:autoSpaceDE w:val="0"/>
+        <w:autoSpaceDN w:val="0"/>
+        <w:adjustRightInd w:val="0"/>
+        <w:spacing w:after="0" w:line="240" w:lineRule="auto"/>
+        <w:rPr>
+          <w:rFonts w:ascii="Courier New" w:hAnsi="Courier New" w:cs="Courier New"/>
+          <w:color w:val="808000"/>
+          <w:sz w:val="20"/>
+          <w:szCs w:val="20"/>
+        </w:rPr>
+      </w:pPr>
+      <w:r>
+        <w:rPr>
+          <w:rFonts w:ascii="Courier New" w:hAnsi="Courier New" w:cs="Courier New"/>
+          <w:b/>
+          <w:bCs/>
+          <w:color w:val="0000FF"/>
+          <w:sz w:val="20"/>
+          <w:szCs w:val="20"/>
+        </w:rPr>
+        <w:t>ALTER</w:t>
+      </w:r>
+      <w:r>
+        <w:rPr>
+          <w:rFonts w:ascii="Courier New" w:hAnsi="Courier New" w:cs="Courier New"/>
+          <w:color w:val="000000"/>
+          <w:sz w:val="20"/>
+          <w:szCs w:val="20"/>
+        </w:rPr>
+        <w:t xml:space="preserve"> </w:t>
+      </w:r>
+      <w:r>
+        <w:rPr>
+          <w:rFonts w:ascii="Courier New" w:hAnsi="Courier New" w:cs="Courier New"/>
+          <w:b/>
+          <w:bCs/>
+          <w:color w:val="0000FF"/>
+          <w:sz w:val="20"/>
+          <w:szCs w:val="20"/>
+        </w:rPr>
+        <w:t>TABLE</w:t>
+      </w:r>
+      <w:r>
+        <w:rPr>
+          <w:rFonts w:ascii="Courier New" w:hAnsi="Courier New" w:cs="Courier New"/>
+          <w:color w:val="000000"/>
+          <w:sz w:val="20"/>
+          <w:szCs w:val="20"/>
+        </w:rPr>
+        <w:t xml:space="preserve"> </w:t>
+      </w:r>
+      <w:r>
+        <w:rPr>
+          <w:rFonts w:ascii="Courier New" w:hAnsi="Courier New" w:cs="Courier New"/>
+          <w:color w:val="808000"/>
+          <w:sz w:val="20"/>
+          <w:szCs w:val="20"/>
+        </w:rPr>
+        <w:t>`</w:t>
+      </w:r>
+      <w:proofErr w:type="spellStart"/>
+      <w:r>
+        <w:rPr>
+          <w:rFonts w:ascii="Courier New" w:hAnsi="Courier New" w:cs="Courier New"/>
+          <w:color w:val="808000"/>
+          <w:sz w:val="20"/>
+          <w:szCs w:val="20"/>
+        </w:rPr>
+        <w:t>teves_receivable_table</w:t>
+      </w:r>
+      <w:proofErr w:type="spellEnd"/>
+      <w:r>
+        <w:rPr>
+          <w:rFonts w:ascii="Courier New" w:hAnsi="Courier New" w:cs="Courier New"/>
+          <w:color w:val="808000"/>
+          <w:sz w:val="20"/>
+          <w:szCs w:val="20"/>
+        </w:rPr>
+        <w:t>`</w:t>
+      </w:r>
+    </w:p>
+    <w:p>
+      <w:pPr>
+        <w:autoSpaceDE w:val="0"/>
+        <w:autoSpaceDN w:val="0"/>
+        <w:adjustRightInd w:val="0"/>
+        <w:spacing w:after="0" w:line="240" w:lineRule="auto"/>
+        <w:rPr>
+          <w:rFonts w:ascii="Courier New" w:hAnsi="Courier New" w:cs="Courier New"/>
+          <w:color w:val="0000FF"/>
+          <w:sz w:val="20"/>
+          <w:szCs w:val="20"/>
+        </w:rPr>
+      </w:pPr>
+      <w:r>
+        <w:rPr>
+          <w:rFonts w:ascii="Courier New" w:hAnsi="Courier New" w:cs="Courier New"/>
+          <w:color w:val="000000"/>
+          <w:sz w:val="20"/>
+          <w:szCs w:val="20"/>
+        </w:rPr>
+        <w:tab/>
+      </w:r>
+      <w:r>
+        <w:rPr>
+          <w:rFonts w:ascii="Courier New" w:hAnsi="Courier New" w:cs="Courier New"/>
+          <w:b/>
+          <w:bCs/>
+          <w:color w:val="0000FF"/>
+          <w:sz w:val="20"/>
+          <w:szCs w:val="20"/>
+        </w:rPr>
+        <w:t>ADD</w:t>
+      </w:r>
+      <w:r>
+        <w:rPr>
+          <w:rFonts w:ascii="Courier New" w:hAnsi="Courier New" w:cs="Courier New"/>
+          <w:color w:val="000000"/>
+          <w:sz w:val="20"/>
+          <w:szCs w:val="20"/>
+        </w:rPr>
+        <w:t xml:space="preserve"> </w:t>
+      </w:r>
+      <w:r>
+        <w:rPr>
+          <w:rFonts w:ascii="Courier New" w:hAnsi="Courier New" w:cs="Courier New"/>
+          <w:b/>
+          <w:bCs/>
+          <w:color w:val="0000FF"/>
+          <w:sz w:val="20"/>
+          <w:szCs w:val="20"/>
+        </w:rPr>
+        <w:t>COLUMN</w:t>
+      </w:r>
+      <w:r>
+        <w:rPr>
+          <w:rFonts w:ascii="Courier New" w:hAnsi="Courier New" w:cs="Courier New"/>
+          <w:color w:val="000000"/>
+          <w:sz w:val="20"/>
+          <w:szCs w:val="20"/>
+        </w:rPr>
+        <w:t xml:space="preserve"> </w:t>
+      </w:r>
+      <w:r>
+        <w:rPr>
+          <w:rFonts w:ascii="Courier New" w:hAnsi="Courier New" w:cs="Courier New"/>
+          <w:color w:val="808000"/>
+          <w:sz w:val="20"/>
+          <w:szCs w:val="20"/>
+        </w:rPr>
+        <w:t>`</w:t>
+      </w:r>
+      <w:proofErr w:type="spellStart"/>
+      <w:r>
+        <w:rPr>
+          <w:rFonts w:ascii="Courier New" w:hAnsi="Courier New" w:cs="Courier New"/>
+          <w:color w:val="808000"/>
+          <w:sz w:val="20"/>
+          <w:szCs w:val="20"/>
+        </w:rPr>
+        <w:t>less_per_liter</w:t>
+      </w:r>
+      <w:proofErr w:type="spellEnd"/>
+      <w:r>
+        <w:rPr>
+          <w:rFonts w:ascii="Courier New" w:hAnsi="Courier New" w:cs="Courier New"/>
+          <w:color w:val="808000"/>
+          <w:sz w:val="20"/>
+          <w:szCs w:val="20"/>
+        </w:rPr>
+        <w:t>`</w:t>
+      </w:r>
+      <w:r>
+        <w:rPr>
+          <w:rFonts w:ascii="Courier New" w:hAnsi="Courier New" w:cs="Courier New"/>
+          <w:color w:val="000000"/>
+          <w:sz w:val="20"/>
+          <w:szCs w:val="20"/>
+        </w:rPr>
+        <w:t xml:space="preserve"> </w:t>
+      </w:r>
+      <w:r>
+        <w:rPr>
+          <w:rFonts w:ascii="Courier New" w:hAnsi="Courier New" w:cs="Courier New"/>
+          <w:b/>
+          <w:bCs/>
+          <w:color w:val="800000"/>
+          <w:sz w:val="20"/>
+          <w:szCs w:val="20"/>
+        </w:rPr>
+        <w:t>DOUBLE</w:t>
+      </w:r>
+      <w:r>
+        <w:rPr>
+          <w:rFonts w:ascii="Courier New" w:hAnsi="Courier New" w:cs="Courier New"/>
+          <w:color w:val="000000"/>
+          <w:sz w:val="20"/>
+          <w:szCs w:val="20"/>
+        </w:rPr>
+        <w:t xml:space="preserve"> </w:t>
+      </w:r>
+      <w:r>
+        <w:rPr>
+          <w:rFonts w:ascii="Courier New" w:hAnsi="Courier New" w:cs="Courier New"/>
+          <w:b/>
+          <w:bCs/>
+          <w:color w:val="0000FF"/>
+          <w:sz w:val="20"/>
+          <w:szCs w:val="20"/>
+        </w:rPr>
+        <w:t>NULL</w:t>
+      </w:r>
+      <w:r>
+        <w:rPr>
+          <w:rFonts w:ascii="Courier New" w:hAnsi="Courier New" w:cs="Courier New"/>
+          <w:color w:val="000000"/>
+          <w:sz w:val="20"/>
+          <w:szCs w:val="20"/>
+        </w:rPr>
+        <w:t xml:space="preserve"> </w:t>
+      </w:r>
+      <w:r>
+        <w:rPr>
+          <w:rFonts w:ascii="Courier New" w:hAnsi="Courier New" w:cs="Courier New"/>
+          <w:b/>
+          <w:bCs/>
+          <w:color w:val="0000FF"/>
+          <w:sz w:val="20"/>
+          <w:szCs w:val="20"/>
+        </w:rPr>
+        <w:t>DEFAULT</w:t>
+      </w:r>
+      <w:r>
+        <w:rPr>
+          <w:rFonts w:ascii="Courier New" w:hAnsi="Courier New" w:cs="Courier New"/>
+          <w:color w:val="000000"/>
+          <w:sz w:val="20"/>
+          <w:szCs w:val="20"/>
+        </w:rPr>
+        <w:t xml:space="preserve"> </w:t>
+      </w:r>
+      <w:r>
+        <w:rPr>
+          <w:rFonts w:ascii="Courier New" w:hAnsi="Courier New" w:cs="Courier New"/>
+          <w:b/>
+          <w:bCs/>
+          <w:color w:val="0000FF"/>
+          <w:sz w:val="20"/>
+          <w:szCs w:val="20"/>
+        </w:rPr>
+        <w:t>NULL</w:t>
+      </w:r>
+      <w:r>
+        <w:rPr>
+          <w:rFonts w:ascii="Courier New" w:hAnsi="Courier New" w:cs="Courier New"/>
+          <w:color w:val="000000"/>
+          <w:sz w:val="20"/>
+          <w:szCs w:val="20"/>
+        </w:rPr>
+        <w:t xml:space="preserve"> </w:t>
+      </w:r>
+      <w:r>
+        <w:rPr>
+          <w:rFonts w:ascii="Courier New" w:hAnsi="Courier New" w:cs="Courier New"/>
+          <w:b/>
+          <w:bCs/>
+          <w:color w:val="0000FF"/>
+          <w:sz w:val="20"/>
+          <w:szCs w:val="20"/>
+        </w:rPr>
+        <w:t>AFTER</w:t>
+      </w:r>
+      <w:r>
+        <w:rPr>
+          <w:rFonts w:ascii="Courier New" w:hAnsi="Courier New" w:cs="Courier New"/>
+          <w:color w:val="000000"/>
+          <w:sz w:val="20"/>
+          <w:szCs w:val="20"/>
+        </w:rPr>
+        <w:t xml:space="preserve"> </w:t>
+      </w:r>
+      <w:r>
+        <w:rPr>
+          <w:rFonts w:ascii="Courier New" w:hAnsi="Courier New" w:cs="Courier New"/>
+          <w:color w:val="808000"/>
+          <w:sz w:val="20"/>
+          <w:szCs w:val="20"/>
+        </w:rPr>
+        <w:t>`</w:t>
+      </w:r>
+      <w:proofErr w:type="spellStart"/>
+      <w:r>
+        <w:rPr>
+          <w:rFonts w:ascii="Courier New" w:hAnsi="Courier New" w:cs="Courier New"/>
+          <w:color w:val="808000"/>
+          <w:sz w:val="20"/>
+          <w:szCs w:val="20"/>
+        </w:rPr>
+        <w:t>receivable_status</w:t>
       </w:r>
       <w:proofErr w:type="spellEnd"/>
       <w:proofErr w:type="gramStart"/>

--- a/database changes/Table Changes.docx
+++ b/database changes/Table Changes.docx
@@ -62,27 +62,7 @@
           <w:sz w:val="20"/>
           <w:szCs w:val="20"/>
         </w:rPr>
-        <w:t>`</w:t>
-      </w:r>
-      <w:proofErr w:type="spellStart"/>
-      <w:r>
-        <w:rPr>
-          <w:rFonts w:ascii="Courier New" w:hAnsi="Courier New" w:cs="Courier New"/>
-          <w:color w:val="808000"/>
-          <w:sz w:val="20"/>
-          <w:szCs w:val="20"/>
-        </w:rPr>
-        <w:t>teves_client_table</w:t>
-      </w:r>
-      <w:proofErr w:type="spellEnd"/>
-      <w:r>
-        <w:rPr>
-          <w:rFonts w:ascii="Courier New" w:hAnsi="Courier New" w:cs="Courier New"/>
-          <w:color w:val="808000"/>
-          <w:sz w:val="20"/>
-          <w:szCs w:val="20"/>
-        </w:rPr>
-        <w:t>`</w:t>
+        <w:t>`teves_client_table`</w:t>
       </w:r>
     </w:p>
     <w:p>
@@ -154,27 +134,7 @@
           <w:sz w:val="20"/>
           <w:szCs w:val="20"/>
         </w:rPr>
-        <w:t>`</w:t>
-      </w:r>
-      <w:proofErr w:type="spellStart"/>
-      <w:r>
-        <w:rPr>
-          <w:rFonts w:ascii="Courier New" w:hAnsi="Courier New" w:cs="Courier New"/>
-          <w:color w:val="808000"/>
-          <w:sz w:val="20"/>
-          <w:szCs w:val="20"/>
-        </w:rPr>
-        <w:t>client_tin_no</w:t>
-      </w:r>
-      <w:proofErr w:type="spellEnd"/>
-      <w:r>
-        <w:rPr>
-          <w:rFonts w:ascii="Courier New" w:hAnsi="Courier New" w:cs="Courier New"/>
-          <w:color w:val="808000"/>
-          <w:sz w:val="20"/>
-          <w:szCs w:val="20"/>
-        </w:rPr>
-        <w:t>`</w:t>
+        <w:t>`client_tin_no`</w:t>
       </w:r>
       <w:r>
         <w:rPr>
@@ -292,28 +252,7 @@
           <w:sz w:val="20"/>
           <w:szCs w:val="20"/>
         </w:rPr>
-        <w:t>`</w:t>
-      </w:r>
-      <w:proofErr w:type="spellStart"/>
-      <w:r>
-        <w:rPr>
-          <w:rFonts w:ascii="Courier New" w:hAnsi="Courier New" w:cs="Courier New"/>
-          <w:color w:val="808000"/>
-          <w:sz w:val="20"/>
-          <w:szCs w:val="20"/>
-        </w:rPr>
-        <w:t>client_address</w:t>
-      </w:r>
-      <w:proofErr w:type="spellEnd"/>
-      <w:proofErr w:type="gramStart"/>
-      <w:r>
-        <w:rPr>
-          <w:rFonts w:ascii="Courier New" w:hAnsi="Courier New" w:cs="Courier New"/>
-          <w:color w:val="808000"/>
-          <w:sz w:val="20"/>
-          <w:szCs w:val="20"/>
-        </w:rPr>
-        <w:t>`</w:t>
+        <w:t>`client_address`</w:t>
       </w:r>
       <w:r>
         <w:rPr>
@@ -324,7 +263,6 @@
         </w:rPr>
         <w:t>;</w:t>
       </w:r>
-      <w:proofErr w:type="gramEnd"/>
     </w:p>
     <w:p/>
     <w:p>
@@ -387,27 +325,7 @@
           <w:sz w:val="20"/>
           <w:szCs w:val="20"/>
         </w:rPr>
-        <w:t>`</w:t>
-      </w:r>
-      <w:proofErr w:type="spellStart"/>
-      <w:r>
-        <w:rPr>
-          <w:rFonts w:ascii="Courier New" w:hAnsi="Courier New" w:cs="Courier New"/>
-          <w:color w:val="808000"/>
-          <w:sz w:val="20"/>
-          <w:szCs w:val="20"/>
-        </w:rPr>
-        <w:t>teves_client_table</w:t>
-      </w:r>
-      <w:proofErr w:type="spellEnd"/>
-      <w:r>
-        <w:rPr>
-          <w:rFonts w:ascii="Courier New" w:hAnsi="Courier New" w:cs="Courier New"/>
-          <w:color w:val="808000"/>
-          <w:sz w:val="20"/>
-          <w:szCs w:val="20"/>
-        </w:rPr>
-        <w:t>`</w:t>
+        <w:t>`teves_client_table`</w:t>
       </w:r>
     </w:p>
     <w:p>
@@ -479,65 +397,25 @@
           <w:sz w:val="20"/>
           <w:szCs w:val="20"/>
         </w:rPr>
-        <w:t>`</w:t>
-      </w:r>
-      <w:proofErr w:type="spellStart"/>
-      <w:r>
-        <w:rPr>
-          <w:rFonts w:ascii="Courier New" w:hAnsi="Courier New" w:cs="Courier New"/>
-          <w:color w:val="808000"/>
-          <w:sz w:val="20"/>
-          <w:szCs w:val="20"/>
-        </w:rPr>
-        <w:t>client_tin_no</w:t>
-      </w:r>
-      <w:proofErr w:type="spellEnd"/>
-      <w:r>
-        <w:rPr>
-          <w:rFonts w:ascii="Courier New" w:hAnsi="Courier New" w:cs="Courier New"/>
-          <w:color w:val="808000"/>
-          <w:sz w:val="20"/>
-          <w:szCs w:val="20"/>
-        </w:rPr>
-        <w:t>`</w:t>
-      </w:r>
-      <w:r>
-        <w:rPr>
-          <w:rFonts w:ascii="Courier New" w:hAnsi="Courier New" w:cs="Courier New"/>
-          <w:color w:val="000000"/>
-          <w:sz w:val="20"/>
-          <w:szCs w:val="20"/>
-        </w:rPr>
-        <w:t xml:space="preserve"> </w:t>
-      </w:r>
-      <w:r>
-        <w:rPr>
-          <w:rFonts w:ascii="Courier New" w:hAnsi="Courier New" w:cs="Courier New"/>
-          <w:color w:val="808000"/>
-          <w:sz w:val="20"/>
-          <w:szCs w:val="20"/>
-        </w:rPr>
-        <w:t>`</w:t>
-      </w:r>
-      <w:proofErr w:type="spellStart"/>
-      <w:r>
-        <w:rPr>
-          <w:rFonts w:ascii="Courier New" w:hAnsi="Courier New" w:cs="Courier New"/>
-          <w:color w:val="808000"/>
-          <w:sz w:val="20"/>
-          <w:szCs w:val="20"/>
-        </w:rPr>
-        <w:t>client_tin</w:t>
-      </w:r>
-      <w:proofErr w:type="spellEnd"/>
-      <w:r>
-        <w:rPr>
-          <w:rFonts w:ascii="Courier New" w:hAnsi="Courier New" w:cs="Courier New"/>
-          <w:color w:val="808000"/>
-          <w:sz w:val="20"/>
-          <w:szCs w:val="20"/>
-        </w:rPr>
-        <w:t>`</w:t>
+        <w:t>`client_tin_no`</w:t>
+      </w:r>
+      <w:r>
+        <w:rPr>
+          <w:rFonts w:ascii="Courier New" w:hAnsi="Courier New" w:cs="Courier New"/>
+          <w:color w:val="000000"/>
+          <w:sz w:val="20"/>
+          <w:szCs w:val="20"/>
+        </w:rPr>
+        <w:t xml:space="preserve"> </w:t>
+      </w:r>
+      <w:r>
+        <w:rPr>
+          <w:rFonts w:ascii="Courier New" w:hAnsi="Courier New" w:cs="Courier New"/>
+          <w:color w:val="808000"/>
+          <w:sz w:val="20"/>
+          <w:szCs w:val="20"/>
+        </w:rPr>
+        <w:t>`client_tin`</w:t>
       </w:r>
       <w:r>
         <w:rPr>
@@ -693,28 +571,7 @@
           <w:sz w:val="20"/>
           <w:szCs w:val="20"/>
         </w:rPr>
-        <w:t>`</w:t>
-      </w:r>
-      <w:proofErr w:type="spellStart"/>
-      <w:r>
-        <w:rPr>
-          <w:rFonts w:ascii="Courier New" w:hAnsi="Courier New" w:cs="Courier New"/>
-          <w:color w:val="808000"/>
-          <w:sz w:val="20"/>
-          <w:szCs w:val="20"/>
-        </w:rPr>
-        <w:t>client_address</w:t>
-      </w:r>
-      <w:proofErr w:type="spellEnd"/>
-      <w:proofErr w:type="gramStart"/>
-      <w:r>
-        <w:rPr>
-          <w:rFonts w:ascii="Courier New" w:hAnsi="Courier New" w:cs="Courier New"/>
-          <w:color w:val="808000"/>
-          <w:sz w:val="20"/>
-          <w:szCs w:val="20"/>
-        </w:rPr>
-        <w:t>`</w:t>
+        <w:t>`client_address`</w:t>
       </w:r>
       <w:r>
         <w:rPr>
@@ -725,7 +582,6 @@
         </w:rPr>
         <w:t>;</w:t>
       </w:r>
-      <w:proofErr w:type="gramEnd"/>
     </w:p>
     <w:p/>
     <w:p>
@@ -811,27 +667,7 @@
           <w:sz w:val="20"/>
           <w:szCs w:val="20"/>
         </w:rPr>
-        <w:t>`</w:t>
-      </w:r>
-      <w:proofErr w:type="spellStart"/>
-      <w:r>
-        <w:rPr>
-          <w:rFonts w:ascii="Courier New" w:hAnsi="Courier New" w:cs="Courier New"/>
-          <w:color w:val="808000"/>
-          <w:sz w:val="20"/>
-          <w:szCs w:val="20"/>
-        </w:rPr>
-        <w:t>teves_billing_table</w:t>
-      </w:r>
-      <w:proofErr w:type="spellEnd"/>
-      <w:r>
-        <w:rPr>
-          <w:rFonts w:ascii="Courier New" w:hAnsi="Courier New" w:cs="Courier New"/>
-          <w:color w:val="808000"/>
-          <w:sz w:val="20"/>
-          <w:szCs w:val="20"/>
-        </w:rPr>
-        <w:t>`</w:t>
+        <w:t>`teves_billing_table`</w:t>
       </w:r>
     </w:p>
     <w:p>
@@ -903,27 +739,7 @@
           <w:sz w:val="20"/>
           <w:szCs w:val="20"/>
         </w:rPr>
-        <w:t>`</w:t>
-      </w:r>
-      <w:proofErr w:type="spellStart"/>
-      <w:r>
-        <w:rPr>
-          <w:rFonts w:ascii="Courier New" w:hAnsi="Courier New" w:cs="Courier New"/>
-          <w:color w:val="808000"/>
-          <w:sz w:val="20"/>
-          <w:szCs w:val="20"/>
-        </w:rPr>
-        <w:t>sales_order_idx</w:t>
-      </w:r>
-      <w:proofErr w:type="spellEnd"/>
-      <w:r>
-        <w:rPr>
-          <w:rFonts w:ascii="Courier New" w:hAnsi="Courier New" w:cs="Courier New"/>
-          <w:color w:val="808000"/>
-          <w:sz w:val="20"/>
-          <w:szCs w:val="20"/>
-        </w:rPr>
-        <w:t>`</w:t>
+        <w:t>`sales_order_idx`</w:t>
       </w:r>
       <w:r>
         <w:rPr>
@@ -1001,28 +817,7 @@
           <w:sz w:val="20"/>
           <w:szCs w:val="20"/>
         </w:rPr>
-        <w:t>`</w:t>
-      </w:r>
-      <w:proofErr w:type="spellStart"/>
-      <w:r>
-        <w:rPr>
-          <w:rFonts w:ascii="Courier New" w:hAnsi="Courier New" w:cs="Courier New"/>
-          <w:color w:val="808000"/>
-          <w:sz w:val="20"/>
-          <w:szCs w:val="20"/>
-        </w:rPr>
-        <w:t>order_po_number</w:t>
-      </w:r>
-      <w:proofErr w:type="spellEnd"/>
-      <w:proofErr w:type="gramStart"/>
-      <w:r>
-        <w:rPr>
-          <w:rFonts w:ascii="Courier New" w:hAnsi="Courier New" w:cs="Courier New"/>
-          <w:color w:val="808000"/>
-          <w:sz w:val="20"/>
-          <w:szCs w:val="20"/>
-        </w:rPr>
-        <w:t>`</w:t>
+        <w:t>`order_po_number`</w:t>
       </w:r>
       <w:r>
         <w:rPr>
@@ -1033,7 +828,6 @@
         </w:rPr>
         <w:t>;</w:t>
       </w:r>
-      <w:proofErr w:type="gramEnd"/>
     </w:p>
     <w:p/>
     <w:p>
@@ -1096,27 +890,7 @@
           <w:sz w:val="20"/>
           <w:szCs w:val="20"/>
         </w:rPr>
-        <w:t>`</w:t>
-      </w:r>
-      <w:proofErr w:type="spellStart"/>
-      <w:r>
-        <w:rPr>
-          <w:rFonts w:ascii="Courier New" w:hAnsi="Courier New" w:cs="Courier New"/>
-          <w:color w:val="808000"/>
-          <w:sz w:val="20"/>
-          <w:szCs w:val="20"/>
-        </w:rPr>
-        <w:t>teves_receivable</w:t>
-      </w:r>
-      <w:proofErr w:type="spellEnd"/>
-      <w:r>
-        <w:rPr>
-          <w:rFonts w:ascii="Courier New" w:hAnsi="Courier New" w:cs="Courier New"/>
-          <w:color w:val="808000"/>
-          <w:sz w:val="20"/>
-          <w:szCs w:val="20"/>
-        </w:rPr>
-        <w:t>`</w:t>
+        <w:t>`teves_receivable`</w:t>
       </w:r>
     </w:p>
     <w:p>
@@ -1188,27 +962,7 @@
           <w:sz w:val="20"/>
           <w:szCs w:val="20"/>
         </w:rPr>
-        <w:t>`</w:t>
-      </w:r>
-      <w:proofErr w:type="spellStart"/>
-      <w:r>
-        <w:rPr>
-          <w:rFonts w:ascii="Courier New" w:hAnsi="Courier New" w:cs="Courier New"/>
-          <w:color w:val="808000"/>
-          <w:sz w:val="20"/>
-          <w:szCs w:val="20"/>
-        </w:rPr>
-        <w:t>receivable_status</w:t>
-      </w:r>
-      <w:proofErr w:type="spellEnd"/>
-      <w:r>
-        <w:rPr>
-          <w:rFonts w:ascii="Courier New" w:hAnsi="Courier New" w:cs="Courier New"/>
-          <w:color w:val="808000"/>
-          <w:sz w:val="20"/>
-          <w:szCs w:val="20"/>
-        </w:rPr>
-        <w:t>`</w:t>
+        <w:t>`receivable_status`</w:t>
       </w:r>
       <w:r>
         <w:rPr>
@@ -1286,28 +1040,7 @@
           <w:sz w:val="20"/>
           <w:szCs w:val="20"/>
         </w:rPr>
-        <w:t>`</w:t>
-      </w:r>
-      <w:proofErr w:type="spellStart"/>
-      <w:r>
-        <w:rPr>
-          <w:rFonts w:ascii="Courier New" w:hAnsi="Courier New" w:cs="Courier New"/>
-          <w:color w:val="808000"/>
-          <w:sz w:val="20"/>
-          <w:szCs w:val="20"/>
-        </w:rPr>
-        <w:t>receivable_amount</w:t>
-      </w:r>
-      <w:proofErr w:type="spellEnd"/>
-      <w:proofErr w:type="gramStart"/>
-      <w:r>
-        <w:rPr>
-          <w:rFonts w:ascii="Courier New" w:hAnsi="Courier New" w:cs="Courier New"/>
-          <w:color w:val="808000"/>
-          <w:sz w:val="20"/>
-          <w:szCs w:val="20"/>
-        </w:rPr>
-        <w:t>`</w:t>
+        <w:t>`receivable_amount`</w:t>
       </w:r>
       <w:r>
         <w:rPr>
@@ -1318,7 +1051,6 @@
         </w:rPr>
         <w:t>;</w:t>
       </w:r>
-      <w:proofErr w:type="gramEnd"/>
     </w:p>
     <w:p>
       <w:pPr>
@@ -1380,27 +1112,7 @@
           <w:sz w:val="20"/>
           <w:szCs w:val="20"/>
         </w:rPr>
-        <w:t>`</w:t>
-      </w:r>
-      <w:proofErr w:type="spellStart"/>
-      <w:r>
-        <w:rPr>
-          <w:rFonts w:ascii="Courier New" w:hAnsi="Courier New" w:cs="Courier New"/>
-          <w:color w:val="808000"/>
-          <w:sz w:val="20"/>
-          <w:szCs w:val="20"/>
-        </w:rPr>
-        <w:t>teves_receivable</w:t>
-      </w:r>
-      <w:proofErr w:type="spellEnd"/>
-      <w:r>
-        <w:rPr>
-          <w:rFonts w:ascii="Courier New" w:hAnsi="Courier New" w:cs="Courier New"/>
-          <w:color w:val="808000"/>
-          <w:sz w:val="20"/>
-          <w:szCs w:val="20"/>
-        </w:rPr>
-        <w:t>`</w:t>
+        <w:t>`teves_receivable`</w:t>
       </w:r>
       <w:r>
         <w:rPr>
@@ -1438,28 +1150,7 @@
           <w:sz w:val="20"/>
           <w:szCs w:val="20"/>
         </w:rPr>
-        <w:t>`</w:t>
-      </w:r>
-      <w:proofErr w:type="spellStart"/>
-      <w:r>
-        <w:rPr>
-          <w:rFonts w:ascii="Courier New" w:hAnsi="Courier New" w:cs="Courier New"/>
-          <w:color w:val="808000"/>
-          <w:sz w:val="20"/>
-          <w:szCs w:val="20"/>
-        </w:rPr>
-        <w:t>teves_receivable_table</w:t>
-      </w:r>
-      <w:proofErr w:type="spellEnd"/>
-      <w:proofErr w:type="gramStart"/>
-      <w:r>
-        <w:rPr>
-          <w:rFonts w:ascii="Courier New" w:hAnsi="Courier New" w:cs="Courier New"/>
-          <w:color w:val="808000"/>
-          <w:sz w:val="20"/>
-          <w:szCs w:val="20"/>
-        </w:rPr>
-        <w:t>`</w:t>
+        <w:t>`teves_receivable_table`</w:t>
       </w:r>
       <w:r>
         <w:rPr>
@@ -1470,7 +1161,6 @@
         </w:rPr>
         <w:t>;</w:t>
       </w:r>
-      <w:proofErr w:type="gramEnd"/>
     </w:p>
     <w:p/>
     <w:p>
@@ -1547,27 +1237,7 @@
           <w:sz w:val="20"/>
           <w:szCs w:val="20"/>
         </w:rPr>
-        <w:t>`</w:t>
-      </w:r>
-      <w:proofErr w:type="spellStart"/>
-      <w:r>
-        <w:rPr>
-          <w:rFonts w:ascii="Courier New" w:hAnsi="Courier New" w:cs="Courier New"/>
-          <w:color w:val="808000"/>
-          <w:sz w:val="20"/>
-          <w:szCs w:val="20"/>
-        </w:rPr>
-        <w:t>teves_receivable_table</w:t>
-      </w:r>
-      <w:proofErr w:type="spellEnd"/>
-      <w:r>
-        <w:rPr>
-          <w:rFonts w:ascii="Courier New" w:hAnsi="Courier New" w:cs="Courier New"/>
-          <w:color w:val="808000"/>
-          <w:sz w:val="20"/>
-          <w:szCs w:val="20"/>
-        </w:rPr>
-        <w:t>`</w:t>
+        <w:t>`teves_receivable_table`</w:t>
       </w:r>
     </w:p>
     <w:p>
@@ -1639,27 +1309,7 @@
           <w:sz w:val="20"/>
           <w:szCs w:val="20"/>
         </w:rPr>
-        <w:t>`</w:t>
-      </w:r>
-      <w:proofErr w:type="spellStart"/>
-      <w:r>
-        <w:rPr>
-          <w:rFonts w:ascii="Courier New" w:hAnsi="Courier New" w:cs="Courier New"/>
-          <w:color w:val="808000"/>
-          <w:sz w:val="20"/>
-          <w:szCs w:val="20"/>
-        </w:rPr>
-        <w:t>less_per_liter</w:t>
-      </w:r>
-      <w:proofErr w:type="spellEnd"/>
-      <w:r>
-        <w:rPr>
-          <w:rFonts w:ascii="Courier New" w:hAnsi="Courier New" w:cs="Courier New"/>
-          <w:color w:val="808000"/>
-          <w:sz w:val="20"/>
-          <w:szCs w:val="20"/>
-        </w:rPr>
-        <w:t>`</w:t>
+        <w:t>`less_per_liter`</w:t>
       </w:r>
       <w:r>
         <w:rPr>
@@ -1777,28 +1427,7 @@
           <w:sz w:val="20"/>
           <w:szCs w:val="20"/>
         </w:rPr>
-        <w:t>`</w:t>
-      </w:r>
-      <w:proofErr w:type="spellStart"/>
-      <w:r>
-        <w:rPr>
-          <w:rFonts w:ascii="Courier New" w:hAnsi="Courier New" w:cs="Courier New"/>
-          <w:color w:val="808000"/>
-          <w:sz w:val="20"/>
-          <w:szCs w:val="20"/>
-        </w:rPr>
-        <w:t>receivable_status</w:t>
-      </w:r>
-      <w:proofErr w:type="spellEnd"/>
-      <w:proofErr w:type="gramStart"/>
-      <w:r>
-        <w:rPr>
-          <w:rFonts w:ascii="Courier New" w:hAnsi="Courier New" w:cs="Courier New"/>
-          <w:color w:val="808000"/>
-          <w:sz w:val="20"/>
-          <w:szCs w:val="20"/>
-        </w:rPr>
-        <w:t>`</w:t>
+        <w:t>`receivable_status`</w:t>
       </w:r>
       <w:r>
         <w:rPr>
@@ -1809,7 +1438,754 @@
         </w:rPr>
         <w:t>;</w:t>
       </w:r>
-      <w:proofErr w:type="gramEnd"/>
+    </w:p>
+    <w:p/>
+    <w:p>
+      <w:r>
+        <w:t>/*01/22/2023*/</w:t>
+      </w:r>
+    </w:p>
+    <w:p>
+      <w:pPr>
+        <w:autoSpaceDE w:val="0"/>
+        <w:autoSpaceDN w:val="0"/>
+        <w:adjustRightInd w:val="0"/>
+        <w:spacing w:after="0" w:line="240" w:lineRule="auto"/>
+        <w:rPr>
+          <w:rFonts w:ascii="Courier New" w:hAnsi="Courier New" w:cs="Courier New"/>
+          <w:color w:val="808000"/>
+          <w:sz w:val="20"/>
+          <w:szCs w:val="20"/>
+        </w:rPr>
+      </w:pPr>
+      <w:r>
+        <w:rPr>
+          <w:rFonts w:ascii="Courier New" w:hAnsi="Courier New" w:cs="Courier New"/>
+          <w:b/>
+          <w:bCs/>
+          <w:color w:val="0000FF"/>
+          <w:sz w:val="20"/>
+          <w:szCs w:val="20"/>
+        </w:rPr>
+        <w:t>ALTER</w:t>
+      </w:r>
+      <w:r>
+        <w:rPr>
+          <w:rFonts w:ascii="Courier New" w:hAnsi="Courier New" w:cs="Courier New"/>
+          <w:color w:val="000000"/>
+          <w:sz w:val="20"/>
+          <w:szCs w:val="20"/>
+        </w:rPr>
+        <w:t xml:space="preserve"> </w:t>
+      </w:r>
+      <w:r>
+        <w:rPr>
+          <w:rFonts w:ascii="Courier New" w:hAnsi="Courier New" w:cs="Courier New"/>
+          <w:b/>
+          <w:bCs/>
+          <w:color w:val="0000FF"/>
+          <w:sz w:val="20"/>
+          <w:szCs w:val="20"/>
+        </w:rPr>
+        <w:t>TABLE</w:t>
+      </w:r>
+      <w:r>
+        <w:rPr>
+          <w:rFonts w:ascii="Courier New" w:hAnsi="Courier New" w:cs="Courier New"/>
+          <w:color w:val="000000"/>
+          <w:sz w:val="20"/>
+          <w:szCs w:val="20"/>
+        </w:rPr>
+        <w:t xml:space="preserve"> </w:t>
+      </w:r>
+      <w:r>
+        <w:rPr>
+          <w:rFonts w:ascii="Courier New" w:hAnsi="Courier New" w:cs="Courier New"/>
+          <w:color w:val="808000"/>
+          <w:sz w:val="20"/>
+          <w:szCs w:val="20"/>
+        </w:rPr>
+        <w:t>`teves_receivable_table`</w:t>
+      </w:r>
+    </w:p>
+    <w:p>
+      <w:pPr>
+        <w:autoSpaceDE w:val="0"/>
+        <w:autoSpaceDN w:val="0"/>
+        <w:adjustRightInd w:val="0"/>
+        <w:spacing w:after="0" w:line="240" w:lineRule="auto"/>
+        <w:rPr>
+          <w:rFonts w:ascii="Courier New" w:hAnsi="Courier New" w:cs="Courier New"/>
+          <w:color w:val="0000FF"/>
+          <w:sz w:val="20"/>
+          <w:szCs w:val="20"/>
+        </w:rPr>
+      </w:pPr>
+      <w:r>
+        <w:rPr>
+          <w:rFonts w:ascii="Courier New" w:hAnsi="Courier New" w:cs="Courier New"/>
+          <w:color w:val="000000"/>
+          <w:sz w:val="20"/>
+          <w:szCs w:val="20"/>
+        </w:rPr>
+        <w:tab/>
+      </w:r>
+      <w:r>
+        <w:rPr>
+          <w:rFonts w:ascii="Courier New" w:hAnsi="Courier New" w:cs="Courier New"/>
+          <w:b/>
+          <w:bCs/>
+          <w:color w:val="0000FF"/>
+          <w:sz w:val="20"/>
+          <w:szCs w:val="20"/>
+        </w:rPr>
+        <w:t>ADD</w:t>
+      </w:r>
+      <w:r>
+        <w:rPr>
+          <w:rFonts w:ascii="Courier New" w:hAnsi="Courier New" w:cs="Courier New"/>
+          <w:color w:val="000000"/>
+          <w:sz w:val="20"/>
+          <w:szCs w:val="20"/>
+        </w:rPr>
+        <w:t xml:space="preserve"> </w:t>
+      </w:r>
+      <w:r>
+        <w:rPr>
+          <w:rFonts w:ascii="Courier New" w:hAnsi="Courier New" w:cs="Courier New"/>
+          <w:b/>
+          <w:bCs/>
+          <w:color w:val="0000FF"/>
+          <w:sz w:val="20"/>
+          <w:szCs w:val="20"/>
+        </w:rPr>
+        <w:t>COLUMN</w:t>
+      </w:r>
+      <w:r>
+        <w:rPr>
+          <w:rFonts w:ascii="Courier New" w:hAnsi="Courier New" w:cs="Courier New"/>
+          <w:color w:val="000000"/>
+          <w:sz w:val="20"/>
+          <w:szCs w:val="20"/>
+        </w:rPr>
+        <w:t xml:space="preserve"> </w:t>
+      </w:r>
+      <w:r>
+        <w:rPr>
+          <w:rFonts w:ascii="Courier New" w:hAnsi="Courier New" w:cs="Courier New"/>
+          <w:color w:val="808000"/>
+          <w:sz w:val="20"/>
+          <w:szCs w:val="20"/>
+        </w:rPr>
+        <w:t>`billing_period`</w:t>
+      </w:r>
+      <w:r>
+        <w:rPr>
+          <w:rFonts w:ascii="Courier New" w:hAnsi="Courier New" w:cs="Courier New"/>
+          <w:color w:val="000000"/>
+          <w:sz w:val="20"/>
+          <w:szCs w:val="20"/>
+        </w:rPr>
+        <w:t xml:space="preserve"> </w:t>
+      </w:r>
+      <w:r>
+        <w:rPr>
+          <w:rFonts w:ascii="Courier New" w:hAnsi="Courier New" w:cs="Courier New"/>
+          <w:b/>
+          <w:bCs/>
+          <w:color w:val="800000"/>
+          <w:sz w:val="20"/>
+          <w:szCs w:val="20"/>
+        </w:rPr>
+        <w:t>DATE</w:t>
+      </w:r>
+      <w:r>
+        <w:rPr>
+          <w:rFonts w:ascii="Courier New" w:hAnsi="Courier New" w:cs="Courier New"/>
+          <w:color w:val="000000"/>
+          <w:sz w:val="20"/>
+          <w:szCs w:val="20"/>
+        </w:rPr>
+        <w:t xml:space="preserve"> </w:t>
+      </w:r>
+      <w:r>
+        <w:rPr>
+          <w:rFonts w:ascii="Courier New" w:hAnsi="Courier New" w:cs="Courier New"/>
+          <w:b/>
+          <w:bCs/>
+          <w:color w:val="0000FF"/>
+          <w:sz w:val="20"/>
+          <w:szCs w:val="20"/>
+        </w:rPr>
+        <w:t>NULL</w:t>
+      </w:r>
+      <w:r>
+        <w:rPr>
+          <w:rFonts w:ascii="Courier New" w:hAnsi="Courier New" w:cs="Courier New"/>
+          <w:color w:val="000000"/>
+          <w:sz w:val="20"/>
+          <w:szCs w:val="20"/>
+        </w:rPr>
+        <w:t xml:space="preserve"> </w:t>
+      </w:r>
+      <w:r>
+        <w:rPr>
+          <w:rFonts w:ascii="Courier New" w:hAnsi="Courier New" w:cs="Courier New"/>
+          <w:b/>
+          <w:bCs/>
+          <w:color w:val="0000FF"/>
+          <w:sz w:val="20"/>
+          <w:szCs w:val="20"/>
+        </w:rPr>
+        <w:t>DEFAULT</w:t>
+      </w:r>
+      <w:r>
+        <w:rPr>
+          <w:rFonts w:ascii="Courier New" w:hAnsi="Courier New" w:cs="Courier New"/>
+          <w:color w:val="000000"/>
+          <w:sz w:val="20"/>
+          <w:szCs w:val="20"/>
+        </w:rPr>
+        <w:t xml:space="preserve"> </w:t>
+      </w:r>
+      <w:r>
+        <w:rPr>
+          <w:rFonts w:ascii="Courier New" w:hAnsi="Courier New" w:cs="Courier New"/>
+          <w:b/>
+          <w:bCs/>
+          <w:color w:val="0000FF"/>
+          <w:sz w:val="20"/>
+          <w:szCs w:val="20"/>
+        </w:rPr>
+        <w:t>NULL</w:t>
+      </w:r>
+      <w:r>
+        <w:rPr>
+          <w:rFonts w:ascii="Courier New" w:hAnsi="Courier New" w:cs="Courier New"/>
+          <w:color w:val="000000"/>
+          <w:sz w:val="20"/>
+          <w:szCs w:val="20"/>
+        </w:rPr>
+        <w:t xml:space="preserve"> </w:t>
+      </w:r>
+      <w:r>
+        <w:rPr>
+          <w:rFonts w:ascii="Courier New" w:hAnsi="Courier New" w:cs="Courier New"/>
+          <w:b/>
+          <w:bCs/>
+          <w:color w:val="0000FF"/>
+          <w:sz w:val="20"/>
+          <w:szCs w:val="20"/>
+        </w:rPr>
+        <w:t>AFTER</w:t>
+      </w:r>
+      <w:r>
+        <w:rPr>
+          <w:rFonts w:ascii="Courier New" w:hAnsi="Courier New" w:cs="Courier New"/>
+          <w:color w:val="000000"/>
+          <w:sz w:val="20"/>
+          <w:szCs w:val="20"/>
+        </w:rPr>
+        <w:t xml:space="preserve"> </w:t>
+      </w:r>
+      <w:r>
+        <w:rPr>
+          <w:rFonts w:ascii="Courier New" w:hAnsi="Courier New" w:cs="Courier New"/>
+          <w:color w:val="808000"/>
+          <w:sz w:val="20"/>
+          <w:szCs w:val="20"/>
+        </w:rPr>
+        <w:t>`billing_date`</w:t>
+      </w:r>
+      <w:r>
+        <w:rPr>
+          <w:rFonts w:ascii="Courier New" w:hAnsi="Courier New" w:cs="Courier New"/>
+          <w:color w:val="0000FF"/>
+          <w:sz w:val="20"/>
+          <w:szCs w:val="20"/>
+        </w:rPr>
+        <w:t>;</w:t>
+      </w:r>
+    </w:p>
+    <w:p/>
+    <w:p>
+      <w:pPr>
+        <w:autoSpaceDE w:val="0"/>
+        <w:autoSpaceDN w:val="0"/>
+        <w:adjustRightInd w:val="0"/>
+        <w:spacing w:after="0" w:line="240" w:lineRule="auto"/>
+        <w:rPr>
+          <w:rFonts w:ascii="Courier New" w:hAnsi="Courier New" w:cs="Courier New"/>
+          <w:color w:val="808000"/>
+          <w:sz w:val="20"/>
+          <w:szCs w:val="20"/>
+        </w:rPr>
+      </w:pPr>
+      <w:r>
+        <w:rPr>
+          <w:rFonts w:ascii="Courier New" w:hAnsi="Courier New" w:cs="Courier New"/>
+          <w:b/>
+          <w:bCs/>
+          <w:color w:val="0000FF"/>
+          <w:sz w:val="20"/>
+          <w:szCs w:val="20"/>
+        </w:rPr>
+        <w:t>ALTER</w:t>
+      </w:r>
+      <w:r>
+        <w:rPr>
+          <w:rFonts w:ascii="Courier New" w:hAnsi="Courier New" w:cs="Courier New"/>
+          <w:color w:val="000000"/>
+          <w:sz w:val="20"/>
+          <w:szCs w:val="20"/>
+        </w:rPr>
+        <w:t xml:space="preserve"> </w:t>
+      </w:r>
+      <w:r>
+        <w:rPr>
+          <w:rFonts w:ascii="Courier New" w:hAnsi="Courier New" w:cs="Courier New"/>
+          <w:b/>
+          <w:bCs/>
+          <w:color w:val="0000FF"/>
+          <w:sz w:val="20"/>
+          <w:szCs w:val="20"/>
+        </w:rPr>
+        <w:t>TABLE</w:t>
+      </w:r>
+      <w:r>
+        <w:rPr>
+          <w:rFonts w:ascii="Courier New" w:hAnsi="Courier New" w:cs="Courier New"/>
+          <w:color w:val="000000"/>
+          <w:sz w:val="20"/>
+          <w:szCs w:val="20"/>
+        </w:rPr>
+        <w:t xml:space="preserve"> </w:t>
+      </w:r>
+      <w:r>
+        <w:rPr>
+          <w:rFonts w:ascii="Courier New" w:hAnsi="Courier New" w:cs="Courier New"/>
+          <w:color w:val="808000"/>
+          <w:sz w:val="20"/>
+          <w:szCs w:val="20"/>
+        </w:rPr>
+        <w:t>`teves_receivable_table`</w:t>
+      </w:r>
+    </w:p>
+    <w:p>
+      <w:pPr>
+        <w:autoSpaceDE w:val="0"/>
+        <w:autoSpaceDN w:val="0"/>
+        <w:adjustRightInd w:val="0"/>
+        <w:spacing w:after="0" w:line="240" w:lineRule="auto"/>
+        <w:rPr>
+          <w:rFonts w:ascii="Courier New" w:hAnsi="Courier New" w:cs="Courier New"/>
+          <w:color w:val="0000FF"/>
+          <w:sz w:val="20"/>
+          <w:szCs w:val="20"/>
+        </w:rPr>
+      </w:pPr>
+      <w:r>
+        <w:rPr>
+          <w:rFonts w:ascii="Courier New" w:hAnsi="Courier New" w:cs="Courier New"/>
+          <w:color w:val="000000"/>
+          <w:sz w:val="20"/>
+          <w:szCs w:val="20"/>
+        </w:rPr>
+        <w:tab/>
+      </w:r>
+      <w:r>
+        <w:rPr>
+          <w:rFonts w:ascii="Courier New" w:hAnsi="Courier New" w:cs="Courier New"/>
+          <w:b/>
+          <w:bCs/>
+          <w:color w:val="0000FF"/>
+          <w:sz w:val="20"/>
+          <w:szCs w:val="20"/>
+        </w:rPr>
+        <w:t>CHANGE</w:t>
+      </w:r>
+      <w:r>
+        <w:rPr>
+          <w:rFonts w:ascii="Courier New" w:hAnsi="Courier New" w:cs="Courier New"/>
+          <w:color w:val="000000"/>
+          <w:sz w:val="20"/>
+          <w:szCs w:val="20"/>
+        </w:rPr>
+        <w:t xml:space="preserve"> </w:t>
+      </w:r>
+      <w:r>
+        <w:rPr>
+          <w:rFonts w:ascii="Courier New" w:hAnsi="Courier New" w:cs="Courier New"/>
+          <w:b/>
+          <w:bCs/>
+          <w:color w:val="0000FF"/>
+          <w:sz w:val="20"/>
+          <w:szCs w:val="20"/>
+        </w:rPr>
+        <w:t>COLUMN</w:t>
+      </w:r>
+      <w:r>
+        <w:rPr>
+          <w:rFonts w:ascii="Courier New" w:hAnsi="Courier New" w:cs="Courier New"/>
+          <w:color w:val="000000"/>
+          <w:sz w:val="20"/>
+          <w:szCs w:val="20"/>
+        </w:rPr>
+        <w:t xml:space="preserve"> </w:t>
+      </w:r>
+      <w:r>
+        <w:rPr>
+          <w:rFonts w:ascii="Courier New" w:hAnsi="Courier New" w:cs="Courier New"/>
+          <w:color w:val="808000"/>
+          <w:sz w:val="20"/>
+          <w:szCs w:val="20"/>
+        </w:rPr>
+        <w:t>`billing_period`</w:t>
+      </w:r>
+      <w:r>
+        <w:rPr>
+          <w:rFonts w:ascii="Courier New" w:hAnsi="Courier New" w:cs="Courier New"/>
+          <w:color w:val="000000"/>
+          <w:sz w:val="20"/>
+          <w:szCs w:val="20"/>
+        </w:rPr>
+        <w:t xml:space="preserve"> </w:t>
+      </w:r>
+      <w:r>
+        <w:rPr>
+          <w:rFonts w:ascii="Courier New" w:hAnsi="Courier New" w:cs="Courier New"/>
+          <w:color w:val="808000"/>
+          <w:sz w:val="20"/>
+          <w:szCs w:val="20"/>
+        </w:rPr>
+        <w:t>`billing_period_start`</w:t>
+      </w:r>
+      <w:r>
+        <w:rPr>
+          <w:rFonts w:ascii="Courier New" w:hAnsi="Courier New" w:cs="Courier New"/>
+          <w:color w:val="000000"/>
+          <w:sz w:val="20"/>
+          <w:szCs w:val="20"/>
+        </w:rPr>
+        <w:t xml:space="preserve"> </w:t>
+      </w:r>
+      <w:r>
+        <w:rPr>
+          <w:rFonts w:ascii="Courier New" w:hAnsi="Courier New" w:cs="Courier New"/>
+          <w:b/>
+          <w:bCs/>
+          <w:color w:val="800000"/>
+          <w:sz w:val="20"/>
+          <w:szCs w:val="20"/>
+        </w:rPr>
+        <w:t>DATE</w:t>
+      </w:r>
+      <w:r>
+        <w:rPr>
+          <w:rFonts w:ascii="Courier New" w:hAnsi="Courier New" w:cs="Courier New"/>
+          <w:color w:val="000000"/>
+          <w:sz w:val="20"/>
+          <w:szCs w:val="20"/>
+        </w:rPr>
+        <w:t xml:space="preserve"> </w:t>
+      </w:r>
+      <w:r>
+        <w:rPr>
+          <w:rFonts w:ascii="Courier New" w:hAnsi="Courier New" w:cs="Courier New"/>
+          <w:b/>
+          <w:bCs/>
+          <w:color w:val="0000FF"/>
+          <w:sz w:val="20"/>
+          <w:szCs w:val="20"/>
+        </w:rPr>
+        <w:t>NULL</w:t>
+      </w:r>
+      <w:r>
+        <w:rPr>
+          <w:rFonts w:ascii="Courier New" w:hAnsi="Courier New" w:cs="Courier New"/>
+          <w:color w:val="000000"/>
+          <w:sz w:val="20"/>
+          <w:szCs w:val="20"/>
+        </w:rPr>
+        <w:t xml:space="preserve"> </w:t>
+      </w:r>
+      <w:r>
+        <w:rPr>
+          <w:rFonts w:ascii="Courier New" w:hAnsi="Courier New" w:cs="Courier New"/>
+          <w:b/>
+          <w:bCs/>
+          <w:color w:val="0000FF"/>
+          <w:sz w:val="20"/>
+          <w:szCs w:val="20"/>
+        </w:rPr>
+        <w:t>DEFAULT</w:t>
+      </w:r>
+      <w:r>
+        <w:rPr>
+          <w:rFonts w:ascii="Courier New" w:hAnsi="Courier New" w:cs="Courier New"/>
+          <w:color w:val="000000"/>
+          <w:sz w:val="20"/>
+          <w:szCs w:val="20"/>
+        </w:rPr>
+        <w:t xml:space="preserve"> </w:t>
+      </w:r>
+      <w:r>
+        <w:rPr>
+          <w:rFonts w:ascii="Courier New" w:hAnsi="Courier New" w:cs="Courier New"/>
+          <w:b/>
+          <w:bCs/>
+          <w:color w:val="0000FF"/>
+          <w:sz w:val="20"/>
+          <w:szCs w:val="20"/>
+        </w:rPr>
+        <w:t>NULL</w:t>
+      </w:r>
+      <w:r>
+        <w:rPr>
+          <w:rFonts w:ascii="Courier New" w:hAnsi="Courier New" w:cs="Courier New"/>
+          <w:color w:val="000000"/>
+          <w:sz w:val="20"/>
+          <w:szCs w:val="20"/>
+        </w:rPr>
+        <w:t xml:space="preserve"> </w:t>
+      </w:r>
+      <w:r>
+        <w:rPr>
+          <w:rFonts w:ascii="Courier New" w:hAnsi="Courier New" w:cs="Courier New"/>
+          <w:b/>
+          <w:bCs/>
+          <w:color w:val="0000FF"/>
+          <w:sz w:val="20"/>
+          <w:szCs w:val="20"/>
+        </w:rPr>
+        <w:t>AFTER</w:t>
+      </w:r>
+      <w:r>
+        <w:rPr>
+          <w:rFonts w:ascii="Courier New" w:hAnsi="Courier New" w:cs="Courier New"/>
+          <w:color w:val="000000"/>
+          <w:sz w:val="20"/>
+          <w:szCs w:val="20"/>
+        </w:rPr>
+        <w:t xml:space="preserve"> </w:t>
+      </w:r>
+      <w:r>
+        <w:rPr>
+          <w:rFonts w:ascii="Courier New" w:hAnsi="Courier New" w:cs="Courier New"/>
+          <w:color w:val="808000"/>
+          <w:sz w:val="20"/>
+          <w:szCs w:val="20"/>
+        </w:rPr>
+        <w:t>`billing_date`</w:t>
+      </w:r>
+      <w:r>
+        <w:rPr>
+          <w:rFonts w:ascii="Courier New" w:hAnsi="Courier New" w:cs="Courier New"/>
+          <w:color w:val="0000FF"/>
+          <w:sz w:val="20"/>
+          <w:szCs w:val="20"/>
+        </w:rPr>
+        <w:t>,</w:t>
+      </w:r>
+    </w:p>
+    <w:p>
+      <w:pPr>
+        <w:autoSpaceDE w:val="0"/>
+        <w:autoSpaceDN w:val="0"/>
+        <w:adjustRightInd w:val="0"/>
+        <w:spacing w:after="0" w:line="240" w:lineRule="auto"/>
+        <w:rPr>
+          <w:rFonts w:ascii="Courier New" w:hAnsi="Courier New" w:cs="Courier New"/>
+          <w:color w:val="0000FF"/>
+          <w:sz w:val="20"/>
+          <w:szCs w:val="20"/>
+        </w:rPr>
+      </w:pPr>
+      <w:r>
+        <w:rPr>
+          <w:rFonts w:ascii="Courier New" w:hAnsi="Courier New" w:cs="Courier New"/>
+          <w:color w:val="000000"/>
+          <w:sz w:val="20"/>
+          <w:szCs w:val="20"/>
+        </w:rPr>
+        <w:tab/>
+      </w:r>
+      <w:r>
+        <w:rPr>
+          <w:rFonts w:ascii="Courier New" w:hAnsi="Courier New" w:cs="Courier New"/>
+          <w:b/>
+          <w:bCs/>
+          <w:color w:val="0000FF"/>
+          <w:sz w:val="20"/>
+          <w:szCs w:val="20"/>
+        </w:rPr>
+        <w:t>ADD</w:t>
+      </w:r>
+      <w:r>
+        <w:rPr>
+          <w:rFonts w:ascii="Courier New" w:hAnsi="Courier New" w:cs="Courier New"/>
+          <w:color w:val="000000"/>
+          <w:sz w:val="20"/>
+          <w:szCs w:val="20"/>
+        </w:rPr>
+        <w:t xml:space="preserve"> </w:t>
+      </w:r>
+      <w:r>
+        <w:rPr>
+          <w:rFonts w:ascii="Courier New" w:hAnsi="Courier New" w:cs="Courier New"/>
+          <w:b/>
+          <w:bCs/>
+          <w:color w:val="0000FF"/>
+          <w:sz w:val="20"/>
+          <w:szCs w:val="20"/>
+        </w:rPr>
+        <w:t>COLUMN</w:t>
+      </w:r>
+      <w:r>
+        <w:rPr>
+          <w:rFonts w:ascii="Courier New" w:hAnsi="Courier New" w:cs="Courier New"/>
+          <w:color w:val="000000"/>
+          <w:sz w:val="20"/>
+          <w:szCs w:val="20"/>
+        </w:rPr>
+        <w:t xml:space="preserve"> </w:t>
+      </w:r>
+      <w:r>
+        <w:rPr>
+          <w:rFonts w:ascii="Courier New" w:hAnsi="Courier New" w:cs="Courier New"/>
+          <w:color w:val="808000"/>
+          <w:sz w:val="20"/>
+          <w:szCs w:val="20"/>
+        </w:rPr>
+        <w:t>`billing_period_end`</w:t>
+      </w:r>
+      <w:r>
+        <w:rPr>
+          <w:rFonts w:ascii="Courier New" w:hAnsi="Courier New" w:cs="Courier New"/>
+          <w:color w:val="000000"/>
+          <w:sz w:val="20"/>
+          <w:szCs w:val="20"/>
+        </w:rPr>
+        <w:t xml:space="preserve"> </w:t>
+      </w:r>
+      <w:r>
+        <w:rPr>
+          <w:rFonts w:ascii="Courier New" w:hAnsi="Courier New" w:cs="Courier New"/>
+          <w:b/>
+          <w:bCs/>
+          <w:color w:val="800000"/>
+          <w:sz w:val="20"/>
+          <w:szCs w:val="20"/>
+        </w:rPr>
+        <w:t>DATE</w:t>
+      </w:r>
+      <w:r>
+        <w:rPr>
+          <w:rFonts w:ascii="Courier New" w:hAnsi="Courier New" w:cs="Courier New"/>
+          <w:color w:val="000000"/>
+          <w:sz w:val="20"/>
+          <w:szCs w:val="20"/>
+        </w:rPr>
+        <w:t xml:space="preserve"> </w:t>
+      </w:r>
+      <w:r>
+        <w:rPr>
+          <w:rFonts w:ascii="Courier New" w:hAnsi="Courier New" w:cs="Courier New"/>
+          <w:b/>
+          <w:bCs/>
+          <w:color w:val="0000FF"/>
+          <w:sz w:val="20"/>
+          <w:szCs w:val="20"/>
+        </w:rPr>
+        <w:t>NULL</w:t>
+      </w:r>
+      <w:r>
+        <w:rPr>
+          <w:rFonts w:ascii="Courier New" w:hAnsi="Courier New" w:cs="Courier New"/>
+          <w:color w:val="000000"/>
+          <w:sz w:val="20"/>
+          <w:szCs w:val="20"/>
+        </w:rPr>
+        <w:t xml:space="preserve"> </w:t>
+      </w:r>
+      <w:r>
+        <w:rPr>
+          <w:rFonts w:ascii="Courier New" w:hAnsi="Courier New" w:cs="Courier New"/>
+          <w:b/>
+          <w:bCs/>
+          <w:color w:val="0000FF"/>
+          <w:sz w:val="20"/>
+          <w:szCs w:val="20"/>
+        </w:rPr>
+        <w:t>DEFAULT</w:t>
+      </w:r>
+      <w:r>
+        <w:rPr>
+          <w:rFonts w:ascii="Courier New" w:hAnsi="Courier New" w:cs="Courier New"/>
+          <w:color w:val="000000"/>
+          <w:sz w:val="20"/>
+          <w:szCs w:val="20"/>
+        </w:rPr>
+        <w:t xml:space="preserve"> </w:t>
+      </w:r>
+      <w:r>
+        <w:rPr>
+          <w:rFonts w:ascii="Courier New" w:hAnsi="Courier New" w:cs="Courier New"/>
+          <w:b/>
+          <w:bCs/>
+          <w:color w:val="0000FF"/>
+          <w:sz w:val="20"/>
+          <w:szCs w:val="20"/>
+        </w:rPr>
+        <w:t>NULL</w:t>
+      </w:r>
+      <w:r>
+        <w:rPr>
+          <w:rFonts w:ascii="Courier New" w:hAnsi="Courier New" w:cs="Courier New"/>
+          <w:color w:val="000000"/>
+          <w:sz w:val="20"/>
+          <w:szCs w:val="20"/>
+        </w:rPr>
+        <w:t xml:space="preserve"> </w:t>
+      </w:r>
+      <w:r>
+        <w:rPr>
+          <w:rFonts w:ascii="Courier New" w:hAnsi="Courier New" w:cs="Courier New"/>
+          <w:b/>
+          <w:bCs/>
+          <w:color w:val="0000FF"/>
+          <w:sz w:val="20"/>
+          <w:szCs w:val="20"/>
+        </w:rPr>
+        <w:t>AFTER</w:t>
+      </w:r>
+      <w:r>
+        <w:rPr>
+          <w:rFonts w:ascii="Courier New" w:hAnsi="Courier New" w:cs="Courier New"/>
+          <w:color w:val="000000"/>
+          <w:sz w:val="20"/>
+          <w:szCs w:val="20"/>
+        </w:rPr>
+        <w:t xml:space="preserve"> </w:t>
+      </w:r>
+      <w:r>
+        <w:rPr>
+          <w:rFonts w:ascii="Courier New" w:hAnsi="Courier New" w:cs="Courier New"/>
+          <w:color w:val="808000"/>
+          <w:sz w:val="20"/>
+          <w:szCs w:val="20"/>
+        </w:rPr>
+        <w:t>`billing_period_start`</w:t>
+      </w:r>
+      <w:r>
+        <w:rPr>
+          <w:rFonts w:ascii="Courier New" w:hAnsi="Courier New" w:cs="Courier New"/>
+          <w:color w:val="0000FF"/>
+          <w:sz w:val="20"/>
+          <w:szCs w:val="20"/>
+        </w:rPr>
+        <w:t>;</w:t>
+      </w:r>
     </w:p>
     <w:p/>
     <w:sectPr>

--- a/database changes/Table Changes.docx
+++ b/database changes/Table Changes.docx
@@ -62,7 +62,27 @@
           <w:sz w:val="20"/>
           <w:szCs w:val="20"/>
         </w:rPr>
-        <w:t>`teves_client_table`</w:t>
+        <w:t>`</w:t>
+      </w:r>
+      <w:proofErr w:type="spellStart"/>
+      <w:r>
+        <w:rPr>
+          <w:rFonts w:ascii="Courier New" w:hAnsi="Courier New" w:cs="Courier New"/>
+          <w:color w:val="808000"/>
+          <w:sz w:val="20"/>
+          <w:szCs w:val="20"/>
+        </w:rPr>
+        <w:t>teves_client_table</w:t>
+      </w:r>
+      <w:proofErr w:type="spellEnd"/>
+      <w:r>
+        <w:rPr>
+          <w:rFonts w:ascii="Courier New" w:hAnsi="Courier New" w:cs="Courier New"/>
+          <w:color w:val="808000"/>
+          <w:sz w:val="20"/>
+          <w:szCs w:val="20"/>
+        </w:rPr>
+        <w:t>`</w:t>
       </w:r>
     </w:p>
     <w:p>
@@ -134,7 +154,27 @@
           <w:sz w:val="20"/>
           <w:szCs w:val="20"/>
         </w:rPr>
-        <w:t>`client_tin_no`</w:t>
+        <w:t>`</w:t>
+      </w:r>
+      <w:proofErr w:type="spellStart"/>
+      <w:r>
+        <w:rPr>
+          <w:rFonts w:ascii="Courier New" w:hAnsi="Courier New" w:cs="Courier New"/>
+          <w:color w:val="808000"/>
+          <w:sz w:val="20"/>
+          <w:szCs w:val="20"/>
+        </w:rPr>
+        <w:t>client_tin_no</w:t>
+      </w:r>
+      <w:proofErr w:type="spellEnd"/>
+      <w:r>
+        <w:rPr>
+          <w:rFonts w:ascii="Courier New" w:hAnsi="Courier New" w:cs="Courier New"/>
+          <w:color w:val="808000"/>
+          <w:sz w:val="20"/>
+          <w:szCs w:val="20"/>
+        </w:rPr>
+        <w:t>`</w:t>
       </w:r>
       <w:r>
         <w:rPr>
@@ -252,7 +292,27 @@
           <w:sz w:val="20"/>
           <w:szCs w:val="20"/>
         </w:rPr>
-        <w:t>`client_address`</w:t>
+        <w:t>`</w:t>
+      </w:r>
+      <w:proofErr w:type="spellStart"/>
+      <w:r>
+        <w:rPr>
+          <w:rFonts w:ascii="Courier New" w:hAnsi="Courier New" w:cs="Courier New"/>
+          <w:color w:val="808000"/>
+          <w:sz w:val="20"/>
+          <w:szCs w:val="20"/>
+        </w:rPr>
+        <w:t>client_address</w:t>
+      </w:r>
+      <w:proofErr w:type="spellEnd"/>
+      <w:r>
+        <w:rPr>
+          <w:rFonts w:ascii="Courier New" w:hAnsi="Courier New" w:cs="Courier New"/>
+          <w:color w:val="808000"/>
+          <w:sz w:val="20"/>
+          <w:szCs w:val="20"/>
+        </w:rPr>
+        <w:t>`</w:t>
       </w:r>
       <w:r>
         <w:rPr>
@@ -325,7 +385,27 @@
           <w:sz w:val="20"/>
           <w:szCs w:val="20"/>
         </w:rPr>
-        <w:t>`teves_client_table`</w:t>
+        <w:t>`</w:t>
+      </w:r>
+      <w:proofErr w:type="spellStart"/>
+      <w:r>
+        <w:rPr>
+          <w:rFonts w:ascii="Courier New" w:hAnsi="Courier New" w:cs="Courier New"/>
+          <w:color w:val="808000"/>
+          <w:sz w:val="20"/>
+          <w:szCs w:val="20"/>
+        </w:rPr>
+        <w:t>teves_client_table</w:t>
+      </w:r>
+      <w:proofErr w:type="spellEnd"/>
+      <w:r>
+        <w:rPr>
+          <w:rFonts w:ascii="Courier New" w:hAnsi="Courier New" w:cs="Courier New"/>
+          <w:color w:val="808000"/>
+          <w:sz w:val="20"/>
+          <w:szCs w:val="20"/>
+        </w:rPr>
+        <w:t>`</w:t>
       </w:r>
     </w:p>
     <w:p>
@@ -397,25 +477,65 @@
           <w:sz w:val="20"/>
           <w:szCs w:val="20"/>
         </w:rPr>
-        <w:t>`client_tin_no`</w:t>
-      </w:r>
-      <w:r>
-        <w:rPr>
-          <w:rFonts w:ascii="Courier New" w:hAnsi="Courier New" w:cs="Courier New"/>
-          <w:color w:val="000000"/>
-          <w:sz w:val="20"/>
-          <w:szCs w:val="20"/>
-        </w:rPr>
-        <w:t xml:space="preserve"> </w:t>
-      </w:r>
-      <w:r>
-        <w:rPr>
-          <w:rFonts w:ascii="Courier New" w:hAnsi="Courier New" w:cs="Courier New"/>
-          <w:color w:val="808000"/>
-          <w:sz w:val="20"/>
-          <w:szCs w:val="20"/>
-        </w:rPr>
-        <w:t>`client_tin`</w:t>
+        <w:t>`</w:t>
+      </w:r>
+      <w:proofErr w:type="spellStart"/>
+      <w:r>
+        <w:rPr>
+          <w:rFonts w:ascii="Courier New" w:hAnsi="Courier New" w:cs="Courier New"/>
+          <w:color w:val="808000"/>
+          <w:sz w:val="20"/>
+          <w:szCs w:val="20"/>
+        </w:rPr>
+        <w:t>client_tin_no</w:t>
+      </w:r>
+      <w:proofErr w:type="spellEnd"/>
+      <w:r>
+        <w:rPr>
+          <w:rFonts w:ascii="Courier New" w:hAnsi="Courier New" w:cs="Courier New"/>
+          <w:color w:val="808000"/>
+          <w:sz w:val="20"/>
+          <w:szCs w:val="20"/>
+        </w:rPr>
+        <w:t>`</w:t>
+      </w:r>
+      <w:r>
+        <w:rPr>
+          <w:rFonts w:ascii="Courier New" w:hAnsi="Courier New" w:cs="Courier New"/>
+          <w:color w:val="000000"/>
+          <w:sz w:val="20"/>
+          <w:szCs w:val="20"/>
+        </w:rPr>
+        <w:t xml:space="preserve"> </w:t>
+      </w:r>
+      <w:r>
+        <w:rPr>
+          <w:rFonts w:ascii="Courier New" w:hAnsi="Courier New" w:cs="Courier New"/>
+          <w:color w:val="808000"/>
+          <w:sz w:val="20"/>
+          <w:szCs w:val="20"/>
+        </w:rPr>
+        <w:t>`</w:t>
+      </w:r>
+      <w:proofErr w:type="spellStart"/>
+      <w:r>
+        <w:rPr>
+          <w:rFonts w:ascii="Courier New" w:hAnsi="Courier New" w:cs="Courier New"/>
+          <w:color w:val="808000"/>
+          <w:sz w:val="20"/>
+          <w:szCs w:val="20"/>
+        </w:rPr>
+        <w:t>client_tin</w:t>
+      </w:r>
+      <w:proofErr w:type="spellEnd"/>
+      <w:r>
+        <w:rPr>
+          <w:rFonts w:ascii="Courier New" w:hAnsi="Courier New" w:cs="Courier New"/>
+          <w:color w:val="808000"/>
+          <w:sz w:val="20"/>
+          <w:szCs w:val="20"/>
+        </w:rPr>
+        <w:t>`</w:t>
       </w:r>
       <w:r>
         <w:rPr>
@@ -571,7 +691,28 @@
           <w:sz w:val="20"/>
           <w:szCs w:val="20"/>
         </w:rPr>
-        <w:t>`client_address`</w:t>
+        <w:t>`</w:t>
+      </w:r>
+      <w:proofErr w:type="spellStart"/>
+      <w:r>
+        <w:rPr>
+          <w:rFonts w:ascii="Courier New" w:hAnsi="Courier New" w:cs="Courier New"/>
+          <w:color w:val="808000"/>
+          <w:sz w:val="20"/>
+          <w:szCs w:val="20"/>
+        </w:rPr>
+        <w:t>client_address</w:t>
+      </w:r>
+      <w:proofErr w:type="spellEnd"/>
+      <w:proofErr w:type="gramStart"/>
+      <w:r>
+        <w:rPr>
+          <w:rFonts w:ascii="Courier New" w:hAnsi="Courier New" w:cs="Courier New"/>
+          <w:color w:val="808000"/>
+          <w:sz w:val="20"/>
+          <w:szCs w:val="20"/>
+        </w:rPr>
+        <w:t>`</w:t>
       </w:r>
       <w:r>
         <w:rPr>
@@ -582,6 +723,7 @@
         </w:rPr>
         <w:t>;</w:t>
       </w:r>
+      <w:proofErr w:type="gramEnd"/>
     </w:p>
     <w:p/>
     <w:p>
@@ -667,7 +809,27 @@
           <w:sz w:val="20"/>
           <w:szCs w:val="20"/>
         </w:rPr>
-        <w:t>`teves_billing_table`</w:t>
+        <w:t>`</w:t>
+      </w:r>
+      <w:proofErr w:type="spellStart"/>
+      <w:r>
+        <w:rPr>
+          <w:rFonts w:ascii="Courier New" w:hAnsi="Courier New" w:cs="Courier New"/>
+          <w:color w:val="808000"/>
+          <w:sz w:val="20"/>
+          <w:szCs w:val="20"/>
+        </w:rPr>
+        <w:t>teves_billing_table</w:t>
+      </w:r>
+      <w:proofErr w:type="spellEnd"/>
+      <w:r>
+        <w:rPr>
+          <w:rFonts w:ascii="Courier New" w:hAnsi="Courier New" w:cs="Courier New"/>
+          <w:color w:val="808000"/>
+          <w:sz w:val="20"/>
+          <w:szCs w:val="20"/>
+        </w:rPr>
+        <w:t>`</w:t>
       </w:r>
     </w:p>
     <w:p>
@@ -739,7 +901,27 @@
           <w:sz w:val="20"/>
           <w:szCs w:val="20"/>
         </w:rPr>
-        <w:t>`sales_order_idx`</w:t>
+        <w:t>`</w:t>
+      </w:r>
+      <w:proofErr w:type="spellStart"/>
+      <w:r>
+        <w:rPr>
+          <w:rFonts w:ascii="Courier New" w:hAnsi="Courier New" w:cs="Courier New"/>
+          <w:color w:val="808000"/>
+          <w:sz w:val="20"/>
+          <w:szCs w:val="20"/>
+        </w:rPr>
+        <w:t>sales_order_idx</w:t>
+      </w:r>
+      <w:proofErr w:type="spellEnd"/>
+      <w:r>
+        <w:rPr>
+          <w:rFonts w:ascii="Courier New" w:hAnsi="Courier New" w:cs="Courier New"/>
+          <w:color w:val="808000"/>
+          <w:sz w:val="20"/>
+          <w:szCs w:val="20"/>
+        </w:rPr>
+        <w:t>`</w:t>
       </w:r>
       <w:r>
         <w:rPr>
@@ -817,7 +999,28 @@
           <w:sz w:val="20"/>
           <w:szCs w:val="20"/>
         </w:rPr>
-        <w:t>`order_po_number`</w:t>
+        <w:t>`</w:t>
+      </w:r>
+      <w:proofErr w:type="spellStart"/>
+      <w:r>
+        <w:rPr>
+          <w:rFonts w:ascii="Courier New" w:hAnsi="Courier New" w:cs="Courier New"/>
+          <w:color w:val="808000"/>
+          <w:sz w:val="20"/>
+          <w:szCs w:val="20"/>
+        </w:rPr>
+        <w:t>order_po_number</w:t>
+      </w:r>
+      <w:proofErr w:type="spellEnd"/>
+      <w:proofErr w:type="gramStart"/>
+      <w:r>
+        <w:rPr>
+          <w:rFonts w:ascii="Courier New" w:hAnsi="Courier New" w:cs="Courier New"/>
+          <w:color w:val="808000"/>
+          <w:sz w:val="20"/>
+          <w:szCs w:val="20"/>
+        </w:rPr>
+        <w:t>`</w:t>
       </w:r>
       <w:r>
         <w:rPr>
@@ -828,6 +1031,7 @@
         </w:rPr>
         <w:t>;</w:t>
       </w:r>
+      <w:proofErr w:type="gramEnd"/>
     </w:p>
     <w:p/>
     <w:p>
@@ -890,7 +1094,27 @@
           <w:sz w:val="20"/>
           <w:szCs w:val="20"/>
         </w:rPr>
-        <w:t>`teves_receivable`</w:t>
+        <w:t>`</w:t>
+      </w:r>
+      <w:proofErr w:type="spellStart"/>
+      <w:r>
+        <w:rPr>
+          <w:rFonts w:ascii="Courier New" w:hAnsi="Courier New" w:cs="Courier New"/>
+          <w:color w:val="808000"/>
+          <w:sz w:val="20"/>
+          <w:szCs w:val="20"/>
+        </w:rPr>
+        <w:t>teves_receivable</w:t>
+      </w:r>
+      <w:proofErr w:type="spellEnd"/>
+      <w:r>
+        <w:rPr>
+          <w:rFonts w:ascii="Courier New" w:hAnsi="Courier New" w:cs="Courier New"/>
+          <w:color w:val="808000"/>
+          <w:sz w:val="20"/>
+          <w:szCs w:val="20"/>
+        </w:rPr>
+        <w:t>`</w:t>
       </w:r>
     </w:p>
     <w:p>
@@ -962,7 +1186,27 @@
           <w:sz w:val="20"/>
           <w:szCs w:val="20"/>
         </w:rPr>
-        <w:t>`receivable_status`</w:t>
+        <w:t>`</w:t>
+      </w:r>
+      <w:proofErr w:type="spellStart"/>
+      <w:r>
+        <w:rPr>
+          <w:rFonts w:ascii="Courier New" w:hAnsi="Courier New" w:cs="Courier New"/>
+          <w:color w:val="808000"/>
+          <w:sz w:val="20"/>
+          <w:szCs w:val="20"/>
+        </w:rPr>
+        <w:t>receivable_status</w:t>
+      </w:r>
+      <w:proofErr w:type="spellEnd"/>
+      <w:r>
+        <w:rPr>
+          <w:rFonts w:ascii="Courier New" w:hAnsi="Courier New" w:cs="Courier New"/>
+          <w:color w:val="808000"/>
+          <w:sz w:val="20"/>
+          <w:szCs w:val="20"/>
+        </w:rPr>
+        <w:t>`</w:t>
       </w:r>
       <w:r>
         <w:rPr>
@@ -1040,7 +1284,28 @@
           <w:sz w:val="20"/>
           <w:szCs w:val="20"/>
         </w:rPr>
-        <w:t>`receivable_amount`</w:t>
+        <w:t>`</w:t>
+      </w:r>
+      <w:proofErr w:type="spellStart"/>
+      <w:r>
+        <w:rPr>
+          <w:rFonts w:ascii="Courier New" w:hAnsi="Courier New" w:cs="Courier New"/>
+          <w:color w:val="808000"/>
+          <w:sz w:val="20"/>
+          <w:szCs w:val="20"/>
+        </w:rPr>
+        <w:t>receivable_amount</w:t>
+      </w:r>
+      <w:proofErr w:type="spellEnd"/>
+      <w:proofErr w:type="gramStart"/>
+      <w:r>
+        <w:rPr>
+          <w:rFonts w:ascii="Courier New" w:hAnsi="Courier New" w:cs="Courier New"/>
+          <w:color w:val="808000"/>
+          <w:sz w:val="20"/>
+          <w:szCs w:val="20"/>
+        </w:rPr>
+        <w:t>`</w:t>
       </w:r>
       <w:r>
         <w:rPr>
@@ -1051,6 +1316,7 @@
         </w:rPr>
         <w:t>;</w:t>
       </w:r>
+      <w:proofErr w:type="gramEnd"/>
     </w:p>
     <w:p>
       <w:pPr>
@@ -1112,7 +1378,27 @@
           <w:sz w:val="20"/>
           <w:szCs w:val="20"/>
         </w:rPr>
-        <w:t>`teves_receivable`</w:t>
+        <w:t>`</w:t>
+      </w:r>
+      <w:proofErr w:type="spellStart"/>
+      <w:r>
+        <w:rPr>
+          <w:rFonts w:ascii="Courier New" w:hAnsi="Courier New" w:cs="Courier New"/>
+          <w:color w:val="808000"/>
+          <w:sz w:val="20"/>
+          <w:szCs w:val="20"/>
+        </w:rPr>
+        <w:t>teves_receivable</w:t>
+      </w:r>
+      <w:proofErr w:type="spellEnd"/>
+      <w:r>
+        <w:rPr>
+          <w:rFonts w:ascii="Courier New" w:hAnsi="Courier New" w:cs="Courier New"/>
+          <w:color w:val="808000"/>
+          <w:sz w:val="20"/>
+          <w:szCs w:val="20"/>
+        </w:rPr>
+        <w:t>`</w:t>
       </w:r>
       <w:r>
         <w:rPr>
@@ -1150,7 +1436,28 @@
           <w:sz w:val="20"/>
           <w:szCs w:val="20"/>
         </w:rPr>
-        <w:t>`teves_receivable_table`</w:t>
+        <w:t>`</w:t>
+      </w:r>
+      <w:proofErr w:type="spellStart"/>
+      <w:r>
+        <w:rPr>
+          <w:rFonts w:ascii="Courier New" w:hAnsi="Courier New" w:cs="Courier New"/>
+          <w:color w:val="808000"/>
+          <w:sz w:val="20"/>
+          <w:szCs w:val="20"/>
+        </w:rPr>
+        <w:t>teves_receivable_table</w:t>
+      </w:r>
+      <w:proofErr w:type="spellEnd"/>
+      <w:proofErr w:type="gramStart"/>
+      <w:r>
+        <w:rPr>
+          <w:rFonts w:ascii="Courier New" w:hAnsi="Courier New" w:cs="Courier New"/>
+          <w:color w:val="808000"/>
+          <w:sz w:val="20"/>
+          <w:szCs w:val="20"/>
+        </w:rPr>
+        <w:t>`</w:t>
       </w:r>
       <w:r>
         <w:rPr>
@@ -1161,6 +1468,7 @@
         </w:rPr>
         <w:t>;</w:t>
       </w:r>
+      <w:proofErr w:type="gramEnd"/>
     </w:p>
     <w:p/>
     <w:p>
@@ -1237,7 +1545,27 @@
           <w:sz w:val="20"/>
           <w:szCs w:val="20"/>
         </w:rPr>
-        <w:t>`teves_receivable_table`</w:t>
+        <w:t>`</w:t>
+      </w:r>
+      <w:proofErr w:type="spellStart"/>
+      <w:r>
+        <w:rPr>
+          <w:rFonts w:ascii="Courier New" w:hAnsi="Courier New" w:cs="Courier New"/>
+          <w:color w:val="808000"/>
+          <w:sz w:val="20"/>
+          <w:szCs w:val="20"/>
+        </w:rPr>
+        <w:t>teves_receivable_table</w:t>
+      </w:r>
+      <w:proofErr w:type="spellEnd"/>
+      <w:r>
+        <w:rPr>
+          <w:rFonts w:ascii="Courier New" w:hAnsi="Courier New" w:cs="Courier New"/>
+          <w:color w:val="808000"/>
+          <w:sz w:val="20"/>
+          <w:szCs w:val="20"/>
+        </w:rPr>
+        <w:t>`</w:t>
       </w:r>
     </w:p>
     <w:p>
@@ -1309,7 +1637,27 @@
           <w:sz w:val="20"/>
           <w:szCs w:val="20"/>
         </w:rPr>
-        <w:t>`less_per_liter`</w:t>
+        <w:t>`</w:t>
+      </w:r>
+      <w:proofErr w:type="spellStart"/>
+      <w:r>
+        <w:rPr>
+          <w:rFonts w:ascii="Courier New" w:hAnsi="Courier New" w:cs="Courier New"/>
+          <w:color w:val="808000"/>
+          <w:sz w:val="20"/>
+          <w:szCs w:val="20"/>
+        </w:rPr>
+        <w:t>less_per_liter</w:t>
+      </w:r>
+      <w:proofErr w:type="spellEnd"/>
+      <w:r>
+        <w:rPr>
+          <w:rFonts w:ascii="Courier New" w:hAnsi="Courier New" w:cs="Courier New"/>
+          <w:color w:val="808000"/>
+          <w:sz w:val="20"/>
+          <w:szCs w:val="20"/>
+        </w:rPr>
+        <w:t>`</w:t>
       </w:r>
       <w:r>
         <w:rPr>
@@ -1427,7 +1775,28 @@
           <w:sz w:val="20"/>
           <w:szCs w:val="20"/>
         </w:rPr>
-        <w:t>`receivable_status`</w:t>
+        <w:t>`</w:t>
+      </w:r>
+      <w:proofErr w:type="spellStart"/>
+      <w:r>
+        <w:rPr>
+          <w:rFonts w:ascii="Courier New" w:hAnsi="Courier New" w:cs="Courier New"/>
+          <w:color w:val="808000"/>
+          <w:sz w:val="20"/>
+          <w:szCs w:val="20"/>
+        </w:rPr>
+        <w:t>receivable_status</w:t>
+      </w:r>
+      <w:proofErr w:type="spellEnd"/>
+      <w:proofErr w:type="gramStart"/>
+      <w:r>
+        <w:rPr>
+          <w:rFonts w:ascii="Courier New" w:hAnsi="Courier New" w:cs="Courier New"/>
+          <w:color w:val="808000"/>
+          <w:sz w:val="20"/>
+          <w:szCs w:val="20"/>
+        </w:rPr>
+        <w:t>`</w:t>
       </w:r>
       <w:r>
         <w:rPr>
@@ -1438,6 +1807,7 @@
         </w:rPr>
         <w:t>;</w:t>
       </w:r>
+      <w:proofErr w:type="gramEnd"/>
     </w:p>
     <w:p/>
     <w:p>
@@ -1505,7 +1875,27 @@
           <w:sz w:val="20"/>
           <w:szCs w:val="20"/>
         </w:rPr>
-        <w:t>`teves_receivable_table`</w:t>
+        <w:t>`</w:t>
+      </w:r>
+      <w:proofErr w:type="spellStart"/>
+      <w:r>
+        <w:rPr>
+          <w:rFonts w:ascii="Courier New" w:hAnsi="Courier New" w:cs="Courier New"/>
+          <w:color w:val="808000"/>
+          <w:sz w:val="20"/>
+          <w:szCs w:val="20"/>
+        </w:rPr>
+        <w:t>teves_receivable_table</w:t>
+      </w:r>
+      <w:proofErr w:type="spellEnd"/>
+      <w:r>
+        <w:rPr>
+          <w:rFonts w:ascii="Courier New" w:hAnsi="Courier New" w:cs="Courier New"/>
+          <w:color w:val="808000"/>
+          <w:sz w:val="20"/>
+          <w:szCs w:val="20"/>
+        </w:rPr>
+        <w:t>`</w:t>
       </w:r>
     </w:p>
     <w:p>
@@ -1577,7 +1967,27 @@
           <w:sz w:val="20"/>
           <w:szCs w:val="20"/>
         </w:rPr>
-        <w:t>`billing_period`</w:t>
+        <w:t>`</w:t>
+      </w:r>
+      <w:proofErr w:type="spellStart"/>
+      <w:r>
+        <w:rPr>
+          <w:rFonts w:ascii="Courier New" w:hAnsi="Courier New" w:cs="Courier New"/>
+          <w:color w:val="808000"/>
+          <w:sz w:val="20"/>
+          <w:szCs w:val="20"/>
+        </w:rPr>
+        <w:t>billing_period</w:t>
+      </w:r>
+      <w:proofErr w:type="spellEnd"/>
+      <w:r>
+        <w:rPr>
+          <w:rFonts w:ascii="Courier New" w:hAnsi="Courier New" w:cs="Courier New"/>
+          <w:color w:val="808000"/>
+          <w:sz w:val="20"/>
+          <w:szCs w:val="20"/>
+        </w:rPr>
+        <w:t>`</w:t>
       </w:r>
       <w:r>
         <w:rPr>
@@ -1695,7 +2105,28 @@
           <w:sz w:val="20"/>
           <w:szCs w:val="20"/>
         </w:rPr>
-        <w:t>`billing_date`</w:t>
+        <w:t>`</w:t>
+      </w:r>
+      <w:proofErr w:type="spellStart"/>
+      <w:r>
+        <w:rPr>
+          <w:rFonts w:ascii="Courier New" w:hAnsi="Courier New" w:cs="Courier New"/>
+          <w:color w:val="808000"/>
+          <w:sz w:val="20"/>
+          <w:szCs w:val="20"/>
+        </w:rPr>
+        <w:t>billing_date</w:t>
+      </w:r>
+      <w:proofErr w:type="spellEnd"/>
+      <w:proofErr w:type="gramStart"/>
+      <w:r>
+        <w:rPr>
+          <w:rFonts w:ascii="Courier New" w:hAnsi="Courier New" w:cs="Courier New"/>
+          <w:color w:val="808000"/>
+          <w:sz w:val="20"/>
+          <w:szCs w:val="20"/>
+        </w:rPr>
+        <w:t>`</w:t>
       </w:r>
       <w:r>
         <w:rPr>
@@ -1706,6 +2137,7 @@
         </w:rPr>
         <w:t>;</w:t>
       </w:r>
+      <w:proofErr w:type="gramEnd"/>
     </w:p>
     <w:p/>
     <w:p>
@@ -1768,7 +2200,27 @@
           <w:sz w:val="20"/>
           <w:szCs w:val="20"/>
         </w:rPr>
-        <w:t>`teves_receivable_table`</w:t>
+        <w:t>`</w:t>
+      </w:r>
+      <w:proofErr w:type="spellStart"/>
+      <w:r>
+        <w:rPr>
+          <w:rFonts w:ascii="Courier New" w:hAnsi="Courier New" w:cs="Courier New"/>
+          <w:color w:val="808000"/>
+          <w:sz w:val="20"/>
+          <w:szCs w:val="20"/>
+        </w:rPr>
+        <w:t>teves_receivable_table</w:t>
+      </w:r>
+      <w:proofErr w:type="spellEnd"/>
+      <w:r>
+        <w:rPr>
+          <w:rFonts w:ascii="Courier New" w:hAnsi="Courier New" w:cs="Courier New"/>
+          <w:color w:val="808000"/>
+          <w:sz w:val="20"/>
+          <w:szCs w:val="20"/>
+        </w:rPr>
+        <w:t>`</w:t>
       </w:r>
     </w:p>
     <w:p>
@@ -1840,25 +2292,65 @@
           <w:sz w:val="20"/>
           <w:szCs w:val="20"/>
         </w:rPr>
-        <w:t>`billing_period`</w:t>
-      </w:r>
-      <w:r>
-        <w:rPr>
-          <w:rFonts w:ascii="Courier New" w:hAnsi="Courier New" w:cs="Courier New"/>
-          <w:color w:val="000000"/>
-          <w:sz w:val="20"/>
-          <w:szCs w:val="20"/>
-        </w:rPr>
-        <w:t xml:space="preserve"> </w:t>
-      </w:r>
-      <w:r>
-        <w:rPr>
-          <w:rFonts w:ascii="Courier New" w:hAnsi="Courier New" w:cs="Courier New"/>
-          <w:color w:val="808000"/>
-          <w:sz w:val="20"/>
-          <w:szCs w:val="20"/>
-        </w:rPr>
-        <w:t>`billing_period_start`</w:t>
+        <w:t>`</w:t>
+      </w:r>
+      <w:proofErr w:type="spellStart"/>
+      <w:r>
+        <w:rPr>
+          <w:rFonts w:ascii="Courier New" w:hAnsi="Courier New" w:cs="Courier New"/>
+          <w:color w:val="808000"/>
+          <w:sz w:val="20"/>
+          <w:szCs w:val="20"/>
+        </w:rPr>
+        <w:t>billing_period</w:t>
+      </w:r>
+      <w:proofErr w:type="spellEnd"/>
+      <w:r>
+        <w:rPr>
+          <w:rFonts w:ascii="Courier New" w:hAnsi="Courier New" w:cs="Courier New"/>
+          <w:color w:val="808000"/>
+          <w:sz w:val="20"/>
+          <w:szCs w:val="20"/>
+        </w:rPr>
+        <w:t>`</w:t>
+      </w:r>
+      <w:r>
+        <w:rPr>
+          <w:rFonts w:ascii="Courier New" w:hAnsi="Courier New" w:cs="Courier New"/>
+          <w:color w:val="000000"/>
+          <w:sz w:val="20"/>
+          <w:szCs w:val="20"/>
+        </w:rPr>
+        <w:t xml:space="preserve"> </w:t>
+      </w:r>
+      <w:r>
+        <w:rPr>
+          <w:rFonts w:ascii="Courier New" w:hAnsi="Courier New" w:cs="Courier New"/>
+          <w:color w:val="808000"/>
+          <w:sz w:val="20"/>
+          <w:szCs w:val="20"/>
+        </w:rPr>
+        <w:t>`</w:t>
+      </w:r>
+      <w:proofErr w:type="spellStart"/>
+      <w:r>
+        <w:rPr>
+          <w:rFonts w:ascii="Courier New" w:hAnsi="Courier New" w:cs="Courier New"/>
+          <w:color w:val="808000"/>
+          <w:sz w:val="20"/>
+          <w:szCs w:val="20"/>
+        </w:rPr>
+        <w:t>billing_period_start</w:t>
+      </w:r>
+      <w:proofErr w:type="spellEnd"/>
+      <w:r>
+        <w:rPr>
+          <w:rFonts w:ascii="Courier New" w:hAnsi="Courier New" w:cs="Courier New"/>
+          <w:color w:val="808000"/>
+          <w:sz w:val="20"/>
+          <w:szCs w:val="20"/>
+        </w:rPr>
+        <w:t>`</w:t>
       </w:r>
       <w:r>
         <w:rPr>
@@ -1976,7 +2468,27 @@
           <w:sz w:val="20"/>
           <w:szCs w:val="20"/>
         </w:rPr>
-        <w:t>`billing_date`</w:t>
+        <w:t>`</w:t>
+      </w:r>
+      <w:proofErr w:type="spellStart"/>
+      <w:r>
+        <w:rPr>
+          <w:rFonts w:ascii="Courier New" w:hAnsi="Courier New" w:cs="Courier New"/>
+          <w:color w:val="808000"/>
+          <w:sz w:val="20"/>
+          <w:szCs w:val="20"/>
+        </w:rPr>
+        <w:t>billing_date</w:t>
+      </w:r>
+      <w:proofErr w:type="spellEnd"/>
+      <w:r>
+        <w:rPr>
+          <w:rFonts w:ascii="Courier New" w:hAnsi="Courier New" w:cs="Courier New"/>
+          <w:color w:val="808000"/>
+          <w:sz w:val="20"/>
+          <w:szCs w:val="20"/>
+        </w:rPr>
+        <w:t>`</w:t>
       </w:r>
       <w:r>
         <w:rPr>
@@ -2057,7 +2569,27 @@
           <w:sz w:val="20"/>
           <w:szCs w:val="20"/>
         </w:rPr>
-        <w:t>`billing_period_end`</w:t>
+        <w:t>`</w:t>
+      </w:r>
+      <w:proofErr w:type="spellStart"/>
+      <w:r>
+        <w:rPr>
+          <w:rFonts w:ascii="Courier New" w:hAnsi="Courier New" w:cs="Courier New"/>
+          <w:color w:val="808000"/>
+          <w:sz w:val="20"/>
+          <w:szCs w:val="20"/>
+        </w:rPr>
+        <w:t>billing_period_end</w:t>
+      </w:r>
+      <w:proofErr w:type="spellEnd"/>
+      <w:r>
+        <w:rPr>
+          <w:rFonts w:ascii="Courier New" w:hAnsi="Courier New" w:cs="Courier New"/>
+          <w:color w:val="808000"/>
+          <w:sz w:val="20"/>
+          <w:szCs w:val="20"/>
+        </w:rPr>
+        <w:t>`</w:t>
       </w:r>
       <w:r>
         <w:rPr>
@@ -2175,7 +2707,28 @@
           <w:sz w:val="20"/>
           <w:szCs w:val="20"/>
         </w:rPr>
-        <w:t>`billing_period_start`</w:t>
+        <w:t>`</w:t>
+      </w:r>
+      <w:proofErr w:type="spellStart"/>
+      <w:r>
+        <w:rPr>
+          <w:rFonts w:ascii="Courier New" w:hAnsi="Courier New" w:cs="Courier New"/>
+          <w:color w:val="808000"/>
+          <w:sz w:val="20"/>
+          <w:szCs w:val="20"/>
+        </w:rPr>
+        <w:t>billing_period_start</w:t>
+      </w:r>
+      <w:proofErr w:type="spellEnd"/>
+      <w:proofErr w:type="gramStart"/>
+      <w:r>
+        <w:rPr>
+          <w:rFonts w:ascii="Courier New" w:hAnsi="Courier New" w:cs="Courier New"/>
+          <w:color w:val="808000"/>
+          <w:sz w:val="20"/>
+          <w:szCs w:val="20"/>
+        </w:rPr>
+        <w:t>`</w:t>
       </w:r>
       <w:r>
         <w:rPr>
@@ -2186,7 +2739,2060 @@
         </w:rPr>
         <w:t>;</w:t>
       </w:r>
+      <w:proofErr w:type="gramEnd"/>
     </w:p>
+    <w:p/>
+    <w:p/>
+    <w:p>
+      <w:r>
+        <w:t>/*02/17/2023*/</w:t>
+      </w:r>
+    </w:p>
+    <w:p/>
+    <w:p>
+      <w:pPr>
+        <w:autoSpaceDE w:val="0"/>
+        <w:autoSpaceDN w:val="0"/>
+        <w:adjustRightInd w:val="0"/>
+        <w:spacing w:after="0" w:line="240" w:lineRule="auto"/>
+        <w:rPr>
+          <w:rFonts w:ascii="Courier New" w:hAnsi="Courier New" w:cs="Courier New"/>
+          <w:color w:val="808000"/>
+          <w:sz w:val="20"/>
+          <w:szCs w:val="20"/>
+        </w:rPr>
+      </w:pPr>
+      <w:r>
+        <w:rPr>
+          <w:rFonts w:ascii="Courier New" w:hAnsi="Courier New" w:cs="Courier New"/>
+          <w:b/>
+          <w:bCs/>
+          <w:color w:val="0000FF"/>
+          <w:sz w:val="20"/>
+          <w:szCs w:val="20"/>
+        </w:rPr>
+        <w:t>ALTER</w:t>
+      </w:r>
+      <w:r>
+        <w:rPr>
+          <w:rFonts w:ascii="Courier New" w:hAnsi="Courier New" w:cs="Courier New"/>
+          <w:color w:val="000000"/>
+          <w:sz w:val="20"/>
+          <w:szCs w:val="20"/>
+        </w:rPr>
+        <w:t xml:space="preserve"> </w:t>
+      </w:r>
+      <w:r>
+        <w:rPr>
+          <w:rFonts w:ascii="Courier New" w:hAnsi="Courier New" w:cs="Courier New"/>
+          <w:b/>
+          <w:bCs/>
+          <w:color w:val="0000FF"/>
+          <w:sz w:val="20"/>
+          <w:szCs w:val="20"/>
+        </w:rPr>
+        <w:t>TABLE</w:t>
+      </w:r>
+      <w:r>
+        <w:rPr>
+          <w:rFonts w:ascii="Courier New" w:hAnsi="Courier New" w:cs="Courier New"/>
+          <w:color w:val="000000"/>
+          <w:sz w:val="20"/>
+          <w:szCs w:val="20"/>
+        </w:rPr>
+        <w:t xml:space="preserve"> </w:t>
+      </w:r>
+      <w:r>
+        <w:rPr>
+          <w:rFonts w:ascii="Courier New" w:hAnsi="Courier New" w:cs="Courier New"/>
+          <w:color w:val="808000"/>
+          <w:sz w:val="20"/>
+          <w:szCs w:val="20"/>
+        </w:rPr>
+        <w:t>`</w:t>
+      </w:r>
+      <w:proofErr w:type="spellStart"/>
+      <w:r>
+        <w:rPr>
+          <w:rFonts w:ascii="Courier New" w:hAnsi="Courier New" w:cs="Courier New"/>
+          <w:color w:val="808000"/>
+          <w:sz w:val="20"/>
+          <w:szCs w:val="20"/>
+        </w:rPr>
+        <w:t>teves_purchase_order_table</w:t>
+      </w:r>
+      <w:proofErr w:type="spellEnd"/>
+      <w:r>
+        <w:rPr>
+          <w:rFonts w:ascii="Courier New" w:hAnsi="Courier New" w:cs="Courier New"/>
+          <w:color w:val="808000"/>
+          <w:sz w:val="20"/>
+          <w:szCs w:val="20"/>
+        </w:rPr>
+        <w:t>`</w:t>
+      </w:r>
+    </w:p>
+    <w:p>
+      <w:pPr>
+        <w:autoSpaceDE w:val="0"/>
+        <w:autoSpaceDN w:val="0"/>
+        <w:adjustRightInd w:val="0"/>
+        <w:spacing w:after="0" w:line="240" w:lineRule="auto"/>
+        <w:rPr>
+          <w:rFonts w:ascii="Courier New" w:hAnsi="Courier New" w:cs="Courier New"/>
+          <w:color w:val="0000FF"/>
+          <w:sz w:val="20"/>
+          <w:szCs w:val="20"/>
+        </w:rPr>
+      </w:pPr>
+      <w:r>
+        <w:rPr>
+          <w:rFonts w:ascii="Courier New" w:hAnsi="Courier New" w:cs="Courier New"/>
+          <w:color w:val="000000"/>
+          <w:sz w:val="20"/>
+          <w:szCs w:val="20"/>
+        </w:rPr>
+        <w:tab/>
+      </w:r>
+      <w:r>
+        <w:rPr>
+          <w:rFonts w:ascii="Courier New" w:hAnsi="Courier New" w:cs="Courier New"/>
+          <w:b/>
+          <w:bCs/>
+          <w:color w:val="0000FF"/>
+          <w:sz w:val="20"/>
+          <w:szCs w:val="20"/>
+        </w:rPr>
+        <w:t>ADD</w:t>
+      </w:r>
+      <w:r>
+        <w:rPr>
+          <w:rFonts w:ascii="Courier New" w:hAnsi="Courier New" w:cs="Courier New"/>
+          <w:color w:val="000000"/>
+          <w:sz w:val="20"/>
+          <w:szCs w:val="20"/>
+        </w:rPr>
+        <w:t xml:space="preserve"> </w:t>
+      </w:r>
+      <w:r>
+        <w:rPr>
+          <w:rFonts w:ascii="Courier New" w:hAnsi="Courier New" w:cs="Courier New"/>
+          <w:b/>
+          <w:bCs/>
+          <w:color w:val="0000FF"/>
+          <w:sz w:val="20"/>
+          <w:szCs w:val="20"/>
+        </w:rPr>
+        <w:t>COLUMN</w:t>
+      </w:r>
+      <w:r>
+        <w:rPr>
+          <w:rFonts w:ascii="Courier New" w:hAnsi="Courier New" w:cs="Courier New"/>
+          <w:color w:val="000000"/>
+          <w:sz w:val="20"/>
+          <w:szCs w:val="20"/>
+        </w:rPr>
+        <w:t xml:space="preserve"> </w:t>
+      </w:r>
+      <w:r>
+        <w:rPr>
+          <w:rFonts w:ascii="Courier New" w:hAnsi="Courier New" w:cs="Courier New"/>
+          <w:color w:val="808000"/>
+          <w:sz w:val="20"/>
+          <w:szCs w:val="20"/>
+        </w:rPr>
+        <w:t>`</w:t>
+      </w:r>
+      <w:proofErr w:type="spellStart"/>
+      <w:r>
+        <w:rPr>
+          <w:rFonts w:ascii="Courier New" w:hAnsi="Courier New" w:cs="Courier New"/>
+          <w:color w:val="808000"/>
+          <w:sz w:val="20"/>
+          <w:szCs w:val="20"/>
+        </w:rPr>
+        <w:t>purchase_status</w:t>
+      </w:r>
+      <w:proofErr w:type="spellEnd"/>
+      <w:r>
+        <w:rPr>
+          <w:rFonts w:ascii="Courier New" w:hAnsi="Courier New" w:cs="Courier New"/>
+          <w:color w:val="808000"/>
+          <w:sz w:val="20"/>
+          <w:szCs w:val="20"/>
+        </w:rPr>
+        <w:t>`</w:t>
+      </w:r>
+      <w:r>
+        <w:rPr>
+          <w:rFonts w:ascii="Courier New" w:hAnsi="Courier New" w:cs="Courier New"/>
+          <w:color w:val="000000"/>
+          <w:sz w:val="20"/>
+          <w:szCs w:val="20"/>
+        </w:rPr>
+        <w:t xml:space="preserve"> </w:t>
+      </w:r>
+      <w:r>
+        <w:rPr>
+          <w:rFonts w:ascii="Courier New" w:hAnsi="Courier New" w:cs="Courier New"/>
+          <w:b/>
+          <w:bCs/>
+          <w:color w:val="800000"/>
+          <w:sz w:val="20"/>
+          <w:szCs w:val="20"/>
+        </w:rPr>
+        <w:t>TEXT</w:t>
+      </w:r>
+      <w:r>
+        <w:rPr>
+          <w:rFonts w:ascii="Courier New" w:hAnsi="Courier New" w:cs="Courier New"/>
+          <w:color w:val="000000"/>
+          <w:sz w:val="20"/>
+          <w:szCs w:val="20"/>
+        </w:rPr>
+        <w:t xml:space="preserve"> </w:t>
+      </w:r>
+      <w:r>
+        <w:rPr>
+          <w:rFonts w:ascii="Courier New" w:hAnsi="Courier New" w:cs="Courier New"/>
+          <w:b/>
+          <w:bCs/>
+          <w:color w:val="0000FF"/>
+          <w:sz w:val="20"/>
+          <w:szCs w:val="20"/>
+        </w:rPr>
+        <w:t>NULL</w:t>
+      </w:r>
+      <w:r>
+        <w:rPr>
+          <w:rFonts w:ascii="Courier New" w:hAnsi="Courier New" w:cs="Courier New"/>
+          <w:color w:val="000000"/>
+          <w:sz w:val="20"/>
+          <w:szCs w:val="20"/>
+        </w:rPr>
+        <w:t xml:space="preserve"> </w:t>
+      </w:r>
+      <w:r>
+        <w:rPr>
+          <w:rFonts w:ascii="Courier New" w:hAnsi="Courier New" w:cs="Courier New"/>
+          <w:b/>
+          <w:bCs/>
+          <w:color w:val="0000FF"/>
+          <w:sz w:val="20"/>
+          <w:szCs w:val="20"/>
+        </w:rPr>
+        <w:t>DEFAULT</w:t>
+      </w:r>
+      <w:r>
+        <w:rPr>
+          <w:rFonts w:ascii="Courier New" w:hAnsi="Courier New" w:cs="Courier New"/>
+          <w:color w:val="000000"/>
+          <w:sz w:val="20"/>
+          <w:szCs w:val="20"/>
+        </w:rPr>
+        <w:t xml:space="preserve"> </w:t>
+      </w:r>
+      <w:r>
+        <w:rPr>
+          <w:rFonts w:ascii="Courier New" w:hAnsi="Courier New" w:cs="Courier New"/>
+          <w:b/>
+          <w:bCs/>
+          <w:color w:val="0000FF"/>
+          <w:sz w:val="20"/>
+          <w:szCs w:val="20"/>
+        </w:rPr>
+        <w:t>NULL</w:t>
+      </w:r>
+      <w:r>
+        <w:rPr>
+          <w:rFonts w:ascii="Courier New" w:hAnsi="Courier New" w:cs="Courier New"/>
+          <w:color w:val="000000"/>
+          <w:sz w:val="20"/>
+          <w:szCs w:val="20"/>
+        </w:rPr>
+        <w:t xml:space="preserve"> </w:t>
+      </w:r>
+      <w:r>
+        <w:rPr>
+          <w:rFonts w:ascii="Courier New" w:hAnsi="Courier New" w:cs="Courier New"/>
+          <w:b/>
+          <w:bCs/>
+          <w:color w:val="0000FF"/>
+          <w:sz w:val="20"/>
+          <w:szCs w:val="20"/>
+        </w:rPr>
+        <w:t>AFTER</w:t>
+      </w:r>
+      <w:r>
+        <w:rPr>
+          <w:rFonts w:ascii="Courier New" w:hAnsi="Courier New" w:cs="Courier New"/>
+          <w:color w:val="000000"/>
+          <w:sz w:val="20"/>
+          <w:szCs w:val="20"/>
+        </w:rPr>
+        <w:t xml:space="preserve"> </w:t>
+      </w:r>
+      <w:r>
+        <w:rPr>
+          <w:rFonts w:ascii="Courier New" w:hAnsi="Courier New" w:cs="Courier New"/>
+          <w:color w:val="808000"/>
+          <w:sz w:val="20"/>
+          <w:szCs w:val="20"/>
+        </w:rPr>
+        <w:t>`</w:t>
+      </w:r>
+      <w:proofErr w:type="spellStart"/>
+      <w:r>
+        <w:rPr>
+          <w:rFonts w:ascii="Courier New" w:hAnsi="Courier New" w:cs="Courier New"/>
+          <w:color w:val="808000"/>
+          <w:sz w:val="20"/>
+          <w:szCs w:val="20"/>
+        </w:rPr>
+        <w:t>purchase_order_note</w:t>
+      </w:r>
+      <w:proofErr w:type="spellEnd"/>
+      <w:proofErr w:type="gramStart"/>
+      <w:r>
+        <w:rPr>
+          <w:rFonts w:ascii="Courier New" w:hAnsi="Courier New" w:cs="Courier New"/>
+          <w:color w:val="808000"/>
+          <w:sz w:val="20"/>
+          <w:szCs w:val="20"/>
+        </w:rPr>
+        <w:t>`</w:t>
+      </w:r>
+      <w:r>
+        <w:rPr>
+          <w:rFonts w:ascii="Courier New" w:hAnsi="Courier New" w:cs="Courier New"/>
+          <w:color w:val="0000FF"/>
+          <w:sz w:val="20"/>
+          <w:szCs w:val="20"/>
+        </w:rPr>
+        <w:t>;</w:t>
+      </w:r>
+      <w:proofErr w:type="gramEnd"/>
+    </w:p>
+    <w:p/>
+    <w:p/>
+    <w:p>
+      <w:pPr>
+        <w:autoSpaceDE w:val="0"/>
+        <w:autoSpaceDN w:val="0"/>
+        <w:adjustRightInd w:val="0"/>
+        <w:spacing w:after="0" w:line="240" w:lineRule="auto"/>
+        <w:rPr>
+          <w:rFonts w:ascii="Courier New" w:hAnsi="Courier New" w:cs="Courier New"/>
+          <w:b/>
+          <w:bCs/>
+          <w:color w:val="0000FF"/>
+          <w:sz w:val="20"/>
+          <w:szCs w:val="20"/>
+        </w:rPr>
+      </w:pPr>
+    </w:p>
+    <w:p>
+      <w:pPr>
+        <w:autoSpaceDE w:val="0"/>
+        <w:autoSpaceDN w:val="0"/>
+        <w:adjustRightInd w:val="0"/>
+        <w:spacing w:after="0" w:line="240" w:lineRule="auto"/>
+        <w:rPr>
+          <w:rFonts w:ascii="Courier New" w:hAnsi="Courier New" w:cs="Courier New"/>
+          <w:b/>
+          <w:bCs/>
+          <w:color w:val="0000FF"/>
+          <w:sz w:val="20"/>
+          <w:szCs w:val="20"/>
+        </w:rPr>
+      </w:pPr>
+    </w:p>
+    <w:p>
+      <w:pPr>
+        <w:autoSpaceDE w:val="0"/>
+        <w:autoSpaceDN w:val="0"/>
+        <w:adjustRightInd w:val="0"/>
+        <w:spacing w:after="0" w:line="240" w:lineRule="auto"/>
+        <w:rPr>
+          <w:rFonts w:ascii="Courier New" w:hAnsi="Courier New" w:cs="Courier New"/>
+          <w:color w:val="808000"/>
+          <w:sz w:val="20"/>
+          <w:szCs w:val="20"/>
+        </w:rPr>
+      </w:pPr>
+      <w:r>
+        <w:rPr>
+          <w:rFonts w:ascii="Courier New" w:hAnsi="Courier New" w:cs="Courier New"/>
+          <w:b/>
+          <w:bCs/>
+          <w:color w:val="0000FF"/>
+          <w:sz w:val="20"/>
+          <w:szCs w:val="20"/>
+        </w:rPr>
+        <w:lastRenderedPageBreak/>
+        <w:t>ALTER</w:t>
+      </w:r>
+      <w:r>
+        <w:rPr>
+          <w:rFonts w:ascii="Courier New" w:hAnsi="Courier New" w:cs="Courier New"/>
+          <w:color w:val="000000"/>
+          <w:sz w:val="20"/>
+          <w:szCs w:val="20"/>
+        </w:rPr>
+        <w:t xml:space="preserve"> </w:t>
+      </w:r>
+      <w:r>
+        <w:rPr>
+          <w:rFonts w:ascii="Courier New" w:hAnsi="Courier New" w:cs="Courier New"/>
+          <w:b/>
+          <w:bCs/>
+          <w:color w:val="0000FF"/>
+          <w:sz w:val="20"/>
+          <w:szCs w:val="20"/>
+        </w:rPr>
+        <w:t>TABLE</w:t>
+      </w:r>
+      <w:r>
+        <w:rPr>
+          <w:rFonts w:ascii="Courier New" w:hAnsi="Courier New" w:cs="Courier New"/>
+          <w:color w:val="000000"/>
+          <w:sz w:val="20"/>
+          <w:szCs w:val="20"/>
+        </w:rPr>
+        <w:t xml:space="preserve"> </w:t>
+      </w:r>
+      <w:r>
+        <w:rPr>
+          <w:rFonts w:ascii="Courier New" w:hAnsi="Courier New" w:cs="Courier New"/>
+          <w:color w:val="808000"/>
+          <w:sz w:val="20"/>
+          <w:szCs w:val="20"/>
+        </w:rPr>
+        <w:t>`</w:t>
+      </w:r>
+      <w:proofErr w:type="spellStart"/>
+      <w:r>
+        <w:rPr>
+          <w:rFonts w:ascii="Courier New" w:hAnsi="Courier New" w:cs="Courier New"/>
+          <w:color w:val="808000"/>
+          <w:sz w:val="20"/>
+          <w:szCs w:val="20"/>
+        </w:rPr>
+        <w:t>teves_purchase_order_table</w:t>
+      </w:r>
+      <w:proofErr w:type="spellEnd"/>
+      <w:r>
+        <w:rPr>
+          <w:rFonts w:ascii="Courier New" w:hAnsi="Courier New" w:cs="Courier New"/>
+          <w:color w:val="808000"/>
+          <w:sz w:val="20"/>
+          <w:szCs w:val="20"/>
+        </w:rPr>
+        <w:t>`</w:t>
+      </w:r>
+    </w:p>
+    <w:p>
+      <w:pPr>
+        <w:autoSpaceDE w:val="0"/>
+        <w:autoSpaceDN w:val="0"/>
+        <w:adjustRightInd w:val="0"/>
+        <w:spacing w:after="0" w:line="240" w:lineRule="auto"/>
+        <w:rPr>
+          <w:rFonts w:ascii="Courier New" w:hAnsi="Courier New" w:cs="Courier New"/>
+          <w:color w:val="0000FF"/>
+          <w:sz w:val="20"/>
+          <w:szCs w:val="20"/>
+        </w:rPr>
+      </w:pPr>
+      <w:r>
+        <w:rPr>
+          <w:rFonts w:ascii="Courier New" w:hAnsi="Courier New" w:cs="Courier New"/>
+          <w:color w:val="000000"/>
+          <w:sz w:val="20"/>
+          <w:szCs w:val="20"/>
+        </w:rPr>
+        <w:tab/>
+      </w:r>
+      <w:r>
+        <w:rPr>
+          <w:rFonts w:ascii="Courier New" w:hAnsi="Courier New" w:cs="Courier New"/>
+          <w:b/>
+          <w:bCs/>
+          <w:color w:val="0000FF"/>
+          <w:sz w:val="20"/>
+          <w:szCs w:val="20"/>
+        </w:rPr>
+        <w:t>CHANGE</w:t>
+      </w:r>
+      <w:r>
+        <w:rPr>
+          <w:rFonts w:ascii="Courier New" w:hAnsi="Courier New" w:cs="Courier New"/>
+          <w:color w:val="000000"/>
+          <w:sz w:val="20"/>
+          <w:szCs w:val="20"/>
+        </w:rPr>
+        <w:t xml:space="preserve"> </w:t>
+      </w:r>
+      <w:r>
+        <w:rPr>
+          <w:rFonts w:ascii="Courier New" w:hAnsi="Courier New" w:cs="Courier New"/>
+          <w:b/>
+          <w:bCs/>
+          <w:color w:val="0000FF"/>
+          <w:sz w:val="20"/>
+          <w:szCs w:val="20"/>
+        </w:rPr>
+        <w:t>COLUMN</w:t>
+      </w:r>
+      <w:r>
+        <w:rPr>
+          <w:rFonts w:ascii="Courier New" w:hAnsi="Courier New" w:cs="Courier New"/>
+          <w:color w:val="000000"/>
+          <w:sz w:val="20"/>
+          <w:szCs w:val="20"/>
+        </w:rPr>
+        <w:t xml:space="preserve"> </w:t>
+      </w:r>
+      <w:r>
+        <w:rPr>
+          <w:rFonts w:ascii="Courier New" w:hAnsi="Courier New" w:cs="Courier New"/>
+          <w:color w:val="808000"/>
+          <w:sz w:val="20"/>
+          <w:szCs w:val="20"/>
+        </w:rPr>
+        <w:t>`</w:t>
+      </w:r>
+      <w:proofErr w:type="spellStart"/>
+      <w:r>
+        <w:rPr>
+          <w:rFonts w:ascii="Courier New" w:hAnsi="Courier New" w:cs="Courier New"/>
+          <w:color w:val="808000"/>
+          <w:sz w:val="20"/>
+          <w:szCs w:val="20"/>
+        </w:rPr>
+        <w:t>purchase_driver</w:t>
+      </w:r>
+      <w:proofErr w:type="spellEnd"/>
+      <w:r>
+        <w:rPr>
+          <w:rFonts w:ascii="Courier New" w:hAnsi="Courier New" w:cs="Courier New"/>
+          <w:color w:val="808000"/>
+          <w:sz w:val="20"/>
+          <w:szCs w:val="20"/>
+        </w:rPr>
+        <w:t>`</w:t>
+      </w:r>
+      <w:r>
+        <w:rPr>
+          <w:rFonts w:ascii="Courier New" w:hAnsi="Courier New" w:cs="Courier New"/>
+          <w:color w:val="000000"/>
+          <w:sz w:val="20"/>
+          <w:szCs w:val="20"/>
+        </w:rPr>
+        <w:t xml:space="preserve"> </w:t>
+      </w:r>
+      <w:r>
+        <w:rPr>
+          <w:rFonts w:ascii="Courier New" w:hAnsi="Courier New" w:cs="Courier New"/>
+          <w:color w:val="808000"/>
+          <w:sz w:val="20"/>
+          <w:szCs w:val="20"/>
+        </w:rPr>
+        <w:t>`</w:t>
+      </w:r>
+      <w:proofErr w:type="spellStart"/>
+      <w:r>
+        <w:rPr>
+          <w:rFonts w:ascii="Courier New" w:hAnsi="Courier New" w:cs="Courier New"/>
+          <w:color w:val="808000"/>
+          <w:sz w:val="20"/>
+          <w:szCs w:val="20"/>
+        </w:rPr>
+        <w:t>hauler_operator</w:t>
+      </w:r>
+      <w:proofErr w:type="spellEnd"/>
+      <w:r>
+        <w:rPr>
+          <w:rFonts w:ascii="Courier New" w:hAnsi="Courier New" w:cs="Courier New"/>
+          <w:color w:val="808000"/>
+          <w:sz w:val="20"/>
+          <w:szCs w:val="20"/>
+        </w:rPr>
+        <w:t>`</w:t>
+      </w:r>
+      <w:r>
+        <w:rPr>
+          <w:rFonts w:ascii="Courier New" w:hAnsi="Courier New" w:cs="Courier New"/>
+          <w:color w:val="000000"/>
+          <w:sz w:val="20"/>
+          <w:szCs w:val="20"/>
+        </w:rPr>
+        <w:t xml:space="preserve"> </w:t>
+      </w:r>
+      <w:r>
+        <w:rPr>
+          <w:rFonts w:ascii="Courier New" w:hAnsi="Courier New" w:cs="Courier New"/>
+          <w:b/>
+          <w:bCs/>
+          <w:color w:val="800000"/>
+          <w:sz w:val="20"/>
+          <w:szCs w:val="20"/>
+        </w:rPr>
+        <w:t>TEXT</w:t>
+      </w:r>
+      <w:r>
+        <w:rPr>
+          <w:rFonts w:ascii="Courier New" w:hAnsi="Courier New" w:cs="Courier New"/>
+          <w:color w:val="000000"/>
+          <w:sz w:val="20"/>
+          <w:szCs w:val="20"/>
+        </w:rPr>
+        <w:t xml:space="preserve"> </w:t>
+      </w:r>
+      <w:r>
+        <w:rPr>
+          <w:rFonts w:ascii="Courier New" w:hAnsi="Courier New" w:cs="Courier New"/>
+          <w:b/>
+          <w:bCs/>
+          <w:color w:val="0000FF"/>
+          <w:sz w:val="20"/>
+          <w:szCs w:val="20"/>
+        </w:rPr>
+        <w:t>NULL</w:t>
+      </w:r>
+      <w:r>
+        <w:rPr>
+          <w:rFonts w:ascii="Courier New" w:hAnsi="Courier New" w:cs="Courier New"/>
+          <w:color w:val="000000"/>
+          <w:sz w:val="20"/>
+          <w:szCs w:val="20"/>
+        </w:rPr>
+        <w:t xml:space="preserve"> </w:t>
+      </w:r>
+      <w:r>
+        <w:rPr>
+          <w:rFonts w:ascii="Courier New" w:hAnsi="Courier New" w:cs="Courier New"/>
+          <w:b/>
+          <w:bCs/>
+          <w:color w:val="0000FF"/>
+          <w:sz w:val="20"/>
+          <w:szCs w:val="20"/>
+        </w:rPr>
+        <w:t>DEFAULT</w:t>
+      </w:r>
+      <w:r>
+        <w:rPr>
+          <w:rFonts w:ascii="Courier New" w:hAnsi="Courier New" w:cs="Courier New"/>
+          <w:color w:val="000000"/>
+          <w:sz w:val="20"/>
+          <w:szCs w:val="20"/>
+        </w:rPr>
+        <w:t xml:space="preserve"> </w:t>
+      </w:r>
+      <w:r>
+        <w:rPr>
+          <w:rFonts w:ascii="Courier New" w:hAnsi="Courier New" w:cs="Courier New"/>
+          <w:b/>
+          <w:bCs/>
+          <w:color w:val="0000FF"/>
+          <w:sz w:val="20"/>
+          <w:szCs w:val="20"/>
+        </w:rPr>
+        <w:t>NULL</w:t>
+      </w:r>
+      <w:r>
+        <w:rPr>
+          <w:rFonts w:ascii="Courier New" w:hAnsi="Courier New" w:cs="Courier New"/>
+          <w:color w:val="000000"/>
+          <w:sz w:val="20"/>
+          <w:szCs w:val="20"/>
+        </w:rPr>
+        <w:t xml:space="preserve"> </w:t>
+      </w:r>
+      <w:r>
+        <w:rPr>
+          <w:rFonts w:ascii="Courier New" w:hAnsi="Courier New" w:cs="Courier New"/>
+          <w:b/>
+          <w:bCs/>
+          <w:color w:val="0000FF"/>
+          <w:sz w:val="20"/>
+          <w:szCs w:val="20"/>
+        </w:rPr>
+        <w:t>COLLATE</w:t>
+      </w:r>
+      <w:r>
+        <w:rPr>
+          <w:rFonts w:ascii="Courier New" w:hAnsi="Courier New" w:cs="Courier New"/>
+          <w:color w:val="000000"/>
+          <w:sz w:val="20"/>
+          <w:szCs w:val="20"/>
+        </w:rPr>
+        <w:t xml:space="preserve"> </w:t>
+      </w:r>
+      <w:r>
+        <w:rPr>
+          <w:rFonts w:ascii="Courier New" w:hAnsi="Courier New" w:cs="Courier New"/>
+          <w:color w:val="008000"/>
+          <w:sz w:val="20"/>
+          <w:szCs w:val="20"/>
+        </w:rPr>
+        <w:t>'utf8mb4_general_ci'</w:t>
+      </w:r>
+      <w:r>
+        <w:rPr>
+          <w:rFonts w:ascii="Courier New" w:hAnsi="Courier New" w:cs="Courier New"/>
+          <w:color w:val="000000"/>
+          <w:sz w:val="20"/>
+          <w:szCs w:val="20"/>
+        </w:rPr>
+        <w:t xml:space="preserve"> </w:t>
+      </w:r>
+      <w:r>
+        <w:rPr>
+          <w:rFonts w:ascii="Courier New" w:hAnsi="Courier New" w:cs="Courier New"/>
+          <w:b/>
+          <w:bCs/>
+          <w:color w:val="0000FF"/>
+          <w:sz w:val="20"/>
+          <w:szCs w:val="20"/>
+        </w:rPr>
+        <w:t>AFTER</w:t>
+      </w:r>
+      <w:r>
+        <w:rPr>
+          <w:rFonts w:ascii="Courier New" w:hAnsi="Courier New" w:cs="Courier New"/>
+          <w:color w:val="000000"/>
+          <w:sz w:val="20"/>
+          <w:szCs w:val="20"/>
+        </w:rPr>
+        <w:t xml:space="preserve"> </w:t>
+      </w:r>
+      <w:r>
+        <w:rPr>
+          <w:rFonts w:ascii="Courier New" w:hAnsi="Courier New" w:cs="Courier New"/>
+          <w:color w:val="808000"/>
+          <w:sz w:val="20"/>
+          <w:szCs w:val="20"/>
+        </w:rPr>
+        <w:t>`</w:t>
+      </w:r>
+      <w:proofErr w:type="spellStart"/>
+      <w:r>
+        <w:rPr>
+          <w:rFonts w:ascii="Courier New" w:hAnsi="Courier New" w:cs="Courier New"/>
+          <w:color w:val="808000"/>
+          <w:sz w:val="20"/>
+          <w:szCs w:val="20"/>
+        </w:rPr>
+        <w:t>purchase_order_total_payable</w:t>
+      </w:r>
+      <w:proofErr w:type="spellEnd"/>
+      <w:proofErr w:type="gramStart"/>
+      <w:r>
+        <w:rPr>
+          <w:rFonts w:ascii="Courier New" w:hAnsi="Courier New" w:cs="Courier New"/>
+          <w:color w:val="808000"/>
+          <w:sz w:val="20"/>
+          <w:szCs w:val="20"/>
+        </w:rPr>
+        <w:t>`</w:t>
+      </w:r>
+      <w:r>
+        <w:rPr>
+          <w:rFonts w:ascii="Courier New" w:hAnsi="Courier New" w:cs="Courier New"/>
+          <w:color w:val="0000FF"/>
+          <w:sz w:val="20"/>
+          <w:szCs w:val="20"/>
+        </w:rPr>
+        <w:t>;</w:t>
+      </w:r>
+      <w:proofErr w:type="gramEnd"/>
+    </w:p>
+    <w:p>
+      <w:pPr>
+        <w:autoSpaceDE w:val="0"/>
+        <w:autoSpaceDN w:val="0"/>
+        <w:adjustRightInd w:val="0"/>
+        <w:spacing w:after="0" w:line="240" w:lineRule="auto"/>
+        <w:rPr>
+          <w:rFonts w:ascii="Courier New" w:hAnsi="Courier New" w:cs="Courier New"/>
+          <w:color w:val="0000FF"/>
+          <w:sz w:val="20"/>
+          <w:szCs w:val="20"/>
+        </w:rPr>
+      </w:pPr>
+    </w:p>
+    <w:p>
+      <w:pPr>
+        <w:autoSpaceDE w:val="0"/>
+        <w:autoSpaceDN w:val="0"/>
+        <w:adjustRightInd w:val="0"/>
+        <w:spacing w:after="0" w:line="240" w:lineRule="auto"/>
+        <w:rPr>
+          <w:rFonts w:ascii="Courier New" w:hAnsi="Courier New" w:cs="Courier New"/>
+          <w:color w:val="808000"/>
+          <w:sz w:val="20"/>
+          <w:szCs w:val="20"/>
+        </w:rPr>
+      </w:pPr>
+      <w:r>
+        <w:rPr>
+          <w:rFonts w:ascii="Courier New" w:hAnsi="Courier New" w:cs="Courier New"/>
+          <w:b/>
+          <w:bCs/>
+          <w:color w:val="0000FF"/>
+          <w:sz w:val="20"/>
+          <w:szCs w:val="20"/>
+        </w:rPr>
+        <w:t>ALTER</w:t>
+      </w:r>
+      <w:r>
+        <w:rPr>
+          <w:rFonts w:ascii="Courier New" w:hAnsi="Courier New" w:cs="Courier New"/>
+          <w:color w:val="000000"/>
+          <w:sz w:val="20"/>
+          <w:szCs w:val="20"/>
+        </w:rPr>
+        <w:t xml:space="preserve"> </w:t>
+      </w:r>
+      <w:r>
+        <w:rPr>
+          <w:rFonts w:ascii="Courier New" w:hAnsi="Courier New" w:cs="Courier New"/>
+          <w:b/>
+          <w:bCs/>
+          <w:color w:val="0000FF"/>
+          <w:sz w:val="20"/>
+          <w:szCs w:val="20"/>
+        </w:rPr>
+        <w:t>TABLE</w:t>
+      </w:r>
+      <w:r>
+        <w:rPr>
+          <w:rFonts w:ascii="Courier New" w:hAnsi="Courier New" w:cs="Courier New"/>
+          <w:color w:val="000000"/>
+          <w:sz w:val="20"/>
+          <w:szCs w:val="20"/>
+        </w:rPr>
+        <w:t xml:space="preserve"> </w:t>
+      </w:r>
+      <w:r>
+        <w:rPr>
+          <w:rFonts w:ascii="Courier New" w:hAnsi="Courier New" w:cs="Courier New"/>
+          <w:color w:val="808000"/>
+          <w:sz w:val="20"/>
+          <w:szCs w:val="20"/>
+        </w:rPr>
+        <w:t>`</w:t>
+      </w:r>
+      <w:proofErr w:type="spellStart"/>
+      <w:r>
+        <w:rPr>
+          <w:rFonts w:ascii="Courier New" w:hAnsi="Courier New" w:cs="Courier New"/>
+          <w:color w:val="808000"/>
+          <w:sz w:val="20"/>
+          <w:szCs w:val="20"/>
+        </w:rPr>
+        <w:t>teves_purchase_order_table</w:t>
+      </w:r>
+      <w:proofErr w:type="spellEnd"/>
+      <w:r>
+        <w:rPr>
+          <w:rFonts w:ascii="Courier New" w:hAnsi="Courier New" w:cs="Courier New"/>
+          <w:color w:val="808000"/>
+          <w:sz w:val="20"/>
+          <w:szCs w:val="20"/>
+        </w:rPr>
+        <w:t>`</w:t>
+      </w:r>
+    </w:p>
+    <w:p>
+      <w:pPr>
+        <w:autoSpaceDE w:val="0"/>
+        <w:autoSpaceDN w:val="0"/>
+        <w:adjustRightInd w:val="0"/>
+        <w:spacing w:after="0" w:line="240" w:lineRule="auto"/>
+        <w:rPr>
+          <w:rFonts w:ascii="Courier New" w:hAnsi="Courier New" w:cs="Courier New"/>
+          <w:color w:val="0000FF"/>
+          <w:sz w:val="20"/>
+          <w:szCs w:val="20"/>
+        </w:rPr>
+      </w:pPr>
+      <w:r>
+        <w:rPr>
+          <w:rFonts w:ascii="Courier New" w:hAnsi="Courier New" w:cs="Courier New"/>
+          <w:color w:val="000000"/>
+          <w:sz w:val="20"/>
+          <w:szCs w:val="20"/>
+        </w:rPr>
+        <w:tab/>
+      </w:r>
+      <w:r>
+        <w:rPr>
+          <w:rFonts w:ascii="Courier New" w:hAnsi="Courier New" w:cs="Courier New"/>
+          <w:b/>
+          <w:bCs/>
+          <w:color w:val="0000FF"/>
+          <w:sz w:val="20"/>
+          <w:szCs w:val="20"/>
+        </w:rPr>
+        <w:t>CHANGE</w:t>
+      </w:r>
+      <w:r>
+        <w:rPr>
+          <w:rFonts w:ascii="Courier New" w:hAnsi="Courier New" w:cs="Courier New"/>
+          <w:color w:val="000000"/>
+          <w:sz w:val="20"/>
+          <w:szCs w:val="20"/>
+        </w:rPr>
+        <w:t xml:space="preserve"> </w:t>
+      </w:r>
+      <w:r>
+        <w:rPr>
+          <w:rFonts w:ascii="Courier New" w:hAnsi="Courier New" w:cs="Courier New"/>
+          <w:b/>
+          <w:bCs/>
+          <w:color w:val="0000FF"/>
+          <w:sz w:val="20"/>
+          <w:szCs w:val="20"/>
+        </w:rPr>
+        <w:t>COLUMN</w:t>
+      </w:r>
+      <w:r>
+        <w:rPr>
+          <w:rFonts w:ascii="Courier New" w:hAnsi="Courier New" w:cs="Courier New"/>
+          <w:color w:val="000000"/>
+          <w:sz w:val="20"/>
+          <w:szCs w:val="20"/>
+        </w:rPr>
+        <w:t xml:space="preserve"> </w:t>
+      </w:r>
+      <w:r>
+        <w:rPr>
+          <w:rFonts w:ascii="Courier New" w:hAnsi="Courier New" w:cs="Courier New"/>
+          <w:color w:val="808000"/>
+          <w:sz w:val="20"/>
+          <w:szCs w:val="20"/>
+        </w:rPr>
+        <w:t>`</w:t>
+      </w:r>
+      <w:proofErr w:type="spellStart"/>
+      <w:r>
+        <w:rPr>
+          <w:rFonts w:ascii="Courier New" w:hAnsi="Courier New" w:cs="Courier New"/>
+          <w:color w:val="808000"/>
+          <w:sz w:val="20"/>
+          <w:szCs w:val="20"/>
+        </w:rPr>
+        <w:t>purchase_lorry_plate_no</w:t>
+      </w:r>
+      <w:proofErr w:type="spellEnd"/>
+      <w:r>
+        <w:rPr>
+          <w:rFonts w:ascii="Courier New" w:hAnsi="Courier New" w:cs="Courier New"/>
+          <w:color w:val="808000"/>
+          <w:sz w:val="20"/>
+          <w:szCs w:val="20"/>
+        </w:rPr>
+        <w:t>`</w:t>
+      </w:r>
+      <w:r>
+        <w:rPr>
+          <w:rFonts w:ascii="Courier New" w:hAnsi="Courier New" w:cs="Courier New"/>
+          <w:color w:val="000000"/>
+          <w:sz w:val="20"/>
+          <w:szCs w:val="20"/>
+        </w:rPr>
+        <w:t xml:space="preserve"> </w:t>
+      </w:r>
+      <w:r>
+        <w:rPr>
+          <w:rFonts w:ascii="Courier New" w:hAnsi="Courier New" w:cs="Courier New"/>
+          <w:color w:val="808000"/>
+          <w:sz w:val="20"/>
+          <w:szCs w:val="20"/>
+        </w:rPr>
+        <w:t>`</w:t>
+      </w:r>
+      <w:proofErr w:type="spellStart"/>
+      <w:r>
+        <w:rPr>
+          <w:rFonts w:ascii="Courier New" w:hAnsi="Courier New" w:cs="Courier New"/>
+          <w:color w:val="808000"/>
+          <w:sz w:val="20"/>
+          <w:szCs w:val="20"/>
+        </w:rPr>
+        <w:t>lorry_driver</w:t>
+      </w:r>
+      <w:proofErr w:type="spellEnd"/>
+      <w:r>
+        <w:rPr>
+          <w:rFonts w:ascii="Courier New" w:hAnsi="Courier New" w:cs="Courier New"/>
+          <w:color w:val="808000"/>
+          <w:sz w:val="20"/>
+          <w:szCs w:val="20"/>
+        </w:rPr>
+        <w:t>`</w:t>
+      </w:r>
+      <w:r>
+        <w:rPr>
+          <w:rFonts w:ascii="Courier New" w:hAnsi="Courier New" w:cs="Courier New"/>
+          <w:color w:val="000000"/>
+          <w:sz w:val="20"/>
+          <w:szCs w:val="20"/>
+        </w:rPr>
+        <w:t xml:space="preserve"> </w:t>
+      </w:r>
+      <w:r>
+        <w:rPr>
+          <w:rFonts w:ascii="Courier New" w:hAnsi="Courier New" w:cs="Courier New"/>
+          <w:b/>
+          <w:bCs/>
+          <w:color w:val="800000"/>
+          <w:sz w:val="20"/>
+          <w:szCs w:val="20"/>
+        </w:rPr>
+        <w:t>TEXT</w:t>
+      </w:r>
+      <w:r>
+        <w:rPr>
+          <w:rFonts w:ascii="Courier New" w:hAnsi="Courier New" w:cs="Courier New"/>
+          <w:color w:val="000000"/>
+          <w:sz w:val="20"/>
+          <w:szCs w:val="20"/>
+        </w:rPr>
+        <w:t xml:space="preserve"> </w:t>
+      </w:r>
+      <w:r>
+        <w:rPr>
+          <w:rFonts w:ascii="Courier New" w:hAnsi="Courier New" w:cs="Courier New"/>
+          <w:b/>
+          <w:bCs/>
+          <w:color w:val="0000FF"/>
+          <w:sz w:val="20"/>
+          <w:szCs w:val="20"/>
+        </w:rPr>
+        <w:t>NULL</w:t>
+      </w:r>
+      <w:r>
+        <w:rPr>
+          <w:rFonts w:ascii="Courier New" w:hAnsi="Courier New" w:cs="Courier New"/>
+          <w:color w:val="000000"/>
+          <w:sz w:val="20"/>
+          <w:szCs w:val="20"/>
+        </w:rPr>
+        <w:t xml:space="preserve"> </w:t>
+      </w:r>
+      <w:r>
+        <w:rPr>
+          <w:rFonts w:ascii="Courier New" w:hAnsi="Courier New" w:cs="Courier New"/>
+          <w:b/>
+          <w:bCs/>
+          <w:color w:val="0000FF"/>
+          <w:sz w:val="20"/>
+          <w:szCs w:val="20"/>
+        </w:rPr>
+        <w:t>DEFAULT</w:t>
+      </w:r>
+      <w:r>
+        <w:rPr>
+          <w:rFonts w:ascii="Courier New" w:hAnsi="Courier New" w:cs="Courier New"/>
+          <w:color w:val="000000"/>
+          <w:sz w:val="20"/>
+          <w:szCs w:val="20"/>
+        </w:rPr>
+        <w:t xml:space="preserve"> </w:t>
+      </w:r>
+      <w:r>
+        <w:rPr>
+          <w:rFonts w:ascii="Courier New" w:hAnsi="Courier New" w:cs="Courier New"/>
+          <w:b/>
+          <w:bCs/>
+          <w:color w:val="0000FF"/>
+          <w:sz w:val="20"/>
+          <w:szCs w:val="20"/>
+        </w:rPr>
+        <w:t>NULL</w:t>
+      </w:r>
+      <w:r>
+        <w:rPr>
+          <w:rFonts w:ascii="Courier New" w:hAnsi="Courier New" w:cs="Courier New"/>
+          <w:color w:val="000000"/>
+          <w:sz w:val="20"/>
+          <w:szCs w:val="20"/>
+        </w:rPr>
+        <w:t xml:space="preserve"> </w:t>
+      </w:r>
+      <w:r>
+        <w:rPr>
+          <w:rFonts w:ascii="Courier New" w:hAnsi="Courier New" w:cs="Courier New"/>
+          <w:b/>
+          <w:bCs/>
+          <w:color w:val="0000FF"/>
+          <w:sz w:val="20"/>
+          <w:szCs w:val="20"/>
+        </w:rPr>
+        <w:t>COLLATE</w:t>
+      </w:r>
+      <w:r>
+        <w:rPr>
+          <w:rFonts w:ascii="Courier New" w:hAnsi="Courier New" w:cs="Courier New"/>
+          <w:color w:val="000000"/>
+          <w:sz w:val="20"/>
+          <w:szCs w:val="20"/>
+        </w:rPr>
+        <w:t xml:space="preserve"> </w:t>
+      </w:r>
+      <w:r>
+        <w:rPr>
+          <w:rFonts w:ascii="Courier New" w:hAnsi="Courier New" w:cs="Courier New"/>
+          <w:color w:val="008000"/>
+          <w:sz w:val="20"/>
+          <w:szCs w:val="20"/>
+        </w:rPr>
+        <w:t>'utf8mb4_general_ci'</w:t>
+      </w:r>
+      <w:r>
+        <w:rPr>
+          <w:rFonts w:ascii="Courier New" w:hAnsi="Courier New" w:cs="Courier New"/>
+          <w:color w:val="000000"/>
+          <w:sz w:val="20"/>
+          <w:szCs w:val="20"/>
+        </w:rPr>
+        <w:t xml:space="preserve"> </w:t>
+      </w:r>
+      <w:r>
+        <w:rPr>
+          <w:rFonts w:ascii="Courier New" w:hAnsi="Courier New" w:cs="Courier New"/>
+          <w:b/>
+          <w:bCs/>
+          <w:color w:val="0000FF"/>
+          <w:sz w:val="20"/>
+          <w:szCs w:val="20"/>
+        </w:rPr>
+        <w:t>AFTER</w:t>
+      </w:r>
+      <w:r>
+        <w:rPr>
+          <w:rFonts w:ascii="Courier New" w:hAnsi="Courier New" w:cs="Courier New"/>
+          <w:color w:val="000000"/>
+          <w:sz w:val="20"/>
+          <w:szCs w:val="20"/>
+        </w:rPr>
+        <w:t xml:space="preserve"> </w:t>
+      </w:r>
+      <w:r>
+        <w:rPr>
+          <w:rFonts w:ascii="Courier New" w:hAnsi="Courier New" w:cs="Courier New"/>
+          <w:color w:val="808000"/>
+          <w:sz w:val="20"/>
+          <w:szCs w:val="20"/>
+        </w:rPr>
+        <w:t>`</w:t>
+      </w:r>
+      <w:proofErr w:type="spellStart"/>
+      <w:r>
+        <w:rPr>
+          <w:rFonts w:ascii="Courier New" w:hAnsi="Courier New" w:cs="Courier New"/>
+          <w:color w:val="808000"/>
+          <w:sz w:val="20"/>
+          <w:szCs w:val="20"/>
+        </w:rPr>
+        <w:t>hauler_operator</w:t>
+      </w:r>
+      <w:proofErr w:type="spellEnd"/>
+      <w:proofErr w:type="gramStart"/>
+      <w:r>
+        <w:rPr>
+          <w:rFonts w:ascii="Courier New" w:hAnsi="Courier New" w:cs="Courier New"/>
+          <w:color w:val="808000"/>
+          <w:sz w:val="20"/>
+          <w:szCs w:val="20"/>
+        </w:rPr>
+        <w:t>`</w:t>
+      </w:r>
+      <w:r>
+        <w:rPr>
+          <w:rFonts w:ascii="Courier New" w:hAnsi="Courier New" w:cs="Courier New"/>
+          <w:color w:val="0000FF"/>
+          <w:sz w:val="20"/>
+          <w:szCs w:val="20"/>
+        </w:rPr>
+        <w:t>;</w:t>
+      </w:r>
+      <w:proofErr w:type="gramEnd"/>
+    </w:p>
+    <w:p>
+      <w:pPr>
+        <w:autoSpaceDE w:val="0"/>
+        <w:autoSpaceDN w:val="0"/>
+        <w:adjustRightInd w:val="0"/>
+        <w:spacing w:after="0" w:line="240" w:lineRule="auto"/>
+        <w:rPr>
+          <w:rFonts w:ascii="Courier New" w:hAnsi="Courier New" w:cs="Courier New"/>
+          <w:color w:val="0000FF"/>
+          <w:sz w:val="20"/>
+          <w:szCs w:val="20"/>
+        </w:rPr>
+      </w:pPr>
+    </w:p>
+    <w:p>
+      <w:pPr>
+        <w:autoSpaceDE w:val="0"/>
+        <w:autoSpaceDN w:val="0"/>
+        <w:adjustRightInd w:val="0"/>
+        <w:spacing w:after="0" w:line="240" w:lineRule="auto"/>
+        <w:rPr>
+          <w:rFonts w:ascii="Courier New" w:hAnsi="Courier New" w:cs="Courier New"/>
+          <w:color w:val="0000FF"/>
+          <w:sz w:val="20"/>
+          <w:szCs w:val="20"/>
+        </w:rPr>
+      </w:pPr>
+    </w:p>
+    <w:p>
+      <w:pPr>
+        <w:autoSpaceDE w:val="0"/>
+        <w:autoSpaceDN w:val="0"/>
+        <w:adjustRightInd w:val="0"/>
+        <w:spacing w:after="0" w:line="240" w:lineRule="auto"/>
+        <w:rPr>
+          <w:rFonts w:ascii="Courier New" w:hAnsi="Courier New" w:cs="Courier New"/>
+          <w:color w:val="808000"/>
+          <w:sz w:val="20"/>
+          <w:szCs w:val="20"/>
+        </w:rPr>
+      </w:pPr>
+      <w:r>
+        <w:rPr>
+          <w:rFonts w:ascii="Courier New" w:hAnsi="Courier New" w:cs="Courier New"/>
+          <w:b/>
+          <w:bCs/>
+          <w:color w:val="0000FF"/>
+          <w:sz w:val="20"/>
+          <w:szCs w:val="20"/>
+        </w:rPr>
+        <w:t>ALTER</w:t>
+      </w:r>
+      <w:r>
+        <w:rPr>
+          <w:rFonts w:ascii="Courier New" w:hAnsi="Courier New" w:cs="Courier New"/>
+          <w:color w:val="000000"/>
+          <w:sz w:val="20"/>
+          <w:szCs w:val="20"/>
+        </w:rPr>
+        <w:t xml:space="preserve"> </w:t>
+      </w:r>
+      <w:r>
+        <w:rPr>
+          <w:rFonts w:ascii="Courier New" w:hAnsi="Courier New" w:cs="Courier New"/>
+          <w:b/>
+          <w:bCs/>
+          <w:color w:val="0000FF"/>
+          <w:sz w:val="20"/>
+          <w:szCs w:val="20"/>
+        </w:rPr>
+        <w:t>TABLE</w:t>
+      </w:r>
+      <w:r>
+        <w:rPr>
+          <w:rFonts w:ascii="Courier New" w:hAnsi="Courier New" w:cs="Courier New"/>
+          <w:color w:val="000000"/>
+          <w:sz w:val="20"/>
+          <w:szCs w:val="20"/>
+        </w:rPr>
+        <w:t xml:space="preserve"> </w:t>
+      </w:r>
+      <w:r>
+        <w:rPr>
+          <w:rFonts w:ascii="Courier New" w:hAnsi="Courier New" w:cs="Courier New"/>
+          <w:color w:val="808000"/>
+          <w:sz w:val="20"/>
+          <w:szCs w:val="20"/>
+        </w:rPr>
+        <w:t>`</w:t>
+      </w:r>
+      <w:proofErr w:type="spellStart"/>
+      <w:r>
+        <w:rPr>
+          <w:rFonts w:ascii="Courier New" w:hAnsi="Courier New" w:cs="Courier New"/>
+          <w:color w:val="808000"/>
+          <w:sz w:val="20"/>
+          <w:szCs w:val="20"/>
+        </w:rPr>
+        <w:t>teves_purchase_order_table</w:t>
+      </w:r>
+      <w:proofErr w:type="spellEnd"/>
+      <w:r>
+        <w:rPr>
+          <w:rFonts w:ascii="Courier New" w:hAnsi="Courier New" w:cs="Courier New"/>
+          <w:color w:val="808000"/>
+          <w:sz w:val="20"/>
+          <w:szCs w:val="20"/>
+        </w:rPr>
+        <w:t>`</w:t>
+      </w:r>
+    </w:p>
+    <w:p>
+      <w:pPr>
+        <w:autoSpaceDE w:val="0"/>
+        <w:autoSpaceDN w:val="0"/>
+        <w:adjustRightInd w:val="0"/>
+        <w:spacing w:after="0" w:line="240" w:lineRule="auto"/>
+        <w:rPr>
+          <w:rFonts w:ascii="Courier New" w:hAnsi="Courier New" w:cs="Courier New"/>
+          <w:color w:val="0000FF"/>
+          <w:sz w:val="20"/>
+          <w:szCs w:val="20"/>
+        </w:rPr>
+      </w:pPr>
+      <w:r>
+        <w:rPr>
+          <w:rFonts w:ascii="Courier New" w:hAnsi="Courier New" w:cs="Courier New"/>
+          <w:color w:val="000000"/>
+          <w:sz w:val="20"/>
+          <w:szCs w:val="20"/>
+        </w:rPr>
+        <w:tab/>
+      </w:r>
+      <w:r>
+        <w:rPr>
+          <w:rFonts w:ascii="Courier New" w:hAnsi="Courier New" w:cs="Courier New"/>
+          <w:b/>
+          <w:bCs/>
+          <w:color w:val="0000FF"/>
+          <w:sz w:val="20"/>
+          <w:szCs w:val="20"/>
+        </w:rPr>
+        <w:t>CHANGE</w:t>
+      </w:r>
+      <w:r>
+        <w:rPr>
+          <w:rFonts w:ascii="Courier New" w:hAnsi="Courier New" w:cs="Courier New"/>
+          <w:color w:val="000000"/>
+          <w:sz w:val="20"/>
+          <w:szCs w:val="20"/>
+        </w:rPr>
+        <w:t xml:space="preserve"> </w:t>
+      </w:r>
+      <w:r>
+        <w:rPr>
+          <w:rFonts w:ascii="Courier New" w:hAnsi="Courier New" w:cs="Courier New"/>
+          <w:b/>
+          <w:bCs/>
+          <w:color w:val="0000FF"/>
+          <w:sz w:val="20"/>
+          <w:szCs w:val="20"/>
+        </w:rPr>
+        <w:t>COLUMN</w:t>
+      </w:r>
+      <w:r>
+        <w:rPr>
+          <w:rFonts w:ascii="Courier New" w:hAnsi="Courier New" w:cs="Courier New"/>
+          <w:color w:val="000000"/>
+          <w:sz w:val="20"/>
+          <w:szCs w:val="20"/>
+        </w:rPr>
+        <w:t xml:space="preserve"> </w:t>
+      </w:r>
+      <w:r>
+        <w:rPr>
+          <w:rFonts w:ascii="Courier New" w:hAnsi="Courier New" w:cs="Courier New"/>
+          <w:color w:val="808000"/>
+          <w:sz w:val="20"/>
+          <w:szCs w:val="20"/>
+        </w:rPr>
+        <w:t>`</w:t>
+      </w:r>
+      <w:proofErr w:type="spellStart"/>
+      <w:r>
+        <w:rPr>
+          <w:rFonts w:ascii="Courier New" w:hAnsi="Courier New" w:cs="Courier New"/>
+          <w:color w:val="808000"/>
+          <w:sz w:val="20"/>
+          <w:szCs w:val="20"/>
+        </w:rPr>
+        <w:t>purchase_loading_terminal</w:t>
+      </w:r>
+      <w:proofErr w:type="spellEnd"/>
+      <w:r>
+        <w:rPr>
+          <w:rFonts w:ascii="Courier New" w:hAnsi="Courier New" w:cs="Courier New"/>
+          <w:color w:val="808000"/>
+          <w:sz w:val="20"/>
+          <w:szCs w:val="20"/>
+        </w:rPr>
+        <w:t>`</w:t>
+      </w:r>
+      <w:r>
+        <w:rPr>
+          <w:rFonts w:ascii="Courier New" w:hAnsi="Courier New" w:cs="Courier New"/>
+          <w:color w:val="000000"/>
+          <w:sz w:val="20"/>
+          <w:szCs w:val="20"/>
+        </w:rPr>
+        <w:t xml:space="preserve"> </w:t>
+      </w:r>
+      <w:r>
+        <w:rPr>
+          <w:rFonts w:ascii="Courier New" w:hAnsi="Courier New" w:cs="Courier New"/>
+          <w:color w:val="808000"/>
+          <w:sz w:val="20"/>
+          <w:szCs w:val="20"/>
+        </w:rPr>
+        <w:t>`</w:t>
+      </w:r>
+      <w:proofErr w:type="spellStart"/>
+      <w:r>
+        <w:rPr>
+          <w:rFonts w:ascii="Courier New" w:hAnsi="Courier New" w:cs="Courier New"/>
+          <w:color w:val="808000"/>
+          <w:sz w:val="20"/>
+          <w:szCs w:val="20"/>
+        </w:rPr>
+        <w:t>plate_number</w:t>
+      </w:r>
+      <w:proofErr w:type="spellEnd"/>
+      <w:r>
+        <w:rPr>
+          <w:rFonts w:ascii="Courier New" w:hAnsi="Courier New" w:cs="Courier New"/>
+          <w:color w:val="808000"/>
+          <w:sz w:val="20"/>
+          <w:szCs w:val="20"/>
+        </w:rPr>
+        <w:t>`</w:t>
+      </w:r>
+      <w:r>
+        <w:rPr>
+          <w:rFonts w:ascii="Courier New" w:hAnsi="Courier New" w:cs="Courier New"/>
+          <w:color w:val="000000"/>
+          <w:sz w:val="20"/>
+          <w:szCs w:val="20"/>
+        </w:rPr>
+        <w:t xml:space="preserve"> </w:t>
+      </w:r>
+      <w:r>
+        <w:rPr>
+          <w:rFonts w:ascii="Courier New" w:hAnsi="Courier New" w:cs="Courier New"/>
+          <w:b/>
+          <w:bCs/>
+          <w:color w:val="800000"/>
+          <w:sz w:val="20"/>
+          <w:szCs w:val="20"/>
+        </w:rPr>
+        <w:t>TEXT</w:t>
+      </w:r>
+      <w:r>
+        <w:rPr>
+          <w:rFonts w:ascii="Courier New" w:hAnsi="Courier New" w:cs="Courier New"/>
+          <w:color w:val="000000"/>
+          <w:sz w:val="20"/>
+          <w:szCs w:val="20"/>
+        </w:rPr>
+        <w:t xml:space="preserve"> </w:t>
+      </w:r>
+      <w:r>
+        <w:rPr>
+          <w:rFonts w:ascii="Courier New" w:hAnsi="Courier New" w:cs="Courier New"/>
+          <w:b/>
+          <w:bCs/>
+          <w:color w:val="0000FF"/>
+          <w:sz w:val="20"/>
+          <w:szCs w:val="20"/>
+        </w:rPr>
+        <w:t>NULL</w:t>
+      </w:r>
+      <w:r>
+        <w:rPr>
+          <w:rFonts w:ascii="Courier New" w:hAnsi="Courier New" w:cs="Courier New"/>
+          <w:color w:val="000000"/>
+          <w:sz w:val="20"/>
+          <w:szCs w:val="20"/>
+        </w:rPr>
+        <w:t xml:space="preserve"> </w:t>
+      </w:r>
+      <w:r>
+        <w:rPr>
+          <w:rFonts w:ascii="Courier New" w:hAnsi="Courier New" w:cs="Courier New"/>
+          <w:b/>
+          <w:bCs/>
+          <w:color w:val="0000FF"/>
+          <w:sz w:val="20"/>
+          <w:szCs w:val="20"/>
+        </w:rPr>
+        <w:t>DEFAULT</w:t>
+      </w:r>
+      <w:r>
+        <w:rPr>
+          <w:rFonts w:ascii="Courier New" w:hAnsi="Courier New" w:cs="Courier New"/>
+          <w:color w:val="000000"/>
+          <w:sz w:val="20"/>
+          <w:szCs w:val="20"/>
+        </w:rPr>
+        <w:t xml:space="preserve"> </w:t>
+      </w:r>
+      <w:r>
+        <w:rPr>
+          <w:rFonts w:ascii="Courier New" w:hAnsi="Courier New" w:cs="Courier New"/>
+          <w:b/>
+          <w:bCs/>
+          <w:color w:val="0000FF"/>
+          <w:sz w:val="20"/>
+          <w:szCs w:val="20"/>
+        </w:rPr>
+        <w:t>NULL</w:t>
+      </w:r>
+      <w:r>
+        <w:rPr>
+          <w:rFonts w:ascii="Courier New" w:hAnsi="Courier New" w:cs="Courier New"/>
+          <w:color w:val="000000"/>
+          <w:sz w:val="20"/>
+          <w:szCs w:val="20"/>
+        </w:rPr>
+        <w:t xml:space="preserve"> </w:t>
+      </w:r>
+      <w:r>
+        <w:rPr>
+          <w:rFonts w:ascii="Courier New" w:hAnsi="Courier New" w:cs="Courier New"/>
+          <w:b/>
+          <w:bCs/>
+          <w:color w:val="0000FF"/>
+          <w:sz w:val="20"/>
+          <w:szCs w:val="20"/>
+        </w:rPr>
+        <w:t>COLLATE</w:t>
+      </w:r>
+      <w:r>
+        <w:rPr>
+          <w:rFonts w:ascii="Courier New" w:hAnsi="Courier New" w:cs="Courier New"/>
+          <w:color w:val="000000"/>
+          <w:sz w:val="20"/>
+          <w:szCs w:val="20"/>
+        </w:rPr>
+        <w:t xml:space="preserve"> </w:t>
+      </w:r>
+      <w:r>
+        <w:rPr>
+          <w:rFonts w:ascii="Courier New" w:hAnsi="Courier New" w:cs="Courier New"/>
+          <w:color w:val="008000"/>
+          <w:sz w:val="20"/>
+          <w:szCs w:val="20"/>
+        </w:rPr>
+        <w:t>'utf8mb4_general_ci'</w:t>
+      </w:r>
+      <w:r>
+        <w:rPr>
+          <w:rFonts w:ascii="Courier New" w:hAnsi="Courier New" w:cs="Courier New"/>
+          <w:color w:val="000000"/>
+          <w:sz w:val="20"/>
+          <w:szCs w:val="20"/>
+        </w:rPr>
+        <w:t xml:space="preserve"> </w:t>
+      </w:r>
+      <w:r>
+        <w:rPr>
+          <w:rFonts w:ascii="Courier New" w:hAnsi="Courier New" w:cs="Courier New"/>
+          <w:b/>
+          <w:bCs/>
+          <w:color w:val="0000FF"/>
+          <w:sz w:val="20"/>
+          <w:szCs w:val="20"/>
+        </w:rPr>
+        <w:t>AFTER</w:t>
+      </w:r>
+      <w:r>
+        <w:rPr>
+          <w:rFonts w:ascii="Courier New" w:hAnsi="Courier New" w:cs="Courier New"/>
+          <w:color w:val="000000"/>
+          <w:sz w:val="20"/>
+          <w:szCs w:val="20"/>
+        </w:rPr>
+        <w:t xml:space="preserve"> </w:t>
+      </w:r>
+      <w:r>
+        <w:rPr>
+          <w:rFonts w:ascii="Courier New" w:hAnsi="Courier New" w:cs="Courier New"/>
+          <w:color w:val="808000"/>
+          <w:sz w:val="20"/>
+          <w:szCs w:val="20"/>
+        </w:rPr>
+        <w:t>`</w:t>
+      </w:r>
+      <w:proofErr w:type="spellStart"/>
+      <w:r>
+        <w:rPr>
+          <w:rFonts w:ascii="Courier New" w:hAnsi="Courier New" w:cs="Courier New"/>
+          <w:color w:val="808000"/>
+          <w:sz w:val="20"/>
+          <w:szCs w:val="20"/>
+        </w:rPr>
+        <w:t>lorry_driver</w:t>
+      </w:r>
+      <w:proofErr w:type="spellEnd"/>
+      <w:proofErr w:type="gramStart"/>
+      <w:r>
+        <w:rPr>
+          <w:rFonts w:ascii="Courier New" w:hAnsi="Courier New" w:cs="Courier New"/>
+          <w:color w:val="808000"/>
+          <w:sz w:val="20"/>
+          <w:szCs w:val="20"/>
+        </w:rPr>
+        <w:t>`</w:t>
+      </w:r>
+      <w:r>
+        <w:rPr>
+          <w:rFonts w:ascii="Courier New" w:hAnsi="Courier New" w:cs="Courier New"/>
+          <w:color w:val="0000FF"/>
+          <w:sz w:val="20"/>
+          <w:szCs w:val="20"/>
+        </w:rPr>
+        <w:t>;</w:t>
+      </w:r>
+      <w:proofErr w:type="gramEnd"/>
+    </w:p>
+    <w:p>
+      <w:pPr>
+        <w:autoSpaceDE w:val="0"/>
+        <w:autoSpaceDN w:val="0"/>
+        <w:adjustRightInd w:val="0"/>
+        <w:spacing w:after="0" w:line="240" w:lineRule="auto"/>
+        <w:rPr>
+          <w:rFonts w:ascii="Courier New" w:hAnsi="Courier New" w:cs="Courier New"/>
+          <w:color w:val="0000FF"/>
+          <w:sz w:val="20"/>
+          <w:szCs w:val="20"/>
+        </w:rPr>
+      </w:pPr>
+    </w:p>
+    <w:p>
+      <w:pPr>
+        <w:autoSpaceDE w:val="0"/>
+        <w:autoSpaceDN w:val="0"/>
+        <w:adjustRightInd w:val="0"/>
+        <w:spacing w:after="0" w:line="240" w:lineRule="auto"/>
+        <w:rPr>
+          <w:rFonts w:ascii="Courier New" w:hAnsi="Courier New" w:cs="Courier New"/>
+          <w:color w:val="0000FF"/>
+          <w:sz w:val="20"/>
+          <w:szCs w:val="20"/>
+        </w:rPr>
+      </w:pPr>
+    </w:p>
+    <w:p>
+      <w:pPr>
+        <w:autoSpaceDE w:val="0"/>
+        <w:autoSpaceDN w:val="0"/>
+        <w:adjustRightInd w:val="0"/>
+        <w:spacing w:after="0" w:line="240" w:lineRule="auto"/>
+        <w:rPr>
+          <w:rFonts w:ascii="Courier New" w:hAnsi="Courier New" w:cs="Courier New"/>
+          <w:color w:val="808000"/>
+          <w:sz w:val="20"/>
+          <w:szCs w:val="20"/>
+        </w:rPr>
+      </w:pPr>
+      <w:r>
+        <w:rPr>
+          <w:rFonts w:ascii="Courier New" w:hAnsi="Courier New" w:cs="Courier New"/>
+          <w:b/>
+          <w:bCs/>
+          <w:color w:val="0000FF"/>
+          <w:sz w:val="20"/>
+          <w:szCs w:val="20"/>
+        </w:rPr>
+        <w:t>ALTER</w:t>
+      </w:r>
+      <w:r>
+        <w:rPr>
+          <w:rFonts w:ascii="Courier New" w:hAnsi="Courier New" w:cs="Courier New"/>
+          <w:color w:val="000000"/>
+          <w:sz w:val="20"/>
+          <w:szCs w:val="20"/>
+        </w:rPr>
+        <w:t xml:space="preserve"> </w:t>
+      </w:r>
+      <w:r>
+        <w:rPr>
+          <w:rFonts w:ascii="Courier New" w:hAnsi="Courier New" w:cs="Courier New"/>
+          <w:b/>
+          <w:bCs/>
+          <w:color w:val="0000FF"/>
+          <w:sz w:val="20"/>
+          <w:szCs w:val="20"/>
+        </w:rPr>
+        <w:t>TABLE</w:t>
+      </w:r>
+      <w:r>
+        <w:rPr>
+          <w:rFonts w:ascii="Courier New" w:hAnsi="Courier New" w:cs="Courier New"/>
+          <w:color w:val="000000"/>
+          <w:sz w:val="20"/>
+          <w:szCs w:val="20"/>
+        </w:rPr>
+        <w:t xml:space="preserve"> </w:t>
+      </w:r>
+      <w:r>
+        <w:rPr>
+          <w:rFonts w:ascii="Courier New" w:hAnsi="Courier New" w:cs="Courier New"/>
+          <w:color w:val="808000"/>
+          <w:sz w:val="20"/>
+          <w:szCs w:val="20"/>
+        </w:rPr>
+        <w:t>`</w:t>
+      </w:r>
+      <w:proofErr w:type="spellStart"/>
+      <w:r>
+        <w:rPr>
+          <w:rFonts w:ascii="Courier New" w:hAnsi="Courier New" w:cs="Courier New"/>
+          <w:color w:val="808000"/>
+          <w:sz w:val="20"/>
+          <w:szCs w:val="20"/>
+        </w:rPr>
+        <w:t>teves_purchase_order_table</w:t>
+      </w:r>
+      <w:proofErr w:type="spellEnd"/>
+      <w:r>
+        <w:rPr>
+          <w:rFonts w:ascii="Courier New" w:hAnsi="Courier New" w:cs="Courier New"/>
+          <w:color w:val="808000"/>
+          <w:sz w:val="20"/>
+          <w:szCs w:val="20"/>
+        </w:rPr>
+        <w:t>`</w:t>
+      </w:r>
+    </w:p>
+    <w:p>
+      <w:pPr>
+        <w:autoSpaceDE w:val="0"/>
+        <w:autoSpaceDN w:val="0"/>
+        <w:adjustRightInd w:val="0"/>
+        <w:spacing w:after="0" w:line="240" w:lineRule="auto"/>
+        <w:rPr>
+          <w:rFonts w:ascii="Courier New" w:hAnsi="Courier New" w:cs="Courier New"/>
+          <w:color w:val="0000FF"/>
+          <w:sz w:val="20"/>
+          <w:szCs w:val="20"/>
+        </w:rPr>
+      </w:pPr>
+      <w:r>
+        <w:rPr>
+          <w:rFonts w:ascii="Courier New" w:hAnsi="Courier New" w:cs="Courier New"/>
+          <w:color w:val="000000"/>
+          <w:sz w:val="20"/>
+          <w:szCs w:val="20"/>
+        </w:rPr>
+        <w:tab/>
+      </w:r>
+      <w:r>
+        <w:rPr>
+          <w:rFonts w:ascii="Courier New" w:hAnsi="Courier New" w:cs="Courier New"/>
+          <w:b/>
+          <w:bCs/>
+          <w:color w:val="0000FF"/>
+          <w:sz w:val="20"/>
+          <w:szCs w:val="20"/>
+        </w:rPr>
+        <w:t>CHANGE</w:t>
+      </w:r>
+      <w:r>
+        <w:rPr>
+          <w:rFonts w:ascii="Courier New" w:hAnsi="Courier New" w:cs="Courier New"/>
+          <w:color w:val="000000"/>
+          <w:sz w:val="20"/>
+          <w:szCs w:val="20"/>
+        </w:rPr>
+        <w:t xml:space="preserve"> </w:t>
+      </w:r>
+      <w:r>
+        <w:rPr>
+          <w:rFonts w:ascii="Courier New" w:hAnsi="Courier New" w:cs="Courier New"/>
+          <w:b/>
+          <w:bCs/>
+          <w:color w:val="0000FF"/>
+          <w:sz w:val="20"/>
+          <w:szCs w:val="20"/>
+        </w:rPr>
+        <w:t>COLUMN</w:t>
+      </w:r>
+      <w:r>
+        <w:rPr>
+          <w:rFonts w:ascii="Courier New" w:hAnsi="Courier New" w:cs="Courier New"/>
+          <w:color w:val="000000"/>
+          <w:sz w:val="20"/>
+          <w:szCs w:val="20"/>
+        </w:rPr>
+        <w:t xml:space="preserve"> </w:t>
+      </w:r>
+      <w:r>
+        <w:rPr>
+          <w:rFonts w:ascii="Courier New" w:hAnsi="Courier New" w:cs="Courier New"/>
+          <w:color w:val="808000"/>
+          <w:sz w:val="20"/>
+          <w:szCs w:val="20"/>
+        </w:rPr>
+        <w:t>`</w:t>
+      </w:r>
+      <w:proofErr w:type="spellStart"/>
+      <w:r>
+        <w:rPr>
+          <w:rFonts w:ascii="Courier New" w:hAnsi="Courier New" w:cs="Courier New"/>
+          <w:color w:val="808000"/>
+          <w:sz w:val="20"/>
+          <w:szCs w:val="20"/>
+        </w:rPr>
+        <w:t>purchase_terminal_address</w:t>
+      </w:r>
+      <w:proofErr w:type="spellEnd"/>
+      <w:r>
+        <w:rPr>
+          <w:rFonts w:ascii="Courier New" w:hAnsi="Courier New" w:cs="Courier New"/>
+          <w:color w:val="808000"/>
+          <w:sz w:val="20"/>
+          <w:szCs w:val="20"/>
+        </w:rPr>
+        <w:t>`</w:t>
+      </w:r>
+      <w:r>
+        <w:rPr>
+          <w:rFonts w:ascii="Courier New" w:hAnsi="Courier New" w:cs="Courier New"/>
+          <w:color w:val="000000"/>
+          <w:sz w:val="20"/>
+          <w:szCs w:val="20"/>
+        </w:rPr>
+        <w:t xml:space="preserve"> </w:t>
+      </w:r>
+      <w:r>
+        <w:rPr>
+          <w:rFonts w:ascii="Courier New" w:hAnsi="Courier New" w:cs="Courier New"/>
+          <w:color w:val="808000"/>
+          <w:sz w:val="20"/>
+          <w:szCs w:val="20"/>
+        </w:rPr>
+        <w:t>`</w:t>
+      </w:r>
+      <w:proofErr w:type="spellStart"/>
+      <w:r>
+        <w:rPr>
+          <w:rFonts w:ascii="Courier New" w:hAnsi="Courier New" w:cs="Courier New"/>
+          <w:color w:val="808000"/>
+          <w:sz w:val="20"/>
+          <w:szCs w:val="20"/>
+        </w:rPr>
+        <w:t>contact_number</w:t>
+      </w:r>
+      <w:proofErr w:type="spellEnd"/>
+      <w:r>
+        <w:rPr>
+          <w:rFonts w:ascii="Courier New" w:hAnsi="Courier New" w:cs="Courier New"/>
+          <w:color w:val="808000"/>
+          <w:sz w:val="20"/>
+          <w:szCs w:val="20"/>
+        </w:rPr>
+        <w:t>`</w:t>
+      </w:r>
+      <w:r>
+        <w:rPr>
+          <w:rFonts w:ascii="Courier New" w:hAnsi="Courier New" w:cs="Courier New"/>
+          <w:color w:val="000000"/>
+          <w:sz w:val="20"/>
+          <w:szCs w:val="20"/>
+        </w:rPr>
+        <w:t xml:space="preserve"> </w:t>
+      </w:r>
+      <w:r>
+        <w:rPr>
+          <w:rFonts w:ascii="Courier New" w:hAnsi="Courier New" w:cs="Courier New"/>
+          <w:b/>
+          <w:bCs/>
+          <w:color w:val="800000"/>
+          <w:sz w:val="20"/>
+          <w:szCs w:val="20"/>
+        </w:rPr>
+        <w:t>TEXT</w:t>
+      </w:r>
+      <w:r>
+        <w:rPr>
+          <w:rFonts w:ascii="Courier New" w:hAnsi="Courier New" w:cs="Courier New"/>
+          <w:color w:val="000000"/>
+          <w:sz w:val="20"/>
+          <w:szCs w:val="20"/>
+        </w:rPr>
+        <w:t xml:space="preserve"> </w:t>
+      </w:r>
+      <w:r>
+        <w:rPr>
+          <w:rFonts w:ascii="Courier New" w:hAnsi="Courier New" w:cs="Courier New"/>
+          <w:b/>
+          <w:bCs/>
+          <w:color w:val="0000FF"/>
+          <w:sz w:val="20"/>
+          <w:szCs w:val="20"/>
+        </w:rPr>
+        <w:t>NULL</w:t>
+      </w:r>
+      <w:r>
+        <w:rPr>
+          <w:rFonts w:ascii="Courier New" w:hAnsi="Courier New" w:cs="Courier New"/>
+          <w:color w:val="000000"/>
+          <w:sz w:val="20"/>
+          <w:szCs w:val="20"/>
+        </w:rPr>
+        <w:t xml:space="preserve"> </w:t>
+      </w:r>
+      <w:r>
+        <w:rPr>
+          <w:rFonts w:ascii="Courier New" w:hAnsi="Courier New" w:cs="Courier New"/>
+          <w:b/>
+          <w:bCs/>
+          <w:color w:val="0000FF"/>
+          <w:sz w:val="20"/>
+          <w:szCs w:val="20"/>
+        </w:rPr>
+        <w:t>DEFAULT</w:t>
+      </w:r>
+      <w:r>
+        <w:rPr>
+          <w:rFonts w:ascii="Courier New" w:hAnsi="Courier New" w:cs="Courier New"/>
+          <w:color w:val="000000"/>
+          <w:sz w:val="20"/>
+          <w:szCs w:val="20"/>
+        </w:rPr>
+        <w:t xml:space="preserve"> </w:t>
+      </w:r>
+      <w:r>
+        <w:rPr>
+          <w:rFonts w:ascii="Courier New" w:hAnsi="Courier New" w:cs="Courier New"/>
+          <w:b/>
+          <w:bCs/>
+          <w:color w:val="0000FF"/>
+          <w:sz w:val="20"/>
+          <w:szCs w:val="20"/>
+        </w:rPr>
+        <w:t>NULL</w:t>
+      </w:r>
+      <w:r>
+        <w:rPr>
+          <w:rFonts w:ascii="Courier New" w:hAnsi="Courier New" w:cs="Courier New"/>
+          <w:color w:val="000000"/>
+          <w:sz w:val="20"/>
+          <w:szCs w:val="20"/>
+        </w:rPr>
+        <w:t xml:space="preserve"> </w:t>
+      </w:r>
+      <w:r>
+        <w:rPr>
+          <w:rFonts w:ascii="Courier New" w:hAnsi="Courier New" w:cs="Courier New"/>
+          <w:b/>
+          <w:bCs/>
+          <w:color w:val="0000FF"/>
+          <w:sz w:val="20"/>
+          <w:szCs w:val="20"/>
+        </w:rPr>
+        <w:t>COLLATE</w:t>
+      </w:r>
+      <w:r>
+        <w:rPr>
+          <w:rFonts w:ascii="Courier New" w:hAnsi="Courier New" w:cs="Courier New"/>
+          <w:color w:val="000000"/>
+          <w:sz w:val="20"/>
+          <w:szCs w:val="20"/>
+        </w:rPr>
+        <w:t xml:space="preserve"> </w:t>
+      </w:r>
+      <w:r>
+        <w:rPr>
+          <w:rFonts w:ascii="Courier New" w:hAnsi="Courier New" w:cs="Courier New"/>
+          <w:color w:val="008000"/>
+          <w:sz w:val="20"/>
+          <w:szCs w:val="20"/>
+        </w:rPr>
+        <w:t>'utf8mb4_general_ci'</w:t>
+      </w:r>
+      <w:r>
+        <w:rPr>
+          <w:rFonts w:ascii="Courier New" w:hAnsi="Courier New" w:cs="Courier New"/>
+          <w:color w:val="000000"/>
+          <w:sz w:val="20"/>
+          <w:szCs w:val="20"/>
+        </w:rPr>
+        <w:t xml:space="preserve"> </w:t>
+      </w:r>
+      <w:r>
+        <w:rPr>
+          <w:rFonts w:ascii="Courier New" w:hAnsi="Courier New" w:cs="Courier New"/>
+          <w:b/>
+          <w:bCs/>
+          <w:color w:val="0000FF"/>
+          <w:sz w:val="20"/>
+          <w:szCs w:val="20"/>
+        </w:rPr>
+        <w:t>AFTER</w:t>
+      </w:r>
+      <w:r>
+        <w:rPr>
+          <w:rFonts w:ascii="Courier New" w:hAnsi="Courier New" w:cs="Courier New"/>
+          <w:color w:val="000000"/>
+          <w:sz w:val="20"/>
+          <w:szCs w:val="20"/>
+        </w:rPr>
+        <w:t xml:space="preserve"> </w:t>
+      </w:r>
+      <w:r>
+        <w:rPr>
+          <w:rFonts w:ascii="Courier New" w:hAnsi="Courier New" w:cs="Courier New"/>
+          <w:color w:val="808000"/>
+          <w:sz w:val="20"/>
+          <w:szCs w:val="20"/>
+        </w:rPr>
+        <w:t>`</w:t>
+      </w:r>
+      <w:proofErr w:type="spellStart"/>
+      <w:r>
+        <w:rPr>
+          <w:rFonts w:ascii="Courier New" w:hAnsi="Courier New" w:cs="Courier New"/>
+          <w:color w:val="808000"/>
+          <w:sz w:val="20"/>
+          <w:szCs w:val="20"/>
+        </w:rPr>
+        <w:t>plate_number</w:t>
+      </w:r>
+      <w:proofErr w:type="spellEnd"/>
+      <w:proofErr w:type="gramStart"/>
+      <w:r>
+        <w:rPr>
+          <w:rFonts w:ascii="Courier New" w:hAnsi="Courier New" w:cs="Courier New"/>
+          <w:color w:val="808000"/>
+          <w:sz w:val="20"/>
+          <w:szCs w:val="20"/>
+        </w:rPr>
+        <w:t>`</w:t>
+      </w:r>
+      <w:r>
+        <w:rPr>
+          <w:rFonts w:ascii="Courier New" w:hAnsi="Courier New" w:cs="Courier New"/>
+          <w:color w:val="0000FF"/>
+          <w:sz w:val="20"/>
+          <w:szCs w:val="20"/>
+        </w:rPr>
+        <w:t>;</w:t>
+      </w:r>
+      <w:proofErr w:type="gramEnd"/>
+    </w:p>
+    <w:p>
+      <w:pPr>
+        <w:autoSpaceDE w:val="0"/>
+        <w:autoSpaceDN w:val="0"/>
+        <w:adjustRightInd w:val="0"/>
+        <w:spacing w:after="0" w:line="240" w:lineRule="auto"/>
+        <w:rPr>
+          <w:rFonts w:ascii="Courier New" w:hAnsi="Courier New" w:cs="Courier New"/>
+          <w:color w:val="0000FF"/>
+          <w:sz w:val="20"/>
+          <w:szCs w:val="20"/>
+        </w:rPr>
+      </w:pPr>
+    </w:p>
+    <w:p/>
     <w:p/>
     <w:sectPr>
       <w:pgSz w:w="12240" w:h="15840"/>

--- a/database changes/Table Changes.docx
+++ b/database changes/Table Changes.docx
@@ -4780,19 +4780,425 @@
     </w:p>
     <w:p>
       <w:pPr>
+        <w:rPr>
+          <w:lang w:val="en-PH"/>
+        </w:rPr>
+      </w:pPr>
+    </w:p>
+    <w:p>
+      <w:pPr>
         <w:autoSpaceDE w:val="0"/>
         <w:autoSpaceDN w:val="0"/>
         <w:adjustRightInd w:val="0"/>
         <w:spacing w:after="0" w:line="240" w:lineRule="auto"/>
         <w:rPr>
           <w:rFonts w:ascii="Courier New" w:hAnsi="Courier New" w:cs="Courier New"/>
+          <w:color w:val="808000"/>
+          <w:sz w:val="20"/>
+          <w:szCs w:val="20"/>
+        </w:rPr>
+      </w:pPr>
+      <w:r>
+        <w:rPr>
+          <w:rFonts w:ascii="Courier New" w:hAnsi="Courier New" w:cs="Courier New"/>
+          <w:b/>
+          <w:bCs/>
+          <w:color w:val="0000FF"/>
+          <w:sz w:val="20"/>
+          <w:szCs w:val="20"/>
+        </w:rPr>
+        <w:t>ALTER</w:t>
+      </w:r>
+      <w:r>
+        <w:rPr>
+          <w:rFonts w:ascii="Courier New" w:hAnsi="Courier New" w:cs="Courier New"/>
+          <w:color w:val="000000"/>
+          <w:sz w:val="20"/>
+          <w:szCs w:val="20"/>
+        </w:rPr>
+        <w:t xml:space="preserve"> </w:t>
+      </w:r>
+      <w:r>
+        <w:rPr>
+          <w:rFonts w:ascii="Courier New" w:hAnsi="Courier New" w:cs="Courier New"/>
+          <w:b/>
+          <w:bCs/>
+          <w:color w:val="0000FF"/>
+          <w:sz w:val="20"/>
+          <w:szCs w:val="20"/>
+        </w:rPr>
+        <w:t>TABLE</w:t>
+      </w:r>
+      <w:r>
+        <w:rPr>
+          <w:rFonts w:ascii="Courier New" w:hAnsi="Courier New" w:cs="Courier New"/>
+          <w:color w:val="000000"/>
+          <w:sz w:val="20"/>
+          <w:szCs w:val="20"/>
+        </w:rPr>
+        <w:t xml:space="preserve"> </w:t>
+      </w:r>
+      <w:r>
+        <w:rPr>
+          <w:rFonts w:ascii="Courier New" w:hAnsi="Courier New" w:cs="Courier New"/>
+          <w:color w:val="808000"/>
+          <w:sz w:val="20"/>
+          <w:szCs w:val="20"/>
+        </w:rPr>
+        <w:t>`</w:t>
+      </w:r>
+      <w:proofErr w:type="spellStart"/>
+      <w:r>
+        <w:rPr>
+          <w:rFonts w:ascii="Courier New" w:hAnsi="Courier New" w:cs="Courier New"/>
+          <w:color w:val="808000"/>
+          <w:sz w:val="20"/>
+          <w:szCs w:val="20"/>
+        </w:rPr>
+        <w:t>teves_purchase_order_table</w:t>
+      </w:r>
+      <w:proofErr w:type="spellEnd"/>
+      <w:r>
+        <w:rPr>
+          <w:rFonts w:ascii="Courier New" w:hAnsi="Courier New" w:cs="Courier New"/>
+          <w:color w:val="808000"/>
+          <w:sz w:val="20"/>
+          <w:szCs w:val="20"/>
+        </w:rPr>
+        <w:t>`</w:t>
+      </w:r>
+    </w:p>
+    <w:p>
+      <w:pPr>
+        <w:autoSpaceDE w:val="0"/>
+        <w:autoSpaceDN w:val="0"/>
+        <w:adjustRightInd w:val="0"/>
+        <w:spacing w:after="0" w:line="240" w:lineRule="auto"/>
+        <w:rPr>
+          <w:rFonts w:ascii="Courier New" w:hAnsi="Courier New" w:cs="Courier New"/>
+          <w:color w:val="0000FF"/>
+          <w:sz w:val="20"/>
+          <w:szCs w:val="20"/>
+        </w:rPr>
+      </w:pPr>
+      <w:r>
+        <w:rPr>
+          <w:rFonts w:ascii="Courier New" w:hAnsi="Courier New" w:cs="Courier New"/>
+          <w:color w:val="000000"/>
+          <w:sz w:val="20"/>
+          <w:szCs w:val="20"/>
+        </w:rPr>
+        <w:tab/>
+      </w:r>
+      <w:r>
+        <w:rPr>
+          <w:rFonts w:ascii="Courier New" w:hAnsi="Courier New" w:cs="Courier New"/>
+          <w:b/>
+          <w:bCs/>
+          <w:color w:val="0000FF"/>
+          <w:sz w:val="20"/>
+          <w:szCs w:val="20"/>
+        </w:rPr>
+        <w:t>CHANGE</w:t>
+      </w:r>
+      <w:r>
+        <w:rPr>
+          <w:rFonts w:ascii="Courier New" w:hAnsi="Courier New" w:cs="Courier New"/>
+          <w:color w:val="000000"/>
+          <w:sz w:val="20"/>
+          <w:szCs w:val="20"/>
+        </w:rPr>
+        <w:t xml:space="preserve"> </w:t>
+      </w:r>
+      <w:r>
+        <w:rPr>
+          <w:rFonts w:ascii="Courier New" w:hAnsi="Courier New" w:cs="Courier New"/>
+          <w:b/>
+          <w:bCs/>
+          <w:color w:val="0000FF"/>
+          <w:sz w:val="20"/>
+          <w:szCs w:val="20"/>
+        </w:rPr>
+        <w:t>COLUMN</w:t>
+      </w:r>
+      <w:r>
+        <w:rPr>
+          <w:rFonts w:ascii="Courier New" w:hAnsi="Courier New" w:cs="Courier New"/>
+          <w:color w:val="000000"/>
+          <w:sz w:val="20"/>
+          <w:szCs w:val="20"/>
+        </w:rPr>
+        <w:t xml:space="preserve"> </w:t>
+      </w:r>
+      <w:r>
+        <w:rPr>
+          <w:rFonts w:ascii="Courier New" w:hAnsi="Courier New" w:cs="Courier New"/>
+          <w:color w:val="808000"/>
+          <w:sz w:val="20"/>
+          <w:szCs w:val="20"/>
+        </w:rPr>
+        <w:t>`</w:t>
+      </w:r>
+      <w:proofErr w:type="spellStart"/>
+      <w:r>
+        <w:rPr>
+          <w:rFonts w:ascii="Courier New" w:hAnsi="Courier New" w:cs="Courier New"/>
+          <w:color w:val="808000"/>
+          <w:sz w:val="20"/>
+          <w:szCs w:val="20"/>
+        </w:rPr>
+        <w:t>purchase_order_hauler</w:t>
+      </w:r>
+      <w:proofErr w:type="spellEnd"/>
+      <w:r>
+        <w:rPr>
+          <w:rFonts w:ascii="Courier New" w:hAnsi="Courier New" w:cs="Courier New"/>
+          <w:color w:val="808000"/>
+          <w:sz w:val="20"/>
+          <w:szCs w:val="20"/>
+        </w:rPr>
+        <w:t>`</w:t>
+      </w:r>
+      <w:r>
+        <w:rPr>
+          <w:rFonts w:ascii="Courier New" w:hAnsi="Courier New" w:cs="Courier New"/>
+          <w:color w:val="000000"/>
+          <w:sz w:val="20"/>
+          <w:szCs w:val="20"/>
+        </w:rPr>
+        <w:t xml:space="preserve"> </w:t>
+      </w:r>
+      <w:r>
+        <w:rPr>
+          <w:rFonts w:ascii="Courier New" w:hAnsi="Courier New" w:cs="Courier New"/>
+          <w:color w:val="808000"/>
+          <w:sz w:val="20"/>
+          <w:szCs w:val="20"/>
+        </w:rPr>
+        <w:t>`</w:t>
+      </w:r>
+      <w:proofErr w:type="spellStart"/>
+      <w:r>
+        <w:rPr>
+          <w:rFonts w:ascii="Courier New" w:hAnsi="Courier New" w:cs="Courier New"/>
+          <w:color w:val="808000"/>
+          <w:sz w:val="20"/>
+          <w:szCs w:val="20"/>
+        </w:rPr>
+        <w:t>purchase_loading_terminal</w:t>
+      </w:r>
+      <w:proofErr w:type="spellEnd"/>
+      <w:r>
+        <w:rPr>
+          <w:rFonts w:ascii="Courier New" w:hAnsi="Courier New" w:cs="Courier New"/>
+          <w:color w:val="808000"/>
+          <w:sz w:val="20"/>
+          <w:szCs w:val="20"/>
+        </w:rPr>
+        <w:t>`</w:t>
+      </w:r>
+      <w:r>
+        <w:rPr>
+          <w:rFonts w:ascii="Courier New" w:hAnsi="Courier New" w:cs="Courier New"/>
+          <w:color w:val="000000"/>
+          <w:sz w:val="20"/>
+          <w:szCs w:val="20"/>
+        </w:rPr>
+        <w:t xml:space="preserve"> </w:t>
+      </w:r>
+      <w:r>
+        <w:rPr>
+          <w:rFonts w:ascii="Courier New" w:hAnsi="Courier New" w:cs="Courier New"/>
+          <w:b/>
+          <w:bCs/>
+          <w:color w:val="800000"/>
+          <w:sz w:val="20"/>
+          <w:szCs w:val="20"/>
+        </w:rPr>
+        <w:t>TEXT</w:t>
+      </w:r>
+      <w:r>
+        <w:rPr>
+          <w:rFonts w:ascii="Courier New" w:hAnsi="Courier New" w:cs="Courier New"/>
+          <w:color w:val="000000"/>
+          <w:sz w:val="20"/>
+          <w:szCs w:val="20"/>
+        </w:rPr>
+        <w:t xml:space="preserve"> </w:t>
+      </w:r>
+      <w:r>
+        <w:rPr>
+          <w:rFonts w:ascii="Courier New" w:hAnsi="Courier New" w:cs="Courier New"/>
+          <w:b/>
+          <w:bCs/>
+          <w:color w:val="0000FF"/>
+          <w:sz w:val="20"/>
+          <w:szCs w:val="20"/>
+        </w:rPr>
+        <w:t>NULL</w:t>
+      </w:r>
+      <w:r>
+        <w:rPr>
+          <w:rFonts w:ascii="Courier New" w:hAnsi="Courier New" w:cs="Courier New"/>
+          <w:color w:val="000000"/>
+          <w:sz w:val="20"/>
+          <w:szCs w:val="20"/>
+        </w:rPr>
+        <w:t xml:space="preserve"> </w:t>
+      </w:r>
+      <w:r>
+        <w:rPr>
+          <w:rFonts w:ascii="Courier New" w:hAnsi="Courier New" w:cs="Courier New"/>
+          <w:b/>
+          <w:bCs/>
+          <w:color w:val="0000FF"/>
+          <w:sz w:val="20"/>
+          <w:szCs w:val="20"/>
+        </w:rPr>
+        <w:t>DEFAULT</w:t>
+      </w:r>
+      <w:r>
+        <w:rPr>
+          <w:rFonts w:ascii="Courier New" w:hAnsi="Courier New" w:cs="Courier New"/>
+          <w:color w:val="000000"/>
+          <w:sz w:val="20"/>
+          <w:szCs w:val="20"/>
+        </w:rPr>
+        <w:t xml:space="preserve"> </w:t>
+      </w:r>
+      <w:r>
+        <w:rPr>
+          <w:rFonts w:ascii="Courier New" w:hAnsi="Courier New" w:cs="Courier New"/>
+          <w:b/>
+          <w:bCs/>
+          <w:color w:val="0000FF"/>
+          <w:sz w:val="20"/>
+          <w:szCs w:val="20"/>
+        </w:rPr>
+        <w:t>NULL</w:t>
+      </w:r>
+      <w:r>
+        <w:rPr>
+          <w:rFonts w:ascii="Courier New" w:hAnsi="Courier New" w:cs="Courier New"/>
+          <w:color w:val="000000"/>
+          <w:sz w:val="20"/>
+          <w:szCs w:val="20"/>
+        </w:rPr>
+        <w:t xml:space="preserve"> </w:t>
+      </w:r>
+      <w:r>
+        <w:rPr>
+          <w:rFonts w:ascii="Courier New" w:hAnsi="Courier New" w:cs="Courier New"/>
+          <w:b/>
+          <w:bCs/>
+          <w:color w:val="0000FF"/>
+          <w:sz w:val="20"/>
+          <w:szCs w:val="20"/>
+        </w:rPr>
+        <w:t>COLLATE</w:t>
+      </w:r>
+      <w:r>
+        <w:rPr>
+          <w:rFonts w:ascii="Courier New" w:hAnsi="Courier New" w:cs="Courier New"/>
+          <w:color w:val="000000"/>
+          <w:sz w:val="20"/>
+          <w:szCs w:val="20"/>
+        </w:rPr>
+        <w:t xml:space="preserve"> </w:t>
+      </w:r>
+      <w:r>
+        <w:rPr>
+          <w:rFonts w:ascii="Courier New" w:hAnsi="Courier New" w:cs="Courier New"/>
+          <w:color w:val="008000"/>
+          <w:sz w:val="20"/>
+          <w:szCs w:val="20"/>
+        </w:rPr>
+        <w:t>'utf8mb4_general_ci'</w:t>
+      </w:r>
+      <w:r>
+        <w:rPr>
+          <w:rFonts w:ascii="Courier New" w:hAnsi="Courier New" w:cs="Courier New"/>
+          <w:color w:val="000000"/>
+          <w:sz w:val="20"/>
+          <w:szCs w:val="20"/>
+        </w:rPr>
+        <w:t xml:space="preserve"> </w:t>
+      </w:r>
+      <w:r>
+        <w:rPr>
+          <w:rFonts w:ascii="Courier New" w:hAnsi="Courier New" w:cs="Courier New"/>
+          <w:b/>
+          <w:bCs/>
+          <w:color w:val="0000FF"/>
+          <w:sz w:val="20"/>
+          <w:szCs w:val="20"/>
+        </w:rPr>
+        <w:t>AFTER</w:t>
+      </w:r>
+      <w:r>
+        <w:rPr>
+          <w:rFonts w:ascii="Courier New" w:hAnsi="Courier New" w:cs="Courier New"/>
+          <w:color w:val="000000"/>
+          <w:sz w:val="20"/>
+          <w:szCs w:val="20"/>
+        </w:rPr>
+        <w:t xml:space="preserve"> </w:t>
+      </w:r>
+      <w:r>
+        <w:rPr>
+          <w:rFonts w:ascii="Courier New" w:hAnsi="Courier New" w:cs="Courier New"/>
+          <w:color w:val="808000"/>
+          <w:sz w:val="20"/>
+          <w:szCs w:val="20"/>
+        </w:rPr>
+        <w:t>`</w:t>
+      </w:r>
+      <w:proofErr w:type="spellStart"/>
+      <w:r>
+        <w:rPr>
+          <w:rFonts w:ascii="Courier New" w:hAnsi="Courier New" w:cs="Courier New"/>
+          <w:color w:val="808000"/>
+          <w:sz w:val="20"/>
+          <w:szCs w:val="20"/>
+        </w:rPr>
+        <w:t>purchase_order_delivery_method</w:t>
+      </w:r>
+      <w:proofErr w:type="spellEnd"/>
+      <w:proofErr w:type="gramStart"/>
+      <w:r>
+        <w:rPr>
+          <w:rFonts w:ascii="Courier New" w:hAnsi="Courier New" w:cs="Courier New"/>
+          <w:color w:val="808000"/>
+          <w:sz w:val="20"/>
+          <w:szCs w:val="20"/>
+        </w:rPr>
+        <w:t>`</w:t>
+      </w:r>
+      <w:r>
+        <w:rPr>
+          <w:rFonts w:ascii="Courier New" w:hAnsi="Courier New" w:cs="Courier New"/>
+          <w:color w:val="0000FF"/>
+          <w:sz w:val="20"/>
+          <w:szCs w:val="20"/>
+        </w:rPr>
+        <w:t>;</w:t>
+      </w:r>
+      <w:proofErr w:type="gramEnd"/>
+    </w:p>
+    <w:p>
+      <w:pPr>
+        <w:autoSpaceDE w:val="0"/>
+        <w:autoSpaceDN w:val="0"/>
+        <w:adjustRightInd w:val="0"/>
+        <w:spacing w:after="0" w:line="240" w:lineRule="auto"/>
+        <w:rPr>
+          <w:rFonts w:ascii="Courier New" w:hAnsi="Courier New" w:cs="Courier New"/>
           <w:color w:val="0000FF"/>
           <w:sz w:val="20"/>
           <w:szCs w:val="20"/>
         </w:rPr>
       </w:pPr>
     </w:p>
-    <w:p/>
     <w:p/>
     <w:sectPr>
       <w:pgSz w:w="12240" w:h="15840"/>

--- a/database changes/Table Changes.docx
+++ b/database changes/Table Changes.docx
@@ -1,6 +1,6 @@
 
 <file path=word/document.xml><?xml version="1.0" encoding="utf-8"?>
-<w:document xmlns:wpc="http://schemas.microsoft.com/office/word/2010/wordprocessingCanvas" xmlns:cx="http://schemas.microsoft.com/office/drawing/2014/chartex" xmlns:cx1="http://schemas.microsoft.com/office/drawing/2015/9/8/chartex" xmlns:cx2="http://schemas.microsoft.com/office/drawing/2015/10/21/chartex" xmlns:cx3="http://schemas.microsoft.com/office/drawing/2016/5/9/chartex" xmlns:cx4="http://schemas.microsoft.com/office/drawing/2016/5/10/chartex" xmlns:cx5="http://schemas.microsoft.com/office/drawing/2016/5/11/chartex" xmlns:cx6="http://schemas.microsoft.com/office/drawing/2016/5/12/chartex" xmlns:cx7="http://schemas.microsoft.com/office/drawing/2016/5/13/chartex" xmlns:cx8="http://schemas.microsoft.com/office/drawing/2016/5/14/chartex" xmlns:mc="http://schemas.openxmlformats.org/markup-compatibility/2006" xmlns:aink="http://schemas.microsoft.com/office/drawing/2016/ink" xmlns:am3d="http://schemas.microsoft.com/office/drawing/2017/model3d" xmlns:o="urn:schemas-microsoft-com:office:office" xmlns:oel="http://schemas.microsoft.com/office/2019/extlst" xmlns:r="http://schemas.openxmlformats.org/officeDocument/2006/relationships" xmlns:m="http://schemas.openxmlformats.org/officeDocument/2006/math" xmlns:v="urn:schemas-microsoft-com:vml" xmlns:wp14="http://schemas.microsoft.com/office/word/2010/wordprocessingDrawing" xmlns:wp="http://schemas.openxmlformats.org/drawingml/2006/wordprocessingDrawing" xmlns:w10="urn:schemas-microsoft-com:office:word" xmlns:w="http://schemas.openxmlformats.org/wordprocessingml/2006/main" xmlns:w14="http://schemas.microsoft.com/office/word/2010/wordml" xmlns:w15="http://schemas.microsoft.com/office/word/2012/wordml" xmlns:w16cex="http://schemas.microsoft.com/office/word/2018/wordml/cex" xmlns:w16cid="http://schemas.microsoft.com/office/word/2016/wordml/cid" xmlns:w16="http://schemas.microsoft.com/office/word/2018/wordml" xmlns:w16sdtdh="http://schemas.microsoft.com/office/word/2020/wordml/sdtdatahash" xmlns:w16se="http://schemas.microsoft.com/office/word/2015/wordml/symex" xmlns:wpg="http://schemas.microsoft.com/office/word/2010/wordprocessingGroup" xmlns:wpi="http://schemas.microsoft.com/office/word/2010/wordprocessingInk" xmlns:wne="http://schemas.microsoft.com/office/word/2006/wordml" xmlns:wps="http://schemas.microsoft.com/office/word/2010/wordprocessingShape" mc:Ignorable="w14 w15 w16se w16cid w16 w16cex w16sdtdh wp14">
+<w:document xmlns:wpc="http://schemas.microsoft.com/office/word/2010/wordprocessingCanvas" xmlns:cx="http://schemas.microsoft.com/office/drawing/2014/chartex" xmlns:cx1="http://schemas.microsoft.com/office/drawing/2015/9/8/chartex" xmlns:cx2="http://schemas.microsoft.com/office/drawing/2015/10/21/chartex" xmlns:cx3="http://schemas.microsoft.com/office/drawing/2016/5/9/chartex" xmlns:cx4="http://schemas.microsoft.com/office/drawing/2016/5/10/chartex" xmlns:cx5="http://schemas.microsoft.com/office/drawing/2016/5/11/chartex" xmlns:cx6="http://schemas.microsoft.com/office/drawing/2016/5/12/chartex" xmlns:cx7="http://schemas.microsoft.com/office/drawing/2016/5/13/chartex" xmlns:cx8="http://schemas.microsoft.com/office/drawing/2016/5/14/chartex" xmlns:mc="http://schemas.openxmlformats.org/markup-compatibility/2006" xmlns:aink="http://schemas.microsoft.com/office/drawing/2016/ink" xmlns:am3d="http://schemas.microsoft.com/office/drawing/2017/model3d" xmlns:o="urn:schemas-microsoft-com:office:office" xmlns:oel="http://schemas.microsoft.com/office/2019/extlst" xmlns:r="http://schemas.openxmlformats.org/officeDocument/2006/relationships" xmlns:m="http://schemas.openxmlformats.org/officeDocument/2006/math" xmlns:v="urn:schemas-microsoft-com:vml" xmlns:wp14="http://schemas.microsoft.com/office/word/2010/wordprocessingDrawing" xmlns:wp="http://schemas.openxmlformats.org/drawingml/2006/wordprocessingDrawing" xmlns:w10="urn:schemas-microsoft-com:office:word" xmlns:w="http://schemas.openxmlformats.org/wordprocessingml/2006/main" xmlns:w14="http://schemas.microsoft.com/office/word/2010/wordml" xmlns:w15="http://schemas.microsoft.com/office/word/2012/wordml" xmlns:w16cex="http://schemas.microsoft.com/office/word/2018/wordml/cex" xmlns:w16cid="http://schemas.microsoft.com/office/word/2016/wordml/cid" xmlns:w16="http://schemas.microsoft.com/office/word/2018/wordml" xmlns:w16du="http://schemas.microsoft.com/office/word/2023/wordml/word16du" xmlns:w16sdtdh="http://schemas.microsoft.com/office/word/2020/wordml/sdtdatahash" xmlns:w16se="http://schemas.microsoft.com/office/word/2015/wordml/symex" xmlns:wpg="http://schemas.microsoft.com/office/word/2010/wordprocessingGroup" xmlns:wpi="http://schemas.microsoft.com/office/word/2010/wordprocessingInk" xmlns:wne="http://schemas.microsoft.com/office/word/2006/wordml" xmlns:wps="http://schemas.microsoft.com/office/word/2010/wordprocessingShape" mc:Ignorable="w14 w15 w16se w16cid w16 w16cex w16sdtdh wp14">
   <w:body>
     <w:p>
       <w:pPr>
@@ -16566,6 +16566,367 @@
           <w:lang w:val="en-US"/>
         </w:rPr>
       </w:pPr>
+    </w:p>
+    <w:p>
+      <w:pPr>
+        <w:rPr>
+          <w:rFonts w:ascii="Calibri" w:eastAsia="Calibri" w:hAnsi="Calibri" w:cs="Calibri"/>
+        </w:rPr>
+      </w:pPr>
+    </w:p>
+    <w:p>
+      <w:pPr>
+        <w:autoSpaceDE w:val="0"/>
+        <w:autoSpaceDN w:val="0"/>
+        <w:adjustRightInd w:val="0"/>
+        <w:spacing w:after="0" w:line="240" w:lineRule="auto"/>
+        <w:rPr>
+          <w:rFonts w:ascii="Courier New" w:hAnsi="Courier New" w:cs="Courier New"/>
+          <w:color w:val="808000"/>
+          <w:sz w:val="20"/>
+          <w:szCs w:val="20"/>
+          <w:lang w:val="en-US"/>
+        </w:rPr>
+      </w:pPr>
+      <w:r>
+        <w:rPr>
+          <w:rFonts w:ascii="Courier New" w:hAnsi="Courier New" w:cs="Courier New"/>
+          <w:b/>
+          <w:bCs/>
+          <w:color w:val="0000FF"/>
+          <w:sz w:val="20"/>
+          <w:szCs w:val="20"/>
+          <w:lang w:val="en-US"/>
+        </w:rPr>
+        <w:t>ALTER</w:t>
+      </w:r>
+      <w:r>
+        <w:rPr>
+          <w:rFonts w:ascii="Courier New" w:hAnsi="Courier New" w:cs="Courier New"/>
+          <w:color w:val="000000"/>
+          <w:sz w:val="20"/>
+          <w:szCs w:val="20"/>
+          <w:lang w:val="en-US"/>
+        </w:rPr>
+        <w:t xml:space="preserve"> </w:t>
+      </w:r>
+      <w:r>
+        <w:rPr>
+          <w:rFonts w:ascii="Courier New" w:hAnsi="Courier New" w:cs="Courier New"/>
+          <w:b/>
+          <w:bCs/>
+          <w:color w:val="0000FF"/>
+          <w:sz w:val="20"/>
+          <w:szCs w:val="20"/>
+          <w:lang w:val="en-US"/>
+        </w:rPr>
+        <w:t>TABLE</w:t>
+      </w:r>
+      <w:r>
+        <w:rPr>
+          <w:rFonts w:ascii="Courier New" w:hAnsi="Courier New" w:cs="Courier New"/>
+          <w:color w:val="000000"/>
+          <w:sz w:val="20"/>
+          <w:szCs w:val="20"/>
+          <w:lang w:val="en-US"/>
+        </w:rPr>
+        <w:t xml:space="preserve"> </w:t>
+      </w:r>
+      <w:r>
+        <w:rPr>
+          <w:rFonts w:ascii="Courier New" w:hAnsi="Courier New" w:cs="Courier New"/>
+          <w:color w:val="808000"/>
+          <w:sz w:val="20"/>
+          <w:szCs w:val="20"/>
+          <w:lang w:val="en-US"/>
+        </w:rPr>
+        <w:t>`</w:t>
+      </w:r>
+      <w:proofErr w:type="spellStart"/>
+      <w:r>
+        <w:rPr>
+          <w:rFonts w:ascii="Courier New" w:hAnsi="Courier New" w:cs="Courier New"/>
+          <w:color w:val="808000"/>
+          <w:sz w:val="20"/>
+          <w:szCs w:val="20"/>
+          <w:lang w:val="en-US"/>
+        </w:rPr>
+        <w:t>teves_receivable_table</w:t>
+      </w:r>
+      <w:proofErr w:type="spellEnd"/>
+      <w:r>
+        <w:rPr>
+          <w:rFonts w:ascii="Courier New" w:hAnsi="Courier New" w:cs="Courier New"/>
+          <w:color w:val="808000"/>
+          <w:sz w:val="20"/>
+          <w:szCs w:val="20"/>
+          <w:lang w:val="en-US"/>
+        </w:rPr>
+        <w:t>`</w:t>
+      </w:r>
+    </w:p>
+    <w:p>
+      <w:pPr>
+        <w:autoSpaceDE w:val="0"/>
+        <w:autoSpaceDN w:val="0"/>
+        <w:adjustRightInd w:val="0"/>
+        <w:spacing w:after="0" w:line="240" w:lineRule="auto"/>
+        <w:rPr>
+          <w:rFonts w:ascii="Courier New" w:hAnsi="Courier New" w:cs="Courier New"/>
+          <w:color w:val="0000FF"/>
+          <w:sz w:val="20"/>
+          <w:szCs w:val="20"/>
+          <w:lang w:val="en-US"/>
+        </w:rPr>
+      </w:pPr>
+      <w:r>
+        <w:rPr>
+          <w:rFonts w:ascii="Courier New" w:hAnsi="Courier New" w:cs="Courier New"/>
+          <w:color w:val="000000"/>
+          <w:sz w:val="20"/>
+          <w:szCs w:val="20"/>
+          <w:lang w:val="en-US"/>
+        </w:rPr>
+        <w:tab/>
+      </w:r>
+      <w:r>
+        <w:rPr>
+          <w:rFonts w:ascii="Courier New" w:hAnsi="Courier New" w:cs="Courier New"/>
+          <w:b/>
+          <w:bCs/>
+          <w:color w:val="0000FF"/>
+          <w:sz w:val="20"/>
+          <w:szCs w:val="20"/>
+          <w:lang w:val="en-US"/>
+        </w:rPr>
+        <w:t>ADD</w:t>
+      </w:r>
+      <w:r>
+        <w:rPr>
+          <w:rFonts w:ascii="Courier New" w:hAnsi="Courier New" w:cs="Courier New"/>
+          <w:color w:val="000000"/>
+          <w:sz w:val="20"/>
+          <w:szCs w:val="20"/>
+          <w:lang w:val="en-US"/>
+        </w:rPr>
+        <w:t xml:space="preserve"> </w:t>
+      </w:r>
+      <w:r>
+        <w:rPr>
+          <w:rFonts w:ascii="Courier New" w:hAnsi="Courier New" w:cs="Courier New"/>
+          <w:b/>
+          <w:bCs/>
+          <w:color w:val="0000FF"/>
+          <w:sz w:val="20"/>
+          <w:szCs w:val="20"/>
+          <w:lang w:val="en-US"/>
+        </w:rPr>
+        <w:t>COLUMN</w:t>
+      </w:r>
+      <w:r>
+        <w:rPr>
+          <w:rFonts w:ascii="Courier New" w:hAnsi="Courier New" w:cs="Courier New"/>
+          <w:color w:val="000000"/>
+          <w:sz w:val="20"/>
+          <w:szCs w:val="20"/>
+          <w:lang w:val="en-US"/>
+        </w:rPr>
+        <w:t xml:space="preserve"> </w:t>
+      </w:r>
+      <w:r>
+        <w:rPr>
+          <w:rFonts w:ascii="Courier New" w:hAnsi="Courier New" w:cs="Courier New"/>
+          <w:color w:val="808000"/>
+          <w:sz w:val="20"/>
+          <w:szCs w:val="20"/>
+          <w:lang w:val="en-US"/>
+        </w:rPr>
+        <w:t>`</w:t>
+      </w:r>
+      <w:proofErr w:type="spellStart"/>
+      <w:r>
+        <w:rPr>
+          <w:rFonts w:ascii="Courier New" w:hAnsi="Courier New" w:cs="Courier New"/>
+          <w:color w:val="808000"/>
+          <w:sz w:val="20"/>
+          <w:szCs w:val="20"/>
+          <w:lang w:val="en-US"/>
+        </w:rPr>
+        <w:t>receivable_remaining_balance</w:t>
+      </w:r>
+      <w:proofErr w:type="spellEnd"/>
+      <w:r>
+        <w:rPr>
+          <w:rFonts w:ascii="Courier New" w:hAnsi="Courier New" w:cs="Courier New"/>
+          <w:color w:val="808000"/>
+          <w:sz w:val="20"/>
+          <w:szCs w:val="20"/>
+          <w:lang w:val="en-US"/>
+        </w:rPr>
+        <w:t>`</w:t>
+      </w:r>
+      <w:r>
+        <w:rPr>
+          <w:rFonts w:ascii="Courier New" w:hAnsi="Courier New" w:cs="Courier New"/>
+          <w:color w:val="000000"/>
+          <w:sz w:val="20"/>
+          <w:szCs w:val="20"/>
+          <w:lang w:val="en-US"/>
+        </w:rPr>
+        <w:t xml:space="preserve"> </w:t>
+      </w:r>
+      <w:r>
+        <w:rPr>
+          <w:rFonts w:ascii="Courier New" w:hAnsi="Courier New" w:cs="Courier New"/>
+          <w:b/>
+          <w:bCs/>
+          <w:color w:val="800000"/>
+          <w:sz w:val="20"/>
+          <w:szCs w:val="20"/>
+          <w:lang w:val="en-US"/>
+        </w:rPr>
+        <w:t>DOUBLE</w:t>
+      </w:r>
+      <w:r>
+        <w:rPr>
+          <w:rFonts w:ascii="Courier New" w:hAnsi="Courier New" w:cs="Courier New"/>
+          <w:color w:val="000000"/>
+          <w:sz w:val="20"/>
+          <w:szCs w:val="20"/>
+          <w:lang w:val="en-US"/>
+        </w:rPr>
+        <w:t xml:space="preserve"> </w:t>
+      </w:r>
+      <w:r>
+        <w:rPr>
+          <w:rFonts w:ascii="Courier New" w:hAnsi="Courier New" w:cs="Courier New"/>
+          <w:b/>
+          <w:bCs/>
+          <w:color w:val="0000FF"/>
+          <w:sz w:val="20"/>
+          <w:szCs w:val="20"/>
+          <w:lang w:val="en-US"/>
+        </w:rPr>
+        <w:t>NULL</w:t>
+      </w:r>
+      <w:r>
+        <w:rPr>
+          <w:rFonts w:ascii="Courier New" w:hAnsi="Courier New" w:cs="Courier New"/>
+          <w:color w:val="000000"/>
+          <w:sz w:val="20"/>
+          <w:szCs w:val="20"/>
+          <w:lang w:val="en-US"/>
+        </w:rPr>
+        <w:t xml:space="preserve"> </w:t>
+      </w:r>
+      <w:r>
+        <w:rPr>
+          <w:rFonts w:ascii="Courier New" w:hAnsi="Courier New" w:cs="Courier New"/>
+          <w:b/>
+          <w:bCs/>
+          <w:color w:val="0000FF"/>
+          <w:sz w:val="20"/>
+          <w:szCs w:val="20"/>
+          <w:lang w:val="en-US"/>
+        </w:rPr>
+        <w:t>DEFAULT</w:t>
+      </w:r>
+      <w:r>
+        <w:rPr>
+          <w:rFonts w:ascii="Courier New" w:hAnsi="Courier New" w:cs="Courier New"/>
+          <w:color w:val="000000"/>
+          <w:sz w:val="20"/>
+          <w:szCs w:val="20"/>
+          <w:lang w:val="en-US"/>
+        </w:rPr>
+        <w:t xml:space="preserve"> </w:t>
+      </w:r>
+      <w:r>
+        <w:rPr>
+          <w:rFonts w:ascii="Courier New" w:hAnsi="Courier New" w:cs="Courier New"/>
+          <w:b/>
+          <w:bCs/>
+          <w:color w:val="0000FF"/>
+          <w:sz w:val="20"/>
+          <w:szCs w:val="20"/>
+          <w:lang w:val="en-US"/>
+        </w:rPr>
+        <w:t>NULL</w:t>
+      </w:r>
+      <w:r>
+        <w:rPr>
+          <w:rFonts w:ascii="Courier New" w:hAnsi="Courier New" w:cs="Courier New"/>
+          <w:color w:val="000000"/>
+          <w:sz w:val="20"/>
+          <w:szCs w:val="20"/>
+          <w:lang w:val="en-US"/>
+        </w:rPr>
+        <w:t xml:space="preserve"> </w:t>
+      </w:r>
+      <w:r>
+        <w:rPr>
+          <w:rFonts w:ascii="Courier New" w:hAnsi="Courier New" w:cs="Courier New"/>
+          <w:b/>
+          <w:bCs/>
+          <w:color w:val="0000FF"/>
+          <w:sz w:val="20"/>
+          <w:szCs w:val="20"/>
+          <w:lang w:val="en-US"/>
+        </w:rPr>
+        <w:t>AFTER</w:t>
+      </w:r>
+      <w:r>
+        <w:rPr>
+          <w:rFonts w:ascii="Courier New" w:hAnsi="Courier New" w:cs="Courier New"/>
+          <w:color w:val="000000"/>
+          <w:sz w:val="20"/>
+          <w:szCs w:val="20"/>
+          <w:lang w:val="en-US"/>
+        </w:rPr>
+        <w:t xml:space="preserve"> </w:t>
+      </w:r>
+      <w:r>
+        <w:rPr>
+          <w:rFonts w:ascii="Courier New" w:hAnsi="Courier New" w:cs="Courier New"/>
+          <w:color w:val="808000"/>
+          <w:sz w:val="20"/>
+          <w:szCs w:val="20"/>
+          <w:lang w:val="en-US"/>
+        </w:rPr>
+        <w:t>`</w:t>
+      </w:r>
+      <w:proofErr w:type="spellStart"/>
+      <w:r>
+        <w:rPr>
+          <w:rFonts w:ascii="Courier New" w:hAnsi="Courier New" w:cs="Courier New"/>
+          <w:color w:val="808000"/>
+          <w:sz w:val="20"/>
+          <w:szCs w:val="20"/>
+          <w:lang w:val="en-US"/>
+        </w:rPr>
+        <w:t>receivable_amount</w:t>
+      </w:r>
+      <w:proofErr w:type="spellEnd"/>
+      <w:r>
+        <w:rPr>
+          <w:rFonts w:ascii="Courier New" w:hAnsi="Courier New" w:cs="Courier New"/>
+          <w:color w:val="808000"/>
+          <w:sz w:val="20"/>
+          <w:szCs w:val="20"/>
+          <w:lang w:val="en-US"/>
+        </w:rPr>
+        <w:t>`</w:t>
+      </w:r>
+      <w:r>
+        <w:rPr>
+          <w:rFonts w:ascii="Courier New" w:hAnsi="Courier New" w:cs="Courier New"/>
+          <w:color w:val="0000FF"/>
+          <w:sz w:val="20"/>
+          <w:szCs w:val="20"/>
+          <w:lang w:val="en-US"/>
+        </w:rPr>
+        <w:t>;</w:t>
+      </w:r>
     </w:p>
     <w:p>
       <w:pPr>

--- a/database changes/Table Changes.docx
+++ b/database changes/Table Changes.docx
@@ -4700,7 +4700,6 @@
         </w:rPr>
         <w:t xml:space="preserve"> </w:t>
       </w:r>
-      <w:proofErr w:type="gramStart"/>
       <w:r>
         <w:rPr>
           <w:rFonts w:ascii="Courier New" w:eastAsia="Courier New" w:hAnsi="Courier New" w:cs="Courier New"/>
@@ -4718,7 +4717,6 @@
         </w:rPr>
         <w:t>(</w:t>
       </w:r>
-      <w:proofErr w:type="gramEnd"/>
       <w:r>
         <w:rPr>
           <w:rFonts w:ascii="Courier New" w:eastAsia="Courier New" w:hAnsi="Courier New" w:cs="Courier New"/>
@@ -5052,7 +5050,6 @@
         </w:rPr>
         <w:t xml:space="preserve"> </w:t>
       </w:r>
-      <w:proofErr w:type="gramStart"/>
       <w:r>
         <w:rPr>
           <w:rFonts w:ascii="Courier New" w:eastAsia="Courier New" w:hAnsi="Courier New" w:cs="Courier New"/>
@@ -5070,7 +5067,6 @@
         </w:rPr>
         <w:t>(</w:t>
       </w:r>
-      <w:proofErr w:type="gramEnd"/>
       <w:r>
         <w:rPr>
           <w:rFonts w:ascii="Courier New" w:eastAsia="Courier New" w:hAnsi="Courier New" w:cs="Courier New"/>
@@ -5366,7 +5362,6 @@
         </w:rPr>
         <w:t xml:space="preserve"> </w:t>
       </w:r>
-      <w:proofErr w:type="gramStart"/>
       <w:r>
         <w:rPr>
           <w:rFonts w:ascii="Courier New" w:eastAsia="Courier New" w:hAnsi="Courier New" w:cs="Courier New"/>
@@ -5384,7 +5379,6 @@
         </w:rPr>
         <w:t>(</w:t>
       </w:r>
-      <w:proofErr w:type="gramEnd"/>
       <w:r>
         <w:rPr>
           <w:rFonts w:ascii="Courier New" w:eastAsia="Courier New" w:hAnsi="Courier New" w:cs="Courier New"/>
@@ -5664,7 +5658,6 @@
         </w:rPr>
         <w:t xml:space="preserve"> </w:t>
       </w:r>
-      <w:proofErr w:type="gramStart"/>
       <w:r>
         <w:rPr>
           <w:rFonts w:ascii="Courier New" w:eastAsia="Courier New" w:hAnsi="Courier New" w:cs="Courier New"/>
@@ -5682,7 +5675,6 @@
         </w:rPr>
         <w:t>(</w:t>
       </w:r>
-      <w:proofErr w:type="gramEnd"/>
       <w:r>
         <w:rPr>
           <w:rFonts w:ascii="Courier New" w:eastAsia="Courier New" w:hAnsi="Courier New" w:cs="Courier New"/>
@@ -6042,7 +6034,6 @@
         </w:rPr>
         <w:t xml:space="preserve"> </w:t>
       </w:r>
-      <w:proofErr w:type="gramStart"/>
       <w:r>
         <w:rPr>
           <w:rFonts w:ascii="Courier New" w:eastAsia="Courier New" w:hAnsi="Courier New" w:cs="Courier New"/>
@@ -6060,7 +6051,6 @@
         </w:rPr>
         <w:t>(</w:t>
       </w:r>
-      <w:proofErr w:type="gramEnd"/>
       <w:r>
         <w:rPr>
           <w:rFonts w:ascii="Courier New" w:eastAsia="Courier New" w:hAnsi="Courier New" w:cs="Courier New"/>
@@ -6356,7 +6346,6 @@
         </w:rPr>
         <w:t xml:space="preserve"> </w:t>
       </w:r>
-      <w:proofErr w:type="gramStart"/>
       <w:r>
         <w:rPr>
           <w:rFonts w:ascii="Courier New" w:eastAsia="Courier New" w:hAnsi="Courier New" w:cs="Courier New"/>
@@ -6374,7 +6363,6 @@
         </w:rPr>
         <w:t>(</w:t>
       </w:r>
-      <w:proofErr w:type="gramEnd"/>
       <w:r>
         <w:rPr>
           <w:rFonts w:ascii="Courier New" w:eastAsia="Courier New" w:hAnsi="Courier New" w:cs="Courier New"/>
@@ -6750,7 +6738,6 @@
         </w:rPr>
         <w:t xml:space="preserve"> </w:t>
       </w:r>
-      <w:proofErr w:type="gramStart"/>
       <w:r>
         <w:rPr>
           <w:rFonts w:ascii="Courier New" w:eastAsia="Courier New" w:hAnsi="Courier New" w:cs="Courier New"/>
@@ -6768,7 +6755,6 @@
         </w:rPr>
         <w:t>(</w:t>
       </w:r>
-      <w:proofErr w:type="gramEnd"/>
       <w:r>
         <w:rPr>
           <w:rFonts w:ascii="Courier New" w:eastAsia="Courier New" w:hAnsi="Courier New" w:cs="Courier New"/>
@@ -7098,7 +7084,6 @@
         </w:rPr>
         <w:t xml:space="preserve"> </w:t>
       </w:r>
-      <w:proofErr w:type="gramStart"/>
       <w:r>
         <w:rPr>
           <w:rFonts w:ascii="Courier New" w:eastAsia="Courier New" w:hAnsi="Courier New" w:cs="Courier New"/>
@@ -7116,7 +7101,6 @@
         </w:rPr>
         <w:t>(</w:t>
       </w:r>
-      <w:proofErr w:type="gramEnd"/>
       <w:r>
         <w:rPr>
           <w:rFonts w:ascii="Courier New" w:eastAsia="Courier New" w:hAnsi="Courier New" w:cs="Courier New"/>
@@ -7519,7 +7503,6 @@
         </w:rPr>
         <w:t xml:space="preserve"> </w:t>
       </w:r>
-      <w:proofErr w:type="gramStart"/>
       <w:r>
         <w:rPr>
           <w:rFonts w:ascii="Courier New" w:eastAsia="Courier New" w:hAnsi="Courier New" w:cs="Courier New"/>
@@ -7537,7 +7520,6 @@
         </w:rPr>
         <w:t>(</w:t>
       </w:r>
-      <w:proofErr w:type="gramEnd"/>
       <w:r>
         <w:rPr>
           <w:rFonts w:ascii="Courier New" w:eastAsia="Courier New" w:hAnsi="Courier New" w:cs="Courier New"/>
@@ -7817,7 +7799,6 @@
         </w:rPr>
         <w:t xml:space="preserve"> </w:t>
       </w:r>
-      <w:proofErr w:type="gramStart"/>
       <w:r>
         <w:rPr>
           <w:rFonts w:ascii="Courier New" w:eastAsia="Courier New" w:hAnsi="Courier New" w:cs="Courier New"/>
@@ -7835,7 +7816,6 @@
         </w:rPr>
         <w:t>(</w:t>
       </w:r>
-      <w:proofErr w:type="gramEnd"/>
       <w:r>
         <w:rPr>
           <w:rFonts w:ascii="Courier New" w:eastAsia="Courier New" w:hAnsi="Courier New" w:cs="Courier New"/>
@@ -8115,7 +8095,6 @@
         </w:rPr>
         <w:t xml:space="preserve"> </w:t>
       </w:r>
-      <w:proofErr w:type="gramStart"/>
       <w:r>
         <w:rPr>
           <w:rFonts w:ascii="Courier New" w:eastAsia="Courier New" w:hAnsi="Courier New" w:cs="Courier New"/>
@@ -8133,7 +8112,6 @@
         </w:rPr>
         <w:t>(</w:t>
       </w:r>
-      <w:proofErr w:type="gramEnd"/>
       <w:r>
         <w:rPr>
           <w:rFonts w:ascii="Courier New" w:eastAsia="Courier New" w:hAnsi="Courier New" w:cs="Courier New"/>
@@ -8413,7 +8391,6 @@
         </w:rPr>
         <w:t xml:space="preserve"> </w:t>
       </w:r>
-      <w:proofErr w:type="gramStart"/>
       <w:r>
         <w:rPr>
           <w:rFonts w:ascii="Courier New" w:eastAsia="Courier New" w:hAnsi="Courier New" w:cs="Courier New"/>
@@ -8431,7 +8408,6 @@
         </w:rPr>
         <w:t>(</w:t>
       </w:r>
-      <w:proofErr w:type="gramEnd"/>
       <w:r>
         <w:rPr>
           <w:rFonts w:ascii="Courier New" w:eastAsia="Courier New" w:hAnsi="Courier New" w:cs="Courier New"/>
@@ -8711,7 +8687,6 @@
         </w:rPr>
         <w:t xml:space="preserve"> </w:t>
       </w:r>
-      <w:proofErr w:type="gramStart"/>
       <w:r>
         <w:rPr>
           <w:rFonts w:ascii="Courier New" w:eastAsia="Courier New" w:hAnsi="Courier New" w:cs="Courier New"/>
@@ -8729,7 +8704,6 @@
         </w:rPr>
         <w:t>(</w:t>
       </w:r>
-      <w:proofErr w:type="gramEnd"/>
       <w:r>
         <w:rPr>
           <w:rFonts w:ascii="Courier New" w:eastAsia="Courier New" w:hAnsi="Courier New" w:cs="Courier New"/>
@@ -9009,7 +8983,6 @@
         </w:rPr>
         <w:t xml:space="preserve"> </w:t>
       </w:r>
-      <w:proofErr w:type="gramStart"/>
       <w:r>
         <w:rPr>
           <w:rFonts w:ascii="Courier New" w:eastAsia="Courier New" w:hAnsi="Courier New" w:cs="Courier New"/>
@@ -9027,7 +9000,6 @@
         </w:rPr>
         <w:t>(</w:t>
       </w:r>
-      <w:proofErr w:type="gramEnd"/>
       <w:r>
         <w:rPr>
           <w:rFonts w:ascii="Courier New" w:eastAsia="Courier New" w:hAnsi="Courier New" w:cs="Courier New"/>
@@ -9307,7 +9279,6 @@
         </w:rPr>
         <w:t xml:space="preserve"> </w:t>
       </w:r>
-      <w:proofErr w:type="gramStart"/>
       <w:r>
         <w:rPr>
           <w:rFonts w:ascii="Courier New" w:eastAsia="Courier New" w:hAnsi="Courier New" w:cs="Courier New"/>
@@ -9325,7 +9296,6 @@
         </w:rPr>
         <w:t>(</w:t>
       </w:r>
-      <w:proofErr w:type="gramEnd"/>
       <w:r>
         <w:rPr>
           <w:rFonts w:ascii="Courier New" w:eastAsia="Courier New" w:hAnsi="Courier New" w:cs="Courier New"/>
@@ -9605,7 +9575,6 @@
         </w:rPr>
         <w:t xml:space="preserve"> </w:t>
       </w:r>
-      <w:proofErr w:type="gramStart"/>
       <w:r>
         <w:rPr>
           <w:rFonts w:ascii="Courier New" w:eastAsia="Courier New" w:hAnsi="Courier New" w:cs="Courier New"/>
@@ -9623,7 +9592,6 @@
         </w:rPr>
         <w:t>(</w:t>
       </w:r>
-      <w:proofErr w:type="gramEnd"/>
       <w:r>
         <w:rPr>
           <w:rFonts w:ascii="Courier New" w:eastAsia="Courier New" w:hAnsi="Courier New" w:cs="Courier New"/>
@@ -9903,7 +9871,6 @@
         </w:rPr>
         <w:t xml:space="preserve"> </w:t>
       </w:r>
-      <w:proofErr w:type="gramStart"/>
       <w:r>
         <w:rPr>
           <w:rFonts w:ascii="Courier New" w:eastAsia="Courier New" w:hAnsi="Courier New" w:cs="Courier New"/>
@@ -9921,7 +9888,6 @@
         </w:rPr>
         <w:t>(</w:t>
       </w:r>
-      <w:proofErr w:type="gramEnd"/>
       <w:r>
         <w:rPr>
           <w:rFonts w:ascii="Courier New" w:eastAsia="Courier New" w:hAnsi="Courier New" w:cs="Courier New"/>
@@ -10281,7 +10247,6 @@
         </w:rPr>
         <w:t xml:space="preserve"> </w:t>
       </w:r>
-      <w:proofErr w:type="gramStart"/>
       <w:r>
         <w:rPr>
           <w:rFonts w:ascii="Courier New" w:eastAsia="Courier New" w:hAnsi="Courier New" w:cs="Courier New"/>
@@ -10299,7 +10264,6 @@
         </w:rPr>
         <w:t>(</w:t>
       </w:r>
-      <w:proofErr w:type="gramEnd"/>
       <w:r>
         <w:rPr>
           <w:rFonts w:ascii="Courier New" w:eastAsia="Courier New" w:hAnsi="Courier New" w:cs="Courier New"/>
@@ -10579,7 +10543,6 @@
         </w:rPr>
         <w:t xml:space="preserve"> </w:t>
       </w:r>
-      <w:proofErr w:type="gramStart"/>
       <w:r>
         <w:rPr>
           <w:rFonts w:ascii="Courier New" w:eastAsia="Courier New" w:hAnsi="Courier New" w:cs="Courier New"/>
@@ -10597,7 +10560,6 @@
         </w:rPr>
         <w:t>(</w:t>
       </w:r>
-      <w:proofErr w:type="gramEnd"/>
       <w:r>
         <w:rPr>
           <w:rFonts w:ascii="Courier New" w:eastAsia="Courier New" w:hAnsi="Courier New" w:cs="Courier New"/>
@@ -10877,7 +10839,6 @@
         </w:rPr>
         <w:t xml:space="preserve"> </w:t>
       </w:r>
-      <w:proofErr w:type="gramStart"/>
       <w:r>
         <w:rPr>
           <w:rFonts w:ascii="Courier New" w:eastAsia="Courier New" w:hAnsi="Courier New" w:cs="Courier New"/>
@@ -10895,7 +10856,6 @@
         </w:rPr>
         <w:t>(</w:t>
       </w:r>
-      <w:proofErr w:type="gramEnd"/>
       <w:r>
         <w:rPr>
           <w:rFonts w:ascii="Courier New" w:eastAsia="Courier New" w:hAnsi="Courier New" w:cs="Courier New"/>
@@ -11175,7 +11135,6 @@
         </w:rPr>
         <w:t xml:space="preserve"> </w:t>
       </w:r>
-      <w:proofErr w:type="gramStart"/>
       <w:r>
         <w:rPr>
           <w:rFonts w:ascii="Courier New" w:eastAsia="Courier New" w:hAnsi="Courier New" w:cs="Courier New"/>
@@ -11193,7 +11152,6 @@
         </w:rPr>
         <w:t>(</w:t>
       </w:r>
-      <w:proofErr w:type="gramEnd"/>
       <w:r>
         <w:rPr>
           <w:rFonts w:ascii="Courier New" w:eastAsia="Courier New" w:hAnsi="Courier New" w:cs="Courier New"/>
@@ -11473,7 +11431,6 @@
         </w:rPr>
         <w:t xml:space="preserve"> </w:t>
       </w:r>
-      <w:proofErr w:type="gramStart"/>
       <w:r>
         <w:rPr>
           <w:rFonts w:ascii="Courier New" w:eastAsia="Courier New" w:hAnsi="Courier New" w:cs="Courier New"/>
@@ -11491,7 +11448,6 @@
         </w:rPr>
         <w:t>(</w:t>
       </w:r>
-      <w:proofErr w:type="gramEnd"/>
       <w:r>
         <w:rPr>
           <w:rFonts w:ascii="Courier New" w:eastAsia="Courier New" w:hAnsi="Courier New" w:cs="Courier New"/>
@@ -11771,7 +11727,6 @@
         </w:rPr>
         <w:t xml:space="preserve"> </w:t>
       </w:r>
-      <w:proofErr w:type="gramStart"/>
       <w:r>
         <w:rPr>
           <w:rFonts w:ascii="Courier New" w:eastAsia="Courier New" w:hAnsi="Courier New" w:cs="Courier New"/>
@@ -11789,7 +11744,6 @@
         </w:rPr>
         <w:t>(</w:t>
       </w:r>
-      <w:proofErr w:type="gramEnd"/>
       <w:r>
         <w:rPr>
           <w:rFonts w:ascii="Courier New" w:eastAsia="Courier New" w:hAnsi="Courier New" w:cs="Courier New"/>
@@ -12069,7 +12023,6 @@
         </w:rPr>
         <w:t xml:space="preserve"> </w:t>
       </w:r>
-      <w:proofErr w:type="gramStart"/>
       <w:r>
         <w:rPr>
           <w:rFonts w:ascii="Courier New" w:eastAsia="Courier New" w:hAnsi="Courier New" w:cs="Courier New"/>
@@ -12087,7 +12040,6 @@
         </w:rPr>
         <w:t>(</w:t>
       </w:r>
-      <w:proofErr w:type="gramEnd"/>
       <w:r>
         <w:rPr>
           <w:rFonts w:ascii="Courier New" w:eastAsia="Courier New" w:hAnsi="Courier New" w:cs="Courier New"/>
@@ -12367,7 +12319,6 @@
         </w:rPr>
         <w:t xml:space="preserve"> </w:t>
       </w:r>
-      <w:proofErr w:type="gramStart"/>
       <w:r>
         <w:rPr>
           <w:rFonts w:ascii="Courier New" w:eastAsia="Courier New" w:hAnsi="Courier New" w:cs="Courier New"/>
@@ -12385,7 +12336,6 @@
         </w:rPr>
         <w:t>(</w:t>
       </w:r>
-      <w:proofErr w:type="gramEnd"/>
       <w:r>
         <w:rPr>
           <w:rFonts w:ascii="Courier New" w:eastAsia="Courier New" w:hAnsi="Courier New" w:cs="Courier New"/>
@@ -12665,7 +12615,6 @@
         </w:rPr>
         <w:t xml:space="preserve"> </w:t>
       </w:r>
-      <w:proofErr w:type="gramStart"/>
       <w:r>
         <w:rPr>
           <w:rFonts w:ascii="Courier New" w:eastAsia="Courier New" w:hAnsi="Courier New" w:cs="Courier New"/>
@@ -12683,7 +12632,6 @@
         </w:rPr>
         <w:t>(</w:t>
       </w:r>
-      <w:proofErr w:type="gramEnd"/>
       <w:r>
         <w:rPr>
           <w:rFonts w:ascii="Courier New" w:eastAsia="Courier New" w:hAnsi="Courier New" w:cs="Courier New"/>
@@ -12963,7 +12911,6 @@
         </w:rPr>
         <w:t xml:space="preserve"> </w:t>
       </w:r>
-      <w:proofErr w:type="gramStart"/>
       <w:r>
         <w:rPr>
           <w:rFonts w:ascii="Courier New" w:eastAsia="Courier New" w:hAnsi="Courier New" w:cs="Courier New"/>
@@ -12981,7 +12928,6 @@
         </w:rPr>
         <w:t>(</w:t>
       </w:r>
-      <w:proofErr w:type="gramEnd"/>
       <w:r>
         <w:rPr>
           <w:rFonts w:ascii="Courier New" w:eastAsia="Courier New" w:hAnsi="Courier New" w:cs="Courier New"/>
@@ -13262,7 +13208,6 @@
         </w:rPr>
         <w:t xml:space="preserve"> </w:t>
       </w:r>
-      <w:proofErr w:type="gramStart"/>
       <w:r>
         <w:rPr>
           <w:rFonts w:ascii="Courier New" w:eastAsia="Courier New" w:hAnsi="Courier New" w:cs="Courier New"/>
@@ -13280,7 +13225,6 @@
         </w:rPr>
         <w:t>(</w:t>
       </w:r>
-      <w:proofErr w:type="gramEnd"/>
       <w:r>
         <w:rPr>
           <w:rFonts w:ascii="Courier New" w:eastAsia="Courier New" w:hAnsi="Courier New" w:cs="Courier New"/>
@@ -13560,7 +13504,6 @@
         </w:rPr>
         <w:t xml:space="preserve"> </w:t>
       </w:r>
-      <w:proofErr w:type="gramStart"/>
       <w:r>
         <w:rPr>
           <w:rFonts w:ascii="Courier New" w:eastAsia="Courier New" w:hAnsi="Courier New" w:cs="Courier New"/>
@@ -13578,7 +13521,6 @@
         </w:rPr>
         <w:t>(</w:t>
       </w:r>
-      <w:proofErr w:type="gramEnd"/>
       <w:r>
         <w:rPr>
           <w:rFonts w:ascii="Courier New" w:eastAsia="Courier New" w:hAnsi="Courier New" w:cs="Courier New"/>
@@ -14016,7 +13958,6 @@
         </w:rPr>
         <w:t xml:space="preserve"> </w:t>
       </w:r>
-      <w:proofErr w:type="gramStart"/>
       <w:r>
         <w:rPr>
           <w:rFonts w:ascii="Courier New" w:eastAsia="Courier New" w:hAnsi="Courier New" w:cs="Courier New"/>
@@ -14034,7 +13975,6 @@
         </w:rPr>
         <w:t>(</w:t>
       </w:r>
-      <w:proofErr w:type="gramEnd"/>
       <w:r>
         <w:rPr>
           <w:rFonts w:ascii="Courier New" w:eastAsia="Courier New" w:hAnsi="Courier New" w:cs="Courier New"/>
@@ -14330,7 +14270,6 @@
         </w:rPr>
         <w:t xml:space="preserve"> </w:t>
       </w:r>
-      <w:proofErr w:type="gramStart"/>
       <w:r>
         <w:rPr>
           <w:rFonts w:ascii="Courier New" w:eastAsia="Courier New" w:hAnsi="Courier New" w:cs="Courier New"/>
@@ -14348,7 +14287,6 @@
         </w:rPr>
         <w:t>(</w:t>
       </w:r>
-      <w:proofErr w:type="gramEnd"/>
       <w:r>
         <w:rPr>
           <w:rFonts w:ascii="Courier New" w:eastAsia="Courier New" w:hAnsi="Courier New" w:cs="Courier New"/>
@@ -14644,7 +14582,6 @@
         </w:rPr>
         <w:t xml:space="preserve"> </w:t>
       </w:r>
-      <w:proofErr w:type="gramStart"/>
       <w:r>
         <w:rPr>
           <w:rFonts w:ascii="Courier New" w:eastAsia="Courier New" w:hAnsi="Courier New" w:cs="Courier New"/>
@@ -14662,7 +14599,6 @@
         </w:rPr>
         <w:t>(</w:t>
       </w:r>
-      <w:proofErr w:type="gramEnd"/>
       <w:r>
         <w:rPr>
           <w:rFonts w:ascii="Courier New" w:eastAsia="Courier New" w:hAnsi="Courier New" w:cs="Courier New"/>
@@ -15038,7 +14974,6 @@
         </w:rPr>
         <w:t xml:space="preserve"> </w:t>
       </w:r>
-      <w:proofErr w:type="gramStart"/>
       <w:r>
         <w:rPr>
           <w:rFonts w:ascii="Courier New" w:eastAsia="Courier New" w:hAnsi="Courier New" w:cs="Courier New"/>
@@ -15056,7 +14991,6 @@
         </w:rPr>
         <w:t>(</w:t>
       </w:r>
-      <w:proofErr w:type="gramEnd"/>
       <w:r>
         <w:rPr>
           <w:rFonts w:ascii="Courier New" w:eastAsia="Courier New" w:hAnsi="Courier New" w:cs="Courier New"/>
@@ -15607,7 +15541,6 @@
         </w:rPr>
         <w:t xml:space="preserve"> </w:t>
       </w:r>
-      <w:proofErr w:type="gramStart"/>
       <w:r>
         <w:rPr>
           <w:rFonts w:ascii="Courier New" w:eastAsia="Courier New" w:hAnsi="Courier New" w:cs="Courier New"/>
@@ -15625,7 +15558,6 @@
         </w:rPr>
         <w:t>(</w:t>
       </w:r>
-      <w:proofErr w:type="gramEnd"/>
       <w:r>
         <w:rPr>
           <w:rFonts w:ascii="Courier New" w:eastAsia="Courier New" w:hAnsi="Courier New" w:cs="Courier New"/>
@@ -15888,7 +15820,6 @@
         </w:rPr>
         <w:t xml:space="preserve"> </w:t>
       </w:r>
-      <w:proofErr w:type="gramStart"/>
       <w:r>
         <w:rPr>
           <w:rFonts w:ascii="Courier New" w:eastAsia="Courier New" w:hAnsi="Courier New" w:cs="Courier New"/>
@@ -15906,7 +15837,6 @@
         </w:rPr>
         <w:t>(</w:t>
       </w:r>
-      <w:proofErr w:type="gramEnd"/>
       <w:r>
         <w:rPr>
           <w:rFonts w:ascii="Courier New" w:eastAsia="Courier New" w:hAnsi="Courier New" w:cs="Courier New"/>
@@ -16367,7 +16297,6 @@
         </w:rPr>
         <w:t xml:space="preserve"> </w:t>
       </w:r>
-      <w:proofErr w:type="gramStart"/>
       <w:r>
         <w:rPr>
           <w:rFonts w:ascii="Courier New" w:hAnsi="Courier New" w:cs="Courier New"/>
@@ -16390,7 +16319,6 @@
         </w:rPr>
         <w:t>(</w:t>
       </w:r>
-      <w:proofErr w:type="gramEnd"/>
       <w:r>
         <w:rPr>
           <w:rFonts w:ascii="Courier New" w:hAnsi="Courier New" w:cs="Courier New"/>
@@ -16571,6 +16499,52 @@
       <w:pPr>
         <w:rPr>
           <w:rFonts w:ascii="Calibri" w:eastAsia="Calibri" w:hAnsi="Calibri" w:cs="Calibri"/>
+        </w:rPr>
+      </w:pPr>
+    </w:p>
+    <w:p>
+      <w:pPr>
+        <w:autoSpaceDE w:val="0"/>
+        <w:autoSpaceDN w:val="0"/>
+        <w:adjustRightInd w:val="0"/>
+        <w:spacing w:after="0" w:line="240" w:lineRule="auto"/>
+        <w:rPr>
+          <w:rFonts w:ascii="Courier New" w:hAnsi="Courier New" w:cs="Courier New"/>
+          <w:b/>
+          <w:bCs/>
+          <w:color w:val="0000FF"/>
+          <w:sz w:val="20"/>
+          <w:szCs w:val="20"/>
+          <w:lang w:val="en-US"/>
+        </w:rPr>
+      </w:pPr>
+      <w:r>
+        <w:rPr>
+          <w:rFonts w:ascii="Courier New" w:hAnsi="Courier New" w:cs="Courier New"/>
+          <w:b/>
+          <w:bCs/>
+          <w:color w:val="0000FF"/>
+          <w:sz w:val="20"/>
+          <w:szCs w:val="20"/>
+          <w:lang w:val="en-US"/>
+        </w:rPr>
+        <w:t>/*April 21, 2023*/</w:t>
+      </w:r>
+    </w:p>
+    <w:p>
+      <w:pPr>
+        <w:autoSpaceDE w:val="0"/>
+        <w:autoSpaceDN w:val="0"/>
+        <w:adjustRightInd w:val="0"/>
+        <w:spacing w:after="0" w:line="240" w:lineRule="auto"/>
+        <w:rPr>
+          <w:rFonts w:ascii="Courier New" w:hAnsi="Courier New" w:cs="Courier New"/>
+          <w:b/>
+          <w:bCs/>
+          <w:color w:val="0000FF"/>
+          <w:sz w:val="20"/>
+          <w:szCs w:val="20"/>
+          <w:lang w:val="en-US"/>
         </w:rPr>
       </w:pPr>
     </w:p>

--- a/database changes/Table Changes.docx
+++ b/database changes/Table Changes.docx
@@ -4700,6 +4700,7 @@
         </w:rPr>
         <w:t xml:space="preserve"> </w:t>
       </w:r>
+      <w:proofErr w:type="gramStart"/>
       <w:r>
         <w:rPr>
           <w:rFonts w:ascii="Courier New" w:eastAsia="Courier New" w:hAnsi="Courier New" w:cs="Courier New"/>
@@ -4717,6 +4718,7 @@
         </w:rPr>
         <w:t>(</w:t>
       </w:r>
+      <w:proofErr w:type="gramEnd"/>
       <w:r>
         <w:rPr>
           <w:rFonts w:ascii="Courier New" w:eastAsia="Courier New" w:hAnsi="Courier New" w:cs="Courier New"/>
@@ -5050,6 +5052,7 @@
         </w:rPr>
         <w:t xml:space="preserve"> </w:t>
       </w:r>
+      <w:proofErr w:type="gramStart"/>
       <w:r>
         <w:rPr>
           <w:rFonts w:ascii="Courier New" w:eastAsia="Courier New" w:hAnsi="Courier New" w:cs="Courier New"/>
@@ -5067,6 +5070,7 @@
         </w:rPr>
         <w:t>(</w:t>
       </w:r>
+      <w:proofErr w:type="gramEnd"/>
       <w:r>
         <w:rPr>
           <w:rFonts w:ascii="Courier New" w:eastAsia="Courier New" w:hAnsi="Courier New" w:cs="Courier New"/>
@@ -5362,6 +5366,7 @@
         </w:rPr>
         <w:t xml:space="preserve"> </w:t>
       </w:r>
+      <w:proofErr w:type="gramStart"/>
       <w:r>
         <w:rPr>
           <w:rFonts w:ascii="Courier New" w:eastAsia="Courier New" w:hAnsi="Courier New" w:cs="Courier New"/>
@@ -5379,6 +5384,7 @@
         </w:rPr>
         <w:t>(</w:t>
       </w:r>
+      <w:proofErr w:type="gramEnd"/>
       <w:r>
         <w:rPr>
           <w:rFonts w:ascii="Courier New" w:eastAsia="Courier New" w:hAnsi="Courier New" w:cs="Courier New"/>
@@ -5658,6 +5664,7 @@
         </w:rPr>
         <w:t xml:space="preserve"> </w:t>
       </w:r>
+      <w:proofErr w:type="gramStart"/>
       <w:r>
         <w:rPr>
           <w:rFonts w:ascii="Courier New" w:eastAsia="Courier New" w:hAnsi="Courier New" w:cs="Courier New"/>
@@ -5675,6 +5682,7 @@
         </w:rPr>
         <w:t>(</w:t>
       </w:r>
+      <w:proofErr w:type="gramEnd"/>
       <w:r>
         <w:rPr>
           <w:rFonts w:ascii="Courier New" w:eastAsia="Courier New" w:hAnsi="Courier New" w:cs="Courier New"/>
@@ -6034,6 +6042,7 @@
         </w:rPr>
         <w:t xml:space="preserve"> </w:t>
       </w:r>
+      <w:proofErr w:type="gramStart"/>
       <w:r>
         <w:rPr>
           <w:rFonts w:ascii="Courier New" w:eastAsia="Courier New" w:hAnsi="Courier New" w:cs="Courier New"/>
@@ -6051,6 +6060,7 @@
         </w:rPr>
         <w:t>(</w:t>
       </w:r>
+      <w:proofErr w:type="gramEnd"/>
       <w:r>
         <w:rPr>
           <w:rFonts w:ascii="Courier New" w:eastAsia="Courier New" w:hAnsi="Courier New" w:cs="Courier New"/>
@@ -6346,6 +6356,7 @@
         </w:rPr>
         <w:t xml:space="preserve"> </w:t>
       </w:r>
+      <w:proofErr w:type="gramStart"/>
       <w:r>
         <w:rPr>
           <w:rFonts w:ascii="Courier New" w:eastAsia="Courier New" w:hAnsi="Courier New" w:cs="Courier New"/>
@@ -6363,6 +6374,7 @@
         </w:rPr>
         <w:t>(</w:t>
       </w:r>
+      <w:proofErr w:type="gramEnd"/>
       <w:r>
         <w:rPr>
           <w:rFonts w:ascii="Courier New" w:eastAsia="Courier New" w:hAnsi="Courier New" w:cs="Courier New"/>
@@ -6738,6 +6750,7 @@
         </w:rPr>
         <w:t xml:space="preserve"> </w:t>
       </w:r>
+      <w:proofErr w:type="gramStart"/>
       <w:r>
         <w:rPr>
           <w:rFonts w:ascii="Courier New" w:eastAsia="Courier New" w:hAnsi="Courier New" w:cs="Courier New"/>
@@ -6755,6 +6768,7 @@
         </w:rPr>
         <w:t>(</w:t>
       </w:r>
+      <w:proofErr w:type="gramEnd"/>
       <w:r>
         <w:rPr>
           <w:rFonts w:ascii="Courier New" w:eastAsia="Courier New" w:hAnsi="Courier New" w:cs="Courier New"/>
@@ -7084,6 +7098,7 @@
         </w:rPr>
         <w:t xml:space="preserve"> </w:t>
       </w:r>
+      <w:proofErr w:type="gramStart"/>
       <w:r>
         <w:rPr>
           <w:rFonts w:ascii="Courier New" w:eastAsia="Courier New" w:hAnsi="Courier New" w:cs="Courier New"/>
@@ -7101,6 +7116,7 @@
         </w:rPr>
         <w:t>(</w:t>
       </w:r>
+      <w:proofErr w:type="gramEnd"/>
       <w:r>
         <w:rPr>
           <w:rFonts w:ascii="Courier New" w:eastAsia="Courier New" w:hAnsi="Courier New" w:cs="Courier New"/>
@@ -7503,6 +7519,7 @@
         </w:rPr>
         <w:t xml:space="preserve"> </w:t>
       </w:r>
+      <w:proofErr w:type="gramStart"/>
       <w:r>
         <w:rPr>
           <w:rFonts w:ascii="Courier New" w:eastAsia="Courier New" w:hAnsi="Courier New" w:cs="Courier New"/>
@@ -7520,6 +7537,7 @@
         </w:rPr>
         <w:t>(</w:t>
       </w:r>
+      <w:proofErr w:type="gramEnd"/>
       <w:r>
         <w:rPr>
           <w:rFonts w:ascii="Courier New" w:eastAsia="Courier New" w:hAnsi="Courier New" w:cs="Courier New"/>
@@ -7799,6 +7817,7 @@
         </w:rPr>
         <w:t xml:space="preserve"> </w:t>
       </w:r>
+      <w:proofErr w:type="gramStart"/>
       <w:r>
         <w:rPr>
           <w:rFonts w:ascii="Courier New" w:eastAsia="Courier New" w:hAnsi="Courier New" w:cs="Courier New"/>
@@ -7816,6 +7835,7 @@
         </w:rPr>
         <w:t>(</w:t>
       </w:r>
+      <w:proofErr w:type="gramEnd"/>
       <w:r>
         <w:rPr>
           <w:rFonts w:ascii="Courier New" w:eastAsia="Courier New" w:hAnsi="Courier New" w:cs="Courier New"/>
@@ -8095,6 +8115,7 @@
         </w:rPr>
         <w:t xml:space="preserve"> </w:t>
       </w:r>
+      <w:proofErr w:type="gramStart"/>
       <w:r>
         <w:rPr>
           <w:rFonts w:ascii="Courier New" w:eastAsia="Courier New" w:hAnsi="Courier New" w:cs="Courier New"/>
@@ -8112,6 +8133,7 @@
         </w:rPr>
         <w:t>(</w:t>
       </w:r>
+      <w:proofErr w:type="gramEnd"/>
       <w:r>
         <w:rPr>
           <w:rFonts w:ascii="Courier New" w:eastAsia="Courier New" w:hAnsi="Courier New" w:cs="Courier New"/>
@@ -8391,6 +8413,7 @@
         </w:rPr>
         <w:t xml:space="preserve"> </w:t>
       </w:r>
+      <w:proofErr w:type="gramStart"/>
       <w:r>
         <w:rPr>
           <w:rFonts w:ascii="Courier New" w:eastAsia="Courier New" w:hAnsi="Courier New" w:cs="Courier New"/>
@@ -8408,6 +8431,7 @@
         </w:rPr>
         <w:t>(</w:t>
       </w:r>
+      <w:proofErr w:type="gramEnd"/>
       <w:r>
         <w:rPr>
           <w:rFonts w:ascii="Courier New" w:eastAsia="Courier New" w:hAnsi="Courier New" w:cs="Courier New"/>
@@ -8687,6 +8711,7 @@
         </w:rPr>
         <w:t xml:space="preserve"> </w:t>
       </w:r>
+      <w:proofErr w:type="gramStart"/>
       <w:r>
         <w:rPr>
           <w:rFonts w:ascii="Courier New" w:eastAsia="Courier New" w:hAnsi="Courier New" w:cs="Courier New"/>
@@ -8704,6 +8729,7 @@
         </w:rPr>
         <w:t>(</w:t>
       </w:r>
+      <w:proofErr w:type="gramEnd"/>
       <w:r>
         <w:rPr>
           <w:rFonts w:ascii="Courier New" w:eastAsia="Courier New" w:hAnsi="Courier New" w:cs="Courier New"/>
@@ -8983,6 +9009,7 @@
         </w:rPr>
         <w:t xml:space="preserve"> </w:t>
       </w:r>
+      <w:proofErr w:type="gramStart"/>
       <w:r>
         <w:rPr>
           <w:rFonts w:ascii="Courier New" w:eastAsia="Courier New" w:hAnsi="Courier New" w:cs="Courier New"/>
@@ -9000,6 +9027,7 @@
         </w:rPr>
         <w:t>(</w:t>
       </w:r>
+      <w:proofErr w:type="gramEnd"/>
       <w:r>
         <w:rPr>
           <w:rFonts w:ascii="Courier New" w:eastAsia="Courier New" w:hAnsi="Courier New" w:cs="Courier New"/>
@@ -9279,6 +9307,7 @@
         </w:rPr>
         <w:t xml:space="preserve"> </w:t>
       </w:r>
+      <w:proofErr w:type="gramStart"/>
       <w:r>
         <w:rPr>
           <w:rFonts w:ascii="Courier New" w:eastAsia="Courier New" w:hAnsi="Courier New" w:cs="Courier New"/>
@@ -9296,6 +9325,7 @@
         </w:rPr>
         <w:t>(</w:t>
       </w:r>
+      <w:proofErr w:type="gramEnd"/>
       <w:r>
         <w:rPr>
           <w:rFonts w:ascii="Courier New" w:eastAsia="Courier New" w:hAnsi="Courier New" w:cs="Courier New"/>
@@ -9575,6 +9605,7 @@
         </w:rPr>
         <w:t xml:space="preserve"> </w:t>
       </w:r>
+      <w:proofErr w:type="gramStart"/>
       <w:r>
         <w:rPr>
           <w:rFonts w:ascii="Courier New" w:eastAsia="Courier New" w:hAnsi="Courier New" w:cs="Courier New"/>
@@ -9592,6 +9623,7 @@
         </w:rPr>
         <w:t>(</w:t>
       </w:r>
+      <w:proofErr w:type="gramEnd"/>
       <w:r>
         <w:rPr>
           <w:rFonts w:ascii="Courier New" w:eastAsia="Courier New" w:hAnsi="Courier New" w:cs="Courier New"/>
@@ -9871,6 +9903,7 @@
         </w:rPr>
         <w:t xml:space="preserve"> </w:t>
       </w:r>
+      <w:proofErr w:type="gramStart"/>
       <w:r>
         <w:rPr>
           <w:rFonts w:ascii="Courier New" w:eastAsia="Courier New" w:hAnsi="Courier New" w:cs="Courier New"/>
@@ -9888,6 +9921,7 @@
         </w:rPr>
         <w:t>(</w:t>
       </w:r>
+      <w:proofErr w:type="gramEnd"/>
       <w:r>
         <w:rPr>
           <w:rFonts w:ascii="Courier New" w:eastAsia="Courier New" w:hAnsi="Courier New" w:cs="Courier New"/>
@@ -10247,6 +10281,7 @@
         </w:rPr>
         <w:t xml:space="preserve"> </w:t>
       </w:r>
+      <w:proofErr w:type="gramStart"/>
       <w:r>
         <w:rPr>
           <w:rFonts w:ascii="Courier New" w:eastAsia="Courier New" w:hAnsi="Courier New" w:cs="Courier New"/>
@@ -10264,6 +10299,7 @@
         </w:rPr>
         <w:t>(</w:t>
       </w:r>
+      <w:proofErr w:type="gramEnd"/>
       <w:r>
         <w:rPr>
           <w:rFonts w:ascii="Courier New" w:eastAsia="Courier New" w:hAnsi="Courier New" w:cs="Courier New"/>
@@ -10543,6 +10579,7 @@
         </w:rPr>
         <w:t xml:space="preserve"> </w:t>
       </w:r>
+      <w:proofErr w:type="gramStart"/>
       <w:r>
         <w:rPr>
           <w:rFonts w:ascii="Courier New" w:eastAsia="Courier New" w:hAnsi="Courier New" w:cs="Courier New"/>
@@ -10560,6 +10597,7 @@
         </w:rPr>
         <w:t>(</w:t>
       </w:r>
+      <w:proofErr w:type="gramEnd"/>
       <w:r>
         <w:rPr>
           <w:rFonts w:ascii="Courier New" w:eastAsia="Courier New" w:hAnsi="Courier New" w:cs="Courier New"/>
@@ -10839,6 +10877,7 @@
         </w:rPr>
         <w:t xml:space="preserve"> </w:t>
       </w:r>
+      <w:proofErr w:type="gramStart"/>
       <w:r>
         <w:rPr>
           <w:rFonts w:ascii="Courier New" w:eastAsia="Courier New" w:hAnsi="Courier New" w:cs="Courier New"/>
@@ -10856,6 +10895,7 @@
         </w:rPr>
         <w:t>(</w:t>
       </w:r>
+      <w:proofErr w:type="gramEnd"/>
       <w:r>
         <w:rPr>
           <w:rFonts w:ascii="Courier New" w:eastAsia="Courier New" w:hAnsi="Courier New" w:cs="Courier New"/>
@@ -11135,6 +11175,7 @@
         </w:rPr>
         <w:t xml:space="preserve"> </w:t>
       </w:r>
+      <w:proofErr w:type="gramStart"/>
       <w:r>
         <w:rPr>
           <w:rFonts w:ascii="Courier New" w:eastAsia="Courier New" w:hAnsi="Courier New" w:cs="Courier New"/>
@@ -11152,6 +11193,7 @@
         </w:rPr>
         <w:t>(</w:t>
       </w:r>
+      <w:proofErr w:type="gramEnd"/>
       <w:r>
         <w:rPr>
           <w:rFonts w:ascii="Courier New" w:eastAsia="Courier New" w:hAnsi="Courier New" w:cs="Courier New"/>
@@ -11431,6 +11473,7 @@
         </w:rPr>
         <w:t xml:space="preserve"> </w:t>
       </w:r>
+      <w:proofErr w:type="gramStart"/>
       <w:r>
         <w:rPr>
           <w:rFonts w:ascii="Courier New" w:eastAsia="Courier New" w:hAnsi="Courier New" w:cs="Courier New"/>
@@ -11448,6 +11491,7 @@
         </w:rPr>
         <w:t>(</w:t>
       </w:r>
+      <w:proofErr w:type="gramEnd"/>
       <w:r>
         <w:rPr>
           <w:rFonts w:ascii="Courier New" w:eastAsia="Courier New" w:hAnsi="Courier New" w:cs="Courier New"/>
@@ -11727,6 +11771,7 @@
         </w:rPr>
         <w:t xml:space="preserve"> </w:t>
       </w:r>
+      <w:proofErr w:type="gramStart"/>
       <w:r>
         <w:rPr>
           <w:rFonts w:ascii="Courier New" w:eastAsia="Courier New" w:hAnsi="Courier New" w:cs="Courier New"/>
@@ -11744,6 +11789,7 @@
         </w:rPr>
         <w:t>(</w:t>
       </w:r>
+      <w:proofErr w:type="gramEnd"/>
       <w:r>
         <w:rPr>
           <w:rFonts w:ascii="Courier New" w:eastAsia="Courier New" w:hAnsi="Courier New" w:cs="Courier New"/>
@@ -12023,6 +12069,7 @@
         </w:rPr>
         <w:t xml:space="preserve"> </w:t>
       </w:r>
+      <w:proofErr w:type="gramStart"/>
       <w:r>
         <w:rPr>
           <w:rFonts w:ascii="Courier New" w:eastAsia="Courier New" w:hAnsi="Courier New" w:cs="Courier New"/>
@@ -12040,6 +12087,7 @@
         </w:rPr>
         <w:t>(</w:t>
       </w:r>
+      <w:proofErr w:type="gramEnd"/>
       <w:r>
         <w:rPr>
           <w:rFonts w:ascii="Courier New" w:eastAsia="Courier New" w:hAnsi="Courier New" w:cs="Courier New"/>
@@ -12319,6 +12367,7 @@
         </w:rPr>
         <w:t xml:space="preserve"> </w:t>
       </w:r>
+      <w:proofErr w:type="gramStart"/>
       <w:r>
         <w:rPr>
           <w:rFonts w:ascii="Courier New" w:eastAsia="Courier New" w:hAnsi="Courier New" w:cs="Courier New"/>
@@ -12336,6 +12385,7 @@
         </w:rPr>
         <w:t>(</w:t>
       </w:r>
+      <w:proofErr w:type="gramEnd"/>
       <w:r>
         <w:rPr>
           <w:rFonts w:ascii="Courier New" w:eastAsia="Courier New" w:hAnsi="Courier New" w:cs="Courier New"/>
@@ -12615,6 +12665,7 @@
         </w:rPr>
         <w:t xml:space="preserve"> </w:t>
       </w:r>
+      <w:proofErr w:type="gramStart"/>
       <w:r>
         <w:rPr>
           <w:rFonts w:ascii="Courier New" w:eastAsia="Courier New" w:hAnsi="Courier New" w:cs="Courier New"/>
@@ -12632,6 +12683,7 @@
         </w:rPr>
         <w:t>(</w:t>
       </w:r>
+      <w:proofErr w:type="gramEnd"/>
       <w:r>
         <w:rPr>
           <w:rFonts w:ascii="Courier New" w:eastAsia="Courier New" w:hAnsi="Courier New" w:cs="Courier New"/>
@@ -12911,6 +12963,7 @@
         </w:rPr>
         <w:t xml:space="preserve"> </w:t>
       </w:r>
+      <w:proofErr w:type="gramStart"/>
       <w:r>
         <w:rPr>
           <w:rFonts w:ascii="Courier New" w:eastAsia="Courier New" w:hAnsi="Courier New" w:cs="Courier New"/>
@@ -12928,6 +12981,7 @@
         </w:rPr>
         <w:t>(</w:t>
       </w:r>
+      <w:proofErr w:type="gramEnd"/>
       <w:r>
         <w:rPr>
           <w:rFonts w:ascii="Courier New" w:eastAsia="Courier New" w:hAnsi="Courier New" w:cs="Courier New"/>
@@ -13208,6 +13262,7 @@
         </w:rPr>
         <w:t xml:space="preserve"> </w:t>
       </w:r>
+      <w:proofErr w:type="gramStart"/>
       <w:r>
         <w:rPr>
           <w:rFonts w:ascii="Courier New" w:eastAsia="Courier New" w:hAnsi="Courier New" w:cs="Courier New"/>
@@ -13225,6 +13280,7 @@
         </w:rPr>
         <w:t>(</w:t>
       </w:r>
+      <w:proofErr w:type="gramEnd"/>
       <w:r>
         <w:rPr>
           <w:rFonts w:ascii="Courier New" w:eastAsia="Courier New" w:hAnsi="Courier New" w:cs="Courier New"/>
@@ -13504,6 +13560,7 @@
         </w:rPr>
         <w:t xml:space="preserve"> </w:t>
       </w:r>
+      <w:proofErr w:type="gramStart"/>
       <w:r>
         <w:rPr>
           <w:rFonts w:ascii="Courier New" w:eastAsia="Courier New" w:hAnsi="Courier New" w:cs="Courier New"/>
@@ -13521,6 +13578,7 @@
         </w:rPr>
         <w:t>(</w:t>
       </w:r>
+      <w:proofErr w:type="gramEnd"/>
       <w:r>
         <w:rPr>
           <w:rFonts w:ascii="Courier New" w:eastAsia="Courier New" w:hAnsi="Courier New" w:cs="Courier New"/>
@@ -13958,6 +14016,7 @@
         </w:rPr>
         <w:t xml:space="preserve"> </w:t>
       </w:r>
+      <w:proofErr w:type="gramStart"/>
       <w:r>
         <w:rPr>
           <w:rFonts w:ascii="Courier New" w:eastAsia="Courier New" w:hAnsi="Courier New" w:cs="Courier New"/>
@@ -13975,6 +14034,7 @@
         </w:rPr>
         <w:t>(</w:t>
       </w:r>
+      <w:proofErr w:type="gramEnd"/>
       <w:r>
         <w:rPr>
           <w:rFonts w:ascii="Courier New" w:eastAsia="Courier New" w:hAnsi="Courier New" w:cs="Courier New"/>
@@ -14270,6 +14330,7 @@
         </w:rPr>
         <w:t xml:space="preserve"> </w:t>
       </w:r>
+      <w:proofErr w:type="gramStart"/>
       <w:r>
         <w:rPr>
           <w:rFonts w:ascii="Courier New" w:eastAsia="Courier New" w:hAnsi="Courier New" w:cs="Courier New"/>
@@ -14287,6 +14348,7 @@
         </w:rPr>
         <w:t>(</w:t>
       </w:r>
+      <w:proofErr w:type="gramEnd"/>
       <w:r>
         <w:rPr>
           <w:rFonts w:ascii="Courier New" w:eastAsia="Courier New" w:hAnsi="Courier New" w:cs="Courier New"/>
@@ -14582,6 +14644,7 @@
         </w:rPr>
         <w:t xml:space="preserve"> </w:t>
       </w:r>
+      <w:proofErr w:type="gramStart"/>
       <w:r>
         <w:rPr>
           <w:rFonts w:ascii="Courier New" w:eastAsia="Courier New" w:hAnsi="Courier New" w:cs="Courier New"/>
@@ -14599,6 +14662,7 @@
         </w:rPr>
         <w:t>(</w:t>
       </w:r>
+      <w:proofErr w:type="gramEnd"/>
       <w:r>
         <w:rPr>
           <w:rFonts w:ascii="Courier New" w:eastAsia="Courier New" w:hAnsi="Courier New" w:cs="Courier New"/>
@@ -14974,6 +15038,7 @@
         </w:rPr>
         <w:t xml:space="preserve"> </w:t>
       </w:r>
+      <w:proofErr w:type="gramStart"/>
       <w:r>
         <w:rPr>
           <w:rFonts w:ascii="Courier New" w:eastAsia="Courier New" w:hAnsi="Courier New" w:cs="Courier New"/>
@@ -14991,6 +15056,7 @@
         </w:rPr>
         <w:t>(</w:t>
       </w:r>
+      <w:proofErr w:type="gramEnd"/>
       <w:r>
         <w:rPr>
           <w:rFonts w:ascii="Courier New" w:eastAsia="Courier New" w:hAnsi="Courier New" w:cs="Courier New"/>
@@ -15541,6 +15607,7 @@
         </w:rPr>
         <w:t xml:space="preserve"> </w:t>
       </w:r>
+      <w:proofErr w:type="gramStart"/>
       <w:r>
         <w:rPr>
           <w:rFonts w:ascii="Courier New" w:eastAsia="Courier New" w:hAnsi="Courier New" w:cs="Courier New"/>
@@ -15558,6 +15625,7 @@
         </w:rPr>
         <w:t>(</w:t>
       </w:r>
+      <w:proofErr w:type="gramEnd"/>
       <w:r>
         <w:rPr>
           <w:rFonts w:ascii="Courier New" w:eastAsia="Courier New" w:hAnsi="Courier New" w:cs="Courier New"/>
@@ -15820,6 +15888,7 @@
         </w:rPr>
         <w:t xml:space="preserve"> </w:t>
       </w:r>
+      <w:proofErr w:type="gramStart"/>
       <w:r>
         <w:rPr>
           <w:rFonts w:ascii="Courier New" w:eastAsia="Courier New" w:hAnsi="Courier New" w:cs="Courier New"/>
@@ -15837,6 +15906,7 @@
         </w:rPr>
         <w:t>(</w:t>
       </w:r>
+      <w:proofErr w:type="gramEnd"/>
       <w:r>
         <w:rPr>
           <w:rFonts w:ascii="Courier New" w:eastAsia="Courier New" w:hAnsi="Courier New" w:cs="Courier New"/>
@@ -16297,6 +16367,7 @@
         </w:rPr>
         <w:t xml:space="preserve"> </w:t>
       </w:r>
+      <w:proofErr w:type="gramStart"/>
       <w:r>
         <w:rPr>
           <w:rFonts w:ascii="Courier New" w:hAnsi="Courier New" w:cs="Courier New"/>
@@ -16319,6 +16390,7 @@
         </w:rPr>
         <w:t>(</w:t>
       </w:r>
+      <w:proofErr w:type="gramEnd"/>
       <w:r>
         <w:rPr>
           <w:rFonts w:ascii="Courier New" w:hAnsi="Courier New" w:cs="Courier New"/>
@@ -16901,6 +16973,1673 @@
         </w:rPr>
         <w:t>;</w:t>
       </w:r>
+    </w:p>
+    <w:p>
+      <w:pPr>
+        <w:rPr>
+          <w:rFonts w:ascii="Calibri" w:eastAsia="Calibri" w:hAnsi="Calibri" w:cs="Calibri"/>
+        </w:rPr>
+      </w:pPr>
+    </w:p>
+    <w:p>
+      <w:pPr>
+        <w:rPr>
+          <w:rFonts w:ascii="Calibri" w:eastAsia="Calibri" w:hAnsi="Calibri" w:cs="Calibri"/>
+        </w:rPr>
+      </w:pPr>
+    </w:p>
+    <w:p>
+      <w:pPr>
+        <w:rPr>
+          <w:rFonts w:ascii="Calibri" w:eastAsia="Calibri" w:hAnsi="Calibri" w:cs="Calibri"/>
+        </w:rPr>
+      </w:pPr>
+    </w:p>
+    <w:p>
+      <w:pPr>
+        <w:rPr>
+          <w:rFonts w:ascii="Calibri" w:eastAsia="Calibri" w:hAnsi="Calibri" w:cs="Calibri"/>
+        </w:rPr>
+      </w:pPr>
+    </w:p>
+    <w:p>
+      <w:pPr>
+        <w:rPr>
+          <w:rFonts w:ascii="Calibri" w:eastAsia="Calibri" w:hAnsi="Calibri" w:cs="Calibri"/>
+        </w:rPr>
+      </w:pPr>
+    </w:p>
+    <w:p>
+      <w:pPr>
+        <w:rPr>
+          <w:rFonts w:ascii="Calibri" w:eastAsia="Calibri" w:hAnsi="Calibri" w:cs="Calibri"/>
+        </w:rPr>
+      </w:pPr>
+    </w:p>
+    <w:p>
+      <w:pPr>
+        <w:rPr>
+          <w:rFonts w:ascii="Calibri" w:eastAsia="Calibri" w:hAnsi="Calibri" w:cs="Calibri"/>
+        </w:rPr>
+      </w:pPr>
+      <w:r>
+        <w:rPr>
+          <w:rFonts w:ascii="Calibri" w:eastAsia="Calibri" w:hAnsi="Calibri" w:cs="Calibri"/>
+        </w:rPr>
+        <w:lastRenderedPageBreak/>
+        <w:t>/*MAY 6 2023*/</w:t>
+      </w:r>
+    </w:p>
+    <w:p>
+      <w:pPr>
+        <w:autoSpaceDE w:val="0"/>
+        <w:autoSpaceDN w:val="0"/>
+        <w:adjustRightInd w:val="0"/>
+        <w:spacing w:after="0" w:line="240" w:lineRule="auto"/>
+        <w:rPr>
+          <w:rFonts w:ascii="Courier New" w:hAnsi="Courier New" w:cs="Courier New"/>
+          <w:color w:val="808000"/>
+          <w:sz w:val="20"/>
+          <w:szCs w:val="20"/>
+          <w:lang w:val="en-US"/>
+        </w:rPr>
+      </w:pPr>
+      <w:r>
+        <w:rPr>
+          <w:rFonts w:ascii="Courier New" w:hAnsi="Courier New" w:cs="Courier New"/>
+          <w:b/>
+          <w:bCs/>
+          <w:color w:val="0000FF"/>
+          <w:sz w:val="20"/>
+          <w:szCs w:val="20"/>
+          <w:lang w:val="en-US"/>
+        </w:rPr>
+        <w:t>ALTER</w:t>
+      </w:r>
+      <w:r>
+        <w:rPr>
+          <w:rFonts w:ascii="Courier New" w:hAnsi="Courier New" w:cs="Courier New"/>
+          <w:color w:val="000000"/>
+          <w:sz w:val="20"/>
+          <w:szCs w:val="20"/>
+          <w:lang w:val="en-US"/>
+        </w:rPr>
+        <w:t xml:space="preserve"> </w:t>
+      </w:r>
+      <w:r>
+        <w:rPr>
+          <w:rFonts w:ascii="Courier New" w:hAnsi="Courier New" w:cs="Courier New"/>
+          <w:b/>
+          <w:bCs/>
+          <w:color w:val="0000FF"/>
+          <w:sz w:val="20"/>
+          <w:szCs w:val="20"/>
+          <w:lang w:val="en-US"/>
+        </w:rPr>
+        <w:t>TABLE</w:t>
+      </w:r>
+      <w:r>
+        <w:rPr>
+          <w:rFonts w:ascii="Courier New" w:hAnsi="Courier New" w:cs="Courier New"/>
+          <w:color w:val="000000"/>
+          <w:sz w:val="20"/>
+          <w:szCs w:val="20"/>
+          <w:lang w:val="en-US"/>
+        </w:rPr>
+        <w:t xml:space="preserve"> </w:t>
+      </w:r>
+      <w:r>
+        <w:rPr>
+          <w:rFonts w:ascii="Courier New" w:hAnsi="Courier New" w:cs="Courier New"/>
+          <w:color w:val="808000"/>
+          <w:sz w:val="20"/>
+          <w:szCs w:val="20"/>
+          <w:lang w:val="en-US"/>
+        </w:rPr>
+        <w:t>`</w:t>
+      </w:r>
+      <w:proofErr w:type="spellStart"/>
+      <w:r>
+        <w:rPr>
+          <w:rFonts w:ascii="Courier New" w:hAnsi="Courier New" w:cs="Courier New"/>
+          <w:color w:val="808000"/>
+          <w:sz w:val="20"/>
+          <w:szCs w:val="20"/>
+          <w:lang w:val="en-US"/>
+        </w:rPr>
+        <w:t>teves_sales_order_table</w:t>
+      </w:r>
+      <w:proofErr w:type="spellEnd"/>
+      <w:r>
+        <w:rPr>
+          <w:rFonts w:ascii="Courier New" w:hAnsi="Courier New" w:cs="Courier New"/>
+          <w:color w:val="808000"/>
+          <w:sz w:val="20"/>
+          <w:szCs w:val="20"/>
+          <w:lang w:val="en-US"/>
+        </w:rPr>
+        <w:t>`</w:t>
+      </w:r>
+    </w:p>
+    <w:p>
+      <w:pPr>
+        <w:autoSpaceDE w:val="0"/>
+        <w:autoSpaceDN w:val="0"/>
+        <w:adjustRightInd w:val="0"/>
+        <w:spacing w:after="0" w:line="240" w:lineRule="auto"/>
+        <w:rPr>
+          <w:rFonts w:ascii="Courier New" w:hAnsi="Courier New" w:cs="Courier New"/>
+          <w:color w:val="0000FF"/>
+          <w:sz w:val="20"/>
+          <w:szCs w:val="20"/>
+          <w:lang w:val="en-US"/>
+        </w:rPr>
+      </w:pPr>
+      <w:r>
+        <w:rPr>
+          <w:rFonts w:ascii="Courier New" w:hAnsi="Courier New" w:cs="Courier New"/>
+          <w:color w:val="000000"/>
+          <w:sz w:val="20"/>
+          <w:szCs w:val="20"/>
+          <w:lang w:val="en-US"/>
+        </w:rPr>
+        <w:tab/>
+      </w:r>
+      <w:r>
+        <w:rPr>
+          <w:rFonts w:ascii="Courier New" w:hAnsi="Courier New" w:cs="Courier New"/>
+          <w:b/>
+          <w:bCs/>
+          <w:color w:val="0000FF"/>
+          <w:sz w:val="20"/>
+          <w:szCs w:val="20"/>
+          <w:lang w:val="en-US"/>
+        </w:rPr>
+        <w:t>ADD</w:t>
+      </w:r>
+      <w:r>
+        <w:rPr>
+          <w:rFonts w:ascii="Courier New" w:hAnsi="Courier New" w:cs="Courier New"/>
+          <w:color w:val="000000"/>
+          <w:sz w:val="20"/>
+          <w:szCs w:val="20"/>
+          <w:lang w:val="en-US"/>
+        </w:rPr>
+        <w:t xml:space="preserve"> </w:t>
+      </w:r>
+      <w:r>
+        <w:rPr>
+          <w:rFonts w:ascii="Courier New" w:hAnsi="Courier New" w:cs="Courier New"/>
+          <w:b/>
+          <w:bCs/>
+          <w:color w:val="0000FF"/>
+          <w:sz w:val="20"/>
+          <w:szCs w:val="20"/>
+          <w:lang w:val="en-US"/>
+        </w:rPr>
+        <w:t>COLUMN</w:t>
+      </w:r>
+      <w:r>
+        <w:rPr>
+          <w:rFonts w:ascii="Courier New" w:hAnsi="Courier New" w:cs="Courier New"/>
+          <w:color w:val="000000"/>
+          <w:sz w:val="20"/>
+          <w:szCs w:val="20"/>
+          <w:lang w:val="en-US"/>
+        </w:rPr>
+        <w:t xml:space="preserve"> </w:t>
+      </w:r>
+      <w:r>
+        <w:rPr>
+          <w:rFonts w:ascii="Courier New" w:hAnsi="Courier New" w:cs="Courier New"/>
+          <w:color w:val="808000"/>
+          <w:sz w:val="20"/>
+          <w:szCs w:val="20"/>
+          <w:lang w:val="en-US"/>
+        </w:rPr>
+        <w:t>`</w:t>
+      </w:r>
+      <w:proofErr w:type="spellStart"/>
+      <w:r>
+        <w:rPr>
+          <w:rFonts w:ascii="Courier New" w:hAnsi="Courier New" w:cs="Courier New"/>
+          <w:color w:val="808000"/>
+          <w:sz w:val="20"/>
+          <w:szCs w:val="20"/>
+          <w:lang w:val="en-US"/>
+        </w:rPr>
+        <w:t>company_header</w:t>
+      </w:r>
+      <w:proofErr w:type="spellEnd"/>
+      <w:r>
+        <w:rPr>
+          <w:rFonts w:ascii="Courier New" w:hAnsi="Courier New" w:cs="Courier New"/>
+          <w:color w:val="808000"/>
+          <w:sz w:val="20"/>
+          <w:szCs w:val="20"/>
+          <w:lang w:val="en-US"/>
+        </w:rPr>
+        <w:t>`</w:t>
+      </w:r>
+      <w:r>
+        <w:rPr>
+          <w:rFonts w:ascii="Courier New" w:hAnsi="Courier New" w:cs="Courier New"/>
+          <w:color w:val="000000"/>
+          <w:sz w:val="20"/>
+          <w:szCs w:val="20"/>
+          <w:lang w:val="en-US"/>
+        </w:rPr>
+        <w:t xml:space="preserve"> </w:t>
+      </w:r>
+      <w:proofErr w:type="gramStart"/>
+      <w:r>
+        <w:rPr>
+          <w:rFonts w:ascii="Courier New" w:hAnsi="Courier New" w:cs="Courier New"/>
+          <w:b/>
+          <w:bCs/>
+          <w:color w:val="800000"/>
+          <w:sz w:val="20"/>
+          <w:szCs w:val="20"/>
+          <w:lang w:val="en-US"/>
+        </w:rPr>
+        <w:t>VARCHAR</w:t>
+      </w:r>
+      <w:r>
+        <w:rPr>
+          <w:rFonts w:ascii="Courier New" w:hAnsi="Courier New" w:cs="Courier New"/>
+          <w:color w:val="0000FF"/>
+          <w:sz w:val="20"/>
+          <w:szCs w:val="20"/>
+          <w:lang w:val="en-US"/>
+        </w:rPr>
+        <w:t>(</w:t>
+      </w:r>
+      <w:proofErr w:type="gramEnd"/>
+      <w:r>
+        <w:rPr>
+          <w:rFonts w:ascii="Courier New" w:hAnsi="Courier New" w:cs="Courier New"/>
+          <w:color w:val="800080"/>
+          <w:sz w:val="20"/>
+          <w:szCs w:val="20"/>
+          <w:lang w:val="en-US"/>
+        </w:rPr>
+        <w:t>255</w:t>
+      </w:r>
+      <w:r>
+        <w:rPr>
+          <w:rFonts w:ascii="Courier New" w:hAnsi="Courier New" w:cs="Courier New"/>
+          <w:color w:val="0000FF"/>
+          <w:sz w:val="20"/>
+          <w:szCs w:val="20"/>
+          <w:lang w:val="en-US"/>
+        </w:rPr>
+        <w:t>)</w:t>
+      </w:r>
+      <w:r>
+        <w:rPr>
+          <w:rFonts w:ascii="Courier New" w:hAnsi="Courier New" w:cs="Courier New"/>
+          <w:color w:val="000000"/>
+          <w:sz w:val="20"/>
+          <w:szCs w:val="20"/>
+          <w:lang w:val="en-US"/>
+        </w:rPr>
+        <w:t xml:space="preserve"> </w:t>
+      </w:r>
+      <w:r>
+        <w:rPr>
+          <w:rFonts w:ascii="Courier New" w:hAnsi="Courier New" w:cs="Courier New"/>
+          <w:b/>
+          <w:bCs/>
+          <w:color w:val="0000FF"/>
+          <w:sz w:val="20"/>
+          <w:szCs w:val="20"/>
+          <w:lang w:val="en-US"/>
+        </w:rPr>
+        <w:t>NULL</w:t>
+      </w:r>
+      <w:r>
+        <w:rPr>
+          <w:rFonts w:ascii="Courier New" w:hAnsi="Courier New" w:cs="Courier New"/>
+          <w:color w:val="000000"/>
+          <w:sz w:val="20"/>
+          <w:szCs w:val="20"/>
+          <w:lang w:val="en-US"/>
+        </w:rPr>
+        <w:t xml:space="preserve"> </w:t>
+      </w:r>
+      <w:r>
+        <w:rPr>
+          <w:rFonts w:ascii="Courier New" w:hAnsi="Courier New" w:cs="Courier New"/>
+          <w:b/>
+          <w:bCs/>
+          <w:color w:val="0000FF"/>
+          <w:sz w:val="20"/>
+          <w:szCs w:val="20"/>
+          <w:lang w:val="en-US"/>
+        </w:rPr>
+        <w:t>DEFAULT</w:t>
+      </w:r>
+      <w:r>
+        <w:rPr>
+          <w:rFonts w:ascii="Courier New" w:hAnsi="Courier New" w:cs="Courier New"/>
+          <w:color w:val="000000"/>
+          <w:sz w:val="20"/>
+          <w:szCs w:val="20"/>
+          <w:lang w:val="en-US"/>
+        </w:rPr>
+        <w:t xml:space="preserve"> </w:t>
+      </w:r>
+      <w:r>
+        <w:rPr>
+          <w:rFonts w:ascii="Courier New" w:hAnsi="Courier New" w:cs="Courier New"/>
+          <w:b/>
+          <w:bCs/>
+          <w:color w:val="0000FF"/>
+          <w:sz w:val="20"/>
+          <w:szCs w:val="20"/>
+          <w:lang w:val="en-US"/>
+        </w:rPr>
+        <w:t>NULL</w:t>
+      </w:r>
+      <w:r>
+        <w:rPr>
+          <w:rFonts w:ascii="Courier New" w:hAnsi="Courier New" w:cs="Courier New"/>
+          <w:color w:val="000000"/>
+          <w:sz w:val="20"/>
+          <w:szCs w:val="20"/>
+          <w:lang w:val="en-US"/>
+        </w:rPr>
+        <w:t xml:space="preserve"> </w:t>
+      </w:r>
+      <w:r>
+        <w:rPr>
+          <w:rFonts w:ascii="Courier New" w:hAnsi="Courier New" w:cs="Courier New"/>
+          <w:b/>
+          <w:bCs/>
+          <w:color w:val="0000FF"/>
+          <w:sz w:val="20"/>
+          <w:szCs w:val="20"/>
+          <w:lang w:val="en-US"/>
+        </w:rPr>
+        <w:t>AFTER</w:t>
+      </w:r>
+      <w:r>
+        <w:rPr>
+          <w:rFonts w:ascii="Courier New" w:hAnsi="Courier New" w:cs="Courier New"/>
+          <w:color w:val="000000"/>
+          <w:sz w:val="20"/>
+          <w:szCs w:val="20"/>
+          <w:lang w:val="en-US"/>
+        </w:rPr>
+        <w:t xml:space="preserve"> </w:t>
+      </w:r>
+      <w:r>
+        <w:rPr>
+          <w:rFonts w:ascii="Courier New" w:hAnsi="Courier New" w:cs="Courier New"/>
+          <w:color w:val="808000"/>
+          <w:sz w:val="20"/>
+          <w:szCs w:val="20"/>
+          <w:lang w:val="en-US"/>
+        </w:rPr>
+        <w:t>`</w:t>
+      </w:r>
+      <w:proofErr w:type="spellStart"/>
+      <w:r>
+        <w:rPr>
+          <w:rFonts w:ascii="Courier New" w:hAnsi="Courier New" w:cs="Courier New"/>
+          <w:color w:val="808000"/>
+          <w:sz w:val="20"/>
+          <w:szCs w:val="20"/>
+          <w:lang w:val="en-US"/>
+        </w:rPr>
+        <w:t>sales_order_status</w:t>
+      </w:r>
+      <w:proofErr w:type="spellEnd"/>
+      <w:r>
+        <w:rPr>
+          <w:rFonts w:ascii="Courier New" w:hAnsi="Courier New" w:cs="Courier New"/>
+          <w:color w:val="808000"/>
+          <w:sz w:val="20"/>
+          <w:szCs w:val="20"/>
+          <w:lang w:val="en-US"/>
+        </w:rPr>
+        <w:t>`</w:t>
+      </w:r>
+      <w:r>
+        <w:rPr>
+          <w:rFonts w:ascii="Courier New" w:hAnsi="Courier New" w:cs="Courier New"/>
+          <w:color w:val="0000FF"/>
+          <w:sz w:val="20"/>
+          <w:szCs w:val="20"/>
+          <w:lang w:val="en-US"/>
+        </w:rPr>
+        <w:t>;</w:t>
+      </w:r>
+    </w:p>
+    <w:p>
+      <w:pPr>
+        <w:autoSpaceDE w:val="0"/>
+        <w:autoSpaceDN w:val="0"/>
+        <w:adjustRightInd w:val="0"/>
+        <w:spacing w:after="0" w:line="240" w:lineRule="auto"/>
+        <w:rPr>
+          <w:rFonts w:ascii="Courier New" w:hAnsi="Courier New" w:cs="Courier New"/>
+          <w:color w:val="0000FF"/>
+          <w:sz w:val="20"/>
+          <w:szCs w:val="20"/>
+          <w:lang w:val="en-US"/>
+        </w:rPr>
+      </w:pPr>
+    </w:p>
+    <w:p>
+      <w:pPr>
+        <w:autoSpaceDE w:val="0"/>
+        <w:autoSpaceDN w:val="0"/>
+        <w:adjustRightInd w:val="0"/>
+        <w:spacing w:after="0" w:line="240" w:lineRule="auto"/>
+        <w:rPr>
+          <w:rFonts w:ascii="Courier New" w:hAnsi="Courier New" w:cs="Courier New"/>
+          <w:color w:val="808000"/>
+          <w:sz w:val="20"/>
+          <w:szCs w:val="20"/>
+          <w:lang w:val="en-US"/>
+        </w:rPr>
+      </w:pPr>
+      <w:r>
+        <w:rPr>
+          <w:rFonts w:ascii="Courier New" w:hAnsi="Courier New" w:cs="Courier New"/>
+          <w:b/>
+          <w:bCs/>
+          <w:color w:val="0000FF"/>
+          <w:sz w:val="20"/>
+          <w:szCs w:val="20"/>
+          <w:lang w:val="en-US"/>
+        </w:rPr>
+        <w:t>ALTER</w:t>
+      </w:r>
+      <w:r>
+        <w:rPr>
+          <w:rFonts w:ascii="Courier New" w:hAnsi="Courier New" w:cs="Courier New"/>
+          <w:color w:val="000000"/>
+          <w:sz w:val="20"/>
+          <w:szCs w:val="20"/>
+          <w:lang w:val="en-US"/>
+        </w:rPr>
+        <w:t xml:space="preserve"> </w:t>
+      </w:r>
+      <w:r>
+        <w:rPr>
+          <w:rFonts w:ascii="Courier New" w:hAnsi="Courier New" w:cs="Courier New"/>
+          <w:b/>
+          <w:bCs/>
+          <w:color w:val="0000FF"/>
+          <w:sz w:val="20"/>
+          <w:szCs w:val="20"/>
+          <w:lang w:val="en-US"/>
+        </w:rPr>
+        <w:t>TABLE</w:t>
+      </w:r>
+      <w:r>
+        <w:rPr>
+          <w:rFonts w:ascii="Courier New" w:hAnsi="Courier New" w:cs="Courier New"/>
+          <w:color w:val="000000"/>
+          <w:sz w:val="20"/>
+          <w:szCs w:val="20"/>
+          <w:lang w:val="en-US"/>
+        </w:rPr>
+        <w:t xml:space="preserve"> </w:t>
+      </w:r>
+      <w:r>
+        <w:rPr>
+          <w:rFonts w:ascii="Courier New" w:hAnsi="Courier New" w:cs="Courier New"/>
+          <w:color w:val="808000"/>
+          <w:sz w:val="20"/>
+          <w:szCs w:val="20"/>
+          <w:lang w:val="en-US"/>
+        </w:rPr>
+        <w:t>`</w:t>
+      </w:r>
+      <w:proofErr w:type="spellStart"/>
+      <w:r>
+        <w:rPr>
+          <w:rFonts w:ascii="Courier New" w:hAnsi="Courier New" w:cs="Courier New"/>
+          <w:color w:val="808000"/>
+          <w:sz w:val="20"/>
+          <w:szCs w:val="20"/>
+          <w:lang w:val="en-US"/>
+        </w:rPr>
+        <w:t>teves_purchase_order_table</w:t>
+      </w:r>
+      <w:proofErr w:type="spellEnd"/>
+      <w:r>
+        <w:rPr>
+          <w:rFonts w:ascii="Courier New" w:hAnsi="Courier New" w:cs="Courier New"/>
+          <w:color w:val="808000"/>
+          <w:sz w:val="20"/>
+          <w:szCs w:val="20"/>
+          <w:lang w:val="en-US"/>
+        </w:rPr>
+        <w:t>`</w:t>
+      </w:r>
+    </w:p>
+    <w:p>
+      <w:pPr>
+        <w:autoSpaceDE w:val="0"/>
+        <w:autoSpaceDN w:val="0"/>
+        <w:adjustRightInd w:val="0"/>
+        <w:spacing w:after="0" w:line="240" w:lineRule="auto"/>
+        <w:rPr>
+          <w:rFonts w:ascii="Courier New" w:hAnsi="Courier New" w:cs="Courier New"/>
+          <w:color w:val="0000FF"/>
+          <w:sz w:val="20"/>
+          <w:szCs w:val="20"/>
+          <w:lang w:val="en-US"/>
+        </w:rPr>
+      </w:pPr>
+      <w:r>
+        <w:rPr>
+          <w:rFonts w:ascii="Courier New" w:hAnsi="Courier New" w:cs="Courier New"/>
+          <w:color w:val="000000"/>
+          <w:sz w:val="20"/>
+          <w:szCs w:val="20"/>
+          <w:lang w:val="en-US"/>
+        </w:rPr>
+        <w:tab/>
+      </w:r>
+      <w:r>
+        <w:rPr>
+          <w:rFonts w:ascii="Courier New" w:hAnsi="Courier New" w:cs="Courier New"/>
+          <w:b/>
+          <w:bCs/>
+          <w:color w:val="0000FF"/>
+          <w:sz w:val="20"/>
+          <w:szCs w:val="20"/>
+          <w:lang w:val="en-US"/>
+        </w:rPr>
+        <w:t>ADD</w:t>
+      </w:r>
+      <w:r>
+        <w:rPr>
+          <w:rFonts w:ascii="Courier New" w:hAnsi="Courier New" w:cs="Courier New"/>
+          <w:color w:val="000000"/>
+          <w:sz w:val="20"/>
+          <w:szCs w:val="20"/>
+          <w:lang w:val="en-US"/>
+        </w:rPr>
+        <w:t xml:space="preserve"> </w:t>
+      </w:r>
+      <w:r>
+        <w:rPr>
+          <w:rFonts w:ascii="Courier New" w:hAnsi="Courier New" w:cs="Courier New"/>
+          <w:b/>
+          <w:bCs/>
+          <w:color w:val="0000FF"/>
+          <w:sz w:val="20"/>
+          <w:szCs w:val="20"/>
+          <w:lang w:val="en-US"/>
+        </w:rPr>
+        <w:t>COLUMN</w:t>
+      </w:r>
+      <w:r>
+        <w:rPr>
+          <w:rFonts w:ascii="Courier New" w:hAnsi="Courier New" w:cs="Courier New"/>
+          <w:color w:val="000000"/>
+          <w:sz w:val="20"/>
+          <w:szCs w:val="20"/>
+          <w:lang w:val="en-US"/>
+        </w:rPr>
+        <w:t xml:space="preserve"> </w:t>
+      </w:r>
+      <w:r>
+        <w:rPr>
+          <w:rFonts w:ascii="Courier New" w:hAnsi="Courier New" w:cs="Courier New"/>
+          <w:color w:val="808000"/>
+          <w:sz w:val="20"/>
+          <w:szCs w:val="20"/>
+          <w:lang w:val="en-US"/>
+        </w:rPr>
+        <w:t>`</w:t>
+      </w:r>
+      <w:proofErr w:type="spellStart"/>
+      <w:r>
+        <w:rPr>
+          <w:rFonts w:ascii="Courier New" w:hAnsi="Courier New" w:cs="Courier New"/>
+          <w:color w:val="808000"/>
+          <w:sz w:val="20"/>
+          <w:szCs w:val="20"/>
+          <w:lang w:val="en-US"/>
+        </w:rPr>
+        <w:t>company_header</w:t>
+      </w:r>
+      <w:proofErr w:type="spellEnd"/>
+      <w:r>
+        <w:rPr>
+          <w:rFonts w:ascii="Courier New" w:hAnsi="Courier New" w:cs="Courier New"/>
+          <w:color w:val="808000"/>
+          <w:sz w:val="20"/>
+          <w:szCs w:val="20"/>
+          <w:lang w:val="en-US"/>
+        </w:rPr>
+        <w:t>`</w:t>
+      </w:r>
+      <w:r>
+        <w:rPr>
+          <w:rFonts w:ascii="Courier New" w:hAnsi="Courier New" w:cs="Courier New"/>
+          <w:color w:val="000000"/>
+          <w:sz w:val="20"/>
+          <w:szCs w:val="20"/>
+          <w:lang w:val="en-US"/>
+        </w:rPr>
+        <w:t xml:space="preserve"> </w:t>
+      </w:r>
+      <w:proofErr w:type="gramStart"/>
+      <w:r>
+        <w:rPr>
+          <w:rFonts w:ascii="Courier New" w:hAnsi="Courier New" w:cs="Courier New"/>
+          <w:b/>
+          <w:bCs/>
+          <w:color w:val="800000"/>
+          <w:sz w:val="20"/>
+          <w:szCs w:val="20"/>
+          <w:lang w:val="en-US"/>
+        </w:rPr>
+        <w:t>VARCHAR</w:t>
+      </w:r>
+      <w:r>
+        <w:rPr>
+          <w:rFonts w:ascii="Courier New" w:hAnsi="Courier New" w:cs="Courier New"/>
+          <w:color w:val="0000FF"/>
+          <w:sz w:val="20"/>
+          <w:szCs w:val="20"/>
+          <w:lang w:val="en-US"/>
+        </w:rPr>
+        <w:t>(</w:t>
+      </w:r>
+      <w:proofErr w:type="gramEnd"/>
+      <w:r>
+        <w:rPr>
+          <w:rFonts w:ascii="Courier New" w:hAnsi="Courier New" w:cs="Courier New"/>
+          <w:color w:val="800080"/>
+          <w:sz w:val="20"/>
+          <w:szCs w:val="20"/>
+          <w:lang w:val="en-US"/>
+        </w:rPr>
+        <w:t>255</w:t>
+      </w:r>
+      <w:r>
+        <w:rPr>
+          <w:rFonts w:ascii="Courier New" w:hAnsi="Courier New" w:cs="Courier New"/>
+          <w:color w:val="0000FF"/>
+          <w:sz w:val="20"/>
+          <w:szCs w:val="20"/>
+          <w:lang w:val="en-US"/>
+        </w:rPr>
+        <w:t>)</w:t>
+      </w:r>
+      <w:r>
+        <w:rPr>
+          <w:rFonts w:ascii="Courier New" w:hAnsi="Courier New" w:cs="Courier New"/>
+          <w:color w:val="000000"/>
+          <w:sz w:val="20"/>
+          <w:szCs w:val="20"/>
+          <w:lang w:val="en-US"/>
+        </w:rPr>
+        <w:t xml:space="preserve"> </w:t>
+      </w:r>
+      <w:r>
+        <w:rPr>
+          <w:rFonts w:ascii="Courier New" w:hAnsi="Courier New" w:cs="Courier New"/>
+          <w:b/>
+          <w:bCs/>
+          <w:color w:val="0000FF"/>
+          <w:sz w:val="20"/>
+          <w:szCs w:val="20"/>
+          <w:lang w:val="en-US"/>
+        </w:rPr>
+        <w:t>NULL</w:t>
+      </w:r>
+      <w:r>
+        <w:rPr>
+          <w:rFonts w:ascii="Courier New" w:hAnsi="Courier New" w:cs="Courier New"/>
+          <w:color w:val="000000"/>
+          <w:sz w:val="20"/>
+          <w:szCs w:val="20"/>
+          <w:lang w:val="en-US"/>
+        </w:rPr>
+        <w:t xml:space="preserve"> </w:t>
+      </w:r>
+      <w:r>
+        <w:rPr>
+          <w:rFonts w:ascii="Courier New" w:hAnsi="Courier New" w:cs="Courier New"/>
+          <w:b/>
+          <w:bCs/>
+          <w:color w:val="0000FF"/>
+          <w:sz w:val="20"/>
+          <w:szCs w:val="20"/>
+          <w:lang w:val="en-US"/>
+        </w:rPr>
+        <w:t>DEFAULT</w:t>
+      </w:r>
+      <w:r>
+        <w:rPr>
+          <w:rFonts w:ascii="Courier New" w:hAnsi="Courier New" w:cs="Courier New"/>
+          <w:color w:val="000000"/>
+          <w:sz w:val="20"/>
+          <w:szCs w:val="20"/>
+          <w:lang w:val="en-US"/>
+        </w:rPr>
+        <w:t xml:space="preserve"> </w:t>
+      </w:r>
+      <w:r>
+        <w:rPr>
+          <w:rFonts w:ascii="Courier New" w:hAnsi="Courier New" w:cs="Courier New"/>
+          <w:b/>
+          <w:bCs/>
+          <w:color w:val="0000FF"/>
+          <w:sz w:val="20"/>
+          <w:szCs w:val="20"/>
+          <w:lang w:val="en-US"/>
+        </w:rPr>
+        <w:t>NULL</w:t>
+      </w:r>
+      <w:r>
+        <w:rPr>
+          <w:rFonts w:ascii="Courier New" w:hAnsi="Courier New" w:cs="Courier New"/>
+          <w:color w:val="000000"/>
+          <w:sz w:val="20"/>
+          <w:szCs w:val="20"/>
+          <w:lang w:val="en-US"/>
+        </w:rPr>
+        <w:t xml:space="preserve"> </w:t>
+      </w:r>
+      <w:r>
+        <w:rPr>
+          <w:rFonts w:ascii="Courier New" w:hAnsi="Courier New" w:cs="Courier New"/>
+          <w:b/>
+          <w:bCs/>
+          <w:color w:val="0000FF"/>
+          <w:sz w:val="20"/>
+          <w:szCs w:val="20"/>
+          <w:lang w:val="en-US"/>
+        </w:rPr>
+        <w:t>AFTER</w:t>
+      </w:r>
+      <w:r>
+        <w:rPr>
+          <w:rFonts w:ascii="Courier New" w:hAnsi="Courier New" w:cs="Courier New"/>
+          <w:color w:val="000000"/>
+          <w:sz w:val="20"/>
+          <w:szCs w:val="20"/>
+          <w:lang w:val="en-US"/>
+        </w:rPr>
+        <w:t xml:space="preserve"> </w:t>
+      </w:r>
+      <w:r>
+        <w:rPr>
+          <w:rFonts w:ascii="Courier New" w:hAnsi="Courier New" w:cs="Courier New"/>
+          <w:color w:val="808000"/>
+          <w:sz w:val="20"/>
+          <w:szCs w:val="20"/>
+          <w:lang w:val="en-US"/>
+        </w:rPr>
+        <w:t>`</w:t>
+      </w:r>
+      <w:proofErr w:type="spellStart"/>
+      <w:r>
+        <w:rPr>
+          <w:rFonts w:ascii="Courier New" w:hAnsi="Courier New" w:cs="Courier New"/>
+          <w:color w:val="808000"/>
+          <w:sz w:val="20"/>
+          <w:szCs w:val="20"/>
+          <w:lang w:val="en-US"/>
+        </w:rPr>
+        <w:t>purchase_status</w:t>
+      </w:r>
+      <w:proofErr w:type="spellEnd"/>
+      <w:r>
+        <w:rPr>
+          <w:rFonts w:ascii="Courier New" w:hAnsi="Courier New" w:cs="Courier New"/>
+          <w:color w:val="808000"/>
+          <w:sz w:val="20"/>
+          <w:szCs w:val="20"/>
+          <w:lang w:val="en-US"/>
+        </w:rPr>
+        <w:t>`</w:t>
+      </w:r>
+      <w:r>
+        <w:rPr>
+          <w:rFonts w:ascii="Courier New" w:hAnsi="Courier New" w:cs="Courier New"/>
+          <w:color w:val="0000FF"/>
+          <w:sz w:val="20"/>
+          <w:szCs w:val="20"/>
+          <w:lang w:val="en-US"/>
+        </w:rPr>
+        <w:t>;</w:t>
+      </w:r>
+    </w:p>
+    <w:p>
+      <w:pPr>
+        <w:autoSpaceDE w:val="0"/>
+        <w:autoSpaceDN w:val="0"/>
+        <w:adjustRightInd w:val="0"/>
+        <w:spacing w:after="0" w:line="240" w:lineRule="auto"/>
+        <w:rPr>
+          <w:rFonts w:ascii="Courier New" w:hAnsi="Courier New" w:cs="Courier New"/>
+          <w:color w:val="0000FF"/>
+          <w:sz w:val="20"/>
+          <w:szCs w:val="20"/>
+          <w:lang w:val="en-US"/>
+        </w:rPr>
+      </w:pPr>
+    </w:p>
+    <w:p>
+      <w:pPr>
+        <w:autoSpaceDE w:val="0"/>
+        <w:autoSpaceDN w:val="0"/>
+        <w:adjustRightInd w:val="0"/>
+        <w:spacing w:after="0" w:line="240" w:lineRule="auto"/>
+        <w:rPr>
+          <w:rFonts w:ascii="Courier New" w:hAnsi="Courier New" w:cs="Courier New"/>
+          <w:color w:val="808000"/>
+          <w:sz w:val="20"/>
+          <w:szCs w:val="20"/>
+          <w:lang w:val="en-US"/>
+        </w:rPr>
+      </w:pPr>
+      <w:r>
+        <w:rPr>
+          <w:rFonts w:ascii="Courier New" w:hAnsi="Courier New" w:cs="Courier New"/>
+          <w:b/>
+          <w:bCs/>
+          <w:color w:val="0000FF"/>
+          <w:sz w:val="20"/>
+          <w:szCs w:val="20"/>
+          <w:lang w:val="en-US"/>
+        </w:rPr>
+        <w:t>ALTER</w:t>
+      </w:r>
+      <w:r>
+        <w:rPr>
+          <w:rFonts w:ascii="Courier New" w:hAnsi="Courier New" w:cs="Courier New"/>
+          <w:color w:val="000000"/>
+          <w:sz w:val="20"/>
+          <w:szCs w:val="20"/>
+          <w:lang w:val="en-US"/>
+        </w:rPr>
+        <w:t xml:space="preserve"> </w:t>
+      </w:r>
+      <w:r>
+        <w:rPr>
+          <w:rFonts w:ascii="Courier New" w:hAnsi="Courier New" w:cs="Courier New"/>
+          <w:b/>
+          <w:bCs/>
+          <w:color w:val="0000FF"/>
+          <w:sz w:val="20"/>
+          <w:szCs w:val="20"/>
+          <w:lang w:val="en-US"/>
+        </w:rPr>
+        <w:t>TABLE</w:t>
+      </w:r>
+      <w:r>
+        <w:rPr>
+          <w:rFonts w:ascii="Courier New" w:hAnsi="Courier New" w:cs="Courier New"/>
+          <w:color w:val="000000"/>
+          <w:sz w:val="20"/>
+          <w:szCs w:val="20"/>
+          <w:lang w:val="en-US"/>
+        </w:rPr>
+        <w:t xml:space="preserve"> </w:t>
+      </w:r>
+      <w:r>
+        <w:rPr>
+          <w:rFonts w:ascii="Courier New" w:hAnsi="Courier New" w:cs="Courier New"/>
+          <w:color w:val="808000"/>
+          <w:sz w:val="20"/>
+          <w:szCs w:val="20"/>
+          <w:lang w:val="en-US"/>
+        </w:rPr>
+        <w:t>`</w:t>
+      </w:r>
+      <w:proofErr w:type="spellStart"/>
+      <w:r>
+        <w:rPr>
+          <w:rFonts w:ascii="Courier New" w:hAnsi="Courier New" w:cs="Courier New"/>
+          <w:color w:val="808000"/>
+          <w:sz w:val="20"/>
+          <w:szCs w:val="20"/>
+          <w:lang w:val="en-US"/>
+        </w:rPr>
+        <w:t>teves_sales_order_payment_details</w:t>
+      </w:r>
+      <w:proofErr w:type="spellEnd"/>
+      <w:r>
+        <w:rPr>
+          <w:rFonts w:ascii="Courier New" w:hAnsi="Courier New" w:cs="Courier New"/>
+          <w:color w:val="808000"/>
+          <w:sz w:val="20"/>
+          <w:szCs w:val="20"/>
+          <w:lang w:val="en-US"/>
+        </w:rPr>
+        <w:t>`</w:t>
+      </w:r>
+    </w:p>
+    <w:p>
+      <w:pPr>
+        <w:autoSpaceDE w:val="0"/>
+        <w:autoSpaceDN w:val="0"/>
+        <w:adjustRightInd w:val="0"/>
+        <w:spacing w:after="0" w:line="240" w:lineRule="auto"/>
+        <w:rPr>
+          <w:rFonts w:ascii="Courier New" w:hAnsi="Courier New" w:cs="Courier New"/>
+          <w:color w:val="0000FF"/>
+          <w:sz w:val="20"/>
+          <w:szCs w:val="20"/>
+          <w:lang w:val="en-US"/>
+        </w:rPr>
+      </w:pPr>
+      <w:r>
+        <w:rPr>
+          <w:rFonts w:ascii="Courier New" w:hAnsi="Courier New" w:cs="Courier New"/>
+          <w:color w:val="000000"/>
+          <w:sz w:val="20"/>
+          <w:szCs w:val="20"/>
+          <w:lang w:val="en-US"/>
+        </w:rPr>
+        <w:tab/>
+      </w:r>
+      <w:r>
+        <w:rPr>
+          <w:rFonts w:ascii="Courier New" w:hAnsi="Courier New" w:cs="Courier New"/>
+          <w:b/>
+          <w:bCs/>
+          <w:color w:val="0000FF"/>
+          <w:sz w:val="20"/>
+          <w:szCs w:val="20"/>
+          <w:lang w:val="en-US"/>
+        </w:rPr>
+        <w:t>ADD</w:t>
+      </w:r>
+      <w:r>
+        <w:rPr>
+          <w:rFonts w:ascii="Courier New" w:hAnsi="Courier New" w:cs="Courier New"/>
+          <w:color w:val="000000"/>
+          <w:sz w:val="20"/>
+          <w:szCs w:val="20"/>
+          <w:lang w:val="en-US"/>
+        </w:rPr>
+        <w:t xml:space="preserve"> </w:t>
+      </w:r>
+      <w:r>
+        <w:rPr>
+          <w:rFonts w:ascii="Courier New" w:hAnsi="Courier New" w:cs="Courier New"/>
+          <w:b/>
+          <w:bCs/>
+          <w:color w:val="0000FF"/>
+          <w:sz w:val="20"/>
+          <w:szCs w:val="20"/>
+          <w:lang w:val="en-US"/>
+        </w:rPr>
+        <w:t>COLUMN</w:t>
+      </w:r>
+      <w:r>
+        <w:rPr>
+          <w:rFonts w:ascii="Courier New" w:hAnsi="Courier New" w:cs="Courier New"/>
+          <w:color w:val="000000"/>
+          <w:sz w:val="20"/>
+          <w:szCs w:val="20"/>
+          <w:lang w:val="en-US"/>
+        </w:rPr>
+        <w:t xml:space="preserve"> </w:t>
+      </w:r>
+      <w:r>
+        <w:rPr>
+          <w:rFonts w:ascii="Courier New" w:hAnsi="Courier New" w:cs="Courier New"/>
+          <w:color w:val="808000"/>
+          <w:sz w:val="20"/>
+          <w:szCs w:val="20"/>
+          <w:lang w:val="en-US"/>
+        </w:rPr>
+        <w:t>`</w:t>
+      </w:r>
+      <w:proofErr w:type="spellStart"/>
+      <w:r>
+        <w:rPr>
+          <w:rFonts w:ascii="Courier New" w:hAnsi="Courier New" w:cs="Courier New"/>
+          <w:color w:val="808000"/>
+          <w:sz w:val="20"/>
+          <w:szCs w:val="20"/>
+          <w:lang w:val="en-US"/>
+        </w:rPr>
+        <w:t>sales_order_date</w:t>
+      </w:r>
+      <w:proofErr w:type="spellEnd"/>
+      <w:r>
+        <w:rPr>
+          <w:rFonts w:ascii="Courier New" w:hAnsi="Courier New" w:cs="Courier New"/>
+          <w:color w:val="808000"/>
+          <w:sz w:val="20"/>
+          <w:szCs w:val="20"/>
+          <w:lang w:val="en-US"/>
+        </w:rPr>
+        <w:t>`</w:t>
+      </w:r>
+      <w:r>
+        <w:rPr>
+          <w:rFonts w:ascii="Courier New" w:hAnsi="Courier New" w:cs="Courier New"/>
+          <w:color w:val="000000"/>
+          <w:sz w:val="20"/>
+          <w:szCs w:val="20"/>
+          <w:lang w:val="en-US"/>
+        </w:rPr>
+        <w:t xml:space="preserve"> </w:t>
+      </w:r>
+      <w:proofErr w:type="gramStart"/>
+      <w:r>
+        <w:rPr>
+          <w:rFonts w:ascii="Courier New" w:hAnsi="Courier New" w:cs="Courier New"/>
+          <w:b/>
+          <w:bCs/>
+          <w:color w:val="800000"/>
+          <w:sz w:val="20"/>
+          <w:szCs w:val="20"/>
+          <w:lang w:val="en-US"/>
+        </w:rPr>
+        <w:t>VARCHAR</w:t>
+      </w:r>
+      <w:r>
+        <w:rPr>
+          <w:rFonts w:ascii="Courier New" w:hAnsi="Courier New" w:cs="Courier New"/>
+          <w:color w:val="0000FF"/>
+          <w:sz w:val="20"/>
+          <w:szCs w:val="20"/>
+          <w:lang w:val="en-US"/>
+        </w:rPr>
+        <w:t>(</w:t>
+      </w:r>
+      <w:proofErr w:type="gramEnd"/>
+      <w:r>
+        <w:rPr>
+          <w:rFonts w:ascii="Courier New" w:hAnsi="Courier New" w:cs="Courier New"/>
+          <w:color w:val="800080"/>
+          <w:sz w:val="20"/>
+          <w:szCs w:val="20"/>
+          <w:lang w:val="en-US"/>
+        </w:rPr>
+        <w:t>50</w:t>
+      </w:r>
+      <w:r>
+        <w:rPr>
+          <w:rFonts w:ascii="Courier New" w:hAnsi="Courier New" w:cs="Courier New"/>
+          <w:color w:val="0000FF"/>
+          <w:sz w:val="20"/>
+          <w:szCs w:val="20"/>
+          <w:lang w:val="en-US"/>
+        </w:rPr>
+        <w:t>)</w:t>
+      </w:r>
+      <w:r>
+        <w:rPr>
+          <w:rFonts w:ascii="Courier New" w:hAnsi="Courier New" w:cs="Courier New"/>
+          <w:color w:val="000000"/>
+          <w:sz w:val="20"/>
+          <w:szCs w:val="20"/>
+          <w:lang w:val="en-US"/>
+        </w:rPr>
+        <w:t xml:space="preserve"> </w:t>
+      </w:r>
+      <w:r>
+        <w:rPr>
+          <w:rFonts w:ascii="Courier New" w:hAnsi="Courier New" w:cs="Courier New"/>
+          <w:b/>
+          <w:bCs/>
+          <w:color w:val="0000FF"/>
+          <w:sz w:val="20"/>
+          <w:szCs w:val="20"/>
+          <w:lang w:val="en-US"/>
+        </w:rPr>
+        <w:t>NULL</w:t>
+      </w:r>
+      <w:r>
+        <w:rPr>
+          <w:rFonts w:ascii="Courier New" w:hAnsi="Courier New" w:cs="Courier New"/>
+          <w:color w:val="000000"/>
+          <w:sz w:val="20"/>
+          <w:szCs w:val="20"/>
+          <w:lang w:val="en-US"/>
+        </w:rPr>
+        <w:t xml:space="preserve"> </w:t>
+      </w:r>
+      <w:r>
+        <w:rPr>
+          <w:rFonts w:ascii="Courier New" w:hAnsi="Courier New" w:cs="Courier New"/>
+          <w:b/>
+          <w:bCs/>
+          <w:color w:val="0000FF"/>
+          <w:sz w:val="20"/>
+          <w:szCs w:val="20"/>
+          <w:lang w:val="en-US"/>
+        </w:rPr>
+        <w:t>DEFAULT</w:t>
+      </w:r>
+      <w:r>
+        <w:rPr>
+          <w:rFonts w:ascii="Courier New" w:hAnsi="Courier New" w:cs="Courier New"/>
+          <w:color w:val="000000"/>
+          <w:sz w:val="20"/>
+          <w:szCs w:val="20"/>
+          <w:lang w:val="en-US"/>
+        </w:rPr>
+        <w:t xml:space="preserve"> </w:t>
+      </w:r>
+      <w:r>
+        <w:rPr>
+          <w:rFonts w:ascii="Courier New" w:hAnsi="Courier New" w:cs="Courier New"/>
+          <w:b/>
+          <w:bCs/>
+          <w:color w:val="0000FF"/>
+          <w:sz w:val="20"/>
+          <w:szCs w:val="20"/>
+          <w:lang w:val="en-US"/>
+        </w:rPr>
+        <w:t>NULL</w:t>
+      </w:r>
+      <w:r>
+        <w:rPr>
+          <w:rFonts w:ascii="Courier New" w:hAnsi="Courier New" w:cs="Courier New"/>
+          <w:color w:val="000000"/>
+          <w:sz w:val="20"/>
+          <w:szCs w:val="20"/>
+          <w:lang w:val="en-US"/>
+        </w:rPr>
+        <w:t xml:space="preserve"> </w:t>
+      </w:r>
+      <w:r>
+        <w:rPr>
+          <w:rFonts w:ascii="Courier New" w:hAnsi="Courier New" w:cs="Courier New"/>
+          <w:b/>
+          <w:bCs/>
+          <w:color w:val="0000FF"/>
+          <w:sz w:val="20"/>
+          <w:szCs w:val="20"/>
+          <w:lang w:val="en-US"/>
+        </w:rPr>
+        <w:t>AFTER</w:t>
+      </w:r>
+      <w:r>
+        <w:rPr>
+          <w:rFonts w:ascii="Courier New" w:hAnsi="Courier New" w:cs="Courier New"/>
+          <w:color w:val="000000"/>
+          <w:sz w:val="20"/>
+          <w:szCs w:val="20"/>
+          <w:lang w:val="en-US"/>
+        </w:rPr>
+        <w:t xml:space="preserve"> </w:t>
+      </w:r>
+      <w:r>
+        <w:rPr>
+          <w:rFonts w:ascii="Courier New" w:hAnsi="Courier New" w:cs="Courier New"/>
+          <w:color w:val="808000"/>
+          <w:sz w:val="20"/>
+          <w:szCs w:val="20"/>
+          <w:lang w:val="en-US"/>
+        </w:rPr>
+        <w:t>`</w:t>
+      </w:r>
+      <w:proofErr w:type="spellStart"/>
+      <w:r>
+        <w:rPr>
+          <w:rFonts w:ascii="Courier New" w:hAnsi="Courier New" w:cs="Courier New"/>
+          <w:color w:val="808000"/>
+          <w:sz w:val="20"/>
+          <w:szCs w:val="20"/>
+          <w:lang w:val="en-US"/>
+        </w:rPr>
+        <w:t>sales_order_idx</w:t>
+      </w:r>
+      <w:proofErr w:type="spellEnd"/>
+      <w:r>
+        <w:rPr>
+          <w:rFonts w:ascii="Courier New" w:hAnsi="Courier New" w:cs="Courier New"/>
+          <w:color w:val="808000"/>
+          <w:sz w:val="20"/>
+          <w:szCs w:val="20"/>
+          <w:lang w:val="en-US"/>
+        </w:rPr>
+        <w:t>`</w:t>
+      </w:r>
+      <w:r>
+        <w:rPr>
+          <w:rFonts w:ascii="Courier New" w:hAnsi="Courier New" w:cs="Courier New"/>
+          <w:color w:val="0000FF"/>
+          <w:sz w:val="20"/>
+          <w:szCs w:val="20"/>
+          <w:lang w:val="en-US"/>
+        </w:rPr>
+        <w:t>;</w:t>
+      </w:r>
+    </w:p>
+    <w:p>
+      <w:pPr>
+        <w:autoSpaceDE w:val="0"/>
+        <w:autoSpaceDN w:val="0"/>
+        <w:adjustRightInd w:val="0"/>
+        <w:spacing w:after="0" w:line="240" w:lineRule="auto"/>
+        <w:rPr>
+          <w:rFonts w:ascii="Courier New" w:hAnsi="Courier New" w:cs="Courier New"/>
+          <w:color w:val="0000FF"/>
+          <w:sz w:val="20"/>
+          <w:szCs w:val="20"/>
+          <w:lang w:val="en-US"/>
+        </w:rPr>
+      </w:pPr>
+    </w:p>
+    <w:p>
+      <w:pPr>
+        <w:rPr>
+          <w:rFonts w:ascii="Calibri" w:eastAsia="Calibri" w:hAnsi="Calibri" w:cs="Calibri"/>
+        </w:rPr>
+      </w:pPr>
+    </w:p>
+    <w:p>
+      <w:pPr>
+        <w:autoSpaceDE w:val="0"/>
+        <w:autoSpaceDN w:val="0"/>
+        <w:adjustRightInd w:val="0"/>
+        <w:spacing w:after="0" w:line="240" w:lineRule="auto"/>
+        <w:rPr>
+          <w:rFonts w:ascii="Courier New" w:hAnsi="Courier New" w:cs="Courier New"/>
+          <w:color w:val="808000"/>
+          <w:sz w:val="20"/>
+          <w:szCs w:val="20"/>
+          <w:lang w:val="en-US"/>
+        </w:rPr>
+      </w:pPr>
+      <w:r>
+        <w:rPr>
+          <w:rFonts w:ascii="Courier New" w:hAnsi="Courier New" w:cs="Courier New"/>
+          <w:b/>
+          <w:bCs/>
+          <w:color w:val="0000FF"/>
+          <w:sz w:val="20"/>
+          <w:szCs w:val="20"/>
+          <w:lang w:val="en-US"/>
+        </w:rPr>
+        <w:t>ALTER</w:t>
+      </w:r>
+      <w:r>
+        <w:rPr>
+          <w:rFonts w:ascii="Courier New" w:hAnsi="Courier New" w:cs="Courier New"/>
+          <w:color w:val="000000"/>
+          <w:sz w:val="20"/>
+          <w:szCs w:val="20"/>
+          <w:lang w:val="en-US"/>
+        </w:rPr>
+        <w:t xml:space="preserve"> </w:t>
+      </w:r>
+      <w:r>
+        <w:rPr>
+          <w:rFonts w:ascii="Courier New" w:hAnsi="Courier New" w:cs="Courier New"/>
+          <w:b/>
+          <w:bCs/>
+          <w:color w:val="0000FF"/>
+          <w:sz w:val="20"/>
+          <w:szCs w:val="20"/>
+          <w:lang w:val="en-US"/>
+        </w:rPr>
+        <w:t>TABLE</w:t>
+      </w:r>
+      <w:r>
+        <w:rPr>
+          <w:rFonts w:ascii="Courier New" w:hAnsi="Courier New" w:cs="Courier New"/>
+          <w:color w:val="000000"/>
+          <w:sz w:val="20"/>
+          <w:szCs w:val="20"/>
+          <w:lang w:val="en-US"/>
+        </w:rPr>
+        <w:t xml:space="preserve"> </w:t>
+      </w:r>
+      <w:r>
+        <w:rPr>
+          <w:rFonts w:ascii="Courier New" w:hAnsi="Courier New" w:cs="Courier New"/>
+          <w:color w:val="808000"/>
+          <w:sz w:val="20"/>
+          <w:szCs w:val="20"/>
+          <w:lang w:val="en-US"/>
+        </w:rPr>
+        <w:t>`</w:t>
+      </w:r>
+      <w:proofErr w:type="spellStart"/>
+      <w:r>
+        <w:rPr>
+          <w:rFonts w:ascii="Courier New" w:hAnsi="Courier New" w:cs="Courier New"/>
+          <w:color w:val="808000"/>
+          <w:sz w:val="20"/>
+          <w:szCs w:val="20"/>
+          <w:lang w:val="en-US"/>
+        </w:rPr>
+        <w:t>teves_receivable_table</w:t>
+      </w:r>
+      <w:proofErr w:type="spellEnd"/>
+      <w:r>
+        <w:rPr>
+          <w:rFonts w:ascii="Courier New" w:hAnsi="Courier New" w:cs="Courier New"/>
+          <w:color w:val="808000"/>
+          <w:sz w:val="20"/>
+          <w:szCs w:val="20"/>
+          <w:lang w:val="en-US"/>
+        </w:rPr>
+        <w:t>`</w:t>
+      </w:r>
+    </w:p>
+    <w:p>
+      <w:pPr>
+        <w:autoSpaceDE w:val="0"/>
+        <w:autoSpaceDN w:val="0"/>
+        <w:adjustRightInd w:val="0"/>
+        <w:spacing w:after="0" w:line="240" w:lineRule="auto"/>
+        <w:rPr>
+          <w:rFonts w:ascii="Courier New" w:hAnsi="Courier New" w:cs="Courier New"/>
+          <w:color w:val="0000FF"/>
+          <w:sz w:val="20"/>
+          <w:szCs w:val="20"/>
+          <w:lang w:val="en-US"/>
+        </w:rPr>
+      </w:pPr>
+      <w:r>
+        <w:rPr>
+          <w:rFonts w:ascii="Courier New" w:hAnsi="Courier New" w:cs="Courier New"/>
+          <w:color w:val="000000"/>
+          <w:sz w:val="20"/>
+          <w:szCs w:val="20"/>
+          <w:lang w:val="en-US"/>
+        </w:rPr>
+        <w:tab/>
+      </w:r>
+      <w:r>
+        <w:rPr>
+          <w:rFonts w:ascii="Courier New" w:hAnsi="Courier New" w:cs="Courier New"/>
+          <w:b/>
+          <w:bCs/>
+          <w:color w:val="0000FF"/>
+          <w:sz w:val="20"/>
+          <w:szCs w:val="20"/>
+          <w:lang w:val="en-US"/>
+        </w:rPr>
+        <w:t>ADD</w:t>
+      </w:r>
+      <w:r>
+        <w:rPr>
+          <w:rFonts w:ascii="Courier New" w:hAnsi="Courier New" w:cs="Courier New"/>
+          <w:color w:val="000000"/>
+          <w:sz w:val="20"/>
+          <w:szCs w:val="20"/>
+          <w:lang w:val="en-US"/>
+        </w:rPr>
+        <w:t xml:space="preserve"> </w:t>
+      </w:r>
+      <w:r>
+        <w:rPr>
+          <w:rFonts w:ascii="Courier New" w:hAnsi="Courier New" w:cs="Courier New"/>
+          <w:b/>
+          <w:bCs/>
+          <w:color w:val="0000FF"/>
+          <w:sz w:val="20"/>
+          <w:szCs w:val="20"/>
+          <w:lang w:val="en-US"/>
+        </w:rPr>
+        <w:t>COLUMN</w:t>
+      </w:r>
+      <w:r>
+        <w:rPr>
+          <w:rFonts w:ascii="Courier New" w:hAnsi="Courier New" w:cs="Courier New"/>
+          <w:color w:val="000000"/>
+          <w:sz w:val="20"/>
+          <w:szCs w:val="20"/>
+          <w:lang w:val="en-US"/>
+        </w:rPr>
+        <w:t xml:space="preserve"> </w:t>
+      </w:r>
+      <w:r>
+        <w:rPr>
+          <w:rFonts w:ascii="Courier New" w:hAnsi="Courier New" w:cs="Courier New"/>
+          <w:color w:val="808000"/>
+          <w:sz w:val="20"/>
+          <w:szCs w:val="20"/>
+          <w:lang w:val="en-US"/>
+        </w:rPr>
+        <w:t>`</w:t>
+      </w:r>
+      <w:proofErr w:type="spellStart"/>
+      <w:r>
+        <w:rPr>
+          <w:rFonts w:ascii="Courier New" w:hAnsi="Courier New" w:cs="Courier New"/>
+          <w:color w:val="808000"/>
+          <w:sz w:val="20"/>
+          <w:szCs w:val="20"/>
+          <w:lang w:val="en-US"/>
+        </w:rPr>
+        <w:t>company_header</w:t>
+      </w:r>
+      <w:proofErr w:type="spellEnd"/>
+      <w:r>
+        <w:rPr>
+          <w:rFonts w:ascii="Courier New" w:hAnsi="Courier New" w:cs="Courier New"/>
+          <w:color w:val="808000"/>
+          <w:sz w:val="20"/>
+          <w:szCs w:val="20"/>
+          <w:lang w:val="en-US"/>
+        </w:rPr>
+        <w:t>`</w:t>
+      </w:r>
+      <w:r>
+        <w:rPr>
+          <w:rFonts w:ascii="Courier New" w:hAnsi="Courier New" w:cs="Courier New"/>
+          <w:color w:val="000000"/>
+          <w:sz w:val="20"/>
+          <w:szCs w:val="20"/>
+          <w:lang w:val="en-US"/>
+        </w:rPr>
+        <w:t xml:space="preserve"> </w:t>
+      </w:r>
+      <w:proofErr w:type="gramStart"/>
+      <w:r>
+        <w:rPr>
+          <w:rFonts w:ascii="Courier New" w:hAnsi="Courier New" w:cs="Courier New"/>
+          <w:b/>
+          <w:bCs/>
+          <w:color w:val="800000"/>
+          <w:sz w:val="20"/>
+          <w:szCs w:val="20"/>
+          <w:lang w:val="en-US"/>
+        </w:rPr>
+        <w:t>VARCHAR</w:t>
+      </w:r>
+      <w:r>
+        <w:rPr>
+          <w:rFonts w:ascii="Courier New" w:hAnsi="Courier New" w:cs="Courier New"/>
+          <w:color w:val="0000FF"/>
+          <w:sz w:val="20"/>
+          <w:szCs w:val="20"/>
+          <w:lang w:val="en-US"/>
+        </w:rPr>
+        <w:t>(</w:t>
+      </w:r>
+      <w:proofErr w:type="gramEnd"/>
+      <w:r>
+        <w:rPr>
+          <w:rFonts w:ascii="Courier New" w:hAnsi="Courier New" w:cs="Courier New"/>
+          <w:color w:val="800080"/>
+          <w:sz w:val="20"/>
+          <w:szCs w:val="20"/>
+          <w:lang w:val="en-US"/>
+        </w:rPr>
+        <w:t>50</w:t>
+      </w:r>
+      <w:r>
+        <w:rPr>
+          <w:rFonts w:ascii="Courier New" w:hAnsi="Courier New" w:cs="Courier New"/>
+          <w:color w:val="0000FF"/>
+          <w:sz w:val="20"/>
+          <w:szCs w:val="20"/>
+          <w:lang w:val="en-US"/>
+        </w:rPr>
+        <w:t>)</w:t>
+      </w:r>
+      <w:r>
+        <w:rPr>
+          <w:rFonts w:ascii="Courier New" w:hAnsi="Courier New" w:cs="Courier New"/>
+          <w:color w:val="000000"/>
+          <w:sz w:val="20"/>
+          <w:szCs w:val="20"/>
+          <w:lang w:val="en-US"/>
+        </w:rPr>
+        <w:t xml:space="preserve"> </w:t>
+      </w:r>
+      <w:r>
+        <w:rPr>
+          <w:rFonts w:ascii="Courier New" w:hAnsi="Courier New" w:cs="Courier New"/>
+          <w:b/>
+          <w:bCs/>
+          <w:color w:val="0000FF"/>
+          <w:sz w:val="20"/>
+          <w:szCs w:val="20"/>
+          <w:lang w:val="en-US"/>
+        </w:rPr>
+        <w:t>NULL</w:t>
+      </w:r>
+      <w:r>
+        <w:rPr>
+          <w:rFonts w:ascii="Courier New" w:hAnsi="Courier New" w:cs="Courier New"/>
+          <w:color w:val="000000"/>
+          <w:sz w:val="20"/>
+          <w:szCs w:val="20"/>
+          <w:lang w:val="en-US"/>
+        </w:rPr>
+        <w:t xml:space="preserve"> </w:t>
+      </w:r>
+      <w:r>
+        <w:rPr>
+          <w:rFonts w:ascii="Courier New" w:hAnsi="Courier New" w:cs="Courier New"/>
+          <w:b/>
+          <w:bCs/>
+          <w:color w:val="0000FF"/>
+          <w:sz w:val="20"/>
+          <w:szCs w:val="20"/>
+          <w:lang w:val="en-US"/>
+        </w:rPr>
+        <w:t>DEFAULT</w:t>
+      </w:r>
+      <w:r>
+        <w:rPr>
+          <w:rFonts w:ascii="Courier New" w:hAnsi="Courier New" w:cs="Courier New"/>
+          <w:color w:val="000000"/>
+          <w:sz w:val="20"/>
+          <w:szCs w:val="20"/>
+          <w:lang w:val="en-US"/>
+        </w:rPr>
+        <w:t xml:space="preserve"> </w:t>
+      </w:r>
+      <w:r>
+        <w:rPr>
+          <w:rFonts w:ascii="Courier New" w:hAnsi="Courier New" w:cs="Courier New"/>
+          <w:b/>
+          <w:bCs/>
+          <w:color w:val="0000FF"/>
+          <w:sz w:val="20"/>
+          <w:szCs w:val="20"/>
+          <w:lang w:val="en-US"/>
+        </w:rPr>
+        <w:t>NULL</w:t>
+      </w:r>
+      <w:r>
+        <w:rPr>
+          <w:rFonts w:ascii="Courier New" w:hAnsi="Courier New" w:cs="Courier New"/>
+          <w:color w:val="000000"/>
+          <w:sz w:val="20"/>
+          <w:szCs w:val="20"/>
+          <w:lang w:val="en-US"/>
+        </w:rPr>
+        <w:t xml:space="preserve"> </w:t>
+      </w:r>
+      <w:r>
+        <w:rPr>
+          <w:rFonts w:ascii="Courier New" w:hAnsi="Courier New" w:cs="Courier New"/>
+          <w:b/>
+          <w:bCs/>
+          <w:color w:val="0000FF"/>
+          <w:sz w:val="20"/>
+          <w:szCs w:val="20"/>
+          <w:lang w:val="en-US"/>
+        </w:rPr>
+        <w:t>AFTER</w:t>
+      </w:r>
+      <w:r>
+        <w:rPr>
+          <w:rFonts w:ascii="Courier New" w:hAnsi="Courier New" w:cs="Courier New"/>
+          <w:color w:val="000000"/>
+          <w:sz w:val="20"/>
+          <w:szCs w:val="20"/>
+          <w:lang w:val="en-US"/>
+        </w:rPr>
+        <w:t xml:space="preserve"> </w:t>
+      </w:r>
+      <w:r>
+        <w:rPr>
+          <w:rFonts w:ascii="Courier New" w:hAnsi="Courier New" w:cs="Courier New"/>
+          <w:color w:val="808000"/>
+          <w:sz w:val="20"/>
+          <w:szCs w:val="20"/>
+          <w:lang w:val="en-US"/>
+        </w:rPr>
+        <w:t>`</w:t>
+      </w:r>
+      <w:proofErr w:type="spellStart"/>
+      <w:r>
+        <w:rPr>
+          <w:rFonts w:ascii="Courier New" w:hAnsi="Courier New" w:cs="Courier New"/>
+          <w:color w:val="808000"/>
+          <w:sz w:val="20"/>
+          <w:szCs w:val="20"/>
+          <w:lang w:val="en-US"/>
+        </w:rPr>
+        <w:t>less_per_liter</w:t>
+      </w:r>
+      <w:proofErr w:type="spellEnd"/>
+      <w:r>
+        <w:rPr>
+          <w:rFonts w:ascii="Courier New" w:hAnsi="Courier New" w:cs="Courier New"/>
+          <w:color w:val="808000"/>
+          <w:sz w:val="20"/>
+          <w:szCs w:val="20"/>
+          <w:lang w:val="en-US"/>
+        </w:rPr>
+        <w:t>`</w:t>
+      </w:r>
+      <w:r>
+        <w:rPr>
+          <w:rFonts w:ascii="Courier New" w:hAnsi="Courier New" w:cs="Courier New"/>
+          <w:color w:val="0000FF"/>
+          <w:sz w:val="20"/>
+          <w:szCs w:val="20"/>
+          <w:lang w:val="en-US"/>
+        </w:rPr>
+        <w:t>;</w:t>
+      </w:r>
+    </w:p>
+    <w:p>
+      <w:pPr>
+        <w:autoSpaceDE w:val="0"/>
+        <w:autoSpaceDN w:val="0"/>
+        <w:adjustRightInd w:val="0"/>
+        <w:spacing w:after="0" w:line="240" w:lineRule="auto"/>
+        <w:rPr>
+          <w:rFonts w:ascii="Courier New" w:hAnsi="Courier New" w:cs="Courier New"/>
+          <w:color w:val="0000FF"/>
+          <w:sz w:val="20"/>
+          <w:szCs w:val="20"/>
+          <w:lang w:val="en-US"/>
+        </w:rPr>
+      </w:pPr>
     </w:p>
     <w:p>
       <w:pPr>

--- a/database changes/Table Changes.docx
+++ b/database changes/Table Changes.docx
@@ -18603,6 +18603,910 @@
           <w:lang w:val="en-US"/>
         </w:rPr>
         <w:t>less_per_liter</w:t>
+      </w:r>
+      <w:proofErr w:type="spellEnd"/>
+      <w:r>
+        <w:rPr>
+          <w:rFonts w:ascii="Courier New" w:hAnsi="Courier New" w:cs="Courier New"/>
+          <w:color w:val="808000"/>
+          <w:sz w:val="20"/>
+          <w:szCs w:val="20"/>
+          <w:lang w:val="en-US"/>
+        </w:rPr>
+        <w:t>`</w:t>
+      </w:r>
+      <w:r>
+        <w:rPr>
+          <w:rFonts w:ascii="Courier New" w:hAnsi="Courier New" w:cs="Courier New"/>
+          <w:color w:val="0000FF"/>
+          <w:sz w:val="20"/>
+          <w:szCs w:val="20"/>
+          <w:lang w:val="en-US"/>
+        </w:rPr>
+        <w:t>;</w:t>
+      </w:r>
+    </w:p>
+    <w:p>
+      <w:pPr>
+        <w:autoSpaceDE w:val="0"/>
+        <w:autoSpaceDN w:val="0"/>
+        <w:adjustRightInd w:val="0"/>
+        <w:spacing w:after="0" w:line="240" w:lineRule="auto"/>
+        <w:rPr>
+          <w:rFonts w:ascii="Courier New" w:hAnsi="Courier New" w:cs="Courier New"/>
+          <w:color w:val="0000FF"/>
+          <w:sz w:val="20"/>
+          <w:szCs w:val="20"/>
+          <w:lang w:val="en-US"/>
+        </w:rPr>
+      </w:pPr>
+    </w:p>
+    <w:p>
+      <w:pPr>
+        <w:rPr>
+          <w:rFonts w:ascii="Calibri" w:eastAsia="Calibri" w:hAnsi="Calibri" w:cs="Calibri"/>
+        </w:rPr>
+      </w:pPr>
+    </w:p>
+    <w:p>
+      <w:pPr>
+        <w:rPr>
+          <w:rFonts w:ascii="Calibri" w:eastAsia="Calibri" w:hAnsi="Calibri" w:cs="Calibri"/>
+        </w:rPr>
+      </w:pPr>
+      <w:r>
+        <w:rPr>
+          <w:rFonts w:ascii="Calibri" w:eastAsia="Calibri" w:hAnsi="Calibri" w:cs="Calibri"/>
+        </w:rPr>
+        <w:t>/*MAY 17, 2023*/</w:t>
+      </w:r>
+    </w:p>
+    <w:p>
+      <w:pPr>
+        <w:autoSpaceDE w:val="0"/>
+        <w:autoSpaceDN w:val="0"/>
+        <w:adjustRightInd w:val="0"/>
+        <w:spacing w:after="0" w:line="240" w:lineRule="auto"/>
+        <w:rPr>
+          <w:rFonts w:ascii="Courier New" w:hAnsi="Courier New" w:cs="Courier New"/>
+          <w:color w:val="808000"/>
+          <w:sz w:val="20"/>
+          <w:szCs w:val="20"/>
+          <w:lang w:val="en-US"/>
+        </w:rPr>
+      </w:pPr>
+      <w:r>
+        <w:rPr>
+          <w:rFonts w:ascii="Courier New" w:hAnsi="Courier New" w:cs="Courier New"/>
+          <w:b/>
+          <w:bCs/>
+          <w:color w:val="0000FF"/>
+          <w:sz w:val="20"/>
+          <w:szCs w:val="20"/>
+          <w:lang w:val="en-US"/>
+        </w:rPr>
+        <w:t>ALTER</w:t>
+      </w:r>
+      <w:r>
+        <w:rPr>
+          <w:rFonts w:ascii="Courier New" w:hAnsi="Courier New" w:cs="Courier New"/>
+          <w:color w:val="000000"/>
+          <w:sz w:val="20"/>
+          <w:szCs w:val="20"/>
+          <w:lang w:val="en-US"/>
+        </w:rPr>
+        <w:t xml:space="preserve"> </w:t>
+      </w:r>
+      <w:r>
+        <w:rPr>
+          <w:rFonts w:ascii="Courier New" w:hAnsi="Courier New" w:cs="Courier New"/>
+          <w:b/>
+          <w:bCs/>
+          <w:color w:val="0000FF"/>
+          <w:sz w:val="20"/>
+          <w:szCs w:val="20"/>
+          <w:lang w:val="en-US"/>
+        </w:rPr>
+        <w:t>TABLE</w:t>
+      </w:r>
+      <w:r>
+        <w:rPr>
+          <w:rFonts w:ascii="Courier New" w:hAnsi="Courier New" w:cs="Courier New"/>
+          <w:color w:val="000000"/>
+          <w:sz w:val="20"/>
+          <w:szCs w:val="20"/>
+          <w:lang w:val="en-US"/>
+        </w:rPr>
+        <w:t xml:space="preserve"> </w:t>
+      </w:r>
+      <w:r>
+        <w:rPr>
+          <w:rFonts w:ascii="Courier New" w:hAnsi="Courier New" w:cs="Courier New"/>
+          <w:color w:val="808000"/>
+          <w:sz w:val="20"/>
+          <w:szCs w:val="20"/>
+          <w:lang w:val="en-US"/>
+        </w:rPr>
+        <w:t>`</w:t>
+      </w:r>
+      <w:proofErr w:type="spellStart"/>
+      <w:r>
+        <w:rPr>
+          <w:rFonts w:ascii="Courier New" w:hAnsi="Courier New" w:cs="Courier New"/>
+          <w:color w:val="808000"/>
+          <w:sz w:val="20"/>
+          <w:szCs w:val="20"/>
+          <w:lang w:val="en-US"/>
+        </w:rPr>
+        <w:t>teves_sales_order_component_table</w:t>
+      </w:r>
+      <w:proofErr w:type="spellEnd"/>
+      <w:r>
+        <w:rPr>
+          <w:rFonts w:ascii="Courier New" w:hAnsi="Courier New" w:cs="Courier New"/>
+          <w:color w:val="808000"/>
+          <w:sz w:val="20"/>
+          <w:szCs w:val="20"/>
+          <w:lang w:val="en-US"/>
+        </w:rPr>
+        <w:t>`</w:t>
+      </w:r>
+    </w:p>
+    <w:p>
+      <w:pPr>
+        <w:autoSpaceDE w:val="0"/>
+        <w:autoSpaceDN w:val="0"/>
+        <w:adjustRightInd w:val="0"/>
+        <w:spacing w:after="0" w:line="240" w:lineRule="auto"/>
+        <w:rPr>
+          <w:rFonts w:ascii="Courier New" w:hAnsi="Courier New" w:cs="Courier New"/>
+          <w:color w:val="0000FF"/>
+          <w:sz w:val="20"/>
+          <w:szCs w:val="20"/>
+          <w:lang w:val="en-US"/>
+        </w:rPr>
+      </w:pPr>
+      <w:r>
+        <w:rPr>
+          <w:rFonts w:ascii="Courier New" w:hAnsi="Courier New" w:cs="Courier New"/>
+          <w:color w:val="000000"/>
+          <w:sz w:val="20"/>
+          <w:szCs w:val="20"/>
+          <w:lang w:val="en-US"/>
+        </w:rPr>
+        <w:tab/>
+      </w:r>
+      <w:r>
+        <w:rPr>
+          <w:rFonts w:ascii="Courier New" w:hAnsi="Courier New" w:cs="Courier New"/>
+          <w:b/>
+          <w:bCs/>
+          <w:color w:val="0000FF"/>
+          <w:sz w:val="20"/>
+          <w:szCs w:val="20"/>
+          <w:lang w:val="en-US"/>
+        </w:rPr>
+        <w:t>ADD</w:t>
+      </w:r>
+      <w:r>
+        <w:rPr>
+          <w:rFonts w:ascii="Courier New" w:hAnsi="Courier New" w:cs="Courier New"/>
+          <w:color w:val="000000"/>
+          <w:sz w:val="20"/>
+          <w:szCs w:val="20"/>
+          <w:lang w:val="en-US"/>
+        </w:rPr>
+        <w:t xml:space="preserve"> </w:t>
+      </w:r>
+      <w:r>
+        <w:rPr>
+          <w:rFonts w:ascii="Courier New" w:hAnsi="Courier New" w:cs="Courier New"/>
+          <w:b/>
+          <w:bCs/>
+          <w:color w:val="0000FF"/>
+          <w:sz w:val="20"/>
+          <w:szCs w:val="20"/>
+          <w:lang w:val="en-US"/>
+        </w:rPr>
+        <w:t>COLUMN</w:t>
+      </w:r>
+      <w:r>
+        <w:rPr>
+          <w:rFonts w:ascii="Courier New" w:hAnsi="Courier New" w:cs="Courier New"/>
+          <w:color w:val="000000"/>
+          <w:sz w:val="20"/>
+          <w:szCs w:val="20"/>
+          <w:lang w:val="en-US"/>
+        </w:rPr>
+        <w:t xml:space="preserve"> </w:t>
+      </w:r>
+      <w:r>
+        <w:rPr>
+          <w:rFonts w:ascii="Courier New" w:hAnsi="Courier New" w:cs="Courier New"/>
+          <w:color w:val="808000"/>
+          <w:sz w:val="20"/>
+          <w:szCs w:val="20"/>
+          <w:lang w:val="en-US"/>
+        </w:rPr>
+        <w:t>`</w:t>
+      </w:r>
+      <w:proofErr w:type="spellStart"/>
+      <w:r>
+        <w:rPr>
+          <w:rFonts w:ascii="Courier New" w:hAnsi="Courier New" w:cs="Courier New"/>
+          <w:color w:val="808000"/>
+          <w:sz w:val="20"/>
+          <w:szCs w:val="20"/>
+          <w:lang w:val="en-US"/>
+        </w:rPr>
+        <w:t>sales_order_date</w:t>
+      </w:r>
+      <w:proofErr w:type="spellEnd"/>
+      <w:r>
+        <w:rPr>
+          <w:rFonts w:ascii="Courier New" w:hAnsi="Courier New" w:cs="Courier New"/>
+          <w:color w:val="808000"/>
+          <w:sz w:val="20"/>
+          <w:szCs w:val="20"/>
+          <w:lang w:val="en-US"/>
+        </w:rPr>
+        <w:t>`</w:t>
+      </w:r>
+      <w:r>
+        <w:rPr>
+          <w:rFonts w:ascii="Courier New" w:hAnsi="Courier New" w:cs="Courier New"/>
+          <w:color w:val="000000"/>
+          <w:sz w:val="20"/>
+          <w:szCs w:val="20"/>
+          <w:lang w:val="en-US"/>
+        </w:rPr>
+        <w:t xml:space="preserve"> </w:t>
+      </w:r>
+      <w:proofErr w:type="gramStart"/>
+      <w:r>
+        <w:rPr>
+          <w:rFonts w:ascii="Courier New" w:hAnsi="Courier New" w:cs="Courier New"/>
+          <w:b/>
+          <w:bCs/>
+          <w:color w:val="800000"/>
+          <w:sz w:val="20"/>
+          <w:szCs w:val="20"/>
+          <w:lang w:val="en-US"/>
+        </w:rPr>
+        <w:t>INT</w:t>
+      </w:r>
+      <w:r>
+        <w:rPr>
+          <w:rFonts w:ascii="Courier New" w:hAnsi="Courier New" w:cs="Courier New"/>
+          <w:color w:val="0000FF"/>
+          <w:sz w:val="20"/>
+          <w:szCs w:val="20"/>
+          <w:lang w:val="en-US"/>
+        </w:rPr>
+        <w:t>(</w:t>
+      </w:r>
+      <w:proofErr w:type="gramEnd"/>
+      <w:r>
+        <w:rPr>
+          <w:rFonts w:ascii="Courier New" w:hAnsi="Courier New" w:cs="Courier New"/>
+          <w:color w:val="800080"/>
+          <w:sz w:val="20"/>
+          <w:szCs w:val="20"/>
+          <w:lang w:val="en-US"/>
+        </w:rPr>
+        <w:t>11</w:t>
+      </w:r>
+      <w:r>
+        <w:rPr>
+          <w:rFonts w:ascii="Courier New" w:hAnsi="Courier New" w:cs="Courier New"/>
+          <w:color w:val="0000FF"/>
+          <w:sz w:val="20"/>
+          <w:szCs w:val="20"/>
+          <w:lang w:val="en-US"/>
+        </w:rPr>
+        <w:t>)</w:t>
+      </w:r>
+      <w:r>
+        <w:rPr>
+          <w:rFonts w:ascii="Courier New" w:hAnsi="Courier New" w:cs="Courier New"/>
+          <w:color w:val="000000"/>
+          <w:sz w:val="20"/>
+          <w:szCs w:val="20"/>
+          <w:lang w:val="en-US"/>
+        </w:rPr>
+        <w:t xml:space="preserve"> </w:t>
+      </w:r>
+      <w:r>
+        <w:rPr>
+          <w:rFonts w:ascii="Courier New" w:hAnsi="Courier New" w:cs="Courier New"/>
+          <w:b/>
+          <w:bCs/>
+          <w:color w:val="0000FF"/>
+          <w:sz w:val="20"/>
+          <w:szCs w:val="20"/>
+          <w:lang w:val="en-US"/>
+        </w:rPr>
+        <w:t>NOT</w:t>
+      </w:r>
+      <w:r>
+        <w:rPr>
+          <w:rFonts w:ascii="Courier New" w:hAnsi="Courier New" w:cs="Courier New"/>
+          <w:color w:val="000000"/>
+          <w:sz w:val="20"/>
+          <w:szCs w:val="20"/>
+          <w:lang w:val="en-US"/>
+        </w:rPr>
+        <w:t xml:space="preserve"> </w:t>
+      </w:r>
+      <w:r>
+        <w:rPr>
+          <w:rFonts w:ascii="Courier New" w:hAnsi="Courier New" w:cs="Courier New"/>
+          <w:b/>
+          <w:bCs/>
+          <w:color w:val="0000FF"/>
+          <w:sz w:val="20"/>
+          <w:szCs w:val="20"/>
+          <w:lang w:val="en-US"/>
+        </w:rPr>
+        <w:t>NULL</w:t>
+      </w:r>
+      <w:r>
+        <w:rPr>
+          <w:rFonts w:ascii="Courier New" w:hAnsi="Courier New" w:cs="Courier New"/>
+          <w:color w:val="000000"/>
+          <w:sz w:val="20"/>
+          <w:szCs w:val="20"/>
+          <w:lang w:val="en-US"/>
+        </w:rPr>
+        <w:t xml:space="preserve"> </w:t>
+      </w:r>
+      <w:r>
+        <w:rPr>
+          <w:rFonts w:ascii="Courier New" w:hAnsi="Courier New" w:cs="Courier New"/>
+          <w:b/>
+          <w:bCs/>
+          <w:color w:val="0000FF"/>
+          <w:sz w:val="20"/>
+          <w:szCs w:val="20"/>
+          <w:lang w:val="en-US"/>
+        </w:rPr>
+        <w:t>DEFAULT</w:t>
+      </w:r>
+      <w:r>
+        <w:rPr>
+          <w:rFonts w:ascii="Courier New" w:hAnsi="Courier New" w:cs="Courier New"/>
+          <w:color w:val="000000"/>
+          <w:sz w:val="20"/>
+          <w:szCs w:val="20"/>
+          <w:lang w:val="en-US"/>
+        </w:rPr>
+        <w:t xml:space="preserve"> </w:t>
+      </w:r>
+      <w:r>
+        <w:rPr>
+          <w:rFonts w:ascii="Courier New" w:hAnsi="Courier New" w:cs="Courier New"/>
+          <w:color w:val="008000"/>
+          <w:sz w:val="20"/>
+          <w:szCs w:val="20"/>
+          <w:lang w:val="en-US"/>
+        </w:rPr>
+        <w:t>'0'</w:t>
+      </w:r>
+      <w:r>
+        <w:rPr>
+          <w:rFonts w:ascii="Courier New" w:hAnsi="Courier New" w:cs="Courier New"/>
+          <w:color w:val="000000"/>
+          <w:sz w:val="20"/>
+          <w:szCs w:val="20"/>
+          <w:lang w:val="en-US"/>
+        </w:rPr>
+        <w:t xml:space="preserve"> </w:t>
+      </w:r>
+      <w:r>
+        <w:rPr>
+          <w:rFonts w:ascii="Courier New" w:hAnsi="Courier New" w:cs="Courier New"/>
+          <w:b/>
+          <w:bCs/>
+          <w:color w:val="0000FF"/>
+          <w:sz w:val="20"/>
+          <w:szCs w:val="20"/>
+          <w:lang w:val="en-US"/>
+        </w:rPr>
+        <w:t>AFTER</w:t>
+      </w:r>
+      <w:r>
+        <w:rPr>
+          <w:rFonts w:ascii="Courier New" w:hAnsi="Courier New" w:cs="Courier New"/>
+          <w:color w:val="000000"/>
+          <w:sz w:val="20"/>
+          <w:szCs w:val="20"/>
+          <w:lang w:val="en-US"/>
+        </w:rPr>
+        <w:t xml:space="preserve"> </w:t>
+      </w:r>
+      <w:r>
+        <w:rPr>
+          <w:rFonts w:ascii="Courier New" w:hAnsi="Courier New" w:cs="Courier New"/>
+          <w:color w:val="808000"/>
+          <w:sz w:val="20"/>
+          <w:szCs w:val="20"/>
+          <w:lang w:val="en-US"/>
+        </w:rPr>
+        <w:t>`</w:t>
+      </w:r>
+      <w:proofErr w:type="spellStart"/>
+      <w:r>
+        <w:rPr>
+          <w:rFonts w:ascii="Courier New" w:hAnsi="Courier New" w:cs="Courier New"/>
+          <w:color w:val="808000"/>
+          <w:sz w:val="20"/>
+          <w:szCs w:val="20"/>
+          <w:lang w:val="en-US"/>
+        </w:rPr>
+        <w:t>client_idx</w:t>
+      </w:r>
+      <w:proofErr w:type="spellEnd"/>
+      <w:r>
+        <w:rPr>
+          <w:rFonts w:ascii="Courier New" w:hAnsi="Courier New" w:cs="Courier New"/>
+          <w:color w:val="808000"/>
+          <w:sz w:val="20"/>
+          <w:szCs w:val="20"/>
+          <w:lang w:val="en-US"/>
+        </w:rPr>
+        <w:t>`</w:t>
+      </w:r>
+      <w:r>
+        <w:rPr>
+          <w:rFonts w:ascii="Courier New" w:hAnsi="Courier New" w:cs="Courier New"/>
+          <w:color w:val="0000FF"/>
+          <w:sz w:val="20"/>
+          <w:szCs w:val="20"/>
+          <w:lang w:val="en-US"/>
+        </w:rPr>
+        <w:t>;</w:t>
+      </w:r>
+    </w:p>
+    <w:p>
+      <w:pPr>
+        <w:autoSpaceDE w:val="0"/>
+        <w:autoSpaceDN w:val="0"/>
+        <w:adjustRightInd w:val="0"/>
+        <w:spacing w:after="0" w:line="240" w:lineRule="auto"/>
+        <w:rPr>
+          <w:rFonts w:ascii="Courier New" w:hAnsi="Courier New" w:cs="Courier New"/>
+          <w:color w:val="0000FF"/>
+          <w:sz w:val="20"/>
+          <w:szCs w:val="20"/>
+          <w:lang w:val="en-US"/>
+        </w:rPr>
+      </w:pPr>
+    </w:p>
+    <w:p>
+      <w:pPr>
+        <w:autoSpaceDE w:val="0"/>
+        <w:autoSpaceDN w:val="0"/>
+        <w:adjustRightInd w:val="0"/>
+        <w:spacing w:after="0" w:line="240" w:lineRule="auto"/>
+        <w:rPr>
+          <w:rFonts w:ascii="Courier New" w:hAnsi="Courier New" w:cs="Courier New"/>
+          <w:color w:val="808000"/>
+          <w:sz w:val="20"/>
+          <w:szCs w:val="20"/>
+          <w:lang w:val="en-US"/>
+        </w:rPr>
+      </w:pPr>
+      <w:r>
+        <w:rPr>
+          <w:rFonts w:ascii="Courier New" w:hAnsi="Courier New" w:cs="Courier New"/>
+          <w:b/>
+          <w:bCs/>
+          <w:color w:val="0000FF"/>
+          <w:sz w:val="20"/>
+          <w:szCs w:val="20"/>
+          <w:lang w:val="en-US"/>
+        </w:rPr>
+        <w:t>ALTER</w:t>
+      </w:r>
+      <w:r>
+        <w:rPr>
+          <w:rFonts w:ascii="Courier New" w:hAnsi="Courier New" w:cs="Courier New"/>
+          <w:color w:val="000000"/>
+          <w:sz w:val="20"/>
+          <w:szCs w:val="20"/>
+          <w:lang w:val="en-US"/>
+        </w:rPr>
+        <w:t xml:space="preserve"> </w:t>
+      </w:r>
+      <w:r>
+        <w:rPr>
+          <w:rFonts w:ascii="Courier New" w:hAnsi="Courier New" w:cs="Courier New"/>
+          <w:b/>
+          <w:bCs/>
+          <w:color w:val="0000FF"/>
+          <w:sz w:val="20"/>
+          <w:szCs w:val="20"/>
+          <w:lang w:val="en-US"/>
+        </w:rPr>
+        <w:t>TABLE</w:t>
+      </w:r>
+      <w:r>
+        <w:rPr>
+          <w:rFonts w:ascii="Courier New" w:hAnsi="Courier New" w:cs="Courier New"/>
+          <w:color w:val="000000"/>
+          <w:sz w:val="20"/>
+          <w:szCs w:val="20"/>
+          <w:lang w:val="en-US"/>
+        </w:rPr>
+        <w:t xml:space="preserve"> </w:t>
+      </w:r>
+      <w:r>
+        <w:rPr>
+          <w:rFonts w:ascii="Courier New" w:hAnsi="Courier New" w:cs="Courier New"/>
+          <w:color w:val="808000"/>
+          <w:sz w:val="20"/>
+          <w:szCs w:val="20"/>
+          <w:lang w:val="en-US"/>
+        </w:rPr>
+        <w:t>`</w:t>
+      </w:r>
+      <w:proofErr w:type="spellStart"/>
+      <w:r>
+        <w:rPr>
+          <w:rFonts w:ascii="Courier New" w:hAnsi="Courier New" w:cs="Courier New"/>
+          <w:color w:val="808000"/>
+          <w:sz w:val="20"/>
+          <w:szCs w:val="20"/>
+          <w:lang w:val="en-US"/>
+        </w:rPr>
+        <w:t>teves_sales_order_component_table</w:t>
+      </w:r>
+      <w:proofErr w:type="spellEnd"/>
+      <w:r>
+        <w:rPr>
+          <w:rFonts w:ascii="Courier New" w:hAnsi="Courier New" w:cs="Courier New"/>
+          <w:color w:val="808000"/>
+          <w:sz w:val="20"/>
+          <w:szCs w:val="20"/>
+          <w:lang w:val="en-US"/>
+        </w:rPr>
+        <w:t>`</w:t>
+      </w:r>
+    </w:p>
+    <w:p>
+      <w:pPr>
+        <w:autoSpaceDE w:val="0"/>
+        <w:autoSpaceDN w:val="0"/>
+        <w:adjustRightInd w:val="0"/>
+        <w:spacing w:after="0" w:line="240" w:lineRule="auto"/>
+        <w:rPr>
+          <w:rFonts w:ascii="Courier New" w:hAnsi="Courier New" w:cs="Courier New"/>
+          <w:color w:val="0000FF"/>
+          <w:sz w:val="20"/>
+          <w:szCs w:val="20"/>
+          <w:lang w:val="en-US"/>
+        </w:rPr>
+      </w:pPr>
+      <w:r>
+        <w:rPr>
+          <w:rFonts w:ascii="Courier New" w:hAnsi="Courier New" w:cs="Courier New"/>
+          <w:color w:val="000000"/>
+          <w:sz w:val="20"/>
+          <w:szCs w:val="20"/>
+          <w:lang w:val="en-US"/>
+        </w:rPr>
+        <w:tab/>
+      </w:r>
+      <w:r>
+        <w:rPr>
+          <w:rFonts w:ascii="Courier New" w:hAnsi="Courier New" w:cs="Courier New"/>
+          <w:b/>
+          <w:bCs/>
+          <w:color w:val="0000FF"/>
+          <w:sz w:val="20"/>
+          <w:szCs w:val="20"/>
+          <w:lang w:val="en-US"/>
+        </w:rPr>
+        <w:t>CHANGE</w:t>
+      </w:r>
+      <w:r>
+        <w:rPr>
+          <w:rFonts w:ascii="Courier New" w:hAnsi="Courier New" w:cs="Courier New"/>
+          <w:color w:val="000000"/>
+          <w:sz w:val="20"/>
+          <w:szCs w:val="20"/>
+          <w:lang w:val="en-US"/>
+        </w:rPr>
+        <w:t xml:space="preserve"> </w:t>
+      </w:r>
+      <w:r>
+        <w:rPr>
+          <w:rFonts w:ascii="Courier New" w:hAnsi="Courier New" w:cs="Courier New"/>
+          <w:b/>
+          <w:bCs/>
+          <w:color w:val="0000FF"/>
+          <w:sz w:val="20"/>
+          <w:szCs w:val="20"/>
+          <w:lang w:val="en-US"/>
+        </w:rPr>
+        <w:t>COLUMN</w:t>
+      </w:r>
+      <w:r>
+        <w:rPr>
+          <w:rFonts w:ascii="Courier New" w:hAnsi="Courier New" w:cs="Courier New"/>
+          <w:color w:val="000000"/>
+          <w:sz w:val="20"/>
+          <w:szCs w:val="20"/>
+          <w:lang w:val="en-US"/>
+        </w:rPr>
+        <w:t xml:space="preserve"> </w:t>
+      </w:r>
+      <w:r>
+        <w:rPr>
+          <w:rFonts w:ascii="Courier New" w:hAnsi="Courier New" w:cs="Courier New"/>
+          <w:color w:val="808000"/>
+          <w:sz w:val="20"/>
+          <w:szCs w:val="20"/>
+          <w:lang w:val="en-US"/>
+        </w:rPr>
+        <w:t>`</w:t>
+      </w:r>
+      <w:proofErr w:type="spellStart"/>
+      <w:r>
+        <w:rPr>
+          <w:rFonts w:ascii="Courier New" w:hAnsi="Courier New" w:cs="Courier New"/>
+          <w:color w:val="808000"/>
+          <w:sz w:val="20"/>
+          <w:szCs w:val="20"/>
+          <w:lang w:val="en-US"/>
+        </w:rPr>
+        <w:t>sales_order_date</w:t>
+      </w:r>
+      <w:proofErr w:type="spellEnd"/>
+      <w:r>
+        <w:rPr>
+          <w:rFonts w:ascii="Courier New" w:hAnsi="Courier New" w:cs="Courier New"/>
+          <w:color w:val="808000"/>
+          <w:sz w:val="20"/>
+          <w:szCs w:val="20"/>
+          <w:lang w:val="en-US"/>
+        </w:rPr>
+        <w:t>`</w:t>
+      </w:r>
+      <w:r>
+        <w:rPr>
+          <w:rFonts w:ascii="Courier New" w:hAnsi="Courier New" w:cs="Courier New"/>
+          <w:color w:val="000000"/>
+          <w:sz w:val="20"/>
+          <w:szCs w:val="20"/>
+          <w:lang w:val="en-US"/>
+        </w:rPr>
+        <w:t xml:space="preserve"> </w:t>
+      </w:r>
+      <w:r>
+        <w:rPr>
+          <w:rFonts w:ascii="Courier New" w:hAnsi="Courier New" w:cs="Courier New"/>
+          <w:color w:val="808000"/>
+          <w:sz w:val="20"/>
+          <w:szCs w:val="20"/>
+          <w:lang w:val="en-US"/>
+        </w:rPr>
+        <w:t>`</w:t>
+      </w:r>
+      <w:proofErr w:type="spellStart"/>
+      <w:r>
+        <w:rPr>
+          <w:rFonts w:ascii="Courier New" w:hAnsi="Courier New" w:cs="Courier New"/>
+          <w:color w:val="808000"/>
+          <w:sz w:val="20"/>
+          <w:szCs w:val="20"/>
+          <w:lang w:val="en-US"/>
+        </w:rPr>
+        <w:t>sales_order_date</w:t>
+      </w:r>
+      <w:proofErr w:type="spellEnd"/>
+      <w:r>
+        <w:rPr>
+          <w:rFonts w:ascii="Courier New" w:hAnsi="Courier New" w:cs="Courier New"/>
+          <w:color w:val="808000"/>
+          <w:sz w:val="20"/>
+          <w:szCs w:val="20"/>
+          <w:lang w:val="en-US"/>
+        </w:rPr>
+        <w:t>`</w:t>
+      </w:r>
+      <w:r>
+        <w:rPr>
+          <w:rFonts w:ascii="Courier New" w:hAnsi="Courier New" w:cs="Courier New"/>
+          <w:color w:val="000000"/>
+          <w:sz w:val="20"/>
+          <w:szCs w:val="20"/>
+          <w:lang w:val="en-US"/>
+        </w:rPr>
+        <w:t xml:space="preserve"> </w:t>
+      </w:r>
+      <w:proofErr w:type="gramStart"/>
+      <w:r>
+        <w:rPr>
+          <w:rFonts w:ascii="Courier New" w:hAnsi="Courier New" w:cs="Courier New"/>
+          <w:b/>
+          <w:bCs/>
+          <w:color w:val="800000"/>
+          <w:sz w:val="20"/>
+          <w:szCs w:val="20"/>
+          <w:lang w:val="en-US"/>
+        </w:rPr>
+        <w:t>VARCHAR</w:t>
+      </w:r>
+      <w:r>
+        <w:rPr>
+          <w:rFonts w:ascii="Courier New" w:hAnsi="Courier New" w:cs="Courier New"/>
+          <w:color w:val="0000FF"/>
+          <w:sz w:val="20"/>
+          <w:szCs w:val="20"/>
+          <w:lang w:val="en-US"/>
+        </w:rPr>
+        <w:t>(</w:t>
+      </w:r>
+      <w:proofErr w:type="gramEnd"/>
+      <w:r>
+        <w:rPr>
+          <w:rFonts w:ascii="Courier New" w:hAnsi="Courier New" w:cs="Courier New"/>
+          <w:color w:val="800080"/>
+          <w:sz w:val="20"/>
+          <w:szCs w:val="20"/>
+          <w:lang w:val="en-US"/>
+        </w:rPr>
+        <w:t>50</w:t>
+      </w:r>
+      <w:r>
+        <w:rPr>
+          <w:rFonts w:ascii="Courier New" w:hAnsi="Courier New" w:cs="Courier New"/>
+          <w:color w:val="0000FF"/>
+          <w:sz w:val="20"/>
+          <w:szCs w:val="20"/>
+          <w:lang w:val="en-US"/>
+        </w:rPr>
+        <w:t>)</w:t>
+      </w:r>
+      <w:r>
+        <w:rPr>
+          <w:rFonts w:ascii="Courier New" w:hAnsi="Courier New" w:cs="Courier New"/>
+          <w:color w:val="000000"/>
+          <w:sz w:val="20"/>
+          <w:szCs w:val="20"/>
+          <w:lang w:val="en-US"/>
+        </w:rPr>
+        <w:t xml:space="preserve"> </w:t>
+      </w:r>
+      <w:r>
+        <w:rPr>
+          <w:rFonts w:ascii="Courier New" w:hAnsi="Courier New" w:cs="Courier New"/>
+          <w:b/>
+          <w:bCs/>
+          <w:color w:val="0000FF"/>
+          <w:sz w:val="20"/>
+          <w:szCs w:val="20"/>
+          <w:lang w:val="en-US"/>
+        </w:rPr>
+        <w:t>NOT</w:t>
+      </w:r>
+      <w:r>
+        <w:rPr>
+          <w:rFonts w:ascii="Courier New" w:hAnsi="Courier New" w:cs="Courier New"/>
+          <w:color w:val="000000"/>
+          <w:sz w:val="20"/>
+          <w:szCs w:val="20"/>
+          <w:lang w:val="en-US"/>
+        </w:rPr>
+        <w:t xml:space="preserve"> </w:t>
+      </w:r>
+      <w:r>
+        <w:rPr>
+          <w:rFonts w:ascii="Courier New" w:hAnsi="Courier New" w:cs="Courier New"/>
+          <w:b/>
+          <w:bCs/>
+          <w:color w:val="0000FF"/>
+          <w:sz w:val="20"/>
+          <w:szCs w:val="20"/>
+          <w:lang w:val="en-US"/>
+        </w:rPr>
+        <w:t>NULL</w:t>
+      </w:r>
+      <w:r>
+        <w:rPr>
+          <w:rFonts w:ascii="Courier New" w:hAnsi="Courier New" w:cs="Courier New"/>
+          <w:color w:val="000000"/>
+          <w:sz w:val="20"/>
+          <w:szCs w:val="20"/>
+          <w:lang w:val="en-US"/>
+        </w:rPr>
+        <w:t xml:space="preserve"> </w:t>
+      </w:r>
+      <w:r>
+        <w:rPr>
+          <w:rFonts w:ascii="Courier New" w:hAnsi="Courier New" w:cs="Courier New"/>
+          <w:b/>
+          <w:bCs/>
+          <w:color w:val="0000FF"/>
+          <w:sz w:val="20"/>
+          <w:szCs w:val="20"/>
+          <w:lang w:val="en-US"/>
+        </w:rPr>
+        <w:t>DEFAULT</w:t>
+      </w:r>
+      <w:r>
+        <w:rPr>
+          <w:rFonts w:ascii="Courier New" w:hAnsi="Courier New" w:cs="Courier New"/>
+          <w:color w:val="000000"/>
+          <w:sz w:val="20"/>
+          <w:szCs w:val="20"/>
+          <w:lang w:val="en-US"/>
+        </w:rPr>
+        <w:t xml:space="preserve"> </w:t>
+      </w:r>
+      <w:r>
+        <w:rPr>
+          <w:rFonts w:ascii="Courier New" w:hAnsi="Courier New" w:cs="Courier New"/>
+          <w:color w:val="008000"/>
+          <w:sz w:val="20"/>
+          <w:szCs w:val="20"/>
+          <w:lang w:val="en-US"/>
+        </w:rPr>
+        <w:t>'0'</w:t>
+      </w:r>
+      <w:r>
+        <w:rPr>
+          <w:rFonts w:ascii="Courier New" w:hAnsi="Courier New" w:cs="Courier New"/>
+          <w:color w:val="000000"/>
+          <w:sz w:val="20"/>
+          <w:szCs w:val="20"/>
+          <w:lang w:val="en-US"/>
+        </w:rPr>
+        <w:t xml:space="preserve"> </w:t>
+      </w:r>
+      <w:r>
+        <w:rPr>
+          <w:rFonts w:ascii="Courier New" w:hAnsi="Courier New" w:cs="Courier New"/>
+          <w:b/>
+          <w:bCs/>
+          <w:color w:val="0000FF"/>
+          <w:sz w:val="20"/>
+          <w:szCs w:val="20"/>
+          <w:lang w:val="en-US"/>
+        </w:rPr>
+        <w:t>AFTER</w:t>
+      </w:r>
+      <w:r>
+        <w:rPr>
+          <w:rFonts w:ascii="Courier New" w:hAnsi="Courier New" w:cs="Courier New"/>
+          <w:color w:val="000000"/>
+          <w:sz w:val="20"/>
+          <w:szCs w:val="20"/>
+          <w:lang w:val="en-US"/>
+        </w:rPr>
+        <w:t xml:space="preserve"> </w:t>
+      </w:r>
+      <w:r>
+        <w:rPr>
+          <w:rFonts w:ascii="Courier New" w:hAnsi="Courier New" w:cs="Courier New"/>
+          <w:color w:val="808000"/>
+          <w:sz w:val="20"/>
+          <w:szCs w:val="20"/>
+          <w:lang w:val="en-US"/>
+        </w:rPr>
+        <w:t>`</w:t>
+      </w:r>
+      <w:proofErr w:type="spellStart"/>
+      <w:r>
+        <w:rPr>
+          <w:rFonts w:ascii="Courier New" w:hAnsi="Courier New" w:cs="Courier New"/>
+          <w:color w:val="808000"/>
+          <w:sz w:val="20"/>
+          <w:szCs w:val="20"/>
+          <w:lang w:val="en-US"/>
+        </w:rPr>
+        <w:t>client_idx</w:t>
       </w:r>
       <w:proofErr w:type="spellEnd"/>
       <w:r>

--- a/database changes/Table Changes.docx
+++ b/database changes/Table Changes.docx
@@ -51,25 +51,7 @@
           <w:color w:val="808000"/>
           <w:sz w:val="20"/>
         </w:rPr>
-        <w:t>`</w:t>
-      </w:r>
-      <w:proofErr w:type="spellStart"/>
-      <w:r>
-        <w:rPr>
-          <w:rFonts w:ascii="Courier New" w:eastAsia="Courier New" w:hAnsi="Courier New" w:cs="Courier New"/>
-          <w:color w:val="808000"/>
-          <w:sz w:val="20"/>
-        </w:rPr>
-        <w:t>teves_client_table</w:t>
-      </w:r>
-      <w:proofErr w:type="spellEnd"/>
-      <w:r>
-        <w:rPr>
-          <w:rFonts w:ascii="Courier New" w:eastAsia="Courier New" w:hAnsi="Courier New" w:cs="Courier New"/>
-          <w:color w:val="808000"/>
-          <w:sz w:val="20"/>
-        </w:rPr>
-        <w:t>`</w:t>
+        <w:t>`teves_client_table`</w:t>
       </w:r>
     </w:p>
     <w:p>
@@ -129,25 +111,7 @@
           <w:color w:val="808000"/>
           <w:sz w:val="20"/>
         </w:rPr>
-        <w:t>`</w:t>
-      </w:r>
-      <w:proofErr w:type="spellStart"/>
-      <w:r>
-        <w:rPr>
-          <w:rFonts w:ascii="Courier New" w:eastAsia="Courier New" w:hAnsi="Courier New" w:cs="Courier New"/>
-          <w:color w:val="808000"/>
-          <w:sz w:val="20"/>
-        </w:rPr>
-        <w:t>client_tin_no</w:t>
-      </w:r>
-      <w:proofErr w:type="spellEnd"/>
-      <w:r>
-        <w:rPr>
-          <w:rFonts w:ascii="Courier New" w:eastAsia="Courier New" w:hAnsi="Courier New" w:cs="Courier New"/>
-          <w:color w:val="808000"/>
-          <w:sz w:val="20"/>
-        </w:rPr>
-        <w:t>`</w:t>
+        <w:t>`client_tin_no`</w:t>
       </w:r>
       <w:r>
         <w:rPr>
@@ -248,25 +212,7 @@
           <w:color w:val="808000"/>
           <w:sz w:val="20"/>
         </w:rPr>
-        <w:t>`</w:t>
-      </w:r>
-      <w:proofErr w:type="spellStart"/>
-      <w:r>
-        <w:rPr>
-          <w:rFonts w:ascii="Courier New" w:eastAsia="Courier New" w:hAnsi="Courier New" w:cs="Courier New"/>
-          <w:color w:val="808000"/>
-          <w:sz w:val="20"/>
-        </w:rPr>
-        <w:t>client_address</w:t>
-      </w:r>
-      <w:proofErr w:type="spellEnd"/>
-      <w:r>
-        <w:rPr>
-          <w:rFonts w:ascii="Courier New" w:eastAsia="Courier New" w:hAnsi="Courier New" w:cs="Courier New"/>
-          <w:color w:val="808000"/>
-          <w:sz w:val="20"/>
-        </w:rPr>
-        <w:t>`</w:t>
+        <w:t>`client_address`</w:t>
       </w:r>
       <w:r>
         <w:rPr>
@@ -333,25 +279,7 @@
           <w:color w:val="808000"/>
           <w:sz w:val="20"/>
         </w:rPr>
-        <w:t>`</w:t>
-      </w:r>
-      <w:proofErr w:type="spellStart"/>
-      <w:r>
-        <w:rPr>
-          <w:rFonts w:ascii="Courier New" w:eastAsia="Courier New" w:hAnsi="Courier New" w:cs="Courier New"/>
-          <w:color w:val="808000"/>
-          <w:sz w:val="20"/>
-        </w:rPr>
-        <w:t>teves_client_table</w:t>
-      </w:r>
-      <w:proofErr w:type="spellEnd"/>
-      <w:r>
-        <w:rPr>
-          <w:rFonts w:ascii="Courier New" w:eastAsia="Courier New" w:hAnsi="Courier New" w:cs="Courier New"/>
-          <w:color w:val="808000"/>
-          <w:sz w:val="20"/>
-        </w:rPr>
-        <w:t>`</w:t>
+        <w:t>`teves_client_table`</w:t>
       </w:r>
     </w:p>
     <w:p>
@@ -411,59 +339,23 @@
           <w:color w:val="808000"/>
           <w:sz w:val="20"/>
         </w:rPr>
-        <w:t>`</w:t>
-      </w:r>
-      <w:proofErr w:type="spellStart"/>
-      <w:r>
-        <w:rPr>
-          <w:rFonts w:ascii="Courier New" w:eastAsia="Courier New" w:hAnsi="Courier New" w:cs="Courier New"/>
-          <w:color w:val="808000"/>
-          <w:sz w:val="20"/>
-        </w:rPr>
-        <w:t>client_tin_no</w:t>
-      </w:r>
-      <w:proofErr w:type="spellEnd"/>
-      <w:r>
-        <w:rPr>
-          <w:rFonts w:ascii="Courier New" w:eastAsia="Courier New" w:hAnsi="Courier New" w:cs="Courier New"/>
-          <w:color w:val="808000"/>
-          <w:sz w:val="20"/>
-        </w:rPr>
-        <w:t>`</w:t>
-      </w:r>
-      <w:r>
-        <w:rPr>
-          <w:rFonts w:ascii="Courier New" w:eastAsia="Courier New" w:hAnsi="Courier New" w:cs="Courier New"/>
-          <w:color w:val="000000"/>
-          <w:sz w:val="20"/>
-        </w:rPr>
-        <w:t xml:space="preserve"> </w:t>
-      </w:r>
-      <w:r>
-        <w:rPr>
-          <w:rFonts w:ascii="Courier New" w:eastAsia="Courier New" w:hAnsi="Courier New" w:cs="Courier New"/>
-          <w:color w:val="808000"/>
-          <w:sz w:val="20"/>
-        </w:rPr>
-        <w:t>`</w:t>
-      </w:r>
-      <w:proofErr w:type="spellStart"/>
-      <w:r>
-        <w:rPr>
-          <w:rFonts w:ascii="Courier New" w:eastAsia="Courier New" w:hAnsi="Courier New" w:cs="Courier New"/>
-          <w:color w:val="808000"/>
-          <w:sz w:val="20"/>
-        </w:rPr>
-        <w:t>client_tin</w:t>
-      </w:r>
-      <w:proofErr w:type="spellEnd"/>
-      <w:r>
-        <w:rPr>
-          <w:rFonts w:ascii="Courier New" w:eastAsia="Courier New" w:hAnsi="Courier New" w:cs="Courier New"/>
-          <w:color w:val="808000"/>
-          <w:sz w:val="20"/>
-        </w:rPr>
-        <w:t>`</w:t>
+        <w:t>`client_tin_no`</w:t>
+      </w:r>
+      <w:r>
+        <w:rPr>
+          <w:rFonts w:ascii="Courier New" w:eastAsia="Courier New" w:hAnsi="Courier New" w:cs="Courier New"/>
+          <w:color w:val="000000"/>
+          <w:sz w:val="20"/>
+        </w:rPr>
+        <w:t xml:space="preserve"> </w:t>
+      </w:r>
+      <w:r>
+        <w:rPr>
+          <w:rFonts w:ascii="Courier New" w:eastAsia="Courier New" w:hAnsi="Courier New" w:cs="Courier New"/>
+          <w:color w:val="808000"/>
+          <w:sz w:val="20"/>
+        </w:rPr>
+        <w:t>`client_tin`</w:t>
       </w:r>
       <w:r>
         <w:rPr>
@@ -597,25 +489,7 @@
           <w:color w:val="808000"/>
           <w:sz w:val="20"/>
         </w:rPr>
-        <w:t>`</w:t>
-      </w:r>
-      <w:proofErr w:type="spellStart"/>
-      <w:r>
-        <w:rPr>
-          <w:rFonts w:ascii="Courier New" w:eastAsia="Courier New" w:hAnsi="Courier New" w:cs="Courier New"/>
-          <w:color w:val="808000"/>
-          <w:sz w:val="20"/>
-        </w:rPr>
-        <w:t>client_address</w:t>
-      </w:r>
-      <w:proofErr w:type="spellEnd"/>
-      <w:r>
-        <w:rPr>
-          <w:rFonts w:ascii="Courier New" w:eastAsia="Courier New" w:hAnsi="Courier New" w:cs="Courier New"/>
-          <w:color w:val="808000"/>
-          <w:sz w:val="20"/>
-        </w:rPr>
-        <w:t>`</w:t>
+        <w:t>`client_address`</w:t>
       </w:r>
       <w:r>
         <w:rPr>
@@ -695,25 +569,7 @@
           <w:color w:val="808000"/>
           <w:sz w:val="20"/>
         </w:rPr>
-        <w:t>`</w:t>
-      </w:r>
-      <w:proofErr w:type="spellStart"/>
-      <w:r>
-        <w:rPr>
-          <w:rFonts w:ascii="Courier New" w:eastAsia="Courier New" w:hAnsi="Courier New" w:cs="Courier New"/>
-          <w:color w:val="808000"/>
-          <w:sz w:val="20"/>
-        </w:rPr>
-        <w:t>teves_billing_table</w:t>
-      </w:r>
-      <w:proofErr w:type="spellEnd"/>
-      <w:r>
-        <w:rPr>
-          <w:rFonts w:ascii="Courier New" w:eastAsia="Courier New" w:hAnsi="Courier New" w:cs="Courier New"/>
-          <w:color w:val="808000"/>
-          <w:sz w:val="20"/>
-        </w:rPr>
-        <w:t>`</w:t>
+        <w:t>`teves_billing_table`</w:t>
       </w:r>
     </w:p>
     <w:p>
@@ -773,25 +629,7 @@
           <w:color w:val="808000"/>
           <w:sz w:val="20"/>
         </w:rPr>
-        <w:t>`</w:t>
-      </w:r>
-      <w:proofErr w:type="spellStart"/>
-      <w:r>
-        <w:rPr>
-          <w:rFonts w:ascii="Courier New" w:eastAsia="Courier New" w:hAnsi="Courier New" w:cs="Courier New"/>
-          <w:color w:val="808000"/>
-          <w:sz w:val="20"/>
-        </w:rPr>
-        <w:t>sales_order_idx</w:t>
-      </w:r>
-      <w:proofErr w:type="spellEnd"/>
-      <w:r>
-        <w:rPr>
-          <w:rFonts w:ascii="Courier New" w:eastAsia="Courier New" w:hAnsi="Courier New" w:cs="Courier New"/>
-          <w:color w:val="808000"/>
-          <w:sz w:val="20"/>
-        </w:rPr>
-        <w:t>`</w:t>
+        <w:t>`sales_order_idx`</w:t>
       </w:r>
       <w:r>
         <w:rPr>
@@ -858,25 +696,7 @@
           <w:color w:val="808000"/>
           <w:sz w:val="20"/>
         </w:rPr>
-        <w:t>`</w:t>
-      </w:r>
-      <w:proofErr w:type="spellStart"/>
-      <w:r>
-        <w:rPr>
-          <w:rFonts w:ascii="Courier New" w:eastAsia="Courier New" w:hAnsi="Courier New" w:cs="Courier New"/>
-          <w:color w:val="808000"/>
-          <w:sz w:val="20"/>
-        </w:rPr>
-        <w:t>order_po_number</w:t>
-      </w:r>
-      <w:proofErr w:type="spellEnd"/>
-      <w:r>
-        <w:rPr>
-          <w:rFonts w:ascii="Courier New" w:eastAsia="Courier New" w:hAnsi="Courier New" w:cs="Courier New"/>
-          <w:color w:val="808000"/>
-          <w:sz w:val="20"/>
-        </w:rPr>
-        <w:t>`</w:t>
+        <w:t>`order_po_number`</w:t>
       </w:r>
       <w:r>
         <w:rPr>
@@ -943,25 +763,7 @@
           <w:color w:val="808000"/>
           <w:sz w:val="20"/>
         </w:rPr>
-        <w:t>`</w:t>
-      </w:r>
-      <w:proofErr w:type="spellStart"/>
-      <w:r>
-        <w:rPr>
-          <w:rFonts w:ascii="Courier New" w:eastAsia="Courier New" w:hAnsi="Courier New" w:cs="Courier New"/>
-          <w:color w:val="808000"/>
-          <w:sz w:val="20"/>
-        </w:rPr>
-        <w:t>teves_receivable</w:t>
-      </w:r>
-      <w:proofErr w:type="spellEnd"/>
-      <w:r>
-        <w:rPr>
-          <w:rFonts w:ascii="Courier New" w:eastAsia="Courier New" w:hAnsi="Courier New" w:cs="Courier New"/>
-          <w:color w:val="808000"/>
-          <w:sz w:val="20"/>
-        </w:rPr>
-        <w:t>`</w:t>
+        <w:t>`teves_receivable`</w:t>
       </w:r>
     </w:p>
     <w:p>
@@ -1021,25 +823,7 @@
           <w:color w:val="808000"/>
           <w:sz w:val="20"/>
         </w:rPr>
-        <w:t>`</w:t>
-      </w:r>
-      <w:proofErr w:type="spellStart"/>
-      <w:r>
-        <w:rPr>
-          <w:rFonts w:ascii="Courier New" w:eastAsia="Courier New" w:hAnsi="Courier New" w:cs="Courier New"/>
-          <w:color w:val="808000"/>
-          <w:sz w:val="20"/>
-        </w:rPr>
-        <w:t>receivable_status</w:t>
-      </w:r>
-      <w:proofErr w:type="spellEnd"/>
-      <w:r>
-        <w:rPr>
-          <w:rFonts w:ascii="Courier New" w:eastAsia="Courier New" w:hAnsi="Courier New" w:cs="Courier New"/>
-          <w:color w:val="808000"/>
-          <w:sz w:val="20"/>
-        </w:rPr>
-        <w:t>`</w:t>
+        <w:t>`receivable_status`</w:t>
       </w:r>
       <w:r>
         <w:rPr>
@@ -1106,25 +890,7 @@
           <w:color w:val="808000"/>
           <w:sz w:val="20"/>
         </w:rPr>
-        <w:t>`</w:t>
-      </w:r>
-      <w:proofErr w:type="spellStart"/>
-      <w:r>
-        <w:rPr>
-          <w:rFonts w:ascii="Courier New" w:eastAsia="Courier New" w:hAnsi="Courier New" w:cs="Courier New"/>
-          <w:color w:val="808000"/>
-          <w:sz w:val="20"/>
-        </w:rPr>
-        <w:t>receivable_amount</w:t>
-      </w:r>
-      <w:proofErr w:type="spellEnd"/>
-      <w:r>
-        <w:rPr>
-          <w:rFonts w:ascii="Courier New" w:eastAsia="Courier New" w:hAnsi="Courier New" w:cs="Courier New"/>
-          <w:color w:val="808000"/>
-          <w:sz w:val="20"/>
-        </w:rPr>
-        <w:t>`</w:t>
+        <w:t>`receivable_amount`</w:t>
       </w:r>
       <w:r>
         <w:rPr>
@@ -1184,25 +950,7 @@
           <w:color w:val="808000"/>
           <w:sz w:val="20"/>
         </w:rPr>
-        <w:t>`</w:t>
-      </w:r>
-      <w:proofErr w:type="spellStart"/>
-      <w:r>
-        <w:rPr>
-          <w:rFonts w:ascii="Courier New" w:eastAsia="Courier New" w:hAnsi="Courier New" w:cs="Courier New"/>
-          <w:color w:val="808000"/>
-          <w:sz w:val="20"/>
-        </w:rPr>
-        <w:t>teves_receivable</w:t>
-      </w:r>
-      <w:proofErr w:type="spellEnd"/>
-      <w:r>
-        <w:rPr>
-          <w:rFonts w:ascii="Courier New" w:eastAsia="Courier New" w:hAnsi="Courier New" w:cs="Courier New"/>
-          <w:color w:val="808000"/>
-          <w:sz w:val="20"/>
-        </w:rPr>
-        <w:t>`</w:t>
+        <w:t>`teves_receivable`</w:t>
       </w:r>
       <w:r>
         <w:rPr>
@@ -1235,25 +983,7 @@
           <w:color w:val="808000"/>
           <w:sz w:val="20"/>
         </w:rPr>
-        <w:t>`</w:t>
-      </w:r>
-      <w:proofErr w:type="spellStart"/>
-      <w:r>
-        <w:rPr>
-          <w:rFonts w:ascii="Courier New" w:eastAsia="Courier New" w:hAnsi="Courier New" w:cs="Courier New"/>
-          <w:color w:val="808000"/>
-          <w:sz w:val="20"/>
-        </w:rPr>
-        <w:t>teves_receivable_table</w:t>
-      </w:r>
-      <w:proofErr w:type="spellEnd"/>
-      <w:r>
-        <w:rPr>
-          <w:rFonts w:ascii="Courier New" w:eastAsia="Courier New" w:hAnsi="Courier New" w:cs="Courier New"/>
-          <w:color w:val="808000"/>
-          <w:sz w:val="20"/>
-        </w:rPr>
-        <w:t>`</w:t>
+        <w:t>`teves_receivable_table`</w:t>
       </w:r>
       <w:r>
         <w:rPr>
@@ -1346,25 +1076,7 @@
           <w:color w:val="808000"/>
           <w:sz w:val="20"/>
         </w:rPr>
-        <w:t>`</w:t>
-      </w:r>
-      <w:proofErr w:type="spellStart"/>
-      <w:r>
-        <w:rPr>
-          <w:rFonts w:ascii="Courier New" w:eastAsia="Courier New" w:hAnsi="Courier New" w:cs="Courier New"/>
-          <w:color w:val="808000"/>
-          <w:sz w:val="20"/>
-        </w:rPr>
-        <w:t>teves_receivable_table</w:t>
-      </w:r>
-      <w:proofErr w:type="spellEnd"/>
-      <w:r>
-        <w:rPr>
-          <w:rFonts w:ascii="Courier New" w:eastAsia="Courier New" w:hAnsi="Courier New" w:cs="Courier New"/>
-          <w:color w:val="808000"/>
-          <w:sz w:val="20"/>
-        </w:rPr>
-        <w:t>`</w:t>
+        <w:t>`teves_receivable_table`</w:t>
       </w:r>
     </w:p>
     <w:p>
@@ -1424,25 +1136,7 @@
           <w:color w:val="808000"/>
           <w:sz w:val="20"/>
         </w:rPr>
-        <w:t>`</w:t>
-      </w:r>
-      <w:proofErr w:type="spellStart"/>
-      <w:r>
-        <w:rPr>
-          <w:rFonts w:ascii="Courier New" w:eastAsia="Courier New" w:hAnsi="Courier New" w:cs="Courier New"/>
-          <w:color w:val="808000"/>
-          <w:sz w:val="20"/>
-        </w:rPr>
-        <w:t>less_per_liter</w:t>
-      </w:r>
-      <w:proofErr w:type="spellEnd"/>
-      <w:r>
-        <w:rPr>
-          <w:rFonts w:ascii="Courier New" w:eastAsia="Courier New" w:hAnsi="Courier New" w:cs="Courier New"/>
-          <w:color w:val="808000"/>
-          <w:sz w:val="20"/>
-        </w:rPr>
-        <w:t>`</w:t>
+        <w:t>`less_per_liter`</w:t>
       </w:r>
       <w:r>
         <w:rPr>
@@ -1543,25 +1237,7 @@
           <w:color w:val="808000"/>
           <w:sz w:val="20"/>
         </w:rPr>
-        <w:t>`</w:t>
-      </w:r>
-      <w:proofErr w:type="spellStart"/>
-      <w:r>
-        <w:rPr>
-          <w:rFonts w:ascii="Courier New" w:eastAsia="Courier New" w:hAnsi="Courier New" w:cs="Courier New"/>
-          <w:color w:val="808000"/>
-          <w:sz w:val="20"/>
-        </w:rPr>
-        <w:t>receivable_status</w:t>
-      </w:r>
-      <w:proofErr w:type="spellEnd"/>
-      <w:r>
-        <w:rPr>
-          <w:rFonts w:ascii="Courier New" w:eastAsia="Courier New" w:hAnsi="Courier New" w:cs="Courier New"/>
-          <w:color w:val="808000"/>
-          <w:sz w:val="20"/>
-        </w:rPr>
-        <w:t>`</w:t>
+        <w:t>`receivable_status`</w:t>
       </w:r>
       <w:r>
         <w:rPr>
@@ -1641,25 +1317,7 @@
           <w:color w:val="808000"/>
           <w:sz w:val="20"/>
         </w:rPr>
-        <w:t>`</w:t>
-      </w:r>
-      <w:proofErr w:type="spellStart"/>
-      <w:r>
-        <w:rPr>
-          <w:rFonts w:ascii="Courier New" w:eastAsia="Courier New" w:hAnsi="Courier New" w:cs="Courier New"/>
-          <w:color w:val="808000"/>
-          <w:sz w:val="20"/>
-        </w:rPr>
-        <w:t>teves_receivable_table</w:t>
-      </w:r>
-      <w:proofErr w:type="spellEnd"/>
-      <w:r>
-        <w:rPr>
-          <w:rFonts w:ascii="Courier New" w:eastAsia="Courier New" w:hAnsi="Courier New" w:cs="Courier New"/>
-          <w:color w:val="808000"/>
-          <w:sz w:val="20"/>
-        </w:rPr>
-        <w:t>`</w:t>
+        <w:t>`teves_receivable_table`</w:t>
       </w:r>
     </w:p>
     <w:p>
@@ -1719,25 +1377,7 @@
           <w:color w:val="808000"/>
           <w:sz w:val="20"/>
         </w:rPr>
-        <w:t>`</w:t>
-      </w:r>
-      <w:proofErr w:type="spellStart"/>
-      <w:r>
-        <w:rPr>
-          <w:rFonts w:ascii="Courier New" w:eastAsia="Courier New" w:hAnsi="Courier New" w:cs="Courier New"/>
-          <w:color w:val="808000"/>
-          <w:sz w:val="20"/>
-        </w:rPr>
-        <w:t>billing_period</w:t>
-      </w:r>
-      <w:proofErr w:type="spellEnd"/>
-      <w:r>
-        <w:rPr>
-          <w:rFonts w:ascii="Courier New" w:eastAsia="Courier New" w:hAnsi="Courier New" w:cs="Courier New"/>
-          <w:color w:val="808000"/>
-          <w:sz w:val="20"/>
-        </w:rPr>
-        <w:t>`</w:t>
+        <w:t>`billing_period`</w:t>
       </w:r>
       <w:r>
         <w:rPr>
@@ -1838,25 +1478,7 @@
           <w:color w:val="808000"/>
           <w:sz w:val="20"/>
         </w:rPr>
-        <w:t>`</w:t>
-      </w:r>
-      <w:proofErr w:type="spellStart"/>
-      <w:r>
-        <w:rPr>
-          <w:rFonts w:ascii="Courier New" w:eastAsia="Courier New" w:hAnsi="Courier New" w:cs="Courier New"/>
-          <w:color w:val="808000"/>
-          <w:sz w:val="20"/>
-        </w:rPr>
-        <w:t>billing_date</w:t>
-      </w:r>
-      <w:proofErr w:type="spellEnd"/>
-      <w:r>
-        <w:rPr>
-          <w:rFonts w:ascii="Courier New" w:eastAsia="Courier New" w:hAnsi="Courier New" w:cs="Courier New"/>
-          <w:color w:val="808000"/>
-          <w:sz w:val="20"/>
-        </w:rPr>
-        <w:t>`</w:t>
+        <w:t>`billing_date`</w:t>
       </w:r>
       <w:r>
         <w:rPr>
@@ -1923,25 +1545,7 @@
           <w:color w:val="808000"/>
           <w:sz w:val="20"/>
         </w:rPr>
-        <w:t>`</w:t>
-      </w:r>
-      <w:proofErr w:type="spellStart"/>
-      <w:r>
-        <w:rPr>
-          <w:rFonts w:ascii="Courier New" w:eastAsia="Courier New" w:hAnsi="Courier New" w:cs="Courier New"/>
-          <w:color w:val="808000"/>
-          <w:sz w:val="20"/>
-        </w:rPr>
-        <w:t>teves_receivable_table</w:t>
-      </w:r>
-      <w:proofErr w:type="spellEnd"/>
-      <w:r>
-        <w:rPr>
-          <w:rFonts w:ascii="Courier New" w:eastAsia="Courier New" w:hAnsi="Courier New" w:cs="Courier New"/>
-          <w:color w:val="808000"/>
-          <w:sz w:val="20"/>
-        </w:rPr>
-        <w:t>`</w:t>
+        <w:t>`teves_receivable_table`</w:t>
       </w:r>
     </w:p>
     <w:p>
@@ -2001,59 +1605,23 @@
           <w:color w:val="808000"/>
           <w:sz w:val="20"/>
         </w:rPr>
-        <w:t>`</w:t>
-      </w:r>
-      <w:proofErr w:type="spellStart"/>
-      <w:r>
-        <w:rPr>
-          <w:rFonts w:ascii="Courier New" w:eastAsia="Courier New" w:hAnsi="Courier New" w:cs="Courier New"/>
-          <w:color w:val="808000"/>
-          <w:sz w:val="20"/>
-        </w:rPr>
-        <w:t>billing_period</w:t>
-      </w:r>
-      <w:proofErr w:type="spellEnd"/>
-      <w:r>
-        <w:rPr>
-          <w:rFonts w:ascii="Courier New" w:eastAsia="Courier New" w:hAnsi="Courier New" w:cs="Courier New"/>
-          <w:color w:val="808000"/>
-          <w:sz w:val="20"/>
-        </w:rPr>
-        <w:t>`</w:t>
-      </w:r>
-      <w:r>
-        <w:rPr>
-          <w:rFonts w:ascii="Courier New" w:eastAsia="Courier New" w:hAnsi="Courier New" w:cs="Courier New"/>
-          <w:color w:val="000000"/>
-          <w:sz w:val="20"/>
-        </w:rPr>
-        <w:t xml:space="preserve"> </w:t>
-      </w:r>
-      <w:r>
-        <w:rPr>
-          <w:rFonts w:ascii="Courier New" w:eastAsia="Courier New" w:hAnsi="Courier New" w:cs="Courier New"/>
-          <w:color w:val="808000"/>
-          <w:sz w:val="20"/>
-        </w:rPr>
-        <w:t>`</w:t>
-      </w:r>
-      <w:proofErr w:type="spellStart"/>
-      <w:r>
-        <w:rPr>
-          <w:rFonts w:ascii="Courier New" w:eastAsia="Courier New" w:hAnsi="Courier New" w:cs="Courier New"/>
-          <w:color w:val="808000"/>
-          <w:sz w:val="20"/>
-        </w:rPr>
-        <w:t>billing_period_start</w:t>
-      </w:r>
-      <w:proofErr w:type="spellEnd"/>
-      <w:r>
-        <w:rPr>
-          <w:rFonts w:ascii="Courier New" w:eastAsia="Courier New" w:hAnsi="Courier New" w:cs="Courier New"/>
-          <w:color w:val="808000"/>
-          <w:sz w:val="20"/>
-        </w:rPr>
-        <w:t>`</w:t>
+        <w:t>`billing_period`</w:t>
+      </w:r>
+      <w:r>
+        <w:rPr>
+          <w:rFonts w:ascii="Courier New" w:eastAsia="Courier New" w:hAnsi="Courier New" w:cs="Courier New"/>
+          <w:color w:val="000000"/>
+          <w:sz w:val="20"/>
+        </w:rPr>
+        <w:t xml:space="preserve"> </w:t>
+      </w:r>
+      <w:r>
+        <w:rPr>
+          <w:rFonts w:ascii="Courier New" w:eastAsia="Courier New" w:hAnsi="Courier New" w:cs="Courier New"/>
+          <w:color w:val="808000"/>
+          <w:sz w:val="20"/>
+        </w:rPr>
+        <w:t>`billing_period_start`</w:t>
       </w:r>
       <w:r>
         <w:rPr>
@@ -2154,25 +1722,7 @@
           <w:color w:val="808000"/>
           <w:sz w:val="20"/>
         </w:rPr>
-        <w:t>`</w:t>
-      </w:r>
-      <w:proofErr w:type="spellStart"/>
-      <w:r>
-        <w:rPr>
-          <w:rFonts w:ascii="Courier New" w:eastAsia="Courier New" w:hAnsi="Courier New" w:cs="Courier New"/>
-          <w:color w:val="808000"/>
-          <w:sz w:val="20"/>
-        </w:rPr>
-        <w:t>billing_date</w:t>
-      </w:r>
-      <w:proofErr w:type="spellEnd"/>
-      <w:r>
-        <w:rPr>
-          <w:rFonts w:ascii="Courier New" w:eastAsia="Courier New" w:hAnsi="Courier New" w:cs="Courier New"/>
-          <w:color w:val="808000"/>
-          <w:sz w:val="20"/>
-        </w:rPr>
-        <w:t>`</w:t>
+        <w:t>`billing_date`</w:t>
       </w:r>
       <w:r>
         <w:rPr>
@@ -2240,25 +1790,7 @@
           <w:color w:val="808000"/>
           <w:sz w:val="20"/>
         </w:rPr>
-        <w:t>`</w:t>
-      </w:r>
-      <w:proofErr w:type="spellStart"/>
-      <w:r>
-        <w:rPr>
-          <w:rFonts w:ascii="Courier New" w:eastAsia="Courier New" w:hAnsi="Courier New" w:cs="Courier New"/>
-          <w:color w:val="808000"/>
-          <w:sz w:val="20"/>
-        </w:rPr>
-        <w:t>billing_period_end</w:t>
-      </w:r>
-      <w:proofErr w:type="spellEnd"/>
-      <w:r>
-        <w:rPr>
-          <w:rFonts w:ascii="Courier New" w:eastAsia="Courier New" w:hAnsi="Courier New" w:cs="Courier New"/>
-          <w:color w:val="808000"/>
-          <w:sz w:val="20"/>
-        </w:rPr>
-        <w:t>`</w:t>
+        <w:t>`billing_period_end`</w:t>
       </w:r>
       <w:r>
         <w:rPr>
@@ -2359,25 +1891,7 @@
           <w:color w:val="808000"/>
           <w:sz w:val="20"/>
         </w:rPr>
-        <w:t>`</w:t>
-      </w:r>
-      <w:proofErr w:type="spellStart"/>
-      <w:r>
-        <w:rPr>
-          <w:rFonts w:ascii="Courier New" w:eastAsia="Courier New" w:hAnsi="Courier New" w:cs="Courier New"/>
-          <w:color w:val="808000"/>
-          <w:sz w:val="20"/>
-        </w:rPr>
-        <w:t>billing_period_start</w:t>
-      </w:r>
-      <w:proofErr w:type="spellEnd"/>
-      <w:r>
-        <w:rPr>
-          <w:rFonts w:ascii="Courier New" w:eastAsia="Courier New" w:hAnsi="Courier New" w:cs="Courier New"/>
-          <w:color w:val="808000"/>
-          <w:sz w:val="20"/>
-        </w:rPr>
-        <w:t>`</w:t>
+        <w:t>`billing_period_start`</w:t>
       </w:r>
       <w:r>
         <w:rPr>
@@ -2471,25 +1985,7 @@
           <w:color w:val="808000"/>
           <w:sz w:val="20"/>
         </w:rPr>
-        <w:t>`</w:t>
-      </w:r>
-      <w:proofErr w:type="spellStart"/>
-      <w:r>
-        <w:rPr>
-          <w:rFonts w:ascii="Courier New" w:eastAsia="Courier New" w:hAnsi="Courier New" w:cs="Courier New"/>
-          <w:color w:val="808000"/>
-          <w:sz w:val="20"/>
-        </w:rPr>
-        <w:t>teves_purchase_order_table</w:t>
-      </w:r>
-      <w:proofErr w:type="spellEnd"/>
-      <w:r>
-        <w:rPr>
-          <w:rFonts w:ascii="Courier New" w:eastAsia="Courier New" w:hAnsi="Courier New" w:cs="Courier New"/>
-          <w:color w:val="808000"/>
-          <w:sz w:val="20"/>
-        </w:rPr>
-        <w:t>`</w:t>
+        <w:t>`teves_purchase_order_table`</w:t>
       </w:r>
     </w:p>
     <w:p>
@@ -2549,25 +2045,7 @@
           <w:color w:val="808000"/>
           <w:sz w:val="20"/>
         </w:rPr>
-        <w:t>`</w:t>
-      </w:r>
-      <w:proofErr w:type="spellStart"/>
-      <w:r>
-        <w:rPr>
-          <w:rFonts w:ascii="Courier New" w:eastAsia="Courier New" w:hAnsi="Courier New" w:cs="Courier New"/>
-          <w:color w:val="808000"/>
-          <w:sz w:val="20"/>
-        </w:rPr>
-        <w:t>purchase_status</w:t>
-      </w:r>
-      <w:proofErr w:type="spellEnd"/>
-      <w:r>
-        <w:rPr>
-          <w:rFonts w:ascii="Courier New" w:eastAsia="Courier New" w:hAnsi="Courier New" w:cs="Courier New"/>
-          <w:color w:val="808000"/>
-          <w:sz w:val="20"/>
-        </w:rPr>
-        <w:t>`</w:t>
+        <w:t>`purchase_status`</w:t>
       </w:r>
       <w:r>
         <w:rPr>
@@ -2668,25 +2146,7 @@
           <w:color w:val="808000"/>
           <w:sz w:val="20"/>
         </w:rPr>
-        <w:t>`</w:t>
-      </w:r>
-      <w:proofErr w:type="spellStart"/>
-      <w:r>
-        <w:rPr>
-          <w:rFonts w:ascii="Courier New" w:eastAsia="Courier New" w:hAnsi="Courier New" w:cs="Courier New"/>
-          <w:color w:val="808000"/>
-          <w:sz w:val="20"/>
-        </w:rPr>
-        <w:t>purchase_order_note</w:t>
-      </w:r>
-      <w:proofErr w:type="spellEnd"/>
-      <w:r>
-        <w:rPr>
-          <w:rFonts w:ascii="Courier New" w:eastAsia="Courier New" w:hAnsi="Courier New" w:cs="Courier New"/>
-          <w:color w:val="808000"/>
-          <w:sz w:val="20"/>
-        </w:rPr>
-        <w:t>`</w:t>
+        <w:t>`purchase_order_note`</w:t>
       </w:r>
       <w:r>
         <w:rPr>
@@ -2783,25 +2243,7 @@
           <w:color w:val="808000"/>
           <w:sz w:val="20"/>
         </w:rPr>
-        <w:t>`</w:t>
-      </w:r>
-      <w:proofErr w:type="spellStart"/>
-      <w:r>
-        <w:rPr>
-          <w:rFonts w:ascii="Courier New" w:eastAsia="Courier New" w:hAnsi="Courier New" w:cs="Courier New"/>
-          <w:color w:val="808000"/>
-          <w:sz w:val="20"/>
-        </w:rPr>
-        <w:t>teves_purchase_order_table</w:t>
-      </w:r>
-      <w:proofErr w:type="spellEnd"/>
-      <w:r>
-        <w:rPr>
-          <w:rFonts w:ascii="Courier New" w:eastAsia="Courier New" w:hAnsi="Courier New" w:cs="Courier New"/>
-          <w:color w:val="808000"/>
-          <w:sz w:val="20"/>
-        </w:rPr>
-        <w:t>`</w:t>
+        <w:t>`teves_purchase_order_table`</w:t>
       </w:r>
     </w:p>
     <w:p>
@@ -2861,59 +2303,23 @@
           <w:color w:val="808000"/>
           <w:sz w:val="20"/>
         </w:rPr>
-        <w:t>`</w:t>
-      </w:r>
-      <w:proofErr w:type="spellStart"/>
-      <w:r>
-        <w:rPr>
-          <w:rFonts w:ascii="Courier New" w:eastAsia="Courier New" w:hAnsi="Courier New" w:cs="Courier New"/>
-          <w:color w:val="808000"/>
-          <w:sz w:val="20"/>
-        </w:rPr>
-        <w:t>purchase_driver</w:t>
-      </w:r>
-      <w:proofErr w:type="spellEnd"/>
-      <w:r>
-        <w:rPr>
-          <w:rFonts w:ascii="Courier New" w:eastAsia="Courier New" w:hAnsi="Courier New" w:cs="Courier New"/>
-          <w:color w:val="808000"/>
-          <w:sz w:val="20"/>
-        </w:rPr>
-        <w:t>`</w:t>
-      </w:r>
-      <w:r>
-        <w:rPr>
-          <w:rFonts w:ascii="Courier New" w:eastAsia="Courier New" w:hAnsi="Courier New" w:cs="Courier New"/>
-          <w:color w:val="000000"/>
-          <w:sz w:val="20"/>
-        </w:rPr>
-        <w:t xml:space="preserve"> </w:t>
-      </w:r>
-      <w:r>
-        <w:rPr>
-          <w:rFonts w:ascii="Courier New" w:eastAsia="Courier New" w:hAnsi="Courier New" w:cs="Courier New"/>
-          <w:color w:val="808000"/>
-          <w:sz w:val="20"/>
-        </w:rPr>
-        <w:t>`</w:t>
-      </w:r>
-      <w:proofErr w:type="spellStart"/>
-      <w:r>
-        <w:rPr>
-          <w:rFonts w:ascii="Courier New" w:eastAsia="Courier New" w:hAnsi="Courier New" w:cs="Courier New"/>
-          <w:color w:val="808000"/>
-          <w:sz w:val="20"/>
-        </w:rPr>
-        <w:t>hauler_operator</w:t>
-      </w:r>
-      <w:proofErr w:type="spellEnd"/>
-      <w:r>
-        <w:rPr>
-          <w:rFonts w:ascii="Courier New" w:eastAsia="Courier New" w:hAnsi="Courier New" w:cs="Courier New"/>
-          <w:color w:val="808000"/>
-          <w:sz w:val="20"/>
-        </w:rPr>
-        <w:t>`</w:t>
+        <w:t>`purchase_driver`</w:t>
+      </w:r>
+      <w:r>
+        <w:rPr>
+          <w:rFonts w:ascii="Courier New" w:eastAsia="Courier New" w:hAnsi="Courier New" w:cs="Courier New"/>
+          <w:color w:val="000000"/>
+          <w:sz w:val="20"/>
+        </w:rPr>
+        <w:t xml:space="preserve"> </w:t>
+      </w:r>
+      <w:r>
+        <w:rPr>
+          <w:rFonts w:ascii="Courier New" w:eastAsia="Courier New" w:hAnsi="Courier New" w:cs="Courier New"/>
+          <w:color w:val="808000"/>
+          <w:sz w:val="20"/>
+        </w:rPr>
+        <w:t>`hauler_operator`</w:t>
       </w:r>
       <w:r>
         <w:rPr>
@@ -3047,25 +2453,7 @@
           <w:color w:val="808000"/>
           <w:sz w:val="20"/>
         </w:rPr>
-        <w:t>`</w:t>
-      </w:r>
-      <w:proofErr w:type="spellStart"/>
-      <w:r>
-        <w:rPr>
-          <w:rFonts w:ascii="Courier New" w:eastAsia="Courier New" w:hAnsi="Courier New" w:cs="Courier New"/>
-          <w:color w:val="808000"/>
-          <w:sz w:val="20"/>
-        </w:rPr>
-        <w:t>purchase_order_total_payable</w:t>
-      </w:r>
-      <w:proofErr w:type="spellEnd"/>
-      <w:r>
-        <w:rPr>
-          <w:rFonts w:ascii="Courier New" w:eastAsia="Courier New" w:hAnsi="Courier New" w:cs="Courier New"/>
-          <w:color w:val="808000"/>
-          <w:sz w:val="20"/>
-        </w:rPr>
-        <w:t>`</w:t>
+        <w:t>`purchase_order_total_payable`</w:t>
       </w:r>
       <w:r>
         <w:rPr>
@@ -3135,25 +2523,7 @@
           <w:color w:val="808000"/>
           <w:sz w:val="20"/>
         </w:rPr>
-        <w:t>`</w:t>
-      </w:r>
-      <w:proofErr w:type="spellStart"/>
-      <w:r>
-        <w:rPr>
-          <w:rFonts w:ascii="Courier New" w:eastAsia="Courier New" w:hAnsi="Courier New" w:cs="Courier New"/>
-          <w:color w:val="808000"/>
-          <w:sz w:val="20"/>
-        </w:rPr>
-        <w:t>teves_purchase_order_table</w:t>
-      </w:r>
-      <w:proofErr w:type="spellEnd"/>
-      <w:r>
-        <w:rPr>
-          <w:rFonts w:ascii="Courier New" w:eastAsia="Courier New" w:hAnsi="Courier New" w:cs="Courier New"/>
-          <w:color w:val="808000"/>
-          <w:sz w:val="20"/>
-        </w:rPr>
-        <w:t>`</w:t>
+        <w:t>`teves_purchase_order_table`</w:t>
       </w:r>
     </w:p>
     <w:p>
@@ -3213,59 +2583,23 @@
           <w:color w:val="808000"/>
           <w:sz w:val="20"/>
         </w:rPr>
-        <w:t>`</w:t>
-      </w:r>
-      <w:proofErr w:type="spellStart"/>
-      <w:r>
-        <w:rPr>
-          <w:rFonts w:ascii="Courier New" w:eastAsia="Courier New" w:hAnsi="Courier New" w:cs="Courier New"/>
-          <w:color w:val="808000"/>
-          <w:sz w:val="20"/>
-        </w:rPr>
-        <w:t>purchase_lorry_plate_no</w:t>
-      </w:r>
-      <w:proofErr w:type="spellEnd"/>
-      <w:r>
-        <w:rPr>
-          <w:rFonts w:ascii="Courier New" w:eastAsia="Courier New" w:hAnsi="Courier New" w:cs="Courier New"/>
-          <w:color w:val="808000"/>
-          <w:sz w:val="20"/>
-        </w:rPr>
-        <w:t>`</w:t>
-      </w:r>
-      <w:r>
-        <w:rPr>
-          <w:rFonts w:ascii="Courier New" w:eastAsia="Courier New" w:hAnsi="Courier New" w:cs="Courier New"/>
-          <w:color w:val="000000"/>
-          <w:sz w:val="20"/>
-        </w:rPr>
-        <w:t xml:space="preserve"> </w:t>
-      </w:r>
-      <w:r>
-        <w:rPr>
-          <w:rFonts w:ascii="Courier New" w:eastAsia="Courier New" w:hAnsi="Courier New" w:cs="Courier New"/>
-          <w:color w:val="808000"/>
-          <w:sz w:val="20"/>
-        </w:rPr>
-        <w:t>`</w:t>
-      </w:r>
-      <w:proofErr w:type="spellStart"/>
-      <w:r>
-        <w:rPr>
-          <w:rFonts w:ascii="Courier New" w:eastAsia="Courier New" w:hAnsi="Courier New" w:cs="Courier New"/>
-          <w:color w:val="808000"/>
-          <w:sz w:val="20"/>
-        </w:rPr>
-        <w:t>lorry_driver</w:t>
-      </w:r>
-      <w:proofErr w:type="spellEnd"/>
-      <w:r>
-        <w:rPr>
-          <w:rFonts w:ascii="Courier New" w:eastAsia="Courier New" w:hAnsi="Courier New" w:cs="Courier New"/>
-          <w:color w:val="808000"/>
-          <w:sz w:val="20"/>
-        </w:rPr>
-        <w:t>`</w:t>
+        <w:t>`purchase_lorry_plate_no`</w:t>
+      </w:r>
+      <w:r>
+        <w:rPr>
+          <w:rFonts w:ascii="Courier New" w:eastAsia="Courier New" w:hAnsi="Courier New" w:cs="Courier New"/>
+          <w:color w:val="000000"/>
+          <w:sz w:val="20"/>
+        </w:rPr>
+        <w:t xml:space="preserve"> </w:t>
+      </w:r>
+      <w:r>
+        <w:rPr>
+          <w:rFonts w:ascii="Courier New" w:eastAsia="Courier New" w:hAnsi="Courier New" w:cs="Courier New"/>
+          <w:color w:val="808000"/>
+          <w:sz w:val="20"/>
+        </w:rPr>
+        <w:t>`lorry_driver`</w:t>
       </w:r>
       <w:r>
         <w:rPr>
@@ -3399,25 +2733,7 @@
           <w:color w:val="808000"/>
           <w:sz w:val="20"/>
         </w:rPr>
-        <w:t>`</w:t>
-      </w:r>
-      <w:proofErr w:type="spellStart"/>
-      <w:r>
-        <w:rPr>
-          <w:rFonts w:ascii="Courier New" w:eastAsia="Courier New" w:hAnsi="Courier New" w:cs="Courier New"/>
-          <w:color w:val="808000"/>
-          <w:sz w:val="20"/>
-        </w:rPr>
-        <w:t>hauler_operator</w:t>
-      </w:r>
-      <w:proofErr w:type="spellEnd"/>
-      <w:r>
-        <w:rPr>
-          <w:rFonts w:ascii="Courier New" w:eastAsia="Courier New" w:hAnsi="Courier New" w:cs="Courier New"/>
-          <w:color w:val="808000"/>
-          <w:sz w:val="20"/>
-        </w:rPr>
-        <w:t>`</w:t>
+        <w:t>`hauler_operator`</w:t>
       </w:r>
       <w:r>
         <w:rPr>
@@ -3497,25 +2813,7 @@
           <w:color w:val="808000"/>
           <w:sz w:val="20"/>
         </w:rPr>
-        <w:t>`</w:t>
-      </w:r>
-      <w:proofErr w:type="spellStart"/>
-      <w:r>
-        <w:rPr>
-          <w:rFonts w:ascii="Courier New" w:eastAsia="Courier New" w:hAnsi="Courier New" w:cs="Courier New"/>
-          <w:color w:val="808000"/>
-          <w:sz w:val="20"/>
-        </w:rPr>
-        <w:t>teves_purchase_order_table</w:t>
-      </w:r>
-      <w:proofErr w:type="spellEnd"/>
-      <w:r>
-        <w:rPr>
-          <w:rFonts w:ascii="Courier New" w:eastAsia="Courier New" w:hAnsi="Courier New" w:cs="Courier New"/>
-          <w:color w:val="808000"/>
-          <w:sz w:val="20"/>
-        </w:rPr>
-        <w:t>`</w:t>
+        <w:t>`teves_purchase_order_table`</w:t>
       </w:r>
     </w:p>
     <w:p>
@@ -3575,59 +2873,23 @@
           <w:color w:val="808000"/>
           <w:sz w:val="20"/>
         </w:rPr>
-        <w:t>`</w:t>
-      </w:r>
-      <w:proofErr w:type="spellStart"/>
-      <w:r>
-        <w:rPr>
-          <w:rFonts w:ascii="Courier New" w:eastAsia="Courier New" w:hAnsi="Courier New" w:cs="Courier New"/>
-          <w:color w:val="808000"/>
-          <w:sz w:val="20"/>
-        </w:rPr>
-        <w:t>purchase_loading_terminal</w:t>
-      </w:r>
-      <w:proofErr w:type="spellEnd"/>
-      <w:r>
-        <w:rPr>
-          <w:rFonts w:ascii="Courier New" w:eastAsia="Courier New" w:hAnsi="Courier New" w:cs="Courier New"/>
-          <w:color w:val="808000"/>
-          <w:sz w:val="20"/>
-        </w:rPr>
-        <w:t>`</w:t>
-      </w:r>
-      <w:r>
-        <w:rPr>
-          <w:rFonts w:ascii="Courier New" w:eastAsia="Courier New" w:hAnsi="Courier New" w:cs="Courier New"/>
-          <w:color w:val="000000"/>
-          <w:sz w:val="20"/>
-        </w:rPr>
-        <w:t xml:space="preserve"> </w:t>
-      </w:r>
-      <w:r>
-        <w:rPr>
-          <w:rFonts w:ascii="Courier New" w:eastAsia="Courier New" w:hAnsi="Courier New" w:cs="Courier New"/>
-          <w:color w:val="808000"/>
-          <w:sz w:val="20"/>
-        </w:rPr>
-        <w:t>`</w:t>
-      </w:r>
-      <w:proofErr w:type="spellStart"/>
-      <w:r>
-        <w:rPr>
-          <w:rFonts w:ascii="Courier New" w:eastAsia="Courier New" w:hAnsi="Courier New" w:cs="Courier New"/>
-          <w:color w:val="808000"/>
-          <w:sz w:val="20"/>
-        </w:rPr>
-        <w:t>plate_number</w:t>
-      </w:r>
-      <w:proofErr w:type="spellEnd"/>
-      <w:r>
-        <w:rPr>
-          <w:rFonts w:ascii="Courier New" w:eastAsia="Courier New" w:hAnsi="Courier New" w:cs="Courier New"/>
-          <w:color w:val="808000"/>
-          <w:sz w:val="20"/>
-        </w:rPr>
-        <w:t>`</w:t>
+        <w:t>`purchase_loading_terminal`</w:t>
+      </w:r>
+      <w:r>
+        <w:rPr>
+          <w:rFonts w:ascii="Courier New" w:eastAsia="Courier New" w:hAnsi="Courier New" w:cs="Courier New"/>
+          <w:color w:val="000000"/>
+          <w:sz w:val="20"/>
+        </w:rPr>
+        <w:t xml:space="preserve"> </w:t>
+      </w:r>
+      <w:r>
+        <w:rPr>
+          <w:rFonts w:ascii="Courier New" w:eastAsia="Courier New" w:hAnsi="Courier New" w:cs="Courier New"/>
+          <w:color w:val="808000"/>
+          <w:sz w:val="20"/>
+        </w:rPr>
+        <w:t>`plate_number`</w:t>
       </w:r>
       <w:r>
         <w:rPr>
@@ -3761,25 +3023,7 @@
           <w:color w:val="808000"/>
           <w:sz w:val="20"/>
         </w:rPr>
-        <w:t>`</w:t>
-      </w:r>
-      <w:proofErr w:type="spellStart"/>
-      <w:r>
-        <w:rPr>
-          <w:rFonts w:ascii="Courier New" w:eastAsia="Courier New" w:hAnsi="Courier New" w:cs="Courier New"/>
-          <w:color w:val="808000"/>
-          <w:sz w:val="20"/>
-        </w:rPr>
-        <w:t>lorry_driver</w:t>
-      </w:r>
-      <w:proofErr w:type="spellEnd"/>
-      <w:r>
-        <w:rPr>
-          <w:rFonts w:ascii="Courier New" w:eastAsia="Courier New" w:hAnsi="Courier New" w:cs="Courier New"/>
-          <w:color w:val="808000"/>
-          <w:sz w:val="20"/>
-        </w:rPr>
-        <w:t>`</w:t>
+        <w:t>`lorry_driver`</w:t>
       </w:r>
       <w:r>
         <w:rPr>
@@ -3859,25 +3103,7 @@
           <w:color w:val="808000"/>
           <w:sz w:val="20"/>
         </w:rPr>
-        <w:t>`</w:t>
-      </w:r>
-      <w:proofErr w:type="spellStart"/>
-      <w:r>
-        <w:rPr>
-          <w:rFonts w:ascii="Courier New" w:eastAsia="Courier New" w:hAnsi="Courier New" w:cs="Courier New"/>
-          <w:color w:val="808000"/>
-          <w:sz w:val="20"/>
-        </w:rPr>
-        <w:t>teves_purchase_order_table</w:t>
-      </w:r>
-      <w:proofErr w:type="spellEnd"/>
-      <w:r>
-        <w:rPr>
-          <w:rFonts w:ascii="Courier New" w:eastAsia="Courier New" w:hAnsi="Courier New" w:cs="Courier New"/>
-          <w:color w:val="808000"/>
-          <w:sz w:val="20"/>
-        </w:rPr>
-        <w:t>`</w:t>
+        <w:t>`teves_purchase_order_table`</w:t>
       </w:r>
     </w:p>
     <w:p>
@@ -3937,59 +3163,23 @@
           <w:color w:val="808000"/>
           <w:sz w:val="20"/>
         </w:rPr>
-        <w:t>`</w:t>
-      </w:r>
-      <w:proofErr w:type="spellStart"/>
-      <w:r>
-        <w:rPr>
-          <w:rFonts w:ascii="Courier New" w:eastAsia="Courier New" w:hAnsi="Courier New" w:cs="Courier New"/>
-          <w:color w:val="808000"/>
-          <w:sz w:val="20"/>
-        </w:rPr>
-        <w:t>purchase_terminal_address</w:t>
-      </w:r>
-      <w:proofErr w:type="spellEnd"/>
-      <w:r>
-        <w:rPr>
-          <w:rFonts w:ascii="Courier New" w:eastAsia="Courier New" w:hAnsi="Courier New" w:cs="Courier New"/>
-          <w:color w:val="808000"/>
-          <w:sz w:val="20"/>
-        </w:rPr>
-        <w:t>`</w:t>
-      </w:r>
-      <w:r>
-        <w:rPr>
-          <w:rFonts w:ascii="Courier New" w:eastAsia="Courier New" w:hAnsi="Courier New" w:cs="Courier New"/>
-          <w:color w:val="000000"/>
-          <w:sz w:val="20"/>
-        </w:rPr>
-        <w:t xml:space="preserve"> </w:t>
-      </w:r>
-      <w:r>
-        <w:rPr>
-          <w:rFonts w:ascii="Courier New" w:eastAsia="Courier New" w:hAnsi="Courier New" w:cs="Courier New"/>
-          <w:color w:val="808000"/>
-          <w:sz w:val="20"/>
-        </w:rPr>
-        <w:t>`</w:t>
-      </w:r>
-      <w:proofErr w:type="spellStart"/>
-      <w:r>
-        <w:rPr>
-          <w:rFonts w:ascii="Courier New" w:eastAsia="Courier New" w:hAnsi="Courier New" w:cs="Courier New"/>
-          <w:color w:val="808000"/>
-          <w:sz w:val="20"/>
-        </w:rPr>
-        <w:t>contact_number</w:t>
-      </w:r>
-      <w:proofErr w:type="spellEnd"/>
-      <w:r>
-        <w:rPr>
-          <w:rFonts w:ascii="Courier New" w:eastAsia="Courier New" w:hAnsi="Courier New" w:cs="Courier New"/>
-          <w:color w:val="808000"/>
-          <w:sz w:val="20"/>
-        </w:rPr>
-        <w:t>`</w:t>
+        <w:t>`purchase_terminal_address`</w:t>
+      </w:r>
+      <w:r>
+        <w:rPr>
+          <w:rFonts w:ascii="Courier New" w:eastAsia="Courier New" w:hAnsi="Courier New" w:cs="Courier New"/>
+          <w:color w:val="000000"/>
+          <w:sz w:val="20"/>
+        </w:rPr>
+        <w:t xml:space="preserve"> </w:t>
+      </w:r>
+      <w:r>
+        <w:rPr>
+          <w:rFonts w:ascii="Courier New" w:eastAsia="Courier New" w:hAnsi="Courier New" w:cs="Courier New"/>
+          <w:color w:val="808000"/>
+          <w:sz w:val="20"/>
+        </w:rPr>
+        <w:t>`contact_number`</w:t>
       </w:r>
       <w:r>
         <w:rPr>
@@ -4123,25 +3313,7 @@
           <w:color w:val="808000"/>
           <w:sz w:val="20"/>
         </w:rPr>
-        <w:t>`</w:t>
-      </w:r>
-      <w:proofErr w:type="spellStart"/>
-      <w:r>
-        <w:rPr>
-          <w:rFonts w:ascii="Courier New" w:eastAsia="Courier New" w:hAnsi="Courier New" w:cs="Courier New"/>
-          <w:color w:val="808000"/>
-          <w:sz w:val="20"/>
-        </w:rPr>
-        <w:t>plate_number</w:t>
-      </w:r>
-      <w:proofErr w:type="spellEnd"/>
-      <w:r>
-        <w:rPr>
-          <w:rFonts w:ascii="Courier New" w:eastAsia="Courier New" w:hAnsi="Courier New" w:cs="Courier New"/>
-          <w:color w:val="808000"/>
-          <w:sz w:val="20"/>
-        </w:rPr>
-        <w:t>`</w:t>
+        <w:t>`plate_number`</w:t>
       </w:r>
       <w:r>
         <w:rPr>
@@ -4208,25 +3380,7 @@
           <w:color w:val="808000"/>
           <w:sz w:val="20"/>
         </w:rPr>
-        <w:t>`</w:t>
-      </w:r>
-      <w:proofErr w:type="spellStart"/>
-      <w:r>
-        <w:rPr>
-          <w:rFonts w:ascii="Courier New" w:eastAsia="Courier New" w:hAnsi="Courier New" w:cs="Courier New"/>
-          <w:color w:val="808000"/>
-          <w:sz w:val="20"/>
-        </w:rPr>
-        <w:t>teves_purchase_order_table</w:t>
-      </w:r>
-      <w:proofErr w:type="spellEnd"/>
-      <w:r>
-        <w:rPr>
-          <w:rFonts w:ascii="Courier New" w:eastAsia="Courier New" w:hAnsi="Courier New" w:cs="Courier New"/>
-          <w:color w:val="808000"/>
-          <w:sz w:val="20"/>
-        </w:rPr>
-        <w:t>`</w:t>
+        <w:t>`teves_purchase_order_table`</w:t>
       </w:r>
     </w:p>
     <w:p>
@@ -4286,59 +3440,23 @@
           <w:color w:val="808000"/>
           <w:sz w:val="20"/>
         </w:rPr>
-        <w:t>`</w:t>
-      </w:r>
-      <w:proofErr w:type="spellStart"/>
-      <w:r>
-        <w:rPr>
-          <w:rFonts w:ascii="Courier New" w:eastAsia="Courier New" w:hAnsi="Courier New" w:cs="Courier New"/>
-          <w:color w:val="808000"/>
-          <w:sz w:val="20"/>
-        </w:rPr>
-        <w:t>purchase_order_hauler</w:t>
-      </w:r>
-      <w:proofErr w:type="spellEnd"/>
-      <w:r>
-        <w:rPr>
-          <w:rFonts w:ascii="Courier New" w:eastAsia="Courier New" w:hAnsi="Courier New" w:cs="Courier New"/>
-          <w:color w:val="808000"/>
-          <w:sz w:val="20"/>
-        </w:rPr>
-        <w:t>`</w:t>
-      </w:r>
-      <w:r>
-        <w:rPr>
-          <w:rFonts w:ascii="Courier New" w:eastAsia="Courier New" w:hAnsi="Courier New" w:cs="Courier New"/>
-          <w:color w:val="000000"/>
-          <w:sz w:val="20"/>
-        </w:rPr>
-        <w:t xml:space="preserve"> </w:t>
-      </w:r>
-      <w:r>
-        <w:rPr>
-          <w:rFonts w:ascii="Courier New" w:eastAsia="Courier New" w:hAnsi="Courier New" w:cs="Courier New"/>
-          <w:color w:val="808000"/>
-          <w:sz w:val="20"/>
-        </w:rPr>
-        <w:t>`</w:t>
-      </w:r>
-      <w:proofErr w:type="spellStart"/>
-      <w:r>
-        <w:rPr>
-          <w:rFonts w:ascii="Courier New" w:eastAsia="Courier New" w:hAnsi="Courier New" w:cs="Courier New"/>
-          <w:color w:val="808000"/>
-          <w:sz w:val="20"/>
-        </w:rPr>
-        <w:t>purchase_loading_terminal</w:t>
-      </w:r>
-      <w:proofErr w:type="spellEnd"/>
-      <w:r>
-        <w:rPr>
-          <w:rFonts w:ascii="Courier New" w:eastAsia="Courier New" w:hAnsi="Courier New" w:cs="Courier New"/>
-          <w:color w:val="808000"/>
-          <w:sz w:val="20"/>
-        </w:rPr>
-        <w:t>`</w:t>
+        <w:t>`purchase_order_hauler`</w:t>
+      </w:r>
+      <w:r>
+        <w:rPr>
+          <w:rFonts w:ascii="Courier New" w:eastAsia="Courier New" w:hAnsi="Courier New" w:cs="Courier New"/>
+          <w:color w:val="000000"/>
+          <w:sz w:val="20"/>
+        </w:rPr>
+        <w:t xml:space="preserve"> </w:t>
+      </w:r>
+      <w:r>
+        <w:rPr>
+          <w:rFonts w:ascii="Courier New" w:eastAsia="Courier New" w:hAnsi="Courier New" w:cs="Courier New"/>
+          <w:color w:val="808000"/>
+          <w:sz w:val="20"/>
+        </w:rPr>
+        <w:t>`purchase_loading_terminal`</w:t>
       </w:r>
       <w:r>
         <w:rPr>
@@ -4472,25 +3590,7 @@
           <w:color w:val="808000"/>
           <w:sz w:val="20"/>
         </w:rPr>
-        <w:t>`</w:t>
-      </w:r>
-      <w:proofErr w:type="spellStart"/>
-      <w:r>
-        <w:rPr>
-          <w:rFonts w:ascii="Courier New" w:eastAsia="Courier New" w:hAnsi="Courier New" w:cs="Courier New"/>
-          <w:color w:val="808000"/>
-          <w:sz w:val="20"/>
-        </w:rPr>
-        <w:t>purchase_order_delivery_method</w:t>
-      </w:r>
-      <w:proofErr w:type="spellEnd"/>
-      <w:r>
-        <w:rPr>
-          <w:rFonts w:ascii="Courier New" w:eastAsia="Courier New" w:hAnsi="Courier New" w:cs="Courier New"/>
-          <w:color w:val="808000"/>
-          <w:sz w:val="20"/>
-        </w:rPr>
-        <w:t>`</w:t>
+        <w:t>`purchase_order_delivery_method`</w:t>
       </w:r>
       <w:r>
         <w:rPr>
@@ -4594,25 +3694,7 @@
           <w:color w:val="808000"/>
           <w:sz w:val="20"/>
         </w:rPr>
-        <w:t>`</w:t>
-      </w:r>
-      <w:proofErr w:type="spellStart"/>
-      <w:r>
-        <w:rPr>
-          <w:rFonts w:ascii="Courier New" w:eastAsia="Courier New" w:hAnsi="Courier New" w:cs="Courier New"/>
-          <w:color w:val="808000"/>
-          <w:sz w:val="20"/>
-        </w:rPr>
-        <w:t>teves_sales_order_table</w:t>
-      </w:r>
-      <w:proofErr w:type="spellEnd"/>
-      <w:r>
-        <w:rPr>
-          <w:rFonts w:ascii="Courier New" w:eastAsia="Courier New" w:hAnsi="Courier New" w:cs="Courier New"/>
-          <w:color w:val="808000"/>
-          <w:sz w:val="20"/>
-        </w:rPr>
-        <w:t>`</w:t>
+        <w:t>`teves_sales_order_table`</w:t>
       </w:r>
     </w:p>
     <w:p>
@@ -4672,25 +3754,7 @@
           <w:color w:val="808000"/>
           <w:sz w:val="20"/>
         </w:rPr>
-        <w:t>`</w:t>
-      </w:r>
-      <w:proofErr w:type="spellStart"/>
-      <w:r>
-        <w:rPr>
-          <w:rFonts w:ascii="Courier New" w:eastAsia="Courier New" w:hAnsi="Courier New" w:cs="Courier New"/>
-          <w:color w:val="808000"/>
-          <w:sz w:val="20"/>
-        </w:rPr>
-        <w:t>sales_order_status</w:t>
-      </w:r>
-      <w:proofErr w:type="spellEnd"/>
-      <w:r>
-        <w:rPr>
-          <w:rFonts w:ascii="Courier New" w:eastAsia="Courier New" w:hAnsi="Courier New" w:cs="Courier New"/>
-          <w:color w:val="808000"/>
-          <w:sz w:val="20"/>
-        </w:rPr>
-        <w:t>`</w:t>
+        <w:t>`sales_order_status`</w:t>
       </w:r>
       <w:r>
         <w:rPr>
@@ -4817,25 +3881,7 @@
           <w:color w:val="808000"/>
           <w:sz w:val="20"/>
         </w:rPr>
-        <w:t>`</w:t>
-      </w:r>
-      <w:proofErr w:type="spellStart"/>
-      <w:r>
-        <w:rPr>
-          <w:rFonts w:ascii="Courier New" w:eastAsia="Courier New" w:hAnsi="Courier New" w:cs="Courier New"/>
-          <w:color w:val="808000"/>
-          <w:sz w:val="20"/>
-        </w:rPr>
-        <w:t>sales_order_payment_amount</w:t>
-      </w:r>
-      <w:proofErr w:type="spellEnd"/>
-      <w:r>
-        <w:rPr>
-          <w:rFonts w:ascii="Courier New" w:eastAsia="Courier New" w:hAnsi="Courier New" w:cs="Courier New"/>
-          <w:color w:val="808000"/>
-          <w:sz w:val="20"/>
-        </w:rPr>
-        <w:t>`</w:t>
+        <w:t>`sales_order_payment_amount`</w:t>
       </w:r>
       <w:r>
         <w:rPr>
@@ -4912,25 +3958,7 @@
           <w:color w:val="808000"/>
           <w:sz w:val="20"/>
         </w:rPr>
-        <w:t>`</w:t>
-      </w:r>
-      <w:proofErr w:type="spellStart"/>
-      <w:r>
-        <w:rPr>
-          <w:rFonts w:ascii="Courier New" w:eastAsia="Courier New" w:hAnsi="Courier New" w:cs="Courier New"/>
-          <w:color w:val="808000"/>
-          <w:sz w:val="20"/>
-        </w:rPr>
-        <w:t>teves_client_table</w:t>
-      </w:r>
-      <w:proofErr w:type="spellEnd"/>
-      <w:r>
-        <w:rPr>
-          <w:rFonts w:ascii="Courier New" w:eastAsia="Courier New" w:hAnsi="Courier New" w:cs="Courier New"/>
-          <w:color w:val="808000"/>
-          <w:sz w:val="20"/>
-        </w:rPr>
-        <w:t>`</w:t>
+        <w:t>`teves_client_table`</w:t>
       </w:r>
     </w:p>
     <w:p>
@@ -4990,59 +4018,23 @@
           <w:color w:val="808000"/>
           <w:sz w:val="20"/>
         </w:rPr>
-        <w:t>`</w:t>
-      </w:r>
-      <w:proofErr w:type="spellStart"/>
-      <w:r>
-        <w:rPr>
-          <w:rFonts w:ascii="Courier New" w:eastAsia="Courier New" w:hAnsi="Courier New" w:cs="Courier New"/>
-          <w:color w:val="808000"/>
-          <w:sz w:val="20"/>
-        </w:rPr>
-        <w:t>client_name</w:t>
-      </w:r>
-      <w:proofErr w:type="spellEnd"/>
-      <w:r>
-        <w:rPr>
-          <w:rFonts w:ascii="Courier New" w:eastAsia="Courier New" w:hAnsi="Courier New" w:cs="Courier New"/>
-          <w:color w:val="808000"/>
-          <w:sz w:val="20"/>
-        </w:rPr>
-        <w:t>`</w:t>
-      </w:r>
-      <w:r>
-        <w:rPr>
-          <w:rFonts w:ascii="Courier New" w:eastAsia="Courier New" w:hAnsi="Courier New" w:cs="Courier New"/>
-          <w:color w:val="000000"/>
-          <w:sz w:val="20"/>
-        </w:rPr>
-        <w:t xml:space="preserve"> </w:t>
-      </w:r>
-      <w:r>
-        <w:rPr>
-          <w:rFonts w:ascii="Courier New" w:eastAsia="Courier New" w:hAnsi="Courier New" w:cs="Courier New"/>
-          <w:color w:val="808000"/>
-          <w:sz w:val="20"/>
-        </w:rPr>
-        <w:t>`</w:t>
-      </w:r>
-      <w:proofErr w:type="spellStart"/>
-      <w:r>
-        <w:rPr>
-          <w:rFonts w:ascii="Courier New" w:eastAsia="Courier New" w:hAnsi="Courier New" w:cs="Courier New"/>
-          <w:color w:val="808000"/>
-          <w:sz w:val="20"/>
-        </w:rPr>
-        <w:t>client_name</w:t>
-      </w:r>
-      <w:proofErr w:type="spellEnd"/>
-      <w:r>
-        <w:rPr>
-          <w:rFonts w:ascii="Courier New" w:eastAsia="Courier New" w:hAnsi="Courier New" w:cs="Courier New"/>
-          <w:color w:val="808000"/>
-          <w:sz w:val="20"/>
-        </w:rPr>
-        <w:t>`</w:t>
+        <w:t>`client_name`</w:t>
+      </w:r>
+      <w:r>
+        <w:rPr>
+          <w:rFonts w:ascii="Courier New" w:eastAsia="Courier New" w:hAnsi="Courier New" w:cs="Courier New"/>
+          <w:color w:val="000000"/>
+          <w:sz w:val="20"/>
+        </w:rPr>
+        <w:t xml:space="preserve"> </w:t>
+      </w:r>
+      <w:r>
+        <w:rPr>
+          <w:rFonts w:ascii="Courier New" w:eastAsia="Courier New" w:hAnsi="Courier New" w:cs="Courier New"/>
+          <w:color w:val="808000"/>
+          <w:sz w:val="20"/>
+        </w:rPr>
+        <w:t>`client_name`</w:t>
       </w:r>
       <w:r>
         <w:rPr>
@@ -5218,25 +4210,7 @@
           <w:color w:val="808000"/>
           <w:sz w:val="20"/>
         </w:rPr>
-        <w:t>`</w:t>
-      </w:r>
-      <w:proofErr w:type="spellStart"/>
-      <w:r>
-        <w:rPr>
-          <w:rFonts w:ascii="Courier New" w:eastAsia="Courier New" w:hAnsi="Courier New" w:cs="Courier New"/>
-          <w:color w:val="808000"/>
-          <w:sz w:val="20"/>
-        </w:rPr>
-        <w:t>client_id</w:t>
-      </w:r>
-      <w:proofErr w:type="spellEnd"/>
-      <w:r>
-        <w:rPr>
-          <w:rFonts w:ascii="Courier New" w:eastAsia="Courier New" w:hAnsi="Courier New" w:cs="Courier New"/>
-          <w:color w:val="808000"/>
-          <w:sz w:val="20"/>
-        </w:rPr>
-        <w:t>`</w:t>
+        <w:t>`client_id`</w:t>
       </w:r>
       <w:r>
         <w:rPr>
@@ -5304,59 +4278,23 @@
           <w:color w:val="808000"/>
           <w:sz w:val="20"/>
         </w:rPr>
-        <w:t>`</w:t>
-      </w:r>
-      <w:proofErr w:type="spellStart"/>
-      <w:r>
-        <w:rPr>
-          <w:rFonts w:ascii="Courier New" w:eastAsia="Courier New" w:hAnsi="Courier New" w:cs="Courier New"/>
-          <w:color w:val="808000"/>
-          <w:sz w:val="20"/>
-        </w:rPr>
-        <w:t>client_address</w:t>
-      </w:r>
-      <w:proofErr w:type="spellEnd"/>
-      <w:r>
-        <w:rPr>
-          <w:rFonts w:ascii="Courier New" w:eastAsia="Courier New" w:hAnsi="Courier New" w:cs="Courier New"/>
-          <w:color w:val="808000"/>
-          <w:sz w:val="20"/>
-        </w:rPr>
-        <w:t>`</w:t>
-      </w:r>
-      <w:r>
-        <w:rPr>
-          <w:rFonts w:ascii="Courier New" w:eastAsia="Courier New" w:hAnsi="Courier New" w:cs="Courier New"/>
-          <w:color w:val="000000"/>
-          <w:sz w:val="20"/>
-        </w:rPr>
-        <w:t xml:space="preserve"> </w:t>
-      </w:r>
-      <w:r>
-        <w:rPr>
-          <w:rFonts w:ascii="Courier New" w:eastAsia="Courier New" w:hAnsi="Courier New" w:cs="Courier New"/>
-          <w:color w:val="808000"/>
-          <w:sz w:val="20"/>
-        </w:rPr>
-        <w:t>`</w:t>
-      </w:r>
-      <w:proofErr w:type="spellStart"/>
-      <w:r>
-        <w:rPr>
-          <w:rFonts w:ascii="Courier New" w:eastAsia="Courier New" w:hAnsi="Courier New" w:cs="Courier New"/>
-          <w:color w:val="808000"/>
-          <w:sz w:val="20"/>
-        </w:rPr>
-        <w:t>client_address</w:t>
-      </w:r>
-      <w:proofErr w:type="spellEnd"/>
-      <w:r>
-        <w:rPr>
-          <w:rFonts w:ascii="Courier New" w:eastAsia="Courier New" w:hAnsi="Courier New" w:cs="Courier New"/>
-          <w:color w:val="808000"/>
-          <w:sz w:val="20"/>
-        </w:rPr>
-        <w:t>`</w:t>
+        <w:t>`client_address`</w:t>
+      </w:r>
+      <w:r>
+        <w:rPr>
+          <w:rFonts w:ascii="Courier New" w:eastAsia="Courier New" w:hAnsi="Courier New" w:cs="Courier New"/>
+          <w:color w:val="000000"/>
+          <w:sz w:val="20"/>
+        </w:rPr>
+        <w:t xml:space="preserve"> </w:t>
+      </w:r>
+      <w:r>
+        <w:rPr>
+          <w:rFonts w:ascii="Courier New" w:eastAsia="Courier New" w:hAnsi="Courier New" w:cs="Courier New"/>
+          <w:color w:val="808000"/>
+          <w:sz w:val="20"/>
+        </w:rPr>
+        <w:t>`client_address`</w:t>
       </w:r>
       <w:r>
         <w:rPr>
@@ -5516,25 +4454,7 @@
           <w:color w:val="808000"/>
           <w:sz w:val="20"/>
         </w:rPr>
-        <w:t>`</w:t>
-      </w:r>
-      <w:proofErr w:type="spellStart"/>
-      <w:r>
-        <w:rPr>
-          <w:rFonts w:ascii="Courier New" w:eastAsia="Courier New" w:hAnsi="Courier New" w:cs="Courier New"/>
-          <w:color w:val="808000"/>
-          <w:sz w:val="20"/>
-        </w:rPr>
-        <w:t>client_name</w:t>
-      </w:r>
-      <w:proofErr w:type="spellEnd"/>
-      <w:r>
-        <w:rPr>
-          <w:rFonts w:ascii="Courier New" w:eastAsia="Courier New" w:hAnsi="Courier New" w:cs="Courier New"/>
-          <w:color w:val="808000"/>
-          <w:sz w:val="20"/>
-        </w:rPr>
-        <w:t>`</w:t>
+        <w:t>`client_name`</w:t>
       </w:r>
       <w:r>
         <w:rPr>
@@ -5602,59 +4522,23 @@
           <w:color w:val="808000"/>
           <w:sz w:val="20"/>
         </w:rPr>
-        <w:t>`</w:t>
-      </w:r>
-      <w:proofErr w:type="spellStart"/>
-      <w:r>
-        <w:rPr>
-          <w:rFonts w:ascii="Courier New" w:eastAsia="Courier New" w:hAnsi="Courier New" w:cs="Courier New"/>
-          <w:color w:val="808000"/>
-          <w:sz w:val="20"/>
-        </w:rPr>
-        <w:t>client_tin</w:t>
-      </w:r>
-      <w:proofErr w:type="spellEnd"/>
-      <w:r>
-        <w:rPr>
-          <w:rFonts w:ascii="Courier New" w:eastAsia="Courier New" w:hAnsi="Courier New" w:cs="Courier New"/>
-          <w:color w:val="808000"/>
-          <w:sz w:val="20"/>
-        </w:rPr>
-        <w:t>`</w:t>
-      </w:r>
-      <w:r>
-        <w:rPr>
-          <w:rFonts w:ascii="Courier New" w:eastAsia="Courier New" w:hAnsi="Courier New" w:cs="Courier New"/>
-          <w:color w:val="000000"/>
-          <w:sz w:val="20"/>
-        </w:rPr>
-        <w:t xml:space="preserve"> </w:t>
-      </w:r>
-      <w:r>
-        <w:rPr>
-          <w:rFonts w:ascii="Courier New" w:eastAsia="Courier New" w:hAnsi="Courier New" w:cs="Courier New"/>
-          <w:color w:val="808000"/>
-          <w:sz w:val="20"/>
-        </w:rPr>
-        <w:t>`</w:t>
-      </w:r>
-      <w:proofErr w:type="spellStart"/>
-      <w:r>
-        <w:rPr>
-          <w:rFonts w:ascii="Courier New" w:eastAsia="Courier New" w:hAnsi="Courier New" w:cs="Courier New"/>
-          <w:color w:val="808000"/>
-          <w:sz w:val="20"/>
-        </w:rPr>
-        <w:t>client_tin</w:t>
-      </w:r>
-      <w:proofErr w:type="spellEnd"/>
-      <w:r>
-        <w:rPr>
-          <w:rFonts w:ascii="Courier New" w:eastAsia="Courier New" w:hAnsi="Courier New" w:cs="Courier New"/>
-          <w:color w:val="808000"/>
-          <w:sz w:val="20"/>
-        </w:rPr>
-        <w:t>`</w:t>
+        <w:t>`client_tin`</w:t>
+      </w:r>
+      <w:r>
+        <w:rPr>
+          <w:rFonts w:ascii="Courier New" w:eastAsia="Courier New" w:hAnsi="Courier New" w:cs="Courier New"/>
+          <w:color w:val="000000"/>
+          <w:sz w:val="20"/>
+        </w:rPr>
+        <w:t xml:space="preserve"> </w:t>
+      </w:r>
+      <w:r>
+        <w:rPr>
+          <w:rFonts w:ascii="Courier New" w:eastAsia="Courier New" w:hAnsi="Courier New" w:cs="Courier New"/>
+          <w:color w:val="808000"/>
+          <w:sz w:val="20"/>
+        </w:rPr>
+        <w:t>`client_tin`</w:t>
       </w:r>
       <w:r>
         <w:rPr>
@@ -5814,25 +4698,7 @@
           <w:color w:val="808000"/>
           <w:sz w:val="20"/>
         </w:rPr>
-        <w:t>`</w:t>
-      </w:r>
-      <w:proofErr w:type="spellStart"/>
-      <w:r>
-        <w:rPr>
-          <w:rFonts w:ascii="Courier New" w:eastAsia="Courier New" w:hAnsi="Courier New" w:cs="Courier New"/>
-          <w:color w:val="808000"/>
-          <w:sz w:val="20"/>
-        </w:rPr>
-        <w:t>client_address</w:t>
-      </w:r>
-      <w:proofErr w:type="spellEnd"/>
-      <w:r>
-        <w:rPr>
-          <w:rFonts w:ascii="Courier New" w:eastAsia="Courier New" w:hAnsi="Courier New" w:cs="Courier New"/>
-          <w:color w:val="808000"/>
-          <w:sz w:val="20"/>
-        </w:rPr>
-        <w:t>`</w:t>
+        <w:t>`client_address`</w:t>
       </w:r>
       <w:r>
         <w:rPr>
@@ -5902,25 +4768,7 @@
           <w:color w:val="808000"/>
           <w:sz w:val="20"/>
         </w:rPr>
-        <w:t>`</w:t>
-      </w:r>
-      <w:proofErr w:type="spellStart"/>
-      <w:r>
-        <w:rPr>
-          <w:rFonts w:ascii="Courier New" w:eastAsia="Courier New" w:hAnsi="Courier New" w:cs="Courier New"/>
-          <w:color w:val="808000"/>
-          <w:sz w:val="20"/>
-        </w:rPr>
-        <w:t>teves_billing_table</w:t>
-      </w:r>
-      <w:proofErr w:type="spellEnd"/>
-      <w:r>
-        <w:rPr>
-          <w:rFonts w:ascii="Courier New" w:eastAsia="Courier New" w:hAnsi="Courier New" w:cs="Courier New"/>
-          <w:color w:val="808000"/>
-          <w:sz w:val="20"/>
-        </w:rPr>
-        <w:t>`</w:t>
+        <w:t>`teves_billing_table`</w:t>
       </w:r>
     </w:p>
     <w:p>
@@ -5980,59 +4828,23 @@
           <w:color w:val="808000"/>
           <w:sz w:val="20"/>
         </w:rPr>
-        <w:t>`</w:t>
-      </w:r>
-      <w:proofErr w:type="spellStart"/>
-      <w:r>
-        <w:rPr>
-          <w:rFonts w:ascii="Courier New" w:eastAsia="Courier New" w:hAnsi="Courier New" w:cs="Courier New"/>
-          <w:color w:val="808000"/>
-          <w:sz w:val="20"/>
-        </w:rPr>
-        <w:t>drivers_name</w:t>
-      </w:r>
-      <w:proofErr w:type="spellEnd"/>
-      <w:r>
-        <w:rPr>
-          <w:rFonts w:ascii="Courier New" w:eastAsia="Courier New" w:hAnsi="Courier New" w:cs="Courier New"/>
-          <w:color w:val="808000"/>
-          <w:sz w:val="20"/>
-        </w:rPr>
-        <w:t>`</w:t>
-      </w:r>
-      <w:r>
-        <w:rPr>
-          <w:rFonts w:ascii="Courier New" w:eastAsia="Courier New" w:hAnsi="Courier New" w:cs="Courier New"/>
-          <w:color w:val="000000"/>
-          <w:sz w:val="20"/>
-        </w:rPr>
-        <w:t xml:space="preserve"> </w:t>
-      </w:r>
-      <w:r>
-        <w:rPr>
-          <w:rFonts w:ascii="Courier New" w:eastAsia="Courier New" w:hAnsi="Courier New" w:cs="Courier New"/>
-          <w:color w:val="808000"/>
-          <w:sz w:val="20"/>
-        </w:rPr>
-        <w:t>`</w:t>
-      </w:r>
-      <w:proofErr w:type="spellStart"/>
-      <w:r>
-        <w:rPr>
-          <w:rFonts w:ascii="Courier New" w:eastAsia="Courier New" w:hAnsi="Courier New" w:cs="Courier New"/>
-          <w:color w:val="808000"/>
-          <w:sz w:val="20"/>
-        </w:rPr>
-        <w:t>drivers_name</w:t>
-      </w:r>
-      <w:proofErr w:type="spellEnd"/>
-      <w:r>
-        <w:rPr>
-          <w:rFonts w:ascii="Courier New" w:eastAsia="Courier New" w:hAnsi="Courier New" w:cs="Courier New"/>
-          <w:color w:val="808000"/>
-          <w:sz w:val="20"/>
-        </w:rPr>
-        <w:t>`</w:t>
+        <w:t>`drivers_name`</w:t>
+      </w:r>
+      <w:r>
+        <w:rPr>
+          <w:rFonts w:ascii="Courier New" w:eastAsia="Courier New" w:hAnsi="Courier New" w:cs="Courier New"/>
+          <w:color w:val="000000"/>
+          <w:sz w:val="20"/>
+        </w:rPr>
+        <w:t xml:space="preserve"> </w:t>
+      </w:r>
+      <w:r>
+        <w:rPr>
+          <w:rFonts w:ascii="Courier New" w:eastAsia="Courier New" w:hAnsi="Courier New" w:cs="Courier New"/>
+          <w:color w:val="808000"/>
+          <w:sz w:val="20"/>
+        </w:rPr>
+        <w:t>`drivers_name`</w:t>
       </w:r>
       <w:r>
         <w:rPr>
@@ -6208,25 +5020,7 @@
           <w:color w:val="808000"/>
           <w:sz w:val="20"/>
         </w:rPr>
-        <w:t>`</w:t>
-      </w:r>
-      <w:proofErr w:type="spellStart"/>
-      <w:r>
-        <w:rPr>
-          <w:rFonts w:ascii="Courier New" w:eastAsia="Courier New" w:hAnsi="Courier New" w:cs="Courier New"/>
-          <w:color w:val="808000"/>
-          <w:sz w:val="20"/>
-        </w:rPr>
-        <w:t>product_idx</w:t>
-      </w:r>
-      <w:proofErr w:type="spellEnd"/>
-      <w:r>
-        <w:rPr>
-          <w:rFonts w:ascii="Courier New" w:eastAsia="Courier New" w:hAnsi="Courier New" w:cs="Courier New"/>
-          <w:color w:val="808000"/>
-          <w:sz w:val="20"/>
-        </w:rPr>
-        <w:t>`</w:t>
+        <w:t>`product_idx`</w:t>
       </w:r>
       <w:r>
         <w:rPr>
@@ -6294,59 +5088,23 @@
           <w:color w:val="808000"/>
           <w:sz w:val="20"/>
         </w:rPr>
-        <w:t>`</w:t>
-      </w:r>
-      <w:proofErr w:type="spellStart"/>
-      <w:r>
-        <w:rPr>
-          <w:rFonts w:ascii="Courier New" w:eastAsia="Courier New" w:hAnsi="Courier New" w:cs="Courier New"/>
-          <w:color w:val="808000"/>
-          <w:sz w:val="20"/>
-        </w:rPr>
-        <w:t>plate_no</w:t>
-      </w:r>
-      <w:proofErr w:type="spellEnd"/>
-      <w:r>
-        <w:rPr>
-          <w:rFonts w:ascii="Courier New" w:eastAsia="Courier New" w:hAnsi="Courier New" w:cs="Courier New"/>
-          <w:color w:val="808000"/>
-          <w:sz w:val="20"/>
-        </w:rPr>
-        <w:t>`</w:t>
-      </w:r>
-      <w:r>
-        <w:rPr>
-          <w:rFonts w:ascii="Courier New" w:eastAsia="Courier New" w:hAnsi="Courier New" w:cs="Courier New"/>
-          <w:color w:val="000000"/>
-          <w:sz w:val="20"/>
-        </w:rPr>
-        <w:t xml:space="preserve"> </w:t>
-      </w:r>
-      <w:r>
-        <w:rPr>
-          <w:rFonts w:ascii="Courier New" w:eastAsia="Courier New" w:hAnsi="Courier New" w:cs="Courier New"/>
-          <w:color w:val="808000"/>
-          <w:sz w:val="20"/>
-        </w:rPr>
-        <w:t>`</w:t>
-      </w:r>
-      <w:proofErr w:type="spellStart"/>
-      <w:r>
-        <w:rPr>
-          <w:rFonts w:ascii="Courier New" w:eastAsia="Courier New" w:hAnsi="Courier New" w:cs="Courier New"/>
-          <w:color w:val="808000"/>
-          <w:sz w:val="20"/>
-        </w:rPr>
-        <w:t>plate_no</w:t>
-      </w:r>
-      <w:proofErr w:type="spellEnd"/>
-      <w:r>
-        <w:rPr>
-          <w:rFonts w:ascii="Courier New" w:eastAsia="Courier New" w:hAnsi="Courier New" w:cs="Courier New"/>
-          <w:color w:val="808000"/>
-          <w:sz w:val="20"/>
-        </w:rPr>
-        <w:t>`</w:t>
+        <w:t>`plate_no`</w:t>
+      </w:r>
+      <w:r>
+        <w:rPr>
+          <w:rFonts w:ascii="Courier New" w:eastAsia="Courier New" w:hAnsi="Courier New" w:cs="Courier New"/>
+          <w:color w:val="000000"/>
+          <w:sz w:val="20"/>
+        </w:rPr>
+        <w:t xml:space="preserve"> </w:t>
+      </w:r>
+      <w:r>
+        <w:rPr>
+          <w:rFonts w:ascii="Courier New" w:eastAsia="Courier New" w:hAnsi="Courier New" w:cs="Courier New"/>
+          <w:color w:val="808000"/>
+          <w:sz w:val="20"/>
+        </w:rPr>
+        <w:t>`plate_no`</w:t>
       </w:r>
       <w:r>
         <w:rPr>
@@ -6522,25 +5280,7 @@
           <w:color w:val="808000"/>
           <w:sz w:val="20"/>
         </w:rPr>
-        <w:t>`</w:t>
-      </w:r>
-      <w:proofErr w:type="spellStart"/>
-      <w:r>
-        <w:rPr>
-          <w:rFonts w:ascii="Courier New" w:eastAsia="Courier New" w:hAnsi="Courier New" w:cs="Courier New"/>
-          <w:color w:val="808000"/>
-          <w:sz w:val="20"/>
-        </w:rPr>
-        <w:t>drivers_name</w:t>
-      </w:r>
-      <w:proofErr w:type="spellEnd"/>
-      <w:r>
-        <w:rPr>
-          <w:rFonts w:ascii="Courier New" w:eastAsia="Courier New" w:hAnsi="Courier New" w:cs="Courier New"/>
-          <w:color w:val="808000"/>
-          <w:sz w:val="20"/>
-        </w:rPr>
-        <w:t>`</w:t>
+        <w:t>`drivers_name`</w:t>
       </w:r>
       <w:r>
         <w:rPr>
@@ -6610,25 +5350,7 @@
           <w:color w:val="808000"/>
           <w:sz w:val="20"/>
         </w:rPr>
-        <w:t>`</w:t>
-      </w:r>
-      <w:proofErr w:type="spellStart"/>
-      <w:r>
-        <w:rPr>
-          <w:rFonts w:ascii="Courier New" w:eastAsia="Courier New" w:hAnsi="Courier New" w:cs="Courier New"/>
-          <w:color w:val="808000"/>
-          <w:sz w:val="20"/>
-        </w:rPr>
-        <w:t>teves_product_table</w:t>
-      </w:r>
-      <w:proofErr w:type="spellEnd"/>
-      <w:r>
-        <w:rPr>
-          <w:rFonts w:ascii="Courier New" w:eastAsia="Courier New" w:hAnsi="Courier New" w:cs="Courier New"/>
-          <w:color w:val="808000"/>
-          <w:sz w:val="20"/>
-        </w:rPr>
-        <w:t>`</w:t>
+        <w:t>`teves_product_table`</w:t>
       </w:r>
     </w:p>
     <w:p>
@@ -6688,59 +5410,23 @@
           <w:color w:val="808000"/>
           <w:sz w:val="20"/>
         </w:rPr>
-        <w:t>`</w:t>
-      </w:r>
-      <w:proofErr w:type="spellStart"/>
-      <w:r>
-        <w:rPr>
-          <w:rFonts w:ascii="Courier New" w:eastAsia="Courier New" w:hAnsi="Courier New" w:cs="Courier New"/>
-          <w:color w:val="808000"/>
-          <w:sz w:val="20"/>
-        </w:rPr>
-        <w:t>product_name</w:t>
-      </w:r>
-      <w:proofErr w:type="spellEnd"/>
-      <w:r>
-        <w:rPr>
-          <w:rFonts w:ascii="Courier New" w:eastAsia="Courier New" w:hAnsi="Courier New" w:cs="Courier New"/>
-          <w:color w:val="808000"/>
-          <w:sz w:val="20"/>
-        </w:rPr>
-        <w:t>`</w:t>
-      </w:r>
-      <w:r>
-        <w:rPr>
-          <w:rFonts w:ascii="Courier New" w:eastAsia="Courier New" w:hAnsi="Courier New" w:cs="Courier New"/>
-          <w:color w:val="000000"/>
-          <w:sz w:val="20"/>
-        </w:rPr>
-        <w:t xml:space="preserve"> </w:t>
-      </w:r>
-      <w:r>
-        <w:rPr>
-          <w:rFonts w:ascii="Courier New" w:eastAsia="Courier New" w:hAnsi="Courier New" w:cs="Courier New"/>
-          <w:color w:val="808000"/>
-          <w:sz w:val="20"/>
-        </w:rPr>
-        <w:t>`</w:t>
-      </w:r>
-      <w:proofErr w:type="spellStart"/>
-      <w:r>
-        <w:rPr>
-          <w:rFonts w:ascii="Courier New" w:eastAsia="Courier New" w:hAnsi="Courier New" w:cs="Courier New"/>
-          <w:color w:val="808000"/>
-          <w:sz w:val="20"/>
-        </w:rPr>
-        <w:t>product_name</w:t>
-      </w:r>
-      <w:proofErr w:type="spellEnd"/>
-      <w:r>
-        <w:rPr>
-          <w:rFonts w:ascii="Courier New" w:eastAsia="Courier New" w:hAnsi="Courier New" w:cs="Courier New"/>
-          <w:color w:val="808000"/>
-          <w:sz w:val="20"/>
-        </w:rPr>
-        <w:t>`</w:t>
+        <w:t>`product_name`</w:t>
+      </w:r>
+      <w:r>
+        <w:rPr>
+          <w:rFonts w:ascii="Courier New" w:eastAsia="Courier New" w:hAnsi="Courier New" w:cs="Courier New"/>
+          <w:color w:val="000000"/>
+          <w:sz w:val="20"/>
+        </w:rPr>
+        <w:t xml:space="preserve"> </w:t>
+      </w:r>
+      <w:r>
+        <w:rPr>
+          <w:rFonts w:ascii="Courier New" w:eastAsia="Courier New" w:hAnsi="Courier New" w:cs="Courier New"/>
+          <w:color w:val="808000"/>
+          <w:sz w:val="20"/>
+        </w:rPr>
+        <w:t>`product_name`</w:t>
       </w:r>
       <w:r>
         <w:rPr>
@@ -6949,25 +5635,7 @@
           <w:color w:val="808000"/>
           <w:sz w:val="20"/>
         </w:rPr>
-        <w:t>`</w:t>
-      </w:r>
-      <w:proofErr w:type="spellStart"/>
-      <w:r>
-        <w:rPr>
-          <w:rFonts w:ascii="Courier New" w:eastAsia="Courier New" w:hAnsi="Courier New" w:cs="Courier New"/>
-          <w:color w:val="808000"/>
-          <w:sz w:val="20"/>
-        </w:rPr>
-        <w:t>product_id</w:t>
-      </w:r>
-      <w:proofErr w:type="spellEnd"/>
-      <w:r>
-        <w:rPr>
-          <w:rFonts w:ascii="Courier New" w:eastAsia="Courier New" w:hAnsi="Courier New" w:cs="Courier New"/>
-          <w:color w:val="808000"/>
-          <w:sz w:val="20"/>
-        </w:rPr>
-        <w:t>`</w:t>
+        <w:t>`product_id`</w:t>
       </w:r>
       <w:r>
         <w:rPr>
@@ -7036,59 +5704,23 @@
           <w:color w:val="808000"/>
           <w:sz w:val="20"/>
         </w:rPr>
-        <w:t>`</w:t>
-      </w:r>
-      <w:proofErr w:type="spellStart"/>
-      <w:r>
-        <w:rPr>
-          <w:rFonts w:ascii="Courier New" w:eastAsia="Courier New" w:hAnsi="Courier New" w:cs="Courier New"/>
-          <w:color w:val="808000"/>
-          <w:sz w:val="20"/>
-        </w:rPr>
-        <w:t>product_unit_measurement</w:t>
-      </w:r>
-      <w:proofErr w:type="spellEnd"/>
-      <w:r>
-        <w:rPr>
-          <w:rFonts w:ascii="Courier New" w:eastAsia="Courier New" w:hAnsi="Courier New" w:cs="Courier New"/>
-          <w:color w:val="808000"/>
-          <w:sz w:val="20"/>
-        </w:rPr>
-        <w:t>`</w:t>
-      </w:r>
-      <w:r>
-        <w:rPr>
-          <w:rFonts w:ascii="Courier New" w:eastAsia="Courier New" w:hAnsi="Courier New" w:cs="Courier New"/>
-          <w:color w:val="000000"/>
-          <w:sz w:val="20"/>
-        </w:rPr>
-        <w:t xml:space="preserve"> </w:t>
-      </w:r>
-      <w:r>
-        <w:rPr>
-          <w:rFonts w:ascii="Courier New" w:eastAsia="Courier New" w:hAnsi="Courier New" w:cs="Courier New"/>
-          <w:color w:val="808000"/>
-          <w:sz w:val="20"/>
-        </w:rPr>
-        <w:t>`</w:t>
-      </w:r>
-      <w:proofErr w:type="spellStart"/>
-      <w:r>
-        <w:rPr>
-          <w:rFonts w:ascii="Courier New" w:eastAsia="Courier New" w:hAnsi="Courier New" w:cs="Courier New"/>
-          <w:color w:val="808000"/>
-          <w:sz w:val="20"/>
-        </w:rPr>
-        <w:t>product_unit_measurement</w:t>
-      </w:r>
-      <w:proofErr w:type="spellEnd"/>
-      <w:r>
-        <w:rPr>
-          <w:rFonts w:ascii="Courier New" w:eastAsia="Courier New" w:hAnsi="Courier New" w:cs="Courier New"/>
-          <w:color w:val="808000"/>
-          <w:sz w:val="20"/>
-        </w:rPr>
-        <w:t>`</w:t>
+        <w:t>`product_unit_measurement`</w:t>
+      </w:r>
+      <w:r>
+        <w:rPr>
+          <w:rFonts w:ascii="Courier New" w:eastAsia="Courier New" w:hAnsi="Courier New" w:cs="Courier New"/>
+          <w:color w:val="000000"/>
+          <w:sz w:val="20"/>
+        </w:rPr>
+        <w:t xml:space="preserve"> </w:t>
+      </w:r>
+      <w:r>
+        <w:rPr>
+          <w:rFonts w:ascii="Courier New" w:eastAsia="Courier New" w:hAnsi="Courier New" w:cs="Courier New"/>
+          <w:color w:val="808000"/>
+          <w:sz w:val="20"/>
+        </w:rPr>
+        <w:t>`product_unit_measurement`</w:t>
       </w:r>
       <w:r>
         <w:rPr>
@@ -7281,25 +5913,7 @@
           <w:color w:val="808000"/>
           <w:sz w:val="20"/>
         </w:rPr>
-        <w:t>`</w:t>
-      </w:r>
-      <w:proofErr w:type="spellStart"/>
-      <w:r>
-        <w:rPr>
-          <w:rFonts w:ascii="Courier New" w:eastAsia="Courier New" w:hAnsi="Courier New" w:cs="Courier New"/>
-          <w:color w:val="808000"/>
-          <w:sz w:val="20"/>
-        </w:rPr>
-        <w:t>product_category</w:t>
-      </w:r>
-      <w:proofErr w:type="spellEnd"/>
-      <w:r>
-        <w:rPr>
-          <w:rFonts w:ascii="Courier New" w:eastAsia="Courier New" w:hAnsi="Courier New" w:cs="Courier New"/>
-          <w:color w:val="808000"/>
-          <w:sz w:val="20"/>
-        </w:rPr>
-        <w:t>`</w:t>
+        <w:t>`product_category`</w:t>
       </w:r>
       <w:r>
         <w:rPr>
@@ -7379,25 +5993,7 @@
           <w:color w:val="808000"/>
           <w:sz w:val="20"/>
         </w:rPr>
-        <w:t>`</w:t>
-      </w:r>
-      <w:proofErr w:type="spellStart"/>
-      <w:r>
-        <w:rPr>
-          <w:rFonts w:ascii="Courier New" w:eastAsia="Courier New" w:hAnsi="Courier New" w:cs="Courier New"/>
-          <w:color w:val="808000"/>
-          <w:sz w:val="20"/>
-        </w:rPr>
-        <w:t>teves_receivable_table</w:t>
-      </w:r>
-      <w:proofErr w:type="spellEnd"/>
-      <w:r>
-        <w:rPr>
-          <w:rFonts w:ascii="Courier New" w:eastAsia="Courier New" w:hAnsi="Courier New" w:cs="Courier New"/>
-          <w:color w:val="808000"/>
-          <w:sz w:val="20"/>
-        </w:rPr>
-        <w:t>`</w:t>
+        <w:t>`teves_receivable_table`</w:t>
       </w:r>
     </w:p>
     <w:p>
@@ -7457,59 +6053,23 @@
           <w:color w:val="808000"/>
           <w:sz w:val="20"/>
         </w:rPr>
-        <w:t>`</w:t>
-      </w:r>
-      <w:proofErr w:type="spellStart"/>
-      <w:r>
-        <w:rPr>
-          <w:rFonts w:ascii="Courier New" w:eastAsia="Courier New" w:hAnsi="Courier New" w:cs="Courier New"/>
-          <w:color w:val="808000"/>
-          <w:sz w:val="20"/>
-        </w:rPr>
-        <w:t>receivable_name</w:t>
-      </w:r>
-      <w:proofErr w:type="spellEnd"/>
-      <w:r>
-        <w:rPr>
-          <w:rFonts w:ascii="Courier New" w:eastAsia="Courier New" w:hAnsi="Courier New" w:cs="Courier New"/>
-          <w:color w:val="808000"/>
-          <w:sz w:val="20"/>
-        </w:rPr>
-        <w:t>`</w:t>
-      </w:r>
-      <w:r>
-        <w:rPr>
-          <w:rFonts w:ascii="Courier New" w:eastAsia="Courier New" w:hAnsi="Courier New" w:cs="Courier New"/>
-          <w:color w:val="000000"/>
-          <w:sz w:val="20"/>
-        </w:rPr>
-        <w:t xml:space="preserve"> </w:t>
-      </w:r>
-      <w:r>
-        <w:rPr>
-          <w:rFonts w:ascii="Courier New" w:eastAsia="Courier New" w:hAnsi="Courier New" w:cs="Courier New"/>
-          <w:color w:val="808000"/>
-          <w:sz w:val="20"/>
-        </w:rPr>
-        <w:t>`</w:t>
-      </w:r>
-      <w:proofErr w:type="spellStart"/>
-      <w:r>
-        <w:rPr>
-          <w:rFonts w:ascii="Courier New" w:eastAsia="Courier New" w:hAnsi="Courier New" w:cs="Courier New"/>
-          <w:color w:val="808000"/>
-          <w:sz w:val="20"/>
-        </w:rPr>
-        <w:t>receivable_name</w:t>
-      </w:r>
-      <w:proofErr w:type="spellEnd"/>
-      <w:r>
-        <w:rPr>
-          <w:rFonts w:ascii="Courier New" w:eastAsia="Courier New" w:hAnsi="Courier New" w:cs="Courier New"/>
-          <w:color w:val="808000"/>
-          <w:sz w:val="20"/>
-        </w:rPr>
-        <w:t>`</w:t>
+        <w:t>`receivable_name`</w:t>
+      </w:r>
+      <w:r>
+        <w:rPr>
+          <w:rFonts w:ascii="Courier New" w:eastAsia="Courier New" w:hAnsi="Courier New" w:cs="Courier New"/>
+          <w:color w:val="000000"/>
+          <w:sz w:val="20"/>
+        </w:rPr>
+        <w:t xml:space="preserve"> </w:t>
+      </w:r>
+      <w:r>
+        <w:rPr>
+          <w:rFonts w:ascii="Courier New" w:eastAsia="Courier New" w:hAnsi="Courier New" w:cs="Courier New"/>
+          <w:color w:val="808000"/>
+          <w:sz w:val="20"/>
+        </w:rPr>
+        <w:t>`receivable_name`</w:t>
       </w:r>
       <w:r>
         <w:rPr>
@@ -7669,25 +6229,7 @@
           <w:color w:val="808000"/>
           <w:sz w:val="20"/>
         </w:rPr>
-        <w:t>`</w:t>
-      </w:r>
-      <w:proofErr w:type="spellStart"/>
-      <w:r>
-        <w:rPr>
-          <w:rFonts w:ascii="Courier New" w:eastAsia="Courier New" w:hAnsi="Courier New" w:cs="Courier New"/>
-          <w:color w:val="808000"/>
-          <w:sz w:val="20"/>
-        </w:rPr>
-        <w:t>receivable_id</w:t>
-      </w:r>
-      <w:proofErr w:type="spellEnd"/>
-      <w:r>
-        <w:rPr>
-          <w:rFonts w:ascii="Courier New" w:eastAsia="Courier New" w:hAnsi="Courier New" w:cs="Courier New"/>
-          <w:color w:val="808000"/>
-          <w:sz w:val="20"/>
-        </w:rPr>
-        <w:t>`</w:t>
+        <w:t>`receivable_id`</w:t>
       </w:r>
       <w:r>
         <w:rPr>
@@ -7755,59 +6297,23 @@
           <w:color w:val="808000"/>
           <w:sz w:val="20"/>
         </w:rPr>
-        <w:t>`</w:t>
-      </w:r>
-      <w:proofErr w:type="spellStart"/>
-      <w:r>
-        <w:rPr>
-          <w:rFonts w:ascii="Courier New" w:eastAsia="Courier New" w:hAnsi="Courier New" w:cs="Courier New"/>
-          <w:color w:val="808000"/>
-          <w:sz w:val="20"/>
-        </w:rPr>
-        <w:t>delivered_to</w:t>
-      </w:r>
-      <w:proofErr w:type="spellEnd"/>
-      <w:r>
-        <w:rPr>
-          <w:rFonts w:ascii="Courier New" w:eastAsia="Courier New" w:hAnsi="Courier New" w:cs="Courier New"/>
-          <w:color w:val="808000"/>
-          <w:sz w:val="20"/>
-        </w:rPr>
-        <w:t>`</w:t>
-      </w:r>
-      <w:r>
-        <w:rPr>
-          <w:rFonts w:ascii="Courier New" w:eastAsia="Courier New" w:hAnsi="Courier New" w:cs="Courier New"/>
-          <w:color w:val="000000"/>
-          <w:sz w:val="20"/>
-        </w:rPr>
-        <w:t xml:space="preserve"> </w:t>
-      </w:r>
-      <w:r>
-        <w:rPr>
-          <w:rFonts w:ascii="Courier New" w:eastAsia="Courier New" w:hAnsi="Courier New" w:cs="Courier New"/>
-          <w:color w:val="808000"/>
-          <w:sz w:val="20"/>
-        </w:rPr>
-        <w:t>`</w:t>
-      </w:r>
-      <w:proofErr w:type="spellStart"/>
-      <w:r>
-        <w:rPr>
-          <w:rFonts w:ascii="Courier New" w:eastAsia="Courier New" w:hAnsi="Courier New" w:cs="Courier New"/>
-          <w:color w:val="808000"/>
-          <w:sz w:val="20"/>
-        </w:rPr>
-        <w:t>delivered_to</w:t>
-      </w:r>
-      <w:proofErr w:type="spellEnd"/>
-      <w:r>
-        <w:rPr>
-          <w:rFonts w:ascii="Courier New" w:eastAsia="Courier New" w:hAnsi="Courier New" w:cs="Courier New"/>
-          <w:color w:val="808000"/>
-          <w:sz w:val="20"/>
-        </w:rPr>
-        <w:t>`</w:t>
+        <w:t>`delivered_to`</w:t>
+      </w:r>
+      <w:r>
+        <w:rPr>
+          <w:rFonts w:ascii="Courier New" w:eastAsia="Courier New" w:hAnsi="Courier New" w:cs="Courier New"/>
+          <w:color w:val="000000"/>
+          <w:sz w:val="20"/>
+        </w:rPr>
+        <w:t xml:space="preserve"> </w:t>
+      </w:r>
+      <w:r>
+        <w:rPr>
+          <w:rFonts w:ascii="Courier New" w:eastAsia="Courier New" w:hAnsi="Courier New" w:cs="Courier New"/>
+          <w:color w:val="808000"/>
+          <w:sz w:val="20"/>
+        </w:rPr>
+        <w:t>`delivered_to`</w:t>
       </w:r>
       <w:r>
         <w:rPr>
@@ -7967,25 +6473,7 @@
           <w:color w:val="808000"/>
           <w:sz w:val="20"/>
         </w:rPr>
-        <w:t>`</w:t>
-      </w:r>
-      <w:proofErr w:type="spellStart"/>
-      <w:r>
-        <w:rPr>
-          <w:rFonts w:ascii="Courier New" w:eastAsia="Courier New" w:hAnsi="Courier New" w:cs="Courier New"/>
-          <w:color w:val="808000"/>
-          <w:sz w:val="20"/>
-        </w:rPr>
-        <w:t>client_idx</w:t>
-      </w:r>
-      <w:proofErr w:type="spellEnd"/>
-      <w:r>
-        <w:rPr>
-          <w:rFonts w:ascii="Courier New" w:eastAsia="Courier New" w:hAnsi="Courier New" w:cs="Courier New"/>
-          <w:color w:val="808000"/>
-          <w:sz w:val="20"/>
-        </w:rPr>
-        <w:t>`</w:t>
+        <w:t>`client_idx`</w:t>
       </w:r>
       <w:r>
         <w:rPr>
@@ -8053,59 +6541,23 @@
           <w:color w:val="808000"/>
           <w:sz w:val="20"/>
         </w:rPr>
-        <w:t>`</w:t>
-      </w:r>
-      <w:proofErr w:type="spellStart"/>
-      <w:r>
-        <w:rPr>
-          <w:rFonts w:ascii="Courier New" w:eastAsia="Courier New" w:hAnsi="Courier New" w:cs="Courier New"/>
-          <w:color w:val="808000"/>
-          <w:sz w:val="20"/>
-        </w:rPr>
-        <w:t>control_number</w:t>
-      </w:r>
-      <w:proofErr w:type="spellEnd"/>
-      <w:r>
-        <w:rPr>
-          <w:rFonts w:ascii="Courier New" w:eastAsia="Courier New" w:hAnsi="Courier New" w:cs="Courier New"/>
-          <w:color w:val="808000"/>
-          <w:sz w:val="20"/>
-        </w:rPr>
-        <w:t>`</w:t>
-      </w:r>
-      <w:r>
-        <w:rPr>
-          <w:rFonts w:ascii="Courier New" w:eastAsia="Courier New" w:hAnsi="Courier New" w:cs="Courier New"/>
-          <w:color w:val="000000"/>
-          <w:sz w:val="20"/>
-        </w:rPr>
-        <w:t xml:space="preserve"> </w:t>
-      </w:r>
-      <w:r>
-        <w:rPr>
-          <w:rFonts w:ascii="Courier New" w:eastAsia="Courier New" w:hAnsi="Courier New" w:cs="Courier New"/>
-          <w:color w:val="808000"/>
-          <w:sz w:val="20"/>
-        </w:rPr>
-        <w:t>`</w:t>
-      </w:r>
-      <w:proofErr w:type="spellStart"/>
-      <w:r>
-        <w:rPr>
-          <w:rFonts w:ascii="Courier New" w:eastAsia="Courier New" w:hAnsi="Courier New" w:cs="Courier New"/>
-          <w:color w:val="808000"/>
-          <w:sz w:val="20"/>
-        </w:rPr>
-        <w:t>control_number</w:t>
-      </w:r>
-      <w:proofErr w:type="spellEnd"/>
-      <w:r>
-        <w:rPr>
-          <w:rFonts w:ascii="Courier New" w:eastAsia="Courier New" w:hAnsi="Courier New" w:cs="Courier New"/>
-          <w:color w:val="808000"/>
-          <w:sz w:val="20"/>
-        </w:rPr>
-        <w:t>`</w:t>
+        <w:t>`control_number`</w:t>
+      </w:r>
+      <w:r>
+        <w:rPr>
+          <w:rFonts w:ascii="Courier New" w:eastAsia="Courier New" w:hAnsi="Courier New" w:cs="Courier New"/>
+          <w:color w:val="000000"/>
+          <w:sz w:val="20"/>
+        </w:rPr>
+        <w:t xml:space="preserve"> </w:t>
+      </w:r>
+      <w:r>
+        <w:rPr>
+          <w:rFonts w:ascii="Courier New" w:eastAsia="Courier New" w:hAnsi="Courier New" w:cs="Courier New"/>
+          <w:color w:val="808000"/>
+          <w:sz w:val="20"/>
+        </w:rPr>
+        <w:t>`control_number`</w:t>
       </w:r>
       <w:r>
         <w:rPr>
@@ -8265,25 +6717,7 @@
           <w:color w:val="808000"/>
           <w:sz w:val="20"/>
         </w:rPr>
-        <w:t>`</w:t>
-      </w:r>
-      <w:proofErr w:type="spellStart"/>
-      <w:r>
-        <w:rPr>
-          <w:rFonts w:ascii="Courier New" w:eastAsia="Courier New" w:hAnsi="Courier New" w:cs="Courier New"/>
-          <w:color w:val="808000"/>
-          <w:sz w:val="20"/>
-        </w:rPr>
-        <w:t>delivered_to</w:t>
-      </w:r>
-      <w:proofErr w:type="spellEnd"/>
-      <w:r>
-        <w:rPr>
-          <w:rFonts w:ascii="Courier New" w:eastAsia="Courier New" w:hAnsi="Courier New" w:cs="Courier New"/>
-          <w:color w:val="808000"/>
-          <w:sz w:val="20"/>
-        </w:rPr>
-        <w:t>`</w:t>
+        <w:t>`delivered_to`</w:t>
       </w:r>
       <w:r>
         <w:rPr>
@@ -8351,59 +6785,23 @@
           <w:color w:val="808000"/>
           <w:sz w:val="20"/>
         </w:rPr>
-        <w:t>`</w:t>
-      </w:r>
-      <w:proofErr w:type="spellStart"/>
-      <w:r>
-        <w:rPr>
-          <w:rFonts w:ascii="Courier New" w:eastAsia="Courier New" w:hAnsi="Courier New" w:cs="Courier New"/>
-          <w:color w:val="808000"/>
-          <w:sz w:val="20"/>
-        </w:rPr>
-        <w:t>tin_number</w:t>
-      </w:r>
-      <w:proofErr w:type="spellEnd"/>
-      <w:r>
-        <w:rPr>
-          <w:rFonts w:ascii="Courier New" w:eastAsia="Courier New" w:hAnsi="Courier New" w:cs="Courier New"/>
-          <w:color w:val="808000"/>
-          <w:sz w:val="20"/>
-        </w:rPr>
-        <w:t>`</w:t>
-      </w:r>
-      <w:r>
-        <w:rPr>
-          <w:rFonts w:ascii="Courier New" w:eastAsia="Courier New" w:hAnsi="Courier New" w:cs="Courier New"/>
-          <w:color w:val="000000"/>
-          <w:sz w:val="20"/>
-        </w:rPr>
-        <w:t xml:space="preserve"> </w:t>
-      </w:r>
-      <w:r>
-        <w:rPr>
-          <w:rFonts w:ascii="Courier New" w:eastAsia="Courier New" w:hAnsi="Courier New" w:cs="Courier New"/>
-          <w:color w:val="808000"/>
-          <w:sz w:val="20"/>
-        </w:rPr>
-        <w:t>`</w:t>
-      </w:r>
-      <w:proofErr w:type="spellStart"/>
-      <w:r>
-        <w:rPr>
-          <w:rFonts w:ascii="Courier New" w:eastAsia="Courier New" w:hAnsi="Courier New" w:cs="Courier New"/>
-          <w:color w:val="808000"/>
-          <w:sz w:val="20"/>
-        </w:rPr>
-        <w:t>tin_number</w:t>
-      </w:r>
-      <w:proofErr w:type="spellEnd"/>
-      <w:r>
-        <w:rPr>
-          <w:rFonts w:ascii="Courier New" w:eastAsia="Courier New" w:hAnsi="Courier New" w:cs="Courier New"/>
-          <w:color w:val="808000"/>
-          <w:sz w:val="20"/>
-        </w:rPr>
-        <w:t>`</w:t>
+        <w:t>`tin_number`</w:t>
+      </w:r>
+      <w:r>
+        <w:rPr>
+          <w:rFonts w:ascii="Courier New" w:eastAsia="Courier New" w:hAnsi="Courier New" w:cs="Courier New"/>
+          <w:color w:val="000000"/>
+          <w:sz w:val="20"/>
+        </w:rPr>
+        <w:t xml:space="preserve"> </w:t>
+      </w:r>
+      <w:r>
+        <w:rPr>
+          <w:rFonts w:ascii="Courier New" w:eastAsia="Courier New" w:hAnsi="Courier New" w:cs="Courier New"/>
+          <w:color w:val="808000"/>
+          <w:sz w:val="20"/>
+        </w:rPr>
+        <w:t>`tin_number`</w:t>
       </w:r>
       <w:r>
         <w:rPr>
@@ -8563,25 +6961,7 @@
           <w:color w:val="808000"/>
           <w:sz w:val="20"/>
         </w:rPr>
-        <w:t>`</w:t>
-      </w:r>
-      <w:proofErr w:type="spellStart"/>
-      <w:r>
-        <w:rPr>
-          <w:rFonts w:ascii="Courier New" w:eastAsia="Courier New" w:hAnsi="Courier New" w:cs="Courier New"/>
-          <w:color w:val="808000"/>
-          <w:sz w:val="20"/>
-        </w:rPr>
-        <w:t>billing_period_end</w:t>
-      </w:r>
-      <w:proofErr w:type="spellEnd"/>
-      <w:r>
-        <w:rPr>
-          <w:rFonts w:ascii="Courier New" w:eastAsia="Courier New" w:hAnsi="Courier New" w:cs="Courier New"/>
-          <w:color w:val="808000"/>
-          <w:sz w:val="20"/>
-        </w:rPr>
-        <w:t>`</w:t>
+        <w:t>`billing_period_end`</w:t>
       </w:r>
       <w:r>
         <w:rPr>
@@ -8649,59 +7029,23 @@
           <w:color w:val="808000"/>
           <w:sz w:val="20"/>
         </w:rPr>
-        <w:t>`</w:t>
-      </w:r>
-      <w:proofErr w:type="spellStart"/>
-      <w:r>
-        <w:rPr>
-          <w:rFonts w:ascii="Courier New" w:eastAsia="Courier New" w:hAnsi="Courier New" w:cs="Courier New"/>
-          <w:color w:val="808000"/>
-          <w:sz w:val="20"/>
-        </w:rPr>
-        <w:t>or_number</w:t>
-      </w:r>
-      <w:proofErr w:type="spellEnd"/>
-      <w:r>
-        <w:rPr>
-          <w:rFonts w:ascii="Courier New" w:eastAsia="Courier New" w:hAnsi="Courier New" w:cs="Courier New"/>
-          <w:color w:val="808000"/>
-          <w:sz w:val="20"/>
-        </w:rPr>
-        <w:t>`</w:t>
-      </w:r>
-      <w:r>
-        <w:rPr>
-          <w:rFonts w:ascii="Courier New" w:eastAsia="Courier New" w:hAnsi="Courier New" w:cs="Courier New"/>
-          <w:color w:val="000000"/>
-          <w:sz w:val="20"/>
-        </w:rPr>
-        <w:t xml:space="preserve"> </w:t>
-      </w:r>
-      <w:r>
-        <w:rPr>
-          <w:rFonts w:ascii="Courier New" w:eastAsia="Courier New" w:hAnsi="Courier New" w:cs="Courier New"/>
-          <w:color w:val="808000"/>
-          <w:sz w:val="20"/>
-        </w:rPr>
-        <w:t>`</w:t>
-      </w:r>
-      <w:proofErr w:type="spellStart"/>
-      <w:r>
-        <w:rPr>
-          <w:rFonts w:ascii="Courier New" w:eastAsia="Courier New" w:hAnsi="Courier New" w:cs="Courier New"/>
-          <w:color w:val="808000"/>
-          <w:sz w:val="20"/>
-        </w:rPr>
-        <w:t>or_number</w:t>
-      </w:r>
-      <w:proofErr w:type="spellEnd"/>
-      <w:r>
-        <w:rPr>
-          <w:rFonts w:ascii="Courier New" w:eastAsia="Courier New" w:hAnsi="Courier New" w:cs="Courier New"/>
-          <w:color w:val="808000"/>
-          <w:sz w:val="20"/>
-        </w:rPr>
-        <w:t>`</w:t>
+        <w:t>`or_number`</w:t>
+      </w:r>
+      <w:r>
+        <w:rPr>
+          <w:rFonts w:ascii="Courier New" w:eastAsia="Courier New" w:hAnsi="Courier New" w:cs="Courier New"/>
+          <w:color w:val="000000"/>
+          <w:sz w:val="20"/>
+        </w:rPr>
+        <w:t xml:space="preserve"> </w:t>
+      </w:r>
+      <w:r>
+        <w:rPr>
+          <w:rFonts w:ascii="Courier New" w:eastAsia="Courier New" w:hAnsi="Courier New" w:cs="Courier New"/>
+          <w:color w:val="808000"/>
+          <w:sz w:val="20"/>
+        </w:rPr>
+        <w:t>`or_number`</w:t>
       </w:r>
       <w:r>
         <w:rPr>
@@ -8861,25 +7205,7 @@
           <w:color w:val="808000"/>
           <w:sz w:val="20"/>
         </w:rPr>
-        <w:t>`</w:t>
-      </w:r>
-      <w:proofErr w:type="spellStart"/>
-      <w:r>
-        <w:rPr>
-          <w:rFonts w:ascii="Courier New" w:eastAsia="Courier New" w:hAnsi="Courier New" w:cs="Courier New"/>
-          <w:color w:val="808000"/>
-          <w:sz w:val="20"/>
-        </w:rPr>
-        <w:t>tin_number</w:t>
-      </w:r>
-      <w:proofErr w:type="spellEnd"/>
-      <w:r>
-        <w:rPr>
-          <w:rFonts w:ascii="Courier New" w:eastAsia="Courier New" w:hAnsi="Courier New" w:cs="Courier New"/>
-          <w:color w:val="808000"/>
-          <w:sz w:val="20"/>
-        </w:rPr>
-        <w:t>`</w:t>
+        <w:t>`tin_number`</w:t>
       </w:r>
       <w:r>
         <w:rPr>
@@ -8947,59 +7273,23 @@
           <w:color w:val="808000"/>
           <w:sz w:val="20"/>
         </w:rPr>
-        <w:t>`</w:t>
-      </w:r>
-      <w:proofErr w:type="spellStart"/>
-      <w:r>
-        <w:rPr>
-          <w:rFonts w:ascii="Courier New" w:eastAsia="Courier New" w:hAnsi="Courier New" w:cs="Courier New"/>
-          <w:color w:val="808000"/>
-          <w:sz w:val="20"/>
-        </w:rPr>
-        <w:t>dr_number</w:t>
-      </w:r>
-      <w:proofErr w:type="spellEnd"/>
-      <w:r>
-        <w:rPr>
-          <w:rFonts w:ascii="Courier New" w:eastAsia="Courier New" w:hAnsi="Courier New" w:cs="Courier New"/>
-          <w:color w:val="808000"/>
-          <w:sz w:val="20"/>
-        </w:rPr>
-        <w:t>`</w:t>
-      </w:r>
-      <w:r>
-        <w:rPr>
-          <w:rFonts w:ascii="Courier New" w:eastAsia="Courier New" w:hAnsi="Courier New" w:cs="Courier New"/>
-          <w:color w:val="000000"/>
-          <w:sz w:val="20"/>
-        </w:rPr>
-        <w:t xml:space="preserve"> </w:t>
-      </w:r>
-      <w:r>
-        <w:rPr>
-          <w:rFonts w:ascii="Courier New" w:eastAsia="Courier New" w:hAnsi="Courier New" w:cs="Courier New"/>
-          <w:color w:val="808000"/>
-          <w:sz w:val="20"/>
-        </w:rPr>
-        <w:t>`</w:t>
-      </w:r>
-      <w:proofErr w:type="spellStart"/>
-      <w:r>
-        <w:rPr>
-          <w:rFonts w:ascii="Courier New" w:eastAsia="Courier New" w:hAnsi="Courier New" w:cs="Courier New"/>
-          <w:color w:val="808000"/>
-          <w:sz w:val="20"/>
-        </w:rPr>
-        <w:t>dr_number</w:t>
-      </w:r>
-      <w:proofErr w:type="spellEnd"/>
-      <w:r>
-        <w:rPr>
-          <w:rFonts w:ascii="Courier New" w:eastAsia="Courier New" w:hAnsi="Courier New" w:cs="Courier New"/>
-          <w:color w:val="808000"/>
-          <w:sz w:val="20"/>
-        </w:rPr>
-        <w:t>`</w:t>
+        <w:t>`dr_number`</w:t>
+      </w:r>
+      <w:r>
+        <w:rPr>
+          <w:rFonts w:ascii="Courier New" w:eastAsia="Courier New" w:hAnsi="Courier New" w:cs="Courier New"/>
+          <w:color w:val="000000"/>
+          <w:sz w:val="20"/>
+        </w:rPr>
+        <w:t xml:space="preserve"> </w:t>
+      </w:r>
+      <w:r>
+        <w:rPr>
+          <w:rFonts w:ascii="Courier New" w:eastAsia="Courier New" w:hAnsi="Courier New" w:cs="Courier New"/>
+          <w:color w:val="808000"/>
+          <w:sz w:val="20"/>
+        </w:rPr>
+        <w:t>`dr_number`</w:t>
       </w:r>
       <w:r>
         <w:rPr>
@@ -9159,25 +7449,7 @@
           <w:color w:val="808000"/>
           <w:sz w:val="20"/>
         </w:rPr>
-        <w:t>`</w:t>
-      </w:r>
-      <w:proofErr w:type="spellStart"/>
-      <w:r>
-        <w:rPr>
-          <w:rFonts w:ascii="Courier New" w:eastAsia="Courier New" w:hAnsi="Courier New" w:cs="Courier New"/>
-          <w:color w:val="808000"/>
-          <w:sz w:val="20"/>
-        </w:rPr>
-        <w:t>or_number</w:t>
-      </w:r>
-      <w:proofErr w:type="spellEnd"/>
-      <w:r>
-        <w:rPr>
-          <w:rFonts w:ascii="Courier New" w:eastAsia="Courier New" w:hAnsi="Courier New" w:cs="Courier New"/>
-          <w:color w:val="808000"/>
-          <w:sz w:val="20"/>
-        </w:rPr>
-        <w:t>`</w:t>
+        <w:t>`or_number`</w:t>
       </w:r>
       <w:r>
         <w:rPr>
@@ -9245,59 +7517,23 @@
           <w:color w:val="808000"/>
           <w:sz w:val="20"/>
         </w:rPr>
-        <w:t>`</w:t>
-      </w:r>
-      <w:proofErr w:type="spellStart"/>
-      <w:r>
-        <w:rPr>
-          <w:rFonts w:ascii="Courier New" w:eastAsia="Courier New" w:hAnsi="Courier New" w:cs="Courier New"/>
-          <w:color w:val="808000"/>
-          <w:sz w:val="20"/>
-        </w:rPr>
-        <w:t>payment_term</w:t>
-      </w:r>
-      <w:proofErr w:type="spellEnd"/>
-      <w:r>
-        <w:rPr>
-          <w:rFonts w:ascii="Courier New" w:eastAsia="Courier New" w:hAnsi="Courier New" w:cs="Courier New"/>
-          <w:color w:val="808000"/>
-          <w:sz w:val="20"/>
-        </w:rPr>
-        <w:t>`</w:t>
-      </w:r>
-      <w:r>
-        <w:rPr>
-          <w:rFonts w:ascii="Courier New" w:eastAsia="Courier New" w:hAnsi="Courier New" w:cs="Courier New"/>
-          <w:color w:val="000000"/>
-          <w:sz w:val="20"/>
-        </w:rPr>
-        <w:t xml:space="preserve"> </w:t>
-      </w:r>
-      <w:r>
-        <w:rPr>
-          <w:rFonts w:ascii="Courier New" w:eastAsia="Courier New" w:hAnsi="Courier New" w:cs="Courier New"/>
-          <w:color w:val="808000"/>
-          <w:sz w:val="20"/>
-        </w:rPr>
-        <w:t>`</w:t>
-      </w:r>
-      <w:proofErr w:type="spellStart"/>
-      <w:r>
-        <w:rPr>
-          <w:rFonts w:ascii="Courier New" w:eastAsia="Courier New" w:hAnsi="Courier New" w:cs="Courier New"/>
-          <w:color w:val="808000"/>
-          <w:sz w:val="20"/>
-        </w:rPr>
-        <w:t>payment_term</w:t>
-      </w:r>
-      <w:proofErr w:type="spellEnd"/>
-      <w:r>
-        <w:rPr>
-          <w:rFonts w:ascii="Courier New" w:eastAsia="Courier New" w:hAnsi="Courier New" w:cs="Courier New"/>
-          <w:color w:val="808000"/>
-          <w:sz w:val="20"/>
-        </w:rPr>
-        <w:t>`</w:t>
+        <w:t>`payment_term`</w:t>
+      </w:r>
+      <w:r>
+        <w:rPr>
+          <w:rFonts w:ascii="Courier New" w:eastAsia="Courier New" w:hAnsi="Courier New" w:cs="Courier New"/>
+          <w:color w:val="000000"/>
+          <w:sz w:val="20"/>
+        </w:rPr>
+        <w:t xml:space="preserve"> </w:t>
+      </w:r>
+      <w:r>
+        <w:rPr>
+          <w:rFonts w:ascii="Courier New" w:eastAsia="Courier New" w:hAnsi="Courier New" w:cs="Courier New"/>
+          <w:color w:val="808000"/>
+          <w:sz w:val="20"/>
+        </w:rPr>
+        <w:t>`payment_term`</w:t>
       </w:r>
       <w:r>
         <w:rPr>
@@ -9457,25 +7693,7 @@
           <w:color w:val="808000"/>
           <w:sz w:val="20"/>
         </w:rPr>
-        <w:t>`</w:t>
-      </w:r>
-      <w:proofErr w:type="spellStart"/>
-      <w:r>
-        <w:rPr>
-          <w:rFonts w:ascii="Courier New" w:eastAsia="Courier New" w:hAnsi="Courier New" w:cs="Courier New"/>
-          <w:color w:val="808000"/>
-          <w:sz w:val="20"/>
-        </w:rPr>
-        <w:t>dr_number</w:t>
-      </w:r>
-      <w:proofErr w:type="spellEnd"/>
-      <w:r>
-        <w:rPr>
-          <w:rFonts w:ascii="Courier New" w:eastAsia="Courier New" w:hAnsi="Courier New" w:cs="Courier New"/>
-          <w:color w:val="808000"/>
-          <w:sz w:val="20"/>
-        </w:rPr>
-        <w:t>`</w:t>
+        <w:t>`dr_number`</w:t>
       </w:r>
       <w:r>
         <w:rPr>
@@ -9543,59 +7761,23 @@
           <w:color w:val="808000"/>
           <w:sz w:val="20"/>
         </w:rPr>
-        <w:t>`</w:t>
-      </w:r>
-      <w:proofErr w:type="spellStart"/>
-      <w:r>
-        <w:rPr>
-          <w:rFonts w:ascii="Courier New" w:eastAsia="Courier New" w:hAnsi="Courier New" w:cs="Courier New"/>
-          <w:color w:val="808000"/>
-          <w:sz w:val="20"/>
-        </w:rPr>
-        <w:t>receivable_description</w:t>
-      </w:r>
-      <w:proofErr w:type="spellEnd"/>
-      <w:r>
-        <w:rPr>
-          <w:rFonts w:ascii="Courier New" w:eastAsia="Courier New" w:hAnsi="Courier New" w:cs="Courier New"/>
-          <w:color w:val="808000"/>
-          <w:sz w:val="20"/>
-        </w:rPr>
-        <w:t>`</w:t>
-      </w:r>
-      <w:r>
-        <w:rPr>
-          <w:rFonts w:ascii="Courier New" w:eastAsia="Courier New" w:hAnsi="Courier New" w:cs="Courier New"/>
-          <w:color w:val="000000"/>
-          <w:sz w:val="20"/>
-        </w:rPr>
-        <w:t xml:space="preserve"> </w:t>
-      </w:r>
-      <w:r>
-        <w:rPr>
-          <w:rFonts w:ascii="Courier New" w:eastAsia="Courier New" w:hAnsi="Courier New" w:cs="Courier New"/>
-          <w:color w:val="808000"/>
-          <w:sz w:val="20"/>
-        </w:rPr>
-        <w:t>`</w:t>
-      </w:r>
-      <w:proofErr w:type="spellStart"/>
-      <w:r>
-        <w:rPr>
-          <w:rFonts w:ascii="Courier New" w:eastAsia="Courier New" w:hAnsi="Courier New" w:cs="Courier New"/>
-          <w:color w:val="808000"/>
-          <w:sz w:val="20"/>
-        </w:rPr>
-        <w:t>receivable_description</w:t>
-      </w:r>
-      <w:proofErr w:type="spellEnd"/>
-      <w:r>
-        <w:rPr>
-          <w:rFonts w:ascii="Courier New" w:eastAsia="Courier New" w:hAnsi="Courier New" w:cs="Courier New"/>
-          <w:color w:val="808000"/>
-          <w:sz w:val="20"/>
-        </w:rPr>
-        <w:t>`</w:t>
+        <w:t>`receivable_description`</w:t>
+      </w:r>
+      <w:r>
+        <w:rPr>
+          <w:rFonts w:ascii="Courier New" w:eastAsia="Courier New" w:hAnsi="Courier New" w:cs="Courier New"/>
+          <w:color w:val="000000"/>
+          <w:sz w:val="20"/>
+        </w:rPr>
+        <w:t xml:space="preserve"> </w:t>
+      </w:r>
+      <w:r>
+        <w:rPr>
+          <w:rFonts w:ascii="Courier New" w:eastAsia="Courier New" w:hAnsi="Courier New" w:cs="Courier New"/>
+          <w:color w:val="808000"/>
+          <w:sz w:val="20"/>
+        </w:rPr>
+        <w:t>`receivable_description`</w:t>
       </w:r>
       <w:r>
         <w:rPr>
@@ -9755,25 +7937,7 @@
           <w:color w:val="808000"/>
           <w:sz w:val="20"/>
         </w:rPr>
-        <w:t>`</w:t>
-      </w:r>
-      <w:proofErr w:type="spellStart"/>
-      <w:r>
-        <w:rPr>
-          <w:rFonts w:ascii="Courier New" w:eastAsia="Courier New" w:hAnsi="Courier New" w:cs="Courier New"/>
-          <w:color w:val="808000"/>
-          <w:sz w:val="20"/>
-        </w:rPr>
-        <w:t>payment_term</w:t>
-      </w:r>
-      <w:proofErr w:type="spellEnd"/>
-      <w:r>
-        <w:rPr>
-          <w:rFonts w:ascii="Courier New" w:eastAsia="Courier New" w:hAnsi="Courier New" w:cs="Courier New"/>
-          <w:color w:val="808000"/>
-          <w:sz w:val="20"/>
-        </w:rPr>
-        <w:t>`</w:t>
+        <w:t>`payment_term`</w:t>
       </w:r>
       <w:r>
         <w:rPr>
@@ -9841,59 +8005,23 @@
           <w:color w:val="808000"/>
           <w:sz w:val="20"/>
         </w:rPr>
-        <w:t>`</w:t>
-      </w:r>
-      <w:proofErr w:type="spellStart"/>
-      <w:r>
-        <w:rPr>
-          <w:rFonts w:ascii="Courier New" w:eastAsia="Courier New" w:hAnsi="Courier New" w:cs="Courier New"/>
-          <w:color w:val="808000"/>
-          <w:sz w:val="20"/>
-        </w:rPr>
-        <w:t>receivable_status</w:t>
-      </w:r>
-      <w:proofErr w:type="spellEnd"/>
-      <w:r>
-        <w:rPr>
-          <w:rFonts w:ascii="Courier New" w:eastAsia="Courier New" w:hAnsi="Courier New" w:cs="Courier New"/>
-          <w:color w:val="808000"/>
-          <w:sz w:val="20"/>
-        </w:rPr>
-        <w:t>`</w:t>
-      </w:r>
-      <w:r>
-        <w:rPr>
-          <w:rFonts w:ascii="Courier New" w:eastAsia="Courier New" w:hAnsi="Courier New" w:cs="Courier New"/>
-          <w:color w:val="000000"/>
-          <w:sz w:val="20"/>
-        </w:rPr>
-        <w:t xml:space="preserve"> </w:t>
-      </w:r>
-      <w:r>
-        <w:rPr>
-          <w:rFonts w:ascii="Courier New" w:eastAsia="Courier New" w:hAnsi="Courier New" w:cs="Courier New"/>
-          <w:color w:val="808000"/>
-          <w:sz w:val="20"/>
-        </w:rPr>
-        <w:t>`</w:t>
-      </w:r>
-      <w:proofErr w:type="spellStart"/>
-      <w:r>
-        <w:rPr>
-          <w:rFonts w:ascii="Courier New" w:eastAsia="Courier New" w:hAnsi="Courier New" w:cs="Courier New"/>
-          <w:color w:val="808000"/>
-          <w:sz w:val="20"/>
-        </w:rPr>
-        <w:t>receivable_status</w:t>
-      </w:r>
-      <w:proofErr w:type="spellEnd"/>
-      <w:r>
-        <w:rPr>
-          <w:rFonts w:ascii="Courier New" w:eastAsia="Courier New" w:hAnsi="Courier New" w:cs="Courier New"/>
-          <w:color w:val="808000"/>
-          <w:sz w:val="20"/>
-        </w:rPr>
-        <w:t>`</w:t>
+        <w:t>`receivable_status`</w:t>
+      </w:r>
+      <w:r>
+        <w:rPr>
+          <w:rFonts w:ascii="Courier New" w:eastAsia="Courier New" w:hAnsi="Courier New" w:cs="Courier New"/>
+          <w:color w:val="000000"/>
+          <w:sz w:val="20"/>
+        </w:rPr>
+        <w:t xml:space="preserve"> </w:t>
+      </w:r>
+      <w:r>
+        <w:rPr>
+          <w:rFonts w:ascii="Courier New" w:eastAsia="Courier New" w:hAnsi="Courier New" w:cs="Courier New"/>
+          <w:color w:val="808000"/>
+          <w:sz w:val="20"/>
+        </w:rPr>
+        <w:t>`receivable_status`</w:t>
       </w:r>
       <w:r>
         <w:rPr>
@@ -10053,25 +8181,7 @@
           <w:color w:val="808000"/>
           <w:sz w:val="20"/>
         </w:rPr>
-        <w:t>`</w:t>
-      </w:r>
-      <w:proofErr w:type="spellStart"/>
-      <w:r>
-        <w:rPr>
-          <w:rFonts w:ascii="Courier New" w:eastAsia="Courier New" w:hAnsi="Courier New" w:cs="Courier New"/>
-          <w:color w:val="808000"/>
-          <w:sz w:val="20"/>
-        </w:rPr>
-        <w:t>receivable_amount</w:t>
-      </w:r>
-      <w:proofErr w:type="spellEnd"/>
-      <w:r>
-        <w:rPr>
-          <w:rFonts w:ascii="Courier New" w:eastAsia="Courier New" w:hAnsi="Courier New" w:cs="Courier New"/>
-          <w:color w:val="808000"/>
-          <w:sz w:val="20"/>
-        </w:rPr>
-        <w:t>`</w:t>
+        <w:t>`receivable_amount`</w:t>
       </w:r>
       <w:r>
         <w:rPr>
@@ -10141,25 +8251,7 @@
           <w:color w:val="808000"/>
           <w:sz w:val="20"/>
         </w:rPr>
-        <w:t>`</w:t>
-      </w:r>
-      <w:proofErr w:type="spellStart"/>
-      <w:r>
-        <w:rPr>
-          <w:rFonts w:ascii="Courier New" w:eastAsia="Courier New" w:hAnsi="Courier New" w:cs="Courier New"/>
-          <w:color w:val="808000"/>
-          <w:sz w:val="20"/>
-        </w:rPr>
-        <w:t>teves_sales_order_table</w:t>
-      </w:r>
-      <w:proofErr w:type="spellEnd"/>
-      <w:r>
-        <w:rPr>
-          <w:rFonts w:ascii="Courier New" w:eastAsia="Courier New" w:hAnsi="Courier New" w:cs="Courier New"/>
-          <w:color w:val="808000"/>
-          <w:sz w:val="20"/>
-        </w:rPr>
-        <w:t>`</w:t>
+        <w:t>`teves_sales_order_table`</w:t>
       </w:r>
     </w:p>
     <w:p>
@@ -10219,59 +8311,23 @@
           <w:color w:val="808000"/>
           <w:sz w:val="20"/>
         </w:rPr>
-        <w:t>`</w:t>
-      </w:r>
-      <w:proofErr w:type="spellStart"/>
-      <w:r>
-        <w:rPr>
-          <w:rFonts w:ascii="Courier New" w:eastAsia="Courier New" w:hAnsi="Courier New" w:cs="Courier New"/>
-          <w:color w:val="808000"/>
-          <w:sz w:val="20"/>
-        </w:rPr>
-        <w:t>sales_order_control_number</w:t>
-      </w:r>
-      <w:proofErr w:type="spellEnd"/>
-      <w:r>
-        <w:rPr>
-          <w:rFonts w:ascii="Courier New" w:eastAsia="Courier New" w:hAnsi="Courier New" w:cs="Courier New"/>
-          <w:color w:val="808000"/>
-          <w:sz w:val="20"/>
-        </w:rPr>
-        <w:t>`</w:t>
-      </w:r>
-      <w:r>
-        <w:rPr>
-          <w:rFonts w:ascii="Courier New" w:eastAsia="Courier New" w:hAnsi="Courier New" w:cs="Courier New"/>
-          <w:color w:val="000000"/>
-          <w:sz w:val="20"/>
-        </w:rPr>
-        <w:t xml:space="preserve"> </w:t>
-      </w:r>
-      <w:r>
-        <w:rPr>
-          <w:rFonts w:ascii="Courier New" w:eastAsia="Courier New" w:hAnsi="Courier New" w:cs="Courier New"/>
-          <w:color w:val="808000"/>
-          <w:sz w:val="20"/>
-        </w:rPr>
-        <w:t>`</w:t>
-      </w:r>
-      <w:proofErr w:type="spellStart"/>
-      <w:r>
-        <w:rPr>
-          <w:rFonts w:ascii="Courier New" w:eastAsia="Courier New" w:hAnsi="Courier New" w:cs="Courier New"/>
-          <w:color w:val="808000"/>
-          <w:sz w:val="20"/>
-        </w:rPr>
-        <w:t>sales_order_control_number</w:t>
-      </w:r>
-      <w:proofErr w:type="spellEnd"/>
-      <w:r>
-        <w:rPr>
-          <w:rFonts w:ascii="Courier New" w:eastAsia="Courier New" w:hAnsi="Courier New" w:cs="Courier New"/>
-          <w:color w:val="808000"/>
-          <w:sz w:val="20"/>
-        </w:rPr>
-        <w:t>`</w:t>
+        <w:t>`sales_order_control_number`</w:t>
+      </w:r>
+      <w:r>
+        <w:rPr>
+          <w:rFonts w:ascii="Courier New" w:eastAsia="Courier New" w:hAnsi="Courier New" w:cs="Courier New"/>
+          <w:color w:val="000000"/>
+          <w:sz w:val="20"/>
+        </w:rPr>
+        <w:t xml:space="preserve"> </w:t>
+      </w:r>
+      <w:r>
+        <w:rPr>
+          <w:rFonts w:ascii="Courier New" w:eastAsia="Courier New" w:hAnsi="Courier New" w:cs="Courier New"/>
+          <w:color w:val="808000"/>
+          <w:sz w:val="20"/>
+        </w:rPr>
+        <w:t>`sales_order_control_number`</w:t>
       </w:r>
       <w:r>
         <w:rPr>
@@ -10431,25 +8487,7 @@
           <w:color w:val="808000"/>
           <w:sz w:val="20"/>
         </w:rPr>
-        <w:t>`</w:t>
-      </w:r>
-      <w:proofErr w:type="spellStart"/>
-      <w:r>
-        <w:rPr>
-          <w:rFonts w:ascii="Courier New" w:eastAsia="Courier New" w:hAnsi="Courier New" w:cs="Courier New"/>
-          <w:color w:val="808000"/>
-          <w:sz w:val="20"/>
-        </w:rPr>
-        <w:t>sales_order_client_idx</w:t>
-      </w:r>
-      <w:proofErr w:type="spellEnd"/>
-      <w:r>
-        <w:rPr>
-          <w:rFonts w:ascii="Courier New" w:eastAsia="Courier New" w:hAnsi="Courier New" w:cs="Courier New"/>
-          <w:color w:val="808000"/>
-          <w:sz w:val="20"/>
-        </w:rPr>
-        <w:t>`</w:t>
+        <w:t>`sales_order_client_idx`</w:t>
       </w:r>
       <w:r>
         <w:rPr>
@@ -10517,59 +8555,23 @@
           <w:color w:val="808000"/>
           <w:sz w:val="20"/>
         </w:rPr>
-        <w:t>`</w:t>
-      </w:r>
-      <w:proofErr w:type="spellStart"/>
-      <w:r>
-        <w:rPr>
-          <w:rFonts w:ascii="Courier New" w:eastAsia="Courier New" w:hAnsi="Courier New" w:cs="Courier New"/>
-          <w:color w:val="808000"/>
-          <w:sz w:val="20"/>
-        </w:rPr>
-        <w:t>sales_order_dr_number</w:t>
-      </w:r>
-      <w:proofErr w:type="spellEnd"/>
-      <w:r>
-        <w:rPr>
-          <w:rFonts w:ascii="Courier New" w:eastAsia="Courier New" w:hAnsi="Courier New" w:cs="Courier New"/>
-          <w:color w:val="808000"/>
-          <w:sz w:val="20"/>
-        </w:rPr>
-        <w:t>`</w:t>
-      </w:r>
-      <w:r>
-        <w:rPr>
-          <w:rFonts w:ascii="Courier New" w:eastAsia="Courier New" w:hAnsi="Courier New" w:cs="Courier New"/>
-          <w:color w:val="000000"/>
-          <w:sz w:val="20"/>
-        </w:rPr>
-        <w:t xml:space="preserve"> </w:t>
-      </w:r>
-      <w:r>
-        <w:rPr>
-          <w:rFonts w:ascii="Courier New" w:eastAsia="Courier New" w:hAnsi="Courier New" w:cs="Courier New"/>
-          <w:color w:val="808000"/>
-          <w:sz w:val="20"/>
-        </w:rPr>
-        <w:t>`</w:t>
-      </w:r>
-      <w:proofErr w:type="spellStart"/>
-      <w:r>
-        <w:rPr>
-          <w:rFonts w:ascii="Courier New" w:eastAsia="Courier New" w:hAnsi="Courier New" w:cs="Courier New"/>
-          <w:color w:val="808000"/>
-          <w:sz w:val="20"/>
-        </w:rPr>
-        <w:t>sales_order_dr_number</w:t>
-      </w:r>
-      <w:proofErr w:type="spellEnd"/>
-      <w:r>
-        <w:rPr>
-          <w:rFonts w:ascii="Courier New" w:eastAsia="Courier New" w:hAnsi="Courier New" w:cs="Courier New"/>
-          <w:color w:val="808000"/>
-          <w:sz w:val="20"/>
-        </w:rPr>
-        <w:t>`</w:t>
+        <w:t>`sales_order_dr_number`</w:t>
+      </w:r>
+      <w:r>
+        <w:rPr>
+          <w:rFonts w:ascii="Courier New" w:eastAsia="Courier New" w:hAnsi="Courier New" w:cs="Courier New"/>
+          <w:color w:val="000000"/>
+          <w:sz w:val="20"/>
+        </w:rPr>
+        <w:t xml:space="preserve"> </w:t>
+      </w:r>
+      <w:r>
+        <w:rPr>
+          <w:rFonts w:ascii="Courier New" w:eastAsia="Courier New" w:hAnsi="Courier New" w:cs="Courier New"/>
+          <w:color w:val="808000"/>
+          <w:sz w:val="20"/>
+        </w:rPr>
+        <w:t>`sales_order_dr_number`</w:t>
       </w:r>
       <w:r>
         <w:rPr>
@@ -10729,25 +8731,7 @@
           <w:color w:val="808000"/>
           <w:sz w:val="20"/>
         </w:rPr>
-        <w:t>`</w:t>
-      </w:r>
-      <w:proofErr w:type="spellStart"/>
-      <w:r>
-        <w:rPr>
-          <w:rFonts w:ascii="Courier New" w:eastAsia="Courier New" w:hAnsi="Courier New" w:cs="Courier New"/>
-          <w:color w:val="808000"/>
-          <w:sz w:val="20"/>
-        </w:rPr>
-        <w:t>sales_order_date</w:t>
-      </w:r>
-      <w:proofErr w:type="spellEnd"/>
-      <w:r>
-        <w:rPr>
-          <w:rFonts w:ascii="Courier New" w:eastAsia="Courier New" w:hAnsi="Courier New" w:cs="Courier New"/>
-          <w:color w:val="808000"/>
-          <w:sz w:val="20"/>
-        </w:rPr>
-        <w:t>`</w:t>
+        <w:t>`sales_order_date`</w:t>
       </w:r>
       <w:r>
         <w:rPr>
@@ -10815,59 +8799,23 @@
           <w:color w:val="808000"/>
           <w:sz w:val="20"/>
         </w:rPr>
-        <w:t>`</w:t>
-      </w:r>
-      <w:proofErr w:type="spellStart"/>
-      <w:r>
-        <w:rPr>
-          <w:rFonts w:ascii="Courier New" w:eastAsia="Courier New" w:hAnsi="Courier New" w:cs="Courier New"/>
-          <w:color w:val="808000"/>
-          <w:sz w:val="20"/>
-        </w:rPr>
-        <w:t>sales_order_or_number</w:t>
-      </w:r>
-      <w:proofErr w:type="spellEnd"/>
-      <w:r>
-        <w:rPr>
-          <w:rFonts w:ascii="Courier New" w:eastAsia="Courier New" w:hAnsi="Courier New" w:cs="Courier New"/>
-          <w:color w:val="808000"/>
-          <w:sz w:val="20"/>
-        </w:rPr>
-        <w:t>`</w:t>
-      </w:r>
-      <w:r>
-        <w:rPr>
-          <w:rFonts w:ascii="Courier New" w:eastAsia="Courier New" w:hAnsi="Courier New" w:cs="Courier New"/>
-          <w:color w:val="000000"/>
-          <w:sz w:val="20"/>
-        </w:rPr>
-        <w:t xml:space="preserve"> </w:t>
-      </w:r>
-      <w:r>
-        <w:rPr>
-          <w:rFonts w:ascii="Courier New" w:eastAsia="Courier New" w:hAnsi="Courier New" w:cs="Courier New"/>
-          <w:color w:val="808000"/>
-          <w:sz w:val="20"/>
-        </w:rPr>
-        <w:t>`</w:t>
-      </w:r>
-      <w:proofErr w:type="spellStart"/>
-      <w:r>
-        <w:rPr>
-          <w:rFonts w:ascii="Courier New" w:eastAsia="Courier New" w:hAnsi="Courier New" w:cs="Courier New"/>
-          <w:color w:val="808000"/>
-          <w:sz w:val="20"/>
-        </w:rPr>
-        <w:t>sales_order_or_number</w:t>
-      </w:r>
-      <w:proofErr w:type="spellEnd"/>
-      <w:r>
-        <w:rPr>
-          <w:rFonts w:ascii="Courier New" w:eastAsia="Courier New" w:hAnsi="Courier New" w:cs="Courier New"/>
-          <w:color w:val="808000"/>
-          <w:sz w:val="20"/>
-        </w:rPr>
-        <w:t>`</w:t>
+        <w:t>`sales_order_or_number`</w:t>
+      </w:r>
+      <w:r>
+        <w:rPr>
+          <w:rFonts w:ascii="Courier New" w:eastAsia="Courier New" w:hAnsi="Courier New" w:cs="Courier New"/>
+          <w:color w:val="000000"/>
+          <w:sz w:val="20"/>
+        </w:rPr>
+        <w:t xml:space="preserve"> </w:t>
+      </w:r>
+      <w:r>
+        <w:rPr>
+          <w:rFonts w:ascii="Courier New" w:eastAsia="Courier New" w:hAnsi="Courier New" w:cs="Courier New"/>
+          <w:color w:val="808000"/>
+          <w:sz w:val="20"/>
+        </w:rPr>
+        <w:t>`sales_order_or_number`</w:t>
       </w:r>
       <w:r>
         <w:rPr>
@@ -11027,25 +8975,7 @@
           <w:color w:val="808000"/>
           <w:sz w:val="20"/>
         </w:rPr>
-        <w:t>`</w:t>
-      </w:r>
-      <w:proofErr w:type="spellStart"/>
-      <w:r>
-        <w:rPr>
-          <w:rFonts w:ascii="Courier New" w:eastAsia="Courier New" w:hAnsi="Courier New" w:cs="Courier New"/>
-          <w:color w:val="808000"/>
-          <w:sz w:val="20"/>
-        </w:rPr>
-        <w:t>sales_order_dr_number</w:t>
-      </w:r>
-      <w:proofErr w:type="spellEnd"/>
-      <w:r>
-        <w:rPr>
-          <w:rFonts w:ascii="Courier New" w:eastAsia="Courier New" w:hAnsi="Courier New" w:cs="Courier New"/>
-          <w:color w:val="808000"/>
-          <w:sz w:val="20"/>
-        </w:rPr>
-        <w:t>`</w:t>
+        <w:t>`sales_order_dr_number`</w:t>
       </w:r>
       <w:r>
         <w:rPr>
@@ -11113,59 +9043,23 @@
           <w:color w:val="808000"/>
           <w:sz w:val="20"/>
         </w:rPr>
-        <w:t>`</w:t>
-      </w:r>
-      <w:proofErr w:type="spellStart"/>
-      <w:r>
-        <w:rPr>
-          <w:rFonts w:ascii="Courier New" w:eastAsia="Courier New" w:hAnsi="Courier New" w:cs="Courier New"/>
-          <w:color w:val="808000"/>
-          <w:sz w:val="20"/>
-        </w:rPr>
-        <w:t>sales_order_payment_term</w:t>
-      </w:r>
-      <w:proofErr w:type="spellEnd"/>
-      <w:r>
-        <w:rPr>
-          <w:rFonts w:ascii="Courier New" w:eastAsia="Courier New" w:hAnsi="Courier New" w:cs="Courier New"/>
-          <w:color w:val="808000"/>
-          <w:sz w:val="20"/>
-        </w:rPr>
-        <w:t>`</w:t>
-      </w:r>
-      <w:r>
-        <w:rPr>
-          <w:rFonts w:ascii="Courier New" w:eastAsia="Courier New" w:hAnsi="Courier New" w:cs="Courier New"/>
-          <w:color w:val="000000"/>
-          <w:sz w:val="20"/>
-        </w:rPr>
-        <w:t xml:space="preserve"> </w:t>
-      </w:r>
-      <w:r>
-        <w:rPr>
-          <w:rFonts w:ascii="Courier New" w:eastAsia="Courier New" w:hAnsi="Courier New" w:cs="Courier New"/>
-          <w:color w:val="808000"/>
-          <w:sz w:val="20"/>
-        </w:rPr>
-        <w:t>`</w:t>
-      </w:r>
-      <w:proofErr w:type="spellStart"/>
-      <w:r>
-        <w:rPr>
-          <w:rFonts w:ascii="Courier New" w:eastAsia="Courier New" w:hAnsi="Courier New" w:cs="Courier New"/>
-          <w:color w:val="808000"/>
-          <w:sz w:val="20"/>
-        </w:rPr>
-        <w:t>sales_order_payment_term</w:t>
-      </w:r>
-      <w:proofErr w:type="spellEnd"/>
-      <w:r>
-        <w:rPr>
-          <w:rFonts w:ascii="Courier New" w:eastAsia="Courier New" w:hAnsi="Courier New" w:cs="Courier New"/>
-          <w:color w:val="808000"/>
-          <w:sz w:val="20"/>
-        </w:rPr>
-        <w:t>`</w:t>
+        <w:t>`sales_order_payment_term`</w:t>
+      </w:r>
+      <w:r>
+        <w:rPr>
+          <w:rFonts w:ascii="Courier New" w:eastAsia="Courier New" w:hAnsi="Courier New" w:cs="Courier New"/>
+          <w:color w:val="000000"/>
+          <w:sz w:val="20"/>
+        </w:rPr>
+        <w:t xml:space="preserve"> </w:t>
+      </w:r>
+      <w:r>
+        <w:rPr>
+          <w:rFonts w:ascii="Courier New" w:eastAsia="Courier New" w:hAnsi="Courier New" w:cs="Courier New"/>
+          <w:color w:val="808000"/>
+          <w:sz w:val="20"/>
+        </w:rPr>
+        <w:t>`sales_order_payment_term`</w:t>
       </w:r>
       <w:r>
         <w:rPr>
@@ -11325,25 +9219,7 @@
           <w:color w:val="808000"/>
           <w:sz w:val="20"/>
         </w:rPr>
-        <w:t>`</w:t>
-      </w:r>
-      <w:proofErr w:type="spellStart"/>
-      <w:r>
-        <w:rPr>
-          <w:rFonts w:ascii="Courier New" w:eastAsia="Courier New" w:hAnsi="Courier New" w:cs="Courier New"/>
-          <w:color w:val="808000"/>
-          <w:sz w:val="20"/>
-        </w:rPr>
-        <w:t>sales_order_or_number</w:t>
-      </w:r>
-      <w:proofErr w:type="spellEnd"/>
-      <w:r>
-        <w:rPr>
-          <w:rFonts w:ascii="Courier New" w:eastAsia="Courier New" w:hAnsi="Courier New" w:cs="Courier New"/>
-          <w:color w:val="808000"/>
-          <w:sz w:val="20"/>
-        </w:rPr>
-        <w:t>`</w:t>
+        <w:t>`sales_order_or_number`</w:t>
       </w:r>
       <w:r>
         <w:rPr>
@@ -11411,59 +9287,23 @@
           <w:color w:val="808000"/>
           <w:sz w:val="20"/>
         </w:rPr>
-        <w:t>`</w:t>
-      </w:r>
-      <w:proofErr w:type="spellStart"/>
-      <w:r>
-        <w:rPr>
-          <w:rFonts w:ascii="Courier New" w:eastAsia="Courier New" w:hAnsi="Courier New" w:cs="Courier New"/>
-          <w:color w:val="808000"/>
-          <w:sz w:val="20"/>
-        </w:rPr>
-        <w:t>sales_order_delivered_to</w:t>
-      </w:r>
-      <w:proofErr w:type="spellEnd"/>
-      <w:r>
-        <w:rPr>
-          <w:rFonts w:ascii="Courier New" w:eastAsia="Courier New" w:hAnsi="Courier New" w:cs="Courier New"/>
-          <w:color w:val="808000"/>
-          <w:sz w:val="20"/>
-        </w:rPr>
-        <w:t>`</w:t>
-      </w:r>
-      <w:r>
-        <w:rPr>
-          <w:rFonts w:ascii="Courier New" w:eastAsia="Courier New" w:hAnsi="Courier New" w:cs="Courier New"/>
-          <w:color w:val="000000"/>
-          <w:sz w:val="20"/>
-        </w:rPr>
-        <w:t xml:space="preserve"> </w:t>
-      </w:r>
-      <w:r>
-        <w:rPr>
-          <w:rFonts w:ascii="Courier New" w:eastAsia="Courier New" w:hAnsi="Courier New" w:cs="Courier New"/>
-          <w:color w:val="808000"/>
-          <w:sz w:val="20"/>
-        </w:rPr>
-        <w:t>`</w:t>
-      </w:r>
-      <w:proofErr w:type="spellStart"/>
-      <w:r>
-        <w:rPr>
-          <w:rFonts w:ascii="Courier New" w:eastAsia="Courier New" w:hAnsi="Courier New" w:cs="Courier New"/>
-          <w:color w:val="808000"/>
-          <w:sz w:val="20"/>
-        </w:rPr>
-        <w:t>sales_order_delivered_to</w:t>
-      </w:r>
-      <w:proofErr w:type="spellEnd"/>
-      <w:r>
-        <w:rPr>
-          <w:rFonts w:ascii="Courier New" w:eastAsia="Courier New" w:hAnsi="Courier New" w:cs="Courier New"/>
-          <w:color w:val="808000"/>
-          <w:sz w:val="20"/>
-        </w:rPr>
-        <w:t>`</w:t>
+        <w:t>`sales_order_delivered_to`</w:t>
+      </w:r>
+      <w:r>
+        <w:rPr>
+          <w:rFonts w:ascii="Courier New" w:eastAsia="Courier New" w:hAnsi="Courier New" w:cs="Courier New"/>
+          <w:color w:val="000000"/>
+          <w:sz w:val="20"/>
+        </w:rPr>
+        <w:t xml:space="preserve"> </w:t>
+      </w:r>
+      <w:r>
+        <w:rPr>
+          <w:rFonts w:ascii="Courier New" w:eastAsia="Courier New" w:hAnsi="Courier New" w:cs="Courier New"/>
+          <w:color w:val="808000"/>
+          <w:sz w:val="20"/>
+        </w:rPr>
+        <w:t>`sales_order_delivered_to`</w:t>
       </w:r>
       <w:r>
         <w:rPr>
@@ -11623,25 +9463,7 @@
           <w:color w:val="808000"/>
           <w:sz w:val="20"/>
         </w:rPr>
-        <w:t>`</w:t>
-      </w:r>
-      <w:proofErr w:type="spellStart"/>
-      <w:r>
-        <w:rPr>
-          <w:rFonts w:ascii="Courier New" w:eastAsia="Courier New" w:hAnsi="Courier New" w:cs="Courier New"/>
-          <w:color w:val="808000"/>
-          <w:sz w:val="20"/>
-        </w:rPr>
-        <w:t>sales_order_payment_term</w:t>
-      </w:r>
-      <w:proofErr w:type="spellEnd"/>
-      <w:r>
-        <w:rPr>
-          <w:rFonts w:ascii="Courier New" w:eastAsia="Courier New" w:hAnsi="Courier New" w:cs="Courier New"/>
-          <w:color w:val="808000"/>
-          <w:sz w:val="20"/>
-        </w:rPr>
-        <w:t>`</w:t>
+        <w:t>`sales_order_payment_term`</w:t>
       </w:r>
       <w:r>
         <w:rPr>
@@ -11709,59 +9531,23 @@
           <w:color w:val="808000"/>
           <w:sz w:val="20"/>
         </w:rPr>
-        <w:t>`</w:t>
-      </w:r>
-      <w:proofErr w:type="spellStart"/>
-      <w:r>
-        <w:rPr>
-          <w:rFonts w:ascii="Courier New" w:eastAsia="Courier New" w:hAnsi="Courier New" w:cs="Courier New"/>
-          <w:color w:val="808000"/>
-          <w:sz w:val="20"/>
-        </w:rPr>
-        <w:t>sales_order_delivered_to_address</w:t>
-      </w:r>
-      <w:proofErr w:type="spellEnd"/>
-      <w:r>
-        <w:rPr>
-          <w:rFonts w:ascii="Courier New" w:eastAsia="Courier New" w:hAnsi="Courier New" w:cs="Courier New"/>
-          <w:color w:val="808000"/>
-          <w:sz w:val="20"/>
-        </w:rPr>
-        <w:t>`</w:t>
-      </w:r>
-      <w:r>
-        <w:rPr>
-          <w:rFonts w:ascii="Courier New" w:eastAsia="Courier New" w:hAnsi="Courier New" w:cs="Courier New"/>
-          <w:color w:val="000000"/>
-          <w:sz w:val="20"/>
-        </w:rPr>
-        <w:t xml:space="preserve"> </w:t>
-      </w:r>
-      <w:r>
-        <w:rPr>
-          <w:rFonts w:ascii="Courier New" w:eastAsia="Courier New" w:hAnsi="Courier New" w:cs="Courier New"/>
-          <w:color w:val="808000"/>
-          <w:sz w:val="20"/>
-        </w:rPr>
-        <w:t>`</w:t>
-      </w:r>
-      <w:proofErr w:type="spellStart"/>
-      <w:r>
-        <w:rPr>
-          <w:rFonts w:ascii="Courier New" w:eastAsia="Courier New" w:hAnsi="Courier New" w:cs="Courier New"/>
-          <w:color w:val="808000"/>
-          <w:sz w:val="20"/>
-        </w:rPr>
-        <w:t>sales_order_delivered_to_address</w:t>
-      </w:r>
-      <w:proofErr w:type="spellEnd"/>
-      <w:r>
-        <w:rPr>
-          <w:rFonts w:ascii="Courier New" w:eastAsia="Courier New" w:hAnsi="Courier New" w:cs="Courier New"/>
-          <w:color w:val="808000"/>
-          <w:sz w:val="20"/>
-        </w:rPr>
-        <w:t>`</w:t>
+        <w:t>`sales_order_delivered_to_address`</w:t>
+      </w:r>
+      <w:r>
+        <w:rPr>
+          <w:rFonts w:ascii="Courier New" w:eastAsia="Courier New" w:hAnsi="Courier New" w:cs="Courier New"/>
+          <w:color w:val="000000"/>
+          <w:sz w:val="20"/>
+        </w:rPr>
+        <w:t xml:space="preserve"> </w:t>
+      </w:r>
+      <w:r>
+        <w:rPr>
+          <w:rFonts w:ascii="Courier New" w:eastAsia="Courier New" w:hAnsi="Courier New" w:cs="Courier New"/>
+          <w:color w:val="808000"/>
+          <w:sz w:val="20"/>
+        </w:rPr>
+        <w:t>`sales_order_delivered_to_address`</w:t>
       </w:r>
       <w:r>
         <w:rPr>
@@ -11921,25 +9707,7 @@
           <w:color w:val="808000"/>
           <w:sz w:val="20"/>
         </w:rPr>
-        <w:t>`</w:t>
-      </w:r>
-      <w:proofErr w:type="spellStart"/>
-      <w:r>
-        <w:rPr>
-          <w:rFonts w:ascii="Courier New" w:eastAsia="Courier New" w:hAnsi="Courier New" w:cs="Courier New"/>
-          <w:color w:val="808000"/>
-          <w:sz w:val="20"/>
-        </w:rPr>
-        <w:t>sales_order_delivered_to</w:t>
-      </w:r>
-      <w:proofErr w:type="spellEnd"/>
-      <w:r>
-        <w:rPr>
-          <w:rFonts w:ascii="Courier New" w:eastAsia="Courier New" w:hAnsi="Courier New" w:cs="Courier New"/>
-          <w:color w:val="808000"/>
-          <w:sz w:val="20"/>
-        </w:rPr>
-        <w:t>`</w:t>
+        <w:t>`sales_order_delivered_to`</w:t>
       </w:r>
       <w:r>
         <w:rPr>
@@ -12007,59 +9775,23 @@
           <w:color w:val="808000"/>
           <w:sz w:val="20"/>
         </w:rPr>
-        <w:t>`</w:t>
-      </w:r>
-      <w:proofErr w:type="spellStart"/>
-      <w:r>
-        <w:rPr>
-          <w:rFonts w:ascii="Courier New" w:eastAsia="Courier New" w:hAnsi="Courier New" w:cs="Courier New"/>
-          <w:color w:val="808000"/>
-          <w:sz w:val="20"/>
-        </w:rPr>
-        <w:t>sales_order_delivery_method</w:t>
-      </w:r>
-      <w:proofErr w:type="spellEnd"/>
-      <w:r>
-        <w:rPr>
-          <w:rFonts w:ascii="Courier New" w:eastAsia="Courier New" w:hAnsi="Courier New" w:cs="Courier New"/>
-          <w:color w:val="808000"/>
-          <w:sz w:val="20"/>
-        </w:rPr>
-        <w:t>`</w:t>
-      </w:r>
-      <w:r>
-        <w:rPr>
-          <w:rFonts w:ascii="Courier New" w:eastAsia="Courier New" w:hAnsi="Courier New" w:cs="Courier New"/>
-          <w:color w:val="000000"/>
-          <w:sz w:val="20"/>
-        </w:rPr>
-        <w:t xml:space="preserve"> </w:t>
-      </w:r>
-      <w:r>
-        <w:rPr>
-          <w:rFonts w:ascii="Courier New" w:eastAsia="Courier New" w:hAnsi="Courier New" w:cs="Courier New"/>
-          <w:color w:val="808000"/>
-          <w:sz w:val="20"/>
-        </w:rPr>
-        <w:t>`</w:t>
-      </w:r>
-      <w:proofErr w:type="spellStart"/>
-      <w:r>
-        <w:rPr>
-          <w:rFonts w:ascii="Courier New" w:eastAsia="Courier New" w:hAnsi="Courier New" w:cs="Courier New"/>
-          <w:color w:val="808000"/>
-          <w:sz w:val="20"/>
-        </w:rPr>
-        <w:t>sales_order_delivery_method</w:t>
-      </w:r>
-      <w:proofErr w:type="spellEnd"/>
-      <w:r>
-        <w:rPr>
-          <w:rFonts w:ascii="Courier New" w:eastAsia="Courier New" w:hAnsi="Courier New" w:cs="Courier New"/>
-          <w:color w:val="808000"/>
-          <w:sz w:val="20"/>
-        </w:rPr>
-        <w:t>`</w:t>
+        <w:t>`sales_order_delivery_method`</w:t>
+      </w:r>
+      <w:r>
+        <w:rPr>
+          <w:rFonts w:ascii="Courier New" w:eastAsia="Courier New" w:hAnsi="Courier New" w:cs="Courier New"/>
+          <w:color w:val="000000"/>
+          <w:sz w:val="20"/>
+        </w:rPr>
+        <w:t xml:space="preserve"> </w:t>
+      </w:r>
+      <w:r>
+        <w:rPr>
+          <w:rFonts w:ascii="Courier New" w:eastAsia="Courier New" w:hAnsi="Courier New" w:cs="Courier New"/>
+          <w:color w:val="808000"/>
+          <w:sz w:val="20"/>
+        </w:rPr>
+        <w:t>`sales_order_delivery_method`</w:t>
       </w:r>
       <w:r>
         <w:rPr>
@@ -12219,25 +9951,7 @@
           <w:color w:val="808000"/>
           <w:sz w:val="20"/>
         </w:rPr>
-        <w:t>`</w:t>
-      </w:r>
-      <w:proofErr w:type="spellStart"/>
-      <w:r>
-        <w:rPr>
-          <w:rFonts w:ascii="Courier New" w:eastAsia="Courier New" w:hAnsi="Courier New" w:cs="Courier New"/>
-          <w:color w:val="808000"/>
-          <w:sz w:val="20"/>
-        </w:rPr>
-        <w:t>sales_order_delivered_to_address</w:t>
-      </w:r>
-      <w:proofErr w:type="spellEnd"/>
-      <w:r>
-        <w:rPr>
-          <w:rFonts w:ascii="Courier New" w:eastAsia="Courier New" w:hAnsi="Courier New" w:cs="Courier New"/>
-          <w:color w:val="808000"/>
-          <w:sz w:val="20"/>
-        </w:rPr>
-        <w:t>`</w:t>
+        <w:t>`sales_order_delivered_to_address`</w:t>
       </w:r>
       <w:r>
         <w:rPr>
@@ -12305,59 +10019,23 @@
           <w:color w:val="808000"/>
           <w:sz w:val="20"/>
         </w:rPr>
-        <w:t>`</w:t>
-      </w:r>
-      <w:proofErr w:type="spellStart"/>
-      <w:r>
-        <w:rPr>
-          <w:rFonts w:ascii="Courier New" w:eastAsia="Courier New" w:hAnsi="Courier New" w:cs="Courier New"/>
-          <w:color w:val="808000"/>
-          <w:sz w:val="20"/>
-        </w:rPr>
-        <w:t>sales_order_hauler</w:t>
-      </w:r>
-      <w:proofErr w:type="spellEnd"/>
-      <w:r>
-        <w:rPr>
-          <w:rFonts w:ascii="Courier New" w:eastAsia="Courier New" w:hAnsi="Courier New" w:cs="Courier New"/>
-          <w:color w:val="808000"/>
-          <w:sz w:val="20"/>
-        </w:rPr>
-        <w:t>`</w:t>
-      </w:r>
-      <w:r>
-        <w:rPr>
-          <w:rFonts w:ascii="Courier New" w:eastAsia="Courier New" w:hAnsi="Courier New" w:cs="Courier New"/>
-          <w:color w:val="000000"/>
-          <w:sz w:val="20"/>
-        </w:rPr>
-        <w:t xml:space="preserve"> </w:t>
-      </w:r>
-      <w:r>
-        <w:rPr>
-          <w:rFonts w:ascii="Courier New" w:eastAsia="Courier New" w:hAnsi="Courier New" w:cs="Courier New"/>
-          <w:color w:val="808000"/>
-          <w:sz w:val="20"/>
-        </w:rPr>
-        <w:t>`</w:t>
-      </w:r>
-      <w:proofErr w:type="spellStart"/>
-      <w:r>
-        <w:rPr>
-          <w:rFonts w:ascii="Courier New" w:eastAsia="Courier New" w:hAnsi="Courier New" w:cs="Courier New"/>
-          <w:color w:val="808000"/>
-          <w:sz w:val="20"/>
-        </w:rPr>
-        <w:t>sales_order_hauler</w:t>
-      </w:r>
-      <w:proofErr w:type="spellEnd"/>
-      <w:r>
-        <w:rPr>
-          <w:rFonts w:ascii="Courier New" w:eastAsia="Courier New" w:hAnsi="Courier New" w:cs="Courier New"/>
-          <w:color w:val="808000"/>
-          <w:sz w:val="20"/>
-        </w:rPr>
-        <w:t>`</w:t>
+        <w:t>`sales_order_hauler`</w:t>
+      </w:r>
+      <w:r>
+        <w:rPr>
+          <w:rFonts w:ascii="Courier New" w:eastAsia="Courier New" w:hAnsi="Courier New" w:cs="Courier New"/>
+          <w:color w:val="000000"/>
+          <w:sz w:val="20"/>
+        </w:rPr>
+        <w:t xml:space="preserve"> </w:t>
+      </w:r>
+      <w:r>
+        <w:rPr>
+          <w:rFonts w:ascii="Courier New" w:eastAsia="Courier New" w:hAnsi="Courier New" w:cs="Courier New"/>
+          <w:color w:val="808000"/>
+          <w:sz w:val="20"/>
+        </w:rPr>
+        <w:t>`sales_order_hauler`</w:t>
       </w:r>
       <w:r>
         <w:rPr>
@@ -12517,25 +10195,7 @@
           <w:color w:val="808000"/>
           <w:sz w:val="20"/>
         </w:rPr>
-        <w:t>`</w:t>
-      </w:r>
-      <w:proofErr w:type="spellStart"/>
-      <w:r>
-        <w:rPr>
-          <w:rFonts w:ascii="Courier New" w:eastAsia="Courier New" w:hAnsi="Courier New" w:cs="Courier New"/>
-          <w:color w:val="808000"/>
-          <w:sz w:val="20"/>
-        </w:rPr>
-        <w:t>sales_order_total_due</w:t>
-      </w:r>
-      <w:proofErr w:type="spellEnd"/>
-      <w:r>
-        <w:rPr>
-          <w:rFonts w:ascii="Courier New" w:eastAsia="Courier New" w:hAnsi="Courier New" w:cs="Courier New"/>
-          <w:color w:val="808000"/>
-          <w:sz w:val="20"/>
-        </w:rPr>
-        <w:t>`</w:t>
+        <w:t>`sales_order_total_due`</w:t>
       </w:r>
       <w:r>
         <w:rPr>
@@ -12603,59 +10263,23 @@
           <w:color w:val="808000"/>
           <w:sz w:val="20"/>
         </w:rPr>
-        <w:t>`</w:t>
-      </w:r>
-      <w:proofErr w:type="spellStart"/>
-      <w:r>
-        <w:rPr>
-          <w:rFonts w:ascii="Courier New" w:eastAsia="Courier New" w:hAnsi="Courier New" w:cs="Courier New"/>
-          <w:color w:val="808000"/>
-          <w:sz w:val="20"/>
-        </w:rPr>
-        <w:t>sales_order_required_date</w:t>
-      </w:r>
-      <w:proofErr w:type="spellEnd"/>
-      <w:r>
-        <w:rPr>
-          <w:rFonts w:ascii="Courier New" w:eastAsia="Courier New" w:hAnsi="Courier New" w:cs="Courier New"/>
-          <w:color w:val="808000"/>
-          <w:sz w:val="20"/>
-        </w:rPr>
-        <w:t>`</w:t>
-      </w:r>
-      <w:r>
-        <w:rPr>
-          <w:rFonts w:ascii="Courier New" w:eastAsia="Courier New" w:hAnsi="Courier New" w:cs="Courier New"/>
-          <w:color w:val="000000"/>
-          <w:sz w:val="20"/>
-        </w:rPr>
-        <w:t xml:space="preserve"> </w:t>
-      </w:r>
-      <w:r>
-        <w:rPr>
-          <w:rFonts w:ascii="Courier New" w:eastAsia="Courier New" w:hAnsi="Courier New" w:cs="Courier New"/>
-          <w:color w:val="808000"/>
-          <w:sz w:val="20"/>
-        </w:rPr>
-        <w:t>`</w:t>
-      </w:r>
-      <w:proofErr w:type="spellStart"/>
-      <w:r>
-        <w:rPr>
-          <w:rFonts w:ascii="Courier New" w:eastAsia="Courier New" w:hAnsi="Courier New" w:cs="Courier New"/>
-          <w:color w:val="808000"/>
-          <w:sz w:val="20"/>
-        </w:rPr>
-        <w:t>sales_order_required_date</w:t>
-      </w:r>
-      <w:proofErr w:type="spellEnd"/>
-      <w:r>
-        <w:rPr>
-          <w:rFonts w:ascii="Courier New" w:eastAsia="Courier New" w:hAnsi="Courier New" w:cs="Courier New"/>
-          <w:color w:val="808000"/>
-          <w:sz w:val="20"/>
-        </w:rPr>
-        <w:t>`</w:t>
+        <w:t>`sales_order_required_date`</w:t>
+      </w:r>
+      <w:r>
+        <w:rPr>
+          <w:rFonts w:ascii="Courier New" w:eastAsia="Courier New" w:hAnsi="Courier New" w:cs="Courier New"/>
+          <w:color w:val="000000"/>
+          <w:sz w:val="20"/>
+        </w:rPr>
+        <w:t xml:space="preserve"> </w:t>
+      </w:r>
+      <w:r>
+        <w:rPr>
+          <w:rFonts w:ascii="Courier New" w:eastAsia="Courier New" w:hAnsi="Courier New" w:cs="Courier New"/>
+          <w:color w:val="808000"/>
+          <w:sz w:val="20"/>
+        </w:rPr>
+        <w:t>`sales_order_required_date`</w:t>
       </w:r>
       <w:r>
         <w:rPr>
@@ -12815,25 +10439,7 @@
           <w:color w:val="808000"/>
           <w:sz w:val="20"/>
         </w:rPr>
-        <w:t>`</w:t>
-      </w:r>
-      <w:proofErr w:type="spellStart"/>
-      <w:r>
-        <w:rPr>
-          <w:rFonts w:ascii="Courier New" w:eastAsia="Courier New" w:hAnsi="Courier New" w:cs="Courier New"/>
-          <w:color w:val="808000"/>
-          <w:sz w:val="20"/>
-        </w:rPr>
-        <w:t>sales_order_hauler</w:t>
-      </w:r>
-      <w:proofErr w:type="spellEnd"/>
-      <w:r>
-        <w:rPr>
-          <w:rFonts w:ascii="Courier New" w:eastAsia="Courier New" w:hAnsi="Courier New" w:cs="Courier New"/>
-          <w:color w:val="808000"/>
-          <w:sz w:val="20"/>
-        </w:rPr>
-        <w:t>`</w:t>
+        <w:t>`sales_order_hauler`</w:t>
       </w:r>
       <w:r>
         <w:rPr>
@@ -12901,59 +10507,23 @@
           <w:color w:val="808000"/>
           <w:sz w:val="20"/>
         </w:rPr>
-        <w:t>`</w:t>
-      </w:r>
-      <w:proofErr w:type="spellStart"/>
-      <w:r>
-        <w:rPr>
-          <w:rFonts w:ascii="Courier New" w:eastAsia="Courier New" w:hAnsi="Courier New" w:cs="Courier New"/>
-          <w:color w:val="808000"/>
-          <w:sz w:val="20"/>
-        </w:rPr>
-        <w:t>sales_order_instructions</w:t>
-      </w:r>
-      <w:proofErr w:type="spellEnd"/>
-      <w:r>
-        <w:rPr>
-          <w:rFonts w:ascii="Courier New" w:eastAsia="Courier New" w:hAnsi="Courier New" w:cs="Courier New"/>
-          <w:color w:val="808000"/>
-          <w:sz w:val="20"/>
-        </w:rPr>
-        <w:t>`</w:t>
-      </w:r>
-      <w:r>
-        <w:rPr>
-          <w:rFonts w:ascii="Courier New" w:eastAsia="Courier New" w:hAnsi="Courier New" w:cs="Courier New"/>
-          <w:color w:val="000000"/>
-          <w:sz w:val="20"/>
-        </w:rPr>
-        <w:t xml:space="preserve"> </w:t>
-      </w:r>
-      <w:r>
-        <w:rPr>
-          <w:rFonts w:ascii="Courier New" w:eastAsia="Courier New" w:hAnsi="Courier New" w:cs="Courier New"/>
-          <w:color w:val="808000"/>
-          <w:sz w:val="20"/>
-        </w:rPr>
-        <w:t>`</w:t>
-      </w:r>
-      <w:proofErr w:type="spellStart"/>
-      <w:r>
-        <w:rPr>
-          <w:rFonts w:ascii="Courier New" w:eastAsia="Courier New" w:hAnsi="Courier New" w:cs="Courier New"/>
-          <w:color w:val="808000"/>
-          <w:sz w:val="20"/>
-        </w:rPr>
-        <w:t>sales_order_instructions</w:t>
-      </w:r>
-      <w:proofErr w:type="spellEnd"/>
-      <w:r>
-        <w:rPr>
-          <w:rFonts w:ascii="Courier New" w:eastAsia="Courier New" w:hAnsi="Courier New" w:cs="Courier New"/>
-          <w:color w:val="808000"/>
-          <w:sz w:val="20"/>
-        </w:rPr>
-        <w:t>`</w:t>
+        <w:t>`sales_order_instructions`</w:t>
+      </w:r>
+      <w:r>
+        <w:rPr>
+          <w:rFonts w:ascii="Courier New" w:eastAsia="Courier New" w:hAnsi="Courier New" w:cs="Courier New"/>
+          <w:color w:val="000000"/>
+          <w:sz w:val="20"/>
+        </w:rPr>
+        <w:t xml:space="preserve"> </w:t>
+      </w:r>
+      <w:r>
+        <w:rPr>
+          <w:rFonts w:ascii="Courier New" w:eastAsia="Courier New" w:hAnsi="Courier New" w:cs="Courier New"/>
+          <w:color w:val="808000"/>
+          <w:sz w:val="20"/>
+        </w:rPr>
+        <w:t>`sales_order_instructions`</w:t>
       </w:r>
       <w:r>
         <w:rPr>
@@ -13113,25 +10683,7 @@
           <w:color w:val="808000"/>
           <w:sz w:val="20"/>
         </w:rPr>
-        <w:t>`</w:t>
-      </w:r>
-      <w:proofErr w:type="spellStart"/>
-      <w:r>
-        <w:rPr>
-          <w:rFonts w:ascii="Courier New" w:eastAsia="Courier New" w:hAnsi="Courier New" w:cs="Courier New"/>
-          <w:color w:val="808000"/>
-          <w:sz w:val="20"/>
-        </w:rPr>
-        <w:t>sales_order_required_date</w:t>
-      </w:r>
-      <w:proofErr w:type="spellEnd"/>
-      <w:r>
-        <w:rPr>
-          <w:rFonts w:ascii="Courier New" w:eastAsia="Courier New" w:hAnsi="Courier New" w:cs="Courier New"/>
-          <w:color w:val="808000"/>
-          <w:sz w:val="20"/>
-        </w:rPr>
-        <w:t>`</w:t>
+        <w:t>`sales_order_required_date`</w:t>
       </w:r>
       <w:r>
         <w:rPr>
@@ -13200,59 +10752,23 @@
           <w:color w:val="808000"/>
           <w:sz w:val="20"/>
         </w:rPr>
-        <w:t>`</w:t>
-      </w:r>
-      <w:proofErr w:type="spellStart"/>
-      <w:r>
-        <w:rPr>
-          <w:rFonts w:ascii="Courier New" w:eastAsia="Courier New" w:hAnsi="Courier New" w:cs="Courier New"/>
-          <w:color w:val="808000"/>
-          <w:sz w:val="20"/>
-        </w:rPr>
-        <w:t>sales_order_note</w:t>
-      </w:r>
-      <w:proofErr w:type="spellEnd"/>
-      <w:r>
-        <w:rPr>
-          <w:rFonts w:ascii="Courier New" w:eastAsia="Courier New" w:hAnsi="Courier New" w:cs="Courier New"/>
-          <w:color w:val="808000"/>
-          <w:sz w:val="20"/>
-        </w:rPr>
-        <w:t>`</w:t>
-      </w:r>
-      <w:r>
-        <w:rPr>
-          <w:rFonts w:ascii="Courier New" w:eastAsia="Courier New" w:hAnsi="Courier New" w:cs="Courier New"/>
-          <w:color w:val="000000"/>
-          <w:sz w:val="20"/>
-        </w:rPr>
-        <w:t xml:space="preserve"> </w:t>
-      </w:r>
-      <w:r>
-        <w:rPr>
-          <w:rFonts w:ascii="Courier New" w:eastAsia="Courier New" w:hAnsi="Courier New" w:cs="Courier New"/>
-          <w:color w:val="808000"/>
-          <w:sz w:val="20"/>
-        </w:rPr>
-        <w:t>`</w:t>
-      </w:r>
-      <w:proofErr w:type="spellStart"/>
-      <w:r>
-        <w:rPr>
-          <w:rFonts w:ascii="Courier New" w:eastAsia="Courier New" w:hAnsi="Courier New" w:cs="Courier New"/>
-          <w:color w:val="808000"/>
-          <w:sz w:val="20"/>
-        </w:rPr>
-        <w:t>sales_order_note</w:t>
-      </w:r>
-      <w:proofErr w:type="spellEnd"/>
-      <w:r>
-        <w:rPr>
-          <w:rFonts w:ascii="Courier New" w:eastAsia="Courier New" w:hAnsi="Courier New" w:cs="Courier New"/>
-          <w:color w:val="808000"/>
-          <w:sz w:val="20"/>
-        </w:rPr>
-        <w:t>`</w:t>
+        <w:t>`sales_order_note`</w:t>
+      </w:r>
+      <w:r>
+        <w:rPr>
+          <w:rFonts w:ascii="Courier New" w:eastAsia="Courier New" w:hAnsi="Courier New" w:cs="Courier New"/>
+          <w:color w:val="000000"/>
+          <w:sz w:val="20"/>
+        </w:rPr>
+        <w:t xml:space="preserve"> </w:t>
+      </w:r>
+      <w:r>
+        <w:rPr>
+          <w:rFonts w:ascii="Courier New" w:eastAsia="Courier New" w:hAnsi="Courier New" w:cs="Courier New"/>
+          <w:color w:val="808000"/>
+          <w:sz w:val="20"/>
+        </w:rPr>
+        <w:t>`sales_order_note`</w:t>
       </w:r>
       <w:r>
         <w:rPr>
@@ -13412,25 +10928,7 @@
           <w:color w:val="808000"/>
           <w:sz w:val="20"/>
         </w:rPr>
-        <w:t>`</w:t>
-      </w:r>
-      <w:proofErr w:type="spellStart"/>
-      <w:r>
-        <w:rPr>
-          <w:rFonts w:ascii="Courier New" w:eastAsia="Courier New" w:hAnsi="Courier New" w:cs="Courier New"/>
-          <w:color w:val="808000"/>
-          <w:sz w:val="20"/>
-        </w:rPr>
-        <w:t>sales_order_instructions</w:t>
-      </w:r>
-      <w:proofErr w:type="spellEnd"/>
-      <w:r>
-        <w:rPr>
-          <w:rFonts w:ascii="Courier New" w:eastAsia="Courier New" w:hAnsi="Courier New" w:cs="Courier New"/>
-          <w:color w:val="808000"/>
-          <w:sz w:val="20"/>
-        </w:rPr>
-        <w:t>`</w:t>
+        <w:t>`sales_order_instructions`</w:t>
       </w:r>
       <w:r>
         <w:rPr>
@@ -13498,59 +10996,23 @@
           <w:color w:val="808000"/>
           <w:sz w:val="20"/>
         </w:rPr>
-        <w:t>`</w:t>
-      </w:r>
-      <w:proofErr w:type="spellStart"/>
-      <w:r>
-        <w:rPr>
-          <w:rFonts w:ascii="Courier New" w:eastAsia="Courier New" w:hAnsi="Courier New" w:cs="Courier New"/>
-          <w:color w:val="808000"/>
-          <w:sz w:val="20"/>
-        </w:rPr>
-        <w:t>sales_order_mode_of_payment</w:t>
-      </w:r>
-      <w:proofErr w:type="spellEnd"/>
-      <w:r>
-        <w:rPr>
-          <w:rFonts w:ascii="Courier New" w:eastAsia="Courier New" w:hAnsi="Courier New" w:cs="Courier New"/>
-          <w:color w:val="808000"/>
-          <w:sz w:val="20"/>
-        </w:rPr>
-        <w:t>`</w:t>
-      </w:r>
-      <w:r>
-        <w:rPr>
-          <w:rFonts w:ascii="Courier New" w:eastAsia="Courier New" w:hAnsi="Courier New" w:cs="Courier New"/>
-          <w:color w:val="000000"/>
-          <w:sz w:val="20"/>
-        </w:rPr>
-        <w:t xml:space="preserve"> </w:t>
-      </w:r>
-      <w:r>
-        <w:rPr>
-          <w:rFonts w:ascii="Courier New" w:eastAsia="Courier New" w:hAnsi="Courier New" w:cs="Courier New"/>
-          <w:color w:val="808000"/>
-          <w:sz w:val="20"/>
-        </w:rPr>
-        <w:t>`</w:t>
-      </w:r>
-      <w:proofErr w:type="spellStart"/>
-      <w:r>
-        <w:rPr>
-          <w:rFonts w:ascii="Courier New" w:eastAsia="Courier New" w:hAnsi="Courier New" w:cs="Courier New"/>
-          <w:color w:val="808000"/>
-          <w:sz w:val="20"/>
-        </w:rPr>
-        <w:t>sales_order_mode_of_payment</w:t>
-      </w:r>
-      <w:proofErr w:type="spellEnd"/>
-      <w:r>
-        <w:rPr>
-          <w:rFonts w:ascii="Courier New" w:eastAsia="Courier New" w:hAnsi="Courier New" w:cs="Courier New"/>
-          <w:color w:val="808000"/>
-          <w:sz w:val="20"/>
-        </w:rPr>
-        <w:t>`</w:t>
+        <w:t>`sales_order_mode_of_payment`</w:t>
+      </w:r>
+      <w:r>
+        <w:rPr>
+          <w:rFonts w:ascii="Courier New" w:eastAsia="Courier New" w:hAnsi="Courier New" w:cs="Courier New"/>
+          <w:color w:val="000000"/>
+          <w:sz w:val="20"/>
+        </w:rPr>
+        <w:t xml:space="preserve"> </w:t>
+      </w:r>
+      <w:r>
+        <w:rPr>
+          <w:rFonts w:ascii="Courier New" w:eastAsia="Courier New" w:hAnsi="Courier New" w:cs="Courier New"/>
+          <w:color w:val="808000"/>
+          <w:sz w:val="20"/>
+        </w:rPr>
+        <w:t>`sales_order_mode_of_payment`</w:t>
       </w:r>
       <w:r>
         <w:rPr>
@@ -13710,25 +11172,7 @@
           <w:color w:val="808000"/>
           <w:sz w:val="20"/>
         </w:rPr>
-        <w:t>`</w:t>
-      </w:r>
-      <w:proofErr w:type="spellStart"/>
-      <w:r>
-        <w:rPr>
-          <w:rFonts w:ascii="Courier New" w:eastAsia="Courier New" w:hAnsi="Courier New" w:cs="Courier New"/>
-          <w:color w:val="808000"/>
-          <w:sz w:val="20"/>
-        </w:rPr>
-        <w:t>sales_order_note</w:t>
-      </w:r>
-      <w:proofErr w:type="spellEnd"/>
-      <w:r>
-        <w:rPr>
-          <w:rFonts w:ascii="Courier New" w:eastAsia="Courier New" w:hAnsi="Courier New" w:cs="Courier New"/>
-          <w:color w:val="808000"/>
-          <w:sz w:val="20"/>
-        </w:rPr>
-        <w:t>`</w:t>
+        <w:t>`sales_order_note`</w:t>
       </w:r>
       <w:r>
         <w:rPr>
@@ -13796,25 +11240,7 @@
           <w:color w:val="808000"/>
           <w:sz w:val="20"/>
         </w:rPr>
-        <w:t>`</w:t>
-      </w:r>
-      <w:proofErr w:type="spellStart"/>
-      <w:r>
-        <w:rPr>
-          <w:rFonts w:ascii="Courier New" w:eastAsia="Courier New" w:hAnsi="Courier New" w:cs="Courier New"/>
-          <w:color w:val="808000"/>
-          <w:sz w:val="20"/>
-        </w:rPr>
-        <w:t>sales_o</w:t>
-      </w:r>
-      <w:proofErr w:type="spellEnd"/>
-      <w:r>
-        <w:rPr>
-          <w:rFonts w:ascii="Courier New" w:eastAsia="Courier New" w:hAnsi="Courier New" w:cs="Courier New"/>
-          <w:color w:val="808000"/>
-          <w:sz w:val="20"/>
-        </w:rPr>
-        <w:t>/* large SQL query (2.4 KiB), snipped at 2,000 characters */</w:t>
+        <w:t>`sales_o/* large SQL query (2.4 KiB), snipped at 2,000 characters */</w:t>
       </w:r>
     </w:p>
     <w:p>
@@ -13876,25 +11302,7 @@
           <w:color w:val="808000"/>
           <w:sz w:val="20"/>
         </w:rPr>
-        <w:t>`</w:t>
-      </w:r>
-      <w:proofErr w:type="spellStart"/>
-      <w:r>
-        <w:rPr>
-          <w:rFonts w:ascii="Courier New" w:eastAsia="Courier New" w:hAnsi="Courier New" w:cs="Courier New"/>
-          <w:color w:val="808000"/>
-          <w:sz w:val="20"/>
-        </w:rPr>
-        <w:t>user_tb</w:t>
-      </w:r>
-      <w:proofErr w:type="spellEnd"/>
-      <w:r>
-        <w:rPr>
-          <w:rFonts w:ascii="Courier New" w:eastAsia="Courier New" w:hAnsi="Courier New" w:cs="Courier New"/>
-          <w:color w:val="808000"/>
-          <w:sz w:val="20"/>
-        </w:rPr>
-        <w:t>`</w:t>
+        <w:t>`user_tb`</w:t>
       </w:r>
     </w:p>
     <w:p>
@@ -13954,59 +11362,23 @@
           <w:color w:val="808000"/>
           <w:sz w:val="20"/>
         </w:rPr>
-        <w:t>`</w:t>
-      </w:r>
-      <w:proofErr w:type="spellStart"/>
-      <w:r>
-        <w:rPr>
-          <w:rFonts w:ascii="Courier New" w:eastAsia="Courier New" w:hAnsi="Courier New" w:cs="Courier New"/>
-          <w:color w:val="808000"/>
-          <w:sz w:val="20"/>
-        </w:rPr>
-        <w:t>user_name</w:t>
-      </w:r>
-      <w:proofErr w:type="spellEnd"/>
-      <w:r>
-        <w:rPr>
-          <w:rFonts w:ascii="Courier New" w:eastAsia="Courier New" w:hAnsi="Courier New" w:cs="Courier New"/>
-          <w:color w:val="808000"/>
-          <w:sz w:val="20"/>
-        </w:rPr>
-        <w:t>`</w:t>
-      </w:r>
-      <w:r>
-        <w:rPr>
-          <w:rFonts w:ascii="Courier New" w:eastAsia="Courier New" w:hAnsi="Courier New" w:cs="Courier New"/>
-          <w:color w:val="000000"/>
-          <w:sz w:val="20"/>
-        </w:rPr>
-        <w:t xml:space="preserve"> </w:t>
-      </w:r>
-      <w:r>
-        <w:rPr>
-          <w:rFonts w:ascii="Courier New" w:eastAsia="Courier New" w:hAnsi="Courier New" w:cs="Courier New"/>
-          <w:color w:val="808000"/>
-          <w:sz w:val="20"/>
-        </w:rPr>
-        <w:t>`</w:t>
-      </w:r>
-      <w:proofErr w:type="spellStart"/>
-      <w:r>
-        <w:rPr>
-          <w:rFonts w:ascii="Courier New" w:eastAsia="Courier New" w:hAnsi="Courier New" w:cs="Courier New"/>
-          <w:color w:val="808000"/>
-          <w:sz w:val="20"/>
-        </w:rPr>
-        <w:t>user_name</w:t>
-      </w:r>
-      <w:proofErr w:type="spellEnd"/>
-      <w:r>
-        <w:rPr>
-          <w:rFonts w:ascii="Courier New" w:eastAsia="Courier New" w:hAnsi="Courier New" w:cs="Courier New"/>
-          <w:color w:val="808000"/>
-          <w:sz w:val="20"/>
-        </w:rPr>
-        <w:t>`</w:t>
+        <w:t>`user_name`</w:t>
+      </w:r>
+      <w:r>
+        <w:rPr>
+          <w:rFonts w:ascii="Courier New" w:eastAsia="Courier New" w:hAnsi="Courier New" w:cs="Courier New"/>
+          <w:color w:val="000000"/>
+          <w:sz w:val="20"/>
+        </w:rPr>
+        <w:t xml:space="preserve"> </w:t>
+      </w:r>
+      <w:r>
+        <w:rPr>
+          <w:rFonts w:ascii="Courier New" w:eastAsia="Courier New" w:hAnsi="Courier New" w:cs="Courier New"/>
+          <w:color w:val="808000"/>
+          <w:sz w:val="20"/>
+        </w:rPr>
+        <w:t>`user_name`</w:t>
       </w:r>
       <w:r>
         <w:rPr>
@@ -14182,25 +11554,7 @@
           <w:color w:val="808000"/>
           <w:sz w:val="20"/>
         </w:rPr>
-        <w:t>`</w:t>
-      </w:r>
-      <w:proofErr w:type="spellStart"/>
-      <w:r>
-        <w:rPr>
-          <w:rFonts w:ascii="Courier New" w:eastAsia="Courier New" w:hAnsi="Courier New" w:cs="Courier New"/>
-          <w:color w:val="808000"/>
-          <w:sz w:val="20"/>
-        </w:rPr>
-        <w:t>user_id</w:t>
-      </w:r>
-      <w:proofErr w:type="spellEnd"/>
-      <w:r>
-        <w:rPr>
-          <w:rFonts w:ascii="Courier New" w:eastAsia="Courier New" w:hAnsi="Courier New" w:cs="Courier New"/>
-          <w:color w:val="808000"/>
-          <w:sz w:val="20"/>
-        </w:rPr>
-        <w:t>`</w:t>
+        <w:t>`user_id`</w:t>
       </w:r>
       <w:r>
         <w:rPr>
@@ -14268,59 +11622,23 @@
           <w:color w:val="808000"/>
           <w:sz w:val="20"/>
         </w:rPr>
-        <w:t>`</w:t>
-      </w:r>
-      <w:proofErr w:type="spellStart"/>
-      <w:r>
-        <w:rPr>
-          <w:rFonts w:ascii="Courier New" w:eastAsia="Courier New" w:hAnsi="Courier New" w:cs="Courier New"/>
-          <w:color w:val="808000"/>
-          <w:sz w:val="20"/>
-        </w:rPr>
-        <w:t>user_real_name</w:t>
-      </w:r>
-      <w:proofErr w:type="spellEnd"/>
-      <w:r>
-        <w:rPr>
-          <w:rFonts w:ascii="Courier New" w:eastAsia="Courier New" w:hAnsi="Courier New" w:cs="Courier New"/>
-          <w:color w:val="808000"/>
-          <w:sz w:val="20"/>
-        </w:rPr>
-        <w:t>`</w:t>
-      </w:r>
-      <w:r>
-        <w:rPr>
-          <w:rFonts w:ascii="Courier New" w:eastAsia="Courier New" w:hAnsi="Courier New" w:cs="Courier New"/>
-          <w:color w:val="000000"/>
-          <w:sz w:val="20"/>
-        </w:rPr>
-        <w:t xml:space="preserve"> </w:t>
-      </w:r>
-      <w:r>
-        <w:rPr>
-          <w:rFonts w:ascii="Courier New" w:eastAsia="Courier New" w:hAnsi="Courier New" w:cs="Courier New"/>
-          <w:color w:val="808000"/>
-          <w:sz w:val="20"/>
-        </w:rPr>
-        <w:t>`</w:t>
-      </w:r>
-      <w:proofErr w:type="spellStart"/>
-      <w:r>
-        <w:rPr>
-          <w:rFonts w:ascii="Courier New" w:eastAsia="Courier New" w:hAnsi="Courier New" w:cs="Courier New"/>
-          <w:color w:val="808000"/>
-          <w:sz w:val="20"/>
-        </w:rPr>
-        <w:t>user_real_name</w:t>
-      </w:r>
-      <w:proofErr w:type="spellEnd"/>
-      <w:r>
-        <w:rPr>
-          <w:rFonts w:ascii="Courier New" w:eastAsia="Courier New" w:hAnsi="Courier New" w:cs="Courier New"/>
-          <w:color w:val="808000"/>
-          <w:sz w:val="20"/>
-        </w:rPr>
-        <w:t>`</w:t>
+        <w:t>`user_real_name`</w:t>
+      </w:r>
+      <w:r>
+        <w:rPr>
+          <w:rFonts w:ascii="Courier New" w:eastAsia="Courier New" w:hAnsi="Courier New" w:cs="Courier New"/>
+          <w:color w:val="000000"/>
+          <w:sz w:val="20"/>
+        </w:rPr>
+        <w:t xml:space="preserve"> </w:t>
+      </w:r>
+      <w:r>
+        <w:rPr>
+          <w:rFonts w:ascii="Courier New" w:eastAsia="Courier New" w:hAnsi="Courier New" w:cs="Courier New"/>
+          <w:color w:val="808000"/>
+          <w:sz w:val="20"/>
+        </w:rPr>
+        <w:t>`user_real_name`</w:t>
       </w:r>
       <w:r>
         <w:rPr>
@@ -14496,25 +11814,7 @@
           <w:color w:val="808000"/>
           <w:sz w:val="20"/>
         </w:rPr>
-        <w:t>`</w:t>
-      </w:r>
-      <w:proofErr w:type="spellStart"/>
-      <w:r>
-        <w:rPr>
-          <w:rFonts w:ascii="Courier New" w:eastAsia="Courier New" w:hAnsi="Courier New" w:cs="Courier New"/>
-          <w:color w:val="808000"/>
-          <w:sz w:val="20"/>
-        </w:rPr>
-        <w:t>user_name</w:t>
-      </w:r>
-      <w:proofErr w:type="spellEnd"/>
-      <w:r>
-        <w:rPr>
-          <w:rFonts w:ascii="Courier New" w:eastAsia="Courier New" w:hAnsi="Courier New" w:cs="Courier New"/>
-          <w:color w:val="808000"/>
-          <w:sz w:val="20"/>
-        </w:rPr>
-        <w:t>`</w:t>
+        <w:t>`user_name`</w:t>
       </w:r>
       <w:r>
         <w:rPr>
@@ -14582,59 +11882,23 @@
           <w:color w:val="808000"/>
           <w:sz w:val="20"/>
         </w:rPr>
-        <w:t>`</w:t>
-      </w:r>
-      <w:proofErr w:type="spellStart"/>
-      <w:r>
-        <w:rPr>
-          <w:rFonts w:ascii="Courier New" w:eastAsia="Courier New" w:hAnsi="Courier New" w:cs="Courier New"/>
-          <w:color w:val="808000"/>
-          <w:sz w:val="20"/>
-        </w:rPr>
-        <w:t>user_job_title</w:t>
-      </w:r>
-      <w:proofErr w:type="spellEnd"/>
-      <w:r>
-        <w:rPr>
-          <w:rFonts w:ascii="Courier New" w:eastAsia="Courier New" w:hAnsi="Courier New" w:cs="Courier New"/>
-          <w:color w:val="808000"/>
-          <w:sz w:val="20"/>
-        </w:rPr>
-        <w:t>`</w:t>
-      </w:r>
-      <w:r>
-        <w:rPr>
-          <w:rFonts w:ascii="Courier New" w:eastAsia="Courier New" w:hAnsi="Courier New" w:cs="Courier New"/>
-          <w:color w:val="000000"/>
-          <w:sz w:val="20"/>
-        </w:rPr>
-        <w:t xml:space="preserve"> </w:t>
-      </w:r>
-      <w:r>
-        <w:rPr>
-          <w:rFonts w:ascii="Courier New" w:eastAsia="Courier New" w:hAnsi="Courier New" w:cs="Courier New"/>
-          <w:color w:val="808000"/>
-          <w:sz w:val="20"/>
-        </w:rPr>
-        <w:t>`</w:t>
-      </w:r>
-      <w:proofErr w:type="spellStart"/>
-      <w:r>
-        <w:rPr>
-          <w:rFonts w:ascii="Courier New" w:eastAsia="Courier New" w:hAnsi="Courier New" w:cs="Courier New"/>
-          <w:color w:val="808000"/>
-          <w:sz w:val="20"/>
-        </w:rPr>
-        <w:t>user_job_title</w:t>
-      </w:r>
-      <w:proofErr w:type="spellEnd"/>
-      <w:r>
-        <w:rPr>
-          <w:rFonts w:ascii="Courier New" w:eastAsia="Courier New" w:hAnsi="Courier New" w:cs="Courier New"/>
-          <w:color w:val="808000"/>
-          <w:sz w:val="20"/>
-        </w:rPr>
-        <w:t>`</w:t>
+        <w:t>`user_job_title`</w:t>
+      </w:r>
+      <w:r>
+        <w:rPr>
+          <w:rFonts w:ascii="Courier New" w:eastAsia="Courier New" w:hAnsi="Courier New" w:cs="Courier New"/>
+          <w:color w:val="000000"/>
+          <w:sz w:val="20"/>
+        </w:rPr>
+        <w:t xml:space="preserve"> </w:t>
+      </w:r>
+      <w:r>
+        <w:rPr>
+          <w:rFonts w:ascii="Courier New" w:eastAsia="Courier New" w:hAnsi="Courier New" w:cs="Courier New"/>
+          <w:color w:val="808000"/>
+          <w:sz w:val="20"/>
+        </w:rPr>
+        <w:t>`user_job_title`</w:t>
       </w:r>
       <w:r>
         <w:rPr>
@@ -14810,25 +12074,7 @@
           <w:color w:val="808000"/>
           <w:sz w:val="20"/>
         </w:rPr>
-        <w:t>`</w:t>
-      </w:r>
-      <w:proofErr w:type="spellStart"/>
-      <w:r>
-        <w:rPr>
-          <w:rFonts w:ascii="Courier New" w:eastAsia="Courier New" w:hAnsi="Courier New" w:cs="Courier New"/>
-          <w:color w:val="808000"/>
-          <w:sz w:val="20"/>
-        </w:rPr>
-        <w:t>user_real_name</w:t>
-      </w:r>
-      <w:proofErr w:type="spellEnd"/>
-      <w:r>
-        <w:rPr>
-          <w:rFonts w:ascii="Courier New" w:eastAsia="Courier New" w:hAnsi="Courier New" w:cs="Courier New"/>
-          <w:color w:val="808000"/>
-          <w:sz w:val="20"/>
-        </w:rPr>
-        <w:t>`</w:t>
+        <w:t>`user_real_name`</w:t>
       </w:r>
       <w:r>
         <w:rPr>
@@ -14898,25 +12144,7 @@
           <w:color w:val="808000"/>
           <w:sz w:val="20"/>
         </w:rPr>
-        <w:t>`</w:t>
-      </w:r>
-      <w:proofErr w:type="spellStart"/>
-      <w:r>
-        <w:rPr>
-          <w:rFonts w:ascii="Courier New" w:eastAsia="Courier New" w:hAnsi="Courier New" w:cs="Courier New"/>
-          <w:color w:val="808000"/>
-          <w:sz w:val="20"/>
-        </w:rPr>
-        <w:t>teves_product_table</w:t>
-      </w:r>
-      <w:proofErr w:type="spellEnd"/>
-      <w:r>
-        <w:rPr>
-          <w:rFonts w:ascii="Courier New" w:eastAsia="Courier New" w:hAnsi="Courier New" w:cs="Courier New"/>
-          <w:color w:val="808000"/>
-          <w:sz w:val="20"/>
-        </w:rPr>
-        <w:t>`</w:t>
+        <w:t>`teves_product_table`</w:t>
       </w:r>
     </w:p>
     <w:p>
@@ -14976,59 +12204,23 @@
           <w:color w:val="808000"/>
           <w:sz w:val="20"/>
         </w:rPr>
-        <w:t>`</w:t>
-      </w:r>
-      <w:proofErr w:type="spellStart"/>
-      <w:r>
-        <w:rPr>
-          <w:rFonts w:ascii="Courier New" w:eastAsia="Courier New" w:hAnsi="Courier New" w:cs="Courier New"/>
-          <w:color w:val="808000"/>
-          <w:sz w:val="20"/>
-        </w:rPr>
-        <w:t>product_name</w:t>
-      </w:r>
-      <w:proofErr w:type="spellEnd"/>
-      <w:r>
-        <w:rPr>
-          <w:rFonts w:ascii="Courier New" w:eastAsia="Courier New" w:hAnsi="Courier New" w:cs="Courier New"/>
-          <w:color w:val="808000"/>
-          <w:sz w:val="20"/>
-        </w:rPr>
-        <w:t>`</w:t>
-      </w:r>
-      <w:r>
-        <w:rPr>
-          <w:rFonts w:ascii="Courier New" w:eastAsia="Courier New" w:hAnsi="Courier New" w:cs="Courier New"/>
-          <w:color w:val="000000"/>
-          <w:sz w:val="20"/>
-        </w:rPr>
-        <w:t xml:space="preserve"> </w:t>
-      </w:r>
-      <w:r>
-        <w:rPr>
-          <w:rFonts w:ascii="Courier New" w:eastAsia="Courier New" w:hAnsi="Courier New" w:cs="Courier New"/>
-          <w:color w:val="808000"/>
-          <w:sz w:val="20"/>
-        </w:rPr>
-        <w:t>`</w:t>
-      </w:r>
-      <w:proofErr w:type="spellStart"/>
-      <w:r>
-        <w:rPr>
-          <w:rFonts w:ascii="Courier New" w:eastAsia="Courier New" w:hAnsi="Courier New" w:cs="Courier New"/>
-          <w:color w:val="808000"/>
-          <w:sz w:val="20"/>
-        </w:rPr>
-        <w:t>product_name</w:t>
-      </w:r>
-      <w:proofErr w:type="spellEnd"/>
-      <w:r>
-        <w:rPr>
-          <w:rFonts w:ascii="Courier New" w:eastAsia="Courier New" w:hAnsi="Courier New" w:cs="Courier New"/>
-          <w:color w:val="808000"/>
-          <w:sz w:val="20"/>
-        </w:rPr>
-        <w:t>`</w:t>
+        <w:t>`product_name`</w:t>
+      </w:r>
+      <w:r>
+        <w:rPr>
+          <w:rFonts w:ascii="Courier New" w:eastAsia="Courier New" w:hAnsi="Courier New" w:cs="Courier New"/>
+          <w:color w:val="000000"/>
+          <w:sz w:val="20"/>
+        </w:rPr>
+        <w:t xml:space="preserve"> </w:t>
+      </w:r>
+      <w:r>
+        <w:rPr>
+          <w:rFonts w:ascii="Courier New" w:eastAsia="Courier New" w:hAnsi="Courier New" w:cs="Courier New"/>
+          <w:color w:val="808000"/>
+          <w:sz w:val="20"/>
+        </w:rPr>
+        <w:t>`product_name`</w:t>
       </w:r>
       <w:r>
         <w:rPr>
@@ -15204,25 +12396,7 @@
           <w:color w:val="808000"/>
           <w:sz w:val="20"/>
         </w:rPr>
-        <w:t>`</w:t>
-      </w:r>
-      <w:proofErr w:type="spellStart"/>
-      <w:r>
-        <w:rPr>
-          <w:rFonts w:ascii="Courier New" w:eastAsia="Courier New" w:hAnsi="Courier New" w:cs="Courier New"/>
-          <w:color w:val="808000"/>
-          <w:sz w:val="20"/>
-        </w:rPr>
-        <w:t>product_id</w:t>
-      </w:r>
-      <w:proofErr w:type="spellEnd"/>
-      <w:r>
-        <w:rPr>
-          <w:rFonts w:ascii="Courier New" w:eastAsia="Courier New" w:hAnsi="Courier New" w:cs="Courier New"/>
-          <w:color w:val="808000"/>
-          <w:sz w:val="20"/>
-        </w:rPr>
-        <w:t>`</w:t>
+        <w:t>`product_id`</w:t>
       </w:r>
       <w:r>
         <w:rPr>
@@ -15290,59 +12464,23 @@
           <w:color w:val="808000"/>
           <w:sz w:val="20"/>
         </w:rPr>
-        <w:t>`</w:t>
-      </w:r>
-      <w:proofErr w:type="spellStart"/>
-      <w:r>
-        <w:rPr>
-          <w:rFonts w:ascii="Courier New" w:eastAsia="Courier New" w:hAnsi="Courier New" w:cs="Courier New"/>
-          <w:color w:val="808000"/>
-          <w:sz w:val="20"/>
-        </w:rPr>
-        <w:t>product_price</w:t>
-      </w:r>
-      <w:proofErr w:type="spellEnd"/>
-      <w:r>
-        <w:rPr>
-          <w:rFonts w:ascii="Courier New" w:eastAsia="Courier New" w:hAnsi="Courier New" w:cs="Courier New"/>
-          <w:color w:val="808000"/>
-          <w:sz w:val="20"/>
-        </w:rPr>
-        <w:t>`</w:t>
-      </w:r>
-      <w:r>
-        <w:rPr>
-          <w:rFonts w:ascii="Courier New" w:eastAsia="Courier New" w:hAnsi="Courier New" w:cs="Courier New"/>
-          <w:color w:val="000000"/>
-          <w:sz w:val="20"/>
-        </w:rPr>
-        <w:t xml:space="preserve"> </w:t>
-      </w:r>
-      <w:r>
-        <w:rPr>
-          <w:rFonts w:ascii="Courier New" w:eastAsia="Courier New" w:hAnsi="Courier New" w:cs="Courier New"/>
-          <w:color w:val="808000"/>
-          <w:sz w:val="20"/>
-        </w:rPr>
-        <w:t>`</w:t>
-      </w:r>
-      <w:proofErr w:type="spellStart"/>
-      <w:r>
-        <w:rPr>
-          <w:rFonts w:ascii="Courier New" w:eastAsia="Courier New" w:hAnsi="Courier New" w:cs="Courier New"/>
-          <w:color w:val="808000"/>
-          <w:sz w:val="20"/>
-        </w:rPr>
-        <w:t>product_price</w:t>
-      </w:r>
-      <w:proofErr w:type="spellEnd"/>
-      <w:r>
-        <w:rPr>
-          <w:rFonts w:ascii="Courier New" w:eastAsia="Courier New" w:hAnsi="Courier New" w:cs="Courier New"/>
-          <w:color w:val="808000"/>
-          <w:sz w:val="20"/>
-        </w:rPr>
-        <w:t>`</w:t>
+        <w:t>`product_price`</w:t>
+      </w:r>
+      <w:r>
+        <w:rPr>
+          <w:rFonts w:ascii="Courier New" w:eastAsia="Courier New" w:hAnsi="Courier New" w:cs="Courier New"/>
+          <w:color w:val="000000"/>
+          <w:sz w:val="20"/>
+        </w:rPr>
+        <w:t xml:space="preserve"> </w:t>
+      </w:r>
+      <w:r>
+        <w:rPr>
+          <w:rFonts w:ascii="Courier New" w:eastAsia="Courier New" w:hAnsi="Courier New" w:cs="Courier New"/>
+          <w:color w:val="808000"/>
+          <w:sz w:val="20"/>
+        </w:rPr>
+        <w:t>`product_price`</w:t>
       </w:r>
       <w:r>
         <w:rPr>
@@ -15459,25 +12597,7 @@
           <w:color w:val="808000"/>
           <w:sz w:val="20"/>
         </w:rPr>
-        <w:t>`</w:t>
-      </w:r>
-      <w:proofErr w:type="spellStart"/>
-      <w:r>
-        <w:rPr>
-          <w:rFonts w:ascii="Courier New" w:eastAsia="Courier New" w:hAnsi="Courier New" w:cs="Courier New"/>
-          <w:color w:val="808000"/>
-          <w:sz w:val="20"/>
-        </w:rPr>
-        <w:t>product_name</w:t>
-      </w:r>
-      <w:proofErr w:type="spellEnd"/>
-      <w:r>
-        <w:rPr>
-          <w:rFonts w:ascii="Courier New" w:eastAsia="Courier New" w:hAnsi="Courier New" w:cs="Courier New"/>
-          <w:color w:val="808000"/>
-          <w:sz w:val="20"/>
-        </w:rPr>
-        <w:t>`</w:t>
+        <w:t>`product_name`</w:t>
       </w:r>
       <w:r>
         <w:rPr>
@@ -15545,59 +12665,23 @@
           <w:color w:val="808000"/>
           <w:sz w:val="20"/>
         </w:rPr>
-        <w:t>`</w:t>
-      </w:r>
-      <w:proofErr w:type="spellStart"/>
-      <w:r>
-        <w:rPr>
-          <w:rFonts w:ascii="Courier New" w:eastAsia="Courier New" w:hAnsi="Courier New" w:cs="Courier New"/>
-          <w:color w:val="808000"/>
-          <w:sz w:val="20"/>
-        </w:rPr>
-        <w:t>product_category</w:t>
-      </w:r>
-      <w:proofErr w:type="spellEnd"/>
-      <w:r>
-        <w:rPr>
-          <w:rFonts w:ascii="Courier New" w:eastAsia="Courier New" w:hAnsi="Courier New" w:cs="Courier New"/>
-          <w:color w:val="808000"/>
-          <w:sz w:val="20"/>
-        </w:rPr>
-        <w:t>`</w:t>
-      </w:r>
-      <w:r>
-        <w:rPr>
-          <w:rFonts w:ascii="Courier New" w:eastAsia="Courier New" w:hAnsi="Courier New" w:cs="Courier New"/>
-          <w:color w:val="000000"/>
-          <w:sz w:val="20"/>
-        </w:rPr>
-        <w:t xml:space="preserve"> </w:t>
-      </w:r>
-      <w:r>
-        <w:rPr>
-          <w:rFonts w:ascii="Courier New" w:eastAsia="Courier New" w:hAnsi="Courier New" w:cs="Courier New"/>
-          <w:color w:val="808000"/>
-          <w:sz w:val="20"/>
-        </w:rPr>
-        <w:t>`</w:t>
-      </w:r>
-      <w:proofErr w:type="spellStart"/>
-      <w:r>
-        <w:rPr>
-          <w:rFonts w:ascii="Courier New" w:eastAsia="Courier New" w:hAnsi="Courier New" w:cs="Courier New"/>
-          <w:color w:val="808000"/>
-          <w:sz w:val="20"/>
-        </w:rPr>
-        <w:t>product_category</w:t>
-      </w:r>
-      <w:proofErr w:type="spellEnd"/>
-      <w:r>
-        <w:rPr>
-          <w:rFonts w:ascii="Courier New" w:eastAsia="Courier New" w:hAnsi="Courier New" w:cs="Courier New"/>
-          <w:color w:val="808000"/>
-          <w:sz w:val="20"/>
-        </w:rPr>
-        <w:t>`</w:t>
+        <w:t>`product_category`</w:t>
+      </w:r>
+      <w:r>
+        <w:rPr>
+          <w:rFonts w:ascii="Courier New" w:eastAsia="Courier New" w:hAnsi="Courier New" w:cs="Courier New"/>
+          <w:color w:val="000000"/>
+          <w:sz w:val="20"/>
+        </w:rPr>
+        <w:t xml:space="preserve"> </w:t>
+      </w:r>
+      <w:r>
+        <w:rPr>
+          <w:rFonts w:ascii="Courier New" w:eastAsia="Courier New" w:hAnsi="Courier New" w:cs="Courier New"/>
+          <w:color w:val="808000"/>
+          <w:sz w:val="20"/>
+        </w:rPr>
+        <w:t>`product_category`</w:t>
       </w:r>
       <w:r>
         <w:rPr>
@@ -15740,25 +12824,7 @@
           <w:color w:val="808000"/>
           <w:sz w:val="20"/>
         </w:rPr>
-        <w:t>`</w:t>
-      </w:r>
-      <w:proofErr w:type="spellStart"/>
-      <w:r>
-        <w:rPr>
-          <w:rFonts w:ascii="Courier New" w:eastAsia="Courier New" w:hAnsi="Courier New" w:cs="Courier New"/>
-          <w:color w:val="808000"/>
-          <w:sz w:val="20"/>
-        </w:rPr>
-        <w:t>product_price</w:t>
-      </w:r>
-      <w:proofErr w:type="spellEnd"/>
-      <w:r>
-        <w:rPr>
-          <w:rFonts w:ascii="Courier New" w:eastAsia="Courier New" w:hAnsi="Courier New" w:cs="Courier New"/>
-          <w:color w:val="808000"/>
-          <w:sz w:val="20"/>
-        </w:rPr>
-        <w:t>`</w:t>
+        <w:t>`product_price`</w:t>
       </w:r>
       <w:r>
         <w:rPr>
@@ -15826,59 +12892,23 @@
           <w:color w:val="808000"/>
           <w:sz w:val="20"/>
         </w:rPr>
-        <w:t>`</w:t>
-      </w:r>
-      <w:proofErr w:type="spellStart"/>
-      <w:r>
-        <w:rPr>
-          <w:rFonts w:ascii="Courier New" w:eastAsia="Courier New" w:hAnsi="Courier New" w:cs="Courier New"/>
-          <w:color w:val="808000"/>
-          <w:sz w:val="20"/>
-        </w:rPr>
-        <w:t>product_unit_measurement</w:t>
-      </w:r>
-      <w:proofErr w:type="spellEnd"/>
-      <w:r>
-        <w:rPr>
-          <w:rFonts w:ascii="Courier New" w:eastAsia="Courier New" w:hAnsi="Courier New" w:cs="Courier New"/>
-          <w:color w:val="808000"/>
-          <w:sz w:val="20"/>
-        </w:rPr>
-        <w:t>`</w:t>
-      </w:r>
-      <w:r>
-        <w:rPr>
-          <w:rFonts w:ascii="Courier New" w:eastAsia="Courier New" w:hAnsi="Courier New" w:cs="Courier New"/>
-          <w:color w:val="000000"/>
-          <w:sz w:val="20"/>
-        </w:rPr>
-        <w:t xml:space="preserve"> </w:t>
-      </w:r>
-      <w:r>
-        <w:rPr>
-          <w:rFonts w:ascii="Courier New" w:eastAsia="Courier New" w:hAnsi="Courier New" w:cs="Courier New"/>
-          <w:color w:val="808000"/>
-          <w:sz w:val="20"/>
-        </w:rPr>
-        <w:t>`</w:t>
-      </w:r>
-      <w:proofErr w:type="spellStart"/>
-      <w:r>
-        <w:rPr>
-          <w:rFonts w:ascii="Courier New" w:eastAsia="Courier New" w:hAnsi="Courier New" w:cs="Courier New"/>
-          <w:color w:val="808000"/>
-          <w:sz w:val="20"/>
-        </w:rPr>
-        <w:t>product_unit_measurement</w:t>
-      </w:r>
-      <w:proofErr w:type="spellEnd"/>
-      <w:r>
-        <w:rPr>
-          <w:rFonts w:ascii="Courier New" w:eastAsia="Courier New" w:hAnsi="Courier New" w:cs="Courier New"/>
-          <w:color w:val="808000"/>
-          <w:sz w:val="20"/>
-        </w:rPr>
-        <w:t>`</w:t>
+        <w:t>`product_unit_measurement`</w:t>
+      </w:r>
+      <w:r>
+        <w:rPr>
+          <w:rFonts w:ascii="Courier New" w:eastAsia="Courier New" w:hAnsi="Courier New" w:cs="Courier New"/>
+          <w:color w:val="000000"/>
+          <w:sz w:val="20"/>
+        </w:rPr>
+        <w:t xml:space="preserve"> </w:t>
+      </w:r>
+      <w:r>
+        <w:rPr>
+          <w:rFonts w:ascii="Courier New" w:eastAsia="Courier New" w:hAnsi="Courier New" w:cs="Courier New"/>
+          <w:color w:val="808000"/>
+          <w:sz w:val="20"/>
+        </w:rPr>
+        <w:t>`product_unit_measurement`</w:t>
       </w:r>
       <w:r>
         <w:rPr>
@@ -16038,25 +13068,7 @@
           <w:color w:val="808000"/>
           <w:sz w:val="20"/>
         </w:rPr>
-        <w:t>`</w:t>
-      </w:r>
-      <w:proofErr w:type="spellStart"/>
-      <w:r>
-        <w:rPr>
-          <w:rFonts w:ascii="Courier New" w:eastAsia="Courier New" w:hAnsi="Courier New" w:cs="Courier New"/>
-          <w:color w:val="808000"/>
-          <w:sz w:val="20"/>
-        </w:rPr>
-        <w:t>product_category</w:t>
-      </w:r>
-      <w:proofErr w:type="spellEnd"/>
-      <w:r>
-        <w:rPr>
-          <w:rFonts w:ascii="Courier New" w:eastAsia="Courier New" w:hAnsi="Courier New" w:cs="Courier New"/>
-          <w:color w:val="808000"/>
-          <w:sz w:val="20"/>
-        </w:rPr>
-        <w:t>`</w:t>
+        <w:t>`product_category`</w:t>
       </w:r>
       <w:r>
         <w:rPr>
@@ -16190,29 +13202,7 @@
           <w:szCs w:val="20"/>
           <w:lang w:val="en-US"/>
         </w:rPr>
-        <w:t>`</w:t>
-      </w:r>
-      <w:proofErr w:type="spellStart"/>
-      <w:r>
-        <w:rPr>
-          <w:rFonts w:ascii="Courier New" w:hAnsi="Courier New" w:cs="Courier New"/>
-          <w:color w:val="808000"/>
-          <w:sz w:val="20"/>
-          <w:szCs w:val="20"/>
-          <w:lang w:val="en-US"/>
-        </w:rPr>
-        <w:t>teves_purchase_order_table</w:t>
-      </w:r>
-      <w:proofErr w:type="spellEnd"/>
-      <w:r>
-        <w:rPr>
-          <w:rFonts w:ascii="Courier New" w:hAnsi="Courier New" w:cs="Courier New"/>
-          <w:color w:val="808000"/>
-          <w:sz w:val="20"/>
-          <w:szCs w:val="20"/>
-          <w:lang w:val="en-US"/>
-        </w:rPr>
-        <w:t>`</w:t>
+        <w:t>`teves_purchase_order_table`</w:t>
       </w:r>
     </w:p>
     <w:p>
@@ -16291,71 +13281,27 @@
           <w:szCs w:val="20"/>
           <w:lang w:val="en-US"/>
         </w:rPr>
-        <w:t>`</w:t>
-      </w:r>
-      <w:proofErr w:type="spellStart"/>
-      <w:r>
-        <w:rPr>
-          <w:rFonts w:ascii="Courier New" w:hAnsi="Courier New" w:cs="Courier New"/>
-          <w:color w:val="808000"/>
-          <w:sz w:val="20"/>
-          <w:szCs w:val="20"/>
-          <w:lang w:val="en-US"/>
-        </w:rPr>
-        <w:t>purchase_order_client_idx</w:t>
-      </w:r>
-      <w:proofErr w:type="spellEnd"/>
-      <w:r>
-        <w:rPr>
-          <w:rFonts w:ascii="Courier New" w:hAnsi="Courier New" w:cs="Courier New"/>
-          <w:color w:val="808000"/>
-          <w:sz w:val="20"/>
-          <w:szCs w:val="20"/>
-          <w:lang w:val="en-US"/>
-        </w:rPr>
-        <w:t>`</w:t>
-      </w:r>
-      <w:r>
-        <w:rPr>
-          <w:rFonts w:ascii="Courier New" w:hAnsi="Courier New" w:cs="Courier New"/>
-          <w:color w:val="000000"/>
-          <w:sz w:val="20"/>
-          <w:szCs w:val="20"/>
-          <w:lang w:val="en-US"/>
-        </w:rPr>
-        <w:t xml:space="preserve"> </w:t>
-      </w:r>
-      <w:r>
-        <w:rPr>
-          <w:rFonts w:ascii="Courier New" w:hAnsi="Courier New" w:cs="Courier New"/>
-          <w:color w:val="808000"/>
-          <w:sz w:val="20"/>
-          <w:szCs w:val="20"/>
-          <w:lang w:val="en-US"/>
-        </w:rPr>
-        <w:t>`</w:t>
-      </w:r>
-      <w:proofErr w:type="spellStart"/>
-      <w:r>
-        <w:rPr>
-          <w:rFonts w:ascii="Courier New" w:hAnsi="Courier New" w:cs="Courier New"/>
-          <w:color w:val="808000"/>
-          <w:sz w:val="20"/>
-          <w:szCs w:val="20"/>
-          <w:lang w:val="en-US"/>
-        </w:rPr>
-        <w:t>purchase_order_supplier_idx</w:t>
-      </w:r>
-      <w:proofErr w:type="spellEnd"/>
-      <w:r>
-        <w:rPr>
-          <w:rFonts w:ascii="Courier New" w:hAnsi="Courier New" w:cs="Courier New"/>
-          <w:color w:val="808000"/>
-          <w:sz w:val="20"/>
-          <w:szCs w:val="20"/>
-          <w:lang w:val="en-US"/>
-        </w:rPr>
-        <w:t>`</w:t>
+        <w:t>`purchase_order_client_idx`</w:t>
+      </w:r>
+      <w:r>
+        <w:rPr>
+          <w:rFonts w:ascii="Courier New" w:hAnsi="Courier New" w:cs="Courier New"/>
+          <w:color w:val="000000"/>
+          <w:sz w:val="20"/>
+          <w:szCs w:val="20"/>
+          <w:lang w:val="en-US"/>
+        </w:rPr>
+        <w:t xml:space="preserve"> </w:t>
+      </w:r>
+      <w:r>
+        <w:rPr>
+          <w:rFonts w:ascii="Courier New" w:hAnsi="Courier New" w:cs="Courier New"/>
+          <w:color w:val="808000"/>
+          <w:sz w:val="20"/>
+          <w:szCs w:val="20"/>
+          <w:lang w:val="en-US"/>
+        </w:rPr>
+        <w:t>`purchase_order_supplier_idx`</w:t>
       </w:r>
       <w:r>
         <w:rPr>
@@ -16517,29 +13463,7 @@
           <w:szCs w:val="20"/>
           <w:lang w:val="en-US"/>
         </w:rPr>
-        <w:t>`</w:t>
-      </w:r>
-      <w:proofErr w:type="spellStart"/>
-      <w:r>
-        <w:rPr>
-          <w:rFonts w:ascii="Courier New" w:hAnsi="Courier New" w:cs="Courier New"/>
-          <w:color w:val="808000"/>
-          <w:sz w:val="20"/>
-          <w:szCs w:val="20"/>
-          <w:lang w:val="en-US"/>
-        </w:rPr>
-        <w:t>purchase_order_id</w:t>
-      </w:r>
-      <w:proofErr w:type="spellEnd"/>
-      <w:r>
-        <w:rPr>
-          <w:rFonts w:ascii="Courier New" w:hAnsi="Courier New" w:cs="Courier New"/>
-          <w:color w:val="808000"/>
-          <w:sz w:val="20"/>
-          <w:szCs w:val="20"/>
-          <w:lang w:val="en-US"/>
-        </w:rPr>
-        <w:t>`</w:t>
+        <w:t>`purchase_order_id`</w:t>
       </w:r>
       <w:r>
         <w:rPr>
@@ -16686,29 +13610,7 @@
           <w:szCs w:val="20"/>
           <w:lang w:val="en-US"/>
         </w:rPr>
-        <w:t>`</w:t>
-      </w:r>
-      <w:proofErr w:type="spellStart"/>
-      <w:r>
-        <w:rPr>
-          <w:rFonts w:ascii="Courier New" w:hAnsi="Courier New" w:cs="Courier New"/>
-          <w:color w:val="808000"/>
-          <w:sz w:val="20"/>
-          <w:szCs w:val="20"/>
-          <w:lang w:val="en-US"/>
-        </w:rPr>
-        <w:t>teves_receivable_table</w:t>
-      </w:r>
-      <w:proofErr w:type="spellEnd"/>
-      <w:r>
-        <w:rPr>
-          <w:rFonts w:ascii="Courier New" w:hAnsi="Courier New" w:cs="Courier New"/>
-          <w:color w:val="808000"/>
-          <w:sz w:val="20"/>
-          <w:szCs w:val="20"/>
-          <w:lang w:val="en-US"/>
-        </w:rPr>
-        <w:t>`</w:t>
+        <w:t>`teves_receivable_table`</w:t>
       </w:r>
     </w:p>
     <w:p>
@@ -16787,29 +13689,7 @@
           <w:szCs w:val="20"/>
           <w:lang w:val="en-US"/>
         </w:rPr>
-        <w:t>`</w:t>
-      </w:r>
-      <w:proofErr w:type="spellStart"/>
-      <w:r>
-        <w:rPr>
-          <w:rFonts w:ascii="Courier New" w:hAnsi="Courier New" w:cs="Courier New"/>
-          <w:color w:val="808000"/>
-          <w:sz w:val="20"/>
-          <w:szCs w:val="20"/>
-          <w:lang w:val="en-US"/>
-        </w:rPr>
-        <w:t>receivable_remaining_balance</w:t>
-      </w:r>
-      <w:proofErr w:type="spellEnd"/>
-      <w:r>
-        <w:rPr>
-          <w:rFonts w:ascii="Courier New" w:hAnsi="Courier New" w:cs="Courier New"/>
-          <w:color w:val="808000"/>
-          <w:sz w:val="20"/>
-          <w:szCs w:val="20"/>
-          <w:lang w:val="en-US"/>
-        </w:rPr>
-        <w:t>`</w:t>
+        <w:t>`receivable_remaining_balance`</w:t>
       </w:r>
       <w:r>
         <w:rPr>
@@ -16939,29 +13819,7 @@
           <w:szCs w:val="20"/>
           <w:lang w:val="en-US"/>
         </w:rPr>
-        <w:t>`</w:t>
-      </w:r>
-      <w:proofErr w:type="spellStart"/>
-      <w:r>
-        <w:rPr>
-          <w:rFonts w:ascii="Courier New" w:hAnsi="Courier New" w:cs="Courier New"/>
-          <w:color w:val="808000"/>
-          <w:sz w:val="20"/>
-          <w:szCs w:val="20"/>
-          <w:lang w:val="en-US"/>
-        </w:rPr>
-        <w:t>receivable_amount</w:t>
-      </w:r>
-      <w:proofErr w:type="spellEnd"/>
-      <w:r>
-        <w:rPr>
-          <w:rFonts w:ascii="Courier New" w:hAnsi="Courier New" w:cs="Courier New"/>
-          <w:color w:val="808000"/>
-          <w:sz w:val="20"/>
-          <w:szCs w:val="20"/>
-          <w:lang w:val="en-US"/>
-        </w:rPr>
-        <w:t>`</w:t>
+        <w:t>`receivable_amount`</w:t>
       </w:r>
       <w:r>
         <w:rPr>
@@ -17096,29 +13954,7 @@
           <w:szCs w:val="20"/>
           <w:lang w:val="en-US"/>
         </w:rPr>
-        <w:t>`</w:t>
-      </w:r>
-      <w:proofErr w:type="spellStart"/>
-      <w:r>
-        <w:rPr>
-          <w:rFonts w:ascii="Courier New" w:hAnsi="Courier New" w:cs="Courier New"/>
-          <w:color w:val="808000"/>
-          <w:sz w:val="20"/>
-          <w:szCs w:val="20"/>
-          <w:lang w:val="en-US"/>
-        </w:rPr>
-        <w:t>teves_sales_order_table</w:t>
-      </w:r>
-      <w:proofErr w:type="spellEnd"/>
-      <w:r>
-        <w:rPr>
-          <w:rFonts w:ascii="Courier New" w:hAnsi="Courier New" w:cs="Courier New"/>
-          <w:color w:val="808000"/>
-          <w:sz w:val="20"/>
-          <w:szCs w:val="20"/>
-          <w:lang w:val="en-US"/>
-        </w:rPr>
-        <w:t>`</w:t>
+        <w:t>`teves_sales_order_table`</w:t>
       </w:r>
     </w:p>
     <w:p>
@@ -17197,29 +14033,7 @@
           <w:szCs w:val="20"/>
           <w:lang w:val="en-US"/>
         </w:rPr>
-        <w:t>`</w:t>
-      </w:r>
-      <w:proofErr w:type="spellStart"/>
-      <w:r>
-        <w:rPr>
-          <w:rFonts w:ascii="Courier New" w:hAnsi="Courier New" w:cs="Courier New"/>
-          <w:color w:val="808000"/>
-          <w:sz w:val="20"/>
-          <w:szCs w:val="20"/>
-          <w:lang w:val="en-US"/>
-        </w:rPr>
-        <w:t>company_header</w:t>
-      </w:r>
-      <w:proofErr w:type="spellEnd"/>
-      <w:r>
-        <w:rPr>
-          <w:rFonts w:ascii="Courier New" w:hAnsi="Courier New" w:cs="Courier New"/>
-          <w:color w:val="808000"/>
-          <w:sz w:val="20"/>
-          <w:szCs w:val="20"/>
-          <w:lang w:val="en-US"/>
-        </w:rPr>
-        <w:t>`</w:t>
+        <w:t>`company_header`</w:t>
       </w:r>
       <w:r>
         <w:rPr>
@@ -17381,29 +14195,7 @@
           <w:szCs w:val="20"/>
           <w:lang w:val="en-US"/>
         </w:rPr>
-        <w:t>`</w:t>
-      </w:r>
-      <w:proofErr w:type="spellStart"/>
-      <w:r>
-        <w:rPr>
-          <w:rFonts w:ascii="Courier New" w:hAnsi="Courier New" w:cs="Courier New"/>
-          <w:color w:val="808000"/>
-          <w:sz w:val="20"/>
-          <w:szCs w:val="20"/>
-          <w:lang w:val="en-US"/>
-        </w:rPr>
-        <w:t>sales_order_status</w:t>
-      </w:r>
-      <w:proofErr w:type="spellEnd"/>
-      <w:r>
-        <w:rPr>
-          <w:rFonts w:ascii="Courier New" w:hAnsi="Courier New" w:cs="Courier New"/>
-          <w:color w:val="808000"/>
-          <w:sz w:val="20"/>
-          <w:szCs w:val="20"/>
-          <w:lang w:val="en-US"/>
-        </w:rPr>
-        <w:t>`</w:t>
+        <w:t>`sales_order_status`</w:t>
       </w:r>
       <w:r>
         <w:rPr>
@@ -17497,29 +14289,7 @@
           <w:szCs w:val="20"/>
           <w:lang w:val="en-US"/>
         </w:rPr>
-        <w:t>`</w:t>
-      </w:r>
-      <w:proofErr w:type="spellStart"/>
-      <w:r>
-        <w:rPr>
-          <w:rFonts w:ascii="Courier New" w:hAnsi="Courier New" w:cs="Courier New"/>
-          <w:color w:val="808000"/>
-          <w:sz w:val="20"/>
-          <w:szCs w:val="20"/>
-          <w:lang w:val="en-US"/>
-        </w:rPr>
-        <w:t>teves_purchase_order_table</w:t>
-      </w:r>
-      <w:proofErr w:type="spellEnd"/>
-      <w:r>
-        <w:rPr>
-          <w:rFonts w:ascii="Courier New" w:hAnsi="Courier New" w:cs="Courier New"/>
-          <w:color w:val="808000"/>
-          <w:sz w:val="20"/>
-          <w:szCs w:val="20"/>
-          <w:lang w:val="en-US"/>
-        </w:rPr>
-        <w:t>`</w:t>
+        <w:t>`teves_purchase_order_table`</w:t>
       </w:r>
     </w:p>
     <w:p>
@@ -17598,29 +14368,7 @@
           <w:szCs w:val="20"/>
           <w:lang w:val="en-US"/>
         </w:rPr>
-        <w:t>`</w:t>
-      </w:r>
-      <w:proofErr w:type="spellStart"/>
-      <w:r>
-        <w:rPr>
-          <w:rFonts w:ascii="Courier New" w:hAnsi="Courier New" w:cs="Courier New"/>
-          <w:color w:val="808000"/>
-          <w:sz w:val="20"/>
-          <w:szCs w:val="20"/>
-          <w:lang w:val="en-US"/>
-        </w:rPr>
-        <w:t>company_header</w:t>
-      </w:r>
-      <w:proofErr w:type="spellEnd"/>
-      <w:r>
-        <w:rPr>
-          <w:rFonts w:ascii="Courier New" w:hAnsi="Courier New" w:cs="Courier New"/>
-          <w:color w:val="808000"/>
-          <w:sz w:val="20"/>
-          <w:szCs w:val="20"/>
-          <w:lang w:val="en-US"/>
-        </w:rPr>
-        <w:t>`</w:t>
+        <w:t>`company_header`</w:t>
       </w:r>
       <w:r>
         <w:rPr>
@@ -17782,29 +14530,7 @@
           <w:szCs w:val="20"/>
           <w:lang w:val="en-US"/>
         </w:rPr>
-        <w:t>`</w:t>
-      </w:r>
-      <w:proofErr w:type="spellStart"/>
-      <w:r>
-        <w:rPr>
-          <w:rFonts w:ascii="Courier New" w:hAnsi="Courier New" w:cs="Courier New"/>
-          <w:color w:val="808000"/>
-          <w:sz w:val="20"/>
-          <w:szCs w:val="20"/>
-          <w:lang w:val="en-US"/>
-        </w:rPr>
-        <w:t>purchase_status</w:t>
-      </w:r>
-      <w:proofErr w:type="spellEnd"/>
-      <w:r>
-        <w:rPr>
-          <w:rFonts w:ascii="Courier New" w:hAnsi="Courier New" w:cs="Courier New"/>
-          <w:color w:val="808000"/>
-          <w:sz w:val="20"/>
-          <w:szCs w:val="20"/>
-          <w:lang w:val="en-US"/>
-        </w:rPr>
-        <w:t>`</w:t>
+        <w:t>`purchase_status`</w:t>
       </w:r>
       <w:r>
         <w:rPr>
@@ -17898,29 +14624,7 @@
           <w:szCs w:val="20"/>
           <w:lang w:val="en-US"/>
         </w:rPr>
-        <w:t>`</w:t>
-      </w:r>
-      <w:proofErr w:type="spellStart"/>
-      <w:r>
-        <w:rPr>
-          <w:rFonts w:ascii="Courier New" w:hAnsi="Courier New" w:cs="Courier New"/>
-          <w:color w:val="808000"/>
-          <w:sz w:val="20"/>
-          <w:szCs w:val="20"/>
-          <w:lang w:val="en-US"/>
-        </w:rPr>
-        <w:t>teves_sales_order_payment_details</w:t>
-      </w:r>
-      <w:proofErr w:type="spellEnd"/>
-      <w:r>
-        <w:rPr>
-          <w:rFonts w:ascii="Courier New" w:hAnsi="Courier New" w:cs="Courier New"/>
-          <w:color w:val="808000"/>
-          <w:sz w:val="20"/>
-          <w:szCs w:val="20"/>
-          <w:lang w:val="en-US"/>
-        </w:rPr>
-        <w:t>`</w:t>
+        <w:t>`teves_sales_order_payment_details`</w:t>
       </w:r>
     </w:p>
     <w:p>
@@ -17999,29 +14703,7 @@
           <w:szCs w:val="20"/>
           <w:lang w:val="en-US"/>
         </w:rPr>
-        <w:t>`</w:t>
-      </w:r>
-      <w:proofErr w:type="spellStart"/>
-      <w:r>
-        <w:rPr>
-          <w:rFonts w:ascii="Courier New" w:hAnsi="Courier New" w:cs="Courier New"/>
-          <w:color w:val="808000"/>
-          <w:sz w:val="20"/>
-          <w:szCs w:val="20"/>
-          <w:lang w:val="en-US"/>
-        </w:rPr>
-        <w:t>sales_order_date</w:t>
-      </w:r>
-      <w:proofErr w:type="spellEnd"/>
-      <w:r>
-        <w:rPr>
-          <w:rFonts w:ascii="Courier New" w:hAnsi="Courier New" w:cs="Courier New"/>
-          <w:color w:val="808000"/>
-          <w:sz w:val="20"/>
-          <w:szCs w:val="20"/>
-          <w:lang w:val="en-US"/>
-        </w:rPr>
-        <w:t>`</w:t>
+        <w:t>`sales_order_date`</w:t>
       </w:r>
       <w:r>
         <w:rPr>
@@ -18183,29 +14865,7 @@
           <w:szCs w:val="20"/>
           <w:lang w:val="en-US"/>
         </w:rPr>
-        <w:t>`</w:t>
-      </w:r>
-      <w:proofErr w:type="spellStart"/>
-      <w:r>
-        <w:rPr>
-          <w:rFonts w:ascii="Courier New" w:hAnsi="Courier New" w:cs="Courier New"/>
-          <w:color w:val="808000"/>
-          <w:sz w:val="20"/>
-          <w:szCs w:val="20"/>
-          <w:lang w:val="en-US"/>
-        </w:rPr>
-        <w:t>sales_order_idx</w:t>
-      </w:r>
-      <w:proofErr w:type="spellEnd"/>
-      <w:r>
-        <w:rPr>
-          <w:rFonts w:ascii="Courier New" w:hAnsi="Courier New" w:cs="Courier New"/>
-          <w:color w:val="808000"/>
-          <w:sz w:val="20"/>
-          <w:szCs w:val="20"/>
-          <w:lang w:val="en-US"/>
-        </w:rPr>
-        <w:t>`</w:t>
+        <w:t>`sales_order_idx`</w:t>
       </w:r>
       <w:r>
         <w:rPr>
@@ -18306,29 +14966,7 @@
           <w:szCs w:val="20"/>
           <w:lang w:val="en-US"/>
         </w:rPr>
-        <w:t>`</w:t>
-      </w:r>
-      <w:proofErr w:type="spellStart"/>
-      <w:r>
-        <w:rPr>
-          <w:rFonts w:ascii="Courier New" w:hAnsi="Courier New" w:cs="Courier New"/>
-          <w:color w:val="808000"/>
-          <w:sz w:val="20"/>
-          <w:szCs w:val="20"/>
-          <w:lang w:val="en-US"/>
-        </w:rPr>
-        <w:t>teves_receivable_table</w:t>
-      </w:r>
-      <w:proofErr w:type="spellEnd"/>
-      <w:r>
-        <w:rPr>
-          <w:rFonts w:ascii="Courier New" w:hAnsi="Courier New" w:cs="Courier New"/>
-          <w:color w:val="808000"/>
-          <w:sz w:val="20"/>
-          <w:szCs w:val="20"/>
-          <w:lang w:val="en-US"/>
-        </w:rPr>
-        <w:t>`</w:t>
+        <w:t>`teves_receivable_table`</w:t>
       </w:r>
     </w:p>
     <w:p>
@@ -18407,29 +15045,7 @@
           <w:szCs w:val="20"/>
           <w:lang w:val="en-US"/>
         </w:rPr>
-        <w:t>`</w:t>
-      </w:r>
-      <w:proofErr w:type="spellStart"/>
-      <w:r>
-        <w:rPr>
-          <w:rFonts w:ascii="Courier New" w:hAnsi="Courier New" w:cs="Courier New"/>
-          <w:color w:val="808000"/>
-          <w:sz w:val="20"/>
-          <w:szCs w:val="20"/>
-          <w:lang w:val="en-US"/>
-        </w:rPr>
-        <w:t>company_header</w:t>
-      </w:r>
-      <w:proofErr w:type="spellEnd"/>
-      <w:r>
-        <w:rPr>
-          <w:rFonts w:ascii="Courier New" w:hAnsi="Courier New" w:cs="Courier New"/>
-          <w:color w:val="808000"/>
-          <w:sz w:val="20"/>
-          <w:szCs w:val="20"/>
-          <w:lang w:val="en-US"/>
-        </w:rPr>
-        <w:t>`</w:t>
+        <w:t>`company_header`</w:t>
       </w:r>
       <w:r>
         <w:rPr>
@@ -18591,29 +15207,7 @@
           <w:szCs w:val="20"/>
           <w:lang w:val="en-US"/>
         </w:rPr>
-        <w:t>`</w:t>
-      </w:r>
-      <w:proofErr w:type="spellStart"/>
-      <w:r>
-        <w:rPr>
-          <w:rFonts w:ascii="Courier New" w:hAnsi="Courier New" w:cs="Courier New"/>
-          <w:color w:val="808000"/>
-          <w:sz w:val="20"/>
-          <w:szCs w:val="20"/>
-          <w:lang w:val="en-US"/>
-        </w:rPr>
-        <w:t>less_per_liter</w:t>
-      </w:r>
-      <w:proofErr w:type="spellEnd"/>
-      <w:r>
-        <w:rPr>
-          <w:rFonts w:ascii="Courier New" w:hAnsi="Courier New" w:cs="Courier New"/>
-          <w:color w:val="808000"/>
-          <w:sz w:val="20"/>
-          <w:szCs w:val="20"/>
-          <w:lang w:val="en-US"/>
-        </w:rPr>
-        <w:t>`</w:t>
+        <w:t>`less_per_liter`</w:t>
       </w:r>
       <w:r>
         <w:rPr>
@@ -18727,29 +15321,7 @@
           <w:szCs w:val="20"/>
           <w:lang w:val="en-US"/>
         </w:rPr>
-        <w:t>`</w:t>
-      </w:r>
-      <w:proofErr w:type="spellStart"/>
-      <w:r>
-        <w:rPr>
-          <w:rFonts w:ascii="Courier New" w:hAnsi="Courier New" w:cs="Courier New"/>
-          <w:color w:val="808000"/>
-          <w:sz w:val="20"/>
-          <w:szCs w:val="20"/>
-          <w:lang w:val="en-US"/>
-        </w:rPr>
-        <w:t>teves_sales_order_component_table</w:t>
-      </w:r>
-      <w:proofErr w:type="spellEnd"/>
-      <w:r>
-        <w:rPr>
-          <w:rFonts w:ascii="Courier New" w:hAnsi="Courier New" w:cs="Courier New"/>
-          <w:color w:val="808000"/>
-          <w:sz w:val="20"/>
-          <w:szCs w:val="20"/>
-          <w:lang w:val="en-US"/>
-        </w:rPr>
-        <w:t>`</w:t>
+        <w:t>`teves_sales_order_component_table`</w:t>
       </w:r>
     </w:p>
     <w:p>
@@ -18828,29 +15400,7 @@
           <w:szCs w:val="20"/>
           <w:lang w:val="en-US"/>
         </w:rPr>
-        <w:t>`</w:t>
-      </w:r>
-      <w:proofErr w:type="spellStart"/>
-      <w:r>
-        <w:rPr>
-          <w:rFonts w:ascii="Courier New" w:hAnsi="Courier New" w:cs="Courier New"/>
-          <w:color w:val="808000"/>
-          <w:sz w:val="20"/>
-          <w:szCs w:val="20"/>
-          <w:lang w:val="en-US"/>
-        </w:rPr>
-        <w:t>sales_order_date</w:t>
-      </w:r>
-      <w:proofErr w:type="spellEnd"/>
-      <w:r>
-        <w:rPr>
-          <w:rFonts w:ascii="Courier New" w:hAnsi="Courier New" w:cs="Courier New"/>
-          <w:color w:val="808000"/>
-          <w:sz w:val="20"/>
-          <w:szCs w:val="20"/>
-          <w:lang w:val="en-US"/>
-        </w:rPr>
-        <w:t>`</w:t>
+        <w:t>`sales_order_date`</w:t>
       </w:r>
       <w:r>
         <w:rPr>
@@ -19032,29 +15582,7 @@
           <w:szCs w:val="20"/>
           <w:lang w:val="en-US"/>
         </w:rPr>
-        <w:t>`</w:t>
-      </w:r>
-      <w:proofErr w:type="spellStart"/>
-      <w:r>
-        <w:rPr>
-          <w:rFonts w:ascii="Courier New" w:hAnsi="Courier New" w:cs="Courier New"/>
-          <w:color w:val="808000"/>
-          <w:sz w:val="20"/>
-          <w:szCs w:val="20"/>
-          <w:lang w:val="en-US"/>
-        </w:rPr>
-        <w:t>client_idx</w:t>
-      </w:r>
-      <w:proofErr w:type="spellEnd"/>
-      <w:r>
-        <w:rPr>
-          <w:rFonts w:ascii="Courier New" w:hAnsi="Courier New" w:cs="Courier New"/>
-          <w:color w:val="808000"/>
-          <w:sz w:val="20"/>
-          <w:szCs w:val="20"/>
-          <w:lang w:val="en-US"/>
-        </w:rPr>
-        <w:t>`</w:t>
+        <w:t>`client_idx`</w:t>
       </w:r>
       <w:r>
         <w:rPr>
@@ -19148,29 +15676,7 @@
           <w:szCs w:val="20"/>
           <w:lang w:val="en-US"/>
         </w:rPr>
-        <w:t>`</w:t>
-      </w:r>
-      <w:proofErr w:type="spellStart"/>
-      <w:r>
-        <w:rPr>
-          <w:rFonts w:ascii="Courier New" w:hAnsi="Courier New" w:cs="Courier New"/>
-          <w:color w:val="808000"/>
-          <w:sz w:val="20"/>
-          <w:szCs w:val="20"/>
-          <w:lang w:val="en-US"/>
-        </w:rPr>
-        <w:t>teves_sales_order_component_table</w:t>
-      </w:r>
-      <w:proofErr w:type="spellEnd"/>
-      <w:r>
-        <w:rPr>
-          <w:rFonts w:ascii="Courier New" w:hAnsi="Courier New" w:cs="Courier New"/>
-          <w:color w:val="808000"/>
-          <w:sz w:val="20"/>
-          <w:szCs w:val="20"/>
-          <w:lang w:val="en-US"/>
-        </w:rPr>
-        <w:t>`</w:t>
+        <w:t>`teves_sales_order_component_table`</w:t>
       </w:r>
     </w:p>
     <w:p>
@@ -19249,71 +15755,27 @@
           <w:szCs w:val="20"/>
           <w:lang w:val="en-US"/>
         </w:rPr>
-        <w:t>`</w:t>
-      </w:r>
-      <w:proofErr w:type="spellStart"/>
-      <w:r>
-        <w:rPr>
-          <w:rFonts w:ascii="Courier New" w:hAnsi="Courier New" w:cs="Courier New"/>
-          <w:color w:val="808000"/>
-          <w:sz w:val="20"/>
-          <w:szCs w:val="20"/>
-          <w:lang w:val="en-US"/>
-        </w:rPr>
-        <w:t>sales_order_date</w:t>
-      </w:r>
-      <w:proofErr w:type="spellEnd"/>
-      <w:r>
-        <w:rPr>
-          <w:rFonts w:ascii="Courier New" w:hAnsi="Courier New" w:cs="Courier New"/>
-          <w:color w:val="808000"/>
-          <w:sz w:val="20"/>
-          <w:szCs w:val="20"/>
-          <w:lang w:val="en-US"/>
-        </w:rPr>
-        <w:t>`</w:t>
-      </w:r>
-      <w:r>
-        <w:rPr>
-          <w:rFonts w:ascii="Courier New" w:hAnsi="Courier New" w:cs="Courier New"/>
-          <w:color w:val="000000"/>
-          <w:sz w:val="20"/>
-          <w:szCs w:val="20"/>
-          <w:lang w:val="en-US"/>
-        </w:rPr>
-        <w:t xml:space="preserve"> </w:t>
-      </w:r>
-      <w:r>
-        <w:rPr>
-          <w:rFonts w:ascii="Courier New" w:hAnsi="Courier New" w:cs="Courier New"/>
-          <w:color w:val="808000"/>
-          <w:sz w:val="20"/>
-          <w:szCs w:val="20"/>
-          <w:lang w:val="en-US"/>
-        </w:rPr>
-        <w:t>`</w:t>
-      </w:r>
-      <w:proofErr w:type="spellStart"/>
-      <w:r>
-        <w:rPr>
-          <w:rFonts w:ascii="Courier New" w:hAnsi="Courier New" w:cs="Courier New"/>
-          <w:color w:val="808000"/>
-          <w:sz w:val="20"/>
-          <w:szCs w:val="20"/>
-          <w:lang w:val="en-US"/>
-        </w:rPr>
-        <w:t>sales_order_date</w:t>
-      </w:r>
-      <w:proofErr w:type="spellEnd"/>
-      <w:r>
-        <w:rPr>
-          <w:rFonts w:ascii="Courier New" w:hAnsi="Courier New" w:cs="Courier New"/>
-          <w:color w:val="808000"/>
-          <w:sz w:val="20"/>
-          <w:szCs w:val="20"/>
-          <w:lang w:val="en-US"/>
-        </w:rPr>
-        <w:t>`</w:t>
+        <w:t>`sales_order_date`</w:t>
+      </w:r>
+      <w:r>
+        <w:rPr>
+          <w:rFonts w:ascii="Courier New" w:hAnsi="Courier New" w:cs="Courier New"/>
+          <w:color w:val="000000"/>
+          <w:sz w:val="20"/>
+          <w:szCs w:val="20"/>
+          <w:lang w:val="en-US"/>
+        </w:rPr>
+        <w:t xml:space="preserve"> </w:t>
+      </w:r>
+      <w:r>
+        <w:rPr>
+          <w:rFonts w:ascii="Courier New" w:hAnsi="Courier New" w:cs="Courier New"/>
+          <w:color w:val="808000"/>
+          <w:sz w:val="20"/>
+          <w:szCs w:val="20"/>
+          <w:lang w:val="en-US"/>
+        </w:rPr>
+        <w:t>`sales_order_date`</w:t>
       </w:r>
       <w:r>
         <w:rPr>
@@ -19495,29 +15957,1399 @@
           <w:szCs w:val="20"/>
           <w:lang w:val="en-US"/>
         </w:rPr>
-        <w:t>`</w:t>
-      </w:r>
-      <w:proofErr w:type="spellStart"/>
-      <w:r>
-        <w:rPr>
-          <w:rFonts w:ascii="Courier New" w:hAnsi="Courier New" w:cs="Courier New"/>
-          <w:color w:val="808000"/>
-          <w:sz w:val="20"/>
-          <w:szCs w:val="20"/>
-          <w:lang w:val="en-US"/>
-        </w:rPr>
-        <w:t>client_idx</w:t>
-      </w:r>
-      <w:proofErr w:type="spellEnd"/>
-      <w:r>
-        <w:rPr>
-          <w:rFonts w:ascii="Courier New" w:hAnsi="Courier New" w:cs="Courier New"/>
-          <w:color w:val="808000"/>
-          <w:sz w:val="20"/>
-          <w:szCs w:val="20"/>
-          <w:lang w:val="en-US"/>
-        </w:rPr>
-        <w:t>`</w:t>
+        <w:t>`client_idx`</w:t>
+      </w:r>
+      <w:r>
+        <w:rPr>
+          <w:rFonts w:ascii="Courier New" w:hAnsi="Courier New" w:cs="Courier New"/>
+          <w:color w:val="0000FF"/>
+          <w:sz w:val="20"/>
+          <w:szCs w:val="20"/>
+          <w:lang w:val="en-US"/>
+        </w:rPr>
+        <w:t>;</w:t>
+      </w:r>
+    </w:p>
+    <w:p>
+      <w:pPr>
+        <w:autoSpaceDE w:val="0"/>
+        <w:autoSpaceDN w:val="0"/>
+        <w:adjustRightInd w:val="0"/>
+        <w:spacing w:after="0" w:line="240" w:lineRule="auto"/>
+        <w:rPr>
+          <w:rFonts w:ascii="Courier New" w:hAnsi="Courier New" w:cs="Courier New"/>
+          <w:color w:val="0000FF"/>
+          <w:sz w:val="20"/>
+          <w:szCs w:val="20"/>
+          <w:lang w:val="en-US"/>
+        </w:rPr>
+      </w:pPr>
+    </w:p>
+    <w:p>
+      <w:pPr>
+        <w:rPr>
+          <w:rFonts w:ascii="Calibri" w:eastAsia="Calibri" w:hAnsi="Calibri" w:cs="Calibri"/>
+        </w:rPr>
+      </w:pPr>
+      <w:r>
+        <w:rPr>
+          <w:rFonts w:ascii="Calibri" w:eastAsia="Calibri" w:hAnsi="Calibri" w:cs="Calibri"/>
+        </w:rPr>
+        <w:t>/*JUNE 3 2023*/</w:t>
+      </w:r>
+    </w:p>
+    <w:p>
+      <w:pPr>
+        <w:autoSpaceDE w:val="0"/>
+        <w:autoSpaceDN w:val="0"/>
+        <w:adjustRightInd w:val="0"/>
+        <w:spacing w:after="0" w:line="240" w:lineRule="auto"/>
+        <w:rPr>
+          <w:rFonts w:ascii="Courier New" w:hAnsi="Courier New" w:cs="Courier New"/>
+          <w:color w:val="808000"/>
+          <w:sz w:val="20"/>
+          <w:szCs w:val="20"/>
+          <w:lang w:val="en-US"/>
+        </w:rPr>
+      </w:pPr>
+      <w:r>
+        <w:rPr>
+          <w:rFonts w:ascii="Courier New" w:hAnsi="Courier New" w:cs="Courier New"/>
+          <w:b/>
+          <w:bCs/>
+          <w:color w:val="0000FF"/>
+          <w:sz w:val="20"/>
+          <w:szCs w:val="20"/>
+          <w:lang w:val="en-US"/>
+        </w:rPr>
+        <w:t>ALTER</w:t>
+      </w:r>
+      <w:r>
+        <w:rPr>
+          <w:rFonts w:ascii="Courier New" w:hAnsi="Courier New" w:cs="Courier New"/>
+          <w:color w:val="000000"/>
+          <w:sz w:val="20"/>
+          <w:szCs w:val="20"/>
+          <w:lang w:val="en-US"/>
+        </w:rPr>
+        <w:t xml:space="preserve"> </w:t>
+      </w:r>
+      <w:r>
+        <w:rPr>
+          <w:rFonts w:ascii="Courier New" w:hAnsi="Courier New" w:cs="Courier New"/>
+          <w:b/>
+          <w:bCs/>
+          <w:color w:val="0000FF"/>
+          <w:sz w:val="20"/>
+          <w:szCs w:val="20"/>
+          <w:lang w:val="en-US"/>
+        </w:rPr>
+        <w:t>TABLE</w:t>
+      </w:r>
+      <w:r>
+        <w:rPr>
+          <w:rFonts w:ascii="Courier New" w:hAnsi="Courier New" w:cs="Courier New"/>
+          <w:color w:val="000000"/>
+          <w:sz w:val="20"/>
+          <w:szCs w:val="20"/>
+          <w:lang w:val="en-US"/>
+        </w:rPr>
+        <w:t xml:space="preserve"> </w:t>
+      </w:r>
+      <w:r>
+        <w:rPr>
+          <w:rFonts w:ascii="Courier New" w:hAnsi="Courier New" w:cs="Courier New"/>
+          <w:color w:val="808000"/>
+          <w:sz w:val="20"/>
+          <w:szCs w:val="20"/>
+          <w:lang w:val="en-US"/>
+        </w:rPr>
+        <w:t>`teves_sales_order_table`</w:t>
+      </w:r>
+    </w:p>
+    <w:p>
+      <w:pPr>
+        <w:autoSpaceDE w:val="0"/>
+        <w:autoSpaceDN w:val="0"/>
+        <w:adjustRightInd w:val="0"/>
+        <w:spacing w:after="0" w:line="240" w:lineRule="auto"/>
+        <w:rPr>
+          <w:rFonts w:ascii="Courier New" w:hAnsi="Courier New" w:cs="Courier New"/>
+          <w:color w:val="0000FF"/>
+          <w:sz w:val="20"/>
+          <w:szCs w:val="20"/>
+          <w:lang w:val="en-US"/>
+        </w:rPr>
+      </w:pPr>
+      <w:r>
+        <w:rPr>
+          <w:rFonts w:ascii="Courier New" w:hAnsi="Courier New" w:cs="Courier New"/>
+          <w:color w:val="000000"/>
+          <w:sz w:val="20"/>
+          <w:szCs w:val="20"/>
+          <w:lang w:val="en-US"/>
+        </w:rPr>
+        <w:tab/>
+      </w:r>
+      <w:r>
+        <w:rPr>
+          <w:rFonts w:ascii="Courier New" w:hAnsi="Courier New" w:cs="Courier New"/>
+          <w:b/>
+          <w:bCs/>
+          <w:color w:val="0000FF"/>
+          <w:sz w:val="20"/>
+          <w:szCs w:val="20"/>
+          <w:lang w:val="en-US"/>
+        </w:rPr>
+        <w:t>ADD</w:t>
+      </w:r>
+      <w:r>
+        <w:rPr>
+          <w:rFonts w:ascii="Courier New" w:hAnsi="Courier New" w:cs="Courier New"/>
+          <w:color w:val="000000"/>
+          <w:sz w:val="20"/>
+          <w:szCs w:val="20"/>
+          <w:lang w:val="en-US"/>
+        </w:rPr>
+        <w:t xml:space="preserve"> </w:t>
+      </w:r>
+      <w:r>
+        <w:rPr>
+          <w:rFonts w:ascii="Courier New" w:hAnsi="Courier New" w:cs="Courier New"/>
+          <w:b/>
+          <w:bCs/>
+          <w:color w:val="0000FF"/>
+          <w:sz w:val="20"/>
+          <w:szCs w:val="20"/>
+          <w:lang w:val="en-US"/>
+        </w:rPr>
+        <w:t>COLUMN</w:t>
+      </w:r>
+      <w:r>
+        <w:rPr>
+          <w:rFonts w:ascii="Courier New" w:hAnsi="Courier New" w:cs="Courier New"/>
+          <w:color w:val="000000"/>
+          <w:sz w:val="20"/>
+          <w:szCs w:val="20"/>
+          <w:lang w:val="en-US"/>
+        </w:rPr>
+        <w:t xml:space="preserve"> </w:t>
+      </w:r>
+      <w:r>
+        <w:rPr>
+          <w:rFonts w:ascii="Courier New" w:hAnsi="Courier New" w:cs="Courier New"/>
+          <w:color w:val="808000"/>
+          <w:sz w:val="20"/>
+          <w:szCs w:val="20"/>
+          <w:lang w:val="en-US"/>
+        </w:rPr>
+        <w:t>`sales_order_delivery_status`</w:t>
+      </w:r>
+      <w:r>
+        <w:rPr>
+          <w:rFonts w:ascii="Courier New" w:hAnsi="Courier New" w:cs="Courier New"/>
+          <w:color w:val="000000"/>
+          <w:sz w:val="20"/>
+          <w:szCs w:val="20"/>
+          <w:lang w:val="en-US"/>
+        </w:rPr>
+        <w:t xml:space="preserve"> </w:t>
+      </w:r>
+      <w:proofErr w:type="gramStart"/>
+      <w:r>
+        <w:rPr>
+          <w:rFonts w:ascii="Courier New" w:hAnsi="Courier New" w:cs="Courier New"/>
+          <w:b/>
+          <w:bCs/>
+          <w:color w:val="800000"/>
+          <w:sz w:val="20"/>
+          <w:szCs w:val="20"/>
+          <w:lang w:val="en-US"/>
+        </w:rPr>
+        <w:t>VARCHAR</w:t>
+      </w:r>
+      <w:r>
+        <w:rPr>
+          <w:rFonts w:ascii="Courier New" w:hAnsi="Courier New" w:cs="Courier New"/>
+          <w:color w:val="0000FF"/>
+          <w:sz w:val="20"/>
+          <w:szCs w:val="20"/>
+          <w:lang w:val="en-US"/>
+        </w:rPr>
+        <w:t>(</w:t>
+      </w:r>
+      <w:proofErr w:type="gramEnd"/>
+      <w:r>
+        <w:rPr>
+          <w:rFonts w:ascii="Courier New" w:hAnsi="Courier New" w:cs="Courier New"/>
+          <w:color w:val="800080"/>
+          <w:sz w:val="20"/>
+          <w:szCs w:val="20"/>
+          <w:lang w:val="en-US"/>
+        </w:rPr>
+        <w:t>255</w:t>
+      </w:r>
+      <w:r>
+        <w:rPr>
+          <w:rFonts w:ascii="Courier New" w:hAnsi="Courier New" w:cs="Courier New"/>
+          <w:color w:val="0000FF"/>
+          <w:sz w:val="20"/>
+          <w:szCs w:val="20"/>
+          <w:lang w:val="en-US"/>
+        </w:rPr>
+        <w:t>)</w:t>
+      </w:r>
+      <w:r>
+        <w:rPr>
+          <w:rFonts w:ascii="Courier New" w:hAnsi="Courier New" w:cs="Courier New"/>
+          <w:color w:val="000000"/>
+          <w:sz w:val="20"/>
+          <w:szCs w:val="20"/>
+          <w:lang w:val="en-US"/>
+        </w:rPr>
+        <w:t xml:space="preserve"> </w:t>
+      </w:r>
+      <w:r>
+        <w:rPr>
+          <w:rFonts w:ascii="Courier New" w:hAnsi="Courier New" w:cs="Courier New"/>
+          <w:b/>
+          <w:bCs/>
+          <w:color w:val="0000FF"/>
+          <w:sz w:val="20"/>
+          <w:szCs w:val="20"/>
+          <w:lang w:val="en-US"/>
+        </w:rPr>
+        <w:t>NULL</w:t>
+      </w:r>
+      <w:r>
+        <w:rPr>
+          <w:rFonts w:ascii="Courier New" w:hAnsi="Courier New" w:cs="Courier New"/>
+          <w:color w:val="000000"/>
+          <w:sz w:val="20"/>
+          <w:szCs w:val="20"/>
+          <w:lang w:val="en-US"/>
+        </w:rPr>
+        <w:t xml:space="preserve"> </w:t>
+      </w:r>
+      <w:r>
+        <w:rPr>
+          <w:rFonts w:ascii="Courier New" w:hAnsi="Courier New" w:cs="Courier New"/>
+          <w:b/>
+          <w:bCs/>
+          <w:color w:val="0000FF"/>
+          <w:sz w:val="20"/>
+          <w:szCs w:val="20"/>
+          <w:lang w:val="en-US"/>
+        </w:rPr>
+        <w:t>DEFAULT</w:t>
+      </w:r>
+      <w:r>
+        <w:rPr>
+          <w:rFonts w:ascii="Courier New" w:hAnsi="Courier New" w:cs="Courier New"/>
+          <w:color w:val="000000"/>
+          <w:sz w:val="20"/>
+          <w:szCs w:val="20"/>
+          <w:lang w:val="en-US"/>
+        </w:rPr>
+        <w:t xml:space="preserve"> </w:t>
+      </w:r>
+      <w:r>
+        <w:rPr>
+          <w:rFonts w:ascii="Courier New" w:hAnsi="Courier New" w:cs="Courier New"/>
+          <w:b/>
+          <w:bCs/>
+          <w:color w:val="0000FF"/>
+          <w:sz w:val="20"/>
+          <w:szCs w:val="20"/>
+          <w:lang w:val="en-US"/>
+        </w:rPr>
+        <w:t>NULL</w:t>
+      </w:r>
+      <w:r>
+        <w:rPr>
+          <w:rFonts w:ascii="Courier New" w:hAnsi="Courier New" w:cs="Courier New"/>
+          <w:color w:val="000000"/>
+          <w:sz w:val="20"/>
+          <w:szCs w:val="20"/>
+          <w:lang w:val="en-US"/>
+        </w:rPr>
+        <w:t xml:space="preserve"> </w:t>
+      </w:r>
+      <w:r>
+        <w:rPr>
+          <w:rFonts w:ascii="Courier New" w:hAnsi="Courier New" w:cs="Courier New"/>
+          <w:b/>
+          <w:bCs/>
+          <w:color w:val="0000FF"/>
+          <w:sz w:val="20"/>
+          <w:szCs w:val="20"/>
+          <w:lang w:val="en-US"/>
+        </w:rPr>
+        <w:t>AFTER</w:t>
+      </w:r>
+      <w:r>
+        <w:rPr>
+          <w:rFonts w:ascii="Courier New" w:hAnsi="Courier New" w:cs="Courier New"/>
+          <w:color w:val="000000"/>
+          <w:sz w:val="20"/>
+          <w:szCs w:val="20"/>
+          <w:lang w:val="en-US"/>
+        </w:rPr>
+        <w:t xml:space="preserve"> </w:t>
+      </w:r>
+      <w:r>
+        <w:rPr>
+          <w:rFonts w:ascii="Courier New" w:hAnsi="Courier New" w:cs="Courier New"/>
+          <w:color w:val="808000"/>
+          <w:sz w:val="20"/>
+          <w:szCs w:val="20"/>
+          <w:lang w:val="en-US"/>
+        </w:rPr>
+        <w:t>`sales_order_status`</w:t>
+      </w:r>
+      <w:r>
+        <w:rPr>
+          <w:rFonts w:ascii="Courier New" w:hAnsi="Courier New" w:cs="Courier New"/>
+          <w:color w:val="0000FF"/>
+          <w:sz w:val="20"/>
+          <w:szCs w:val="20"/>
+          <w:lang w:val="en-US"/>
+        </w:rPr>
+        <w:t>;</w:t>
+      </w:r>
+    </w:p>
+    <w:p>
+      <w:pPr>
+        <w:autoSpaceDE w:val="0"/>
+        <w:autoSpaceDN w:val="0"/>
+        <w:adjustRightInd w:val="0"/>
+        <w:spacing w:after="0" w:line="240" w:lineRule="auto"/>
+        <w:rPr>
+          <w:rFonts w:ascii="Courier New" w:hAnsi="Courier New" w:cs="Courier New"/>
+          <w:color w:val="0000FF"/>
+          <w:sz w:val="20"/>
+          <w:szCs w:val="20"/>
+          <w:lang w:val="en-US"/>
+        </w:rPr>
+      </w:pPr>
+    </w:p>
+    <w:p>
+      <w:pPr>
+        <w:autoSpaceDE w:val="0"/>
+        <w:autoSpaceDN w:val="0"/>
+        <w:adjustRightInd w:val="0"/>
+        <w:spacing w:after="0" w:line="240" w:lineRule="auto"/>
+        <w:rPr>
+          <w:rFonts w:ascii="Courier New" w:hAnsi="Courier New" w:cs="Courier New"/>
+          <w:color w:val="808000"/>
+          <w:sz w:val="20"/>
+          <w:szCs w:val="20"/>
+          <w:lang w:val="en-US"/>
+        </w:rPr>
+      </w:pPr>
+      <w:r>
+        <w:rPr>
+          <w:rFonts w:ascii="Courier New" w:hAnsi="Courier New" w:cs="Courier New"/>
+          <w:b/>
+          <w:bCs/>
+          <w:color w:val="0000FF"/>
+          <w:sz w:val="20"/>
+          <w:szCs w:val="20"/>
+          <w:lang w:val="en-US"/>
+        </w:rPr>
+        <w:t>ALTER</w:t>
+      </w:r>
+      <w:r>
+        <w:rPr>
+          <w:rFonts w:ascii="Courier New" w:hAnsi="Courier New" w:cs="Courier New"/>
+          <w:color w:val="000000"/>
+          <w:sz w:val="20"/>
+          <w:szCs w:val="20"/>
+          <w:lang w:val="en-US"/>
+        </w:rPr>
+        <w:t xml:space="preserve"> </w:t>
+      </w:r>
+      <w:r>
+        <w:rPr>
+          <w:rFonts w:ascii="Courier New" w:hAnsi="Courier New" w:cs="Courier New"/>
+          <w:b/>
+          <w:bCs/>
+          <w:color w:val="0000FF"/>
+          <w:sz w:val="20"/>
+          <w:szCs w:val="20"/>
+          <w:lang w:val="en-US"/>
+        </w:rPr>
+        <w:t>TABLE</w:t>
+      </w:r>
+      <w:r>
+        <w:rPr>
+          <w:rFonts w:ascii="Courier New" w:hAnsi="Courier New" w:cs="Courier New"/>
+          <w:color w:val="000000"/>
+          <w:sz w:val="20"/>
+          <w:szCs w:val="20"/>
+          <w:lang w:val="en-US"/>
+        </w:rPr>
+        <w:t xml:space="preserve"> </w:t>
+      </w:r>
+      <w:r>
+        <w:rPr>
+          <w:rFonts w:ascii="Courier New" w:hAnsi="Courier New" w:cs="Courier New"/>
+          <w:color w:val="808000"/>
+          <w:sz w:val="20"/>
+          <w:szCs w:val="20"/>
+          <w:lang w:val="en-US"/>
+        </w:rPr>
+        <w:t>`teves_receivable_table`</w:t>
+      </w:r>
+    </w:p>
+    <w:p>
+      <w:pPr>
+        <w:autoSpaceDE w:val="0"/>
+        <w:autoSpaceDN w:val="0"/>
+        <w:adjustRightInd w:val="0"/>
+        <w:spacing w:after="0" w:line="240" w:lineRule="auto"/>
+        <w:rPr>
+          <w:rFonts w:ascii="Courier New" w:hAnsi="Courier New" w:cs="Courier New"/>
+          <w:color w:val="0000FF"/>
+          <w:sz w:val="20"/>
+          <w:szCs w:val="20"/>
+          <w:lang w:val="en-US"/>
+        </w:rPr>
+      </w:pPr>
+      <w:r>
+        <w:rPr>
+          <w:rFonts w:ascii="Courier New" w:hAnsi="Courier New" w:cs="Courier New"/>
+          <w:color w:val="000000"/>
+          <w:sz w:val="20"/>
+          <w:szCs w:val="20"/>
+          <w:lang w:val="en-US"/>
+        </w:rPr>
+        <w:tab/>
+      </w:r>
+      <w:r>
+        <w:rPr>
+          <w:rFonts w:ascii="Courier New" w:hAnsi="Courier New" w:cs="Courier New"/>
+          <w:b/>
+          <w:bCs/>
+          <w:color w:val="0000FF"/>
+          <w:sz w:val="20"/>
+          <w:szCs w:val="20"/>
+          <w:lang w:val="en-US"/>
+        </w:rPr>
+        <w:t>ADD</w:t>
+      </w:r>
+      <w:r>
+        <w:rPr>
+          <w:rFonts w:ascii="Courier New" w:hAnsi="Courier New" w:cs="Courier New"/>
+          <w:color w:val="000000"/>
+          <w:sz w:val="20"/>
+          <w:szCs w:val="20"/>
+          <w:lang w:val="en-US"/>
+        </w:rPr>
+        <w:t xml:space="preserve"> </w:t>
+      </w:r>
+      <w:r>
+        <w:rPr>
+          <w:rFonts w:ascii="Courier New" w:hAnsi="Courier New" w:cs="Courier New"/>
+          <w:b/>
+          <w:bCs/>
+          <w:color w:val="0000FF"/>
+          <w:sz w:val="20"/>
+          <w:szCs w:val="20"/>
+          <w:lang w:val="en-US"/>
+        </w:rPr>
+        <w:t>COLUMN</w:t>
+      </w:r>
+      <w:r>
+        <w:rPr>
+          <w:rFonts w:ascii="Courier New" w:hAnsi="Courier New" w:cs="Courier New"/>
+          <w:color w:val="000000"/>
+          <w:sz w:val="20"/>
+          <w:szCs w:val="20"/>
+          <w:lang w:val="en-US"/>
+        </w:rPr>
+        <w:t xml:space="preserve"> </w:t>
+      </w:r>
+      <w:r>
+        <w:rPr>
+          <w:rFonts w:ascii="Courier New" w:hAnsi="Courier New" w:cs="Courier New"/>
+          <w:color w:val="808000"/>
+          <w:sz w:val="20"/>
+          <w:szCs w:val="20"/>
+          <w:lang w:val="en-US"/>
+        </w:rPr>
+        <w:t>`receivable_gross_amount`</w:t>
+      </w:r>
+      <w:r>
+        <w:rPr>
+          <w:rFonts w:ascii="Courier New" w:hAnsi="Courier New" w:cs="Courier New"/>
+          <w:color w:val="000000"/>
+          <w:sz w:val="20"/>
+          <w:szCs w:val="20"/>
+          <w:lang w:val="en-US"/>
+        </w:rPr>
+        <w:t xml:space="preserve"> </w:t>
+      </w:r>
+      <w:r>
+        <w:rPr>
+          <w:rFonts w:ascii="Courier New" w:hAnsi="Courier New" w:cs="Courier New"/>
+          <w:b/>
+          <w:bCs/>
+          <w:color w:val="800000"/>
+          <w:sz w:val="20"/>
+          <w:szCs w:val="20"/>
+          <w:lang w:val="en-US"/>
+        </w:rPr>
+        <w:t>DOUBLE</w:t>
+      </w:r>
+      <w:r>
+        <w:rPr>
+          <w:rFonts w:ascii="Courier New" w:hAnsi="Courier New" w:cs="Courier New"/>
+          <w:color w:val="000000"/>
+          <w:sz w:val="20"/>
+          <w:szCs w:val="20"/>
+          <w:lang w:val="en-US"/>
+        </w:rPr>
+        <w:t xml:space="preserve"> </w:t>
+      </w:r>
+      <w:r>
+        <w:rPr>
+          <w:rFonts w:ascii="Courier New" w:hAnsi="Courier New" w:cs="Courier New"/>
+          <w:b/>
+          <w:bCs/>
+          <w:color w:val="0000FF"/>
+          <w:sz w:val="20"/>
+          <w:szCs w:val="20"/>
+          <w:lang w:val="en-US"/>
+        </w:rPr>
+        <w:t>NULL</w:t>
+      </w:r>
+      <w:r>
+        <w:rPr>
+          <w:rFonts w:ascii="Courier New" w:hAnsi="Courier New" w:cs="Courier New"/>
+          <w:color w:val="000000"/>
+          <w:sz w:val="20"/>
+          <w:szCs w:val="20"/>
+          <w:lang w:val="en-US"/>
+        </w:rPr>
+        <w:t xml:space="preserve"> </w:t>
+      </w:r>
+      <w:r>
+        <w:rPr>
+          <w:rFonts w:ascii="Courier New" w:hAnsi="Courier New" w:cs="Courier New"/>
+          <w:b/>
+          <w:bCs/>
+          <w:color w:val="0000FF"/>
+          <w:sz w:val="20"/>
+          <w:szCs w:val="20"/>
+          <w:lang w:val="en-US"/>
+        </w:rPr>
+        <w:t>DEFAULT</w:t>
+      </w:r>
+      <w:r>
+        <w:rPr>
+          <w:rFonts w:ascii="Courier New" w:hAnsi="Courier New" w:cs="Courier New"/>
+          <w:color w:val="000000"/>
+          <w:sz w:val="20"/>
+          <w:szCs w:val="20"/>
+          <w:lang w:val="en-US"/>
+        </w:rPr>
+        <w:t xml:space="preserve"> </w:t>
+      </w:r>
+      <w:r>
+        <w:rPr>
+          <w:rFonts w:ascii="Courier New" w:hAnsi="Courier New" w:cs="Courier New"/>
+          <w:b/>
+          <w:bCs/>
+          <w:color w:val="0000FF"/>
+          <w:sz w:val="20"/>
+          <w:szCs w:val="20"/>
+          <w:lang w:val="en-US"/>
+        </w:rPr>
+        <w:t>NULL</w:t>
+      </w:r>
+      <w:r>
+        <w:rPr>
+          <w:rFonts w:ascii="Courier New" w:hAnsi="Courier New" w:cs="Courier New"/>
+          <w:color w:val="000000"/>
+          <w:sz w:val="20"/>
+          <w:szCs w:val="20"/>
+          <w:lang w:val="en-US"/>
+        </w:rPr>
+        <w:t xml:space="preserve"> </w:t>
+      </w:r>
+      <w:r>
+        <w:rPr>
+          <w:rFonts w:ascii="Courier New" w:hAnsi="Courier New" w:cs="Courier New"/>
+          <w:b/>
+          <w:bCs/>
+          <w:color w:val="0000FF"/>
+          <w:sz w:val="20"/>
+          <w:szCs w:val="20"/>
+          <w:lang w:val="en-US"/>
+        </w:rPr>
+        <w:t>AFTER</w:t>
+      </w:r>
+      <w:r>
+        <w:rPr>
+          <w:rFonts w:ascii="Courier New" w:hAnsi="Courier New" w:cs="Courier New"/>
+          <w:color w:val="000000"/>
+          <w:sz w:val="20"/>
+          <w:szCs w:val="20"/>
+          <w:lang w:val="en-US"/>
+        </w:rPr>
+        <w:t xml:space="preserve"> </w:t>
+      </w:r>
+      <w:r>
+        <w:rPr>
+          <w:rFonts w:ascii="Courier New" w:hAnsi="Courier New" w:cs="Courier New"/>
+          <w:color w:val="808000"/>
+          <w:sz w:val="20"/>
+          <w:szCs w:val="20"/>
+          <w:lang w:val="en-US"/>
+        </w:rPr>
+        <w:t>`receivable_description`</w:t>
+      </w:r>
+      <w:r>
+        <w:rPr>
+          <w:rFonts w:ascii="Courier New" w:hAnsi="Courier New" w:cs="Courier New"/>
+          <w:color w:val="0000FF"/>
+          <w:sz w:val="20"/>
+          <w:szCs w:val="20"/>
+          <w:lang w:val="en-US"/>
+        </w:rPr>
+        <w:t>;</w:t>
+      </w:r>
+    </w:p>
+    <w:p>
+      <w:pPr>
+        <w:autoSpaceDE w:val="0"/>
+        <w:autoSpaceDN w:val="0"/>
+        <w:adjustRightInd w:val="0"/>
+        <w:spacing w:after="0" w:line="240" w:lineRule="auto"/>
+        <w:rPr>
+          <w:rFonts w:ascii="Courier New" w:hAnsi="Courier New" w:cs="Courier New"/>
+          <w:color w:val="0000FF"/>
+          <w:sz w:val="20"/>
+          <w:szCs w:val="20"/>
+          <w:lang w:val="en-US"/>
+        </w:rPr>
+      </w:pPr>
+    </w:p>
+    <w:p>
+      <w:pPr>
+        <w:autoSpaceDE w:val="0"/>
+        <w:autoSpaceDN w:val="0"/>
+        <w:adjustRightInd w:val="0"/>
+        <w:spacing w:after="0" w:line="240" w:lineRule="auto"/>
+        <w:rPr>
+          <w:rFonts w:ascii="Courier New" w:hAnsi="Courier New" w:cs="Courier New"/>
+          <w:color w:val="808000"/>
+          <w:sz w:val="20"/>
+          <w:szCs w:val="20"/>
+          <w:lang w:val="en-US"/>
+        </w:rPr>
+      </w:pPr>
+      <w:r>
+        <w:rPr>
+          <w:rFonts w:ascii="Courier New" w:hAnsi="Courier New" w:cs="Courier New"/>
+          <w:b/>
+          <w:bCs/>
+          <w:color w:val="0000FF"/>
+          <w:sz w:val="20"/>
+          <w:szCs w:val="20"/>
+          <w:lang w:val="en-US"/>
+        </w:rPr>
+        <w:t>ALTER</w:t>
+      </w:r>
+      <w:r>
+        <w:rPr>
+          <w:rFonts w:ascii="Courier New" w:hAnsi="Courier New" w:cs="Courier New"/>
+          <w:color w:val="000000"/>
+          <w:sz w:val="20"/>
+          <w:szCs w:val="20"/>
+          <w:lang w:val="en-US"/>
+        </w:rPr>
+        <w:t xml:space="preserve"> </w:t>
+      </w:r>
+      <w:r>
+        <w:rPr>
+          <w:rFonts w:ascii="Courier New" w:hAnsi="Courier New" w:cs="Courier New"/>
+          <w:b/>
+          <w:bCs/>
+          <w:color w:val="0000FF"/>
+          <w:sz w:val="20"/>
+          <w:szCs w:val="20"/>
+          <w:lang w:val="en-US"/>
+        </w:rPr>
+        <w:t>TABLE</w:t>
+      </w:r>
+      <w:r>
+        <w:rPr>
+          <w:rFonts w:ascii="Courier New" w:hAnsi="Courier New" w:cs="Courier New"/>
+          <w:color w:val="000000"/>
+          <w:sz w:val="20"/>
+          <w:szCs w:val="20"/>
+          <w:lang w:val="en-US"/>
+        </w:rPr>
+        <w:t xml:space="preserve"> </w:t>
+      </w:r>
+      <w:r>
+        <w:rPr>
+          <w:rFonts w:ascii="Courier New" w:hAnsi="Courier New" w:cs="Courier New"/>
+          <w:color w:val="808000"/>
+          <w:sz w:val="20"/>
+          <w:szCs w:val="20"/>
+          <w:lang w:val="en-US"/>
+        </w:rPr>
+        <w:t>`teves_receivable_table`</w:t>
+      </w:r>
+    </w:p>
+    <w:p>
+      <w:pPr>
+        <w:autoSpaceDE w:val="0"/>
+        <w:autoSpaceDN w:val="0"/>
+        <w:adjustRightInd w:val="0"/>
+        <w:spacing w:after="0" w:line="240" w:lineRule="auto"/>
+        <w:rPr>
+          <w:rFonts w:ascii="Courier New" w:hAnsi="Courier New" w:cs="Courier New"/>
+          <w:color w:val="0000FF"/>
+          <w:sz w:val="20"/>
+          <w:szCs w:val="20"/>
+          <w:lang w:val="en-US"/>
+        </w:rPr>
+      </w:pPr>
+      <w:r>
+        <w:rPr>
+          <w:rFonts w:ascii="Courier New" w:hAnsi="Courier New" w:cs="Courier New"/>
+          <w:color w:val="000000"/>
+          <w:sz w:val="20"/>
+          <w:szCs w:val="20"/>
+          <w:lang w:val="en-US"/>
+        </w:rPr>
+        <w:tab/>
+      </w:r>
+      <w:r>
+        <w:rPr>
+          <w:rFonts w:ascii="Courier New" w:hAnsi="Courier New" w:cs="Courier New"/>
+          <w:b/>
+          <w:bCs/>
+          <w:color w:val="0000FF"/>
+          <w:sz w:val="20"/>
+          <w:szCs w:val="20"/>
+          <w:lang w:val="en-US"/>
+        </w:rPr>
+        <w:t>ADD</w:t>
+      </w:r>
+      <w:r>
+        <w:rPr>
+          <w:rFonts w:ascii="Courier New" w:hAnsi="Courier New" w:cs="Courier New"/>
+          <w:color w:val="000000"/>
+          <w:sz w:val="20"/>
+          <w:szCs w:val="20"/>
+          <w:lang w:val="en-US"/>
+        </w:rPr>
+        <w:t xml:space="preserve"> </w:t>
+      </w:r>
+      <w:r>
+        <w:rPr>
+          <w:rFonts w:ascii="Courier New" w:hAnsi="Courier New" w:cs="Courier New"/>
+          <w:b/>
+          <w:bCs/>
+          <w:color w:val="0000FF"/>
+          <w:sz w:val="20"/>
+          <w:szCs w:val="20"/>
+          <w:lang w:val="en-US"/>
+        </w:rPr>
+        <w:t>COLUMN</w:t>
+      </w:r>
+      <w:r>
+        <w:rPr>
+          <w:rFonts w:ascii="Courier New" w:hAnsi="Courier New" w:cs="Courier New"/>
+          <w:color w:val="000000"/>
+          <w:sz w:val="20"/>
+          <w:szCs w:val="20"/>
+          <w:lang w:val="en-US"/>
+        </w:rPr>
+        <w:t xml:space="preserve"> </w:t>
+      </w:r>
+      <w:r>
+        <w:rPr>
+          <w:rFonts w:ascii="Courier New" w:hAnsi="Courier New" w:cs="Courier New"/>
+          <w:color w:val="808000"/>
+          <w:sz w:val="20"/>
+          <w:szCs w:val="20"/>
+          <w:lang w:val="en-US"/>
+        </w:rPr>
+        <w:t>`receivable_vatable_sales`</w:t>
+      </w:r>
+      <w:r>
+        <w:rPr>
+          <w:rFonts w:ascii="Courier New" w:hAnsi="Courier New" w:cs="Courier New"/>
+          <w:color w:val="000000"/>
+          <w:sz w:val="20"/>
+          <w:szCs w:val="20"/>
+          <w:lang w:val="en-US"/>
+        </w:rPr>
+        <w:t xml:space="preserve"> </w:t>
+      </w:r>
+      <w:r>
+        <w:rPr>
+          <w:rFonts w:ascii="Courier New" w:hAnsi="Courier New" w:cs="Courier New"/>
+          <w:b/>
+          <w:bCs/>
+          <w:color w:val="800000"/>
+          <w:sz w:val="20"/>
+          <w:szCs w:val="20"/>
+          <w:lang w:val="en-US"/>
+        </w:rPr>
+        <w:t>DOUBLE</w:t>
+      </w:r>
+      <w:r>
+        <w:rPr>
+          <w:rFonts w:ascii="Courier New" w:hAnsi="Courier New" w:cs="Courier New"/>
+          <w:color w:val="000000"/>
+          <w:sz w:val="20"/>
+          <w:szCs w:val="20"/>
+          <w:lang w:val="en-US"/>
+        </w:rPr>
+        <w:t xml:space="preserve"> </w:t>
+      </w:r>
+      <w:r>
+        <w:rPr>
+          <w:rFonts w:ascii="Courier New" w:hAnsi="Courier New" w:cs="Courier New"/>
+          <w:b/>
+          <w:bCs/>
+          <w:color w:val="0000FF"/>
+          <w:sz w:val="20"/>
+          <w:szCs w:val="20"/>
+          <w:lang w:val="en-US"/>
+        </w:rPr>
+        <w:t>NULL</w:t>
+      </w:r>
+      <w:r>
+        <w:rPr>
+          <w:rFonts w:ascii="Courier New" w:hAnsi="Courier New" w:cs="Courier New"/>
+          <w:color w:val="000000"/>
+          <w:sz w:val="20"/>
+          <w:szCs w:val="20"/>
+          <w:lang w:val="en-US"/>
+        </w:rPr>
+        <w:t xml:space="preserve"> </w:t>
+      </w:r>
+      <w:r>
+        <w:rPr>
+          <w:rFonts w:ascii="Courier New" w:hAnsi="Courier New" w:cs="Courier New"/>
+          <w:b/>
+          <w:bCs/>
+          <w:color w:val="0000FF"/>
+          <w:sz w:val="20"/>
+          <w:szCs w:val="20"/>
+          <w:lang w:val="en-US"/>
+        </w:rPr>
+        <w:t>DEFAULT</w:t>
+      </w:r>
+      <w:r>
+        <w:rPr>
+          <w:rFonts w:ascii="Courier New" w:hAnsi="Courier New" w:cs="Courier New"/>
+          <w:color w:val="000000"/>
+          <w:sz w:val="20"/>
+          <w:szCs w:val="20"/>
+          <w:lang w:val="en-US"/>
+        </w:rPr>
+        <w:t xml:space="preserve"> </w:t>
+      </w:r>
+      <w:r>
+        <w:rPr>
+          <w:rFonts w:ascii="Courier New" w:hAnsi="Courier New" w:cs="Courier New"/>
+          <w:b/>
+          <w:bCs/>
+          <w:color w:val="0000FF"/>
+          <w:sz w:val="20"/>
+          <w:szCs w:val="20"/>
+          <w:lang w:val="en-US"/>
+        </w:rPr>
+        <w:t>NULL</w:t>
+      </w:r>
+      <w:r>
+        <w:rPr>
+          <w:rFonts w:ascii="Courier New" w:hAnsi="Courier New" w:cs="Courier New"/>
+          <w:color w:val="000000"/>
+          <w:sz w:val="20"/>
+          <w:szCs w:val="20"/>
+          <w:lang w:val="en-US"/>
+        </w:rPr>
+        <w:t xml:space="preserve"> </w:t>
+      </w:r>
+      <w:r>
+        <w:rPr>
+          <w:rFonts w:ascii="Courier New" w:hAnsi="Courier New" w:cs="Courier New"/>
+          <w:b/>
+          <w:bCs/>
+          <w:color w:val="0000FF"/>
+          <w:sz w:val="20"/>
+          <w:szCs w:val="20"/>
+          <w:lang w:val="en-US"/>
+        </w:rPr>
+        <w:t>AFTER</w:t>
+      </w:r>
+      <w:r>
+        <w:rPr>
+          <w:rFonts w:ascii="Courier New" w:hAnsi="Courier New" w:cs="Courier New"/>
+          <w:color w:val="000000"/>
+          <w:sz w:val="20"/>
+          <w:szCs w:val="20"/>
+          <w:lang w:val="en-US"/>
+        </w:rPr>
+        <w:t xml:space="preserve"> </w:t>
+      </w:r>
+      <w:r>
+        <w:rPr>
+          <w:rFonts w:ascii="Courier New" w:hAnsi="Courier New" w:cs="Courier New"/>
+          <w:color w:val="808000"/>
+          <w:sz w:val="20"/>
+          <w:szCs w:val="20"/>
+          <w:lang w:val="en-US"/>
+        </w:rPr>
+        <w:t>`receivable_gross_amount`</w:t>
+      </w:r>
+      <w:r>
+        <w:rPr>
+          <w:rFonts w:ascii="Courier New" w:hAnsi="Courier New" w:cs="Courier New"/>
+          <w:color w:val="0000FF"/>
+          <w:sz w:val="20"/>
+          <w:szCs w:val="20"/>
+          <w:lang w:val="en-US"/>
+        </w:rPr>
+        <w:t>,</w:t>
+      </w:r>
+    </w:p>
+    <w:p>
+      <w:pPr>
+        <w:autoSpaceDE w:val="0"/>
+        <w:autoSpaceDN w:val="0"/>
+        <w:adjustRightInd w:val="0"/>
+        <w:spacing w:after="0" w:line="240" w:lineRule="auto"/>
+        <w:rPr>
+          <w:rFonts w:ascii="Courier New" w:hAnsi="Courier New" w:cs="Courier New"/>
+          <w:color w:val="0000FF"/>
+          <w:sz w:val="20"/>
+          <w:szCs w:val="20"/>
+          <w:lang w:val="en-US"/>
+        </w:rPr>
+      </w:pPr>
+      <w:r>
+        <w:rPr>
+          <w:rFonts w:ascii="Courier New" w:hAnsi="Courier New" w:cs="Courier New"/>
+          <w:color w:val="000000"/>
+          <w:sz w:val="20"/>
+          <w:szCs w:val="20"/>
+          <w:lang w:val="en-US"/>
+        </w:rPr>
+        <w:tab/>
+      </w:r>
+      <w:r>
+        <w:rPr>
+          <w:rFonts w:ascii="Courier New" w:hAnsi="Courier New" w:cs="Courier New"/>
+          <w:b/>
+          <w:bCs/>
+          <w:color w:val="0000FF"/>
+          <w:sz w:val="20"/>
+          <w:szCs w:val="20"/>
+          <w:lang w:val="en-US"/>
+        </w:rPr>
+        <w:t>ADD</w:t>
+      </w:r>
+      <w:r>
+        <w:rPr>
+          <w:rFonts w:ascii="Courier New" w:hAnsi="Courier New" w:cs="Courier New"/>
+          <w:color w:val="000000"/>
+          <w:sz w:val="20"/>
+          <w:szCs w:val="20"/>
+          <w:lang w:val="en-US"/>
+        </w:rPr>
+        <w:t xml:space="preserve"> </w:t>
+      </w:r>
+      <w:r>
+        <w:rPr>
+          <w:rFonts w:ascii="Courier New" w:hAnsi="Courier New" w:cs="Courier New"/>
+          <w:b/>
+          <w:bCs/>
+          <w:color w:val="0000FF"/>
+          <w:sz w:val="20"/>
+          <w:szCs w:val="20"/>
+          <w:lang w:val="en-US"/>
+        </w:rPr>
+        <w:t>COLUMN</w:t>
+      </w:r>
+      <w:r>
+        <w:rPr>
+          <w:rFonts w:ascii="Courier New" w:hAnsi="Courier New" w:cs="Courier New"/>
+          <w:color w:val="000000"/>
+          <w:sz w:val="20"/>
+          <w:szCs w:val="20"/>
+          <w:lang w:val="en-US"/>
+        </w:rPr>
+        <w:t xml:space="preserve"> </w:t>
+      </w:r>
+      <w:r>
+        <w:rPr>
+          <w:rFonts w:ascii="Courier New" w:hAnsi="Courier New" w:cs="Courier New"/>
+          <w:color w:val="808000"/>
+          <w:sz w:val="20"/>
+          <w:szCs w:val="20"/>
+          <w:lang w:val="en-US"/>
+        </w:rPr>
+        <w:t>`receivable_vatable_amount`</w:t>
+      </w:r>
+      <w:r>
+        <w:rPr>
+          <w:rFonts w:ascii="Courier New" w:hAnsi="Courier New" w:cs="Courier New"/>
+          <w:color w:val="000000"/>
+          <w:sz w:val="20"/>
+          <w:szCs w:val="20"/>
+          <w:lang w:val="en-US"/>
+        </w:rPr>
+        <w:t xml:space="preserve"> </w:t>
+      </w:r>
+      <w:r>
+        <w:rPr>
+          <w:rFonts w:ascii="Courier New" w:hAnsi="Courier New" w:cs="Courier New"/>
+          <w:b/>
+          <w:bCs/>
+          <w:color w:val="800000"/>
+          <w:sz w:val="20"/>
+          <w:szCs w:val="20"/>
+          <w:lang w:val="en-US"/>
+        </w:rPr>
+        <w:t>DOUBLE</w:t>
+      </w:r>
+      <w:r>
+        <w:rPr>
+          <w:rFonts w:ascii="Courier New" w:hAnsi="Courier New" w:cs="Courier New"/>
+          <w:color w:val="000000"/>
+          <w:sz w:val="20"/>
+          <w:szCs w:val="20"/>
+          <w:lang w:val="en-US"/>
+        </w:rPr>
+        <w:t xml:space="preserve"> </w:t>
+      </w:r>
+      <w:r>
+        <w:rPr>
+          <w:rFonts w:ascii="Courier New" w:hAnsi="Courier New" w:cs="Courier New"/>
+          <w:b/>
+          <w:bCs/>
+          <w:color w:val="0000FF"/>
+          <w:sz w:val="20"/>
+          <w:szCs w:val="20"/>
+          <w:lang w:val="en-US"/>
+        </w:rPr>
+        <w:t>NULL</w:t>
+      </w:r>
+      <w:r>
+        <w:rPr>
+          <w:rFonts w:ascii="Courier New" w:hAnsi="Courier New" w:cs="Courier New"/>
+          <w:color w:val="000000"/>
+          <w:sz w:val="20"/>
+          <w:szCs w:val="20"/>
+          <w:lang w:val="en-US"/>
+        </w:rPr>
+        <w:t xml:space="preserve"> </w:t>
+      </w:r>
+      <w:r>
+        <w:rPr>
+          <w:rFonts w:ascii="Courier New" w:hAnsi="Courier New" w:cs="Courier New"/>
+          <w:b/>
+          <w:bCs/>
+          <w:color w:val="0000FF"/>
+          <w:sz w:val="20"/>
+          <w:szCs w:val="20"/>
+          <w:lang w:val="en-US"/>
+        </w:rPr>
+        <w:t>DEFAULT</w:t>
+      </w:r>
+      <w:r>
+        <w:rPr>
+          <w:rFonts w:ascii="Courier New" w:hAnsi="Courier New" w:cs="Courier New"/>
+          <w:color w:val="000000"/>
+          <w:sz w:val="20"/>
+          <w:szCs w:val="20"/>
+          <w:lang w:val="en-US"/>
+        </w:rPr>
+        <w:t xml:space="preserve"> </w:t>
+      </w:r>
+      <w:r>
+        <w:rPr>
+          <w:rFonts w:ascii="Courier New" w:hAnsi="Courier New" w:cs="Courier New"/>
+          <w:b/>
+          <w:bCs/>
+          <w:color w:val="0000FF"/>
+          <w:sz w:val="20"/>
+          <w:szCs w:val="20"/>
+          <w:lang w:val="en-US"/>
+        </w:rPr>
+        <w:t>NULL</w:t>
+      </w:r>
+      <w:r>
+        <w:rPr>
+          <w:rFonts w:ascii="Courier New" w:hAnsi="Courier New" w:cs="Courier New"/>
+          <w:color w:val="000000"/>
+          <w:sz w:val="20"/>
+          <w:szCs w:val="20"/>
+          <w:lang w:val="en-US"/>
+        </w:rPr>
+        <w:t xml:space="preserve"> </w:t>
+      </w:r>
+      <w:r>
+        <w:rPr>
+          <w:rFonts w:ascii="Courier New" w:hAnsi="Courier New" w:cs="Courier New"/>
+          <w:b/>
+          <w:bCs/>
+          <w:color w:val="0000FF"/>
+          <w:sz w:val="20"/>
+          <w:szCs w:val="20"/>
+          <w:lang w:val="en-US"/>
+        </w:rPr>
+        <w:t>AFTER</w:t>
+      </w:r>
+      <w:r>
+        <w:rPr>
+          <w:rFonts w:ascii="Courier New" w:hAnsi="Courier New" w:cs="Courier New"/>
+          <w:color w:val="000000"/>
+          <w:sz w:val="20"/>
+          <w:szCs w:val="20"/>
+          <w:lang w:val="en-US"/>
+        </w:rPr>
+        <w:t xml:space="preserve"> </w:t>
+      </w:r>
+      <w:r>
+        <w:rPr>
+          <w:rFonts w:ascii="Courier New" w:hAnsi="Courier New" w:cs="Courier New"/>
+          <w:color w:val="808000"/>
+          <w:sz w:val="20"/>
+          <w:szCs w:val="20"/>
+          <w:lang w:val="en-US"/>
+        </w:rPr>
+        <w:t>`receivable_vatable_sales`</w:t>
+      </w:r>
+      <w:r>
+        <w:rPr>
+          <w:rFonts w:ascii="Courier New" w:hAnsi="Courier New" w:cs="Courier New"/>
+          <w:color w:val="0000FF"/>
+          <w:sz w:val="20"/>
+          <w:szCs w:val="20"/>
+          <w:lang w:val="en-US"/>
+        </w:rPr>
+        <w:t>,</w:t>
+      </w:r>
+    </w:p>
+    <w:p>
+      <w:pPr>
+        <w:autoSpaceDE w:val="0"/>
+        <w:autoSpaceDN w:val="0"/>
+        <w:adjustRightInd w:val="0"/>
+        <w:spacing w:after="0" w:line="240" w:lineRule="auto"/>
+        <w:rPr>
+          <w:rFonts w:ascii="Courier New" w:hAnsi="Courier New" w:cs="Courier New"/>
+          <w:color w:val="0000FF"/>
+          <w:sz w:val="20"/>
+          <w:szCs w:val="20"/>
+          <w:lang w:val="en-US"/>
+        </w:rPr>
+      </w:pPr>
+      <w:r>
+        <w:rPr>
+          <w:rFonts w:ascii="Courier New" w:hAnsi="Courier New" w:cs="Courier New"/>
+          <w:color w:val="000000"/>
+          <w:sz w:val="20"/>
+          <w:szCs w:val="20"/>
+          <w:lang w:val="en-US"/>
+        </w:rPr>
+        <w:tab/>
+      </w:r>
+      <w:r>
+        <w:rPr>
+          <w:rFonts w:ascii="Courier New" w:hAnsi="Courier New" w:cs="Courier New"/>
+          <w:b/>
+          <w:bCs/>
+          <w:color w:val="0000FF"/>
+          <w:sz w:val="20"/>
+          <w:szCs w:val="20"/>
+          <w:lang w:val="en-US"/>
+        </w:rPr>
+        <w:t>ADD</w:t>
+      </w:r>
+      <w:r>
+        <w:rPr>
+          <w:rFonts w:ascii="Courier New" w:hAnsi="Courier New" w:cs="Courier New"/>
+          <w:color w:val="000000"/>
+          <w:sz w:val="20"/>
+          <w:szCs w:val="20"/>
+          <w:lang w:val="en-US"/>
+        </w:rPr>
+        <w:t xml:space="preserve"> </w:t>
+      </w:r>
+      <w:r>
+        <w:rPr>
+          <w:rFonts w:ascii="Courier New" w:hAnsi="Courier New" w:cs="Courier New"/>
+          <w:b/>
+          <w:bCs/>
+          <w:color w:val="0000FF"/>
+          <w:sz w:val="20"/>
+          <w:szCs w:val="20"/>
+          <w:lang w:val="en-US"/>
+        </w:rPr>
+        <w:t>COLUMN</w:t>
+      </w:r>
+      <w:r>
+        <w:rPr>
+          <w:rFonts w:ascii="Courier New" w:hAnsi="Courier New" w:cs="Courier New"/>
+          <w:color w:val="000000"/>
+          <w:sz w:val="20"/>
+          <w:szCs w:val="20"/>
+          <w:lang w:val="en-US"/>
+        </w:rPr>
+        <w:t xml:space="preserve"> </w:t>
+      </w:r>
+      <w:r>
+        <w:rPr>
+          <w:rFonts w:ascii="Courier New" w:hAnsi="Courier New" w:cs="Courier New"/>
+          <w:color w:val="808000"/>
+          <w:sz w:val="20"/>
+          <w:szCs w:val="20"/>
+          <w:lang w:val="en-US"/>
+        </w:rPr>
+        <w:t>`receivable_withholding_tax`</w:t>
+      </w:r>
+      <w:r>
+        <w:rPr>
+          <w:rFonts w:ascii="Courier New" w:hAnsi="Courier New" w:cs="Courier New"/>
+          <w:color w:val="000000"/>
+          <w:sz w:val="20"/>
+          <w:szCs w:val="20"/>
+          <w:lang w:val="en-US"/>
+        </w:rPr>
+        <w:t xml:space="preserve"> </w:t>
+      </w:r>
+      <w:r>
+        <w:rPr>
+          <w:rFonts w:ascii="Courier New" w:hAnsi="Courier New" w:cs="Courier New"/>
+          <w:b/>
+          <w:bCs/>
+          <w:color w:val="800000"/>
+          <w:sz w:val="20"/>
+          <w:szCs w:val="20"/>
+          <w:lang w:val="en-US"/>
+        </w:rPr>
+        <w:t>DOUBLE</w:t>
+      </w:r>
+      <w:r>
+        <w:rPr>
+          <w:rFonts w:ascii="Courier New" w:hAnsi="Courier New" w:cs="Courier New"/>
+          <w:color w:val="000000"/>
+          <w:sz w:val="20"/>
+          <w:szCs w:val="20"/>
+          <w:lang w:val="en-US"/>
+        </w:rPr>
+        <w:t xml:space="preserve"> </w:t>
+      </w:r>
+      <w:r>
+        <w:rPr>
+          <w:rFonts w:ascii="Courier New" w:hAnsi="Courier New" w:cs="Courier New"/>
+          <w:b/>
+          <w:bCs/>
+          <w:color w:val="0000FF"/>
+          <w:sz w:val="20"/>
+          <w:szCs w:val="20"/>
+          <w:lang w:val="en-US"/>
+        </w:rPr>
+        <w:t>NULL</w:t>
+      </w:r>
+      <w:r>
+        <w:rPr>
+          <w:rFonts w:ascii="Courier New" w:hAnsi="Courier New" w:cs="Courier New"/>
+          <w:color w:val="000000"/>
+          <w:sz w:val="20"/>
+          <w:szCs w:val="20"/>
+          <w:lang w:val="en-US"/>
+        </w:rPr>
+        <w:t xml:space="preserve"> </w:t>
+      </w:r>
+      <w:r>
+        <w:rPr>
+          <w:rFonts w:ascii="Courier New" w:hAnsi="Courier New" w:cs="Courier New"/>
+          <w:b/>
+          <w:bCs/>
+          <w:color w:val="0000FF"/>
+          <w:sz w:val="20"/>
+          <w:szCs w:val="20"/>
+          <w:lang w:val="en-US"/>
+        </w:rPr>
+        <w:t>DEFAULT</w:t>
+      </w:r>
+      <w:r>
+        <w:rPr>
+          <w:rFonts w:ascii="Courier New" w:hAnsi="Courier New" w:cs="Courier New"/>
+          <w:color w:val="000000"/>
+          <w:sz w:val="20"/>
+          <w:szCs w:val="20"/>
+          <w:lang w:val="en-US"/>
+        </w:rPr>
+        <w:t xml:space="preserve"> </w:t>
+      </w:r>
+      <w:r>
+        <w:rPr>
+          <w:rFonts w:ascii="Courier New" w:hAnsi="Courier New" w:cs="Courier New"/>
+          <w:b/>
+          <w:bCs/>
+          <w:color w:val="0000FF"/>
+          <w:sz w:val="20"/>
+          <w:szCs w:val="20"/>
+          <w:lang w:val="en-US"/>
+        </w:rPr>
+        <w:t>NULL</w:t>
+      </w:r>
+      <w:r>
+        <w:rPr>
+          <w:rFonts w:ascii="Courier New" w:hAnsi="Courier New" w:cs="Courier New"/>
+          <w:color w:val="000000"/>
+          <w:sz w:val="20"/>
+          <w:szCs w:val="20"/>
+          <w:lang w:val="en-US"/>
+        </w:rPr>
+        <w:t xml:space="preserve"> </w:t>
+      </w:r>
+      <w:r>
+        <w:rPr>
+          <w:rFonts w:ascii="Courier New" w:hAnsi="Courier New" w:cs="Courier New"/>
+          <w:b/>
+          <w:bCs/>
+          <w:color w:val="0000FF"/>
+          <w:sz w:val="20"/>
+          <w:szCs w:val="20"/>
+          <w:lang w:val="en-US"/>
+        </w:rPr>
+        <w:t>AFTER</w:t>
+      </w:r>
+      <w:r>
+        <w:rPr>
+          <w:rFonts w:ascii="Courier New" w:hAnsi="Courier New" w:cs="Courier New"/>
+          <w:color w:val="000000"/>
+          <w:sz w:val="20"/>
+          <w:szCs w:val="20"/>
+          <w:lang w:val="en-US"/>
+        </w:rPr>
+        <w:t xml:space="preserve"> </w:t>
+      </w:r>
+      <w:r>
+        <w:rPr>
+          <w:rFonts w:ascii="Courier New" w:hAnsi="Courier New" w:cs="Courier New"/>
+          <w:color w:val="808000"/>
+          <w:sz w:val="20"/>
+          <w:szCs w:val="20"/>
+          <w:lang w:val="en-US"/>
+        </w:rPr>
+        <w:t>`receivable_vatable_amount`</w:t>
       </w:r>
       <w:r>
         <w:rPr>

--- a/database changes/Table Changes.docx
+++ b/database changes/Table Changes.docx
@@ -51,7 +51,25 @@
           <w:color w:val="808000"/>
           <w:sz w:val="20"/>
         </w:rPr>
-        <w:t>`teves_client_table`</w:t>
+        <w:t>`</w:t>
+      </w:r>
+      <w:proofErr w:type="spellStart"/>
+      <w:r>
+        <w:rPr>
+          <w:rFonts w:ascii="Courier New" w:eastAsia="Courier New" w:hAnsi="Courier New" w:cs="Courier New"/>
+          <w:color w:val="808000"/>
+          <w:sz w:val="20"/>
+        </w:rPr>
+        <w:t>teves_client_table</w:t>
+      </w:r>
+      <w:proofErr w:type="spellEnd"/>
+      <w:r>
+        <w:rPr>
+          <w:rFonts w:ascii="Courier New" w:eastAsia="Courier New" w:hAnsi="Courier New" w:cs="Courier New"/>
+          <w:color w:val="808000"/>
+          <w:sz w:val="20"/>
+        </w:rPr>
+        <w:t>`</w:t>
       </w:r>
     </w:p>
     <w:p>
@@ -111,7 +129,25 @@
           <w:color w:val="808000"/>
           <w:sz w:val="20"/>
         </w:rPr>
-        <w:t>`client_tin_no`</w:t>
+        <w:t>`</w:t>
+      </w:r>
+      <w:proofErr w:type="spellStart"/>
+      <w:r>
+        <w:rPr>
+          <w:rFonts w:ascii="Courier New" w:eastAsia="Courier New" w:hAnsi="Courier New" w:cs="Courier New"/>
+          <w:color w:val="808000"/>
+          <w:sz w:val="20"/>
+        </w:rPr>
+        <w:t>client_tin_no</w:t>
+      </w:r>
+      <w:proofErr w:type="spellEnd"/>
+      <w:r>
+        <w:rPr>
+          <w:rFonts w:ascii="Courier New" w:eastAsia="Courier New" w:hAnsi="Courier New" w:cs="Courier New"/>
+          <w:color w:val="808000"/>
+          <w:sz w:val="20"/>
+        </w:rPr>
+        <w:t>`</w:t>
       </w:r>
       <w:r>
         <w:rPr>
@@ -212,7 +248,25 @@
           <w:color w:val="808000"/>
           <w:sz w:val="20"/>
         </w:rPr>
-        <w:t>`client_address`</w:t>
+        <w:t>`</w:t>
+      </w:r>
+      <w:proofErr w:type="spellStart"/>
+      <w:r>
+        <w:rPr>
+          <w:rFonts w:ascii="Courier New" w:eastAsia="Courier New" w:hAnsi="Courier New" w:cs="Courier New"/>
+          <w:color w:val="808000"/>
+          <w:sz w:val="20"/>
+        </w:rPr>
+        <w:t>client_address</w:t>
+      </w:r>
+      <w:proofErr w:type="spellEnd"/>
+      <w:r>
+        <w:rPr>
+          <w:rFonts w:ascii="Courier New" w:eastAsia="Courier New" w:hAnsi="Courier New" w:cs="Courier New"/>
+          <w:color w:val="808000"/>
+          <w:sz w:val="20"/>
+        </w:rPr>
+        <w:t>`</w:t>
       </w:r>
       <w:r>
         <w:rPr>
@@ -279,7 +333,25 @@
           <w:color w:val="808000"/>
           <w:sz w:val="20"/>
         </w:rPr>
-        <w:t>`teves_client_table`</w:t>
+        <w:t>`</w:t>
+      </w:r>
+      <w:proofErr w:type="spellStart"/>
+      <w:r>
+        <w:rPr>
+          <w:rFonts w:ascii="Courier New" w:eastAsia="Courier New" w:hAnsi="Courier New" w:cs="Courier New"/>
+          <w:color w:val="808000"/>
+          <w:sz w:val="20"/>
+        </w:rPr>
+        <w:t>teves_client_table</w:t>
+      </w:r>
+      <w:proofErr w:type="spellEnd"/>
+      <w:r>
+        <w:rPr>
+          <w:rFonts w:ascii="Courier New" w:eastAsia="Courier New" w:hAnsi="Courier New" w:cs="Courier New"/>
+          <w:color w:val="808000"/>
+          <w:sz w:val="20"/>
+        </w:rPr>
+        <w:t>`</w:t>
       </w:r>
     </w:p>
     <w:p>
@@ -339,23 +411,59 @@
           <w:color w:val="808000"/>
           <w:sz w:val="20"/>
         </w:rPr>
-        <w:t>`client_tin_no`</w:t>
-      </w:r>
-      <w:r>
-        <w:rPr>
-          <w:rFonts w:ascii="Courier New" w:eastAsia="Courier New" w:hAnsi="Courier New" w:cs="Courier New"/>
-          <w:color w:val="000000"/>
-          <w:sz w:val="20"/>
-        </w:rPr>
-        <w:t xml:space="preserve"> </w:t>
-      </w:r>
-      <w:r>
-        <w:rPr>
-          <w:rFonts w:ascii="Courier New" w:eastAsia="Courier New" w:hAnsi="Courier New" w:cs="Courier New"/>
-          <w:color w:val="808000"/>
-          <w:sz w:val="20"/>
-        </w:rPr>
-        <w:t>`client_tin`</w:t>
+        <w:t>`</w:t>
+      </w:r>
+      <w:proofErr w:type="spellStart"/>
+      <w:r>
+        <w:rPr>
+          <w:rFonts w:ascii="Courier New" w:eastAsia="Courier New" w:hAnsi="Courier New" w:cs="Courier New"/>
+          <w:color w:val="808000"/>
+          <w:sz w:val="20"/>
+        </w:rPr>
+        <w:t>client_tin_no</w:t>
+      </w:r>
+      <w:proofErr w:type="spellEnd"/>
+      <w:r>
+        <w:rPr>
+          <w:rFonts w:ascii="Courier New" w:eastAsia="Courier New" w:hAnsi="Courier New" w:cs="Courier New"/>
+          <w:color w:val="808000"/>
+          <w:sz w:val="20"/>
+        </w:rPr>
+        <w:t>`</w:t>
+      </w:r>
+      <w:r>
+        <w:rPr>
+          <w:rFonts w:ascii="Courier New" w:eastAsia="Courier New" w:hAnsi="Courier New" w:cs="Courier New"/>
+          <w:color w:val="000000"/>
+          <w:sz w:val="20"/>
+        </w:rPr>
+        <w:t xml:space="preserve"> </w:t>
+      </w:r>
+      <w:r>
+        <w:rPr>
+          <w:rFonts w:ascii="Courier New" w:eastAsia="Courier New" w:hAnsi="Courier New" w:cs="Courier New"/>
+          <w:color w:val="808000"/>
+          <w:sz w:val="20"/>
+        </w:rPr>
+        <w:t>`</w:t>
+      </w:r>
+      <w:proofErr w:type="spellStart"/>
+      <w:r>
+        <w:rPr>
+          <w:rFonts w:ascii="Courier New" w:eastAsia="Courier New" w:hAnsi="Courier New" w:cs="Courier New"/>
+          <w:color w:val="808000"/>
+          <w:sz w:val="20"/>
+        </w:rPr>
+        <w:t>client_tin</w:t>
+      </w:r>
+      <w:proofErr w:type="spellEnd"/>
+      <w:r>
+        <w:rPr>
+          <w:rFonts w:ascii="Courier New" w:eastAsia="Courier New" w:hAnsi="Courier New" w:cs="Courier New"/>
+          <w:color w:val="808000"/>
+          <w:sz w:val="20"/>
+        </w:rPr>
+        <w:t>`</w:t>
       </w:r>
       <w:r>
         <w:rPr>
@@ -489,7 +597,25 @@
           <w:color w:val="808000"/>
           <w:sz w:val="20"/>
         </w:rPr>
-        <w:t>`client_address`</w:t>
+        <w:t>`</w:t>
+      </w:r>
+      <w:proofErr w:type="spellStart"/>
+      <w:r>
+        <w:rPr>
+          <w:rFonts w:ascii="Courier New" w:eastAsia="Courier New" w:hAnsi="Courier New" w:cs="Courier New"/>
+          <w:color w:val="808000"/>
+          <w:sz w:val="20"/>
+        </w:rPr>
+        <w:t>client_address</w:t>
+      </w:r>
+      <w:proofErr w:type="spellEnd"/>
+      <w:r>
+        <w:rPr>
+          <w:rFonts w:ascii="Courier New" w:eastAsia="Courier New" w:hAnsi="Courier New" w:cs="Courier New"/>
+          <w:color w:val="808000"/>
+          <w:sz w:val="20"/>
+        </w:rPr>
+        <w:t>`</w:t>
       </w:r>
       <w:r>
         <w:rPr>
@@ -569,7 +695,25 @@
           <w:color w:val="808000"/>
           <w:sz w:val="20"/>
         </w:rPr>
-        <w:t>`teves_billing_table`</w:t>
+        <w:t>`</w:t>
+      </w:r>
+      <w:proofErr w:type="spellStart"/>
+      <w:r>
+        <w:rPr>
+          <w:rFonts w:ascii="Courier New" w:eastAsia="Courier New" w:hAnsi="Courier New" w:cs="Courier New"/>
+          <w:color w:val="808000"/>
+          <w:sz w:val="20"/>
+        </w:rPr>
+        <w:t>teves_billing_table</w:t>
+      </w:r>
+      <w:proofErr w:type="spellEnd"/>
+      <w:r>
+        <w:rPr>
+          <w:rFonts w:ascii="Courier New" w:eastAsia="Courier New" w:hAnsi="Courier New" w:cs="Courier New"/>
+          <w:color w:val="808000"/>
+          <w:sz w:val="20"/>
+        </w:rPr>
+        <w:t>`</w:t>
       </w:r>
     </w:p>
     <w:p>
@@ -629,7 +773,25 @@
           <w:color w:val="808000"/>
           <w:sz w:val="20"/>
         </w:rPr>
-        <w:t>`sales_order_idx`</w:t>
+        <w:t>`</w:t>
+      </w:r>
+      <w:proofErr w:type="spellStart"/>
+      <w:r>
+        <w:rPr>
+          <w:rFonts w:ascii="Courier New" w:eastAsia="Courier New" w:hAnsi="Courier New" w:cs="Courier New"/>
+          <w:color w:val="808000"/>
+          <w:sz w:val="20"/>
+        </w:rPr>
+        <w:t>sales_order_idx</w:t>
+      </w:r>
+      <w:proofErr w:type="spellEnd"/>
+      <w:r>
+        <w:rPr>
+          <w:rFonts w:ascii="Courier New" w:eastAsia="Courier New" w:hAnsi="Courier New" w:cs="Courier New"/>
+          <w:color w:val="808000"/>
+          <w:sz w:val="20"/>
+        </w:rPr>
+        <w:t>`</w:t>
       </w:r>
       <w:r>
         <w:rPr>
@@ -696,7 +858,25 @@
           <w:color w:val="808000"/>
           <w:sz w:val="20"/>
         </w:rPr>
-        <w:t>`order_po_number`</w:t>
+        <w:t>`</w:t>
+      </w:r>
+      <w:proofErr w:type="spellStart"/>
+      <w:r>
+        <w:rPr>
+          <w:rFonts w:ascii="Courier New" w:eastAsia="Courier New" w:hAnsi="Courier New" w:cs="Courier New"/>
+          <w:color w:val="808000"/>
+          <w:sz w:val="20"/>
+        </w:rPr>
+        <w:t>order_po_number</w:t>
+      </w:r>
+      <w:proofErr w:type="spellEnd"/>
+      <w:r>
+        <w:rPr>
+          <w:rFonts w:ascii="Courier New" w:eastAsia="Courier New" w:hAnsi="Courier New" w:cs="Courier New"/>
+          <w:color w:val="808000"/>
+          <w:sz w:val="20"/>
+        </w:rPr>
+        <w:t>`</w:t>
       </w:r>
       <w:r>
         <w:rPr>
@@ -763,7 +943,25 @@
           <w:color w:val="808000"/>
           <w:sz w:val="20"/>
         </w:rPr>
-        <w:t>`teves_receivable`</w:t>
+        <w:t>`</w:t>
+      </w:r>
+      <w:proofErr w:type="spellStart"/>
+      <w:r>
+        <w:rPr>
+          <w:rFonts w:ascii="Courier New" w:eastAsia="Courier New" w:hAnsi="Courier New" w:cs="Courier New"/>
+          <w:color w:val="808000"/>
+          <w:sz w:val="20"/>
+        </w:rPr>
+        <w:t>teves_receivable</w:t>
+      </w:r>
+      <w:proofErr w:type="spellEnd"/>
+      <w:r>
+        <w:rPr>
+          <w:rFonts w:ascii="Courier New" w:eastAsia="Courier New" w:hAnsi="Courier New" w:cs="Courier New"/>
+          <w:color w:val="808000"/>
+          <w:sz w:val="20"/>
+        </w:rPr>
+        <w:t>`</w:t>
       </w:r>
     </w:p>
     <w:p>
@@ -823,7 +1021,25 @@
           <w:color w:val="808000"/>
           <w:sz w:val="20"/>
         </w:rPr>
-        <w:t>`receivable_status`</w:t>
+        <w:t>`</w:t>
+      </w:r>
+      <w:proofErr w:type="spellStart"/>
+      <w:r>
+        <w:rPr>
+          <w:rFonts w:ascii="Courier New" w:eastAsia="Courier New" w:hAnsi="Courier New" w:cs="Courier New"/>
+          <w:color w:val="808000"/>
+          <w:sz w:val="20"/>
+        </w:rPr>
+        <w:t>receivable_status</w:t>
+      </w:r>
+      <w:proofErr w:type="spellEnd"/>
+      <w:r>
+        <w:rPr>
+          <w:rFonts w:ascii="Courier New" w:eastAsia="Courier New" w:hAnsi="Courier New" w:cs="Courier New"/>
+          <w:color w:val="808000"/>
+          <w:sz w:val="20"/>
+        </w:rPr>
+        <w:t>`</w:t>
       </w:r>
       <w:r>
         <w:rPr>
@@ -890,7 +1106,25 @@
           <w:color w:val="808000"/>
           <w:sz w:val="20"/>
         </w:rPr>
-        <w:t>`receivable_amount`</w:t>
+        <w:t>`</w:t>
+      </w:r>
+      <w:proofErr w:type="spellStart"/>
+      <w:r>
+        <w:rPr>
+          <w:rFonts w:ascii="Courier New" w:eastAsia="Courier New" w:hAnsi="Courier New" w:cs="Courier New"/>
+          <w:color w:val="808000"/>
+          <w:sz w:val="20"/>
+        </w:rPr>
+        <w:t>receivable_amount</w:t>
+      </w:r>
+      <w:proofErr w:type="spellEnd"/>
+      <w:r>
+        <w:rPr>
+          <w:rFonts w:ascii="Courier New" w:eastAsia="Courier New" w:hAnsi="Courier New" w:cs="Courier New"/>
+          <w:color w:val="808000"/>
+          <w:sz w:val="20"/>
+        </w:rPr>
+        <w:t>`</w:t>
       </w:r>
       <w:r>
         <w:rPr>
@@ -950,7 +1184,25 @@
           <w:color w:val="808000"/>
           <w:sz w:val="20"/>
         </w:rPr>
-        <w:t>`teves_receivable`</w:t>
+        <w:t>`</w:t>
+      </w:r>
+      <w:proofErr w:type="spellStart"/>
+      <w:r>
+        <w:rPr>
+          <w:rFonts w:ascii="Courier New" w:eastAsia="Courier New" w:hAnsi="Courier New" w:cs="Courier New"/>
+          <w:color w:val="808000"/>
+          <w:sz w:val="20"/>
+        </w:rPr>
+        <w:t>teves_receivable</w:t>
+      </w:r>
+      <w:proofErr w:type="spellEnd"/>
+      <w:r>
+        <w:rPr>
+          <w:rFonts w:ascii="Courier New" w:eastAsia="Courier New" w:hAnsi="Courier New" w:cs="Courier New"/>
+          <w:color w:val="808000"/>
+          <w:sz w:val="20"/>
+        </w:rPr>
+        <w:t>`</w:t>
       </w:r>
       <w:r>
         <w:rPr>
@@ -983,7 +1235,25 @@
           <w:color w:val="808000"/>
           <w:sz w:val="20"/>
         </w:rPr>
-        <w:t>`teves_receivable_table`</w:t>
+        <w:t>`</w:t>
+      </w:r>
+      <w:proofErr w:type="spellStart"/>
+      <w:r>
+        <w:rPr>
+          <w:rFonts w:ascii="Courier New" w:eastAsia="Courier New" w:hAnsi="Courier New" w:cs="Courier New"/>
+          <w:color w:val="808000"/>
+          <w:sz w:val="20"/>
+        </w:rPr>
+        <w:t>teves_receivable_table</w:t>
+      </w:r>
+      <w:proofErr w:type="spellEnd"/>
+      <w:r>
+        <w:rPr>
+          <w:rFonts w:ascii="Courier New" w:eastAsia="Courier New" w:hAnsi="Courier New" w:cs="Courier New"/>
+          <w:color w:val="808000"/>
+          <w:sz w:val="20"/>
+        </w:rPr>
+        <w:t>`</w:t>
       </w:r>
       <w:r>
         <w:rPr>
@@ -1076,7 +1346,25 @@
           <w:color w:val="808000"/>
           <w:sz w:val="20"/>
         </w:rPr>
-        <w:t>`teves_receivable_table`</w:t>
+        <w:t>`</w:t>
+      </w:r>
+      <w:proofErr w:type="spellStart"/>
+      <w:r>
+        <w:rPr>
+          <w:rFonts w:ascii="Courier New" w:eastAsia="Courier New" w:hAnsi="Courier New" w:cs="Courier New"/>
+          <w:color w:val="808000"/>
+          <w:sz w:val="20"/>
+        </w:rPr>
+        <w:t>teves_receivable_table</w:t>
+      </w:r>
+      <w:proofErr w:type="spellEnd"/>
+      <w:r>
+        <w:rPr>
+          <w:rFonts w:ascii="Courier New" w:eastAsia="Courier New" w:hAnsi="Courier New" w:cs="Courier New"/>
+          <w:color w:val="808000"/>
+          <w:sz w:val="20"/>
+        </w:rPr>
+        <w:t>`</w:t>
       </w:r>
     </w:p>
     <w:p>
@@ -1136,7 +1424,25 @@
           <w:color w:val="808000"/>
           <w:sz w:val="20"/>
         </w:rPr>
-        <w:t>`less_per_liter`</w:t>
+        <w:t>`</w:t>
+      </w:r>
+      <w:proofErr w:type="spellStart"/>
+      <w:r>
+        <w:rPr>
+          <w:rFonts w:ascii="Courier New" w:eastAsia="Courier New" w:hAnsi="Courier New" w:cs="Courier New"/>
+          <w:color w:val="808000"/>
+          <w:sz w:val="20"/>
+        </w:rPr>
+        <w:t>less_per_liter</w:t>
+      </w:r>
+      <w:proofErr w:type="spellEnd"/>
+      <w:r>
+        <w:rPr>
+          <w:rFonts w:ascii="Courier New" w:eastAsia="Courier New" w:hAnsi="Courier New" w:cs="Courier New"/>
+          <w:color w:val="808000"/>
+          <w:sz w:val="20"/>
+        </w:rPr>
+        <w:t>`</w:t>
       </w:r>
       <w:r>
         <w:rPr>
@@ -1237,7 +1543,25 @@
           <w:color w:val="808000"/>
           <w:sz w:val="20"/>
         </w:rPr>
-        <w:t>`receivable_status`</w:t>
+        <w:t>`</w:t>
+      </w:r>
+      <w:proofErr w:type="spellStart"/>
+      <w:r>
+        <w:rPr>
+          <w:rFonts w:ascii="Courier New" w:eastAsia="Courier New" w:hAnsi="Courier New" w:cs="Courier New"/>
+          <w:color w:val="808000"/>
+          <w:sz w:val="20"/>
+        </w:rPr>
+        <w:t>receivable_status</w:t>
+      </w:r>
+      <w:proofErr w:type="spellEnd"/>
+      <w:r>
+        <w:rPr>
+          <w:rFonts w:ascii="Courier New" w:eastAsia="Courier New" w:hAnsi="Courier New" w:cs="Courier New"/>
+          <w:color w:val="808000"/>
+          <w:sz w:val="20"/>
+        </w:rPr>
+        <w:t>`</w:t>
       </w:r>
       <w:r>
         <w:rPr>
@@ -1317,7 +1641,25 @@
           <w:color w:val="808000"/>
           <w:sz w:val="20"/>
         </w:rPr>
-        <w:t>`teves_receivable_table`</w:t>
+        <w:t>`</w:t>
+      </w:r>
+      <w:proofErr w:type="spellStart"/>
+      <w:r>
+        <w:rPr>
+          <w:rFonts w:ascii="Courier New" w:eastAsia="Courier New" w:hAnsi="Courier New" w:cs="Courier New"/>
+          <w:color w:val="808000"/>
+          <w:sz w:val="20"/>
+        </w:rPr>
+        <w:t>teves_receivable_table</w:t>
+      </w:r>
+      <w:proofErr w:type="spellEnd"/>
+      <w:r>
+        <w:rPr>
+          <w:rFonts w:ascii="Courier New" w:eastAsia="Courier New" w:hAnsi="Courier New" w:cs="Courier New"/>
+          <w:color w:val="808000"/>
+          <w:sz w:val="20"/>
+        </w:rPr>
+        <w:t>`</w:t>
       </w:r>
     </w:p>
     <w:p>
@@ -1377,7 +1719,25 @@
           <w:color w:val="808000"/>
           <w:sz w:val="20"/>
         </w:rPr>
-        <w:t>`billing_period`</w:t>
+        <w:t>`</w:t>
+      </w:r>
+      <w:proofErr w:type="spellStart"/>
+      <w:r>
+        <w:rPr>
+          <w:rFonts w:ascii="Courier New" w:eastAsia="Courier New" w:hAnsi="Courier New" w:cs="Courier New"/>
+          <w:color w:val="808000"/>
+          <w:sz w:val="20"/>
+        </w:rPr>
+        <w:t>billing_period</w:t>
+      </w:r>
+      <w:proofErr w:type="spellEnd"/>
+      <w:r>
+        <w:rPr>
+          <w:rFonts w:ascii="Courier New" w:eastAsia="Courier New" w:hAnsi="Courier New" w:cs="Courier New"/>
+          <w:color w:val="808000"/>
+          <w:sz w:val="20"/>
+        </w:rPr>
+        <w:t>`</w:t>
       </w:r>
       <w:r>
         <w:rPr>
@@ -1478,7 +1838,25 @@
           <w:color w:val="808000"/>
           <w:sz w:val="20"/>
         </w:rPr>
-        <w:t>`billing_date`</w:t>
+        <w:t>`</w:t>
+      </w:r>
+      <w:proofErr w:type="spellStart"/>
+      <w:r>
+        <w:rPr>
+          <w:rFonts w:ascii="Courier New" w:eastAsia="Courier New" w:hAnsi="Courier New" w:cs="Courier New"/>
+          <w:color w:val="808000"/>
+          <w:sz w:val="20"/>
+        </w:rPr>
+        <w:t>billing_date</w:t>
+      </w:r>
+      <w:proofErr w:type="spellEnd"/>
+      <w:r>
+        <w:rPr>
+          <w:rFonts w:ascii="Courier New" w:eastAsia="Courier New" w:hAnsi="Courier New" w:cs="Courier New"/>
+          <w:color w:val="808000"/>
+          <w:sz w:val="20"/>
+        </w:rPr>
+        <w:t>`</w:t>
       </w:r>
       <w:r>
         <w:rPr>
@@ -1545,7 +1923,25 @@
           <w:color w:val="808000"/>
           <w:sz w:val="20"/>
         </w:rPr>
-        <w:t>`teves_receivable_table`</w:t>
+        <w:t>`</w:t>
+      </w:r>
+      <w:proofErr w:type="spellStart"/>
+      <w:r>
+        <w:rPr>
+          <w:rFonts w:ascii="Courier New" w:eastAsia="Courier New" w:hAnsi="Courier New" w:cs="Courier New"/>
+          <w:color w:val="808000"/>
+          <w:sz w:val="20"/>
+        </w:rPr>
+        <w:t>teves_receivable_table</w:t>
+      </w:r>
+      <w:proofErr w:type="spellEnd"/>
+      <w:r>
+        <w:rPr>
+          <w:rFonts w:ascii="Courier New" w:eastAsia="Courier New" w:hAnsi="Courier New" w:cs="Courier New"/>
+          <w:color w:val="808000"/>
+          <w:sz w:val="20"/>
+        </w:rPr>
+        <w:t>`</w:t>
       </w:r>
     </w:p>
     <w:p>
@@ -1605,23 +2001,59 @@
           <w:color w:val="808000"/>
           <w:sz w:val="20"/>
         </w:rPr>
-        <w:t>`billing_period`</w:t>
-      </w:r>
-      <w:r>
-        <w:rPr>
-          <w:rFonts w:ascii="Courier New" w:eastAsia="Courier New" w:hAnsi="Courier New" w:cs="Courier New"/>
-          <w:color w:val="000000"/>
-          <w:sz w:val="20"/>
-        </w:rPr>
-        <w:t xml:space="preserve"> </w:t>
-      </w:r>
-      <w:r>
-        <w:rPr>
-          <w:rFonts w:ascii="Courier New" w:eastAsia="Courier New" w:hAnsi="Courier New" w:cs="Courier New"/>
-          <w:color w:val="808000"/>
-          <w:sz w:val="20"/>
-        </w:rPr>
-        <w:t>`billing_period_start`</w:t>
+        <w:t>`</w:t>
+      </w:r>
+      <w:proofErr w:type="spellStart"/>
+      <w:r>
+        <w:rPr>
+          <w:rFonts w:ascii="Courier New" w:eastAsia="Courier New" w:hAnsi="Courier New" w:cs="Courier New"/>
+          <w:color w:val="808000"/>
+          <w:sz w:val="20"/>
+        </w:rPr>
+        <w:t>billing_period</w:t>
+      </w:r>
+      <w:proofErr w:type="spellEnd"/>
+      <w:r>
+        <w:rPr>
+          <w:rFonts w:ascii="Courier New" w:eastAsia="Courier New" w:hAnsi="Courier New" w:cs="Courier New"/>
+          <w:color w:val="808000"/>
+          <w:sz w:val="20"/>
+        </w:rPr>
+        <w:t>`</w:t>
+      </w:r>
+      <w:r>
+        <w:rPr>
+          <w:rFonts w:ascii="Courier New" w:eastAsia="Courier New" w:hAnsi="Courier New" w:cs="Courier New"/>
+          <w:color w:val="000000"/>
+          <w:sz w:val="20"/>
+        </w:rPr>
+        <w:t xml:space="preserve"> </w:t>
+      </w:r>
+      <w:r>
+        <w:rPr>
+          <w:rFonts w:ascii="Courier New" w:eastAsia="Courier New" w:hAnsi="Courier New" w:cs="Courier New"/>
+          <w:color w:val="808000"/>
+          <w:sz w:val="20"/>
+        </w:rPr>
+        <w:t>`</w:t>
+      </w:r>
+      <w:proofErr w:type="spellStart"/>
+      <w:r>
+        <w:rPr>
+          <w:rFonts w:ascii="Courier New" w:eastAsia="Courier New" w:hAnsi="Courier New" w:cs="Courier New"/>
+          <w:color w:val="808000"/>
+          <w:sz w:val="20"/>
+        </w:rPr>
+        <w:t>billing_period_start</w:t>
+      </w:r>
+      <w:proofErr w:type="spellEnd"/>
+      <w:r>
+        <w:rPr>
+          <w:rFonts w:ascii="Courier New" w:eastAsia="Courier New" w:hAnsi="Courier New" w:cs="Courier New"/>
+          <w:color w:val="808000"/>
+          <w:sz w:val="20"/>
+        </w:rPr>
+        <w:t>`</w:t>
       </w:r>
       <w:r>
         <w:rPr>
@@ -1722,7 +2154,25 @@
           <w:color w:val="808000"/>
           <w:sz w:val="20"/>
         </w:rPr>
-        <w:t>`billing_date`</w:t>
+        <w:t>`</w:t>
+      </w:r>
+      <w:proofErr w:type="spellStart"/>
+      <w:r>
+        <w:rPr>
+          <w:rFonts w:ascii="Courier New" w:eastAsia="Courier New" w:hAnsi="Courier New" w:cs="Courier New"/>
+          <w:color w:val="808000"/>
+          <w:sz w:val="20"/>
+        </w:rPr>
+        <w:t>billing_date</w:t>
+      </w:r>
+      <w:proofErr w:type="spellEnd"/>
+      <w:r>
+        <w:rPr>
+          <w:rFonts w:ascii="Courier New" w:eastAsia="Courier New" w:hAnsi="Courier New" w:cs="Courier New"/>
+          <w:color w:val="808000"/>
+          <w:sz w:val="20"/>
+        </w:rPr>
+        <w:t>`</w:t>
       </w:r>
       <w:r>
         <w:rPr>
@@ -1790,7 +2240,25 @@
           <w:color w:val="808000"/>
           <w:sz w:val="20"/>
         </w:rPr>
-        <w:t>`billing_period_end`</w:t>
+        <w:t>`</w:t>
+      </w:r>
+      <w:proofErr w:type="spellStart"/>
+      <w:r>
+        <w:rPr>
+          <w:rFonts w:ascii="Courier New" w:eastAsia="Courier New" w:hAnsi="Courier New" w:cs="Courier New"/>
+          <w:color w:val="808000"/>
+          <w:sz w:val="20"/>
+        </w:rPr>
+        <w:t>billing_period_end</w:t>
+      </w:r>
+      <w:proofErr w:type="spellEnd"/>
+      <w:r>
+        <w:rPr>
+          <w:rFonts w:ascii="Courier New" w:eastAsia="Courier New" w:hAnsi="Courier New" w:cs="Courier New"/>
+          <w:color w:val="808000"/>
+          <w:sz w:val="20"/>
+        </w:rPr>
+        <w:t>`</w:t>
       </w:r>
       <w:r>
         <w:rPr>
@@ -1891,7 +2359,25 @@
           <w:color w:val="808000"/>
           <w:sz w:val="20"/>
         </w:rPr>
-        <w:t>`billing_period_start`</w:t>
+        <w:t>`</w:t>
+      </w:r>
+      <w:proofErr w:type="spellStart"/>
+      <w:r>
+        <w:rPr>
+          <w:rFonts w:ascii="Courier New" w:eastAsia="Courier New" w:hAnsi="Courier New" w:cs="Courier New"/>
+          <w:color w:val="808000"/>
+          <w:sz w:val="20"/>
+        </w:rPr>
+        <w:t>billing_period_start</w:t>
+      </w:r>
+      <w:proofErr w:type="spellEnd"/>
+      <w:r>
+        <w:rPr>
+          <w:rFonts w:ascii="Courier New" w:eastAsia="Courier New" w:hAnsi="Courier New" w:cs="Courier New"/>
+          <w:color w:val="808000"/>
+          <w:sz w:val="20"/>
+        </w:rPr>
+        <w:t>`</w:t>
       </w:r>
       <w:r>
         <w:rPr>
@@ -1985,7 +2471,25 @@
           <w:color w:val="808000"/>
           <w:sz w:val="20"/>
         </w:rPr>
-        <w:t>`teves_purchase_order_table`</w:t>
+        <w:t>`</w:t>
+      </w:r>
+      <w:proofErr w:type="spellStart"/>
+      <w:r>
+        <w:rPr>
+          <w:rFonts w:ascii="Courier New" w:eastAsia="Courier New" w:hAnsi="Courier New" w:cs="Courier New"/>
+          <w:color w:val="808000"/>
+          <w:sz w:val="20"/>
+        </w:rPr>
+        <w:t>teves_purchase_order_table</w:t>
+      </w:r>
+      <w:proofErr w:type="spellEnd"/>
+      <w:r>
+        <w:rPr>
+          <w:rFonts w:ascii="Courier New" w:eastAsia="Courier New" w:hAnsi="Courier New" w:cs="Courier New"/>
+          <w:color w:val="808000"/>
+          <w:sz w:val="20"/>
+        </w:rPr>
+        <w:t>`</w:t>
       </w:r>
     </w:p>
     <w:p>
@@ -2045,7 +2549,25 @@
           <w:color w:val="808000"/>
           <w:sz w:val="20"/>
         </w:rPr>
-        <w:t>`purchase_status`</w:t>
+        <w:t>`</w:t>
+      </w:r>
+      <w:proofErr w:type="spellStart"/>
+      <w:r>
+        <w:rPr>
+          <w:rFonts w:ascii="Courier New" w:eastAsia="Courier New" w:hAnsi="Courier New" w:cs="Courier New"/>
+          <w:color w:val="808000"/>
+          <w:sz w:val="20"/>
+        </w:rPr>
+        <w:t>purchase_status</w:t>
+      </w:r>
+      <w:proofErr w:type="spellEnd"/>
+      <w:r>
+        <w:rPr>
+          <w:rFonts w:ascii="Courier New" w:eastAsia="Courier New" w:hAnsi="Courier New" w:cs="Courier New"/>
+          <w:color w:val="808000"/>
+          <w:sz w:val="20"/>
+        </w:rPr>
+        <w:t>`</w:t>
       </w:r>
       <w:r>
         <w:rPr>
@@ -2146,7 +2668,25 @@
           <w:color w:val="808000"/>
           <w:sz w:val="20"/>
         </w:rPr>
-        <w:t>`purchase_order_note`</w:t>
+        <w:t>`</w:t>
+      </w:r>
+      <w:proofErr w:type="spellStart"/>
+      <w:r>
+        <w:rPr>
+          <w:rFonts w:ascii="Courier New" w:eastAsia="Courier New" w:hAnsi="Courier New" w:cs="Courier New"/>
+          <w:color w:val="808000"/>
+          <w:sz w:val="20"/>
+        </w:rPr>
+        <w:t>purchase_order_note</w:t>
+      </w:r>
+      <w:proofErr w:type="spellEnd"/>
+      <w:r>
+        <w:rPr>
+          <w:rFonts w:ascii="Courier New" w:eastAsia="Courier New" w:hAnsi="Courier New" w:cs="Courier New"/>
+          <w:color w:val="808000"/>
+          <w:sz w:val="20"/>
+        </w:rPr>
+        <w:t>`</w:t>
       </w:r>
       <w:r>
         <w:rPr>
@@ -2243,7 +2783,25 @@
           <w:color w:val="808000"/>
           <w:sz w:val="20"/>
         </w:rPr>
-        <w:t>`teves_purchase_order_table`</w:t>
+        <w:t>`</w:t>
+      </w:r>
+      <w:proofErr w:type="spellStart"/>
+      <w:r>
+        <w:rPr>
+          <w:rFonts w:ascii="Courier New" w:eastAsia="Courier New" w:hAnsi="Courier New" w:cs="Courier New"/>
+          <w:color w:val="808000"/>
+          <w:sz w:val="20"/>
+        </w:rPr>
+        <w:t>teves_purchase_order_table</w:t>
+      </w:r>
+      <w:proofErr w:type="spellEnd"/>
+      <w:r>
+        <w:rPr>
+          <w:rFonts w:ascii="Courier New" w:eastAsia="Courier New" w:hAnsi="Courier New" w:cs="Courier New"/>
+          <w:color w:val="808000"/>
+          <w:sz w:val="20"/>
+        </w:rPr>
+        <w:t>`</w:t>
       </w:r>
     </w:p>
     <w:p>
@@ -2303,23 +2861,59 @@
           <w:color w:val="808000"/>
           <w:sz w:val="20"/>
         </w:rPr>
-        <w:t>`purchase_driver`</w:t>
-      </w:r>
-      <w:r>
-        <w:rPr>
-          <w:rFonts w:ascii="Courier New" w:eastAsia="Courier New" w:hAnsi="Courier New" w:cs="Courier New"/>
-          <w:color w:val="000000"/>
-          <w:sz w:val="20"/>
-        </w:rPr>
-        <w:t xml:space="preserve"> </w:t>
-      </w:r>
-      <w:r>
-        <w:rPr>
-          <w:rFonts w:ascii="Courier New" w:eastAsia="Courier New" w:hAnsi="Courier New" w:cs="Courier New"/>
-          <w:color w:val="808000"/>
-          <w:sz w:val="20"/>
-        </w:rPr>
-        <w:t>`hauler_operator`</w:t>
+        <w:t>`</w:t>
+      </w:r>
+      <w:proofErr w:type="spellStart"/>
+      <w:r>
+        <w:rPr>
+          <w:rFonts w:ascii="Courier New" w:eastAsia="Courier New" w:hAnsi="Courier New" w:cs="Courier New"/>
+          <w:color w:val="808000"/>
+          <w:sz w:val="20"/>
+        </w:rPr>
+        <w:t>purchase_driver</w:t>
+      </w:r>
+      <w:proofErr w:type="spellEnd"/>
+      <w:r>
+        <w:rPr>
+          <w:rFonts w:ascii="Courier New" w:eastAsia="Courier New" w:hAnsi="Courier New" w:cs="Courier New"/>
+          <w:color w:val="808000"/>
+          <w:sz w:val="20"/>
+        </w:rPr>
+        <w:t>`</w:t>
+      </w:r>
+      <w:r>
+        <w:rPr>
+          <w:rFonts w:ascii="Courier New" w:eastAsia="Courier New" w:hAnsi="Courier New" w:cs="Courier New"/>
+          <w:color w:val="000000"/>
+          <w:sz w:val="20"/>
+        </w:rPr>
+        <w:t xml:space="preserve"> </w:t>
+      </w:r>
+      <w:r>
+        <w:rPr>
+          <w:rFonts w:ascii="Courier New" w:eastAsia="Courier New" w:hAnsi="Courier New" w:cs="Courier New"/>
+          <w:color w:val="808000"/>
+          <w:sz w:val="20"/>
+        </w:rPr>
+        <w:t>`</w:t>
+      </w:r>
+      <w:proofErr w:type="spellStart"/>
+      <w:r>
+        <w:rPr>
+          <w:rFonts w:ascii="Courier New" w:eastAsia="Courier New" w:hAnsi="Courier New" w:cs="Courier New"/>
+          <w:color w:val="808000"/>
+          <w:sz w:val="20"/>
+        </w:rPr>
+        <w:t>hauler_operator</w:t>
+      </w:r>
+      <w:proofErr w:type="spellEnd"/>
+      <w:r>
+        <w:rPr>
+          <w:rFonts w:ascii="Courier New" w:eastAsia="Courier New" w:hAnsi="Courier New" w:cs="Courier New"/>
+          <w:color w:val="808000"/>
+          <w:sz w:val="20"/>
+        </w:rPr>
+        <w:t>`</w:t>
       </w:r>
       <w:r>
         <w:rPr>
@@ -2453,7 +3047,25 @@
           <w:color w:val="808000"/>
           <w:sz w:val="20"/>
         </w:rPr>
-        <w:t>`purchase_order_total_payable`</w:t>
+        <w:t>`</w:t>
+      </w:r>
+      <w:proofErr w:type="spellStart"/>
+      <w:r>
+        <w:rPr>
+          <w:rFonts w:ascii="Courier New" w:eastAsia="Courier New" w:hAnsi="Courier New" w:cs="Courier New"/>
+          <w:color w:val="808000"/>
+          <w:sz w:val="20"/>
+        </w:rPr>
+        <w:t>purchase_order_total_payable</w:t>
+      </w:r>
+      <w:proofErr w:type="spellEnd"/>
+      <w:r>
+        <w:rPr>
+          <w:rFonts w:ascii="Courier New" w:eastAsia="Courier New" w:hAnsi="Courier New" w:cs="Courier New"/>
+          <w:color w:val="808000"/>
+          <w:sz w:val="20"/>
+        </w:rPr>
+        <w:t>`</w:t>
       </w:r>
       <w:r>
         <w:rPr>
@@ -2523,7 +3135,25 @@
           <w:color w:val="808000"/>
           <w:sz w:val="20"/>
         </w:rPr>
-        <w:t>`teves_purchase_order_table`</w:t>
+        <w:t>`</w:t>
+      </w:r>
+      <w:proofErr w:type="spellStart"/>
+      <w:r>
+        <w:rPr>
+          <w:rFonts w:ascii="Courier New" w:eastAsia="Courier New" w:hAnsi="Courier New" w:cs="Courier New"/>
+          <w:color w:val="808000"/>
+          <w:sz w:val="20"/>
+        </w:rPr>
+        <w:t>teves_purchase_order_table</w:t>
+      </w:r>
+      <w:proofErr w:type="spellEnd"/>
+      <w:r>
+        <w:rPr>
+          <w:rFonts w:ascii="Courier New" w:eastAsia="Courier New" w:hAnsi="Courier New" w:cs="Courier New"/>
+          <w:color w:val="808000"/>
+          <w:sz w:val="20"/>
+        </w:rPr>
+        <w:t>`</w:t>
       </w:r>
     </w:p>
     <w:p>
@@ -2583,23 +3213,59 @@
           <w:color w:val="808000"/>
           <w:sz w:val="20"/>
         </w:rPr>
-        <w:t>`purchase_lorry_plate_no`</w:t>
-      </w:r>
-      <w:r>
-        <w:rPr>
-          <w:rFonts w:ascii="Courier New" w:eastAsia="Courier New" w:hAnsi="Courier New" w:cs="Courier New"/>
-          <w:color w:val="000000"/>
-          <w:sz w:val="20"/>
-        </w:rPr>
-        <w:t xml:space="preserve"> </w:t>
-      </w:r>
-      <w:r>
-        <w:rPr>
-          <w:rFonts w:ascii="Courier New" w:eastAsia="Courier New" w:hAnsi="Courier New" w:cs="Courier New"/>
-          <w:color w:val="808000"/>
-          <w:sz w:val="20"/>
-        </w:rPr>
-        <w:t>`lorry_driver`</w:t>
+        <w:t>`</w:t>
+      </w:r>
+      <w:proofErr w:type="spellStart"/>
+      <w:r>
+        <w:rPr>
+          <w:rFonts w:ascii="Courier New" w:eastAsia="Courier New" w:hAnsi="Courier New" w:cs="Courier New"/>
+          <w:color w:val="808000"/>
+          <w:sz w:val="20"/>
+        </w:rPr>
+        <w:t>purchase_lorry_plate_no</w:t>
+      </w:r>
+      <w:proofErr w:type="spellEnd"/>
+      <w:r>
+        <w:rPr>
+          <w:rFonts w:ascii="Courier New" w:eastAsia="Courier New" w:hAnsi="Courier New" w:cs="Courier New"/>
+          <w:color w:val="808000"/>
+          <w:sz w:val="20"/>
+        </w:rPr>
+        <w:t>`</w:t>
+      </w:r>
+      <w:r>
+        <w:rPr>
+          <w:rFonts w:ascii="Courier New" w:eastAsia="Courier New" w:hAnsi="Courier New" w:cs="Courier New"/>
+          <w:color w:val="000000"/>
+          <w:sz w:val="20"/>
+        </w:rPr>
+        <w:t xml:space="preserve"> </w:t>
+      </w:r>
+      <w:r>
+        <w:rPr>
+          <w:rFonts w:ascii="Courier New" w:eastAsia="Courier New" w:hAnsi="Courier New" w:cs="Courier New"/>
+          <w:color w:val="808000"/>
+          <w:sz w:val="20"/>
+        </w:rPr>
+        <w:t>`</w:t>
+      </w:r>
+      <w:proofErr w:type="spellStart"/>
+      <w:r>
+        <w:rPr>
+          <w:rFonts w:ascii="Courier New" w:eastAsia="Courier New" w:hAnsi="Courier New" w:cs="Courier New"/>
+          <w:color w:val="808000"/>
+          <w:sz w:val="20"/>
+        </w:rPr>
+        <w:t>lorry_driver</w:t>
+      </w:r>
+      <w:proofErr w:type="spellEnd"/>
+      <w:r>
+        <w:rPr>
+          <w:rFonts w:ascii="Courier New" w:eastAsia="Courier New" w:hAnsi="Courier New" w:cs="Courier New"/>
+          <w:color w:val="808000"/>
+          <w:sz w:val="20"/>
+        </w:rPr>
+        <w:t>`</w:t>
       </w:r>
       <w:r>
         <w:rPr>
@@ -2733,7 +3399,25 @@
           <w:color w:val="808000"/>
           <w:sz w:val="20"/>
         </w:rPr>
-        <w:t>`hauler_operator`</w:t>
+        <w:t>`</w:t>
+      </w:r>
+      <w:proofErr w:type="spellStart"/>
+      <w:r>
+        <w:rPr>
+          <w:rFonts w:ascii="Courier New" w:eastAsia="Courier New" w:hAnsi="Courier New" w:cs="Courier New"/>
+          <w:color w:val="808000"/>
+          <w:sz w:val="20"/>
+        </w:rPr>
+        <w:t>hauler_operator</w:t>
+      </w:r>
+      <w:proofErr w:type="spellEnd"/>
+      <w:r>
+        <w:rPr>
+          <w:rFonts w:ascii="Courier New" w:eastAsia="Courier New" w:hAnsi="Courier New" w:cs="Courier New"/>
+          <w:color w:val="808000"/>
+          <w:sz w:val="20"/>
+        </w:rPr>
+        <w:t>`</w:t>
       </w:r>
       <w:r>
         <w:rPr>
@@ -2813,7 +3497,25 @@
           <w:color w:val="808000"/>
           <w:sz w:val="20"/>
         </w:rPr>
-        <w:t>`teves_purchase_order_table`</w:t>
+        <w:t>`</w:t>
+      </w:r>
+      <w:proofErr w:type="spellStart"/>
+      <w:r>
+        <w:rPr>
+          <w:rFonts w:ascii="Courier New" w:eastAsia="Courier New" w:hAnsi="Courier New" w:cs="Courier New"/>
+          <w:color w:val="808000"/>
+          <w:sz w:val="20"/>
+        </w:rPr>
+        <w:t>teves_purchase_order_table</w:t>
+      </w:r>
+      <w:proofErr w:type="spellEnd"/>
+      <w:r>
+        <w:rPr>
+          <w:rFonts w:ascii="Courier New" w:eastAsia="Courier New" w:hAnsi="Courier New" w:cs="Courier New"/>
+          <w:color w:val="808000"/>
+          <w:sz w:val="20"/>
+        </w:rPr>
+        <w:t>`</w:t>
       </w:r>
     </w:p>
     <w:p>
@@ -2873,23 +3575,59 @@
           <w:color w:val="808000"/>
           <w:sz w:val="20"/>
         </w:rPr>
-        <w:t>`purchase_loading_terminal`</w:t>
-      </w:r>
-      <w:r>
-        <w:rPr>
-          <w:rFonts w:ascii="Courier New" w:eastAsia="Courier New" w:hAnsi="Courier New" w:cs="Courier New"/>
-          <w:color w:val="000000"/>
-          <w:sz w:val="20"/>
-        </w:rPr>
-        <w:t xml:space="preserve"> </w:t>
-      </w:r>
-      <w:r>
-        <w:rPr>
-          <w:rFonts w:ascii="Courier New" w:eastAsia="Courier New" w:hAnsi="Courier New" w:cs="Courier New"/>
-          <w:color w:val="808000"/>
-          <w:sz w:val="20"/>
-        </w:rPr>
-        <w:t>`plate_number`</w:t>
+        <w:t>`</w:t>
+      </w:r>
+      <w:proofErr w:type="spellStart"/>
+      <w:r>
+        <w:rPr>
+          <w:rFonts w:ascii="Courier New" w:eastAsia="Courier New" w:hAnsi="Courier New" w:cs="Courier New"/>
+          <w:color w:val="808000"/>
+          <w:sz w:val="20"/>
+        </w:rPr>
+        <w:t>purchase_loading_terminal</w:t>
+      </w:r>
+      <w:proofErr w:type="spellEnd"/>
+      <w:r>
+        <w:rPr>
+          <w:rFonts w:ascii="Courier New" w:eastAsia="Courier New" w:hAnsi="Courier New" w:cs="Courier New"/>
+          <w:color w:val="808000"/>
+          <w:sz w:val="20"/>
+        </w:rPr>
+        <w:t>`</w:t>
+      </w:r>
+      <w:r>
+        <w:rPr>
+          <w:rFonts w:ascii="Courier New" w:eastAsia="Courier New" w:hAnsi="Courier New" w:cs="Courier New"/>
+          <w:color w:val="000000"/>
+          <w:sz w:val="20"/>
+        </w:rPr>
+        <w:t xml:space="preserve"> </w:t>
+      </w:r>
+      <w:r>
+        <w:rPr>
+          <w:rFonts w:ascii="Courier New" w:eastAsia="Courier New" w:hAnsi="Courier New" w:cs="Courier New"/>
+          <w:color w:val="808000"/>
+          <w:sz w:val="20"/>
+        </w:rPr>
+        <w:t>`</w:t>
+      </w:r>
+      <w:proofErr w:type="spellStart"/>
+      <w:r>
+        <w:rPr>
+          <w:rFonts w:ascii="Courier New" w:eastAsia="Courier New" w:hAnsi="Courier New" w:cs="Courier New"/>
+          <w:color w:val="808000"/>
+          <w:sz w:val="20"/>
+        </w:rPr>
+        <w:t>plate_number</w:t>
+      </w:r>
+      <w:proofErr w:type="spellEnd"/>
+      <w:r>
+        <w:rPr>
+          <w:rFonts w:ascii="Courier New" w:eastAsia="Courier New" w:hAnsi="Courier New" w:cs="Courier New"/>
+          <w:color w:val="808000"/>
+          <w:sz w:val="20"/>
+        </w:rPr>
+        <w:t>`</w:t>
       </w:r>
       <w:r>
         <w:rPr>
@@ -3023,7 +3761,25 @@
           <w:color w:val="808000"/>
           <w:sz w:val="20"/>
         </w:rPr>
-        <w:t>`lorry_driver`</w:t>
+        <w:t>`</w:t>
+      </w:r>
+      <w:proofErr w:type="spellStart"/>
+      <w:r>
+        <w:rPr>
+          <w:rFonts w:ascii="Courier New" w:eastAsia="Courier New" w:hAnsi="Courier New" w:cs="Courier New"/>
+          <w:color w:val="808000"/>
+          <w:sz w:val="20"/>
+        </w:rPr>
+        <w:t>lorry_driver</w:t>
+      </w:r>
+      <w:proofErr w:type="spellEnd"/>
+      <w:r>
+        <w:rPr>
+          <w:rFonts w:ascii="Courier New" w:eastAsia="Courier New" w:hAnsi="Courier New" w:cs="Courier New"/>
+          <w:color w:val="808000"/>
+          <w:sz w:val="20"/>
+        </w:rPr>
+        <w:t>`</w:t>
       </w:r>
       <w:r>
         <w:rPr>
@@ -3103,7 +3859,25 @@
           <w:color w:val="808000"/>
           <w:sz w:val="20"/>
         </w:rPr>
-        <w:t>`teves_purchase_order_table`</w:t>
+        <w:t>`</w:t>
+      </w:r>
+      <w:proofErr w:type="spellStart"/>
+      <w:r>
+        <w:rPr>
+          <w:rFonts w:ascii="Courier New" w:eastAsia="Courier New" w:hAnsi="Courier New" w:cs="Courier New"/>
+          <w:color w:val="808000"/>
+          <w:sz w:val="20"/>
+        </w:rPr>
+        <w:t>teves_purchase_order_table</w:t>
+      </w:r>
+      <w:proofErr w:type="spellEnd"/>
+      <w:r>
+        <w:rPr>
+          <w:rFonts w:ascii="Courier New" w:eastAsia="Courier New" w:hAnsi="Courier New" w:cs="Courier New"/>
+          <w:color w:val="808000"/>
+          <w:sz w:val="20"/>
+        </w:rPr>
+        <w:t>`</w:t>
       </w:r>
     </w:p>
     <w:p>
@@ -3163,23 +3937,59 @@
           <w:color w:val="808000"/>
           <w:sz w:val="20"/>
         </w:rPr>
-        <w:t>`purchase_terminal_address`</w:t>
-      </w:r>
-      <w:r>
-        <w:rPr>
-          <w:rFonts w:ascii="Courier New" w:eastAsia="Courier New" w:hAnsi="Courier New" w:cs="Courier New"/>
-          <w:color w:val="000000"/>
-          <w:sz w:val="20"/>
-        </w:rPr>
-        <w:t xml:space="preserve"> </w:t>
-      </w:r>
-      <w:r>
-        <w:rPr>
-          <w:rFonts w:ascii="Courier New" w:eastAsia="Courier New" w:hAnsi="Courier New" w:cs="Courier New"/>
-          <w:color w:val="808000"/>
-          <w:sz w:val="20"/>
-        </w:rPr>
-        <w:t>`contact_number`</w:t>
+        <w:t>`</w:t>
+      </w:r>
+      <w:proofErr w:type="spellStart"/>
+      <w:r>
+        <w:rPr>
+          <w:rFonts w:ascii="Courier New" w:eastAsia="Courier New" w:hAnsi="Courier New" w:cs="Courier New"/>
+          <w:color w:val="808000"/>
+          <w:sz w:val="20"/>
+        </w:rPr>
+        <w:t>purchase_terminal_address</w:t>
+      </w:r>
+      <w:proofErr w:type="spellEnd"/>
+      <w:r>
+        <w:rPr>
+          <w:rFonts w:ascii="Courier New" w:eastAsia="Courier New" w:hAnsi="Courier New" w:cs="Courier New"/>
+          <w:color w:val="808000"/>
+          <w:sz w:val="20"/>
+        </w:rPr>
+        <w:t>`</w:t>
+      </w:r>
+      <w:r>
+        <w:rPr>
+          <w:rFonts w:ascii="Courier New" w:eastAsia="Courier New" w:hAnsi="Courier New" w:cs="Courier New"/>
+          <w:color w:val="000000"/>
+          <w:sz w:val="20"/>
+        </w:rPr>
+        <w:t xml:space="preserve"> </w:t>
+      </w:r>
+      <w:r>
+        <w:rPr>
+          <w:rFonts w:ascii="Courier New" w:eastAsia="Courier New" w:hAnsi="Courier New" w:cs="Courier New"/>
+          <w:color w:val="808000"/>
+          <w:sz w:val="20"/>
+        </w:rPr>
+        <w:t>`</w:t>
+      </w:r>
+      <w:proofErr w:type="spellStart"/>
+      <w:r>
+        <w:rPr>
+          <w:rFonts w:ascii="Courier New" w:eastAsia="Courier New" w:hAnsi="Courier New" w:cs="Courier New"/>
+          <w:color w:val="808000"/>
+          <w:sz w:val="20"/>
+        </w:rPr>
+        <w:t>contact_number</w:t>
+      </w:r>
+      <w:proofErr w:type="spellEnd"/>
+      <w:r>
+        <w:rPr>
+          <w:rFonts w:ascii="Courier New" w:eastAsia="Courier New" w:hAnsi="Courier New" w:cs="Courier New"/>
+          <w:color w:val="808000"/>
+          <w:sz w:val="20"/>
+        </w:rPr>
+        <w:t>`</w:t>
       </w:r>
       <w:r>
         <w:rPr>
@@ -3313,7 +4123,25 @@
           <w:color w:val="808000"/>
           <w:sz w:val="20"/>
         </w:rPr>
-        <w:t>`plate_number`</w:t>
+        <w:t>`</w:t>
+      </w:r>
+      <w:proofErr w:type="spellStart"/>
+      <w:r>
+        <w:rPr>
+          <w:rFonts w:ascii="Courier New" w:eastAsia="Courier New" w:hAnsi="Courier New" w:cs="Courier New"/>
+          <w:color w:val="808000"/>
+          <w:sz w:val="20"/>
+        </w:rPr>
+        <w:t>plate_number</w:t>
+      </w:r>
+      <w:proofErr w:type="spellEnd"/>
+      <w:r>
+        <w:rPr>
+          <w:rFonts w:ascii="Courier New" w:eastAsia="Courier New" w:hAnsi="Courier New" w:cs="Courier New"/>
+          <w:color w:val="808000"/>
+          <w:sz w:val="20"/>
+        </w:rPr>
+        <w:t>`</w:t>
       </w:r>
       <w:r>
         <w:rPr>
@@ -3380,7 +4208,25 @@
           <w:color w:val="808000"/>
           <w:sz w:val="20"/>
         </w:rPr>
-        <w:t>`teves_purchase_order_table`</w:t>
+        <w:t>`</w:t>
+      </w:r>
+      <w:proofErr w:type="spellStart"/>
+      <w:r>
+        <w:rPr>
+          <w:rFonts w:ascii="Courier New" w:eastAsia="Courier New" w:hAnsi="Courier New" w:cs="Courier New"/>
+          <w:color w:val="808000"/>
+          <w:sz w:val="20"/>
+        </w:rPr>
+        <w:t>teves_purchase_order_table</w:t>
+      </w:r>
+      <w:proofErr w:type="spellEnd"/>
+      <w:r>
+        <w:rPr>
+          <w:rFonts w:ascii="Courier New" w:eastAsia="Courier New" w:hAnsi="Courier New" w:cs="Courier New"/>
+          <w:color w:val="808000"/>
+          <w:sz w:val="20"/>
+        </w:rPr>
+        <w:t>`</w:t>
       </w:r>
     </w:p>
     <w:p>
@@ -3440,23 +4286,59 @@
           <w:color w:val="808000"/>
           <w:sz w:val="20"/>
         </w:rPr>
-        <w:t>`purchase_order_hauler`</w:t>
-      </w:r>
-      <w:r>
-        <w:rPr>
-          <w:rFonts w:ascii="Courier New" w:eastAsia="Courier New" w:hAnsi="Courier New" w:cs="Courier New"/>
-          <w:color w:val="000000"/>
-          <w:sz w:val="20"/>
-        </w:rPr>
-        <w:t xml:space="preserve"> </w:t>
-      </w:r>
-      <w:r>
-        <w:rPr>
-          <w:rFonts w:ascii="Courier New" w:eastAsia="Courier New" w:hAnsi="Courier New" w:cs="Courier New"/>
-          <w:color w:val="808000"/>
-          <w:sz w:val="20"/>
-        </w:rPr>
-        <w:t>`purchase_loading_terminal`</w:t>
+        <w:t>`</w:t>
+      </w:r>
+      <w:proofErr w:type="spellStart"/>
+      <w:r>
+        <w:rPr>
+          <w:rFonts w:ascii="Courier New" w:eastAsia="Courier New" w:hAnsi="Courier New" w:cs="Courier New"/>
+          <w:color w:val="808000"/>
+          <w:sz w:val="20"/>
+        </w:rPr>
+        <w:t>purchase_order_hauler</w:t>
+      </w:r>
+      <w:proofErr w:type="spellEnd"/>
+      <w:r>
+        <w:rPr>
+          <w:rFonts w:ascii="Courier New" w:eastAsia="Courier New" w:hAnsi="Courier New" w:cs="Courier New"/>
+          <w:color w:val="808000"/>
+          <w:sz w:val="20"/>
+        </w:rPr>
+        <w:t>`</w:t>
+      </w:r>
+      <w:r>
+        <w:rPr>
+          <w:rFonts w:ascii="Courier New" w:eastAsia="Courier New" w:hAnsi="Courier New" w:cs="Courier New"/>
+          <w:color w:val="000000"/>
+          <w:sz w:val="20"/>
+        </w:rPr>
+        <w:t xml:space="preserve"> </w:t>
+      </w:r>
+      <w:r>
+        <w:rPr>
+          <w:rFonts w:ascii="Courier New" w:eastAsia="Courier New" w:hAnsi="Courier New" w:cs="Courier New"/>
+          <w:color w:val="808000"/>
+          <w:sz w:val="20"/>
+        </w:rPr>
+        <w:t>`</w:t>
+      </w:r>
+      <w:proofErr w:type="spellStart"/>
+      <w:r>
+        <w:rPr>
+          <w:rFonts w:ascii="Courier New" w:eastAsia="Courier New" w:hAnsi="Courier New" w:cs="Courier New"/>
+          <w:color w:val="808000"/>
+          <w:sz w:val="20"/>
+        </w:rPr>
+        <w:t>purchase_loading_terminal</w:t>
+      </w:r>
+      <w:proofErr w:type="spellEnd"/>
+      <w:r>
+        <w:rPr>
+          <w:rFonts w:ascii="Courier New" w:eastAsia="Courier New" w:hAnsi="Courier New" w:cs="Courier New"/>
+          <w:color w:val="808000"/>
+          <w:sz w:val="20"/>
+        </w:rPr>
+        <w:t>`</w:t>
       </w:r>
       <w:r>
         <w:rPr>
@@ -3590,7 +4472,25 @@
           <w:color w:val="808000"/>
           <w:sz w:val="20"/>
         </w:rPr>
-        <w:t>`purchase_order_delivery_method`</w:t>
+        <w:t>`</w:t>
+      </w:r>
+      <w:proofErr w:type="spellStart"/>
+      <w:r>
+        <w:rPr>
+          <w:rFonts w:ascii="Courier New" w:eastAsia="Courier New" w:hAnsi="Courier New" w:cs="Courier New"/>
+          <w:color w:val="808000"/>
+          <w:sz w:val="20"/>
+        </w:rPr>
+        <w:t>purchase_order_delivery_method</w:t>
+      </w:r>
+      <w:proofErr w:type="spellEnd"/>
+      <w:r>
+        <w:rPr>
+          <w:rFonts w:ascii="Courier New" w:eastAsia="Courier New" w:hAnsi="Courier New" w:cs="Courier New"/>
+          <w:color w:val="808000"/>
+          <w:sz w:val="20"/>
+        </w:rPr>
+        <w:t>`</w:t>
       </w:r>
       <w:r>
         <w:rPr>
@@ -3694,7 +4594,25 @@
           <w:color w:val="808000"/>
           <w:sz w:val="20"/>
         </w:rPr>
-        <w:t>`teves_sales_order_table`</w:t>
+        <w:t>`</w:t>
+      </w:r>
+      <w:proofErr w:type="spellStart"/>
+      <w:r>
+        <w:rPr>
+          <w:rFonts w:ascii="Courier New" w:eastAsia="Courier New" w:hAnsi="Courier New" w:cs="Courier New"/>
+          <w:color w:val="808000"/>
+          <w:sz w:val="20"/>
+        </w:rPr>
+        <w:t>teves_sales_order_table</w:t>
+      </w:r>
+      <w:proofErr w:type="spellEnd"/>
+      <w:r>
+        <w:rPr>
+          <w:rFonts w:ascii="Courier New" w:eastAsia="Courier New" w:hAnsi="Courier New" w:cs="Courier New"/>
+          <w:color w:val="808000"/>
+          <w:sz w:val="20"/>
+        </w:rPr>
+        <w:t>`</w:t>
       </w:r>
     </w:p>
     <w:p>
@@ -3754,7 +4672,25 @@
           <w:color w:val="808000"/>
           <w:sz w:val="20"/>
         </w:rPr>
-        <w:t>`sales_order_status`</w:t>
+        <w:t>`</w:t>
+      </w:r>
+      <w:proofErr w:type="spellStart"/>
+      <w:r>
+        <w:rPr>
+          <w:rFonts w:ascii="Courier New" w:eastAsia="Courier New" w:hAnsi="Courier New" w:cs="Courier New"/>
+          <w:color w:val="808000"/>
+          <w:sz w:val="20"/>
+        </w:rPr>
+        <w:t>sales_order_status</w:t>
+      </w:r>
+      <w:proofErr w:type="spellEnd"/>
+      <w:r>
+        <w:rPr>
+          <w:rFonts w:ascii="Courier New" w:eastAsia="Courier New" w:hAnsi="Courier New" w:cs="Courier New"/>
+          <w:color w:val="808000"/>
+          <w:sz w:val="20"/>
+        </w:rPr>
+        <w:t>`</w:t>
       </w:r>
       <w:r>
         <w:rPr>
@@ -3881,7 +4817,25 @@
           <w:color w:val="808000"/>
           <w:sz w:val="20"/>
         </w:rPr>
-        <w:t>`sales_order_payment_amount`</w:t>
+        <w:t>`</w:t>
+      </w:r>
+      <w:proofErr w:type="spellStart"/>
+      <w:r>
+        <w:rPr>
+          <w:rFonts w:ascii="Courier New" w:eastAsia="Courier New" w:hAnsi="Courier New" w:cs="Courier New"/>
+          <w:color w:val="808000"/>
+          <w:sz w:val="20"/>
+        </w:rPr>
+        <w:t>sales_order_payment_amount</w:t>
+      </w:r>
+      <w:proofErr w:type="spellEnd"/>
+      <w:r>
+        <w:rPr>
+          <w:rFonts w:ascii="Courier New" w:eastAsia="Courier New" w:hAnsi="Courier New" w:cs="Courier New"/>
+          <w:color w:val="808000"/>
+          <w:sz w:val="20"/>
+        </w:rPr>
+        <w:t>`</w:t>
       </w:r>
       <w:r>
         <w:rPr>
@@ -3958,7 +4912,25 @@
           <w:color w:val="808000"/>
           <w:sz w:val="20"/>
         </w:rPr>
-        <w:t>`teves_client_table`</w:t>
+        <w:t>`</w:t>
+      </w:r>
+      <w:proofErr w:type="spellStart"/>
+      <w:r>
+        <w:rPr>
+          <w:rFonts w:ascii="Courier New" w:eastAsia="Courier New" w:hAnsi="Courier New" w:cs="Courier New"/>
+          <w:color w:val="808000"/>
+          <w:sz w:val="20"/>
+        </w:rPr>
+        <w:t>teves_client_table</w:t>
+      </w:r>
+      <w:proofErr w:type="spellEnd"/>
+      <w:r>
+        <w:rPr>
+          <w:rFonts w:ascii="Courier New" w:eastAsia="Courier New" w:hAnsi="Courier New" w:cs="Courier New"/>
+          <w:color w:val="808000"/>
+          <w:sz w:val="20"/>
+        </w:rPr>
+        <w:t>`</w:t>
       </w:r>
     </w:p>
     <w:p>
@@ -4018,23 +4990,59 @@
           <w:color w:val="808000"/>
           <w:sz w:val="20"/>
         </w:rPr>
-        <w:t>`client_name`</w:t>
-      </w:r>
-      <w:r>
-        <w:rPr>
-          <w:rFonts w:ascii="Courier New" w:eastAsia="Courier New" w:hAnsi="Courier New" w:cs="Courier New"/>
-          <w:color w:val="000000"/>
-          <w:sz w:val="20"/>
-        </w:rPr>
-        <w:t xml:space="preserve"> </w:t>
-      </w:r>
-      <w:r>
-        <w:rPr>
-          <w:rFonts w:ascii="Courier New" w:eastAsia="Courier New" w:hAnsi="Courier New" w:cs="Courier New"/>
-          <w:color w:val="808000"/>
-          <w:sz w:val="20"/>
-        </w:rPr>
-        <w:t>`client_name`</w:t>
+        <w:t>`</w:t>
+      </w:r>
+      <w:proofErr w:type="spellStart"/>
+      <w:r>
+        <w:rPr>
+          <w:rFonts w:ascii="Courier New" w:eastAsia="Courier New" w:hAnsi="Courier New" w:cs="Courier New"/>
+          <w:color w:val="808000"/>
+          <w:sz w:val="20"/>
+        </w:rPr>
+        <w:t>client_name</w:t>
+      </w:r>
+      <w:proofErr w:type="spellEnd"/>
+      <w:r>
+        <w:rPr>
+          <w:rFonts w:ascii="Courier New" w:eastAsia="Courier New" w:hAnsi="Courier New" w:cs="Courier New"/>
+          <w:color w:val="808000"/>
+          <w:sz w:val="20"/>
+        </w:rPr>
+        <w:t>`</w:t>
+      </w:r>
+      <w:r>
+        <w:rPr>
+          <w:rFonts w:ascii="Courier New" w:eastAsia="Courier New" w:hAnsi="Courier New" w:cs="Courier New"/>
+          <w:color w:val="000000"/>
+          <w:sz w:val="20"/>
+        </w:rPr>
+        <w:t xml:space="preserve"> </w:t>
+      </w:r>
+      <w:r>
+        <w:rPr>
+          <w:rFonts w:ascii="Courier New" w:eastAsia="Courier New" w:hAnsi="Courier New" w:cs="Courier New"/>
+          <w:color w:val="808000"/>
+          <w:sz w:val="20"/>
+        </w:rPr>
+        <w:t>`</w:t>
+      </w:r>
+      <w:proofErr w:type="spellStart"/>
+      <w:r>
+        <w:rPr>
+          <w:rFonts w:ascii="Courier New" w:eastAsia="Courier New" w:hAnsi="Courier New" w:cs="Courier New"/>
+          <w:color w:val="808000"/>
+          <w:sz w:val="20"/>
+        </w:rPr>
+        <w:t>client_name</w:t>
+      </w:r>
+      <w:proofErr w:type="spellEnd"/>
+      <w:r>
+        <w:rPr>
+          <w:rFonts w:ascii="Courier New" w:eastAsia="Courier New" w:hAnsi="Courier New" w:cs="Courier New"/>
+          <w:color w:val="808000"/>
+          <w:sz w:val="20"/>
+        </w:rPr>
+        <w:t>`</w:t>
       </w:r>
       <w:r>
         <w:rPr>
@@ -4210,7 +5218,25 @@
           <w:color w:val="808000"/>
           <w:sz w:val="20"/>
         </w:rPr>
-        <w:t>`client_id`</w:t>
+        <w:t>`</w:t>
+      </w:r>
+      <w:proofErr w:type="spellStart"/>
+      <w:r>
+        <w:rPr>
+          <w:rFonts w:ascii="Courier New" w:eastAsia="Courier New" w:hAnsi="Courier New" w:cs="Courier New"/>
+          <w:color w:val="808000"/>
+          <w:sz w:val="20"/>
+        </w:rPr>
+        <w:t>client_id</w:t>
+      </w:r>
+      <w:proofErr w:type="spellEnd"/>
+      <w:r>
+        <w:rPr>
+          <w:rFonts w:ascii="Courier New" w:eastAsia="Courier New" w:hAnsi="Courier New" w:cs="Courier New"/>
+          <w:color w:val="808000"/>
+          <w:sz w:val="20"/>
+        </w:rPr>
+        <w:t>`</w:t>
       </w:r>
       <w:r>
         <w:rPr>
@@ -4278,23 +5304,59 @@
           <w:color w:val="808000"/>
           <w:sz w:val="20"/>
         </w:rPr>
-        <w:t>`client_address`</w:t>
-      </w:r>
-      <w:r>
-        <w:rPr>
-          <w:rFonts w:ascii="Courier New" w:eastAsia="Courier New" w:hAnsi="Courier New" w:cs="Courier New"/>
-          <w:color w:val="000000"/>
-          <w:sz w:val="20"/>
-        </w:rPr>
-        <w:t xml:space="preserve"> </w:t>
-      </w:r>
-      <w:r>
-        <w:rPr>
-          <w:rFonts w:ascii="Courier New" w:eastAsia="Courier New" w:hAnsi="Courier New" w:cs="Courier New"/>
-          <w:color w:val="808000"/>
-          <w:sz w:val="20"/>
-        </w:rPr>
-        <w:t>`client_address`</w:t>
+        <w:t>`</w:t>
+      </w:r>
+      <w:proofErr w:type="spellStart"/>
+      <w:r>
+        <w:rPr>
+          <w:rFonts w:ascii="Courier New" w:eastAsia="Courier New" w:hAnsi="Courier New" w:cs="Courier New"/>
+          <w:color w:val="808000"/>
+          <w:sz w:val="20"/>
+        </w:rPr>
+        <w:t>client_address</w:t>
+      </w:r>
+      <w:proofErr w:type="spellEnd"/>
+      <w:r>
+        <w:rPr>
+          <w:rFonts w:ascii="Courier New" w:eastAsia="Courier New" w:hAnsi="Courier New" w:cs="Courier New"/>
+          <w:color w:val="808000"/>
+          <w:sz w:val="20"/>
+        </w:rPr>
+        <w:t>`</w:t>
+      </w:r>
+      <w:r>
+        <w:rPr>
+          <w:rFonts w:ascii="Courier New" w:eastAsia="Courier New" w:hAnsi="Courier New" w:cs="Courier New"/>
+          <w:color w:val="000000"/>
+          <w:sz w:val="20"/>
+        </w:rPr>
+        <w:t xml:space="preserve"> </w:t>
+      </w:r>
+      <w:r>
+        <w:rPr>
+          <w:rFonts w:ascii="Courier New" w:eastAsia="Courier New" w:hAnsi="Courier New" w:cs="Courier New"/>
+          <w:color w:val="808000"/>
+          <w:sz w:val="20"/>
+        </w:rPr>
+        <w:t>`</w:t>
+      </w:r>
+      <w:proofErr w:type="spellStart"/>
+      <w:r>
+        <w:rPr>
+          <w:rFonts w:ascii="Courier New" w:eastAsia="Courier New" w:hAnsi="Courier New" w:cs="Courier New"/>
+          <w:color w:val="808000"/>
+          <w:sz w:val="20"/>
+        </w:rPr>
+        <w:t>client_address</w:t>
+      </w:r>
+      <w:proofErr w:type="spellEnd"/>
+      <w:r>
+        <w:rPr>
+          <w:rFonts w:ascii="Courier New" w:eastAsia="Courier New" w:hAnsi="Courier New" w:cs="Courier New"/>
+          <w:color w:val="808000"/>
+          <w:sz w:val="20"/>
+        </w:rPr>
+        <w:t>`</w:t>
       </w:r>
       <w:r>
         <w:rPr>
@@ -4454,7 +5516,25 @@
           <w:color w:val="808000"/>
           <w:sz w:val="20"/>
         </w:rPr>
-        <w:t>`client_name`</w:t>
+        <w:t>`</w:t>
+      </w:r>
+      <w:proofErr w:type="spellStart"/>
+      <w:r>
+        <w:rPr>
+          <w:rFonts w:ascii="Courier New" w:eastAsia="Courier New" w:hAnsi="Courier New" w:cs="Courier New"/>
+          <w:color w:val="808000"/>
+          <w:sz w:val="20"/>
+        </w:rPr>
+        <w:t>client_name</w:t>
+      </w:r>
+      <w:proofErr w:type="spellEnd"/>
+      <w:r>
+        <w:rPr>
+          <w:rFonts w:ascii="Courier New" w:eastAsia="Courier New" w:hAnsi="Courier New" w:cs="Courier New"/>
+          <w:color w:val="808000"/>
+          <w:sz w:val="20"/>
+        </w:rPr>
+        <w:t>`</w:t>
       </w:r>
       <w:r>
         <w:rPr>
@@ -4522,23 +5602,59 @@
           <w:color w:val="808000"/>
           <w:sz w:val="20"/>
         </w:rPr>
-        <w:t>`client_tin`</w:t>
-      </w:r>
-      <w:r>
-        <w:rPr>
-          <w:rFonts w:ascii="Courier New" w:eastAsia="Courier New" w:hAnsi="Courier New" w:cs="Courier New"/>
-          <w:color w:val="000000"/>
-          <w:sz w:val="20"/>
-        </w:rPr>
-        <w:t xml:space="preserve"> </w:t>
-      </w:r>
-      <w:r>
-        <w:rPr>
-          <w:rFonts w:ascii="Courier New" w:eastAsia="Courier New" w:hAnsi="Courier New" w:cs="Courier New"/>
-          <w:color w:val="808000"/>
-          <w:sz w:val="20"/>
-        </w:rPr>
-        <w:t>`client_tin`</w:t>
+        <w:t>`</w:t>
+      </w:r>
+      <w:proofErr w:type="spellStart"/>
+      <w:r>
+        <w:rPr>
+          <w:rFonts w:ascii="Courier New" w:eastAsia="Courier New" w:hAnsi="Courier New" w:cs="Courier New"/>
+          <w:color w:val="808000"/>
+          <w:sz w:val="20"/>
+        </w:rPr>
+        <w:t>client_tin</w:t>
+      </w:r>
+      <w:proofErr w:type="spellEnd"/>
+      <w:r>
+        <w:rPr>
+          <w:rFonts w:ascii="Courier New" w:eastAsia="Courier New" w:hAnsi="Courier New" w:cs="Courier New"/>
+          <w:color w:val="808000"/>
+          <w:sz w:val="20"/>
+        </w:rPr>
+        <w:t>`</w:t>
+      </w:r>
+      <w:r>
+        <w:rPr>
+          <w:rFonts w:ascii="Courier New" w:eastAsia="Courier New" w:hAnsi="Courier New" w:cs="Courier New"/>
+          <w:color w:val="000000"/>
+          <w:sz w:val="20"/>
+        </w:rPr>
+        <w:t xml:space="preserve"> </w:t>
+      </w:r>
+      <w:r>
+        <w:rPr>
+          <w:rFonts w:ascii="Courier New" w:eastAsia="Courier New" w:hAnsi="Courier New" w:cs="Courier New"/>
+          <w:color w:val="808000"/>
+          <w:sz w:val="20"/>
+        </w:rPr>
+        <w:t>`</w:t>
+      </w:r>
+      <w:proofErr w:type="spellStart"/>
+      <w:r>
+        <w:rPr>
+          <w:rFonts w:ascii="Courier New" w:eastAsia="Courier New" w:hAnsi="Courier New" w:cs="Courier New"/>
+          <w:color w:val="808000"/>
+          <w:sz w:val="20"/>
+        </w:rPr>
+        <w:t>client_tin</w:t>
+      </w:r>
+      <w:proofErr w:type="spellEnd"/>
+      <w:r>
+        <w:rPr>
+          <w:rFonts w:ascii="Courier New" w:eastAsia="Courier New" w:hAnsi="Courier New" w:cs="Courier New"/>
+          <w:color w:val="808000"/>
+          <w:sz w:val="20"/>
+        </w:rPr>
+        <w:t>`</w:t>
       </w:r>
       <w:r>
         <w:rPr>
@@ -4698,7 +5814,25 @@
           <w:color w:val="808000"/>
           <w:sz w:val="20"/>
         </w:rPr>
-        <w:t>`client_address`</w:t>
+        <w:t>`</w:t>
+      </w:r>
+      <w:proofErr w:type="spellStart"/>
+      <w:r>
+        <w:rPr>
+          <w:rFonts w:ascii="Courier New" w:eastAsia="Courier New" w:hAnsi="Courier New" w:cs="Courier New"/>
+          <w:color w:val="808000"/>
+          <w:sz w:val="20"/>
+        </w:rPr>
+        <w:t>client_address</w:t>
+      </w:r>
+      <w:proofErr w:type="spellEnd"/>
+      <w:r>
+        <w:rPr>
+          <w:rFonts w:ascii="Courier New" w:eastAsia="Courier New" w:hAnsi="Courier New" w:cs="Courier New"/>
+          <w:color w:val="808000"/>
+          <w:sz w:val="20"/>
+        </w:rPr>
+        <w:t>`</w:t>
       </w:r>
       <w:r>
         <w:rPr>
@@ -4768,7 +5902,25 @@
           <w:color w:val="808000"/>
           <w:sz w:val="20"/>
         </w:rPr>
-        <w:t>`teves_billing_table`</w:t>
+        <w:t>`</w:t>
+      </w:r>
+      <w:proofErr w:type="spellStart"/>
+      <w:r>
+        <w:rPr>
+          <w:rFonts w:ascii="Courier New" w:eastAsia="Courier New" w:hAnsi="Courier New" w:cs="Courier New"/>
+          <w:color w:val="808000"/>
+          <w:sz w:val="20"/>
+        </w:rPr>
+        <w:t>teves_billing_table</w:t>
+      </w:r>
+      <w:proofErr w:type="spellEnd"/>
+      <w:r>
+        <w:rPr>
+          <w:rFonts w:ascii="Courier New" w:eastAsia="Courier New" w:hAnsi="Courier New" w:cs="Courier New"/>
+          <w:color w:val="808000"/>
+          <w:sz w:val="20"/>
+        </w:rPr>
+        <w:t>`</w:t>
       </w:r>
     </w:p>
     <w:p>
@@ -4828,23 +5980,59 @@
           <w:color w:val="808000"/>
           <w:sz w:val="20"/>
         </w:rPr>
-        <w:t>`drivers_name`</w:t>
-      </w:r>
-      <w:r>
-        <w:rPr>
-          <w:rFonts w:ascii="Courier New" w:eastAsia="Courier New" w:hAnsi="Courier New" w:cs="Courier New"/>
-          <w:color w:val="000000"/>
-          <w:sz w:val="20"/>
-        </w:rPr>
-        <w:t xml:space="preserve"> </w:t>
-      </w:r>
-      <w:r>
-        <w:rPr>
-          <w:rFonts w:ascii="Courier New" w:eastAsia="Courier New" w:hAnsi="Courier New" w:cs="Courier New"/>
-          <w:color w:val="808000"/>
-          <w:sz w:val="20"/>
-        </w:rPr>
-        <w:t>`drivers_name`</w:t>
+        <w:t>`</w:t>
+      </w:r>
+      <w:proofErr w:type="spellStart"/>
+      <w:r>
+        <w:rPr>
+          <w:rFonts w:ascii="Courier New" w:eastAsia="Courier New" w:hAnsi="Courier New" w:cs="Courier New"/>
+          <w:color w:val="808000"/>
+          <w:sz w:val="20"/>
+        </w:rPr>
+        <w:t>drivers_name</w:t>
+      </w:r>
+      <w:proofErr w:type="spellEnd"/>
+      <w:r>
+        <w:rPr>
+          <w:rFonts w:ascii="Courier New" w:eastAsia="Courier New" w:hAnsi="Courier New" w:cs="Courier New"/>
+          <w:color w:val="808000"/>
+          <w:sz w:val="20"/>
+        </w:rPr>
+        <w:t>`</w:t>
+      </w:r>
+      <w:r>
+        <w:rPr>
+          <w:rFonts w:ascii="Courier New" w:eastAsia="Courier New" w:hAnsi="Courier New" w:cs="Courier New"/>
+          <w:color w:val="000000"/>
+          <w:sz w:val="20"/>
+        </w:rPr>
+        <w:t xml:space="preserve"> </w:t>
+      </w:r>
+      <w:r>
+        <w:rPr>
+          <w:rFonts w:ascii="Courier New" w:eastAsia="Courier New" w:hAnsi="Courier New" w:cs="Courier New"/>
+          <w:color w:val="808000"/>
+          <w:sz w:val="20"/>
+        </w:rPr>
+        <w:t>`</w:t>
+      </w:r>
+      <w:proofErr w:type="spellStart"/>
+      <w:r>
+        <w:rPr>
+          <w:rFonts w:ascii="Courier New" w:eastAsia="Courier New" w:hAnsi="Courier New" w:cs="Courier New"/>
+          <w:color w:val="808000"/>
+          <w:sz w:val="20"/>
+        </w:rPr>
+        <w:t>drivers_name</w:t>
+      </w:r>
+      <w:proofErr w:type="spellEnd"/>
+      <w:r>
+        <w:rPr>
+          <w:rFonts w:ascii="Courier New" w:eastAsia="Courier New" w:hAnsi="Courier New" w:cs="Courier New"/>
+          <w:color w:val="808000"/>
+          <w:sz w:val="20"/>
+        </w:rPr>
+        <w:t>`</w:t>
       </w:r>
       <w:r>
         <w:rPr>
@@ -5020,7 +6208,25 @@
           <w:color w:val="808000"/>
           <w:sz w:val="20"/>
         </w:rPr>
-        <w:t>`product_idx`</w:t>
+        <w:t>`</w:t>
+      </w:r>
+      <w:proofErr w:type="spellStart"/>
+      <w:r>
+        <w:rPr>
+          <w:rFonts w:ascii="Courier New" w:eastAsia="Courier New" w:hAnsi="Courier New" w:cs="Courier New"/>
+          <w:color w:val="808000"/>
+          <w:sz w:val="20"/>
+        </w:rPr>
+        <w:t>product_idx</w:t>
+      </w:r>
+      <w:proofErr w:type="spellEnd"/>
+      <w:r>
+        <w:rPr>
+          <w:rFonts w:ascii="Courier New" w:eastAsia="Courier New" w:hAnsi="Courier New" w:cs="Courier New"/>
+          <w:color w:val="808000"/>
+          <w:sz w:val="20"/>
+        </w:rPr>
+        <w:t>`</w:t>
       </w:r>
       <w:r>
         <w:rPr>
@@ -5088,23 +6294,59 @@
           <w:color w:val="808000"/>
           <w:sz w:val="20"/>
         </w:rPr>
-        <w:t>`plate_no`</w:t>
-      </w:r>
-      <w:r>
-        <w:rPr>
-          <w:rFonts w:ascii="Courier New" w:eastAsia="Courier New" w:hAnsi="Courier New" w:cs="Courier New"/>
-          <w:color w:val="000000"/>
-          <w:sz w:val="20"/>
-        </w:rPr>
-        <w:t xml:space="preserve"> </w:t>
-      </w:r>
-      <w:r>
-        <w:rPr>
-          <w:rFonts w:ascii="Courier New" w:eastAsia="Courier New" w:hAnsi="Courier New" w:cs="Courier New"/>
-          <w:color w:val="808000"/>
-          <w:sz w:val="20"/>
-        </w:rPr>
-        <w:t>`plate_no`</w:t>
+        <w:t>`</w:t>
+      </w:r>
+      <w:proofErr w:type="spellStart"/>
+      <w:r>
+        <w:rPr>
+          <w:rFonts w:ascii="Courier New" w:eastAsia="Courier New" w:hAnsi="Courier New" w:cs="Courier New"/>
+          <w:color w:val="808000"/>
+          <w:sz w:val="20"/>
+        </w:rPr>
+        <w:t>plate_no</w:t>
+      </w:r>
+      <w:proofErr w:type="spellEnd"/>
+      <w:r>
+        <w:rPr>
+          <w:rFonts w:ascii="Courier New" w:eastAsia="Courier New" w:hAnsi="Courier New" w:cs="Courier New"/>
+          <w:color w:val="808000"/>
+          <w:sz w:val="20"/>
+        </w:rPr>
+        <w:t>`</w:t>
+      </w:r>
+      <w:r>
+        <w:rPr>
+          <w:rFonts w:ascii="Courier New" w:eastAsia="Courier New" w:hAnsi="Courier New" w:cs="Courier New"/>
+          <w:color w:val="000000"/>
+          <w:sz w:val="20"/>
+        </w:rPr>
+        <w:t xml:space="preserve"> </w:t>
+      </w:r>
+      <w:r>
+        <w:rPr>
+          <w:rFonts w:ascii="Courier New" w:eastAsia="Courier New" w:hAnsi="Courier New" w:cs="Courier New"/>
+          <w:color w:val="808000"/>
+          <w:sz w:val="20"/>
+        </w:rPr>
+        <w:t>`</w:t>
+      </w:r>
+      <w:proofErr w:type="spellStart"/>
+      <w:r>
+        <w:rPr>
+          <w:rFonts w:ascii="Courier New" w:eastAsia="Courier New" w:hAnsi="Courier New" w:cs="Courier New"/>
+          <w:color w:val="808000"/>
+          <w:sz w:val="20"/>
+        </w:rPr>
+        <w:t>plate_no</w:t>
+      </w:r>
+      <w:proofErr w:type="spellEnd"/>
+      <w:r>
+        <w:rPr>
+          <w:rFonts w:ascii="Courier New" w:eastAsia="Courier New" w:hAnsi="Courier New" w:cs="Courier New"/>
+          <w:color w:val="808000"/>
+          <w:sz w:val="20"/>
+        </w:rPr>
+        <w:t>`</w:t>
       </w:r>
       <w:r>
         <w:rPr>
@@ -5280,7 +6522,25 @@
           <w:color w:val="808000"/>
           <w:sz w:val="20"/>
         </w:rPr>
-        <w:t>`drivers_name`</w:t>
+        <w:t>`</w:t>
+      </w:r>
+      <w:proofErr w:type="spellStart"/>
+      <w:r>
+        <w:rPr>
+          <w:rFonts w:ascii="Courier New" w:eastAsia="Courier New" w:hAnsi="Courier New" w:cs="Courier New"/>
+          <w:color w:val="808000"/>
+          <w:sz w:val="20"/>
+        </w:rPr>
+        <w:t>drivers_name</w:t>
+      </w:r>
+      <w:proofErr w:type="spellEnd"/>
+      <w:r>
+        <w:rPr>
+          <w:rFonts w:ascii="Courier New" w:eastAsia="Courier New" w:hAnsi="Courier New" w:cs="Courier New"/>
+          <w:color w:val="808000"/>
+          <w:sz w:val="20"/>
+        </w:rPr>
+        <w:t>`</w:t>
       </w:r>
       <w:r>
         <w:rPr>
@@ -5350,7 +6610,25 @@
           <w:color w:val="808000"/>
           <w:sz w:val="20"/>
         </w:rPr>
-        <w:t>`teves_product_table`</w:t>
+        <w:t>`</w:t>
+      </w:r>
+      <w:proofErr w:type="spellStart"/>
+      <w:r>
+        <w:rPr>
+          <w:rFonts w:ascii="Courier New" w:eastAsia="Courier New" w:hAnsi="Courier New" w:cs="Courier New"/>
+          <w:color w:val="808000"/>
+          <w:sz w:val="20"/>
+        </w:rPr>
+        <w:t>teves_product_table</w:t>
+      </w:r>
+      <w:proofErr w:type="spellEnd"/>
+      <w:r>
+        <w:rPr>
+          <w:rFonts w:ascii="Courier New" w:eastAsia="Courier New" w:hAnsi="Courier New" w:cs="Courier New"/>
+          <w:color w:val="808000"/>
+          <w:sz w:val="20"/>
+        </w:rPr>
+        <w:t>`</w:t>
       </w:r>
     </w:p>
     <w:p>
@@ -5410,23 +6688,59 @@
           <w:color w:val="808000"/>
           <w:sz w:val="20"/>
         </w:rPr>
-        <w:t>`product_name`</w:t>
-      </w:r>
-      <w:r>
-        <w:rPr>
-          <w:rFonts w:ascii="Courier New" w:eastAsia="Courier New" w:hAnsi="Courier New" w:cs="Courier New"/>
-          <w:color w:val="000000"/>
-          <w:sz w:val="20"/>
-        </w:rPr>
-        <w:t xml:space="preserve"> </w:t>
-      </w:r>
-      <w:r>
-        <w:rPr>
-          <w:rFonts w:ascii="Courier New" w:eastAsia="Courier New" w:hAnsi="Courier New" w:cs="Courier New"/>
-          <w:color w:val="808000"/>
-          <w:sz w:val="20"/>
-        </w:rPr>
-        <w:t>`product_name`</w:t>
+        <w:t>`</w:t>
+      </w:r>
+      <w:proofErr w:type="spellStart"/>
+      <w:r>
+        <w:rPr>
+          <w:rFonts w:ascii="Courier New" w:eastAsia="Courier New" w:hAnsi="Courier New" w:cs="Courier New"/>
+          <w:color w:val="808000"/>
+          <w:sz w:val="20"/>
+        </w:rPr>
+        <w:t>product_name</w:t>
+      </w:r>
+      <w:proofErr w:type="spellEnd"/>
+      <w:r>
+        <w:rPr>
+          <w:rFonts w:ascii="Courier New" w:eastAsia="Courier New" w:hAnsi="Courier New" w:cs="Courier New"/>
+          <w:color w:val="808000"/>
+          <w:sz w:val="20"/>
+        </w:rPr>
+        <w:t>`</w:t>
+      </w:r>
+      <w:r>
+        <w:rPr>
+          <w:rFonts w:ascii="Courier New" w:eastAsia="Courier New" w:hAnsi="Courier New" w:cs="Courier New"/>
+          <w:color w:val="000000"/>
+          <w:sz w:val="20"/>
+        </w:rPr>
+        <w:t xml:space="preserve"> </w:t>
+      </w:r>
+      <w:r>
+        <w:rPr>
+          <w:rFonts w:ascii="Courier New" w:eastAsia="Courier New" w:hAnsi="Courier New" w:cs="Courier New"/>
+          <w:color w:val="808000"/>
+          <w:sz w:val="20"/>
+        </w:rPr>
+        <w:t>`</w:t>
+      </w:r>
+      <w:proofErr w:type="spellStart"/>
+      <w:r>
+        <w:rPr>
+          <w:rFonts w:ascii="Courier New" w:eastAsia="Courier New" w:hAnsi="Courier New" w:cs="Courier New"/>
+          <w:color w:val="808000"/>
+          <w:sz w:val="20"/>
+        </w:rPr>
+        <w:t>product_name</w:t>
+      </w:r>
+      <w:proofErr w:type="spellEnd"/>
+      <w:r>
+        <w:rPr>
+          <w:rFonts w:ascii="Courier New" w:eastAsia="Courier New" w:hAnsi="Courier New" w:cs="Courier New"/>
+          <w:color w:val="808000"/>
+          <w:sz w:val="20"/>
+        </w:rPr>
+        <w:t>`</w:t>
       </w:r>
       <w:r>
         <w:rPr>
@@ -5635,7 +6949,25 @@
           <w:color w:val="808000"/>
           <w:sz w:val="20"/>
         </w:rPr>
-        <w:t>`product_id`</w:t>
+        <w:t>`</w:t>
+      </w:r>
+      <w:proofErr w:type="spellStart"/>
+      <w:r>
+        <w:rPr>
+          <w:rFonts w:ascii="Courier New" w:eastAsia="Courier New" w:hAnsi="Courier New" w:cs="Courier New"/>
+          <w:color w:val="808000"/>
+          <w:sz w:val="20"/>
+        </w:rPr>
+        <w:t>product_id</w:t>
+      </w:r>
+      <w:proofErr w:type="spellEnd"/>
+      <w:r>
+        <w:rPr>
+          <w:rFonts w:ascii="Courier New" w:eastAsia="Courier New" w:hAnsi="Courier New" w:cs="Courier New"/>
+          <w:color w:val="808000"/>
+          <w:sz w:val="20"/>
+        </w:rPr>
+        <w:t>`</w:t>
       </w:r>
       <w:r>
         <w:rPr>
@@ -5704,23 +7036,59 @@
           <w:color w:val="808000"/>
           <w:sz w:val="20"/>
         </w:rPr>
-        <w:t>`product_unit_measurement`</w:t>
-      </w:r>
-      <w:r>
-        <w:rPr>
-          <w:rFonts w:ascii="Courier New" w:eastAsia="Courier New" w:hAnsi="Courier New" w:cs="Courier New"/>
-          <w:color w:val="000000"/>
-          <w:sz w:val="20"/>
-        </w:rPr>
-        <w:t xml:space="preserve"> </w:t>
-      </w:r>
-      <w:r>
-        <w:rPr>
-          <w:rFonts w:ascii="Courier New" w:eastAsia="Courier New" w:hAnsi="Courier New" w:cs="Courier New"/>
-          <w:color w:val="808000"/>
-          <w:sz w:val="20"/>
-        </w:rPr>
-        <w:t>`product_unit_measurement`</w:t>
+        <w:t>`</w:t>
+      </w:r>
+      <w:proofErr w:type="spellStart"/>
+      <w:r>
+        <w:rPr>
+          <w:rFonts w:ascii="Courier New" w:eastAsia="Courier New" w:hAnsi="Courier New" w:cs="Courier New"/>
+          <w:color w:val="808000"/>
+          <w:sz w:val="20"/>
+        </w:rPr>
+        <w:t>product_unit_measurement</w:t>
+      </w:r>
+      <w:proofErr w:type="spellEnd"/>
+      <w:r>
+        <w:rPr>
+          <w:rFonts w:ascii="Courier New" w:eastAsia="Courier New" w:hAnsi="Courier New" w:cs="Courier New"/>
+          <w:color w:val="808000"/>
+          <w:sz w:val="20"/>
+        </w:rPr>
+        <w:t>`</w:t>
+      </w:r>
+      <w:r>
+        <w:rPr>
+          <w:rFonts w:ascii="Courier New" w:eastAsia="Courier New" w:hAnsi="Courier New" w:cs="Courier New"/>
+          <w:color w:val="000000"/>
+          <w:sz w:val="20"/>
+        </w:rPr>
+        <w:t xml:space="preserve"> </w:t>
+      </w:r>
+      <w:r>
+        <w:rPr>
+          <w:rFonts w:ascii="Courier New" w:eastAsia="Courier New" w:hAnsi="Courier New" w:cs="Courier New"/>
+          <w:color w:val="808000"/>
+          <w:sz w:val="20"/>
+        </w:rPr>
+        <w:t>`</w:t>
+      </w:r>
+      <w:proofErr w:type="spellStart"/>
+      <w:r>
+        <w:rPr>
+          <w:rFonts w:ascii="Courier New" w:eastAsia="Courier New" w:hAnsi="Courier New" w:cs="Courier New"/>
+          <w:color w:val="808000"/>
+          <w:sz w:val="20"/>
+        </w:rPr>
+        <w:t>product_unit_measurement</w:t>
+      </w:r>
+      <w:proofErr w:type="spellEnd"/>
+      <w:r>
+        <w:rPr>
+          <w:rFonts w:ascii="Courier New" w:eastAsia="Courier New" w:hAnsi="Courier New" w:cs="Courier New"/>
+          <w:color w:val="808000"/>
+          <w:sz w:val="20"/>
+        </w:rPr>
+        <w:t>`</w:t>
       </w:r>
       <w:r>
         <w:rPr>
@@ -5913,7 +7281,25 @@
           <w:color w:val="808000"/>
           <w:sz w:val="20"/>
         </w:rPr>
-        <w:t>`product_category`</w:t>
+        <w:t>`</w:t>
+      </w:r>
+      <w:proofErr w:type="spellStart"/>
+      <w:r>
+        <w:rPr>
+          <w:rFonts w:ascii="Courier New" w:eastAsia="Courier New" w:hAnsi="Courier New" w:cs="Courier New"/>
+          <w:color w:val="808000"/>
+          <w:sz w:val="20"/>
+        </w:rPr>
+        <w:t>product_category</w:t>
+      </w:r>
+      <w:proofErr w:type="spellEnd"/>
+      <w:r>
+        <w:rPr>
+          <w:rFonts w:ascii="Courier New" w:eastAsia="Courier New" w:hAnsi="Courier New" w:cs="Courier New"/>
+          <w:color w:val="808000"/>
+          <w:sz w:val="20"/>
+        </w:rPr>
+        <w:t>`</w:t>
       </w:r>
       <w:r>
         <w:rPr>
@@ -5993,7 +7379,25 @@
           <w:color w:val="808000"/>
           <w:sz w:val="20"/>
         </w:rPr>
-        <w:t>`teves_receivable_table`</w:t>
+        <w:t>`</w:t>
+      </w:r>
+      <w:proofErr w:type="spellStart"/>
+      <w:r>
+        <w:rPr>
+          <w:rFonts w:ascii="Courier New" w:eastAsia="Courier New" w:hAnsi="Courier New" w:cs="Courier New"/>
+          <w:color w:val="808000"/>
+          <w:sz w:val="20"/>
+        </w:rPr>
+        <w:t>teves_receivable_table</w:t>
+      </w:r>
+      <w:proofErr w:type="spellEnd"/>
+      <w:r>
+        <w:rPr>
+          <w:rFonts w:ascii="Courier New" w:eastAsia="Courier New" w:hAnsi="Courier New" w:cs="Courier New"/>
+          <w:color w:val="808000"/>
+          <w:sz w:val="20"/>
+        </w:rPr>
+        <w:t>`</w:t>
       </w:r>
     </w:p>
     <w:p>
@@ -6053,23 +7457,59 @@
           <w:color w:val="808000"/>
           <w:sz w:val="20"/>
         </w:rPr>
-        <w:t>`receivable_name`</w:t>
-      </w:r>
-      <w:r>
-        <w:rPr>
-          <w:rFonts w:ascii="Courier New" w:eastAsia="Courier New" w:hAnsi="Courier New" w:cs="Courier New"/>
-          <w:color w:val="000000"/>
-          <w:sz w:val="20"/>
-        </w:rPr>
-        <w:t xml:space="preserve"> </w:t>
-      </w:r>
-      <w:r>
-        <w:rPr>
-          <w:rFonts w:ascii="Courier New" w:eastAsia="Courier New" w:hAnsi="Courier New" w:cs="Courier New"/>
-          <w:color w:val="808000"/>
-          <w:sz w:val="20"/>
-        </w:rPr>
-        <w:t>`receivable_name`</w:t>
+        <w:t>`</w:t>
+      </w:r>
+      <w:proofErr w:type="spellStart"/>
+      <w:r>
+        <w:rPr>
+          <w:rFonts w:ascii="Courier New" w:eastAsia="Courier New" w:hAnsi="Courier New" w:cs="Courier New"/>
+          <w:color w:val="808000"/>
+          <w:sz w:val="20"/>
+        </w:rPr>
+        <w:t>receivable_name</w:t>
+      </w:r>
+      <w:proofErr w:type="spellEnd"/>
+      <w:r>
+        <w:rPr>
+          <w:rFonts w:ascii="Courier New" w:eastAsia="Courier New" w:hAnsi="Courier New" w:cs="Courier New"/>
+          <w:color w:val="808000"/>
+          <w:sz w:val="20"/>
+        </w:rPr>
+        <w:t>`</w:t>
+      </w:r>
+      <w:r>
+        <w:rPr>
+          <w:rFonts w:ascii="Courier New" w:eastAsia="Courier New" w:hAnsi="Courier New" w:cs="Courier New"/>
+          <w:color w:val="000000"/>
+          <w:sz w:val="20"/>
+        </w:rPr>
+        <w:t xml:space="preserve"> </w:t>
+      </w:r>
+      <w:r>
+        <w:rPr>
+          <w:rFonts w:ascii="Courier New" w:eastAsia="Courier New" w:hAnsi="Courier New" w:cs="Courier New"/>
+          <w:color w:val="808000"/>
+          <w:sz w:val="20"/>
+        </w:rPr>
+        <w:t>`</w:t>
+      </w:r>
+      <w:proofErr w:type="spellStart"/>
+      <w:r>
+        <w:rPr>
+          <w:rFonts w:ascii="Courier New" w:eastAsia="Courier New" w:hAnsi="Courier New" w:cs="Courier New"/>
+          <w:color w:val="808000"/>
+          <w:sz w:val="20"/>
+        </w:rPr>
+        <w:t>receivable_name</w:t>
+      </w:r>
+      <w:proofErr w:type="spellEnd"/>
+      <w:r>
+        <w:rPr>
+          <w:rFonts w:ascii="Courier New" w:eastAsia="Courier New" w:hAnsi="Courier New" w:cs="Courier New"/>
+          <w:color w:val="808000"/>
+          <w:sz w:val="20"/>
+        </w:rPr>
+        <w:t>`</w:t>
       </w:r>
       <w:r>
         <w:rPr>
@@ -6229,7 +7669,25 @@
           <w:color w:val="808000"/>
           <w:sz w:val="20"/>
         </w:rPr>
-        <w:t>`receivable_id`</w:t>
+        <w:t>`</w:t>
+      </w:r>
+      <w:proofErr w:type="spellStart"/>
+      <w:r>
+        <w:rPr>
+          <w:rFonts w:ascii="Courier New" w:eastAsia="Courier New" w:hAnsi="Courier New" w:cs="Courier New"/>
+          <w:color w:val="808000"/>
+          <w:sz w:val="20"/>
+        </w:rPr>
+        <w:t>receivable_id</w:t>
+      </w:r>
+      <w:proofErr w:type="spellEnd"/>
+      <w:r>
+        <w:rPr>
+          <w:rFonts w:ascii="Courier New" w:eastAsia="Courier New" w:hAnsi="Courier New" w:cs="Courier New"/>
+          <w:color w:val="808000"/>
+          <w:sz w:val="20"/>
+        </w:rPr>
+        <w:t>`</w:t>
       </w:r>
       <w:r>
         <w:rPr>
@@ -6297,23 +7755,59 @@
           <w:color w:val="808000"/>
           <w:sz w:val="20"/>
         </w:rPr>
-        <w:t>`delivered_to`</w:t>
-      </w:r>
-      <w:r>
-        <w:rPr>
-          <w:rFonts w:ascii="Courier New" w:eastAsia="Courier New" w:hAnsi="Courier New" w:cs="Courier New"/>
-          <w:color w:val="000000"/>
-          <w:sz w:val="20"/>
-        </w:rPr>
-        <w:t xml:space="preserve"> </w:t>
-      </w:r>
-      <w:r>
-        <w:rPr>
-          <w:rFonts w:ascii="Courier New" w:eastAsia="Courier New" w:hAnsi="Courier New" w:cs="Courier New"/>
-          <w:color w:val="808000"/>
-          <w:sz w:val="20"/>
-        </w:rPr>
-        <w:t>`delivered_to`</w:t>
+        <w:t>`</w:t>
+      </w:r>
+      <w:proofErr w:type="spellStart"/>
+      <w:r>
+        <w:rPr>
+          <w:rFonts w:ascii="Courier New" w:eastAsia="Courier New" w:hAnsi="Courier New" w:cs="Courier New"/>
+          <w:color w:val="808000"/>
+          <w:sz w:val="20"/>
+        </w:rPr>
+        <w:t>delivered_to</w:t>
+      </w:r>
+      <w:proofErr w:type="spellEnd"/>
+      <w:r>
+        <w:rPr>
+          <w:rFonts w:ascii="Courier New" w:eastAsia="Courier New" w:hAnsi="Courier New" w:cs="Courier New"/>
+          <w:color w:val="808000"/>
+          <w:sz w:val="20"/>
+        </w:rPr>
+        <w:t>`</w:t>
+      </w:r>
+      <w:r>
+        <w:rPr>
+          <w:rFonts w:ascii="Courier New" w:eastAsia="Courier New" w:hAnsi="Courier New" w:cs="Courier New"/>
+          <w:color w:val="000000"/>
+          <w:sz w:val="20"/>
+        </w:rPr>
+        <w:t xml:space="preserve"> </w:t>
+      </w:r>
+      <w:r>
+        <w:rPr>
+          <w:rFonts w:ascii="Courier New" w:eastAsia="Courier New" w:hAnsi="Courier New" w:cs="Courier New"/>
+          <w:color w:val="808000"/>
+          <w:sz w:val="20"/>
+        </w:rPr>
+        <w:t>`</w:t>
+      </w:r>
+      <w:proofErr w:type="spellStart"/>
+      <w:r>
+        <w:rPr>
+          <w:rFonts w:ascii="Courier New" w:eastAsia="Courier New" w:hAnsi="Courier New" w:cs="Courier New"/>
+          <w:color w:val="808000"/>
+          <w:sz w:val="20"/>
+        </w:rPr>
+        <w:t>delivered_to</w:t>
+      </w:r>
+      <w:proofErr w:type="spellEnd"/>
+      <w:r>
+        <w:rPr>
+          <w:rFonts w:ascii="Courier New" w:eastAsia="Courier New" w:hAnsi="Courier New" w:cs="Courier New"/>
+          <w:color w:val="808000"/>
+          <w:sz w:val="20"/>
+        </w:rPr>
+        <w:t>`</w:t>
       </w:r>
       <w:r>
         <w:rPr>
@@ -6473,7 +7967,25 @@
           <w:color w:val="808000"/>
           <w:sz w:val="20"/>
         </w:rPr>
-        <w:t>`client_idx`</w:t>
+        <w:t>`</w:t>
+      </w:r>
+      <w:proofErr w:type="spellStart"/>
+      <w:r>
+        <w:rPr>
+          <w:rFonts w:ascii="Courier New" w:eastAsia="Courier New" w:hAnsi="Courier New" w:cs="Courier New"/>
+          <w:color w:val="808000"/>
+          <w:sz w:val="20"/>
+        </w:rPr>
+        <w:t>client_idx</w:t>
+      </w:r>
+      <w:proofErr w:type="spellEnd"/>
+      <w:r>
+        <w:rPr>
+          <w:rFonts w:ascii="Courier New" w:eastAsia="Courier New" w:hAnsi="Courier New" w:cs="Courier New"/>
+          <w:color w:val="808000"/>
+          <w:sz w:val="20"/>
+        </w:rPr>
+        <w:t>`</w:t>
       </w:r>
       <w:r>
         <w:rPr>
@@ -6541,23 +8053,59 @@
           <w:color w:val="808000"/>
           <w:sz w:val="20"/>
         </w:rPr>
-        <w:t>`control_number`</w:t>
-      </w:r>
-      <w:r>
-        <w:rPr>
-          <w:rFonts w:ascii="Courier New" w:eastAsia="Courier New" w:hAnsi="Courier New" w:cs="Courier New"/>
-          <w:color w:val="000000"/>
-          <w:sz w:val="20"/>
-        </w:rPr>
-        <w:t xml:space="preserve"> </w:t>
-      </w:r>
-      <w:r>
-        <w:rPr>
-          <w:rFonts w:ascii="Courier New" w:eastAsia="Courier New" w:hAnsi="Courier New" w:cs="Courier New"/>
-          <w:color w:val="808000"/>
-          <w:sz w:val="20"/>
-        </w:rPr>
-        <w:t>`control_number`</w:t>
+        <w:t>`</w:t>
+      </w:r>
+      <w:proofErr w:type="spellStart"/>
+      <w:r>
+        <w:rPr>
+          <w:rFonts w:ascii="Courier New" w:eastAsia="Courier New" w:hAnsi="Courier New" w:cs="Courier New"/>
+          <w:color w:val="808000"/>
+          <w:sz w:val="20"/>
+        </w:rPr>
+        <w:t>control_number</w:t>
+      </w:r>
+      <w:proofErr w:type="spellEnd"/>
+      <w:r>
+        <w:rPr>
+          <w:rFonts w:ascii="Courier New" w:eastAsia="Courier New" w:hAnsi="Courier New" w:cs="Courier New"/>
+          <w:color w:val="808000"/>
+          <w:sz w:val="20"/>
+        </w:rPr>
+        <w:t>`</w:t>
+      </w:r>
+      <w:r>
+        <w:rPr>
+          <w:rFonts w:ascii="Courier New" w:eastAsia="Courier New" w:hAnsi="Courier New" w:cs="Courier New"/>
+          <w:color w:val="000000"/>
+          <w:sz w:val="20"/>
+        </w:rPr>
+        <w:t xml:space="preserve"> </w:t>
+      </w:r>
+      <w:r>
+        <w:rPr>
+          <w:rFonts w:ascii="Courier New" w:eastAsia="Courier New" w:hAnsi="Courier New" w:cs="Courier New"/>
+          <w:color w:val="808000"/>
+          <w:sz w:val="20"/>
+        </w:rPr>
+        <w:t>`</w:t>
+      </w:r>
+      <w:proofErr w:type="spellStart"/>
+      <w:r>
+        <w:rPr>
+          <w:rFonts w:ascii="Courier New" w:eastAsia="Courier New" w:hAnsi="Courier New" w:cs="Courier New"/>
+          <w:color w:val="808000"/>
+          <w:sz w:val="20"/>
+        </w:rPr>
+        <w:t>control_number</w:t>
+      </w:r>
+      <w:proofErr w:type="spellEnd"/>
+      <w:r>
+        <w:rPr>
+          <w:rFonts w:ascii="Courier New" w:eastAsia="Courier New" w:hAnsi="Courier New" w:cs="Courier New"/>
+          <w:color w:val="808000"/>
+          <w:sz w:val="20"/>
+        </w:rPr>
+        <w:t>`</w:t>
       </w:r>
       <w:r>
         <w:rPr>
@@ -6717,7 +8265,25 @@
           <w:color w:val="808000"/>
           <w:sz w:val="20"/>
         </w:rPr>
-        <w:t>`delivered_to`</w:t>
+        <w:t>`</w:t>
+      </w:r>
+      <w:proofErr w:type="spellStart"/>
+      <w:r>
+        <w:rPr>
+          <w:rFonts w:ascii="Courier New" w:eastAsia="Courier New" w:hAnsi="Courier New" w:cs="Courier New"/>
+          <w:color w:val="808000"/>
+          <w:sz w:val="20"/>
+        </w:rPr>
+        <w:t>delivered_to</w:t>
+      </w:r>
+      <w:proofErr w:type="spellEnd"/>
+      <w:r>
+        <w:rPr>
+          <w:rFonts w:ascii="Courier New" w:eastAsia="Courier New" w:hAnsi="Courier New" w:cs="Courier New"/>
+          <w:color w:val="808000"/>
+          <w:sz w:val="20"/>
+        </w:rPr>
+        <w:t>`</w:t>
       </w:r>
       <w:r>
         <w:rPr>
@@ -6785,23 +8351,59 @@
           <w:color w:val="808000"/>
           <w:sz w:val="20"/>
         </w:rPr>
-        <w:t>`tin_number`</w:t>
-      </w:r>
-      <w:r>
-        <w:rPr>
-          <w:rFonts w:ascii="Courier New" w:eastAsia="Courier New" w:hAnsi="Courier New" w:cs="Courier New"/>
-          <w:color w:val="000000"/>
-          <w:sz w:val="20"/>
-        </w:rPr>
-        <w:t xml:space="preserve"> </w:t>
-      </w:r>
-      <w:r>
-        <w:rPr>
-          <w:rFonts w:ascii="Courier New" w:eastAsia="Courier New" w:hAnsi="Courier New" w:cs="Courier New"/>
-          <w:color w:val="808000"/>
-          <w:sz w:val="20"/>
-        </w:rPr>
-        <w:t>`tin_number`</w:t>
+        <w:t>`</w:t>
+      </w:r>
+      <w:proofErr w:type="spellStart"/>
+      <w:r>
+        <w:rPr>
+          <w:rFonts w:ascii="Courier New" w:eastAsia="Courier New" w:hAnsi="Courier New" w:cs="Courier New"/>
+          <w:color w:val="808000"/>
+          <w:sz w:val="20"/>
+        </w:rPr>
+        <w:t>tin_number</w:t>
+      </w:r>
+      <w:proofErr w:type="spellEnd"/>
+      <w:r>
+        <w:rPr>
+          <w:rFonts w:ascii="Courier New" w:eastAsia="Courier New" w:hAnsi="Courier New" w:cs="Courier New"/>
+          <w:color w:val="808000"/>
+          <w:sz w:val="20"/>
+        </w:rPr>
+        <w:t>`</w:t>
+      </w:r>
+      <w:r>
+        <w:rPr>
+          <w:rFonts w:ascii="Courier New" w:eastAsia="Courier New" w:hAnsi="Courier New" w:cs="Courier New"/>
+          <w:color w:val="000000"/>
+          <w:sz w:val="20"/>
+        </w:rPr>
+        <w:t xml:space="preserve"> </w:t>
+      </w:r>
+      <w:r>
+        <w:rPr>
+          <w:rFonts w:ascii="Courier New" w:eastAsia="Courier New" w:hAnsi="Courier New" w:cs="Courier New"/>
+          <w:color w:val="808000"/>
+          <w:sz w:val="20"/>
+        </w:rPr>
+        <w:t>`</w:t>
+      </w:r>
+      <w:proofErr w:type="spellStart"/>
+      <w:r>
+        <w:rPr>
+          <w:rFonts w:ascii="Courier New" w:eastAsia="Courier New" w:hAnsi="Courier New" w:cs="Courier New"/>
+          <w:color w:val="808000"/>
+          <w:sz w:val="20"/>
+        </w:rPr>
+        <w:t>tin_number</w:t>
+      </w:r>
+      <w:proofErr w:type="spellEnd"/>
+      <w:r>
+        <w:rPr>
+          <w:rFonts w:ascii="Courier New" w:eastAsia="Courier New" w:hAnsi="Courier New" w:cs="Courier New"/>
+          <w:color w:val="808000"/>
+          <w:sz w:val="20"/>
+        </w:rPr>
+        <w:t>`</w:t>
       </w:r>
       <w:r>
         <w:rPr>
@@ -6961,7 +8563,25 @@
           <w:color w:val="808000"/>
           <w:sz w:val="20"/>
         </w:rPr>
-        <w:t>`billing_period_end`</w:t>
+        <w:t>`</w:t>
+      </w:r>
+      <w:proofErr w:type="spellStart"/>
+      <w:r>
+        <w:rPr>
+          <w:rFonts w:ascii="Courier New" w:eastAsia="Courier New" w:hAnsi="Courier New" w:cs="Courier New"/>
+          <w:color w:val="808000"/>
+          <w:sz w:val="20"/>
+        </w:rPr>
+        <w:t>billing_period_end</w:t>
+      </w:r>
+      <w:proofErr w:type="spellEnd"/>
+      <w:r>
+        <w:rPr>
+          <w:rFonts w:ascii="Courier New" w:eastAsia="Courier New" w:hAnsi="Courier New" w:cs="Courier New"/>
+          <w:color w:val="808000"/>
+          <w:sz w:val="20"/>
+        </w:rPr>
+        <w:t>`</w:t>
       </w:r>
       <w:r>
         <w:rPr>
@@ -7029,23 +8649,59 @@
           <w:color w:val="808000"/>
           <w:sz w:val="20"/>
         </w:rPr>
-        <w:t>`or_number`</w:t>
-      </w:r>
-      <w:r>
-        <w:rPr>
-          <w:rFonts w:ascii="Courier New" w:eastAsia="Courier New" w:hAnsi="Courier New" w:cs="Courier New"/>
-          <w:color w:val="000000"/>
-          <w:sz w:val="20"/>
-        </w:rPr>
-        <w:t xml:space="preserve"> </w:t>
-      </w:r>
-      <w:r>
-        <w:rPr>
-          <w:rFonts w:ascii="Courier New" w:eastAsia="Courier New" w:hAnsi="Courier New" w:cs="Courier New"/>
-          <w:color w:val="808000"/>
-          <w:sz w:val="20"/>
-        </w:rPr>
-        <w:t>`or_number`</w:t>
+        <w:t>`</w:t>
+      </w:r>
+      <w:proofErr w:type="spellStart"/>
+      <w:r>
+        <w:rPr>
+          <w:rFonts w:ascii="Courier New" w:eastAsia="Courier New" w:hAnsi="Courier New" w:cs="Courier New"/>
+          <w:color w:val="808000"/>
+          <w:sz w:val="20"/>
+        </w:rPr>
+        <w:t>or_number</w:t>
+      </w:r>
+      <w:proofErr w:type="spellEnd"/>
+      <w:r>
+        <w:rPr>
+          <w:rFonts w:ascii="Courier New" w:eastAsia="Courier New" w:hAnsi="Courier New" w:cs="Courier New"/>
+          <w:color w:val="808000"/>
+          <w:sz w:val="20"/>
+        </w:rPr>
+        <w:t>`</w:t>
+      </w:r>
+      <w:r>
+        <w:rPr>
+          <w:rFonts w:ascii="Courier New" w:eastAsia="Courier New" w:hAnsi="Courier New" w:cs="Courier New"/>
+          <w:color w:val="000000"/>
+          <w:sz w:val="20"/>
+        </w:rPr>
+        <w:t xml:space="preserve"> </w:t>
+      </w:r>
+      <w:r>
+        <w:rPr>
+          <w:rFonts w:ascii="Courier New" w:eastAsia="Courier New" w:hAnsi="Courier New" w:cs="Courier New"/>
+          <w:color w:val="808000"/>
+          <w:sz w:val="20"/>
+        </w:rPr>
+        <w:t>`</w:t>
+      </w:r>
+      <w:proofErr w:type="spellStart"/>
+      <w:r>
+        <w:rPr>
+          <w:rFonts w:ascii="Courier New" w:eastAsia="Courier New" w:hAnsi="Courier New" w:cs="Courier New"/>
+          <w:color w:val="808000"/>
+          <w:sz w:val="20"/>
+        </w:rPr>
+        <w:t>or_number</w:t>
+      </w:r>
+      <w:proofErr w:type="spellEnd"/>
+      <w:r>
+        <w:rPr>
+          <w:rFonts w:ascii="Courier New" w:eastAsia="Courier New" w:hAnsi="Courier New" w:cs="Courier New"/>
+          <w:color w:val="808000"/>
+          <w:sz w:val="20"/>
+        </w:rPr>
+        <w:t>`</w:t>
       </w:r>
       <w:r>
         <w:rPr>
@@ -7205,7 +8861,25 @@
           <w:color w:val="808000"/>
           <w:sz w:val="20"/>
         </w:rPr>
-        <w:t>`tin_number`</w:t>
+        <w:t>`</w:t>
+      </w:r>
+      <w:proofErr w:type="spellStart"/>
+      <w:r>
+        <w:rPr>
+          <w:rFonts w:ascii="Courier New" w:eastAsia="Courier New" w:hAnsi="Courier New" w:cs="Courier New"/>
+          <w:color w:val="808000"/>
+          <w:sz w:val="20"/>
+        </w:rPr>
+        <w:t>tin_number</w:t>
+      </w:r>
+      <w:proofErr w:type="spellEnd"/>
+      <w:r>
+        <w:rPr>
+          <w:rFonts w:ascii="Courier New" w:eastAsia="Courier New" w:hAnsi="Courier New" w:cs="Courier New"/>
+          <w:color w:val="808000"/>
+          <w:sz w:val="20"/>
+        </w:rPr>
+        <w:t>`</w:t>
       </w:r>
       <w:r>
         <w:rPr>
@@ -7273,23 +8947,59 @@
           <w:color w:val="808000"/>
           <w:sz w:val="20"/>
         </w:rPr>
-        <w:t>`dr_number`</w:t>
-      </w:r>
-      <w:r>
-        <w:rPr>
-          <w:rFonts w:ascii="Courier New" w:eastAsia="Courier New" w:hAnsi="Courier New" w:cs="Courier New"/>
-          <w:color w:val="000000"/>
-          <w:sz w:val="20"/>
-        </w:rPr>
-        <w:t xml:space="preserve"> </w:t>
-      </w:r>
-      <w:r>
-        <w:rPr>
-          <w:rFonts w:ascii="Courier New" w:eastAsia="Courier New" w:hAnsi="Courier New" w:cs="Courier New"/>
-          <w:color w:val="808000"/>
-          <w:sz w:val="20"/>
-        </w:rPr>
-        <w:t>`dr_number`</w:t>
+        <w:t>`</w:t>
+      </w:r>
+      <w:proofErr w:type="spellStart"/>
+      <w:r>
+        <w:rPr>
+          <w:rFonts w:ascii="Courier New" w:eastAsia="Courier New" w:hAnsi="Courier New" w:cs="Courier New"/>
+          <w:color w:val="808000"/>
+          <w:sz w:val="20"/>
+        </w:rPr>
+        <w:t>dr_number</w:t>
+      </w:r>
+      <w:proofErr w:type="spellEnd"/>
+      <w:r>
+        <w:rPr>
+          <w:rFonts w:ascii="Courier New" w:eastAsia="Courier New" w:hAnsi="Courier New" w:cs="Courier New"/>
+          <w:color w:val="808000"/>
+          <w:sz w:val="20"/>
+        </w:rPr>
+        <w:t>`</w:t>
+      </w:r>
+      <w:r>
+        <w:rPr>
+          <w:rFonts w:ascii="Courier New" w:eastAsia="Courier New" w:hAnsi="Courier New" w:cs="Courier New"/>
+          <w:color w:val="000000"/>
+          <w:sz w:val="20"/>
+        </w:rPr>
+        <w:t xml:space="preserve"> </w:t>
+      </w:r>
+      <w:r>
+        <w:rPr>
+          <w:rFonts w:ascii="Courier New" w:eastAsia="Courier New" w:hAnsi="Courier New" w:cs="Courier New"/>
+          <w:color w:val="808000"/>
+          <w:sz w:val="20"/>
+        </w:rPr>
+        <w:t>`</w:t>
+      </w:r>
+      <w:proofErr w:type="spellStart"/>
+      <w:r>
+        <w:rPr>
+          <w:rFonts w:ascii="Courier New" w:eastAsia="Courier New" w:hAnsi="Courier New" w:cs="Courier New"/>
+          <w:color w:val="808000"/>
+          <w:sz w:val="20"/>
+        </w:rPr>
+        <w:t>dr_number</w:t>
+      </w:r>
+      <w:proofErr w:type="spellEnd"/>
+      <w:r>
+        <w:rPr>
+          <w:rFonts w:ascii="Courier New" w:eastAsia="Courier New" w:hAnsi="Courier New" w:cs="Courier New"/>
+          <w:color w:val="808000"/>
+          <w:sz w:val="20"/>
+        </w:rPr>
+        <w:t>`</w:t>
       </w:r>
       <w:r>
         <w:rPr>
@@ -7449,7 +9159,25 @@
           <w:color w:val="808000"/>
           <w:sz w:val="20"/>
         </w:rPr>
-        <w:t>`or_number`</w:t>
+        <w:t>`</w:t>
+      </w:r>
+      <w:proofErr w:type="spellStart"/>
+      <w:r>
+        <w:rPr>
+          <w:rFonts w:ascii="Courier New" w:eastAsia="Courier New" w:hAnsi="Courier New" w:cs="Courier New"/>
+          <w:color w:val="808000"/>
+          <w:sz w:val="20"/>
+        </w:rPr>
+        <w:t>or_number</w:t>
+      </w:r>
+      <w:proofErr w:type="spellEnd"/>
+      <w:r>
+        <w:rPr>
+          <w:rFonts w:ascii="Courier New" w:eastAsia="Courier New" w:hAnsi="Courier New" w:cs="Courier New"/>
+          <w:color w:val="808000"/>
+          <w:sz w:val="20"/>
+        </w:rPr>
+        <w:t>`</w:t>
       </w:r>
       <w:r>
         <w:rPr>
@@ -7517,23 +9245,59 @@
           <w:color w:val="808000"/>
           <w:sz w:val="20"/>
         </w:rPr>
-        <w:t>`payment_term`</w:t>
-      </w:r>
-      <w:r>
-        <w:rPr>
-          <w:rFonts w:ascii="Courier New" w:eastAsia="Courier New" w:hAnsi="Courier New" w:cs="Courier New"/>
-          <w:color w:val="000000"/>
-          <w:sz w:val="20"/>
-        </w:rPr>
-        <w:t xml:space="preserve"> </w:t>
-      </w:r>
-      <w:r>
-        <w:rPr>
-          <w:rFonts w:ascii="Courier New" w:eastAsia="Courier New" w:hAnsi="Courier New" w:cs="Courier New"/>
-          <w:color w:val="808000"/>
-          <w:sz w:val="20"/>
-        </w:rPr>
-        <w:t>`payment_term`</w:t>
+        <w:t>`</w:t>
+      </w:r>
+      <w:proofErr w:type="spellStart"/>
+      <w:r>
+        <w:rPr>
+          <w:rFonts w:ascii="Courier New" w:eastAsia="Courier New" w:hAnsi="Courier New" w:cs="Courier New"/>
+          <w:color w:val="808000"/>
+          <w:sz w:val="20"/>
+        </w:rPr>
+        <w:t>payment_term</w:t>
+      </w:r>
+      <w:proofErr w:type="spellEnd"/>
+      <w:r>
+        <w:rPr>
+          <w:rFonts w:ascii="Courier New" w:eastAsia="Courier New" w:hAnsi="Courier New" w:cs="Courier New"/>
+          <w:color w:val="808000"/>
+          <w:sz w:val="20"/>
+        </w:rPr>
+        <w:t>`</w:t>
+      </w:r>
+      <w:r>
+        <w:rPr>
+          <w:rFonts w:ascii="Courier New" w:eastAsia="Courier New" w:hAnsi="Courier New" w:cs="Courier New"/>
+          <w:color w:val="000000"/>
+          <w:sz w:val="20"/>
+        </w:rPr>
+        <w:t xml:space="preserve"> </w:t>
+      </w:r>
+      <w:r>
+        <w:rPr>
+          <w:rFonts w:ascii="Courier New" w:eastAsia="Courier New" w:hAnsi="Courier New" w:cs="Courier New"/>
+          <w:color w:val="808000"/>
+          <w:sz w:val="20"/>
+        </w:rPr>
+        <w:t>`</w:t>
+      </w:r>
+      <w:proofErr w:type="spellStart"/>
+      <w:r>
+        <w:rPr>
+          <w:rFonts w:ascii="Courier New" w:eastAsia="Courier New" w:hAnsi="Courier New" w:cs="Courier New"/>
+          <w:color w:val="808000"/>
+          <w:sz w:val="20"/>
+        </w:rPr>
+        <w:t>payment_term</w:t>
+      </w:r>
+      <w:proofErr w:type="spellEnd"/>
+      <w:r>
+        <w:rPr>
+          <w:rFonts w:ascii="Courier New" w:eastAsia="Courier New" w:hAnsi="Courier New" w:cs="Courier New"/>
+          <w:color w:val="808000"/>
+          <w:sz w:val="20"/>
+        </w:rPr>
+        <w:t>`</w:t>
       </w:r>
       <w:r>
         <w:rPr>
@@ -7693,7 +9457,25 @@
           <w:color w:val="808000"/>
           <w:sz w:val="20"/>
         </w:rPr>
-        <w:t>`dr_number`</w:t>
+        <w:t>`</w:t>
+      </w:r>
+      <w:proofErr w:type="spellStart"/>
+      <w:r>
+        <w:rPr>
+          <w:rFonts w:ascii="Courier New" w:eastAsia="Courier New" w:hAnsi="Courier New" w:cs="Courier New"/>
+          <w:color w:val="808000"/>
+          <w:sz w:val="20"/>
+        </w:rPr>
+        <w:t>dr_number</w:t>
+      </w:r>
+      <w:proofErr w:type="spellEnd"/>
+      <w:r>
+        <w:rPr>
+          <w:rFonts w:ascii="Courier New" w:eastAsia="Courier New" w:hAnsi="Courier New" w:cs="Courier New"/>
+          <w:color w:val="808000"/>
+          <w:sz w:val="20"/>
+        </w:rPr>
+        <w:t>`</w:t>
       </w:r>
       <w:r>
         <w:rPr>
@@ -7761,23 +9543,59 @@
           <w:color w:val="808000"/>
           <w:sz w:val="20"/>
         </w:rPr>
-        <w:t>`receivable_description`</w:t>
-      </w:r>
-      <w:r>
-        <w:rPr>
-          <w:rFonts w:ascii="Courier New" w:eastAsia="Courier New" w:hAnsi="Courier New" w:cs="Courier New"/>
-          <w:color w:val="000000"/>
-          <w:sz w:val="20"/>
-        </w:rPr>
-        <w:t xml:space="preserve"> </w:t>
-      </w:r>
-      <w:r>
-        <w:rPr>
-          <w:rFonts w:ascii="Courier New" w:eastAsia="Courier New" w:hAnsi="Courier New" w:cs="Courier New"/>
-          <w:color w:val="808000"/>
-          <w:sz w:val="20"/>
-        </w:rPr>
-        <w:t>`receivable_description`</w:t>
+        <w:t>`</w:t>
+      </w:r>
+      <w:proofErr w:type="spellStart"/>
+      <w:r>
+        <w:rPr>
+          <w:rFonts w:ascii="Courier New" w:eastAsia="Courier New" w:hAnsi="Courier New" w:cs="Courier New"/>
+          <w:color w:val="808000"/>
+          <w:sz w:val="20"/>
+        </w:rPr>
+        <w:t>receivable_description</w:t>
+      </w:r>
+      <w:proofErr w:type="spellEnd"/>
+      <w:r>
+        <w:rPr>
+          <w:rFonts w:ascii="Courier New" w:eastAsia="Courier New" w:hAnsi="Courier New" w:cs="Courier New"/>
+          <w:color w:val="808000"/>
+          <w:sz w:val="20"/>
+        </w:rPr>
+        <w:t>`</w:t>
+      </w:r>
+      <w:r>
+        <w:rPr>
+          <w:rFonts w:ascii="Courier New" w:eastAsia="Courier New" w:hAnsi="Courier New" w:cs="Courier New"/>
+          <w:color w:val="000000"/>
+          <w:sz w:val="20"/>
+        </w:rPr>
+        <w:t xml:space="preserve"> </w:t>
+      </w:r>
+      <w:r>
+        <w:rPr>
+          <w:rFonts w:ascii="Courier New" w:eastAsia="Courier New" w:hAnsi="Courier New" w:cs="Courier New"/>
+          <w:color w:val="808000"/>
+          <w:sz w:val="20"/>
+        </w:rPr>
+        <w:t>`</w:t>
+      </w:r>
+      <w:proofErr w:type="spellStart"/>
+      <w:r>
+        <w:rPr>
+          <w:rFonts w:ascii="Courier New" w:eastAsia="Courier New" w:hAnsi="Courier New" w:cs="Courier New"/>
+          <w:color w:val="808000"/>
+          <w:sz w:val="20"/>
+        </w:rPr>
+        <w:t>receivable_description</w:t>
+      </w:r>
+      <w:proofErr w:type="spellEnd"/>
+      <w:r>
+        <w:rPr>
+          <w:rFonts w:ascii="Courier New" w:eastAsia="Courier New" w:hAnsi="Courier New" w:cs="Courier New"/>
+          <w:color w:val="808000"/>
+          <w:sz w:val="20"/>
+        </w:rPr>
+        <w:t>`</w:t>
       </w:r>
       <w:r>
         <w:rPr>
@@ -7937,7 +9755,25 @@
           <w:color w:val="808000"/>
           <w:sz w:val="20"/>
         </w:rPr>
-        <w:t>`payment_term`</w:t>
+        <w:t>`</w:t>
+      </w:r>
+      <w:proofErr w:type="spellStart"/>
+      <w:r>
+        <w:rPr>
+          <w:rFonts w:ascii="Courier New" w:eastAsia="Courier New" w:hAnsi="Courier New" w:cs="Courier New"/>
+          <w:color w:val="808000"/>
+          <w:sz w:val="20"/>
+        </w:rPr>
+        <w:t>payment_term</w:t>
+      </w:r>
+      <w:proofErr w:type="spellEnd"/>
+      <w:r>
+        <w:rPr>
+          <w:rFonts w:ascii="Courier New" w:eastAsia="Courier New" w:hAnsi="Courier New" w:cs="Courier New"/>
+          <w:color w:val="808000"/>
+          <w:sz w:val="20"/>
+        </w:rPr>
+        <w:t>`</w:t>
       </w:r>
       <w:r>
         <w:rPr>
@@ -8005,23 +9841,59 @@
           <w:color w:val="808000"/>
           <w:sz w:val="20"/>
         </w:rPr>
-        <w:t>`receivable_status`</w:t>
-      </w:r>
-      <w:r>
-        <w:rPr>
-          <w:rFonts w:ascii="Courier New" w:eastAsia="Courier New" w:hAnsi="Courier New" w:cs="Courier New"/>
-          <w:color w:val="000000"/>
-          <w:sz w:val="20"/>
-        </w:rPr>
-        <w:t xml:space="preserve"> </w:t>
-      </w:r>
-      <w:r>
-        <w:rPr>
-          <w:rFonts w:ascii="Courier New" w:eastAsia="Courier New" w:hAnsi="Courier New" w:cs="Courier New"/>
-          <w:color w:val="808000"/>
-          <w:sz w:val="20"/>
-        </w:rPr>
-        <w:t>`receivable_status`</w:t>
+        <w:t>`</w:t>
+      </w:r>
+      <w:proofErr w:type="spellStart"/>
+      <w:r>
+        <w:rPr>
+          <w:rFonts w:ascii="Courier New" w:eastAsia="Courier New" w:hAnsi="Courier New" w:cs="Courier New"/>
+          <w:color w:val="808000"/>
+          <w:sz w:val="20"/>
+        </w:rPr>
+        <w:t>receivable_status</w:t>
+      </w:r>
+      <w:proofErr w:type="spellEnd"/>
+      <w:r>
+        <w:rPr>
+          <w:rFonts w:ascii="Courier New" w:eastAsia="Courier New" w:hAnsi="Courier New" w:cs="Courier New"/>
+          <w:color w:val="808000"/>
+          <w:sz w:val="20"/>
+        </w:rPr>
+        <w:t>`</w:t>
+      </w:r>
+      <w:r>
+        <w:rPr>
+          <w:rFonts w:ascii="Courier New" w:eastAsia="Courier New" w:hAnsi="Courier New" w:cs="Courier New"/>
+          <w:color w:val="000000"/>
+          <w:sz w:val="20"/>
+        </w:rPr>
+        <w:t xml:space="preserve"> </w:t>
+      </w:r>
+      <w:r>
+        <w:rPr>
+          <w:rFonts w:ascii="Courier New" w:eastAsia="Courier New" w:hAnsi="Courier New" w:cs="Courier New"/>
+          <w:color w:val="808000"/>
+          <w:sz w:val="20"/>
+        </w:rPr>
+        <w:t>`</w:t>
+      </w:r>
+      <w:proofErr w:type="spellStart"/>
+      <w:r>
+        <w:rPr>
+          <w:rFonts w:ascii="Courier New" w:eastAsia="Courier New" w:hAnsi="Courier New" w:cs="Courier New"/>
+          <w:color w:val="808000"/>
+          <w:sz w:val="20"/>
+        </w:rPr>
+        <w:t>receivable_status</w:t>
+      </w:r>
+      <w:proofErr w:type="spellEnd"/>
+      <w:r>
+        <w:rPr>
+          <w:rFonts w:ascii="Courier New" w:eastAsia="Courier New" w:hAnsi="Courier New" w:cs="Courier New"/>
+          <w:color w:val="808000"/>
+          <w:sz w:val="20"/>
+        </w:rPr>
+        <w:t>`</w:t>
       </w:r>
       <w:r>
         <w:rPr>
@@ -8181,7 +10053,25 @@
           <w:color w:val="808000"/>
           <w:sz w:val="20"/>
         </w:rPr>
-        <w:t>`receivable_amount`</w:t>
+        <w:t>`</w:t>
+      </w:r>
+      <w:proofErr w:type="spellStart"/>
+      <w:r>
+        <w:rPr>
+          <w:rFonts w:ascii="Courier New" w:eastAsia="Courier New" w:hAnsi="Courier New" w:cs="Courier New"/>
+          <w:color w:val="808000"/>
+          <w:sz w:val="20"/>
+        </w:rPr>
+        <w:t>receivable_amount</w:t>
+      </w:r>
+      <w:proofErr w:type="spellEnd"/>
+      <w:r>
+        <w:rPr>
+          <w:rFonts w:ascii="Courier New" w:eastAsia="Courier New" w:hAnsi="Courier New" w:cs="Courier New"/>
+          <w:color w:val="808000"/>
+          <w:sz w:val="20"/>
+        </w:rPr>
+        <w:t>`</w:t>
       </w:r>
       <w:r>
         <w:rPr>
@@ -8251,7 +10141,25 @@
           <w:color w:val="808000"/>
           <w:sz w:val="20"/>
         </w:rPr>
-        <w:t>`teves_sales_order_table`</w:t>
+        <w:t>`</w:t>
+      </w:r>
+      <w:proofErr w:type="spellStart"/>
+      <w:r>
+        <w:rPr>
+          <w:rFonts w:ascii="Courier New" w:eastAsia="Courier New" w:hAnsi="Courier New" w:cs="Courier New"/>
+          <w:color w:val="808000"/>
+          <w:sz w:val="20"/>
+        </w:rPr>
+        <w:t>teves_sales_order_table</w:t>
+      </w:r>
+      <w:proofErr w:type="spellEnd"/>
+      <w:r>
+        <w:rPr>
+          <w:rFonts w:ascii="Courier New" w:eastAsia="Courier New" w:hAnsi="Courier New" w:cs="Courier New"/>
+          <w:color w:val="808000"/>
+          <w:sz w:val="20"/>
+        </w:rPr>
+        <w:t>`</w:t>
       </w:r>
     </w:p>
     <w:p>
@@ -8311,23 +10219,59 @@
           <w:color w:val="808000"/>
           <w:sz w:val="20"/>
         </w:rPr>
-        <w:t>`sales_order_control_number`</w:t>
-      </w:r>
-      <w:r>
-        <w:rPr>
-          <w:rFonts w:ascii="Courier New" w:eastAsia="Courier New" w:hAnsi="Courier New" w:cs="Courier New"/>
-          <w:color w:val="000000"/>
-          <w:sz w:val="20"/>
-        </w:rPr>
-        <w:t xml:space="preserve"> </w:t>
-      </w:r>
-      <w:r>
-        <w:rPr>
-          <w:rFonts w:ascii="Courier New" w:eastAsia="Courier New" w:hAnsi="Courier New" w:cs="Courier New"/>
-          <w:color w:val="808000"/>
-          <w:sz w:val="20"/>
-        </w:rPr>
-        <w:t>`sales_order_control_number`</w:t>
+        <w:t>`</w:t>
+      </w:r>
+      <w:proofErr w:type="spellStart"/>
+      <w:r>
+        <w:rPr>
+          <w:rFonts w:ascii="Courier New" w:eastAsia="Courier New" w:hAnsi="Courier New" w:cs="Courier New"/>
+          <w:color w:val="808000"/>
+          <w:sz w:val="20"/>
+        </w:rPr>
+        <w:t>sales_order_control_number</w:t>
+      </w:r>
+      <w:proofErr w:type="spellEnd"/>
+      <w:r>
+        <w:rPr>
+          <w:rFonts w:ascii="Courier New" w:eastAsia="Courier New" w:hAnsi="Courier New" w:cs="Courier New"/>
+          <w:color w:val="808000"/>
+          <w:sz w:val="20"/>
+        </w:rPr>
+        <w:t>`</w:t>
+      </w:r>
+      <w:r>
+        <w:rPr>
+          <w:rFonts w:ascii="Courier New" w:eastAsia="Courier New" w:hAnsi="Courier New" w:cs="Courier New"/>
+          <w:color w:val="000000"/>
+          <w:sz w:val="20"/>
+        </w:rPr>
+        <w:t xml:space="preserve"> </w:t>
+      </w:r>
+      <w:r>
+        <w:rPr>
+          <w:rFonts w:ascii="Courier New" w:eastAsia="Courier New" w:hAnsi="Courier New" w:cs="Courier New"/>
+          <w:color w:val="808000"/>
+          <w:sz w:val="20"/>
+        </w:rPr>
+        <w:t>`</w:t>
+      </w:r>
+      <w:proofErr w:type="spellStart"/>
+      <w:r>
+        <w:rPr>
+          <w:rFonts w:ascii="Courier New" w:eastAsia="Courier New" w:hAnsi="Courier New" w:cs="Courier New"/>
+          <w:color w:val="808000"/>
+          <w:sz w:val="20"/>
+        </w:rPr>
+        <w:t>sales_order_control_number</w:t>
+      </w:r>
+      <w:proofErr w:type="spellEnd"/>
+      <w:r>
+        <w:rPr>
+          <w:rFonts w:ascii="Courier New" w:eastAsia="Courier New" w:hAnsi="Courier New" w:cs="Courier New"/>
+          <w:color w:val="808000"/>
+          <w:sz w:val="20"/>
+        </w:rPr>
+        <w:t>`</w:t>
       </w:r>
       <w:r>
         <w:rPr>
@@ -8487,7 +10431,25 @@
           <w:color w:val="808000"/>
           <w:sz w:val="20"/>
         </w:rPr>
-        <w:t>`sales_order_client_idx`</w:t>
+        <w:t>`</w:t>
+      </w:r>
+      <w:proofErr w:type="spellStart"/>
+      <w:r>
+        <w:rPr>
+          <w:rFonts w:ascii="Courier New" w:eastAsia="Courier New" w:hAnsi="Courier New" w:cs="Courier New"/>
+          <w:color w:val="808000"/>
+          <w:sz w:val="20"/>
+        </w:rPr>
+        <w:t>sales_order_client_idx</w:t>
+      </w:r>
+      <w:proofErr w:type="spellEnd"/>
+      <w:r>
+        <w:rPr>
+          <w:rFonts w:ascii="Courier New" w:eastAsia="Courier New" w:hAnsi="Courier New" w:cs="Courier New"/>
+          <w:color w:val="808000"/>
+          <w:sz w:val="20"/>
+        </w:rPr>
+        <w:t>`</w:t>
       </w:r>
       <w:r>
         <w:rPr>
@@ -8555,23 +10517,59 @@
           <w:color w:val="808000"/>
           <w:sz w:val="20"/>
         </w:rPr>
-        <w:t>`sales_order_dr_number`</w:t>
-      </w:r>
-      <w:r>
-        <w:rPr>
-          <w:rFonts w:ascii="Courier New" w:eastAsia="Courier New" w:hAnsi="Courier New" w:cs="Courier New"/>
-          <w:color w:val="000000"/>
-          <w:sz w:val="20"/>
-        </w:rPr>
-        <w:t xml:space="preserve"> </w:t>
-      </w:r>
-      <w:r>
-        <w:rPr>
-          <w:rFonts w:ascii="Courier New" w:eastAsia="Courier New" w:hAnsi="Courier New" w:cs="Courier New"/>
-          <w:color w:val="808000"/>
-          <w:sz w:val="20"/>
-        </w:rPr>
-        <w:t>`sales_order_dr_number`</w:t>
+        <w:t>`</w:t>
+      </w:r>
+      <w:proofErr w:type="spellStart"/>
+      <w:r>
+        <w:rPr>
+          <w:rFonts w:ascii="Courier New" w:eastAsia="Courier New" w:hAnsi="Courier New" w:cs="Courier New"/>
+          <w:color w:val="808000"/>
+          <w:sz w:val="20"/>
+        </w:rPr>
+        <w:t>sales_order_dr_number</w:t>
+      </w:r>
+      <w:proofErr w:type="spellEnd"/>
+      <w:r>
+        <w:rPr>
+          <w:rFonts w:ascii="Courier New" w:eastAsia="Courier New" w:hAnsi="Courier New" w:cs="Courier New"/>
+          <w:color w:val="808000"/>
+          <w:sz w:val="20"/>
+        </w:rPr>
+        <w:t>`</w:t>
+      </w:r>
+      <w:r>
+        <w:rPr>
+          <w:rFonts w:ascii="Courier New" w:eastAsia="Courier New" w:hAnsi="Courier New" w:cs="Courier New"/>
+          <w:color w:val="000000"/>
+          <w:sz w:val="20"/>
+        </w:rPr>
+        <w:t xml:space="preserve"> </w:t>
+      </w:r>
+      <w:r>
+        <w:rPr>
+          <w:rFonts w:ascii="Courier New" w:eastAsia="Courier New" w:hAnsi="Courier New" w:cs="Courier New"/>
+          <w:color w:val="808000"/>
+          <w:sz w:val="20"/>
+        </w:rPr>
+        <w:t>`</w:t>
+      </w:r>
+      <w:proofErr w:type="spellStart"/>
+      <w:r>
+        <w:rPr>
+          <w:rFonts w:ascii="Courier New" w:eastAsia="Courier New" w:hAnsi="Courier New" w:cs="Courier New"/>
+          <w:color w:val="808000"/>
+          <w:sz w:val="20"/>
+        </w:rPr>
+        <w:t>sales_order_dr_number</w:t>
+      </w:r>
+      <w:proofErr w:type="spellEnd"/>
+      <w:r>
+        <w:rPr>
+          <w:rFonts w:ascii="Courier New" w:eastAsia="Courier New" w:hAnsi="Courier New" w:cs="Courier New"/>
+          <w:color w:val="808000"/>
+          <w:sz w:val="20"/>
+        </w:rPr>
+        <w:t>`</w:t>
       </w:r>
       <w:r>
         <w:rPr>
@@ -8731,7 +10729,25 @@
           <w:color w:val="808000"/>
           <w:sz w:val="20"/>
         </w:rPr>
-        <w:t>`sales_order_date`</w:t>
+        <w:t>`</w:t>
+      </w:r>
+      <w:proofErr w:type="spellStart"/>
+      <w:r>
+        <w:rPr>
+          <w:rFonts w:ascii="Courier New" w:eastAsia="Courier New" w:hAnsi="Courier New" w:cs="Courier New"/>
+          <w:color w:val="808000"/>
+          <w:sz w:val="20"/>
+        </w:rPr>
+        <w:t>sales_order_date</w:t>
+      </w:r>
+      <w:proofErr w:type="spellEnd"/>
+      <w:r>
+        <w:rPr>
+          <w:rFonts w:ascii="Courier New" w:eastAsia="Courier New" w:hAnsi="Courier New" w:cs="Courier New"/>
+          <w:color w:val="808000"/>
+          <w:sz w:val="20"/>
+        </w:rPr>
+        <w:t>`</w:t>
       </w:r>
       <w:r>
         <w:rPr>
@@ -8799,23 +10815,59 @@
           <w:color w:val="808000"/>
           <w:sz w:val="20"/>
         </w:rPr>
-        <w:t>`sales_order_or_number`</w:t>
-      </w:r>
-      <w:r>
-        <w:rPr>
-          <w:rFonts w:ascii="Courier New" w:eastAsia="Courier New" w:hAnsi="Courier New" w:cs="Courier New"/>
-          <w:color w:val="000000"/>
-          <w:sz w:val="20"/>
-        </w:rPr>
-        <w:t xml:space="preserve"> </w:t>
-      </w:r>
-      <w:r>
-        <w:rPr>
-          <w:rFonts w:ascii="Courier New" w:eastAsia="Courier New" w:hAnsi="Courier New" w:cs="Courier New"/>
-          <w:color w:val="808000"/>
-          <w:sz w:val="20"/>
-        </w:rPr>
-        <w:t>`sales_order_or_number`</w:t>
+        <w:t>`</w:t>
+      </w:r>
+      <w:proofErr w:type="spellStart"/>
+      <w:r>
+        <w:rPr>
+          <w:rFonts w:ascii="Courier New" w:eastAsia="Courier New" w:hAnsi="Courier New" w:cs="Courier New"/>
+          <w:color w:val="808000"/>
+          <w:sz w:val="20"/>
+        </w:rPr>
+        <w:t>sales_order_or_number</w:t>
+      </w:r>
+      <w:proofErr w:type="spellEnd"/>
+      <w:r>
+        <w:rPr>
+          <w:rFonts w:ascii="Courier New" w:eastAsia="Courier New" w:hAnsi="Courier New" w:cs="Courier New"/>
+          <w:color w:val="808000"/>
+          <w:sz w:val="20"/>
+        </w:rPr>
+        <w:t>`</w:t>
+      </w:r>
+      <w:r>
+        <w:rPr>
+          <w:rFonts w:ascii="Courier New" w:eastAsia="Courier New" w:hAnsi="Courier New" w:cs="Courier New"/>
+          <w:color w:val="000000"/>
+          <w:sz w:val="20"/>
+        </w:rPr>
+        <w:t xml:space="preserve"> </w:t>
+      </w:r>
+      <w:r>
+        <w:rPr>
+          <w:rFonts w:ascii="Courier New" w:eastAsia="Courier New" w:hAnsi="Courier New" w:cs="Courier New"/>
+          <w:color w:val="808000"/>
+          <w:sz w:val="20"/>
+        </w:rPr>
+        <w:t>`</w:t>
+      </w:r>
+      <w:proofErr w:type="spellStart"/>
+      <w:r>
+        <w:rPr>
+          <w:rFonts w:ascii="Courier New" w:eastAsia="Courier New" w:hAnsi="Courier New" w:cs="Courier New"/>
+          <w:color w:val="808000"/>
+          <w:sz w:val="20"/>
+        </w:rPr>
+        <w:t>sales_order_or_number</w:t>
+      </w:r>
+      <w:proofErr w:type="spellEnd"/>
+      <w:r>
+        <w:rPr>
+          <w:rFonts w:ascii="Courier New" w:eastAsia="Courier New" w:hAnsi="Courier New" w:cs="Courier New"/>
+          <w:color w:val="808000"/>
+          <w:sz w:val="20"/>
+        </w:rPr>
+        <w:t>`</w:t>
       </w:r>
       <w:r>
         <w:rPr>
@@ -8975,7 +11027,25 @@
           <w:color w:val="808000"/>
           <w:sz w:val="20"/>
         </w:rPr>
-        <w:t>`sales_order_dr_number`</w:t>
+        <w:t>`</w:t>
+      </w:r>
+      <w:proofErr w:type="spellStart"/>
+      <w:r>
+        <w:rPr>
+          <w:rFonts w:ascii="Courier New" w:eastAsia="Courier New" w:hAnsi="Courier New" w:cs="Courier New"/>
+          <w:color w:val="808000"/>
+          <w:sz w:val="20"/>
+        </w:rPr>
+        <w:t>sales_order_dr_number</w:t>
+      </w:r>
+      <w:proofErr w:type="spellEnd"/>
+      <w:r>
+        <w:rPr>
+          <w:rFonts w:ascii="Courier New" w:eastAsia="Courier New" w:hAnsi="Courier New" w:cs="Courier New"/>
+          <w:color w:val="808000"/>
+          <w:sz w:val="20"/>
+        </w:rPr>
+        <w:t>`</w:t>
       </w:r>
       <w:r>
         <w:rPr>
@@ -9043,23 +11113,59 @@
           <w:color w:val="808000"/>
           <w:sz w:val="20"/>
         </w:rPr>
-        <w:t>`sales_order_payment_term`</w:t>
-      </w:r>
-      <w:r>
-        <w:rPr>
-          <w:rFonts w:ascii="Courier New" w:eastAsia="Courier New" w:hAnsi="Courier New" w:cs="Courier New"/>
-          <w:color w:val="000000"/>
-          <w:sz w:val="20"/>
-        </w:rPr>
-        <w:t xml:space="preserve"> </w:t>
-      </w:r>
-      <w:r>
-        <w:rPr>
-          <w:rFonts w:ascii="Courier New" w:eastAsia="Courier New" w:hAnsi="Courier New" w:cs="Courier New"/>
-          <w:color w:val="808000"/>
-          <w:sz w:val="20"/>
-        </w:rPr>
-        <w:t>`sales_order_payment_term`</w:t>
+        <w:t>`</w:t>
+      </w:r>
+      <w:proofErr w:type="spellStart"/>
+      <w:r>
+        <w:rPr>
+          <w:rFonts w:ascii="Courier New" w:eastAsia="Courier New" w:hAnsi="Courier New" w:cs="Courier New"/>
+          <w:color w:val="808000"/>
+          <w:sz w:val="20"/>
+        </w:rPr>
+        <w:t>sales_order_payment_term</w:t>
+      </w:r>
+      <w:proofErr w:type="spellEnd"/>
+      <w:r>
+        <w:rPr>
+          <w:rFonts w:ascii="Courier New" w:eastAsia="Courier New" w:hAnsi="Courier New" w:cs="Courier New"/>
+          <w:color w:val="808000"/>
+          <w:sz w:val="20"/>
+        </w:rPr>
+        <w:t>`</w:t>
+      </w:r>
+      <w:r>
+        <w:rPr>
+          <w:rFonts w:ascii="Courier New" w:eastAsia="Courier New" w:hAnsi="Courier New" w:cs="Courier New"/>
+          <w:color w:val="000000"/>
+          <w:sz w:val="20"/>
+        </w:rPr>
+        <w:t xml:space="preserve"> </w:t>
+      </w:r>
+      <w:r>
+        <w:rPr>
+          <w:rFonts w:ascii="Courier New" w:eastAsia="Courier New" w:hAnsi="Courier New" w:cs="Courier New"/>
+          <w:color w:val="808000"/>
+          <w:sz w:val="20"/>
+        </w:rPr>
+        <w:t>`</w:t>
+      </w:r>
+      <w:proofErr w:type="spellStart"/>
+      <w:r>
+        <w:rPr>
+          <w:rFonts w:ascii="Courier New" w:eastAsia="Courier New" w:hAnsi="Courier New" w:cs="Courier New"/>
+          <w:color w:val="808000"/>
+          <w:sz w:val="20"/>
+        </w:rPr>
+        <w:t>sales_order_payment_term</w:t>
+      </w:r>
+      <w:proofErr w:type="spellEnd"/>
+      <w:r>
+        <w:rPr>
+          <w:rFonts w:ascii="Courier New" w:eastAsia="Courier New" w:hAnsi="Courier New" w:cs="Courier New"/>
+          <w:color w:val="808000"/>
+          <w:sz w:val="20"/>
+        </w:rPr>
+        <w:t>`</w:t>
       </w:r>
       <w:r>
         <w:rPr>
@@ -9219,7 +11325,25 @@
           <w:color w:val="808000"/>
           <w:sz w:val="20"/>
         </w:rPr>
-        <w:t>`sales_order_or_number`</w:t>
+        <w:t>`</w:t>
+      </w:r>
+      <w:proofErr w:type="spellStart"/>
+      <w:r>
+        <w:rPr>
+          <w:rFonts w:ascii="Courier New" w:eastAsia="Courier New" w:hAnsi="Courier New" w:cs="Courier New"/>
+          <w:color w:val="808000"/>
+          <w:sz w:val="20"/>
+        </w:rPr>
+        <w:t>sales_order_or_number</w:t>
+      </w:r>
+      <w:proofErr w:type="spellEnd"/>
+      <w:r>
+        <w:rPr>
+          <w:rFonts w:ascii="Courier New" w:eastAsia="Courier New" w:hAnsi="Courier New" w:cs="Courier New"/>
+          <w:color w:val="808000"/>
+          <w:sz w:val="20"/>
+        </w:rPr>
+        <w:t>`</w:t>
       </w:r>
       <w:r>
         <w:rPr>
@@ -9287,23 +11411,59 @@
           <w:color w:val="808000"/>
           <w:sz w:val="20"/>
         </w:rPr>
-        <w:t>`sales_order_delivered_to`</w:t>
-      </w:r>
-      <w:r>
-        <w:rPr>
-          <w:rFonts w:ascii="Courier New" w:eastAsia="Courier New" w:hAnsi="Courier New" w:cs="Courier New"/>
-          <w:color w:val="000000"/>
-          <w:sz w:val="20"/>
-        </w:rPr>
-        <w:t xml:space="preserve"> </w:t>
-      </w:r>
-      <w:r>
-        <w:rPr>
-          <w:rFonts w:ascii="Courier New" w:eastAsia="Courier New" w:hAnsi="Courier New" w:cs="Courier New"/>
-          <w:color w:val="808000"/>
-          <w:sz w:val="20"/>
-        </w:rPr>
-        <w:t>`sales_order_delivered_to`</w:t>
+        <w:t>`</w:t>
+      </w:r>
+      <w:proofErr w:type="spellStart"/>
+      <w:r>
+        <w:rPr>
+          <w:rFonts w:ascii="Courier New" w:eastAsia="Courier New" w:hAnsi="Courier New" w:cs="Courier New"/>
+          <w:color w:val="808000"/>
+          <w:sz w:val="20"/>
+        </w:rPr>
+        <w:t>sales_order_delivered_to</w:t>
+      </w:r>
+      <w:proofErr w:type="spellEnd"/>
+      <w:r>
+        <w:rPr>
+          <w:rFonts w:ascii="Courier New" w:eastAsia="Courier New" w:hAnsi="Courier New" w:cs="Courier New"/>
+          <w:color w:val="808000"/>
+          <w:sz w:val="20"/>
+        </w:rPr>
+        <w:t>`</w:t>
+      </w:r>
+      <w:r>
+        <w:rPr>
+          <w:rFonts w:ascii="Courier New" w:eastAsia="Courier New" w:hAnsi="Courier New" w:cs="Courier New"/>
+          <w:color w:val="000000"/>
+          <w:sz w:val="20"/>
+        </w:rPr>
+        <w:t xml:space="preserve"> </w:t>
+      </w:r>
+      <w:r>
+        <w:rPr>
+          <w:rFonts w:ascii="Courier New" w:eastAsia="Courier New" w:hAnsi="Courier New" w:cs="Courier New"/>
+          <w:color w:val="808000"/>
+          <w:sz w:val="20"/>
+        </w:rPr>
+        <w:t>`</w:t>
+      </w:r>
+      <w:proofErr w:type="spellStart"/>
+      <w:r>
+        <w:rPr>
+          <w:rFonts w:ascii="Courier New" w:eastAsia="Courier New" w:hAnsi="Courier New" w:cs="Courier New"/>
+          <w:color w:val="808000"/>
+          <w:sz w:val="20"/>
+        </w:rPr>
+        <w:t>sales_order_delivered_to</w:t>
+      </w:r>
+      <w:proofErr w:type="spellEnd"/>
+      <w:r>
+        <w:rPr>
+          <w:rFonts w:ascii="Courier New" w:eastAsia="Courier New" w:hAnsi="Courier New" w:cs="Courier New"/>
+          <w:color w:val="808000"/>
+          <w:sz w:val="20"/>
+        </w:rPr>
+        <w:t>`</w:t>
       </w:r>
       <w:r>
         <w:rPr>
@@ -9463,7 +11623,25 @@
           <w:color w:val="808000"/>
           <w:sz w:val="20"/>
         </w:rPr>
-        <w:t>`sales_order_payment_term`</w:t>
+        <w:t>`</w:t>
+      </w:r>
+      <w:proofErr w:type="spellStart"/>
+      <w:r>
+        <w:rPr>
+          <w:rFonts w:ascii="Courier New" w:eastAsia="Courier New" w:hAnsi="Courier New" w:cs="Courier New"/>
+          <w:color w:val="808000"/>
+          <w:sz w:val="20"/>
+        </w:rPr>
+        <w:t>sales_order_payment_term</w:t>
+      </w:r>
+      <w:proofErr w:type="spellEnd"/>
+      <w:r>
+        <w:rPr>
+          <w:rFonts w:ascii="Courier New" w:eastAsia="Courier New" w:hAnsi="Courier New" w:cs="Courier New"/>
+          <w:color w:val="808000"/>
+          <w:sz w:val="20"/>
+        </w:rPr>
+        <w:t>`</w:t>
       </w:r>
       <w:r>
         <w:rPr>
@@ -9531,23 +11709,59 @@
           <w:color w:val="808000"/>
           <w:sz w:val="20"/>
         </w:rPr>
-        <w:t>`sales_order_delivered_to_address`</w:t>
-      </w:r>
-      <w:r>
-        <w:rPr>
-          <w:rFonts w:ascii="Courier New" w:eastAsia="Courier New" w:hAnsi="Courier New" w:cs="Courier New"/>
-          <w:color w:val="000000"/>
-          <w:sz w:val="20"/>
-        </w:rPr>
-        <w:t xml:space="preserve"> </w:t>
-      </w:r>
-      <w:r>
-        <w:rPr>
-          <w:rFonts w:ascii="Courier New" w:eastAsia="Courier New" w:hAnsi="Courier New" w:cs="Courier New"/>
-          <w:color w:val="808000"/>
-          <w:sz w:val="20"/>
-        </w:rPr>
-        <w:t>`sales_order_delivered_to_address`</w:t>
+        <w:t>`</w:t>
+      </w:r>
+      <w:proofErr w:type="spellStart"/>
+      <w:r>
+        <w:rPr>
+          <w:rFonts w:ascii="Courier New" w:eastAsia="Courier New" w:hAnsi="Courier New" w:cs="Courier New"/>
+          <w:color w:val="808000"/>
+          <w:sz w:val="20"/>
+        </w:rPr>
+        <w:t>sales_order_delivered_to_address</w:t>
+      </w:r>
+      <w:proofErr w:type="spellEnd"/>
+      <w:r>
+        <w:rPr>
+          <w:rFonts w:ascii="Courier New" w:eastAsia="Courier New" w:hAnsi="Courier New" w:cs="Courier New"/>
+          <w:color w:val="808000"/>
+          <w:sz w:val="20"/>
+        </w:rPr>
+        <w:t>`</w:t>
+      </w:r>
+      <w:r>
+        <w:rPr>
+          <w:rFonts w:ascii="Courier New" w:eastAsia="Courier New" w:hAnsi="Courier New" w:cs="Courier New"/>
+          <w:color w:val="000000"/>
+          <w:sz w:val="20"/>
+        </w:rPr>
+        <w:t xml:space="preserve"> </w:t>
+      </w:r>
+      <w:r>
+        <w:rPr>
+          <w:rFonts w:ascii="Courier New" w:eastAsia="Courier New" w:hAnsi="Courier New" w:cs="Courier New"/>
+          <w:color w:val="808000"/>
+          <w:sz w:val="20"/>
+        </w:rPr>
+        <w:t>`</w:t>
+      </w:r>
+      <w:proofErr w:type="spellStart"/>
+      <w:r>
+        <w:rPr>
+          <w:rFonts w:ascii="Courier New" w:eastAsia="Courier New" w:hAnsi="Courier New" w:cs="Courier New"/>
+          <w:color w:val="808000"/>
+          <w:sz w:val="20"/>
+        </w:rPr>
+        <w:t>sales_order_delivered_to_address</w:t>
+      </w:r>
+      <w:proofErr w:type="spellEnd"/>
+      <w:r>
+        <w:rPr>
+          <w:rFonts w:ascii="Courier New" w:eastAsia="Courier New" w:hAnsi="Courier New" w:cs="Courier New"/>
+          <w:color w:val="808000"/>
+          <w:sz w:val="20"/>
+        </w:rPr>
+        <w:t>`</w:t>
       </w:r>
       <w:r>
         <w:rPr>
@@ -9707,7 +11921,25 @@
           <w:color w:val="808000"/>
           <w:sz w:val="20"/>
         </w:rPr>
-        <w:t>`sales_order_delivered_to`</w:t>
+        <w:t>`</w:t>
+      </w:r>
+      <w:proofErr w:type="spellStart"/>
+      <w:r>
+        <w:rPr>
+          <w:rFonts w:ascii="Courier New" w:eastAsia="Courier New" w:hAnsi="Courier New" w:cs="Courier New"/>
+          <w:color w:val="808000"/>
+          <w:sz w:val="20"/>
+        </w:rPr>
+        <w:t>sales_order_delivered_to</w:t>
+      </w:r>
+      <w:proofErr w:type="spellEnd"/>
+      <w:r>
+        <w:rPr>
+          <w:rFonts w:ascii="Courier New" w:eastAsia="Courier New" w:hAnsi="Courier New" w:cs="Courier New"/>
+          <w:color w:val="808000"/>
+          <w:sz w:val="20"/>
+        </w:rPr>
+        <w:t>`</w:t>
       </w:r>
       <w:r>
         <w:rPr>
@@ -9775,23 +12007,59 @@
           <w:color w:val="808000"/>
           <w:sz w:val="20"/>
         </w:rPr>
-        <w:t>`sales_order_delivery_method`</w:t>
-      </w:r>
-      <w:r>
-        <w:rPr>
-          <w:rFonts w:ascii="Courier New" w:eastAsia="Courier New" w:hAnsi="Courier New" w:cs="Courier New"/>
-          <w:color w:val="000000"/>
-          <w:sz w:val="20"/>
-        </w:rPr>
-        <w:t xml:space="preserve"> </w:t>
-      </w:r>
-      <w:r>
-        <w:rPr>
-          <w:rFonts w:ascii="Courier New" w:eastAsia="Courier New" w:hAnsi="Courier New" w:cs="Courier New"/>
-          <w:color w:val="808000"/>
-          <w:sz w:val="20"/>
-        </w:rPr>
-        <w:t>`sales_order_delivery_method`</w:t>
+        <w:t>`</w:t>
+      </w:r>
+      <w:proofErr w:type="spellStart"/>
+      <w:r>
+        <w:rPr>
+          <w:rFonts w:ascii="Courier New" w:eastAsia="Courier New" w:hAnsi="Courier New" w:cs="Courier New"/>
+          <w:color w:val="808000"/>
+          <w:sz w:val="20"/>
+        </w:rPr>
+        <w:t>sales_order_delivery_method</w:t>
+      </w:r>
+      <w:proofErr w:type="spellEnd"/>
+      <w:r>
+        <w:rPr>
+          <w:rFonts w:ascii="Courier New" w:eastAsia="Courier New" w:hAnsi="Courier New" w:cs="Courier New"/>
+          <w:color w:val="808000"/>
+          <w:sz w:val="20"/>
+        </w:rPr>
+        <w:t>`</w:t>
+      </w:r>
+      <w:r>
+        <w:rPr>
+          <w:rFonts w:ascii="Courier New" w:eastAsia="Courier New" w:hAnsi="Courier New" w:cs="Courier New"/>
+          <w:color w:val="000000"/>
+          <w:sz w:val="20"/>
+        </w:rPr>
+        <w:t xml:space="preserve"> </w:t>
+      </w:r>
+      <w:r>
+        <w:rPr>
+          <w:rFonts w:ascii="Courier New" w:eastAsia="Courier New" w:hAnsi="Courier New" w:cs="Courier New"/>
+          <w:color w:val="808000"/>
+          <w:sz w:val="20"/>
+        </w:rPr>
+        <w:t>`</w:t>
+      </w:r>
+      <w:proofErr w:type="spellStart"/>
+      <w:r>
+        <w:rPr>
+          <w:rFonts w:ascii="Courier New" w:eastAsia="Courier New" w:hAnsi="Courier New" w:cs="Courier New"/>
+          <w:color w:val="808000"/>
+          <w:sz w:val="20"/>
+        </w:rPr>
+        <w:t>sales_order_delivery_method</w:t>
+      </w:r>
+      <w:proofErr w:type="spellEnd"/>
+      <w:r>
+        <w:rPr>
+          <w:rFonts w:ascii="Courier New" w:eastAsia="Courier New" w:hAnsi="Courier New" w:cs="Courier New"/>
+          <w:color w:val="808000"/>
+          <w:sz w:val="20"/>
+        </w:rPr>
+        <w:t>`</w:t>
       </w:r>
       <w:r>
         <w:rPr>
@@ -9951,7 +12219,25 @@
           <w:color w:val="808000"/>
           <w:sz w:val="20"/>
         </w:rPr>
-        <w:t>`sales_order_delivered_to_address`</w:t>
+        <w:t>`</w:t>
+      </w:r>
+      <w:proofErr w:type="spellStart"/>
+      <w:r>
+        <w:rPr>
+          <w:rFonts w:ascii="Courier New" w:eastAsia="Courier New" w:hAnsi="Courier New" w:cs="Courier New"/>
+          <w:color w:val="808000"/>
+          <w:sz w:val="20"/>
+        </w:rPr>
+        <w:t>sales_order_delivered_to_address</w:t>
+      </w:r>
+      <w:proofErr w:type="spellEnd"/>
+      <w:r>
+        <w:rPr>
+          <w:rFonts w:ascii="Courier New" w:eastAsia="Courier New" w:hAnsi="Courier New" w:cs="Courier New"/>
+          <w:color w:val="808000"/>
+          <w:sz w:val="20"/>
+        </w:rPr>
+        <w:t>`</w:t>
       </w:r>
       <w:r>
         <w:rPr>
@@ -10019,23 +12305,59 @@
           <w:color w:val="808000"/>
           <w:sz w:val="20"/>
         </w:rPr>
-        <w:t>`sales_order_hauler`</w:t>
-      </w:r>
-      <w:r>
-        <w:rPr>
-          <w:rFonts w:ascii="Courier New" w:eastAsia="Courier New" w:hAnsi="Courier New" w:cs="Courier New"/>
-          <w:color w:val="000000"/>
-          <w:sz w:val="20"/>
-        </w:rPr>
-        <w:t xml:space="preserve"> </w:t>
-      </w:r>
-      <w:r>
-        <w:rPr>
-          <w:rFonts w:ascii="Courier New" w:eastAsia="Courier New" w:hAnsi="Courier New" w:cs="Courier New"/>
-          <w:color w:val="808000"/>
-          <w:sz w:val="20"/>
-        </w:rPr>
-        <w:t>`sales_order_hauler`</w:t>
+        <w:t>`</w:t>
+      </w:r>
+      <w:proofErr w:type="spellStart"/>
+      <w:r>
+        <w:rPr>
+          <w:rFonts w:ascii="Courier New" w:eastAsia="Courier New" w:hAnsi="Courier New" w:cs="Courier New"/>
+          <w:color w:val="808000"/>
+          <w:sz w:val="20"/>
+        </w:rPr>
+        <w:t>sales_order_hauler</w:t>
+      </w:r>
+      <w:proofErr w:type="spellEnd"/>
+      <w:r>
+        <w:rPr>
+          <w:rFonts w:ascii="Courier New" w:eastAsia="Courier New" w:hAnsi="Courier New" w:cs="Courier New"/>
+          <w:color w:val="808000"/>
+          <w:sz w:val="20"/>
+        </w:rPr>
+        <w:t>`</w:t>
+      </w:r>
+      <w:r>
+        <w:rPr>
+          <w:rFonts w:ascii="Courier New" w:eastAsia="Courier New" w:hAnsi="Courier New" w:cs="Courier New"/>
+          <w:color w:val="000000"/>
+          <w:sz w:val="20"/>
+        </w:rPr>
+        <w:t xml:space="preserve"> </w:t>
+      </w:r>
+      <w:r>
+        <w:rPr>
+          <w:rFonts w:ascii="Courier New" w:eastAsia="Courier New" w:hAnsi="Courier New" w:cs="Courier New"/>
+          <w:color w:val="808000"/>
+          <w:sz w:val="20"/>
+        </w:rPr>
+        <w:t>`</w:t>
+      </w:r>
+      <w:proofErr w:type="spellStart"/>
+      <w:r>
+        <w:rPr>
+          <w:rFonts w:ascii="Courier New" w:eastAsia="Courier New" w:hAnsi="Courier New" w:cs="Courier New"/>
+          <w:color w:val="808000"/>
+          <w:sz w:val="20"/>
+        </w:rPr>
+        <w:t>sales_order_hauler</w:t>
+      </w:r>
+      <w:proofErr w:type="spellEnd"/>
+      <w:r>
+        <w:rPr>
+          <w:rFonts w:ascii="Courier New" w:eastAsia="Courier New" w:hAnsi="Courier New" w:cs="Courier New"/>
+          <w:color w:val="808000"/>
+          <w:sz w:val="20"/>
+        </w:rPr>
+        <w:t>`</w:t>
       </w:r>
       <w:r>
         <w:rPr>
@@ -10195,7 +12517,25 @@
           <w:color w:val="808000"/>
           <w:sz w:val="20"/>
         </w:rPr>
-        <w:t>`sales_order_total_due`</w:t>
+        <w:t>`</w:t>
+      </w:r>
+      <w:proofErr w:type="spellStart"/>
+      <w:r>
+        <w:rPr>
+          <w:rFonts w:ascii="Courier New" w:eastAsia="Courier New" w:hAnsi="Courier New" w:cs="Courier New"/>
+          <w:color w:val="808000"/>
+          <w:sz w:val="20"/>
+        </w:rPr>
+        <w:t>sales_order_total_due</w:t>
+      </w:r>
+      <w:proofErr w:type="spellEnd"/>
+      <w:r>
+        <w:rPr>
+          <w:rFonts w:ascii="Courier New" w:eastAsia="Courier New" w:hAnsi="Courier New" w:cs="Courier New"/>
+          <w:color w:val="808000"/>
+          <w:sz w:val="20"/>
+        </w:rPr>
+        <w:t>`</w:t>
       </w:r>
       <w:r>
         <w:rPr>
@@ -10263,23 +12603,59 @@
           <w:color w:val="808000"/>
           <w:sz w:val="20"/>
         </w:rPr>
-        <w:t>`sales_order_required_date`</w:t>
-      </w:r>
-      <w:r>
-        <w:rPr>
-          <w:rFonts w:ascii="Courier New" w:eastAsia="Courier New" w:hAnsi="Courier New" w:cs="Courier New"/>
-          <w:color w:val="000000"/>
-          <w:sz w:val="20"/>
-        </w:rPr>
-        <w:t xml:space="preserve"> </w:t>
-      </w:r>
-      <w:r>
-        <w:rPr>
-          <w:rFonts w:ascii="Courier New" w:eastAsia="Courier New" w:hAnsi="Courier New" w:cs="Courier New"/>
-          <w:color w:val="808000"/>
-          <w:sz w:val="20"/>
-        </w:rPr>
-        <w:t>`sales_order_required_date`</w:t>
+        <w:t>`</w:t>
+      </w:r>
+      <w:proofErr w:type="spellStart"/>
+      <w:r>
+        <w:rPr>
+          <w:rFonts w:ascii="Courier New" w:eastAsia="Courier New" w:hAnsi="Courier New" w:cs="Courier New"/>
+          <w:color w:val="808000"/>
+          <w:sz w:val="20"/>
+        </w:rPr>
+        <w:t>sales_order_required_date</w:t>
+      </w:r>
+      <w:proofErr w:type="spellEnd"/>
+      <w:r>
+        <w:rPr>
+          <w:rFonts w:ascii="Courier New" w:eastAsia="Courier New" w:hAnsi="Courier New" w:cs="Courier New"/>
+          <w:color w:val="808000"/>
+          <w:sz w:val="20"/>
+        </w:rPr>
+        <w:t>`</w:t>
+      </w:r>
+      <w:r>
+        <w:rPr>
+          <w:rFonts w:ascii="Courier New" w:eastAsia="Courier New" w:hAnsi="Courier New" w:cs="Courier New"/>
+          <w:color w:val="000000"/>
+          <w:sz w:val="20"/>
+        </w:rPr>
+        <w:t xml:space="preserve"> </w:t>
+      </w:r>
+      <w:r>
+        <w:rPr>
+          <w:rFonts w:ascii="Courier New" w:eastAsia="Courier New" w:hAnsi="Courier New" w:cs="Courier New"/>
+          <w:color w:val="808000"/>
+          <w:sz w:val="20"/>
+        </w:rPr>
+        <w:t>`</w:t>
+      </w:r>
+      <w:proofErr w:type="spellStart"/>
+      <w:r>
+        <w:rPr>
+          <w:rFonts w:ascii="Courier New" w:eastAsia="Courier New" w:hAnsi="Courier New" w:cs="Courier New"/>
+          <w:color w:val="808000"/>
+          <w:sz w:val="20"/>
+        </w:rPr>
+        <w:t>sales_order_required_date</w:t>
+      </w:r>
+      <w:proofErr w:type="spellEnd"/>
+      <w:r>
+        <w:rPr>
+          <w:rFonts w:ascii="Courier New" w:eastAsia="Courier New" w:hAnsi="Courier New" w:cs="Courier New"/>
+          <w:color w:val="808000"/>
+          <w:sz w:val="20"/>
+        </w:rPr>
+        <w:t>`</w:t>
       </w:r>
       <w:r>
         <w:rPr>
@@ -10439,7 +12815,25 @@
           <w:color w:val="808000"/>
           <w:sz w:val="20"/>
         </w:rPr>
-        <w:t>`sales_order_hauler`</w:t>
+        <w:t>`</w:t>
+      </w:r>
+      <w:proofErr w:type="spellStart"/>
+      <w:r>
+        <w:rPr>
+          <w:rFonts w:ascii="Courier New" w:eastAsia="Courier New" w:hAnsi="Courier New" w:cs="Courier New"/>
+          <w:color w:val="808000"/>
+          <w:sz w:val="20"/>
+        </w:rPr>
+        <w:t>sales_order_hauler</w:t>
+      </w:r>
+      <w:proofErr w:type="spellEnd"/>
+      <w:r>
+        <w:rPr>
+          <w:rFonts w:ascii="Courier New" w:eastAsia="Courier New" w:hAnsi="Courier New" w:cs="Courier New"/>
+          <w:color w:val="808000"/>
+          <w:sz w:val="20"/>
+        </w:rPr>
+        <w:t>`</w:t>
       </w:r>
       <w:r>
         <w:rPr>
@@ -10507,23 +12901,59 @@
           <w:color w:val="808000"/>
           <w:sz w:val="20"/>
         </w:rPr>
-        <w:t>`sales_order_instructions`</w:t>
-      </w:r>
-      <w:r>
-        <w:rPr>
-          <w:rFonts w:ascii="Courier New" w:eastAsia="Courier New" w:hAnsi="Courier New" w:cs="Courier New"/>
-          <w:color w:val="000000"/>
-          <w:sz w:val="20"/>
-        </w:rPr>
-        <w:t xml:space="preserve"> </w:t>
-      </w:r>
-      <w:r>
-        <w:rPr>
-          <w:rFonts w:ascii="Courier New" w:eastAsia="Courier New" w:hAnsi="Courier New" w:cs="Courier New"/>
-          <w:color w:val="808000"/>
-          <w:sz w:val="20"/>
-        </w:rPr>
-        <w:t>`sales_order_instructions`</w:t>
+        <w:t>`</w:t>
+      </w:r>
+      <w:proofErr w:type="spellStart"/>
+      <w:r>
+        <w:rPr>
+          <w:rFonts w:ascii="Courier New" w:eastAsia="Courier New" w:hAnsi="Courier New" w:cs="Courier New"/>
+          <w:color w:val="808000"/>
+          <w:sz w:val="20"/>
+        </w:rPr>
+        <w:t>sales_order_instructions</w:t>
+      </w:r>
+      <w:proofErr w:type="spellEnd"/>
+      <w:r>
+        <w:rPr>
+          <w:rFonts w:ascii="Courier New" w:eastAsia="Courier New" w:hAnsi="Courier New" w:cs="Courier New"/>
+          <w:color w:val="808000"/>
+          <w:sz w:val="20"/>
+        </w:rPr>
+        <w:t>`</w:t>
+      </w:r>
+      <w:r>
+        <w:rPr>
+          <w:rFonts w:ascii="Courier New" w:eastAsia="Courier New" w:hAnsi="Courier New" w:cs="Courier New"/>
+          <w:color w:val="000000"/>
+          <w:sz w:val="20"/>
+        </w:rPr>
+        <w:t xml:space="preserve"> </w:t>
+      </w:r>
+      <w:r>
+        <w:rPr>
+          <w:rFonts w:ascii="Courier New" w:eastAsia="Courier New" w:hAnsi="Courier New" w:cs="Courier New"/>
+          <w:color w:val="808000"/>
+          <w:sz w:val="20"/>
+        </w:rPr>
+        <w:t>`</w:t>
+      </w:r>
+      <w:proofErr w:type="spellStart"/>
+      <w:r>
+        <w:rPr>
+          <w:rFonts w:ascii="Courier New" w:eastAsia="Courier New" w:hAnsi="Courier New" w:cs="Courier New"/>
+          <w:color w:val="808000"/>
+          <w:sz w:val="20"/>
+        </w:rPr>
+        <w:t>sales_order_instructions</w:t>
+      </w:r>
+      <w:proofErr w:type="spellEnd"/>
+      <w:r>
+        <w:rPr>
+          <w:rFonts w:ascii="Courier New" w:eastAsia="Courier New" w:hAnsi="Courier New" w:cs="Courier New"/>
+          <w:color w:val="808000"/>
+          <w:sz w:val="20"/>
+        </w:rPr>
+        <w:t>`</w:t>
       </w:r>
       <w:r>
         <w:rPr>
@@ -10683,7 +13113,25 @@
           <w:color w:val="808000"/>
           <w:sz w:val="20"/>
         </w:rPr>
-        <w:t>`sales_order_required_date`</w:t>
+        <w:t>`</w:t>
+      </w:r>
+      <w:proofErr w:type="spellStart"/>
+      <w:r>
+        <w:rPr>
+          <w:rFonts w:ascii="Courier New" w:eastAsia="Courier New" w:hAnsi="Courier New" w:cs="Courier New"/>
+          <w:color w:val="808000"/>
+          <w:sz w:val="20"/>
+        </w:rPr>
+        <w:t>sales_order_required_date</w:t>
+      </w:r>
+      <w:proofErr w:type="spellEnd"/>
+      <w:r>
+        <w:rPr>
+          <w:rFonts w:ascii="Courier New" w:eastAsia="Courier New" w:hAnsi="Courier New" w:cs="Courier New"/>
+          <w:color w:val="808000"/>
+          <w:sz w:val="20"/>
+        </w:rPr>
+        <w:t>`</w:t>
       </w:r>
       <w:r>
         <w:rPr>
@@ -10752,23 +13200,59 @@
           <w:color w:val="808000"/>
           <w:sz w:val="20"/>
         </w:rPr>
-        <w:t>`sales_order_note`</w:t>
-      </w:r>
-      <w:r>
-        <w:rPr>
-          <w:rFonts w:ascii="Courier New" w:eastAsia="Courier New" w:hAnsi="Courier New" w:cs="Courier New"/>
-          <w:color w:val="000000"/>
-          <w:sz w:val="20"/>
-        </w:rPr>
-        <w:t xml:space="preserve"> </w:t>
-      </w:r>
-      <w:r>
-        <w:rPr>
-          <w:rFonts w:ascii="Courier New" w:eastAsia="Courier New" w:hAnsi="Courier New" w:cs="Courier New"/>
-          <w:color w:val="808000"/>
-          <w:sz w:val="20"/>
-        </w:rPr>
-        <w:t>`sales_order_note`</w:t>
+        <w:t>`</w:t>
+      </w:r>
+      <w:proofErr w:type="spellStart"/>
+      <w:r>
+        <w:rPr>
+          <w:rFonts w:ascii="Courier New" w:eastAsia="Courier New" w:hAnsi="Courier New" w:cs="Courier New"/>
+          <w:color w:val="808000"/>
+          <w:sz w:val="20"/>
+        </w:rPr>
+        <w:t>sales_order_note</w:t>
+      </w:r>
+      <w:proofErr w:type="spellEnd"/>
+      <w:r>
+        <w:rPr>
+          <w:rFonts w:ascii="Courier New" w:eastAsia="Courier New" w:hAnsi="Courier New" w:cs="Courier New"/>
+          <w:color w:val="808000"/>
+          <w:sz w:val="20"/>
+        </w:rPr>
+        <w:t>`</w:t>
+      </w:r>
+      <w:r>
+        <w:rPr>
+          <w:rFonts w:ascii="Courier New" w:eastAsia="Courier New" w:hAnsi="Courier New" w:cs="Courier New"/>
+          <w:color w:val="000000"/>
+          <w:sz w:val="20"/>
+        </w:rPr>
+        <w:t xml:space="preserve"> </w:t>
+      </w:r>
+      <w:r>
+        <w:rPr>
+          <w:rFonts w:ascii="Courier New" w:eastAsia="Courier New" w:hAnsi="Courier New" w:cs="Courier New"/>
+          <w:color w:val="808000"/>
+          <w:sz w:val="20"/>
+        </w:rPr>
+        <w:t>`</w:t>
+      </w:r>
+      <w:proofErr w:type="spellStart"/>
+      <w:r>
+        <w:rPr>
+          <w:rFonts w:ascii="Courier New" w:eastAsia="Courier New" w:hAnsi="Courier New" w:cs="Courier New"/>
+          <w:color w:val="808000"/>
+          <w:sz w:val="20"/>
+        </w:rPr>
+        <w:t>sales_order_note</w:t>
+      </w:r>
+      <w:proofErr w:type="spellEnd"/>
+      <w:r>
+        <w:rPr>
+          <w:rFonts w:ascii="Courier New" w:eastAsia="Courier New" w:hAnsi="Courier New" w:cs="Courier New"/>
+          <w:color w:val="808000"/>
+          <w:sz w:val="20"/>
+        </w:rPr>
+        <w:t>`</w:t>
       </w:r>
       <w:r>
         <w:rPr>
@@ -10928,7 +13412,25 @@
           <w:color w:val="808000"/>
           <w:sz w:val="20"/>
         </w:rPr>
-        <w:t>`sales_order_instructions`</w:t>
+        <w:t>`</w:t>
+      </w:r>
+      <w:proofErr w:type="spellStart"/>
+      <w:r>
+        <w:rPr>
+          <w:rFonts w:ascii="Courier New" w:eastAsia="Courier New" w:hAnsi="Courier New" w:cs="Courier New"/>
+          <w:color w:val="808000"/>
+          <w:sz w:val="20"/>
+        </w:rPr>
+        <w:t>sales_order_instructions</w:t>
+      </w:r>
+      <w:proofErr w:type="spellEnd"/>
+      <w:r>
+        <w:rPr>
+          <w:rFonts w:ascii="Courier New" w:eastAsia="Courier New" w:hAnsi="Courier New" w:cs="Courier New"/>
+          <w:color w:val="808000"/>
+          <w:sz w:val="20"/>
+        </w:rPr>
+        <w:t>`</w:t>
       </w:r>
       <w:r>
         <w:rPr>
@@ -10996,23 +13498,59 @@
           <w:color w:val="808000"/>
           <w:sz w:val="20"/>
         </w:rPr>
-        <w:t>`sales_order_mode_of_payment`</w:t>
-      </w:r>
-      <w:r>
-        <w:rPr>
-          <w:rFonts w:ascii="Courier New" w:eastAsia="Courier New" w:hAnsi="Courier New" w:cs="Courier New"/>
-          <w:color w:val="000000"/>
-          <w:sz w:val="20"/>
-        </w:rPr>
-        <w:t xml:space="preserve"> </w:t>
-      </w:r>
-      <w:r>
-        <w:rPr>
-          <w:rFonts w:ascii="Courier New" w:eastAsia="Courier New" w:hAnsi="Courier New" w:cs="Courier New"/>
-          <w:color w:val="808000"/>
-          <w:sz w:val="20"/>
-        </w:rPr>
-        <w:t>`sales_order_mode_of_payment`</w:t>
+        <w:t>`</w:t>
+      </w:r>
+      <w:proofErr w:type="spellStart"/>
+      <w:r>
+        <w:rPr>
+          <w:rFonts w:ascii="Courier New" w:eastAsia="Courier New" w:hAnsi="Courier New" w:cs="Courier New"/>
+          <w:color w:val="808000"/>
+          <w:sz w:val="20"/>
+        </w:rPr>
+        <w:t>sales_order_mode_of_payment</w:t>
+      </w:r>
+      <w:proofErr w:type="spellEnd"/>
+      <w:r>
+        <w:rPr>
+          <w:rFonts w:ascii="Courier New" w:eastAsia="Courier New" w:hAnsi="Courier New" w:cs="Courier New"/>
+          <w:color w:val="808000"/>
+          <w:sz w:val="20"/>
+        </w:rPr>
+        <w:t>`</w:t>
+      </w:r>
+      <w:r>
+        <w:rPr>
+          <w:rFonts w:ascii="Courier New" w:eastAsia="Courier New" w:hAnsi="Courier New" w:cs="Courier New"/>
+          <w:color w:val="000000"/>
+          <w:sz w:val="20"/>
+        </w:rPr>
+        <w:t xml:space="preserve"> </w:t>
+      </w:r>
+      <w:r>
+        <w:rPr>
+          <w:rFonts w:ascii="Courier New" w:eastAsia="Courier New" w:hAnsi="Courier New" w:cs="Courier New"/>
+          <w:color w:val="808000"/>
+          <w:sz w:val="20"/>
+        </w:rPr>
+        <w:t>`</w:t>
+      </w:r>
+      <w:proofErr w:type="spellStart"/>
+      <w:r>
+        <w:rPr>
+          <w:rFonts w:ascii="Courier New" w:eastAsia="Courier New" w:hAnsi="Courier New" w:cs="Courier New"/>
+          <w:color w:val="808000"/>
+          <w:sz w:val="20"/>
+        </w:rPr>
+        <w:t>sales_order_mode_of_payment</w:t>
+      </w:r>
+      <w:proofErr w:type="spellEnd"/>
+      <w:r>
+        <w:rPr>
+          <w:rFonts w:ascii="Courier New" w:eastAsia="Courier New" w:hAnsi="Courier New" w:cs="Courier New"/>
+          <w:color w:val="808000"/>
+          <w:sz w:val="20"/>
+        </w:rPr>
+        <w:t>`</w:t>
       </w:r>
       <w:r>
         <w:rPr>
@@ -11172,7 +13710,25 @@
           <w:color w:val="808000"/>
           <w:sz w:val="20"/>
         </w:rPr>
-        <w:t>`sales_order_note`</w:t>
+        <w:t>`</w:t>
+      </w:r>
+      <w:proofErr w:type="spellStart"/>
+      <w:r>
+        <w:rPr>
+          <w:rFonts w:ascii="Courier New" w:eastAsia="Courier New" w:hAnsi="Courier New" w:cs="Courier New"/>
+          <w:color w:val="808000"/>
+          <w:sz w:val="20"/>
+        </w:rPr>
+        <w:t>sales_order_note</w:t>
+      </w:r>
+      <w:proofErr w:type="spellEnd"/>
+      <w:r>
+        <w:rPr>
+          <w:rFonts w:ascii="Courier New" w:eastAsia="Courier New" w:hAnsi="Courier New" w:cs="Courier New"/>
+          <w:color w:val="808000"/>
+          <w:sz w:val="20"/>
+        </w:rPr>
+        <w:t>`</w:t>
       </w:r>
       <w:r>
         <w:rPr>
@@ -11240,7 +13796,25 @@
           <w:color w:val="808000"/>
           <w:sz w:val="20"/>
         </w:rPr>
-        <w:t>`sales_o/* large SQL query (2.4 KiB), snipped at 2,000 characters */</w:t>
+        <w:t>`</w:t>
+      </w:r>
+      <w:proofErr w:type="spellStart"/>
+      <w:r>
+        <w:rPr>
+          <w:rFonts w:ascii="Courier New" w:eastAsia="Courier New" w:hAnsi="Courier New" w:cs="Courier New"/>
+          <w:color w:val="808000"/>
+          <w:sz w:val="20"/>
+        </w:rPr>
+        <w:t>sales_o</w:t>
+      </w:r>
+      <w:proofErr w:type="spellEnd"/>
+      <w:r>
+        <w:rPr>
+          <w:rFonts w:ascii="Courier New" w:eastAsia="Courier New" w:hAnsi="Courier New" w:cs="Courier New"/>
+          <w:color w:val="808000"/>
+          <w:sz w:val="20"/>
+        </w:rPr>
+        <w:t>/* large SQL query (2.4 KiB), snipped at 2,000 characters */</w:t>
       </w:r>
     </w:p>
     <w:p>
@@ -11302,7 +13876,25 @@
           <w:color w:val="808000"/>
           <w:sz w:val="20"/>
         </w:rPr>
-        <w:t>`user_tb`</w:t>
+        <w:t>`</w:t>
+      </w:r>
+      <w:proofErr w:type="spellStart"/>
+      <w:r>
+        <w:rPr>
+          <w:rFonts w:ascii="Courier New" w:eastAsia="Courier New" w:hAnsi="Courier New" w:cs="Courier New"/>
+          <w:color w:val="808000"/>
+          <w:sz w:val="20"/>
+        </w:rPr>
+        <w:t>user_tb</w:t>
+      </w:r>
+      <w:proofErr w:type="spellEnd"/>
+      <w:r>
+        <w:rPr>
+          <w:rFonts w:ascii="Courier New" w:eastAsia="Courier New" w:hAnsi="Courier New" w:cs="Courier New"/>
+          <w:color w:val="808000"/>
+          <w:sz w:val="20"/>
+        </w:rPr>
+        <w:t>`</w:t>
       </w:r>
     </w:p>
     <w:p>
@@ -11362,23 +13954,59 @@
           <w:color w:val="808000"/>
           <w:sz w:val="20"/>
         </w:rPr>
-        <w:t>`user_name`</w:t>
-      </w:r>
-      <w:r>
-        <w:rPr>
-          <w:rFonts w:ascii="Courier New" w:eastAsia="Courier New" w:hAnsi="Courier New" w:cs="Courier New"/>
-          <w:color w:val="000000"/>
-          <w:sz w:val="20"/>
-        </w:rPr>
-        <w:t xml:space="preserve"> </w:t>
-      </w:r>
-      <w:r>
-        <w:rPr>
-          <w:rFonts w:ascii="Courier New" w:eastAsia="Courier New" w:hAnsi="Courier New" w:cs="Courier New"/>
-          <w:color w:val="808000"/>
-          <w:sz w:val="20"/>
-        </w:rPr>
-        <w:t>`user_name`</w:t>
+        <w:t>`</w:t>
+      </w:r>
+      <w:proofErr w:type="spellStart"/>
+      <w:r>
+        <w:rPr>
+          <w:rFonts w:ascii="Courier New" w:eastAsia="Courier New" w:hAnsi="Courier New" w:cs="Courier New"/>
+          <w:color w:val="808000"/>
+          <w:sz w:val="20"/>
+        </w:rPr>
+        <w:t>user_name</w:t>
+      </w:r>
+      <w:proofErr w:type="spellEnd"/>
+      <w:r>
+        <w:rPr>
+          <w:rFonts w:ascii="Courier New" w:eastAsia="Courier New" w:hAnsi="Courier New" w:cs="Courier New"/>
+          <w:color w:val="808000"/>
+          <w:sz w:val="20"/>
+        </w:rPr>
+        <w:t>`</w:t>
+      </w:r>
+      <w:r>
+        <w:rPr>
+          <w:rFonts w:ascii="Courier New" w:eastAsia="Courier New" w:hAnsi="Courier New" w:cs="Courier New"/>
+          <w:color w:val="000000"/>
+          <w:sz w:val="20"/>
+        </w:rPr>
+        <w:t xml:space="preserve"> </w:t>
+      </w:r>
+      <w:r>
+        <w:rPr>
+          <w:rFonts w:ascii="Courier New" w:eastAsia="Courier New" w:hAnsi="Courier New" w:cs="Courier New"/>
+          <w:color w:val="808000"/>
+          <w:sz w:val="20"/>
+        </w:rPr>
+        <w:t>`</w:t>
+      </w:r>
+      <w:proofErr w:type="spellStart"/>
+      <w:r>
+        <w:rPr>
+          <w:rFonts w:ascii="Courier New" w:eastAsia="Courier New" w:hAnsi="Courier New" w:cs="Courier New"/>
+          <w:color w:val="808000"/>
+          <w:sz w:val="20"/>
+        </w:rPr>
+        <w:t>user_name</w:t>
+      </w:r>
+      <w:proofErr w:type="spellEnd"/>
+      <w:r>
+        <w:rPr>
+          <w:rFonts w:ascii="Courier New" w:eastAsia="Courier New" w:hAnsi="Courier New" w:cs="Courier New"/>
+          <w:color w:val="808000"/>
+          <w:sz w:val="20"/>
+        </w:rPr>
+        <w:t>`</w:t>
       </w:r>
       <w:r>
         <w:rPr>
@@ -11554,7 +14182,25 @@
           <w:color w:val="808000"/>
           <w:sz w:val="20"/>
         </w:rPr>
-        <w:t>`user_id`</w:t>
+        <w:t>`</w:t>
+      </w:r>
+      <w:proofErr w:type="spellStart"/>
+      <w:r>
+        <w:rPr>
+          <w:rFonts w:ascii="Courier New" w:eastAsia="Courier New" w:hAnsi="Courier New" w:cs="Courier New"/>
+          <w:color w:val="808000"/>
+          <w:sz w:val="20"/>
+        </w:rPr>
+        <w:t>user_id</w:t>
+      </w:r>
+      <w:proofErr w:type="spellEnd"/>
+      <w:r>
+        <w:rPr>
+          <w:rFonts w:ascii="Courier New" w:eastAsia="Courier New" w:hAnsi="Courier New" w:cs="Courier New"/>
+          <w:color w:val="808000"/>
+          <w:sz w:val="20"/>
+        </w:rPr>
+        <w:t>`</w:t>
       </w:r>
       <w:r>
         <w:rPr>
@@ -11622,23 +14268,59 @@
           <w:color w:val="808000"/>
           <w:sz w:val="20"/>
         </w:rPr>
-        <w:t>`user_real_name`</w:t>
-      </w:r>
-      <w:r>
-        <w:rPr>
-          <w:rFonts w:ascii="Courier New" w:eastAsia="Courier New" w:hAnsi="Courier New" w:cs="Courier New"/>
-          <w:color w:val="000000"/>
-          <w:sz w:val="20"/>
-        </w:rPr>
-        <w:t xml:space="preserve"> </w:t>
-      </w:r>
-      <w:r>
-        <w:rPr>
-          <w:rFonts w:ascii="Courier New" w:eastAsia="Courier New" w:hAnsi="Courier New" w:cs="Courier New"/>
-          <w:color w:val="808000"/>
-          <w:sz w:val="20"/>
-        </w:rPr>
-        <w:t>`user_real_name`</w:t>
+        <w:t>`</w:t>
+      </w:r>
+      <w:proofErr w:type="spellStart"/>
+      <w:r>
+        <w:rPr>
+          <w:rFonts w:ascii="Courier New" w:eastAsia="Courier New" w:hAnsi="Courier New" w:cs="Courier New"/>
+          <w:color w:val="808000"/>
+          <w:sz w:val="20"/>
+        </w:rPr>
+        <w:t>user_real_name</w:t>
+      </w:r>
+      <w:proofErr w:type="spellEnd"/>
+      <w:r>
+        <w:rPr>
+          <w:rFonts w:ascii="Courier New" w:eastAsia="Courier New" w:hAnsi="Courier New" w:cs="Courier New"/>
+          <w:color w:val="808000"/>
+          <w:sz w:val="20"/>
+        </w:rPr>
+        <w:t>`</w:t>
+      </w:r>
+      <w:r>
+        <w:rPr>
+          <w:rFonts w:ascii="Courier New" w:eastAsia="Courier New" w:hAnsi="Courier New" w:cs="Courier New"/>
+          <w:color w:val="000000"/>
+          <w:sz w:val="20"/>
+        </w:rPr>
+        <w:t xml:space="preserve"> </w:t>
+      </w:r>
+      <w:r>
+        <w:rPr>
+          <w:rFonts w:ascii="Courier New" w:eastAsia="Courier New" w:hAnsi="Courier New" w:cs="Courier New"/>
+          <w:color w:val="808000"/>
+          <w:sz w:val="20"/>
+        </w:rPr>
+        <w:t>`</w:t>
+      </w:r>
+      <w:proofErr w:type="spellStart"/>
+      <w:r>
+        <w:rPr>
+          <w:rFonts w:ascii="Courier New" w:eastAsia="Courier New" w:hAnsi="Courier New" w:cs="Courier New"/>
+          <w:color w:val="808000"/>
+          <w:sz w:val="20"/>
+        </w:rPr>
+        <w:t>user_real_name</w:t>
+      </w:r>
+      <w:proofErr w:type="spellEnd"/>
+      <w:r>
+        <w:rPr>
+          <w:rFonts w:ascii="Courier New" w:eastAsia="Courier New" w:hAnsi="Courier New" w:cs="Courier New"/>
+          <w:color w:val="808000"/>
+          <w:sz w:val="20"/>
+        </w:rPr>
+        <w:t>`</w:t>
       </w:r>
       <w:r>
         <w:rPr>
@@ -11814,7 +14496,25 @@
           <w:color w:val="808000"/>
           <w:sz w:val="20"/>
         </w:rPr>
-        <w:t>`user_name`</w:t>
+        <w:t>`</w:t>
+      </w:r>
+      <w:proofErr w:type="spellStart"/>
+      <w:r>
+        <w:rPr>
+          <w:rFonts w:ascii="Courier New" w:eastAsia="Courier New" w:hAnsi="Courier New" w:cs="Courier New"/>
+          <w:color w:val="808000"/>
+          <w:sz w:val="20"/>
+        </w:rPr>
+        <w:t>user_name</w:t>
+      </w:r>
+      <w:proofErr w:type="spellEnd"/>
+      <w:r>
+        <w:rPr>
+          <w:rFonts w:ascii="Courier New" w:eastAsia="Courier New" w:hAnsi="Courier New" w:cs="Courier New"/>
+          <w:color w:val="808000"/>
+          <w:sz w:val="20"/>
+        </w:rPr>
+        <w:t>`</w:t>
       </w:r>
       <w:r>
         <w:rPr>
@@ -11882,23 +14582,59 @@
           <w:color w:val="808000"/>
           <w:sz w:val="20"/>
         </w:rPr>
-        <w:t>`user_job_title`</w:t>
-      </w:r>
-      <w:r>
-        <w:rPr>
-          <w:rFonts w:ascii="Courier New" w:eastAsia="Courier New" w:hAnsi="Courier New" w:cs="Courier New"/>
-          <w:color w:val="000000"/>
-          <w:sz w:val="20"/>
-        </w:rPr>
-        <w:t xml:space="preserve"> </w:t>
-      </w:r>
-      <w:r>
-        <w:rPr>
-          <w:rFonts w:ascii="Courier New" w:eastAsia="Courier New" w:hAnsi="Courier New" w:cs="Courier New"/>
-          <w:color w:val="808000"/>
-          <w:sz w:val="20"/>
-        </w:rPr>
-        <w:t>`user_job_title`</w:t>
+        <w:t>`</w:t>
+      </w:r>
+      <w:proofErr w:type="spellStart"/>
+      <w:r>
+        <w:rPr>
+          <w:rFonts w:ascii="Courier New" w:eastAsia="Courier New" w:hAnsi="Courier New" w:cs="Courier New"/>
+          <w:color w:val="808000"/>
+          <w:sz w:val="20"/>
+        </w:rPr>
+        <w:t>user_job_title</w:t>
+      </w:r>
+      <w:proofErr w:type="spellEnd"/>
+      <w:r>
+        <w:rPr>
+          <w:rFonts w:ascii="Courier New" w:eastAsia="Courier New" w:hAnsi="Courier New" w:cs="Courier New"/>
+          <w:color w:val="808000"/>
+          <w:sz w:val="20"/>
+        </w:rPr>
+        <w:t>`</w:t>
+      </w:r>
+      <w:r>
+        <w:rPr>
+          <w:rFonts w:ascii="Courier New" w:eastAsia="Courier New" w:hAnsi="Courier New" w:cs="Courier New"/>
+          <w:color w:val="000000"/>
+          <w:sz w:val="20"/>
+        </w:rPr>
+        <w:t xml:space="preserve"> </w:t>
+      </w:r>
+      <w:r>
+        <w:rPr>
+          <w:rFonts w:ascii="Courier New" w:eastAsia="Courier New" w:hAnsi="Courier New" w:cs="Courier New"/>
+          <w:color w:val="808000"/>
+          <w:sz w:val="20"/>
+        </w:rPr>
+        <w:t>`</w:t>
+      </w:r>
+      <w:proofErr w:type="spellStart"/>
+      <w:r>
+        <w:rPr>
+          <w:rFonts w:ascii="Courier New" w:eastAsia="Courier New" w:hAnsi="Courier New" w:cs="Courier New"/>
+          <w:color w:val="808000"/>
+          <w:sz w:val="20"/>
+        </w:rPr>
+        <w:t>user_job_title</w:t>
+      </w:r>
+      <w:proofErr w:type="spellEnd"/>
+      <w:r>
+        <w:rPr>
+          <w:rFonts w:ascii="Courier New" w:eastAsia="Courier New" w:hAnsi="Courier New" w:cs="Courier New"/>
+          <w:color w:val="808000"/>
+          <w:sz w:val="20"/>
+        </w:rPr>
+        <w:t>`</w:t>
       </w:r>
       <w:r>
         <w:rPr>
@@ -12074,7 +14810,25 @@
           <w:color w:val="808000"/>
           <w:sz w:val="20"/>
         </w:rPr>
-        <w:t>`user_real_name`</w:t>
+        <w:t>`</w:t>
+      </w:r>
+      <w:proofErr w:type="spellStart"/>
+      <w:r>
+        <w:rPr>
+          <w:rFonts w:ascii="Courier New" w:eastAsia="Courier New" w:hAnsi="Courier New" w:cs="Courier New"/>
+          <w:color w:val="808000"/>
+          <w:sz w:val="20"/>
+        </w:rPr>
+        <w:t>user_real_name</w:t>
+      </w:r>
+      <w:proofErr w:type="spellEnd"/>
+      <w:r>
+        <w:rPr>
+          <w:rFonts w:ascii="Courier New" w:eastAsia="Courier New" w:hAnsi="Courier New" w:cs="Courier New"/>
+          <w:color w:val="808000"/>
+          <w:sz w:val="20"/>
+        </w:rPr>
+        <w:t>`</w:t>
       </w:r>
       <w:r>
         <w:rPr>
@@ -12144,7 +14898,25 @@
           <w:color w:val="808000"/>
           <w:sz w:val="20"/>
         </w:rPr>
-        <w:t>`teves_product_table`</w:t>
+        <w:t>`</w:t>
+      </w:r>
+      <w:proofErr w:type="spellStart"/>
+      <w:r>
+        <w:rPr>
+          <w:rFonts w:ascii="Courier New" w:eastAsia="Courier New" w:hAnsi="Courier New" w:cs="Courier New"/>
+          <w:color w:val="808000"/>
+          <w:sz w:val="20"/>
+        </w:rPr>
+        <w:t>teves_product_table</w:t>
+      </w:r>
+      <w:proofErr w:type="spellEnd"/>
+      <w:r>
+        <w:rPr>
+          <w:rFonts w:ascii="Courier New" w:eastAsia="Courier New" w:hAnsi="Courier New" w:cs="Courier New"/>
+          <w:color w:val="808000"/>
+          <w:sz w:val="20"/>
+        </w:rPr>
+        <w:t>`</w:t>
       </w:r>
     </w:p>
     <w:p>
@@ -12204,23 +14976,59 @@
           <w:color w:val="808000"/>
           <w:sz w:val="20"/>
         </w:rPr>
-        <w:t>`product_name`</w:t>
-      </w:r>
-      <w:r>
-        <w:rPr>
-          <w:rFonts w:ascii="Courier New" w:eastAsia="Courier New" w:hAnsi="Courier New" w:cs="Courier New"/>
-          <w:color w:val="000000"/>
-          <w:sz w:val="20"/>
-        </w:rPr>
-        <w:t xml:space="preserve"> </w:t>
-      </w:r>
-      <w:r>
-        <w:rPr>
-          <w:rFonts w:ascii="Courier New" w:eastAsia="Courier New" w:hAnsi="Courier New" w:cs="Courier New"/>
-          <w:color w:val="808000"/>
-          <w:sz w:val="20"/>
-        </w:rPr>
-        <w:t>`product_name`</w:t>
+        <w:t>`</w:t>
+      </w:r>
+      <w:proofErr w:type="spellStart"/>
+      <w:r>
+        <w:rPr>
+          <w:rFonts w:ascii="Courier New" w:eastAsia="Courier New" w:hAnsi="Courier New" w:cs="Courier New"/>
+          <w:color w:val="808000"/>
+          <w:sz w:val="20"/>
+        </w:rPr>
+        <w:t>product_name</w:t>
+      </w:r>
+      <w:proofErr w:type="spellEnd"/>
+      <w:r>
+        <w:rPr>
+          <w:rFonts w:ascii="Courier New" w:eastAsia="Courier New" w:hAnsi="Courier New" w:cs="Courier New"/>
+          <w:color w:val="808000"/>
+          <w:sz w:val="20"/>
+        </w:rPr>
+        <w:t>`</w:t>
+      </w:r>
+      <w:r>
+        <w:rPr>
+          <w:rFonts w:ascii="Courier New" w:eastAsia="Courier New" w:hAnsi="Courier New" w:cs="Courier New"/>
+          <w:color w:val="000000"/>
+          <w:sz w:val="20"/>
+        </w:rPr>
+        <w:t xml:space="preserve"> </w:t>
+      </w:r>
+      <w:r>
+        <w:rPr>
+          <w:rFonts w:ascii="Courier New" w:eastAsia="Courier New" w:hAnsi="Courier New" w:cs="Courier New"/>
+          <w:color w:val="808000"/>
+          <w:sz w:val="20"/>
+        </w:rPr>
+        <w:t>`</w:t>
+      </w:r>
+      <w:proofErr w:type="spellStart"/>
+      <w:r>
+        <w:rPr>
+          <w:rFonts w:ascii="Courier New" w:eastAsia="Courier New" w:hAnsi="Courier New" w:cs="Courier New"/>
+          <w:color w:val="808000"/>
+          <w:sz w:val="20"/>
+        </w:rPr>
+        <w:t>product_name</w:t>
+      </w:r>
+      <w:proofErr w:type="spellEnd"/>
+      <w:r>
+        <w:rPr>
+          <w:rFonts w:ascii="Courier New" w:eastAsia="Courier New" w:hAnsi="Courier New" w:cs="Courier New"/>
+          <w:color w:val="808000"/>
+          <w:sz w:val="20"/>
+        </w:rPr>
+        <w:t>`</w:t>
       </w:r>
       <w:r>
         <w:rPr>
@@ -12396,7 +15204,25 @@
           <w:color w:val="808000"/>
           <w:sz w:val="20"/>
         </w:rPr>
-        <w:t>`product_id`</w:t>
+        <w:t>`</w:t>
+      </w:r>
+      <w:proofErr w:type="spellStart"/>
+      <w:r>
+        <w:rPr>
+          <w:rFonts w:ascii="Courier New" w:eastAsia="Courier New" w:hAnsi="Courier New" w:cs="Courier New"/>
+          <w:color w:val="808000"/>
+          <w:sz w:val="20"/>
+        </w:rPr>
+        <w:t>product_id</w:t>
+      </w:r>
+      <w:proofErr w:type="spellEnd"/>
+      <w:r>
+        <w:rPr>
+          <w:rFonts w:ascii="Courier New" w:eastAsia="Courier New" w:hAnsi="Courier New" w:cs="Courier New"/>
+          <w:color w:val="808000"/>
+          <w:sz w:val="20"/>
+        </w:rPr>
+        <w:t>`</w:t>
       </w:r>
       <w:r>
         <w:rPr>
@@ -12464,23 +15290,59 @@
           <w:color w:val="808000"/>
           <w:sz w:val="20"/>
         </w:rPr>
-        <w:t>`product_price`</w:t>
-      </w:r>
-      <w:r>
-        <w:rPr>
-          <w:rFonts w:ascii="Courier New" w:eastAsia="Courier New" w:hAnsi="Courier New" w:cs="Courier New"/>
-          <w:color w:val="000000"/>
-          <w:sz w:val="20"/>
-        </w:rPr>
-        <w:t xml:space="preserve"> </w:t>
-      </w:r>
-      <w:r>
-        <w:rPr>
-          <w:rFonts w:ascii="Courier New" w:eastAsia="Courier New" w:hAnsi="Courier New" w:cs="Courier New"/>
-          <w:color w:val="808000"/>
-          <w:sz w:val="20"/>
-        </w:rPr>
-        <w:t>`product_price`</w:t>
+        <w:t>`</w:t>
+      </w:r>
+      <w:proofErr w:type="spellStart"/>
+      <w:r>
+        <w:rPr>
+          <w:rFonts w:ascii="Courier New" w:eastAsia="Courier New" w:hAnsi="Courier New" w:cs="Courier New"/>
+          <w:color w:val="808000"/>
+          <w:sz w:val="20"/>
+        </w:rPr>
+        <w:t>product_price</w:t>
+      </w:r>
+      <w:proofErr w:type="spellEnd"/>
+      <w:r>
+        <w:rPr>
+          <w:rFonts w:ascii="Courier New" w:eastAsia="Courier New" w:hAnsi="Courier New" w:cs="Courier New"/>
+          <w:color w:val="808000"/>
+          <w:sz w:val="20"/>
+        </w:rPr>
+        <w:t>`</w:t>
+      </w:r>
+      <w:r>
+        <w:rPr>
+          <w:rFonts w:ascii="Courier New" w:eastAsia="Courier New" w:hAnsi="Courier New" w:cs="Courier New"/>
+          <w:color w:val="000000"/>
+          <w:sz w:val="20"/>
+        </w:rPr>
+        <w:t xml:space="preserve"> </w:t>
+      </w:r>
+      <w:r>
+        <w:rPr>
+          <w:rFonts w:ascii="Courier New" w:eastAsia="Courier New" w:hAnsi="Courier New" w:cs="Courier New"/>
+          <w:color w:val="808000"/>
+          <w:sz w:val="20"/>
+        </w:rPr>
+        <w:t>`</w:t>
+      </w:r>
+      <w:proofErr w:type="spellStart"/>
+      <w:r>
+        <w:rPr>
+          <w:rFonts w:ascii="Courier New" w:eastAsia="Courier New" w:hAnsi="Courier New" w:cs="Courier New"/>
+          <w:color w:val="808000"/>
+          <w:sz w:val="20"/>
+        </w:rPr>
+        <w:t>product_price</w:t>
+      </w:r>
+      <w:proofErr w:type="spellEnd"/>
+      <w:r>
+        <w:rPr>
+          <w:rFonts w:ascii="Courier New" w:eastAsia="Courier New" w:hAnsi="Courier New" w:cs="Courier New"/>
+          <w:color w:val="808000"/>
+          <w:sz w:val="20"/>
+        </w:rPr>
+        <w:t>`</w:t>
       </w:r>
       <w:r>
         <w:rPr>
@@ -12597,7 +15459,25 @@
           <w:color w:val="808000"/>
           <w:sz w:val="20"/>
         </w:rPr>
-        <w:t>`product_name`</w:t>
+        <w:t>`</w:t>
+      </w:r>
+      <w:proofErr w:type="spellStart"/>
+      <w:r>
+        <w:rPr>
+          <w:rFonts w:ascii="Courier New" w:eastAsia="Courier New" w:hAnsi="Courier New" w:cs="Courier New"/>
+          <w:color w:val="808000"/>
+          <w:sz w:val="20"/>
+        </w:rPr>
+        <w:t>product_name</w:t>
+      </w:r>
+      <w:proofErr w:type="spellEnd"/>
+      <w:r>
+        <w:rPr>
+          <w:rFonts w:ascii="Courier New" w:eastAsia="Courier New" w:hAnsi="Courier New" w:cs="Courier New"/>
+          <w:color w:val="808000"/>
+          <w:sz w:val="20"/>
+        </w:rPr>
+        <w:t>`</w:t>
       </w:r>
       <w:r>
         <w:rPr>
@@ -12665,23 +15545,59 @@
           <w:color w:val="808000"/>
           <w:sz w:val="20"/>
         </w:rPr>
-        <w:t>`product_category`</w:t>
-      </w:r>
-      <w:r>
-        <w:rPr>
-          <w:rFonts w:ascii="Courier New" w:eastAsia="Courier New" w:hAnsi="Courier New" w:cs="Courier New"/>
-          <w:color w:val="000000"/>
-          <w:sz w:val="20"/>
-        </w:rPr>
-        <w:t xml:space="preserve"> </w:t>
-      </w:r>
-      <w:r>
-        <w:rPr>
-          <w:rFonts w:ascii="Courier New" w:eastAsia="Courier New" w:hAnsi="Courier New" w:cs="Courier New"/>
-          <w:color w:val="808000"/>
-          <w:sz w:val="20"/>
-        </w:rPr>
-        <w:t>`product_category`</w:t>
+        <w:t>`</w:t>
+      </w:r>
+      <w:proofErr w:type="spellStart"/>
+      <w:r>
+        <w:rPr>
+          <w:rFonts w:ascii="Courier New" w:eastAsia="Courier New" w:hAnsi="Courier New" w:cs="Courier New"/>
+          <w:color w:val="808000"/>
+          <w:sz w:val="20"/>
+        </w:rPr>
+        <w:t>product_category</w:t>
+      </w:r>
+      <w:proofErr w:type="spellEnd"/>
+      <w:r>
+        <w:rPr>
+          <w:rFonts w:ascii="Courier New" w:eastAsia="Courier New" w:hAnsi="Courier New" w:cs="Courier New"/>
+          <w:color w:val="808000"/>
+          <w:sz w:val="20"/>
+        </w:rPr>
+        <w:t>`</w:t>
+      </w:r>
+      <w:r>
+        <w:rPr>
+          <w:rFonts w:ascii="Courier New" w:eastAsia="Courier New" w:hAnsi="Courier New" w:cs="Courier New"/>
+          <w:color w:val="000000"/>
+          <w:sz w:val="20"/>
+        </w:rPr>
+        <w:t xml:space="preserve"> </w:t>
+      </w:r>
+      <w:r>
+        <w:rPr>
+          <w:rFonts w:ascii="Courier New" w:eastAsia="Courier New" w:hAnsi="Courier New" w:cs="Courier New"/>
+          <w:color w:val="808000"/>
+          <w:sz w:val="20"/>
+        </w:rPr>
+        <w:t>`</w:t>
+      </w:r>
+      <w:proofErr w:type="spellStart"/>
+      <w:r>
+        <w:rPr>
+          <w:rFonts w:ascii="Courier New" w:eastAsia="Courier New" w:hAnsi="Courier New" w:cs="Courier New"/>
+          <w:color w:val="808000"/>
+          <w:sz w:val="20"/>
+        </w:rPr>
+        <w:t>product_category</w:t>
+      </w:r>
+      <w:proofErr w:type="spellEnd"/>
+      <w:r>
+        <w:rPr>
+          <w:rFonts w:ascii="Courier New" w:eastAsia="Courier New" w:hAnsi="Courier New" w:cs="Courier New"/>
+          <w:color w:val="808000"/>
+          <w:sz w:val="20"/>
+        </w:rPr>
+        <w:t>`</w:t>
       </w:r>
       <w:r>
         <w:rPr>
@@ -12824,7 +15740,25 @@
           <w:color w:val="808000"/>
           <w:sz w:val="20"/>
         </w:rPr>
-        <w:t>`product_price`</w:t>
+        <w:t>`</w:t>
+      </w:r>
+      <w:proofErr w:type="spellStart"/>
+      <w:r>
+        <w:rPr>
+          <w:rFonts w:ascii="Courier New" w:eastAsia="Courier New" w:hAnsi="Courier New" w:cs="Courier New"/>
+          <w:color w:val="808000"/>
+          <w:sz w:val="20"/>
+        </w:rPr>
+        <w:t>product_price</w:t>
+      </w:r>
+      <w:proofErr w:type="spellEnd"/>
+      <w:r>
+        <w:rPr>
+          <w:rFonts w:ascii="Courier New" w:eastAsia="Courier New" w:hAnsi="Courier New" w:cs="Courier New"/>
+          <w:color w:val="808000"/>
+          <w:sz w:val="20"/>
+        </w:rPr>
+        <w:t>`</w:t>
       </w:r>
       <w:r>
         <w:rPr>
@@ -12892,23 +15826,59 @@
           <w:color w:val="808000"/>
           <w:sz w:val="20"/>
         </w:rPr>
-        <w:t>`product_unit_measurement`</w:t>
-      </w:r>
-      <w:r>
-        <w:rPr>
-          <w:rFonts w:ascii="Courier New" w:eastAsia="Courier New" w:hAnsi="Courier New" w:cs="Courier New"/>
-          <w:color w:val="000000"/>
-          <w:sz w:val="20"/>
-        </w:rPr>
-        <w:t xml:space="preserve"> </w:t>
-      </w:r>
-      <w:r>
-        <w:rPr>
-          <w:rFonts w:ascii="Courier New" w:eastAsia="Courier New" w:hAnsi="Courier New" w:cs="Courier New"/>
-          <w:color w:val="808000"/>
-          <w:sz w:val="20"/>
-        </w:rPr>
-        <w:t>`product_unit_measurement`</w:t>
+        <w:t>`</w:t>
+      </w:r>
+      <w:proofErr w:type="spellStart"/>
+      <w:r>
+        <w:rPr>
+          <w:rFonts w:ascii="Courier New" w:eastAsia="Courier New" w:hAnsi="Courier New" w:cs="Courier New"/>
+          <w:color w:val="808000"/>
+          <w:sz w:val="20"/>
+        </w:rPr>
+        <w:t>product_unit_measurement</w:t>
+      </w:r>
+      <w:proofErr w:type="spellEnd"/>
+      <w:r>
+        <w:rPr>
+          <w:rFonts w:ascii="Courier New" w:eastAsia="Courier New" w:hAnsi="Courier New" w:cs="Courier New"/>
+          <w:color w:val="808000"/>
+          <w:sz w:val="20"/>
+        </w:rPr>
+        <w:t>`</w:t>
+      </w:r>
+      <w:r>
+        <w:rPr>
+          <w:rFonts w:ascii="Courier New" w:eastAsia="Courier New" w:hAnsi="Courier New" w:cs="Courier New"/>
+          <w:color w:val="000000"/>
+          <w:sz w:val="20"/>
+        </w:rPr>
+        <w:t xml:space="preserve"> </w:t>
+      </w:r>
+      <w:r>
+        <w:rPr>
+          <w:rFonts w:ascii="Courier New" w:eastAsia="Courier New" w:hAnsi="Courier New" w:cs="Courier New"/>
+          <w:color w:val="808000"/>
+          <w:sz w:val="20"/>
+        </w:rPr>
+        <w:t>`</w:t>
+      </w:r>
+      <w:proofErr w:type="spellStart"/>
+      <w:r>
+        <w:rPr>
+          <w:rFonts w:ascii="Courier New" w:eastAsia="Courier New" w:hAnsi="Courier New" w:cs="Courier New"/>
+          <w:color w:val="808000"/>
+          <w:sz w:val="20"/>
+        </w:rPr>
+        <w:t>product_unit_measurement</w:t>
+      </w:r>
+      <w:proofErr w:type="spellEnd"/>
+      <w:r>
+        <w:rPr>
+          <w:rFonts w:ascii="Courier New" w:eastAsia="Courier New" w:hAnsi="Courier New" w:cs="Courier New"/>
+          <w:color w:val="808000"/>
+          <w:sz w:val="20"/>
+        </w:rPr>
+        <w:t>`</w:t>
       </w:r>
       <w:r>
         <w:rPr>
@@ -13068,7 +16038,25 @@
           <w:color w:val="808000"/>
           <w:sz w:val="20"/>
         </w:rPr>
-        <w:t>`product_category`</w:t>
+        <w:t>`</w:t>
+      </w:r>
+      <w:proofErr w:type="spellStart"/>
+      <w:r>
+        <w:rPr>
+          <w:rFonts w:ascii="Courier New" w:eastAsia="Courier New" w:hAnsi="Courier New" w:cs="Courier New"/>
+          <w:color w:val="808000"/>
+          <w:sz w:val="20"/>
+        </w:rPr>
+        <w:t>product_category</w:t>
+      </w:r>
+      <w:proofErr w:type="spellEnd"/>
+      <w:r>
+        <w:rPr>
+          <w:rFonts w:ascii="Courier New" w:eastAsia="Courier New" w:hAnsi="Courier New" w:cs="Courier New"/>
+          <w:color w:val="808000"/>
+          <w:sz w:val="20"/>
+        </w:rPr>
+        <w:t>`</w:t>
       </w:r>
       <w:r>
         <w:rPr>
@@ -13202,7 +16190,29 @@
           <w:szCs w:val="20"/>
           <w:lang w:val="en-US"/>
         </w:rPr>
-        <w:t>`teves_purchase_order_table`</w:t>
+        <w:t>`</w:t>
+      </w:r>
+      <w:proofErr w:type="spellStart"/>
+      <w:r>
+        <w:rPr>
+          <w:rFonts w:ascii="Courier New" w:hAnsi="Courier New" w:cs="Courier New"/>
+          <w:color w:val="808000"/>
+          <w:sz w:val="20"/>
+          <w:szCs w:val="20"/>
+          <w:lang w:val="en-US"/>
+        </w:rPr>
+        <w:t>teves_purchase_order_table</w:t>
+      </w:r>
+      <w:proofErr w:type="spellEnd"/>
+      <w:r>
+        <w:rPr>
+          <w:rFonts w:ascii="Courier New" w:hAnsi="Courier New" w:cs="Courier New"/>
+          <w:color w:val="808000"/>
+          <w:sz w:val="20"/>
+          <w:szCs w:val="20"/>
+          <w:lang w:val="en-US"/>
+        </w:rPr>
+        <w:t>`</w:t>
       </w:r>
     </w:p>
     <w:p>
@@ -13281,27 +16291,71 @@
           <w:szCs w:val="20"/>
           <w:lang w:val="en-US"/>
         </w:rPr>
-        <w:t>`purchase_order_client_idx`</w:t>
-      </w:r>
-      <w:r>
-        <w:rPr>
-          <w:rFonts w:ascii="Courier New" w:hAnsi="Courier New" w:cs="Courier New"/>
-          <w:color w:val="000000"/>
-          <w:sz w:val="20"/>
-          <w:szCs w:val="20"/>
-          <w:lang w:val="en-US"/>
-        </w:rPr>
-        <w:t xml:space="preserve"> </w:t>
-      </w:r>
-      <w:r>
-        <w:rPr>
-          <w:rFonts w:ascii="Courier New" w:hAnsi="Courier New" w:cs="Courier New"/>
-          <w:color w:val="808000"/>
-          <w:sz w:val="20"/>
-          <w:szCs w:val="20"/>
-          <w:lang w:val="en-US"/>
-        </w:rPr>
-        <w:t>`purchase_order_supplier_idx`</w:t>
+        <w:t>`</w:t>
+      </w:r>
+      <w:proofErr w:type="spellStart"/>
+      <w:r>
+        <w:rPr>
+          <w:rFonts w:ascii="Courier New" w:hAnsi="Courier New" w:cs="Courier New"/>
+          <w:color w:val="808000"/>
+          <w:sz w:val="20"/>
+          <w:szCs w:val="20"/>
+          <w:lang w:val="en-US"/>
+        </w:rPr>
+        <w:t>purchase_order_client_idx</w:t>
+      </w:r>
+      <w:proofErr w:type="spellEnd"/>
+      <w:r>
+        <w:rPr>
+          <w:rFonts w:ascii="Courier New" w:hAnsi="Courier New" w:cs="Courier New"/>
+          <w:color w:val="808000"/>
+          <w:sz w:val="20"/>
+          <w:szCs w:val="20"/>
+          <w:lang w:val="en-US"/>
+        </w:rPr>
+        <w:t>`</w:t>
+      </w:r>
+      <w:r>
+        <w:rPr>
+          <w:rFonts w:ascii="Courier New" w:hAnsi="Courier New" w:cs="Courier New"/>
+          <w:color w:val="000000"/>
+          <w:sz w:val="20"/>
+          <w:szCs w:val="20"/>
+          <w:lang w:val="en-US"/>
+        </w:rPr>
+        <w:t xml:space="preserve"> </w:t>
+      </w:r>
+      <w:r>
+        <w:rPr>
+          <w:rFonts w:ascii="Courier New" w:hAnsi="Courier New" w:cs="Courier New"/>
+          <w:color w:val="808000"/>
+          <w:sz w:val="20"/>
+          <w:szCs w:val="20"/>
+          <w:lang w:val="en-US"/>
+        </w:rPr>
+        <w:t>`</w:t>
+      </w:r>
+      <w:proofErr w:type="spellStart"/>
+      <w:r>
+        <w:rPr>
+          <w:rFonts w:ascii="Courier New" w:hAnsi="Courier New" w:cs="Courier New"/>
+          <w:color w:val="808000"/>
+          <w:sz w:val="20"/>
+          <w:szCs w:val="20"/>
+          <w:lang w:val="en-US"/>
+        </w:rPr>
+        <w:t>purchase_order_supplier_idx</w:t>
+      </w:r>
+      <w:proofErr w:type="spellEnd"/>
+      <w:r>
+        <w:rPr>
+          <w:rFonts w:ascii="Courier New" w:hAnsi="Courier New" w:cs="Courier New"/>
+          <w:color w:val="808000"/>
+          <w:sz w:val="20"/>
+          <w:szCs w:val="20"/>
+          <w:lang w:val="en-US"/>
+        </w:rPr>
+        <w:t>`</w:t>
       </w:r>
       <w:r>
         <w:rPr>
@@ -13463,7 +16517,29 @@
           <w:szCs w:val="20"/>
           <w:lang w:val="en-US"/>
         </w:rPr>
-        <w:t>`purchase_order_id`</w:t>
+        <w:t>`</w:t>
+      </w:r>
+      <w:proofErr w:type="spellStart"/>
+      <w:r>
+        <w:rPr>
+          <w:rFonts w:ascii="Courier New" w:hAnsi="Courier New" w:cs="Courier New"/>
+          <w:color w:val="808000"/>
+          <w:sz w:val="20"/>
+          <w:szCs w:val="20"/>
+          <w:lang w:val="en-US"/>
+        </w:rPr>
+        <w:t>purchase_order_id</w:t>
+      </w:r>
+      <w:proofErr w:type="spellEnd"/>
+      <w:r>
+        <w:rPr>
+          <w:rFonts w:ascii="Courier New" w:hAnsi="Courier New" w:cs="Courier New"/>
+          <w:color w:val="808000"/>
+          <w:sz w:val="20"/>
+          <w:szCs w:val="20"/>
+          <w:lang w:val="en-US"/>
+        </w:rPr>
+        <w:t>`</w:t>
       </w:r>
       <w:r>
         <w:rPr>
@@ -13610,7 +16686,29 @@
           <w:szCs w:val="20"/>
           <w:lang w:val="en-US"/>
         </w:rPr>
-        <w:t>`teves_receivable_table`</w:t>
+        <w:t>`</w:t>
+      </w:r>
+      <w:proofErr w:type="spellStart"/>
+      <w:r>
+        <w:rPr>
+          <w:rFonts w:ascii="Courier New" w:hAnsi="Courier New" w:cs="Courier New"/>
+          <w:color w:val="808000"/>
+          <w:sz w:val="20"/>
+          <w:szCs w:val="20"/>
+          <w:lang w:val="en-US"/>
+        </w:rPr>
+        <w:t>teves_receivable_table</w:t>
+      </w:r>
+      <w:proofErr w:type="spellEnd"/>
+      <w:r>
+        <w:rPr>
+          <w:rFonts w:ascii="Courier New" w:hAnsi="Courier New" w:cs="Courier New"/>
+          <w:color w:val="808000"/>
+          <w:sz w:val="20"/>
+          <w:szCs w:val="20"/>
+          <w:lang w:val="en-US"/>
+        </w:rPr>
+        <w:t>`</w:t>
       </w:r>
     </w:p>
     <w:p>
@@ -13689,7 +16787,29 @@
           <w:szCs w:val="20"/>
           <w:lang w:val="en-US"/>
         </w:rPr>
-        <w:t>`receivable_remaining_balance`</w:t>
+        <w:t>`</w:t>
+      </w:r>
+      <w:proofErr w:type="spellStart"/>
+      <w:r>
+        <w:rPr>
+          <w:rFonts w:ascii="Courier New" w:hAnsi="Courier New" w:cs="Courier New"/>
+          <w:color w:val="808000"/>
+          <w:sz w:val="20"/>
+          <w:szCs w:val="20"/>
+          <w:lang w:val="en-US"/>
+        </w:rPr>
+        <w:t>receivable_remaining_balance</w:t>
+      </w:r>
+      <w:proofErr w:type="spellEnd"/>
+      <w:r>
+        <w:rPr>
+          <w:rFonts w:ascii="Courier New" w:hAnsi="Courier New" w:cs="Courier New"/>
+          <w:color w:val="808000"/>
+          <w:sz w:val="20"/>
+          <w:szCs w:val="20"/>
+          <w:lang w:val="en-US"/>
+        </w:rPr>
+        <w:t>`</w:t>
       </w:r>
       <w:r>
         <w:rPr>
@@ -13819,7 +16939,29 @@
           <w:szCs w:val="20"/>
           <w:lang w:val="en-US"/>
         </w:rPr>
-        <w:t>`receivable_amount`</w:t>
+        <w:t>`</w:t>
+      </w:r>
+      <w:proofErr w:type="spellStart"/>
+      <w:r>
+        <w:rPr>
+          <w:rFonts w:ascii="Courier New" w:hAnsi="Courier New" w:cs="Courier New"/>
+          <w:color w:val="808000"/>
+          <w:sz w:val="20"/>
+          <w:szCs w:val="20"/>
+          <w:lang w:val="en-US"/>
+        </w:rPr>
+        <w:t>receivable_amount</w:t>
+      </w:r>
+      <w:proofErr w:type="spellEnd"/>
+      <w:r>
+        <w:rPr>
+          <w:rFonts w:ascii="Courier New" w:hAnsi="Courier New" w:cs="Courier New"/>
+          <w:color w:val="808000"/>
+          <w:sz w:val="20"/>
+          <w:szCs w:val="20"/>
+          <w:lang w:val="en-US"/>
+        </w:rPr>
+        <w:t>`</w:t>
       </w:r>
       <w:r>
         <w:rPr>
@@ -13954,7 +17096,29 @@
           <w:szCs w:val="20"/>
           <w:lang w:val="en-US"/>
         </w:rPr>
-        <w:t>`teves_sales_order_table`</w:t>
+        <w:t>`</w:t>
+      </w:r>
+      <w:proofErr w:type="spellStart"/>
+      <w:r>
+        <w:rPr>
+          <w:rFonts w:ascii="Courier New" w:hAnsi="Courier New" w:cs="Courier New"/>
+          <w:color w:val="808000"/>
+          <w:sz w:val="20"/>
+          <w:szCs w:val="20"/>
+          <w:lang w:val="en-US"/>
+        </w:rPr>
+        <w:t>teves_sales_order_table</w:t>
+      </w:r>
+      <w:proofErr w:type="spellEnd"/>
+      <w:r>
+        <w:rPr>
+          <w:rFonts w:ascii="Courier New" w:hAnsi="Courier New" w:cs="Courier New"/>
+          <w:color w:val="808000"/>
+          <w:sz w:val="20"/>
+          <w:szCs w:val="20"/>
+          <w:lang w:val="en-US"/>
+        </w:rPr>
+        <w:t>`</w:t>
       </w:r>
     </w:p>
     <w:p>
@@ -14033,7 +17197,29 @@
           <w:szCs w:val="20"/>
           <w:lang w:val="en-US"/>
         </w:rPr>
-        <w:t>`company_header`</w:t>
+        <w:t>`</w:t>
+      </w:r>
+      <w:proofErr w:type="spellStart"/>
+      <w:r>
+        <w:rPr>
+          <w:rFonts w:ascii="Courier New" w:hAnsi="Courier New" w:cs="Courier New"/>
+          <w:color w:val="808000"/>
+          <w:sz w:val="20"/>
+          <w:szCs w:val="20"/>
+          <w:lang w:val="en-US"/>
+        </w:rPr>
+        <w:t>company_header</w:t>
+      </w:r>
+      <w:proofErr w:type="spellEnd"/>
+      <w:r>
+        <w:rPr>
+          <w:rFonts w:ascii="Courier New" w:hAnsi="Courier New" w:cs="Courier New"/>
+          <w:color w:val="808000"/>
+          <w:sz w:val="20"/>
+          <w:szCs w:val="20"/>
+          <w:lang w:val="en-US"/>
+        </w:rPr>
+        <w:t>`</w:t>
       </w:r>
       <w:r>
         <w:rPr>
@@ -14195,7 +17381,29 @@
           <w:szCs w:val="20"/>
           <w:lang w:val="en-US"/>
         </w:rPr>
-        <w:t>`sales_order_status`</w:t>
+        <w:t>`</w:t>
+      </w:r>
+      <w:proofErr w:type="spellStart"/>
+      <w:r>
+        <w:rPr>
+          <w:rFonts w:ascii="Courier New" w:hAnsi="Courier New" w:cs="Courier New"/>
+          <w:color w:val="808000"/>
+          <w:sz w:val="20"/>
+          <w:szCs w:val="20"/>
+          <w:lang w:val="en-US"/>
+        </w:rPr>
+        <w:t>sales_order_status</w:t>
+      </w:r>
+      <w:proofErr w:type="spellEnd"/>
+      <w:r>
+        <w:rPr>
+          <w:rFonts w:ascii="Courier New" w:hAnsi="Courier New" w:cs="Courier New"/>
+          <w:color w:val="808000"/>
+          <w:sz w:val="20"/>
+          <w:szCs w:val="20"/>
+          <w:lang w:val="en-US"/>
+        </w:rPr>
+        <w:t>`</w:t>
       </w:r>
       <w:r>
         <w:rPr>
@@ -14289,7 +17497,29 @@
           <w:szCs w:val="20"/>
           <w:lang w:val="en-US"/>
         </w:rPr>
-        <w:t>`teves_purchase_order_table`</w:t>
+        <w:t>`</w:t>
+      </w:r>
+      <w:proofErr w:type="spellStart"/>
+      <w:r>
+        <w:rPr>
+          <w:rFonts w:ascii="Courier New" w:hAnsi="Courier New" w:cs="Courier New"/>
+          <w:color w:val="808000"/>
+          <w:sz w:val="20"/>
+          <w:szCs w:val="20"/>
+          <w:lang w:val="en-US"/>
+        </w:rPr>
+        <w:t>teves_purchase_order_table</w:t>
+      </w:r>
+      <w:proofErr w:type="spellEnd"/>
+      <w:r>
+        <w:rPr>
+          <w:rFonts w:ascii="Courier New" w:hAnsi="Courier New" w:cs="Courier New"/>
+          <w:color w:val="808000"/>
+          <w:sz w:val="20"/>
+          <w:szCs w:val="20"/>
+          <w:lang w:val="en-US"/>
+        </w:rPr>
+        <w:t>`</w:t>
       </w:r>
     </w:p>
     <w:p>
@@ -14368,7 +17598,29 @@
           <w:szCs w:val="20"/>
           <w:lang w:val="en-US"/>
         </w:rPr>
-        <w:t>`company_header`</w:t>
+        <w:t>`</w:t>
+      </w:r>
+      <w:proofErr w:type="spellStart"/>
+      <w:r>
+        <w:rPr>
+          <w:rFonts w:ascii="Courier New" w:hAnsi="Courier New" w:cs="Courier New"/>
+          <w:color w:val="808000"/>
+          <w:sz w:val="20"/>
+          <w:szCs w:val="20"/>
+          <w:lang w:val="en-US"/>
+        </w:rPr>
+        <w:t>company_header</w:t>
+      </w:r>
+      <w:proofErr w:type="spellEnd"/>
+      <w:r>
+        <w:rPr>
+          <w:rFonts w:ascii="Courier New" w:hAnsi="Courier New" w:cs="Courier New"/>
+          <w:color w:val="808000"/>
+          <w:sz w:val="20"/>
+          <w:szCs w:val="20"/>
+          <w:lang w:val="en-US"/>
+        </w:rPr>
+        <w:t>`</w:t>
       </w:r>
       <w:r>
         <w:rPr>
@@ -14530,7 +17782,29 @@
           <w:szCs w:val="20"/>
           <w:lang w:val="en-US"/>
         </w:rPr>
-        <w:t>`purchase_status`</w:t>
+        <w:t>`</w:t>
+      </w:r>
+      <w:proofErr w:type="spellStart"/>
+      <w:r>
+        <w:rPr>
+          <w:rFonts w:ascii="Courier New" w:hAnsi="Courier New" w:cs="Courier New"/>
+          <w:color w:val="808000"/>
+          <w:sz w:val="20"/>
+          <w:szCs w:val="20"/>
+          <w:lang w:val="en-US"/>
+        </w:rPr>
+        <w:t>purchase_status</w:t>
+      </w:r>
+      <w:proofErr w:type="spellEnd"/>
+      <w:r>
+        <w:rPr>
+          <w:rFonts w:ascii="Courier New" w:hAnsi="Courier New" w:cs="Courier New"/>
+          <w:color w:val="808000"/>
+          <w:sz w:val="20"/>
+          <w:szCs w:val="20"/>
+          <w:lang w:val="en-US"/>
+        </w:rPr>
+        <w:t>`</w:t>
       </w:r>
       <w:r>
         <w:rPr>
@@ -14624,7 +17898,29 @@
           <w:szCs w:val="20"/>
           <w:lang w:val="en-US"/>
         </w:rPr>
-        <w:t>`teves_sales_order_payment_details`</w:t>
+        <w:t>`</w:t>
+      </w:r>
+      <w:proofErr w:type="spellStart"/>
+      <w:r>
+        <w:rPr>
+          <w:rFonts w:ascii="Courier New" w:hAnsi="Courier New" w:cs="Courier New"/>
+          <w:color w:val="808000"/>
+          <w:sz w:val="20"/>
+          <w:szCs w:val="20"/>
+          <w:lang w:val="en-US"/>
+        </w:rPr>
+        <w:t>teves_sales_order_payment_details</w:t>
+      </w:r>
+      <w:proofErr w:type="spellEnd"/>
+      <w:r>
+        <w:rPr>
+          <w:rFonts w:ascii="Courier New" w:hAnsi="Courier New" w:cs="Courier New"/>
+          <w:color w:val="808000"/>
+          <w:sz w:val="20"/>
+          <w:szCs w:val="20"/>
+          <w:lang w:val="en-US"/>
+        </w:rPr>
+        <w:t>`</w:t>
       </w:r>
     </w:p>
     <w:p>
@@ -14703,7 +17999,29 @@
           <w:szCs w:val="20"/>
           <w:lang w:val="en-US"/>
         </w:rPr>
-        <w:t>`sales_order_date`</w:t>
+        <w:t>`</w:t>
+      </w:r>
+      <w:proofErr w:type="spellStart"/>
+      <w:r>
+        <w:rPr>
+          <w:rFonts w:ascii="Courier New" w:hAnsi="Courier New" w:cs="Courier New"/>
+          <w:color w:val="808000"/>
+          <w:sz w:val="20"/>
+          <w:szCs w:val="20"/>
+          <w:lang w:val="en-US"/>
+        </w:rPr>
+        <w:t>sales_order_date</w:t>
+      </w:r>
+      <w:proofErr w:type="spellEnd"/>
+      <w:r>
+        <w:rPr>
+          <w:rFonts w:ascii="Courier New" w:hAnsi="Courier New" w:cs="Courier New"/>
+          <w:color w:val="808000"/>
+          <w:sz w:val="20"/>
+          <w:szCs w:val="20"/>
+          <w:lang w:val="en-US"/>
+        </w:rPr>
+        <w:t>`</w:t>
       </w:r>
       <w:r>
         <w:rPr>
@@ -14865,7 +18183,29 @@
           <w:szCs w:val="20"/>
           <w:lang w:val="en-US"/>
         </w:rPr>
-        <w:t>`sales_order_idx`</w:t>
+        <w:t>`</w:t>
+      </w:r>
+      <w:proofErr w:type="spellStart"/>
+      <w:r>
+        <w:rPr>
+          <w:rFonts w:ascii="Courier New" w:hAnsi="Courier New" w:cs="Courier New"/>
+          <w:color w:val="808000"/>
+          <w:sz w:val="20"/>
+          <w:szCs w:val="20"/>
+          <w:lang w:val="en-US"/>
+        </w:rPr>
+        <w:t>sales_order_idx</w:t>
+      </w:r>
+      <w:proofErr w:type="spellEnd"/>
+      <w:r>
+        <w:rPr>
+          <w:rFonts w:ascii="Courier New" w:hAnsi="Courier New" w:cs="Courier New"/>
+          <w:color w:val="808000"/>
+          <w:sz w:val="20"/>
+          <w:szCs w:val="20"/>
+          <w:lang w:val="en-US"/>
+        </w:rPr>
+        <w:t>`</w:t>
       </w:r>
       <w:r>
         <w:rPr>
@@ -14966,7 +18306,29 @@
           <w:szCs w:val="20"/>
           <w:lang w:val="en-US"/>
         </w:rPr>
-        <w:t>`teves_receivable_table`</w:t>
+        <w:t>`</w:t>
+      </w:r>
+      <w:proofErr w:type="spellStart"/>
+      <w:r>
+        <w:rPr>
+          <w:rFonts w:ascii="Courier New" w:hAnsi="Courier New" w:cs="Courier New"/>
+          <w:color w:val="808000"/>
+          <w:sz w:val="20"/>
+          <w:szCs w:val="20"/>
+          <w:lang w:val="en-US"/>
+        </w:rPr>
+        <w:t>teves_receivable_table</w:t>
+      </w:r>
+      <w:proofErr w:type="spellEnd"/>
+      <w:r>
+        <w:rPr>
+          <w:rFonts w:ascii="Courier New" w:hAnsi="Courier New" w:cs="Courier New"/>
+          <w:color w:val="808000"/>
+          <w:sz w:val="20"/>
+          <w:szCs w:val="20"/>
+          <w:lang w:val="en-US"/>
+        </w:rPr>
+        <w:t>`</w:t>
       </w:r>
     </w:p>
     <w:p>
@@ -15045,7 +18407,29 @@
           <w:szCs w:val="20"/>
           <w:lang w:val="en-US"/>
         </w:rPr>
-        <w:t>`company_header`</w:t>
+        <w:t>`</w:t>
+      </w:r>
+      <w:proofErr w:type="spellStart"/>
+      <w:r>
+        <w:rPr>
+          <w:rFonts w:ascii="Courier New" w:hAnsi="Courier New" w:cs="Courier New"/>
+          <w:color w:val="808000"/>
+          <w:sz w:val="20"/>
+          <w:szCs w:val="20"/>
+          <w:lang w:val="en-US"/>
+        </w:rPr>
+        <w:t>company_header</w:t>
+      </w:r>
+      <w:proofErr w:type="spellEnd"/>
+      <w:r>
+        <w:rPr>
+          <w:rFonts w:ascii="Courier New" w:hAnsi="Courier New" w:cs="Courier New"/>
+          <w:color w:val="808000"/>
+          <w:sz w:val="20"/>
+          <w:szCs w:val="20"/>
+          <w:lang w:val="en-US"/>
+        </w:rPr>
+        <w:t>`</w:t>
       </w:r>
       <w:r>
         <w:rPr>
@@ -15207,7 +18591,29 @@
           <w:szCs w:val="20"/>
           <w:lang w:val="en-US"/>
         </w:rPr>
-        <w:t>`less_per_liter`</w:t>
+        <w:t>`</w:t>
+      </w:r>
+      <w:proofErr w:type="spellStart"/>
+      <w:r>
+        <w:rPr>
+          <w:rFonts w:ascii="Courier New" w:hAnsi="Courier New" w:cs="Courier New"/>
+          <w:color w:val="808000"/>
+          <w:sz w:val="20"/>
+          <w:szCs w:val="20"/>
+          <w:lang w:val="en-US"/>
+        </w:rPr>
+        <w:t>less_per_liter</w:t>
+      </w:r>
+      <w:proofErr w:type="spellEnd"/>
+      <w:r>
+        <w:rPr>
+          <w:rFonts w:ascii="Courier New" w:hAnsi="Courier New" w:cs="Courier New"/>
+          <w:color w:val="808000"/>
+          <w:sz w:val="20"/>
+          <w:szCs w:val="20"/>
+          <w:lang w:val="en-US"/>
+        </w:rPr>
+        <w:t>`</w:t>
       </w:r>
       <w:r>
         <w:rPr>
@@ -15321,7 +18727,29 @@
           <w:szCs w:val="20"/>
           <w:lang w:val="en-US"/>
         </w:rPr>
-        <w:t>`teves_sales_order_component_table`</w:t>
+        <w:t>`</w:t>
+      </w:r>
+      <w:proofErr w:type="spellStart"/>
+      <w:r>
+        <w:rPr>
+          <w:rFonts w:ascii="Courier New" w:hAnsi="Courier New" w:cs="Courier New"/>
+          <w:color w:val="808000"/>
+          <w:sz w:val="20"/>
+          <w:szCs w:val="20"/>
+          <w:lang w:val="en-US"/>
+        </w:rPr>
+        <w:t>teves_sales_order_component_table</w:t>
+      </w:r>
+      <w:proofErr w:type="spellEnd"/>
+      <w:r>
+        <w:rPr>
+          <w:rFonts w:ascii="Courier New" w:hAnsi="Courier New" w:cs="Courier New"/>
+          <w:color w:val="808000"/>
+          <w:sz w:val="20"/>
+          <w:szCs w:val="20"/>
+          <w:lang w:val="en-US"/>
+        </w:rPr>
+        <w:t>`</w:t>
       </w:r>
     </w:p>
     <w:p>
@@ -15400,7 +18828,29 @@
           <w:szCs w:val="20"/>
           <w:lang w:val="en-US"/>
         </w:rPr>
-        <w:t>`sales_order_date`</w:t>
+        <w:t>`</w:t>
+      </w:r>
+      <w:proofErr w:type="spellStart"/>
+      <w:r>
+        <w:rPr>
+          <w:rFonts w:ascii="Courier New" w:hAnsi="Courier New" w:cs="Courier New"/>
+          <w:color w:val="808000"/>
+          <w:sz w:val="20"/>
+          <w:szCs w:val="20"/>
+          <w:lang w:val="en-US"/>
+        </w:rPr>
+        <w:t>sales_order_date</w:t>
+      </w:r>
+      <w:proofErr w:type="spellEnd"/>
+      <w:r>
+        <w:rPr>
+          <w:rFonts w:ascii="Courier New" w:hAnsi="Courier New" w:cs="Courier New"/>
+          <w:color w:val="808000"/>
+          <w:sz w:val="20"/>
+          <w:szCs w:val="20"/>
+          <w:lang w:val="en-US"/>
+        </w:rPr>
+        <w:t>`</w:t>
       </w:r>
       <w:r>
         <w:rPr>
@@ -15582,7 +19032,29 @@
           <w:szCs w:val="20"/>
           <w:lang w:val="en-US"/>
         </w:rPr>
-        <w:t>`client_idx`</w:t>
+        <w:t>`</w:t>
+      </w:r>
+      <w:proofErr w:type="spellStart"/>
+      <w:r>
+        <w:rPr>
+          <w:rFonts w:ascii="Courier New" w:hAnsi="Courier New" w:cs="Courier New"/>
+          <w:color w:val="808000"/>
+          <w:sz w:val="20"/>
+          <w:szCs w:val="20"/>
+          <w:lang w:val="en-US"/>
+        </w:rPr>
+        <w:t>client_idx</w:t>
+      </w:r>
+      <w:proofErr w:type="spellEnd"/>
+      <w:r>
+        <w:rPr>
+          <w:rFonts w:ascii="Courier New" w:hAnsi="Courier New" w:cs="Courier New"/>
+          <w:color w:val="808000"/>
+          <w:sz w:val="20"/>
+          <w:szCs w:val="20"/>
+          <w:lang w:val="en-US"/>
+        </w:rPr>
+        <w:t>`</w:t>
       </w:r>
       <w:r>
         <w:rPr>
@@ -15676,7 +19148,29 @@
           <w:szCs w:val="20"/>
           <w:lang w:val="en-US"/>
         </w:rPr>
-        <w:t>`teves_sales_order_component_table`</w:t>
+        <w:t>`</w:t>
+      </w:r>
+      <w:proofErr w:type="spellStart"/>
+      <w:r>
+        <w:rPr>
+          <w:rFonts w:ascii="Courier New" w:hAnsi="Courier New" w:cs="Courier New"/>
+          <w:color w:val="808000"/>
+          <w:sz w:val="20"/>
+          <w:szCs w:val="20"/>
+          <w:lang w:val="en-US"/>
+        </w:rPr>
+        <w:t>teves_sales_order_component_table</w:t>
+      </w:r>
+      <w:proofErr w:type="spellEnd"/>
+      <w:r>
+        <w:rPr>
+          <w:rFonts w:ascii="Courier New" w:hAnsi="Courier New" w:cs="Courier New"/>
+          <w:color w:val="808000"/>
+          <w:sz w:val="20"/>
+          <w:szCs w:val="20"/>
+          <w:lang w:val="en-US"/>
+        </w:rPr>
+        <w:t>`</w:t>
       </w:r>
     </w:p>
     <w:p>
@@ -15755,27 +19249,71 @@
           <w:szCs w:val="20"/>
           <w:lang w:val="en-US"/>
         </w:rPr>
-        <w:t>`sales_order_date`</w:t>
-      </w:r>
-      <w:r>
-        <w:rPr>
-          <w:rFonts w:ascii="Courier New" w:hAnsi="Courier New" w:cs="Courier New"/>
-          <w:color w:val="000000"/>
-          <w:sz w:val="20"/>
-          <w:szCs w:val="20"/>
-          <w:lang w:val="en-US"/>
-        </w:rPr>
-        <w:t xml:space="preserve"> </w:t>
-      </w:r>
-      <w:r>
-        <w:rPr>
-          <w:rFonts w:ascii="Courier New" w:hAnsi="Courier New" w:cs="Courier New"/>
-          <w:color w:val="808000"/>
-          <w:sz w:val="20"/>
-          <w:szCs w:val="20"/>
-          <w:lang w:val="en-US"/>
-        </w:rPr>
-        <w:t>`sales_order_date`</w:t>
+        <w:t>`</w:t>
+      </w:r>
+      <w:proofErr w:type="spellStart"/>
+      <w:r>
+        <w:rPr>
+          <w:rFonts w:ascii="Courier New" w:hAnsi="Courier New" w:cs="Courier New"/>
+          <w:color w:val="808000"/>
+          <w:sz w:val="20"/>
+          <w:szCs w:val="20"/>
+          <w:lang w:val="en-US"/>
+        </w:rPr>
+        <w:t>sales_order_date</w:t>
+      </w:r>
+      <w:proofErr w:type="spellEnd"/>
+      <w:r>
+        <w:rPr>
+          <w:rFonts w:ascii="Courier New" w:hAnsi="Courier New" w:cs="Courier New"/>
+          <w:color w:val="808000"/>
+          <w:sz w:val="20"/>
+          <w:szCs w:val="20"/>
+          <w:lang w:val="en-US"/>
+        </w:rPr>
+        <w:t>`</w:t>
+      </w:r>
+      <w:r>
+        <w:rPr>
+          <w:rFonts w:ascii="Courier New" w:hAnsi="Courier New" w:cs="Courier New"/>
+          <w:color w:val="000000"/>
+          <w:sz w:val="20"/>
+          <w:szCs w:val="20"/>
+          <w:lang w:val="en-US"/>
+        </w:rPr>
+        <w:t xml:space="preserve"> </w:t>
+      </w:r>
+      <w:r>
+        <w:rPr>
+          <w:rFonts w:ascii="Courier New" w:hAnsi="Courier New" w:cs="Courier New"/>
+          <w:color w:val="808000"/>
+          <w:sz w:val="20"/>
+          <w:szCs w:val="20"/>
+          <w:lang w:val="en-US"/>
+        </w:rPr>
+        <w:t>`</w:t>
+      </w:r>
+      <w:proofErr w:type="spellStart"/>
+      <w:r>
+        <w:rPr>
+          <w:rFonts w:ascii="Courier New" w:hAnsi="Courier New" w:cs="Courier New"/>
+          <w:color w:val="808000"/>
+          <w:sz w:val="20"/>
+          <w:szCs w:val="20"/>
+          <w:lang w:val="en-US"/>
+        </w:rPr>
+        <w:t>sales_order_date</w:t>
+      </w:r>
+      <w:proofErr w:type="spellEnd"/>
+      <w:r>
+        <w:rPr>
+          <w:rFonts w:ascii="Courier New" w:hAnsi="Courier New" w:cs="Courier New"/>
+          <w:color w:val="808000"/>
+          <w:sz w:val="20"/>
+          <w:szCs w:val="20"/>
+          <w:lang w:val="en-US"/>
+        </w:rPr>
+        <w:t>`</w:t>
       </w:r>
       <w:r>
         <w:rPr>
@@ -15957,7 +19495,29 @@
           <w:szCs w:val="20"/>
           <w:lang w:val="en-US"/>
         </w:rPr>
-        <w:t>`client_idx`</w:t>
+        <w:t>`</w:t>
+      </w:r>
+      <w:proofErr w:type="spellStart"/>
+      <w:r>
+        <w:rPr>
+          <w:rFonts w:ascii="Courier New" w:hAnsi="Courier New" w:cs="Courier New"/>
+          <w:color w:val="808000"/>
+          <w:sz w:val="20"/>
+          <w:szCs w:val="20"/>
+          <w:lang w:val="en-US"/>
+        </w:rPr>
+        <w:t>client_idx</w:t>
+      </w:r>
+      <w:proofErr w:type="spellEnd"/>
+      <w:r>
+        <w:rPr>
+          <w:rFonts w:ascii="Courier New" w:hAnsi="Courier New" w:cs="Courier New"/>
+          <w:color w:val="808000"/>
+          <w:sz w:val="20"/>
+          <w:szCs w:val="20"/>
+          <w:lang w:val="en-US"/>
+        </w:rPr>
+        <w:t>`</w:t>
       </w:r>
       <w:r>
         <w:rPr>
@@ -16064,7 +19624,29 @@
           <w:szCs w:val="20"/>
           <w:lang w:val="en-US"/>
         </w:rPr>
-        <w:t>`teves_sales_order_table`</w:t>
+        <w:t>`</w:t>
+      </w:r>
+      <w:proofErr w:type="spellStart"/>
+      <w:r>
+        <w:rPr>
+          <w:rFonts w:ascii="Courier New" w:hAnsi="Courier New" w:cs="Courier New"/>
+          <w:color w:val="808000"/>
+          <w:sz w:val="20"/>
+          <w:szCs w:val="20"/>
+          <w:lang w:val="en-US"/>
+        </w:rPr>
+        <w:t>teves_sales_order_table</w:t>
+      </w:r>
+      <w:proofErr w:type="spellEnd"/>
+      <w:r>
+        <w:rPr>
+          <w:rFonts w:ascii="Courier New" w:hAnsi="Courier New" w:cs="Courier New"/>
+          <w:color w:val="808000"/>
+          <w:sz w:val="20"/>
+          <w:szCs w:val="20"/>
+          <w:lang w:val="en-US"/>
+        </w:rPr>
+        <w:t>`</w:t>
       </w:r>
     </w:p>
     <w:p>
@@ -16143,7 +19725,29 @@
           <w:szCs w:val="20"/>
           <w:lang w:val="en-US"/>
         </w:rPr>
-        <w:t>`sales_order_delivery_status`</w:t>
+        <w:t>`</w:t>
+      </w:r>
+      <w:proofErr w:type="spellStart"/>
+      <w:r>
+        <w:rPr>
+          <w:rFonts w:ascii="Courier New" w:hAnsi="Courier New" w:cs="Courier New"/>
+          <w:color w:val="808000"/>
+          <w:sz w:val="20"/>
+          <w:szCs w:val="20"/>
+          <w:lang w:val="en-US"/>
+        </w:rPr>
+        <w:t>sales_order_delivery_status</w:t>
+      </w:r>
+      <w:proofErr w:type="spellEnd"/>
+      <w:r>
+        <w:rPr>
+          <w:rFonts w:ascii="Courier New" w:hAnsi="Courier New" w:cs="Courier New"/>
+          <w:color w:val="808000"/>
+          <w:sz w:val="20"/>
+          <w:szCs w:val="20"/>
+          <w:lang w:val="en-US"/>
+        </w:rPr>
+        <w:t>`</w:t>
       </w:r>
       <w:r>
         <w:rPr>
@@ -16305,7 +19909,29 @@
           <w:szCs w:val="20"/>
           <w:lang w:val="en-US"/>
         </w:rPr>
-        <w:t>`sales_order_status`</w:t>
+        <w:t>`</w:t>
+      </w:r>
+      <w:proofErr w:type="spellStart"/>
+      <w:r>
+        <w:rPr>
+          <w:rFonts w:ascii="Courier New" w:hAnsi="Courier New" w:cs="Courier New"/>
+          <w:color w:val="808000"/>
+          <w:sz w:val="20"/>
+          <w:szCs w:val="20"/>
+          <w:lang w:val="en-US"/>
+        </w:rPr>
+        <w:t>sales_order_status</w:t>
+      </w:r>
+      <w:proofErr w:type="spellEnd"/>
+      <w:r>
+        <w:rPr>
+          <w:rFonts w:ascii="Courier New" w:hAnsi="Courier New" w:cs="Courier New"/>
+          <w:color w:val="808000"/>
+          <w:sz w:val="20"/>
+          <w:szCs w:val="20"/>
+          <w:lang w:val="en-US"/>
+        </w:rPr>
+        <w:t>`</w:t>
       </w:r>
       <w:r>
         <w:rPr>
@@ -16399,7 +20025,29 @@
           <w:szCs w:val="20"/>
           <w:lang w:val="en-US"/>
         </w:rPr>
-        <w:t>`teves_receivable_table`</w:t>
+        <w:t>`</w:t>
+      </w:r>
+      <w:proofErr w:type="spellStart"/>
+      <w:r>
+        <w:rPr>
+          <w:rFonts w:ascii="Courier New" w:hAnsi="Courier New" w:cs="Courier New"/>
+          <w:color w:val="808000"/>
+          <w:sz w:val="20"/>
+          <w:szCs w:val="20"/>
+          <w:lang w:val="en-US"/>
+        </w:rPr>
+        <w:t>teves_receivable_table</w:t>
+      </w:r>
+      <w:proofErr w:type="spellEnd"/>
+      <w:r>
+        <w:rPr>
+          <w:rFonts w:ascii="Courier New" w:hAnsi="Courier New" w:cs="Courier New"/>
+          <w:color w:val="808000"/>
+          <w:sz w:val="20"/>
+          <w:szCs w:val="20"/>
+          <w:lang w:val="en-US"/>
+        </w:rPr>
+        <w:t>`</w:t>
       </w:r>
     </w:p>
     <w:p>
@@ -16478,7 +20126,29 @@
           <w:szCs w:val="20"/>
           <w:lang w:val="en-US"/>
         </w:rPr>
-        <w:t>`receivable_gross_amount`</w:t>
+        <w:t>`</w:t>
+      </w:r>
+      <w:proofErr w:type="spellStart"/>
+      <w:r>
+        <w:rPr>
+          <w:rFonts w:ascii="Courier New" w:hAnsi="Courier New" w:cs="Courier New"/>
+          <w:color w:val="808000"/>
+          <w:sz w:val="20"/>
+          <w:szCs w:val="20"/>
+          <w:lang w:val="en-US"/>
+        </w:rPr>
+        <w:t>receivable_gross_amount</w:t>
+      </w:r>
+      <w:proofErr w:type="spellEnd"/>
+      <w:r>
+        <w:rPr>
+          <w:rFonts w:ascii="Courier New" w:hAnsi="Courier New" w:cs="Courier New"/>
+          <w:color w:val="808000"/>
+          <w:sz w:val="20"/>
+          <w:szCs w:val="20"/>
+          <w:lang w:val="en-US"/>
+        </w:rPr>
+        <w:t>`</w:t>
       </w:r>
       <w:r>
         <w:rPr>
@@ -16608,7 +20278,29 @@
           <w:szCs w:val="20"/>
           <w:lang w:val="en-US"/>
         </w:rPr>
-        <w:t>`receivable_description`</w:t>
+        <w:t>`</w:t>
+      </w:r>
+      <w:proofErr w:type="spellStart"/>
+      <w:r>
+        <w:rPr>
+          <w:rFonts w:ascii="Courier New" w:hAnsi="Courier New" w:cs="Courier New"/>
+          <w:color w:val="808000"/>
+          <w:sz w:val="20"/>
+          <w:szCs w:val="20"/>
+          <w:lang w:val="en-US"/>
+        </w:rPr>
+        <w:t>receivable_description</w:t>
+      </w:r>
+      <w:proofErr w:type="spellEnd"/>
+      <w:r>
+        <w:rPr>
+          <w:rFonts w:ascii="Courier New" w:hAnsi="Courier New" w:cs="Courier New"/>
+          <w:color w:val="808000"/>
+          <w:sz w:val="20"/>
+          <w:szCs w:val="20"/>
+          <w:lang w:val="en-US"/>
+        </w:rPr>
+        <w:t>`</w:t>
       </w:r>
       <w:r>
         <w:rPr>
@@ -16644,66 +20336,12 @@
         <w:spacing w:after="0" w:line="240" w:lineRule="auto"/>
         <w:rPr>
           <w:rFonts w:ascii="Courier New" w:hAnsi="Courier New" w:cs="Courier New"/>
-          <w:color w:val="808000"/>
+          <w:color w:val="0000FF"/>
           <w:sz w:val="20"/>
           <w:szCs w:val="20"/>
           <w:lang w:val="en-US"/>
         </w:rPr>
       </w:pPr>
-      <w:r>
-        <w:rPr>
-          <w:rFonts w:ascii="Courier New" w:hAnsi="Courier New" w:cs="Courier New"/>
-          <w:b/>
-          <w:bCs/>
-          <w:color w:val="0000FF"/>
-          <w:sz w:val="20"/>
-          <w:szCs w:val="20"/>
-          <w:lang w:val="en-US"/>
-        </w:rPr>
-        <w:t>ALTER</w:t>
-      </w:r>
-      <w:r>
-        <w:rPr>
-          <w:rFonts w:ascii="Courier New" w:hAnsi="Courier New" w:cs="Courier New"/>
-          <w:color w:val="000000"/>
-          <w:sz w:val="20"/>
-          <w:szCs w:val="20"/>
-          <w:lang w:val="en-US"/>
-        </w:rPr>
-        <w:t xml:space="preserve"> </w:t>
-      </w:r>
-      <w:r>
-        <w:rPr>
-          <w:rFonts w:ascii="Courier New" w:hAnsi="Courier New" w:cs="Courier New"/>
-          <w:b/>
-          <w:bCs/>
-          <w:color w:val="0000FF"/>
-          <w:sz w:val="20"/>
-          <w:szCs w:val="20"/>
-          <w:lang w:val="en-US"/>
-        </w:rPr>
-        <w:t>TABLE</w:t>
-      </w:r>
-      <w:r>
-        <w:rPr>
-          <w:rFonts w:ascii="Courier New" w:hAnsi="Courier New" w:cs="Courier New"/>
-          <w:color w:val="000000"/>
-          <w:sz w:val="20"/>
-          <w:szCs w:val="20"/>
-          <w:lang w:val="en-US"/>
-        </w:rPr>
-        <w:t xml:space="preserve"> </w:t>
-      </w:r>
-      <w:r>
-        <w:rPr>
-          <w:rFonts w:ascii="Courier New" w:hAnsi="Courier New" w:cs="Courier New"/>
-          <w:color w:val="808000"/>
-          <w:sz w:val="20"/>
-          <w:szCs w:val="20"/>
-          <w:lang w:val="en-US"/>
-        </w:rPr>
-        <w:t>`teves_receivable_table`</w:t>
-      </w:r>
     </w:p>
     <w:p>
       <w:pPr>
@@ -16713,7 +20351,7 @@
         <w:spacing w:after="0" w:line="240" w:lineRule="auto"/>
         <w:rPr>
           <w:rFonts w:ascii="Courier New" w:hAnsi="Courier New" w:cs="Courier New"/>
-          <w:color w:val="0000FF"/>
+          <w:color w:val="808000"/>
           <w:sz w:val="20"/>
           <w:szCs w:val="20"/>
           <w:lang w:val="en-US"/>
@@ -16722,16 +20360,6 @@
       <w:r>
         <w:rPr>
           <w:rFonts w:ascii="Courier New" w:hAnsi="Courier New" w:cs="Courier New"/>
-          <w:color w:val="000000"/>
-          <w:sz w:val="20"/>
-          <w:szCs w:val="20"/>
-          <w:lang w:val="en-US"/>
-        </w:rPr>
-        <w:tab/>
-      </w:r>
-      <w:r>
-        <w:rPr>
-          <w:rFonts w:ascii="Courier New" w:hAnsi="Courier New" w:cs="Courier New"/>
           <w:b/>
           <w:bCs/>
           <w:color w:val="0000FF"/>
@@ -16739,7 +20367,7 @@
           <w:szCs w:val="20"/>
           <w:lang w:val="en-US"/>
         </w:rPr>
-        <w:t>ADD</w:t>
+        <w:t>ALTER</w:t>
       </w:r>
       <w:r>
         <w:rPr>
@@ -16761,167 +20389,49 @@
           <w:szCs w:val="20"/>
           <w:lang w:val="en-US"/>
         </w:rPr>
-        <w:t>COLUMN</w:t>
-      </w:r>
-      <w:r>
-        <w:rPr>
-          <w:rFonts w:ascii="Courier New" w:hAnsi="Courier New" w:cs="Courier New"/>
-          <w:color w:val="000000"/>
-          <w:sz w:val="20"/>
-          <w:szCs w:val="20"/>
-          <w:lang w:val="en-US"/>
-        </w:rPr>
-        <w:t xml:space="preserve"> </w:t>
-      </w:r>
-      <w:r>
-        <w:rPr>
-          <w:rFonts w:ascii="Courier New" w:hAnsi="Courier New" w:cs="Courier New"/>
-          <w:color w:val="808000"/>
-          <w:sz w:val="20"/>
-          <w:szCs w:val="20"/>
-          <w:lang w:val="en-US"/>
-        </w:rPr>
-        <w:t>`receivable_vatable_sales`</w:t>
-      </w:r>
-      <w:r>
-        <w:rPr>
-          <w:rFonts w:ascii="Courier New" w:hAnsi="Courier New" w:cs="Courier New"/>
-          <w:color w:val="000000"/>
-          <w:sz w:val="20"/>
-          <w:szCs w:val="20"/>
-          <w:lang w:val="en-US"/>
-        </w:rPr>
-        <w:t xml:space="preserve"> </w:t>
-      </w:r>
-      <w:r>
-        <w:rPr>
-          <w:rFonts w:ascii="Courier New" w:hAnsi="Courier New" w:cs="Courier New"/>
-          <w:b/>
-          <w:bCs/>
-          <w:color w:val="800000"/>
-          <w:sz w:val="20"/>
-          <w:szCs w:val="20"/>
-          <w:lang w:val="en-US"/>
-        </w:rPr>
-        <w:t>DOUBLE</w:t>
-      </w:r>
-      <w:r>
-        <w:rPr>
-          <w:rFonts w:ascii="Courier New" w:hAnsi="Courier New" w:cs="Courier New"/>
-          <w:color w:val="000000"/>
-          <w:sz w:val="20"/>
-          <w:szCs w:val="20"/>
-          <w:lang w:val="en-US"/>
-        </w:rPr>
-        <w:t xml:space="preserve"> </w:t>
-      </w:r>
-      <w:r>
-        <w:rPr>
-          <w:rFonts w:ascii="Courier New" w:hAnsi="Courier New" w:cs="Courier New"/>
-          <w:b/>
-          <w:bCs/>
-          <w:color w:val="0000FF"/>
-          <w:sz w:val="20"/>
-          <w:szCs w:val="20"/>
-          <w:lang w:val="en-US"/>
-        </w:rPr>
-        <w:t>NULL</w:t>
-      </w:r>
-      <w:r>
-        <w:rPr>
-          <w:rFonts w:ascii="Courier New" w:hAnsi="Courier New" w:cs="Courier New"/>
-          <w:color w:val="000000"/>
-          <w:sz w:val="20"/>
-          <w:szCs w:val="20"/>
-          <w:lang w:val="en-US"/>
-        </w:rPr>
-        <w:t xml:space="preserve"> </w:t>
-      </w:r>
-      <w:r>
-        <w:rPr>
-          <w:rFonts w:ascii="Courier New" w:hAnsi="Courier New" w:cs="Courier New"/>
-          <w:b/>
-          <w:bCs/>
-          <w:color w:val="0000FF"/>
-          <w:sz w:val="20"/>
-          <w:szCs w:val="20"/>
-          <w:lang w:val="en-US"/>
-        </w:rPr>
-        <w:t>DEFAULT</w:t>
-      </w:r>
-      <w:r>
-        <w:rPr>
-          <w:rFonts w:ascii="Courier New" w:hAnsi="Courier New" w:cs="Courier New"/>
-          <w:color w:val="000000"/>
-          <w:sz w:val="20"/>
-          <w:szCs w:val="20"/>
-          <w:lang w:val="en-US"/>
-        </w:rPr>
-        <w:t xml:space="preserve"> </w:t>
-      </w:r>
-      <w:r>
-        <w:rPr>
-          <w:rFonts w:ascii="Courier New" w:hAnsi="Courier New" w:cs="Courier New"/>
-          <w:b/>
-          <w:bCs/>
-          <w:color w:val="0000FF"/>
-          <w:sz w:val="20"/>
-          <w:szCs w:val="20"/>
-          <w:lang w:val="en-US"/>
-        </w:rPr>
-        <w:t>NULL</w:t>
-      </w:r>
-      <w:r>
-        <w:rPr>
-          <w:rFonts w:ascii="Courier New" w:hAnsi="Courier New" w:cs="Courier New"/>
-          <w:color w:val="000000"/>
-          <w:sz w:val="20"/>
-          <w:szCs w:val="20"/>
-          <w:lang w:val="en-US"/>
-        </w:rPr>
-        <w:t xml:space="preserve"> </w:t>
-      </w:r>
-      <w:r>
-        <w:rPr>
-          <w:rFonts w:ascii="Courier New" w:hAnsi="Courier New" w:cs="Courier New"/>
-          <w:b/>
-          <w:bCs/>
-          <w:color w:val="0000FF"/>
-          <w:sz w:val="20"/>
-          <w:szCs w:val="20"/>
-          <w:lang w:val="en-US"/>
-        </w:rPr>
-        <w:t>AFTER</w:t>
-      </w:r>
-      <w:r>
-        <w:rPr>
-          <w:rFonts w:ascii="Courier New" w:hAnsi="Courier New" w:cs="Courier New"/>
-          <w:color w:val="000000"/>
-          <w:sz w:val="20"/>
-          <w:szCs w:val="20"/>
-          <w:lang w:val="en-US"/>
-        </w:rPr>
-        <w:t xml:space="preserve"> </w:t>
-      </w:r>
-      <w:r>
-        <w:rPr>
-          <w:rFonts w:ascii="Courier New" w:hAnsi="Courier New" w:cs="Courier New"/>
-          <w:color w:val="808000"/>
-          <w:sz w:val="20"/>
-          <w:szCs w:val="20"/>
-          <w:lang w:val="en-US"/>
-        </w:rPr>
-        <w:t>`receivable_gross_amount`</w:t>
-      </w:r>
-      <w:r>
-        <w:rPr>
-          <w:rFonts w:ascii="Courier New" w:hAnsi="Courier New" w:cs="Courier New"/>
-          <w:color w:val="0000FF"/>
-          <w:sz w:val="20"/>
-          <w:szCs w:val="20"/>
-          <w:lang w:val="en-US"/>
-        </w:rPr>
-        <w:t>,</w:t>
+        <w:t>TABLE</w:t>
+      </w:r>
+      <w:r>
+        <w:rPr>
+          <w:rFonts w:ascii="Courier New" w:hAnsi="Courier New" w:cs="Courier New"/>
+          <w:color w:val="000000"/>
+          <w:sz w:val="20"/>
+          <w:szCs w:val="20"/>
+          <w:lang w:val="en-US"/>
+        </w:rPr>
+        <w:t xml:space="preserve"> </w:t>
+      </w:r>
+      <w:r>
+        <w:rPr>
+          <w:rFonts w:ascii="Courier New" w:hAnsi="Courier New" w:cs="Courier New"/>
+          <w:color w:val="808000"/>
+          <w:sz w:val="20"/>
+          <w:szCs w:val="20"/>
+          <w:lang w:val="en-US"/>
+        </w:rPr>
+        <w:t>`</w:t>
+      </w:r>
+      <w:proofErr w:type="spellStart"/>
+      <w:r>
+        <w:rPr>
+          <w:rFonts w:ascii="Courier New" w:hAnsi="Courier New" w:cs="Courier New"/>
+          <w:color w:val="808000"/>
+          <w:sz w:val="20"/>
+          <w:szCs w:val="20"/>
+          <w:lang w:val="en-US"/>
+        </w:rPr>
+        <w:t>teves_receivable_table</w:t>
+      </w:r>
+      <w:proofErr w:type="spellEnd"/>
+      <w:r>
+        <w:rPr>
+          <w:rFonts w:ascii="Courier New" w:hAnsi="Courier New" w:cs="Courier New"/>
+          <w:color w:val="808000"/>
+          <w:sz w:val="20"/>
+          <w:szCs w:val="20"/>
+          <w:lang w:val="en-US"/>
+        </w:rPr>
+        <w:t>`</w:t>
       </w:r>
     </w:p>
     <w:p>
@@ -16958,7 +20468,7 @@
           <w:szCs w:val="20"/>
           <w:lang w:val="en-US"/>
         </w:rPr>
-        <w:t>ADD</w:t>
+        <w:t>CHANGE</w:t>
       </w:r>
       <w:r>
         <w:rPr>
@@ -17000,7 +20510,71 @@
           <w:szCs w:val="20"/>
           <w:lang w:val="en-US"/>
         </w:rPr>
-        <w:t>`receivable_vatable_amount`</w:t>
+        <w:t>`</w:t>
+      </w:r>
+      <w:proofErr w:type="spellStart"/>
+      <w:r>
+        <w:rPr>
+          <w:rFonts w:ascii="Courier New" w:hAnsi="Courier New" w:cs="Courier New"/>
+          <w:color w:val="808000"/>
+          <w:sz w:val="20"/>
+          <w:szCs w:val="20"/>
+          <w:lang w:val="en-US"/>
+        </w:rPr>
+        <w:t>receivable_vatable_amount</w:t>
+      </w:r>
+      <w:proofErr w:type="spellEnd"/>
+      <w:r>
+        <w:rPr>
+          <w:rFonts w:ascii="Courier New" w:hAnsi="Courier New" w:cs="Courier New"/>
+          <w:color w:val="808000"/>
+          <w:sz w:val="20"/>
+          <w:szCs w:val="20"/>
+          <w:lang w:val="en-US"/>
+        </w:rPr>
+        <w:t>`</w:t>
+      </w:r>
+      <w:r>
+        <w:rPr>
+          <w:rFonts w:ascii="Courier New" w:hAnsi="Courier New" w:cs="Courier New"/>
+          <w:color w:val="000000"/>
+          <w:sz w:val="20"/>
+          <w:szCs w:val="20"/>
+          <w:lang w:val="en-US"/>
+        </w:rPr>
+        <w:t xml:space="preserve"> </w:t>
+      </w:r>
+      <w:r>
+        <w:rPr>
+          <w:rFonts w:ascii="Courier New" w:hAnsi="Courier New" w:cs="Courier New"/>
+          <w:color w:val="808000"/>
+          <w:sz w:val="20"/>
+          <w:szCs w:val="20"/>
+          <w:lang w:val="en-US"/>
+        </w:rPr>
+        <w:t>`</w:t>
+      </w:r>
+      <w:proofErr w:type="spellStart"/>
+      <w:r>
+        <w:rPr>
+          <w:rFonts w:ascii="Courier New" w:hAnsi="Courier New" w:cs="Courier New"/>
+          <w:color w:val="808000"/>
+          <w:sz w:val="20"/>
+          <w:szCs w:val="20"/>
+          <w:lang w:val="en-US"/>
+        </w:rPr>
+        <w:t>receivable_vat_amount</w:t>
+      </w:r>
+      <w:proofErr w:type="spellEnd"/>
+      <w:r>
+        <w:rPr>
+          <w:rFonts w:ascii="Courier New" w:hAnsi="Courier New" w:cs="Courier New"/>
+          <w:color w:val="808000"/>
+          <w:sz w:val="20"/>
+          <w:szCs w:val="20"/>
+          <w:lang w:val="en-US"/>
+        </w:rPr>
+        <w:t>`</w:t>
       </w:r>
       <w:r>
         <w:rPr>
@@ -17130,17 +20704,39 @@
           <w:szCs w:val="20"/>
           <w:lang w:val="en-US"/>
         </w:rPr>
-        <w:t>`receivable_vatable_sales`</w:t>
-      </w:r>
-      <w:r>
-        <w:rPr>
-          <w:rFonts w:ascii="Courier New" w:hAnsi="Courier New" w:cs="Courier New"/>
-          <w:color w:val="0000FF"/>
-          <w:sz w:val="20"/>
-          <w:szCs w:val="20"/>
-          <w:lang w:val="en-US"/>
-        </w:rPr>
-        <w:t>,</w:t>
+        <w:t>`</w:t>
+      </w:r>
+      <w:proofErr w:type="spellStart"/>
+      <w:r>
+        <w:rPr>
+          <w:rFonts w:ascii="Courier New" w:hAnsi="Courier New" w:cs="Courier New"/>
+          <w:color w:val="808000"/>
+          <w:sz w:val="20"/>
+          <w:szCs w:val="20"/>
+          <w:lang w:val="en-US"/>
+        </w:rPr>
+        <w:t>receivable_vatable_sales</w:t>
+      </w:r>
+      <w:proofErr w:type="spellEnd"/>
+      <w:r>
+        <w:rPr>
+          <w:rFonts w:ascii="Courier New" w:hAnsi="Courier New" w:cs="Courier New"/>
+          <w:color w:val="808000"/>
+          <w:sz w:val="20"/>
+          <w:szCs w:val="20"/>
+          <w:lang w:val="en-US"/>
+        </w:rPr>
+        <w:t>`</w:t>
+      </w:r>
+      <w:r>
+        <w:rPr>
+          <w:rFonts w:ascii="Courier New" w:hAnsi="Courier New" w:cs="Courier New"/>
+          <w:color w:val="0000FF"/>
+          <w:sz w:val="20"/>
+          <w:szCs w:val="20"/>
+          <w:lang w:val="en-US"/>
+        </w:rPr>
+        <w:t>;</w:t>
       </w:r>
     </w:p>
     <w:p>
@@ -17157,210 +20753,6 @@
           <w:lang w:val="en-US"/>
         </w:rPr>
       </w:pPr>
-      <w:r>
-        <w:rPr>
-          <w:rFonts w:ascii="Courier New" w:hAnsi="Courier New" w:cs="Courier New"/>
-          <w:color w:val="000000"/>
-          <w:sz w:val="20"/>
-          <w:szCs w:val="20"/>
-          <w:lang w:val="en-US"/>
-        </w:rPr>
-        <w:tab/>
-      </w:r>
-      <w:r>
-        <w:rPr>
-          <w:rFonts w:ascii="Courier New" w:hAnsi="Courier New" w:cs="Courier New"/>
-          <w:b/>
-          <w:bCs/>
-          <w:color w:val="0000FF"/>
-          <w:sz w:val="20"/>
-          <w:szCs w:val="20"/>
-          <w:lang w:val="en-US"/>
-        </w:rPr>
-        <w:t>ADD</w:t>
-      </w:r>
-      <w:r>
-        <w:rPr>
-          <w:rFonts w:ascii="Courier New" w:hAnsi="Courier New" w:cs="Courier New"/>
-          <w:color w:val="000000"/>
-          <w:sz w:val="20"/>
-          <w:szCs w:val="20"/>
-          <w:lang w:val="en-US"/>
-        </w:rPr>
-        <w:t xml:space="preserve"> </w:t>
-      </w:r>
-      <w:r>
-        <w:rPr>
-          <w:rFonts w:ascii="Courier New" w:hAnsi="Courier New" w:cs="Courier New"/>
-          <w:b/>
-          <w:bCs/>
-          <w:color w:val="0000FF"/>
-          <w:sz w:val="20"/>
-          <w:szCs w:val="20"/>
-          <w:lang w:val="en-US"/>
-        </w:rPr>
-        <w:t>COLUMN</w:t>
-      </w:r>
-      <w:r>
-        <w:rPr>
-          <w:rFonts w:ascii="Courier New" w:hAnsi="Courier New" w:cs="Courier New"/>
-          <w:color w:val="000000"/>
-          <w:sz w:val="20"/>
-          <w:szCs w:val="20"/>
-          <w:lang w:val="en-US"/>
-        </w:rPr>
-        <w:t xml:space="preserve"> </w:t>
-      </w:r>
-      <w:r>
-        <w:rPr>
-          <w:rFonts w:ascii="Courier New" w:hAnsi="Courier New" w:cs="Courier New"/>
-          <w:color w:val="808000"/>
-          <w:sz w:val="20"/>
-          <w:szCs w:val="20"/>
-          <w:lang w:val="en-US"/>
-        </w:rPr>
-        <w:t>`receivable_withholding_tax`</w:t>
-      </w:r>
-      <w:r>
-        <w:rPr>
-          <w:rFonts w:ascii="Courier New" w:hAnsi="Courier New" w:cs="Courier New"/>
-          <w:color w:val="000000"/>
-          <w:sz w:val="20"/>
-          <w:szCs w:val="20"/>
-          <w:lang w:val="en-US"/>
-        </w:rPr>
-        <w:t xml:space="preserve"> </w:t>
-      </w:r>
-      <w:r>
-        <w:rPr>
-          <w:rFonts w:ascii="Courier New" w:hAnsi="Courier New" w:cs="Courier New"/>
-          <w:b/>
-          <w:bCs/>
-          <w:color w:val="800000"/>
-          <w:sz w:val="20"/>
-          <w:szCs w:val="20"/>
-          <w:lang w:val="en-US"/>
-        </w:rPr>
-        <w:t>DOUBLE</w:t>
-      </w:r>
-      <w:r>
-        <w:rPr>
-          <w:rFonts w:ascii="Courier New" w:hAnsi="Courier New" w:cs="Courier New"/>
-          <w:color w:val="000000"/>
-          <w:sz w:val="20"/>
-          <w:szCs w:val="20"/>
-          <w:lang w:val="en-US"/>
-        </w:rPr>
-        <w:t xml:space="preserve"> </w:t>
-      </w:r>
-      <w:r>
-        <w:rPr>
-          <w:rFonts w:ascii="Courier New" w:hAnsi="Courier New" w:cs="Courier New"/>
-          <w:b/>
-          <w:bCs/>
-          <w:color w:val="0000FF"/>
-          <w:sz w:val="20"/>
-          <w:szCs w:val="20"/>
-          <w:lang w:val="en-US"/>
-        </w:rPr>
-        <w:t>NULL</w:t>
-      </w:r>
-      <w:r>
-        <w:rPr>
-          <w:rFonts w:ascii="Courier New" w:hAnsi="Courier New" w:cs="Courier New"/>
-          <w:color w:val="000000"/>
-          <w:sz w:val="20"/>
-          <w:szCs w:val="20"/>
-          <w:lang w:val="en-US"/>
-        </w:rPr>
-        <w:t xml:space="preserve"> </w:t>
-      </w:r>
-      <w:r>
-        <w:rPr>
-          <w:rFonts w:ascii="Courier New" w:hAnsi="Courier New" w:cs="Courier New"/>
-          <w:b/>
-          <w:bCs/>
-          <w:color w:val="0000FF"/>
-          <w:sz w:val="20"/>
-          <w:szCs w:val="20"/>
-          <w:lang w:val="en-US"/>
-        </w:rPr>
-        <w:t>DEFAULT</w:t>
-      </w:r>
-      <w:r>
-        <w:rPr>
-          <w:rFonts w:ascii="Courier New" w:hAnsi="Courier New" w:cs="Courier New"/>
-          <w:color w:val="000000"/>
-          <w:sz w:val="20"/>
-          <w:szCs w:val="20"/>
-          <w:lang w:val="en-US"/>
-        </w:rPr>
-        <w:t xml:space="preserve"> </w:t>
-      </w:r>
-      <w:r>
-        <w:rPr>
-          <w:rFonts w:ascii="Courier New" w:hAnsi="Courier New" w:cs="Courier New"/>
-          <w:b/>
-          <w:bCs/>
-          <w:color w:val="0000FF"/>
-          <w:sz w:val="20"/>
-          <w:szCs w:val="20"/>
-          <w:lang w:val="en-US"/>
-        </w:rPr>
-        <w:t>NULL</w:t>
-      </w:r>
-      <w:r>
-        <w:rPr>
-          <w:rFonts w:ascii="Courier New" w:hAnsi="Courier New" w:cs="Courier New"/>
-          <w:color w:val="000000"/>
-          <w:sz w:val="20"/>
-          <w:szCs w:val="20"/>
-          <w:lang w:val="en-US"/>
-        </w:rPr>
-        <w:t xml:space="preserve"> </w:t>
-      </w:r>
-      <w:r>
-        <w:rPr>
-          <w:rFonts w:ascii="Courier New" w:hAnsi="Courier New" w:cs="Courier New"/>
-          <w:b/>
-          <w:bCs/>
-          <w:color w:val="0000FF"/>
-          <w:sz w:val="20"/>
-          <w:szCs w:val="20"/>
-          <w:lang w:val="en-US"/>
-        </w:rPr>
-        <w:t>AFTER</w:t>
-      </w:r>
-      <w:r>
-        <w:rPr>
-          <w:rFonts w:ascii="Courier New" w:hAnsi="Courier New" w:cs="Courier New"/>
-          <w:color w:val="000000"/>
-          <w:sz w:val="20"/>
-          <w:szCs w:val="20"/>
-          <w:lang w:val="en-US"/>
-        </w:rPr>
-        <w:t xml:space="preserve"> </w:t>
-      </w:r>
-      <w:r>
-        <w:rPr>
-          <w:rFonts w:ascii="Courier New" w:hAnsi="Courier New" w:cs="Courier New"/>
-          <w:color w:val="808000"/>
-          <w:sz w:val="20"/>
-          <w:szCs w:val="20"/>
-          <w:lang w:val="en-US"/>
-        </w:rPr>
-        <w:t>`receivable_vatable_amount`</w:t>
-      </w:r>
-      <w:r>
-        <w:rPr>
-          <w:rFonts w:ascii="Courier New" w:hAnsi="Courier New" w:cs="Courier New"/>
-          <w:color w:val="0000FF"/>
-          <w:sz w:val="20"/>
-          <w:szCs w:val="20"/>
-          <w:lang w:val="en-US"/>
-        </w:rPr>
-        <w:t>;</w:t>
-      </w:r>
     </w:p>
     <w:p>
       <w:pPr>
@@ -17376,6 +20768,2573 @@
           <w:lang w:val="en-US"/>
         </w:rPr>
       </w:pPr>
+    </w:p>
+    <w:p>
+      <w:pPr>
+        <w:autoSpaceDE w:val="0"/>
+        <w:autoSpaceDN w:val="0"/>
+        <w:adjustRightInd w:val="0"/>
+        <w:spacing w:after="0" w:line="240" w:lineRule="auto"/>
+        <w:rPr>
+          <w:rFonts w:ascii="Courier New" w:hAnsi="Courier New" w:cs="Courier New"/>
+          <w:color w:val="0000FF"/>
+          <w:sz w:val="20"/>
+          <w:szCs w:val="20"/>
+          <w:lang w:val="en-US"/>
+        </w:rPr>
+      </w:pPr>
+    </w:p>
+    <w:p>
+      <w:pPr>
+        <w:autoSpaceDE w:val="0"/>
+        <w:autoSpaceDN w:val="0"/>
+        <w:adjustRightInd w:val="0"/>
+        <w:spacing w:after="0" w:line="240" w:lineRule="auto"/>
+        <w:rPr>
+          <w:rFonts w:ascii="Courier New" w:hAnsi="Courier New" w:cs="Courier New"/>
+          <w:color w:val="0000FF"/>
+          <w:sz w:val="20"/>
+          <w:szCs w:val="20"/>
+          <w:lang w:val="en-US"/>
+        </w:rPr>
+      </w:pPr>
+    </w:p>
+    <w:p>
+      <w:pPr>
+        <w:autoSpaceDE w:val="0"/>
+        <w:autoSpaceDN w:val="0"/>
+        <w:adjustRightInd w:val="0"/>
+        <w:spacing w:after="0" w:line="240" w:lineRule="auto"/>
+        <w:rPr>
+          <w:rFonts w:ascii="Courier New" w:hAnsi="Courier New" w:cs="Courier New"/>
+          <w:color w:val="0000FF"/>
+          <w:sz w:val="20"/>
+          <w:szCs w:val="20"/>
+          <w:lang w:val="en-US"/>
+        </w:rPr>
+      </w:pPr>
+    </w:p>
+    <w:p>
+      <w:pPr>
+        <w:autoSpaceDE w:val="0"/>
+        <w:autoSpaceDN w:val="0"/>
+        <w:adjustRightInd w:val="0"/>
+        <w:spacing w:after="0" w:line="240" w:lineRule="auto"/>
+        <w:rPr>
+          <w:rFonts w:ascii="Courier New" w:hAnsi="Courier New" w:cs="Courier New"/>
+          <w:color w:val="0000FF"/>
+          <w:sz w:val="20"/>
+          <w:szCs w:val="20"/>
+          <w:lang w:val="en-US"/>
+        </w:rPr>
+      </w:pPr>
+    </w:p>
+    <w:p>
+      <w:pPr>
+        <w:autoSpaceDE w:val="0"/>
+        <w:autoSpaceDN w:val="0"/>
+        <w:adjustRightInd w:val="0"/>
+        <w:spacing w:after="0" w:line="240" w:lineRule="auto"/>
+        <w:rPr>
+          <w:rFonts w:ascii="Courier New" w:hAnsi="Courier New" w:cs="Courier New"/>
+          <w:color w:val="0000FF"/>
+          <w:sz w:val="20"/>
+          <w:szCs w:val="20"/>
+          <w:lang w:val="en-US"/>
+        </w:rPr>
+      </w:pPr>
+    </w:p>
+    <w:p>
+      <w:pPr>
+        <w:autoSpaceDE w:val="0"/>
+        <w:autoSpaceDN w:val="0"/>
+        <w:adjustRightInd w:val="0"/>
+        <w:spacing w:after="0" w:line="240" w:lineRule="auto"/>
+        <w:rPr>
+          <w:rFonts w:ascii="Courier New" w:hAnsi="Courier New" w:cs="Courier New"/>
+          <w:color w:val="0000FF"/>
+          <w:sz w:val="20"/>
+          <w:szCs w:val="20"/>
+          <w:lang w:val="en-US"/>
+        </w:rPr>
+      </w:pPr>
+      <w:r>
+        <w:rPr>
+          <w:rFonts w:ascii="Courier New" w:hAnsi="Courier New" w:cs="Courier New"/>
+          <w:color w:val="0000FF"/>
+          <w:sz w:val="20"/>
+          <w:szCs w:val="20"/>
+          <w:lang w:val="en-US"/>
+        </w:rPr>
+        <w:t>/*JUNE 4, 2023 */</w:t>
+      </w:r>
+    </w:p>
+    <w:p>
+      <w:pPr>
+        <w:autoSpaceDE w:val="0"/>
+        <w:autoSpaceDN w:val="0"/>
+        <w:adjustRightInd w:val="0"/>
+        <w:spacing w:after="0" w:line="240" w:lineRule="auto"/>
+        <w:rPr>
+          <w:rFonts w:ascii="Courier New" w:hAnsi="Courier New" w:cs="Courier New"/>
+          <w:color w:val="808000"/>
+          <w:sz w:val="20"/>
+          <w:szCs w:val="20"/>
+          <w:lang w:val="en-US"/>
+        </w:rPr>
+      </w:pPr>
+      <w:r>
+        <w:rPr>
+          <w:rFonts w:ascii="Courier New" w:hAnsi="Courier New" w:cs="Courier New"/>
+          <w:b/>
+          <w:bCs/>
+          <w:color w:val="0000FF"/>
+          <w:sz w:val="20"/>
+          <w:szCs w:val="20"/>
+          <w:lang w:val="en-US"/>
+        </w:rPr>
+        <w:t>ALTER</w:t>
+      </w:r>
+      <w:r>
+        <w:rPr>
+          <w:rFonts w:ascii="Courier New" w:hAnsi="Courier New" w:cs="Courier New"/>
+          <w:color w:val="000000"/>
+          <w:sz w:val="20"/>
+          <w:szCs w:val="20"/>
+          <w:lang w:val="en-US"/>
+        </w:rPr>
+        <w:t xml:space="preserve"> </w:t>
+      </w:r>
+      <w:r>
+        <w:rPr>
+          <w:rFonts w:ascii="Courier New" w:hAnsi="Courier New" w:cs="Courier New"/>
+          <w:b/>
+          <w:bCs/>
+          <w:color w:val="0000FF"/>
+          <w:sz w:val="20"/>
+          <w:szCs w:val="20"/>
+          <w:lang w:val="en-US"/>
+        </w:rPr>
+        <w:t>TABLE</w:t>
+      </w:r>
+      <w:r>
+        <w:rPr>
+          <w:rFonts w:ascii="Courier New" w:hAnsi="Courier New" w:cs="Courier New"/>
+          <w:color w:val="000000"/>
+          <w:sz w:val="20"/>
+          <w:szCs w:val="20"/>
+          <w:lang w:val="en-US"/>
+        </w:rPr>
+        <w:t xml:space="preserve"> </w:t>
+      </w:r>
+      <w:r>
+        <w:rPr>
+          <w:rFonts w:ascii="Courier New" w:hAnsi="Courier New" w:cs="Courier New"/>
+          <w:color w:val="808000"/>
+          <w:sz w:val="20"/>
+          <w:szCs w:val="20"/>
+          <w:lang w:val="en-US"/>
+        </w:rPr>
+        <w:t>`</w:t>
+      </w:r>
+      <w:proofErr w:type="spellStart"/>
+      <w:r>
+        <w:rPr>
+          <w:rFonts w:ascii="Courier New" w:hAnsi="Courier New" w:cs="Courier New"/>
+          <w:color w:val="808000"/>
+          <w:sz w:val="20"/>
+          <w:szCs w:val="20"/>
+          <w:lang w:val="en-US"/>
+        </w:rPr>
+        <w:t>teves_receivable_table</w:t>
+      </w:r>
+      <w:proofErr w:type="spellEnd"/>
+      <w:r>
+        <w:rPr>
+          <w:rFonts w:ascii="Courier New" w:hAnsi="Courier New" w:cs="Courier New"/>
+          <w:color w:val="808000"/>
+          <w:sz w:val="20"/>
+          <w:szCs w:val="20"/>
+          <w:lang w:val="en-US"/>
+        </w:rPr>
+        <w:t>`</w:t>
+      </w:r>
+    </w:p>
+    <w:p>
+      <w:pPr>
+        <w:autoSpaceDE w:val="0"/>
+        <w:autoSpaceDN w:val="0"/>
+        <w:adjustRightInd w:val="0"/>
+        <w:spacing w:after="0" w:line="240" w:lineRule="auto"/>
+        <w:rPr>
+          <w:rFonts w:ascii="Courier New" w:hAnsi="Courier New" w:cs="Courier New"/>
+          <w:color w:val="0000FF"/>
+          <w:sz w:val="20"/>
+          <w:szCs w:val="20"/>
+          <w:lang w:val="en-US"/>
+        </w:rPr>
+      </w:pPr>
+      <w:r>
+        <w:rPr>
+          <w:rFonts w:ascii="Courier New" w:hAnsi="Courier New" w:cs="Courier New"/>
+          <w:color w:val="000000"/>
+          <w:sz w:val="20"/>
+          <w:szCs w:val="20"/>
+          <w:lang w:val="en-US"/>
+        </w:rPr>
+        <w:tab/>
+      </w:r>
+      <w:r>
+        <w:rPr>
+          <w:rFonts w:ascii="Courier New" w:hAnsi="Courier New" w:cs="Courier New"/>
+          <w:b/>
+          <w:bCs/>
+          <w:color w:val="0000FF"/>
+          <w:sz w:val="20"/>
+          <w:szCs w:val="20"/>
+          <w:lang w:val="en-US"/>
+        </w:rPr>
+        <w:t>ADD</w:t>
+      </w:r>
+      <w:r>
+        <w:rPr>
+          <w:rFonts w:ascii="Courier New" w:hAnsi="Courier New" w:cs="Courier New"/>
+          <w:color w:val="000000"/>
+          <w:sz w:val="20"/>
+          <w:szCs w:val="20"/>
+          <w:lang w:val="en-US"/>
+        </w:rPr>
+        <w:t xml:space="preserve"> </w:t>
+      </w:r>
+      <w:r>
+        <w:rPr>
+          <w:rFonts w:ascii="Courier New" w:hAnsi="Courier New" w:cs="Courier New"/>
+          <w:b/>
+          <w:bCs/>
+          <w:color w:val="0000FF"/>
+          <w:sz w:val="20"/>
+          <w:szCs w:val="20"/>
+          <w:lang w:val="en-US"/>
+        </w:rPr>
+        <w:t>COLUMN</w:t>
+      </w:r>
+      <w:r>
+        <w:rPr>
+          <w:rFonts w:ascii="Courier New" w:hAnsi="Courier New" w:cs="Courier New"/>
+          <w:color w:val="000000"/>
+          <w:sz w:val="20"/>
+          <w:szCs w:val="20"/>
+          <w:lang w:val="en-US"/>
+        </w:rPr>
+        <w:t xml:space="preserve"> </w:t>
+      </w:r>
+      <w:r>
+        <w:rPr>
+          <w:rFonts w:ascii="Courier New" w:hAnsi="Courier New" w:cs="Courier New"/>
+          <w:color w:val="808000"/>
+          <w:sz w:val="20"/>
+          <w:szCs w:val="20"/>
+          <w:lang w:val="en-US"/>
+        </w:rPr>
+        <w:t>`</w:t>
+      </w:r>
+      <w:proofErr w:type="spellStart"/>
+      <w:r>
+        <w:rPr>
+          <w:rFonts w:ascii="Courier New" w:hAnsi="Courier New" w:cs="Courier New"/>
+          <w:color w:val="808000"/>
+          <w:sz w:val="20"/>
+          <w:szCs w:val="20"/>
+          <w:lang w:val="en-US"/>
+        </w:rPr>
+        <w:t>receivable_withholding_tax_percentage</w:t>
+      </w:r>
+      <w:proofErr w:type="spellEnd"/>
+      <w:r>
+        <w:rPr>
+          <w:rFonts w:ascii="Courier New" w:hAnsi="Courier New" w:cs="Courier New"/>
+          <w:color w:val="808000"/>
+          <w:sz w:val="20"/>
+          <w:szCs w:val="20"/>
+          <w:lang w:val="en-US"/>
+        </w:rPr>
+        <w:t>`</w:t>
+      </w:r>
+      <w:r>
+        <w:rPr>
+          <w:rFonts w:ascii="Courier New" w:hAnsi="Courier New" w:cs="Courier New"/>
+          <w:color w:val="000000"/>
+          <w:sz w:val="20"/>
+          <w:szCs w:val="20"/>
+          <w:lang w:val="en-US"/>
+        </w:rPr>
+        <w:t xml:space="preserve"> </w:t>
+      </w:r>
+      <w:r>
+        <w:rPr>
+          <w:rFonts w:ascii="Courier New" w:hAnsi="Courier New" w:cs="Courier New"/>
+          <w:b/>
+          <w:bCs/>
+          <w:color w:val="800000"/>
+          <w:sz w:val="20"/>
+          <w:szCs w:val="20"/>
+          <w:lang w:val="en-US"/>
+        </w:rPr>
+        <w:t>DOUBLE</w:t>
+      </w:r>
+      <w:r>
+        <w:rPr>
+          <w:rFonts w:ascii="Courier New" w:hAnsi="Courier New" w:cs="Courier New"/>
+          <w:color w:val="000000"/>
+          <w:sz w:val="20"/>
+          <w:szCs w:val="20"/>
+          <w:lang w:val="en-US"/>
+        </w:rPr>
+        <w:t xml:space="preserve"> </w:t>
+      </w:r>
+      <w:r>
+        <w:rPr>
+          <w:rFonts w:ascii="Courier New" w:hAnsi="Courier New" w:cs="Courier New"/>
+          <w:b/>
+          <w:bCs/>
+          <w:color w:val="0000FF"/>
+          <w:sz w:val="20"/>
+          <w:szCs w:val="20"/>
+          <w:lang w:val="en-US"/>
+        </w:rPr>
+        <w:t>NULL</w:t>
+      </w:r>
+      <w:r>
+        <w:rPr>
+          <w:rFonts w:ascii="Courier New" w:hAnsi="Courier New" w:cs="Courier New"/>
+          <w:color w:val="000000"/>
+          <w:sz w:val="20"/>
+          <w:szCs w:val="20"/>
+          <w:lang w:val="en-US"/>
+        </w:rPr>
+        <w:t xml:space="preserve"> </w:t>
+      </w:r>
+      <w:r>
+        <w:rPr>
+          <w:rFonts w:ascii="Courier New" w:hAnsi="Courier New" w:cs="Courier New"/>
+          <w:b/>
+          <w:bCs/>
+          <w:color w:val="0000FF"/>
+          <w:sz w:val="20"/>
+          <w:szCs w:val="20"/>
+          <w:lang w:val="en-US"/>
+        </w:rPr>
+        <w:t>DEFAULT</w:t>
+      </w:r>
+      <w:r>
+        <w:rPr>
+          <w:rFonts w:ascii="Courier New" w:hAnsi="Courier New" w:cs="Courier New"/>
+          <w:color w:val="000000"/>
+          <w:sz w:val="20"/>
+          <w:szCs w:val="20"/>
+          <w:lang w:val="en-US"/>
+        </w:rPr>
+        <w:t xml:space="preserve"> </w:t>
+      </w:r>
+      <w:r>
+        <w:rPr>
+          <w:rFonts w:ascii="Courier New" w:hAnsi="Courier New" w:cs="Courier New"/>
+          <w:b/>
+          <w:bCs/>
+          <w:color w:val="0000FF"/>
+          <w:sz w:val="20"/>
+          <w:szCs w:val="20"/>
+          <w:lang w:val="en-US"/>
+        </w:rPr>
+        <w:t>NULL</w:t>
+      </w:r>
+      <w:r>
+        <w:rPr>
+          <w:rFonts w:ascii="Courier New" w:hAnsi="Courier New" w:cs="Courier New"/>
+          <w:color w:val="000000"/>
+          <w:sz w:val="20"/>
+          <w:szCs w:val="20"/>
+          <w:lang w:val="en-US"/>
+        </w:rPr>
+        <w:t xml:space="preserve"> </w:t>
+      </w:r>
+      <w:r>
+        <w:rPr>
+          <w:rFonts w:ascii="Courier New" w:hAnsi="Courier New" w:cs="Courier New"/>
+          <w:b/>
+          <w:bCs/>
+          <w:color w:val="0000FF"/>
+          <w:sz w:val="20"/>
+          <w:szCs w:val="20"/>
+          <w:lang w:val="en-US"/>
+        </w:rPr>
+        <w:t>AFTER</w:t>
+      </w:r>
+      <w:r>
+        <w:rPr>
+          <w:rFonts w:ascii="Courier New" w:hAnsi="Courier New" w:cs="Courier New"/>
+          <w:color w:val="000000"/>
+          <w:sz w:val="20"/>
+          <w:szCs w:val="20"/>
+          <w:lang w:val="en-US"/>
+        </w:rPr>
+        <w:t xml:space="preserve"> </w:t>
+      </w:r>
+      <w:r>
+        <w:rPr>
+          <w:rFonts w:ascii="Courier New" w:hAnsi="Courier New" w:cs="Courier New"/>
+          <w:color w:val="808000"/>
+          <w:sz w:val="20"/>
+          <w:szCs w:val="20"/>
+          <w:lang w:val="en-US"/>
+        </w:rPr>
+        <w:t>`</w:t>
+      </w:r>
+      <w:proofErr w:type="spellStart"/>
+      <w:r>
+        <w:rPr>
+          <w:rFonts w:ascii="Courier New" w:hAnsi="Courier New" w:cs="Courier New"/>
+          <w:color w:val="808000"/>
+          <w:sz w:val="20"/>
+          <w:szCs w:val="20"/>
+          <w:lang w:val="en-US"/>
+        </w:rPr>
+        <w:t>receivable_vatable_amount</w:t>
+      </w:r>
+      <w:proofErr w:type="spellEnd"/>
+      <w:r>
+        <w:rPr>
+          <w:rFonts w:ascii="Courier New" w:hAnsi="Courier New" w:cs="Courier New"/>
+          <w:color w:val="808000"/>
+          <w:sz w:val="20"/>
+          <w:szCs w:val="20"/>
+          <w:lang w:val="en-US"/>
+        </w:rPr>
+        <w:t>`</w:t>
+      </w:r>
+      <w:r>
+        <w:rPr>
+          <w:rFonts w:ascii="Courier New" w:hAnsi="Courier New" w:cs="Courier New"/>
+          <w:color w:val="0000FF"/>
+          <w:sz w:val="20"/>
+          <w:szCs w:val="20"/>
+          <w:lang w:val="en-US"/>
+        </w:rPr>
+        <w:t>;</w:t>
+      </w:r>
+    </w:p>
+    <w:p>
+      <w:pPr>
+        <w:autoSpaceDE w:val="0"/>
+        <w:autoSpaceDN w:val="0"/>
+        <w:adjustRightInd w:val="0"/>
+        <w:spacing w:after="0" w:line="240" w:lineRule="auto"/>
+        <w:rPr>
+          <w:rFonts w:ascii="Courier New" w:hAnsi="Courier New" w:cs="Courier New"/>
+          <w:color w:val="0000FF"/>
+          <w:sz w:val="20"/>
+          <w:szCs w:val="20"/>
+          <w:lang w:val="en-US"/>
+        </w:rPr>
+      </w:pPr>
+    </w:p>
+    <w:p>
+      <w:pPr>
+        <w:autoSpaceDE w:val="0"/>
+        <w:autoSpaceDN w:val="0"/>
+        <w:adjustRightInd w:val="0"/>
+        <w:spacing w:after="0" w:line="240" w:lineRule="auto"/>
+        <w:rPr>
+          <w:rFonts w:ascii="Courier New" w:hAnsi="Courier New" w:cs="Courier New"/>
+          <w:color w:val="808000"/>
+          <w:sz w:val="20"/>
+          <w:szCs w:val="20"/>
+          <w:lang w:val="en-US"/>
+        </w:rPr>
+      </w:pPr>
+      <w:r>
+        <w:rPr>
+          <w:rFonts w:ascii="Courier New" w:hAnsi="Courier New" w:cs="Courier New"/>
+          <w:b/>
+          <w:bCs/>
+          <w:color w:val="0000FF"/>
+          <w:sz w:val="20"/>
+          <w:szCs w:val="20"/>
+          <w:lang w:val="en-US"/>
+        </w:rPr>
+        <w:t>ALTER</w:t>
+      </w:r>
+      <w:r>
+        <w:rPr>
+          <w:rFonts w:ascii="Courier New" w:hAnsi="Courier New" w:cs="Courier New"/>
+          <w:color w:val="000000"/>
+          <w:sz w:val="20"/>
+          <w:szCs w:val="20"/>
+          <w:lang w:val="en-US"/>
+        </w:rPr>
+        <w:t xml:space="preserve"> </w:t>
+      </w:r>
+      <w:r>
+        <w:rPr>
+          <w:rFonts w:ascii="Courier New" w:hAnsi="Courier New" w:cs="Courier New"/>
+          <w:b/>
+          <w:bCs/>
+          <w:color w:val="0000FF"/>
+          <w:sz w:val="20"/>
+          <w:szCs w:val="20"/>
+          <w:lang w:val="en-US"/>
+        </w:rPr>
+        <w:t>TABLE</w:t>
+      </w:r>
+      <w:r>
+        <w:rPr>
+          <w:rFonts w:ascii="Courier New" w:hAnsi="Courier New" w:cs="Courier New"/>
+          <w:color w:val="000000"/>
+          <w:sz w:val="20"/>
+          <w:szCs w:val="20"/>
+          <w:lang w:val="en-US"/>
+        </w:rPr>
+        <w:t xml:space="preserve"> </w:t>
+      </w:r>
+      <w:r>
+        <w:rPr>
+          <w:rFonts w:ascii="Courier New" w:hAnsi="Courier New" w:cs="Courier New"/>
+          <w:color w:val="808000"/>
+          <w:sz w:val="20"/>
+          <w:szCs w:val="20"/>
+          <w:lang w:val="en-US"/>
+        </w:rPr>
+        <w:t>`</w:t>
+      </w:r>
+      <w:proofErr w:type="spellStart"/>
+      <w:r>
+        <w:rPr>
+          <w:rFonts w:ascii="Courier New" w:hAnsi="Courier New" w:cs="Courier New"/>
+          <w:color w:val="808000"/>
+          <w:sz w:val="20"/>
+          <w:szCs w:val="20"/>
+          <w:lang w:val="en-US"/>
+        </w:rPr>
+        <w:t>teves_receivable_table</w:t>
+      </w:r>
+      <w:proofErr w:type="spellEnd"/>
+      <w:r>
+        <w:rPr>
+          <w:rFonts w:ascii="Courier New" w:hAnsi="Courier New" w:cs="Courier New"/>
+          <w:color w:val="808000"/>
+          <w:sz w:val="20"/>
+          <w:szCs w:val="20"/>
+          <w:lang w:val="en-US"/>
+        </w:rPr>
+        <w:t>`</w:t>
+      </w:r>
+    </w:p>
+    <w:p>
+      <w:pPr>
+        <w:autoSpaceDE w:val="0"/>
+        <w:autoSpaceDN w:val="0"/>
+        <w:adjustRightInd w:val="0"/>
+        <w:spacing w:after="0" w:line="240" w:lineRule="auto"/>
+        <w:rPr>
+          <w:rFonts w:ascii="Courier New" w:hAnsi="Courier New" w:cs="Courier New"/>
+          <w:color w:val="0000FF"/>
+          <w:sz w:val="20"/>
+          <w:szCs w:val="20"/>
+          <w:lang w:val="en-US"/>
+        </w:rPr>
+      </w:pPr>
+      <w:r>
+        <w:rPr>
+          <w:rFonts w:ascii="Courier New" w:hAnsi="Courier New" w:cs="Courier New"/>
+          <w:color w:val="000000"/>
+          <w:sz w:val="20"/>
+          <w:szCs w:val="20"/>
+          <w:lang w:val="en-US"/>
+        </w:rPr>
+        <w:tab/>
+      </w:r>
+      <w:r>
+        <w:rPr>
+          <w:rFonts w:ascii="Courier New" w:hAnsi="Courier New" w:cs="Courier New"/>
+          <w:b/>
+          <w:bCs/>
+          <w:color w:val="0000FF"/>
+          <w:sz w:val="20"/>
+          <w:szCs w:val="20"/>
+          <w:lang w:val="en-US"/>
+        </w:rPr>
+        <w:t>ADD</w:t>
+      </w:r>
+      <w:r>
+        <w:rPr>
+          <w:rFonts w:ascii="Courier New" w:hAnsi="Courier New" w:cs="Courier New"/>
+          <w:color w:val="000000"/>
+          <w:sz w:val="20"/>
+          <w:szCs w:val="20"/>
+          <w:lang w:val="en-US"/>
+        </w:rPr>
+        <w:t xml:space="preserve"> </w:t>
+      </w:r>
+      <w:r>
+        <w:rPr>
+          <w:rFonts w:ascii="Courier New" w:hAnsi="Courier New" w:cs="Courier New"/>
+          <w:b/>
+          <w:bCs/>
+          <w:color w:val="0000FF"/>
+          <w:sz w:val="20"/>
+          <w:szCs w:val="20"/>
+          <w:lang w:val="en-US"/>
+        </w:rPr>
+        <w:t>COLUMN</w:t>
+      </w:r>
+      <w:r>
+        <w:rPr>
+          <w:rFonts w:ascii="Courier New" w:hAnsi="Courier New" w:cs="Courier New"/>
+          <w:color w:val="000000"/>
+          <w:sz w:val="20"/>
+          <w:szCs w:val="20"/>
+          <w:lang w:val="en-US"/>
+        </w:rPr>
+        <w:t xml:space="preserve"> </w:t>
+      </w:r>
+      <w:r>
+        <w:rPr>
+          <w:rFonts w:ascii="Courier New" w:hAnsi="Courier New" w:cs="Courier New"/>
+          <w:color w:val="808000"/>
+          <w:sz w:val="20"/>
+          <w:szCs w:val="20"/>
+          <w:lang w:val="en-US"/>
+        </w:rPr>
+        <w:t>`</w:t>
+      </w:r>
+      <w:proofErr w:type="spellStart"/>
+      <w:r>
+        <w:rPr>
+          <w:rFonts w:ascii="Courier New" w:hAnsi="Courier New" w:cs="Courier New"/>
+          <w:color w:val="808000"/>
+          <w:sz w:val="20"/>
+          <w:szCs w:val="20"/>
+          <w:lang w:val="en-US"/>
+        </w:rPr>
+        <w:t>receivable_net_value_percentage</w:t>
+      </w:r>
+      <w:proofErr w:type="spellEnd"/>
+      <w:r>
+        <w:rPr>
+          <w:rFonts w:ascii="Courier New" w:hAnsi="Courier New" w:cs="Courier New"/>
+          <w:color w:val="808000"/>
+          <w:sz w:val="20"/>
+          <w:szCs w:val="20"/>
+          <w:lang w:val="en-US"/>
+        </w:rPr>
+        <w:t>`</w:t>
+      </w:r>
+      <w:r>
+        <w:rPr>
+          <w:rFonts w:ascii="Courier New" w:hAnsi="Courier New" w:cs="Courier New"/>
+          <w:color w:val="000000"/>
+          <w:sz w:val="20"/>
+          <w:szCs w:val="20"/>
+          <w:lang w:val="en-US"/>
+        </w:rPr>
+        <w:t xml:space="preserve"> </w:t>
+      </w:r>
+      <w:r>
+        <w:rPr>
+          <w:rFonts w:ascii="Courier New" w:hAnsi="Courier New" w:cs="Courier New"/>
+          <w:b/>
+          <w:bCs/>
+          <w:color w:val="800000"/>
+          <w:sz w:val="20"/>
+          <w:szCs w:val="20"/>
+          <w:lang w:val="en-US"/>
+        </w:rPr>
+        <w:t>DOUBLE</w:t>
+      </w:r>
+      <w:r>
+        <w:rPr>
+          <w:rFonts w:ascii="Courier New" w:hAnsi="Courier New" w:cs="Courier New"/>
+          <w:color w:val="000000"/>
+          <w:sz w:val="20"/>
+          <w:szCs w:val="20"/>
+          <w:lang w:val="en-US"/>
+        </w:rPr>
+        <w:t xml:space="preserve"> </w:t>
+      </w:r>
+      <w:r>
+        <w:rPr>
+          <w:rFonts w:ascii="Courier New" w:hAnsi="Courier New" w:cs="Courier New"/>
+          <w:b/>
+          <w:bCs/>
+          <w:color w:val="0000FF"/>
+          <w:sz w:val="20"/>
+          <w:szCs w:val="20"/>
+          <w:lang w:val="en-US"/>
+        </w:rPr>
+        <w:t>NULL</w:t>
+      </w:r>
+      <w:r>
+        <w:rPr>
+          <w:rFonts w:ascii="Courier New" w:hAnsi="Courier New" w:cs="Courier New"/>
+          <w:color w:val="000000"/>
+          <w:sz w:val="20"/>
+          <w:szCs w:val="20"/>
+          <w:lang w:val="en-US"/>
+        </w:rPr>
+        <w:t xml:space="preserve"> </w:t>
+      </w:r>
+      <w:r>
+        <w:rPr>
+          <w:rFonts w:ascii="Courier New" w:hAnsi="Courier New" w:cs="Courier New"/>
+          <w:b/>
+          <w:bCs/>
+          <w:color w:val="0000FF"/>
+          <w:sz w:val="20"/>
+          <w:szCs w:val="20"/>
+          <w:lang w:val="en-US"/>
+        </w:rPr>
+        <w:t>DEFAULT</w:t>
+      </w:r>
+      <w:r>
+        <w:rPr>
+          <w:rFonts w:ascii="Courier New" w:hAnsi="Courier New" w:cs="Courier New"/>
+          <w:color w:val="000000"/>
+          <w:sz w:val="20"/>
+          <w:szCs w:val="20"/>
+          <w:lang w:val="en-US"/>
+        </w:rPr>
+        <w:t xml:space="preserve"> </w:t>
+      </w:r>
+      <w:r>
+        <w:rPr>
+          <w:rFonts w:ascii="Courier New" w:hAnsi="Courier New" w:cs="Courier New"/>
+          <w:b/>
+          <w:bCs/>
+          <w:color w:val="0000FF"/>
+          <w:sz w:val="20"/>
+          <w:szCs w:val="20"/>
+          <w:lang w:val="en-US"/>
+        </w:rPr>
+        <w:t>NULL</w:t>
+      </w:r>
+      <w:r>
+        <w:rPr>
+          <w:rFonts w:ascii="Courier New" w:hAnsi="Courier New" w:cs="Courier New"/>
+          <w:color w:val="000000"/>
+          <w:sz w:val="20"/>
+          <w:szCs w:val="20"/>
+          <w:lang w:val="en-US"/>
+        </w:rPr>
+        <w:t xml:space="preserve"> </w:t>
+      </w:r>
+      <w:r>
+        <w:rPr>
+          <w:rFonts w:ascii="Courier New" w:hAnsi="Courier New" w:cs="Courier New"/>
+          <w:b/>
+          <w:bCs/>
+          <w:color w:val="0000FF"/>
+          <w:sz w:val="20"/>
+          <w:szCs w:val="20"/>
+          <w:lang w:val="en-US"/>
+        </w:rPr>
+        <w:t>AFTER</w:t>
+      </w:r>
+      <w:r>
+        <w:rPr>
+          <w:rFonts w:ascii="Courier New" w:hAnsi="Courier New" w:cs="Courier New"/>
+          <w:color w:val="000000"/>
+          <w:sz w:val="20"/>
+          <w:szCs w:val="20"/>
+          <w:lang w:val="en-US"/>
+        </w:rPr>
+        <w:t xml:space="preserve"> </w:t>
+      </w:r>
+      <w:r>
+        <w:rPr>
+          <w:rFonts w:ascii="Courier New" w:hAnsi="Courier New" w:cs="Courier New"/>
+          <w:color w:val="808000"/>
+          <w:sz w:val="20"/>
+          <w:szCs w:val="20"/>
+          <w:lang w:val="en-US"/>
+        </w:rPr>
+        <w:t>`</w:t>
+      </w:r>
+      <w:proofErr w:type="spellStart"/>
+      <w:r>
+        <w:rPr>
+          <w:rFonts w:ascii="Courier New" w:hAnsi="Courier New" w:cs="Courier New"/>
+          <w:color w:val="808000"/>
+          <w:sz w:val="20"/>
+          <w:szCs w:val="20"/>
+          <w:lang w:val="en-US"/>
+        </w:rPr>
+        <w:t>receivable_vatable_amount</w:t>
+      </w:r>
+      <w:proofErr w:type="spellEnd"/>
+      <w:r>
+        <w:rPr>
+          <w:rFonts w:ascii="Courier New" w:hAnsi="Courier New" w:cs="Courier New"/>
+          <w:color w:val="808000"/>
+          <w:sz w:val="20"/>
+          <w:szCs w:val="20"/>
+          <w:lang w:val="en-US"/>
+        </w:rPr>
+        <w:t>`</w:t>
+      </w:r>
+      <w:r>
+        <w:rPr>
+          <w:rFonts w:ascii="Courier New" w:hAnsi="Courier New" w:cs="Courier New"/>
+          <w:color w:val="0000FF"/>
+          <w:sz w:val="20"/>
+          <w:szCs w:val="20"/>
+          <w:lang w:val="en-US"/>
+        </w:rPr>
+        <w:t>,</w:t>
+      </w:r>
+    </w:p>
+    <w:p>
+      <w:pPr>
+        <w:autoSpaceDE w:val="0"/>
+        <w:autoSpaceDN w:val="0"/>
+        <w:adjustRightInd w:val="0"/>
+        <w:spacing w:after="0" w:line="240" w:lineRule="auto"/>
+        <w:rPr>
+          <w:rFonts w:ascii="Courier New" w:hAnsi="Courier New" w:cs="Courier New"/>
+          <w:color w:val="0000FF"/>
+          <w:sz w:val="20"/>
+          <w:szCs w:val="20"/>
+          <w:lang w:val="en-US"/>
+        </w:rPr>
+      </w:pPr>
+      <w:r>
+        <w:rPr>
+          <w:rFonts w:ascii="Courier New" w:hAnsi="Courier New" w:cs="Courier New"/>
+          <w:color w:val="000000"/>
+          <w:sz w:val="20"/>
+          <w:szCs w:val="20"/>
+          <w:lang w:val="en-US"/>
+        </w:rPr>
+        <w:tab/>
+      </w:r>
+      <w:r>
+        <w:rPr>
+          <w:rFonts w:ascii="Courier New" w:hAnsi="Courier New" w:cs="Courier New"/>
+          <w:b/>
+          <w:bCs/>
+          <w:color w:val="0000FF"/>
+          <w:sz w:val="20"/>
+          <w:szCs w:val="20"/>
+          <w:lang w:val="en-US"/>
+        </w:rPr>
+        <w:t>ADD</w:t>
+      </w:r>
+      <w:r>
+        <w:rPr>
+          <w:rFonts w:ascii="Courier New" w:hAnsi="Courier New" w:cs="Courier New"/>
+          <w:color w:val="000000"/>
+          <w:sz w:val="20"/>
+          <w:szCs w:val="20"/>
+          <w:lang w:val="en-US"/>
+        </w:rPr>
+        <w:t xml:space="preserve"> </w:t>
+      </w:r>
+      <w:r>
+        <w:rPr>
+          <w:rFonts w:ascii="Courier New" w:hAnsi="Courier New" w:cs="Courier New"/>
+          <w:b/>
+          <w:bCs/>
+          <w:color w:val="0000FF"/>
+          <w:sz w:val="20"/>
+          <w:szCs w:val="20"/>
+          <w:lang w:val="en-US"/>
+        </w:rPr>
+        <w:t>COLUMN</w:t>
+      </w:r>
+      <w:r>
+        <w:rPr>
+          <w:rFonts w:ascii="Courier New" w:hAnsi="Courier New" w:cs="Courier New"/>
+          <w:color w:val="000000"/>
+          <w:sz w:val="20"/>
+          <w:szCs w:val="20"/>
+          <w:lang w:val="en-US"/>
+        </w:rPr>
+        <w:t xml:space="preserve"> </w:t>
+      </w:r>
+      <w:r>
+        <w:rPr>
+          <w:rFonts w:ascii="Courier New" w:hAnsi="Courier New" w:cs="Courier New"/>
+          <w:color w:val="808000"/>
+          <w:sz w:val="20"/>
+          <w:szCs w:val="20"/>
+          <w:lang w:val="en-US"/>
+        </w:rPr>
+        <w:t>`</w:t>
+      </w:r>
+      <w:proofErr w:type="spellStart"/>
+      <w:r>
+        <w:rPr>
+          <w:rFonts w:ascii="Courier New" w:hAnsi="Courier New" w:cs="Courier New"/>
+          <w:color w:val="808000"/>
+          <w:sz w:val="20"/>
+          <w:szCs w:val="20"/>
+          <w:lang w:val="en-US"/>
+        </w:rPr>
+        <w:t>withholding_tax_percentage</w:t>
+      </w:r>
+      <w:proofErr w:type="spellEnd"/>
+      <w:r>
+        <w:rPr>
+          <w:rFonts w:ascii="Courier New" w:hAnsi="Courier New" w:cs="Courier New"/>
+          <w:color w:val="808000"/>
+          <w:sz w:val="20"/>
+          <w:szCs w:val="20"/>
+          <w:lang w:val="en-US"/>
+        </w:rPr>
+        <w:t>`</w:t>
+      </w:r>
+      <w:r>
+        <w:rPr>
+          <w:rFonts w:ascii="Courier New" w:hAnsi="Courier New" w:cs="Courier New"/>
+          <w:color w:val="000000"/>
+          <w:sz w:val="20"/>
+          <w:szCs w:val="20"/>
+          <w:lang w:val="en-US"/>
+        </w:rPr>
+        <w:t xml:space="preserve"> </w:t>
+      </w:r>
+      <w:r>
+        <w:rPr>
+          <w:rFonts w:ascii="Courier New" w:hAnsi="Courier New" w:cs="Courier New"/>
+          <w:b/>
+          <w:bCs/>
+          <w:color w:val="800000"/>
+          <w:sz w:val="20"/>
+          <w:szCs w:val="20"/>
+          <w:lang w:val="en-US"/>
+        </w:rPr>
+        <w:t>DOUBLE</w:t>
+      </w:r>
+      <w:r>
+        <w:rPr>
+          <w:rFonts w:ascii="Courier New" w:hAnsi="Courier New" w:cs="Courier New"/>
+          <w:color w:val="000000"/>
+          <w:sz w:val="20"/>
+          <w:szCs w:val="20"/>
+          <w:lang w:val="en-US"/>
+        </w:rPr>
+        <w:t xml:space="preserve"> </w:t>
+      </w:r>
+      <w:r>
+        <w:rPr>
+          <w:rFonts w:ascii="Courier New" w:hAnsi="Courier New" w:cs="Courier New"/>
+          <w:b/>
+          <w:bCs/>
+          <w:color w:val="0000FF"/>
+          <w:sz w:val="20"/>
+          <w:szCs w:val="20"/>
+          <w:lang w:val="en-US"/>
+        </w:rPr>
+        <w:t>NULL</w:t>
+      </w:r>
+      <w:r>
+        <w:rPr>
+          <w:rFonts w:ascii="Courier New" w:hAnsi="Courier New" w:cs="Courier New"/>
+          <w:color w:val="000000"/>
+          <w:sz w:val="20"/>
+          <w:szCs w:val="20"/>
+          <w:lang w:val="en-US"/>
+        </w:rPr>
+        <w:t xml:space="preserve"> </w:t>
+      </w:r>
+      <w:r>
+        <w:rPr>
+          <w:rFonts w:ascii="Courier New" w:hAnsi="Courier New" w:cs="Courier New"/>
+          <w:b/>
+          <w:bCs/>
+          <w:color w:val="0000FF"/>
+          <w:sz w:val="20"/>
+          <w:szCs w:val="20"/>
+          <w:lang w:val="en-US"/>
+        </w:rPr>
+        <w:t>DEFAULT</w:t>
+      </w:r>
+      <w:r>
+        <w:rPr>
+          <w:rFonts w:ascii="Courier New" w:hAnsi="Courier New" w:cs="Courier New"/>
+          <w:color w:val="000000"/>
+          <w:sz w:val="20"/>
+          <w:szCs w:val="20"/>
+          <w:lang w:val="en-US"/>
+        </w:rPr>
+        <w:t xml:space="preserve"> </w:t>
+      </w:r>
+      <w:r>
+        <w:rPr>
+          <w:rFonts w:ascii="Courier New" w:hAnsi="Courier New" w:cs="Courier New"/>
+          <w:b/>
+          <w:bCs/>
+          <w:color w:val="0000FF"/>
+          <w:sz w:val="20"/>
+          <w:szCs w:val="20"/>
+          <w:lang w:val="en-US"/>
+        </w:rPr>
+        <w:t>NULL</w:t>
+      </w:r>
+      <w:r>
+        <w:rPr>
+          <w:rFonts w:ascii="Courier New" w:hAnsi="Courier New" w:cs="Courier New"/>
+          <w:color w:val="000000"/>
+          <w:sz w:val="20"/>
+          <w:szCs w:val="20"/>
+          <w:lang w:val="en-US"/>
+        </w:rPr>
+        <w:t xml:space="preserve"> </w:t>
+      </w:r>
+      <w:r>
+        <w:rPr>
+          <w:rFonts w:ascii="Courier New" w:hAnsi="Courier New" w:cs="Courier New"/>
+          <w:b/>
+          <w:bCs/>
+          <w:color w:val="0000FF"/>
+          <w:sz w:val="20"/>
+          <w:szCs w:val="20"/>
+          <w:lang w:val="en-US"/>
+        </w:rPr>
+        <w:t>AFTER</w:t>
+      </w:r>
+      <w:r>
+        <w:rPr>
+          <w:rFonts w:ascii="Courier New" w:hAnsi="Courier New" w:cs="Courier New"/>
+          <w:color w:val="000000"/>
+          <w:sz w:val="20"/>
+          <w:szCs w:val="20"/>
+          <w:lang w:val="en-US"/>
+        </w:rPr>
+        <w:t xml:space="preserve"> </w:t>
+      </w:r>
+      <w:r>
+        <w:rPr>
+          <w:rFonts w:ascii="Courier New" w:hAnsi="Courier New" w:cs="Courier New"/>
+          <w:color w:val="808000"/>
+          <w:sz w:val="20"/>
+          <w:szCs w:val="20"/>
+          <w:lang w:val="en-US"/>
+        </w:rPr>
+        <w:t>`</w:t>
+      </w:r>
+      <w:proofErr w:type="spellStart"/>
+      <w:r>
+        <w:rPr>
+          <w:rFonts w:ascii="Courier New" w:hAnsi="Courier New" w:cs="Courier New"/>
+          <w:color w:val="808000"/>
+          <w:sz w:val="20"/>
+          <w:szCs w:val="20"/>
+          <w:lang w:val="en-US"/>
+        </w:rPr>
+        <w:t>receivable_withholding_tax</w:t>
+      </w:r>
+      <w:proofErr w:type="spellEnd"/>
+      <w:r>
+        <w:rPr>
+          <w:rFonts w:ascii="Courier New" w:hAnsi="Courier New" w:cs="Courier New"/>
+          <w:color w:val="808000"/>
+          <w:sz w:val="20"/>
+          <w:szCs w:val="20"/>
+          <w:lang w:val="en-US"/>
+        </w:rPr>
+        <w:t>`</w:t>
+      </w:r>
+      <w:r>
+        <w:rPr>
+          <w:rFonts w:ascii="Courier New" w:hAnsi="Courier New" w:cs="Courier New"/>
+          <w:color w:val="0000FF"/>
+          <w:sz w:val="20"/>
+          <w:szCs w:val="20"/>
+          <w:lang w:val="en-US"/>
+        </w:rPr>
+        <w:t>;</w:t>
+      </w:r>
+    </w:p>
+    <w:p>
+      <w:pPr>
+        <w:autoSpaceDE w:val="0"/>
+        <w:autoSpaceDN w:val="0"/>
+        <w:adjustRightInd w:val="0"/>
+        <w:spacing w:after="0" w:line="240" w:lineRule="auto"/>
+        <w:rPr>
+          <w:rFonts w:ascii="Courier New" w:hAnsi="Courier New" w:cs="Courier New"/>
+          <w:color w:val="0000FF"/>
+          <w:sz w:val="20"/>
+          <w:szCs w:val="20"/>
+          <w:lang w:val="en-US"/>
+        </w:rPr>
+      </w:pPr>
+    </w:p>
+    <w:p>
+      <w:pPr>
+        <w:autoSpaceDE w:val="0"/>
+        <w:autoSpaceDN w:val="0"/>
+        <w:adjustRightInd w:val="0"/>
+        <w:spacing w:after="0" w:line="240" w:lineRule="auto"/>
+        <w:rPr>
+          <w:rFonts w:ascii="Courier New" w:hAnsi="Courier New" w:cs="Courier New"/>
+          <w:color w:val="808000"/>
+          <w:sz w:val="20"/>
+          <w:szCs w:val="20"/>
+          <w:lang w:val="en-US"/>
+        </w:rPr>
+      </w:pPr>
+      <w:r>
+        <w:rPr>
+          <w:rFonts w:ascii="Courier New" w:hAnsi="Courier New" w:cs="Courier New"/>
+          <w:b/>
+          <w:bCs/>
+          <w:color w:val="0000FF"/>
+          <w:sz w:val="20"/>
+          <w:szCs w:val="20"/>
+          <w:lang w:val="en-US"/>
+        </w:rPr>
+        <w:t>ALTER</w:t>
+      </w:r>
+      <w:r>
+        <w:rPr>
+          <w:rFonts w:ascii="Courier New" w:hAnsi="Courier New" w:cs="Courier New"/>
+          <w:color w:val="000000"/>
+          <w:sz w:val="20"/>
+          <w:szCs w:val="20"/>
+          <w:lang w:val="en-US"/>
+        </w:rPr>
+        <w:t xml:space="preserve"> </w:t>
+      </w:r>
+      <w:r>
+        <w:rPr>
+          <w:rFonts w:ascii="Courier New" w:hAnsi="Courier New" w:cs="Courier New"/>
+          <w:b/>
+          <w:bCs/>
+          <w:color w:val="0000FF"/>
+          <w:sz w:val="20"/>
+          <w:szCs w:val="20"/>
+          <w:lang w:val="en-US"/>
+        </w:rPr>
+        <w:t>TABLE</w:t>
+      </w:r>
+      <w:r>
+        <w:rPr>
+          <w:rFonts w:ascii="Courier New" w:hAnsi="Courier New" w:cs="Courier New"/>
+          <w:color w:val="000000"/>
+          <w:sz w:val="20"/>
+          <w:szCs w:val="20"/>
+          <w:lang w:val="en-US"/>
+        </w:rPr>
+        <w:t xml:space="preserve"> </w:t>
+      </w:r>
+      <w:r>
+        <w:rPr>
+          <w:rFonts w:ascii="Courier New" w:hAnsi="Courier New" w:cs="Courier New"/>
+          <w:color w:val="808000"/>
+          <w:sz w:val="20"/>
+          <w:szCs w:val="20"/>
+          <w:lang w:val="en-US"/>
+        </w:rPr>
+        <w:t>`</w:t>
+      </w:r>
+      <w:proofErr w:type="spellStart"/>
+      <w:r>
+        <w:rPr>
+          <w:rFonts w:ascii="Courier New" w:hAnsi="Courier New" w:cs="Courier New"/>
+          <w:color w:val="808000"/>
+          <w:sz w:val="20"/>
+          <w:szCs w:val="20"/>
+          <w:lang w:val="en-US"/>
+        </w:rPr>
+        <w:t>teves_receivable_table</w:t>
+      </w:r>
+      <w:proofErr w:type="spellEnd"/>
+      <w:r>
+        <w:rPr>
+          <w:rFonts w:ascii="Courier New" w:hAnsi="Courier New" w:cs="Courier New"/>
+          <w:color w:val="808000"/>
+          <w:sz w:val="20"/>
+          <w:szCs w:val="20"/>
+          <w:lang w:val="en-US"/>
+        </w:rPr>
+        <w:t>`</w:t>
+      </w:r>
+    </w:p>
+    <w:p>
+      <w:pPr>
+        <w:autoSpaceDE w:val="0"/>
+        <w:autoSpaceDN w:val="0"/>
+        <w:adjustRightInd w:val="0"/>
+        <w:spacing w:after="0" w:line="240" w:lineRule="auto"/>
+        <w:rPr>
+          <w:rFonts w:ascii="Courier New" w:hAnsi="Courier New" w:cs="Courier New"/>
+          <w:color w:val="0000FF"/>
+          <w:sz w:val="20"/>
+          <w:szCs w:val="20"/>
+          <w:lang w:val="en-US"/>
+        </w:rPr>
+      </w:pPr>
+      <w:r>
+        <w:rPr>
+          <w:rFonts w:ascii="Courier New" w:hAnsi="Courier New" w:cs="Courier New"/>
+          <w:color w:val="000000"/>
+          <w:sz w:val="20"/>
+          <w:szCs w:val="20"/>
+          <w:lang w:val="en-US"/>
+        </w:rPr>
+        <w:tab/>
+      </w:r>
+      <w:r>
+        <w:rPr>
+          <w:rFonts w:ascii="Courier New" w:hAnsi="Courier New" w:cs="Courier New"/>
+          <w:b/>
+          <w:bCs/>
+          <w:color w:val="0000FF"/>
+          <w:sz w:val="20"/>
+          <w:szCs w:val="20"/>
+          <w:lang w:val="en-US"/>
+        </w:rPr>
+        <w:t>ADD</w:t>
+      </w:r>
+      <w:r>
+        <w:rPr>
+          <w:rFonts w:ascii="Courier New" w:hAnsi="Courier New" w:cs="Courier New"/>
+          <w:color w:val="000000"/>
+          <w:sz w:val="20"/>
+          <w:szCs w:val="20"/>
+          <w:lang w:val="en-US"/>
+        </w:rPr>
+        <w:t xml:space="preserve"> </w:t>
+      </w:r>
+      <w:r>
+        <w:rPr>
+          <w:rFonts w:ascii="Courier New" w:hAnsi="Courier New" w:cs="Courier New"/>
+          <w:b/>
+          <w:bCs/>
+          <w:color w:val="0000FF"/>
+          <w:sz w:val="20"/>
+          <w:szCs w:val="20"/>
+          <w:lang w:val="en-US"/>
+        </w:rPr>
+        <w:t>COLUMN</w:t>
+      </w:r>
+      <w:r>
+        <w:rPr>
+          <w:rFonts w:ascii="Courier New" w:hAnsi="Courier New" w:cs="Courier New"/>
+          <w:color w:val="000000"/>
+          <w:sz w:val="20"/>
+          <w:szCs w:val="20"/>
+          <w:lang w:val="en-US"/>
+        </w:rPr>
+        <w:t xml:space="preserve"> </w:t>
+      </w:r>
+      <w:r>
+        <w:rPr>
+          <w:rFonts w:ascii="Courier New" w:hAnsi="Courier New" w:cs="Courier New"/>
+          <w:color w:val="808000"/>
+          <w:sz w:val="20"/>
+          <w:szCs w:val="20"/>
+          <w:lang w:val="en-US"/>
+        </w:rPr>
+        <w:t>`</w:t>
+      </w:r>
+      <w:proofErr w:type="spellStart"/>
+      <w:r>
+        <w:rPr>
+          <w:rFonts w:ascii="Courier New" w:hAnsi="Courier New" w:cs="Courier New"/>
+          <w:color w:val="808000"/>
+          <w:sz w:val="20"/>
+          <w:szCs w:val="20"/>
+          <w:lang w:val="en-US"/>
+        </w:rPr>
+        <w:t>receivable_vatable_sales</w:t>
+      </w:r>
+      <w:proofErr w:type="spellEnd"/>
+      <w:r>
+        <w:rPr>
+          <w:rFonts w:ascii="Courier New" w:hAnsi="Courier New" w:cs="Courier New"/>
+          <w:color w:val="808000"/>
+          <w:sz w:val="20"/>
+          <w:szCs w:val="20"/>
+          <w:lang w:val="en-US"/>
+        </w:rPr>
+        <w:t>`</w:t>
+      </w:r>
+      <w:r>
+        <w:rPr>
+          <w:rFonts w:ascii="Courier New" w:hAnsi="Courier New" w:cs="Courier New"/>
+          <w:color w:val="000000"/>
+          <w:sz w:val="20"/>
+          <w:szCs w:val="20"/>
+          <w:lang w:val="en-US"/>
+        </w:rPr>
+        <w:t xml:space="preserve"> </w:t>
+      </w:r>
+      <w:r>
+        <w:rPr>
+          <w:rFonts w:ascii="Courier New" w:hAnsi="Courier New" w:cs="Courier New"/>
+          <w:b/>
+          <w:bCs/>
+          <w:color w:val="800000"/>
+          <w:sz w:val="20"/>
+          <w:szCs w:val="20"/>
+          <w:lang w:val="en-US"/>
+        </w:rPr>
+        <w:t>DOUBLE</w:t>
+      </w:r>
+      <w:r>
+        <w:rPr>
+          <w:rFonts w:ascii="Courier New" w:hAnsi="Courier New" w:cs="Courier New"/>
+          <w:color w:val="000000"/>
+          <w:sz w:val="20"/>
+          <w:szCs w:val="20"/>
+          <w:lang w:val="en-US"/>
+        </w:rPr>
+        <w:t xml:space="preserve"> </w:t>
+      </w:r>
+      <w:r>
+        <w:rPr>
+          <w:rFonts w:ascii="Courier New" w:hAnsi="Courier New" w:cs="Courier New"/>
+          <w:b/>
+          <w:bCs/>
+          <w:color w:val="0000FF"/>
+          <w:sz w:val="20"/>
+          <w:szCs w:val="20"/>
+          <w:lang w:val="en-US"/>
+        </w:rPr>
+        <w:t>NULL</w:t>
+      </w:r>
+      <w:r>
+        <w:rPr>
+          <w:rFonts w:ascii="Courier New" w:hAnsi="Courier New" w:cs="Courier New"/>
+          <w:color w:val="000000"/>
+          <w:sz w:val="20"/>
+          <w:szCs w:val="20"/>
+          <w:lang w:val="en-US"/>
+        </w:rPr>
+        <w:t xml:space="preserve"> </w:t>
+      </w:r>
+      <w:r>
+        <w:rPr>
+          <w:rFonts w:ascii="Courier New" w:hAnsi="Courier New" w:cs="Courier New"/>
+          <w:b/>
+          <w:bCs/>
+          <w:color w:val="0000FF"/>
+          <w:sz w:val="20"/>
+          <w:szCs w:val="20"/>
+          <w:lang w:val="en-US"/>
+        </w:rPr>
+        <w:t>DEFAULT</w:t>
+      </w:r>
+      <w:r>
+        <w:rPr>
+          <w:rFonts w:ascii="Courier New" w:hAnsi="Courier New" w:cs="Courier New"/>
+          <w:color w:val="000000"/>
+          <w:sz w:val="20"/>
+          <w:szCs w:val="20"/>
+          <w:lang w:val="en-US"/>
+        </w:rPr>
+        <w:t xml:space="preserve"> </w:t>
+      </w:r>
+      <w:r>
+        <w:rPr>
+          <w:rFonts w:ascii="Courier New" w:hAnsi="Courier New" w:cs="Courier New"/>
+          <w:b/>
+          <w:bCs/>
+          <w:color w:val="0000FF"/>
+          <w:sz w:val="20"/>
+          <w:szCs w:val="20"/>
+          <w:lang w:val="en-US"/>
+        </w:rPr>
+        <w:t>NULL</w:t>
+      </w:r>
+      <w:r>
+        <w:rPr>
+          <w:rFonts w:ascii="Courier New" w:hAnsi="Courier New" w:cs="Courier New"/>
+          <w:color w:val="000000"/>
+          <w:sz w:val="20"/>
+          <w:szCs w:val="20"/>
+          <w:lang w:val="en-US"/>
+        </w:rPr>
+        <w:t xml:space="preserve"> </w:t>
+      </w:r>
+      <w:r>
+        <w:rPr>
+          <w:rFonts w:ascii="Courier New" w:hAnsi="Courier New" w:cs="Courier New"/>
+          <w:b/>
+          <w:bCs/>
+          <w:color w:val="0000FF"/>
+          <w:sz w:val="20"/>
+          <w:szCs w:val="20"/>
+          <w:lang w:val="en-US"/>
+        </w:rPr>
+        <w:t>AFTER</w:t>
+      </w:r>
+      <w:r>
+        <w:rPr>
+          <w:rFonts w:ascii="Courier New" w:hAnsi="Courier New" w:cs="Courier New"/>
+          <w:color w:val="000000"/>
+          <w:sz w:val="20"/>
+          <w:szCs w:val="20"/>
+          <w:lang w:val="en-US"/>
+        </w:rPr>
+        <w:t xml:space="preserve"> </w:t>
+      </w:r>
+      <w:r>
+        <w:rPr>
+          <w:rFonts w:ascii="Courier New" w:hAnsi="Courier New" w:cs="Courier New"/>
+          <w:color w:val="808000"/>
+          <w:sz w:val="20"/>
+          <w:szCs w:val="20"/>
+          <w:lang w:val="en-US"/>
+        </w:rPr>
+        <w:t>`</w:t>
+      </w:r>
+      <w:proofErr w:type="spellStart"/>
+      <w:r>
+        <w:rPr>
+          <w:rFonts w:ascii="Courier New" w:hAnsi="Courier New" w:cs="Courier New"/>
+          <w:color w:val="808000"/>
+          <w:sz w:val="20"/>
+          <w:szCs w:val="20"/>
+          <w:lang w:val="en-US"/>
+        </w:rPr>
+        <w:t>receivable_gross_amount</w:t>
+      </w:r>
+      <w:proofErr w:type="spellEnd"/>
+      <w:r>
+        <w:rPr>
+          <w:rFonts w:ascii="Courier New" w:hAnsi="Courier New" w:cs="Courier New"/>
+          <w:color w:val="808000"/>
+          <w:sz w:val="20"/>
+          <w:szCs w:val="20"/>
+          <w:lang w:val="en-US"/>
+        </w:rPr>
+        <w:t>`</w:t>
+      </w:r>
+      <w:r>
+        <w:rPr>
+          <w:rFonts w:ascii="Courier New" w:hAnsi="Courier New" w:cs="Courier New"/>
+          <w:color w:val="0000FF"/>
+          <w:sz w:val="20"/>
+          <w:szCs w:val="20"/>
+          <w:lang w:val="en-US"/>
+        </w:rPr>
+        <w:t>,</w:t>
+      </w:r>
+    </w:p>
+    <w:p>
+      <w:pPr>
+        <w:autoSpaceDE w:val="0"/>
+        <w:autoSpaceDN w:val="0"/>
+        <w:adjustRightInd w:val="0"/>
+        <w:spacing w:after="0" w:line="240" w:lineRule="auto"/>
+        <w:rPr>
+          <w:rFonts w:ascii="Courier New" w:hAnsi="Courier New" w:cs="Courier New"/>
+          <w:color w:val="0000FF"/>
+          <w:sz w:val="20"/>
+          <w:szCs w:val="20"/>
+          <w:lang w:val="en-US"/>
+        </w:rPr>
+      </w:pPr>
+      <w:r>
+        <w:rPr>
+          <w:rFonts w:ascii="Courier New" w:hAnsi="Courier New" w:cs="Courier New"/>
+          <w:color w:val="000000"/>
+          <w:sz w:val="20"/>
+          <w:szCs w:val="20"/>
+          <w:lang w:val="en-US"/>
+        </w:rPr>
+        <w:tab/>
+      </w:r>
+      <w:r>
+        <w:rPr>
+          <w:rFonts w:ascii="Courier New" w:hAnsi="Courier New" w:cs="Courier New"/>
+          <w:b/>
+          <w:bCs/>
+          <w:color w:val="0000FF"/>
+          <w:sz w:val="20"/>
+          <w:szCs w:val="20"/>
+          <w:lang w:val="en-US"/>
+        </w:rPr>
+        <w:t>ADD</w:t>
+      </w:r>
+      <w:r>
+        <w:rPr>
+          <w:rFonts w:ascii="Courier New" w:hAnsi="Courier New" w:cs="Courier New"/>
+          <w:color w:val="000000"/>
+          <w:sz w:val="20"/>
+          <w:szCs w:val="20"/>
+          <w:lang w:val="en-US"/>
+        </w:rPr>
+        <w:t xml:space="preserve"> </w:t>
+      </w:r>
+      <w:r>
+        <w:rPr>
+          <w:rFonts w:ascii="Courier New" w:hAnsi="Courier New" w:cs="Courier New"/>
+          <w:b/>
+          <w:bCs/>
+          <w:color w:val="0000FF"/>
+          <w:sz w:val="20"/>
+          <w:szCs w:val="20"/>
+          <w:lang w:val="en-US"/>
+        </w:rPr>
+        <w:t>COLUMN</w:t>
+      </w:r>
+      <w:r>
+        <w:rPr>
+          <w:rFonts w:ascii="Courier New" w:hAnsi="Courier New" w:cs="Courier New"/>
+          <w:color w:val="000000"/>
+          <w:sz w:val="20"/>
+          <w:szCs w:val="20"/>
+          <w:lang w:val="en-US"/>
+        </w:rPr>
+        <w:t xml:space="preserve"> </w:t>
+      </w:r>
+      <w:r>
+        <w:rPr>
+          <w:rFonts w:ascii="Courier New" w:hAnsi="Courier New" w:cs="Courier New"/>
+          <w:color w:val="808000"/>
+          <w:sz w:val="20"/>
+          <w:szCs w:val="20"/>
+          <w:lang w:val="en-US"/>
+        </w:rPr>
+        <w:t>`</w:t>
+      </w:r>
+      <w:proofErr w:type="spellStart"/>
+      <w:r>
+        <w:rPr>
+          <w:rFonts w:ascii="Courier New" w:hAnsi="Courier New" w:cs="Courier New"/>
+          <w:color w:val="808000"/>
+          <w:sz w:val="20"/>
+          <w:szCs w:val="20"/>
+          <w:lang w:val="en-US"/>
+        </w:rPr>
+        <w:t>receivable_vatable_amount</w:t>
+      </w:r>
+      <w:proofErr w:type="spellEnd"/>
+      <w:r>
+        <w:rPr>
+          <w:rFonts w:ascii="Courier New" w:hAnsi="Courier New" w:cs="Courier New"/>
+          <w:color w:val="808000"/>
+          <w:sz w:val="20"/>
+          <w:szCs w:val="20"/>
+          <w:lang w:val="en-US"/>
+        </w:rPr>
+        <w:t>`</w:t>
+      </w:r>
+      <w:r>
+        <w:rPr>
+          <w:rFonts w:ascii="Courier New" w:hAnsi="Courier New" w:cs="Courier New"/>
+          <w:color w:val="000000"/>
+          <w:sz w:val="20"/>
+          <w:szCs w:val="20"/>
+          <w:lang w:val="en-US"/>
+        </w:rPr>
+        <w:t xml:space="preserve"> </w:t>
+      </w:r>
+      <w:r>
+        <w:rPr>
+          <w:rFonts w:ascii="Courier New" w:hAnsi="Courier New" w:cs="Courier New"/>
+          <w:b/>
+          <w:bCs/>
+          <w:color w:val="800000"/>
+          <w:sz w:val="20"/>
+          <w:szCs w:val="20"/>
+          <w:lang w:val="en-US"/>
+        </w:rPr>
+        <w:t>DOUBLE</w:t>
+      </w:r>
+      <w:r>
+        <w:rPr>
+          <w:rFonts w:ascii="Courier New" w:hAnsi="Courier New" w:cs="Courier New"/>
+          <w:color w:val="000000"/>
+          <w:sz w:val="20"/>
+          <w:szCs w:val="20"/>
+          <w:lang w:val="en-US"/>
+        </w:rPr>
+        <w:t xml:space="preserve"> </w:t>
+      </w:r>
+      <w:r>
+        <w:rPr>
+          <w:rFonts w:ascii="Courier New" w:hAnsi="Courier New" w:cs="Courier New"/>
+          <w:b/>
+          <w:bCs/>
+          <w:color w:val="0000FF"/>
+          <w:sz w:val="20"/>
+          <w:szCs w:val="20"/>
+          <w:lang w:val="en-US"/>
+        </w:rPr>
+        <w:t>NULL</w:t>
+      </w:r>
+      <w:r>
+        <w:rPr>
+          <w:rFonts w:ascii="Courier New" w:hAnsi="Courier New" w:cs="Courier New"/>
+          <w:color w:val="000000"/>
+          <w:sz w:val="20"/>
+          <w:szCs w:val="20"/>
+          <w:lang w:val="en-US"/>
+        </w:rPr>
+        <w:t xml:space="preserve"> </w:t>
+      </w:r>
+      <w:r>
+        <w:rPr>
+          <w:rFonts w:ascii="Courier New" w:hAnsi="Courier New" w:cs="Courier New"/>
+          <w:b/>
+          <w:bCs/>
+          <w:color w:val="0000FF"/>
+          <w:sz w:val="20"/>
+          <w:szCs w:val="20"/>
+          <w:lang w:val="en-US"/>
+        </w:rPr>
+        <w:t>DEFAULT</w:t>
+      </w:r>
+      <w:r>
+        <w:rPr>
+          <w:rFonts w:ascii="Courier New" w:hAnsi="Courier New" w:cs="Courier New"/>
+          <w:color w:val="000000"/>
+          <w:sz w:val="20"/>
+          <w:szCs w:val="20"/>
+          <w:lang w:val="en-US"/>
+        </w:rPr>
+        <w:t xml:space="preserve"> </w:t>
+      </w:r>
+      <w:r>
+        <w:rPr>
+          <w:rFonts w:ascii="Courier New" w:hAnsi="Courier New" w:cs="Courier New"/>
+          <w:b/>
+          <w:bCs/>
+          <w:color w:val="0000FF"/>
+          <w:sz w:val="20"/>
+          <w:szCs w:val="20"/>
+          <w:lang w:val="en-US"/>
+        </w:rPr>
+        <w:t>NULL</w:t>
+      </w:r>
+      <w:r>
+        <w:rPr>
+          <w:rFonts w:ascii="Courier New" w:hAnsi="Courier New" w:cs="Courier New"/>
+          <w:color w:val="000000"/>
+          <w:sz w:val="20"/>
+          <w:szCs w:val="20"/>
+          <w:lang w:val="en-US"/>
+        </w:rPr>
+        <w:t xml:space="preserve"> </w:t>
+      </w:r>
+      <w:r>
+        <w:rPr>
+          <w:rFonts w:ascii="Courier New" w:hAnsi="Courier New" w:cs="Courier New"/>
+          <w:b/>
+          <w:bCs/>
+          <w:color w:val="0000FF"/>
+          <w:sz w:val="20"/>
+          <w:szCs w:val="20"/>
+          <w:lang w:val="en-US"/>
+        </w:rPr>
+        <w:t>AFTER</w:t>
+      </w:r>
+      <w:r>
+        <w:rPr>
+          <w:rFonts w:ascii="Courier New" w:hAnsi="Courier New" w:cs="Courier New"/>
+          <w:color w:val="000000"/>
+          <w:sz w:val="20"/>
+          <w:szCs w:val="20"/>
+          <w:lang w:val="en-US"/>
+        </w:rPr>
+        <w:t xml:space="preserve"> </w:t>
+      </w:r>
+      <w:r>
+        <w:rPr>
+          <w:rFonts w:ascii="Courier New" w:hAnsi="Courier New" w:cs="Courier New"/>
+          <w:color w:val="808000"/>
+          <w:sz w:val="20"/>
+          <w:szCs w:val="20"/>
+          <w:lang w:val="en-US"/>
+        </w:rPr>
+        <w:t>`</w:t>
+      </w:r>
+      <w:proofErr w:type="spellStart"/>
+      <w:r>
+        <w:rPr>
+          <w:rFonts w:ascii="Courier New" w:hAnsi="Courier New" w:cs="Courier New"/>
+          <w:color w:val="808000"/>
+          <w:sz w:val="20"/>
+          <w:szCs w:val="20"/>
+          <w:lang w:val="en-US"/>
+        </w:rPr>
+        <w:t>receivable_vatable_sales</w:t>
+      </w:r>
+      <w:proofErr w:type="spellEnd"/>
+      <w:r>
+        <w:rPr>
+          <w:rFonts w:ascii="Courier New" w:hAnsi="Courier New" w:cs="Courier New"/>
+          <w:color w:val="808000"/>
+          <w:sz w:val="20"/>
+          <w:szCs w:val="20"/>
+          <w:lang w:val="en-US"/>
+        </w:rPr>
+        <w:t>`</w:t>
+      </w:r>
+      <w:r>
+        <w:rPr>
+          <w:rFonts w:ascii="Courier New" w:hAnsi="Courier New" w:cs="Courier New"/>
+          <w:color w:val="0000FF"/>
+          <w:sz w:val="20"/>
+          <w:szCs w:val="20"/>
+          <w:lang w:val="en-US"/>
+        </w:rPr>
+        <w:t>,</w:t>
+      </w:r>
+    </w:p>
+    <w:p>
+      <w:pPr>
+        <w:autoSpaceDE w:val="0"/>
+        <w:autoSpaceDN w:val="0"/>
+        <w:adjustRightInd w:val="0"/>
+        <w:spacing w:after="0" w:line="240" w:lineRule="auto"/>
+        <w:rPr>
+          <w:rFonts w:ascii="Courier New" w:hAnsi="Courier New" w:cs="Courier New"/>
+          <w:color w:val="0000FF"/>
+          <w:sz w:val="20"/>
+          <w:szCs w:val="20"/>
+          <w:lang w:val="en-US"/>
+        </w:rPr>
+      </w:pPr>
+      <w:r>
+        <w:rPr>
+          <w:rFonts w:ascii="Courier New" w:hAnsi="Courier New" w:cs="Courier New"/>
+          <w:color w:val="000000"/>
+          <w:sz w:val="20"/>
+          <w:szCs w:val="20"/>
+          <w:lang w:val="en-US"/>
+        </w:rPr>
+        <w:tab/>
+      </w:r>
+      <w:r>
+        <w:rPr>
+          <w:rFonts w:ascii="Courier New" w:hAnsi="Courier New" w:cs="Courier New"/>
+          <w:b/>
+          <w:bCs/>
+          <w:color w:val="0000FF"/>
+          <w:sz w:val="20"/>
+          <w:szCs w:val="20"/>
+          <w:lang w:val="en-US"/>
+        </w:rPr>
+        <w:t>ADD</w:t>
+      </w:r>
+      <w:r>
+        <w:rPr>
+          <w:rFonts w:ascii="Courier New" w:hAnsi="Courier New" w:cs="Courier New"/>
+          <w:color w:val="000000"/>
+          <w:sz w:val="20"/>
+          <w:szCs w:val="20"/>
+          <w:lang w:val="en-US"/>
+        </w:rPr>
+        <w:t xml:space="preserve"> </w:t>
+      </w:r>
+      <w:r>
+        <w:rPr>
+          <w:rFonts w:ascii="Courier New" w:hAnsi="Courier New" w:cs="Courier New"/>
+          <w:b/>
+          <w:bCs/>
+          <w:color w:val="0000FF"/>
+          <w:sz w:val="20"/>
+          <w:szCs w:val="20"/>
+          <w:lang w:val="en-US"/>
+        </w:rPr>
+        <w:t>COLUMN</w:t>
+      </w:r>
+      <w:r>
+        <w:rPr>
+          <w:rFonts w:ascii="Courier New" w:hAnsi="Courier New" w:cs="Courier New"/>
+          <w:color w:val="000000"/>
+          <w:sz w:val="20"/>
+          <w:szCs w:val="20"/>
+          <w:lang w:val="en-US"/>
+        </w:rPr>
+        <w:t xml:space="preserve"> </w:t>
+      </w:r>
+      <w:r>
+        <w:rPr>
+          <w:rFonts w:ascii="Courier New" w:hAnsi="Courier New" w:cs="Courier New"/>
+          <w:color w:val="808000"/>
+          <w:sz w:val="20"/>
+          <w:szCs w:val="20"/>
+          <w:lang w:val="en-US"/>
+        </w:rPr>
+        <w:t>`</w:t>
+      </w:r>
+      <w:proofErr w:type="spellStart"/>
+      <w:r>
+        <w:rPr>
+          <w:rFonts w:ascii="Courier New" w:hAnsi="Courier New" w:cs="Courier New"/>
+          <w:color w:val="808000"/>
+          <w:sz w:val="20"/>
+          <w:szCs w:val="20"/>
+          <w:lang w:val="en-US"/>
+        </w:rPr>
+        <w:t>receivable_withholding_tax</w:t>
+      </w:r>
+      <w:proofErr w:type="spellEnd"/>
+      <w:r>
+        <w:rPr>
+          <w:rFonts w:ascii="Courier New" w:hAnsi="Courier New" w:cs="Courier New"/>
+          <w:color w:val="808000"/>
+          <w:sz w:val="20"/>
+          <w:szCs w:val="20"/>
+          <w:lang w:val="en-US"/>
+        </w:rPr>
+        <w:t>`</w:t>
+      </w:r>
+      <w:r>
+        <w:rPr>
+          <w:rFonts w:ascii="Courier New" w:hAnsi="Courier New" w:cs="Courier New"/>
+          <w:color w:val="000000"/>
+          <w:sz w:val="20"/>
+          <w:szCs w:val="20"/>
+          <w:lang w:val="en-US"/>
+        </w:rPr>
+        <w:t xml:space="preserve"> </w:t>
+      </w:r>
+      <w:r>
+        <w:rPr>
+          <w:rFonts w:ascii="Courier New" w:hAnsi="Courier New" w:cs="Courier New"/>
+          <w:b/>
+          <w:bCs/>
+          <w:color w:val="800000"/>
+          <w:sz w:val="20"/>
+          <w:szCs w:val="20"/>
+          <w:lang w:val="en-US"/>
+        </w:rPr>
+        <w:t>DOUBLE</w:t>
+      </w:r>
+      <w:r>
+        <w:rPr>
+          <w:rFonts w:ascii="Courier New" w:hAnsi="Courier New" w:cs="Courier New"/>
+          <w:color w:val="000000"/>
+          <w:sz w:val="20"/>
+          <w:szCs w:val="20"/>
+          <w:lang w:val="en-US"/>
+        </w:rPr>
+        <w:t xml:space="preserve"> </w:t>
+      </w:r>
+      <w:r>
+        <w:rPr>
+          <w:rFonts w:ascii="Courier New" w:hAnsi="Courier New" w:cs="Courier New"/>
+          <w:b/>
+          <w:bCs/>
+          <w:color w:val="0000FF"/>
+          <w:sz w:val="20"/>
+          <w:szCs w:val="20"/>
+          <w:lang w:val="en-US"/>
+        </w:rPr>
+        <w:t>NULL</w:t>
+      </w:r>
+      <w:r>
+        <w:rPr>
+          <w:rFonts w:ascii="Courier New" w:hAnsi="Courier New" w:cs="Courier New"/>
+          <w:color w:val="000000"/>
+          <w:sz w:val="20"/>
+          <w:szCs w:val="20"/>
+          <w:lang w:val="en-US"/>
+        </w:rPr>
+        <w:t xml:space="preserve"> </w:t>
+      </w:r>
+      <w:r>
+        <w:rPr>
+          <w:rFonts w:ascii="Courier New" w:hAnsi="Courier New" w:cs="Courier New"/>
+          <w:b/>
+          <w:bCs/>
+          <w:color w:val="0000FF"/>
+          <w:sz w:val="20"/>
+          <w:szCs w:val="20"/>
+          <w:lang w:val="en-US"/>
+        </w:rPr>
+        <w:t>DEFAULT</w:t>
+      </w:r>
+      <w:r>
+        <w:rPr>
+          <w:rFonts w:ascii="Courier New" w:hAnsi="Courier New" w:cs="Courier New"/>
+          <w:color w:val="000000"/>
+          <w:sz w:val="20"/>
+          <w:szCs w:val="20"/>
+          <w:lang w:val="en-US"/>
+        </w:rPr>
+        <w:t xml:space="preserve"> </w:t>
+      </w:r>
+      <w:r>
+        <w:rPr>
+          <w:rFonts w:ascii="Courier New" w:hAnsi="Courier New" w:cs="Courier New"/>
+          <w:b/>
+          <w:bCs/>
+          <w:color w:val="0000FF"/>
+          <w:sz w:val="20"/>
+          <w:szCs w:val="20"/>
+          <w:lang w:val="en-US"/>
+        </w:rPr>
+        <w:t>NULL</w:t>
+      </w:r>
+      <w:r>
+        <w:rPr>
+          <w:rFonts w:ascii="Courier New" w:hAnsi="Courier New" w:cs="Courier New"/>
+          <w:color w:val="000000"/>
+          <w:sz w:val="20"/>
+          <w:szCs w:val="20"/>
+          <w:lang w:val="en-US"/>
+        </w:rPr>
+        <w:t xml:space="preserve"> </w:t>
+      </w:r>
+      <w:r>
+        <w:rPr>
+          <w:rFonts w:ascii="Courier New" w:hAnsi="Courier New" w:cs="Courier New"/>
+          <w:b/>
+          <w:bCs/>
+          <w:color w:val="0000FF"/>
+          <w:sz w:val="20"/>
+          <w:szCs w:val="20"/>
+          <w:lang w:val="en-US"/>
+        </w:rPr>
+        <w:t>AFTER</w:t>
+      </w:r>
+      <w:r>
+        <w:rPr>
+          <w:rFonts w:ascii="Courier New" w:hAnsi="Courier New" w:cs="Courier New"/>
+          <w:color w:val="000000"/>
+          <w:sz w:val="20"/>
+          <w:szCs w:val="20"/>
+          <w:lang w:val="en-US"/>
+        </w:rPr>
+        <w:t xml:space="preserve"> </w:t>
+      </w:r>
+      <w:r>
+        <w:rPr>
+          <w:rFonts w:ascii="Courier New" w:hAnsi="Courier New" w:cs="Courier New"/>
+          <w:color w:val="808000"/>
+          <w:sz w:val="20"/>
+          <w:szCs w:val="20"/>
+          <w:lang w:val="en-US"/>
+        </w:rPr>
+        <w:t>`</w:t>
+      </w:r>
+      <w:proofErr w:type="spellStart"/>
+      <w:r>
+        <w:rPr>
+          <w:rFonts w:ascii="Courier New" w:hAnsi="Courier New" w:cs="Courier New"/>
+          <w:color w:val="808000"/>
+          <w:sz w:val="20"/>
+          <w:szCs w:val="20"/>
+          <w:lang w:val="en-US"/>
+        </w:rPr>
+        <w:t>receivable_vatable_amount</w:t>
+      </w:r>
+      <w:proofErr w:type="spellEnd"/>
+      <w:r>
+        <w:rPr>
+          <w:rFonts w:ascii="Courier New" w:hAnsi="Courier New" w:cs="Courier New"/>
+          <w:color w:val="808000"/>
+          <w:sz w:val="20"/>
+          <w:szCs w:val="20"/>
+          <w:lang w:val="en-US"/>
+        </w:rPr>
+        <w:t>`</w:t>
+      </w:r>
+      <w:r>
+        <w:rPr>
+          <w:rFonts w:ascii="Courier New" w:hAnsi="Courier New" w:cs="Courier New"/>
+          <w:color w:val="0000FF"/>
+          <w:sz w:val="20"/>
+          <w:szCs w:val="20"/>
+          <w:lang w:val="en-US"/>
+        </w:rPr>
+        <w:t>;</w:t>
+      </w:r>
+    </w:p>
+    <w:p>
+      <w:pPr>
+        <w:autoSpaceDE w:val="0"/>
+        <w:autoSpaceDN w:val="0"/>
+        <w:adjustRightInd w:val="0"/>
+        <w:spacing w:after="0" w:line="240" w:lineRule="auto"/>
+        <w:rPr>
+          <w:rFonts w:ascii="Courier New" w:hAnsi="Courier New" w:cs="Courier New"/>
+          <w:color w:val="0000FF"/>
+          <w:sz w:val="20"/>
+          <w:szCs w:val="20"/>
+          <w:lang w:val="en-US"/>
+        </w:rPr>
+      </w:pPr>
+    </w:p>
+    <w:p>
+      <w:pPr>
+        <w:autoSpaceDE w:val="0"/>
+        <w:autoSpaceDN w:val="0"/>
+        <w:adjustRightInd w:val="0"/>
+        <w:spacing w:after="0" w:line="240" w:lineRule="auto"/>
+        <w:rPr>
+          <w:rFonts w:ascii="Courier New" w:hAnsi="Courier New" w:cs="Courier New"/>
+          <w:color w:val="808000"/>
+          <w:sz w:val="20"/>
+          <w:szCs w:val="20"/>
+          <w:lang w:val="en-US"/>
+        </w:rPr>
+      </w:pPr>
+      <w:r>
+        <w:rPr>
+          <w:rFonts w:ascii="Courier New" w:hAnsi="Courier New" w:cs="Courier New"/>
+          <w:b/>
+          <w:bCs/>
+          <w:color w:val="0000FF"/>
+          <w:sz w:val="20"/>
+          <w:szCs w:val="20"/>
+          <w:lang w:val="en-US"/>
+        </w:rPr>
+        <w:t>ALTER</w:t>
+      </w:r>
+      <w:r>
+        <w:rPr>
+          <w:rFonts w:ascii="Courier New" w:hAnsi="Courier New" w:cs="Courier New"/>
+          <w:color w:val="000000"/>
+          <w:sz w:val="20"/>
+          <w:szCs w:val="20"/>
+          <w:lang w:val="en-US"/>
+        </w:rPr>
+        <w:t xml:space="preserve"> </w:t>
+      </w:r>
+      <w:r>
+        <w:rPr>
+          <w:rFonts w:ascii="Courier New" w:hAnsi="Courier New" w:cs="Courier New"/>
+          <w:b/>
+          <w:bCs/>
+          <w:color w:val="0000FF"/>
+          <w:sz w:val="20"/>
+          <w:szCs w:val="20"/>
+          <w:lang w:val="en-US"/>
+        </w:rPr>
+        <w:t>TABLE</w:t>
+      </w:r>
+      <w:r>
+        <w:rPr>
+          <w:rFonts w:ascii="Courier New" w:hAnsi="Courier New" w:cs="Courier New"/>
+          <w:color w:val="000000"/>
+          <w:sz w:val="20"/>
+          <w:szCs w:val="20"/>
+          <w:lang w:val="en-US"/>
+        </w:rPr>
+        <w:t xml:space="preserve"> </w:t>
+      </w:r>
+      <w:r>
+        <w:rPr>
+          <w:rFonts w:ascii="Courier New" w:hAnsi="Courier New" w:cs="Courier New"/>
+          <w:color w:val="808000"/>
+          <w:sz w:val="20"/>
+          <w:szCs w:val="20"/>
+          <w:lang w:val="en-US"/>
+        </w:rPr>
+        <w:t>`</w:t>
+      </w:r>
+      <w:proofErr w:type="spellStart"/>
+      <w:r>
+        <w:rPr>
+          <w:rFonts w:ascii="Courier New" w:hAnsi="Courier New" w:cs="Courier New"/>
+          <w:color w:val="808000"/>
+          <w:sz w:val="20"/>
+          <w:szCs w:val="20"/>
+          <w:lang w:val="en-US"/>
+        </w:rPr>
+        <w:t>teves_receivable_table</w:t>
+      </w:r>
+      <w:proofErr w:type="spellEnd"/>
+      <w:r>
+        <w:rPr>
+          <w:rFonts w:ascii="Courier New" w:hAnsi="Courier New" w:cs="Courier New"/>
+          <w:color w:val="808000"/>
+          <w:sz w:val="20"/>
+          <w:szCs w:val="20"/>
+          <w:lang w:val="en-US"/>
+        </w:rPr>
+        <w:t>`</w:t>
+      </w:r>
+    </w:p>
+    <w:p>
+      <w:pPr>
+        <w:autoSpaceDE w:val="0"/>
+        <w:autoSpaceDN w:val="0"/>
+        <w:adjustRightInd w:val="0"/>
+        <w:spacing w:after="0" w:line="240" w:lineRule="auto"/>
+        <w:rPr>
+          <w:rFonts w:ascii="Courier New" w:hAnsi="Courier New" w:cs="Courier New"/>
+          <w:color w:val="0000FF"/>
+          <w:sz w:val="20"/>
+          <w:szCs w:val="20"/>
+          <w:lang w:val="en-US"/>
+        </w:rPr>
+      </w:pPr>
+      <w:r>
+        <w:rPr>
+          <w:rFonts w:ascii="Courier New" w:hAnsi="Courier New" w:cs="Courier New"/>
+          <w:color w:val="000000"/>
+          <w:sz w:val="20"/>
+          <w:szCs w:val="20"/>
+          <w:lang w:val="en-US"/>
+        </w:rPr>
+        <w:tab/>
+      </w:r>
+      <w:r>
+        <w:rPr>
+          <w:rFonts w:ascii="Courier New" w:hAnsi="Courier New" w:cs="Courier New"/>
+          <w:b/>
+          <w:bCs/>
+          <w:color w:val="0000FF"/>
+          <w:sz w:val="20"/>
+          <w:szCs w:val="20"/>
+          <w:lang w:val="en-US"/>
+        </w:rPr>
+        <w:t>DROP</w:t>
+      </w:r>
+      <w:r>
+        <w:rPr>
+          <w:rFonts w:ascii="Courier New" w:hAnsi="Courier New" w:cs="Courier New"/>
+          <w:color w:val="000000"/>
+          <w:sz w:val="20"/>
+          <w:szCs w:val="20"/>
+          <w:lang w:val="en-US"/>
+        </w:rPr>
+        <w:t xml:space="preserve"> </w:t>
+      </w:r>
+      <w:r>
+        <w:rPr>
+          <w:rFonts w:ascii="Courier New" w:hAnsi="Courier New" w:cs="Courier New"/>
+          <w:b/>
+          <w:bCs/>
+          <w:color w:val="0000FF"/>
+          <w:sz w:val="20"/>
+          <w:szCs w:val="20"/>
+          <w:lang w:val="en-US"/>
+        </w:rPr>
+        <w:t>COLUMN</w:t>
+      </w:r>
+      <w:r>
+        <w:rPr>
+          <w:rFonts w:ascii="Courier New" w:hAnsi="Courier New" w:cs="Courier New"/>
+          <w:color w:val="000000"/>
+          <w:sz w:val="20"/>
+          <w:szCs w:val="20"/>
+          <w:lang w:val="en-US"/>
+        </w:rPr>
+        <w:t xml:space="preserve"> </w:t>
+      </w:r>
+      <w:r>
+        <w:rPr>
+          <w:rFonts w:ascii="Courier New" w:hAnsi="Courier New" w:cs="Courier New"/>
+          <w:color w:val="808000"/>
+          <w:sz w:val="20"/>
+          <w:szCs w:val="20"/>
+          <w:lang w:val="en-US"/>
+        </w:rPr>
+        <w:t>`</w:t>
+      </w:r>
+      <w:proofErr w:type="spellStart"/>
+      <w:r>
+        <w:rPr>
+          <w:rFonts w:ascii="Courier New" w:hAnsi="Courier New" w:cs="Courier New"/>
+          <w:color w:val="808000"/>
+          <w:sz w:val="20"/>
+          <w:szCs w:val="20"/>
+          <w:lang w:val="en-US"/>
+        </w:rPr>
+        <w:t>withholding_tax_percentage</w:t>
+      </w:r>
+      <w:proofErr w:type="spellEnd"/>
+      <w:r>
+        <w:rPr>
+          <w:rFonts w:ascii="Courier New" w:hAnsi="Courier New" w:cs="Courier New"/>
+          <w:color w:val="808000"/>
+          <w:sz w:val="20"/>
+          <w:szCs w:val="20"/>
+          <w:lang w:val="en-US"/>
+        </w:rPr>
+        <w:t>`</w:t>
+      </w:r>
+      <w:r>
+        <w:rPr>
+          <w:rFonts w:ascii="Courier New" w:hAnsi="Courier New" w:cs="Courier New"/>
+          <w:color w:val="0000FF"/>
+          <w:sz w:val="20"/>
+          <w:szCs w:val="20"/>
+          <w:lang w:val="en-US"/>
+        </w:rPr>
+        <w:t>;</w:t>
+      </w:r>
+    </w:p>
+    <w:p>
+      <w:pPr>
+        <w:autoSpaceDE w:val="0"/>
+        <w:autoSpaceDN w:val="0"/>
+        <w:adjustRightInd w:val="0"/>
+        <w:spacing w:after="0" w:line="240" w:lineRule="auto"/>
+        <w:rPr>
+          <w:rFonts w:ascii="Courier New" w:hAnsi="Courier New" w:cs="Courier New"/>
+          <w:color w:val="0000FF"/>
+          <w:sz w:val="20"/>
+          <w:szCs w:val="20"/>
+          <w:lang w:val="en-US"/>
+        </w:rPr>
+      </w:pPr>
+    </w:p>
+    <w:p>
+      <w:pPr>
+        <w:autoSpaceDE w:val="0"/>
+        <w:autoSpaceDN w:val="0"/>
+        <w:adjustRightInd w:val="0"/>
+        <w:spacing w:after="0" w:line="240" w:lineRule="auto"/>
+        <w:rPr>
+          <w:rFonts w:ascii="Courier New" w:hAnsi="Courier New" w:cs="Courier New"/>
+          <w:color w:val="808000"/>
+          <w:sz w:val="20"/>
+          <w:szCs w:val="20"/>
+          <w:lang w:val="en-US"/>
+        </w:rPr>
+      </w:pPr>
+      <w:r>
+        <w:rPr>
+          <w:rFonts w:ascii="Courier New" w:hAnsi="Courier New" w:cs="Courier New"/>
+          <w:b/>
+          <w:bCs/>
+          <w:color w:val="0000FF"/>
+          <w:sz w:val="20"/>
+          <w:szCs w:val="20"/>
+          <w:lang w:val="en-US"/>
+        </w:rPr>
+        <w:t>ALTER</w:t>
+      </w:r>
+      <w:r>
+        <w:rPr>
+          <w:rFonts w:ascii="Courier New" w:hAnsi="Courier New" w:cs="Courier New"/>
+          <w:color w:val="000000"/>
+          <w:sz w:val="20"/>
+          <w:szCs w:val="20"/>
+          <w:lang w:val="en-US"/>
+        </w:rPr>
+        <w:t xml:space="preserve"> </w:t>
+      </w:r>
+      <w:r>
+        <w:rPr>
+          <w:rFonts w:ascii="Courier New" w:hAnsi="Courier New" w:cs="Courier New"/>
+          <w:b/>
+          <w:bCs/>
+          <w:color w:val="0000FF"/>
+          <w:sz w:val="20"/>
+          <w:szCs w:val="20"/>
+          <w:lang w:val="en-US"/>
+        </w:rPr>
+        <w:t>TABLE</w:t>
+      </w:r>
+      <w:r>
+        <w:rPr>
+          <w:rFonts w:ascii="Courier New" w:hAnsi="Courier New" w:cs="Courier New"/>
+          <w:color w:val="000000"/>
+          <w:sz w:val="20"/>
+          <w:szCs w:val="20"/>
+          <w:lang w:val="en-US"/>
+        </w:rPr>
+        <w:t xml:space="preserve"> </w:t>
+      </w:r>
+      <w:r>
+        <w:rPr>
+          <w:rFonts w:ascii="Courier New" w:hAnsi="Courier New" w:cs="Courier New"/>
+          <w:color w:val="808000"/>
+          <w:sz w:val="20"/>
+          <w:szCs w:val="20"/>
+          <w:lang w:val="en-US"/>
+        </w:rPr>
+        <w:t>`</w:t>
+      </w:r>
+      <w:proofErr w:type="spellStart"/>
+      <w:r>
+        <w:rPr>
+          <w:rFonts w:ascii="Courier New" w:hAnsi="Courier New" w:cs="Courier New"/>
+          <w:color w:val="808000"/>
+          <w:sz w:val="20"/>
+          <w:szCs w:val="20"/>
+          <w:lang w:val="en-US"/>
+        </w:rPr>
+        <w:t>teves_receivable_table</w:t>
+      </w:r>
+      <w:proofErr w:type="spellEnd"/>
+      <w:r>
+        <w:rPr>
+          <w:rFonts w:ascii="Courier New" w:hAnsi="Courier New" w:cs="Courier New"/>
+          <w:color w:val="808000"/>
+          <w:sz w:val="20"/>
+          <w:szCs w:val="20"/>
+          <w:lang w:val="en-US"/>
+        </w:rPr>
+        <w:t>`</w:t>
+      </w:r>
+    </w:p>
+    <w:p>
+      <w:pPr>
+        <w:autoSpaceDE w:val="0"/>
+        <w:autoSpaceDN w:val="0"/>
+        <w:adjustRightInd w:val="0"/>
+        <w:spacing w:after="0" w:line="240" w:lineRule="auto"/>
+        <w:rPr>
+          <w:rFonts w:ascii="Courier New" w:hAnsi="Courier New" w:cs="Courier New"/>
+          <w:color w:val="0000FF"/>
+          <w:sz w:val="20"/>
+          <w:szCs w:val="20"/>
+          <w:lang w:val="en-US"/>
+        </w:rPr>
+      </w:pPr>
+      <w:r>
+        <w:rPr>
+          <w:rFonts w:ascii="Courier New" w:hAnsi="Courier New" w:cs="Courier New"/>
+          <w:color w:val="000000"/>
+          <w:sz w:val="20"/>
+          <w:szCs w:val="20"/>
+          <w:lang w:val="en-US"/>
+        </w:rPr>
+        <w:tab/>
+      </w:r>
+      <w:r>
+        <w:rPr>
+          <w:rFonts w:ascii="Courier New" w:hAnsi="Courier New" w:cs="Courier New"/>
+          <w:b/>
+          <w:bCs/>
+          <w:color w:val="0000FF"/>
+          <w:sz w:val="20"/>
+          <w:szCs w:val="20"/>
+          <w:lang w:val="en-US"/>
+        </w:rPr>
+        <w:t>ADD</w:t>
+      </w:r>
+      <w:r>
+        <w:rPr>
+          <w:rFonts w:ascii="Courier New" w:hAnsi="Courier New" w:cs="Courier New"/>
+          <w:color w:val="000000"/>
+          <w:sz w:val="20"/>
+          <w:szCs w:val="20"/>
+          <w:lang w:val="en-US"/>
+        </w:rPr>
+        <w:t xml:space="preserve"> </w:t>
+      </w:r>
+      <w:r>
+        <w:rPr>
+          <w:rFonts w:ascii="Courier New" w:hAnsi="Courier New" w:cs="Courier New"/>
+          <w:b/>
+          <w:bCs/>
+          <w:color w:val="0000FF"/>
+          <w:sz w:val="20"/>
+          <w:szCs w:val="20"/>
+          <w:lang w:val="en-US"/>
+        </w:rPr>
+        <w:t>COLUMN</w:t>
+      </w:r>
+      <w:r>
+        <w:rPr>
+          <w:rFonts w:ascii="Courier New" w:hAnsi="Courier New" w:cs="Courier New"/>
+          <w:color w:val="000000"/>
+          <w:sz w:val="20"/>
+          <w:szCs w:val="20"/>
+          <w:lang w:val="en-US"/>
+        </w:rPr>
+        <w:t xml:space="preserve"> </w:t>
+      </w:r>
+      <w:r>
+        <w:rPr>
+          <w:rFonts w:ascii="Courier New" w:hAnsi="Courier New" w:cs="Courier New"/>
+          <w:color w:val="808000"/>
+          <w:sz w:val="20"/>
+          <w:szCs w:val="20"/>
+          <w:lang w:val="en-US"/>
+        </w:rPr>
+        <w:t>`</w:t>
+      </w:r>
+      <w:proofErr w:type="spellStart"/>
+      <w:r>
+        <w:rPr>
+          <w:rFonts w:ascii="Courier New" w:hAnsi="Courier New" w:cs="Courier New"/>
+          <w:color w:val="808000"/>
+          <w:sz w:val="20"/>
+          <w:szCs w:val="20"/>
+          <w:lang w:val="en-US"/>
+        </w:rPr>
+        <w:t>receivable_vat_value_percentage</w:t>
+      </w:r>
+      <w:proofErr w:type="spellEnd"/>
+      <w:r>
+        <w:rPr>
+          <w:rFonts w:ascii="Courier New" w:hAnsi="Courier New" w:cs="Courier New"/>
+          <w:color w:val="808000"/>
+          <w:sz w:val="20"/>
+          <w:szCs w:val="20"/>
+          <w:lang w:val="en-US"/>
+        </w:rPr>
+        <w:t>`</w:t>
+      </w:r>
+      <w:r>
+        <w:rPr>
+          <w:rFonts w:ascii="Courier New" w:hAnsi="Courier New" w:cs="Courier New"/>
+          <w:color w:val="000000"/>
+          <w:sz w:val="20"/>
+          <w:szCs w:val="20"/>
+          <w:lang w:val="en-US"/>
+        </w:rPr>
+        <w:t xml:space="preserve"> </w:t>
+      </w:r>
+      <w:r>
+        <w:rPr>
+          <w:rFonts w:ascii="Courier New" w:hAnsi="Courier New" w:cs="Courier New"/>
+          <w:b/>
+          <w:bCs/>
+          <w:color w:val="800000"/>
+          <w:sz w:val="20"/>
+          <w:szCs w:val="20"/>
+          <w:lang w:val="en-US"/>
+        </w:rPr>
+        <w:t>DOUBLE</w:t>
+      </w:r>
+      <w:r>
+        <w:rPr>
+          <w:rFonts w:ascii="Courier New" w:hAnsi="Courier New" w:cs="Courier New"/>
+          <w:color w:val="000000"/>
+          <w:sz w:val="20"/>
+          <w:szCs w:val="20"/>
+          <w:lang w:val="en-US"/>
+        </w:rPr>
+        <w:t xml:space="preserve"> </w:t>
+      </w:r>
+      <w:r>
+        <w:rPr>
+          <w:rFonts w:ascii="Courier New" w:hAnsi="Courier New" w:cs="Courier New"/>
+          <w:b/>
+          <w:bCs/>
+          <w:color w:val="0000FF"/>
+          <w:sz w:val="20"/>
+          <w:szCs w:val="20"/>
+          <w:lang w:val="en-US"/>
+        </w:rPr>
+        <w:t>NULL</w:t>
+      </w:r>
+      <w:r>
+        <w:rPr>
+          <w:rFonts w:ascii="Courier New" w:hAnsi="Courier New" w:cs="Courier New"/>
+          <w:color w:val="000000"/>
+          <w:sz w:val="20"/>
+          <w:szCs w:val="20"/>
+          <w:lang w:val="en-US"/>
+        </w:rPr>
+        <w:t xml:space="preserve"> </w:t>
+      </w:r>
+      <w:r>
+        <w:rPr>
+          <w:rFonts w:ascii="Courier New" w:hAnsi="Courier New" w:cs="Courier New"/>
+          <w:b/>
+          <w:bCs/>
+          <w:color w:val="0000FF"/>
+          <w:sz w:val="20"/>
+          <w:szCs w:val="20"/>
+          <w:lang w:val="en-US"/>
+        </w:rPr>
+        <w:t>DEFAULT</w:t>
+      </w:r>
+      <w:r>
+        <w:rPr>
+          <w:rFonts w:ascii="Courier New" w:hAnsi="Courier New" w:cs="Courier New"/>
+          <w:color w:val="000000"/>
+          <w:sz w:val="20"/>
+          <w:szCs w:val="20"/>
+          <w:lang w:val="en-US"/>
+        </w:rPr>
+        <w:t xml:space="preserve"> </w:t>
+      </w:r>
+      <w:r>
+        <w:rPr>
+          <w:rFonts w:ascii="Courier New" w:hAnsi="Courier New" w:cs="Courier New"/>
+          <w:b/>
+          <w:bCs/>
+          <w:color w:val="0000FF"/>
+          <w:sz w:val="20"/>
+          <w:szCs w:val="20"/>
+          <w:lang w:val="en-US"/>
+        </w:rPr>
+        <w:t>NULL</w:t>
+      </w:r>
+      <w:r>
+        <w:rPr>
+          <w:rFonts w:ascii="Courier New" w:hAnsi="Courier New" w:cs="Courier New"/>
+          <w:color w:val="000000"/>
+          <w:sz w:val="20"/>
+          <w:szCs w:val="20"/>
+          <w:lang w:val="en-US"/>
+        </w:rPr>
+        <w:t xml:space="preserve"> </w:t>
+      </w:r>
+      <w:r>
+        <w:rPr>
+          <w:rFonts w:ascii="Courier New" w:hAnsi="Courier New" w:cs="Courier New"/>
+          <w:b/>
+          <w:bCs/>
+          <w:color w:val="0000FF"/>
+          <w:sz w:val="20"/>
+          <w:szCs w:val="20"/>
+          <w:lang w:val="en-US"/>
+        </w:rPr>
+        <w:t>AFTER</w:t>
+      </w:r>
+      <w:r>
+        <w:rPr>
+          <w:rFonts w:ascii="Courier New" w:hAnsi="Courier New" w:cs="Courier New"/>
+          <w:color w:val="000000"/>
+          <w:sz w:val="20"/>
+          <w:szCs w:val="20"/>
+          <w:lang w:val="en-US"/>
+        </w:rPr>
+        <w:t xml:space="preserve"> </w:t>
+      </w:r>
+      <w:r>
+        <w:rPr>
+          <w:rFonts w:ascii="Courier New" w:hAnsi="Courier New" w:cs="Courier New"/>
+          <w:color w:val="808000"/>
+          <w:sz w:val="20"/>
+          <w:szCs w:val="20"/>
+          <w:lang w:val="en-US"/>
+        </w:rPr>
+        <w:t>`</w:t>
+      </w:r>
+      <w:proofErr w:type="spellStart"/>
+      <w:r>
+        <w:rPr>
+          <w:rFonts w:ascii="Courier New" w:hAnsi="Courier New" w:cs="Courier New"/>
+          <w:color w:val="808000"/>
+          <w:sz w:val="20"/>
+          <w:szCs w:val="20"/>
+          <w:lang w:val="en-US"/>
+        </w:rPr>
+        <w:t>receivable_net_value_percentage</w:t>
+      </w:r>
+      <w:proofErr w:type="spellEnd"/>
+      <w:r>
+        <w:rPr>
+          <w:rFonts w:ascii="Courier New" w:hAnsi="Courier New" w:cs="Courier New"/>
+          <w:color w:val="808000"/>
+          <w:sz w:val="20"/>
+          <w:szCs w:val="20"/>
+          <w:lang w:val="en-US"/>
+        </w:rPr>
+        <w:t>`</w:t>
+      </w:r>
+      <w:r>
+        <w:rPr>
+          <w:rFonts w:ascii="Courier New" w:hAnsi="Courier New" w:cs="Courier New"/>
+          <w:color w:val="0000FF"/>
+          <w:sz w:val="20"/>
+          <w:szCs w:val="20"/>
+          <w:lang w:val="en-US"/>
+        </w:rPr>
+        <w:t>;</w:t>
+      </w:r>
     </w:p>
     <w:p>
       <w:pPr>

--- a/database changes/Table Changes.docx
+++ b/database changes/Table Changes.docx
@@ -1,6 +1,6 @@
 
 <file path=word/document.xml><?xml version="1.0" encoding="utf-8"?>
-<w:document xmlns:wpc="http://schemas.microsoft.com/office/word/2010/wordprocessingCanvas" xmlns:cx="http://schemas.microsoft.com/office/drawing/2014/chartex" xmlns:cx1="http://schemas.microsoft.com/office/drawing/2015/9/8/chartex" xmlns:cx2="http://schemas.microsoft.com/office/drawing/2015/10/21/chartex" xmlns:cx3="http://schemas.microsoft.com/office/drawing/2016/5/9/chartex" xmlns:cx4="http://schemas.microsoft.com/office/drawing/2016/5/10/chartex" xmlns:cx5="http://schemas.microsoft.com/office/drawing/2016/5/11/chartex" xmlns:cx6="http://schemas.microsoft.com/office/drawing/2016/5/12/chartex" xmlns:cx7="http://schemas.microsoft.com/office/drawing/2016/5/13/chartex" xmlns:cx8="http://schemas.microsoft.com/office/drawing/2016/5/14/chartex" xmlns:mc="http://schemas.openxmlformats.org/markup-compatibility/2006" xmlns:aink="http://schemas.microsoft.com/office/drawing/2016/ink" xmlns:am3d="http://schemas.microsoft.com/office/drawing/2017/model3d" xmlns:o="urn:schemas-microsoft-com:office:office" xmlns:oel="http://schemas.microsoft.com/office/2019/extlst" xmlns:r="http://schemas.openxmlformats.org/officeDocument/2006/relationships" xmlns:m="http://schemas.openxmlformats.org/officeDocument/2006/math" xmlns:v="urn:schemas-microsoft-com:vml" xmlns:wp14="http://schemas.microsoft.com/office/word/2010/wordprocessingDrawing" xmlns:wp="http://schemas.openxmlformats.org/drawingml/2006/wordprocessingDrawing" xmlns:w10="urn:schemas-microsoft-com:office:word" xmlns:w="http://schemas.openxmlformats.org/wordprocessingml/2006/main" xmlns:w14="http://schemas.microsoft.com/office/word/2010/wordml" xmlns:w15="http://schemas.microsoft.com/office/word/2012/wordml" xmlns:w16cex="http://schemas.microsoft.com/office/word/2018/wordml/cex" xmlns:w16cid="http://schemas.microsoft.com/office/word/2016/wordml/cid" xmlns:w16="http://schemas.microsoft.com/office/word/2018/wordml" xmlns:w16du="http://schemas.microsoft.com/office/word/2023/wordml/word16du" xmlns:w16sdtdh="http://schemas.microsoft.com/office/word/2020/wordml/sdtdatahash" xmlns:w16se="http://schemas.microsoft.com/office/word/2015/wordml/symex" xmlns:wpg="http://schemas.microsoft.com/office/word/2010/wordprocessingGroup" xmlns:wpi="http://schemas.microsoft.com/office/word/2010/wordprocessingInk" xmlns:wne="http://schemas.microsoft.com/office/word/2006/wordml" xmlns:wps="http://schemas.microsoft.com/office/word/2010/wordprocessingShape" mc:Ignorable="w14 w15 w16se w16cid w16 w16cex w16sdtdh wp14">
+<w:document xmlns:wpc="http://schemas.microsoft.com/office/word/2010/wordprocessingCanvas" xmlns:cx="http://schemas.microsoft.com/office/drawing/2014/chartex" xmlns:cx1="http://schemas.microsoft.com/office/drawing/2015/9/8/chartex" xmlns:cx2="http://schemas.microsoft.com/office/drawing/2015/10/21/chartex" xmlns:cx3="http://schemas.microsoft.com/office/drawing/2016/5/9/chartex" xmlns:cx4="http://schemas.microsoft.com/office/drawing/2016/5/10/chartex" xmlns:cx5="http://schemas.microsoft.com/office/drawing/2016/5/11/chartex" xmlns:cx6="http://schemas.microsoft.com/office/drawing/2016/5/12/chartex" xmlns:cx7="http://schemas.microsoft.com/office/drawing/2016/5/13/chartex" xmlns:cx8="http://schemas.microsoft.com/office/drawing/2016/5/14/chartex" xmlns:mc="http://schemas.openxmlformats.org/markup-compatibility/2006" xmlns:aink="http://schemas.microsoft.com/office/drawing/2016/ink" xmlns:am3d="http://schemas.microsoft.com/office/drawing/2017/model3d" xmlns:o="urn:schemas-microsoft-com:office:office" xmlns:oel="http://schemas.microsoft.com/office/2019/extlst" xmlns:r="http://schemas.openxmlformats.org/officeDocument/2006/relationships" xmlns:m="http://schemas.openxmlformats.org/officeDocument/2006/math" xmlns:v="urn:schemas-microsoft-com:vml" xmlns:wp14="http://schemas.microsoft.com/office/word/2010/wordprocessingDrawing" xmlns:wp="http://schemas.openxmlformats.org/drawingml/2006/wordprocessingDrawing" xmlns:w10="urn:schemas-microsoft-com:office:word" xmlns:w="http://schemas.openxmlformats.org/wordprocessingml/2006/main" xmlns:w14="http://schemas.microsoft.com/office/word/2010/wordml" xmlns:w15="http://schemas.microsoft.com/office/word/2012/wordml" xmlns:w16cex="http://schemas.microsoft.com/office/word/2018/wordml/cex" xmlns:w16cid="http://schemas.microsoft.com/office/word/2016/wordml/cid" xmlns:w16="http://schemas.microsoft.com/office/word/2018/wordml" xmlns:w16sdtdh="http://schemas.microsoft.com/office/word/2020/wordml/sdtdatahash" xmlns:w16se="http://schemas.microsoft.com/office/word/2015/wordml/symex" xmlns:wpg="http://schemas.microsoft.com/office/word/2010/wordprocessingGroup" xmlns:wpi="http://schemas.microsoft.com/office/word/2010/wordprocessingInk" xmlns:wne="http://schemas.microsoft.com/office/word/2006/wordml" xmlns:wps="http://schemas.microsoft.com/office/word/2010/wordprocessingShape" mc:Ignorable="w14 w15 w16se w16cid w16 w16cex w16sdtdh wp14">
   <w:body>
     <w:p>
       <w:pPr>
@@ -51,25 +51,7 @@
           <w:color w:val="808000"/>
           <w:sz w:val="20"/>
         </w:rPr>
-        <w:t>`</w:t>
-      </w:r>
-      <w:proofErr w:type="spellStart"/>
-      <w:r>
-        <w:rPr>
-          <w:rFonts w:ascii="Courier New" w:eastAsia="Courier New" w:hAnsi="Courier New" w:cs="Courier New"/>
-          <w:color w:val="808000"/>
-          <w:sz w:val="20"/>
-        </w:rPr>
-        <w:t>teves_client_table</w:t>
-      </w:r>
-      <w:proofErr w:type="spellEnd"/>
-      <w:r>
-        <w:rPr>
-          <w:rFonts w:ascii="Courier New" w:eastAsia="Courier New" w:hAnsi="Courier New" w:cs="Courier New"/>
-          <w:color w:val="808000"/>
-          <w:sz w:val="20"/>
-        </w:rPr>
-        <w:t>`</w:t>
+        <w:t>`teves_client_table`</w:t>
       </w:r>
     </w:p>
     <w:p>
@@ -129,25 +111,7 @@
           <w:color w:val="808000"/>
           <w:sz w:val="20"/>
         </w:rPr>
-        <w:t>`</w:t>
-      </w:r>
-      <w:proofErr w:type="spellStart"/>
-      <w:r>
-        <w:rPr>
-          <w:rFonts w:ascii="Courier New" w:eastAsia="Courier New" w:hAnsi="Courier New" w:cs="Courier New"/>
-          <w:color w:val="808000"/>
-          <w:sz w:val="20"/>
-        </w:rPr>
-        <w:t>client_tin_no</w:t>
-      </w:r>
-      <w:proofErr w:type="spellEnd"/>
-      <w:r>
-        <w:rPr>
-          <w:rFonts w:ascii="Courier New" w:eastAsia="Courier New" w:hAnsi="Courier New" w:cs="Courier New"/>
-          <w:color w:val="808000"/>
-          <w:sz w:val="20"/>
-        </w:rPr>
-        <w:t>`</w:t>
+        <w:t>`client_tin_no`</w:t>
       </w:r>
       <w:r>
         <w:rPr>
@@ -248,25 +212,7 @@
           <w:color w:val="808000"/>
           <w:sz w:val="20"/>
         </w:rPr>
-        <w:t>`</w:t>
-      </w:r>
-      <w:proofErr w:type="spellStart"/>
-      <w:r>
-        <w:rPr>
-          <w:rFonts w:ascii="Courier New" w:eastAsia="Courier New" w:hAnsi="Courier New" w:cs="Courier New"/>
-          <w:color w:val="808000"/>
-          <w:sz w:val="20"/>
-        </w:rPr>
-        <w:t>client_address</w:t>
-      </w:r>
-      <w:proofErr w:type="spellEnd"/>
-      <w:r>
-        <w:rPr>
-          <w:rFonts w:ascii="Courier New" w:eastAsia="Courier New" w:hAnsi="Courier New" w:cs="Courier New"/>
-          <w:color w:val="808000"/>
-          <w:sz w:val="20"/>
-        </w:rPr>
-        <w:t>`</w:t>
+        <w:t>`client_address`</w:t>
       </w:r>
       <w:r>
         <w:rPr>
@@ -333,25 +279,7 @@
           <w:color w:val="808000"/>
           <w:sz w:val="20"/>
         </w:rPr>
-        <w:t>`</w:t>
-      </w:r>
-      <w:proofErr w:type="spellStart"/>
-      <w:r>
-        <w:rPr>
-          <w:rFonts w:ascii="Courier New" w:eastAsia="Courier New" w:hAnsi="Courier New" w:cs="Courier New"/>
-          <w:color w:val="808000"/>
-          <w:sz w:val="20"/>
-        </w:rPr>
-        <w:t>teves_client_table</w:t>
-      </w:r>
-      <w:proofErr w:type="spellEnd"/>
-      <w:r>
-        <w:rPr>
-          <w:rFonts w:ascii="Courier New" w:eastAsia="Courier New" w:hAnsi="Courier New" w:cs="Courier New"/>
-          <w:color w:val="808000"/>
-          <w:sz w:val="20"/>
-        </w:rPr>
-        <w:t>`</w:t>
+        <w:t>`teves_client_table`</w:t>
       </w:r>
     </w:p>
     <w:p>
@@ -411,59 +339,23 @@
           <w:color w:val="808000"/>
           <w:sz w:val="20"/>
         </w:rPr>
-        <w:t>`</w:t>
-      </w:r>
-      <w:proofErr w:type="spellStart"/>
-      <w:r>
-        <w:rPr>
-          <w:rFonts w:ascii="Courier New" w:eastAsia="Courier New" w:hAnsi="Courier New" w:cs="Courier New"/>
-          <w:color w:val="808000"/>
-          <w:sz w:val="20"/>
-        </w:rPr>
-        <w:t>client_tin_no</w:t>
-      </w:r>
-      <w:proofErr w:type="spellEnd"/>
-      <w:r>
-        <w:rPr>
-          <w:rFonts w:ascii="Courier New" w:eastAsia="Courier New" w:hAnsi="Courier New" w:cs="Courier New"/>
-          <w:color w:val="808000"/>
-          <w:sz w:val="20"/>
-        </w:rPr>
-        <w:t>`</w:t>
-      </w:r>
-      <w:r>
-        <w:rPr>
-          <w:rFonts w:ascii="Courier New" w:eastAsia="Courier New" w:hAnsi="Courier New" w:cs="Courier New"/>
-          <w:color w:val="000000"/>
-          <w:sz w:val="20"/>
-        </w:rPr>
-        <w:t xml:space="preserve"> </w:t>
-      </w:r>
-      <w:r>
-        <w:rPr>
-          <w:rFonts w:ascii="Courier New" w:eastAsia="Courier New" w:hAnsi="Courier New" w:cs="Courier New"/>
-          <w:color w:val="808000"/>
-          <w:sz w:val="20"/>
-        </w:rPr>
-        <w:t>`</w:t>
-      </w:r>
-      <w:proofErr w:type="spellStart"/>
-      <w:r>
-        <w:rPr>
-          <w:rFonts w:ascii="Courier New" w:eastAsia="Courier New" w:hAnsi="Courier New" w:cs="Courier New"/>
-          <w:color w:val="808000"/>
-          <w:sz w:val="20"/>
-        </w:rPr>
-        <w:t>client_tin</w:t>
-      </w:r>
-      <w:proofErr w:type="spellEnd"/>
-      <w:r>
-        <w:rPr>
-          <w:rFonts w:ascii="Courier New" w:eastAsia="Courier New" w:hAnsi="Courier New" w:cs="Courier New"/>
-          <w:color w:val="808000"/>
-          <w:sz w:val="20"/>
-        </w:rPr>
-        <w:t>`</w:t>
+        <w:t>`client_tin_no`</w:t>
+      </w:r>
+      <w:r>
+        <w:rPr>
+          <w:rFonts w:ascii="Courier New" w:eastAsia="Courier New" w:hAnsi="Courier New" w:cs="Courier New"/>
+          <w:color w:val="000000"/>
+          <w:sz w:val="20"/>
+        </w:rPr>
+        <w:t xml:space="preserve"> </w:t>
+      </w:r>
+      <w:r>
+        <w:rPr>
+          <w:rFonts w:ascii="Courier New" w:eastAsia="Courier New" w:hAnsi="Courier New" w:cs="Courier New"/>
+          <w:color w:val="808000"/>
+          <w:sz w:val="20"/>
+        </w:rPr>
+        <w:t>`client_tin`</w:t>
       </w:r>
       <w:r>
         <w:rPr>
@@ -597,25 +489,7 @@
           <w:color w:val="808000"/>
           <w:sz w:val="20"/>
         </w:rPr>
-        <w:t>`</w:t>
-      </w:r>
-      <w:proofErr w:type="spellStart"/>
-      <w:r>
-        <w:rPr>
-          <w:rFonts w:ascii="Courier New" w:eastAsia="Courier New" w:hAnsi="Courier New" w:cs="Courier New"/>
-          <w:color w:val="808000"/>
-          <w:sz w:val="20"/>
-        </w:rPr>
-        <w:t>client_address</w:t>
-      </w:r>
-      <w:proofErr w:type="spellEnd"/>
-      <w:r>
-        <w:rPr>
-          <w:rFonts w:ascii="Courier New" w:eastAsia="Courier New" w:hAnsi="Courier New" w:cs="Courier New"/>
-          <w:color w:val="808000"/>
-          <w:sz w:val="20"/>
-        </w:rPr>
-        <w:t>`</w:t>
+        <w:t>`client_address`</w:t>
       </w:r>
       <w:r>
         <w:rPr>
@@ -695,25 +569,7 @@
           <w:color w:val="808000"/>
           <w:sz w:val="20"/>
         </w:rPr>
-        <w:t>`</w:t>
-      </w:r>
-      <w:proofErr w:type="spellStart"/>
-      <w:r>
-        <w:rPr>
-          <w:rFonts w:ascii="Courier New" w:eastAsia="Courier New" w:hAnsi="Courier New" w:cs="Courier New"/>
-          <w:color w:val="808000"/>
-          <w:sz w:val="20"/>
-        </w:rPr>
-        <w:t>teves_billing_table</w:t>
-      </w:r>
-      <w:proofErr w:type="spellEnd"/>
-      <w:r>
-        <w:rPr>
-          <w:rFonts w:ascii="Courier New" w:eastAsia="Courier New" w:hAnsi="Courier New" w:cs="Courier New"/>
-          <w:color w:val="808000"/>
-          <w:sz w:val="20"/>
-        </w:rPr>
-        <w:t>`</w:t>
+        <w:t>`teves_billing_table`</w:t>
       </w:r>
     </w:p>
     <w:p>
@@ -773,25 +629,7 @@
           <w:color w:val="808000"/>
           <w:sz w:val="20"/>
         </w:rPr>
-        <w:t>`</w:t>
-      </w:r>
-      <w:proofErr w:type="spellStart"/>
-      <w:r>
-        <w:rPr>
-          <w:rFonts w:ascii="Courier New" w:eastAsia="Courier New" w:hAnsi="Courier New" w:cs="Courier New"/>
-          <w:color w:val="808000"/>
-          <w:sz w:val="20"/>
-        </w:rPr>
-        <w:t>sales_order_idx</w:t>
-      </w:r>
-      <w:proofErr w:type="spellEnd"/>
-      <w:r>
-        <w:rPr>
-          <w:rFonts w:ascii="Courier New" w:eastAsia="Courier New" w:hAnsi="Courier New" w:cs="Courier New"/>
-          <w:color w:val="808000"/>
-          <w:sz w:val="20"/>
-        </w:rPr>
-        <w:t>`</w:t>
+        <w:t>`sales_order_idx`</w:t>
       </w:r>
       <w:r>
         <w:rPr>
@@ -858,25 +696,7 @@
           <w:color w:val="808000"/>
           <w:sz w:val="20"/>
         </w:rPr>
-        <w:t>`</w:t>
-      </w:r>
-      <w:proofErr w:type="spellStart"/>
-      <w:r>
-        <w:rPr>
-          <w:rFonts w:ascii="Courier New" w:eastAsia="Courier New" w:hAnsi="Courier New" w:cs="Courier New"/>
-          <w:color w:val="808000"/>
-          <w:sz w:val="20"/>
-        </w:rPr>
-        <w:t>order_po_number</w:t>
-      </w:r>
-      <w:proofErr w:type="spellEnd"/>
-      <w:r>
-        <w:rPr>
-          <w:rFonts w:ascii="Courier New" w:eastAsia="Courier New" w:hAnsi="Courier New" w:cs="Courier New"/>
-          <w:color w:val="808000"/>
-          <w:sz w:val="20"/>
-        </w:rPr>
-        <w:t>`</w:t>
+        <w:t>`order_po_number`</w:t>
       </w:r>
       <w:r>
         <w:rPr>
@@ -943,25 +763,7 @@
           <w:color w:val="808000"/>
           <w:sz w:val="20"/>
         </w:rPr>
-        <w:t>`</w:t>
-      </w:r>
-      <w:proofErr w:type="spellStart"/>
-      <w:r>
-        <w:rPr>
-          <w:rFonts w:ascii="Courier New" w:eastAsia="Courier New" w:hAnsi="Courier New" w:cs="Courier New"/>
-          <w:color w:val="808000"/>
-          <w:sz w:val="20"/>
-        </w:rPr>
-        <w:t>teves_receivable</w:t>
-      </w:r>
-      <w:proofErr w:type="spellEnd"/>
-      <w:r>
-        <w:rPr>
-          <w:rFonts w:ascii="Courier New" w:eastAsia="Courier New" w:hAnsi="Courier New" w:cs="Courier New"/>
-          <w:color w:val="808000"/>
-          <w:sz w:val="20"/>
-        </w:rPr>
-        <w:t>`</w:t>
+        <w:t>`teves_receivable`</w:t>
       </w:r>
     </w:p>
     <w:p>
@@ -1021,25 +823,7 @@
           <w:color w:val="808000"/>
           <w:sz w:val="20"/>
         </w:rPr>
-        <w:t>`</w:t>
-      </w:r>
-      <w:proofErr w:type="spellStart"/>
-      <w:r>
-        <w:rPr>
-          <w:rFonts w:ascii="Courier New" w:eastAsia="Courier New" w:hAnsi="Courier New" w:cs="Courier New"/>
-          <w:color w:val="808000"/>
-          <w:sz w:val="20"/>
-        </w:rPr>
-        <w:t>receivable_status</w:t>
-      </w:r>
-      <w:proofErr w:type="spellEnd"/>
-      <w:r>
-        <w:rPr>
-          <w:rFonts w:ascii="Courier New" w:eastAsia="Courier New" w:hAnsi="Courier New" w:cs="Courier New"/>
-          <w:color w:val="808000"/>
-          <w:sz w:val="20"/>
-        </w:rPr>
-        <w:t>`</w:t>
+        <w:t>`receivable_status`</w:t>
       </w:r>
       <w:r>
         <w:rPr>
@@ -1106,25 +890,7 @@
           <w:color w:val="808000"/>
           <w:sz w:val="20"/>
         </w:rPr>
-        <w:t>`</w:t>
-      </w:r>
-      <w:proofErr w:type="spellStart"/>
-      <w:r>
-        <w:rPr>
-          <w:rFonts w:ascii="Courier New" w:eastAsia="Courier New" w:hAnsi="Courier New" w:cs="Courier New"/>
-          <w:color w:val="808000"/>
-          <w:sz w:val="20"/>
-        </w:rPr>
-        <w:t>receivable_amount</w:t>
-      </w:r>
-      <w:proofErr w:type="spellEnd"/>
-      <w:r>
-        <w:rPr>
-          <w:rFonts w:ascii="Courier New" w:eastAsia="Courier New" w:hAnsi="Courier New" w:cs="Courier New"/>
-          <w:color w:val="808000"/>
-          <w:sz w:val="20"/>
-        </w:rPr>
-        <w:t>`</w:t>
+        <w:t>`receivable_amount`</w:t>
       </w:r>
       <w:r>
         <w:rPr>
@@ -1184,25 +950,7 @@
           <w:color w:val="808000"/>
           <w:sz w:val="20"/>
         </w:rPr>
-        <w:t>`</w:t>
-      </w:r>
-      <w:proofErr w:type="spellStart"/>
-      <w:r>
-        <w:rPr>
-          <w:rFonts w:ascii="Courier New" w:eastAsia="Courier New" w:hAnsi="Courier New" w:cs="Courier New"/>
-          <w:color w:val="808000"/>
-          <w:sz w:val="20"/>
-        </w:rPr>
-        <w:t>teves_receivable</w:t>
-      </w:r>
-      <w:proofErr w:type="spellEnd"/>
-      <w:r>
-        <w:rPr>
-          <w:rFonts w:ascii="Courier New" w:eastAsia="Courier New" w:hAnsi="Courier New" w:cs="Courier New"/>
-          <w:color w:val="808000"/>
-          <w:sz w:val="20"/>
-        </w:rPr>
-        <w:t>`</w:t>
+        <w:t>`teves_receivable`</w:t>
       </w:r>
       <w:r>
         <w:rPr>
@@ -1235,25 +983,7 @@
           <w:color w:val="808000"/>
           <w:sz w:val="20"/>
         </w:rPr>
-        <w:t>`</w:t>
-      </w:r>
-      <w:proofErr w:type="spellStart"/>
-      <w:r>
-        <w:rPr>
-          <w:rFonts w:ascii="Courier New" w:eastAsia="Courier New" w:hAnsi="Courier New" w:cs="Courier New"/>
-          <w:color w:val="808000"/>
-          <w:sz w:val="20"/>
-        </w:rPr>
-        <w:t>teves_receivable_table</w:t>
-      </w:r>
-      <w:proofErr w:type="spellEnd"/>
-      <w:r>
-        <w:rPr>
-          <w:rFonts w:ascii="Courier New" w:eastAsia="Courier New" w:hAnsi="Courier New" w:cs="Courier New"/>
-          <w:color w:val="808000"/>
-          <w:sz w:val="20"/>
-        </w:rPr>
-        <w:t>`</w:t>
+        <w:t>`teves_receivable_table`</w:t>
       </w:r>
       <w:r>
         <w:rPr>
@@ -1346,25 +1076,7 @@
           <w:color w:val="808000"/>
           <w:sz w:val="20"/>
         </w:rPr>
-        <w:t>`</w:t>
-      </w:r>
-      <w:proofErr w:type="spellStart"/>
-      <w:r>
-        <w:rPr>
-          <w:rFonts w:ascii="Courier New" w:eastAsia="Courier New" w:hAnsi="Courier New" w:cs="Courier New"/>
-          <w:color w:val="808000"/>
-          <w:sz w:val="20"/>
-        </w:rPr>
-        <w:t>teves_receivable_table</w:t>
-      </w:r>
-      <w:proofErr w:type="spellEnd"/>
-      <w:r>
-        <w:rPr>
-          <w:rFonts w:ascii="Courier New" w:eastAsia="Courier New" w:hAnsi="Courier New" w:cs="Courier New"/>
-          <w:color w:val="808000"/>
-          <w:sz w:val="20"/>
-        </w:rPr>
-        <w:t>`</w:t>
+        <w:t>`teves_receivable_table`</w:t>
       </w:r>
     </w:p>
     <w:p>
@@ -1424,25 +1136,7 @@
           <w:color w:val="808000"/>
           <w:sz w:val="20"/>
         </w:rPr>
-        <w:t>`</w:t>
-      </w:r>
-      <w:proofErr w:type="spellStart"/>
-      <w:r>
-        <w:rPr>
-          <w:rFonts w:ascii="Courier New" w:eastAsia="Courier New" w:hAnsi="Courier New" w:cs="Courier New"/>
-          <w:color w:val="808000"/>
-          <w:sz w:val="20"/>
-        </w:rPr>
-        <w:t>less_per_liter</w:t>
-      </w:r>
-      <w:proofErr w:type="spellEnd"/>
-      <w:r>
-        <w:rPr>
-          <w:rFonts w:ascii="Courier New" w:eastAsia="Courier New" w:hAnsi="Courier New" w:cs="Courier New"/>
-          <w:color w:val="808000"/>
-          <w:sz w:val="20"/>
-        </w:rPr>
-        <w:t>`</w:t>
+        <w:t>`less_per_liter`</w:t>
       </w:r>
       <w:r>
         <w:rPr>
@@ -1543,25 +1237,7 @@
           <w:color w:val="808000"/>
           <w:sz w:val="20"/>
         </w:rPr>
-        <w:t>`</w:t>
-      </w:r>
-      <w:proofErr w:type="spellStart"/>
-      <w:r>
-        <w:rPr>
-          <w:rFonts w:ascii="Courier New" w:eastAsia="Courier New" w:hAnsi="Courier New" w:cs="Courier New"/>
-          <w:color w:val="808000"/>
-          <w:sz w:val="20"/>
-        </w:rPr>
-        <w:t>receivable_status</w:t>
-      </w:r>
-      <w:proofErr w:type="spellEnd"/>
-      <w:r>
-        <w:rPr>
-          <w:rFonts w:ascii="Courier New" w:eastAsia="Courier New" w:hAnsi="Courier New" w:cs="Courier New"/>
-          <w:color w:val="808000"/>
-          <w:sz w:val="20"/>
-        </w:rPr>
-        <w:t>`</w:t>
+        <w:t>`receivable_status`</w:t>
       </w:r>
       <w:r>
         <w:rPr>
@@ -1641,25 +1317,7 @@
           <w:color w:val="808000"/>
           <w:sz w:val="20"/>
         </w:rPr>
-        <w:t>`</w:t>
-      </w:r>
-      <w:proofErr w:type="spellStart"/>
-      <w:r>
-        <w:rPr>
-          <w:rFonts w:ascii="Courier New" w:eastAsia="Courier New" w:hAnsi="Courier New" w:cs="Courier New"/>
-          <w:color w:val="808000"/>
-          <w:sz w:val="20"/>
-        </w:rPr>
-        <w:t>teves_receivable_table</w:t>
-      </w:r>
-      <w:proofErr w:type="spellEnd"/>
-      <w:r>
-        <w:rPr>
-          <w:rFonts w:ascii="Courier New" w:eastAsia="Courier New" w:hAnsi="Courier New" w:cs="Courier New"/>
-          <w:color w:val="808000"/>
-          <w:sz w:val="20"/>
-        </w:rPr>
-        <w:t>`</w:t>
+        <w:t>`teves_receivable_table`</w:t>
       </w:r>
     </w:p>
     <w:p>
@@ -1719,25 +1377,7 @@
           <w:color w:val="808000"/>
           <w:sz w:val="20"/>
         </w:rPr>
-        <w:t>`</w:t>
-      </w:r>
-      <w:proofErr w:type="spellStart"/>
-      <w:r>
-        <w:rPr>
-          <w:rFonts w:ascii="Courier New" w:eastAsia="Courier New" w:hAnsi="Courier New" w:cs="Courier New"/>
-          <w:color w:val="808000"/>
-          <w:sz w:val="20"/>
-        </w:rPr>
-        <w:t>billing_period</w:t>
-      </w:r>
-      <w:proofErr w:type="spellEnd"/>
-      <w:r>
-        <w:rPr>
-          <w:rFonts w:ascii="Courier New" w:eastAsia="Courier New" w:hAnsi="Courier New" w:cs="Courier New"/>
-          <w:color w:val="808000"/>
-          <w:sz w:val="20"/>
-        </w:rPr>
-        <w:t>`</w:t>
+        <w:t>`billing_period`</w:t>
       </w:r>
       <w:r>
         <w:rPr>
@@ -1838,25 +1478,7 @@
           <w:color w:val="808000"/>
           <w:sz w:val="20"/>
         </w:rPr>
-        <w:t>`</w:t>
-      </w:r>
-      <w:proofErr w:type="spellStart"/>
-      <w:r>
-        <w:rPr>
-          <w:rFonts w:ascii="Courier New" w:eastAsia="Courier New" w:hAnsi="Courier New" w:cs="Courier New"/>
-          <w:color w:val="808000"/>
-          <w:sz w:val="20"/>
-        </w:rPr>
-        <w:t>billing_date</w:t>
-      </w:r>
-      <w:proofErr w:type="spellEnd"/>
-      <w:r>
-        <w:rPr>
-          <w:rFonts w:ascii="Courier New" w:eastAsia="Courier New" w:hAnsi="Courier New" w:cs="Courier New"/>
-          <w:color w:val="808000"/>
-          <w:sz w:val="20"/>
-        </w:rPr>
-        <w:t>`</w:t>
+        <w:t>`billing_date`</w:t>
       </w:r>
       <w:r>
         <w:rPr>
@@ -1923,25 +1545,7 @@
           <w:color w:val="808000"/>
           <w:sz w:val="20"/>
         </w:rPr>
-        <w:t>`</w:t>
-      </w:r>
-      <w:proofErr w:type="spellStart"/>
-      <w:r>
-        <w:rPr>
-          <w:rFonts w:ascii="Courier New" w:eastAsia="Courier New" w:hAnsi="Courier New" w:cs="Courier New"/>
-          <w:color w:val="808000"/>
-          <w:sz w:val="20"/>
-        </w:rPr>
-        <w:t>teves_receivable_table</w:t>
-      </w:r>
-      <w:proofErr w:type="spellEnd"/>
-      <w:r>
-        <w:rPr>
-          <w:rFonts w:ascii="Courier New" w:eastAsia="Courier New" w:hAnsi="Courier New" w:cs="Courier New"/>
-          <w:color w:val="808000"/>
-          <w:sz w:val="20"/>
-        </w:rPr>
-        <w:t>`</w:t>
+        <w:t>`teves_receivable_table`</w:t>
       </w:r>
     </w:p>
     <w:p>
@@ -2001,59 +1605,23 @@
           <w:color w:val="808000"/>
           <w:sz w:val="20"/>
         </w:rPr>
-        <w:t>`</w:t>
-      </w:r>
-      <w:proofErr w:type="spellStart"/>
-      <w:r>
-        <w:rPr>
-          <w:rFonts w:ascii="Courier New" w:eastAsia="Courier New" w:hAnsi="Courier New" w:cs="Courier New"/>
-          <w:color w:val="808000"/>
-          <w:sz w:val="20"/>
-        </w:rPr>
-        <w:t>billing_period</w:t>
-      </w:r>
-      <w:proofErr w:type="spellEnd"/>
-      <w:r>
-        <w:rPr>
-          <w:rFonts w:ascii="Courier New" w:eastAsia="Courier New" w:hAnsi="Courier New" w:cs="Courier New"/>
-          <w:color w:val="808000"/>
-          <w:sz w:val="20"/>
-        </w:rPr>
-        <w:t>`</w:t>
-      </w:r>
-      <w:r>
-        <w:rPr>
-          <w:rFonts w:ascii="Courier New" w:eastAsia="Courier New" w:hAnsi="Courier New" w:cs="Courier New"/>
-          <w:color w:val="000000"/>
-          <w:sz w:val="20"/>
-        </w:rPr>
-        <w:t xml:space="preserve"> </w:t>
-      </w:r>
-      <w:r>
-        <w:rPr>
-          <w:rFonts w:ascii="Courier New" w:eastAsia="Courier New" w:hAnsi="Courier New" w:cs="Courier New"/>
-          <w:color w:val="808000"/>
-          <w:sz w:val="20"/>
-        </w:rPr>
-        <w:t>`</w:t>
-      </w:r>
-      <w:proofErr w:type="spellStart"/>
-      <w:r>
-        <w:rPr>
-          <w:rFonts w:ascii="Courier New" w:eastAsia="Courier New" w:hAnsi="Courier New" w:cs="Courier New"/>
-          <w:color w:val="808000"/>
-          <w:sz w:val="20"/>
-        </w:rPr>
-        <w:t>billing_period_start</w:t>
-      </w:r>
-      <w:proofErr w:type="spellEnd"/>
-      <w:r>
-        <w:rPr>
-          <w:rFonts w:ascii="Courier New" w:eastAsia="Courier New" w:hAnsi="Courier New" w:cs="Courier New"/>
-          <w:color w:val="808000"/>
-          <w:sz w:val="20"/>
-        </w:rPr>
-        <w:t>`</w:t>
+        <w:t>`billing_period`</w:t>
+      </w:r>
+      <w:r>
+        <w:rPr>
+          <w:rFonts w:ascii="Courier New" w:eastAsia="Courier New" w:hAnsi="Courier New" w:cs="Courier New"/>
+          <w:color w:val="000000"/>
+          <w:sz w:val="20"/>
+        </w:rPr>
+        <w:t xml:space="preserve"> </w:t>
+      </w:r>
+      <w:r>
+        <w:rPr>
+          <w:rFonts w:ascii="Courier New" w:eastAsia="Courier New" w:hAnsi="Courier New" w:cs="Courier New"/>
+          <w:color w:val="808000"/>
+          <w:sz w:val="20"/>
+        </w:rPr>
+        <w:t>`billing_period_start`</w:t>
       </w:r>
       <w:r>
         <w:rPr>
@@ -2154,25 +1722,7 @@
           <w:color w:val="808000"/>
           <w:sz w:val="20"/>
         </w:rPr>
-        <w:t>`</w:t>
-      </w:r>
-      <w:proofErr w:type="spellStart"/>
-      <w:r>
-        <w:rPr>
-          <w:rFonts w:ascii="Courier New" w:eastAsia="Courier New" w:hAnsi="Courier New" w:cs="Courier New"/>
-          <w:color w:val="808000"/>
-          <w:sz w:val="20"/>
-        </w:rPr>
-        <w:t>billing_date</w:t>
-      </w:r>
-      <w:proofErr w:type="spellEnd"/>
-      <w:r>
-        <w:rPr>
-          <w:rFonts w:ascii="Courier New" w:eastAsia="Courier New" w:hAnsi="Courier New" w:cs="Courier New"/>
-          <w:color w:val="808000"/>
-          <w:sz w:val="20"/>
-        </w:rPr>
-        <w:t>`</w:t>
+        <w:t>`billing_date`</w:t>
       </w:r>
       <w:r>
         <w:rPr>
@@ -2240,25 +1790,7 @@
           <w:color w:val="808000"/>
           <w:sz w:val="20"/>
         </w:rPr>
-        <w:t>`</w:t>
-      </w:r>
-      <w:proofErr w:type="spellStart"/>
-      <w:r>
-        <w:rPr>
-          <w:rFonts w:ascii="Courier New" w:eastAsia="Courier New" w:hAnsi="Courier New" w:cs="Courier New"/>
-          <w:color w:val="808000"/>
-          <w:sz w:val="20"/>
-        </w:rPr>
-        <w:t>billing_period_end</w:t>
-      </w:r>
-      <w:proofErr w:type="spellEnd"/>
-      <w:r>
-        <w:rPr>
-          <w:rFonts w:ascii="Courier New" w:eastAsia="Courier New" w:hAnsi="Courier New" w:cs="Courier New"/>
-          <w:color w:val="808000"/>
-          <w:sz w:val="20"/>
-        </w:rPr>
-        <w:t>`</w:t>
+        <w:t>`billing_period_end`</w:t>
       </w:r>
       <w:r>
         <w:rPr>
@@ -2359,25 +1891,7 @@
           <w:color w:val="808000"/>
           <w:sz w:val="20"/>
         </w:rPr>
-        <w:t>`</w:t>
-      </w:r>
-      <w:proofErr w:type="spellStart"/>
-      <w:r>
-        <w:rPr>
-          <w:rFonts w:ascii="Courier New" w:eastAsia="Courier New" w:hAnsi="Courier New" w:cs="Courier New"/>
-          <w:color w:val="808000"/>
-          <w:sz w:val="20"/>
-        </w:rPr>
-        <w:t>billing_period_start</w:t>
-      </w:r>
-      <w:proofErr w:type="spellEnd"/>
-      <w:r>
-        <w:rPr>
-          <w:rFonts w:ascii="Courier New" w:eastAsia="Courier New" w:hAnsi="Courier New" w:cs="Courier New"/>
-          <w:color w:val="808000"/>
-          <w:sz w:val="20"/>
-        </w:rPr>
-        <w:t>`</w:t>
+        <w:t>`billing_period_start`</w:t>
       </w:r>
       <w:r>
         <w:rPr>
@@ -2471,25 +1985,7 @@
           <w:color w:val="808000"/>
           <w:sz w:val="20"/>
         </w:rPr>
-        <w:t>`</w:t>
-      </w:r>
-      <w:proofErr w:type="spellStart"/>
-      <w:r>
-        <w:rPr>
-          <w:rFonts w:ascii="Courier New" w:eastAsia="Courier New" w:hAnsi="Courier New" w:cs="Courier New"/>
-          <w:color w:val="808000"/>
-          <w:sz w:val="20"/>
-        </w:rPr>
-        <w:t>teves_purchase_order_table</w:t>
-      </w:r>
-      <w:proofErr w:type="spellEnd"/>
-      <w:r>
-        <w:rPr>
-          <w:rFonts w:ascii="Courier New" w:eastAsia="Courier New" w:hAnsi="Courier New" w:cs="Courier New"/>
-          <w:color w:val="808000"/>
-          <w:sz w:val="20"/>
-        </w:rPr>
-        <w:t>`</w:t>
+        <w:t>`teves_purchase_order_table`</w:t>
       </w:r>
     </w:p>
     <w:p>
@@ -2549,25 +2045,7 @@
           <w:color w:val="808000"/>
           <w:sz w:val="20"/>
         </w:rPr>
-        <w:t>`</w:t>
-      </w:r>
-      <w:proofErr w:type="spellStart"/>
-      <w:r>
-        <w:rPr>
-          <w:rFonts w:ascii="Courier New" w:eastAsia="Courier New" w:hAnsi="Courier New" w:cs="Courier New"/>
-          <w:color w:val="808000"/>
-          <w:sz w:val="20"/>
-        </w:rPr>
-        <w:t>purchase_status</w:t>
-      </w:r>
-      <w:proofErr w:type="spellEnd"/>
-      <w:r>
-        <w:rPr>
-          <w:rFonts w:ascii="Courier New" w:eastAsia="Courier New" w:hAnsi="Courier New" w:cs="Courier New"/>
-          <w:color w:val="808000"/>
-          <w:sz w:val="20"/>
-        </w:rPr>
-        <w:t>`</w:t>
+        <w:t>`purchase_status`</w:t>
       </w:r>
       <w:r>
         <w:rPr>
@@ -2668,25 +2146,7 @@
           <w:color w:val="808000"/>
           <w:sz w:val="20"/>
         </w:rPr>
-        <w:t>`</w:t>
-      </w:r>
-      <w:proofErr w:type="spellStart"/>
-      <w:r>
-        <w:rPr>
-          <w:rFonts w:ascii="Courier New" w:eastAsia="Courier New" w:hAnsi="Courier New" w:cs="Courier New"/>
-          <w:color w:val="808000"/>
-          <w:sz w:val="20"/>
-        </w:rPr>
-        <w:t>purchase_order_note</w:t>
-      </w:r>
-      <w:proofErr w:type="spellEnd"/>
-      <w:r>
-        <w:rPr>
-          <w:rFonts w:ascii="Courier New" w:eastAsia="Courier New" w:hAnsi="Courier New" w:cs="Courier New"/>
-          <w:color w:val="808000"/>
-          <w:sz w:val="20"/>
-        </w:rPr>
-        <w:t>`</w:t>
+        <w:t>`purchase_order_note`</w:t>
       </w:r>
       <w:r>
         <w:rPr>
@@ -2783,25 +2243,7 @@
           <w:color w:val="808000"/>
           <w:sz w:val="20"/>
         </w:rPr>
-        <w:t>`</w:t>
-      </w:r>
-      <w:proofErr w:type="spellStart"/>
-      <w:r>
-        <w:rPr>
-          <w:rFonts w:ascii="Courier New" w:eastAsia="Courier New" w:hAnsi="Courier New" w:cs="Courier New"/>
-          <w:color w:val="808000"/>
-          <w:sz w:val="20"/>
-        </w:rPr>
-        <w:t>teves_purchase_order_table</w:t>
-      </w:r>
-      <w:proofErr w:type="spellEnd"/>
-      <w:r>
-        <w:rPr>
-          <w:rFonts w:ascii="Courier New" w:eastAsia="Courier New" w:hAnsi="Courier New" w:cs="Courier New"/>
-          <w:color w:val="808000"/>
-          <w:sz w:val="20"/>
-        </w:rPr>
-        <w:t>`</w:t>
+        <w:t>`teves_purchase_order_table`</w:t>
       </w:r>
     </w:p>
     <w:p>
@@ -2861,59 +2303,23 @@
           <w:color w:val="808000"/>
           <w:sz w:val="20"/>
         </w:rPr>
-        <w:t>`</w:t>
-      </w:r>
-      <w:proofErr w:type="spellStart"/>
-      <w:r>
-        <w:rPr>
-          <w:rFonts w:ascii="Courier New" w:eastAsia="Courier New" w:hAnsi="Courier New" w:cs="Courier New"/>
-          <w:color w:val="808000"/>
-          <w:sz w:val="20"/>
-        </w:rPr>
-        <w:t>purchase_driver</w:t>
-      </w:r>
-      <w:proofErr w:type="spellEnd"/>
-      <w:r>
-        <w:rPr>
-          <w:rFonts w:ascii="Courier New" w:eastAsia="Courier New" w:hAnsi="Courier New" w:cs="Courier New"/>
-          <w:color w:val="808000"/>
-          <w:sz w:val="20"/>
-        </w:rPr>
-        <w:t>`</w:t>
-      </w:r>
-      <w:r>
-        <w:rPr>
-          <w:rFonts w:ascii="Courier New" w:eastAsia="Courier New" w:hAnsi="Courier New" w:cs="Courier New"/>
-          <w:color w:val="000000"/>
-          <w:sz w:val="20"/>
-        </w:rPr>
-        <w:t xml:space="preserve"> </w:t>
-      </w:r>
-      <w:r>
-        <w:rPr>
-          <w:rFonts w:ascii="Courier New" w:eastAsia="Courier New" w:hAnsi="Courier New" w:cs="Courier New"/>
-          <w:color w:val="808000"/>
-          <w:sz w:val="20"/>
-        </w:rPr>
-        <w:t>`</w:t>
-      </w:r>
-      <w:proofErr w:type="spellStart"/>
-      <w:r>
-        <w:rPr>
-          <w:rFonts w:ascii="Courier New" w:eastAsia="Courier New" w:hAnsi="Courier New" w:cs="Courier New"/>
-          <w:color w:val="808000"/>
-          <w:sz w:val="20"/>
-        </w:rPr>
-        <w:t>hauler_operator</w:t>
-      </w:r>
-      <w:proofErr w:type="spellEnd"/>
-      <w:r>
-        <w:rPr>
-          <w:rFonts w:ascii="Courier New" w:eastAsia="Courier New" w:hAnsi="Courier New" w:cs="Courier New"/>
-          <w:color w:val="808000"/>
-          <w:sz w:val="20"/>
-        </w:rPr>
-        <w:t>`</w:t>
+        <w:t>`purchase_driver`</w:t>
+      </w:r>
+      <w:r>
+        <w:rPr>
+          <w:rFonts w:ascii="Courier New" w:eastAsia="Courier New" w:hAnsi="Courier New" w:cs="Courier New"/>
+          <w:color w:val="000000"/>
+          <w:sz w:val="20"/>
+        </w:rPr>
+        <w:t xml:space="preserve"> </w:t>
+      </w:r>
+      <w:r>
+        <w:rPr>
+          <w:rFonts w:ascii="Courier New" w:eastAsia="Courier New" w:hAnsi="Courier New" w:cs="Courier New"/>
+          <w:color w:val="808000"/>
+          <w:sz w:val="20"/>
+        </w:rPr>
+        <w:t>`hauler_operator`</w:t>
       </w:r>
       <w:r>
         <w:rPr>
@@ -3047,25 +2453,7 @@
           <w:color w:val="808000"/>
           <w:sz w:val="20"/>
         </w:rPr>
-        <w:t>`</w:t>
-      </w:r>
-      <w:proofErr w:type="spellStart"/>
-      <w:r>
-        <w:rPr>
-          <w:rFonts w:ascii="Courier New" w:eastAsia="Courier New" w:hAnsi="Courier New" w:cs="Courier New"/>
-          <w:color w:val="808000"/>
-          <w:sz w:val="20"/>
-        </w:rPr>
-        <w:t>purchase_order_total_payable</w:t>
-      </w:r>
-      <w:proofErr w:type="spellEnd"/>
-      <w:r>
-        <w:rPr>
-          <w:rFonts w:ascii="Courier New" w:eastAsia="Courier New" w:hAnsi="Courier New" w:cs="Courier New"/>
-          <w:color w:val="808000"/>
-          <w:sz w:val="20"/>
-        </w:rPr>
-        <w:t>`</w:t>
+        <w:t>`purchase_order_total_payable`</w:t>
       </w:r>
       <w:r>
         <w:rPr>
@@ -3135,25 +2523,7 @@
           <w:color w:val="808000"/>
           <w:sz w:val="20"/>
         </w:rPr>
-        <w:t>`</w:t>
-      </w:r>
-      <w:proofErr w:type="spellStart"/>
-      <w:r>
-        <w:rPr>
-          <w:rFonts w:ascii="Courier New" w:eastAsia="Courier New" w:hAnsi="Courier New" w:cs="Courier New"/>
-          <w:color w:val="808000"/>
-          <w:sz w:val="20"/>
-        </w:rPr>
-        <w:t>teves_purchase_order_table</w:t>
-      </w:r>
-      <w:proofErr w:type="spellEnd"/>
-      <w:r>
-        <w:rPr>
-          <w:rFonts w:ascii="Courier New" w:eastAsia="Courier New" w:hAnsi="Courier New" w:cs="Courier New"/>
-          <w:color w:val="808000"/>
-          <w:sz w:val="20"/>
-        </w:rPr>
-        <w:t>`</w:t>
+        <w:t>`teves_purchase_order_table`</w:t>
       </w:r>
     </w:p>
     <w:p>
@@ -3213,59 +2583,23 @@
           <w:color w:val="808000"/>
           <w:sz w:val="20"/>
         </w:rPr>
-        <w:t>`</w:t>
-      </w:r>
-      <w:proofErr w:type="spellStart"/>
-      <w:r>
-        <w:rPr>
-          <w:rFonts w:ascii="Courier New" w:eastAsia="Courier New" w:hAnsi="Courier New" w:cs="Courier New"/>
-          <w:color w:val="808000"/>
-          <w:sz w:val="20"/>
-        </w:rPr>
-        <w:t>purchase_lorry_plate_no</w:t>
-      </w:r>
-      <w:proofErr w:type="spellEnd"/>
-      <w:r>
-        <w:rPr>
-          <w:rFonts w:ascii="Courier New" w:eastAsia="Courier New" w:hAnsi="Courier New" w:cs="Courier New"/>
-          <w:color w:val="808000"/>
-          <w:sz w:val="20"/>
-        </w:rPr>
-        <w:t>`</w:t>
-      </w:r>
-      <w:r>
-        <w:rPr>
-          <w:rFonts w:ascii="Courier New" w:eastAsia="Courier New" w:hAnsi="Courier New" w:cs="Courier New"/>
-          <w:color w:val="000000"/>
-          <w:sz w:val="20"/>
-        </w:rPr>
-        <w:t xml:space="preserve"> </w:t>
-      </w:r>
-      <w:r>
-        <w:rPr>
-          <w:rFonts w:ascii="Courier New" w:eastAsia="Courier New" w:hAnsi="Courier New" w:cs="Courier New"/>
-          <w:color w:val="808000"/>
-          <w:sz w:val="20"/>
-        </w:rPr>
-        <w:t>`</w:t>
-      </w:r>
-      <w:proofErr w:type="spellStart"/>
-      <w:r>
-        <w:rPr>
-          <w:rFonts w:ascii="Courier New" w:eastAsia="Courier New" w:hAnsi="Courier New" w:cs="Courier New"/>
-          <w:color w:val="808000"/>
-          <w:sz w:val="20"/>
-        </w:rPr>
-        <w:t>lorry_driver</w:t>
-      </w:r>
-      <w:proofErr w:type="spellEnd"/>
-      <w:r>
-        <w:rPr>
-          <w:rFonts w:ascii="Courier New" w:eastAsia="Courier New" w:hAnsi="Courier New" w:cs="Courier New"/>
-          <w:color w:val="808000"/>
-          <w:sz w:val="20"/>
-        </w:rPr>
-        <w:t>`</w:t>
+        <w:t>`purchase_lorry_plate_no`</w:t>
+      </w:r>
+      <w:r>
+        <w:rPr>
+          <w:rFonts w:ascii="Courier New" w:eastAsia="Courier New" w:hAnsi="Courier New" w:cs="Courier New"/>
+          <w:color w:val="000000"/>
+          <w:sz w:val="20"/>
+        </w:rPr>
+        <w:t xml:space="preserve"> </w:t>
+      </w:r>
+      <w:r>
+        <w:rPr>
+          <w:rFonts w:ascii="Courier New" w:eastAsia="Courier New" w:hAnsi="Courier New" w:cs="Courier New"/>
+          <w:color w:val="808000"/>
+          <w:sz w:val="20"/>
+        </w:rPr>
+        <w:t>`lorry_driver`</w:t>
       </w:r>
       <w:r>
         <w:rPr>
@@ -3399,25 +2733,7 @@
           <w:color w:val="808000"/>
           <w:sz w:val="20"/>
         </w:rPr>
-        <w:t>`</w:t>
-      </w:r>
-      <w:proofErr w:type="spellStart"/>
-      <w:r>
-        <w:rPr>
-          <w:rFonts w:ascii="Courier New" w:eastAsia="Courier New" w:hAnsi="Courier New" w:cs="Courier New"/>
-          <w:color w:val="808000"/>
-          <w:sz w:val="20"/>
-        </w:rPr>
-        <w:t>hauler_operator</w:t>
-      </w:r>
-      <w:proofErr w:type="spellEnd"/>
-      <w:r>
-        <w:rPr>
-          <w:rFonts w:ascii="Courier New" w:eastAsia="Courier New" w:hAnsi="Courier New" w:cs="Courier New"/>
-          <w:color w:val="808000"/>
-          <w:sz w:val="20"/>
-        </w:rPr>
-        <w:t>`</w:t>
+        <w:t>`hauler_operator`</w:t>
       </w:r>
       <w:r>
         <w:rPr>
@@ -3497,25 +2813,7 @@
           <w:color w:val="808000"/>
           <w:sz w:val="20"/>
         </w:rPr>
-        <w:t>`</w:t>
-      </w:r>
-      <w:proofErr w:type="spellStart"/>
-      <w:r>
-        <w:rPr>
-          <w:rFonts w:ascii="Courier New" w:eastAsia="Courier New" w:hAnsi="Courier New" w:cs="Courier New"/>
-          <w:color w:val="808000"/>
-          <w:sz w:val="20"/>
-        </w:rPr>
-        <w:t>teves_purchase_order_table</w:t>
-      </w:r>
-      <w:proofErr w:type="spellEnd"/>
-      <w:r>
-        <w:rPr>
-          <w:rFonts w:ascii="Courier New" w:eastAsia="Courier New" w:hAnsi="Courier New" w:cs="Courier New"/>
-          <w:color w:val="808000"/>
-          <w:sz w:val="20"/>
-        </w:rPr>
-        <w:t>`</w:t>
+        <w:t>`teves_purchase_order_table`</w:t>
       </w:r>
     </w:p>
     <w:p>
@@ -3575,59 +2873,23 @@
           <w:color w:val="808000"/>
           <w:sz w:val="20"/>
         </w:rPr>
-        <w:t>`</w:t>
-      </w:r>
-      <w:proofErr w:type="spellStart"/>
-      <w:r>
-        <w:rPr>
-          <w:rFonts w:ascii="Courier New" w:eastAsia="Courier New" w:hAnsi="Courier New" w:cs="Courier New"/>
-          <w:color w:val="808000"/>
-          <w:sz w:val="20"/>
-        </w:rPr>
-        <w:t>purchase_loading_terminal</w:t>
-      </w:r>
-      <w:proofErr w:type="spellEnd"/>
-      <w:r>
-        <w:rPr>
-          <w:rFonts w:ascii="Courier New" w:eastAsia="Courier New" w:hAnsi="Courier New" w:cs="Courier New"/>
-          <w:color w:val="808000"/>
-          <w:sz w:val="20"/>
-        </w:rPr>
-        <w:t>`</w:t>
-      </w:r>
-      <w:r>
-        <w:rPr>
-          <w:rFonts w:ascii="Courier New" w:eastAsia="Courier New" w:hAnsi="Courier New" w:cs="Courier New"/>
-          <w:color w:val="000000"/>
-          <w:sz w:val="20"/>
-        </w:rPr>
-        <w:t xml:space="preserve"> </w:t>
-      </w:r>
-      <w:r>
-        <w:rPr>
-          <w:rFonts w:ascii="Courier New" w:eastAsia="Courier New" w:hAnsi="Courier New" w:cs="Courier New"/>
-          <w:color w:val="808000"/>
-          <w:sz w:val="20"/>
-        </w:rPr>
-        <w:t>`</w:t>
-      </w:r>
-      <w:proofErr w:type="spellStart"/>
-      <w:r>
-        <w:rPr>
-          <w:rFonts w:ascii="Courier New" w:eastAsia="Courier New" w:hAnsi="Courier New" w:cs="Courier New"/>
-          <w:color w:val="808000"/>
-          <w:sz w:val="20"/>
-        </w:rPr>
-        <w:t>plate_number</w:t>
-      </w:r>
-      <w:proofErr w:type="spellEnd"/>
-      <w:r>
-        <w:rPr>
-          <w:rFonts w:ascii="Courier New" w:eastAsia="Courier New" w:hAnsi="Courier New" w:cs="Courier New"/>
-          <w:color w:val="808000"/>
-          <w:sz w:val="20"/>
-        </w:rPr>
-        <w:t>`</w:t>
+        <w:t>`purchase_loading_terminal`</w:t>
+      </w:r>
+      <w:r>
+        <w:rPr>
+          <w:rFonts w:ascii="Courier New" w:eastAsia="Courier New" w:hAnsi="Courier New" w:cs="Courier New"/>
+          <w:color w:val="000000"/>
+          <w:sz w:val="20"/>
+        </w:rPr>
+        <w:t xml:space="preserve"> </w:t>
+      </w:r>
+      <w:r>
+        <w:rPr>
+          <w:rFonts w:ascii="Courier New" w:eastAsia="Courier New" w:hAnsi="Courier New" w:cs="Courier New"/>
+          <w:color w:val="808000"/>
+          <w:sz w:val="20"/>
+        </w:rPr>
+        <w:t>`plate_number`</w:t>
       </w:r>
       <w:r>
         <w:rPr>
@@ -3761,25 +3023,7 @@
           <w:color w:val="808000"/>
           <w:sz w:val="20"/>
         </w:rPr>
-        <w:t>`</w:t>
-      </w:r>
-      <w:proofErr w:type="spellStart"/>
-      <w:r>
-        <w:rPr>
-          <w:rFonts w:ascii="Courier New" w:eastAsia="Courier New" w:hAnsi="Courier New" w:cs="Courier New"/>
-          <w:color w:val="808000"/>
-          <w:sz w:val="20"/>
-        </w:rPr>
-        <w:t>lorry_driver</w:t>
-      </w:r>
-      <w:proofErr w:type="spellEnd"/>
-      <w:r>
-        <w:rPr>
-          <w:rFonts w:ascii="Courier New" w:eastAsia="Courier New" w:hAnsi="Courier New" w:cs="Courier New"/>
-          <w:color w:val="808000"/>
-          <w:sz w:val="20"/>
-        </w:rPr>
-        <w:t>`</w:t>
+        <w:t>`lorry_driver`</w:t>
       </w:r>
       <w:r>
         <w:rPr>
@@ -3859,25 +3103,7 @@
           <w:color w:val="808000"/>
           <w:sz w:val="20"/>
         </w:rPr>
-        <w:t>`</w:t>
-      </w:r>
-      <w:proofErr w:type="spellStart"/>
-      <w:r>
-        <w:rPr>
-          <w:rFonts w:ascii="Courier New" w:eastAsia="Courier New" w:hAnsi="Courier New" w:cs="Courier New"/>
-          <w:color w:val="808000"/>
-          <w:sz w:val="20"/>
-        </w:rPr>
-        <w:t>teves_purchase_order_table</w:t>
-      </w:r>
-      <w:proofErr w:type="spellEnd"/>
-      <w:r>
-        <w:rPr>
-          <w:rFonts w:ascii="Courier New" w:eastAsia="Courier New" w:hAnsi="Courier New" w:cs="Courier New"/>
-          <w:color w:val="808000"/>
-          <w:sz w:val="20"/>
-        </w:rPr>
-        <w:t>`</w:t>
+        <w:t>`teves_purchase_order_table`</w:t>
       </w:r>
     </w:p>
     <w:p>
@@ -3937,59 +3163,23 @@
           <w:color w:val="808000"/>
           <w:sz w:val="20"/>
         </w:rPr>
-        <w:t>`</w:t>
-      </w:r>
-      <w:proofErr w:type="spellStart"/>
-      <w:r>
-        <w:rPr>
-          <w:rFonts w:ascii="Courier New" w:eastAsia="Courier New" w:hAnsi="Courier New" w:cs="Courier New"/>
-          <w:color w:val="808000"/>
-          <w:sz w:val="20"/>
-        </w:rPr>
-        <w:t>purchase_terminal_address</w:t>
-      </w:r>
-      <w:proofErr w:type="spellEnd"/>
-      <w:r>
-        <w:rPr>
-          <w:rFonts w:ascii="Courier New" w:eastAsia="Courier New" w:hAnsi="Courier New" w:cs="Courier New"/>
-          <w:color w:val="808000"/>
-          <w:sz w:val="20"/>
-        </w:rPr>
-        <w:t>`</w:t>
-      </w:r>
-      <w:r>
-        <w:rPr>
-          <w:rFonts w:ascii="Courier New" w:eastAsia="Courier New" w:hAnsi="Courier New" w:cs="Courier New"/>
-          <w:color w:val="000000"/>
-          <w:sz w:val="20"/>
-        </w:rPr>
-        <w:t xml:space="preserve"> </w:t>
-      </w:r>
-      <w:r>
-        <w:rPr>
-          <w:rFonts w:ascii="Courier New" w:eastAsia="Courier New" w:hAnsi="Courier New" w:cs="Courier New"/>
-          <w:color w:val="808000"/>
-          <w:sz w:val="20"/>
-        </w:rPr>
-        <w:t>`</w:t>
-      </w:r>
-      <w:proofErr w:type="spellStart"/>
-      <w:r>
-        <w:rPr>
-          <w:rFonts w:ascii="Courier New" w:eastAsia="Courier New" w:hAnsi="Courier New" w:cs="Courier New"/>
-          <w:color w:val="808000"/>
-          <w:sz w:val="20"/>
-        </w:rPr>
-        <w:t>contact_number</w:t>
-      </w:r>
-      <w:proofErr w:type="spellEnd"/>
-      <w:r>
-        <w:rPr>
-          <w:rFonts w:ascii="Courier New" w:eastAsia="Courier New" w:hAnsi="Courier New" w:cs="Courier New"/>
-          <w:color w:val="808000"/>
-          <w:sz w:val="20"/>
-        </w:rPr>
-        <w:t>`</w:t>
+        <w:t>`purchase_terminal_address`</w:t>
+      </w:r>
+      <w:r>
+        <w:rPr>
+          <w:rFonts w:ascii="Courier New" w:eastAsia="Courier New" w:hAnsi="Courier New" w:cs="Courier New"/>
+          <w:color w:val="000000"/>
+          <w:sz w:val="20"/>
+        </w:rPr>
+        <w:t xml:space="preserve"> </w:t>
+      </w:r>
+      <w:r>
+        <w:rPr>
+          <w:rFonts w:ascii="Courier New" w:eastAsia="Courier New" w:hAnsi="Courier New" w:cs="Courier New"/>
+          <w:color w:val="808000"/>
+          <w:sz w:val="20"/>
+        </w:rPr>
+        <w:t>`contact_number`</w:t>
       </w:r>
       <w:r>
         <w:rPr>
@@ -4123,25 +3313,7 @@
           <w:color w:val="808000"/>
           <w:sz w:val="20"/>
         </w:rPr>
-        <w:t>`</w:t>
-      </w:r>
-      <w:proofErr w:type="spellStart"/>
-      <w:r>
-        <w:rPr>
-          <w:rFonts w:ascii="Courier New" w:eastAsia="Courier New" w:hAnsi="Courier New" w:cs="Courier New"/>
-          <w:color w:val="808000"/>
-          <w:sz w:val="20"/>
-        </w:rPr>
-        <w:t>plate_number</w:t>
-      </w:r>
-      <w:proofErr w:type="spellEnd"/>
-      <w:r>
-        <w:rPr>
-          <w:rFonts w:ascii="Courier New" w:eastAsia="Courier New" w:hAnsi="Courier New" w:cs="Courier New"/>
-          <w:color w:val="808000"/>
-          <w:sz w:val="20"/>
-        </w:rPr>
-        <w:t>`</w:t>
+        <w:t>`plate_number`</w:t>
       </w:r>
       <w:r>
         <w:rPr>
@@ -4208,25 +3380,7 @@
           <w:color w:val="808000"/>
           <w:sz w:val="20"/>
         </w:rPr>
-        <w:t>`</w:t>
-      </w:r>
-      <w:proofErr w:type="spellStart"/>
-      <w:r>
-        <w:rPr>
-          <w:rFonts w:ascii="Courier New" w:eastAsia="Courier New" w:hAnsi="Courier New" w:cs="Courier New"/>
-          <w:color w:val="808000"/>
-          <w:sz w:val="20"/>
-        </w:rPr>
-        <w:t>teves_purchase_order_table</w:t>
-      </w:r>
-      <w:proofErr w:type="spellEnd"/>
-      <w:r>
-        <w:rPr>
-          <w:rFonts w:ascii="Courier New" w:eastAsia="Courier New" w:hAnsi="Courier New" w:cs="Courier New"/>
-          <w:color w:val="808000"/>
-          <w:sz w:val="20"/>
-        </w:rPr>
-        <w:t>`</w:t>
+        <w:t>`teves_purchase_order_table`</w:t>
       </w:r>
     </w:p>
     <w:p>
@@ -4286,59 +3440,23 @@
           <w:color w:val="808000"/>
           <w:sz w:val="20"/>
         </w:rPr>
-        <w:t>`</w:t>
-      </w:r>
-      <w:proofErr w:type="spellStart"/>
-      <w:r>
-        <w:rPr>
-          <w:rFonts w:ascii="Courier New" w:eastAsia="Courier New" w:hAnsi="Courier New" w:cs="Courier New"/>
-          <w:color w:val="808000"/>
-          <w:sz w:val="20"/>
-        </w:rPr>
-        <w:t>purchase_order_hauler</w:t>
-      </w:r>
-      <w:proofErr w:type="spellEnd"/>
-      <w:r>
-        <w:rPr>
-          <w:rFonts w:ascii="Courier New" w:eastAsia="Courier New" w:hAnsi="Courier New" w:cs="Courier New"/>
-          <w:color w:val="808000"/>
-          <w:sz w:val="20"/>
-        </w:rPr>
-        <w:t>`</w:t>
-      </w:r>
-      <w:r>
-        <w:rPr>
-          <w:rFonts w:ascii="Courier New" w:eastAsia="Courier New" w:hAnsi="Courier New" w:cs="Courier New"/>
-          <w:color w:val="000000"/>
-          <w:sz w:val="20"/>
-        </w:rPr>
-        <w:t xml:space="preserve"> </w:t>
-      </w:r>
-      <w:r>
-        <w:rPr>
-          <w:rFonts w:ascii="Courier New" w:eastAsia="Courier New" w:hAnsi="Courier New" w:cs="Courier New"/>
-          <w:color w:val="808000"/>
-          <w:sz w:val="20"/>
-        </w:rPr>
-        <w:t>`</w:t>
-      </w:r>
-      <w:proofErr w:type="spellStart"/>
-      <w:r>
-        <w:rPr>
-          <w:rFonts w:ascii="Courier New" w:eastAsia="Courier New" w:hAnsi="Courier New" w:cs="Courier New"/>
-          <w:color w:val="808000"/>
-          <w:sz w:val="20"/>
-        </w:rPr>
-        <w:t>purchase_loading_terminal</w:t>
-      </w:r>
-      <w:proofErr w:type="spellEnd"/>
-      <w:r>
-        <w:rPr>
-          <w:rFonts w:ascii="Courier New" w:eastAsia="Courier New" w:hAnsi="Courier New" w:cs="Courier New"/>
-          <w:color w:val="808000"/>
-          <w:sz w:val="20"/>
-        </w:rPr>
-        <w:t>`</w:t>
+        <w:t>`purchase_order_hauler`</w:t>
+      </w:r>
+      <w:r>
+        <w:rPr>
+          <w:rFonts w:ascii="Courier New" w:eastAsia="Courier New" w:hAnsi="Courier New" w:cs="Courier New"/>
+          <w:color w:val="000000"/>
+          <w:sz w:val="20"/>
+        </w:rPr>
+        <w:t xml:space="preserve"> </w:t>
+      </w:r>
+      <w:r>
+        <w:rPr>
+          <w:rFonts w:ascii="Courier New" w:eastAsia="Courier New" w:hAnsi="Courier New" w:cs="Courier New"/>
+          <w:color w:val="808000"/>
+          <w:sz w:val="20"/>
+        </w:rPr>
+        <w:t>`purchase_loading_terminal`</w:t>
       </w:r>
       <w:r>
         <w:rPr>
@@ -4472,25 +3590,7 @@
           <w:color w:val="808000"/>
           <w:sz w:val="20"/>
         </w:rPr>
-        <w:t>`</w:t>
-      </w:r>
-      <w:proofErr w:type="spellStart"/>
-      <w:r>
-        <w:rPr>
-          <w:rFonts w:ascii="Courier New" w:eastAsia="Courier New" w:hAnsi="Courier New" w:cs="Courier New"/>
-          <w:color w:val="808000"/>
-          <w:sz w:val="20"/>
-        </w:rPr>
-        <w:t>purchase_order_delivery_method</w:t>
-      </w:r>
-      <w:proofErr w:type="spellEnd"/>
-      <w:r>
-        <w:rPr>
-          <w:rFonts w:ascii="Courier New" w:eastAsia="Courier New" w:hAnsi="Courier New" w:cs="Courier New"/>
-          <w:color w:val="808000"/>
-          <w:sz w:val="20"/>
-        </w:rPr>
-        <w:t>`</w:t>
+        <w:t>`purchase_order_delivery_method`</w:t>
       </w:r>
       <w:r>
         <w:rPr>
@@ -4594,25 +3694,7 @@
           <w:color w:val="808000"/>
           <w:sz w:val="20"/>
         </w:rPr>
-        <w:t>`</w:t>
-      </w:r>
-      <w:proofErr w:type="spellStart"/>
-      <w:r>
-        <w:rPr>
-          <w:rFonts w:ascii="Courier New" w:eastAsia="Courier New" w:hAnsi="Courier New" w:cs="Courier New"/>
-          <w:color w:val="808000"/>
-          <w:sz w:val="20"/>
-        </w:rPr>
-        <w:t>teves_sales_order_table</w:t>
-      </w:r>
-      <w:proofErr w:type="spellEnd"/>
-      <w:r>
-        <w:rPr>
-          <w:rFonts w:ascii="Courier New" w:eastAsia="Courier New" w:hAnsi="Courier New" w:cs="Courier New"/>
-          <w:color w:val="808000"/>
-          <w:sz w:val="20"/>
-        </w:rPr>
-        <w:t>`</w:t>
+        <w:t>`teves_sales_order_table`</w:t>
       </w:r>
     </w:p>
     <w:p>
@@ -4672,35 +3754,16 @@
           <w:color w:val="808000"/>
           <w:sz w:val="20"/>
         </w:rPr>
-        <w:t>`</w:t>
-      </w:r>
-      <w:proofErr w:type="spellStart"/>
-      <w:r>
-        <w:rPr>
-          <w:rFonts w:ascii="Courier New" w:eastAsia="Courier New" w:hAnsi="Courier New" w:cs="Courier New"/>
-          <w:color w:val="808000"/>
-          <w:sz w:val="20"/>
-        </w:rPr>
-        <w:t>sales_order_status</w:t>
-      </w:r>
-      <w:proofErr w:type="spellEnd"/>
-      <w:r>
-        <w:rPr>
-          <w:rFonts w:ascii="Courier New" w:eastAsia="Courier New" w:hAnsi="Courier New" w:cs="Courier New"/>
-          <w:color w:val="808000"/>
-          <w:sz w:val="20"/>
-        </w:rPr>
-        <w:t>`</w:t>
-      </w:r>
-      <w:r>
-        <w:rPr>
-          <w:rFonts w:ascii="Courier New" w:eastAsia="Courier New" w:hAnsi="Courier New" w:cs="Courier New"/>
-          <w:color w:val="000000"/>
-          <w:sz w:val="20"/>
-        </w:rPr>
-        <w:t xml:space="preserve"> </w:t>
-      </w:r>
-      <w:proofErr w:type="gramStart"/>
+        <w:t>`sales_order_status`</w:t>
+      </w:r>
+      <w:r>
+        <w:rPr>
+          <w:rFonts w:ascii="Courier New" w:eastAsia="Courier New" w:hAnsi="Courier New" w:cs="Courier New"/>
+          <w:color w:val="000000"/>
+          <w:sz w:val="20"/>
+        </w:rPr>
+        <w:t xml:space="preserve"> </w:t>
+      </w:r>
       <w:r>
         <w:rPr>
           <w:rFonts w:ascii="Courier New" w:eastAsia="Courier New" w:hAnsi="Courier New" w:cs="Courier New"/>
@@ -4718,7 +3781,6 @@
         </w:rPr>
         <w:t>(</w:t>
       </w:r>
-      <w:proofErr w:type="gramEnd"/>
       <w:r>
         <w:rPr>
           <w:rFonts w:ascii="Courier New" w:eastAsia="Courier New" w:hAnsi="Courier New" w:cs="Courier New"/>
@@ -4817,25 +3879,7 @@
           <w:color w:val="808000"/>
           <w:sz w:val="20"/>
         </w:rPr>
-        <w:t>`</w:t>
-      </w:r>
-      <w:proofErr w:type="spellStart"/>
-      <w:r>
-        <w:rPr>
-          <w:rFonts w:ascii="Courier New" w:eastAsia="Courier New" w:hAnsi="Courier New" w:cs="Courier New"/>
-          <w:color w:val="808000"/>
-          <w:sz w:val="20"/>
-        </w:rPr>
-        <w:t>sales_order_payment_amount</w:t>
-      </w:r>
-      <w:proofErr w:type="spellEnd"/>
-      <w:r>
-        <w:rPr>
-          <w:rFonts w:ascii="Courier New" w:eastAsia="Courier New" w:hAnsi="Courier New" w:cs="Courier New"/>
-          <w:color w:val="808000"/>
-          <w:sz w:val="20"/>
-        </w:rPr>
-        <w:t>`</w:t>
+        <w:t>`sales_order_payment_amount`</w:t>
       </w:r>
       <w:r>
         <w:rPr>
@@ -4912,25 +3956,7 @@
           <w:color w:val="808000"/>
           <w:sz w:val="20"/>
         </w:rPr>
-        <w:t>`</w:t>
-      </w:r>
-      <w:proofErr w:type="spellStart"/>
-      <w:r>
-        <w:rPr>
-          <w:rFonts w:ascii="Courier New" w:eastAsia="Courier New" w:hAnsi="Courier New" w:cs="Courier New"/>
-          <w:color w:val="808000"/>
-          <w:sz w:val="20"/>
-        </w:rPr>
-        <w:t>teves_client_table</w:t>
-      </w:r>
-      <w:proofErr w:type="spellEnd"/>
-      <w:r>
-        <w:rPr>
-          <w:rFonts w:ascii="Courier New" w:eastAsia="Courier New" w:hAnsi="Courier New" w:cs="Courier New"/>
-          <w:color w:val="808000"/>
-          <w:sz w:val="20"/>
-        </w:rPr>
-        <w:t>`</w:t>
+        <w:t>`teves_client_table`</w:t>
       </w:r>
     </w:p>
     <w:p>
@@ -4990,69 +4016,32 @@
           <w:color w:val="808000"/>
           <w:sz w:val="20"/>
         </w:rPr>
-        <w:t>`</w:t>
-      </w:r>
-      <w:proofErr w:type="spellStart"/>
-      <w:r>
-        <w:rPr>
-          <w:rFonts w:ascii="Courier New" w:eastAsia="Courier New" w:hAnsi="Courier New" w:cs="Courier New"/>
-          <w:color w:val="808000"/>
-          <w:sz w:val="20"/>
-        </w:rPr>
-        <w:t>client_name</w:t>
-      </w:r>
-      <w:proofErr w:type="spellEnd"/>
-      <w:r>
-        <w:rPr>
-          <w:rFonts w:ascii="Courier New" w:eastAsia="Courier New" w:hAnsi="Courier New" w:cs="Courier New"/>
-          <w:color w:val="808000"/>
-          <w:sz w:val="20"/>
-        </w:rPr>
-        <w:t>`</w:t>
-      </w:r>
-      <w:r>
-        <w:rPr>
-          <w:rFonts w:ascii="Courier New" w:eastAsia="Courier New" w:hAnsi="Courier New" w:cs="Courier New"/>
-          <w:color w:val="000000"/>
-          <w:sz w:val="20"/>
-        </w:rPr>
-        <w:t xml:space="preserve"> </w:t>
-      </w:r>
-      <w:r>
-        <w:rPr>
-          <w:rFonts w:ascii="Courier New" w:eastAsia="Courier New" w:hAnsi="Courier New" w:cs="Courier New"/>
-          <w:color w:val="808000"/>
-          <w:sz w:val="20"/>
-        </w:rPr>
-        <w:t>`</w:t>
-      </w:r>
-      <w:proofErr w:type="spellStart"/>
-      <w:r>
-        <w:rPr>
-          <w:rFonts w:ascii="Courier New" w:eastAsia="Courier New" w:hAnsi="Courier New" w:cs="Courier New"/>
-          <w:color w:val="808000"/>
-          <w:sz w:val="20"/>
-        </w:rPr>
-        <w:t>client_name</w:t>
-      </w:r>
-      <w:proofErr w:type="spellEnd"/>
-      <w:r>
-        <w:rPr>
-          <w:rFonts w:ascii="Courier New" w:eastAsia="Courier New" w:hAnsi="Courier New" w:cs="Courier New"/>
-          <w:color w:val="808000"/>
-          <w:sz w:val="20"/>
-        </w:rPr>
-        <w:t>`</w:t>
-      </w:r>
-      <w:r>
-        <w:rPr>
-          <w:rFonts w:ascii="Courier New" w:eastAsia="Courier New" w:hAnsi="Courier New" w:cs="Courier New"/>
-          <w:color w:val="000000"/>
-          <w:sz w:val="20"/>
-        </w:rPr>
-        <w:t xml:space="preserve"> </w:t>
-      </w:r>
-      <w:proofErr w:type="gramStart"/>
+        <w:t>`client_name`</w:t>
+      </w:r>
+      <w:r>
+        <w:rPr>
+          <w:rFonts w:ascii="Courier New" w:eastAsia="Courier New" w:hAnsi="Courier New" w:cs="Courier New"/>
+          <w:color w:val="000000"/>
+          <w:sz w:val="20"/>
+        </w:rPr>
+        <w:t xml:space="preserve"> </w:t>
+      </w:r>
+      <w:r>
+        <w:rPr>
+          <w:rFonts w:ascii="Courier New" w:eastAsia="Courier New" w:hAnsi="Courier New" w:cs="Courier New"/>
+          <w:color w:val="808000"/>
+          <w:sz w:val="20"/>
+        </w:rPr>
+        <w:t>`client_name`</w:t>
+      </w:r>
+      <w:r>
+        <w:rPr>
+          <w:rFonts w:ascii="Courier New" w:eastAsia="Courier New" w:hAnsi="Courier New" w:cs="Courier New"/>
+          <w:color w:val="000000"/>
+          <w:sz w:val="20"/>
+        </w:rPr>
+        <w:t xml:space="preserve"> </w:t>
+      </w:r>
       <w:r>
         <w:rPr>
           <w:rFonts w:ascii="Courier New" w:eastAsia="Courier New" w:hAnsi="Courier New" w:cs="Courier New"/>
@@ -5070,7 +4059,6 @@
         </w:rPr>
         <w:t>(</w:t>
       </w:r>
-      <w:proofErr w:type="gramEnd"/>
       <w:r>
         <w:rPr>
           <w:rFonts w:ascii="Courier New" w:eastAsia="Courier New" w:hAnsi="Courier New" w:cs="Courier New"/>
@@ -5218,25 +4206,7 @@
           <w:color w:val="808000"/>
           <w:sz w:val="20"/>
         </w:rPr>
-        <w:t>`</w:t>
-      </w:r>
-      <w:proofErr w:type="spellStart"/>
-      <w:r>
-        <w:rPr>
-          <w:rFonts w:ascii="Courier New" w:eastAsia="Courier New" w:hAnsi="Courier New" w:cs="Courier New"/>
-          <w:color w:val="808000"/>
-          <w:sz w:val="20"/>
-        </w:rPr>
-        <w:t>client_id</w:t>
-      </w:r>
-      <w:proofErr w:type="spellEnd"/>
-      <w:r>
-        <w:rPr>
-          <w:rFonts w:ascii="Courier New" w:eastAsia="Courier New" w:hAnsi="Courier New" w:cs="Courier New"/>
-          <w:color w:val="808000"/>
-          <w:sz w:val="20"/>
-        </w:rPr>
-        <w:t>`</w:t>
+        <w:t>`client_id`</w:t>
       </w:r>
       <w:r>
         <w:rPr>
@@ -5304,69 +4274,32 @@
           <w:color w:val="808000"/>
           <w:sz w:val="20"/>
         </w:rPr>
-        <w:t>`</w:t>
-      </w:r>
-      <w:proofErr w:type="spellStart"/>
-      <w:r>
-        <w:rPr>
-          <w:rFonts w:ascii="Courier New" w:eastAsia="Courier New" w:hAnsi="Courier New" w:cs="Courier New"/>
-          <w:color w:val="808000"/>
-          <w:sz w:val="20"/>
-        </w:rPr>
-        <w:t>client_address</w:t>
-      </w:r>
-      <w:proofErr w:type="spellEnd"/>
-      <w:r>
-        <w:rPr>
-          <w:rFonts w:ascii="Courier New" w:eastAsia="Courier New" w:hAnsi="Courier New" w:cs="Courier New"/>
-          <w:color w:val="808000"/>
-          <w:sz w:val="20"/>
-        </w:rPr>
-        <w:t>`</w:t>
-      </w:r>
-      <w:r>
-        <w:rPr>
-          <w:rFonts w:ascii="Courier New" w:eastAsia="Courier New" w:hAnsi="Courier New" w:cs="Courier New"/>
-          <w:color w:val="000000"/>
-          <w:sz w:val="20"/>
-        </w:rPr>
-        <w:t xml:space="preserve"> </w:t>
-      </w:r>
-      <w:r>
-        <w:rPr>
-          <w:rFonts w:ascii="Courier New" w:eastAsia="Courier New" w:hAnsi="Courier New" w:cs="Courier New"/>
-          <w:color w:val="808000"/>
-          <w:sz w:val="20"/>
-        </w:rPr>
-        <w:t>`</w:t>
-      </w:r>
-      <w:proofErr w:type="spellStart"/>
-      <w:r>
-        <w:rPr>
-          <w:rFonts w:ascii="Courier New" w:eastAsia="Courier New" w:hAnsi="Courier New" w:cs="Courier New"/>
-          <w:color w:val="808000"/>
-          <w:sz w:val="20"/>
-        </w:rPr>
-        <w:t>client_address</w:t>
-      </w:r>
-      <w:proofErr w:type="spellEnd"/>
-      <w:r>
-        <w:rPr>
-          <w:rFonts w:ascii="Courier New" w:eastAsia="Courier New" w:hAnsi="Courier New" w:cs="Courier New"/>
-          <w:color w:val="808000"/>
-          <w:sz w:val="20"/>
-        </w:rPr>
-        <w:t>`</w:t>
-      </w:r>
-      <w:r>
-        <w:rPr>
-          <w:rFonts w:ascii="Courier New" w:eastAsia="Courier New" w:hAnsi="Courier New" w:cs="Courier New"/>
-          <w:color w:val="000000"/>
-          <w:sz w:val="20"/>
-        </w:rPr>
-        <w:t xml:space="preserve"> </w:t>
-      </w:r>
-      <w:proofErr w:type="gramStart"/>
+        <w:t>`client_address`</w:t>
+      </w:r>
+      <w:r>
+        <w:rPr>
+          <w:rFonts w:ascii="Courier New" w:eastAsia="Courier New" w:hAnsi="Courier New" w:cs="Courier New"/>
+          <w:color w:val="000000"/>
+          <w:sz w:val="20"/>
+        </w:rPr>
+        <w:t xml:space="preserve"> </w:t>
+      </w:r>
+      <w:r>
+        <w:rPr>
+          <w:rFonts w:ascii="Courier New" w:eastAsia="Courier New" w:hAnsi="Courier New" w:cs="Courier New"/>
+          <w:color w:val="808000"/>
+          <w:sz w:val="20"/>
+        </w:rPr>
+        <w:t>`client_address`</w:t>
+      </w:r>
+      <w:r>
+        <w:rPr>
+          <w:rFonts w:ascii="Courier New" w:eastAsia="Courier New" w:hAnsi="Courier New" w:cs="Courier New"/>
+          <w:color w:val="000000"/>
+          <w:sz w:val="20"/>
+        </w:rPr>
+        <w:t xml:space="preserve"> </w:t>
+      </w:r>
       <w:r>
         <w:rPr>
           <w:rFonts w:ascii="Courier New" w:eastAsia="Courier New" w:hAnsi="Courier New" w:cs="Courier New"/>
@@ -5384,7 +4317,6 @@
         </w:rPr>
         <w:t>(</w:t>
       </w:r>
-      <w:proofErr w:type="gramEnd"/>
       <w:r>
         <w:rPr>
           <w:rFonts w:ascii="Courier New" w:eastAsia="Courier New" w:hAnsi="Courier New" w:cs="Courier New"/>
@@ -5516,25 +4448,7 @@
           <w:color w:val="808000"/>
           <w:sz w:val="20"/>
         </w:rPr>
-        <w:t>`</w:t>
-      </w:r>
-      <w:proofErr w:type="spellStart"/>
-      <w:r>
-        <w:rPr>
-          <w:rFonts w:ascii="Courier New" w:eastAsia="Courier New" w:hAnsi="Courier New" w:cs="Courier New"/>
-          <w:color w:val="808000"/>
-          <w:sz w:val="20"/>
-        </w:rPr>
-        <w:t>client_name</w:t>
-      </w:r>
-      <w:proofErr w:type="spellEnd"/>
-      <w:r>
-        <w:rPr>
-          <w:rFonts w:ascii="Courier New" w:eastAsia="Courier New" w:hAnsi="Courier New" w:cs="Courier New"/>
-          <w:color w:val="808000"/>
-          <w:sz w:val="20"/>
-        </w:rPr>
-        <w:t>`</w:t>
+        <w:t>`client_name`</w:t>
       </w:r>
       <w:r>
         <w:rPr>
@@ -5602,69 +4516,32 @@
           <w:color w:val="808000"/>
           <w:sz w:val="20"/>
         </w:rPr>
-        <w:t>`</w:t>
-      </w:r>
-      <w:proofErr w:type="spellStart"/>
-      <w:r>
-        <w:rPr>
-          <w:rFonts w:ascii="Courier New" w:eastAsia="Courier New" w:hAnsi="Courier New" w:cs="Courier New"/>
-          <w:color w:val="808000"/>
-          <w:sz w:val="20"/>
-        </w:rPr>
-        <w:t>client_tin</w:t>
-      </w:r>
-      <w:proofErr w:type="spellEnd"/>
-      <w:r>
-        <w:rPr>
-          <w:rFonts w:ascii="Courier New" w:eastAsia="Courier New" w:hAnsi="Courier New" w:cs="Courier New"/>
-          <w:color w:val="808000"/>
-          <w:sz w:val="20"/>
-        </w:rPr>
-        <w:t>`</w:t>
-      </w:r>
-      <w:r>
-        <w:rPr>
-          <w:rFonts w:ascii="Courier New" w:eastAsia="Courier New" w:hAnsi="Courier New" w:cs="Courier New"/>
-          <w:color w:val="000000"/>
-          <w:sz w:val="20"/>
-        </w:rPr>
-        <w:t xml:space="preserve"> </w:t>
-      </w:r>
-      <w:r>
-        <w:rPr>
-          <w:rFonts w:ascii="Courier New" w:eastAsia="Courier New" w:hAnsi="Courier New" w:cs="Courier New"/>
-          <w:color w:val="808000"/>
-          <w:sz w:val="20"/>
-        </w:rPr>
-        <w:t>`</w:t>
-      </w:r>
-      <w:proofErr w:type="spellStart"/>
-      <w:r>
-        <w:rPr>
-          <w:rFonts w:ascii="Courier New" w:eastAsia="Courier New" w:hAnsi="Courier New" w:cs="Courier New"/>
-          <w:color w:val="808000"/>
-          <w:sz w:val="20"/>
-        </w:rPr>
-        <w:t>client_tin</w:t>
-      </w:r>
-      <w:proofErr w:type="spellEnd"/>
-      <w:r>
-        <w:rPr>
-          <w:rFonts w:ascii="Courier New" w:eastAsia="Courier New" w:hAnsi="Courier New" w:cs="Courier New"/>
-          <w:color w:val="808000"/>
-          <w:sz w:val="20"/>
-        </w:rPr>
-        <w:t>`</w:t>
-      </w:r>
-      <w:r>
-        <w:rPr>
-          <w:rFonts w:ascii="Courier New" w:eastAsia="Courier New" w:hAnsi="Courier New" w:cs="Courier New"/>
-          <w:color w:val="000000"/>
-          <w:sz w:val="20"/>
-        </w:rPr>
-        <w:t xml:space="preserve"> </w:t>
-      </w:r>
-      <w:proofErr w:type="gramStart"/>
+        <w:t>`client_tin`</w:t>
+      </w:r>
+      <w:r>
+        <w:rPr>
+          <w:rFonts w:ascii="Courier New" w:eastAsia="Courier New" w:hAnsi="Courier New" w:cs="Courier New"/>
+          <w:color w:val="000000"/>
+          <w:sz w:val="20"/>
+        </w:rPr>
+        <w:t xml:space="preserve"> </w:t>
+      </w:r>
+      <w:r>
+        <w:rPr>
+          <w:rFonts w:ascii="Courier New" w:eastAsia="Courier New" w:hAnsi="Courier New" w:cs="Courier New"/>
+          <w:color w:val="808000"/>
+          <w:sz w:val="20"/>
+        </w:rPr>
+        <w:t>`client_tin`</w:t>
+      </w:r>
+      <w:r>
+        <w:rPr>
+          <w:rFonts w:ascii="Courier New" w:eastAsia="Courier New" w:hAnsi="Courier New" w:cs="Courier New"/>
+          <w:color w:val="000000"/>
+          <w:sz w:val="20"/>
+        </w:rPr>
+        <w:t xml:space="preserve"> </w:t>
+      </w:r>
       <w:r>
         <w:rPr>
           <w:rFonts w:ascii="Courier New" w:eastAsia="Courier New" w:hAnsi="Courier New" w:cs="Courier New"/>
@@ -5682,7 +4559,6 @@
         </w:rPr>
         <w:t>(</w:t>
       </w:r>
-      <w:proofErr w:type="gramEnd"/>
       <w:r>
         <w:rPr>
           <w:rFonts w:ascii="Courier New" w:eastAsia="Courier New" w:hAnsi="Courier New" w:cs="Courier New"/>
@@ -5814,25 +4690,7 @@
           <w:color w:val="808000"/>
           <w:sz w:val="20"/>
         </w:rPr>
-        <w:t>`</w:t>
-      </w:r>
-      <w:proofErr w:type="spellStart"/>
-      <w:r>
-        <w:rPr>
-          <w:rFonts w:ascii="Courier New" w:eastAsia="Courier New" w:hAnsi="Courier New" w:cs="Courier New"/>
-          <w:color w:val="808000"/>
-          <w:sz w:val="20"/>
-        </w:rPr>
-        <w:t>client_address</w:t>
-      </w:r>
-      <w:proofErr w:type="spellEnd"/>
-      <w:r>
-        <w:rPr>
-          <w:rFonts w:ascii="Courier New" w:eastAsia="Courier New" w:hAnsi="Courier New" w:cs="Courier New"/>
-          <w:color w:val="808000"/>
-          <w:sz w:val="20"/>
-        </w:rPr>
-        <w:t>`</w:t>
+        <w:t>`client_address`</w:t>
       </w:r>
       <w:r>
         <w:rPr>
@@ -5902,25 +4760,7 @@
           <w:color w:val="808000"/>
           <w:sz w:val="20"/>
         </w:rPr>
-        <w:t>`</w:t>
-      </w:r>
-      <w:proofErr w:type="spellStart"/>
-      <w:r>
-        <w:rPr>
-          <w:rFonts w:ascii="Courier New" w:eastAsia="Courier New" w:hAnsi="Courier New" w:cs="Courier New"/>
-          <w:color w:val="808000"/>
-          <w:sz w:val="20"/>
-        </w:rPr>
-        <w:t>teves_billing_table</w:t>
-      </w:r>
-      <w:proofErr w:type="spellEnd"/>
-      <w:r>
-        <w:rPr>
-          <w:rFonts w:ascii="Courier New" w:eastAsia="Courier New" w:hAnsi="Courier New" w:cs="Courier New"/>
-          <w:color w:val="808000"/>
-          <w:sz w:val="20"/>
-        </w:rPr>
-        <w:t>`</w:t>
+        <w:t>`teves_billing_table`</w:t>
       </w:r>
     </w:p>
     <w:p>
@@ -5980,69 +4820,32 @@
           <w:color w:val="808000"/>
           <w:sz w:val="20"/>
         </w:rPr>
-        <w:t>`</w:t>
-      </w:r>
-      <w:proofErr w:type="spellStart"/>
-      <w:r>
-        <w:rPr>
-          <w:rFonts w:ascii="Courier New" w:eastAsia="Courier New" w:hAnsi="Courier New" w:cs="Courier New"/>
-          <w:color w:val="808000"/>
-          <w:sz w:val="20"/>
-        </w:rPr>
-        <w:t>drivers_name</w:t>
-      </w:r>
-      <w:proofErr w:type="spellEnd"/>
-      <w:r>
-        <w:rPr>
-          <w:rFonts w:ascii="Courier New" w:eastAsia="Courier New" w:hAnsi="Courier New" w:cs="Courier New"/>
-          <w:color w:val="808000"/>
-          <w:sz w:val="20"/>
-        </w:rPr>
-        <w:t>`</w:t>
-      </w:r>
-      <w:r>
-        <w:rPr>
-          <w:rFonts w:ascii="Courier New" w:eastAsia="Courier New" w:hAnsi="Courier New" w:cs="Courier New"/>
-          <w:color w:val="000000"/>
-          <w:sz w:val="20"/>
-        </w:rPr>
-        <w:t xml:space="preserve"> </w:t>
-      </w:r>
-      <w:r>
-        <w:rPr>
-          <w:rFonts w:ascii="Courier New" w:eastAsia="Courier New" w:hAnsi="Courier New" w:cs="Courier New"/>
-          <w:color w:val="808000"/>
-          <w:sz w:val="20"/>
-        </w:rPr>
-        <w:t>`</w:t>
-      </w:r>
-      <w:proofErr w:type="spellStart"/>
-      <w:r>
-        <w:rPr>
-          <w:rFonts w:ascii="Courier New" w:eastAsia="Courier New" w:hAnsi="Courier New" w:cs="Courier New"/>
-          <w:color w:val="808000"/>
-          <w:sz w:val="20"/>
-        </w:rPr>
-        <w:t>drivers_name</w:t>
-      </w:r>
-      <w:proofErr w:type="spellEnd"/>
-      <w:r>
-        <w:rPr>
-          <w:rFonts w:ascii="Courier New" w:eastAsia="Courier New" w:hAnsi="Courier New" w:cs="Courier New"/>
-          <w:color w:val="808000"/>
-          <w:sz w:val="20"/>
-        </w:rPr>
-        <w:t>`</w:t>
-      </w:r>
-      <w:r>
-        <w:rPr>
-          <w:rFonts w:ascii="Courier New" w:eastAsia="Courier New" w:hAnsi="Courier New" w:cs="Courier New"/>
-          <w:color w:val="000000"/>
-          <w:sz w:val="20"/>
-        </w:rPr>
-        <w:t xml:space="preserve"> </w:t>
-      </w:r>
-      <w:proofErr w:type="gramStart"/>
+        <w:t>`drivers_name`</w:t>
+      </w:r>
+      <w:r>
+        <w:rPr>
+          <w:rFonts w:ascii="Courier New" w:eastAsia="Courier New" w:hAnsi="Courier New" w:cs="Courier New"/>
+          <w:color w:val="000000"/>
+          <w:sz w:val="20"/>
+        </w:rPr>
+        <w:t xml:space="preserve"> </w:t>
+      </w:r>
+      <w:r>
+        <w:rPr>
+          <w:rFonts w:ascii="Courier New" w:eastAsia="Courier New" w:hAnsi="Courier New" w:cs="Courier New"/>
+          <w:color w:val="808000"/>
+          <w:sz w:val="20"/>
+        </w:rPr>
+        <w:t>`drivers_name`</w:t>
+      </w:r>
+      <w:r>
+        <w:rPr>
+          <w:rFonts w:ascii="Courier New" w:eastAsia="Courier New" w:hAnsi="Courier New" w:cs="Courier New"/>
+          <w:color w:val="000000"/>
+          <w:sz w:val="20"/>
+        </w:rPr>
+        <w:t xml:space="preserve"> </w:t>
+      </w:r>
       <w:r>
         <w:rPr>
           <w:rFonts w:ascii="Courier New" w:eastAsia="Courier New" w:hAnsi="Courier New" w:cs="Courier New"/>
@@ -6060,7 +4863,6 @@
         </w:rPr>
         <w:t>(</w:t>
       </w:r>
-      <w:proofErr w:type="gramEnd"/>
       <w:r>
         <w:rPr>
           <w:rFonts w:ascii="Courier New" w:eastAsia="Courier New" w:hAnsi="Courier New" w:cs="Courier New"/>
@@ -6208,25 +5010,7 @@
           <w:color w:val="808000"/>
           <w:sz w:val="20"/>
         </w:rPr>
-        <w:t>`</w:t>
-      </w:r>
-      <w:proofErr w:type="spellStart"/>
-      <w:r>
-        <w:rPr>
-          <w:rFonts w:ascii="Courier New" w:eastAsia="Courier New" w:hAnsi="Courier New" w:cs="Courier New"/>
-          <w:color w:val="808000"/>
-          <w:sz w:val="20"/>
-        </w:rPr>
-        <w:t>product_idx</w:t>
-      </w:r>
-      <w:proofErr w:type="spellEnd"/>
-      <w:r>
-        <w:rPr>
-          <w:rFonts w:ascii="Courier New" w:eastAsia="Courier New" w:hAnsi="Courier New" w:cs="Courier New"/>
-          <w:color w:val="808000"/>
-          <w:sz w:val="20"/>
-        </w:rPr>
-        <w:t>`</w:t>
+        <w:t>`product_idx`</w:t>
       </w:r>
       <w:r>
         <w:rPr>
@@ -6294,69 +5078,32 @@
           <w:color w:val="808000"/>
           <w:sz w:val="20"/>
         </w:rPr>
-        <w:t>`</w:t>
-      </w:r>
-      <w:proofErr w:type="spellStart"/>
-      <w:r>
-        <w:rPr>
-          <w:rFonts w:ascii="Courier New" w:eastAsia="Courier New" w:hAnsi="Courier New" w:cs="Courier New"/>
-          <w:color w:val="808000"/>
-          <w:sz w:val="20"/>
-        </w:rPr>
-        <w:t>plate_no</w:t>
-      </w:r>
-      <w:proofErr w:type="spellEnd"/>
-      <w:r>
-        <w:rPr>
-          <w:rFonts w:ascii="Courier New" w:eastAsia="Courier New" w:hAnsi="Courier New" w:cs="Courier New"/>
-          <w:color w:val="808000"/>
-          <w:sz w:val="20"/>
-        </w:rPr>
-        <w:t>`</w:t>
-      </w:r>
-      <w:r>
-        <w:rPr>
-          <w:rFonts w:ascii="Courier New" w:eastAsia="Courier New" w:hAnsi="Courier New" w:cs="Courier New"/>
-          <w:color w:val="000000"/>
-          <w:sz w:val="20"/>
-        </w:rPr>
-        <w:t xml:space="preserve"> </w:t>
-      </w:r>
-      <w:r>
-        <w:rPr>
-          <w:rFonts w:ascii="Courier New" w:eastAsia="Courier New" w:hAnsi="Courier New" w:cs="Courier New"/>
-          <w:color w:val="808000"/>
-          <w:sz w:val="20"/>
-        </w:rPr>
-        <w:t>`</w:t>
-      </w:r>
-      <w:proofErr w:type="spellStart"/>
-      <w:r>
-        <w:rPr>
-          <w:rFonts w:ascii="Courier New" w:eastAsia="Courier New" w:hAnsi="Courier New" w:cs="Courier New"/>
-          <w:color w:val="808000"/>
-          <w:sz w:val="20"/>
-        </w:rPr>
-        <w:t>plate_no</w:t>
-      </w:r>
-      <w:proofErr w:type="spellEnd"/>
-      <w:r>
-        <w:rPr>
-          <w:rFonts w:ascii="Courier New" w:eastAsia="Courier New" w:hAnsi="Courier New" w:cs="Courier New"/>
-          <w:color w:val="808000"/>
-          <w:sz w:val="20"/>
-        </w:rPr>
-        <w:t>`</w:t>
-      </w:r>
-      <w:r>
-        <w:rPr>
-          <w:rFonts w:ascii="Courier New" w:eastAsia="Courier New" w:hAnsi="Courier New" w:cs="Courier New"/>
-          <w:color w:val="000000"/>
-          <w:sz w:val="20"/>
-        </w:rPr>
-        <w:t xml:space="preserve"> </w:t>
-      </w:r>
-      <w:proofErr w:type="gramStart"/>
+        <w:t>`plate_no`</w:t>
+      </w:r>
+      <w:r>
+        <w:rPr>
+          <w:rFonts w:ascii="Courier New" w:eastAsia="Courier New" w:hAnsi="Courier New" w:cs="Courier New"/>
+          <w:color w:val="000000"/>
+          <w:sz w:val="20"/>
+        </w:rPr>
+        <w:t xml:space="preserve"> </w:t>
+      </w:r>
+      <w:r>
+        <w:rPr>
+          <w:rFonts w:ascii="Courier New" w:eastAsia="Courier New" w:hAnsi="Courier New" w:cs="Courier New"/>
+          <w:color w:val="808000"/>
+          <w:sz w:val="20"/>
+        </w:rPr>
+        <w:t>`plate_no`</w:t>
+      </w:r>
+      <w:r>
+        <w:rPr>
+          <w:rFonts w:ascii="Courier New" w:eastAsia="Courier New" w:hAnsi="Courier New" w:cs="Courier New"/>
+          <w:color w:val="000000"/>
+          <w:sz w:val="20"/>
+        </w:rPr>
+        <w:t xml:space="preserve"> </w:t>
+      </w:r>
       <w:r>
         <w:rPr>
           <w:rFonts w:ascii="Courier New" w:eastAsia="Courier New" w:hAnsi="Courier New" w:cs="Courier New"/>
@@ -6374,7 +5121,6 @@
         </w:rPr>
         <w:t>(</w:t>
       </w:r>
-      <w:proofErr w:type="gramEnd"/>
       <w:r>
         <w:rPr>
           <w:rFonts w:ascii="Courier New" w:eastAsia="Courier New" w:hAnsi="Courier New" w:cs="Courier New"/>
@@ -6522,25 +5268,7 @@
           <w:color w:val="808000"/>
           <w:sz w:val="20"/>
         </w:rPr>
-        <w:t>`</w:t>
-      </w:r>
-      <w:proofErr w:type="spellStart"/>
-      <w:r>
-        <w:rPr>
-          <w:rFonts w:ascii="Courier New" w:eastAsia="Courier New" w:hAnsi="Courier New" w:cs="Courier New"/>
-          <w:color w:val="808000"/>
-          <w:sz w:val="20"/>
-        </w:rPr>
-        <w:t>drivers_name</w:t>
-      </w:r>
-      <w:proofErr w:type="spellEnd"/>
-      <w:r>
-        <w:rPr>
-          <w:rFonts w:ascii="Courier New" w:eastAsia="Courier New" w:hAnsi="Courier New" w:cs="Courier New"/>
-          <w:color w:val="808000"/>
-          <w:sz w:val="20"/>
-        </w:rPr>
-        <w:t>`</w:t>
+        <w:t>`drivers_name`</w:t>
       </w:r>
       <w:r>
         <w:rPr>
@@ -6610,25 +5338,7 @@
           <w:color w:val="808000"/>
           <w:sz w:val="20"/>
         </w:rPr>
-        <w:t>`</w:t>
-      </w:r>
-      <w:proofErr w:type="spellStart"/>
-      <w:r>
-        <w:rPr>
-          <w:rFonts w:ascii="Courier New" w:eastAsia="Courier New" w:hAnsi="Courier New" w:cs="Courier New"/>
-          <w:color w:val="808000"/>
-          <w:sz w:val="20"/>
-        </w:rPr>
-        <w:t>teves_product_table</w:t>
-      </w:r>
-      <w:proofErr w:type="spellEnd"/>
-      <w:r>
-        <w:rPr>
-          <w:rFonts w:ascii="Courier New" w:eastAsia="Courier New" w:hAnsi="Courier New" w:cs="Courier New"/>
-          <w:color w:val="808000"/>
-          <w:sz w:val="20"/>
-        </w:rPr>
-        <w:t>`</w:t>
+        <w:t>`teves_product_table`</w:t>
       </w:r>
     </w:p>
     <w:p>
@@ -6688,69 +5398,32 @@
           <w:color w:val="808000"/>
           <w:sz w:val="20"/>
         </w:rPr>
-        <w:t>`</w:t>
-      </w:r>
-      <w:proofErr w:type="spellStart"/>
-      <w:r>
-        <w:rPr>
-          <w:rFonts w:ascii="Courier New" w:eastAsia="Courier New" w:hAnsi="Courier New" w:cs="Courier New"/>
-          <w:color w:val="808000"/>
-          <w:sz w:val="20"/>
-        </w:rPr>
-        <w:t>product_name</w:t>
-      </w:r>
-      <w:proofErr w:type="spellEnd"/>
-      <w:r>
-        <w:rPr>
-          <w:rFonts w:ascii="Courier New" w:eastAsia="Courier New" w:hAnsi="Courier New" w:cs="Courier New"/>
-          <w:color w:val="808000"/>
-          <w:sz w:val="20"/>
-        </w:rPr>
-        <w:t>`</w:t>
-      </w:r>
-      <w:r>
-        <w:rPr>
-          <w:rFonts w:ascii="Courier New" w:eastAsia="Courier New" w:hAnsi="Courier New" w:cs="Courier New"/>
-          <w:color w:val="000000"/>
-          <w:sz w:val="20"/>
-        </w:rPr>
-        <w:t xml:space="preserve"> </w:t>
-      </w:r>
-      <w:r>
-        <w:rPr>
-          <w:rFonts w:ascii="Courier New" w:eastAsia="Courier New" w:hAnsi="Courier New" w:cs="Courier New"/>
-          <w:color w:val="808000"/>
-          <w:sz w:val="20"/>
-        </w:rPr>
-        <w:t>`</w:t>
-      </w:r>
-      <w:proofErr w:type="spellStart"/>
-      <w:r>
-        <w:rPr>
-          <w:rFonts w:ascii="Courier New" w:eastAsia="Courier New" w:hAnsi="Courier New" w:cs="Courier New"/>
-          <w:color w:val="808000"/>
-          <w:sz w:val="20"/>
-        </w:rPr>
-        <w:t>product_name</w:t>
-      </w:r>
-      <w:proofErr w:type="spellEnd"/>
-      <w:r>
-        <w:rPr>
-          <w:rFonts w:ascii="Courier New" w:eastAsia="Courier New" w:hAnsi="Courier New" w:cs="Courier New"/>
-          <w:color w:val="808000"/>
-          <w:sz w:val="20"/>
-        </w:rPr>
-        <w:t>`</w:t>
-      </w:r>
-      <w:r>
-        <w:rPr>
-          <w:rFonts w:ascii="Courier New" w:eastAsia="Courier New" w:hAnsi="Courier New" w:cs="Courier New"/>
-          <w:color w:val="000000"/>
-          <w:sz w:val="20"/>
-        </w:rPr>
-        <w:t xml:space="preserve"> </w:t>
-      </w:r>
-      <w:proofErr w:type="gramStart"/>
+        <w:t>`product_name`</w:t>
+      </w:r>
+      <w:r>
+        <w:rPr>
+          <w:rFonts w:ascii="Courier New" w:eastAsia="Courier New" w:hAnsi="Courier New" w:cs="Courier New"/>
+          <w:color w:val="000000"/>
+          <w:sz w:val="20"/>
+        </w:rPr>
+        <w:t xml:space="preserve"> </w:t>
+      </w:r>
+      <w:r>
+        <w:rPr>
+          <w:rFonts w:ascii="Courier New" w:eastAsia="Courier New" w:hAnsi="Courier New" w:cs="Courier New"/>
+          <w:color w:val="808000"/>
+          <w:sz w:val="20"/>
+        </w:rPr>
+        <w:t>`product_name`</w:t>
+      </w:r>
+      <w:r>
+        <w:rPr>
+          <w:rFonts w:ascii="Courier New" w:eastAsia="Courier New" w:hAnsi="Courier New" w:cs="Courier New"/>
+          <w:color w:val="000000"/>
+          <w:sz w:val="20"/>
+        </w:rPr>
+        <w:t xml:space="preserve"> </w:t>
+      </w:r>
       <w:r>
         <w:rPr>
           <w:rFonts w:ascii="Courier New" w:eastAsia="Courier New" w:hAnsi="Courier New" w:cs="Courier New"/>
@@ -6768,7 +5441,6 @@
         </w:rPr>
         <w:t>(</w:t>
       </w:r>
-      <w:proofErr w:type="gramEnd"/>
       <w:r>
         <w:rPr>
           <w:rFonts w:ascii="Courier New" w:eastAsia="Courier New" w:hAnsi="Courier New" w:cs="Courier New"/>
@@ -6949,25 +5621,7 @@
           <w:color w:val="808000"/>
           <w:sz w:val="20"/>
         </w:rPr>
-        <w:t>`</w:t>
-      </w:r>
-      <w:proofErr w:type="spellStart"/>
-      <w:r>
-        <w:rPr>
-          <w:rFonts w:ascii="Courier New" w:eastAsia="Courier New" w:hAnsi="Courier New" w:cs="Courier New"/>
-          <w:color w:val="808000"/>
-          <w:sz w:val="20"/>
-        </w:rPr>
-        <w:t>product_id</w:t>
-      </w:r>
-      <w:proofErr w:type="spellEnd"/>
-      <w:r>
-        <w:rPr>
-          <w:rFonts w:ascii="Courier New" w:eastAsia="Courier New" w:hAnsi="Courier New" w:cs="Courier New"/>
-          <w:color w:val="808000"/>
-          <w:sz w:val="20"/>
-        </w:rPr>
-        <w:t>`</w:t>
+        <w:t>`product_id`</w:t>
       </w:r>
       <w:r>
         <w:rPr>
@@ -7036,69 +5690,32 @@
           <w:color w:val="808000"/>
           <w:sz w:val="20"/>
         </w:rPr>
-        <w:t>`</w:t>
-      </w:r>
-      <w:proofErr w:type="spellStart"/>
-      <w:r>
-        <w:rPr>
-          <w:rFonts w:ascii="Courier New" w:eastAsia="Courier New" w:hAnsi="Courier New" w:cs="Courier New"/>
-          <w:color w:val="808000"/>
-          <w:sz w:val="20"/>
-        </w:rPr>
-        <w:t>product_unit_measurement</w:t>
-      </w:r>
-      <w:proofErr w:type="spellEnd"/>
-      <w:r>
-        <w:rPr>
-          <w:rFonts w:ascii="Courier New" w:eastAsia="Courier New" w:hAnsi="Courier New" w:cs="Courier New"/>
-          <w:color w:val="808000"/>
-          <w:sz w:val="20"/>
-        </w:rPr>
-        <w:t>`</w:t>
-      </w:r>
-      <w:r>
-        <w:rPr>
-          <w:rFonts w:ascii="Courier New" w:eastAsia="Courier New" w:hAnsi="Courier New" w:cs="Courier New"/>
-          <w:color w:val="000000"/>
-          <w:sz w:val="20"/>
-        </w:rPr>
-        <w:t xml:space="preserve"> </w:t>
-      </w:r>
-      <w:r>
-        <w:rPr>
-          <w:rFonts w:ascii="Courier New" w:eastAsia="Courier New" w:hAnsi="Courier New" w:cs="Courier New"/>
-          <w:color w:val="808000"/>
-          <w:sz w:val="20"/>
-        </w:rPr>
-        <w:t>`</w:t>
-      </w:r>
-      <w:proofErr w:type="spellStart"/>
-      <w:r>
-        <w:rPr>
-          <w:rFonts w:ascii="Courier New" w:eastAsia="Courier New" w:hAnsi="Courier New" w:cs="Courier New"/>
-          <w:color w:val="808000"/>
-          <w:sz w:val="20"/>
-        </w:rPr>
-        <w:t>product_unit_measurement</w:t>
-      </w:r>
-      <w:proofErr w:type="spellEnd"/>
-      <w:r>
-        <w:rPr>
-          <w:rFonts w:ascii="Courier New" w:eastAsia="Courier New" w:hAnsi="Courier New" w:cs="Courier New"/>
-          <w:color w:val="808000"/>
-          <w:sz w:val="20"/>
-        </w:rPr>
-        <w:t>`</w:t>
-      </w:r>
-      <w:r>
-        <w:rPr>
-          <w:rFonts w:ascii="Courier New" w:eastAsia="Courier New" w:hAnsi="Courier New" w:cs="Courier New"/>
-          <w:color w:val="000000"/>
-          <w:sz w:val="20"/>
-        </w:rPr>
-        <w:t xml:space="preserve"> </w:t>
-      </w:r>
-      <w:proofErr w:type="gramStart"/>
+        <w:t>`product_unit_measurement`</w:t>
+      </w:r>
+      <w:r>
+        <w:rPr>
+          <w:rFonts w:ascii="Courier New" w:eastAsia="Courier New" w:hAnsi="Courier New" w:cs="Courier New"/>
+          <w:color w:val="000000"/>
+          <w:sz w:val="20"/>
+        </w:rPr>
+        <w:t xml:space="preserve"> </w:t>
+      </w:r>
+      <w:r>
+        <w:rPr>
+          <w:rFonts w:ascii="Courier New" w:eastAsia="Courier New" w:hAnsi="Courier New" w:cs="Courier New"/>
+          <w:color w:val="808000"/>
+          <w:sz w:val="20"/>
+        </w:rPr>
+        <w:t>`product_unit_measurement`</w:t>
+      </w:r>
+      <w:r>
+        <w:rPr>
+          <w:rFonts w:ascii="Courier New" w:eastAsia="Courier New" w:hAnsi="Courier New" w:cs="Courier New"/>
+          <w:color w:val="000000"/>
+          <w:sz w:val="20"/>
+        </w:rPr>
+        <w:t xml:space="preserve"> </w:t>
+      </w:r>
       <w:r>
         <w:rPr>
           <w:rFonts w:ascii="Courier New" w:eastAsia="Courier New" w:hAnsi="Courier New" w:cs="Courier New"/>
@@ -7116,7 +5733,6 @@
         </w:rPr>
         <w:t>(</w:t>
       </w:r>
-      <w:proofErr w:type="gramEnd"/>
       <w:r>
         <w:rPr>
           <w:rFonts w:ascii="Courier New" w:eastAsia="Courier New" w:hAnsi="Courier New" w:cs="Courier New"/>
@@ -7281,25 +5897,7 @@
           <w:color w:val="808000"/>
           <w:sz w:val="20"/>
         </w:rPr>
-        <w:t>`</w:t>
-      </w:r>
-      <w:proofErr w:type="spellStart"/>
-      <w:r>
-        <w:rPr>
-          <w:rFonts w:ascii="Courier New" w:eastAsia="Courier New" w:hAnsi="Courier New" w:cs="Courier New"/>
-          <w:color w:val="808000"/>
-          <w:sz w:val="20"/>
-        </w:rPr>
-        <w:t>product_category</w:t>
-      </w:r>
-      <w:proofErr w:type="spellEnd"/>
-      <w:r>
-        <w:rPr>
-          <w:rFonts w:ascii="Courier New" w:eastAsia="Courier New" w:hAnsi="Courier New" w:cs="Courier New"/>
-          <w:color w:val="808000"/>
-          <w:sz w:val="20"/>
-        </w:rPr>
-        <w:t>`</w:t>
+        <w:t>`product_category`</w:t>
       </w:r>
       <w:r>
         <w:rPr>
@@ -7379,25 +5977,7 @@
           <w:color w:val="808000"/>
           <w:sz w:val="20"/>
         </w:rPr>
-        <w:t>`</w:t>
-      </w:r>
-      <w:proofErr w:type="spellStart"/>
-      <w:r>
-        <w:rPr>
-          <w:rFonts w:ascii="Courier New" w:eastAsia="Courier New" w:hAnsi="Courier New" w:cs="Courier New"/>
-          <w:color w:val="808000"/>
-          <w:sz w:val="20"/>
-        </w:rPr>
-        <w:t>teves_receivable_table</w:t>
-      </w:r>
-      <w:proofErr w:type="spellEnd"/>
-      <w:r>
-        <w:rPr>
-          <w:rFonts w:ascii="Courier New" w:eastAsia="Courier New" w:hAnsi="Courier New" w:cs="Courier New"/>
-          <w:color w:val="808000"/>
-          <w:sz w:val="20"/>
-        </w:rPr>
-        <w:t>`</w:t>
+        <w:t>`teves_receivable_table`</w:t>
       </w:r>
     </w:p>
     <w:p>
@@ -7457,69 +6037,32 @@
           <w:color w:val="808000"/>
           <w:sz w:val="20"/>
         </w:rPr>
-        <w:t>`</w:t>
-      </w:r>
-      <w:proofErr w:type="spellStart"/>
-      <w:r>
-        <w:rPr>
-          <w:rFonts w:ascii="Courier New" w:eastAsia="Courier New" w:hAnsi="Courier New" w:cs="Courier New"/>
-          <w:color w:val="808000"/>
-          <w:sz w:val="20"/>
-        </w:rPr>
-        <w:t>receivable_name</w:t>
-      </w:r>
-      <w:proofErr w:type="spellEnd"/>
-      <w:r>
-        <w:rPr>
-          <w:rFonts w:ascii="Courier New" w:eastAsia="Courier New" w:hAnsi="Courier New" w:cs="Courier New"/>
-          <w:color w:val="808000"/>
-          <w:sz w:val="20"/>
-        </w:rPr>
-        <w:t>`</w:t>
-      </w:r>
-      <w:r>
-        <w:rPr>
-          <w:rFonts w:ascii="Courier New" w:eastAsia="Courier New" w:hAnsi="Courier New" w:cs="Courier New"/>
-          <w:color w:val="000000"/>
-          <w:sz w:val="20"/>
-        </w:rPr>
-        <w:t xml:space="preserve"> </w:t>
-      </w:r>
-      <w:r>
-        <w:rPr>
-          <w:rFonts w:ascii="Courier New" w:eastAsia="Courier New" w:hAnsi="Courier New" w:cs="Courier New"/>
-          <w:color w:val="808000"/>
-          <w:sz w:val="20"/>
-        </w:rPr>
-        <w:t>`</w:t>
-      </w:r>
-      <w:proofErr w:type="spellStart"/>
-      <w:r>
-        <w:rPr>
-          <w:rFonts w:ascii="Courier New" w:eastAsia="Courier New" w:hAnsi="Courier New" w:cs="Courier New"/>
-          <w:color w:val="808000"/>
-          <w:sz w:val="20"/>
-        </w:rPr>
-        <w:t>receivable_name</w:t>
-      </w:r>
-      <w:proofErr w:type="spellEnd"/>
-      <w:r>
-        <w:rPr>
-          <w:rFonts w:ascii="Courier New" w:eastAsia="Courier New" w:hAnsi="Courier New" w:cs="Courier New"/>
-          <w:color w:val="808000"/>
-          <w:sz w:val="20"/>
-        </w:rPr>
-        <w:t>`</w:t>
-      </w:r>
-      <w:r>
-        <w:rPr>
-          <w:rFonts w:ascii="Courier New" w:eastAsia="Courier New" w:hAnsi="Courier New" w:cs="Courier New"/>
-          <w:color w:val="000000"/>
-          <w:sz w:val="20"/>
-        </w:rPr>
-        <w:t xml:space="preserve"> </w:t>
-      </w:r>
-      <w:proofErr w:type="gramStart"/>
+        <w:t>`receivable_name`</w:t>
+      </w:r>
+      <w:r>
+        <w:rPr>
+          <w:rFonts w:ascii="Courier New" w:eastAsia="Courier New" w:hAnsi="Courier New" w:cs="Courier New"/>
+          <w:color w:val="000000"/>
+          <w:sz w:val="20"/>
+        </w:rPr>
+        <w:t xml:space="preserve"> </w:t>
+      </w:r>
+      <w:r>
+        <w:rPr>
+          <w:rFonts w:ascii="Courier New" w:eastAsia="Courier New" w:hAnsi="Courier New" w:cs="Courier New"/>
+          <w:color w:val="808000"/>
+          <w:sz w:val="20"/>
+        </w:rPr>
+        <w:t>`receivable_name`</w:t>
+      </w:r>
+      <w:r>
+        <w:rPr>
+          <w:rFonts w:ascii="Courier New" w:eastAsia="Courier New" w:hAnsi="Courier New" w:cs="Courier New"/>
+          <w:color w:val="000000"/>
+          <w:sz w:val="20"/>
+        </w:rPr>
+        <w:t xml:space="preserve"> </w:t>
+      </w:r>
       <w:r>
         <w:rPr>
           <w:rFonts w:ascii="Courier New" w:eastAsia="Courier New" w:hAnsi="Courier New" w:cs="Courier New"/>
@@ -7537,7 +6080,6 @@
         </w:rPr>
         <w:t>(</w:t>
       </w:r>
-      <w:proofErr w:type="gramEnd"/>
       <w:r>
         <w:rPr>
           <w:rFonts w:ascii="Courier New" w:eastAsia="Courier New" w:hAnsi="Courier New" w:cs="Courier New"/>
@@ -7669,25 +6211,7 @@
           <w:color w:val="808000"/>
           <w:sz w:val="20"/>
         </w:rPr>
-        <w:t>`</w:t>
-      </w:r>
-      <w:proofErr w:type="spellStart"/>
-      <w:r>
-        <w:rPr>
-          <w:rFonts w:ascii="Courier New" w:eastAsia="Courier New" w:hAnsi="Courier New" w:cs="Courier New"/>
-          <w:color w:val="808000"/>
-          <w:sz w:val="20"/>
-        </w:rPr>
-        <w:t>receivable_id</w:t>
-      </w:r>
-      <w:proofErr w:type="spellEnd"/>
-      <w:r>
-        <w:rPr>
-          <w:rFonts w:ascii="Courier New" w:eastAsia="Courier New" w:hAnsi="Courier New" w:cs="Courier New"/>
-          <w:color w:val="808000"/>
-          <w:sz w:val="20"/>
-        </w:rPr>
-        <w:t>`</w:t>
+        <w:t>`receivable_id`</w:t>
       </w:r>
       <w:r>
         <w:rPr>
@@ -7755,69 +6279,32 @@
           <w:color w:val="808000"/>
           <w:sz w:val="20"/>
         </w:rPr>
-        <w:t>`</w:t>
-      </w:r>
-      <w:proofErr w:type="spellStart"/>
-      <w:r>
-        <w:rPr>
-          <w:rFonts w:ascii="Courier New" w:eastAsia="Courier New" w:hAnsi="Courier New" w:cs="Courier New"/>
-          <w:color w:val="808000"/>
-          <w:sz w:val="20"/>
-        </w:rPr>
-        <w:t>delivered_to</w:t>
-      </w:r>
-      <w:proofErr w:type="spellEnd"/>
-      <w:r>
-        <w:rPr>
-          <w:rFonts w:ascii="Courier New" w:eastAsia="Courier New" w:hAnsi="Courier New" w:cs="Courier New"/>
-          <w:color w:val="808000"/>
-          <w:sz w:val="20"/>
-        </w:rPr>
-        <w:t>`</w:t>
-      </w:r>
-      <w:r>
-        <w:rPr>
-          <w:rFonts w:ascii="Courier New" w:eastAsia="Courier New" w:hAnsi="Courier New" w:cs="Courier New"/>
-          <w:color w:val="000000"/>
-          <w:sz w:val="20"/>
-        </w:rPr>
-        <w:t xml:space="preserve"> </w:t>
-      </w:r>
-      <w:r>
-        <w:rPr>
-          <w:rFonts w:ascii="Courier New" w:eastAsia="Courier New" w:hAnsi="Courier New" w:cs="Courier New"/>
-          <w:color w:val="808000"/>
-          <w:sz w:val="20"/>
-        </w:rPr>
-        <w:t>`</w:t>
-      </w:r>
-      <w:proofErr w:type="spellStart"/>
-      <w:r>
-        <w:rPr>
-          <w:rFonts w:ascii="Courier New" w:eastAsia="Courier New" w:hAnsi="Courier New" w:cs="Courier New"/>
-          <w:color w:val="808000"/>
-          <w:sz w:val="20"/>
-        </w:rPr>
-        <w:t>delivered_to</w:t>
-      </w:r>
-      <w:proofErr w:type="spellEnd"/>
-      <w:r>
-        <w:rPr>
-          <w:rFonts w:ascii="Courier New" w:eastAsia="Courier New" w:hAnsi="Courier New" w:cs="Courier New"/>
-          <w:color w:val="808000"/>
-          <w:sz w:val="20"/>
-        </w:rPr>
-        <w:t>`</w:t>
-      </w:r>
-      <w:r>
-        <w:rPr>
-          <w:rFonts w:ascii="Courier New" w:eastAsia="Courier New" w:hAnsi="Courier New" w:cs="Courier New"/>
-          <w:color w:val="000000"/>
-          <w:sz w:val="20"/>
-        </w:rPr>
-        <w:t xml:space="preserve"> </w:t>
-      </w:r>
-      <w:proofErr w:type="gramStart"/>
+        <w:t>`delivered_to`</w:t>
+      </w:r>
+      <w:r>
+        <w:rPr>
+          <w:rFonts w:ascii="Courier New" w:eastAsia="Courier New" w:hAnsi="Courier New" w:cs="Courier New"/>
+          <w:color w:val="000000"/>
+          <w:sz w:val="20"/>
+        </w:rPr>
+        <w:t xml:space="preserve"> </w:t>
+      </w:r>
+      <w:r>
+        <w:rPr>
+          <w:rFonts w:ascii="Courier New" w:eastAsia="Courier New" w:hAnsi="Courier New" w:cs="Courier New"/>
+          <w:color w:val="808000"/>
+          <w:sz w:val="20"/>
+        </w:rPr>
+        <w:t>`delivered_to`</w:t>
+      </w:r>
+      <w:r>
+        <w:rPr>
+          <w:rFonts w:ascii="Courier New" w:eastAsia="Courier New" w:hAnsi="Courier New" w:cs="Courier New"/>
+          <w:color w:val="000000"/>
+          <w:sz w:val="20"/>
+        </w:rPr>
+        <w:t xml:space="preserve"> </w:t>
+      </w:r>
       <w:r>
         <w:rPr>
           <w:rFonts w:ascii="Courier New" w:eastAsia="Courier New" w:hAnsi="Courier New" w:cs="Courier New"/>
@@ -7835,7 +6322,6 @@
         </w:rPr>
         <w:t>(</w:t>
       </w:r>
-      <w:proofErr w:type="gramEnd"/>
       <w:r>
         <w:rPr>
           <w:rFonts w:ascii="Courier New" w:eastAsia="Courier New" w:hAnsi="Courier New" w:cs="Courier New"/>
@@ -7967,25 +6453,7 @@
           <w:color w:val="808000"/>
           <w:sz w:val="20"/>
         </w:rPr>
-        <w:t>`</w:t>
-      </w:r>
-      <w:proofErr w:type="spellStart"/>
-      <w:r>
-        <w:rPr>
-          <w:rFonts w:ascii="Courier New" w:eastAsia="Courier New" w:hAnsi="Courier New" w:cs="Courier New"/>
-          <w:color w:val="808000"/>
-          <w:sz w:val="20"/>
-        </w:rPr>
-        <w:t>client_idx</w:t>
-      </w:r>
-      <w:proofErr w:type="spellEnd"/>
-      <w:r>
-        <w:rPr>
-          <w:rFonts w:ascii="Courier New" w:eastAsia="Courier New" w:hAnsi="Courier New" w:cs="Courier New"/>
-          <w:color w:val="808000"/>
-          <w:sz w:val="20"/>
-        </w:rPr>
-        <w:t>`</w:t>
+        <w:t>`client_idx`</w:t>
       </w:r>
       <w:r>
         <w:rPr>
@@ -8053,69 +6521,32 @@
           <w:color w:val="808000"/>
           <w:sz w:val="20"/>
         </w:rPr>
-        <w:t>`</w:t>
-      </w:r>
-      <w:proofErr w:type="spellStart"/>
-      <w:r>
-        <w:rPr>
-          <w:rFonts w:ascii="Courier New" w:eastAsia="Courier New" w:hAnsi="Courier New" w:cs="Courier New"/>
-          <w:color w:val="808000"/>
-          <w:sz w:val="20"/>
-        </w:rPr>
-        <w:t>control_number</w:t>
-      </w:r>
-      <w:proofErr w:type="spellEnd"/>
-      <w:r>
-        <w:rPr>
-          <w:rFonts w:ascii="Courier New" w:eastAsia="Courier New" w:hAnsi="Courier New" w:cs="Courier New"/>
-          <w:color w:val="808000"/>
-          <w:sz w:val="20"/>
-        </w:rPr>
-        <w:t>`</w:t>
-      </w:r>
-      <w:r>
-        <w:rPr>
-          <w:rFonts w:ascii="Courier New" w:eastAsia="Courier New" w:hAnsi="Courier New" w:cs="Courier New"/>
-          <w:color w:val="000000"/>
-          <w:sz w:val="20"/>
-        </w:rPr>
-        <w:t xml:space="preserve"> </w:t>
-      </w:r>
-      <w:r>
-        <w:rPr>
-          <w:rFonts w:ascii="Courier New" w:eastAsia="Courier New" w:hAnsi="Courier New" w:cs="Courier New"/>
-          <w:color w:val="808000"/>
-          <w:sz w:val="20"/>
-        </w:rPr>
-        <w:t>`</w:t>
-      </w:r>
-      <w:proofErr w:type="spellStart"/>
-      <w:r>
-        <w:rPr>
-          <w:rFonts w:ascii="Courier New" w:eastAsia="Courier New" w:hAnsi="Courier New" w:cs="Courier New"/>
-          <w:color w:val="808000"/>
-          <w:sz w:val="20"/>
-        </w:rPr>
-        <w:t>control_number</w:t>
-      </w:r>
-      <w:proofErr w:type="spellEnd"/>
-      <w:r>
-        <w:rPr>
-          <w:rFonts w:ascii="Courier New" w:eastAsia="Courier New" w:hAnsi="Courier New" w:cs="Courier New"/>
-          <w:color w:val="808000"/>
-          <w:sz w:val="20"/>
-        </w:rPr>
-        <w:t>`</w:t>
-      </w:r>
-      <w:r>
-        <w:rPr>
-          <w:rFonts w:ascii="Courier New" w:eastAsia="Courier New" w:hAnsi="Courier New" w:cs="Courier New"/>
-          <w:color w:val="000000"/>
-          <w:sz w:val="20"/>
-        </w:rPr>
-        <w:t xml:space="preserve"> </w:t>
-      </w:r>
-      <w:proofErr w:type="gramStart"/>
+        <w:t>`control_number`</w:t>
+      </w:r>
+      <w:r>
+        <w:rPr>
+          <w:rFonts w:ascii="Courier New" w:eastAsia="Courier New" w:hAnsi="Courier New" w:cs="Courier New"/>
+          <w:color w:val="000000"/>
+          <w:sz w:val="20"/>
+        </w:rPr>
+        <w:t xml:space="preserve"> </w:t>
+      </w:r>
+      <w:r>
+        <w:rPr>
+          <w:rFonts w:ascii="Courier New" w:eastAsia="Courier New" w:hAnsi="Courier New" w:cs="Courier New"/>
+          <w:color w:val="808000"/>
+          <w:sz w:val="20"/>
+        </w:rPr>
+        <w:t>`control_number`</w:t>
+      </w:r>
+      <w:r>
+        <w:rPr>
+          <w:rFonts w:ascii="Courier New" w:eastAsia="Courier New" w:hAnsi="Courier New" w:cs="Courier New"/>
+          <w:color w:val="000000"/>
+          <w:sz w:val="20"/>
+        </w:rPr>
+        <w:t xml:space="preserve"> </w:t>
+      </w:r>
       <w:r>
         <w:rPr>
           <w:rFonts w:ascii="Courier New" w:eastAsia="Courier New" w:hAnsi="Courier New" w:cs="Courier New"/>
@@ -8133,7 +6564,6 @@
         </w:rPr>
         <w:t>(</w:t>
       </w:r>
-      <w:proofErr w:type="gramEnd"/>
       <w:r>
         <w:rPr>
           <w:rFonts w:ascii="Courier New" w:eastAsia="Courier New" w:hAnsi="Courier New" w:cs="Courier New"/>
@@ -8265,25 +6695,7 @@
           <w:color w:val="808000"/>
           <w:sz w:val="20"/>
         </w:rPr>
-        <w:t>`</w:t>
-      </w:r>
-      <w:proofErr w:type="spellStart"/>
-      <w:r>
-        <w:rPr>
-          <w:rFonts w:ascii="Courier New" w:eastAsia="Courier New" w:hAnsi="Courier New" w:cs="Courier New"/>
-          <w:color w:val="808000"/>
-          <w:sz w:val="20"/>
-        </w:rPr>
-        <w:t>delivered_to</w:t>
-      </w:r>
-      <w:proofErr w:type="spellEnd"/>
-      <w:r>
-        <w:rPr>
-          <w:rFonts w:ascii="Courier New" w:eastAsia="Courier New" w:hAnsi="Courier New" w:cs="Courier New"/>
-          <w:color w:val="808000"/>
-          <w:sz w:val="20"/>
-        </w:rPr>
-        <w:t>`</w:t>
+        <w:t>`delivered_to`</w:t>
       </w:r>
       <w:r>
         <w:rPr>
@@ -8351,69 +6763,32 @@
           <w:color w:val="808000"/>
           <w:sz w:val="20"/>
         </w:rPr>
-        <w:t>`</w:t>
-      </w:r>
-      <w:proofErr w:type="spellStart"/>
-      <w:r>
-        <w:rPr>
-          <w:rFonts w:ascii="Courier New" w:eastAsia="Courier New" w:hAnsi="Courier New" w:cs="Courier New"/>
-          <w:color w:val="808000"/>
-          <w:sz w:val="20"/>
-        </w:rPr>
-        <w:t>tin_number</w:t>
-      </w:r>
-      <w:proofErr w:type="spellEnd"/>
-      <w:r>
-        <w:rPr>
-          <w:rFonts w:ascii="Courier New" w:eastAsia="Courier New" w:hAnsi="Courier New" w:cs="Courier New"/>
-          <w:color w:val="808000"/>
-          <w:sz w:val="20"/>
-        </w:rPr>
-        <w:t>`</w:t>
-      </w:r>
-      <w:r>
-        <w:rPr>
-          <w:rFonts w:ascii="Courier New" w:eastAsia="Courier New" w:hAnsi="Courier New" w:cs="Courier New"/>
-          <w:color w:val="000000"/>
-          <w:sz w:val="20"/>
-        </w:rPr>
-        <w:t xml:space="preserve"> </w:t>
-      </w:r>
-      <w:r>
-        <w:rPr>
-          <w:rFonts w:ascii="Courier New" w:eastAsia="Courier New" w:hAnsi="Courier New" w:cs="Courier New"/>
-          <w:color w:val="808000"/>
-          <w:sz w:val="20"/>
-        </w:rPr>
-        <w:t>`</w:t>
-      </w:r>
-      <w:proofErr w:type="spellStart"/>
-      <w:r>
-        <w:rPr>
-          <w:rFonts w:ascii="Courier New" w:eastAsia="Courier New" w:hAnsi="Courier New" w:cs="Courier New"/>
-          <w:color w:val="808000"/>
-          <w:sz w:val="20"/>
-        </w:rPr>
-        <w:t>tin_number</w:t>
-      </w:r>
-      <w:proofErr w:type="spellEnd"/>
-      <w:r>
-        <w:rPr>
-          <w:rFonts w:ascii="Courier New" w:eastAsia="Courier New" w:hAnsi="Courier New" w:cs="Courier New"/>
-          <w:color w:val="808000"/>
-          <w:sz w:val="20"/>
-        </w:rPr>
-        <w:t>`</w:t>
-      </w:r>
-      <w:r>
-        <w:rPr>
-          <w:rFonts w:ascii="Courier New" w:eastAsia="Courier New" w:hAnsi="Courier New" w:cs="Courier New"/>
-          <w:color w:val="000000"/>
-          <w:sz w:val="20"/>
-        </w:rPr>
-        <w:t xml:space="preserve"> </w:t>
-      </w:r>
-      <w:proofErr w:type="gramStart"/>
+        <w:t>`tin_number`</w:t>
+      </w:r>
+      <w:r>
+        <w:rPr>
+          <w:rFonts w:ascii="Courier New" w:eastAsia="Courier New" w:hAnsi="Courier New" w:cs="Courier New"/>
+          <w:color w:val="000000"/>
+          <w:sz w:val="20"/>
+        </w:rPr>
+        <w:t xml:space="preserve"> </w:t>
+      </w:r>
+      <w:r>
+        <w:rPr>
+          <w:rFonts w:ascii="Courier New" w:eastAsia="Courier New" w:hAnsi="Courier New" w:cs="Courier New"/>
+          <w:color w:val="808000"/>
+          <w:sz w:val="20"/>
+        </w:rPr>
+        <w:t>`tin_number`</w:t>
+      </w:r>
+      <w:r>
+        <w:rPr>
+          <w:rFonts w:ascii="Courier New" w:eastAsia="Courier New" w:hAnsi="Courier New" w:cs="Courier New"/>
+          <w:color w:val="000000"/>
+          <w:sz w:val="20"/>
+        </w:rPr>
+        <w:t xml:space="preserve"> </w:t>
+      </w:r>
       <w:r>
         <w:rPr>
           <w:rFonts w:ascii="Courier New" w:eastAsia="Courier New" w:hAnsi="Courier New" w:cs="Courier New"/>
@@ -8431,7 +6806,6 @@
         </w:rPr>
         <w:t>(</w:t>
       </w:r>
-      <w:proofErr w:type="gramEnd"/>
       <w:r>
         <w:rPr>
           <w:rFonts w:ascii="Courier New" w:eastAsia="Courier New" w:hAnsi="Courier New" w:cs="Courier New"/>
@@ -8563,25 +6937,7 @@
           <w:color w:val="808000"/>
           <w:sz w:val="20"/>
         </w:rPr>
-        <w:t>`</w:t>
-      </w:r>
-      <w:proofErr w:type="spellStart"/>
-      <w:r>
-        <w:rPr>
-          <w:rFonts w:ascii="Courier New" w:eastAsia="Courier New" w:hAnsi="Courier New" w:cs="Courier New"/>
-          <w:color w:val="808000"/>
-          <w:sz w:val="20"/>
-        </w:rPr>
-        <w:t>billing_period_end</w:t>
-      </w:r>
-      <w:proofErr w:type="spellEnd"/>
-      <w:r>
-        <w:rPr>
-          <w:rFonts w:ascii="Courier New" w:eastAsia="Courier New" w:hAnsi="Courier New" w:cs="Courier New"/>
-          <w:color w:val="808000"/>
-          <w:sz w:val="20"/>
-        </w:rPr>
-        <w:t>`</w:t>
+        <w:t>`billing_period_end`</w:t>
       </w:r>
       <w:r>
         <w:rPr>
@@ -8649,69 +7005,32 @@
           <w:color w:val="808000"/>
           <w:sz w:val="20"/>
         </w:rPr>
-        <w:t>`</w:t>
-      </w:r>
-      <w:proofErr w:type="spellStart"/>
-      <w:r>
-        <w:rPr>
-          <w:rFonts w:ascii="Courier New" w:eastAsia="Courier New" w:hAnsi="Courier New" w:cs="Courier New"/>
-          <w:color w:val="808000"/>
-          <w:sz w:val="20"/>
-        </w:rPr>
-        <w:t>or_number</w:t>
-      </w:r>
-      <w:proofErr w:type="spellEnd"/>
-      <w:r>
-        <w:rPr>
-          <w:rFonts w:ascii="Courier New" w:eastAsia="Courier New" w:hAnsi="Courier New" w:cs="Courier New"/>
-          <w:color w:val="808000"/>
-          <w:sz w:val="20"/>
-        </w:rPr>
-        <w:t>`</w:t>
-      </w:r>
-      <w:r>
-        <w:rPr>
-          <w:rFonts w:ascii="Courier New" w:eastAsia="Courier New" w:hAnsi="Courier New" w:cs="Courier New"/>
-          <w:color w:val="000000"/>
-          <w:sz w:val="20"/>
-        </w:rPr>
-        <w:t xml:space="preserve"> </w:t>
-      </w:r>
-      <w:r>
-        <w:rPr>
-          <w:rFonts w:ascii="Courier New" w:eastAsia="Courier New" w:hAnsi="Courier New" w:cs="Courier New"/>
-          <w:color w:val="808000"/>
-          <w:sz w:val="20"/>
-        </w:rPr>
-        <w:t>`</w:t>
-      </w:r>
-      <w:proofErr w:type="spellStart"/>
-      <w:r>
-        <w:rPr>
-          <w:rFonts w:ascii="Courier New" w:eastAsia="Courier New" w:hAnsi="Courier New" w:cs="Courier New"/>
-          <w:color w:val="808000"/>
-          <w:sz w:val="20"/>
-        </w:rPr>
-        <w:t>or_number</w:t>
-      </w:r>
-      <w:proofErr w:type="spellEnd"/>
-      <w:r>
-        <w:rPr>
-          <w:rFonts w:ascii="Courier New" w:eastAsia="Courier New" w:hAnsi="Courier New" w:cs="Courier New"/>
-          <w:color w:val="808000"/>
-          <w:sz w:val="20"/>
-        </w:rPr>
-        <w:t>`</w:t>
-      </w:r>
-      <w:r>
-        <w:rPr>
-          <w:rFonts w:ascii="Courier New" w:eastAsia="Courier New" w:hAnsi="Courier New" w:cs="Courier New"/>
-          <w:color w:val="000000"/>
-          <w:sz w:val="20"/>
-        </w:rPr>
-        <w:t xml:space="preserve"> </w:t>
-      </w:r>
-      <w:proofErr w:type="gramStart"/>
+        <w:t>`or_number`</w:t>
+      </w:r>
+      <w:r>
+        <w:rPr>
+          <w:rFonts w:ascii="Courier New" w:eastAsia="Courier New" w:hAnsi="Courier New" w:cs="Courier New"/>
+          <w:color w:val="000000"/>
+          <w:sz w:val="20"/>
+        </w:rPr>
+        <w:t xml:space="preserve"> </w:t>
+      </w:r>
+      <w:r>
+        <w:rPr>
+          <w:rFonts w:ascii="Courier New" w:eastAsia="Courier New" w:hAnsi="Courier New" w:cs="Courier New"/>
+          <w:color w:val="808000"/>
+          <w:sz w:val="20"/>
+        </w:rPr>
+        <w:t>`or_number`</w:t>
+      </w:r>
+      <w:r>
+        <w:rPr>
+          <w:rFonts w:ascii="Courier New" w:eastAsia="Courier New" w:hAnsi="Courier New" w:cs="Courier New"/>
+          <w:color w:val="000000"/>
+          <w:sz w:val="20"/>
+        </w:rPr>
+        <w:t xml:space="preserve"> </w:t>
+      </w:r>
       <w:r>
         <w:rPr>
           <w:rFonts w:ascii="Courier New" w:eastAsia="Courier New" w:hAnsi="Courier New" w:cs="Courier New"/>
@@ -8729,7 +7048,6 @@
         </w:rPr>
         <w:t>(</w:t>
       </w:r>
-      <w:proofErr w:type="gramEnd"/>
       <w:r>
         <w:rPr>
           <w:rFonts w:ascii="Courier New" w:eastAsia="Courier New" w:hAnsi="Courier New" w:cs="Courier New"/>
@@ -8861,25 +7179,7 @@
           <w:color w:val="808000"/>
           <w:sz w:val="20"/>
         </w:rPr>
-        <w:t>`</w:t>
-      </w:r>
-      <w:proofErr w:type="spellStart"/>
-      <w:r>
-        <w:rPr>
-          <w:rFonts w:ascii="Courier New" w:eastAsia="Courier New" w:hAnsi="Courier New" w:cs="Courier New"/>
-          <w:color w:val="808000"/>
-          <w:sz w:val="20"/>
-        </w:rPr>
-        <w:t>tin_number</w:t>
-      </w:r>
-      <w:proofErr w:type="spellEnd"/>
-      <w:r>
-        <w:rPr>
-          <w:rFonts w:ascii="Courier New" w:eastAsia="Courier New" w:hAnsi="Courier New" w:cs="Courier New"/>
-          <w:color w:val="808000"/>
-          <w:sz w:val="20"/>
-        </w:rPr>
-        <w:t>`</w:t>
+        <w:t>`tin_number`</w:t>
       </w:r>
       <w:r>
         <w:rPr>
@@ -8947,69 +7247,32 @@
           <w:color w:val="808000"/>
           <w:sz w:val="20"/>
         </w:rPr>
-        <w:t>`</w:t>
-      </w:r>
-      <w:proofErr w:type="spellStart"/>
-      <w:r>
-        <w:rPr>
-          <w:rFonts w:ascii="Courier New" w:eastAsia="Courier New" w:hAnsi="Courier New" w:cs="Courier New"/>
-          <w:color w:val="808000"/>
-          <w:sz w:val="20"/>
-        </w:rPr>
-        <w:t>dr_number</w:t>
-      </w:r>
-      <w:proofErr w:type="spellEnd"/>
-      <w:r>
-        <w:rPr>
-          <w:rFonts w:ascii="Courier New" w:eastAsia="Courier New" w:hAnsi="Courier New" w:cs="Courier New"/>
-          <w:color w:val="808000"/>
-          <w:sz w:val="20"/>
-        </w:rPr>
-        <w:t>`</w:t>
-      </w:r>
-      <w:r>
-        <w:rPr>
-          <w:rFonts w:ascii="Courier New" w:eastAsia="Courier New" w:hAnsi="Courier New" w:cs="Courier New"/>
-          <w:color w:val="000000"/>
-          <w:sz w:val="20"/>
-        </w:rPr>
-        <w:t xml:space="preserve"> </w:t>
-      </w:r>
-      <w:r>
-        <w:rPr>
-          <w:rFonts w:ascii="Courier New" w:eastAsia="Courier New" w:hAnsi="Courier New" w:cs="Courier New"/>
-          <w:color w:val="808000"/>
-          <w:sz w:val="20"/>
-        </w:rPr>
-        <w:t>`</w:t>
-      </w:r>
-      <w:proofErr w:type="spellStart"/>
-      <w:r>
-        <w:rPr>
-          <w:rFonts w:ascii="Courier New" w:eastAsia="Courier New" w:hAnsi="Courier New" w:cs="Courier New"/>
-          <w:color w:val="808000"/>
-          <w:sz w:val="20"/>
-        </w:rPr>
-        <w:t>dr_number</w:t>
-      </w:r>
-      <w:proofErr w:type="spellEnd"/>
-      <w:r>
-        <w:rPr>
-          <w:rFonts w:ascii="Courier New" w:eastAsia="Courier New" w:hAnsi="Courier New" w:cs="Courier New"/>
-          <w:color w:val="808000"/>
-          <w:sz w:val="20"/>
-        </w:rPr>
-        <w:t>`</w:t>
-      </w:r>
-      <w:r>
-        <w:rPr>
-          <w:rFonts w:ascii="Courier New" w:eastAsia="Courier New" w:hAnsi="Courier New" w:cs="Courier New"/>
-          <w:color w:val="000000"/>
-          <w:sz w:val="20"/>
-        </w:rPr>
-        <w:t xml:space="preserve"> </w:t>
-      </w:r>
-      <w:proofErr w:type="gramStart"/>
+        <w:t>`dr_number`</w:t>
+      </w:r>
+      <w:r>
+        <w:rPr>
+          <w:rFonts w:ascii="Courier New" w:eastAsia="Courier New" w:hAnsi="Courier New" w:cs="Courier New"/>
+          <w:color w:val="000000"/>
+          <w:sz w:val="20"/>
+        </w:rPr>
+        <w:t xml:space="preserve"> </w:t>
+      </w:r>
+      <w:r>
+        <w:rPr>
+          <w:rFonts w:ascii="Courier New" w:eastAsia="Courier New" w:hAnsi="Courier New" w:cs="Courier New"/>
+          <w:color w:val="808000"/>
+          <w:sz w:val="20"/>
+        </w:rPr>
+        <w:t>`dr_number`</w:t>
+      </w:r>
+      <w:r>
+        <w:rPr>
+          <w:rFonts w:ascii="Courier New" w:eastAsia="Courier New" w:hAnsi="Courier New" w:cs="Courier New"/>
+          <w:color w:val="000000"/>
+          <w:sz w:val="20"/>
+        </w:rPr>
+        <w:t xml:space="preserve"> </w:t>
+      </w:r>
       <w:r>
         <w:rPr>
           <w:rFonts w:ascii="Courier New" w:eastAsia="Courier New" w:hAnsi="Courier New" w:cs="Courier New"/>
@@ -9027,7 +7290,6 @@
         </w:rPr>
         <w:t>(</w:t>
       </w:r>
-      <w:proofErr w:type="gramEnd"/>
       <w:r>
         <w:rPr>
           <w:rFonts w:ascii="Courier New" w:eastAsia="Courier New" w:hAnsi="Courier New" w:cs="Courier New"/>
@@ -9159,25 +7421,7 @@
           <w:color w:val="808000"/>
           <w:sz w:val="20"/>
         </w:rPr>
-        <w:t>`</w:t>
-      </w:r>
-      <w:proofErr w:type="spellStart"/>
-      <w:r>
-        <w:rPr>
-          <w:rFonts w:ascii="Courier New" w:eastAsia="Courier New" w:hAnsi="Courier New" w:cs="Courier New"/>
-          <w:color w:val="808000"/>
-          <w:sz w:val="20"/>
-        </w:rPr>
-        <w:t>or_number</w:t>
-      </w:r>
-      <w:proofErr w:type="spellEnd"/>
-      <w:r>
-        <w:rPr>
-          <w:rFonts w:ascii="Courier New" w:eastAsia="Courier New" w:hAnsi="Courier New" w:cs="Courier New"/>
-          <w:color w:val="808000"/>
-          <w:sz w:val="20"/>
-        </w:rPr>
-        <w:t>`</w:t>
+        <w:t>`or_number`</w:t>
       </w:r>
       <w:r>
         <w:rPr>
@@ -9245,69 +7489,32 @@
           <w:color w:val="808000"/>
           <w:sz w:val="20"/>
         </w:rPr>
-        <w:t>`</w:t>
-      </w:r>
-      <w:proofErr w:type="spellStart"/>
-      <w:r>
-        <w:rPr>
-          <w:rFonts w:ascii="Courier New" w:eastAsia="Courier New" w:hAnsi="Courier New" w:cs="Courier New"/>
-          <w:color w:val="808000"/>
-          <w:sz w:val="20"/>
-        </w:rPr>
-        <w:t>payment_term</w:t>
-      </w:r>
-      <w:proofErr w:type="spellEnd"/>
-      <w:r>
-        <w:rPr>
-          <w:rFonts w:ascii="Courier New" w:eastAsia="Courier New" w:hAnsi="Courier New" w:cs="Courier New"/>
-          <w:color w:val="808000"/>
-          <w:sz w:val="20"/>
-        </w:rPr>
-        <w:t>`</w:t>
-      </w:r>
-      <w:r>
-        <w:rPr>
-          <w:rFonts w:ascii="Courier New" w:eastAsia="Courier New" w:hAnsi="Courier New" w:cs="Courier New"/>
-          <w:color w:val="000000"/>
-          <w:sz w:val="20"/>
-        </w:rPr>
-        <w:t xml:space="preserve"> </w:t>
-      </w:r>
-      <w:r>
-        <w:rPr>
-          <w:rFonts w:ascii="Courier New" w:eastAsia="Courier New" w:hAnsi="Courier New" w:cs="Courier New"/>
-          <w:color w:val="808000"/>
-          <w:sz w:val="20"/>
-        </w:rPr>
-        <w:t>`</w:t>
-      </w:r>
-      <w:proofErr w:type="spellStart"/>
-      <w:r>
-        <w:rPr>
-          <w:rFonts w:ascii="Courier New" w:eastAsia="Courier New" w:hAnsi="Courier New" w:cs="Courier New"/>
-          <w:color w:val="808000"/>
-          <w:sz w:val="20"/>
-        </w:rPr>
-        <w:t>payment_term</w:t>
-      </w:r>
-      <w:proofErr w:type="spellEnd"/>
-      <w:r>
-        <w:rPr>
-          <w:rFonts w:ascii="Courier New" w:eastAsia="Courier New" w:hAnsi="Courier New" w:cs="Courier New"/>
-          <w:color w:val="808000"/>
-          <w:sz w:val="20"/>
-        </w:rPr>
-        <w:t>`</w:t>
-      </w:r>
-      <w:r>
-        <w:rPr>
-          <w:rFonts w:ascii="Courier New" w:eastAsia="Courier New" w:hAnsi="Courier New" w:cs="Courier New"/>
-          <w:color w:val="000000"/>
-          <w:sz w:val="20"/>
-        </w:rPr>
-        <w:t xml:space="preserve"> </w:t>
-      </w:r>
-      <w:proofErr w:type="gramStart"/>
+        <w:t>`payment_term`</w:t>
+      </w:r>
+      <w:r>
+        <w:rPr>
+          <w:rFonts w:ascii="Courier New" w:eastAsia="Courier New" w:hAnsi="Courier New" w:cs="Courier New"/>
+          <w:color w:val="000000"/>
+          <w:sz w:val="20"/>
+        </w:rPr>
+        <w:t xml:space="preserve"> </w:t>
+      </w:r>
+      <w:r>
+        <w:rPr>
+          <w:rFonts w:ascii="Courier New" w:eastAsia="Courier New" w:hAnsi="Courier New" w:cs="Courier New"/>
+          <w:color w:val="808000"/>
+          <w:sz w:val="20"/>
+        </w:rPr>
+        <w:t>`payment_term`</w:t>
+      </w:r>
+      <w:r>
+        <w:rPr>
+          <w:rFonts w:ascii="Courier New" w:eastAsia="Courier New" w:hAnsi="Courier New" w:cs="Courier New"/>
+          <w:color w:val="000000"/>
+          <w:sz w:val="20"/>
+        </w:rPr>
+        <w:t xml:space="preserve"> </w:t>
+      </w:r>
       <w:r>
         <w:rPr>
           <w:rFonts w:ascii="Courier New" w:eastAsia="Courier New" w:hAnsi="Courier New" w:cs="Courier New"/>
@@ -9325,7 +7532,6 @@
         </w:rPr>
         <w:t>(</w:t>
       </w:r>
-      <w:proofErr w:type="gramEnd"/>
       <w:r>
         <w:rPr>
           <w:rFonts w:ascii="Courier New" w:eastAsia="Courier New" w:hAnsi="Courier New" w:cs="Courier New"/>
@@ -9457,25 +7663,7 @@
           <w:color w:val="808000"/>
           <w:sz w:val="20"/>
         </w:rPr>
-        <w:t>`</w:t>
-      </w:r>
-      <w:proofErr w:type="spellStart"/>
-      <w:r>
-        <w:rPr>
-          <w:rFonts w:ascii="Courier New" w:eastAsia="Courier New" w:hAnsi="Courier New" w:cs="Courier New"/>
-          <w:color w:val="808000"/>
-          <w:sz w:val="20"/>
-        </w:rPr>
-        <w:t>dr_number</w:t>
-      </w:r>
-      <w:proofErr w:type="spellEnd"/>
-      <w:r>
-        <w:rPr>
-          <w:rFonts w:ascii="Courier New" w:eastAsia="Courier New" w:hAnsi="Courier New" w:cs="Courier New"/>
-          <w:color w:val="808000"/>
-          <w:sz w:val="20"/>
-        </w:rPr>
-        <w:t>`</w:t>
+        <w:t>`dr_number`</w:t>
       </w:r>
       <w:r>
         <w:rPr>
@@ -9543,69 +7731,32 @@
           <w:color w:val="808000"/>
           <w:sz w:val="20"/>
         </w:rPr>
-        <w:t>`</w:t>
-      </w:r>
-      <w:proofErr w:type="spellStart"/>
-      <w:r>
-        <w:rPr>
-          <w:rFonts w:ascii="Courier New" w:eastAsia="Courier New" w:hAnsi="Courier New" w:cs="Courier New"/>
-          <w:color w:val="808000"/>
-          <w:sz w:val="20"/>
-        </w:rPr>
-        <w:t>receivable_description</w:t>
-      </w:r>
-      <w:proofErr w:type="spellEnd"/>
-      <w:r>
-        <w:rPr>
-          <w:rFonts w:ascii="Courier New" w:eastAsia="Courier New" w:hAnsi="Courier New" w:cs="Courier New"/>
-          <w:color w:val="808000"/>
-          <w:sz w:val="20"/>
-        </w:rPr>
-        <w:t>`</w:t>
-      </w:r>
-      <w:r>
-        <w:rPr>
-          <w:rFonts w:ascii="Courier New" w:eastAsia="Courier New" w:hAnsi="Courier New" w:cs="Courier New"/>
-          <w:color w:val="000000"/>
-          <w:sz w:val="20"/>
-        </w:rPr>
-        <w:t xml:space="preserve"> </w:t>
-      </w:r>
-      <w:r>
-        <w:rPr>
-          <w:rFonts w:ascii="Courier New" w:eastAsia="Courier New" w:hAnsi="Courier New" w:cs="Courier New"/>
-          <w:color w:val="808000"/>
-          <w:sz w:val="20"/>
-        </w:rPr>
-        <w:t>`</w:t>
-      </w:r>
-      <w:proofErr w:type="spellStart"/>
-      <w:r>
-        <w:rPr>
-          <w:rFonts w:ascii="Courier New" w:eastAsia="Courier New" w:hAnsi="Courier New" w:cs="Courier New"/>
-          <w:color w:val="808000"/>
-          <w:sz w:val="20"/>
-        </w:rPr>
-        <w:t>receivable_description</w:t>
-      </w:r>
-      <w:proofErr w:type="spellEnd"/>
-      <w:r>
-        <w:rPr>
-          <w:rFonts w:ascii="Courier New" w:eastAsia="Courier New" w:hAnsi="Courier New" w:cs="Courier New"/>
-          <w:color w:val="808000"/>
-          <w:sz w:val="20"/>
-        </w:rPr>
-        <w:t>`</w:t>
-      </w:r>
-      <w:r>
-        <w:rPr>
-          <w:rFonts w:ascii="Courier New" w:eastAsia="Courier New" w:hAnsi="Courier New" w:cs="Courier New"/>
-          <w:color w:val="000000"/>
-          <w:sz w:val="20"/>
-        </w:rPr>
-        <w:t xml:space="preserve"> </w:t>
-      </w:r>
-      <w:proofErr w:type="gramStart"/>
+        <w:t>`receivable_description`</w:t>
+      </w:r>
+      <w:r>
+        <w:rPr>
+          <w:rFonts w:ascii="Courier New" w:eastAsia="Courier New" w:hAnsi="Courier New" w:cs="Courier New"/>
+          <w:color w:val="000000"/>
+          <w:sz w:val="20"/>
+        </w:rPr>
+        <w:t xml:space="preserve"> </w:t>
+      </w:r>
+      <w:r>
+        <w:rPr>
+          <w:rFonts w:ascii="Courier New" w:eastAsia="Courier New" w:hAnsi="Courier New" w:cs="Courier New"/>
+          <w:color w:val="808000"/>
+          <w:sz w:val="20"/>
+        </w:rPr>
+        <w:t>`receivable_description`</w:t>
+      </w:r>
+      <w:r>
+        <w:rPr>
+          <w:rFonts w:ascii="Courier New" w:eastAsia="Courier New" w:hAnsi="Courier New" w:cs="Courier New"/>
+          <w:color w:val="000000"/>
+          <w:sz w:val="20"/>
+        </w:rPr>
+        <w:t xml:space="preserve"> </w:t>
+      </w:r>
       <w:r>
         <w:rPr>
           <w:rFonts w:ascii="Courier New" w:eastAsia="Courier New" w:hAnsi="Courier New" w:cs="Courier New"/>
@@ -9623,7 +7774,6 @@
         </w:rPr>
         <w:t>(</w:t>
       </w:r>
-      <w:proofErr w:type="gramEnd"/>
       <w:r>
         <w:rPr>
           <w:rFonts w:ascii="Courier New" w:eastAsia="Courier New" w:hAnsi="Courier New" w:cs="Courier New"/>
@@ -9755,25 +7905,7 @@
           <w:color w:val="808000"/>
           <w:sz w:val="20"/>
         </w:rPr>
-        <w:t>`</w:t>
-      </w:r>
-      <w:proofErr w:type="spellStart"/>
-      <w:r>
-        <w:rPr>
-          <w:rFonts w:ascii="Courier New" w:eastAsia="Courier New" w:hAnsi="Courier New" w:cs="Courier New"/>
-          <w:color w:val="808000"/>
-          <w:sz w:val="20"/>
-        </w:rPr>
-        <w:t>payment_term</w:t>
-      </w:r>
-      <w:proofErr w:type="spellEnd"/>
-      <w:r>
-        <w:rPr>
-          <w:rFonts w:ascii="Courier New" w:eastAsia="Courier New" w:hAnsi="Courier New" w:cs="Courier New"/>
-          <w:color w:val="808000"/>
-          <w:sz w:val="20"/>
-        </w:rPr>
-        <w:t>`</w:t>
+        <w:t>`payment_term`</w:t>
       </w:r>
       <w:r>
         <w:rPr>
@@ -9841,69 +7973,32 @@
           <w:color w:val="808000"/>
           <w:sz w:val="20"/>
         </w:rPr>
-        <w:t>`</w:t>
-      </w:r>
-      <w:proofErr w:type="spellStart"/>
-      <w:r>
-        <w:rPr>
-          <w:rFonts w:ascii="Courier New" w:eastAsia="Courier New" w:hAnsi="Courier New" w:cs="Courier New"/>
-          <w:color w:val="808000"/>
-          <w:sz w:val="20"/>
-        </w:rPr>
-        <w:t>receivable_status</w:t>
-      </w:r>
-      <w:proofErr w:type="spellEnd"/>
-      <w:r>
-        <w:rPr>
-          <w:rFonts w:ascii="Courier New" w:eastAsia="Courier New" w:hAnsi="Courier New" w:cs="Courier New"/>
-          <w:color w:val="808000"/>
-          <w:sz w:val="20"/>
-        </w:rPr>
-        <w:t>`</w:t>
-      </w:r>
-      <w:r>
-        <w:rPr>
-          <w:rFonts w:ascii="Courier New" w:eastAsia="Courier New" w:hAnsi="Courier New" w:cs="Courier New"/>
-          <w:color w:val="000000"/>
-          <w:sz w:val="20"/>
-        </w:rPr>
-        <w:t xml:space="preserve"> </w:t>
-      </w:r>
-      <w:r>
-        <w:rPr>
-          <w:rFonts w:ascii="Courier New" w:eastAsia="Courier New" w:hAnsi="Courier New" w:cs="Courier New"/>
-          <w:color w:val="808000"/>
-          <w:sz w:val="20"/>
-        </w:rPr>
-        <w:t>`</w:t>
-      </w:r>
-      <w:proofErr w:type="spellStart"/>
-      <w:r>
-        <w:rPr>
-          <w:rFonts w:ascii="Courier New" w:eastAsia="Courier New" w:hAnsi="Courier New" w:cs="Courier New"/>
-          <w:color w:val="808000"/>
-          <w:sz w:val="20"/>
-        </w:rPr>
-        <w:t>receivable_status</w:t>
-      </w:r>
-      <w:proofErr w:type="spellEnd"/>
-      <w:r>
-        <w:rPr>
-          <w:rFonts w:ascii="Courier New" w:eastAsia="Courier New" w:hAnsi="Courier New" w:cs="Courier New"/>
-          <w:color w:val="808000"/>
-          <w:sz w:val="20"/>
-        </w:rPr>
-        <w:t>`</w:t>
-      </w:r>
-      <w:r>
-        <w:rPr>
-          <w:rFonts w:ascii="Courier New" w:eastAsia="Courier New" w:hAnsi="Courier New" w:cs="Courier New"/>
-          <w:color w:val="000000"/>
-          <w:sz w:val="20"/>
-        </w:rPr>
-        <w:t xml:space="preserve"> </w:t>
-      </w:r>
-      <w:proofErr w:type="gramStart"/>
+        <w:t>`receivable_status`</w:t>
+      </w:r>
+      <w:r>
+        <w:rPr>
+          <w:rFonts w:ascii="Courier New" w:eastAsia="Courier New" w:hAnsi="Courier New" w:cs="Courier New"/>
+          <w:color w:val="000000"/>
+          <w:sz w:val="20"/>
+        </w:rPr>
+        <w:t xml:space="preserve"> </w:t>
+      </w:r>
+      <w:r>
+        <w:rPr>
+          <w:rFonts w:ascii="Courier New" w:eastAsia="Courier New" w:hAnsi="Courier New" w:cs="Courier New"/>
+          <w:color w:val="808000"/>
+          <w:sz w:val="20"/>
+        </w:rPr>
+        <w:t>`receivable_status`</w:t>
+      </w:r>
+      <w:r>
+        <w:rPr>
+          <w:rFonts w:ascii="Courier New" w:eastAsia="Courier New" w:hAnsi="Courier New" w:cs="Courier New"/>
+          <w:color w:val="000000"/>
+          <w:sz w:val="20"/>
+        </w:rPr>
+        <w:t xml:space="preserve"> </w:t>
+      </w:r>
       <w:r>
         <w:rPr>
           <w:rFonts w:ascii="Courier New" w:eastAsia="Courier New" w:hAnsi="Courier New" w:cs="Courier New"/>
@@ -9921,7 +8016,6 @@
         </w:rPr>
         <w:t>(</w:t>
       </w:r>
-      <w:proofErr w:type="gramEnd"/>
       <w:r>
         <w:rPr>
           <w:rFonts w:ascii="Courier New" w:eastAsia="Courier New" w:hAnsi="Courier New" w:cs="Courier New"/>
@@ -10053,25 +8147,7 @@
           <w:color w:val="808000"/>
           <w:sz w:val="20"/>
         </w:rPr>
-        <w:t>`</w:t>
-      </w:r>
-      <w:proofErr w:type="spellStart"/>
-      <w:r>
-        <w:rPr>
-          <w:rFonts w:ascii="Courier New" w:eastAsia="Courier New" w:hAnsi="Courier New" w:cs="Courier New"/>
-          <w:color w:val="808000"/>
-          <w:sz w:val="20"/>
-        </w:rPr>
-        <w:t>receivable_amount</w:t>
-      </w:r>
-      <w:proofErr w:type="spellEnd"/>
-      <w:r>
-        <w:rPr>
-          <w:rFonts w:ascii="Courier New" w:eastAsia="Courier New" w:hAnsi="Courier New" w:cs="Courier New"/>
-          <w:color w:val="808000"/>
-          <w:sz w:val="20"/>
-        </w:rPr>
-        <w:t>`</w:t>
+        <w:t>`receivable_amount`</w:t>
       </w:r>
       <w:r>
         <w:rPr>
@@ -10141,25 +8217,7 @@
           <w:color w:val="808000"/>
           <w:sz w:val="20"/>
         </w:rPr>
-        <w:t>`</w:t>
-      </w:r>
-      <w:proofErr w:type="spellStart"/>
-      <w:r>
-        <w:rPr>
-          <w:rFonts w:ascii="Courier New" w:eastAsia="Courier New" w:hAnsi="Courier New" w:cs="Courier New"/>
-          <w:color w:val="808000"/>
-          <w:sz w:val="20"/>
-        </w:rPr>
-        <w:t>teves_sales_order_table</w:t>
-      </w:r>
-      <w:proofErr w:type="spellEnd"/>
-      <w:r>
-        <w:rPr>
-          <w:rFonts w:ascii="Courier New" w:eastAsia="Courier New" w:hAnsi="Courier New" w:cs="Courier New"/>
-          <w:color w:val="808000"/>
-          <w:sz w:val="20"/>
-        </w:rPr>
-        <w:t>`</w:t>
+        <w:t>`teves_sales_order_table`</w:t>
       </w:r>
     </w:p>
     <w:p>
@@ -10219,69 +8277,32 @@
           <w:color w:val="808000"/>
           <w:sz w:val="20"/>
         </w:rPr>
-        <w:t>`</w:t>
-      </w:r>
-      <w:proofErr w:type="spellStart"/>
-      <w:r>
-        <w:rPr>
-          <w:rFonts w:ascii="Courier New" w:eastAsia="Courier New" w:hAnsi="Courier New" w:cs="Courier New"/>
-          <w:color w:val="808000"/>
-          <w:sz w:val="20"/>
-        </w:rPr>
-        <w:t>sales_order_control_number</w:t>
-      </w:r>
-      <w:proofErr w:type="spellEnd"/>
-      <w:r>
-        <w:rPr>
-          <w:rFonts w:ascii="Courier New" w:eastAsia="Courier New" w:hAnsi="Courier New" w:cs="Courier New"/>
-          <w:color w:val="808000"/>
-          <w:sz w:val="20"/>
-        </w:rPr>
-        <w:t>`</w:t>
-      </w:r>
-      <w:r>
-        <w:rPr>
-          <w:rFonts w:ascii="Courier New" w:eastAsia="Courier New" w:hAnsi="Courier New" w:cs="Courier New"/>
-          <w:color w:val="000000"/>
-          <w:sz w:val="20"/>
-        </w:rPr>
-        <w:t xml:space="preserve"> </w:t>
-      </w:r>
-      <w:r>
-        <w:rPr>
-          <w:rFonts w:ascii="Courier New" w:eastAsia="Courier New" w:hAnsi="Courier New" w:cs="Courier New"/>
-          <w:color w:val="808000"/>
-          <w:sz w:val="20"/>
-        </w:rPr>
-        <w:t>`</w:t>
-      </w:r>
-      <w:proofErr w:type="spellStart"/>
-      <w:r>
-        <w:rPr>
-          <w:rFonts w:ascii="Courier New" w:eastAsia="Courier New" w:hAnsi="Courier New" w:cs="Courier New"/>
-          <w:color w:val="808000"/>
-          <w:sz w:val="20"/>
-        </w:rPr>
-        <w:t>sales_order_control_number</w:t>
-      </w:r>
-      <w:proofErr w:type="spellEnd"/>
-      <w:r>
-        <w:rPr>
-          <w:rFonts w:ascii="Courier New" w:eastAsia="Courier New" w:hAnsi="Courier New" w:cs="Courier New"/>
-          <w:color w:val="808000"/>
-          <w:sz w:val="20"/>
-        </w:rPr>
-        <w:t>`</w:t>
-      </w:r>
-      <w:r>
-        <w:rPr>
-          <w:rFonts w:ascii="Courier New" w:eastAsia="Courier New" w:hAnsi="Courier New" w:cs="Courier New"/>
-          <w:color w:val="000000"/>
-          <w:sz w:val="20"/>
-        </w:rPr>
-        <w:t xml:space="preserve"> </w:t>
-      </w:r>
-      <w:proofErr w:type="gramStart"/>
+        <w:t>`sales_order_control_number`</w:t>
+      </w:r>
+      <w:r>
+        <w:rPr>
+          <w:rFonts w:ascii="Courier New" w:eastAsia="Courier New" w:hAnsi="Courier New" w:cs="Courier New"/>
+          <w:color w:val="000000"/>
+          <w:sz w:val="20"/>
+        </w:rPr>
+        <w:t xml:space="preserve"> </w:t>
+      </w:r>
+      <w:r>
+        <w:rPr>
+          <w:rFonts w:ascii="Courier New" w:eastAsia="Courier New" w:hAnsi="Courier New" w:cs="Courier New"/>
+          <w:color w:val="808000"/>
+          <w:sz w:val="20"/>
+        </w:rPr>
+        <w:t>`sales_order_control_number`</w:t>
+      </w:r>
+      <w:r>
+        <w:rPr>
+          <w:rFonts w:ascii="Courier New" w:eastAsia="Courier New" w:hAnsi="Courier New" w:cs="Courier New"/>
+          <w:color w:val="000000"/>
+          <w:sz w:val="20"/>
+        </w:rPr>
+        <w:t xml:space="preserve"> </w:t>
+      </w:r>
       <w:r>
         <w:rPr>
           <w:rFonts w:ascii="Courier New" w:eastAsia="Courier New" w:hAnsi="Courier New" w:cs="Courier New"/>
@@ -10299,7 +8320,6 @@
         </w:rPr>
         <w:t>(</w:t>
       </w:r>
-      <w:proofErr w:type="gramEnd"/>
       <w:r>
         <w:rPr>
           <w:rFonts w:ascii="Courier New" w:eastAsia="Courier New" w:hAnsi="Courier New" w:cs="Courier New"/>
@@ -10431,25 +8451,7 @@
           <w:color w:val="808000"/>
           <w:sz w:val="20"/>
         </w:rPr>
-        <w:t>`</w:t>
-      </w:r>
-      <w:proofErr w:type="spellStart"/>
-      <w:r>
-        <w:rPr>
-          <w:rFonts w:ascii="Courier New" w:eastAsia="Courier New" w:hAnsi="Courier New" w:cs="Courier New"/>
-          <w:color w:val="808000"/>
-          <w:sz w:val="20"/>
-        </w:rPr>
-        <w:t>sales_order_client_idx</w:t>
-      </w:r>
-      <w:proofErr w:type="spellEnd"/>
-      <w:r>
-        <w:rPr>
-          <w:rFonts w:ascii="Courier New" w:eastAsia="Courier New" w:hAnsi="Courier New" w:cs="Courier New"/>
-          <w:color w:val="808000"/>
-          <w:sz w:val="20"/>
-        </w:rPr>
-        <w:t>`</w:t>
+        <w:t>`sales_order_client_idx`</w:t>
       </w:r>
       <w:r>
         <w:rPr>
@@ -10517,69 +8519,32 @@
           <w:color w:val="808000"/>
           <w:sz w:val="20"/>
         </w:rPr>
-        <w:t>`</w:t>
-      </w:r>
-      <w:proofErr w:type="spellStart"/>
-      <w:r>
-        <w:rPr>
-          <w:rFonts w:ascii="Courier New" w:eastAsia="Courier New" w:hAnsi="Courier New" w:cs="Courier New"/>
-          <w:color w:val="808000"/>
-          <w:sz w:val="20"/>
-        </w:rPr>
-        <w:t>sales_order_dr_number</w:t>
-      </w:r>
-      <w:proofErr w:type="spellEnd"/>
-      <w:r>
-        <w:rPr>
-          <w:rFonts w:ascii="Courier New" w:eastAsia="Courier New" w:hAnsi="Courier New" w:cs="Courier New"/>
-          <w:color w:val="808000"/>
-          <w:sz w:val="20"/>
-        </w:rPr>
-        <w:t>`</w:t>
-      </w:r>
-      <w:r>
-        <w:rPr>
-          <w:rFonts w:ascii="Courier New" w:eastAsia="Courier New" w:hAnsi="Courier New" w:cs="Courier New"/>
-          <w:color w:val="000000"/>
-          <w:sz w:val="20"/>
-        </w:rPr>
-        <w:t xml:space="preserve"> </w:t>
-      </w:r>
-      <w:r>
-        <w:rPr>
-          <w:rFonts w:ascii="Courier New" w:eastAsia="Courier New" w:hAnsi="Courier New" w:cs="Courier New"/>
-          <w:color w:val="808000"/>
-          <w:sz w:val="20"/>
-        </w:rPr>
-        <w:t>`</w:t>
-      </w:r>
-      <w:proofErr w:type="spellStart"/>
-      <w:r>
-        <w:rPr>
-          <w:rFonts w:ascii="Courier New" w:eastAsia="Courier New" w:hAnsi="Courier New" w:cs="Courier New"/>
-          <w:color w:val="808000"/>
-          <w:sz w:val="20"/>
-        </w:rPr>
-        <w:t>sales_order_dr_number</w:t>
-      </w:r>
-      <w:proofErr w:type="spellEnd"/>
-      <w:r>
-        <w:rPr>
-          <w:rFonts w:ascii="Courier New" w:eastAsia="Courier New" w:hAnsi="Courier New" w:cs="Courier New"/>
-          <w:color w:val="808000"/>
-          <w:sz w:val="20"/>
-        </w:rPr>
-        <w:t>`</w:t>
-      </w:r>
-      <w:r>
-        <w:rPr>
-          <w:rFonts w:ascii="Courier New" w:eastAsia="Courier New" w:hAnsi="Courier New" w:cs="Courier New"/>
-          <w:color w:val="000000"/>
-          <w:sz w:val="20"/>
-        </w:rPr>
-        <w:t xml:space="preserve"> </w:t>
-      </w:r>
-      <w:proofErr w:type="gramStart"/>
+        <w:t>`sales_order_dr_number`</w:t>
+      </w:r>
+      <w:r>
+        <w:rPr>
+          <w:rFonts w:ascii="Courier New" w:eastAsia="Courier New" w:hAnsi="Courier New" w:cs="Courier New"/>
+          <w:color w:val="000000"/>
+          <w:sz w:val="20"/>
+        </w:rPr>
+        <w:t xml:space="preserve"> </w:t>
+      </w:r>
+      <w:r>
+        <w:rPr>
+          <w:rFonts w:ascii="Courier New" w:eastAsia="Courier New" w:hAnsi="Courier New" w:cs="Courier New"/>
+          <w:color w:val="808000"/>
+          <w:sz w:val="20"/>
+        </w:rPr>
+        <w:t>`sales_order_dr_number`</w:t>
+      </w:r>
+      <w:r>
+        <w:rPr>
+          <w:rFonts w:ascii="Courier New" w:eastAsia="Courier New" w:hAnsi="Courier New" w:cs="Courier New"/>
+          <w:color w:val="000000"/>
+          <w:sz w:val="20"/>
+        </w:rPr>
+        <w:t xml:space="preserve"> </w:t>
+      </w:r>
       <w:r>
         <w:rPr>
           <w:rFonts w:ascii="Courier New" w:eastAsia="Courier New" w:hAnsi="Courier New" w:cs="Courier New"/>
@@ -10597,7 +8562,6 @@
         </w:rPr>
         <w:t>(</w:t>
       </w:r>
-      <w:proofErr w:type="gramEnd"/>
       <w:r>
         <w:rPr>
           <w:rFonts w:ascii="Courier New" w:eastAsia="Courier New" w:hAnsi="Courier New" w:cs="Courier New"/>
@@ -10729,25 +8693,7 @@
           <w:color w:val="808000"/>
           <w:sz w:val="20"/>
         </w:rPr>
-        <w:t>`</w:t>
-      </w:r>
-      <w:proofErr w:type="spellStart"/>
-      <w:r>
-        <w:rPr>
-          <w:rFonts w:ascii="Courier New" w:eastAsia="Courier New" w:hAnsi="Courier New" w:cs="Courier New"/>
-          <w:color w:val="808000"/>
-          <w:sz w:val="20"/>
-        </w:rPr>
-        <w:t>sales_order_date</w:t>
-      </w:r>
-      <w:proofErr w:type="spellEnd"/>
-      <w:r>
-        <w:rPr>
-          <w:rFonts w:ascii="Courier New" w:eastAsia="Courier New" w:hAnsi="Courier New" w:cs="Courier New"/>
-          <w:color w:val="808000"/>
-          <w:sz w:val="20"/>
-        </w:rPr>
-        <w:t>`</w:t>
+        <w:t>`sales_order_date`</w:t>
       </w:r>
       <w:r>
         <w:rPr>
@@ -10815,69 +8761,32 @@
           <w:color w:val="808000"/>
           <w:sz w:val="20"/>
         </w:rPr>
-        <w:t>`</w:t>
-      </w:r>
-      <w:proofErr w:type="spellStart"/>
-      <w:r>
-        <w:rPr>
-          <w:rFonts w:ascii="Courier New" w:eastAsia="Courier New" w:hAnsi="Courier New" w:cs="Courier New"/>
-          <w:color w:val="808000"/>
-          <w:sz w:val="20"/>
-        </w:rPr>
-        <w:t>sales_order_or_number</w:t>
-      </w:r>
-      <w:proofErr w:type="spellEnd"/>
-      <w:r>
-        <w:rPr>
-          <w:rFonts w:ascii="Courier New" w:eastAsia="Courier New" w:hAnsi="Courier New" w:cs="Courier New"/>
-          <w:color w:val="808000"/>
-          <w:sz w:val="20"/>
-        </w:rPr>
-        <w:t>`</w:t>
-      </w:r>
-      <w:r>
-        <w:rPr>
-          <w:rFonts w:ascii="Courier New" w:eastAsia="Courier New" w:hAnsi="Courier New" w:cs="Courier New"/>
-          <w:color w:val="000000"/>
-          <w:sz w:val="20"/>
-        </w:rPr>
-        <w:t xml:space="preserve"> </w:t>
-      </w:r>
-      <w:r>
-        <w:rPr>
-          <w:rFonts w:ascii="Courier New" w:eastAsia="Courier New" w:hAnsi="Courier New" w:cs="Courier New"/>
-          <w:color w:val="808000"/>
-          <w:sz w:val="20"/>
-        </w:rPr>
-        <w:t>`</w:t>
-      </w:r>
-      <w:proofErr w:type="spellStart"/>
-      <w:r>
-        <w:rPr>
-          <w:rFonts w:ascii="Courier New" w:eastAsia="Courier New" w:hAnsi="Courier New" w:cs="Courier New"/>
-          <w:color w:val="808000"/>
-          <w:sz w:val="20"/>
-        </w:rPr>
-        <w:t>sales_order_or_number</w:t>
-      </w:r>
-      <w:proofErr w:type="spellEnd"/>
-      <w:r>
-        <w:rPr>
-          <w:rFonts w:ascii="Courier New" w:eastAsia="Courier New" w:hAnsi="Courier New" w:cs="Courier New"/>
-          <w:color w:val="808000"/>
-          <w:sz w:val="20"/>
-        </w:rPr>
-        <w:t>`</w:t>
-      </w:r>
-      <w:r>
-        <w:rPr>
-          <w:rFonts w:ascii="Courier New" w:eastAsia="Courier New" w:hAnsi="Courier New" w:cs="Courier New"/>
-          <w:color w:val="000000"/>
-          <w:sz w:val="20"/>
-        </w:rPr>
-        <w:t xml:space="preserve"> </w:t>
-      </w:r>
-      <w:proofErr w:type="gramStart"/>
+        <w:t>`sales_order_or_number`</w:t>
+      </w:r>
+      <w:r>
+        <w:rPr>
+          <w:rFonts w:ascii="Courier New" w:eastAsia="Courier New" w:hAnsi="Courier New" w:cs="Courier New"/>
+          <w:color w:val="000000"/>
+          <w:sz w:val="20"/>
+        </w:rPr>
+        <w:t xml:space="preserve"> </w:t>
+      </w:r>
+      <w:r>
+        <w:rPr>
+          <w:rFonts w:ascii="Courier New" w:eastAsia="Courier New" w:hAnsi="Courier New" w:cs="Courier New"/>
+          <w:color w:val="808000"/>
+          <w:sz w:val="20"/>
+        </w:rPr>
+        <w:t>`sales_order_or_number`</w:t>
+      </w:r>
+      <w:r>
+        <w:rPr>
+          <w:rFonts w:ascii="Courier New" w:eastAsia="Courier New" w:hAnsi="Courier New" w:cs="Courier New"/>
+          <w:color w:val="000000"/>
+          <w:sz w:val="20"/>
+        </w:rPr>
+        <w:t xml:space="preserve"> </w:t>
+      </w:r>
       <w:r>
         <w:rPr>
           <w:rFonts w:ascii="Courier New" w:eastAsia="Courier New" w:hAnsi="Courier New" w:cs="Courier New"/>
@@ -10895,7 +8804,6 @@
         </w:rPr>
         <w:t>(</w:t>
       </w:r>
-      <w:proofErr w:type="gramEnd"/>
       <w:r>
         <w:rPr>
           <w:rFonts w:ascii="Courier New" w:eastAsia="Courier New" w:hAnsi="Courier New" w:cs="Courier New"/>
@@ -11027,25 +8935,7 @@
           <w:color w:val="808000"/>
           <w:sz w:val="20"/>
         </w:rPr>
-        <w:t>`</w:t>
-      </w:r>
-      <w:proofErr w:type="spellStart"/>
-      <w:r>
-        <w:rPr>
-          <w:rFonts w:ascii="Courier New" w:eastAsia="Courier New" w:hAnsi="Courier New" w:cs="Courier New"/>
-          <w:color w:val="808000"/>
-          <w:sz w:val="20"/>
-        </w:rPr>
-        <w:t>sales_order_dr_number</w:t>
-      </w:r>
-      <w:proofErr w:type="spellEnd"/>
-      <w:r>
-        <w:rPr>
-          <w:rFonts w:ascii="Courier New" w:eastAsia="Courier New" w:hAnsi="Courier New" w:cs="Courier New"/>
-          <w:color w:val="808000"/>
-          <w:sz w:val="20"/>
-        </w:rPr>
-        <w:t>`</w:t>
+        <w:t>`sales_order_dr_number`</w:t>
       </w:r>
       <w:r>
         <w:rPr>
@@ -11113,69 +9003,32 @@
           <w:color w:val="808000"/>
           <w:sz w:val="20"/>
         </w:rPr>
-        <w:t>`</w:t>
-      </w:r>
-      <w:proofErr w:type="spellStart"/>
-      <w:r>
-        <w:rPr>
-          <w:rFonts w:ascii="Courier New" w:eastAsia="Courier New" w:hAnsi="Courier New" w:cs="Courier New"/>
-          <w:color w:val="808000"/>
-          <w:sz w:val="20"/>
-        </w:rPr>
-        <w:t>sales_order_payment_term</w:t>
-      </w:r>
-      <w:proofErr w:type="spellEnd"/>
-      <w:r>
-        <w:rPr>
-          <w:rFonts w:ascii="Courier New" w:eastAsia="Courier New" w:hAnsi="Courier New" w:cs="Courier New"/>
-          <w:color w:val="808000"/>
-          <w:sz w:val="20"/>
-        </w:rPr>
-        <w:t>`</w:t>
-      </w:r>
-      <w:r>
-        <w:rPr>
-          <w:rFonts w:ascii="Courier New" w:eastAsia="Courier New" w:hAnsi="Courier New" w:cs="Courier New"/>
-          <w:color w:val="000000"/>
-          <w:sz w:val="20"/>
-        </w:rPr>
-        <w:t xml:space="preserve"> </w:t>
-      </w:r>
-      <w:r>
-        <w:rPr>
-          <w:rFonts w:ascii="Courier New" w:eastAsia="Courier New" w:hAnsi="Courier New" w:cs="Courier New"/>
-          <w:color w:val="808000"/>
-          <w:sz w:val="20"/>
-        </w:rPr>
-        <w:t>`</w:t>
-      </w:r>
-      <w:proofErr w:type="spellStart"/>
-      <w:r>
-        <w:rPr>
-          <w:rFonts w:ascii="Courier New" w:eastAsia="Courier New" w:hAnsi="Courier New" w:cs="Courier New"/>
-          <w:color w:val="808000"/>
-          <w:sz w:val="20"/>
-        </w:rPr>
-        <w:t>sales_order_payment_term</w:t>
-      </w:r>
-      <w:proofErr w:type="spellEnd"/>
-      <w:r>
-        <w:rPr>
-          <w:rFonts w:ascii="Courier New" w:eastAsia="Courier New" w:hAnsi="Courier New" w:cs="Courier New"/>
-          <w:color w:val="808000"/>
-          <w:sz w:val="20"/>
-        </w:rPr>
-        <w:t>`</w:t>
-      </w:r>
-      <w:r>
-        <w:rPr>
-          <w:rFonts w:ascii="Courier New" w:eastAsia="Courier New" w:hAnsi="Courier New" w:cs="Courier New"/>
-          <w:color w:val="000000"/>
-          <w:sz w:val="20"/>
-        </w:rPr>
-        <w:t xml:space="preserve"> </w:t>
-      </w:r>
-      <w:proofErr w:type="gramStart"/>
+        <w:t>`sales_order_payment_term`</w:t>
+      </w:r>
+      <w:r>
+        <w:rPr>
+          <w:rFonts w:ascii="Courier New" w:eastAsia="Courier New" w:hAnsi="Courier New" w:cs="Courier New"/>
+          <w:color w:val="000000"/>
+          <w:sz w:val="20"/>
+        </w:rPr>
+        <w:t xml:space="preserve"> </w:t>
+      </w:r>
+      <w:r>
+        <w:rPr>
+          <w:rFonts w:ascii="Courier New" w:eastAsia="Courier New" w:hAnsi="Courier New" w:cs="Courier New"/>
+          <w:color w:val="808000"/>
+          <w:sz w:val="20"/>
+        </w:rPr>
+        <w:t>`sales_order_payment_term`</w:t>
+      </w:r>
+      <w:r>
+        <w:rPr>
+          <w:rFonts w:ascii="Courier New" w:eastAsia="Courier New" w:hAnsi="Courier New" w:cs="Courier New"/>
+          <w:color w:val="000000"/>
+          <w:sz w:val="20"/>
+        </w:rPr>
+        <w:t xml:space="preserve"> </w:t>
+      </w:r>
       <w:r>
         <w:rPr>
           <w:rFonts w:ascii="Courier New" w:eastAsia="Courier New" w:hAnsi="Courier New" w:cs="Courier New"/>
@@ -11193,7 +9046,6 @@
         </w:rPr>
         <w:t>(</w:t>
       </w:r>
-      <w:proofErr w:type="gramEnd"/>
       <w:r>
         <w:rPr>
           <w:rFonts w:ascii="Courier New" w:eastAsia="Courier New" w:hAnsi="Courier New" w:cs="Courier New"/>
@@ -11325,25 +9177,7 @@
           <w:color w:val="808000"/>
           <w:sz w:val="20"/>
         </w:rPr>
-        <w:t>`</w:t>
-      </w:r>
-      <w:proofErr w:type="spellStart"/>
-      <w:r>
-        <w:rPr>
-          <w:rFonts w:ascii="Courier New" w:eastAsia="Courier New" w:hAnsi="Courier New" w:cs="Courier New"/>
-          <w:color w:val="808000"/>
-          <w:sz w:val="20"/>
-        </w:rPr>
-        <w:t>sales_order_or_number</w:t>
-      </w:r>
-      <w:proofErr w:type="spellEnd"/>
-      <w:r>
-        <w:rPr>
-          <w:rFonts w:ascii="Courier New" w:eastAsia="Courier New" w:hAnsi="Courier New" w:cs="Courier New"/>
-          <w:color w:val="808000"/>
-          <w:sz w:val="20"/>
-        </w:rPr>
-        <w:t>`</w:t>
+        <w:t>`sales_order_or_number`</w:t>
       </w:r>
       <w:r>
         <w:rPr>
@@ -11411,69 +9245,32 @@
           <w:color w:val="808000"/>
           <w:sz w:val="20"/>
         </w:rPr>
-        <w:t>`</w:t>
-      </w:r>
-      <w:proofErr w:type="spellStart"/>
-      <w:r>
-        <w:rPr>
-          <w:rFonts w:ascii="Courier New" w:eastAsia="Courier New" w:hAnsi="Courier New" w:cs="Courier New"/>
-          <w:color w:val="808000"/>
-          <w:sz w:val="20"/>
-        </w:rPr>
-        <w:t>sales_order_delivered_to</w:t>
-      </w:r>
-      <w:proofErr w:type="spellEnd"/>
-      <w:r>
-        <w:rPr>
-          <w:rFonts w:ascii="Courier New" w:eastAsia="Courier New" w:hAnsi="Courier New" w:cs="Courier New"/>
-          <w:color w:val="808000"/>
-          <w:sz w:val="20"/>
-        </w:rPr>
-        <w:t>`</w:t>
-      </w:r>
-      <w:r>
-        <w:rPr>
-          <w:rFonts w:ascii="Courier New" w:eastAsia="Courier New" w:hAnsi="Courier New" w:cs="Courier New"/>
-          <w:color w:val="000000"/>
-          <w:sz w:val="20"/>
-        </w:rPr>
-        <w:t xml:space="preserve"> </w:t>
-      </w:r>
-      <w:r>
-        <w:rPr>
-          <w:rFonts w:ascii="Courier New" w:eastAsia="Courier New" w:hAnsi="Courier New" w:cs="Courier New"/>
-          <w:color w:val="808000"/>
-          <w:sz w:val="20"/>
-        </w:rPr>
-        <w:t>`</w:t>
-      </w:r>
-      <w:proofErr w:type="spellStart"/>
-      <w:r>
-        <w:rPr>
-          <w:rFonts w:ascii="Courier New" w:eastAsia="Courier New" w:hAnsi="Courier New" w:cs="Courier New"/>
-          <w:color w:val="808000"/>
-          <w:sz w:val="20"/>
-        </w:rPr>
-        <w:t>sales_order_delivered_to</w:t>
-      </w:r>
-      <w:proofErr w:type="spellEnd"/>
-      <w:r>
-        <w:rPr>
-          <w:rFonts w:ascii="Courier New" w:eastAsia="Courier New" w:hAnsi="Courier New" w:cs="Courier New"/>
-          <w:color w:val="808000"/>
-          <w:sz w:val="20"/>
-        </w:rPr>
-        <w:t>`</w:t>
-      </w:r>
-      <w:r>
-        <w:rPr>
-          <w:rFonts w:ascii="Courier New" w:eastAsia="Courier New" w:hAnsi="Courier New" w:cs="Courier New"/>
-          <w:color w:val="000000"/>
-          <w:sz w:val="20"/>
-        </w:rPr>
-        <w:t xml:space="preserve"> </w:t>
-      </w:r>
-      <w:proofErr w:type="gramStart"/>
+        <w:t>`sales_order_delivered_to`</w:t>
+      </w:r>
+      <w:r>
+        <w:rPr>
+          <w:rFonts w:ascii="Courier New" w:eastAsia="Courier New" w:hAnsi="Courier New" w:cs="Courier New"/>
+          <w:color w:val="000000"/>
+          <w:sz w:val="20"/>
+        </w:rPr>
+        <w:t xml:space="preserve"> </w:t>
+      </w:r>
+      <w:r>
+        <w:rPr>
+          <w:rFonts w:ascii="Courier New" w:eastAsia="Courier New" w:hAnsi="Courier New" w:cs="Courier New"/>
+          <w:color w:val="808000"/>
+          <w:sz w:val="20"/>
+        </w:rPr>
+        <w:t>`sales_order_delivered_to`</w:t>
+      </w:r>
+      <w:r>
+        <w:rPr>
+          <w:rFonts w:ascii="Courier New" w:eastAsia="Courier New" w:hAnsi="Courier New" w:cs="Courier New"/>
+          <w:color w:val="000000"/>
+          <w:sz w:val="20"/>
+        </w:rPr>
+        <w:t xml:space="preserve"> </w:t>
+      </w:r>
       <w:r>
         <w:rPr>
           <w:rFonts w:ascii="Courier New" w:eastAsia="Courier New" w:hAnsi="Courier New" w:cs="Courier New"/>
@@ -11491,7 +9288,6 @@
         </w:rPr>
         <w:t>(</w:t>
       </w:r>
-      <w:proofErr w:type="gramEnd"/>
       <w:r>
         <w:rPr>
           <w:rFonts w:ascii="Courier New" w:eastAsia="Courier New" w:hAnsi="Courier New" w:cs="Courier New"/>
@@ -11623,25 +9419,7 @@
           <w:color w:val="808000"/>
           <w:sz w:val="20"/>
         </w:rPr>
-        <w:t>`</w:t>
-      </w:r>
-      <w:proofErr w:type="spellStart"/>
-      <w:r>
-        <w:rPr>
-          <w:rFonts w:ascii="Courier New" w:eastAsia="Courier New" w:hAnsi="Courier New" w:cs="Courier New"/>
-          <w:color w:val="808000"/>
-          <w:sz w:val="20"/>
-        </w:rPr>
-        <w:t>sales_order_payment_term</w:t>
-      </w:r>
-      <w:proofErr w:type="spellEnd"/>
-      <w:r>
-        <w:rPr>
-          <w:rFonts w:ascii="Courier New" w:eastAsia="Courier New" w:hAnsi="Courier New" w:cs="Courier New"/>
-          <w:color w:val="808000"/>
-          <w:sz w:val="20"/>
-        </w:rPr>
-        <w:t>`</w:t>
+        <w:t>`sales_order_payment_term`</w:t>
       </w:r>
       <w:r>
         <w:rPr>
@@ -11709,69 +9487,32 @@
           <w:color w:val="808000"/>
           <w:sz w:val="20"/>
         </w:rPr>
-        <w:t>`</w:t>
-      </w:r>
-      <w:proofErr w:type="spellStart"/>
-      <w:r>
-        <w:rPr>
-          <w:rFonts w:ascii="Courier New" w:eastAsia="Courier New" w:hAnsi="Courier New" w:cs="Courier New"/>
-          <w:color w:val="808000"/>
-          <w:sz w:val="20"/>
-        </w:rPr>
-        <w:t>sales_order_delivered_to_address</w:t>
-      </w:r>
-      <w:proofErr w:type="spellEnd"/>
-      <w:r>
-        <w:rPr>
-          <w:rFonts w:ascii="Courier New" w:eastAsia="Courier New" w:hAnsi="Courier New" w:cs="Courier New"/>
-          <w:color w:val="808000"/>
-          <w:sz w:val="20"/>
-        </w:rPr>
-        <w:t>`</w:t>
-      </w:r>
-      <w:r>
-        <w:rPr>
-          <w:rFonts w:ascii="Courier New" w:eastAsia="Courier New" w:hAnsi="Courier New" w:cs="Courier New"/>
-          <w:color w:val="000000"/>
-          <w:sz w:val="20"/>
-        </w:rPr>
-        <w:t xml:space="preserve"> </w:t>
-      </w:r>
-      <w:r>
-        <w:rPr>
-          <w:rFonts w:ascii="Courier New" w:eastAsia="Courier New" w:hAnsi="Courier New" w:cs="Courier New"/>
-          <w:color w:val="808000"/>
-          <w:sz w:val="20"/>
-        </w:rPr>
-        <w:t>`</w:t>
-      </w:r>
-      <w:proofErr w:type="spellStart"/>
-      <w:r>
-        <w:rPr>
-          <w:rFonts w:ascii="Courier New" w:eastAsia="Courier New" w:hAnsi="Courier New" w:cs="Courier New"/>
-          <w:color w:val="808000"/>
-          <w:sz w:val="20"/>
-        </w:rPr>
-        <w:t>sales_order_delivered_to_address</w:t>
-      </w:r>
-      <w:proofErr w:type="spellEnd"/>
-      <w:r>
-        <w:rPr>
-          <w:rFonts w:ascii="Courier New" w:eastAsia="Courier New" w:hAnsi="Courier New" w:cs="Courier New"/>
-          <w:color w:val="808000"/>
-          <w:sz w:val="20"/>
-        </w:rPr>
-        <w:t>`</w:t>
-      </w:r>
-      <w:r>
-        <w:rPr>
-          <w:rFonts w:ascii="Courier New" w:eastAsia="Courier New" w:hAnsi="Courier New" w:cs="Courier New"/>
-          <w:color w:val="000000"/>
-          <w:sz w:val="20"/>
-        </w:rPr>
-        <w:t xml:space="preserve"> </w:t>
-      </w:r>
-      <w:proofErr w:type="gramStart"/>
+        <w:t>`sales_order_delivered_to_address`</w:t>
+      </w:r>
+      <w:r>
+        <w:rPr>
+          <w:rFonts w:ascii="Courier New" w:eastAsia="Courier New" w:hAnsi="Courier New" w:cs="Courier New"/>
+          <w:color w:val="000000"/>
+          <w:sz w:val="20"/>
+        </w:rPr>
+        <w:t xml:space="preserve"> </w:t>
+      </w:r>
+      <w:r>
+        <w:rPr>
+          <w:rFonts w:ascii="Courier New" w:eastAsia="Courier New" w:hAnsi="Courier New" w:cs="Courier New"/>
+          <w:color w:val="808000"/>
+          <w:sz w:val="20"/>
+        </w:rPr>
+        <w:t>`sales_order_delivered_to_address`</w:t>
+      </w:r>
+      <w:r>
+        <w:rPr>
+          <w:rFonts w:ascii="Courier New" w:eastAsia="Courier New" w:hAnsi="Courier New" w:cs="Courier New"/>
+          <w:color w:val="000000"/>
+          <w:sz w:val="20"/>
+        </w:rPr>
+        <w:t xml:space="preserve"> </w:t>
+      </w:r>
       <w:r>
         <w:rPr>
           <w:rFonts w:ascii="Courier New" w:eastAsia="Courier New" w:hAnsi="Courier New" w:cs="Courier New"/>
@@ -11789,7 +9530,6 @@
         </w:rPr>
         <w:t>(</w:t>
       </w:r>
-      <w:proofErr w:type="gramEnd"/>
       <w:r>
         <w:rPr>
           <w:rFonts w:ascii="Courier New" w:eastAsia="Courier New" w:hAnsi="Courier New" w:cs="Courier New"/>
@@ -11921,25 +9661,7 @@
           <w:color w:val="808000"/>
           <w:sz w:val="20"/>
         </w:rPr>
-        <w:t>`</w:t>
-      </w:r>
-      <w:proofErr w:type="spellStart"/>
-      <w:r>
-        <w:rPr>
-          <w:rFonts w:ascii="Courier New" w:eastAsia="Courier New" w:hAnsi="Courier New" w:cs="Courier New"/>
-          <w:color w:val="808000"/>
-          <w:sz w:val="20"/>
-        </w:rPr>
-        <w:t>sales_order_delivered_to</w:t>
-      </w:r>
-      <w:proofErr w:type="spellEnd"/>
-      <w:r>
-        <w:rPr>
-          <w:rFonts w:ascii="Courier New" w:eastAsia="Courier New" w:hAnsi="Courier New" w:cs="Courier New"/>
-          <w:color w:val="808000"/>
-          <w:sz w:val="20"/>
-        </w:rPr>
-        <w:t>`</w:t>
+        <w:t>`sales_order_delivered_to`</w:t>
       </w:r>
       <w:r>
         <w:rPr>
@@ -12007,69 +9729,32 @@
           <w:color w:val="808000"/>
           <w:sz w:val="20"/>
         </w:rPr>
-        <w:t>`</w:t>
-      </w:r>
-      <w:proofErr w:type="spellStart"/>
-      <w:r>
-        <w:rPr>
-          <w:rFonts w:ascii="Courier New" w:eastAsia="Courier New" w:hAnsi="Courier New" w:cs="Courier New"/>
-          <w:color w:val="808000"/>
-          <w:sz w:val="20"/>
-        </w:rPr>
-        <w:t>sales_order_delivery_method</w:t>
-      </w:r>
-      <w:proofErr w:type="spellEnd"/>
-      <w:r>
-        <w:rPr>
-          <w:rFonts w:ascii="Courier New" w:eastAsia="Courier New" w:hAnsi="Courier New" w:cs="Courier New"/>
-          <w:color w:val="808000"/>
-          <w:sz w:val="20"/>
-        </w:rPr>
-        <w:t>`</w:t>
-      </w:r>
-      <w:r>
-        <w:rPr>
-          <w:rFonts w:ascii="Courier New" w:eastAsia="Courier New" w:hAnsi="Courier New" w:cs="Courier New"/>
-          <w:color w:val="000000"/>
-          <w:sz w:val="20"/>
-        </w:rPr>
-        <w:t xml:space="preserve"> </w:t>
-      </w:r>
-      <w:r>
-        <w:rPr>
-          <w:rFonts w:ascii="Courier New" w:eastAsia="Courier New" w:hAnsi="Courier New" w:cs="Courier New"/>
-          <w:color w:val="808000"/>
-          <w:sz w:val="20"/>
-        </w:rPr>
-        <w:t>`</w:t>
-      </w:r>
-      <w:proofErr w:type="spellStart"/>
-      <w:r>
-        <w:rPr>
-          <w:rFonts w:ascii="Courier New" w:eastAsia="Courier New" w:hAnsi="Courier New" w:cs="Courier New"/>
-          <w:color w:val="808000"/>
-          <w:sz w:val="20"/>
-        </w:rPr>
-        <w:t>sales_order_delivery_method</w:t>
-      </w:r>
-      <w:proofErr w:type="spellEnd"/>
-      <w:r>
-        <w:rPr>
-          <w:rFonts w:ascii="Courier New" w:eastAsia="Courier New" w:hAnsi="Courier New" w:cs="Courier New"/>
-          <w:color w:val="808000"/>
-          <w:sz w:val="20"/>
-        </w:rPr>
-        <w:t>`</w:t>
-      </w:r>
-      <w:r>
-        <w:rPr>
-          <w:rFonts w:ascii="Courier New" w:eastAsia="Courier New" w:hAnsi="Courier New" w:cs="Courier New"/>
-          <w:color w:val="000000"/>
-          <w:sz w:val="20"/>
-        </w:rPr>
-        <w:t xml:space="preserve"> </w:t>
-      </w:r>
-      <w:proofErr w:type="gramStart"/>
+        <w:t>`sales_order_delivery_method`</w:t>
+      </w:r>
+      <w:r>
+        <w:rPr>
+          <w:rFonts w:ascii="Courier New" w:eastAsia="Courier New" w:hAnsi="Courier New" w:cs="Courier New"/>
+          <w:color w:val="000000"/>
+          <w:sz w:val="20"/>
+        </w:rPr>
+        <w:t xml:space="preserve"> </w:t>
+      </w:r>
+      <w:r>
+        <w:rPr>
+          <w:rFonts w:ascii="Courier New" w:eastAsia="Courier New" w:hAnsi="Courier New" w:cs="Courier New"/>
+          <w:color w:val="808000"/>
+          <w:sz w:val="20"/>
+        </w:rPr>
+        <w:t>`sales_order_delivery_method`</w:t>
+      </w:r>
+      <w:r>
+        <w:rPr>
+          <w:rFonts w:ascii="Courier New" w:eastAsia="Courier New" w:hAnsi="Courier New" w:cs="Courier New"/>
+          <w:color w:val="000000"/>
+          <w:sz w:val="20"/>
+        </w:rPr>
+        <w:t xml:space="preserve"> </w:t>
+      </w:r>
       <w:r>
         <w:rPr>
           <w:rFonts w:ascii="Courier New" w:eastAsia="Courier New" w:hAnsi="Courier New" w:cs="Courier New"/>
@@ -12087,7 +9772,6 @@
         </w:rPr>
         <w:t>(</w:t>
       </w:r>
-      <w:proofErr w:type="gramEnd"/>
       <w:r>
         <w:rPr>
           <w:rFonts w:ascii="Courier New" w:eastAsia="Courier New" w:hAnsi="Courier New" w:cs="Courier New"/>
@@ -12219,25 +9903,7 @@
           <w:color w:val="808000"/>
           <w:sz w:val="20"/>
         </w:rPr>
-        <w:t>`</w:t>
-      </w:r>
-      <w:proofErr w:type="spellStart"/>
-      <w:r>
-        <w:rPr>
-          <w:rFonts w:ascii="Courier New" w:eastAsia="Courier New" w:hAnsi="Courier New" w:cs="Courier New"/>
-          <w:color w:val="808000"/>
-          <w:sz w:val="20"/>
-        </w:rPr>
-        <w:t>sales_order_delivered_to_address</w:t>
-      </w:r>
-      <w:proofErr w:type="spellEnd"/>
-      <w:r>
-        <w:rPr>
-          <w:rFonts w:ascii="Courier New" w:eastAsia="Courier New" w:hAnsi="Courier New" w:cs="Courier New"/>
-          <w:color w:val="808000"/>
-          <w:sz w:val="20"/>
-        </w:rPr>
-        <w:t>`</w:t>
+        <w:t>`sales_order_delivered_to_address`</w:t>
       </w:r>
       <w:r>
         <w:rPr>
@@ -12305,69 +9971,32 @@
           <w:color w:val="808000"/>
           <w:sz w:val="20"/>
         </w:rPr>
-        <w:t>`</w:t>
-      </w:r>
-      <w:proofErr w:type="spellStart"/>
-      <w:r>
-        <w:rPr>
-          <w:rFonts w:ascii="Courier New" w:eastAsia="Courier New" w:hAnsi="Courier New" w:cs="Courier New"/>
-          <w:color w:val="808000"/>
-          <w:sz w:val="20"/>
-        </w:rPr>
-        <w:t>sales_order_hauler</w:t>
-      </w:r>
-      <w:proofErr w:type="spellEnd"/>
-      <w:r>
-        <w:rPr>
-          <w:rFonts w:ascii="Courier New" w:eastAsia="Courier New" w:hAnsi="Courier New" w:cs="Courier New"/>
-          <w:color w:val="808000"/>
-          <w:sz w:val="20"/>
-        </w:rPr>
-        <w:t>`</w:t>
-      </w:r>
-      <w:r>
-        <w:rPr>
-          <w:rFonts w:ascii="Courier New" w:eastAsia="Courier New" w:hAnsi="Courier New" w:cs="Courier New"/>
-          <w:color w:val="000000"/>
-          <w:sz w:val="20"/>
-        </w:rPr>
-        <w:t xml:space="preserve"> </w:t>
-      </w:r>
-      <w:r>
-        <w:rPr>
-          <w:rFonts w:ascii="Courier New" w:eastAsia="Courier New" w:hAnsi="Courier New" w:cs="Courier New"/>
-          <w:color w:val="808000"/>
-          <w:sz w:val="20"/>
-        </w:rPr>
-        <w:t>`</w:t>
-      </w:r>
-      <w:proofErr w:type="spellStart"/>
-      <w:r>
-        <w:rPr>
-          <w:rFonts w:ascii="Courier New" w:eastAsia="Courier New" w:hAnsi="Courier New" w:cs="Courier New"/>
-          <w:color w:val="808000"/>
-          <w:sz w:val="20"/>
-        </w:rPr>
-        <w:t>sales_order_hauler</w:t>
-      </w:r>
-      <w:proofErr w:type="spellEnd"/>
-      <w:r>
-        <w:rPr>
-          <w:rFonts w:ascii="Courier New" w:eastAsia="Courier New" w:hAnsi="Courier New" w:cs="Courier New"/>
-          <w:color w:val="808000"/>
-          <w:sz w:val="20"/>
-        </w:rPr>
-        <w:t>`</w:t>
-      </w:r>
-      <w:r>
-        <w:rPr>
-          <w:rFonts w:ascii="Courier New" w:eastAsia="Courier New" w:hAnsi="Courier New" w:cs="Courier New"/>
-          <w:color w:val="000000"/>
-          <w:sz w:val="20"/>
-        </w:rPr>
-        <w:t xml:space="preserve"> </w:t>
-      </w:r>
-      <w:proofErr w:type="gramStart"/>
+        <w:t>`sales_order_hauler`</w:t>
+      </w:r>
+      <w:r>
+        <w:rPr>
+          <w:rFonts w:ascii="Courier New" w:eastAsia="Courier New" w:hAnsi="Courier New" w:cs="Courier New"/>
+          <w:color w:val="000000"/>
+          <w:sz w:val="20"/>
+        </w:rPr>
+        <w:t xml:space="preserve"> </w:t>
+      </w:r>
+      <w:r>
+        <w:rPr>
+          <w:rFonts w:ascii="Courier New" w:eastAsia="Courier New" w:hAnsi="Courier New" w:cs="Courier New"/>
+          <w:color w:val="808000"/>
+          <w:sz w:val="20"/>
+        </w:rPr>
+        <w:t>`sales_order_hauler`</w:t>
+      </w:r>
+      <w:r>
+        <w:rPr>
+          <w:rFonts w:ascii="Courier New" w:eastAsia="Courier New" w:hAnsi="Courier New" w:cs="Courier New"/>
+          <w:color w:val="000000"/>
+          <w:sz w:val="20"/>
+        </w:rPr>
+        <w:t xml:space="preserve"> </w:t>
+      </w:r>
       <w:r>
         <w:rPr>
           <w:rFonts w:ascii="Courier New" w:eastAsia="Courier New" w:hAnsi="Courier New" w:cs="Courier New"/>
@@ -12385,7 +10014,6 @@
         </w:rPr>
         <w:t>(</w:t>
       </w:r>
-      <w:proofErr w:type="gramEnd"/>
       <w:r>
         <w:rPr>
           <w:rFonts w:ascii="Courier New" w:eastAsia="Courier New" w:hAnsi="Courier New" w:cs="Courier New"/>
@@ -12517,25 +10145,7 @@
           <w:color w:val="808000"/>
           <w:sz w:val="20"/>
         </w:rPr>
-        <w:t>`</w:t>
-      </w:r>
-      <w:proofErr w:type="spellStart"/>
-      <w:r>
-        <w:rPr>
-          <w:rFonts w:ascii="Courier New" w:eastAsia="Courier New" w:hAnsi="Courier New" w:cs="Courier New"/>
-          <w:color w:val="808000"/>
-          <w:sz w:val="20"/>
-        </w:rPr>
-        <w:t>sales_order_total_due</w:t>
-      </w:r>
-      <w:proofErr w:type="spellEnd"/>
-      <w:r>
-        <w:rPr>
-          <w:rFonts w:ascii="Courier New" w:eastAsia="Courier New" w:hAnsi="Courier New" w:cs="Courier New"/>
-          <w:color w:val="808000"/>
-          <w:sz w:val="20"/>
-        </w:rPr>
-        <w:t>`</w:t>
+        <w:t>`sales_order_total_due`</w:t>
       </w:r>
       <w:r>
         <w:rPr>
@@ -12603,69 +10213,32 @@
           <w:color w:val="808000"/>
           <w:sz w:val="20"/>
         </w:rPr>
-        <w:t>`</w:t>
-      </w:r>
-      <w:proofErr w:type="spellStart"/>
-      <w:r>
-        <w:rPr>
-          <w:rFonts w:ascii="Courier New" w:eastAsia="Courier New" w:hAnsi="Courier New" w:cs="Courier New"/>
-          <w:color w:val="808000"/>
-          <w:sz w:val="20"/>
-        </w:rPr>
-        <w:t>sales_order_required_date</w:t>
-      </w:r>
-      <w:proofErr w:type="spellEnd"/>
-      <w:r>
-        <w:rPr>
-          <w:rFonts w:ascii="Courier New" w:eastAsia="Courier New" w:hAnsi="Courier New" w:cs="Courier New"/>
-          <w:color w:val="808000"/>
-          <w:sz w:val="20"/>
-        </w:rPr>
-        <w:t>`</w:t>
-      </w:r>
-      <w:r>
-        <w:rPr>
-          <w:rFonts w:ascii="Courier New" w:eastAsia="Courier New" w:hAnsi="Courier New" w:cs="Courier New"/>
-          <w:color w:val="000000"/>
-          <w:sz w:val="20"/>
-        </w:rPr>
-        <w:t xml:space="preserve"> </w:t>
-      </w:r>
-      <w:r>
-        <w:rPr>
-          <w:rFonts w:ascii="Courier New" w:eastAsia="Courier New" w:hAnsi="Courier New" w:cs="Courier New"/>
-          <w:color w:val="808000"/>
-          <w:sz w:val="20"/>
-        </w:rPr>
-        <w:t>`</w:t>
-      </w:r>
-      <w:proofErr w:type="spellStart"/>
-      <w:r>
-        <w:rPr>
-          <w:rFonts w:ascii="Courier New" w:eastAsia="Courier New" w:hAnsi="Courier New" w:cs="Courier New"/>
-          <w:color w:val="808000"/>
-          <w:sz w:val="20"/>
-        </w:rPr>
-        <w:t>sales_order_required_date</w:t>
-      </w:r>
-      <w:proofErr w:type="spellEnd"/>
-      <w:r>
-        <w:rPr>
-          <w:rFonts w:ascii="Courier New" w:eastAsia="Courier New" w:hAnsi="Courier New" w:cs="Courier New"/>
-          <w:color w:val="808000"/>
-          <w:sz w:val="20"/>
-        </w:rPr>
-        <w:t>`</w:t>
-      </w:r>
-      <w:r>
-        <w:rPr>
-          <w:rFonts w:ascii="Courier New" w:eastAsia="Courier New" w:hAnsi="Courier New" w:cs="Courier New"/>
-          <w:color w:val="000000"/>
-          <w:sz w:val="20"/>
-        </w:rPr>
-        <w:t xml:space="preserve"> </w:t>
-      </w:r>
-      <w:proofErr w:type="gramStart"/>
+        <w:t>`sales_order_required_date`</w:t>
+      </w:r>
+      <w:r>
+        <w:rPr>
+          <w:rFonts w:ascii="Courier New" w:eastAsia="Courier New" w:hAnsi="Courier New" w:cs="Courier New"/>
+          <w:color w:val="000000"/>
+          <w:sz w:val="20"/>
+        </w:rPr>
+        <w:t xml:space="preserve"> </w:t>
+      </w:r>
+      <w:r>
+        <w:rPr>
+          <w:rFonts w:ascii="Courier New" w:eastAsia="Courier New" w:hAnsi="Courier New" w:cs="Courier New"/>
+          <w:color w:val="808000"/>
+          <w:sz w:val="20"/>
+        </w:rPr>
+        <w:t>`sales_order_required_date`</w:t>
+      </w:r>
+      <w:r>
+        <w:rPr>
+          <w:rFonts w:ascii="Courier New" w:eastAsia="Courier New" w:hAnsi="Courier New" w:cs="Courier New"/>
+          <w:color w:val="000000"/>
+          <w:sz w:val="20"/>
+        </w:rPr>
+        <w:t xml:space="preserve"> </w:t>
+      </w:r>
       <w:r>
         <w:rPr>
           <w:rFonts w:ascii="Courier New" w:eastAsia="Courier New" w:hAnsi="Courier New" w:cs="Courier New"/>
@@ -12683,7 +10256,6 @@
         </w:rPr>
         <w:t>(</w:t>
       </w:r>
-      <w:proofErr w:type="gramEnd"/>
       <w:r>
         <w:rPr>
           <w:rFonts w:ascii="Courier New" w:eastAsia="Courier New" w:hAnsi="Courier New" w:cs="Courier New"/>
@@ -12815,25 +10387,7 @@
           <w:color w:val="808000"/>
           <w:sz w:val="20"/>
         </w:rPr>
-        <w:t>`</w:t>
-      </w:r>
-      <w:proofErr w:type="spellStart"/>
-      <w:r>
-        <w:rPr>
-          <w:rFonts w:ascii="Courier New" w:eastAsia="Courier New" w:hAnsi="Courier New" w:cs="Courier New"/>
-          <w:color w:val="808000"/>
-          <w:sz w:val="20"/>
-        </w:rPr>
-        <w:t>sales_order_hauler</w:t>
-      </w:r>
-      <w:proofErr w:type="spellEnd"/>
-      <w:r>
-        <w:rPr>
-          <w:rFonts w:ascii="Courier New" w:eastAsia="Courier New" w:hAnsi="Courier New" w:cs="Courier New"/>
-          <w:color w:val="808000"/>
-          <w:sz w:val="20"/>
-        </w:rPr>
-        <w:t>`</w:t>
+        <w:t>`sales_order_hauler`</w:t>
       </w:r>
       <w:r>
         <w:rPr>
@@ -12901,69 +10455,32 @@
           <w:color w:val="808000"/>
           <w:sz w:val="20"/>
         </w:rPr>
-        <w:t>`</w:t>
-      </w:r>
-      <w:proofErr w:type="spellStart"/>
-      <w:r>
-        <w:rPr>
-          <w:rFonts w:ascii="Courier New" w:eastAsia="Courier New" w:hAnsi="Courier New" w:cs="Courier New"/>
-          <w:color w:val="808000"/>
-          <w:sz w:val="20"/>
-        </w:rPr>
-        <w:t>sales_order_instructions</w:t>
-      </w:r>
-      <w:proofErr w:type="spellEnd"/>
-      <w:r>
-        <w:rPr>
-          <w:rFonts w:ascii="Courier New" w:eastAsia="Courier New" w:hAnsi="Courier New" w:cs="Courier New"/>
-          <w:color w:val="808000"/>
-          <w:sz w:val="20"/>
-        </w:rPr>
-        <w:t>`</w:t>
-      </w:r>
-      <w:r>
-        <w:rPr>
-          <w:rFonts w:ascii="Courier New" w:eastAsia="Courier New" w:hAnsi="Courier New" w:cs="Courier New"/>
-          <w:color w:val="000000"/>
-          <w:sz w:val="20"/>
-        </w:rPr>
-        <w:t xml:space="preserve"> </w:t>
-      </w:r>
-      <w:r>
-        <w:rPr>
-          <w:rFonts w:ascii="Courier New" w:eastAsia="Courier New" w:hAnsi="Courier New" w:cs="Courier New"/>
-          <w:color w:val="808000"/>
-          <w:sz w:val="20"/>
-        </w:rPr>
-        <w:t>`</w:t>
-      </w:r>
-      <w:proofErr w:type="spellStart"/>
-      <w:r>
-        <w:rPr>
-          <w:rFonts w:ascii="Courier New" w:eastAsia="Courier New" w:hAnsi="Courier New" w:cs="Courier New"/>
-          <w:color w:val="808000"/>
-          <w:sz w:val="20"/>
-        </w:rPr>
-        <w:t>sales_order_instructions</w:t>
-      </w:r>
-      <w:proofErr w:type="spellEnd"/>
-      <w:r>
-        <w:rPr>
-          <w:rFonts w:ascii="Courier New" w:eastAsia="Courier New" w:hAnsi="Courier New" w:cs="Courier New"/>
-          <w:color w:val="808000"/>
-          <w:sz w:val="20"/>
-        </w:rPr>
-        <w:t>`</w:t>
-      </w:r>
-      <w:r>
-        <w:rPr>
-          <w:rFonts w:ascii="Courier New" w:eastAsia="Courier New" w:hAnsi="Courier New" w:cs="Courier New"/>
-          <w:color w:val="000000"/>
-          <w:sz w:val="20"/>
-        </w:rPr>
-        <w:t xml:space="preserve"> </w:t>
-      </w:r>
-      <w:proofErr w:type="gramStart"/>
+        <w:t>`sales_order_instructions`</w:t>
+      </w:r>
+      <w:r>
+        <w:rPr>
+          <w:rFonts w:ascii="Courier New" w:eastAsia="Courier New" w:hAnsi="Courier New" w:cs="Courier New"/>
+          <w:color w:val="000000"/>
+          <w:sz w:val="20"/>
+        </w:rPr>
+        <w:t xml:space="preserve"> </w:t>
+      </w:r>
+      <w:r>
+        <w:rPr>
+          <w:rFonts w:ascii="Courier New" w:eastAsia="Courier New" w:hAnsi="Courier New" w:cs="Courier New"/>
+          <w:color w:val="808000"/>
+          <w:sz w:val="20"/>
+        </w:rPr>
+        <w:t>`sales_order_instructions`</w:t>
+      </w:r>
+      <w:r>
+        <w:rPr>
+          <w:rFonts w:ascii="Courier New" w:eastAsia="Courier New" w:hAnsi="Courier New" w:cs="Courier New"/>
+          <w:color w:val="000000"/>
+          <w:sz w:val="20"/>
+        </w:rPr>
+        <w:t xml:space="preserve"> </w:t>
+      </w:r>
       <w:r>
         <w:rPr>
           <w:rFonts w:ascii="Courier New" w:eastAsia="Courier New" w:hAnsi="Courier New" w:cs="Courier New"/>
@@ -12981,7 +10498,6 @@
         </w:rPr>
         <w:t>(</w:t>
       </w:r>
-      <w:proofErr w:type="gramEnd"/>
       <w:r>
         <w:rPr>
           <w:rFonts w:ascii="Courier New" w:eastAsia="Courier New" w:hAnsi="Courier New" w:cs="Courier New"/>
@@ -13113,25 +10629,7 @@
           <w:color w:val="808000"/>
           <w:sz w:val="20"/>
         </w:rPr>
-        <w:t>`</w:t>
-      </w:r>
-      <w:proofErr w:type="spellStart"/>
-      <w:r>
-        <w:rPr>
-          <w:rFonts w:ascii="Courier New" w:eastAsia="Courier New" w:hAnsi="Courier New" w:cs="Courier New"/>
-          <w:color w:val="808000"/>
-          <w:sz w:val="20"/>
-        </w:rPr>
-        <w:t>sales_order_required_date</w:t>
-      </w:r>
-      <w:proofErr w:type="spellEnd"/>
-      <w:r>
-        <w:rPr>
-          <w:rFonts w:ascii="Courier New" w:eastAsia="Courier New" w:hAnsi="Courier New" w:cs="Courier New"/>
-          <w:color w:val="808000"/>
-          <w:sz w:val="20"/>
-        </w:rPr>
-        <w:t>`</w:t>
+        <w:t>`sales_order_required_date`</w:t>
       </w:r>
       <w:r>
         <w:rPr>
@@ -13200,69 +10698,32 @@
           <w:color w:val="808000"/>
           <w:sz w:val="20"/>
         </w:rPr>
-        <w:t>`</w:t>
-      </w:r>
-      <w:proofErr w:type="spellStart"/>
-      <w:r>
-        <w:rPr>
-          <w:rFonts w:ascii="Courier New" w:eastAsia="Courier New" w:hAnsi="Courier New" w:cs="Courier New"/>
-          <w:color w:val="808000"/>
-          <w:sz w:val="20"/>
-        </w:rPr>
-        <w:t>sales_order_note</w:t>
-      </w:r>
-      <w:proofErr w:type="spellEnd"/>
-      <w:r>
-        <w:rPr>
-          <w:rFonts w:ascii="Courier New" w:eastAsia="Courier New" w:hAnsi="Courier New" w:cs="Courier New"/>
-          <w:color w:val="808000"/>
-          <w:sz w:val="20"/>
-        </w:rPr>
-        <w:t>`</w:t>
-      </w:r>
-      <w:r>
-        <w:rPr>
-          <w:rFonts w:ascii="Courier New" w:eastAsia="Courier New" w:hAnsi="Courier New" w:cs="Courier New"/>
-          <w:color w:val="000000"/>
-          <w:sz w:val="20"/>
-        </w:rPr>
-        <w:t xml:space="preserve"> </w:t>
-      </w:r>
-      <w:r>
-        <w:rPr>
-          <w:rFonts w:ascii="Courier New" w:eastAsia="Courier New" w:hAnsi="Courier New" w:cs="Courier New"/>
-          <w:color w:val="808000"/>
-          <w:sz w:val="20"/>
-        </w:rPr>
-        <w:t>`</w:t>
-      </w:r>
-      <w:proofErr w:type="spellStart"/>
-      <w:r>
-        <w:rPr>
-          <w:rFonts w:ascii="Courier New" w:eastAsia="Courier New" w:hAnsi="Courier New" w:cs="Courier New"/>
-          <w:color w:val="808000"/>
-          <w:sz w:val="20"/>
-        </w:rPr>
-        <w:t>sales_order_note</w:t>
-      </w:r>
-      <w:proofErr w:type="spellEnd"/>
-      <w:r>
-        <w:rPr>
-          <w:rFonts w:ascii="Courier New" w:eastAsia="Courier New" w:hAnsi="Courier New" w:cs="Courier New"/>
-          <w:color w:val="808000"/>
-          <w:sz w:val="20"/>
-        </w:rPr>
-        <w:t>`</w:t>
-      </w:r>
-      <w:r>
-        <w:rPr>
-          <w:rFonts w:ascii="Courier New" w:eastAsia="Courier New" w:hAnsi="Courier New" w:cs="Courier New"/>
-          <w:color w:val="000000"/>
-          <w:sz w:val="20"/>
-        </w:rPr>
-        <w:t xml:space="preserve"> </w:t>
-      </w:r>
-      <w:proofErr w:type="gramStart"/>
+        <w:t>`sales_order_note`</w:t>
+      </w:r>
+      <w:r>
+        <w:rPr>
+          <w:rFonts w:ascii="Courier New" w:eastAsia="Courier New" w:hAnsi="Courier New" w:cs="Courier New"/>
+          <w:color w:val="000000"/>
+          <w:sz w:val="20"/>
+        </w:rPr>
+        <w:t xml:space="preserve"> </w:t>
+      </w:r>
+      <w:r>
+        <w:rPr>
+          <w:rFonts w:ascii="Courier New" w:eastAsia="Courier New" w:hAnsi="Courier New" w:cs="Courier New"/>
+          <w:color w:val="808000"/>
+          <w:sz w:val="20"/>
+        </w:rPr>
+        <w:t>`sales_order_note`</w:t>
+      </w:r>
+      <w:r>
+        <w:rPr>
+          <w:rFonts w:ascii="Courier New" w:eastAsia="Courier New" w:hAnsi="Courier New" w:cs="Courier New"/>
+          <w:color w:val="000000"/>
+          <w:sz w:val="20"/>
+        </w:rPr>
+        <w:t xml:space="preserve"> </w:t>
+      </w:r>
       <w:r>
         <w:rPr>
           <w:rFonts w:ascii="Courier New" w:eastAsia="Courier New" w:hAnsi="Courier New" w:cs="Courier New"/>
@@ -13280,7 +10741,6 @@
         </w:rPr>
         <w:t>(</w:t>
       </w:r>
-      <w:proofErr w:type="gramEnd"/>
       <w:r>
         <w:rPr>
           <w:rFonts w:ascii="Courier New" w:eastAsia="Courier New" w:hAnsi="Courier New" w:cs="Courier New"/>
@@ -13412,25 +10872,7 @@
           <w:color w:val="808000"/>
           <w:sz w:val="20"/>
         </w:rPr>
-        <w:t>`</w:t>
-      </w:r>
-      <w:proofErr w:type="spellStart"/>
-      <w:r>
-        <w:rPr>
-          <w:rFonts w:ascii="Courier New" w:eastAsia="Courier New" w:hAnsi="Courier New" w:cs="Courier New"/>
-          <w:color w:val="808000"/>
-          <w:sz w:val="20"/>
-        </w:rPr>
-        <w:t>sales_order_instructions</w:t>
-      </w:r>
-      <w:proofErr w:type="spellEnd"/>
-      <w:r>
-        <w:rPr>
-          <w:rFonts w:ascii="Courier New" w:eastAsia="Courier New" w:hAnsi="Courier New" w:cs="Courier New"/>
-          <w:color w:val="808000"/>
-          <w:sz w:val="20"/>
-        </w:rPr>
-        <w:t>`</w:t>
+        <w:t>`sales_order_instructions`</w:t>
       </w:r>
       <w:r>
         <w:rPr>
@@ -13498,69 +10940,32 @@
           <w:color w:val="808000"/>
           <w:sz w:val="20"/>
         </w:rPr>
-        <w:t>`</w:t>
-      </w:r>
-      <w:proofErr w:type="spellStart"/>
-      <w:r>
-        <w:rPr>
-          <w:rFonts w:ascii="Courier New" w:eastAsia="Courier New" w:hAnsi="Courier New" w:cs="Courier New"/>
-          <w:color w:val="808000"/>
-          <w:sz w:val="20"/>
-        </w:rPr>
-        <w:t>sales_order_mode_of_payment</w:t>
-      </w:r>
-      <w:proofErr w:type="spellEnd"/>
-      <w:r>
-        <w:rPr>
-          <w:rFonts w:ascii="Courier New" w:eastAsia="Courier New" w:hAnsi="Courier New" w:cs="Courier New"/>
-          <w:color w:val="808000"/>
-          <w:sz w:val="20"/>
-        </w:rPr>
-        <w:t>`</w:t>
-      </w:r>
-      <w:r>
-        <w:rPr>
-          <w:rFonts w:ascii="Courier New" w:eastAsia="Courier New" w:hAnsi="Courier New" w:cs="Courier New"/>
-          <w:color w:val="000000"/>
-          <w:sz w:val="20"/>
-        </w:rPr>
-        <w:t xml:space="preserve"> </w:t>
-      </w:r>
-      <w:r>
-        <w:rPr>
-          <w:rFonts w:ascii="Courier New" w:eastAsia="Courier New" w:hAnsi="Courier New" w:cs="Courier New"/>
-          <w:color w:val="808000"/>
-          <w:sz w:val="20"/>
-        </w:rPr>
-        <w:t>`</w:t>
-      </w:r>
-      <w:proofErr w:type="spellStart"/>
-      <w:r>
-        <w:rPr>
-          <w:rFonts w:ascii="Courier New" w:eastAsia="Courier New" w:hAnsi="Courier New" w:cs="Courier New"/>
-          <w:color w:val="808000"/>
-          <w:sz w:val="20"/>
-        </w:rPr>
-        <w:t>sales_order_mode_of_payment</w:t>
-      </w:r>
-      <w:proofErr w:type="spellEnd"/>
-      <w:r>
-        <w:rPr>
-          <w:rFonts w:ascii="Courier New" w:eastAsia="Courier New" w:hAnsi="Courier New" w:cs="Courier New"/>
-          <w:color w:val="808000"/>
-          <w:sz w:val="20"/>
-        </w:rPr>
-        <w:t>`</w:t>
-      </w:r>
-      <w:r>
-        <w:rPr>
-          <w:rFonts w:ascii="Courier New" w:eastAsia="Courier New" w:hAnsi="Courier New" w:cs="Courier New"/>
-          <w:color w:val="000000"/>
-          <w:sz w:val="20"/>
-        </w:rPr>
-        <w:t xml:space="preserve"> </w:t>
-      </w:r>
-      <w:proofErr w:type="gramStart"/>
+        <w:t>`sales_order_mode_of_payment`</w:t>
+      </w:r>
+      <w:r>
+        <w:rPr>
+          <w:rFonts w:ascii="Courier New" w:eastAsia="Courier New" w:hAnsi="Courier New" w:cs="Courier New"/>
+          <w:color w:val="000000"/>
+          <w:sz w:val="20"/>
+        </w:rPr>
+        <w:t xml:space="preserve"> </w:t>
+      </w:r>
+      <w:r>
+        <w:rPr>
+          <w:rFonts w:ascii="Courier New" w:eastAsia="Courier New" w:hAnsi="Courier New" w:cs="Courier New"/>
+          <w:color w:val="808000"/>
+          <w:sz w:val="20"/>
+        </w:rPr>
+        <w:t>`sales_order_mode_of_payment`</w:t>
+      </w:r>
+      <w:r>
+        <w:rPr>
+          <w:rFonts w:ascii="Courier New" w:eastAsia="Courier New" w:hAnsi="Courier New" w:cs="Courier New"/>
+          <w:color w:val="000000"/>
+          <w:sz w:val="20"/>
+        </w:rPr>
+        <w:t xml:space="preserve"> </w:t>
+      </w:r>
       <w:r>
         <w:rPr>
           <w:rFonts w:ascii="Courier New" w:eastAsia="Courier New" w:hAnsi="Courier New" w:cs="Courier New"/>
@@ -13578,7 +10983,6 @@
         </w:rPr>
         <w:t>(</w:t>
       </w:r>
-      <w:proofErr w:type="gramEnd"/>
       <w:r>
         <w:rPr>
           <w:rFonts w:ascii="Courier New" w:eastAsia="Courier New" w:hAnsi="Courier New" w:cs="Courier New"/>
@@ -13710,25 +11114,7 @@
           <w:color w:val="808000"/>
           <w:sz w:val="20"/>
         </w:rPr>
-        <w:t>`</w:t>
-      </w:r>
-      <w:proofErr w:type="spellStart"/>
-      <w:r>
-        <w:rPr>
-          <w:rFonts w:ascii="Courier New" w:eastAsia="Courier New" w:hAnsi="Courier New" w:cs="Courier New"/>
-          <w:color w:val="808000"/>
-          <w:sz w:val="20"/>
-        </w:rPr>
-        <w:t>sales_order_note</w:t>
-      </w:r>
-      <w:proofErr w:type="spellEnd"/>
-      <w:r>
-        <w:rPr>
-          <w:rFonts w:ascii="Courier New" w:eastAsia="Courier New" w:hAnsi="Courier New" w:cs="Courier New"/>
-          <w:color w:val="808000"/>
-          <w:sz w:val="20"/>
-        </w:rPr>
-        <w:t>`</w:t>
+        <w:t>`sales_order_note`</w:t>
       </w:r>
       <w:r>
         <w:rPr>
@@ -13796,25 +11182,7 @@
           <w:color w:val="808000"/>
           <w:sz w:val="20"/>
         </w:rPr>
-        <w:t>`</w:t>
-      </w:r>
-      <w:proofErr w:type="spellStart"/>
-      <w:r>
-        <w:rPr>
-          <w:rFonts w:ascii="Courier New" w:eastAsia="Courier New" w:hAnsi="Courier New" w:cs="Courier New"/>
-          <w:color w:val="808000"/>
-          <w:sz w:val="20"/>
-        </w:rPr>
-        <w:t>sales_o</w:t>
-      </w:r>
-      <w:proofErr w:type="spellEnd"/>
-      <w:r>
-        <w:rPr>
-          <w:rFonts w:ascii="Courier New" w:eastAsia="Courier New" w:hAnsi="Courier New" w:cs="Courier New"/>
-          <w:color w:val="808000"/>
-          <w:sz w:val="20"/>
-        </w:rPr>
-        <w:t>/* large SQL query (2.4 KiB), snipped at 2,000 characters */</w:t>
+        <w:t>`sales_o/* large SQL query (2.4 KiB), snipped at 2,000 characters */</w:t>
       </w:r>
     </w:p>
     <w:p>
@@ -13876,25 +11244,7 @@
           <w:color w:val="808000"/>
           <w:sz w:val="20"/>
         </w:rPr>
-        <w:t>`</w:t>
-      </w:r>
-      <w:proofErr w:type="spellStart"/>
-      <w:r>
-        <w:rPr>
-          <w:rFonts w:ascii="Courier New" w:eastAsia="Courier New" w:hAnsi="Courier New" w:cs="Courier New"/>
-          <w:color w:val="808000"/>
-          <w:sz w:val="20"/>
-        </w:rPr>
-        <w:t>user_tb</w:t>
-      </w:r>
-      <w:proofErr w:type="spellEnd"/>
-      <w:r>
-        <w:rPr>
-          <w:rFonts w:ascii="Courier New" w:eastAsia="Courier New" w:hAnsi="Courier New" w:cs="Courier New"/>
-          <w:color w:val="808000"/>
-          <w:sz w:val="20"/>
-        </w:rPr>
-        <w:t>`</w:t>
+        <w:t>`user_tb`</w:t>
       </w:r>
     </w:p>
     <w:p>
@@ -13954,69 +11304,32 @@
           <w:color w:val="808000"/>
           <w:sz w:val="20"/>
         </w:rPr>
-        <w:t>`</w:t>
-      </w:r>
-      <w:proofErr w:type="spellStart"/>
-      <w:r>
-        <w:rPr>
-          <w:rFonts w:ascii="Courier New" w:eastAsia="Courier New" w:hAnsi="Courier New" w:cs="Courier New"/>
-          <w:color w:val="808000"/>
-          <w:sz w:val="20"/>
-        </w:rPr>
-        <w:t>user_name</w:t>
-      </w:r>
-      <w:proofErr w:type="spellEnd"/>
-      <w:r>
-        <w:rPr>
-          <w:rFonts w:ascii="Courier New" w:eastAsia="Courier New" w:hAnsi="Courier New" w:cs="Courier New"/>
-          <w:color w:val="808000"/>
-          <w:sz w:val="20"/>
-        </w:rPr>
-        <w:t>`</w:t>
-      </w:r>
-      <w:r>
-        <w:rPr>
-          <w:rFonts w:ascii="Courier New" w:eastAsia="Courier New" w:hAnsi="Courier New" w:cs="Courier New"/>
-          <w:color w:val="000000"/>
-          <w:sz w:val="20"/>
-        </w:rPr>
-        <w:t xml:space="preserve"> </w:t>
-      </w:r>
-      <w:r>
-        <w:rPr>
-          <w:rFonts w:ascii="Courier New" w:eastAsia="Courier New" w:hAnsi="Courier New" w:cs="Courier New"/>
-          <w:color w:val="808000"/>
-          <w:sz w:val="20"/>
-        </w:rPr>
-        <w:t>`</w:t>
-      </w:r>
-      <w:proofErr w:type="spellStart"/>
-      <w:r>
-        <w:rPr>
-          <w:rFonts w:ascii="Courier New" w:eastAsia="Courier New" w:hAnsi="Courier New" w:cs="Courier New"/>
-          <w:color w:val="808000"/>
-          <w:sz w:val="20"/>
-        </w:rPr>
-        <w:t>user_name</w:t>
-      </w:r>
-      <w:proofErr w:type="spellEnd"/>
-      <w:r>
-        <w:rPr>
-          <w:rFonts w:ascii="Courier New" w:eastAsia="Courier New" w:hAnsi="Courier New" w:cs="Courier New"/>
-          <w:color w:val="808000"/>
-          <w:sz w:val="20"/>
-        </w:rPr>
-        <w:t>`</w:t>
-      </w:r>
-      <w:r>
-        <w:rPr>
-          <w:rFonts w:ascii="Courier New" w:eastAsia="Courier New" w:hAnsi="Courier New" w:cs="Courier New"/>
-          <w:color w:val="000000"/>
-          <w:sz w:val="20"/>
-        </w:rPr>
-        <w:t xml:space="preserve"> </w:t>
-      </w:r>
-      <w:proofErr w:type="gramStart"/>
+        <w:t>`user_name`</w:t>
+      </w:r>
+      <w:r>
+        <w:rPr>
+          <w:rFonts w:ascii="Courier New" w:eastAsia="Courier New" w:hAnsi="Courier New" w:cs="Courier New"/>
+          <w:color w:val="000000"/>
+          <w:sz w:val="20"/>
+        </w:rPr>
+        <w:t xml:space="preserve"> </w:t>
+      </w:r>
+      <w:r>
+        <w:rPr>
+          <w:rFonts w:ascii="Courier New" w:eastAsia="Courier New" w:hAnsi="Courier New" w:cs="Courier New"/>
+          <w:color w:val="808000"/>
+          <w:sz w:val="20"/>
+        </w:rPr>
+        <w:t>`user_name`</w:t>
+      </w:r>
+      <w:r>
+        <w:rPr>
+          <w:rFonts w:ascii="Courier New" w:eastAsia="Courier New" w:hAnsi="Courier New" w:cs="Courier New"/>
+          <w:color w:val="000000"/>
+          <w:sz w:val="20"/>
+        </w:rPr>
+        <w:t xml:space="preserve"> </w:t>
+      </w:r>
       <w:r>
         <w:rPr>
           <w:rFonts w:ascii="Courier New" w:eastAsia="Courier New" w:hAnsi="Courier New" w:cs="Courier New"/>
@@ -14034,7 +11347,6 @@
         </w:rPr>
         <w:t>(</w:t>
       </w:r>
-      <w:proofErr w:type="gramEnd"/>
       <w:r>
         <w:rPr>
           <w:rFonts w:ascii="Courier New" w:eastAsia="Courier New" w:hAnsi="Courier New" w:cs="Courier New"/>
@@ -14182,25 +11494,7 @@
           <w:color w:val="808000"/>
           <w:sz w:val="20"/>
         </w:rPr>
-        <w:t>`</w:t>
-      </w:r>
-      <w:proofErr w:type="spellStart"/>
-      <w:r>
-        <w:rPr>
-          <w:rFonts w:ascii="Courier New" w:eastAsia="Courier New" w:hAnsi="Courier New" w:cs="Courier New"/>
-          <w:color w:val="808000"/>
-          <w:sz w:val="20"/>
-        </w:rPr>
-        <w:t>user_id</w:t>
-      </w:r>
-      <w:proofErr w:type="spellEnd"/>
-      <w:r>
-        <w:rPr>
-          <w:rFonts w:ascii="Courier New" w:eastAsia="Courier New" w:hAnsi="Courier New" w:cs="Courier New"/>
-          <w:color w:val="808000"/>
-          <w:sz w:val="20"/>
-        </w:rPr>
-        <w:t>`</w:t>
+        <w:t>`user_id`</w:t>
       </w:r>
       <w:r>
         <w:rPr>
@@ -14268,69 +11562,32 @@
           <w:color w:val="808000"/>
           <w:sz w:val="20"/>
         </w:rPr>
-        <w:t>`</w:t>
-      </w:r>
-      <w:proofErr w:type="spellStart"/>
-      <w:r>
-        <w:rPr>
-          <w:rFonts w:ascii="Courier New" w:eastAsia="Courier New" w:hAnsi="Courier New" w:cs="Courier New"/>
-          <w:color w:val="808000"/>
-          <w:sz w:val="20"/>
-        </w:rPr>
-        <w:t>user_real_name</w:t>
-      </w:r>
-      <w:proofErr w:type="spellEnd"/>
-      <w:r>
-        <w:rPr>
-          <w:rFonts w:ascii="Courier New" w:eastAsia="Courier New" w:hAnsi="Courier New" w:cs="Courier New"/>
-          <w:color w:val="808000"/>
-          <w:sz w:val="20"/>
-        </w:rPr>
-        <w:t>`</w:t>
-      </w:r>
-      <w:r>
-        <w:rPr>
-          <w:rFonts w:ascii="Courier New" w:eastAsia="Courier New" w:hAnsi="Courier New" w:cs="Courier New"/>
-          <w:color w:val="000000"/>
-          <w:sz w:val="20"/>
-        </w:rPr>
-        <w:t xml:space="preserve"> </w:t>
-      </w:r>
-      <w:r>
-        <w:rPr>
-          <w:rFonts w:ascii="Courier New" w:eastAsia="Courier New" w:hAnsi="Courier New" w:cs="Courier New"/>
-          <w:color w:val="808000"/>
-          <w:sz w:val="20"/>
-        </w:rPr>
-        <w:t>`</w:t>
-      </w:r>
-      <w:proofErr w:type="spellStart"/>
-      <w:r>
-        <w:rPr>
-          <w:rFonts w:ascii="Courier New" w:eastAsia="Courier New" w:hAnsi="Courier New" w:cs="Courier New"/>
-          <w:color w:val="808000"/>
-          <w:sz w:val="20"/>
-        </w:rPr>
-        <w:t>user_real_name</w:t>
-      </w:r>
-      <w:proofErr w:type="spellEnd"/>
-      <w:r>
-        <w:rPr>
-          <w:rFonts w:ascii="Courier New" w:eastAsia="Courier New" w:hAnsi="Courier New" w:cs="Courier New"/>
-          <w:color w:val="808000"/>
-          <w:sz w:val="20"/>
-        </w:rPr>
-        <w:t>`</w:t>
-      </w:r>
-      <w:r>
-        <w:rPr>
-          <w:rFonts w:ascii="Courier New" w:eastAsia="Courier New" w:hAnsi="Courier New" w:cs="Courier New"/>
-          <w:color w:val="000000"/>
-          <w:sz w:val="20"/>
-        </w:rPr>
-        <w:t xml:space="preserve"> </w:t>
-      </w:r>
-      <w:proofErr w:type="gramStart"/>
+        <w:t>`user_real_name`</w:t>
+      </w:r>
+      <w:r>
+        <w:rPr>
+          <w:rFonts w:ascii="Courier New" w:eastAsia="Courier New" w:hAnsi="Courier New" w:cs="Courier New"/>
+          <w:color w:val="000000"/>
+          <w:sz w:val="20"/>
+        </w:rPr>
+        <w:t xml:space="preserve"> </w:t>
+      </w:r>
+      <w:r>
+        <w:rPr>
+          <w:rFonts w:ascii="Courier New" w:eastAsia="Courier New" w:hAnsi="Courier New" w:cs="Courier New"/>
+          <w:color w:val="808000"/>
+          <w:sz w:val="20"/>
+        </w:rPr>
+        <w:t>`user_real_name`</w:t>
+      </w:r>
+      <w:r>
+        <w:rPr>
+          <w:rFonts w:ascii="Courier New" w:eastAsia="Courier New" w:hAnsi="Courier New" w:cs="Courier New"/>
+          <w:color w:val="000000"/>
+          <w:sz w:val="20"/>
+        </w:rPr>
+        <w:t xml:space="preserve"> </w:t>
+      </w:r>
       <w:r>
         <w:rPr>
           <w:rFonts w:ascii="Courier New" w:eastAsia="Courier New" w:hAnsi="Courier New" w:cs="Courier New"/>
@@ -14348,7 +11605,6 @@
         </w:rPr>
         <w:t>(</w:t>
       </w:r>
-      <w:proofErr w:type="gramEnd"/>
       <w:r>
         <w:rPr>
           <w:rFonts w:ascii="Courier New" w:eastAsia="Courier New" w:hAnsi="Courier New" w:cs="Courier New"/>
@@ -14496,25 +11752,7 @@
           <w:color w:val="808000"/>
           <w:sz w:val="20"/>
         </w:rPr>
-        <w:t>`</w:t>
-      </w:r>
-      <w:proofErr w:type="spellStart"/>
-      <w:r>
-        <w:rPr>
-          <w:rFonts w:ascii="Courier New" w:eastAsia="Courier New" w:hAnsi="Courier New" w:cs="Courier New"/>
-          <w:color w:val="808000"/>
-          <w:sz w:val="20"/>
-        </w:rPr>
-        <w:t>user_name</w:t>
-      </w:r>
-      <w:proofErr w:type="spellEnd"/>
-      <w:r>
-        <w:rPr>
-          <w:rFonts w:ascii="Courier New" w:eastAsia="Courier New" w:hAnsi="Courier New" w:cs="Courier New"/>
-          <w:color w:val="808000"/>
-          <w:sz w:val="20"/>
-        </w:rPr>
-        <w:t>`</w:t>
+        <w:t>`user_name`</w:t>
       </w:r>
       <w:r>
         <w:rPr>
@@ -14582,69 +11820,32 @@
           <w:color w:val="808000"/>
           <w:sz w:val="20"/>
         </w:rPr>
-        <w:t>`</w:t>
-      </w:r>
-      <w:proofErr w:type="spellStart"/>
-      <w:r>
-        <w:rPr>
-          <w:rFonts w:ascii="Courier New" w:eastAsia="Courier New" w:hAnsi="Courier New" w:cs="Courier New"/>
-          <w:color w:val="808000"/>
-          <w:sz w:val="20"/>
-        </w:rPr>
-        <w:t>user_job_title</w:t>
-      </w:r>
-      <w:proofErr w:type="spellEnd"/>
-      <w:r>
-        <w:rPr>
-          <w:rFonts w:ascii="Courier New" w:eastAsia="Courier New" w:hAnsi="Courier New" w:cs="Courier New"/>
-          <w:color w:val="808000"/>
-          <w:sz w:val="20"/>
-        </w:rPr>
-        <w:t>`</w:t>
-      </w:r>
-      <w:r>
-        <w:rPr>
-          <w:rFonts w:ascii="Courier New" w:eastAsia="Courier New" w:hAnsi="Courier New" w:cs="Courier New"/>
-          <w:color w:val="000000"/>
-          <w:sz w:val="20"/>
-        </w:rPr>
-        <w:t xml:space="preserve"> </w:t>
-      </w:r>
-      <w:r>
-        <w:rPr>
-          <w:rFonts w:ascii="Courier New" w:eastAsia="Courier New" w:hAnsi="Courier New" w:cs="Courier New"/>
-          <w:color w:val="808000"/>
-          <w:sz w:val="20"/>
-        </w:rPr>
-        <w:t>`</w:t>
-      </w:r>
-      <w:proofErr w:type="spellStart"/>
-      <w:r>
-        <w:rPr>
-          <w:rFonts w:ascii="Courier New" w:eastAsia="Courier New" w:hAnsi="Courier New" w:cs="Courier New"/>
-          <w:color w:val="808000"/>
-          <w:sz w:val="20"/>
-        </w:rPr>
-        <w:t>user_job_title</w:t>
-      </w:r>
-      <w:proofErr w:type="spellEnd"/>
-      <w:r>
-        <w:rPr>
-          <w:rFonts w:ascii="Courier New" w:eastAsia="Courier New" w:hAnsi="Courier New" w:cs="Courier New"/>
-          <w:color w:val="808000"/>
-          <w:sz w:val="20"/>
-        </w:rPr>
-        <w:t>`</w:t>
-      </w:r>
-      <w:r>
-        <w:rPr>
-          <w:rFonts w:ascii="Courier New" w:eastAsia="Courier New" w:hAnsi="Courier New" w:cs="Courier New"/>
-          <w:color w:val="000000"/>
-          <w:sz w:val="20"/>
-        </w:rPr>
-        <w:t xml:space="preserve"> </w:t>
-      </w:r>
-      <w:proofErr w:type="gramStart"/>
+        <w:t>`user_job_title`</w:t>
+      </w:r>
+      <w:r>
+        <w:rPr>
+          <w:rFonts w:ascii="Courier New" w:eastAsia="Courier New" w:hAnsi="Courier New" w:cs="Courier New"/>
+          <w:color w:val="000000"/>
+          <w:sz w:val="20"/>
+        </w:rPr>
+        <w:t xml:space="preserve"> </w:t>
+      </w:r>
+      <w:r>
+        <w:rPr>
+          <w:rFonts w:ascii="Courier New" w:eastAsia="Courier New" w:hAnsi="Courier New" w:cs="Courier New"/>
+          <w:color w:val="808000"/>
+          <w:sz w:val="20"/>
+        </w:rPr>
+        <w:t>`user_job_title`</w:t>
+      </w:r>
+      <w:r>
+        <w:rPr>
+          <w:rFonts w:ascii="Courier New" w:eastAsia="Courier New" w:hAnsi="Courier New" w:cs="Courier New"/>
+          <w:color w:val="000000"/>
+          <w:sz w:val="20"/>
+        </w:rPr>
+        <w:t xml:space="preserve"> </w:t>
+      </w:r>
       <w:r>
         <w:rPr>
           <w:rFonts w:ascii="Courier New" w:eastAsia="Courier New" w:hAnsi="Courier New" w:cs="Courier New"/>
@@ -14662,7 +11863,6 @@
         </w:rPr>
         <w:t>(</w:t>
       </w:r>
-      <w:proofErr w:type="gramEnd"/>
       <w:r>
         <w:rPr>
           <w:rFonts w:ascii="Courier New" w:eastAsia="Courier New" w:hAnsi="Courier New" w:cs="Courier New"/>
@@ -14810,25 +12010,7 @@
           <w:color w:val="808000"/>
           <w:sz w:val="20"/>
         </w:rPr>
-        <w:t>`</w:t>
-      </w:r>
-      <w:proofErr w:type="spellStart"/>
-      <w:r>
-        <w:rPr>
-          <w:rFonts w:ascii="Courier New" w:eastAsia="Courier New" w:hAnsi="Courier New" w:cs="Courier New"/>
-          <w:color w:val="808000"/>
-          <w:sz w:val="20"/>
-        </w:rPr>
-        <w:t>user_real_name</w:t>
-      </w:r>
-      <w:proofErr w:type="spellEnd"/>
-      <w:r>
-        <w:rPr>
-          <w:rFonts w:ascii="Courier New" w:eastAsia="Courier New" w:hAnsi="Courier New" w:cs="Courier New"/>
-          <w:color w:val="808000"/>
-          <w:sz w:val="20"/>
-        </w:rPr>
-        <w:t>`</w:t>
+        <w:t>`user_real_name`</w:t>
       </w:r>
       <w:r>
         <w:rPr>
@@ -14898,25 +12080,7 @@
           <w:color w:val="808000"/>
           <w:sz w:val="20"/>
         </w:rPr>
-        <w:t>`</w:t>
-      </w:r>
-      <w:proofErr w:type="spellStart"/>
-      <w:r>
-        <w:rPr>
-          <w:rFonts w:ascii="Courier New" w:eastAsia="Courier New" w:hAnsi="Courier New" w:cs="Courier New"/>
-          <w:color w:val="808000"/>
-          <w:sz w:val="20"/>
-        </w:rPr>
-        <w:t>teves_product_table</w:t>
-      </w:r>
-      <w:proofErr w:type="spellEnd"/>
-      <w:r>
-        <w:rPr>
-          <w:rFonts w:ascii="Courier New" w:eastAsia="Courier New" w:hAnsi="Courier New" w:cs="Courier New"/>
-          <w:color w:val="808000"/>
-          <w:sz w:val="20"/>
-        </w:rPr>
-        <w:t>`</w:t>
+        <w:t>`teves_product_table`</w:t>
       </w:r>
     </w:p>
     <w:p>
@@ -14976,69 +12140,32 @@
           <w:color w:val="808000"/>
           <w:sz w:val="20"/>
         </w:rPr>
-        <w:t>`</w:t>
-      </w:r>
-      <w:proofErr w:type="spellStart"/>
-      <w:r>
-        <w:rPr>
-          <w:rFonts w:ascii="Courier New" w:eastAsia="Courier New" w:hAnsi="Courier New" w:cs="Courier New"/>
-          <w:color w:val="808000"/>
-          <w:sz w:val="20"/>
-        </w:rPr>
-        <w:t>product_name</w:t>
-      </w:r>
-      <w:proofErr w:type="spellEnd"/>
-      <w:r>
-        <w:rPr>
-          <w:rFonts w:ascii="Courier New" w:eastAsia="Courier New" w:hAnsi="Courier New" w:cs="Courier New"/>
-          <w:color w:val="808000"/>
-          <w:sz w:val="20"/>
-        </w:rPr>
-        <w:t>`</w:t>
-      </w:r>
-      <w:r>
-        <w:rPr>
-          <w:rFonts w:ascii="Courier New" w:eastAsia="Courier New" w:hAnsi="Courier New" w:cs="Courier New"/>
-          <w:color w:val="000000"/>
-          <w:sz w:val="20"/>
-        </w:rPr>
-        <w:t xml:space="preserve"> </w:t>
-      </w:r>
-      <w:r>
-        <w:rPr>
-          <w:rFonts w:ascii="Courier New" w:eastAsia="Courier New" w:hAnsi="Courier New" w:cs="Courier New"/>
-          <w:color w:val="808000"/>
-          <w:sz w:val="20"/>
-        </w:rPr>
-        <w:t>`</w:t>
-      </w:r>
-      <w:proofErr w:type="spellStart"/>
-      <w:r>
-        <w:rPr>
-          <w:rFonts w:ascii="Courier New" w:eastAsia="Courier New" w:hAnsi="Courier New" w:cs="Courier New"/>
-          <w:color w:val="808000"/>
-          <w:sz w:val="20"/>
-        </w:rPr>
-        <w:t>product_name</w:t>
-      </w:r>
-      <w:proofErr w:type="spellEnd"/>
-      <w:r>
-        <w:rPr>
-          <w:rFonts w:ascii="Courier New" w:eastAsia="Courier New" w:hAnsi="Courier New" w:cs="Courier New"/>
-          <w:color w:val="808000"/>
-          <w:sz w:val="20"/>
-        </w:rPr>
-        <w:t>`</w:t>
-      </w:r>
-      <w:r>
-        <w:rPr>
-          <w:rFonts w:ascii="Courier New" w:eastAsia="Courier New" w:hAnsi="Courier New" w:cs="Courier New"/>
-          <w:color w:val="000000"/>
-          <w:sz w:val="20"/>
-        </w:rPr>
-        <w:t xml:space="preserve"> </w:t>
-      </w:r>
-      <w:proofErr w:type="gramStart"/>
+        <w:t>`product_name`</w:t>
+      </w:r>
+      <w:r>
+        <w:rPr>
+          <w:rFonts w:ascii="Courier New" w:eastAsia="Courier New" w:hAnsi="Courier New" w:cs="Courier New"/>
+          <w:color w:val="000000"/>
+          <w:sz w:val="20"/>
+        </w:rPr>
+        <w:t xml:space="preserve"> </w:t>
+      </w:r>
+      <w:r>
+        <w:rPr>
+          <w:rFonts w:ascii="Courier New" w:eastAsia="Courier New" w:hAnsi="Courier New" w:cs="Courier New"/>
+          <w:color w:val="808000"/>
+          <w:sz w:val="20"/>
+        </w:rPr>
+        <w:t>`product_name`</w:t>
+      </w:r>
+      <w:r>
+        <w:rPr>
+          <w:rFonts w:ascii="Courier New" w:eastAsia="Courier New" w:hAnsi="Courier New" w:cs="Courier New"/>
+          <w:color w:val="000000"/>
+          <w:sz w:val="20"/>
+        </w:rPr>
+        <w:t xml:space="preserve"> </w:t>
+      </w:r>
       <w:r>
         <w:rPr>
           <w:rFonts w:ascii="Courier New" w:eastAsia="Courier New" w:hAnsi="Courier New" w:cs="Courier New"/>
@@ -15056,7 +12183,6 @@
         </w:rPr>
         <w:t>(</w:t>
       </w:r>
-      <w:proofErr w:type="gramEnd"/>
       <w:r>
         <w:rPr>
           <w:rFonts w:ascii="Courier New" w:eastAsia="Courier New" w:hAnsi="Courier New" w:cs="Courier New"/>
@@ -15204,25 +12330,7 @@
           <w:color w:val="808000"/>
           <w:sz w:val="20"/>
         </w:rPr>
-        <w:t>`</w:t>
-      </w:r>
-      <w:proofErr w:type="spellStart"/>
-      <w:r>
-        <w:rPr>
-          <w:rFonts w:ascii="Courier New" w:eastAsia="Courier New" w:hAnsi="Courier New" w:cs="Courier New"/>
-          <w:color w:val="808000"/>
-          <w:sz w:val="20"/>
-        </w:rPr>
-        <w:t>product_id</w:t>
-      </w:r>
-      <w:proofErr w:type="spellEnd"/>
-      <w:r>
-        <w:rPr>
-          <w:rFonts w:ascii="Courier New" w:eastAsia="Courier New" w:hAnsi="Courier New" w:cs="Courier New"/>
-          <w:color w:val="808000"/>
-          <w:sz w:val="20"/>
-        </w:rPr>
-        <w:t>`</w:t>
+        <w:t>`product_id`</w:t>
       </w:r>
       <w:r>
         <w:rPr>
@@ -15290,59 +12398,23 @@
           <w:color w:val="808000"/>
           <w:sz w:val="20"/>
         </w:rPr>
-        <w:t>`</w:t>
-      </w:r>
-      <w:proofErr w:type="spellStart"/>
-      <w:r>
-        <w:rPr>
-          <w:rFonts w:ascii="Courier New" w:eastAsia="Courier New" w:hAnsi="Courier New" w:cs="Courier New"/>
-          <w:color w:val="808000"/>
-          <w:sz w:val="20"/>
-        </w:rPr>
-        <w:t>product_price</w:t>
-      </w:r>
-      <w:proofErr w:type="spellEnd"/>
-      <w:r>
-        <w:rPr>
-          <w:rFonts w:ascii="Courier New" w:eastAsia="Courier New" w:hAnsi="Courier New" w:cs="Courier New"/>
-          <w:color w:val="808000"/>
-          <w:sz w:val="20"/>
-        </w:rPr>
-        <w:t>`</w:t>
-      </w:r>
-      <w:r>
-        <w:rPr>
-          <w:rFonts w:ascii="Courier New" w:eastAsia="Courier New" w:hAnsi="Courier New" w:cs="Courier New"/>
-          <w:color w:val="000000"/>
-          <w:sz w:val="20"/>
-        </w:rPr>
-        <w:t xml:space="preserve"> </w:t>
-      </w:r>
-      <w:r>
-        <w:rPr>
-          <w:rFonts w:ascii="Courier New" w:eastAsia="Courier New" w:hAnsi="Courier New" w:cs="Courier New"/>
-          <w:color w:val="808000"/>
-          <w:sz w:val="20"/>
-        </w:rPr>
-        <w:t>`</w:t>
-      </w:r>
-      <w:proofErr w:type="spellStart"/>
-      <w:r>
-        <w:rPr>
-          <w:rFonts w:ascii="Courier New" w:eastAsia="Courier New" w:hAnsi="Courier New" w:cs="Courier New"/>
-          <w:color w:val="808000"/>
-          <w:sz w:val="20"/>
-        </w:rPr>
-        <w:t>product_price</w:t>
-      </w:r>
-      <w:proofErr w:type="spellEnd"/>
-      <w:r>
-        <w:rPr>
-          <w:rFonts w:ascii="Courier New" w:eastAsia="Courier New" w:hAnsi="Courier New" w:cs="Courier New"/>
-          <w:color w:val="808000"/>
-          <w:sz w:val="20"/>
-        </w:rPr>
-        <w:t>`</w:t>
+        <w:t>`product_price`</w:t>
+      </w:r>
+      <w:r>
+        <w:rPr>
+          <w:rFonts w:ascii="Courier New" w:eastAsia="Courier New" w:hAnsi="Courier New" w:cs="Courier New"/>
+          <w:color w:val="000000"/>
+          <w:sz w:val="20"/>
+        </w:rPr>
+        <w:t xml:space="preserve"> </w:t>
+      </w:r>
+      <w:r>
+        <w:rPr>
+          <w:rFonts w:ascii="Courier New" w:eastAsia="Courier New" w:hAnsi="Courier New" w:cs="Courier New"/>
+          <w:color w:val="808000"/>
+          <w:sz w:val="20"/>
+        </w:rPr>
+        <w:t>`product_price`</w:t>
       </w:r>
       <w:r>
         <w:rPr>
@@ -15459,25 +12531,7 @@
           <w:color w:val="808000"/>
           <w:sz w:val="20"/>
         </w:rPr>
-        <w:t>`</w:t>
-      </w:r>
-      <w:proofErr w:type="spellStart"/>
-      <w:r>
-        <w:rPr>
-          <w:rFonts w:ascii="Courier New" w:eastAsia="Courier New" w:hAnsi="Courier New" w:cs="Courier New"/>
-          <w:color w:val="808000"/>
-          <w:sz w:val="20"/>
-        </w:rPr>
-        <w:t>product_name</w:t>
-      </w:r>
-      <w:proofErr w:type="spellEnd"/>
-      <w:r>
-        <w:rPr>
-          <w:rFonts w:ascii="Courier New" w:eastAsia="Courier New" w:hAnsi="Courier New" w:cs="Courier New"/>
-          <w:color w:val="808000"/>
-          <w:sz w:val="20"/>
-        </w:rPr>
-        <w:t>`</w:t>
+        <w:t>`product_name`</w:t>
       </w:r>
       <w:r>
         <w:rPr>
@@ -15545,69 +12599,32 @@
           <w:color w:val="808000"/>
           <w:sz w:val="20"/>
         </w:rPr>
-        <w:t>`</w:t>
-      </w:r>
-      <w:proofErr w:type="spellStart"/>
-      <w:r>
-        <w:rPr>
-          <w:rFonts w:ascii="Courier New" w:eastAsia="Courier New" w:hAnsi="Courier New" w:cs="Courier New"/>
-          <w:color w:val="808000"/>
-          <w:sz w:val="20"/>
-        </w:rPr>
-        <w:t>product_category</w:t>
-      </w:r>
-      <w:proofErr w:type="spellEnd"/>
-      <w:r>
-        <w:rPr>
-          <w:rFonts w:ascii="Courier New" w:eastAsia="Courier New" w:hAnsi="Courier New" w:cs="Courier New"/>
-          <w:color w:val="808000"/>
-          <w:sz w:val="20"/>
-        </w:rPr>
-        <w:t>`</w:t>
-      </w:r>
-      <w:r>
-        <w:rPr>
-          <w:rFonts w:ascii="Courier New" w:eastAsia="Courier New" w:hAnsi="Courier New" w:cs="Courier New"/>
-          <w:color w:val="000000"/>
-          <w:sz w:val="20"/>
-        </w:rPr>
-        <w:t xml:space="preserve"> </w:t>
-      </w:r>
-      <w:r>
-        <w:rPr>
-          <w:rFonts w:ascii="Courier New" w:eastAsia="Courier New" w:hAnsi="Courier New" w:cs="Courier New"/>
-          <w:color w:val="808000"/>
-          <w:sz w:val="20"/>
-        </w:rPr>
-        <w:t>`</w:t>
-      </w:r>
-      <w:proofErr w:type="spellStart"/>
-      <w:r>
-        <w:rPr>
-          <w:rFonts w:ascii="Courier New" w:eastAsia="Courier New" w:hAnsi="Courier New" w:cs="Courier New"/>
-          <w:color w:val="808000"/>
-          <w:sz w:val="20"/>
-        </w:rPr>
-        <w:t>product_category</w:t>
-      </w:r>
-      <w:proofErr w:type="spellEnd"/>
-      <w:r>
-        <w:rPr>
-          <w:rFonts w:ascii="Courier New" w:eastAsia="Courier New" w:hAnsi="Courier New" w:cs="Courier New"/>
-          <w:color w:val="808000"/>
-          <w:sz w:val="20"/>
-        </w:rPr>
-        <w:t>`</w:t>
-      </w:r>
-      <w:r>
-        <w:rPr>
-          <w:rFonts w:ascii="Courier New" w:eastAsia="Courier New" w:hAnsi="Courier New" w:cs="Courier New"/>
-          <w:color w:val="000000"/>
-          <w:sz w:val="20"/>
-        </w:rPr>
-        <w:t xml:space="preserve"> </w:t>
-      </w:r>
-      <w:proofErr w:type="gramStart"/>
+        <w:t>`product_category`</w:t>
+      </w:r>
+      <w:r>
+        <w:rPr>
+          <w:rFonts w:ascii="Courier New" w:eastAsia="Courier New" w:hAnsi="Courier New" w:cs="Courier New"/>
+          <w:color w:val="000000"/>
+          <w:sz w:val="20"/>
+        </w:rPr>
+        <w:t xml:space="preserve"> </w:t>
+      </w:r>
+      <w:r>
+        <w:rPr>
+          <w:rFonts w:ascii="Courier New" w:eastAsia="Courier New" w:hAnsi="Courier New" w:cs="Courier New"/>
+          <w:color w:val="808000"/>
+          <w:sz w:val="20"/>
+        </w:rPr>
+        <w:t>`product_category`</w:t>
+      </w:r>
+      <w:r>
+        <w:rPr>
+          <w:rFonts w:ascii="Courier New" w:eastAsia="Courier New" w:hAnsi="Courier New" w:cs="Courier New"/>
+          <w:color w:val="000000"/>
+          <w:sz w:val="20"/>
+        </w:rPr>
+        <w:t xml:space="preserve"> </w:t>
+      </w:r>
       <w:r>
         <w:rPr>
           <w:rFonts w:ascii="Courier New" w:eastAsia="Courier New" w:hAnsi="Courier New" w:cs="Courier New"/>
@@ -15625,7 +12642,6 @@
         </w:rPr>
         <w:t>(</w:t>
       </w:r>
-      <w:proofErr w:type="gramEnd"/>
       <w:r>
         <w:rPr>
           <w:rFonts w:ascii="Courier New" w:eastAsia="Courier New" w:hAnsi="Courier New" w:cs="Courier New"/>
@@ -15740,25 +12756,7 @@
           <w:color w:val="808000"/>
           <w:sz w:val="20"/>
         </w:rPr>
-        <w:t>`</w:t>
-      </w:r>
-      <w:proofErr w:type="spellStart"/>
-      <w:r>
-        <w:rPr>
-          <w:rFonts w:ascii="Courier New" w:eastAsia="Courier New" w:hAnsi="Courier New" w:cs="Courier New"/>
-          <w:color w:val="808000"/>
-          <w:sz w:val="20"/>
-        </w:rPr>
-        <w:t>product_price</w:t>
-      </w:r>
-      <w:proofErr w:type="spellEnd"/>
-      <w:r>
-        <w:rPr>
-          <w:rFonts w:ascii="Courier New" w:eastAsia="Courier New" w:hAnsi="Courier New" w:cs="Courier New"/>
-          <w:color w:val="808000"/>
-          <w:sz w:val="20"/>
-        </w:rPr>
-        <w:t>`</w:t>
+        <w:t>`product_price`</w:t>
       </w:r>
       <w:r>
         <w:rPr>
@@ -15826,69 +12824,32 @@
           <w:color w:val="808000"/>
           <w:sz w:val="20"/>
         </w:rPr>
-        <w:t>`</w:t>
-      </w:r>
-      <w:proofErr w:type="spellStart"/>
-      <w:r>
-        <w:rPr>
-          <w:rFonts w:ascii="Courier New" w:eastAsia="Courier New" w:hAnsi="Courier New" w:cs="Courier New"/>
-          <w:color w:val="808000"/>
-          <w:sz w:val="20"/>
-        </w:rPr>
-        <w:t>product_unit_measurement</w:t>
-      </w:r>
-      <w:proofErr w:type="spellEnd"/>
-      <w:r>
-        <w:rPr>
-          <w:rFonts w:ascii="Courier New" w:eastAsia="Courier New" w:hAnsi="Courier New" w:cs="Courier New"/>
-          <w:color w:val="808000"/>
-          <w:sz w:val="20"/>
-        </w:rPr>
-        <w:t>`</w:t>
-      </w:r>
-      <w:r>
-        <w:rPr>
-          <w:rFonts w:ascii="Courier New" w:eastAsia="Courier New" w:hAnsi="Courier New" w:cs="Courier New"/>
-          <w:color w:val="000000"/>
-          <w:sz w:val="20"/>
-        </w:rPr>
-        <w:t xml:space="preserve"> </w:t>
-      </w:r>
-      <w:r>
-        <w:rPr>
-          <w:rFonts w:ascii="Courier New" w:eastAsia="Courier New" w:hAnsi="Courier New" w:cs="Courier New"/>
-          <w:color w:val="808000"/>
-          <w:sz w:val="20"/>
-        </w:rPr>
-        <w:t>`</w:t>
-      </w:r>
-      <w:proofErr w:type="spellStart"/>
-      <w:r>
-        <w:rPr>
-          <w:rFonts w:ascii="Courier New" w:eastAsia="Courier New" w:hAnsi="Courier New" w:cs="Courier New"/>
-          <w:color w:val="808000"/>
-          <w:sz w:val="20"/>
-        </w:rPr>
-        <w:t>product_unit_measurement</w:t>
-      </w:r>
-      <w:proofErr w:type="spellEnd"/>
-      <w:r>
-        <w:rPr>
-          <w:rFonts w:ascii="Courier New" w:eastAsia="Courier New" w:hAnsi="Courier New" w:cs="Courier New"/>
-          <w:color w:val="808000"/>
-          <w:sz w:val="20"/>
-        </w:rPr>
-        <w:t>`</w:t>
-      </w:r>
-      <w:r>
-        <w:rPr>
-          <w:rFonts w:ascii="Courier New" w:eastAsia="Courier New" w:hAnsi="Courier New" w:cs="Courier New"/>
-          <w:color w:val="000000"/>
-          <w:sz w:val="20"/>
-        </w:rPr>
-        <w:t xml:space="preserve"> </w:t>
-      </w:r>
-      <w:proofErr w:type="gramStart"/>
+        <w:t>`product_unit_measurement`</w:t>
+      </w:r>
+      <w:r>
+        <w:rPr>
+          <w:rFonts w:ascii="Courier New" w:eastAsia="Courier New" w:hAnsi="Courier New" w:cs="Courier New"/>
+          <w:color w:val="000000"/>
+          <w:sz w:val="20"/>
+        </w:rPr>
+        <w:t xml:space="preserve"> </w:t>
+      </w:r>
+      <w:r>
+        <w:rPr>
+          <w:rFonts w:ascii="Courier New" w:eastAsia="Courier New" w:hAnsi="Courier New" w:cs="Courier New"/>
+          <w:color w:val="808000"/>
+          <w:sz w:val="20"/>
+        </w:rPr>
+        <w:t>`product_unit_measurement`</w:t>
+      </w:r>
+      <w:r>
+        <w:rPr>
+          <w:rFonts w:ascii="Courier New" w:eastAsia="Courier New" w:hAnsi="Courier New" w:cs="Courier New"/>
+          <w:color w:val="000000"/>
+          <w:sz w:val="20"/>
+        </w:rPr>
+        <w:t xml:space="preserve"> </w:t>
+      </w:r>
       <w:r>
         <w:rPr>
           <w:rFonts w:ascii="Courier New" w:eastAsia="Courier New" w:hAnsi="Courier New" w:cs="Courier New"/>
@@ -15906,7 +12867,6 @@
         </w:rPr>
         <w:t>(</w:t>
       </w:r>
-      <w:proofErr w:type="gramEnd"/>
       <w:r>
         <w:rPr>
           <w:rFonts w:ascii="Courier New" w:eastAsia="Courier New" w:hAnsi="Courier New" w:cs="Courier New"/>
@@ -16038,25 +12998,7 @@
           <w:color w:val="808000"/>
           <w:sz w:val="20"/>
         </w:rPr>
-        <w:t>`</w:t>
-      </w:r>
-      <w:proofErr w:type="spellStart"/>
-      <w:r>
-        <w:rPr>
-          <w:rFonts w:ascii="Courier New" w:eastAsia="Courier New" w:hAnsi="Courier New" w:cs="Courier New"/>
-          <w:color w:val="808000"/>
-          <w:sz w:val="20"/>
-        </w:rPr>
-        <w:t>product_category</w:t>
-      </w:r>
-      <w:proofErr w:type="spellEnd"/>
-      <w:r>
-        <w:rPr>
-          <w:rFonts w:ascii="Courier New" w:eastAsia="Courier New" w:hAnsi="Courier New" w:cs="Courier New"/>
-          <w:color w:val="808000"/>
-          <w:sz w:val="20"/>
-        </w:rPr>
-        <w:t>`</w:t>
+        <w:t>`product_category`</w:t>
       </w:r>
       <w:r>
         <w:rPr>
@@ -16190,29 +13132,7 @@
           <w:szCs w:val="20"/>
           <w:lang w:val="en-US"/>
         </w:rPr>
-        <w:t>`</w:t>
-      </w:r>
-      <w:proofErr w:type="spellStart"/>
-      <w:r>
-        <w:rPr>
-          <w:rFonts w:ascii="Courier New" w:hAnsi="Courier New" w:cs="Courier New"/>
-          <w:color w:val="808000"/>
-          <w:sz w:val="20"/>
-          <w:szCs w:val="20"/>
-          <w:lang w:val="en-US"/>
-        </w:rPr>
-        <w:t>teves_purchase_order_table</w:t>
-      </w:r>
-      <w:proofErr w:type="spellEnd"/>
-      <w:r>
-        <w:rPr>
-          <w:rFonts w:ascii="Courier New" w:hAnsi="Courier New" w:cs="Courier New"/>
-          <w:color w:val="808000"/>
-          <w:sz w:val="20"/>
-          <w:szCs w:val="20"/>
-          <w:lang w:val="en-US"/>
-        </w:rPr>
-        <w:t>`</w:t>
+        <w:t>`teves_purchase_order_table`</w:t>
       </w:r>
     </w:p>
     <w:p>
@@ -16291,83 +13211,38 @@
           <w:szCs w:val="20"/>
           <w:lang w:val="en-US"/>
         </w:rPr>
-        <w:t>`</w:t>
-      </w:r>
-      <w:proofErr w:type="spellStart"/>
-      <w:r>
-        <w:rPr>
-          <w:rFonts w:ascii="Courier New" w:hAnsi="Courier New" w:cs="Courier New"/>
-          <w:color w:val="808000"/>
-          <w:sz w:val="20"/>
-          <w:szCs w:val="20"/>
-          <w:lang w:val="en-US"/>
-        </w:rPr>
-        <w:t>purchase_order_client_idx</w:t>
-      </w:r>
-      <w:proofErr w:type="spellEnd"/>
-      <w:r>
-        <w:rPr>
-          <w:rFonts w:ascii="Courier New" w:hAnsi="Courier New" w:cs="Courier New"/>
-          <w:color w:val="808000"/>
-          <w:sz w:val="20"/>
-          <w:szCs w:val="20"/>
-          <w:lang w:val="en-US"/>
-        </w:rPr>
-        <w:t>`</w:t>
-      </w:r>
-      <w:r>
-        <w:rPr>
-          <w:rFonts w:ascii="Courier New" w:hAnsi="Courier New" w:cs="Courier New"/>
-          <w:color w:val="000000"/>
-          <w:sz w:val="20"/>
-          <w:szCs w:val="20"/>
-          <w:lang w:val="en-US"/>
-        </w:rPr>
-        <w:t xml:space="preserve"> </w:t>
-      </w:r>
-      <w:r>
-        <w:rPr>
-          <w:rFonts w:ascii="Courier New" w:hAnsi="Courier New" w:cs="Courier New"/>
-          <w:color w:val="808000"/>
-          <w:sz w:val="20"/>
-          <w:szCs w:val="20"/>
-          <w:lang w:val="en-US"/>
-        </w:rPr>
-        <w:t>`</w:t>
-      </w:r>
-      <w:proofErr w:type="spellStart"/>
-      <w:r>
-        <w:rPr>
-          <w:rFonts w:ascii="Courier New" w:hAnsi="Courier New" w:cs="Courier New"/>
-          <w:color w:val="808000"/>
-          <w:sz w:val="20"/>
-          <w:szCs w:val="20"/>
-          <w:lang w:val="en-US"/>
-        </w:rPr>
-        <w:t>purchase_order_supplier_idx</w:t>
-      </w:r>
-      <w:proofErr w:type="spellEnd"/>
-      <w:r>
-        <w:rPr>
-          <w:rFonts w:ascii="Courier New" w:hAnsi="Courier New" w:cs="Courier New"/>
-          <w:color w:val="808000"/>
-          <w:sz w:val="20"/>
-          <w:szCs w:val="20"/>
-          <w:lang w:val="en-US"/>
-        </w:rPr>
-        <w:t>`</w:t>
-      </w:r>
-      <w:r>
-        <w:rPr>
-          <w:rFonts w:ascii="Courier New" w:hAnsi="Courier New" w:cs="Courier New"/>
-          <w:color w:val="000000"/>
-          <w:sz w:val="20"/>
-          <w:szCs w:val="20"/>
-          <w:lang w:val="en-US"/>
-        </w:rPr>
-        <w:t xml:space="preserve"> </w:t>
-      </w:r>
-      <w:proofErr w:type="gramStart"/>
+        <w:t>`purchase_order_client_idx`</w:t>
+      </w:r>
+      <w:r>
+        <w:rPr>
+          <w:rFonts w:ascii="Courier New" w:hAnsi="Courier New" w:cs="Courier New"/>
+          <w:color w:val="000000"/>
+          <w:sz w:val="20"/>
+          <w:szCs w:val="20"/>
+          <w:lang w:val="en-US"/>
+        </w:rPr>
+        <w:t xml:space="preserve"> </w:t>
+      </w:r>
+      <w:r>
+        <w:rPr>
+          <w:rFonts w:ascii="Courier New" w:hAnsi="Courier New" w:cs="Courier New"/>
+          <w:color w:val="808000"/>
+          <w:sz w:val="20"/>
+          <w:szCs w:val="20"/>
+          <w:lang w:val="en-US"/>
+        </w:rPr>
+        <w:t>`purchase_order_supplier_idx`</w:t>
+      </w:r>
+      <w:r>
+        <w:rPr>
+          <w:rFonts w:ascii="Courier New" w:hAnsi="Courier New" w:cs="Courier New"/>
+          <w:color w:val="000000"/>
+          <w:sz w:val="20"/>
+          <w:szCs w:val="20"/>
+          <w:lang w:val="en-US"/>
+        </w:rPr>
+        <w:t xml:space="preserve"> </w:t>
+      </w:r>
       <w:r>
         <w:rPr>
           <w:rFonts w:ascii="Courier New" w:hAnsi="Courier New" w:cs="Courier New"/>
@@ -16390,7 +13265,6 @@
         </w:rPr>
         <w:t>(</w:t>
       </w:r>
-      <w:proofErr w:type="gramEnd"/>
       <w:r>
         <w:rPr>
           <w:rFonts w:ascii="Courier New" w:hAnsi="Courier New" w:cs="Courier New"/>
@@ -16517,29 +13391,7 @@
           <w:szCs w:val="20"/>
           <w:lang w:val="en-US"/>
         </w:rPr>
-        <w:t>`</w:t>
-      </w:r>
-      <w:proofErr w:type="spellStart"/>
-      <w:r>
-        <w:rPr>
-          <w:rFonts w:ascii="Courier New" w:hAnsi="Courier New" w:cs="Courier New"/>
-          <w:color w:val="808000"/>
-          <w:sz w:val="20"/>
-          <w:szCs w:val="20"/>
-          <w:lang w:val="en-US"/>
-        </w:rPr>
-        <w:t>purchase_order_id</w:t>
-      </w:r>
-      <w:proofErr w:type="spellEnd"/>
-      <w:r>
-        <w:rPr>
-          <w:rFonts w:ascii="Courier New" w:hAnsi="Courier New" w:cs="Courier New"/>
-          <w:color w:val="808000"/>
-          <w:sz w:val="20"/>
-          <w:szCs w:val="20"/>
-          <w:lang w:val="en-US"/>
-        </w:rPr>
-        <w:t>`</w:t>
+        <w:t>`purchase_order_id`</w:t>
       </w:r>
       <w:r>
         <w:rPr>
@@ -16686,29 +13538,7 @@
           <w:szCs w:val="20"/>
           <w:lang w:val="en-US"/>
         </w:rPr>
-        <w:t>`</w:t>
-      </w:r>
-      <w:proofErr w:type="spellStart"/>
-      <w:r>
-        <w:rPr>
-          <w:rFonts w:ascii="Courier New" w:hAnsi="Courier New" w:cs="Courier New"/>
-          <w:color w:val="808000"/>
-          <w:sz w:val="20"/>
-          <w:szCs w:val="20"/>
-          <w:lang w:val="en-US"/>
-        </w:rPr>
-        <w:t>teves_receivable_table</w:t>
-      </w:r>
-      <w:proofErr w:type="spellEnd"/>
-      <w:r>
-        <w:rPr>
-          <w:rFonts w:ascii="Courier New" w:hAnsi="Courier New" w:cs="Courier New"/>
-          <w:color w:val="808000"/>
-          <w:sz w:val="20"/>
-          <w:szCs w:val="20"/>
-          <w:lang w:val="en-US"/>
-        </w:rPr>
-        <w:t>`</w:t>
+        <w:t>`teves_receivable_table`</w:t>
       </w:r>
     </w:p>
     <w:p>
@@ -16787,29 +13617,7 @@
           <w:szCs w:val="20"/>
           <w:lang w:val="en-US"/>
         </w:rPr>
-        <w:t>`</w:t>
-      </w:r>
-      <w:proofErr w:type="spellStart"/>
-      <w:r>
-        <w:rPr>
-          <w:rFonts w:ascii="Courier New" w:hAnsi="Courier New" w:cs="Courier New"/>
-          <w:color w:val="808000"/>
-          <w:sz w:val="20"/>
-          <w:szCs w:val="20"/>
-          <w:lang w:val="en-US"/>
-        </w:rPr>
-        <w:t>receivable_remaining_balance</w:t>
-      </w:r>
-      <w:proofErr w:type="spellEnd"/>
-      <w:r>
-        <w:rPr>
-          <w:rFonts w:ascii="Courier New" w:hAnsi="Courier New" w:cs="Courier New"/>
-          <w:color w:val="808000"/>
-          <w:sz w:val="20"/>
-          <w:szCs w:val="20"/>
-          <w:lang w:val="en-US"/>
-        </w:rPr>
-        <w:t>`</w:t>
+        <w:t>`receivable_remaining_balance`</w:t>
       </w:r>
       <w:r>
         <w:rPr>
@@ -16939,29 +13747,7 @@
           <w:szCs w:val="20"/>
           <w:lang w:val="en-US"/>
         </w:rPr>
-        <w:t>`</w:t>
-      </w:r>
-      <w:proofErr w:type="spellStart"/>
-      <w:r>
-        <w:rPr>
-          <w:rFonts w:ascii="Courier New" w:hAnsi="Courier New" w:cs="Courier New"/>
-          <w:color w:val="808000"/>
-          <w:sz w:val="20"/>
-          <w:szCs w:val="20"/>
-          <w:lang w:val="en-US"/>
-        </w:rPr>
-        <w:t>receivable_amount</w:t>
-      </w:r>
-      <w:proofErr w:type="spellEnd"/>
-      <w:r>
-        <w:rPr>
-          <w:rFonts w:ascii="Courier New" w:hAnsi="Courier New" w:cs="Courier New"/>
-          <w:color w:val="808000"/>
-          <w:sz w:val="20"/>
-          <w:szCs w:val="20"/>
-          <w:lang w:val="en-US"/>
-        </w:rPr>
-        <w:t>`</w:t>
+        <w:t>`receivable_amount`</w:t>
       </w:r>
       <w:r>
         <w:rPr>
@@ -17096,29 +13882,7 @@
           <w:szCs w:val="20"/>
           <w:lang w:val="en-US"/>
         </w:rPr>
-        <w:t>`</w:t>
-      </w:r>
-      <w:proofErr w:type="spellStart"/>
-      <w:r>
-        <w:rPr>
-          <w:rFonts w:ascii="Courier New" w:hAnsi="Courier New" w:cs="Courier New"/>
-          <w:color w:val="808000"/>
-          <w:sz w:val="20"/>
-          <w:szCs w:val="20"/>
-          <w:lang w:val="en-US"/>
-        </w:rPr>
-        <w:t>teves_sales_order_table</w:t>
-      </w:r>
-      <w:proofErr w:type="spellEnd"/>
-      <w:r>
-        <w:rPr>
-          <w:rFonts w:ascii="Courier New" w:hAnsi="Courier New" w:cs="Courier New"/>
-          <w:color w:val="808000"/>
-          <w:sz w:val="20"/>
-          <w:szCs w:val="20"/>
-          <w:lang w:val="en-US"/>
-        </w:rPr>
-        <w:t>`</w:t>
+        <w:t>`teves_sales_order_table`</w:t>
       </w:r>
     </w:p>
     <w:p>
@@ -17197,41 +13961,18 @@
           <w:szCs w:val="20"/>
           <w:lang w:val="en-US"/>
         </w:rPr>
-        <w:t>`</w:t>
-      </w:r>
-      <w:proofErr w:type="spellStart"/>
-      <w:r>
-        <w:rPr>
-          <w:rFonts w:ascii="Courier New" w:hAnsi="Courier New" w:cs="Courier New"/>
-          <w:color w:val="808000"/>
-          <w:sz w:val="20"/>
-          <w:szCs w:val="20"/>
-          <w:lang w:val="en-US"/>
-        </w:rPr>
-        <w:t>company_header</w:t>
-      </w:r>
-      <w:proofErr w:type="spellEnd"/>
-      <w:r>
-        <w:rPr>
-          <w:rFonts w:ascii="Courier New" w:hAnsi="Courier New" w:cs="Courier New"/>
-          <w:color w:val="808000"/>
-          <w:sz w:val="20"/>
-          <w:szCs w:val="20"/>
-          <w:lang w:val="en-US"/>
-        </w:rPr>
-        <w:t>`</w:t>
-      </w:r>
-      <w:r>
-        <w:rPr>
-          <w:rFonts w:ascii="Courier New" w:hAnsi="Courier New" w:cs="Courier New"/>
-          <w:color w:val="000000"/>
-          <w:sz w:val="20"/>
-          <w:szCs w:val="20"/>
-          <w:lang w:val="en-US"/>
-        </w:rPr>
-        <w:t xml:space="preserve"> </w:t>
-      </w:r>
-      <w:proofErr w:type="gramStart"/>
+        <w:t>`company_header`</w:t>
+      </w:r>
+      <w:r>
+        <w:rPr>
+          <w:rFonts w:ascii="Courier New" w:hAnsi="Courier New" w:cs="Courier New"/>
+          <w:color w:val="000000"/>
+          <w:sz w:val="20"/>
+          <w:szCs w:val="20"/>
+          <w:lang w:val="en-US"/>
+        </w:rPr>
+        <w:t xml:space="preserve"> </w:t>
+      </w:r>
       <w:r>
         <w:rPr>
           <w:rFonts w:ascii="Courier New" w:hAnsi="Courier New" w:cs="Courier New"/>
@@ -17254,7 +13995,6 @@
         </w:rPr>
         <w:t>(</w:t>
       </w:r>
-      <w:proofErr w:type="gramEnd"/>
       <w:r>
         <w:rPr>
           <w:rFonts w:ascii="Courier New" w:hAnsi="Courier New" w:cs="Courier New"/>
@@ -17381,29 +14121,7 @@
           <w:szCs w:val="20"/>
           <w:lang w:val="en-US"/>
         </w:rPr>
-        <w:t>`</w:t>
-      </w:r>
-      <w:proofErr w:type="spellStart"/>
-      <w:r>
-        <w:rPr>
-          <w:rFonts w:ascii="Courier New" w:hAnsi="Courier New" w:cs="Courier New"/>
-          <w:color w:val="808000"/>
-          <w:sz w:val="20"/>
-          <w:szCs w:val="20"/>
-          <w:lang w:val="en-US"/>
-        </w:rPr>
-        <w:t>sales_order_status</w:t>
-      </w:r>
-      <w:proofErr w:type="spellEnd"/>
-      <w:r>
-        <w:rPr>
-          <w:rFonts w:ascii="Courier New" w:hAnsi="Courier New" w:cs="Courier New"/>
-          <w:color w:val="808000"/>
-          <w:sz w:val="20"/>
-          <w:szCs w:val="20"/>
-          <w:lang w:val="en-US"/>
-        </w:rPr>
-        <w:t>`</w:t>
+        <w:t>`sales_order_status`</w:t>
       </w:r>
       <w:r>
         <w:rPr>
@@ -17497,29 +14215,7 @@
           <w:szCs w:val="20"/>
           <w:lang w:val="en-US"/>
         </w:rPr>
-        <w:t>`</w:t>
-      </w:r>
-      <w:proofErr w:type="spellStart"/>
-      <w:r>
-        <w:rPr>
-          <w:rFonts w:ascii="Courier New" w:hAnsi="Courier New" w:cs="Courier New"/>
-          <w:color w:val="808000"/>
-          <w:sz w:val="20"/>
-          <w:szCs w:val="20"/>
-          <w:lang w:val="en-US"/>
-        </w:rPr>
-        <w:t>teves_purchase_order_table</w:t>
-      </w:r>
-      <w:proofErr w:type="spellEnd"/>
-      <w:r>
-        <w:rPr>
-          <w:rFonts w:ascii="Courier New" w:hAnsi="Courier New" w:cs="Courier New"/>
-          <w:color w:val="808000"/>
-          <w:sz w:val="20"/>
-          <w:szCs w:val="20"/>
-          <w:lang w:val="en-US"/>
-        </w:rPr>
-        <w:t>`</w:t>
+        <w:t>`teves_purchase_order_table`</w:t>
       </w:r>
     </w:p>
     <w:p>
@@ -17598,41 +14294,18 @@
           <w:szCs w:val="20"/>
           <w:lang w:val="en-US"/>
         </w:rPr>
-        <w:t>`</w:t>
-      </w:r>
-      <w:proofErr w:type="spellStart"/>
-      <w:r>
-        <w:rPr>
-          <w:rFonts w:ascii="Courier New" w:hAnsi="Courier New" w:cs="Courier New"/>
-          <w:color w:val="808000"/>
-          <w:sz w:val="20"/>
-          <w:szCs w:val="20"/>
-          <w:lang w:val="en-US"/>
-        </w:rPr>
-        <w:t>company_header</w:t>
-      </w:r>
-      <w:proofErr w:type="spellEnd"/>
-      <w:r>
-        <w:rPr>
-          <w:rFonts w:ascii="Courier New" w:hAnsi="Courier New" w:cs="Courier New"/>
-          <w:color w:val="808000"/>
-          <w:sz w:val="20"/>
-          <w:szCs w:val="20"/>
-          <w:lang w:val="en-US"/>
-        </w:rPr>
-        <w:t>`</w:t>
-      </w:r>
-      <w:r>
-        <w:rPr>
-          <w:rFonts w:ascii="Courier New" w:hAnsi="Courier New" w:cs="Courier New"/>
-          <w:color w:val="000000"/>
-          <w:sz w:val="20"/>
-          <w:szCs w:val="20"/>
-          <w:lang w:val="en-US"/>
-        </w:rPr>
-        <w:t xml:space="preserve"> </w:t>
-      </w:r>
-      <w:proofErr w:type="gramStart"/>
+        <w:t>`company_header`</w:t>
+      </w:r>
+      <w:r>
+        <w:rPr>
+          <w:rFonts w:ascii="Courier New" w:hAnsi="Courier New" w:cs="Courier New"/>
+          <w:color w:val="000000"/>
+          <w:sz w:val="20"/>
+          <w:szCs w:val="20"/>
+          <w:lang w:val="en-US"/>
+        </w:rPr>
+        <w:t xml:space="preserve"> </w:t>
+      </w:r>
       <w:r>
         <w:rPr>
           <w:rFonts w:ascii="Courier New" w:hAnsi="Courier New" w:cs="Courier New"/>
@@ -17655,7 +14328,6 @@
         </w:rPr>
         <w:t>(</w:t>
       </w:r>
-      <w:proofErr w:type="gramEnd"/>
       <w:r>
         <w:rPr>
           <w:rFonts w:ascii="Courier New" w:hAnsi="Courier New" w:cs="Courier New"/>
@@ -17782,29 +14454,7 @@
           <w:szCs w:val="20"/>
           <w:lang w:val="en-US"/>
         </w:rPr>
-        <w:t>`</w:t>
-      </w:r>
-      <w:proofErr w:type="spellStart"/>
-      <w:r>
-        <w:rPr>
-          <w:rFonts w:ascii="Courier New" w:hAnsi="Courier New" w:cs="Courier New"/>
-          <w:color w:val="808000"/>
-          <w:sz w:val="20"/>
-          <w:szCs w:val="20"/>
-          <w:lang w:val="en-US"/>
-        </w:rPr>
-        <w:t>purchase_status</w:t>
-      </w:r>
-      <w:proofErr w:type="spellEnd"/>
-      <w:r>
-        <w:rPr>
-          <w:rFonts w:ascii="Courier New" w:hAnsi="Courier New" w:cs="Courier New"/>
-          <w:color w:val="808000"/>
-          <w:sz w:val="20"/>
-          <w:szCs w:val="20"/>
-          <w:lang w:val="en-US"/>
-        </w:rPr>
-        <w:t>`</w:t>
+        <w:t>`purchase_status`</w:t>
       </w:r>
       <w:r>
         <w:rPr>
@@ -17898,29 +14548,7 @@
           <w:szCs w:val="20"/>
           <w:lang w:val="en-US"/>
         </w:rPr>
-        <w:t>`</w:t>
-      </w:r>
-      <w:proofErr w:type="spellStart"/>
-      <w:r>
-        <w:rPr>
-          <w:rFonts w:ascii="Courier New" w:hAnsi="Courier New" w:cs="Courier New"/>
-          <w:color w:val="808000"/>
-          <w:sz w:val="20"/>
-          <w:szCs w:val="20"/>
-          <w:lang w:val="en-US"/>
-        </w:rPr>
-        <w:t>teves_sales_order_payment_details</w:t>
-      </w:r>
-      <w:proofErr w:type="spellEnd"/>
-      <w:r>
-        <w:rPr>
-          <w:rFonts w:ascii="Courier New" w:hAnsi="Courier New" w:cs="Courier New"/>
-          <w:color w:val="808000"/>
-          <w:sz w:val="20"/>
-          <w:szCs w:val="20"/>
-          <w:lang w:val="en-US"/>
-        </w:rPr>
-        <w:t>`</w:t>
+        <w:t>`teves_sales_order_payment_details`</w:t>
       </w:r>
     </w:p>
     <w:p>
@@ -17999,41 +14627,18 @@
           <w:szCs w:val="20"/>
           <w:lang w:val="en-US"/>
         </w:rPr>
-        <w:t>`</w:t>
-      </w:r>
-      <w:proofErr w:type="spellStart"/>
-      <w:r>
-        <w:rPr>
-          <w:rFonts w:ascii="Courier New" w:hAnsi="Courier New" w:cs="Courier New"/>
-          <w:color w:val="808000"/>
-          <w:sz w:val="20"/>
-          <w:szCs w:val="20"/>
-          <w:lang w:val="en-US"/>
-        </w:rPr>
-        <w:t>sales_order_date</w:t>
-      </w:r>
-      <w:proofErr w:type="spellEnd"/>
-      <w:r>
-        <w:rPr>
-          <w:rFonts w:ascii="Courier New" w:hAnsi="Courier New" w:cs="Courier New"/>
-          <w:color w:val="808000"/>
-          <w:sz w:val="20"/>
-          <w:szCs w:val="20"/>
-          <w:lang w:val="en-US"/>
-        </w:rPr>
-        <w:t>`</w:t>
-      </w:r>
-      <w:r>
-        <w:rPr>
-          <w:rFonts w:ascii="Courier New" w:hAnsi="Courier New" w:cs="Courier New"/>
-          <w:color w:val="000000"/>
-          <w:sz w:val="20"/>
-          <w:szCs w:val="20"/>
-          <w:lang w:val="en-US"/>
-        </w:rPr>
-        <w:t xml:space="preserve"> </w:t>
-      </w:r>
-      <w:proofErr w:type="gramStart"/>
+        <w:t>`sales_order_date`</w:t>
+      </w:r>
+      <w:r>
+        <w:rPr>
+          <w:rFonts w:ascii="Courier New" w:hAnsi="Courier New" w:cs="Courier New"/>
+          <w:color w:val="000000"/>
+          <w:sz w:val="20"/>
+          <w:szCs w:val="20"/>
+          <w:lang w:val="en-US"/>
+        </w:rPr>
+        <w:t xml:space="preserve"> </w:t>
+      </w:r>
       <w:r>
         <w:rPr>
           <w:rFonts w:ascii="Courier New" w:hAnsi="Courier New" w:cs="Courier New"/>
@@ -18056,7 +14661,6 @@
         </w:rPr>
         <w:t>(</w:t>
       </w:r>
-      <w:proofErr w:type="gramEnd"/>
       <w:r>
         <w:rPr>
           <w:rFonts w:ascii="Courier New" w:hAnsi="Courier New" w:cs="Courier New"/>
@@ -18183,29 +14787,7 @@
           <w:szCs w:val="20"/>
           <w:lang w:val="en-US"/>
         </w:rPr>
-        <w:t>`</w:t>
-      </w:r>
-      <w:proofErr w:type="spellStart"/>
-      <w:r>
-        <w:rPr>
-          <w:rFonts w:ascii="Courier New" w:hAnsi="Courier New" w:cs="Courier New"/>
-          <w:color w:val="808000"/>
-          <w:sz w:val="20"/>
-          <w:szCs w:val="20"/>
-          <w:lang w:val="en-US"/>
-        </w:rPr>
-        <w:t>sales_order_idx</w:t>
-      </w:r>
-      <w:proofErr w:type="spellEnd"/>
-      <w:r>
-        <w:rPr>
-          <w:rFonts w:ascii="Courier New" w:hAnsi="Courier New" w:cs="Courier New"/>
-          <w:color w:val="808000"/>
-          <w:sz w:val="20"/>
-          <w:szCs w:val="20"/>
-          <w:lang w:val="en-US"/>
-        </w:rPr>
-        <w:t>`</w:t>
+        <w:t>`sales_order_idx`</w:t>
       </w:r>
       <w:r>
         <w:rPr>
@@ -18306,29 +14888,7 @@
           <w:szCs w:val="20"/>
           <w:lang w:val="en-US"/>
         </w:rPr>
-        <w:t>`</w:t>
-      </w:r>
-      <w:proofErr w:type="spellStart"/>
-      <w:r>
-        <w:rPr>
-          <w:rFonts w:ascii="Courier New" w:hAnsi="Courier New" w:cs="Courier New"/>
-          <w:color w:val="808000"/>
-          <w:sz w:val="20"/>
-          <w:szCs w:val="20"/>
-          <w:lang w:val="en-US"/>
-        </w:rPr>
-        <w:t>teves_receivable_table</w:t>
-      </w:r>
-      <w:proofErr w:type="spellEnd"/>
-      <w:r>
-        <w:rPr>
-          <w:rFonts w:ascii="Courier New" w:hAnsi="Courier New" w:cs="Courier New"/>
-          <w:color w:val="808000"/>
-          <w:sz w:val="20"/>
-          <w:szCs w:val="20"/>
-          <w:lang w:val="en-US"/>
-        </w:rPr>
-        <w:t>`</w:t>
+        <w:t>`teves_receivable_table`</w:t>
       </w:r>
     </w:p>
     <w:p>
@@ -18407,41 +14967,18 @@
           <w:szCs w:val="20"/>
           <w:lang w:val="en-US"/>
         </w:rPr>
-        <w:t>`</w:t>
-      </w:r>
-      <w:proofErr w:type="spellStart"/>
-      <w:r>
-        <w:rPr>
-          <w:rFonts w:ascii="Courier New" w:hAnsi="Courier New" w:cs="Courier New"/>
-          <w:color w:val="808000"/>
-          <w:sz w:val="20"/>
-          <w:szCs w:val="20"/>
-          <w:lang w:val="en-US"/>
-        </w:rPr>
-        <w:t>company_header</w:t>
-      </w:r>
-      <w:proofErr w:type="spellEnd"/>
-      <w:r>
-        <w:rPr>
-          <w:rFonts w:ascii="Courier New" w:hAnsi="Courier New" w:cs="Courier New"/>
-          <w:color w:val="808000"/>
-          <w:sz w:val="20"/>
-          <w:szCs w:val="20"/>
-          <w:lang w:val="en-US"/>
-        </w:rPr>
-        <w:t>`</w:t>
-      </w:r>
-      <w:r>
-        <w:rPr>
-          <w:rFonts w:ascii="Courier New" w:hAnsi="Courier New" w:cs="Courier New"/>
-          <w:color w:val="000000"/>
-          <w:sz w:val="20"/>
-          <w:szCs w:val="20"/>
-          <w:lang w:val="en-US"/>
-        </w:rPr>
-        <w:t xml:space="preserve"> </w:t>
-      </w:r>
-      <w:proofErr w:type="gramStart"/>
+        <w:t>`company_header`</w:t>
+      </w:r>
+      <w:r>
+        <w:rPr>
+          <w:rFonts w:ascii="Courier New" w:hAnsi="Courier New" w:cs="Courier New"/>
+          <w:color w:val="000000"/>
+          <w:sz w:val="20"/>
+          <w:szCs w:val="20"/>
+          <w:lang w:val="en-US"/>
+        </w:rPr>
+        <w:t xml:space="preserve"> </w:t>
+      </w:r>
       <w:r>
         <w:rPr>
           <w:rFonts w:ascii="Courier New" w:hAnsi="Courier New" w:cs="Courier New"/>
@@ -18464,7 +15001,6 @@
         </w:rPr>
         <w:t>(</w:t>
       </w:r>
-      <w:proofErr w:type="gramEnd"/>
       <w:r>
         <w:rPr>
           <w:rFonts w:ascii="Courier New" w:hAnsi="Courier New" w:cs="Courier New"/>
@@ -18591,29 +15127,7 @@
           <w:szCs w:val="20"/>
           <w:lang w:val="en-US"/>
         </w:rPr>
-        <w:t>`</w:t>
-      </w:r>
-      <w:proofErr w:type="spellStart"/>
-      <w:r>
-        <w:rPr>
-          <w:rFonts w:ascii="Courier New" w:hAnsi="Courier New" w:cs="Courier New"/>
-          <w:color w:val="808000"/>
-          <w:sz w:val="20"/>
-          <w:szCs w:val="20"/>
-          <w:lang w:val="en-US"/>
-        </w:rPr>
-        <w:t>less_per_liter</w:t>
-      </w:r>
-      <w:proofErr w:type="spellEnd"/>
-      <w:r>
-        <w:rPr>
-          <w:rFonts w:ascii="Courier New" w:hAnsi="Courier New" w:cs="Courier New"/>
-          <w:color w:val="808000"/>
-          <w:sz w:val="20"/>
-          <w:szCs w:val="20"/>
-          <w:lang w:val="en-US"/>
-        </w:rPr>
-        <w:t>`</w:t>
+        <w:t>`less_per_liter`</w:t>
       </w:r>
       <w:r>
         <w:rPr>
@@ -18727,29 +15241,7 @@
           <w:szCs w:val="20"/>
           <w:lang w:val="en-US"/>
         </w:rPr>
-        <w:t>`</w:t>
-      </w:r>
-      <w:proofErr w:type="spellStart"/>
-      <w:r>
-        <w:rPr>
-          <w:rFonts w:ascii="Courier New" w:hAnsi="Courier New" w:cs="Courier New"/>
-          <w:color w:val="808000"/>
-          <w:sz w:val="20"/>
-          <w:szCs w:val="20"/>
-          <w:lang w:val="en-US"/>
-        </w:rPr>
-        <w:t>teves_sales_order_component_table</w:t>
-      </w:r>
-      <w:proofErr w:type="spellEnd"/>
-      <w:r>
-        <w:rPr>
-          <w:rFonts w:ascii="Courier New" w:hAnsi="Courier New" w:cs="Courier New"/>
-          <w:color w:val="808000"/>
-          <w:sz w:val="20"/>
-          <w:szCs w:val="20"/>
-          <w:lang w:val="en-US"/>
-        </w:rPr>
-        <w:t>`</w:t>
+        <w:t>`teves_sales_order_component_table`</w:t>
       </w:r>
     </w:p>
     <w:p>
@@ -18828,41 +15320,18 @@
           <w:szCs w:val="20"/>
           <w:lang w:val="en-US"/>
         </w:rPr>
-        <w:t>`</w:t>
-      </w:r>
-      <w:proofErr w:type="spellStart"/>
-      <w:r>
-        <w:rPr>
-          <w:rFonts w:ascii="Courier New" w:hAnsi="Courier New" w:cs="Courier New"/>
-          <w:color w:val="808000"/>
-          <w:sz w:val="20"/>
-          <w:szCs w:val="20"/>
-          <w:lang w:val="en-US"/>
-        </w:rPr>
-        <w:t>sales_order_date</w:t>
-      </w:r>
-      <w:proofErr w:type="spellEnd"/>
-      <w:r>
-        <w:rPr>
-          <w:rFonts w:ascii="Courier New" w:hAnsi="Courier New" w:cs="Courier New"/>
-          <w:color w:val="808000"/>
-          <w:sz w:val="20"/>
-          <w:szCs w:val="20"/>
-          <w:lang w:val="en-US"/>
-        </w:rPr>
-        <w:t>`</w:t>
-      </w:r>
-      <w:r>
-        <w:rPr>
-          <w:rFonts w:ascii="Courier New" w:hAnsi="Courier New" w:cs="Courier New"/>
-          <w:color w:val="000000"/>
-          <w:sz w:val="20"/>
-          <w:szCs w:val="20"/>
-          <w:lang w:val="en-US"/>
-        </w:rPr>
-        <w:t xml:space="preserve"> </w:t>
-      </w:r>
-      <w:proofErr w:type="gramStart"/>
+        <w:t>`sales_order_date`</w:t>
+      </w:r>
+      <w:r>
+        <w:rPr>
+          <w:rFonts w:ascii="Courier New" w:hAnsi="Courier New" w:cs="Courier New"/>
+          <w:color w:val="000000"/>
+          <w:sz w:val="20"/>
+          <w:szCs w:val="20"/>
+          <w:lang w:val="en-US"/>
+        </w:rPr>
+        <w:t xml:space="preserve"> </w:t>
+      </w:r>
       <w:r>
         <w:rPr>
           <w:rFonts w:ascii="Courier New" w:hAnsi="Courier New" w:cs="Courier New"/>
@@ -18885,7 +15354,6 @@
         </w:rPr>
         <w:t>(</w:t>
       </w:r>
-      <w:proofErr w:type="gramEnd"/>
       <w:r>
         <w:rPr>
           <w:rFonts w:ascii="Courier New" w:hAnsi="Courier New" w:cs="Courier New"/>
@@ -19032,29 +15500,7 @@
           <w:szCs w:val="20"/>
           <w:lang w:val="en-US"/>
         </w:rPr>
-        <w:t>`</w:t>
-      </w:r>
-      <w:proofErr w:type="spellStart"/>
-      <w:r>
-        <w:rPr>
-          <w:rFonts w:ascii="Courier New" w:hAnsi="Courier New" w:cs="Courier New"/>
-          <w:color w:val="808000"/>
-          <w:sz w:val="20"/>
-          <w:szCs w:val="20"/>
-          <w:lang w:val="en-US"/>
-        </w:rPr>
-        <w:t>client_idx</w:t>
-      </w:r>
-      <w:proofErr w:type="spellEnd"/>
-      <w:r>
-        <w:rPr>
-          <w:rFonts w:ascii="Courier New" w:hAnsi="Courier New" w:cs="Courier New"/>
-          <w:color w:val="808000"/>
-          <w:sz w:val="20"/>
-          <w:szCs w:val="20"/>
-          <w:lang w:val="en-US"/>
-        </w:rPr>
-        <w:t>`</w:t>
+        <w:t>`client_idx`</w:t>
       </w:r>
       <w:r>
         <w:rPr>
@@ -19148,29 +15594,7 @@
           <w:szCs w:val="20"/>
           <w:lang w:val="en-US"/>
         </w:rPr>
-        <w:t>`</w:t>
-      </w:r>
-      <w:proofErr w:type="spellStart"/>
-      <w:r>
-        <w:rPr>
-          <w:rFonts w:ascii="Courier New" w:hAnsi="Courier New" w:cs="Courier New"/>
-          <w:color w:val="808000"/>
-          <w:sz w:val="20"/>
-          <w:szCs w:val="20"/>
-          <w:lang w:val="en-US"/>
-        </w:rPr>
-        <w:t>teves_sales_order_component_table</w:t>
-      </w:r>
-      <w:proofErr w:type="spellEnd"/>
-      <w:r>
-        <w:rPr>
-          <w:rFonts w:ascii="Courier New" w:hAnsi="Courier New" w:cs="Courier New"/>
-          <w:color w:val="808000"/>
-          <w:sz w:val="20"/>
-          <w:szCs w:val="20"/>
-          <w:lang w:val="en-US"/>
-        </w:rPr>
-        <w:t>`</w:t>
+        <w:t>`teves_sales_order_component_table`</w:t>
       </w:r>
     </w:p>
     <w:p>
@@ -19249,83 +15673,38 @@
           <w:szCs w:val="20"/>
           <w:lang w:val="en-US"/>
         </w:rPr>
-        <w:t>`</w:t>
-      </w:r>
-      <w:proofErr w:type="spellStart"/>
-      <w:r>
-        <w:rPr>
-          <w:rFonts w:ascii="Courier New" w:hAnsi="Courier New" w:cs="Courier New"/>
-          <w:color w:val="808000"/>
-          <w:sz w:val="20"/>
-          <w:szCs w:val="20"/>
-          <w:lang w:val="en-US"/>
-        </w:rPr>
-        <w:t>sales_order_date</w:t>
-      </w:r>
-      <w:proofErr w:type="spellEnd"/>
-      <w:r>
-        <w:rPr>
-          <w:rFonts w:ascii="Courier New" w:hAnsi="Courier New" w:cs="Courier New"/>
-          <w:color w:val="808000"/>
-          <w:sz w:val="20"/>
-          <w:szCs w:val="20"/>
-          <w:lang w:val="en-US"/>
-        </w:rPr>
-        <w:t>`</w:t>
-      </w:r>
-      <w:r>
-        <w:rPr>
-          <w:rFonts w:ascii="Courier New" w:hAnsi="Courier New" w:cs="Courier New"/>
-          <w:color w:val="000000"/>
-          <w:sz w:val="20"/>
-          <w:szCs w:val="20"/>
-          <w:lang w:val="en-US"/>
-        </w:rPr>
-        <w:t xml:space="preserve"> </w:t>
-      </w:r>
-      <w:r>
-        <w:rPr>
-          <w:rFonts w:ascii="Courier New" w:hAnsi="Courier New" w:cs="Courier New"/>
-          <w:color w:val="808000"/>
-          <w:sz w:val="20"/>
-          <w:szCs w:val="20"/>
-          <w:lang w:val="en-US"/>
-        </w:rPr>
-        <w:t>`</w:t>
-      </w:r>
-      <w:proofErr w:type="spellStart"/>
-      <w:r>
-        <w:rPr>
-          <w:rFonts w:ascii="Courier New" w:hAnsi="Courier New" w:cs="Courier New"/>
-          <w:color w:val="808000"/>
-          <w:sz w:val="20"/>
-          <w:szCs w:val="20"/>
-          <w:lang w:val="en-US"/>
-        </w:rPr>
-        <w:t>sales_order_date</w:t>
-      </w:r>
-      <w:proofErr w:type="spellEnd"/>
-      <w:r>
-        <w:rPr>
-          <w:rFonts w:ascii="Courier New" w:hAnsi="Courier New" w:cs="Courier New"/>
-          <w:color w:val="808000"/>
-          <w:sz w:val="20"/>
-          <w:szCs w:val="20"/>
-          <w:lang w:val="en-US"/>
-        </w:rPr>
-        <w:t>`</w:t>
-      </w:r>
-      <w:r>
-        <w:rPr>
-          <w:rFonts w:ascii="Courier New" w:hAnsi="Courier New" w:cs="Courier New"/>
-          <w:color w:val="000000"/>
-          <w:sz w:val="20"/>
-          <w:szCs w:val="20"/>
-          <w:lang w:val="en-US"/>
-        </w:rPr>
-        <w:t xml:space="preserve"> </w:t>
-      </w:r>
-      <w:proofErr w:type="gramStart"/>
+        <w:t>`sales_order_date`</w:t>
+      </w:r>
+      <w:r>
+        <w:rPr>
+          <w:rFonts w:ascii="Courier New" w:hAnsi="Courier New" w:cs="Courier New"/>
+          <w:color w:val="000000"/>
+          <w:sz w:val="20"/>
+          <w:szCs w:val="20"/>
+          <w:lang w:val="en-US"/>
+        </w:rPr>
+        <w:t xml:space="preserve"> </w:t>
+      </w:r>
+      <w:r>
+        <w:rPr>
+          <w:rFonts w:ascii="Courier New" w:hAnsi="Courier New" w:cs="Courier New"/>
+          <w:color w:val="808000"/>
+          <w:sz w:val="20"/>
+          <w:szCs w:val="20"/>
+          <w:lang w:val="en-US"/>
+        </w:rPr>
+        <w:t>`sales_order_date`</w:t>
+      </w:r>
+      <w:r>
+        <w:rPr>
+          <w:rFonts w:ascii="Courier New" w:hAnsi="Courier New" w:cs="Courier New"/>
+          <w:color w:val="000000"/>
+          <w:sz w:val="20"/>
+          <w:szCs w:val="20"/>
+          <w:lang w:val="en-US"/>
+        </w:rPr>
+        <w:t xml:space="preserve"> </w:t>
+      </w:r>
       <w:r>
         <w:rPr>
           <w:rFonts w:ascii="Courier New" w:hAnsi="Courier New" w:cs="Courier New"/>
@@ -19348,7 +15727,6 @@
         </w:rPr>
         <w:t>(</w:t>
       </w:r>
-      <w:proofErr w:type="gramEnd"/>
       <w:r>
         <w:rPr>
           <w:rFonts w:ascii="Courier New" w:hAnsi="Courier New" w:cs="Courier New"/>
@@ -19495,29 +15873,7 @@
           <w:szCs w:val="20"/>
           <w:lang w:val="en-US"/>
         </w:rPr>
-        <w:t>`</w:t>
-      </w:r>
-      <w:proofErr w:type="spellStart"/>
-      <w:r>
-        <w:rPr>
-          <w:rFonts w:ascii="Courier New" w:hAnsi="Courier New" w:cs="Courier New"/>
-          <w:color w:val="808000"/>
-          <w:sz w:val="20"/>
-          <w:szCs w:val="20"/>
-          <w:lang w:val="en-US"/>
-        </w:rPr>
-        <w:t>client_idx</w:t>
-      </w:r>
-      <w:proofErr w:type="spellEnd"/>
-      <w:r>
-        <w:rPr>
-          <w:rFonts w:ascii="Courier New" w:hAnsi="Courier New" w:cs="Courier New"/>
-          <w:color w:val="808000"/>
-          <w:sz w:val="20"/>
-          <w:szCs w:val="20"/>
-          <w:lang w:val="en-US"/>
-        </w:rPr>
-        <w:t>`</w:t>
+        <w:t>`client_idx`</w:t>
       </w:r>
       <w:r>
         <w:rPr>
@@ -19624,29 +15980,7 @@
           <w:szCs w:val="20"/>
           <w:lang w:val="en-US"/>
         </w:rPr>
-        <w:t>`</w:t>
-      </w:r>
-      <w:proofErr w:type="spellStart"/>
-      <w:r>
-        <w:rPr>
-          <w:rFonts w:ascii="Courier New" w:hAnsi="Courier New" w:cs="Courier New"/>
-          <w:color w:val="808000"/>
-          <w:sz w:val="20"/>
-          <w:szCs w:val="20"/>
-          <w:lang w:val="en-US"/>
-        </w:rPr>
-        <w:t>teves_sales_order_table</w:t>
-      </w:r>
-      <w:proofErr w:type="spellEnd"/>
-      <w:r>
-        <w:rPr>
-          <w:rFonts w:ascii="Courier New" w:hAnsi="Courier New" w:cs="Courier New"/>
-          <w:color w:val="808000"/>
-          <w:sz w:val="20"/>
-          <w:szCs w:val="20"/>
-          <w:lang w:val="en-US"/>
-        </w:rPr>
-        <w:t>`</w:t>
+        <w:t>`teves_sales_order_table`</w:t>
       </w:r>
     </w:p>
     <w:p>
@@ -19725,41 +16059,18 @@
           <w:szCs w:val="20"/>
           <w:lang w:val="en-US"/>
         </w:rPr>
-        <w:t>`</w:t>
-      </w:r>
-      <w:proofErr w:type="spellStart"/>
-      <w:r>
-        <w:rPr>
-          <w:rFonts w:ascii="Courier New" w:hAnsi="Courier New" w:cs="Courier New"/>
-          <w:color w:val="808000"/>
-          <w:sz w:val="20"/>
-          <w:szCs w:val="20"/>
-          <w:lang w:val="en-US"/>
-        </w:rPr>
-        <w:t>sales_order_delivery_status</w:t>
-      </w:r>
-      <w:proofErr w:type="spellEnd"/>
-      <w:r>
-        <w:rPr>
-          <w:rFonts w:ascii="Courier New" w:hAnsi="Courier New" w:cs="Courier New"/>
-          <w:color w:val="808000"/>
-          <w:sz w:val="20"/>
-          <w:szCs w:val="20"/>
-          <w:lang w:val="en-US"/>
-        </w:rPr>
-        <w:t>`</w:t>
-      </w:r>
-      <w:r>
-        <w:rPr>
-          <w:rFonts w:ascii="Courier New" w:hAnsi="Courier New" w:cs="Courier New"/>
-          <w:color w:val="000000"/>
-          <w:sz w:val="20"/>
-          <w:szCs w:val="20"/>
-          <w:lang w:val="en-US"/>
-        </w:rPr>
-        <w:t xml:space="preserve"> </w:t>
-      </w:r>
-      <w:proofErr w:type="gramStart"/>
+        <w:t>`sales_order_delivery_status`</w:t>
+      </w:r>
+      <w:r>
+        <w:rPr>
+          <w:rFonts w:ascii="Courier New" w:hAnsi="Courier New" w:cs="Courier New"/>
+          <w:color w:val="000000"/>
+          <w:sz w:val="20"/>
+          <w:szCs w:val="20"/>
+          <w:lang w:val="en-US"/>
+        </w:rPr>
+        <w:t xml:space="preserve"> </w:t>
+      </w:r>
       <w:r>
         <w:rPr>
           <w:rFonts w:ascii="Courier New" w:hAnsi="Courier New" w:cs="Courier New"/>
@@ -19782,7 +16093,6 @@
         </w:rPr>
         <w:t>(</w:t>
       </w:r>
-      <w:proofErr w:type="gramEnd"/>
       <w:r>
         <w:rPr>
           <w:rFonts w:ascii="Courier New" w:hAnsi="Courier New" w:cs="Courier New"/>
@@ -19909,29 +16219,7 @@
           <w:szCs w:val="20"/>
           <w:lang w:val="en-US"/>
         </w:rPr>
-        <w:t>`</w:t>
-      </w:r>
-      <w:proofErr w:type="spellStart"/>
-      <w:r>
-        <w:rPr>
-          <w:rFonts w:ascii="Courier New" w:hAnsi="Courier New" w:cs="Courier New"/>
-          <w:color w:val="808000"/>
-          <w:sz w:val="20"/>
-          <w:szCs w:val="20"/>
-          <w:lang w:val="en-US"/>
-        </w:rPr>
-        <w:t>sales_order_status</w:t>
-      </w:r>
-      <w:proofErr w:type="spellEnd"/>
-      <w:r>
-        <w:rPr>
-          <w:rFonts w:ascii="Courier New" w:hAnsi="Courier New" w:cs="Courier New"/>
-          <w:color w:val="808000"/>
-          <w:sz w:val="20"/>
-          <w:szCs w:val="20"/>
-          <w:lang w:val="en-US"/>
-        </w:rPr>
-        <w:t>`</w:t>
+        <w:t>`sales_order_status`</w:t>
       </w:r>
       <w:r>
         <w:rPr>
@@ -20025,29 +16313,7 @@
           <w:szCs w:val="20"/>
           <w:lang w:val="en-US"/>
         </w:rPr>
-        <w:t>`</w:t>
-      </w:r>
-      <w:proofErr w:type="spellStart"/>
-      <w:r>
-        <w:rPr>
-          <w:rFonts w:ascii="Courier New" w:hAnsi="Courier New" w:cs="Courier New"/>
-          <w:color w:val="808000"/>
-          <w:sz w:val="20"/>
-          <w:szCs w:val="20"/>
-          <w:lang w:val="en-US"/>
-        </w:rPr>
-        <w:t>teves_receivable_table</w:t>
-      </w:r>
-      <w:proofErr w:type="spellEnd"/>
-      <w:r>
-        <w:rPr>
-          <w:rFonts w:ascii="Courier New" w:hAnsi="Courier New" w:cs="Courier New"/>
-          <w:color w:val="808000"/>
-          <w:sz w:val="20"/>
-          <w:szCs w:val="20"/>
-          <w:lang w:val="en-US"/>
-        </w:rPr>
-        <w:t>`</w:t>
+        <w:t>`teves_receivable_table`</w:t>
       </w:r>
     </w:p>
     <w:p>
@@ -20126,29 +16392,7 @@
           <w:szCs w:val="20"/>
           <w:lang w:val="en-US"/>
         </w:rPr>
-        <w:t>`</w:t>
-      </w:r>
-      <w:proofErr w:type="spellStart"/>
-      <w:r>
-        <w:rPr>
-          <w:rFonts w:ascii="Courier New" w:hAnsi="Courier New" w:cs="Courier New"/>
-          <w:color w:val="808000"/>
-          <w:sz w:val="20"/>
-          <w:szCs w:val="20"/>
-          <w:lang w:val="en-US"/>
-        </w:rPr>
-        <w:t>receivable_gross_amount</w:t>
-      </w:r>
-      <w:proofErr w:type="spellEnd"/>
-      <w:r>
-        <w:rPr>
-          <w:rFonts w:ascii="Courier New" w:hAnsi="Courier New" w:cs="Courier New"/>
-          <w:color w:val="808000"/>
-          <w:sz w:val="20"/>
-          <w:szCs w:val="20"/>
-          <w:lang w:val="en-US"/>
-        </w:rPr>
-        <w:t>`</w:t>
+        <w:t>`receivable_gross_amount`</w:t>
       </w:r>
       <w:r>
         <w:rPr>
@@ -20278,29 +16522,7 @@
           <w:szCs w:val="20"/>
           <w:lang w:val="en-US"/>
         </w:rPr>
-        <w:t>`</w:t>
-      </w:r>
-      <w:proofErr w:type="spellStart"/>
-      <w:r>
-        <w:rPr>
-          <w:rFonts w:ascii="Courier New" w:hAnsi="Courier New" w:cs="Courier New"/>
-          <w:color w:val="808000"/>
-          <w:sz w:val="20"/>
-          <w:szCs w:val="20"/>
-          <w:lang w:val="en-US"/>
-        </w:rPr>
-        <w:t>receivable_description</w:t>
-      </w:r>
-      <w:proofErr w:type="spellEnd"/>
-      <w:r>
-        <w:rPr>
-          <w:rFonts w:ascii="Courier New" w:hAnsi="Courier New" w:cs="Courier New"/>
-          <w:color w:val="808000"/>
-          <w:sz w:val="20"/>
-          <w:szCs w:val="20"/>
-          <w:lang w:val="en-US"/>
-        </w:rPr>
-        <w:t>`</w:t>
+        <w:t>`receivable_description`</w:t>
       </w:r>
       <w:r>
         <w:rPr>
@@ -20409,29 +16631,7 @@
           <w:szCs w:val="20"/>
           <w:lang w:val="en-US"/>
         </w:rPr>
-        <w:t>`</w:t>
-      </w:r>
-      <w:proofErr w:type="spellStart"/>
-      <w:r>
-        <w:rPr>
-          <w:rFonts w:ascii="Courier New" w:hAnsi="Courier New" w:cs="Courier New"/>
-          <w:color w:val="808000"/>
-          <w:sz w:val="20"/>
-          <w:szCs w:val="20"/>
-          <w:lang w:val="en-US"/>
-        </w:rPr>
-        <w:t>teves_receivable_table</w:t>
-      </w:r>
-      <w:proofErr w:type="spellEnd"/>
-      <w:r>
-        <w:rPr>
-          <w:rFonts w:ascii="Courier New" w:hAnsi="Courier New" w:cs="Courier New"/>
-          <w:color w:val="808000"/>
-          <w:sz w:val="20"/>
-          <w:szCs w:val="20"/>
-          <w:lang w:val="en-US"/>
-        </w:rPr>
-        <w:t>`</w:t>
+        <w:t>`teves_receivable_table`</w:t>
       </w:r>
     </w:p>
     <w:p>
@@ -20510,71 +16710,27 @@
           <w:szCs w:val="20"/>
           <w:lang w:val="en-US"/>
         </w:rPr>
-        <w:t>`</w:t>
-      </w:r>
-      <w:proofErr w:type="spellStart"/>
-      <w:r>
-        <w:rPr>
-          <w:rFonts w:ascii="Courier New" w:hAnsi="Courier New" w:cs="Courier New"/>
-          <w:color w:val="808000"/>
-          <w:sz w:val="20"/>
-          <w:szCs w:val="20"/>
-          <w:lang w:val="en-US"/>
-        </w:rPr>
-        <w:t>receivable_vatable_amount</w:t>
-      </w:r>
-      <w:proofErr w:type="spellEnd"/>
-      <w:r>
-        <w:rPr>
-          <w:rFonts w:ascii="Courier New" w:hAnsi="Courier New" w:cs="Courier New"/>
-          <w:color w:val="808000"/>
-          <w:sz w:val="20"/>
-          <w:szCs w:val="20"/>
-          <w:lang w:val="en-US"/>
-        </w:rPr>
-        <w:t>`</w:t>
-      </w:r>
-      <w:r>
-        <w:rPr>
-          <w:rFonts w:ascii="Courier New" w:hAnsi="Courier New" w:cs="Courier New"/>
-          <w:color w:val="000000"/>
-          <w:sz w:val="20"/>
-          <w:szCs w:val="20"/>
-          <w:lang w:val="en-US"/>
-        </w:rPr>
-        <w:t xml:space="preserve"> </w:t>
-      </w:r>
-      <w:r>
-        <w:rPr>
-          <w:rFonts w:ascii="Courier New" w:hAnsi="Courier New" w:cs="Courier New"/>
-          <w:color w:val="808000"/>
-          <w:sz w:val="20"/>
-          <w:szCs w:val="20"/>
-          <w:lang w:val="en-US"/>
-        </w:rPr>
-        <w:t>`</w:t>
-      </w:r>
-      <w:proofErr w:type="spellStart"/>
-      <w:r>
-        <w:rPr>
-          <w:rFonts w:ascii="Courier New" w:hAnsi="Courier New" w:cs="Courier New"/>
-          <w:color w:val="808000"/>
-          <w:sz w:val="20"/>
-          <w:szCs w:val="20"/>
-          <w:lang w:val="en-US"/>
-        </w:rPr>
-        <w:t>receivable_vat_amount</w:t>
-      </w:r>
-      <w:proofErr w:type="spellEnd"/>
-      <w:r>
-        <w:rPr>
-          <w:rFonts w:ascii="Courier New" w:hAnsi="Courier New" w:cs="Courier New"/>
-          <w:color w:val="808000"/>
-          <w:sz w:val="20"/>
-          <w:szCs w:val="20"/>
-          <w:lang w:val="en-US"/>
-        </w:rPr>
-        <w:t>`</w:t>
+        <w:t>`receivable_vatable_amount`</w:t>
+      </w:r>
+      <w:r>
+        <w:rPr>
+          <w:rFonts w:ascii="Courier New" w:hAnsi="Courier New" w:cs="Courier New"/>
+          <w:color w:val="000000"/>
+          <w:sz w:val="20"/>
+          <w:szCs w:val="20"/>
+          <w:lang w:val="en-US"/>
+        </w:rPr>
+        <w:t xml:space="preserve"> </w:t>
+      </w:r>
+      <w:r>
+        <w:rPr>
+          <w:rFonts w:ascii="Courier New" w:hAnsi="Courier New" w:cs="Courier New"/>
+          <w:color w:val="808000"/>
+          <w:sz w:val="20"/>
+          <w:szCs w:val="20"/>
+          <w:lang w:val="en-US"/>
+        </w:rPr>
+        <w:t>`receivable_vat_amount`</w:t>
       </w:r>
       <w:r>
         <w:rPr>
@@ -20704,29 +16860,7 @@
           <w:szCs w:val="20"/>
           <w:lang w:val="en-US"/>
         </w:rPr>
-        <w:t>`</w:t>
-      </w:r>
-      <w:proofErr w:type="spellStart"/>
-      <w:r>
-        <w:rPr>
-          <w:rFonts w:ascii="Courier New" w:hAnsi="Courier New" w:cs="Courier New"/>
-          <w:color w:val="808000"/>
-          <w:sz w:val="20"/>
-          <w:szCs w:val="20"/>
-          <w:lang w:val="en-US"/>
-        </w:rPr>
-        <w:t>receivable_vatable_sales</w:t>
-      </w:r>
-      <w:proofErr w:type="spellEnd"/>
-      <w:r>
-        <w:rPr>
-          <w:rFonts w:ascii="Courier New" w:hAnsi="Courier New" w:cs="Courier New"/>
-          <w:color w:val="808000"/>
-          <w:sz w:val="20"/>
-          <w:szCs w:val="20"/>
-          <w:lang w:val="en-US"/>
-        </w:rPr>
-        <w:t>`</w:t>
+        <w:t>`receivable_vatable_sales`</w:t>
       </w:r>
       <w:r>
         <w:rPr>
@@ -20935,29 +17069,7 @@
           <w:szCs w:val="20"/>
           <w:lang w:val="en-US"/>
         </w:rPr>
-        <w:t>`</w:t>
-      </w:r>
-      <w:proofErr w:type="spellStart"/>
-      <w:r>
-        <w:rPr>
-          <w:rFonts w:ascii="Courier New" w:hAnsi="Courier New" w:cs="Courier New"/>
-          <w:color w:val="808000"/>
-          <w:sz w:val="20"/>
-          <w:szCs w:val="20"/>
-          <w:lang w:val="en-US"/>
-        </w:rPr>
-        <w:t>teves_receivable_table</w:t>
-      </w:r>
-      <w:proofErr w:type="spellEnd"/>
-      <w:r>
-        <w:rPr>
-          <w:rFonts w:ascii="Courier New" w:hAnsi="Courier New" w:cs="Courier New"/>
-          <w:color w:val="808000"/>
-          <w:sz w:val="20"/>
-          <w:szCs w:val="20"/>
-          <w:lang w:val="en-US"/>
-        </w:rPr>
-        <w:t>`</w:t>
+        <w:t>`teves_receivable_table`</w:t>
       </w:r>
     </w:p>
     <w:p>
@@ -21036,29 +17148,7 @@
           <w:szCs w:val="20"/>
           <w:lang w:val="en-US"/>
         </w:rPr>
-        <w:t>`</w:t>
-      </w:r>
-      <w:proofErr w:type="spellStart"/>
-      <w:r>
-        <w:rPr>
-          <w:rFonts w:ascii="Courier New" w:hAnsi="Courier New" w:cs="Courier New"/>
-          <w:color w:val="808000"/>
-          <w:sz w:val="20"/>
-          <w:szCs w:val="20"/>
-          <w:lang w:val="en-US"/>
-        </w:rPr>
-        <w:t>receivable_withholding_tax_percentage</w:t>
-      </w:r>
-      <w:proofErr w:type="spellEnd"/>
-      <w:r>
-        <w:rPr>
-          <w:rFonts w:ascii="Courier New" w:hAnsi="Courier New" w:cs="Courier New"/>
-          <w:color w:val="808000"/>
-          <w:sz w:val="20"/>
-          <w:szCs w:val="20"/>
-          <w:lang w:val="en-US"/>
-        </w:rPr>
-        <w:t>`</w:t>
+        <w:t>`receivable_withholding_tax_percentage`</w:t>
       </w:r>
       <w:r>
         <w:rPr>
@@ -21188,29 +17278,7 @@
           <w:szCs w:val="20"/>
           <w:lang w:val="en-US"/>
         </w:rPr>
-        <w:t>`</w:t>
-      </w:r>
-      <w:proofErr w:type="spellStart"/>
-      <w:r>
-        <w:rPr>
-          <w:rFonts w:ascii="Courier New" w:hAnsi="Courier New" w:cs="Courier New"/>
-          <w:color w:val="808000"/>
-          <w:sz w:val="20"/>
-          <w:szCs w:val="20"/>
-          <w:lang w:val="en-US"/>
-        </w:rPr>
-        <w:t>receivable_vatable_amount</w:t>
-      </w:r>
-      <w:proofErr w:type="spellEnd"/>
-      <w:r>
-        <w:rPr>
-          <w:rFonts w:ascii="Courier New" w:hAnsi="Courier New" w:cs="Courier New"/>
-          <w:color w:val="808000"/>
-          <w:sz w:val="20"/>
-          <w:szCs w:val="20"/>
-          <w:lang w:val="en-US"/>
-        </w:rPr>
-        <w:t>`</w:t>
+        <w:t>`receivable_vatable_amount`</w:t>
       </w:r>
       <w:r>
         <w:rPr>
@@ -21304,29 +17372,7 @@
           <w:szCs w:val="20"/>
           <w:lang w:val="en-US"/>
         </w:rPr>
-        <w:t>`</w:t>
-      </w:r>
-      <w:proofErr w:type="spellStart"/>
-      <w:r>
-        <w:rPr>
-          <w:rFonts w:ascii="Courier New" w:hAnsi="Courier New" w:cs="Courier New"/>
-          <w:color w:val="808000"/>
-          <w:sz w:val="20"/>
-          <w:szCs w:val="20"/>
-          <w:lang w:val="en-US"/>
-        </w:rPr>
-        <w:t>teves_receivable_table</w:t>
-      </w:r>
-      <w:proofErr w:type="spellEnd"/>
-      <w:r>
-        <w:rPr>
-          <w:rFonts w:ascii="Courier New" w:hAnsi="Courier New" w:cs="Courier New"/>
-          <w:color w:val="808000"/>
-          <w:sz w:val="20"/>
-          <w:szCs w:val="20"/>
-          <w:lang w:val="en-US"/>
-        </w:rPr>
-        <w:t>`</w:t>
+        <w:t>`teves_receivable_table`</w:t>
       </w:r>
     </w:p>
     <w:p>
@@ -21405,29 +17451,7 @@
           <w:szCs w:val="20"/>
           <w:lang w:val="en-US"/>
         </w:rPr>
-        <w:t>`</w:t>
-      </w:r>
-      <w:proofErr w:type="spellStart"/>
-      <w:r>
-        <w:rPr>
-          <w:rFonts w:ascii="Courier New" w:hAnsi="Courier New" w:cs="Courier New"/>
-          <w:color w:val="808000"/>
-          <w:sz w:val="20"/>
-          <w:szCs w:val="20"/>
-          <w:lang w:val="en-US"/>
-        </w:rPr>
-        <w:t>receivable_net_value_percentage</w:t>
-      </w:r>
-      <w:proofErr w:type="spellEnd"/>
-      <w:r>
-        <w:rPr>
-          <w:rFonts w:ascii="Courier New" w:hAnsi="Courier New" w:cs="Courier New"/>
-          <w:color w:val="808000"/>
-          <w:sz w:val="20"/>
-          <w:szCs w:val="20"/>
-          <w:lang w:val="en-US"/>
-        </w:rPr>
-        <w:t>`</w:t>
+        <w:t>`receivable_net_value_percentage`</w:t>
       </w:r>
       <w:r>
         <w:rPr>
@@ -21557,29 +17581,7 @@
           <w:szCs w:val="20"/>
           <w:lang w:val="en-US"/>
         </w:rPr>
-        <w:t>`</w:t>
-      </w:r>
-      <w:proofErr w:type="spellStart"/>
-      <w:r>
-        <w:rPr>
-          <w:rFonts w:ascii="Courier New" w:hAnsi="Courier New" w:cs="Courier New"/>
-          <w:color w:val="808000"/>
-          <w:sz w:val="20"/>
-          <w:szCs w:val="20"/>
-          <w:lang w:val="en-US"/>
-        </w:rPr>
-        <w:t>receivable_vatable_amount</w:t>
-      </w:r>
-      <w:proofErr w:type="spellEnd"/>
-      <w:r>
-        <w:rPr>
-          <w:rFonts w:ascii="Courier New" w:hAnsi="Courier New" w:cs="Courier New"/>
-          <w:color w:val="808000"/>
-          <w:sz w:val="20"/>
-          <w:szCs w:val="20"/>
-          <w:lang w:val="en-US"/>
-        </w:rPr>
-        <w:t>`</w:t>
+        <w:t>`receivable_vatable_amount`</w:t>
       </w:r>
       <w:r>
         <w:rPr>
@@ -21668,29 +17670,7 @@
           <w:szCs w:val="20"/>
           <w:lang w:val="en-US"/>
         </w:rPr>
-        <w:t>`</w:t>
-      </w:r>
-      <w:proofErr w:type="spellStart"/>
-      <w:r>
-        <w:rPr>
-          <w:rFonts w:ascii="Courier New" w:hAnsi="Courier New" w:cs="Courier New"/>
-          <w:color w:val="808000"/>
-          <w:sz w:val="20"/>
-          <w:szCs w:val="20"/>
-          <w:lang w:val="en-US"/>
-        </w:rPr>
-        <w:t>withholding_tax_percentage</w:t>
-      </w:r>
-      <w:proofErr w:type="spellEnd"/>
-      <w:r>
-        <w:rPr>
-          <w:rFonts w:ascii="Courier New" w:hAnsi="Courier New" w:cs="Courier New"/>
-          <w:color w:val="808000"/>
-          <w:sz w:val="20"/>
-          <w:szCs w:val="20"/>
-          <w:lang w:val="en-US"/>
-        </w:rPr>
-        <w:t>`</w:t>
+        <w:t>`withholding_tax_percentage`</w:t>
       </w:r>
       <w:r>
         <w:rPr>
@@ -21820,29 +17800,7 @@
           <w:szCs w:val="20"/>
           <w:lang w:val="en-US"/>
         </w:rPr>
-        <w:t>`</w:t>
-      </w:r>
-      <w:proofErr w:type="spellStart"/>
-      <w:r>
-        <w:rPr>
-          <w:rFonts w:ascii="Courier New" w:hAnsi="Courier New" w:cs="Courier New"/>
-          <w:color w:val="808000"/>
-          <w:sz w:val="20"/>
-          <w:szCs w:val="20"/>
-          <w:lang w:val="en-US"/>
-        </w:rPr>
-        <w:t>receivable_withholding_tax</w:t>
-      </w:r>
-      <w:proofErr w:type="spellEnd"/>
-      <w:r>
-        <w:rPr>
-          <w:rFonts w:ascii="Courier New" w:hAnsi="Courier New" w:cs="Courier New"/>
-          <w:color w:val="808000"/>
-          <w:sz w:val="20"/>
-          <w:szCs w:val="20"/>
-          <w:lang w:val="en-US"/>
-        </w:rPr>
-        <w:t>`</w:t>
+        <w:t>`receivable_withholding_tax`</w:t>
       </w:r>
       <w:r>
         <w:rPr>
@@ -21936,29 +17894,7 @@
           <w:szCs w:val="20"/>
           <w:lang w:val="en-US"/>
         </w:rPr>
-        <w:t>`</w:t>
-      </w:r>
-      <w:proofErr w:type="spellStart"/>
-      <w:r>
-        <w:rPr>
-          <w:rFonts w:ascii="Courier New" w:hAnsi="Courier New" w:cs="Courier New"/>
-          <w:color w:val="808000"/>
-          <w:sz w:val="20"/>
-          <w:szCs w:val="20"/>
-          <w:lang w:val="en-US"/>
-        </w:rPr>
-        <w:t>teves_receivable_table</w:t>
-      </w:r>
-      <w:proofErr w:type="spellEnd"/>
-      <w:r>
-        <w:rPr>
-          <w:rFonts w:ascii="Courier New" w:hAnsi="Courier New" w:cs="Courier New"/>
-          <w:color w:val="808000"/>
-          <w:sz w:val="20"/>
-          <w:szCs w:val="20"/>
-          <w:lang w:val="en-US"/>
-        </w:rPr>
-        <w:t>`</w:t>
+        <w:t>`teves_receivable_table`</w:t>
       </w:r>
     </w:p>
     <w:p>
@@ -22037,29 +17973,7 @@
           <w:szCs w:val="20"/>
           <w:lang w:val="en-US"/>
         </w:rPr>
-        <w:t>`</w:t>
-      </w:r>
-      <w:proofErr w:type="spellStart"/>
-      <w:r>
-        <w:rPr>
-          <w:rFonts w:ascii="Courier New" w:hAnsi="Courier New" w:cs="Courier New"/>
-          <w:color w:val="808000"/>
-          <w:sz w:val="20"/>
-          <w:szCs w:val="20"/>
-          <w:lang w:val="en-US"/>
-        </w:rPr>
-        <w:t>receivable_vatable_sales</w:t>
-      </w:r>
-      <w:proofErr w:type="spellEnd"/>
-      <w:r>
-        <w:rPr>
-          <w:rFonts w:ascii="Courier New" w:hAnsi="Courier New" w:cs="Courier New"/>
-          <w:color w:val="808000"/>
-          <w:sz w:val="20"/>
-          <w:szCs w:val="20"/>
-          <w:lang w:val="en-US"/>
-        </w:rPr>
-        <w:t>`</w:t>
+        <w:t>`receivable_vatable_sales`</w:t>
       </w:r>
       <w:r>
         <w:rPr>
@@ -22189,29 +18103,7 @@
           <w:szCs w:val="20"/>
           <w:lang w:val="en-US"/>
         </w:rPr>
-        <w:t>`</w:t>
-      </w:r>
-      <w:proofErr w:type="spellStart"/>
-      <w:r>
-        <w:rPr>
-          <w:rFonts w:ascii="Courier New" w:hAnsi="Courier New" w:cs="Courier New"/>
-          <w:color w:val="808000"/>
-          <w:sz w:val="20"/>
-          <w:szCs w:val="20"/>
-          <w:lang w:val="en-US"/>
-        </w:rPr>
-        <w:t>receivable_gross_amount</w:t>
-      </w:r>
-      <w:proofErr w:type="spellEnd"/>
-      <w:r>
-        <w:rPr>
-          <w:rFonts w:ascii="Courier New" w:hAnsi="Courier New" w:cs="Courier New"/>
-          <w:color w:val="808000"/>
-          <w:sz w:val="20"/>
-          <w:szCs w:val="20"/>
-          <w:lang w:val="en-US"/>
-        </w:rPr>
-        <w:t>`</w:t>
+        <w:t>`receivable_gross_amount`</w:t>
       </w:r>
       <w:r>
         <w:rPr>
@@ -22300,29 +18192,7 @@
           <w:szCs w:val="20"/>
           <w:lang w:val="en-US"/>
         </w:rPr>
-        <w:t>`</w:t>
-      </w:r>
-      <w:proofErr w:type="spellStart"/>
-      <w:r>
-        <w:rPr>
-          <w:rFonts w:ascii="Courier New" w:hAnsi="Courier New" w:cs="Courier New"/>
-          <w:color w:val="808000"/>
-          <w:sz w:val="20"/>
-          <w:szCs w:val="20"/>
-          <w:lang w:val="en-US"/>
-        </w:rPr>
-        <w:t>receivable_vatable_amount</w:t>
-      </w:r>
-      <w:proofErr w:type="spellEnd"/>
-      <w:r>
-        <w:rPr>
-          <w:rFonts w:ascii="Courier New" w:hAnsi="Courier New" w:cs="Courier New"/>
-          <w:color w:val="808000"/>
-          <w:sz w:val="20"/>
-          <w:szCs w:val="20"/>
-          <w:lang w:val="en-US"/>
-        </w:rPr>
-        <w:t>`</w:t>
+        <w:t>`receivable_vatable_amount`</w:t>
       </w:r>
       <w:r>
         <w:rPr>
@@ -22452,29 +18322,7 @@
           <w:szCs w:val="20"/>
           <w:lang w:val="en-US"/>
         </w:rPr>
-        <w:t>`</w:t>
-      </w:r>
-      <w:proofErr w:type="spellStart"/>
-      <w:r>
-        <w:rPr>
-          <w:rFonts w:ascii="Courier New" w:hAnsi="Courier New" w:cs="Courier New"/>
-          <w:color w:val="808000"/>
-          <w:sz w:val="20"/>
-          <w:szCs w:val="20"/>
-          <w:lang w:val="en-US"/>
-        </w:rPr>
-        <w:t>receivable_vatable_sales</w:t>
-      </w:r>
-      <w:proofErr w:type="spellEnd"/>
-      <w:r>
-        <w:rPr>
-          <w:rFonts w:ascii="Courier New" w:hAnsi="Courier New" w:cs="Courier New"/>
-          <w:color w:val="808000"/>
-          <w:sz w:val="20"/>
-          <w:szCs w:val="20"/>
-          <w:lang w:val="en-US"/>
-        </w:rPr>
-        <w:t>`</w:t>
+        <w:t>`receivable_vatable_sales`</w:t>
       </w:r>
       <w:r>
         <w:rPr>
@@ -22563,29 +18411,7 @@
           <w:szCs w:val="20"/>
           <w:lang w:val="en-US"/>
         </w:rPr>
-        <w:t>`</w:t>
-      </w:r>
-      <w:proofErr w:type="spellStart"/>
-      <w:r>
-        <w:rPr>
-          <w:rFonts w:ascii="Courier New" w:hAnsi="Courier New" w:cs="Courier New"/>
-          <w:color w:val="808000"/>
-          <w:sz w:val="20"/>
-          <w:szCs w:val="20"/>
-          <w:lang w:val="en-US"/>
-        </w:rPr>
-        <w:t>receivable_withholding_tax</w:t>
-      </w:r>
-      <w:proofErr w:type="spellEnd"/>
-      <w:r>
-        <w:rPr>
-          <w:rFonts w:ascii="Courier New" w:hAnsi="Courier New" w:cs="Courier New"/>
-          <w:color w:val="808000"/>
-          <w:sz w:val="20"/>
-          <w:szCs w:val="20"/>
-          <w:lang w:val="en-US"/>
-        </w:rPr>
-        <w:t>`</w:t>
+        <w:t>`receivable_withholding_tax`</w:t>
       </w:r>
       <w:r>
         <w:rPr>
@@ -22715,29 +18541,7 @@
           <w:szCs w:val="20"/>
           <w:lang w:val="en-US"/>
         </w:rPr>
-        <w:t>`</w:t>
-      </w:r>
-      <w:proofErr w:type="spellStart"/>
-      <w:r>
-        <w:rPr>
-          <w:rFonts w:ascii="Courier New" w:hAnsi="Courier New" w:cs="Courier New"/>
-          <w:color w:val="808000"/>
-          <w:sz w:val="20"/>
-          <w:szCs w:val="20"/>
-          <w:lang w:val="en-US"/>
-        </w:rPr>
-        <w:t>receivable_vatable_amount</w:t>
-      </w:r>
-      <w:proofErr w:type="spellEnd"/>
-      <w:r>
-        <w:rPr>
-          <w:rFonts w:ascii="Courier New" w:hAnsi="Courier New" w:cs="Courier New"/>
-          <w:color w:val="808000"/>
-          <w:sz w:val="20"/>
-          <w:szCs w:val="20"/>
-          <w:lang w:val="en-US"/>
-        </w:rPr>
-        <w:t>`</w:t>
+        <w:t>`receivable_vatable_amount`</w:t>
       </w:r>
       <w:r>
         <w:rPr>
@@ -22831,29 +18635,7 @@
           <w:szCs w:val="20"/>
           <w:lang w:val="en-US"/>
         </w:rPr>
-        <w:t>`</w:t>
-      </w:r>
-      <w:proofErr w:type="spellStart"/>
-      <w:r>
-        <w:rPr>
-          <w:rFonts w:ascii="Courier New" w:hAnsi="Courier New" w:cs="Courier New"/>
-          <w:color w:val="808000"/>
-          <w:sz w:val="20"/>
-          <w:szCs w:val="20"/>
-          <w:lang w:val="en-US"/>
-        </w:rPr>
-        <w:t>teves_receivable_table</w:t>
-      </w:r>
-      <w:proofErr w:type="spellEnd"/>
-      <w:r>
-        <w:rPr>
-          <w:rFonts w:ascii="Courier New" w:hAnsi="Courier New" w:cs="Courier New"/>
-          <w:color w:val="808000"/>
-          <w:sz w:val="20"/>
-          <w:szCs w:val="20"/>
-          <w:lang w:val="en-US"/>
-        </w:rPr>
-        <w:t>`</w:t>
+        <w:t>`teves_receivable_table`</w:t>
       </w:r>
     </w:p>
     <w:p>
@@ -22932,29 +18714,7 @@
           <w:szCs w:val="20"/>
           <w:lang w:val="en-US"/>
         </w:rPr>
-        <w:t>`</w:t>
-      </w:r>
-      <w:proofErr w:type="spellStart"/>
-      <w:r>
-        <w:rPr>
-          <w:rFonts w:ascii="Courier New" w:hAnsi="Courier New" w:cs="Courier New"/>
-          <w:color w:val="808000"/>
-          <w:sz w:val="20"/>
-          <w:szCs w:val="20"/>
-          <w:lang w:val="en-US"/>
-        </w:rPr>
-        <w:t>withholding_tax_percentage</w:t>
-      </w:r>
-      <w:proofErr w:type="spellEnd"/>
-      <w:r>
-        <w:rPr>
-          <w:rFonts w:ascii="Courier New" w:hAnsi="Courier New" w:cs="Courier New"/>
-          <w:color w:val="808000"/>
-          <w:sz w:val="20"/>
-          <w:szCs w:val="20"/>
-          <w:lang w:val="en-US"/>
-        </w:rPr>
-        <w:t>`</w:t>
+        <w:t>`withholding_tax_percentage`</w:t>
       </w:r>
       <w:r>
         <w:rPr>
@@ -23048,29 +18808,7 @@
           <w:szCs w:val="20"/>
           <w:lang w:val="en-US"/>
         </w:rPr>
-        <w:t>`</w:t>
-      </w:r>
-      <w:proofErr w:type="spellStart"/>
-      <w:r>
-        <w:rPr>
-          <w:rFonts w:ascii="Courier New" w:hAnsi="Courier New" w:cs="Courier New"/>
-          <w:color w:val="808000"/>
-          <w:sz w:val="20"/>
-          <w:szCs w:val="20"/>
-          <w:lang w:val="en-US"/>
-        </w:rPr>
-        <w:t>teves_receivable_table</w:t>
-      </w:r>
-      <w:proofErr w:type="spellEnd"/>
-      <w:r>
-        <w:rPr>
-          <w:rFonts w:ascii="Courier New" w:hAnsi="Courier New" w:cs="Courier New"/>
-          <w:color w:val="808000"/>
-          <w:sz w:val="20"/>
-          <w:szCs w:val="20"/>
-          <w:lang w:val="en-US"/>
-        </w:rPr>
-        <w:t>`</w:t>
+        <w:t>`teves_receivable_table`</w:t>
       </w:r>
     </w:p>
     <w:p>
@@ -23149,29 +18887,7 @@
           <w:szCs w:val="20"/>
           <w:lang w:val="en-US"/>
         </w:rPr>
-        <w:t>`</w:t>
-      </w:r>
-      <w:proofErr w:type="spellStart"/>
-      <w:r>
-        <w:rPr>
-          <w:rFonts w:ascii="Courier New" w:hAnsi="Courier New" w:cs="Courier New"/>
-          <w:color w:val="808000"/>
-          <w:sz w:val="20"/>
-          <w:szCs w:val="20"/>
-          <w:lang w:val="en-US"/>
-        </w:rPr>
-        <w:t>receivable_vat_value_percentage</w:t>
-      </w:r>
-      <w:proofErr w:type="spellEnd"/>
-      <w:r>
-        <w:rPr>
-          <w:rFonts w:ascii="Courier New" w:hAnsi="Courier New" w:cs="Courier New"/>
-          <w:color w:val="808000"/>
-          <w:sz w:val="20"/>
-          <w:szCs w:val="20"/>
-          <w:lang w:val="en-US"/>
-        </w:rPr>
-        <w:t>`</w:t>
+        <w:t>`receivable_vat_value_percentage`</w:t>
       </w:r>
       <w:r>
         <w:rPr>
@@ -23301,29 +19017,7 @@
           <w:szCs w:val="20"/>
           <w:lang w:val="en-US"/>
         </w:rPr>
-        <w:t>`</w:t>
-      </w:r>
-      <w:proofErr w:type="spellStart"/>
-      <w:r>
-        <w:rPr>
-          <w:rFonts w:ascii="Courier New" w:hAnsi="Courier New" w:cs="Courier New"/>
-          <w:color w:val="808000"/>
-          <w:sz w:val="20"/>
-          <w:szCs w:val="20"/>
-          <w:lang w:val="en-US"/>
-        </w:rPr>
-        <w:t>receivable_net_value_percentage</w:t>
-      </w:r>
-      <w:proofErr w:type="spellEnd"/>
-      <w:r>
-        <w:rPr>
-          <w:rFonts w:ascii="Courier New" w:hAnsi="Courier New" w:cs="Courier New"/>
-          <w:color w:val="808000"/>
-          <w:sz w:val="20"/>
-          <w:szCs w:val="20"/>
-          <w:lang w:val="en-US"/>
-        </w:rPr>
-        <w:t>`</w:t>
+        <w:t>`receivable_net_value_percentage`</w:t>
       </w:r>
       <w:r>
         <w:rPr>
@@ -23335,6 +19029,386 @@
         </w:rPr>
         <w:t>;</w:t>
       </w:r>
+    </w:p>
+    <w:p>
+      <w:pPr>
+        <w:rPr>
+          <w:rFonts w:ascii="Calibri" w:eastAsia="Calibri" w:hAnsi="Calibri" w:cs="Calibri"/>
+        </w:rPr>
+      </w:pPr>
+    </w:p>
+    <w:p>
+      <w:pPr>
+        <w:rPr>
+          <w:rFonts w:ascii="Calibri" w:eastAsia="Calibri" w:hAnsi="Calibri" w:cs="Calibri"/>
+        </w:rPr>
+      </w:pPr>
+    </w:p>
+    <w:p>
+      <w:pPr>
+        <w:rPr>
+          <w:rFonts w:ascii="Calibri" w:eastAsia="Calibri" w:hAnsi="Calibri" w:cs="Calibri"/>
+        </w:rPr>
+      </w:pPr>
+      <w:r>
+        <w:rPr>
+          <w:rFonts w:ascii="Calibri" w:eastAsia="Calibri" w:hAnsi="Calibri" w:cs="Calibri"/>
+        </w:rPr>
+        <w:t>/*JUNE 18, 2022*/</w:t>
+      </w:r>
+    </w:p>
+    <w:p>
+      <w:pPr>
+        <w:autoSpaceDE w:val="0"/>
+        <w:autoSpaceDN w:val="0"/>
+        <w:adjustRightInd w:val="0"/>
+        <w:spacing w:after="0" w:line="240" w:lineRule="auto"/>
+        <w:rPr>
+          <w:rFonts w:ascii="Courier New" w:hAnsi="Courier New" w:cs="Courier New"/>
+          <w:color w:val="808000"/>
+          <w:sz w:val="20"/>
+          <w:szCs w:val="20"/>
+          <w:lang w:val="en-US"/>
+        </w:rPr>
+      </w:pPr>
+      <w:r>
+        <w:rPr>
+          <w:rFonts w:ascii="Courier New" w:hAnsi="Courier New" w:cs="Courier New"/>
+          <w:b/>
+          <w:bCs/>
+          <w:color w:val="0000FF"/>
+          <w:sz w:val="20"/>
+          <w:szCs w:val="20"/>
+          <w:lang w:val="en-US"/>
+        </w:rPr>
+        <w:t>ALTER</w:t>
+      </w:r>
+      <w:r>
+        <w:rPr>
+          <w:rFonts w:ascii="Courier New" w:hAnsi="Courier New" w:cs="Courier New"/>
+          <w:color w:val="000000"/>
+          <w:sz w:val="20"/>
+          <w:szCs w:val="20"/>
+          <w:lang w:val="en-US"/>
+        </w:rPr>
+        <w:t xml:space="preserve"> </w:t>
+      </w:r>
+      <w:r>
+        <w:rPr>
+          <w:rFonts w:ascii="Courier New" w:hAnsi="Courier New" w:cs="Courier New"/>
+          <w:b/>
+          <w:bCs/>
+          <w:color w:val="0000FF"/>
+          <w:sz w:val="20"/>
+          <w:szCs w:val="20"/>
+          <w:lang w:val="en-US"/>
+        </w:rPr>
+        <w:t>TABLE</w:t>
+      </w:r>
+      <w:r>
+        <w:rPr>
+          <w:rFonts w:ascii="Courier New" w:hAnsi="Courier New" w:cs="Courier New"/>
+          <w:color w:val="000000"/>
+          <w:sz w:val="20"/>
+          <w:szCs w:val="20"/>
+          <w:lang w:val="en-US"/>
+        </w:rPr>
+        <w:t xml:space="preserve"> </w:t>
+      </w:r>
+      <w:r>
+        <w:rPr>
+          <w:rFonts w:ascii="Courier New" w:hAnsi="Courier New" w:cs="Courier New"/>
+          <w:color w:val="808000"/>
+          <w:sz w:val="20"/>
+          <w:szCs w:val="20"/>
+          <w:lang w:val="en-US"/>
+        </w:rPr>
+        <w:t>`teves_billing_table`</w:t>
+      </w:r>
+    </w:p>
+    <w:p>
+      <w:pPr>
+        <w:autoSpaceDE w:val="0"/>
+        <w:autoSpaceDN w:val="0"/>
+        <w:adjustRightInd w:val="0"/>
+        <w:spacing w:after="0" w:line="240" w:lineRule="auto"/>
+        <w:rPr>
+          <w:rFonts w:ascii="Courier New" w:hAnsi="Courier New" w:cs="Courier New"/>
+          <w:color w:val="0000FF"/>
+          <w:sz w:val="20"/>
+          <w:szCs w:val="20"/>
+          <w:lang w:val="en-US"/>
+        </w:rPr>
+      </w:pPr>
+      <w:r>
+        <w:rPr>
+          <w:rFonts w:ascii="Courier New" w:hAnsi="Courier New" w:cs="Courier New"/>
+          <w:color w:val="000000"/>
+          <w:sz w:val="20"/>
+          <w:szCs w:val="20"/>
+          <w:lang w:val="en-US"/>
+        </w:rPr>
+        <w:tab/>
+      </w:r>
+      <w:r>
+        <w:rPr>
+          <w:rFonts w:ascii="Courier New" w:hAnsi="Courier New" w:cs="Courier New"/>
+          <w:b/>
+          <w:bCs/>
+          <w:color w:val="0000FF"/>
+          <w:sz w:val="20"/>
+          <w:szCs w:val="20"/>
+          <w:lang w:val="en-US"/>
+        </w:rPr>
+        <w:t>ADD</w:t>
+      </w:r>
+      <w:r>
+        <w:rPr>
+          <w:rFonts w:ascii="Courier New" w:hAnsi="Courier New" w:cs="Courier New"/>
+          <w:color w:val="000000"/>
+          <w:sz w:val="20"/>
+          <w:szCs w:val="20"/>
+          <w:lang w:val="en-US"/>
+        </w:rPr>
+        <w:t xml:space="preserve"> </w:t>
+      </w:r>
+      <w:r>
+        <w:rPr>
+          <w:rFonts w:ascii="Courier New" w:hAnsi="Courier New" w:cs="Courier New"/>
+          <w:b/>
+          <w:bCs/>
+          <w:color w:val="0000FF"/>
+          <w:sz w:val="20"/>
+          <w:szCs w:val="20"/>
+          <w:lang w:val="en-US"/>
+        </w:rPr>
+        <w:t>COLUMN</w:t>
+      </w:r>
+      <w:r>
+        <w:rPr>
+          <w:rFonts w:ascii="Courier New" w:hAnsi="Courier New" w:cs="Courier New"/>
+          <w:color w:val="000000"/>
+          <w:sz w:val="20"/>
+          <w:szCs w:val="20"/>
+          <w:lang w:val="en-US"/>
+        </w:rPr>
+        <w:t xml:space="preserve"> </w:t>
+      </w:r>
+      <w:r>
+        <w:rPr>
+          <w:rFonts w:ascii="Courier New" w:hAnsi="Courier New" w:cs="Courier New"/>
+          <w:color w:val="808000"/>
+          <w:sz w:val="20"/>
+          <w:szCs w:val="20"/>
+          <w:lang w:val="en-US"/>
+        </w:rPr>
+        <w:t>`receivable_idx`</w:t>
+      </w:r>
+      <w:r>
+        <w:rPr>
+          <w:rFonts w:ascii="Courier New" w:hAnsi="Courier New" w:cs="Courier New"/>
+          <w:color w:val="000000"/>
+          <w:sz w:val="20"/>
+          <w:szCs w:val="20"/>
+          <w:lang w:val="en-US"/>
+        </w:rPr>
+        <w:t xml:space="preserve"> </w:t>
+      </w:r>
+      <w:r>
+        <w:rPr>
+          <w:rFonts w:ascii="Courier New" w:hAnsi="Courier New" w:cs="Courier New"/>
+          <w:b/>
+          <w:bCs/>
+          <w:color w:val="800000"/>
+          <w:sz w:val="20"/>
+          <w:szCs w:val="20"/>
+          <w:lang w:val="en-US"/>
+        </w:rPr>
+        <w:t>INT</w:t>
+      </w:r>
+      <w:r>
+        <w:rPr>
+          <w:rFonts w:ascii="Courier New" w:hAnsi="Courier New" w:cs="Courier New"/>
+          <w:color w:val="0000FF"/>
+          <w:sz w:val="20"/>
+          <w:szCs w:val="20"/>
+          <w:lang w:val="en-US"/>
+        </w:rPr>
+        <w:t>(</w:t>
+      </w:r>
+      <w:r>
+        <w:rPr>
+          <w:rFonts w:ascii="Courier New" w:hAnsi="Courier New" w:cs="Courier New"/>
+          <w:color w:val="800080"/>
+          <w:sz w:val="20"/>
+          <w:szCs w:val="20"/>
+          <w:lang w:val="en-US"/>
+        </w:rPr>
+        <w:t>11</w:t>
+      </w:r>
+      <w:r>
+        <w:rPr>
+          <w:rFonts w:ascii="Courier New" w:hAnsi="Courier New" w:cs="Courier New"/>
+          <w:color w:val="0000FF"/>
+          <w:sz w:val="20"/>
+          <w:szCs w:val="20"/>
+          <w:lang w:val="en-US"/>
+        </w:rPr>
+        <w:t>)</w:t>
+      </w:r>
+      <w:r>
+        <w:rPr>
+          <w:rFonts w:ascii="Courier New" w:hAnsi="Courier New" w:cs="Courier New"/>
+          <w:color w:val="000000"/>
+          <w:sz w:val="20"/>
+          <w:szCs w:val="20"/>
+          <w:lang w:val="en-US"/>
+        </w:rPr>
+        <w:t xml:space="preserve"> </w:t>
+      </w:r>
+      <w:r>
+        <w:rPr>
+          <w:rFonts w:ascii="Courier New" w:hAnsi="Courier New" w:cs="Courier New"/>
+          <w:b/>
+          <w:bCs/>
+          <w:color w:val="0000FF"/>
+          <w:sz w:val="20"/>
+          <w:szCs w:val="20"/>
+          <w:lang w:val="en-US"/>
+        </w:rPr>
+        <w:t>NOT</w:t>
+      </w:r>
+      <w:r>
+        <w:rPr>
+          <w:rFonts w:ascii="Courier New" w:hAnsi="Courier New" w:cs="Courier New"/>
+          <w:color w:val="000000"/>
+          <w:sz w:val="20"/>
+          <w:szCs w:val="20"/>
+          <w:lang w:val="en-US"/>
+        </w:rPr>
+        <w:t xml:space="preserve"> </w:t>
+      </w:r>
+      <w:r>
+        <w:rPr>
+          <w:rFonts w:ascii="Courier New" w:hAnsi="Courier New" w:cs="Courier New"/>
+          <w:b/>
+          <w:bCs/>
+          <w:color w:val="0000FF"/>
+          <w:sz w:val="20"/>
+          <w:szCs w:val="20"/>
+          <w:lang w:val="en-US"/>
+        </w:rPr>
+        <w:t>NULL</w:t>
+      </w:r>
+      <w:r>
+        <w:rPr>
+          <w:rFonts w:ascii="Courier New" w:hAnsi="Courier New" w:cs="Courier New"/>
+          <w:color w:val="000000"/>
+          <w:sz w:val="20"/>
+          <w:szCs w:val="20"/>
+          <w:lang w:val="en-US"/>
+        </w:rPr>
+        <w:t xml:space="preserve"> </w:t>
+      </w:r>
+      <w:r>
+        <w:rPr>
+          <w:rFonts w:ascii="Courier New" w:hAnsi="Courier New" w:cs="Courier New"/>
+          <w:b/>
+          <w:bCs/>
+          <w:color w:val="0000FF"/>
+          <w:sz w:val="20"/>
+          <w:szCs w:val="20"/>
+          <w:lang w:val="en-US"/>
+        </w:rPr>
+        <w:t>DEFAULT</w:t>
+      </w:r>
+      <w:r>
+        <w:rPr>
+          <w:rFonts w:ascii="Courier New" w:hAnsi="Courier New" w:cs="Courier New"/>
+          <w:color w:val="000000"/>
+          <w:sz w:val="20"/>
+          <w:szCs w:val="20"/>
+          <w:lang w:val="en-US"/>
+        </w:rPr>
+        <w:t xml:space="preserve"> </w:t>
+      </w:r>
+      <w:r>
+        <w:rPr>
+          <w:rFonts w:ascii="Courier New" w:hAnsi="Courier New" w:cs="Courier New"/>
+          <w:color w:val="008000"/>
+          <w:sz w:val="20"/>
+          <w:szCs w:val="20"/>
+          <w:lang w:val="en-US"/>
+        </w:rPr>
+        <w:t>'0'</w:t>
+      </w:r>
+      <w:r>
+        <w:rPr>
+          <w:rFonts w:ascii="Courier New" w:hAnsi="Courier New" w:cs="Courier New"/>
+          <w:color w:val="000000"/>
+          <w:sz w:val="20"/>
+          <w:szCs w:val="20"/>
+          <w:lang w:val="en-US"/>
+        </w:rPr>
+        <w:t xml:space="preserve"> </w:t>
+      </w:r>
+      <w:r>
+        <w:rPr>
+          <w:rFonts w:ascii="Courier New" w:hAnsi="Courier New" w:cs="Courier New"/>
+          <w:b/>
+          <w:bCs/>
+          <w:color w:val="0000FF"/>
+          <w:sz w:val="20"/>
+          <w:szCs w:val="20"/>
+          <w:lang w:val="en-US"/>
+        </w:rPr>
+        <w:t>AFTER</w:t>
+      </w:r>
+      <w:r>
+        <w:rPr>
+          <w:rFonts w:ascii="Courier New" w:hAnsi="Courier New" w:cs="Courier New"/>
+          <w:color w:val="000000"/>
+          <w:sz w:val="20"/>
+          <w:szCs w:val="20"/>
+          <w:lang w:val="en-US"/>
+        </w:rPr>
+        <w:t xml:space="preserve"> </w:t>
+      </w:r>
+      <w:r>
+        <w:rPr>
+          <w:rFonts w:ascii="Courier New" w:hAnsi="Courier New" w:cs="Courier New"/>
+          <w:color w:val="808000"/>
+          <w:sz w:val="20"/>
+          <w:szCs w:val="20"/>
+          <w:lang w:val="en-US"/>
+        </w:rPr>
+        <w:t>`billing_id`</w:t>
+      </w:r>
+      <w:r>
+        <w:rPr>
+          <w:rFonts w:ascii="Courier New" w:hAnsi="Courier New" w:cs="Courier New"/>
+          <w:color w:val="0000FF"/>
+          <w:sz w:val="20"/>
+          <w:szCs w:val="20"/>
+          <w:lang w:val="en-US"/>
+        </w:rPr>
+        <w:t>;</w:t>
+      </w:r>
+    </w:p>
+    <w:p>
+      <w:pPr>
+        <w:autoSpaceDE w:val="0"/>
+        <w:autoSpaceDN w:val="0"/>
+        <w:adjustRightInd w:val="0"/>
+        <w:spacing w:after="0" w:line="240" w:lineRule="auto"/>
+        <w:rPr>
+          <w:rFonts w:ascii="Courier New" w:hAnsi="Courier New" w:cs="Courier New"/>
+          <w:color w:val="0000FF"/>
+          <w:sz w:val="20"/>
+          <w:szCs w:val="20"/>
+          <w:lang w:val="en-US"/>
+        </w:rPr>
+      </w:pPr>
     </w:p>
     <w:p>
       <w:pPr>

--- a/database changes/Table Changes.docx
+++ b/database changes/Table Changes.docx
@@ -51,7 +51,25 @@
           <w:color w:val="808000"/>
           <w:sz w:val="20"/>
         </w:rPr>
-        <w:t>`teves_client_table`</w:t>
+        <w:t>`</w:t>
+      </w:r>
+      <w:proofErr w:type="spellStart"/>
+      <w:r>
+        <w:rPr>
+          <w:rFonts w:ascii="Courier New" w:eastAsia="Courier New" w:hAnsi="Courier New" w:cs="Courier New"/>
+          <w:color w:val="808000"/>
+          <w:sz w:val="20"/>
+        </w:rPr>
+        <w:t>teves_client_table</w:t>
+      </w:r>
+      <w:proofErr w:type="spellEnd"/>
+      <w:r>
+        <w:rPr>
+          <w:rFonts w:ascii="Courier New" w:eastAsia="Courier New" w:hAnsi="Courier New" w:cs="Courier New"/>
+          <w:color w:val="808000"/>
+          <w:sz w:val="20"/>
+        </w:rPr>
+        <w:t>`</w:t>
       </w:r>
     </w:p>
     <w:p>
@@ -111,7 +129,25 @@
           <w:color w:val="808000"/>
           <w:sz w:val="20"/>
         </w:rPr>
-        <w:t>`client_tin_no`</w:t>
+        <w:t>`</w:t>
+      </w:r>
+      <w:proofErr w:type="spellStart"/>
+      <w:r>
+        <w:rPr>
+          <w:rFonts w:ascii="Courier New" w:eastAsia="Courier New" w:hAnsi="Courier New" w:cs="Courier New"/>
+          <w:color w:val="808000"/>
+          <w:sz w:val="20"/>
+        </w:rPr>
+        <w:t>client_tin_no</w:t>
+      </w:r>
+      <w:proofErr w:type="spellEnd"/>
+      <w:r>
+        <w:rPr>
+          <w:rFonts w:ascii="Courier New" w:eastAsia="Courier New" w:hAnsi="Courier New" w:cs="Courier New"/>
+          <w:color w:val="808000"/>
+          <w:sz w:val="20"/>
+        </w:rPr>
+        <w:t>`</w:t>
       </w:r>
       <w:r>
         <w:rPr>
@@ -212,7 +248,25 @@
           <w:color w:val="808000"/>
           <w:sz w:val="20"/>
         </w:rPr>
-        <w:t>`client_address`</w:t>
+        <w:t>`</w:t>
+      </w:r>
+      <w:proofErr w:type="spellStart"/>
+      <w:r>
+        <w:rPr>
+          <w:rFonts w:ascii="Courier New" w:eastAsia="Courier New" w:hAnsi="Courier New" w:cs="Courier New"/>
+          <w:color w:val="808000"/>
+          <w:sz w:val="20"/>
+        </w:rPr>
+        <w:t>client_address</w:t>
+      </w:r>
+      <w:proofErr w:type="spellEnd"/>
+      <w:r>
+        <w:rPr>
+          <w:rFonts w:ascii="Courier New" w:eastAsia="Courier New" w:hAnsi="Courier New" w:cs="Courier New"/>
+          <w:color w:val="808000"/>
+          <w:sz w:val="20"/>
+        </w:rPr>
+        <w:t>`</w:t>
       </w:r>
       <w:r>
         <w:rPr>
@@ -279,7 +333,25 @@
           <w:color w:val="808000"/>
           <w:sz w:val="20"/>
         </w:rPr>
-        <w:t>`teves_client_table`</w:t>
+        <w:t>`</w:t>
+      </w:r>
+      <w:proofErr w:type="spellStart"/>
+      <w:r>
+        <w:rPr>
+          <w:rFonts w:ascii="Courier New" w:eastAsia="Courier New" w:hAnsi="Courier New" w:cs="Courier New"/>
+          <w:color w:val="808000"/>
+          <w:sz w:val="20"/>
+        </w:rPr>
+        <w:t>teves_client_table</w:t>
+      </w:r>
+      <w:proofErr w:type="spellEnd"/>
+      <w:r>
+        <w:rPr>
+          <w:rFonts w:ascii="Courier New" w:eastAsia="Courier New" w:hAnsi="Courier New" w:cs="Courier New"/>
+          <w:color w:val="808000"/>
+          <w:sz w:val="20"/>
+        </w:rPr>
+        <w:t>`</w:t>
       </w:r>
     </w:p>
     <w:p>
@@ -339,23 +411,59 @@
           <w:color w:val="808000"/>
           <w:sz w:val="20"/>
         </w:rPr>
-        <w:t>`client_tin_no`</w:t>
-      </w:r>
-      <w:r>
-        <w:rPr>
-          <w:rFonts w:ascii="Courier New" w:eastAsia="Courier New" w:hAnsi="Courier New" w:cs="Courier New"/>
-          <w:color w:val="000000"/>
-          <w:sz w:val="20"/>
-        </w:rPr>
-        <w:t xml:space="preserve"> </w:t>
-      </w:r>
-      <w:r>
-        <w:rPr>
-          <w:rFonts w:ascii="Courier New" w:eastAsia="Courier New" w:hAnsi="Courier New" w:cs="Courier New"/>
-          <w:color w:val="808000"/>
-          <w:sz w:val="20"/>
-        </w:rPr>
-        <w:t>`client_tin`</w:t>
+        <w:t>`</w:t>
+      </w:r>
+      <w:proofErr w:type="spellStart"/>
+      <w:r>
+        <w:rPr>
+          <w:rFonts w:ascii="Courier New" w:eastAsia="Courier New" w:hAnsi="Courier New" w:cs="Courier New"/>
+          <w:color w:val="808000"/>
+          <w:sz w:val="20"/>
+        </w:rPr>
+        <w:t>client_tin_no</w:t>
+      </w:r>
+      <w:proofErr w:type="spellEnd"/>
+      <w:r>
+        <w:rPr>
+          <w:rFonts w:ascii="Courier New" w:eastAsia="Courier New" w:hAnsi="Courier New" w:cs="Courier New"/>
+          <w:color w:val="808000"/>
+          <w:sz w:val="20"/>
+        </w:rPr>
+        <w:t>`</w:t>
+      </w:r>
+      <w:r>
+        <w:rPr>
+          <w:rFonts w:ascii="Courier New" w:eastAsia="Courier New" w:hAnsi="Courier New" w:cs="Courier New"/>
+          <w:color w:val="000000"/>
+          <w:sz w:val="20"/>
+        </w:rPr>
+        <w:t xml:space="preserve"> </w:t>
+      </w:r>
+      <w:r>
+        <w:rPr>
+          <w:rFonts w:ascii="Courier New" w:eastAsia="Courier New" w:hAnsi="Courier New" w:cs="Courier New"/>
+          <w:color w:val="808000"/>
+          <w:sz w:val="20"/>
+        </w:rPr>
+        <w:t>`</w:t>
+      </w:r>
+      <w:proofErr w:type="spellStart"/>
+      <w:r>
+        <w:rPr>
+          <w:rFonts w:ascii="Courier New" w:eastAsia="Courier New" w:hAnsi="Courier New" w:cs="Courier New"/>
+          <w:color w:val="808000"/>
+          <w:sz w:val="20"/>
+        </w:rPr>
+        <w:t>client_tin</w:t>
+      </w:r>
+      <w:proofErr w:type="spellEnd"/>
+      <w:r>
+        <w:rPr>
+          <w:rFonts w:ascii="Courier New" w:eastAsia="Courier New" w:hAnsi="Courier New" w:cs="Courier New"/>
+          <w:color w:val="808000"/>
+          <w:sz w:val="20"/>
+        </w:rPr>
+        <w:t>`</w:t>
       </w:r>
       <w:r>
         <w:rPr>
@@ -489,7 +597,25 @@
           <w:color w:val="808000"/>
           <w:sz w:val="20"/>
         </w:rPr>
-        <w:t>`client_address`</w:t>
+        <w:t>`</w:t>
+      </w:r>
+      <w:proofErr w:type="spellStart"/>
+      <w:r>
+        <w:rPr>
+          <w:rFonts w:ascii="Courier New" w:eastAsia="Courier New" w:hAnsi="Courier New" w:cs="Courier New"/>
+          <w:color w:val="808000"/>
+          <w:sz w:val="20"/>
+        </w:rPr>
+        <w:t>client_address</w:t>
+      </w:r>
+      <w:proofErr w:type="spellEnd"/>
+      <w:r>
+        <w:rPr>
+          <w:rFonts w:ascii="Courier New" w:eastAsia="Courier New" w:hAnsi="Courier New" w:cs="Courier New"/>
+          <w:color w:val="808000"/>
+          <w:sz w:val="20"/>
+        </w:rPr>
+        <w:t>`</w:t>
       </w:r>
       <w:r>
         <w:rPr>
@@ -569,7 +695,25 @@
           <w:color w:val="808000"/>
           <w:sz w:val="20"/>
         </w:rPr>
-        <w:t>`teves_billing_table`</w:t>
+        <w:t>`</w:t>
+      </w:r>
+      <w:proofErr w:type="spellStart"/>
+      <w:r>
+        <w:rPr>
+          <w:rFonts w:ascii="Courier New" w:eastAsia="Courier New" w:hAnsi="Courier New" w:cs="Courier New"/>
+          <w:color w:val="808000"/>
+          <w:sz w:val="20"/>
+        </w:rPr>
+        <w:t>teves_billing_table</w:t>
+      </w:r>
+      <w:proofErr w:type="spellEnd"/>
+      <w:r>
+        <w:rPr>
+          <w:rFonts w:ascii="Courier New" w:eastAsia="Courier New" w:hAnsi="Courier New" w:cs="Courier New"/>
+          <w:color w:val="808000"/>
+          <w:sz w:val="20"/>
+        </w:rPr>
+        <w:t>`</w:t>
       </w:r>
     </w:p>
     <w:p>
@@ -629,7 +773,25 @@
           <w:color w:val="808000"/>
           <w:sz w:val="20"/>
         </w:rPr>
-        <w:t>`sales_order_idx`</w:t>
+        <w:t>`</w:t>
+      </w:r>
+      <w:proofErr w:type="spellStart"/>
+      <w:r>
+        <w:rPr>
+          <w:rFonts w:ascii="Courier New" w:eastAsia="Courier New" w:hAnsi="Courier New" w:cs="Courier New"/>
+          <w:color w:val="808000"/>
+          <w:sz w:val="20"/>
+        </w:rPr>
+        <w:t>sales_order_idx</w:t>
+      </w:r>
+      <w:proofErr w:type="spellEnd"/>
+      <w:r>
+        <w:rPr>
+          <w:rFonts w:ascii="Courier New" w:eastAsia="Courier New" w:hAnsi="Courier New" w:cs="Courier New"/>
+          <w:color w:val="808000"/>
+          <w:sz w:val="20"/>
+        </w:rPr>
+        <w:t>`</w:t>
       </w:r>
       <w:r>
         <w:rPr>
@@ -696,7 +858,25 @@
           <w:color w:val="808000"/>
           <w:sz w:val="20"/>
         </w:rPr>
-        <w:t>`order_po_number`</w:t>
+        <w:t>`</w:t>
+      </w:r>
+      <w:proofErr w:type="spellStart"/>
+      <w:r>
+        <w:rPr>
+          <w:rFonts w:ascii="Courier New" w:eastAsia="Courier New" w:hAnsi="Courier New" w:cs="Courier New"/>
+          <w:color w:val="808000"/>
+          <w:sz w:val="20"/>
+        </w:rPr>
+        <w:t>order_po_number</w:t>
+      </w:r>
+      <w:proofErr w:type="spellEnd"/>
+      <w:r>
+        <w:rPr>
+          <w:rFonts w:ascii="Courier New" w:eastAsia="Courier New" w:hAnsi="Courier New" w:cs="Courier New"/>
+          <w:color w:val="808000"/>
+          <w:sz w:val="20"/>
+        </w:rPr>
+        <w:t>`</w:t>
       </w:r>
       <w:r>
         <w:rPr>
@@ -763,7 +943,25 @@
           <w:color w:val="808000"/>
           <w:sz w:val="20"/>
         </w:rPr>
-        <w:t>`teves_receivable`</w:t>
+        <w:t>`</w:t>
+      </w:r>
+      <w:proofErr w:type="spellStart"/>
+      <w:r>
+        <w:rPr>
+          <w:rFonts w:ascii="Courier New" w:eastAsia="Courier New" w:hAnsi="Courier New" w:cs="Courier New"/>
+          <w:color w:val="808000"/>
+          <w:sz w:val="20"/>
+        </w:rPr>
+        <w:t>teves_receivable</w:t>
+      </w:r>
+      <w:proofErr w:type="spellEnd"/>
+      <w:r>
+        <w:rPr>
+          <w:rFonts w:ascii="Courier New" w:eastAsia="Courier New" w:hAnsi="Courier New" w:cs="Courier New"/>
+          <w:color w:val="808000"/>
+          <w:sz w:val="20"/>
+        </w:rPr>
+        <w:t>`</w:t>
       </w:r>
     </w:p>
     <w:p>
@@ -823,7 +1021,25 @@
           <w:color w:val="808000"/>
           <w:sz w:val="20"/>
         </w:rPr>
-        <w:t>`receivable_status`</w:t>
+        <w:t>`</w:t>
+      </w:r>
+      <w:proofErr w:type="spellStart"/>
+      <w:r>
+        <w:rPr>
+          <w:rFonts w:ascii="Courier New" w:eastAsia="Courier New" w:hAnsi="Courier New" w:cs="Courier New"/>
+          <w:color w:val="808000"/>
+          <w:sz w:val="20"/>
+        </w:rPr>
+        <w:t>receivable_status</w:t>
+      </w:r>
+      <w:proofErr w:type="spellEnd"/>
+      <w:r>
+        <w:rPr>
+          <w:rFonts w:ascii="Courier New" w:eastAsia="Courier New" w:hAnsi="Courier New" w:cs="Courier New"/>
+          <w:color w:val="808000"/>
+          <w:sz w:val="20"/>
+        </w:rPr>
+        <w:t>`</w:t>
       </w:r>
       <w:r>
         <w:rPr>
@@ -890,7 +1106,25 @@
           <w:color w:val="808000"/>
           <w:sz w:val="20"/>
         </w:rPr>
-        <w:t>`receivable_amount`</w:t>
+        <w:t>`</w:t>
+      </w:r>
+      <w:proofErr w:type="spellStart"/>
+      <w:r>
+        <w:rPr>
+          <w:rFonts w:ascii="Courier New" w:eastAsia="Courier New" w:hAnsi="Courier New" w:cs="Courier New"/>
+          <w:color w:val="808000"/>
+          <w:sz w:val="20"/>
+        </w:rPr>
+        <w:t>receivable_amount</w:t>
+      </w:r>
+      <w:proofErr w:type="spellEnd"/>
+      <w:r>
+        <w:rPr>
+          <w:rFonts w:ascii="Courier New" w:eastAsia="Courier New" w:hAnsi="Courier New" w:cs="Courier New"/>
+          <w:color w:val="808000"/>
+          <w:sz w:val="20"/>
+        </w:rPr>
+        <w:t>`</w:t>
       </w:r>
       <w:r>
         <w:rPr>
@@ -950,7 +1184,25 @@
           <w:color w:val="808000"/>
           <w:sz w:val="20"/>
         </w:rPr>
-        <w:t>`teves_receivable`</w:t>
+        <w:t>`</w:t>
+      </w:r>
+      <w:proofErr w:type="spellStart"/>
+      <w:r>
+        <w:rPr>
+          <w:rFonts w:ascii="Courier New" w:eastAsia="Courier New" w:hAnsi="Courier New" w:cs="Courier New"/>
+          <w:color w:val="808000"/>
+          <w:sz w:val="20"/>
+        </w:rPr>
+        <w:t>teves_receivable</w:t>
+      </w:r>
+      <w:proofErr w:type="spellEnd"/>
+      <w:r>
+        <w:rPr>
+          <w:rFonts w:ascii="Courier New" w:eastAsia="Courier New" w:hAnsi="Courier New" w:cs="Courier New"/>
+          <w:color w:val="808000"/>
+          <w:sz w:val="20"/>
+        </w:rPr>
+        <w:t>`</w:t>
       </w:r>
       <w:r>
         <w:rPr>
@@ -983,7 +1235,25 @@
           <w:color w:val="808000"/>
           <w:sz w:val="20"/>
         </w:rPr>
-        <w:t>`teves_receivable_table`</w:t>
+        <w:t>`</w:t>
+      </w:r>
+      <w:proofErr w:type="spellStart"/>
+      <w:r>
+        <w:rPr>
+          <w:rFonts w:ascii="Courier New" w:eastAsia="Courier New" w:hAnsi="Courier New" w:cs="Courier New"/>
+          <w:color w:val="808000"/>
+          <w:sz w:val="20"/>
+        </w:rPr>
+        <w:t>teves_receivable_table</w:t>
+      </w:r>
+      <w:proofErr w:type="spellEnd"/>
+      <w:r>
+        <w:rPr>
+          <w:rFonts w:ascii="Courier New" w:eastAsia="Courier New" w:hAnsi="Courier New" w:cs="Courier New"/>
+          <w:color w:val="808000"/>
+          <w:sz w:val="20"/>
+        </w:rPr>
+        <w:t>`</w:t>
       </w:r>
       <w:r>
         <w:rPr>
@@ -1076,7 +1346,25 @@
           <w:color w:val="808000"/>
           <w:sz w:val="20"/>
         </w:rPr>
-        <w:t>`teves_receivable_table`</w:t>
+        <w:t>`</w:t>
+      </w:r>
+      <w:proofErr w:type="spellStart"/>
+      <w:r>
+        <w:rPr>
+          <w:rFonts w:ascii="Courier New" w:eastAsia="Courier New" w:hAnsi="Courier New" w:cs="Courier New"/>
+          <w:color w:val="808000"/>
+          <w:sz w:val="20"/>
+        </w:rPr>
+        <w:t>teves_receivable_table</w:t>
+      </w:r>
+      <w:proofErr w:type="spellEnd"/>
+      <w:r>
+        <w:rPr>
+          <w:rFonts w:ascii="Courier New" w:eastAsia="Courier New" w:hAnsi="Courier New" w:cs="Courier New"/>
+          <w:color w:val="808000"/>
+          <w:sz w:val="20"/>
+        </w:rPr>
+        <w:t>`</w:t>
       </w:r>
     </w:p>
     <w:p>
@@ -1136,7 +1424,25 @@
           <w:color w:val="808000"/>
           <w:sz w:val="20"/>
         </w:rPr>
-        <w:t>`less_per_liter`</w:t>
+        <w:t>`</w:t>
+      </w:r>
+      <w:proofErr w:type="spellStart"/>
+      <w:r>
+        <w:rPr>
+          <w:rFonts w:ascii="Courier New" w:eastAsia="Courier New" w:hAnsi="Courier New" w:cs="Courier New"/>
+          <w:color w:val="808000"/>
+          <w:sz w:val="20"/>
+        </w:rPr>
+        <w:t>less_per_liter</w:t>
+      </w:r>
+      <w:proofErr w:type="spellEnd"/>
+      <w:r>
+        <w:rPr>
+          <w:rFonts w:ascii="Courier New" w:eastAsia="Courier New" w:hAnsi="Courier New" w:cs="Courier New"/>
+          <w:color w:val="808000"/>
+          <w:sz w:val="20"/>
+        </w:rPr>
+        <w:t>`</w:t>
       </w:r>
       <w:r>
         <w:rPr>
@@ -1237,7 +1543,25 @@
           <w:color w:val="808000"/>
           <w:sz w:val="20"/>
         </w:rPr>
-        <w:t>`receivable_status`</w:t>
+        <w:t>`</w:t>
+      </w:r>
+      <w:proofErr w:type="spellStart"/>
+      <w:r>
+        <w:rPr>
+          <w:rFonts w:ascii="Courier New" w:eastAsia="Courier New" w:hAnsi="Courier New" w:cs="Courier New"/>
+          <w:color w:val="808000"/>
+          <w:sz w:val="20"/>
+        </w:rPr>
+        <w:t>receivable_status</w:t>
+      </w:r>
+      <w:proofErr w:type="spellEnd"/>
+      <w:r>
+        <w:rPr>
+          <w:rFonts w:ascii="Courier New" w:eastAsia="Courier New" w:hAnsi="Courier New" w:cs="Courier New"/>
+          <w:color w:val="808000"/>
+          <w:sz w:val="20"/>
+        </w:rPr>
+        <w:t>`</w:t>
       </w:r>
       <w:r>
         <w:rPr>
@@ -1317,7 +1641,25 @@
           <w:color w:val="808000"/>
           <w:sz w:val="20"/>
         </w:rPr>
-        <w:t>`teves_receivable_table`</w:t>
+        <w:t>`</w:t>
+      </w:r>
+      <w:proofErr w:type="spellStart"/>
+      <w:r>
+        <w:rPr>
+          <w:rFonts w:ascii="Courier New" w:eastAsia="Courier New" w:hAnsi="Courier New" w:cs="Courier New"/>
+          <w:color w:val="808000"/>
+          <w:sz w:val="20"/>
+        </w:rPr>
+        <w:t>teves_receivable_table</w:t>
+      </w:r>
+      <w:proofErr w:type="spellEnd"/>
+      <w:r>
+        <w:rPr>
+          <w:rFonts w:ascii="Courier New" w:eastAsia="Courier New" w:hAnsi="Courier New" w:cs="Courier New"/>
+          <w:color w:val="808000"/>
+          <w:sz w:val="20"/>
+        </w:rPr>
+        <w:t>`</w:t>
       </w:r>
     </w:p>
     <w:p>
@@ -1377,7 +1719,25 @@
           <w:color w:val="808000"/>
           <w:sz w:val="20"/>
         </w:rPr>
-        <w:t>`billing_period`</w:t>
+        <w:t>`</w:t>
+      </w:r>
+      <w:proofErr w:type="spellStart"/>
+      <w:r>
+        <w:rPr>
+          <w:rFonts w:ascii="Courier New" w:eastAsia="Courier New" w:hAnsi="Courier New" w:cs="Courier New"/>
+          <w:color w:val="808000"/>
+          <w:sz w:val="20"/>
+        </w:rPr>
+        <w:t>billing_period</w:t>
+      </w:r>
+      <w:proofErr w:type="spellEnd"/>
+      <w:r>
+        <w:rPr>
+          <w:rFonts w:ascii="Courier New" w:eastAsia="Courier New" w:hAnsi="Courier New" w:cs="Courier New"/>
+          <w:color w:val="808000"/>
+          <w:sz w:val="20"/>
+        </w:rPr>
+        <w:t>`</w:t>
       </w:r>
       <w:r>
         <w:rPr>
@@ -1478,7 +1838,25 @@
           <w:color w:val="808000"/>
           <w:sz w:val="20"/>
         </w:rPr>
-        <w:t>`billing_date`</w:t>
+        <w:t>`</w:t>
+      </w:r>
+      <w:proofErr w:type="spellStart"/>
+      <w:r>
+        <w:rPr>
+          <w:rFonts w:ascii="Courier New" w:eastAsia="Courier New" w:hAnsi="Courier New" w:cs="Courier New"/>
+          <w:color w:val="808000"/>
+          <w:sz w:val="20"/>
+        </w:rPr>
+        <w:t>billing_date</w:t>
+      </w:r>
+      <w:proofErr w:type="spellEnd"/>
+      <w:r>
+        <w:rPr>
+          <w:rFonts w:ascii="Courier New" w:eastAsia="Courier New" w:hAnsi="Courier New" w:cs="Courier New"/>
+          <w:color w:val="808000"/>
+          <w:sz w:val="20"/>
+        </w:rPr>
+        <w:t>`</w:t>
       </w:r>
       <w:r>
         <w:rPr>
@@ -1545,7 +1923,25 @@
           <w:color w:val="808000"/>
           <w:sz w:val="20"/>
         </w:rPr>
-        <w:t>`teves_receivable_table`</w:t>
+        <w:t>`</w:t>
+      </w:r>
+      <w:proofErr w:type="spellStart"/>
+      <w:r>
+        <w:rPr>
+          <w:rFonts w:ascii="Courier New" w:eastAsia="Courier New" w:hAnsi="Courier New" w:cs="Courier New"/>
+          <w:color w:val="808000"/>
+          <w:sz w:val="20"/>
+        </w:rPr>
+        <w:t>teves_receivable_table</w:t>
+      </w:r>
+      <w:proofErr w:type="spellEnd"/>
+      <w:r>
+        <w:rPr>
+          <w:rFonts w:ascii="Courier New" w:eastAsia="Courier New" w:hAnsi="Courier New" w:cs="Courier New"/>
+          <w:color w:val="808000"/>
+          <w:sz w:val="20"/>
+        </w:rPr>
+        <w:t>`</w:t>
       </w:r>
     </w:p>
     <w:p>
@@ -1605,23 +2001,59 @@
           <w:color w:val="808000"/>
           <w:sz w:val="20"/>
         </w:rPr>
-        <w:t>`billing_period`</w:t>
-      </w:r>
-      <w:r>
-        <w:rPr>
-          <w:rFonts w:ascii="Courier New" w:eastAsia="Courier New" w:hAnsi="Courier New" w:cs="Courier New"/>
-          <w:color w:val="000000"/>
-          <w:sz w:val="20"/>
-        </w:rPr>
-        <w:t xml:space="preserve"> </w:t>
-      </w:r>
-      <w:r>
-        <w:rPr>
-          <w:rFonts w:ascii="Courier New" w:eastAsia="Courier New" w:hAnsi="Courier New" w:cs="Courier New"/>
-          <w:color w:val="808000"/>
-          <w:sz w:val="20"/>
-        </w:rPr>
-        <w:t>`billing_period_start`</w:t>
+        <w:t>`</w:t>
+      </w:r>
+      <w:proofErr w:type="spellStart"/>
+      <w:r>
+        <w:rPr>
+          <w:rFonts w:ascii="Courier New" w:eastAsia="Courier New" w:hAnsi="Courier New" w:cs="Courier New"/>
+          <w:color w:val="808000"/>
+          <w:sz w:val="20"/>
+        </w:rPr>
+        <w:t>billing_period</w:t>
+      </w:r>
+      <w:proofErr w:type="spellEnd"/>
+      <w:r>
+        <w:rPr>
+          <w:rFonts w:ascii="Courier New" w:eastAsia="Courier New" w:hAnsi="Courier New" w:cs="Courier New"/>
+          <w:color w:val="808000"/>
+          <w:sz w:val="20"/>
+        </w:rPr>
+        <w:t>`</w:t>
+      </w:r>
+      <w:r>
+        <w:rPr>
+          <w:rFonts w:ascii="Courier New" w:eastAsia="Courier New" w:hAnsi="Courier New" w:cs="Courier New"/>
+          <w:color w:val="000000"/>
+          <w:sz w:val="20"/>
+        </w:rPr>
+        <w:t xml:space="preserve"> </w:t>
+      </w:r>
+      <w:r>
+        <w:rPr>
+          <w:rFonts w:ascii="Courier New" w:eastAsia="Courier New" w:hAnsi="Courier New" w:cs="Courier New"/>
+          <w:color w:val="808000"/>
+          <w:sz w:val="20"/>
+        </w:rPr>
+        <w:t>`</w:t>
+      </w:r>
+      <w:proofErr w:type="spellStart"/>
+      <w:r>
+        <w:rPr>
+          <w:rFonts w:ascii="Courier New" w:eastAsia="Courier New" w:hAnsi="Courier New" w:cs="Courier New"/>
+          <w:color w:val="808000"/>
+          <w:sz w:val="20"/>
+        </w:rPr>
+        <w:t>billing_period_start</w:t>
+      </w:r>
+      <w:proofErr w:type="spellEnd"/>
+      <w:r>
+        <w:rPr>
+          <w:rFonts w:ascii="Courier New" w:eastAsia="Courier New" w:hAnsi="Courier New" w:cs="Courier New"/>
+          <w:color w:val="808000"/>
+          <w:sz w:val="20"/>
+        </w:rPr>
+        <w:t>`</w:t>
       </w:r>
       <w:r>
         <w:rPr>
@@ -1722,7 +2154,25 @@
           <w:color w:val="808000"/>
           <w:sz w:val="20"/>
         </w:rPr>
-        <w:t>`billing_date`</w:t>
+        <w:t>`</w:t>
+      </w:r>
+      <w:proofErr w:type="spellStart"/>
+      <w:r>
+        <w:rPr>
+          <w:rFonts w:ascii="Courier New" w:eastAsia="Courier New" w:hAnsi="Courier New" w:cs="Courier New"/>
+          <w:color w:val="808000"/>
+          <w:sz w:val="20"/>
+        </w:rPr>
+        <w:t>billing_date</w:t>
+      </w:r>
+      <w:proofErr w:type="spellEnd"/>
+      <w:r>
+        <w:rPr>
+          <w:rFonts w:ascii="Courier New" w:eastAsia="Courier New" w:hAnsi="Courier New" w:cs="Courier New"/>
+          <w:color w:val="808000"/>
+          <w:sz w:val="20"/>
+        </w:rPr>
+        <w:t>`</w:t>
       </w:r>
       <w:r>
         <w:rPr>
@@ -1790,7 +2240,25 @@
           <w:color w:val="808000"/>
           <w:sz w:val="20"/>
         </w:rPr>
-        <w:t>`billing_period_end`</w:t>
+        <w:t>`</w:t>
+      </w:r>
+      <w:proofErr w:type="spellStart"/>
+      <w:r>
+        <w:rPr>
+          <w:rFonts w:ascii="Courier New" w:eastAsia="Courier New" w:hAnsi="Courier New" w:cs="Courier New"/>
+          <w:color w:val="808000"/>
+          <w:sz w:val="20"/>
+        </w:rPr>
+        <w:t>billing_period_end</w:t>
+      </w:r>
+      <w:proofErr w:type="spellEnd"/>
+      <w:r>
+        <w:rPr>
+          <w:rFonts w:ascii="Courier New" w:eastAsia="Courier New" w:hAnsi="Courier New" w:cs="Courier New"/>
+          <w:color w:val="808000"/>
+          <w:sz w:val="20"/>
+        </w:rPr>
+        <w:t>`</w:t>
       </w:r>
       <w:r>
         <w:rPr>
@@ -1891,7 +2359,25 @@
           <w:color w:val="808000"/>
           <w:sz w:val="20"/>
         </w:rPr>
-        <w:t>`billing_period_start`</w:t>
+        <w:t>`</w:t>
+      </w:r>
+      <w:proofErr w:type="spellStart"/>
+      <w:r>
+        <w:rPr>
+          <w:rFonts w:ascii="Courier New" w:eastAsia="Courier New" w:hAnsi="Courier New" w:cs="Courier New"/>
+          <w:color w:val="808000"/>
+          <w:sz w:val="20"/>
+        </w:rPr>
+        <w:t>billing_period_start</w:t>
+      </w:r>
+      <w:proofErr w:type="spellEnd"/>
+      <w:r>
+        <w:rPr>
+          <w:rFonts w:ascii="Courier New" w:eastAsia="Courier New" w:hAnsi="Courier New" w:cs="Courier New"/>
+          <w:color w:val="808000"/>
+          <w:sz w:val="20"/>
+        </w:rPr>
+        <w:t>`</w:t>
       </w:r>
       <w:r>
         <w:rPr>
@@ -1985,7 +2471,25 @@
           <w:color w:val="808000"/>
           <w:sz w:val="20"/>
         </w:rPr>
-        <w:t>`teves_purchase_order_table`</w:t>
+        <w:t>`</w:t>
+      </w:r>
+      <w:proofErr w:type="spellStart"/>
+      <w:r>
+        <w:rPr>
+          <w:rFonts w:ascii="Courier New" w:eastAsia="Courier New" w:hAnsi="Courier New" w:cs="Courier New"/>
+          <w:color w:val="808000"/>
+          <w:sz w:val="20"/>
+        </w:rPr>
+        <w:t>teves_purchase_order_table</w:t>
+      </w:r>
+      <w:proofErr w:type="spellEnd"/>
+      <w:r>
+        <w:rPr>
+          <w:rFonts w:ascii="Courier New" w:eastAsia="Courier New" w:hAnsi="Courier New" w:cs="Courier New"/>
+          <w:color w:val="808000"/>
+          <w:sz w:val="20"/>
+        </w:rPr>
+        <w:t>`</w:t>
       </w:r>
     </w:p>
     <w:p>
@@ -2045,7 +2549,25 @@
           <w:color w:val="808000"/>
           <w:sz w:val="20"/>
         </w:rPr>
-        <w:t>`purchase_status`</w:t>
+        <w:t>`</w:t>
+      </w:r>
+      <w:proofErr w:type="spellStart"/>
+      <w:r>
+        <w:rPr>
+          <w:rFonts w:ascii="Courier New" w:eastAsia="Courier New" w:hAnsi="Courier New" w:cs="Courier New"/>
+          <w:color w:val="808000"/>
+          <w:sz w:val="20"/>
+        </w:rPr>
+        <w:t>purchase_status</w:t>
+      </w:r>
+      <w:proofErr w:type="spellEnd"/>
+      <w:r>
+        <w:rPr>
+          <w:rFonts w:ascii="Courier New" w:eastAsia="Courier New" w:hAnsi="Courier New" w:cs="Courier New"/>
+          <w:color w:val="808000"/>
+          <w:sz w:val="20"/>
+        </w:rPr>
+        <w:t>`</w:t>
       </w:r>
       <w:r>
         <w:rPr>
@@ -2146,7 +2668,25 @@
           <w:color w:val="808000"/>
           <w:sz w:val="20"/>
         </w:rPr>
-        <w:t>`purchase_order_note`</w:t>
+        <w:t>`</w:t>
+      </w:r>
+      <w:proofErr w:type="spellStart"/>
+      <w:r>
+        <w:rPr>
+          <w:rFonts w:ascii="Courier New" w:eastAsia="Courier New" w:hAnsi="Courier New" w:cs="Courier New"/>
+          <w:color w:val="808000"/>
+          <w:sz w:val="20"/>
+        </w:rPr>
+        <w:t>purchase_order_note</w:t>
+      </w:r>
+      <w:proofErr w:type="spellEnd"/>
+      <w:r>
+        <w:rPr>
+          <w:rFonts w:ascii="Courier New" w:eastAsia="Courier New" w:hAnsi="Courier New" w:cs="Courier New"/>
+          <w:color w:val="808000"/>
+          <w:sz w:val="20"/>
+        </w:rPr>
+        <w:t>`</w:t>
       </w:r>
       <w:r>
         <w:rPr>
@@ -2243,7 +2783,25 @@
           <w:color w:val="808000"/>
           <w:sz w:val="20"/>
         </w:rPr>
-        <w:t>`teves_purchase_order_table`</w:t>
+        <w:t>`</w:t>
+      </w:r>
+      <w:proofErr w:type="spellStart"/>
+      <w:r>
+        <w:rPr>
+          <w:rFonts w:ascii="Courier New" w:eastAsia="Courier New" w:hAnsi="Courier New" w:cs="Courier New"/>
+          <w:color w:val="808000"/>
+          <w:sz w:val="20"/>
+        </w:rPr>
+        <w:t>teves_purchase_order_table</w:t>
+      </w:r>
+      <w:proofErr w:type="spellEnd"/>
+      <w:r>
+        <w:rPr>
+          <w:rFonts w:ascii="Courier New" w:eastAsia="Courier New" w:hAnsi="Courier New" w:cs="Courier New"/>
+          <w:color w:val="808000"/>
+          <w:sz w:val="20"/>
+        </w:rPr>
+        <w:t>`</w:t>
       </w:r>
     </w:p>
     <w:p>
@@ -2303,23 +2861,59 @@
           <w:color w:val="808000"/>
           <w:sz w:val="20"/>
         </w:rPr>
-        <w:t>`purchase_driver`</w:t>
-      </w:r>
-      <w:r>
-        <w:rPr>
-          <w:rFonts w:ascii="Courier New" w:eastAsia="Courier New" w:hAnsi="Courier New" w:cs="Courier New"/>
-          <w:color w:val="000000"/>
-          <w:sz w:val="20"/>
-        </w:rPr>
-        <w:t xml:space="preserve"> </w:t>
-      </w:r>
-      <w:r>
-        <w:rPr>
-          <w:rFonts w:ascii="Courier New" w:eastAsia="Courier New" w:hAnsi="Courier New" w:cs="Courier New"/>
-          <w:color w:val="808000"/>
-          <w:sz w:val="20"/>
-        </w:rPr>
-        <w:t>`hauler_operator`</w:t>
+        <w:t>`</w:t>
+      </w:r>
+      <w:proofErr w:type="spellStart"/>
+      <w:r>
+        <w:rPr>
+          <w:rFonts w:ascii="Courier New" w:eastAsia="Courier New" w:hAnsi="Courier New" w:cs="Courier New"/>
+          <w:color w:val="808000"/>
+          <w:sz w:val="20"/>
+        </w:rPr>
+        <w:t>purchase_driver</w:t>
+      </w:r>
+      <w:proofErr w:type="spellEnd"/>
+      <w:r>
+        <w:rPr>
+          <w:rFonts w:ascii="Courier New" w:eastAsia="Courier New" w:hAnsi="Courier New" w:cs="Courier New"/>
+          <w:color w:val="808000"/>
+          <w:sz w:val="20"/>
+        </w:rPr>
+        <w:t>`</w:t>
+      </w:r>
+      <w:r>
+        <w:rPr>
+          <w:rFonts w:ascii="Courier New" w:eastAsia="Courier New" w:hAnsi="Courier New" w:cs="Courier New"/>
+          <w:color w:val="000000"/>
+          <w:sz w:val="20"/>
+        </w:rPr>
+        <w:t xml:space="preserve"> </w:t>
+      </w:r>
+      <w:r>
+        <w:rPr>
+          <w:rFonts w:ascii="Courier New" w:eastAsia="Courier New" w:hAnsi="Courier New" w:cs="Courier New"/>
+          <w:color w:val="808000"/>
+          <w:sz w:val="20"/>
+        </w:rPr>
+        <w:t>`</w:t>
+      </w:r>
+      <w:proofErr w:type="spellStart"/>
+      <w:r>
+        <w:rPr>
+          <w:rFonts w:ascii="Courier New" w:eastAsia="Courier New" w:hAnsi="Courier New" w:cs="Courier New"/>
+          <w:color w:val="808000"/>
+          <w:sz w:val="20"/>
+        </w:rPr>
+        <w:t>hauler_operator</w:t>
+      </w:r>
+      <w:proofErr w:type="spellEnd"/>
+      <w:r>
+        <w:rPr>
+          <w:rFonts w:ascii="Courier New" w:eastAsia="Courier New" w:hAnsi="Courier New" w:cs="Courier New"/>
+          <w:color w:val="808000"/>
+          <w:sz w:val="20"/>
+        </w:rPr>
+        <w:t>`</w:t>
       </w:r>
       <w:r>
         <w:rPr>
@@ -2453,7 +3047,25 @@
           <w:color w:val="808000"/>
           <w:sz w:val="20"/>
         </w:rPr>
-        <w:t>`purchase_order_total_payable`</w:t>
+        <w:t>`</w:t>
+      </w:r>
+      <w:proofErr w:type="spellStart"/>
+      <w:r>
+        <w:rPr>
+          <w:rFonts w:ascii="Courier New" w:eastAsia="Courier New" w:hAnsi="Courier New" w:cs="Courier New"/>
+          <w:color w:val="808000"/>
+          <w:sz w:val="20"/>
+        </w:rPr>
+        <w:t>purchase_order_total_payable</w:t>
+      </w:r>
+      <w:proofErr w:type="spellEnd"/>
+      <w:r>
+        <w:rPr>
+          <w:rFonts w:ascii="Courier New" w:eastAsia="Courier New" w:hAnsi="Courier New" w:cs="Courier New"/>
+          <w:color w:val="808000"/>
+          <w:sz w:val="20"/>
+        </w:rPr>
+        <w:t>`</w:t>
       </w:r>
       <w:r>
         <w:rPr>
@@ -2523,7 +3135,25 @@
           <w:color w:val="808000"/>
           <w:sz w:val="20"/>
         </w:rPr>
-        <w:t>`teves_purchase_order_table`</w:t>
+        <w:t>`</w:t>
+      </w:r>
+      <w:proofErr w:type="spellStart"/>
+      <w:r>
+        <w:rPr>
+          <w:rFonts w:ascii="Courier New" w:eastAsia="Courier New" w:hAnsi="Courier New" w:cs="Courier New"/>
+          <w:color w:val="808000"/>
+          <w:sz w:val="20"/>
+        </w:rPr>
+        <w:t>teves_purchase_order_table</w:t>
+      </w:r>
+      <w:proofErr w:type="spellEnd"/>
+      <w:r>
+        <w:rPr>
+          <w:rFonts w:ascii="Courier New" w:eastAsia="Courier New" w:hAnsi="Courier New" w:cs="Courier New"/>
+          <w:color w:val="808000"/>
+          <w:sz w:val="20"/>
+        </w:rPr>
+        <w:t>`</w:t>
       </w:r>
     </w:p>
     <w:p>
@@ -2583,23 +3213,59 @@
           <w:color w:val="808000"/>
           <w:sz w:val="20"/>
         </w:rPr>
-        <w:t>`purchase_lorry_plate_no`</w:t>
-      </w:r>
-      <w:r>
-        <w:rPr>
-          <w:rFonts w:ascii="Courier New" w:eastAsia="Courier New" w:hAnsi="Courier New" w:cs="Courier New"/>
-          <w:color w:val="000000"/>
-          <w:sz w:val="20"/>
-        </w:rPr>
-        <w:t xml:space="preserve"> </w:t>
-      </w:r>
-      <w:r>
-        <w:rPr>
-          <w:rFonts w:ascii="Courier New" w:eastAsia="Courier New" w:hAnsi="Courier New" w:cs="Courier New"/>
-          <w:color w:val="808000"/>
-          <w:sz w:val="20"/>
-        </w:rPr>
-        <w:t>`lorry_driver`</w:t>
+        <w:t>`</w:t>
+      </w:r>
+      <w:proofErr w:type="spellStart"/>
+      <w:r>
+        <w:rPr>
+          <w:rFonts w:ascii="Courier New" w:eastAsia="Courier New" w:hAnsi="Courier New" w:cs="Courier New"/>
+          <w:color w:val="808000"/>
+          <w:sz w:val="20"/>
+        </w:rPr>
+        <w:t>purchase_lorry_plate_no</w:t>
+      </w:r>
+      <w:proofErr w:type="spellEnd"/>
+      <w:r>
+        <w:rPr>
+          <w:rFonts w:ascii="Courier New" w:eastAsia="Courier New" w:hAnsi="Courier New" w:cs="Courier New"/>
+          <w:color w:val="808000"/>
+          <w:sz w:val="20"/>
+        </w:rPr>
+        <w:t>`</w:t>
+      </w:r>
+      <w:r>
+        <w:rPr>
+          <w:rFonts w:ascii="Courier New" w:eastAsia="Courier New" w:hAnsi="Courier New" w:cs="Courier New"/>
+          <w:color w:val="000000"/>
+          <w:sz w:val="20"/>
+        </w:rPr>
+        <w:t xml:space="preserve"> </w:t>
+      </w:r>
+      <w:r>
+        <w:rPr>
+          <w:rFonts w:ascii="Courier New" w:eastAsia="Courier New" w:hAnsi="Courier New" w:cs="Courier New"/>
+          <w:color w:val="808000"/>
+          <w:sz w:val="20"/>
+        </w:rPr>
+        <w:t>`</w:t>
+      </w:r>
+      <w:proofErr w:type="spellStart"/>
+      <w:r>
+        <w:rPr>
+          <w:rFonts w:ascii="Courier New" w:eastAsia="Courier New" w:hAnsi="Courier New" w:cs="Courier New"/>
+          <w:color w:val="808000"/>
+          <w:sz w:val="20"/>
+        </w:rPr>
+        <w:t>lorry_driver</w:t>
+      </w:r>
+      <w:proofErr w:type="spellEnd"/>
+      <w:r>
+        <w:rPr>
+          <w:rFonts w:ascii="Courier New" w:eastAsia="Courier New" w:hAnsi="Courier New" w:cs="Courier New"/>
+          <w:color w:val="808000"/>
+          <w:sz w:val="20"/>
+        </w:rPr>
+        <w:t>`</w:t>
       </w:r>
       <w:r>
         <w:rPr>
@@ -2733,7 +3399,25 @@
           <w:color w:val="808000"/>
           <w:sz w:val="20"/>
         </w:rPr>
-        <w:t>`hauler_operator`</w:t>
+        <w:t>`</w:t>
+      </w:r>
+      <w:proofErr w:type="spellStart"/>
+      <w:r>
+        <w:rPr>
+          <w:rFonts w:ascii="Courier New" w:eastAsia="Courier New" w:hAnsi="Courier New" w:cs="Courier New"/>
+          <w:color w:val="808000"/>
+          <w:sz w:val="20"/>
+        </w:rPr>
+        <w:t>hauler_operator</w:t>
+      </w:r>
+      <w:proofErr w:type="spellEnd"/>
+      <w:r>
+        <w:rPr>
+          <w:rFonts w:ascii="Courier New" w:eastAsia="Courier New" w:hAnsi="Courier New" w:cs="Courier New"/>
+          <w:color w:val="808000"/>
+          <w:sz w:val="20"/>
+        </w:rPr>
+        <w:t>`</w:t>
       </w:r>
       <w:r>
         <w:rPr>
@@ -2813,7 +3497,25 @@
           <w:color w:val="808000"/>
           <w:sz w:val="20"/>
         </w:rPr>
-        <w:t>`teves_purchase_order_table`</w:t>
+        <w:t>`</w:t>
+      </w:r>
+      <w:proofErr w:type="spellStart"/>
+      <w:r>
+        <w:rPr>
+          <w:rFonts w:ascii="Courier New" w:eastAsia="Courier New" w:hAnsi="Courier New" w:cs="Courier New"/>
+          <w:color w:val="808000"/>
+          <w:sz w:val="20"/>
+        </w:rPr>
+        <w:t>teves_purchase_order_table</w:t>
+      </w:r>
+      <w:proofErr w:type="spellEnd"/>
+      <w:r>
+        <w:rPr>
+          <w:rFonts w:ascii="Courier New" w:eastAsia="Courier New" w:hAnsi="Courier New" w:cs="Courier New"/>
+          <w:color w:val="808000"/>
+          <w:sz w:val="20"/>
+        </w:rPr>
+        <w:t>`</w:t>
       </w:r>
     </w:p>
     <w:p>
@@ -2873,23 +3575,59 @@
           <w:color w:val="808000"/>
           <w:sz w:val="20"/>
         </w:rPr>
-        <w:t>`purchase_loading_terminal`</w:t>
-      </w:r>
-      <w:r>
-        <w:rPr>
-          <w:rFonts w:ascii="Courier New" w:eastAsia="Courier New" w:hAnsi="Courier New" w:cs="Courier New"/>
-          <w:color w:val="000000"/>
-          <w:sz w:val="20"/>
-        </w:rPr>
-        <w:t xml:space="preserve"> </w:t>
-      </w:r>
-      <w:r>
-        <w:rPr>
-          <w:rFonts w:ascii="Courier New" w:eastAsia="Courier New" w:hAnsi="Courier New" w:cs="Courier New"/>
-          <w:color w:val="808000"/>
-          <w:sz w:val="20"/>
-        </w:rPr>
-        <w:t>`plate_number`</w:t>
+        <w:t>`</w:t>
+      </w:r>
+      <w:proofErr w:type="spellStart"/>
+      <w:r>
+        <w:rPr>
+          <w:rFonts w:ascii="Courier New" w:eastAsia="Courier New" w:hAnsi="Courier New" w:cs="Courier New"/>
+          <w:color w:val="808000"/>
+          <w:sz w:val="20"/>
+        </w:rPr>
+        <w:t>purchase_loading_terminal</w:t>
+      </w:r>
+      <w:proofErr w:type="spellEnd"/>
+      <w:r>
+        <w:rPr>
+          <w:rFonts w:ascii="Courier New" w:eastAsia="Courier New" w:hAnsi="Courier New" w:cs="Courier New"/>
+          <w:color w:val="808000"/>
+          <w:sz w:val="20"/>
+        </w:rPr>
+        <w:t>`</w:t>
+      </w:r>
+      <w:r>
+        <w:rPr>
+          <w:rFonts w:ascii="Courier New" w:eastAsia="Courier New" w:hAnsi="Courier New" w:cs="Courier New"/>
+          <w:color w:val="000000"/>
+          <w:sz w:val="20"/>
+        </w:rPr>
+        <w:t xml:space="preserve"> </w:t>
+      </w:r>
+      <w:r>
+        <w:rPr>
+          <w:rFonts w:ascii="Courier New" w:eastAsia="Courier New" w:hAnsi="Courier New" w:cs="Courier New"/>
+          <w:color w:val="808000"/>
+          <w:sz w:val="20"/>
+        </w:rPr>
+        <w:t>`</w:t>
+      </w:r>
+      <w:proofErr w:type="spellStart"/>
+      <w:r>
+        <w:rPr>
+          <w:rFonts w:ascii="Courier New" w:eastAsia="Courier New" w:hAnsi="Courier New" w:cs="Courier New"/>
+          <w:color w:val="808000"/>
+          <w:sz w:val="20"/>
+        </w:rPr>
+        <w:t>plate_number</w:t>
+      </w:r>
+      <w:proofErr w:type="spellEnd"/>
+      <w:r>
+        <w:rPr>
+          <w:rFonts w:ascii="Courier New" w:eastAsia="Courier New" w:hAnsi="Courier New" w:cs="Courier New"/>
+          <w:color w:val="808000"/>
+          <w:sz w:val="20"/>
+        </w:rPr>
+        <w:t>`</w:t>
       </w:r>
       <w:r>
         <w:rPr>
@@ -3023,7 +3761,25 @@
           <w:color w:val="808000"/>
           <w:sz w:val="20"/>
         </w:rPr>
-        <w:t>`lorry_driver`</w:t>
+        <w:t>`</w:t>
+      </w:r>
+      <w:proofErr w:type="spellStart"/>
+      <w:r>
+        <w:rPr>
+          <w:rFonts w:ascii="Courier New" w:eastAsia="Courier New" w:hAnsi="Courier New" w:cs="Courier New"/>
+          <w:color w:val="808000"/>
+          <w:sz w:val="20"/>
+        </w:rPr>
+        <w:t>lorry_driver</w:t>
+      </w:r>
+      <w:proofErr w:type="spellEnd"/>
+      <w:r>
+        <w:rPr>
+          <w:rFonts w:ascii="Courier New" w:eastAsia="Courier New" w:hAnsi="Courier New" w:cs="Courier New"/>
+          <w:color w:val="808000"/>
+          <w:sz w:val="20"/>
+        </w:rPr>
+        <w:t>`</w:t>
       </w:r>
       <w:r>
         <w:rPr>
@@ -3103,7 +3859,25 @@
           <w:color w:val="808000"/>
           <w:sz w:val="20"/>
         </w:rPr>
-        <w:t>`teves_purchase_order_table`</w:t>
+        <w:t>`</w:t>
+      </w:r>
+      <w:proofErr w:type="spellStart"/>
+      <w:r>
+        <w:rPr>
+          <w:rFonts w:ascii="Courier New" w:eastAsia="Courier New" w:hAnsi="Courier New" w:cs="Courier New"/>
+          <w:color w:val="808000"/>
+          <w:sz w:val="20"/>
+        </w:rPr>
+        <w:t>teves_purchase_order_table</w:t>
+      </w:r>
+      <w:proofErr w:type="spellEnd"/>
+      <w:r>
+        <w:rPr>
+          <w:rFonts w:ascii="Courier New" w:eastAsia="Courier New" w:hAnsi="Courier New" w:cs="Courier New"/>
+          <w:color w:val="808000"/>
+          <w:sz w:val="20"/>
+        </w:rPr>
+        <w:t>`</w:t>
       </w:r>
     </w:p>
     <w:p>
@@ -3163,23 +3937,59 @@
           <w:color w:val="808000"/>
           <w:sz w:val="20"/>
         </w:rPr>
-        <w:t>`purchase_terminal_address`</w:t>
-      </w:r>
-      <w:r>
-        <w:rPr>
-          <w:rFonts w:ascii="Courier New" w:eastAsia="Courier New" w:hAnsi="Courier New" w:cs="Courier New"/>
-          <w:color w:val="000000"/>
-          <w:sz w:val="20"/>
-        </w:rPr>
-        <w:t xml:space="preserve"> </w:t>
-      </w:r>
-      <w:r>
-        <w:rPr>
-          <w:rFonts w:ascii="Courier New" w:eastAsia="Courier New" w:hAnsi="Courier New" w:cs="Courier New"/>
-          <w:color w:val="808000"/>
-          <w:sz w:val="20"/>
-        </w:rPr>
-        <w:t>`contact_number`</w:t>
+        <w:t>`</w:t>
+      </w:r>
+      <w:proofErr w:type="spellStart"/>
+      <w:r>
+        <w:rPr>
+          <w:rFonts w:ascii="Courier New" w:eastAsia="Courier New" w:hAnsi="Courier New" w:cs="Courier New"/>
+          <w:color w:val="808000"/>
+          <w:sz w:val="20"/>
+        </w:rPr>
+        <w:t>purchase_terminal_address</w:t>
+      </w:r>
+      <w:proofErr w:type="spellEnd"/>
+      <w:r>
+        <w:rPr>
+          <w:rFonts w:ascii="Courier New" w:eastAsia="Courier New" w:hAnsi="Courier New" w:cs="Courier New"/>
+          <w:color w:val="808000"/>
+          <w:sz w:val="20"/>
+        </w:rPr>
+        <w:t>`</w:t>
+      </w:r>
+      <w:r>
+        <w:rPr>
+          <w:rFonts w:ascii="Courier New" w:eastAsia="Courier New" w:hAnsi="Courier New" w:cs="Courier New"/>
+          <w:color w:val="000000"/>
+          <w:sz w:val="20"/>
+        </w:rPr>
+        <w:t xml:space="preserve"> </w:t>
+      </w:r>
+      <w:r>
+        <w:rPr>
+          <w:rFonts w:ascii="Courier New" w:eastAsia="Courier New" w:hAnsi="Courier New" w:cs="Courier New"/>
+          <w:color w:val="808000"/>
+          <w:sz w:val="20"/>
+        </w:rPr>
+        <w:t>`</w:t>
+      </w:r>
+      <w:proofErr w:type="spellStart"/>
+      <w:r>
+        <w:rPr>
+          <w:rFonts w:ascii="Courier New" w:eastAsia="Courier New" w:hAnsi="Courier New" w:cs="Courier New"/>
+          <w:color w:val="808000"/>
+          <w:sz w:val="20"/>
+        </w:rPr>
+        <w:t>contact_number</w:t>
+      </w:r>
+      <w:proofErr w:type="spellEnd"/>
+      <w:r>
+        <w:rPr>
+          <w:rFonts w:ascii="Courier New" w:eastAsia="Courier New" w:hAnsi="Courier New" w:cs="Courier New"/>
+          <w:color w:val="808000"/>
+          <w:sz w:val="20"/>
+        </w:rPr>
+        <w:t>`</w:t>
       </w:r>
       <w:r>
         <w:rPr>
@@ -3313,7 +4123,25 @@
           <w:color w:val="808000"/>
           <w:sz w:val="20"/>
         </w:rPr>
-        <w:t>`plate_number`</w:t>
+        <w:t>`</w:t>
+      </w:r>
+      <w:proofErr w:type="spellStart"/>
+      <w:r>
+        <w:rPr>
+          <w:rFonts w:ascii="Courier New" w:eastAsia="Courier New" w:hAnsi="Courier New" w:cs="Courier New"/>
+          <w:color w:val="808000"/>
+          <w:sz w:val="20"/>
+        </w:rPr>
+        <w:t>plate_number</w:t>
+      </w:r>
+      <w:proofErr w:type="spellEnd"/>
+      <w:r>
+        <w:rPr>
+          <w:rFonts w:ascii="Courier New" w:eastAsia="Courier New" w:hAnsi="Courier New" w:cs="Courier New"/>
+          <w:color w:val="808000"/>
+          <w:sz w:val="20"/>
+        </w:rPr>
+        <w:t>`</w:t>
       </w:r>
       <w:r>
         <w:rPr>
@@ -3380,7 +4208,25 @@
           <w:color w:val="808000"/>
           <w:sz w:val="20"/>
         </w:rPr>
-        <w:t>`teves_purchase_order_table`</w:t>
+        <w:t>`</w:t>
+      </w:r>
+      <w:proofErr w:type="spellStart"/>
+      <w:r>
+        <w:rPr>
+          <w:rFonts w:ascii="Courier New" w:eastAsia="Courier New" w:hAnsi="Courier New" w:cs="Courier New"/>
+          <w:color w:val="808000"/>
+          <w:sz w:val="20"/>
+        </w:rPr>
+        <w:t>teves_purchase_order_table</w:t>
+      </w:r>
+      <w:proofErr w:type="spellEnd"/>
+      <w:r>
+        <w:rPr>
+          <w:rFonts w:ascii="Courier New" w:eastAsia="Courier New" w:hAnsi="Courier New" w:cs="Courier New"/>
+          <w:color w:val="808000"/>
+          <w:sz w:val="20"/>
+        </w:rPr>
+        <w:t>`</w:t>
       </w:r>
     </w:p>
     <w:p>
@@ -3440,23 +4286,59 @@
           <w:color w:val="808000"/>
           <w:sz w:val="20"/>
         </w:rPr>
-        <w:t>`purchase_order_hauler`</w:t>
-      </w:r>
-      <w:r>
-        <w:rPr>
-          <w:rFonts w:ascii="Courier New" w:eastAsia="Courier New" w:hAnsi="Courier New" w:cs="Courier New"/>
-          <w:color w:val="000000"/>
-          <w:sz w:val="20"/>
-        </w:rPr>
-        <w:t xml:space="preserve"> </w:t>
-      </w:r>
-      <w:r>
-        <w:rPr>
-          <w:rFonts w:ascii="Courier New" w:eastAsia="Courier New" w:hAnsi="Courier New" w:cs="Courier New"/>
-          <w:color w:val="808000"/>
-          <w:sz w:val="20"/>
-        </w:rPr>
-        <w:t>`purchase_loading_terminal`</w:t>
+        <w:t>`</w:t>
+      </w:r>
+      <w:proofErr w:type="spellStart"/>
+      <w:r>
+        <w:rPr>
+          <w:rFonts w:ascii="Courier New" w:eastAsia="Courier New" w:hAnsi="Courier New" w:cs="Courier New"/>
+          <w:color w:val="808000"/>
+          <w:sz w:val="20"/>
+        </w:rPr>
+        <w:t>purchase_order_hauler</w:t>
+      </w:r>
+      <w:proofErr w:type="spellEnd"/>
+      <w:r>
+        <w:rPr>
+          <w:rFonts w:ascii="Courier New" w:eastAsia="Courier New" w:hAnsi="Courier New" w:cs="Courier New"/>
+          <w:color w:val="808000"/>
+          <w:sz w:val="20"/>
+        </w:rPr>
+        <w:t>`</w:t>
+      </w:r>
+      <w:r>
+        <w:rPr>
+          <w:rFonts w:ascii="Courier New" w:eastAsia="Courier New" w:hAnsi="Courier New" w:cs="Courier New"/>
+          <w:color w:val="000000"/>
+          <w:sz w:val="20"/>
+        </w:rPr>
+        <w:t xml:space="preserve"> </w:t>
+      </w:r>
+      <w:r>
+        <w:rPr>
+          <w:rFonts w:ascii="Courier New" w:eastAsia="Courier New" w:hAnsi="Courier New" w:cs="Courier New"/>
+          <w:color w:val="808000"/>
+          <w:sz w:val="20"/>
+        </w:rPr>
+        <w:t>`</w:t>
+      </w:r>
+      <w:proofErr w:type="spellStart"/>
+      <w:r>
+        <w:rPr>
+          <w:rFonts w:ascii="Courier New" w:eastAsia="Courier New" w:hAnsi="Courier New" w:cs="Courier New"/>
+          <w:color w:val="808000"/>
+          <w:sz w:val="20"/>
+        </w:rPr>
+        <w:t>purchase_loading_terminal</w:t>
+      </w:r>
+      <w:proofErr w:type="spellEnd"/>
+      <w:r>
+        <w:rPr>
+          <w:rFonts w:ascii="Courier New" w:eastAsia="Courier New" w:hAnsi="Courier New" w:cs="Courier New"/>
+          <w:color w:val="808000"/>
+          <w:sz w:val="20"/>
+        </w:rPr>
+        <w:t>`</w:t>
       </w:r>
       <w:r>
         <w:rPr>
@@ -3590,7 +4472,25 @@
           <w:color w:val="808000"/>
           <w:sz w:val="20"/>
         </w:rPr>
-        <w:t>`purchase_order_delivery_method`</w:t>
+        <w:t>`</w:t>
+      </w:r>
+      <w:proofErr w:type="spellStart"/>
+      <w:r>
+        <w:rPr>
+          <w:rFonts w:ascii="Courier New" w:eastAsia="Courier New" w:hAnsi="Courier New" w:cs="Courier New"/>
+          <w:color w:val="808000"/>
+          <w:sz w:val="20"/>
+        </w:rPr>
+        <w:t>purchase_order_delivery_method</w:t>
+      </w:r>
+      <w:proofErr w:type="spellEnd"/>
+      <w:r>
+        <w:rPr>
+          <w:rFonts w:ascii="Courier New" w:eastAsia="Courier New" w:hAnsi="Courier New" w:cs="Courier New"/>
+          <w:color w:val="808000"/>
+          <w:sz w:val="20"/>
+        </w:rPr>
+        <w:t>`</w:t>
       </w:r>
       <w:r>
         <w:rPr>
@@ -3694,7 +4594,25 @@
           <w:color w:val="808000"/>
           <w:sz w:val="20"/>
         </w:rPr>
-        <w:t>`teves_sales_order_table`</w:t>
+        <w:t>`</w:t>
+      </w:r>
+      <w:proofErr w:type="spellStart"/>
+      <w:r>
+        <w:rPr>
+          <w:rFonts w:ascii="Courier New" w:eastAsia="Courier New" w:hAnsi="Courier New" w:cs="Courier New"/>
+          <w:color w:val="808000"/>
+          <w:sz w:val="20"/>
+        </w:rPr>
+        <w:t>teves_sales_order_table</w:t>
+      </w:r>
+      <w:proofErr w:type="spellEnd"/>
+      <w:r>
+        <w:rPr>
+          <w:rFonts w:ascii="Courier New" w:eastAsia="Courier New" w:hAnsi="Courier New" w:cs="Courier New"/>
+          <w:color w:val="808000"/>
+          <w:sz w:val="20"/>
+        </w:rPr>
+        <w:t>`</w:t>
       </w:r>
     </w:p>
     <w:p>
@@ -3754,16 +4672,35 @@
           <w:color w:val="808000"/>
           <w:sz w:val="20"/>
         </w:rPr>
-        <w:t>`sales_order_status`</w:t>
-      </w:r>
-      <w:r>
-        <w:rPr>
-          <w:rFonts w:ascii="Courier New" w:eastAsia="Courier New" w:hAnsi="Courier New" w:cs="Courier New"/>
-          <w:color w:val="000000"/>
-          <w:sz w:val="20"/>
-        </w:rPr>
-        <w:t xml:space="preserve"> </w:t>
-      </w:r>
+        <w:t>`</w:t>
+      </w:r>
+      <w:proofErr w:type="spellStart"/>
+      <w:r>
+        <w:rPr>
+          <w:rFonts w:ascii="Courier New" w:eastAsia="Courier New" w:hAnsi="Courier New" w:cs="Courier New"/>
+          <w:color w:val="808000"/>
+          <w:sz w:val="20"/>
+        </w:rPr>
+        <w:t>sales_order_status</w:t>
+      </w:r>
+      <w:proofErr w:type="spellEnd"/>
+      <w:r>
+        <w:rPr>
+          <w:rFonts w:ascii="Courier New" w:eastAsia="Courier New" w:hAnsi="Courier New" w:cs="Courier New"/>
+          <w:color w:val="808000"/>
+          <w:sz w:val="20"/>
+        </w:rPr>
+        <w:t>`</w:t>
+      </w:r>
+      <w:r>
+        <w:rPr>
+          <w:rFonts w:ascii="Courier New" w:eastAsia="Courier New" w:hAnsi="Courier New" w:cs="Courier New"/>
+          <w:color w:val="000000"/>
+          <w:sz w:val="20"/>
+        </w:rPr>
+        <w:t xml:space="preserve"> </w:t>
+      </w:r>
+      <w:proofErr w:type="gramStart"/>
       <w:r>
         <w:rPr>
           <w:rFonts w:ascii="Courier New" w:eastAsia="Courier New" w:hAnsi="Courier New" w:cs="Courier New"/>
@@ -3781,6 +4718,7 @@
         </w:rPr>
         <w:t>(</w:t>
       </w:r>
+      <w:proofErr w:type="gramEnd"/>
       <w:r>
         <w:rPr>
           <w:rFonts w:ascii="Courier New" w:eastAsia="Courier New" w:hAnsi="Courier New" w:cs="Courier New"/>
@@ -3879,7 +4817,25 @@
           <w:color w:val="808000"/>
           <w:sz w:val="20"/>
         </w:rPr>
-        <w:t>`sales_order_payment_amount`</w:t>
+        <w:t>`</w:t>
+      </w:r>
+      <w:proofErr w:type="spellStart"/>
+      <w:r>
+        <w:rPr>
+          <w:rFonts w:ascii="Courier New" w:eastAsia="Courier New" w:hAnsi="Courier New" w:cs="Courier New"/>
+          <w:color w:val="808000"/>
+          <w:sz w:val="20"/>
+        </w:rPr>
+        <w:t>sales_order_payment_amount</w:t>
+      </w:r>
+      <w:proofErr w:type="spellEnd"/>
+      <w:r>
+        <w:rPr>
+          <w:rFonts w:ascii="Courier New" w:eastAsia="Courier New" w:hAnsi="Courier New" w:cs="Courier New"/>
+          <w:color w:val="808000"/>
+          <w:sz w:val="20"/>
+        </w:rPr>
+        <w:t>`</w:t>
       </w:r>
       <w:r>
         <w:rPr>
@@ -3956,7 +4912,25 @@
           <w:color w:val="808000"/>
           <w:sz w:val="20"/>
         </w:rPr>
-        <w:t>`teves_client_table`</w:t>
+        <w:t>`</w:t>
+      </w:r>
+      <w:proofErr w:type="spellStart"/>
+      <w:r>
+        <w:rPr>
+          <w:rFonts w:ascii="Courier New" w:eastAsia="Courier New" w:hAnsi="Courier New" w:cs="Courier New"/>
+          <w:color w:val="808000"/>
+          <w:sz w:val="20"/>
+        </w:rPr>
+        <w:t>teves_client_table</w:t>
+      </w:r>
+      <w:proofErr w:type="spellEnd"/>
+      <w:r>
+        <w:rPr>
+          <w:rFonts w:ascii="Courier New" w:eastAsia="Courier New" w:hAnsi="Courier New" w:cs="Courier New"/>
+          <w:color w:val="808000"/>
+          <w:sz w:val="20"/>
+        </w:rPr>
+        <w:t>`</w:t>
       </w:r>
     </w:p>
     <w:p>
@@ -4016,32 +4990,69 @@
           <w:color w:val="808000"/>
           <w:sz w:val="20"/>
         </w:rPr>
-        <w:t>`client_name`</w:t>
-      </w:r>
-      <w:r>
-        <w:rPr>
-          <w:rFonts w:ascii="Courier New" w:eastAsia="Courier New" w:hAnsi="Courier New" w:cs="Courier New"/>
-          <w:color w:val="000000"/>
-          <w:sz w:val="20"/>
-        </w:rPr>
-        <w:t xml:space="preserve"> </w:t>
-      </w:r>
-      <w:r>
-        <w:rPr>
-          <w:rFonts w:ascii="Courier New" w:eastAsia="Courier New" w:hAnsi="Courier New" w:cs="Courier New"/>
-          <w:color w:val="808000"/>
-          <w:sz w:val="20"/>
-        </w:rPr>
-        <w:t>`client_name`</w:t>
-      </w:r>
-      <w:r>
-        <w:rPr>
-          <w:rFonts w:ascii="Courier New" w:eastAsia="Courier New" w:hAnsi="Courier New" w:cs="Courier New"/>
-          <w:color w:val="000000"/>
-          <w:sz w:val="20"/>
-        </w:rPr>
-        <w:t xml:space="preserve"> </w:t>
-      </w:r>
+        <w:t>`</w:t>
+      </w:r>
+      <w:proofErr w:type="spellStart"/>
+      <w:r>
+        <w:rPr>
+          <w:rFonts w:ascii="Courier New" w:eastAsia="Courier New" w:hAnsi="Courier New" w:cs="Courier New"/>
+          <w:color w:val="808000"/>
+          <w:sz w:val="20"/>
+        </w:rPr>
+        <w:t>client_name</w:t>
+      </w:r>
+      <w:proofErr w:type="spellEnd"/>
+      <w:r>
+        <w:rPr>
+          <w:rFonts w:ascii="Courier New" w:eastAsia="Courier New" w:hAnsi="Courier New" w:cs="Courier New"/>
+          <w:color w:val="808000"/>
+          <w:sz w:val="20"/>
+        </w:rPr>
+        <w:t>`</w:t>
+      </w:r>
+      <w:r>
+        <w:rPr>
+          <w:rFonts w:ascii="Courier New" w:eastAsia="Courier New" w:hAnsi="Courier New" w:cs="Courier New"/>
+          <w:color w:val="000000"/>
+          <w:sz w:val="20"/>
+        </w:rPr>
+        <w:t xml:space="preserve"> </w:t>
+      </w:r>
+      <w:r>
+        <w:rPr>
+          <w:rFonts w:ascii="Courier New" w:eastAsia="Courier New" w:hAnsi="Courier New" w:cs="Courier New"/>
+          <w:color w:val="808000"/>
+          <w:sz w:val="20"/>
+        </w:rPr>
+        <w:t>`</w:t>
+      </w:r>
+      <w:proofErr w:type="spellStart"/>
+      <w:r>
+        <w:rPr>
+          <w:rFonts w:ascii="Courier New" w:eastAsia="Courier New" w:hAnsi="Courier New" w:cs="Courier New"/>
+          <w:color w:val="808000"/>
+          <w:sz w:val="20"/>
+        </w:rPr>
+        <w:t>client_name</w:t>
+      </w:r>
+      <w:proofErr w:type="spellEnd"/>
+      <w:r>
+        <w:rPr>
+          <w:rFonts w:ascii="Courier New" w:eastAsia="Courier New" w:hAnsi="Courier New" w:cs="Courier New"/>
+          <w:color w:val="808000"/>
+          <w:sz w:val="20"/>
+        </w:rPr>
+        <w:t>`</w:t>
+      </w:r>
+      <w:r>
+        <w:rPr>
+          <w:rFonts w:ascii="Courier New" w:eastAsia="Courier New" w:hAnsi="Courier New" w:cs="Courier New"/>
+          <w:color w:val="000000"/>
+          <w:sz w:val="20"/>
+        </w:rPr>
+        <w:t xml:space="preserve"> </w:t>
+      </w:r>
+      <w:proofErr w:type="gramStart"/>
       <w:r>
         <w:rPr>
           <w:rFonts w:ascii="Courier New" w:eastAsia="Courier New" w:hAnsi="Courier New" w:cs="Courier New"/>
@@ -4059,6 +5070,7 @@
         </w:rPr>
         <w:t>(</w:t>
       </w:r>
+      <w:proofErr w:type="gramEnd"/>
       <w:r>
         <w:rPr>
           <w:rFonts w:ascii="Courier New" w:eastAsia="Courier New" w:hAnsi="Courier New" w:cs="Courier New"/>
@@ -4206,7 +5218,25 @@
           <w:color w:val="808000"/>
           <w:sz w:val="20"/>
         </w:rPr>
-        <w:t>`client_id`</w:t>
+        <w:t>`</w:t>
+      </w:r>
+      <w:proofErr w:type="spellStart"/>
+      <w:r>
+        <w:rPr>
+          <w:rFonts w:ascii="Courier New" w:eastAsia="Courier New" w:hAnsi="Courier New" w:cs="Courier New"/>
+          <w:color w:val="808000"/>
+          <w:sz w:val="20"/>
+        </w:rPr>
+        <w:t>client_id</w:t>
+      </w:r>
+      <w:proofErr w:type="spellEnd"/>
+      <w:r>
+        <w:rPr>
+          <w:rFonts w:ascii="Courier New" w:eastAsia="Courier New" w:hAnsi="Courier New" w:cs="Courier New"/>
+          <w:color w:val="808000"/>
+          <w:sz w:val="20"/>
+        </w:rPr>
+        <w:t>`</w:t>
       </w:r>
       <w:r>
         <w:rPr>
@@ -4274,32 +5304,69 @@
           <w:color w:val="808000"/>
           <w:sz w:val="20"/>
         </w:rPr>
-        <w:t>`client_address`</w:t>
-      </w:r>
-      <w:r>
-        <w:rPr>
-          <w:rFonts w:ascii="Courier New" w:eastAsia="Courier New" w:hAnsi="Courier New" w:cs="Courier New"/>
-          <w:color w:val="000000"/>
-          <w:sz w:val="20"/>
-        </w:rPr>
-        <w:t xml:space="preserve"> </w:t>
-      </w:r>
-      <w:r>
-        <w:rPr>
-          <w:rFonts w:ascii="Courier New" w:eastAsia="Courier New" w:hAnsi="Courier New" w:cs="Courier New"/>
-          <w:color w:val="808000"/>
-          <w:sz w:val="20"/>
-        </w:rPr>
-        <w:t>`client_address`</w:t>
-      </w:r>
-      <w:r>
-        <w:rPr>
-          <w:rFonts w:ascii="Courier New" w:eastAsia="Courier New" w:hAnsi="Courier New" w:cs="Courier New"/>
-          <w:color w:val="000000"/>
-          <w:sz w:val="20"/>
-        </w:rPr>
-        <w:t xml:space="preserve"> </w:t>
-      </w:r>
+        <w:t>`</w:t>
+      </w:r>
+      <w:proofErr w:type="spellStart"/>
+      <w:r>
+        <w:rPr>
+          <w:rFonts w:ascii="Courier New" w:eastAsia="Courier New" w:hAnsi="Courier New" w:cs="Courier New"/>
+          <w:color w:val="808000"/>
+          <w:sz w:val="20"/>
+        </w:rPr>
+        <w:t>client_address</w:t>
+      </w:r>
+      <w:proofErr w:type="spellEnd"/>
+      <w:r>
+        <w:rPr>
+          <w:rFonts w:ascii="Courier New" w:eastAsia="Courier New" w:hAnsi="Courier New" w:cs="Courier New"/>
+          <w:color w:val="808000"/>
+          <w:sz w:val="20"/>
+        </w:rPr>
+        <w:t>`</w:t>
+      </w:r>
+      <w:r>
+        <w:rPr>
+          <w:rFonts w:ascii="Courier New" w:eastAsia="Courier New" w:hAnsi="Courier New" w:cs="Courier New"/>
+          <w:color w:val="000000"/>
+          <w:sz w:val="20"/>
+        </w:rPr>
+        <w:t xml:space="preserve"> </w:t>
+      </w:r>
+      <w:r>
+        <w:rPr>
+          <w:rFonts w:ascii="Courier New" w:eastAsia="Courier New" w:hAnsi="Courier New" w:cs="Courier New"/>
+          <w:color w:val="808000"/>
+          <w:sz w:val="20"/>
+        </w:rPr>
+        <w:t>`</w:t>
+      </w:r>
+      <w:proofErr w:type="spellStart"/>
+      <w:r>
+        <w:rPr>
+          <w:rFonts w:ascii="Courier New" w:eastAsia="Courier New" w:hAnsi="Courier New" w:cs="Courier New"/>
+          <w:color w:val="808000"/>
+          <w:sz w:val="20"/>
+        </w:rPr>
+        <w:t>client_address</w:t>
+      </w:r>
+      <w:proofErr w:type="spellEnd"/>
+      <w:r>
+        <w:rPr>
+          <w:rFonts w:ascii="Courier New" w:eastAsia="Courier New" w:hAnsi="Courier New" w:cs="Courier New"/>
+          <w:color w:val="808000"/>
+          <w:sz w:val="20"/>
+        </w:rPr>
+        <w:t>`</w:t>
+      </w:r>
+      <w:r>
+        <w:rPr>
+          <w:rFonts w:ascii="Courier New" w:eastAsia="Courier New" w:hAnsi="Courier New" w:cs="Courier New"/>
+          <w:color w:val="000000"/>
+          <w:sz w:val="20"/>
+        </w:rPr>
+        <w:t xml:space="preserve"> </w:t>
+      </w:r>
+      <w:proofErr w:type="gramStart"/>
       <w:r>
         <w:rPr>
           <w:rFonts w:ascii="Courier New" w:eastAsia="Courier New" w:hAnsi="Courier New" w:cs="Courier New"/>
@@ -4317,6 +5384,7 @@
         </w:rPr>
         <w:t>(</w:t>
       </w:r>
+      <w:proofErr w:type="gramEnd"/>
       <w:r>
         <w:rPr>
           <w:rFonts w:ascii="Courier New" w:eastAsia="Courier New" w:hAnsi="Courier New" w:cs="Courier New"/>
@@ -4448,7 +5516,25 @@
           <w:color w:val="808000"/>
           <w:sz w:val="20"/>
         </w:rPr>
-        <w:t>`client_name`</w:t>
+        <w:t>`</w:t>
+      </w:r>
+      <w:proofErr w:type="spellStart"/>
+      <w:r>
+        <w:rPr>
+          <w:rFonts w:ascii="Courier New" w:eastAsia="Courier New" w:hAnsi="Courier New" w:cs="Courier New"/>
+          <w:color w:val="808000"/>
+          <w:sz w:val="20"/>
+        </w:rPr>
+        <w:t>client_name</w:t>
+      </w:r>
+      <w:proofErr w:type="spellEnd"/>
+      <w:r>
+        <w:rPr>
+          <w:rFonts w:ascii="Courier New" w:eastAsia="Courier New" w:hAnsi="Courier New" w:cs="Courier New"/>
+          <w:color w:val="808000"/>
+          <w:sz w:val="20"/>
+        </w:rPr>
+        <w:t>`</w:t>
       </w:r>
       <w:r>
         <w:rPr>
@@ -4516,32 +5602,69 @@
           <w:color w:val="808000"/>
           <w:sz w:val="20"/>
         </w:rPr>
-        <w:t>`client_tin`</w:t>
-      </w:r>
-      <w:r>
-        <w:rPr>
-          <w:rFonts w:ascii="Courier New" w:eastAsia="Courier New" w:hAnsi="Courier New" w:cs="Courier New"/>
-          <w:color w:val="000000"/>
-          <w:sz w:val="20"/>
-        </w:rPr>
-        <w:t xml:space="preserve"> </w:t>
-      </w:r>
-      <w:r>
-        <w:rPr>
-          <w:rFonts w:ascii="Courier New" w:eastAsia="Courier New" w:hAnsi="Courier New" w:cs="Courier New"/>
-          <w:color w:val="808000"/>
-          <w:sz w:val="20"/>
-        </w:rPr>
-        <w:t>`client_tin`</w:t>
-      </w:r>
-      <w:r>
-        <w:rPr>
-          <w:rFonts w:ascii="Courier New" w:eastAsia="Courier New" w:hAnsi="Courier New" w:cs="Courier New"/>
-          <w:color w:val="000000"/>
-          <w:sz w:val="20"/>
-        </w:rPr>
-        <w:t xml:space="preserve"> </w:t>
-      </w:r>
+        <w:t>`</w:t>
+      </w:r>
+      <w:proofErr w:type="spellStart"/>
+      <w:r>
+        <w:rPr>
+          <w:rFonts w:ascii="Courier New" w:eastAsia="Courier New" w:hAnsi="Courier New" w:cs="Courier New"/>
+          <w:color w:val="808000"/>
+          <w:sz w:val="20"/>
+        </w:rPr>
+        <w:t>client_tin</w:t>
+      </w:r>
+      <w:proofErr w:type="spellEnd"/>
+      <w:r>
+        <w:rPr>
+          <w:rFonts w:ascii="Courier New" w:eastAsia="Courier New" w:hAnsi="Courier New" w:cs="Courier New"/>
+          <w:color w:val="808000"/>
+          <w:sz w:val="20"/>
+        </w:rPr>
+        <w:t>`</w:t>
+      </w:r>
+      <w:r>
+        <w:rPr>
+          <w:rFonts w:ascii="Courier New" w:eastAsia="Courier New" w:hAnsi="Courier New" w:cs="Courier New"/>
+          <w:color w:val="000000"/>
+          <w:sz w:val="20"/>
+        </w:rPr>
+        <w:t xml:space="preserve"> </w:t>
+      </w:r>
+      <w:r>
+        <w:rPr>
+          <w:rFonts w:ascii="Courier New" w:eastAsia="Courier New" w:hAnsi="Courier New" w:cs="Courier New"/>
+          <w:color w:val="808000"/>
+          <w:sz w:val="20"/>
+        </w:rPr>
+        <w:t>`</w:t>
+      </w:r>
+      <w:proofErr w:type="spellStart"/>
+      <w:r>
+        <w:rPr>
+          <w:rFonts w:ascii="Courier New" w:eastAsia="Courier New" w:hAnsi="Courier New" w:cs="Courier New"/>
+          <w:color w:val="808000"/>
+          <w:sz w:val="20"/>
+        </w:rPr>
+        <w:t>client_tin</w:t>
+      </w:r>
+      <w:proofErr w:type="spellEnd"/>
+      <w:r>
+        <w:rPr>
+          <w:rFonts w:ascii="Courier New" w:eastAsia="Courier New" w:hAnsi="Courier New" w:cs="Courier New"/>
+          <w:color w:val="808000"/>
+          <w:sz w:val="20"/>
+        </w:rPr>
+        <w:t>`</w:t>
+      </w:r>
+      <w:r>
+        <w:rPr>
+          <w:rFonts w:ascii="Courier New" w:eastAsia="Courier New" w:hAnsi="Courier New" w:cs="Courier New"/>
+          <w:color w:val="000000"/>
+          <w:sz w:val="20"/>
+        </w:rPr>
+        <w:t xml:space="preserve"> </w:t>
+      </w:r>
+      <w:proofErr w:type="gramStart"/>
       <w:r>
         <w:rPr>
           <w:rFonts w:ascii="Courier New" w:eastAsia="Courier New" w:hAnsi="Courier New" w:cs="Courier New"/>
@@ -4559,6 +5682,7 @@
         </w:rPr>
         <w:t>(</w:t>
       </w:r>
+      <w:proofErr w:type="gramEnd"/>
       <w:r>
         <w:rPr>
           <w:rFonts w:ascii="Courier New" w:eastAsia="Courier New" w:hAnsi="Courier New" w:cs="Courier New"/>
@@ -4690,7 +5814,25 @@
           <w:color w:val="808000"/>
           <w:sz w:val="20"/>
         </w:rPr>
-        <w:t>`client_address`</w:t>
+        <w:t>`</w:t>
+      </w:r>
+      <w:proofErr w:type="spellStart"/>
+      <w:r>
+        <w:rPr>
+          <w:rFonts w:ascii="Courier New" w:eastAsia="Courier New" w:hAnsi="Courier New" w:cs="Courier New"/>
+          <w:color w:val="808000"/>
+          <w:sz w:val="20"/>
+        </w:rPr>
+        <w:t>client_address</w:t>
+      </w:r>
+      <w:proofErr w:type="spellEnd"/>
+      <w:r>
+        <w:rPr>
+          <w:rFonts w:ascii="Courier New" w:eastAsia="Courier New" w:hAnsi="Courier New" w:cs="Courier New"/>
+          <w:color w:val="808000"/>
+          <w:sz w:val="20"/>
+        </w:rPr>
+        <w:t>`</w:t>
       </w:r>
       <w:r>
         <w:rPr>
@@ -4760,7 +5902,25 @@
           <w:color w:val="808000"/>
           <w:sz w:val="20"/>
         </w:rPr>
-        <w:t>`teves_billing_table`</w:t>
+        <w:t>`</w:t>
+      </w:r>
+      <w:proofErr w:type="spellStart"/>
+      <w:r>
+        <w:rPr>
+          <w:rFonts w:ascii="Courier New" w:eastAsia="Courier New" w:hAnsi="Courier New" w:cs="Courier New"/>
+          <w:color w:val="808000"/>
+          <w:sz w:val="20"/>
+        </w:rPr>
+        <w:t>teves_billing_table</w:t>
+      </w:r>
+      <w:proofErr w:type="spellEnd"/>
+      <w:r>
+        <w:rPr>
+          <w:rFonts w:ascii="Courier New" w:eastAsia="Courier New" w:hAnsi="Courier New" w:cs="Courier New"/>
+          <w:color w:val="808000"/>
+          <w:sz w:val="20"/>
+        </w:rPr>
+        <w:t>`</w:t>
       </w:r>
     </w:p>
     <w:p>
@@ -4820,32 +5980,69 @@
           <w:color w:val="808000"/>
           <w:sz w:val="20"/>
         </w:rPr>
-        <w:t>`drivers_name`</w:t>
-      </w:r>
-      <w:r>
-        <w:rPr>
-          <w:rFonts w:ascii="Courier New" w:eastAsia="Courier New" w:hAnsi="Courier New" w:cs="Courier New"/>
-          <w:color w:val="000000"/>
-          <w:sz w:val="20"/>
-        </w:rPr>
-        <w:t xml:space="preserve"> </w:t>
-      </w:r>
-      <w:r>
-        <w:rPr>
-          <w:rFonts w:ascii="Courier New" w:eastAsia="Courier New" w:hAnsi="Courier New" w:cs="Courier New"/>
-          <w:color w:val="808000"/>
-          <w:sz w:val="20"/>
-        </w:rPr>
-        <w:t>`drivers_name`</w:t>
-      </w:r>
-      <w:r>
-        <w:rPr>
-          <w:rFonts w:ascii="Courier New" w:eastAsia="Courier New" w:hAnsi="Courier New" w:cs="Courier New"/>
-          <w:color w:val="000000"/>
-          <w:sz w:val="20"/>
-        </w:rPr>
-        <w:t xml:space="preserve"> </w:t>
-      </w:r>
+        <w:t>`</w:t>
+      </w:r>
+      <w:proofErr w:type="spellStart"/>
+      <w:r>
+        <w:rPr>
+          <w:rFonts w:ascii="Courier New" w:eastAsia="Courier New" w:hAnsi="Courier New" w:cs="Courier New"/>
+          <w:color w:val="808000"/>
+          <w:sz w:val="20"/>
+        </w:rPr>
+        <w:t>drivers_name</w:t>
+      </w:r>
+      <w:proofErr w:type="spellEnd"/>
+      <w:r>
+        <w:rPr>
+          <w:rFonts w:ascii="Courier New" w:eastAsia="Courier New" w:hAnsi="Courier New" w:cs="Courier New"/>
+          <w:color w:val="808000"/>
+          <w:sz w:val="20"/>
+        </w:rPr>
+        <w:t>`</w:t>
+      </w:r>
+      <w:r>
+        <w:rPr>
+          <w:rFonts w:ascii="Courier New" w:eastAsia="Courier New" w:hAnsi="Courier New" w:cs="Courier New"/>
+          <w:color w:val="000000"/>
+          <w:sz w:val="20"/>
+        </w:rPr>
+        <w:t xml:space="preserve"> </w:t>
+      </w:r>
+      <w:r>
+        <w:rPr>
+          <w:rFonts w:ascii="Courier New" w:eastAsia="Courier New" w:hAnsi="Courier New" w:cs="Courier New"/>
+          <w:color w:val="808000"/>
+          <w:sz w:val="20"/>
+        </w:rPr>
+        <w:t>`</w:t>
+      </w:r>
+      <w:proofErr w:type="spellStart"/>
+      <w:r>
+        <w:rPr>
+          <w:rFonts w:ascii="Courier New" w:eastAsia="Courier New" w:hAnsi="Courier New" w:cs="Courier New"/>
+          <w:color w:val="808000"/>
+          <w:sz w:val="20"/>
+        </w:rPr>
+        <w:t>drivers_name</w:t>
+      </w:r>
+      <w:proofErr w:type="spellEnd"/>
+      <w:r>
+        <w:rPr>
+          <w:rFonts w:ascii="Courier New" w:eastAsia="Courier New" w:hAnsi="Courier New" w:cs="Courier New"/>
+          <w:color w:val="808000"/>
+          <w:sz w:val="20"/>
+        </w:rPr>
+        <w:t>`</w:t>
+      </w:r>
+      <w:r>
+        <w:rPr>
+          <w:rFonts w:ascii="Courier New" w:eastAsia="Courier New" w:hAnsi="Courier New" w:cs="Courier New"/>
+          <w:color w:val="000000"/>
+          <w:sz w:val="20"/>
+        </w:rPr>
+        <w:t xml:space="preserve"> </w:t>
+      </w:r>
+      <w:proofErr w:type="gramStart"/>
       <w:r>
         <w:rPr>
           <w:rFonts w:ascii="Courier New" w:eastAsia="Courier New" w:hAnsi="Courier New" w:cs="Courier New"/>
@@ -4863,6 +6060,7 @@
         </w:rPr>
         <w:t>(</w:t>
       </w:r>
+      <w:proofErr w:type="gramEnd"/>
       <w:r>
         <w:rPr>
           <w:rFonts w:ascii="Courier New" w:eastAsia="Courier New" w:hAnsi="Courier New" w:cs="Courier New"/>
@@ -5010,7 +6208,25 @@
           <w:color w:val="808000"/>
           <w:sz w:val="20"/>
         </w:rPr>
-        <w:t>`product_idx`</w:t>
+        <w:t>`</w:t>
+      </w:r>
+      <w:proofErr w:type="spellStart"/>
+      <w:r>
+        <w:rPr>
+          <w:rFonts w:ascii="Courier New" w:eastAsia="Courier New" w:hAnsi="Courier New" w:cs="Courier New"/>
+          <w:color w:val="808000"/>
+          <w:sz w:val="20"/>
+        </w:rPr>
+        <w:t>product_idx</w:t>
+      </w:r>
+      <w:proofErr w:type="spellEnd"/>
+      <w:r>
+        <w:rPr>
+          <w:rFonts w:ascii="Courier New" w:eastAsia="Courier New" w:hAnsi="Courier New" w:cs="Courier New"/>
+          <w:color w:val="808000"/>
+          <w:sz w:val="20"/>
+        </w:rPr>
+        <w:t>`</w:t>
       </w:r>
       <w:r>
         <w:rPr>
@@ -5078,32 +6294,69 @@
           <w:color w:val="808000"/>
           <w:sz w:val="20"/>
         </w:rPr>
-        <w:t>`plate_no`</w:t>
-      </w:r>
-      <w:r>
-        <w:rPr>
-          <w:rFonts w:ascii="Courier New" w:eastAsia="Courier New" w:hAnsi="Courier New" w:cs="Courier New"/>
-          <w:color w:val="000000"/>
-          <w:sz w:val="20"/>
-        </w:rPr>
-        <w:t xml:space="preserve"> </w:t>
-      </w:r>
-      <w:r>
-        <w:rPr>
-          <w:rFonts w:ascii="Courier New" w:eastAsia="Courier New" w:hAnsi="Courier New" w:cs="Courier New"/>
-          <w:color w:val="808000"/>
-          <w:sz w:val="20"/>
-        </w:rPr>
-        <w:t>`plate_no`</w:t>
-      </w:r>
-      <w:r>
-        <w:rPr>
-          <w:rFonts w:ascii="Courier New" w:eastAsia="Courier New" w:hAnsi="Courier New" w:cs="Courier New"/>
-          <w:color w:val="000000"/>
-          <w:sz w:val="20"/>
-        </w:rPr>
-        <w:t xml:space="preserve"> </w:t>
-      </w:r>
+        <w:t>`</w:t>
+      </w:r>
+      <w:proofErr w:type="spellStart"/>
+      <w:r>
+        <w:rPr>
+          <w:rFonts w:ascii="Courier New" w:eastAsia="Courier New" w:hAnsi="Courier New" w:cs="Courier New"/>
+          <w:color w:val="808000"/>
+          <w:sz w:val="20"/>
+        </w:rPr>
+        <w:t>plate_no</w:t>
+      </w:r>
+      <w:proofErr w:type="spellEnd"/>
+      <w:r>
+        <w:rPr>
+          <w:rFonts w:ascii="Courier New" w:eastAsia="Courier New" w:hAnsi="Courier New" w:cs="Courier New"/>
+          <w:color w:val="808000"/>
+          <w:sz w:val="20"/>
+        </w:rPr>
+        <w:t>`</w:t>
+      </w:r>
+      <w:r>
+        <w:rPr>
+          <w:rFonts w:ascii="Courier New" w:eastAsia="Courier New" w:hAnsi="Courier New" w:cs="Courier New"/>
+          <w:color w:val="000000"/>
+          <w:sz w:val="20"/>
+        </w:rPr>
+        <w:t xml:space="preserve"> </w:t>
+      </w:r>
+      <w:r>
+        <w:rPr>
+          <w:rFonts w:ascii="Courier New" w:eastAsia="Courier New" w:hAnsi="Courier New" w:cs="Courier New"/>
+          <w:color w:val="808000"/>
+          <w:sz w:val="20"/>
+        </w:rPr>
+        <w:t>`</w:t>
+      </w:r>
+      <w:proofErr w:type="spellStart"/>
+      <w:r>
+        <w:rPr>
+          <w:rFonts w:ascii="Courier New" w:eastAsia="Courier New" w:hAnsi="Courier New" w:cs="Courier New"/>
+          <w:color w:val="808000"/>
+          <w:sz w:val="20"/>
+        </w:rPr>
+        <w:t>plate_no</w:t>
+      </w:r>
+      <w:proofErr w:type="spellEnd"/>
+      <w:r>
+        <w:rPr>
+          <w:rFonts w:ascii="Courier New" w:eastAsia="Courier New" w:hAnsi="Courier New" w:cs="Courier New"/>
+          <w:color w:val="808000"/>
+          <w:sz w:val="20"/>
+        </w:rPr>
+        <w:t>`</w:t>
+      </w:r>
+      <w:r>
+        <w:rPr>
+          <w:rFonts w:ascii="Courier New" w:eastAsia="Courier New" w:hAnsi="Courier New" w:cs="Courier New"/>
+          <w:color w:val="000000"/>
+          <w:sz w:val="20"/>
+        </w:rPr>
+        <w:t xml:space="preserve"> </w:t>
+      </w:r>
+      <w:proofErr w:type="gramStart"/>
       <w:r>
         <w:rPr>
           <w:rFonts w:ascii="Courier New" w:eastAsia="Courier New" w:hAnsi="Courier New" w:cs="Courier New"/>
@@ -5121,6 +6374,7 @@
         </w:rPr>
         <w:t>(</w:t>
       </w:r>
+      <w:proofErr w:type="gramEnd"/>
       <w:r>
         <w:rPr>
           <w:rFonts w:ascii="Courier New" w:eastAsia="Courier New" w:hAnsi="Courier New" w:cs="Courier New"/>
@@ -5268,7 +6522,25 @@
           <w:color w:val="808000"/>
           <w:sz w:val="20"/>
         </w:rPr>
-        <w:t>`drivers_name`</w:t>
+        <w:t>`</w:t>
+      </w:r>
+      <w:proofErr w:type="spellStart"/>
+      <w:r>
+        <w:rPr>
+          <w:rFonts w:ascii="Courier New" w:eastAsia="Courier New" w:hAnsi="Courier New" w:cs="Courier New"/>
+          <w:color w:val="808000"/>
+          <w:sz w:val="20"/>
+        </w:rPr>
+        <w:t>drivers_name</w:t>
+      </w:r>
+      <w:proofErr w:type="spellEnd"/>
+      <w:r>
+        <w:rPr>
+          <w:rFonts w:ascii="Courier New" w:eastAsia="Courier New" w:hAnsi="Courier New" w:cs="Courier New"/>
+          <w:color w:val="808000"/>
+          <w:sz w:val="20"/>
+        </w:rPr>
+        <w:t>`</w:t>
       </w:r>
       <w:r>
         <w:rPr>
@@ -5338,7 +6610,25 @@
           <w:color w:val="808000"/>
           <w:sz w:val="20"/>
         </w:rPr>
-        <w:t>`teves_product_table`</w:t>
+        <w:t>`</w:t>
+      </w:r>
+      <w:proofErr w:type="spellStart"/>
+      <w:r>
+        <w:rPr>
+          <w:rFonts w:ascii="Courier New" w:eastAsia="Courier New" w:hAnsi="Courier New" w:cs="Courier New"/>
+          <w:color w:val="808000"/>
+          <w:sz w:val="20"/>
+        </w:rPr>
+        <w:t>teves_product_table</w:t>
+      </w:r>
+      <w:proofErr w:type="spellEnd"/>
+      <w:r>
+        <w:rPr>
+          <w:rFonts w:ascii="Courier New" w:eastAsia="Courier New" w:hAnsi="Courier New" w:cs="Courier New"/>
+          <w:color w:val="808000"/>
+          <w:sz w:val="20"/>
+        </w:rPr>
+        <w:t>`</w:t>
       </w:r>
     </w:p>
     <w:p>
@@ -5398,32 +6688,69 @@
           <w:color w:val="808000"/>
           <w:sz w:val="20"/>
         </w:rPr>
-        <w:t>`product_name`</w:t>
-      </w:r>
-      <w:r>
-        <w:rPr>
-          <w:rFonts w:ascii="Courier New" w:eastAsia="Courier New" w:hAnsi="Courier New" w:cs="Courier New"/>
-          <w:color w:val="000000"/>
-          <w:sz w:val="20"/>
-        </w:rPr>
-        <w:t xml:space="preserve"> </w:t>
-      </w:r>
-      <w:r>
-        <w:rPr>
-          <w:rFonts w:ascii="Courier New" w:eastAsia="Courier New" w:hAnsi="Courier New" w:cs="Courier New"/>
-          <w:color w:val="808000"/>
-          <w:sz w:val="20"/>
-        </w:rPr>
-        <w:t>`product_name`</w:t>
-      </w:r>
-      <w:r>
-        <w:rPr>
-          <w:rFonts w:ascii="Courier New" w:eastAsia="Courier New" w:hAnsi="Courier New" w:cs="Courier New"/>
-          <w:color w:val="000000"/>
-          <w:sz w:val="20"/>
-        </w:rPr>
-        <w:t xml:space="preserve"> </w:t>
-      </w:r>
+        <w:t>`</w:t>
+      </w:r>
+      <w:proofErr w:type="spellStart"/>
+      <w:r>
+        <w:rPr>
+          <w:rFonts w:ascii="Courier New" w:eastAsia="Courier New" w:hAnsi="Courier New" w:cs="Courier New"/>
+          <w:color w:val="808000"/>
+          <w:sz w:val="20"/>
+        </w:rPr>
+        <w:t>product_name</w:t>
+      </w:r>
+      <w:proofErr w:type="spellEnd"/>
+      <w:r>
+        <w:rPr>
+          <w:rFonts w:ascii="Courier New" w:eastAsia="Courier New" w:hAnsi="Courier New" w:cs="Courier New"/>
+          <w:color w:val="808000"/>
+          <w:sz w:val="20"/>
+        </w:rPr>
+        <w:t>`</w:t>
+      </w:r>
+      <w:r>
+        <w:rPr>
+          <w:rFonts w:ascii="Courier New" w:eastAsia="Courier New" w:hAnsi="Courier New" w:cs="Courier New"/>
+          <w:color w:val="000000"/>
+          <w:sz w:val="20"/>
+        </w:rPr>
+        <w:t xml:space="preserve"> </w:t>
+      </w:r>
+      <w:r>
+        <w:rPr>
+          <w:rFonts w:ascii="Courier New" w:eastAsia="Courier New" w:hAnsi="Courier New" w:cs="Courier New"/>
+          <w:color w:val="808000"/>
+          <w:sz w:val="20"/>
+        </w:rPr>
+        <w:t>`</w:t>
+      </w:r>
+      <w:proofErr w:type="spellStart"/>
+      <w:r>
+        <w:rPr>
+          <w:rFonts w:ascii="Courier New" w:eastAsia="Courier New" w:hAnsi="Courier New" w:cs="Courier New"/>
+          <w:color w:val="808000"/>
+          <w:sz w:val="20"/>
+        </w:rPr>
+        <w:t>product_name</w:t>
+      </w:r>
+      <w:proofErr w:type="spellEnd"/>
+      <w:r>
+        <w:rPr>
+          <w:rFonts w:ascii="Courier New" w:eastAsia="Courier New" w:hAnsi="Courier New" w:cs="Courier New"/>
+          <w:color w:val="808000"/>
+          <w:sz w:val="20"/>
+        </w:rPr>
+        <w:t>`</w:t>
+      </w:r>
+      <w:r>
+        <w:rPr>
+          <w:rFonts w:ascii="Courier New" w:eastAsia="Courier New" w:hAnsi="Courier New" w:cs="Courier New"/>
+          <w:color w:val="000000"/>
+          <w:sz w:val="20"/>
+        </w:rPr>
+        <w:t xml:space="preserve"> </w:t>
+      </w:r>
+      <w:proofErr w:type="gramStart"/>
       <w:r>
         <w:rPr>
           <w:rFonts w:ascii="Courier New" w:eastAsia="Courier New" w:hAnsi="Courier New" w:cs="Courier New"/>
@@ -5441,6 +6768,7 @@
         </w:rPr>
         <w:t>(</w:t>
       </w:r>
+      <w:proofErr w:type="gramEnd"/>
       <w:r>
         <w:rPr>
           <w:rFonts w:ascii="Courier New" w:eastAsia="Courier New" w:hAnsi="Courier New" w:cs="Courier New"/>
@@ -5621,7 +6949,25 @@
           <w:color w:val="808000"/>
           <w:sz w:val="20"/>
         </w:rPr>
-        <w:t>`product_id`</w:t>
+        <w:t>`</w:t>
+      </w:r>
+      <w:proofErr w:type="spellStart"/>
+      <w:r>
+        <w:rPr>
+          <w:rFonts w:ascii="Courier New" w:eastAsia="Courier New" w:hAnsi="Courier New" w:cs="Courier New"/>
+          <w:color w:val="808000"/>
+          <w:sz w:val="20"/>
+        </w:rPr>
+        <w:t>product_id</w:t>
+      </w:r>
+      <w:proofErr w:type="spellEnd"/>
+      <w:r>
+        <w:rPr>
+          <w:rFonts w:ascii="Courier New" w:eastAsia="Courier New" w:hAnsi="Courier New" w:cs="Courier New"/>
+          <w:color w:val="808000"/>
+          <w:sz w:val="20"/>
+        </w:rPr>
+        <w:t>`</w:t>
       </w:r>
       <w:r>
         <w:rPr>
@@ -5690,32 +7036,69 @@
           <w:color w:val="808000"/>
           <w:sz w:val="20"/>
         </w:rPr>
-        <w:t>`product_unit_measurement`</w:t>
-      </w:r>
-      <w:r>
-        <w:rPr>
-          <w:rFonts w:ascii="Courier New" w:eastAsia="Courier New" w:hAnsi="Courier New" w:cs="Courier New"/>
-          <w:color w:val="000000"/>
-          <w:sz w:val="20"/>
-        </w:rPr>
-        <w:t xml:space="preserve"> </w:t>
-      </w:r>
-      <w:r>
-        <w:rPr>
-          <w:rFonts w:ascii="Courier New" w:eastAsia="Courier New" w:hAnsi="Courier New" w:cs="Courier New"/>
-          <w:color w:val="808000"/>
-          <w:sz w:val="20"/>
-        </w:rPr>
-        <w:t>`product_unit_measurement`</w:t>
-      </w:r>
-      <w:r>
-        <w:rPr>
-          <w:rFonts w:ascii="Courier New" w:eastAsia="Courier New" w:hAnsi="Courier New" w:cs="Courier New"/>
-          <w:color w:val="000000"/>
-          <w:sz w:val="20"/>
-        </w:rPr>
-        <w:t xml:space="preserve"> </w:t>
-      </w:r>
+        <w:t>`</w:t>
+      </w:r>
+      <w:proofErr w:type="spellStart"/>
+      <w:r>
+        <w:rPr>
+          <w:rFonts w:ascii="Courier New" w:eastAsia="Courier New" w:hAnsi="Courier New" w:cs="Courier New"/>
+          <w:color w:val="808000"/>
+          <w:sz w:val="20"/>
+        </w:rPr>
+        <w:t>product_unit_measurement</w:t>
+      </w:r>
+      <w:proofErr w:type="spellEnd"/>
+      <w:r>
+        <w:rPr>
+          <w:rFonts w:ascii="Courier New" w:eastAsia="Courier New" w:hAnsi="Courier New" w:cs="Courier New"/>
+          <w:color w:val="808000"/>
+          <w:sz w:val="20"/>
+        </w:rPr>
+        <w:t>`</w:t>
+      </w:r>
+      <w:r>
+        <w:rPr>
+          <w:rFonts w:ascii="Courier New" w:eastAsia="Courier New" w:hAnsi="Courier New" w:cs="Courier New"/>
+          <w:color w:val="000000"/>
+          <w:sz w:val="20"/>
+        </w:rPr>
+        <w:t xml:space="preserve"> </w:t>
+      </w:r>
+      <w:r>
+        <w:rPr>
+          <w:rFonts w:ascii="Courier New" w:eastAsia="Courier New" w:hAnsi="Courier New" w:cs="Courier New"/>
+          <w:color w:val="808000"/>
+          <w:sz w:val="20"/>
+        </w:rPr>
+        <w:t>`</w:t>
+      </w:r>
+      <w:proofErr w:type="spellStart"/>
+      <w:r>
+        <w:rPr>
+          <w:rFonts w:ascii="Courier New" w:eastAsia="Courier New" w:hAnsi="Courier New" w:cs="Courier New"/>
+          <w:color w:val="808000"/>
+          <w:sz w:val="20"/>
+        </w:rPr>
+        <w:t>product_unit_measurement</w:t>
+      </w:r>
+      <w:proofErr w:type="spellEnd"/>
+      <w:r>
+        <w:rPr>
+          <w:rFonts w:ascii="Courier New" w:eastAsia="Courier New" w:hAnsi="Courier New" w:cs="Courier New"/>
+          <w:color w:val="808000"/>
+          <w:sz w:val="20"/>
+        </w:rPr>
+        <w:t>`</w:t>
+      </w:r>
+      <w:r>
+        <w:rPr>
+          <w:rFonts w:ascii="Courier New" w:eastAsia="Courier New" w:hAnsi="Courier New" w:cs="Courier New"/>
+          <w:color w:val="000000"/>
+          <w:sz w:val="20"/>
+        </w:rPr>
+        <w:t xml:space="preserve"> </w:t>
+      </w:r>
+      <w:proofErr w:type="gramStart"/>
       <w:r>
         <w:rPr>
           <w:rFonts w:ascii="Courier New" w:eastAsia="Courier New" w:hAnsi="Courier New" w:cs="Courier New"/>
@@ -5733,6 +7116,7 @@
         </w:rPr>
         <w:t>(</w:t>
       </w:r>
+      <w:proofErr w:type="gramEnd"/>
       <w:r>
         <w:rPr>
           <w:rFonts w:ascii="Courier New" w:eastAsia="Courier New" w:hAnsi="Courier New" w:cs="Courier New"/>
@@ -5897,7 +7281,25 @@
           <w:color w:val="808000"/>
           <w:sz w:val="20"/>
         </w:rPr>
-        <w:t>`product_category`</w:t>
+        <w:t>`</w:t>
+      </w:r>
+      <w:proofErr w:type="spellStart"/>
+      <w:r>
+        <w:rPr>
+          <w:rFonts w:ascii="Courier New" w:eastAsia="Courier New" w:hAnsi="Courier New" w:cs="Courier New"/>
+          <w:color w:val="808000"/>
+          <w:sz w:val="20"/>
+        </w:rPr>
+        <w:t>product_category</w:t>
+      </w:r>
+      <w:proofErr w:type="spellEnd"/>
+      <w:r>
+        <w:rPr>
+          <w:rFonts w:ascii="Courier New" w:eastAsia="Courier New" w:hAnsi="Courier New" w:cs="Courier New"/>
+          <w:color w:val="808000"/>
+          <w:sz w:val="20"/>
+        </w:rPr>
+        <w:t>`</w:t>
       </w:r>
       <w:r>
         <w:rPr>
@@ -5977,7 +7379,25 @@
           <w:color w:val="808000"/>
           <w:sz w:val="20"/>
         </w:rPr>
-        <w:t>`teves_receivable_table`</w:t>
+        <w:t>`</w:t>
+      </w:r>
+      <w:proofErr w:type="spellStart"/>
+      <w:r>
+        <w:rPr>
+          <w:rFonts w:ascii="Courier New" w:eastAsia="Courier New" w:hAnsi="Courier New" w:cs="Courier New"/>
+          <w:color w:val="808000"/>
+          <w:sz w:val="20"/>
+        </w:rPr>
+        <w:t>teves_receivable_table</w:t>
+      </w:r>
+      <w:proofErr w:type="spellEnd"/>
+      <w:r>
+        <w:rPr>
+          <w:rFonts w:ascii="Courier New" w:eastAsia="Courier New" w:hAnsi="Courier New" w:cs="Courier New"/>
+          <w:color w:val="808000"/>
+          <w:sz w:val="20"/>
+        </w:rPr>
+        <w:t>`</w:t>
       </w:r>
     </w:p>
     <w:p>
@@ -6037,32 +7457,69 @@
           <w:color w:val="808000"/>
           <w:sz w:val="20"/>
         </w:rPr>
-        <w:t>`receivable_name`</w:t>
-      </w:r>
-      <w:r>
-        <w:rPr>
-          <w:rFonts w:ascii="Courier New" w:eastAsia="Courier New" w:hAnsi="Courier New" w:cs="Courier New"/>
-          <w:color w:val="000000"/>
-          <w:sz w:val="20"/>
-        </w:rPr>
-        <w:t xml:space="preserve"> </w:t>
-      </w:r>
-      <w:r>
-        <w:rPr>
-          <w:rFonts w:ascii="Courier New" w:eastAsia="Courier New" w:hAnsi="Courier New" w:cs="Courier New"/>
-          <w:color w:val="808000"/>
-          <w:sz w:val="20"/>
-        </w:rPr>
-        <w:t>`receivable_name`</w:t>
-      </w:r>
-      <w:r>
-        <w:rPr>
-          <w:rFonts w:ascii="Courier New" w:eastAsia="Courier New" w:hAnsi="Courier New" w:cs="Courier New"/>
-          <w:color w:val="000000"/>
-          <w:sz w:val="20"/>
-        </w:rPr>
-        <w:t xml:space="preserve"> </w:t>
-      </w:r>
+        <w:t>`</w:t>
+      </w:r>
+      <w:proofErr w:type="spellStart"/>
+      <w:r>
+        <w:rPr>
+          <w:rFonts w:ascii="Courier New" w:eastAsia="Courier New" w:hAnsi="Courier New" w:cs="Courier New"/>
+          <w:color w:val="808000"/>
+          <w:sz w:val="20"/>
+        </w:rPr>
+        <w:t>receivable_name</w:t>
+      </w:r>
+      <w:proofErr w:type="spellEnd"/>
+      <w:r>
+        <w:rPr>
+          <w:rFonts w:ascii="Courier New" w:eastAsia="Courier New" w:hAnsi="Courier New" w:cs="Courier New"/>
+          <w:color w:val="808000"/>
+          <w:sz w:val="20"/>
+        </w:rPr>
+        <w:t>`</w:t>
+      </w:r>
+      <w:r>
+        <w:rPr>
+          <w:rFonts w:ascii="Courier New" w:eastAsia="Courier New" w:hAnsi="Courier New" w:cs="Courier New"/>
+          <w:color w:val="000000"/>
+          <w:sz w:val="20"/>
+        </w:rPr>
+        <w:t xml:space="preserve"> </w:t>
+      </w:r>
+      <w:r>
+        <w:rPr>
+          <w:rFonts w:ascii="Courier New" w:eastAsia="Courier New" w:hAnsi="Courier New" w:cs="Courier New"/>
+          <w:color w:val="808000"/>
+          <w:sz w:val="20"/>
+        </w:rPr>
+        <w:t>`</w:t>
+      </w:r>
+      <w:proofErr w:type="spellStart"/>
+      <w:r>
+        <w:rPr>
+          <w:rFonts w:ascii="Courier New" w:eastAsia="Courier New" w:hAnsi="Courier New" w:cs="Courier New"/>
+          <w:color w:val="808000"/>
+          <w:sz w:val="20"/>
+        </w:rPr>
+        <w:t>receivable_name</w:t>
+      </w:r>
+      <w:proofErr w:type="spellEnd"/>
+      <w:r>
+        <w:rPr>
+          <w:rFonts w:ascii="Courier New" w:eastAsia="Courier New" w:hAnsi="Courier New" w:cs="Courier New"/>
+          <w:color w:val="808000"/>
+          <w:sz w:val="20"/>
+        </w:rPr>
+        <w:t>`</w:t>
+      </w:r>
+      <w:r>
+        <w:rPr>
+          <w:rFonts w:ascii="Courier New" w:eastAsia="Courier New" w:hAnsi="Courier New" w:cs="Courier New"/>
+          <w:color w:val="000000"/>
+          <w:sz w:val="20"/>
+        </w:rPr>
+        <w:t xml:space="preserve"> </w:t>
+      </w:r>
+      <w:proofErr w:type="gramStart"/>
       <w:r>
         <w:rPr>
           <w:rFonts w:ascii="Courier New" w:eastAsia="Courier New" w:hAnsi="Courier New" w:cs="Courier New"/>
@@ -6080,6 +7537,7 @@
         </w:rPr>
         <w:t>(</w:t>
       </w:r>
+      <w:proofErr w:type="gramEnd"/>
       <w:r>
         <w:rPr>
           <w:rFonts w:ascii="Courier New" w:eastAsia="Courier New" w:hAnsi="Courier New" w:cs="Courier New"/>
@@ -6211,7 +7669,25 @@
           <w:color w:val="808000"/>
           <w:sz w:val="20"/>
         </w:rPr>
-        <w:t>`receivable_id`</w:t>
+        <w:t>`</w:t>
+      </w:r>
+      <w:proofErr w:type="spellStart"/>
+      <w:r>
+        <w:rPr>
+          <w:rFonts w:ascii="Courier New" w:eastAsia="Courier New" w:hAnsi="Courier New" w:cs="Courier New"/>
+          <w:color w:val="808000"/>
+          <w:sz w:val="20"/>
+        </w:rPr>
+        <w:t>receivable_id</w:t>
+      </w:r>
+      <w:proofErr w:type="spellEnd"/>
+      <w:r>
+        <w:rPr>
+          <w:rFonts w:ascii="Courier New" w:eastAsia="Courier New" w:hAnsi="Courier New" w:cs="Courier New"/>
+          <w:color w:val="808000"/>
+          <w:sz w:val="20"/>
+        </w:rPr>
+        <w:t>`</w:t>
       </w:r>
       <w:r>
         <w:rPr>
@@ -6279,32 +7755,69 @@
           <w:color w:val="808000"/>
           <w:sz w:val="20"/>
         </w:rPr>
-        <w:t>`delivered_to`</w:t>
-      </w:r>
-      <w:r>
-        <w:rPr>
-          <w:rFonts w:ascii="Courier New" w:eastAsia="Courier New" w:hAnsi="Courier New" w:cs="Courier New"/>
-          <w:color w:val="000000"/>
-          <w:sz w:val="20"/>
-        </w:rPr>
-        <w:t xml:space="preserve"> </w:t>
-      </w:r>
-      <w:r>
-        <w:rPr>
-          <w:rFonts w:ascii="Courier New" w:eastAsia="Courier New" w:hAnsi="Courier New" w:cs="Courier New"/>
-          <w:color w:val="808000"/>
-          <w:sz w:val="20"/>
-        </w:rPr>
-        <w:t>`delivered_to`</w:t>
-      </w:r>
-      <w:r>
-        <w:rPr>
-          <w:rFonts w:ascii="Courier New" w:eastAsia="Courier New" w:hAnsi="Courier New" w:cs="Courier New"/>
-          <w:color w:val="000000"/>
-          <w:sz w:val="20"/>
-        </w:rPr>
-        <w:t xml:space="preserve"> </w:t>
-      </w:r>
+        <w:t>`</w:t>
+      </w:r>
+      <w:proofErr w:type="spellStart"/>
+      <w:r>
+        <w:rPr>
+          <w:rFonts w:ascii="Courier New" w:eastAsia="Courier New" w:hAnsi="Courier New" w:cs="Courier New"/>
+          <w:color w:val="808000"/>
+          <w:sz w:val="20"/>
+        </w:rPr>
+        <w:t>delivered_to</w:t>
+      </w:r>
+      <w:proofErr w:type="spellEnd"/>
+      <w:r>
+        <w:rPr>
+          <w:rFonts w:ascii="Courier New" w:eastAsia="Courier New" w:hAnsi="Courier New" w:cs="Courier New"/>
+          <w:color w:val="808000"/>
+          <w:sz w:val="20"/>
+        </w:rPr>
+        <w:t>`</w:t>
+      </w:r>
+      <w:r>
+        <w:rPr>
+          <w:rFonts w:ascii="Courier New" w:eastAsia="Courier New" w:hAnsi="Courier New" w:cs="Courier New"/>
+          <w:color w:val="000000"/>
+          <w:sz w:val="20"/>
+        </w:rPr>
+        <w:t xml:space="preserve"> </w:t>
+      </w:r>
+      <w:r>
+        <w:rPr>
+          <w:rFonts w:ascii="Courier New" w:eastAsia="Courier New" w:hAnsi="Courier New" w:cs="Courier New"/>
+          <w:color w:val="808000"/>
+          <w:sz w:val="20"/>
+        </w:rPr>
+        <w:t>`</w:t>
+      </w:r>
+      <w:proofErr w:type="spellStart"/>
+      <w:r>
+        <w:rPr>
+          <w:rFonts w:ascii="Courier New" w:eastAsia="Courier New" w:hAnsi="Courier New" w:cs="Courier New"/>
+          <w:color w:val="808000"/>
+          <w:sz w:val="20"/>
+        </w:rPr>
+        <w:t>delivered_to</w:t>
+      </w:r>
+      <w:proofErr w:type="spellEnd"/>
+      <w:r>
+        <w:rPr>
+          <w:rFonts w:ascii="Courier New" w:eastAsia="Courier New" w:hAnsi="Courier New" w:cs="Courier New"/>
+          <w:color w:val="808000"/>
+          <w:sz w:val="20"/>
+        </w:rPr>
+        <w:t>`</w:t>
+      </w:r>
+      <w:r>
+        <w:rPr>
+          <w:rFonts w:ascii="Courier New" w:eastAsia="Courier New" w:hAnsi="Courier New" w:cs="Courier New"/>
+          <w:color w:val="000000"/>
+          <w:sz w:val="20"/>
+        </w:rPr>
+        <w:t xml:space="preserve"> </w:t>
+      </w:r>
+      <w:proofErr w:type="gramStart"/>
       <w:r>
         <w:rPr>
           <w:rFonts w:ascii="Courier New" w:eastAsia="Courier New" w:hAnsi="Courier New" w:cs="Courier New"/>
@@ -6322,6 +7835,7 @@
         </w:rPr>
         <w:t>(</w:t>
       </w:r>
+      <w:proofErr w:type="gramEnd"/>
       <w:r>
         <w:rPr>
           <w:rFonts w:ascii="Courier New" w:eastAsia="Courier New" w:hAnsi="Courier New" w:cs="Courier New"/>
@@ -6453,7 +7967,25 @@
           <w:color w:val="808000"/>
           <w:sz w:val="20"/>
         </w:rPr>
-        <w:t>`client_idx`</w:t>
+        <w:t>`</w:t>
+      </w:r>
+      <w:proofErr w:type="spellStart"/>
+      <w:r>
+        <w:rPr>
+          <w:rFonts w:ascii="Courier New" w:eastAsia="Courier New" w:hAnsi="Courier New" w:cs="Courier New"/>
+          <w:color w:val="808000"/>
+          <w:sz w:val="20"/>
+        </w:rPr>
+        <w:t>client_idx</w:t>
+      </w:r>
+      <w:proofErr w:type="spellEnd"/>
+      <w:r>
+        <w:rPr>
+          <w:rFonts w:ascii="Courier New" w:eastAsia="Courier New" w:hAnsi="Courier New" w:cs="Courier New"/>
+          <w:color w:val="808000"/>
+          <w:sz w:val="20"/>
+        </w:rPr>
+        <w:t>`</w:t>
       </w:r>
       <w:r>
         <w:rPr>
@@ -6521,32 +8053,69 @@
           <w:color w:val="808000"/>
           <w:sz w:val="20"/>
         </w:rPr>
-        <w:t>`control_number`</w:t>
-      </w:r>
-      <w:r>
-        <w:rPr>
-          <w:rFonts w:ascii="Courier New" w:eastAsia="Courier New" w:hAnsi="Courier New" w:cs="Courier New"/>
-          <w:color w:val="000000"/>
-          <w:sz w:val="20"/>
-        </w:rPr>
-        <w:t xml:space="preserve"> </w:t>
-      </w:r>
-      <w:r>
-        <w:rPr>
-          <w:rFonts w:ascii="Courier New" w:eastAsia="Courier New" w:hAnsi="Courier New" w:cs="Courier New"/>
-          <w:color w:val="808000"/>
-          <w:sz w:val="20"/>
-        </w:rPr>
-        <w:t>`control_number`</w:t>
-      </w:r>
-      <w:r>
-        <w:rPr>
-          <w:rFonts w:ascii="Courier New" w:eastAsia="Courier New" w:hAnsi="Courier New" w:cs="Courier New"/>
-          <w:color w:val="000000"/>
-          <w:sz w:val="20"/>
-        </w:rPr>
-        <w:t xml:space="preserve"> </w:t>
-      </w:r>
+        <w:t>`</w:t>
+      </w:r>
+      <w:proofErr w:type="spellStart"/>
+      <w:r>
+        <w:rPr>
+          <w:rFonts w:ascii="Courier New" w:eastAsia="Courier New" w:hAnsi="Courier New" w:cs="Courier New"/>
+          <w:color w:val="808000"/>
+          <w:sz w:val="20"/>
+        </w:rPr>
+        <w:t>control_number</w:t>
+      </w:r>
+      <w:proofErr w:type="spellEnd"/>
+      <w:r>
+        <w:rPr>
+          <w:rFonts w:ascii="Courier New" w:eastAsia="Courier New" w:hAnsi="Courier New" w:cs="Courier New"/>
+          <w:color w:val="808000"/>
+          <w:sz w:val="20"/>
+        </w:rPr>
+        <w:t>`</w:t>
+      </w:r>
+      <w:r>
+        <w:rPr>
+          <w:rFonts w:ascii="Courier New" w:eastAsia="Courier New" w:hAnsi="Courier New" w:cs="Courier New"/>
+          <w:color w:val="000000"/>
+          <w:sz w:val="20"/>
+        </w:rPr>
+        <w:t xml:space="preserve"> </w:t>
+      </w:r>
+      <w:r>
+        <w:rPr>
+          <w:rFonts w:ascii="Courier New" w:eastAsia="Courier New" w:hAnsi="Courier New" w:cs="Courier New"/>
+          <w:color w:val="808000"/>
+          <w:sz w:val="20"/>
+        </w:rPr>
+        <w:t>`</w:t>
+      </w:r>
+      <w:proofErr w:type="spellStart"/>
+      <w:r>
+        <w:rPr>
+          <w:rFonts w:ascii="Courier New" w:eastAsia="Courier New" w:hAnsi="Courier New" w:cs="Courier New"/>
+          <w:color w:val="808000"/>
+          <w:sz w:val="20"/>
+        </w:rPr>
+        <w:t>control_number</w:t>
+      </w:r>
+      <w:proofErr w:type="spellEnd"/>
+      <w:r>
+        <w:rPr>
+          <w:rFonts w:ascii="Courier New" w:eastAsia="Courier New" w:hAnsi="Courier New" w:cs="Courier New"/>
+          <w:color w:val="808000"/>
+          <w:sz w:val="20"/>
+        </w:rPr>
+        <w:t>`</w:t>
+      </w:r>
+      <w:r>
+        <w:rPr>
+          <w:rFonts w:ascii="Courier New" w:eastAsia="Courier New" w:hAnsi="Courier New" w:cs="Courier New"/>
+          <w:color w:val="000000"/>
+          <w:sz w:val="20"/>
+        </w:rPr>
+        <w:t xml:space="preserve"> </w:t>
+      </w:r>
+      <w:proofErr w:type="gramStart"/>
       <w:r>
         <w:rPr>
           <w:rFonts w:ascii="Courier New" w:eastAsia="Courier New" w:hAnsi="Courier New" w:cs="Courier New"/>
@@ -6564,6 +8133,7 @@
         </w:rPr>
         <w:t>(</w:t>
       </w:r>
+      <w:proofErr w:type="gramEnd"/>
       <w:r>
         <w:rPr>
           <w:rFonts w:ascii="Courier New" w:eastAsia="Courier New" w:hAnsi="Courier New" w:cs="Courier New"/>
@@ -6695,7 +8265,25 @@
           <w:color w:val="808000"/>
           <w:sz w:val="20"/>
         </w:rPr>
-        <w:t>`delivered_to`</w:t>
+        <w:t>`</w:t>
+      </w:r>
+      <w:proofErr w:type="spellStart"/>
+      <w:r>
+        <w:rPr>
+          <w:rFonts w:ascii="Courier New" w:eastAsia="Courier New" w:hAnsi="Courier New" w:cs="Courier New"/>
+          <w:color w:val="808000"/>
+          <w:sz w:val="20"/>
+        </w:rPr>
+        <w:t>delivered_to</w:t>
+      </w:r>
+      <w:proofErr w:type="spellEnd"/>
+      <w:r>
+        <w:rPr>
+          <w:rFonts w:ascii="Courier New" w:eastAsia="Courier New" w:hAnsi="Courier New" w:cs="Courier New"/>
+          <w:color w:val="808000"/>
+          <w:sz w:val="20"/>
+        </w:rPr>
+        <w:t>`</w:t>
       </w:r>
       <w:r>
         <w:rPr>
@@ -6763,32 +8351,69 @@
           <w:color w:val="808000"/>
           <w:sz w:val="20"/>
         </w:rPr>
-        <w:t>`tin_number`</w:t>
-      </w:r>
-      <w:r>
-        <w:rPr>
-          <w:rFonts w:ascii="Courier New" w:eastAsia="Courier New" w:hAnsi="Courier New" w:cs="Courier New"/>
-          <w:color w:val="000000"/>
-          <w:sz w:val="20"/>
-        </w:rPr>
-        <w:t xml:space="preserve"> </w:t>
-      </w:r>
-      <w:r>
-        <w:rPr>
-          <w:rFonts w:ascii="Courier New" w:eastAsia="Courier New" w:hAnsi="Courier New" w:cs="Courier New"/>
-          <w:color w:val="808000"/>
-          <w:sz w:val="20"/>
-        </w:rPr>
-        <w:t>`tin_number`</w:t>
-      </w:r>
-      <w:r>
-        <w:rPr>
-          <w:rFonts w:ascii="Courier New" w:eastAsia="Courier New" w:hAnsi="Courier New" w:cs="Courier New"/>
-          <w:color w:val="000000"/>
-          <w:sz w:val="20"/>
-        </w:rPr>
-        <w:t xml:space="preserve"> </w:t>
-      </w:r>
+        <w:t>`</w:t>
+      </w:r>
+      <w:proofErr w:type="spellStart"/>
+      <w:r>
+        <w:rPr>
+          <w:rFonts w:ascii="Courier New" w:eastAsia="Courier New" w:hAnsi="Courier New" w:cs="Courier New"/>
+          <w:color w:val="808000"/>
+          <w:sz w:val="20"/>
+        </w:rPr>
+        <w:t>tin_number</w:t>
+      </w:r>
+      <w:proofErr w:type="spellEnd"/>
+      <w:r>
+        <w:rPr>
+          <w:rFonts w:ascii="Courier New" w:eastAsia="Courier New" w:hAnsi="Courier New" w:cs="Courier New"/>
+          <w:color w:val="808000"/>
+          <w:sz w:val="20"/>
+        </w:rPr>
+        <w:t>`</w:t>
+      </w:r>
+      <w:r>
+        <w:rPr>
+          <w:rFonts w:ascii="Courier New" w:eastAsia="Courier New" w:hAnsi="Courier New" w:cs="Courier New"/>
+          <w:color w:val="000000"/>
+          <w:sz w:val="20"/>
+        </w:rPr>
+        <w:t xml:space="preserve"> </w:t>
+      </w:r>
+      <w:r>
+        <w:rPr>
+          <w:rFonts w:ascii="Courier New" w:eastAsia="Courier New" w:hAnsi="Courier New" w:cs="Courier New"/>
+          <w:color w:val="808000"/>
+          <w:sz w:val="20"/>
+        </w:rPr>
+        <w:t>`</w:t>
+      </w:r>
+      <w:proofErr w:type="spellStart"/>
+      <w:r>
+        <w:rPr>
+          <w:rFonts w:ascii="Courier New" w:eastAsia="Courier New" w:hAnsi="Courier New" w:cs="Courier New"/>
+          <w:color w:val="808000"/>
+          <w:sz w:val="20"/>
+        </w:rPr>
+        <w:t>tin_number</w:t>
+      </w:r>
+      <w:proofErr w:type="spellEnd"/>
+      <w:r>
+        <w:rPr>
+          <w:rFonts w:ascii="Courier New" w:eastAsia="Courier New" w:hAnsi="Courier New" w:cs="Courier New"/>
+          <w:color w:val="808000"/>
+          <w:sz w:val="20"/>
+        </w:rPr>
+        <w:t>`</w:t>
+      </w:r>
+      <w:r>
+        <w:rPr>
+          <w:rFonts w:ascii="Courier New" w:eastAsia="Courier New" w:hAnsi="Courier New" w:cs="Courier New"/>
+          <w:color w:val="000000"/>
+          <w:sz w:val="20"/>
+        </w:rPr>
+        <w:t xml:space="preserve"> </w:t>
+      </w:r>
+      <w:proofErr w:type="gramStart"/>
       <w:r>
         <w:rPr>
           <w:rFonts w:ascii="Courier New" w:eastAsia="Courier New" w:hAnsi="Courier New" w:cs="Courier New"/>
@@ -6806,6 +8431,7 @@
         </w:rPr>
         <w:t>(</w:t>
       </w:r>
+      <w:proofErr w:type="gramEnd"/>
       <w:r>
         <w:rPr>
           <w:rFonts w:ascii="Courier New" w:eastAsia="Courier New" w:hAnsi="Courier New" w:cs="Courier New"/>
@@ -6937,7 +8563,25 @@
           <w:color w:val="808000"/>
           <w:sz w:val="20"/>
         </w:rPr>
-        <w:t>`billing_period_end`</w:t>
+        <w:t>`</w:t>
+      </w:r>
+      <w:proofErr w:type="spellStart"/>
+      <w:r>
+        <w:rPr>
+          <w:rFonts w:ascii="Courier New" w:eastAsia="Courier New" w:hAnsi="Courier New" w:cs="Courier New"/>
+          <w:color w:val="808000"/>
+          <w:sz w:val="20"/>
+        </w:rPr>
+        <w:t>billing_period_end</w:t>
+      </w:r>
+      <w:proofErr w:type="spellEnd"/>
+      <w:r>
+        <w:rPr>
+          <w:rFonts w:ascii="Courier New" w:eastAsia="Courier New" w:hAnsi="Courier New" w:cs="Courier New"/>
+          <w:color w:val="808000"/>
+          <w:sz w:val="20"/>
+        </w:rPr>
+        <w:t>`</w:t>
       </w:r>
       <w:r>
         <w:rPr>
@@ -7005,32 +8649,69 @@
           <w:color w:val="808000"/>
           <w:sz w:val="20"/>
         </w:rPr>
-        <w:t>`or_number`</w:t>
-      </w:r>
-      <w:r>
-        <w:rPr>
-          <w:rFonts w:ascii="Courier New" w:eastAsia="Courier New" w:hAnsi="Courier New" w:cs="Courier New"/>
-          <w:color w:val="000000"/>
-          <w:sz w:val="20"/>
-        </w:rPr>
-        <w:t xml:space="preserve"> </w:t>
-      </w:r>
-      <w:r>
-        <w:rPr>
-          <w:rFonts w:ascii="Courier New" w:eastAsia="Courier New" w:hAnsi="Courier New" w:cs="Courier New"/>
-          <w:color w:val="808000"/>
-          <w:sz w:val="20"/>
-        </w:rPr>
-        <w:t>`or_number`</w:t>
-      </w:r>
-      <w:r>
-        <w:rPr>
-          <w:rFonts w:ascii="Courier New" w:eastAsia="Courier New" w:hAnsi="Courier New" w:cs="Courier New"/>
-          <w:color w:val="000000"/>
-          <w:sz w:val="20"/>
-        </w:rPr>
-        <w:t xml:space="preserve"> </w:t>
-      </w:r>
+        <w:t>`</w:t>
+      </w:r>
+      <w:proofErr w:type="spellStart"/>
+      <w:r>
+        <w:rPr>
+          <w:rFonts w:ascii="Courier New" w:eastAsia="Courier New" w:hAnsi="Courier New" w:cs="Courier New"/>
+          <w:color w:val="808000"/>
+          <w:sz w:val="20"/>
+        </w:rPr>
+        <w:t>or_number</w:t>
+      </w:r>
+      <w:proofErr w:type="spellEnd"/>
+      <w:r>
+        <w:rPr>
+          <w:rFonts w:ascii="Courier New" w:eastAsia="Courier New" w:hAnsi="Courier New" w:cs="Courier New"/>
+          <w:color w:val="808000"/>
+          <w:sz w:val="20"/>
+        </w:rPr>
+        <w:t>`</w:t>
+      </w:r>
+      <w:r>
+        <w:rPr>
+          <w:rFonts w:ascii="Courier New" w:eastAsia="Courier New" w:hAnsi="Courier New" w:cs="Courier New"/>
+          <w:color w:val="000000"/>
+          <w:sz w:val="20"/>
+        </w:rPr>
+        <w:t xml:space="preserve"> </w:t>
+      </w:r>
+      <w:r>
+        <w:rPr>
+          <w:rFonts w:ascii="Courier New" w:eastAsia="Courier New" w:hAnsi="Courier New" w:cs="Courier New"/>
+          <w:color w:val="808000"/>
+          <w:sz w:val="20"/>
+        </w:rPr>
+        <w:t>`</w:t>
+      </w:r>
+      <w:proofErr w:type="spellStart"/>
+      <w:r>
+        <w:rPr>
+          <w:rFonts w:ascii="Courier New" w:eastAsia="Courier New" w:hAnsi="Courier New" w:cs="Courier New"/>
+          <w:color w:val="808000"/>
+          <w:sz w:val="20"/>
+        </w:rPr>
+        <w:t>or_number</w:t>
+      </w:r>
+      <w:proofErr w:type="spellEnd"/>
+      <w:r>
+        <w:rPr>
+          <w:rFonts w:ascii="Courier New" w:eastAsia="Courier New" w:hAnsi="Courier New" w:cs="Courier New"/>
+          <w:color w:val="808000"/>
+          <w:sz w:val="20"/>
+        </w:rPr>
+        <w:t>`</w:t>
+      </w:r>
+      <w:r>
+        <w:rPr>
+          <w:rFonts w:ascii="Courier New" w:eastAsia="Courier New" w:hAnsi="Courier New" w:cs="Courier New"/>
+          <w:color w:val="000000"/>
+          <w:sz w:val="20"/>
+        </w:rPr>
+        <w:t xml:space="preserve"> </w:t>
+      </w:r>
+      <w:proofErr w:type="gramStart"/>
       <w:r>
         <w:rPr>
           <w:rFonts w:ascii="Courier New" w:eastAsia="Courier New" w:hAnsi="Courier New" w:cs="Courier New"/>
@@ -7048,6 +8729,7 @@
         </w:rPr>
         <w:t>(</w:t>
       </w:r>
+      <w:proofErr w:type="gramEnd"/>
       <w:r>
         <w:rPr>
           <w:rFonts w:ascii="Courier New" w:eastAsia="Courier New" w:hAnsi="Courier New" w:cs="Courier New"/>
@@ -7179,7 +8861,25 @@
           <w:color w:val="808000"/>
           <w:sz w:val="20"/>
         </w:rPr>
-        <w:t>`tin_number`</w:t>
+        <w:t>`</w:t>
+      </w:r>
+      <w:proofErr w:type="spellStart"/>
+      <w:r>
+        <w:rPr>
+          <w:rFonts w:ascii="Courier New" w:eastAsia="Courier New" w:hAnsi="Courier New" w:cs="Courier New"/>
+          <w:color w:val="808000"/>
+          <w:sz w:val="20"/>
+        </w:rPr>
+        <w:t>tin_number</w:t>
+      </w:r>
+      <w:proofErr w:type="spellEnd"/>
+      <w:r>
+        <w:rPr>
+          <w:rFonts w:ascii="Courier New" w:eastAsia="Courier New" w:hAnsi="Courier New" w:cs="Courier New"/>
+          <w:color w:val="808000"/>
+          <w:sz w:val="20"/>
+        </w:rPr>
+        <w:t>`</w:t>
       </w:r>
       <w:r>
         <w:rPr>
@@ -7247,32 +8947,69 @@
           <w:color w:val="808000"/>
           <w:sz w:val="20"/>
         </w:rPr>
-        <w:t>`dr_number`</w:t>
-      </w:r>
-      <w:r>
-        <w:rPr>
-          <w:rFonts w:ascii="Courier New" w:eastAsia="Courier New" w:hAnsi="Courier New" w:cs="Courier New"/>
-          <w:color w:val="000000"/>
-          <w:sz w:val="20"/>
-        </w:rPr>
-        <w:t xml:space="preserve"> </w:t>
-      </w:r>
-      <w:r>
-        <w:rPr>
-          <w:rFonts w:ascii="Courier New" w:eastAsia="Courier New" w:hAnsi="Courier New" w:cs="Courier New"/>
-          <w:color w:val="808000"/>
-          <w:sz w:val="20"/>
-        </w:rPr>
-        <w:t>`dr_number`</w:t>
-      </w:r>
-      <w:r>
-        <w:rPr>
-          <w:rFonts w:ascii="Courier New" w:eastAsia="Courier New" w:hAnsi="Courier New" w:cs="Courier New"/>
-          <w:color w:val="000000"/>
-          <w:sz w:val="20"/>
-        </w:rPr>
-        <w:t xml:space="preserve"> </w:t>
-      </w:r>
+        <w:t>`</w:t>
+      </w:r>
+      <w:proofErr w:type="spellStart"/>
+      <w:r>
+        <w:rPr>
+          <w:rFonts w:ascii="Courier New" w:eastAsia="Courier New" w:hAnsi="Courier New" w:cs="Courier New"/>
+          <w:color w:val="808000"/>
+          <w:sz w:val="20"/>
+        </w:rPr>
+        <w:t>dr_number</w:t>
+      </w:r>
+      <w:proofErr w:type="spellEnd"/>
+      <w:r>
+        <w:rPr>
+          <w:rFonts w:ascii="Courier New" w:eastAsia="Courier New" w:hAnsi="Courier New" w:cs="Courier New"/>
+          <w:color w:val="808000"/>
+          <w:sz w:val="20"/>
+        </w:rPr>
+        <w:t>`</w:t>
+      </w:r>
+      <w:r>
+        <w:rPr>
+          <w:rFonts w:ascii="Courier New" w:eastAsia="Courier New" w:hAnsi="Courier New" w:cs="Courier New"/>
+          <w:color w:val="000000"/>
+          <w:sz w:val="20"/>
+        </w:rPr>
+        <w:t xml:space="preserve"> </w:t>
+      </w:r>
+      <w:r>
+        <w:rPr>
+          <w:rFonts w:ascii="Courier New" w:eastAsia="Courier New" w:hAnsi="Courier New" w:cs="Courier New"/>
+          <w:color w:val="808000"/>
+          <w:sz w:val="20"/>
+        </w:rPr>
+        <w:t>`</w:t>
+      </w:r>
+      <w:proofErr w:type="spellStart"/>
+      <w:r>
+        <w:rPr>
+          <w:rFonts w:ascii="Courier New" w:eastAsia="Courier New" w:hAnsi="Courier New" w:cs="Courier New"/>
+          <w:color w:val="808000"/>
+          <w:sz w:val="20"/>
+        </w:rPr>
+        <w:t>dr_number</w:t>
+      </w:r>
+      <w:proofErr w:type="spellEnd"/>
+      <w:r>
+        <w:rPr>
+          <w:rFonts w:ascii="Courier New" w:eastAsia="Courier New" w:hAnsi="Courier New" w:cs="Courier New"/>
+          <w:color w:val="808000"/>
+          <w:sz w:val="20"/>
+        </w:rPr>
+        <w:t>`</w:t>
+      </w:r>
+      <w:r>
+        <w:rPr>
+          <w:rFonts w:ascii="Courier New" w:eastAsia="Courier New" w:hAnsi="Courier New" w:cs="Courier New"/>
+          <w:color w:val="000000"/>
+          <w:sz w:val="20"/>
+        </w:rPr>
+        <w:t xml:space="preserve"> </w:t>
+      </w:r>
+      <w:proofErr w:type="gramStart"/>
       <w:r>
         <w:rPr>
           <w:rFonts w:ascii="Courier New" w:eastAsia="Courier New" w:hAnsi="Courier New" w:cs="Courier New"/>
@@ -7290,6 +9027,7 @@
         </w:rPr>
         <w:t>(</w:t>
       </w:r>
+      <w:proofErr w:type="gramEnd"/>
       <w:r>
         <w:rPr>
           <w:rFonts w:ascii="Courier New" w:eastAsia="Courier New" w:hAnsi="Courier New" w:cs="Courier New"/>
@@ -7421,7 +9159,25 @@
           <w:color w:val="808000"/>
           <w:sz w:val="20"/>
         </w:rPr>
-        <w:t>`or_number`</w:t>
+        <w:t>`</w:t>
+      </w:r>
+      <w:proofErr w:type="spellStart"/>
+      <w:r>
+        <w:rPr>
+          <w:rFonts w:ascii="Courier New" w:eastAsia="Courier New" w:hAnsi="Courier New" w:cs="Courier New"/>
+          <w:color w:val="808000"/>
+          <w:sz w:val="20"/>
+        </w:rPr>
+        <w:t>or_number</w:t>
+      </w:r>
+      <w:proofErr w:type="spellEnd"/>
+      <w:r>
+        <w:rPr>
+          <w:rFonts w:ascii="Courier New" w:eastAsia="Courier New" w:hAnsi="Courier New" w:cs="Courier New"/>
+          <w:color w:val="808000"/>
+          <w:sz w:val="20"/>
+        </w:rPr>
+        <w:t>`</w:t>
       </w:r>
       <w:r>
         <w:rPr>
@@ -7489,32 +9245,69 @@
           <w:color w:val="808000"/>
           <w:sz w:val="20"/>
         </w:rPr>
-        <w:t>`payment_term`</w:t>
-      </w:r>
-      <w:r>
-        <w:rPr>
-          <w:rFonts w:ascii="Courier New" w:eastAsia="Courier New" w:hAnsi="Courier New" w:cs="Courier New"/>
-          <w:color w:val="000000"/>
-          <w:sz w:val="20"/>
-        </w:rPr>
-        <w:t xml:space="preserve"> </w:t>
-      </w:r>
-      <w:r>
-        <w:rPr>
-          <w:rFonts w:ascii="Courier New" w:eastAsia="Courier New" w:hAnsi="Courier New" w:cs="Courier New"/>
-          <w:color w:val="808000"/>
-          <w:sz w:val="20"/>
-        </w:rPr>
-        <w:t>`payment_term`</w:t>
-      </w:r>
-      <w:r>
-        <w:rPr>
-          <w:rFonts w:ascii="Courier New" w:eastAsia="Courier New" w:hAnsi="Courier New" w:cs="Courier New"/>
-          <w:color w:val="000000"/>
-          <w:sz w:val="20"/>
-        </w:rPr>
-        <w:t xml:space="preserve"> </w:t>
-      </w:r>
+        <w:t>`</w:t>
+      </w:r>
+      <w:proofErr w:type="spellStart"/>
+      <w:r>
+        <w:rPr>
+          <w:rFonts w:ascii="Courier New" w:eastAsia="Courier New" w:hAnsi="Courier New" w:cs="Courier New"/>
+          <w:color w:val="808000"/>
+          <w:sz w:val="20"/>
+        </w:rPr>
+        <w:t>payment_term</w:t>
+      </w:r>
+      <w:proofErr w:type="spellEnd"/>
+      <w:r>
+        <w:rPr>
+          <w:rFonts w:ascii="Courier New" w:eastAsia="Courier New" w:hAnsi="Courier New" w:cs="Courier New"/>
+          <w:color w:val="808000"/>
+          <w:sz w:val="20"/>
+        </w:rPr>
+        <w:t>`</w:t>
+      </w:r>
+      <w:r>
+        <w:rPr>
+          <w:rFonts w:ascii="Courier New" w:eastAsia="Courier New" w:hAnsi="Courier New" w:cs="Courier New"/>
+          <w:color w:val="000000"/>
+          <w:sz w:val="20"/>
+        </w:rPr>
+        <w:t xml:space="preserve"> </w:t>
+      </w:r>
+      <w:r>
+        <w:rPr>
+          <w:rFonts w:ascii="Courier New" w:eastAsia="Courier New" w:hAnsi="Courier New" w:cs="Courier New"/>
+          <w:color w:val="808000"/>
+          <w:sz w:val="20"/>
+        </w:rPr>
+        <w:t>`</w:t>
+      </w:r>
+      <w:proofErr w:type="spellStart"/>
+      <w:r>
+        <w:rPr>
+          <w:rFonts w:ascii="Courier New" w:eastAsia="Courier New" w:hAnsi="Courier New" w:cs="Courier New"/>
+          <w:color w:val="808000"/>
+          <w:sz w:val="20"/>
+        </w:rPr>
+        <w:t>payment_term</w:t>
+      </w:r>
+      <w:proofErr w:type="spellEnd"/>
+      <w:r>
+        <w:rPr>
+          <w:rFonts w:ascii="Courier New" w:eastAsia="Courier New" w:hAnsi="Courier New" w:cs="Courier New"/>
+          <w:color w:val="808000"/>
+          <w:sz w:val="20"/>
+        </w:rPr>
+        <w:t>`</w:t>
+      </w:r>
+      <w:r>
+        <w:rPr>
+          <w:rFonts w:ascii="Courier New" w:eastAsia="Courier New" w:hAnsi="Courier New" w:cs="Courier New"/>
+          <w:color w:val="000000"/>
+          <w:sz w:val="20"/>
+        </w:rPr>
+        <w:t xml:space="preserve"> </w:t>
+      </w:r>
+      <w:proofErr w:type="gramStart"/>
       <w:r>
         <w:rPr>
           <w:rFonts w:ascii="Courier New" w:eastAsia="Courier New" w:hAnsi="Courier New" w:cs="Courier New"/>
@@ -7532,6 +9325,7 @@
         </w:rPr>
         <w:t>(</w:t>
       </w:r>
+      <w:proofErr w:type="gramEnd"/>
       <w:r>
         <w:rPr>
           <w:rFonts w:ascii="Courier New" w:eastAsia="Courier New" w:hAnsi="Courier New" w:cs="Courier New"/>
@@ -7663,7 +9457,25 @@
           <w:color w:val="808000"/>
           <w:sz w:val="20"/>
         </w:rPr>
-        <w:t>`dr_number`</w:t>
+        <w:t>`</w:t>
+      </w:r>
+      <w:proofErr w:type="spellStart"/>
+      <w:r>
+        <w:rPr>
+          <w:rFonts w:ascii="Courier New" w:eastAsia="Courier New" w:hAnsi="Courier New" w:cs="Courier New"/>
+          <w:color w:val="808000"/>
+          <w:sz w:val="20"/>
+        </w:rPr>
+        <w:t>dr_number</w:t>
+      </w:r>
+      <w:proofErr w:type="spellEnd"/>
+      <w:r>
+        <w:rPr>
+          <w:rFonts w:ascii="Courier New" w:eastAsia="Courier New" w:hAnsi="Courier New" w:cs="Courier New"/>
+          <w:color w:val="808000"/>
+          <w:sz w:val="20"/>
+        </w:rPr>
+        <w:t>`</w:t>
       </w:r>
       <w:r>
         <w:rPr>
@@ -7731,32 +9543,69 @@
           <w:color w:val="808000"/>
           <w:sz w:val="20"/>
         </w:rPr>
-        <w:t>`receivable_description`</w:t>
-      </w:r>
-      <w:r>
-        <w:rPr>
-          <w:rFonts w:ascii="Courier New" w:eastAsia="Courier New" w:hAnsi="Courier New" w:cs="Courier New"/>
-          <w:color w:val="000000"/>
-          <w:sz w:val="20"/>
-        </w:rPr>
-        <w:t xml:space="preserve"> </w:t>
-      </w:r>
-      <w:r>
-        <w:rPr>
-          <w:rFonts w:ascii="Courier New" w:eastAsia="Courier New" w:hAnsi="Courier New" w:cs="Courier New"/>
-          <w:color w:val="808000"/>
-          <w:sz w:val="20"/>
-        </w:rPr>
-        <w:t>`receivable_description`</w:t>
-      </w:r>
-      <w:r>
-        <w:rPr>
-          <w:rFonts w:ascii="Courier New" w:eastAsia="Courier New" w:hAnsi="Courier New" w:cs="Courier New"/>
-          <w:color w:val="000000"/>
-          <w:sz w:val="20"/>
-        </w:rPr>
-        <w:t xml:space="preserve"> </w:t>
-      </w:r>
+        <w:t>`</w:t>
+      </w:r>
+      <w:proofErr w:type="spellStart"/>
+      <w:r>
+        <w:rPr>
+          <w:rFonts w:ascii="Courier New" w:eastAsia="Courier New" w:hAnsi="Courier New" w:cs="Courier New"/>
+          <w:color w:val="808000"/>
+          <w:sz w:val="20"/>
+        </w:rPr>
+        <w:t>receivable_description</w:t>
+      </w:r>
+      <w:proofErr w:type="spellEnd"/>
+      <w:r>
+        <w:rPr>
+          <w:rFonts w:ascii="Courier New" w:eastAsia="Courier New" w:hAnsi="Courier New" w:cs="Courier New"/>
+          <w:color w:val="808000"/>
+          <w:sz w:val="20"/>
+        </w:rPr>
+        <w:t>`</w:t>
+      </w:r>
+      <w:r>
+        <w:rPr>
+          <w:rFonts w:ascii="Courier New" w:eastAsia="Courier New" w:hAnsi="Courier New" w:cs="Courier New"/>
+          <w:color w:val="000000"/>
+          <w:sz w:val="20"/>
+        </w:rPr>
+        <w:t xml:space="preserve"> </w:t>
+      </w:r>
+      <w:r>
+        <w:rPr>
+          <w:rFonts w:ascii="Courier New" w:eastAsia="Courier New" w:hAnsi="Courier New" w:cs="Courier New"/>
+          <w:color w:val="808000"/>
+          <w:sz w:val="20"/>
+        </w:rPr>
+        <w:t>`</w:t>
+      </w:r>
+      <w:proofErr w:type="spellStart"/>
+      <w:r>
+        <w:rPr>
+          <w:rFonts w:ascii="Courier New" w:eastAsia="Courier New" w:hAnsi="Courier New" w:cs="Courier New"/>
+          <w:color w:val="808000"/>
+          <w:sz w:val="20"/>
+        </w:rPr>
+        <w:t>receivable_description</w:t>
+      </w:r>
+      <w:proofErr w:type="spellEnd"/>
+      <w:r>
+        <w:rPr>
+          <w:rFonts w:ascii="Courier New" w:eastAsia="Courier New" w:hAnsi="Courier New" w:cs="Courier New"/>
+          <w:color w:val="808000"/>
+          <w:sz w:val="20"/>
+        </w:rPr>
+        <w:t>`</w:t>
+      </w:r>
+      <w:r>
+        <w:rPr>
+          <w:rFonts w:ascii="Courier New" w:eastAsia="Courier New" w:hAnsi="Courier New" w:cs="Courier New"/>
+          <w:color w:val="000000"/>
+          <w:sz w:val="20"/>
+        </w:rPr>
+        <w:t xml:space="preserve"> </w:t>
+      </w:r>
+      <w:proofErr w:type="gramStart"/>
       <w:r>
         <w:rPr>
           <w:rFonts w:ascii="Courier New" w:eastAsia="Courier New" w:hAnsi="Courier New" w:cs="Courier New"/>
@@ -7774,6 +9623,7 @@
         </w:rPr>
         <w:t>(</w:t>
       </w:r>
+      <w:proofErr w:type="gramEnd"/>
       <w:r>
         <w:rPr>
           <w:rFonts w:ascii="Courier New" w:eastAsia="Courier New" w:hAnsi="Courier New" w:cs="Courier New"/>
@@ -7905,7 +9755,25 @@
           <w:color w:val="808000"/>
           <w:sz w:val="20"/>
         </w:rPr>
-        <w:t>`payment_term`</w:t>
+        <w:t>`</w:t>
+      </w:r>
+      <w:proofErr w:type="spellStart"/>
+      <w:r>
+        <w:rPr>
+          <w:rFonts w:ascii="Courier New" w:eastAsia="Courier New" w:hAnsi="Courier New" w:cs="Courier New"/>
+          <w:color w:val="808000"/>
+          <w:sz w:val="20"/>
+        </w:rPr>
+        <w:t>payment_term</w:t>
+      </w:r>
+      <w:proofErr w:type="spellEnd"/>
+      <w:r>
+        <w:rPr>
+          <w:rFonts w:ascii="Courier New" w:eastAsia="Courier New" w:hAnsi="Courier New" w:cs="Courier New"/>
+          <w:color w:val="808000"/>
+          <w:sz w:val="20"/>
+        </w:rPr>
+        <w:t>`</w:t>
       </w:r>
       <w:r>
         <w:rPr>
@@ -7973,32 +9841,69 @@
           <w:color w:val="808000"/>
           <w:sz w:val="20"/>
         </w:rPr>
-        <w:t>`receivable_status`</w:t>
-      </w:r>
-      <w:r>
-        <w:rPr>
-          <w:rFonts w:ascii="Courier New" w:eastAsia="Courier New" w:hAnsi="Courier New" w:cs="Courier New"/>
-          <w:color w:val="000000"/>
-          <w:sz w:val="20"/>
-        </w:rPr>
-        <w:t xml:space="preserve"> </w:t>
-      </w:r>
-      <w:r>
-        <w:rPr>
-          <w:rFonts w:ascii="Courier New" w:eastAsia="Courier New" w:hAnsi="Courier New" w:cs="Courier New"/>
-          <w:color w:val="808000"/>
-          <w:sz w:val="20"/>
-        </w:rPr>
-        <w:t>`receivable_status`</w:t>
-      </w:r>
-      <w:r>
-        <w:rPr>
-          <w:rFonts w:ascii="Courier New" w:eastAsia="Courier New" w:hAnsi="Courier New" w:cs="Courier New"/>
-          <w:color w:val="000000"/>
-          <w:sz w:val="20"/>
-        </w:rPr>
-        <w:t xml:space="preserve"> </w:t>
-      </w:r>
+        <w:t>`</w:t>
+      </w:r>
+      <w:proofErr w:type="spellStart"/>
+      <w:r>
+        <w:rPr>
+          <w:rFonts w:ascii="Courier New" w:eastAsia="Courier New" w:hAnsi="Courier New" w:cs="Courier New"/>
+          <w:color w:val="808000"/>
+          <w:sz w:val="20"/>
+        </w:rPr>
+        <w:t>receivable_status</w:t>
+      </w:r>
+      <w:proofErr w:type="spellEnd"/>
+      <w:r>
+        <w:rPr>
+          <w:rFonts w:ascii="Courier New" w:eastAsia="Courier New" w:hAnsi="Courier New" w:cs="Courier New"/>
+          <w:color w:val="808000"/>
+          <w:sz w:val="20"/>
+        </w:rPr>
+        <w:t>`</w:t>
+      </w:r>
+      <w:r>
+        <w:rPr>
+          <w:rFonts w:ascii="Courier New" w:eastAsia="Courier New" w:hAnsi="Courier New" w:cs="Courier New"/>
+          <w:color w:val="000000"/>
+          <w:sz w:val="20"/>
+        </w:rPr>
+        <w:t xml:space="preserve"> </w:t>
+      </w:r>
+      <w:r>
+        <w:rPr>
+          <w:rFonts w:ascii="Courier New" w:eastAsia="Courier New" w:hAnsi="Courier New" w:cs="Courier New"/>
+          <w:color w:val="808000"/>
+          <w:sz w:val="20"/>
+        </w:rPr>
+        <w:t>`</w:t>
+      </w:r>
+      <w:proofErr w:type="spellStart"/>
+      <w:r>
+        <w:rPr>
+          <w:rFonts w:ascii="Courier New" w:eastAsia="Courier New" w:hAnsi="Courier New" w:cs="Courier New"/>
+          <w:color w:val="808000"/>
+          <w:sz w:val="20"/>
+        </w:rPr>
+        <w:t>receivable_status</w:t>
+      </w:r>
+      <w:proofErr w:type="spellEnd"/>
+      <w:r>
+        <w:rPr>
+          <w:rFonts w:ascii="Courier New" w:eastAsia="Courier New" w:hAnsi="Courier New" w:cs="Courier New"/>
+          <w:color w:val="808000"/>
+          <w:sz w:val="20"/>
+        </w:rPr>
+        <w:t>`</w:t>
+      </w:r>
+      <w:r>
+        <w:rPr>
+          <w:rFonts w:ascii="Courier New" w:eastAsia="Courier New" w:hAnsi="Courier New" w:cs="Courier New"/>
+          <w:color w:val="000000"/>
+          <w:sz w:val="20"/>
+        </w:rPr>
+        <w:t xml:space="preserve"> </w:t>
+      </w:r>
+      <w:proofErr w:type="gramStart"/>
       <w:r>
         <w:rPr>
           <w:rFonts w:ascii="Courier New" w:eastAsia="Courier New" w:hAnsi="Courier New" w:cs="Courier New"/>
@@ -8016,6 +9921,7 @@
         </w:rPr>
         <w:t>(</w:t>
       </w:r>
+      <w:proofErr w:type="gramEnd"/>
       <w:r>
         <w:rPr>
           <w:rFonts w:ascii="Courier New" w:eastAsia="Courier New" w:hAnsi="Courier New" w:cs="Courier New"/>
@@ -8147,7 +10053,25 @@
           <w:color w:val="808000"/>
           <w:sz w:val="20"/>
         </w:rPr>
-        <w:t>`receivable_amount`</w:t>
+        <w:t>`</w:t>
+      </w:r>
+      <w:proofErr w:type="spellStart"/>
+      <w:r>
+        <w:rPr>
+          <w:rFonts w:ascii="Courier New" w:eastAsia="Courier New" w:hAnsi="Courier New" w:cs="Courier New"/>
+          <w:color w:val="808000"/>
+          <w:sz w:val="20"/>
+        </w:rPr>
+        <w:t>receivable_amount</w:t>
+      </w:r>
+      <w:proofErr w:type="spellEnd"/>
+      <w:r>
+        <w:rPr>
+          <w:rFonts w:ascii="Courier New" w:eastAsia="Courier New" w:hAnsi="Courier New" w:cs="Courier New"/>
+          <w:color w:val="808000"/>
+          <w:sz w:val="20"/>
+        </w:rPr>
+        <w:t>`</w:t>
       </w:r>
       <w:r>
         <w:rPr>
@@ -8217,7 +10141,25 @@
           <w:color w:val="808000"/>
           <w:sz w:val="20"/>
         </w:rPr>
-        <w:t>`teves_sales_order_table`</w:t>
+        <w:t>`</w:t>
+      </w:r>
+      <w:proofErr w:type="spellStart"/>
+      <w:r>
+        <w:rPr>
+          <w:rFonts w:ascii="Courier New" w:eastAsia="Courier New" w:hAnsi="Courier New" w:cs="Courier New"/>
+          <w:color w:val="808000"/>
+          <w:sz w:val="20"/>
+        </w:rPr>
+        <w:t>teves_sales_order_table</w:t>
+      </w:r>
+      <w:proofErr w:type="spellEnd"/>
+      <w:r>
+        <w:rPr>
+          <w:rFonts w:ascii="Courier New" w:eastAsia="Courier New" w:hAnsi="Courier New" w:cs="Courier New"/>
+          <w:color w:val="808000"/>
+          <w:sz w:val="20"/>
+        </w:rPr>
+        <w:t>`</w:t>
       </w:r>
     </w:p>
     <w:p>
@@ -8277,32 +10219,69 @@
           <w:color w:val="808000"/>
           <w:sz w:val="20"/>
         </w:rPr>
-        <w:t>`sales_order_control_number`</w:t>
-      </w:r>
-      <w:r>
-        <w:rPr>
-          <w:rFonts w:ascii="Courier New" w:eastAsia="Courier New" w:hAnsi="Courier New" w:cs="Courier New"/>
-          <w:color w:val="000000"/>
-          <w:sz w:val="20"/>
-        </w:rPr>
-        <w:t xml:space="preserve"> </w:t>
-      </w:r>
-      <w:r>
-        <w:rPr>
-          <w:rFonts w:ascii="Courier New" w:eastAsia="Courier New" w:hAnsi="Courier New" w:cs="Courier New"/>
-          <w:color w:val="808000"/>
-          <w:sz w:val="20"/>
-        </w:rPr>
-        <w:t>`sales_order_control_number`</w:t>
-      </w:r>
-      <w:r>
-        <w:rPr>
-          <w:rFonts w:ascii="Courier New" w:eastAsia="Courier New" w:hAnsi="Courier New" w:cs="Courier New"/>
-          <w:color w:val="000000"/>
-          <w:sz w:val="20"/>
-        </w:rPr>
-        <w:t xml:space="preserve"> </w:t>
-      </w:r>
+        <w:t>`</w:t>
+      </w:r>
+      <w:proofErr w:type="spellStart"/>
+      <w:r>
+        <w:rPr>
+          <w:rFonts w:ascii="Courier New" w:eastAsia="Courier New" w:hAnsi="Courier New" w:cs="Courier New"/>
+          <w:color w:val="808000"/>
+          <w:sz w:val="20"/>
+        </w:rPr>
+        <w:t>sales_order_control_number</w:t>
+      </w:r>
+      <w:proofErr w:type="spellEnd"/>
+      <w:r>
+        <w:rPr>
+          <w:rFonts w:ascii="Courier New" w:eastAsia="Courier New" w:hAnsi="Courier New" w:cs="Courier New"/>
+          <w:color w:val="808000"/>
+          <w:sz w:val="20"/>
+        </w:rPr>
+        <w:t>`</w:t>
+      </w:r>
+      <w:r>
+        <w:rPr>
+          <w:rFonts w:ascii="Courier New" w:eastAsia="Courier New" w:hAnsi="Courier New" w:cs="Courier New"/>
+          <w:color w:val="000000"/>
+          <w:sz w:val="20"/>
+        </w:rPr>
+        <w:t xml:space="preserve"> </w:t>
+      </w:r>
+      <w:r>
+        <w:rPr>
+          <w:rFonts w:ascii="Courier New" w:eastAsia="Courier New" w:hAnsi="Courier New" w:cs="Courier New"/>
+          <w:color w:val="808000"/>
+          <w:sz w:val="20"/>
+        </w:rPr>
+        <w:t>`</w:t>
+      </w:r>
+      <w:proofErr w:type="spellStart"/>
+      <w:r>
+        <w:rPr>
+          <w:rFonts w:ascii="Courier New" w:eastAsia="Courier New" w:hAnsi="Courier New" w:cs="Courier New"/>
+          <w:color w:val="808000"/>
+          <w:sz w:val="20"/>
+        </w:rPr>
+        <w:t>sales_order_control_number</w:t>
+      </w:r>
+      <w:proofErr w:type="spellEnd"/>
+      <w:r>
+        <w:rPr>
+          <w:rFonts w:ascii="Courier New" w:eastAsia="Courier New" w:hAnsi="Courier New" w:cs="Courier New"/>
+          <w:color w:val="808000"/>
+          <w:sz w:val="20"/>
+        </w:rPr>
+        <w:t>`</w:t>
+      </w:r>
+      <w:r>
+        <w:rPr>
+          <w:rFonts w:ascii="Courier New" w:eastAsia="Courier New" w:hAnsi="Courier New" w:cs="Courier New"/>
+          <w:color w:val="000000"/>
+          <w:sz w:val="20"/>
+        </w:rPr>
+        <w:t xml:space="preserve"> </w:t>
+      </w:r>
+      <w:proofErr w:type="gramStart"/>
       <w:r>
         <w:rPr>
           <w:rFonts w:ascii="Courier New" w:eastAsia="Courier New" w:hAnsi="Courier New" w:cs="Courier New"/>
@@ -8320,6 +10299,7 @@
         </w:rPr>
         <w:t>(</w:t>
       </w:r>
+      <w:proofErr w:type="gramEnd"/>
       <w:r>
         <w:rPr>
           <w:rFonts w:ascii="Courier New" w:eastAsia="Courier New" w:hAnsi="Courier New" w:cs="Courier New"/>
@@ -8451,7 +10431,25 @@
           <w:color w:val="808000"/>
           <w:sz w:val="20"/>
         </w:rPr>
-        <w:t>`sales_order_client_idx`</w:t>
+        <w:t>`</w:t>
+      </w:r>
+      <w:proofErr w:type="spellStart"/>
+      <w:r>
+        <w:rPr>
+          <w:rFonts w:ascii="Courier New" w:eastAsia="Courier New" w:hAnsi="Courier New" w:cs="Courier New"/>
+          <w:color w:val="808000"/>
+          <w:sz w:val="20"/>
+        </w:rPr>
+        <w:t>sales_order_client_idx</w:t>
+      </w:r>
+      <w:proofErr w:type="spellEnd"/>
+      <w:r>
+        <w:rPr>
+          <w:rFonts w:ascii="Courier New" w:eastAsia="Courier New" w:hAnsi="Courier New" w:cs="Courier New"/>
+          <w:color w:val="808000"/>
+          <w:sz w:val="20"/>
+        </w:rPr>
+        <w:t>`</w:t>
       </w:r>
       <w:r>
         <w:rPr>
@@ -8519,32 +10517,69 @@
           <w:color w:val="808000"/>
           <w:sz w:val="20"/>
         </w:rPr>
-        <w:t>`sales_order_dr_number`</w:t>
-      </w:r>
-      <w:r>
-        <w:rPr>
-          <w:rFonts w:ascii="Courier New" w:eastAsia="Courier New" w:hAnsi="Courier New" w:cs="Courier New"/>
-          <w:color w:val="000000"/>
-          <w:sz w:val="20"/>
-        </w:rPr>
-        <w:t xml:space="preserve"> </w:t>
-      </w:r>
-      <w:r>
-        <w:rPr>
-          <w:rFonts w:ascii="Courier New" w:eastAsia="Courier New" w:hAnsi="Courier New" w:cs="Courier New"/>
-          <w:color w:val="808000"/>
-          <w:sz w:val="20"/>
-        </w:rPr>
-        <w:t>`sales_order_dr_number`</w:t>
-      </w:r>
-      <w:r>
-        <w:rPr>
-          <w:rFonts w:ascii="Courier New" w:eastAsia="Courier New" w:hAnsi="Courier New" w:cs="Courier New"/>
-          <w:color w:val="000000"/>
-          <w:sz w:val="20"/>
-        </w:rPr>
-        <w:t xml:space="preserve"> </w:t>
-      </w:r>
+        <w:t>`</w:t>
+      </w:r>
+      <w:proofErr w:type="spellStart"/>
+      <w:r>
+        <w:rPr>
+          <w:rFonts w:ascii="Courier New" w:eastAsia="Courier New" w:hAnsi="Courier New" w:cs="Courier New"/>
+          <w:color w:val="808000"/>
+          <w:sz w:val="20"/>
+        </w:rPr>
+        <w:t>sales_order_dr_number</w:t>
+      </w:r>
+      <w:proofErr w:type="spellEnd"/>
+      <w:r>
+        <w:rPr>
+          <w:rFonts w:ascii="Courier New" w:eastAsia="Courier New" w:hAnsi="Courier New" w:cs="Courier New"/>
+          <w:color w:val="808000"/>
+          <w:sz w:val="20"/>
+        </w:rPr>
+        <w:t>`</w:t>
+      </w:r>
+      <w:r>
+        <w:rPr>
+          <w:rFonts w:ascii="Courier New" w:eastAsia="Courier New" w:hAnsi="Courier New" w:cs="Courier New"/>
+          <w:color w:val="000000"/>
+          <w:sz w:val="20"/>
+        </w:rPr>
+        <w:t xml:space="preserve"> </w:t>
+      </w:r>
+      <w:r>
+        <w:rPr>
+          <w:rFonts w:ascii="Courier New" w:eastAsia="Courier New" w:hAnsi="Courier New" w:cs="Courier New"/>
+          <w:color w:val="808000"/>
+          <w:sz w:val="20"/>
+        </w:rPr>
+        <w:t>`</w:t>
+      </w:r>
+      <w:proofErr w:type="spellStart"/>
+      <w:r>
+        <w:rPr>
+          <w:rFonts w:ascii="Courier New" w:eastAsia="Courier New" w:hAnsi="Courier New" w:cs="Courier New"/>
+          <w:color w:val="808000"/>
+          <w:sz w:val="20"/>
+        </w:rPr>
+        <w:t>sales_order_dr_number</w:t>
+      </w:r>
+      <w:proofErr w:type="spellEnd"/>
+      <w:r>
+        <w:rPr>
+          <w:rFonts w:ascii="Courier New" w:eastAsia="Courier New" w:hAnsi="Courier New" w:cs="Courier New"/>
+          <w:color w:val="808000"/>
+          <w:sz w:val="20"/>
+        </w:rPr>
+        <w:t>`</w:t>
+      </w:r>
+      <w:r>
+        <w:rPr>
+          <w:rFonts w:ascii="Courier New" w:eastAsia="Courier New" w:hAnsi="Courier New" w:cs="Courier New"/>
+          <w:color w:val="000000"/>
+          <w:sz w:val="20"/>
+        </w:rPr>
+        <w:t xml:space="preserve"> </w:t>
+      </w:r>
+      <w:proofErr w:type="gramStart"/>
       <w:r>
         <w:rPr>
           <w:rFonts w:ascii="Courier New" w:eastAsia="Courier New" w:hAnsi="Courier New" w:cs="Courier New"/>
@@ -8562,6 +10597,7 @@
         </w:rPr>
         <w:t>(</w:t>
       </w:r>
+      <w:proofErr w:type="gramEnd"/>
       <w:r>
         <w:rPr>
           <w:rFonts w:ascii="Courier New" w:eastAsia="Courier New" w:hAnsi="Courier New" w:cs="Courier New"/>
@@ -8693,7 +10729,25 @@
           <w:color w:val="808000"/>
           <w:sz w:val="20"/>
         </w:rPr>
-        <w:t>`sales_order_date`</w:t>
+        <w:t>`</w:t>
+      </w:r>
+      <w:proofErr w:type="spellStart"/>
+      <w:r>
+        <w:rPr>
+          <w:rFonts w:ascii="Courier New" w:eastAsia="Courier New" w:hAnsi="Courier New" w:cs="Courier New"/>
+          <w:color w:val="808000"/>
+          <w:sz w:val="20"/>
+        </w:rPr>
+        <w:t>sales_order_date</w:t>
+      </w:r>
+      <w:proofErr w:type="spellEnd"/>
+      <w:r>
+        <w:rPr>
+          <w:rFonts w:ascii="Courier New" w:eastAsia="Courier New" w:hAnsi="Courier New" w:cs="Courier New"/>
+          <w:color w:val="808000"/>
+          <w:sz w:val="20"/>
+        </w:rPr>
+        <w:t>`</w:t>
       </w:r>
       <w:r>
         <w:rPr>
@@ -8761,32 +10815,69 @@
           <w:color w:val="808000"/>
           <w:sz w:val="20"/>
         </w:rPr>
-        <w:t>`sales_order_or_number`</w:t>
-      </w:r>
-      <w:r>
-        <w:rPr>
-          <w:rFonts w:ascii="Courier New" w:eastAsia="Courier New" w:hAnsi="Courier New" w:cs="Courier New"/>
-          <w:color w:val="000000"/>
-          <w:sz w:val="20"/>
-        </w:rPr>
-        <w:t xml:space="preserve"> </w:t>
-      </w:r>
-      <w:r>
-        <w:rPr>
-          <w:rFonts w:ascii="Courier New" w:eastAsia="Courier New" w:hAnsi="Courier New" w:cs="Courier New"/>
-          <w:color w:val="808000"/>
-          <w:sz w:val="20"/>
-        </w:rPr>
-        <w:t>`sales_order_or_number`</w:t>
-      </w:r>
-      <w:r>
-        <w:rPr>
-          <w:rFonts w:ascii="Courier New" w:eastAsia="Courier New" w:hAnsi="Courier New" w:cs="Courier New"/>
-          <w:color w:val="000000"/>
-          <w:sz w:val="20"/>
-        </w:rPr>
-        <w:t xml:space="preserve"> </w:t>
-      </w:r>
+        <w:t>`</w:t>
+      </w:r>
+      <w:proofErr w:type="spellStart"/>
+      <w:r>
+        <w:rPr>
+          <w:rFonts w:ascii="Courier New" w:eastAsia="Courier New" w:hAnsi="Courier New" w:cs="Courier New"/>
+          <w:color w:val="808000"/>
+          <w:sz w:val="20"/>
+        </w:rPr>
+        <w:t>sales_order_or_number</w:t>
+      </w:r>
+      <w:proofErr w:type="spellEnd"/>
+      <w:r>
+        <w:rPr>
+          <w:rFonts w:ascii="Courier New" w:eastAsia="Courier New" w:hAnsi="Courier New" w:cs="Courier New"/>
+          <w:color w:val="808000"/>
+          <w:sz w:val="20"/>
+        </w:rPr>
+        <w:t>`</w:t>
+      </w:r>
+      <w:r>
+        <w:rPr>
+          <w:rFonts w:ascii="Courier New" w:eastAsia="Courier New" w:hAnsi="Courier New" w:cs="Courier New"/>
+          <w:color w:val="000000"/>
+          <w:sz w:val="20"/>
+        </w:rPr>
+        <w:t xml:space="preserve"> </w:t>
+      </w:r>
+      <w:r>
+        <w:rPr>
+          <w:rFonts w:ascii="Courier New" w:eastAsia="Courier New" w:hAnsi="Courier New" w:cs="Courier New"/>
+          <w:color w:val="808000"/>
+          <w:sz w:val="20"/>
+        </w:rPr>
+        <w:t>`</w:t>
+      </w:r>
+      <w:proofErr w:type="spellStart"/>
+      <w:r>
+        <w:rPr>
+          <w:rFonts w:ascii="Courier New" w:eastAsia="Courier New" w:hAnsi="Courier New" w:cs="Courier New"/>
+          <w:color w:val="808000"/>
+          <w:sz w:val="20"/>
+        </w:rPr>
+        <w:t>sales_order_or_number</w:t>
+      </w:r>
+      <w:proofErr w:type="spellEnd"/>
+      <w:r>
+        <w:rPr>
+          <w:rFonts w:ascii="Courier New" w:eastAsia="Courier New" w:hAnsi="Courier New" w:cs="Courier New"/>
+          <w:color w:val="808000"/>
+          <w:sz w:val="20"/>
+        </w:rPr>
+        <w:t>`</w:t>
+      </w:r>
+      <w:r>
+        <w:rPr>
+          <w:rFonts w:ascii="Courier New" w:eastAsia="Courier New" w:hAnsi="Courier New" w:cs="Courier New"/>
+          <w:color w:val="000000"/>
+          <w:sz w:val="20"/>
+        </w:rPr>
+        <w:t xml:space="preserve"> </w:t>
+      </w:r>
+      <w:proofErr w:type="gramStart"/>
       <w:r>
         <w:rPr>
           <w:rFonts w:ascii="Courier New" w:eastAsia="Courier New" w:hAnsi="Courier New" w:cs="Courier New"/>
@@ -8804,6 +10895,7 @@
         </w:rPr>
         <w:t>(</w:t>
       </w:r>
+      <w:proofErr w:type="gramEnd"/>
       <w:r>
         <w:rPr>
           <w:rFonts w:ascii="Courier New" w:eastAsia="Courier New" w:hAnsi="Courier New" w:cs="Courier New"/>
@@ -8935,7 +11027,25 @@
           <w:color w:val="808000"/>
           <w:sz w:val="20"/>
         </w:rPr>
-        <w:t>`sales_order_dr_number`</w:t>
+        <w:t>`</w:t>
+      </w:r>
+      <w:proofErr w:type="spellStart"/>
+      <w:r>
+        <w:rPr>
+          <w:rFonts w:ascii="Courier New" w:eastAsia="Courier New" w:hAnsi="Courier New" w:cs="Courier New"/>
+          <w:color w:val="808000"/>
+          <w:sz w:val="20"/>
+        </w:rPr>
+        <w:t>sales_order_dr_number</w:t>
+      </w:r>
+      <w:proofErr w:type="spellEnd"/>
+      <w:r>
+        <w:rPr>
+          <w:rFonts w:ascii="Courier New" w:eastAsia="Courier New" w:hAnsi="Courier New" w:cs="Courier New"/>
+          <w:color w:val="808000"/>
+          <w:sz w:val="20"/>
+        </w:rPr>
+        <w:t>`</w:t>
       </w:r>
       <w:r>
         <w:rPr>
@@ -9003,32 +11113,69 @@
           <w:color w:val="808000"/>
           <w:sz w:val="20"/>
         </w:rPr>
-        <w:t>`sales_order_payment_term`</w:t>
-      </w:r>
-      <w:r>
-        <w:rPr>
-          <w:rFonts w:ascii="Courier New" w:eastAsia="Courier New" w:hAnsi="Courier New" w:cs="Courier New"/>
-          <w:color w:val="000000"/>
-          <w:sz w:val="20"/>
-        </w:rPr>
-        <w:t xml:space="preserve"> </w:t>
-      </w:r>
-      <w:r>
-        <w:rPr>
-          <w:rFonts w:ascii="Courier New" w:eastAsia="Courier New" w:hAnsi="Courier New" w:cs="Courier New"/>
-          <w:color w:val="808000"/>
-          <w:sz w:val="20"/>
-        </w:rPr>
-        <w:t>`sales_order_payment_term`</w:t>
-      </w:r>
-      <w:r>
-        <w:rPr>
-          <w:rFonts w:ascii="Courier New" w:eastAsia="Courier New" w:hAnsi="Courier New" w:cs="Courier New"/>
-          <w:color w:val="000000"/>
-          <w:sz w:val="20"/>
-        </w:rPr>
-        <w:t xml:space="preserve"> </w:t>
-      </w:r>
+        <w:t>`</w:t>
+      </w:r>
+      <w:proofErr w:type="spellStart"/>
+      <w:r>
+        <w:rPr>
+          <w:rFonts w:ascii="Courier New" w:eastAsia="Courier New" w:hAnsi="Courier New" w:cs="Courier New"/>
+          <w:color w:val="808000"/>
+          <w:sz w:val="20"/>
+        </w:rPr>
+        <w:t>sales_order_payment_term</w:t>
+      </w:r>
+      <w:proofErr w:type="spellEnd"/>
+      <w:r>
+        <w:rPr>
+          <w:rFonts w:ascii="Courier New" w:eastAsia="Courier New" w:hAnsi="Courier New" w:cs="Courier New"/>
+          <w:color w:val="808000"/>
+          <w:sz w:val="20"/>
+        </w:rPr>
+        <w:t>`</w:t>
+      </w:r>
+      <w:r>
+        <w:rPr>
+          <w:rFonts w:ascii="Courier New" w:eastAsia="Courier New" w:hAnsi="Courier New" w:cs="Courier New"/>
+          <w:color w:val="000000"/>
+          <w:sz w:val="20"/>
+        </w:rPr>
+        <w:t xml:space="preserve"> </w:t>
+      </w:r>
+      <w:r>
+        <w:rPr>
+          <w:rFonts w:ascii="Courier New" w:eastAsia="Courier New" w:hAnsi="Courier New" w:cs="Courier New"/>
+          <w:color w:val="808000"/>
+          <w:sz w:val="20"/>
+        </w:rPr>
+        <w:t>`</w:t>
+      </w:r>
+      <w:proofErr w:type="spellStart"/>
+      <w:r>
+        <w:rPr>
+          <w:rFonts w:ascii="Courier New" w:eastAsia="Courier New" w:hAnsi="Courier New" w:cs="Courier New"/>
+          <w:color w:val="808000"/>
+          <w:sz w:val="20"/>
+        </w:rPr>
+        <w:t>sales_order_payment_term</w:t>
+      </w:r>
+      <w:proofErr w:type="spellEnd"/>
+      <w:r>
+        <w:rPr>
+          <w:rFonts w:ascii="Courier New" w:eastAsia="Courier New" w:hAnsi="Courier New" w:cs="Courier New"/>
+          <w:color w:val="808000"/>
+          <w:sz w:val="20"/>
+        </w:rPr>
+        <w:t>`</w:t>
+      </w:r>
+      <w:r>
+        <w:rPr>
+          <w:rFonts w:ascii="Courier New" w:eastAsia="Courier New" w:hAnsi="Courier New" w:cs="Courier New"/>
+          <w:color w:val="000000"/>
+          <w:sz w:val="20"/>
+        </w:rPr>
+        <w:t xml:space="preserve"> </w:t>
+      </w:r>
+      <w:proofErr w:type="gramStart"/>
       <w:r>
         <w:rPr>
           <w:rFonts w:ascii="Courier New" w:eastAsia="Courier New" w:hAnsi="Courier New" w:cs="Courier New"/>
@@ -9046,6 +11193,7 @@
         </w:rPr>
         <w:t>(</w:t>
       </w:r>
+      <w:proofErr w:type="gramEnd"/>
       <w:r>
         <w:rPr>
           <w:rFonts w:ascii="Courier New" w:eastAsia="Courier New" w:hAnsi="Courier New" w:cs="Courier New"/>
@@ -9177,7 +11325,25 @@
           <w:color w:val="808000"/>
           <w:sz w:val="20"/>
         </w:rPr>
-        <w:t>`sales_order_or_number`</w:t>
+        <w:t>`</w:t>
+      </w:r>
+      <w:proofErr w:type="spellStart"/>
+      <w:r>
+        <w:rPr>
+          <w:rFonts w:ascii="Courier New" w:eastAsia="Courier New" w:hAnsi="Courier New" w:cs="Courier New"/>
+          <w:color w:val="808000"/>
+          <w:sz w:val="20"/>
+        </w:rPr>
+        <w:t>sales_order_or_number</w:t>
+      </w:r>
+      <w:proofErr w:type="spellEnd"/>
+      <w:r>
+        <w:rPr>
+          <w:rFonts w:ascii="Courier New" w:eastAsia="Courier New" w:hAnsi="Courier New" w:cs="Courier New"/>
+          <w:color w:val="808000"/>
+          <w:sz w:val="20"/>
+        </w:rPr>
+        <w:t>`</w:t>
       </w:r>
       <w:r>
         <w:rPr>
@@ -9245,32 +11411,69 @@
           <w:color w:val="808000"/>
           <w:sz w:val="20"/>
         </w:rPr>
-        <w:t>`sales_order_delivered_to`</w:t>
-      </w:r>
-      <w:r>
-        <w:rPr>
-          <w:rFonts w:ascii="Courier New" w:eastAsia="Courier New" w:hAnsi="Courier New" w:cs="Courier New"/>
-          <w:color w:val="000000"/>
-          <w:sz w:val="20"/>
-        </w:rPr>
-        <w:t xml:space="preserve"> </w:t>
-      </w:r>
-      <w:r>
-        <w:rPr>
-          <w:rFonts w:ascii="Courier New" w:eastAsia="Courier New" w:hAnsi="Courier New" w:cs="Courier New"/>
-          <w:color w:val="808000"/>
-          <w:sz w:val="20"/>
-        </w:rPr>
-        <w:t>`sales_order_delivered_to`</w:t>
-      </w:r>
-      <w:r>
-        <w:rPr>
-          <w:rFonts w:ascii="Courier New" w:eastAsia="Courier New" w:hAnsi="Courier New" w:cs="Courier New"/>
-          <w:color w:val="000000"/>
-          <w:sz w:val="20"/>
-        </w:rPr>
-        <w:t xml:space="preserve"> </w:t>
-      </w:r>
+        <w:t>`</w:t>
+      </w:r>
+      <w:proofErr w:type="spellStart"/>
+      <w:r>
+        <w:rPr>
+          <w:rFonts w:ascii="Courier New" w:eastAsia="Courier New" w:hAnsi="Courier New" w:cs="Courier New"/>
+          <w:color w:val="808000"/>
+          <w:sz w:val="20"/>
+        </w:rPr>
+        <w:t>sales_order_delivered_to</w:t>
+      </w:r>
+      <w:proofErr w:type="spellEnd"/>
+      <w:r>
+        <w:rPr>
+          <w:rFonts w:ascii="Courier New" w:eastAsia="Courier New" w:hAnsi="Courier New" w:cs="Courier New"/>
+          <w:color w:val="808000"/>
+          <w:sz w:val="20"/>
+        </w:rPr>
+        <w:t>`</w:t>
+      </w:r>
+      <w:r>
+        <w:rPr>
+          <w:rFonts w:ascii="Courier New" w:eastAsia="Courier New" w:hAnsi="Courier New" w:cs="Courier New"/>
+          <w:color w:val="000000"/>
+          <w:sz w:val="20"/>
+        </w:rPr>
+        <w:t xml:space="preserve"> </w:t>
+      </w:r>
+      <w:r>
+        <w:rPr>
+          <w:rFonts w:ascii="Courier New" w:eastAsia="Courier New" w:hAnsi="Courier New" w:cs="Courier New"/>
+          <w:color w:val="808000"/>
+          <w:sz w:val="20"/>
+        </w:rPr>
+        <w:t>`</w:t>
+      </w:r>
+      <w:proofErr w:type="spellStart"/>
+      <w:r>
+        <w:rPr>
+          <w:rFonts w:ascii="Courier New" w:eastAsia="Courier New" w:hAnsi="Courier New" w:cs="Courier New"/>
+          <w:color w:val="808000"/>
+          <w:sz w:val="20"/>
+        </w:rPr>
+        <w:t>sales_order_delivered_to</w:t>
+      </w:r>
+      <w:proofErr w:type="spellEnd"/>
+      <w:r>
+        <w:rPr>
+          <w:rFonts w:ascii="Courier New" w:eastAsia="Courier New" w:hAnsi="Courier New" w:cs="Courier New"/>
+          <w:color w:val="808000"/>
+          <w:sz w:val="20"/>
+        </w:rPr>
+        <w:t>`</w:t>
+      </w:r>
+      <w:r>
+        <w:rPr>
+          <w:rFonts w:ascii="Courier New" w:eastAsia="Courier New" w:hAnsi="Courier New" w:cs="Courier New"/>
+          <w:color w:val="000000"/>
+          <w:sz w:val="20"/>
+        </w:rPr>
+        <w:t xml:space="preserve"> </w:t>
+      </w:r>
+      <w:proofErr w:type="gramStart"/>
       <w:r>
         <w:rPr>
           <w:rFonts w:ascii="Courier New" w:eastAsia="Courier New" w:hAnsi="Courier New" w:cs="Courier New"/>
@@ -9288,6 +11491,7 @@
         </w:rPr>
         <w:t>(</w:t>
       </w:r>
+      <w:proofErr w:type="gramEnd"/>
       <w:r>
         <w:rPr>
           <w:rFonts w:ascii="Courier New" w:eastAsia="Courier New" w:hAnsi="Courier New" w:cs="Courier New"/>
@@ -9419,7 +11623,25 @@
           <w:color w:val="808000"/>
           <w:sz w:val="20"/>
         </w:rPr>
-        <w:t>`sales_order_payment_term`</w:t>
+        <w:t>`</w:t>
+      </w:r>
+      <w:proofErr w:type="spellStart"/>
+      <w:r>
+        <w:rPr>
+          <w:rFonts w:ascii="Courier New" w:eastAsia="Courier New" w:hAnsi="Courier New" w:cs="Courier New"/>
+          <w:color w:val="808000"/>
+          <w:sz w:val="20"/>
+        </w:rPr>
+        <w:t>sales_order_payment_term</w:t>
+      </w:r>
+      <w:proofErr w:type="spellEnd"/>
+      <w:r>
+        <w:rPr>
+          <w:rFonts w:ascii="Courier New" w:eastAsia="Courier New" w:hAnsi="Courier New" w:cs="Courier New"/>
+          <w:color w:val="808000"/>
+          <w:sz w:val="20"/>
+        </w:rPr>
+        <w:t>`</w:t>
       </w:r>
       <w:r>
         <w:rPr>
@@ -9487,32 +11709,69 @@
           <w:color w:val="808000"/>
           <w:sz w:val="20"/>
         </w:rPr>
-        <w:t>`sales_order_delivered_to_address`</w:t>
-      </w:r>
-      <w:r>
-        <w:rPr>
-          <w:rFonts w:ascii="Courier New" w:eastAsia="Courier New" w:hAnsi="Courier New" w:cs="Courier New"/>
-          <w:color w:val="000000"/>
-          <w:sz w:val="20"/>
-        </w:rPr>
-        <w:t xml:space="preserve"> </w:t>
-      </w:r>
-      <w:r>
-        <w:rPr>
-          <w:rFonts w:ascii="Courier New" w:eastAsia="Courier New" w:hAnsi="Courier New" w:cs="Courier New"/>
-          <w:color w:val="808000"/>
-          <w:sz w:val="20"/>
-        </w:rPr>
-        <w:t>`sales_order_delivered_to_address`</w:t>
-      </w:r>
-      <w:r>
-        <w:rPr>
-          <w:rFonts w:ascii="Courier New" w:eastAsia="Courier New" w:hAnsi="Courier New" w:cs="Courier New"/>
-          <w:color w:val="000000"/>
-          <w:sz w:val="20"/>
-        </w:rPr>
-        <w:t xml:space="preserve"> </w:t>
-      </w:r>
+        <w:t>`</w:t>
+      </w:r>
+      <w:proofErr w:type="spellStart"/>
+      <w:r>
+        <w:rPr>
+          <w:rFonts w:ascii="Courier New" w:eastAsia="Courier New" w:hAnsi="Courier New" w:cs="Courier New"/>
+          <w:color w:val="808000"/>
+          <w:sz w:val="20"/>
+        </w:rPr>
+        <w:t>sales_order_delivered_to_address</w:t>
+      </w:r>
+      <w:proofErr w:type="spellEnd"/>
+      <w:r>
+        <w:rPr>
+          <w:rFonts w:ascii="Courier New" w:eastAsia="Courier New" w:hAnsi="Courier New" w:cs="Courier New"/>
+          <w:color w:val="808000"/>
+          <w:sz w:val="20"/>
+        </w:rPr>
+        <w:t>`</w:t>
+      </w:r>
+      <w:r>
+        <w:rPr>
+          <w:rFonts w:ascii="Courier New" w:eastAsia="Courier New" w:hAnsi="Courier New" w:cs="Courier New"/>
+          <w:color w:val="000000"/>
+          <w:sz w:val="20"/>
+        </w:rPr>
+        <w:t xml:space="preserve"> </w:t>
+      </w:r>
+      <w:r>
+        <w:rPr>
+          <w:rFonts w:ascii="Courier New" w:eastAsia="Courier New" w:hAnsi="Courier New" w:cs="Courier New"/>
+          <w:color w:val="808000"/>
+          <w:sz w:val="20"/>
+        </w:rPr>
+        <w:t>`</w:t>
+      </w:r>
+      <w:proofErr w:type="spellStart"/>
+      <w:r>
+        <w:rPr>
+          <w:rFonts w:ascii="Courier New" w:eastAsia="Courier New" w:hAnsi="Courier New" w:cs="Courier New"/>
+          <w:color w:val="808000"/>
+          <w:sz w:val="20"/>
+        </w:rPr>
+        <w:t>sales_order_delivered_to_address</w:t>
+      </w:r>
+      <w:proofErr w:type="spellEnd"/>
+      <w:r>
+        <w:rPr>
+          <w:rFonts w:ascii="Courier New" w:eastAsia="Courier New" w:hAnsi="Courier New" w:cs="Courier New"/>
+          <w:color w:val="808000"/>
+          <w:sz w:val="20"/>
+        </w:rPr>
+        <w:t>`</w:t>
+      </w:r>
+      <w:r>
+        <w:rPr>
+          <w:rFonts w:ascii="Courier New" w:eastAsia="Courier New" w:hAnsi="Courier New" w:cs="Courier New"/>
+          <w:color w:val="000000"/>
+          <w:sz w:val="20"/>
+        </w:rPr>
+        <w:t xml:space="preserve"> </w:t>
+      </w:r>
+      <w:proofErr w:type="gramStart"/>
       <w:r>
         <w:rPr>
           <w:rFonts w:ascii="Courier New" w:eastAsia="Courier New" w:hAnsi="Courier New" w:cs="Courier New"/>
@@ -9530,6 +11789,7 @@
         </w:rPr>
         <w:t>(</w:t>
       </w:r>
+      <w:proofErr w:type="gramEnd"/>
       <w:r>
         <w:rPr>
           <w:rFonts w:ascii="Courier New" w:eastAsia="Courier New" w:hAnsi="Courier New" w:cs="Courier New"/>
@@ -9661,7 +11921,25 @@
           <w:color w:val="808000"/>
           <w:sz w:val="20"/>
         </w:rPr>
-        <w:t>`sales_order_delivered_to`</w:t>
+        <w:t>`</w:t>
+      </w:r>
+      <w:proofErr w:type="spellStart"/>
+      <w:r>
+        <w:rPr>
+          <w:rFonts w:ascii="Courier New" w:eastAsia="Courier New" w:hAnsi="Courier New" w:cs="Courier New"/>
+          <w:color w:val="808000"/>
+          <w:sz w:val="20"/>
+        </w:rPr>
+        <w:t>sales_order_delivered_to</w:t>
+      </w:r>
+      <w:proofErr w:type="spellEnd"/>
+      <w:r>
+        <w:rPr>
+          <w:rFonts w:ascii="Courier New" w:eastAsia="Courier New" w:hAnsi="Courier New" w:cs="Courier New"/>
+          <w:color w:val="808000"/>
+          <w:sz w:val="20"/>
+        </w:rPr>
+        <w:t>`</w:t>
       </w:r>
       <w:r>
         <w:rPr>
@@ -9729,32 +12007,69 @@
           <w:color w:val="808000"/>
           <w:sz w:val="20"/>
         </w:rPr>
-        <w:t>`sales_order_delivery_method`</w:t>
-      </w:r>
-      <w:r>
-        <w:rPr>
-          <w:rFonts w:ascii="Courier New" w:eastAsia="Courier New" w:hAnsi="Courier New" w:cs="Courier New"/>
-          <w:color w:val="000000"/>
-          <w:sz w:val="20"/>
-        </w:rPr>
-        <w:t xml:space="preserve"> </w:t>
-      </w:r>
-      <w:r>
-        <w:rPr>
-          <w:rFonts w:ascii="Courier New" w:eastAsia="Courier New" w:hAnsi="Courier New" w:cs="Courier New"/>
-          <w:color w:val="808000"/>
-          <w:sz w:val="20"/>
-        </w:rPr>
-        <w:t>`sales_order_delivery_method`</w:t>
-      </w:r>
-      <w:r>
-        <w:rPr>
-          <w:rFonts w:ascii="Courier New" w:eastAsia="Courier New" w:hAnsi="Courier New" w:cs="Courier New"/>
-          <w:color w:val="000000"/>
-          <w:sz w:val="20"/>
-        </w:rPr>
-        <w:t xml:space="preserve"> </w:t>
-      </w:r>
+        <w:t>`</w:t>
+      </w:r>
+      <w:proofErr w:type="spellStart"/>
+      <w:r>
+        <w:rPr>
+          <w:rFonts w:ascii="Courier New" w:eastAsia="Courier New" w:hAnsi="Courier New" w:cs="Courier New"/>
+          <w:color w:val="808000"/>
+          <w:sz w:val="20"/>
+        </w:rPr>
+        <w:t>sales_order_delivery_method</w:t>
+      </w:r>
+      <w:proofErr w:type="spellEnd"/>
+      <w:r>
+        <w:rPr>
+          <w:rFonts w:ascii="Courier New" w:eastAsia="Courier New" w:hAnsi="Courier New" w:cs="Courier New"/>
+          <w:color w:val="808000"/>
+          <w:sz w:val="20"/>
+        </w:rPr>
+        <w:t>`</w:t>
+      </w:r>
+      <w:r>
+        <w:rPr>
+          <w:rFonts w:ascii="Courier New" w:eastAsia="Courier New" w:hAnsi="Courier New" w:cs="Courier New"/>
+          <w:color w:val="000000"/>
+          <w:sz w:val="20"/>
+        </w:rPr>
+        <w:t xml:space="preserve"> </w:t>
+      </w:r>
+      <w:r>
+        <w:rPr>
+          <w:rFonts w:ascii="Courier New" w:eastAsia="Courier New" w:hAnsi="Courier New" w:cs="Courier New"/>
+          <w:color w:val="808000"/>
+          <w:sz w:val="20"/>
+        </w:rPr>
+        <w:t>`</w:t>
+      </w:r>
+      <w:proofErr w:type="spellStart"/>
+      <w:r>
+        <w:rPr>
+          <w:rFonts w:ascii="Courier New" w:eastAsia="Courier New" w:hAnsi="Courier New" w:cs="Courier New"/>
+          <w:color w:val="808000"/>
+          <w:sz w:val="20"/>
+        </w:rPr>
+        <w:t>sales_order_delivery_method</w:t>
+      </w:r>
+      <w:proofErr w:type="spellEnd"/>
+      <w:r>
+        <w:rPr>
+          <w:rFonts w:ascii="Courier New" w:eastAsia="Courier New" w:hAnsi="Courier New" w:cs="Courier New"/>
+          <w:color w:val="808000"/>
+          <w:sz w:val="20"/>
+        </w:rPr>
+        <w:t>`</w:t>
+      </w:r>
+      <w:r>
+        <w:rPr>
+          <w:rFonts w:ascii="Courier New" w:eastAsia="Courier New" w:hAnsi="Courier New" w:cs="Courier New"/>
+          <w:color w:val="000000"/>
+          <w:sz w:val="20"/>
+        </w:rPr>
+        <w:t xml:space="preserve"> </w:t>
+      </w:r>
+      <w:proofErr w:type="gramStart"/>
       <w:r>
         <w:rPr>
           <w:rFonts w:ascii="Courier New" w:eastAsia="Courier New" w:hAnsi="Courier New" w:cs="Courier New"/>
@@ -9772,6 +12087,7 @@
         </w:rPr>
         <w:t>(</w:t>
       </w:r>
+      <w:proofErr w:type="gramEnd"/>
       <w:r>
         <w:rPr>
           <w:rFonts w:ascii="Courier New" w:eastAsia="Courier New" w:hAnsi="Courier New" w:cs="Courier New"/>
@@ -9903,7 +12219,25 @@
           <w:color w:val="808000"/>
           <w:sz w:val="20"/>
         </w:rPr>
-        <w:t>`sales_order_delivered_to_address`</w:t>
+        <w:t>`</w:t>
+      </w:r>
+      <w:proofErr w:type="spellStart"/>
+      <w:r>
+        <w:rPr>
+          <w:rFonts w:ascii="Courier New" w:eastAsia="Courier New" w:hAnsi="Courier New" w:cs="Courier New"/>
+          <w:color w:val="808000"/>
+          <w:sz w:val="20"/>
+        </w:rPr>
+        <w:t>sales_order_delivered_to_address</w:t>
+      </w:r>
+      <w:proofErr w:type="spellEnd"/>
+      <w:r>
+        <w:rPr>
+          <w:rFonts w:ascii="Courier New" w:eastAsia="Courier New" w:hAnsi="Courier New" w:cs="Courier New"/>
+          <w:color w:val="808000"/>
+          <w:sz w:val="20"/>
+        </w:rPr>
+        <w:t>`</w:t>
       </w:r>
       <w:r>
         <w:rPr>
@@ -9971,32 +12305,69 @@
           <w:color w:val="808000"/>
           <w:sz w:val="20"/>
         </w:rPr>
-        <w:t>`sales_order_hauler`</w:t>
-      </w:r>
-      <w:r>
-        <w:rPr>
-          <w:rFonts w:ascii="Courier New" w:eastAsia="Courier New" w:hAnsi="Courier New" w:cs="Courier New"/>
-          <w:color w:val="000000"/>
-          <w:sz w:val="20"/>
-        </w:rPr>
-        <w:t xml:space="preserve"> </w:t>
-      </w:r>
-      <w:r>
-        <w:rPr>
-          <w:rFonts w:ascii="Courier New" w:eastAsia="Courier New" w:hAnsi="Courier New" w:cs="Courier New"/>
-          <w:color w:val="808000"/>
-          <w:sz w:val="20"/>
-        </w:rPr>
-        <w:t>`sales_order_hauler`</w:t>
-      </w:r>
-      <w:r>
-        <w:rPr>
-          <w:rFonts w:ascii="Courier New" w:eastAsia="Courier New" w:hAnsi="Courier New" w:cs="Courier New"/>
-          <w:color w:val="000000"/>
-          <w:sz w:val="20"/>
-        </w:rPr>
-        <w:t xml:space="preserve"> </w:t>
-      </w:r>
+        <w:t>`</w:t>
+      </w:r>
+      <w:proofErr w:type="spellStart"/>
+      <w:r>
+        <w:rPr>
+          <w:rFonts w:ascii="Courier New" w:eastAsia="Courier New" w:hAnsi="Courier New" w:cs="Courier New"/>
+          <w:color w:val="808000"/>
+          <w:sz w:val="20"/>
+        </w:rPr>
+        <w:t>sales_order_hauler</w:t>
+      </w:r>
+      <w:proofErr w:type="spellEnd"/>
+      <w:r>
+        <w:rPr>
+          <w:rFonts w:ascii="Courier New" w:eastAsia="Courier New" w:hAnsi="Courier New" w:cs="Courier New"/>
+          <w:color w:val="808000"/>
+          <w:sz w:val="20"/>
+        </w:rPr>
+        <w:t>`</w:t>
+      </w:r>
+      <w:r>
+        <w:rPr>
+          <w:rFonts w:ascii="Courier New" w:eastAsia="Courier New" w:hAnsi="Courier New" w:cs="Courier New"/>
+          <w:color w:val="000000"/>
+          <w:sz w:val="20"/>
+        </w:rPr>
+        <w:t xml:space="preserve"> </w:t>
+      </w:r>
+      <w:r>
+        <w:rPr>
+          <w:rFonts w:ascii="Courier New" w:eastAsia="Courier New" w:hAnsi="Courier New" w:cs="Courier New"/>
+          <w:color w:val="808000"/>
+          <w:sz w:val="20"/>
+        </w:rPr>
+        <w:t>`</w:t>
+      </w:r>
+      <w:proofErr w:type="spellStart"/>
+      <w:r>
+        <w:rPr>
+          <w:rFonts w:ascii="Courier New" w:eastAsia="Courier New" w:hAnsi="Courier New" w:cs="Courier New"/>
+          <w:color w:val="808000"/>
+          <w:sz w:val="20"/>
+        </w:rPr>
+        <w:t>sales_order_hauler</w:t>
+      </w:r>
+      <w:proofErr w:type="spellEnd"/>
+      <w:r>
+        <w:rPr>
+          <w:rFonts w:ascii="Courier New" w:eastAsia="Courier New" w:hAnsi="Courier New" w:cs="Courier New"/>
+          <w:color w:val="808000"/>
+          <w:sz w:val="20"/>
+        </w:rPr>
+        <w:t>`</w:t>
+      </w:r>
+      <w:r>
+        <w:rPr>
+          <w:rFonts w:ascii="Courier New" w:eastAsia="Courier New" w:hAnsi="Courier New" w:cs="Courier New"/>
+          <w:color w:val="000000"/>
+          <w:sz w:val="20"/>
+        </w:rPr>
+        <w:t xml:space="preserve"> </w:t>
+      </w:r>
+      <w:proofErr w:type="gramStart"/>
       <w:r>
         <w:rPr>
           <w:rFonts w:ascii="Courier New" w:eastAsia="Courier New" w:hAnsi="Courier New" w:cs="Courier New"/>
@@ -10014,6 +12385,7 @@
         </w:rPr>
         <w:t>(</w:t>
       </w:r>
+      <w:proofErr w:type="gramEnd"/>
       <w:r>
         <w:rPr>
           <w:rFonts w:ascii="Courier New" w:eastAsia="Courier New" w:hAnsi="Courier New" w:cs="Courier New"/>
@@ -10145,7 +12517,25 @@
           <w:color w:val="808000"/>
           <w:sz w:val="20"/>
         </w:rPr>
-        <w:t>`sales_order_total_due`</w:t>
+        <w:t>`</w:t>
+      </w:r>
+      <w:proofErr w:type="spellStart"/>
+      <w:r>
+        <w:rPr>
+          <w:rFonts w:ascii="Courier New" w:eastAsia="Courier New" w:hAnsi="Courier New" w:cs="Courier New"/>
+          <w:color w:val="808000"/>
+          <w:sz w:val="20"/>
+        </w:rPr>
+        <w:t>sales_order_total_due</w:t>
+      </w:r>
+      <w:proofErr w:type="spellEnd"/>
+      <w:r>
+        <w:rPr>
+          <w:rFonts w:ascii="Courier New" w:eastAsia="Courier New" w:hAnsi="Courier New" w:cs="Courier New"/>
+          <w:color w:val="808000"/>
+          <w:sz w:val="20"/>
+        </w:rPr>
+        <w:t>`</w:t>
       </w:r>
       <w:r>
         <w:rPr>
@@ -10213,32 +12603,69 @@
           <w:color w:val="808000"/>
           <w:sz w:val="20"/>
         </w:rPr>
-        <w:t>`sales_order_required_date`</w:t>
-      </w:r>
-      <w:r>
-        <w:rPr>
-          <w:rFonts w:ascii="Courier New" w:eastAsia="Courier New" w:hAnsi="Courier New" w:cs="Courier New"/>
-          <w:color w:val="000000"/>
-          <w:sz w:val="20"/>
-        </w:rPr>
-        <w:t xml:space="preserve"> </w:t>
-      </w:r>
-      <w:r>
-        <w:rPr>
-          <w:rFonts w:ascii="Courier New" w:eastAsia="Courier New" w:hAnsi="Courier New" w:cs="Courier New"/>
-          <w:color w:val="808000"/>
-          <w:sz w:val="20"/>
-        </w:rPr>
-        <w:t>`sales_order_required_date`</w:t>
-      </w:r>
-      <w:r>
-        <w:rPr>
-          <w:rFonts w:ascii="Courier New" w:eastAsia="Courier New" w:hAnsi="Courier New" w:cs="Courier New"/>
-          <w:color w:val="000000"/>
-          <w:sz w:val="20"/>
-        </w:rPr>
-        <w:t xml:space="preserve"> </w:t>
-      </w:r>
+        <w:t>`</w:t>
+      </w:r>
+      <w:proofErr w:type="spellStart"/>
+      <w:r>
+        <w:rPr>
+          <w:rFonts w:ascii="Courier New" w:eastAsia="Courier New" w:hAnsi="Courier New" w:cs="Courier New"/>
+          <w:color w:val="808000"/>
+          <w:sz w:val="20"/>
+        </w:rPr>
+        <w:t>sales_order_required_date</w:t>
+      </w:r>
+      <w:proofErr w:type="spellEnd"/>
+      <w:r>
+        <w:rPr>
+          <w:rFonts w:ascii="Courier New" w:eastAsia="Courier New" w:hAnsi="Courier New" w:cs="Courier New"/>
+          <w:color w:val="808000"/>
+          <w:sz w:val="20"/>
+        </w:rPr>
+        <w:t>`</w:t>
+      </w:r>
+      <w:r>
+        <w:rPr>
+          <w:rFonts w:ascii="Courier New" w:eastAsia="Courier New" w:hAnsi="Courier New" w:cs="Courier New"/>
+          <w:color w:val="000000"/>
+          <w:sz w:val="20"/>
+        </w:rPr>
+        <w:t xml:space="preserve"> </w:t>
+      </w:r>
+      <w:r>
+        <w:rPr>
+          <w:rFonts w:ascii="Courier New" w:eastAsia="Courier New" w:hAnsi="Courier New" w:cs="Courier New"/>
+          <w:color w:val="808000"/>
+          <w:sz w:val="20"/>
+        </w:rPr>
+        <w:t>`</w:t>
+      </w:r>
+      <w:proofErr w:type="spellStart"/>
+      <w:r>
+        <w:rPr>
+          <w:rFonts w:ascii="Courier New" w:eastAsia="Courier New" w:hAnsi="Courier New" w:cs="Courier New"/>
+          <w:color w:val="808000"/>
+          <w:sz w:val="20"/>
+        </w:rPr>
+        <w:t>sales_order_required_date</w:t>
+      </w:r>
+      <w:proofErr w:type="spellEnd"/>
+      <w:r>
+        <w:rPr>
+          <w:rFonts w:ascii="Courier New" w:eastAsia="Courier New" w:hAnsi="Courier New" w:cs="Courier New"/>
+          <w:color w:val="808000"/>
+          <w:sz w:val="20"/>
+        </w:rPr>
+        <w:t>`</w:t>
+      </w:r>
+      <w:r>
+        <w:rPr>
+          <w:rFonts w:ascii="Courier New" w:eastAsia="Courier New" w:hAnsi="Courier New" w:cs="Courier New"/>
+          <w:color w:val="000000"/>
+          <w:sz w:val="20"/>
+        </w:rPr>
+        <w:t xml:space="preserve"> </w:t>
+      </w:r>
+      <w:proofErr w:type="gramStart"/>
       <w:r>
         <w:rPr>
           <w:rFonts w:ascii="Courier New" w:eastAsia="Courier New" w:hAnsi="Courier New" w:cs="Courier New"/>
@@ -10256,6 +12683,7 @@
         </w:rPr>
         <w:t>(</w:t>
       </w:r>
+      <w:proofErr w:type="gramEnd"/>
       <w:r>
         <w:rPr>
           <w:rFonts w:ascii="Courier New" w:eastAsia="Courier New" w:hAnsi="Courier New" w:cs="Courier New"/>
@@ -10387,7 +12815,25 @@
           <w:color w:val="808000"/>
           <w:sz w:val="20"/>
         </w:rPr>
-        <w:t>`sales_order_hauler`</w:t>
+        <w:t>`</w:t>
+      </w:r>
+      <w:proofErr w:type="spellStart"/>
+      <w:r>
+        <w:rPr>
+          <w:rFonts w:ascii="Courier New" w:eastAsia="Courier New" w:hAnsi="Courier New" w:cs="Courier New"/>
+          <w:color w:val="808000"/>
+          <w:sz w:val="20"/>
+        </w:rPr>
+        <w:t>sales_order_hauler</w:t>
+      </w:r>
+      <w:proofErr w:type="spellEnd"/>
+      <w:r>
+        <w:rPr>
+          <w:rFonts w:ascii="Courier New" w:eastAsia="Courier New" w:hAnsi="Courier New" w:cs="Courier New"/>
+          <w:color w:val="808000"/>
+          <w:sz w:val="20"/>
+        </w:rPr>
+        <w:t>`</w:t>
       </w:r>
       <w:r>
         <w:rPr>
@@ -10455,32 +12901,69 @@
           <w:color w:val="808000"/>
           <w:sz w:val="20"/>
         </w:rPr>
-        <w:t>`sales_order_instructions`</w:t>
-      </w:r>
-      <w:r>
-        <w:rPr>
-          <w:rFonts w:ascii="Courier New" w:eastAsia="Courier New" w:hAnsi="Courier New" w:cs="Courier New"/>
-          <w:color w:val="000000"/>
-          <w:sz w:val="20"/>
-        </w:rPr>
-        <w:t xml:space="preserve"> </w:t>
-      </w:r>
-      <w:r>
-        <w:rPr>
-          <w:rFonts w:ascii="Courier New" w:eastAsia="Courier New" w:hAnsi="Courier New" w:cs="Courier New"/>
-          <w:color w:val="808000"/>
-          <w:sz w:val="20"/>
-        </w:rPr>
-        <w:t>`sales_order_instructions`</w:t>
-      </w:r>
-      <w:r>
-        <w:rPr>
-          <w:rFonts w:ascii="Courier New" w:eastAsia="Courier New" w:hAnsi="Courier New" w:cs="Courier New"/>
-          <w:color w:val="000000"/>
-          <w:sz w:val="20"/>
-        </w:rPr>
-        <w:t xml:space="preserve"> </w:t>
-      </w:r>
+        <w:t>`</w:t>
+      </w:r>
+      <w:proofErr w:type="spellStart"/>
+      <w:r>
+        <w:rPr>
+          <w:rFonts w:ascii="Courier New" w:eastAsia="Courier New" w:hAnsi="Courier New" w:cs="Courier New"/>
+          <w:color w:val="808000"/>
+          <w:sz w:val="20"/>
+        </w:rPr>
+        <w:t>sales_order_instructions</w:t>
+      </w:r>
+      <w:proofErr w:type="spellEnd"/>
+      <w:r>
+        <w:rPr>
+          <w:rFonts w:ascii="Courier New" w:eastAsia="Courier New" w:hAnsi="Courier New" w:cs="Courier New"/>
+          <w:color w:val="808000"/>
+          <w:sz w:val="20"/>
+        </w:rPr>
+        <w:t>`</w:t>
+      </w:r>
+      <w:r>
+        <w:rPr>
+          <w:rFonts w:ascii="Courier New" w:eastAsia="Courier New" w:hAnsi="Courier New" w:cs="Courier New"/>
+          <w:color w:val="000000"/>
+          <w:sz w:val="20"/>
+        </w:rPr>
+        <w:t xml:space="preserve"> </w:t>
+      </w:r>
+      <w:r>
+        <w:rPr>
+          <w:rFonts w:ascii="Courier New" w:eastAsia="Courier New" w:hAnsi="Courier New" w:cs="Courier New"/>
+          <w:color w:val="808000"/>
+          <w:sz w:val="20"/>
+        </w:rPr>
+        <w:t>`</w:t>
+      </w:r>
+      <w:proofErr w:type="spellStart"/>
+      <w:r>
+        <w:rPr>
+          <w:rFonts w:ascii="Courier New" w:eastAsia="Courier New" w:hAnsi="Courier New" w:cs="Courier New"/>
+          <w:color w:val="808000"/>
+          <w:sz w:val="20"/>
+        </w:rPr>
+        <w:t>sales_order_instructions</w:t>
+      </w:r>
+      <w:proofErr w:type="spellEnd"/>
+      <w:r>
+        <w:rPr>
+          <w:rFonts w:ascii="Courier New" w:eastAsia="Courier New" w:hAnsi="Courier New" w:cs="Courier New"/>
+          <w:color w:val="808000"/>
+          <w:sz w:val="20"/>
+        </w:rPr>
+        <w:t>`</w:t>
+      </w:r>
+      <w:r>
+        <w:rPr>
+          <w:rFonts w:ascii="Courier New" w:eastAsia="Courier New" w:hAnsi="Courier New" w:cs="Courier New"/>
+          <w:color w:val="000000"/>
+          <w:sz w:val="20"/>
+        </w:rPr>
+        <w:t xml:space="preserve"> </w:t>
+      </w:r>
+      <w:proofErr w:type="gramStart"/>
       <w:r>
         <w:rPr>
           <w:rFonts w:ascii="Courier New" w:eastAsia="Courier New" w:hAnsi="Courier New" w:cs="Courier New"/>
@@ -10498,6 +12981,7 @@
         </w:rPr>
         <w:t>(</w:t>
       </w:r>
+      <w:proofErr w:type="gramEnd"/>
       <w:r>
         <w:rPr>
           <w:rFonts w:ascii="Courier New" w:eastAsia="Courier New" w:hAnsi="Courier New" w:cs="Courier New"/>
@@ -10629,7 +13113,25 @@
           <w:color w:val="808000"/>
           <w:sz w:val="20"/>
         </w:rPr>
-        <w:t>`sales_order_required_date`</w:t>
+        <w:t>`</w:t>
+      </w:r>
+      <w:proofErr w:type="spellStart"/>
+      <w:r>
+        <w:rPr>
+          <w:rFonts w:ascii="Courier New" w:eastAsia="Courier New" w:hAnsi="Courier New" w:cs="Courier New"/>
+          <w:color w:val="808000"/>
+          <w:sz w:val="20"/>
+        </w:rPr>
+        <w:t>sales_order_required_date</w:t>
+      </w:r>
+      <w:proofErr w:type="spellEnd"/>
+      <w:r>
+        <w:rPr>
+          <w:rFonts w:ascii="Courier New" w:eastAsia="Courier New" w:hAnsi="Courier New" w:cs="Courier New"/>
+          <w:color w:val="808000"/>
+          <w:sz w:val="20"/>
+        </w:rPr>
+        <w:t>`</w:t>
       </w:r>
       <w:r>
         <w:rPr>
@@ -10698,32 +13200,69 @@
           <w:color w:val="808000"/>
           <w:sz w:val="20"/>
         </w:rPr>
-        <w:t>`sales_order_note`</w:t>
-      </w:r>
-      <w:r>
-        <w:rPr>
-          <w:rFonts w:ascii="Courier New" w:eastAsia="Courier New" w:hAnsi="Courier New" w:cs="Courier New"/>
-          <w:color w:val="000000"/>
-          <w:sz w:val="20"/>
-        </w:rPr>
-        <w:t xml:space="preserve"> </w:t>
-      </w:r>
-      <w:r>
-        <w:rPr>
-          <w:rFonts w:ascii="Courier New" w:eastAsia="Courier New" w:hAnsi="Courier New" w:cs="Courier New"/>
-          <w:color w:val="808000"/>
-          <w:sz w:val="20"/>
-        </w:rPr>
-        <w:t>`sales_order_note`</w:t>
-      </w:r>
-      <w:r>
-        <w:rPr>
-          <w:rFonts w:ascii="Courier New" w:eastAsia="Courier New" w:hAnsi="Courier New" w:cs="Courier New"/>
-          <w:color w:val="000000"/>
-          <w:sz w:val="20"/>
-        </w:rPr>
-        <w:t xml:space="preserve"> </w:t>
-      </w:r>
+        <w:t>`</w:t>
+      </w:r>
+      <w:proofErr w:type="spellStart"/>
+      <w:r>
+        <w:rPr>
+          <w:rFonts w:ascii="Courier New" w:eastAsia="Courier New" w:hAnsi="Courier New" w:cs="Courier New"/>
+          <w:color w:val="808000"/>
+          <w:sz w:val="20"/>
+        </w:rPr>
+        <w:t>sales_order_note</w:t>
+      </w:r>
+      <w:proofErr w:type="spellEnd"/>
+      <w:r>
+        <w:rPr>
+          <w:rFonts w:ascii="Courier New" w:eastAsia="Courier New" w:hAnsi="Courier New" w:cs="Courier New"/>
+          <w:color w:val="808000"/>
+          <w:sz w:val="20"/>
+        </w:rPr>
+        <w:t>`</w:t>
+      </w:r>
+      <w:r>
+        <w:rPr>
+          <w:rFonts w:ascii="Courier New" w:eastAsia="Courier New" w:hAnsi="Courier New" w:cs="Courier New"/>
+          <w:color w:val="000000"/>
+          <w:sz w:val="20"/>
+        </w:rPr>
+        <w:t xml:space="preserve"> </w:t>
+      </w:r>
+      <w:r>
+        <w:rPr>
+          <w:rFonts w:ascii="Courier New" w:eastAsia="Courier New" w:hAnsi="Courier New" w:cs="Courier New"/>
+          <w:color w:val="808000"/>
+          <w:sz w:val="20"/>
+        </w:rPr>
+        <w:t>`</w:t>
+      </w:r>
+      <w:proofErr w:type="spellStart"/>
+      <w:r>
+        <w:rPr>
+          <w:rFonts w:ascii="Courier New" w:eastAsia="Courier New" w:hAnsi="Courier New" w:cs="Courier New"/>
+          <w:color w:val="808000"/>
+          <w:sz w:val="20"/>
+        </w:rPr>
+        <w:t>sales_order_note</w:t>
+      </w:r>
+      <w:proofErr w:type="spellEnd"/>
+      <w:r>
+        <w:rPr>
+          <w:rFonts w:ascii="Courier New" w:eastAsia="Courier New" w:hAnsi="Courier New" w:cs="Courier New"/>
+          <w:color w:val="808000"/>
+          <w:sz w:val="20"/>
+        </w:rPr>
+        <w:t>`</w:t>
+      </w:r>
+      <w:r>
+        <w:rPr>
+          <w:rFonts w:ascii="Courier New" w:eastAsia="Courier New" w:hAnsi="Courier New" w:cs="Courier New"/>
+          <w:color w:val="000000"/>
+          <w:sz w:val="20"/>
+        </w:rPr>
+        <w:t xml:space="preserve"> </w:t>
+      </w:r>
+      <w:proofErr w:type="gramStart"/>
       <w:r>
         <w:rPr>
           <w:rFonts w:ascii="Courier New" w:eastAsia="Courier New" w:hAnsi="Courier New" w:cs="Courier New"/>
@@ -10741,6 +13280,7 @@
         </w:rPr>
         <w:t>(</w:t>
       </w:r>
+      <w:proofErr w:type="gramEnd"/>
       <w:r>
         <w:rPr>
           <w:rFonts w:ascii="Courier New" w:eastAsia="Courier New" w:hAnsi="Courier New" w:cs="Courier New"/>
@@ -10872,7 +13412,25 @@
           <w:color w:val="808000"/>
           <w:sz w:val="20"/>
         </w:rPr>
-        <w:t>`sales_order_instructions`</w:t>
+        <w:t>`</w:t>
+      </w:r>
+      <w:proofErr w:type="spellStart"/>
+      <w:r>
+        <w:rPr>
+          <w:rFonts w:ascii="Courier New" w:eastAsia="Courier New" w:hAnsi="Courier New" w:cs="Courier New"/>
+          <w:color w:val="808000"/>
+          <w:sz w:val="20"/>
+        </w:rPr>
+        <w:t>sales_order_instructions</w:t>
+      </w:r>
+      <w:proofErr w:type="spellEnd"/>
+      <w:r>
+        <w:rPr>
+          <w:rFonts w:ascii="Courier New" w:eastAsia="Courier New" w:hAnsi="Courier New" w:cs="Courier New"/>
+          <w:color w:val="808000"/>
+          <w:sz w:val="20"/>
+        </w:rPr>
+        <w:t>`</w:t>
       </w:r>
       <w:r>
         <w:rPr>
@@ -10940,32 +13498,69 @@
           <w:color w:val="808000"/>
           <w:sz w:val="20"/>
         </w:rPr>
-        <w:t>`sales_order_mode_of_payment`</w:t>
-      </w:r>
-      <w:r>
-        <w:rPr>
-          <w:rFonts w:ascii="Courier New" w:eastAsia="Courier New" w:hAnsi="Courier New" w:cs="Courier New"/>
-          <w:color w:val="000000"/>
-          <w:sz w:val="20"/>
-        </w:rPr>
-        <w:t xml:space="preserve"> </w:t>
-      </w:r>
-      <w:r>
-        <w:rPr>
-          <w:rFonts w:ascii="Courier New" w:eastAsia="Courier New" w:hAnsi="Courier New" w:cs="Courier New"/>
-          <w:color w:val="808000"/>
-          <w:sz w:val="20"/>
-        </w:rPr>
-        <w:t>`sales_order_mode_of_payment`</w:t>
-      </w:r>
-      <w:r>
-        <w:rPr>
-          <w:rFonts w:ascii="Courier New" w:eastAsia="Courier New" w:hAnsi="Courier New" w:cs="Courier New"/>
-          <w:color w:val="000000"/>
-          <w:sz w:val="20"/>
-        </w:rPr>
-        <w:t xml:space="preserve"> </w:t>
-      </w:r>
+        <w:t>`</w:t>
+      </w:r>
+      <w:proofErr w:type="spellStart"/>
+      <w:r>
+        <w:rPr>
+          <w:rFonts w:ascii="Courier New" w:eastAsia="Courier New" w:hAnsi="Courier New" w:cs="Courier New"/>
+          <w:color w:val="808000"/>
+          <w:sz w:val="20"/>
+        </w:rPr>
+        <w:t>sales_order_mode_of_payment</w:t>
+      </w:r>
+      <w:proofErr w:type="spellEnd"/>
+      <w:r>
+        <w:rPr>
+          <w:rFonts w:ascii="Courier New" w:eastAsia="Courier New" w:hAnsi="Courier New" w:cs="Courier New"/>
+          <w:color w:val="808000"/>
+          <w:sz w:val="20"/>
+        </w:rPr>
+        <w:t>`</w:t>
+      </w:r>
+      <w:r>
+        <w:rPr>
+          <w:rFonts w:ascii="Courier New" w:eastAsia="Courier New" w:hAnsi="Courier New" w:cs="Courier New"/>
+          <w:color w:val="000000"/>
+          <w:sz w:val="20"/>
+        </w:rPr>
+        <w:t xml:space="preserve"> </w:t>
+      </w:r>
+      <w:r>
+        <w:rPr>
+          <w:rFonts w:ascii="Courier New" w:eastAsia="Courier New" w:hAnsi="Courier New" w:cs="Courier New"/>
+          <w:color w:val="808000"/>
+          <w:sz w:val="20"/>
+        </w:rPr>
+        <w:t>`</w:t>
+      </w:r>
+      <w:proofErr w:type="spellStart"/>
+      <w:r>
+        <w:rPr>
+          <w:rFonts w:ascii="Courier New" w:eastAsia="Courier New" w:hAnsi="Courier New" w:cs="Courier New"/>
+          <w:color w:val="808000"/>
+          <w:sz w:val="20"/>
+        </w:rPr>
+        <w:t>sales_order_mode_of_payment</w:t>
+      </w:r>
+      <w:proofErr w:type="spellEnd"/>
+      <w:r>
+        <w:rPr>
+          <w:rFonts w:ascii="Courier New" w:eastAsia="Courier New" w:hAnsi="Courier New" w:cs="Courier New"/>
+          <w:color w:val="808000"/>
+          <w:sz w:val="20"/>
+        </w:rPr>
+        <w:t>`</w:t>
+      </w:r>
+      <w:r>
+        <w:rPr>
+          <w:rFonts w:ascii="Courier New" w:eastAsia="Courier New" w:hAnsi="Courier New" w:cs="Courier New"/>
+          <w:color w:val="000000"/>
+          <w:sz w:val="20"/>
+        </w:rPr>
+        <w:t xml:space="preserve"> </w:t>
+      </w:r>
+      <w:proofErr w:type="gramStart"/>
       <w:r>
         <w:rPr>
           <w:rFonts w:ascii="Courier New" w:eastAsia="Courier New" w:hAnsi="Courier New" w:cs="Courier New"/>
@@ -10983,6 +13578,7 @@
         </w:rPr>
         <w:t>(</w:t>
       </w:r>
+      <w:proofErr w:type="gramEnd"/>
       <w:r>
         <w:rPr>
           <w:rFonts w:ascii="Courier New" w:eastAsia="Courier New" w:hAnsi="Courier New" w:cs="Courier New"/>
@@ -11114,7 +13710,25 @@
           <w:color w:val="808000"/>
           <w:sz w:val="20"/>
         </w:rPr>
-        <w:t>`sales_order_note`</w:t>
+        <w:t>`</w:t>
+      </w:r>
+      <w:proofErr w:type="spellStart"/>
+      <w:r>
+        <w:rPr>
+          <w:rFonts w:ascii="Courier New" w:eastAsia="Courier New" w:hAnsi="Courier New" w:cs="Courier New"/>
+          <w:color w:val="808000"/>
+          <w:sz w:val="20"/>
+        </w:rPr>
+        <w:t>sales_order_note</w:t>
+      </w:r>
+      <w:proofErr w:type="spellEnd"/>
+      <w:r>
+        <w:rPr>
+          <w:rFonts w:ascii="Courier New" w:eastAsia="Courier New" w:hAnsi="Courier New" w:cs="Courier New"/>
+          <w:color w:val="808000"/>
+          <w:sz w:val="20"/>
+        </w:rPr>
+        <w:t>`</w:t>
       </w:r>
       <w:r>
         <w:rPr>
@@ -11182,7 +13796,25 @@
           <w:color w:val="808000"/>
           <w:sz w:val="20"/>
         </w:rPr>
-        <w:t>`sales_o/* large SQL query (2.4 KiB), snipped at 2,000 characters */</w:t>
+        <w:t>`</w:t>
+      </w:r>
+      <w:proofErr w:type="spellStart"/>
+      <w:r>
+        <w:rPr>
+          <w:rFonts w:ascii="Courier New" w:eastAsia="Courier New" w:hAnsi="Courier New" w:cs="Courier New"/>
+          <w:color w:val="808000"/>
+          <w:sz w:val="20"/>
+        </w:rPr>
+        <w:t>sales_o</w:t>
+      </w:r>
+      <w:proofErr w:type="spellEnd"/>
+      <w:r>
+        <w:rPr>
+          <w:rFonts w:ascii="Courier New" w:eastAsia="Courier New" w:hAnsi="Courier New" w:cs="Courier New"/>
+          <w:color w:val="808000"/>
+          <w:sz w:val="20"/>
+        </w:rPr>
+        <w:t>/* large SQL query (2.4 KiB), snipped at 2,000 characters */</w:t>
       </w:r>
     </w:p>
     <w:p>
@@ -11244,7 +13876,25 @@
           <w:color w:val="808000"/>
           <w:sz w:val="20"/>
         </w:rPr>
-        <w:t>`user_tb`</w:t>
+        <w:t>`</w:t>
+      </w:r>
+      <w:proofErr w:type="spellStart"/>
+      <w:r>
+        <w:rPr>
+          <w:rFonts w:ascii="Courier New" w:eastAsia="Courier New" w:hAnsi="Courier New" w:cs="Courier New"/>
+          <w:color w:val="808000"/>
+          <w:sz w:val="20"/>
+        </w:rPr>
+        <w:t>user_tb</w:t>
+      </w:r>
+      <w:proofErr w:type="spellEnd"/>
+      <w:r>
+        <w:rPr>
+          <w:rFonts w:ascii="Courier New" w:eastAsia="Courier New" w:hAnsi="Courier New" w:cs="Courier New"/>
+          <w:color w:val="808000"/>
+          <w:sz w:val="20"/>
+        </w:rPr>
+        <w:t>`</w:t>
       </w:r>
     </w:p>
     <w:p>
@@ -11304,32 +13954,69 @@
           <w:color w:val="808000"/>
           <w:sz w:val="20"/>
         </w:rPr>
-        <w:t>`user_name`</w:t>
-      </w:r>
-      <w:r>
-        <w:rPr>
-          <w:rFonts w:ascii="Courier New" w:eastAsia="Courier New" w:hAnsi="Courier New" w:cs="Courier New"/>
-          <w:color w:val="000000"/>
-          <w:sz w:val="20"/>
-        </w:rPr>
-        <w:t xml:space="preserve"> </w:t>
-      </w:r>
-      <w:r>
-        <w:rPr>
-          <w:rFonts w:ascii="Courier New" w:eastAsia="Courier New" w:hAnsi="Courier New" w:cs="Courier New"/>
-          <w:color w:val="808000"/>
-          <w:sz w:val="20"/>
-        </w:rPr>
-        <w:t>`user_name`</w:t>
-      </w:r>
-      <w:r>
-        <w:rPr>
-          <w:rFonts w:ascii="Courier New" w:eastAsia="Courier New" w:hAnsi="Courier New" w:cs="Courier New"/>
-          <w:color w:val="000000"/>
-          <w:sz w:val="20"/>
-        </w:rPr>
-        <w:t xml:space="preserve"> </w:t>
-      </w:r>
+        <w:t>`</w:t>
+      </w:r>
+      <w:proofErr w:type="spellStart"/>
+      <w:r>
+        <w:rPr>
+          <w:rFonts w:ascii="Courier New" w:eastAsia="Courier New" w:hAnsi="Courier New" w:cs="Courier New"/>
+          <w:color w:val="808000"/>
+          <w:sz w:val="20"/>
+        </w:rPr>
+        <w:t>user_name</w:t>
+      </w:r>
+      <w:proofErr w:type="spellEnd"/>
+      <w:r>
+        <w:rPr>
+          <w:rFonts w:ascii="Courier New" w:eastAsia="Courier New" w:hAnsi="Courier New" w:cs="Courier New"/>
+          <w:color w:val="808000"/>
+          <w:sz w:val="20"/>
+        </w:rPr>
+        <w:t>`</w:t>
+      </w:r>
+      <w:r>
+        <w:rPr>
+          <w:rFonts w:ascii="Courier New" w:eastAsia="Courier New" w:hAnsi="Courier New" w:cs="Courier New"/>
+          <w:color w:val="000000"/>
+          <w:sz w:val="20"/>
+        </w:rPr>
+        <w:t xml:space="preserve"> </w:t>
+      </w:r>
+      <w:r>
+        <w:rPr>
+          <w:rFonts w:ascii="Courier New" w:eastAsia="Courier New" w:hAnsi="Courier New" w:cs="Courier New"/>
+          <w:color w:val="808000"/>
+          <w:sz w:val="20"/>
+        </w:rPr>
+        <w:t>`</w:t>
+      </w:r>
+      <w:proofErr w:type="spellStart"/>
+      <w:r>
+        <w:rPr>
+          <w:rFonts w:ascii="Courier New" w:eastAsia="Courier New" w:hAnsi="Courier New" w:cs="Courier New"/>
+          <w:color w:val="808000"/>
+          <w:sz w:val="20"/>
+        </w:rPr>
+        <w:t>user_name</w:t>
+      </w:r>
+      <w:proofErr w:type="spellEnd"/>
+      <w:r>
+        <w:rPr>
+          <w:rFonts w:ascii="Courier New" w:eastAsia="Courier New" w:hAnsi="Courier New" w:cs="Courier New"/>
+          <w:color w:val="808000"/>
+          <w:sz w:val="20"/>
+        </w:rPr>
+        <w:t>`</w:t>
+      </w:r>
+      <w:r>
+        <w:rPr>
+          <w:rFonts w:ascii="Courier New" w:eastAsia="Courier New" w:hAnsi="Courier New" w:cs="Courier New"/>
+          <w:color w:val="000000"/>
+          <w:sz w:val="20"/>
+        </w:rPr>
+        <w:t xml:space="preserve"> </w:t>
+      </w:r>
+      <w:proofErr w:type="gramStart"/>
       <w:r>
         <w:rPr>
           <w:rFonts w:ascii="Courier New" w:eastAsia="Courier New" w:hAnsi="Courier New" w:cs="Courier New"/>
@@ -11347,6 +14034,7 @@
         </w:rPr>
         <w:t>(</w:t>
       </w:r>
+      <w:proofErr w:type="gramEnd"/>
       <w:r>
         <w:rPr>
           <w:rFonts w:ascii="Courier New" w:eastAsia="Courier New" w:hAnsi="Courier New" w:cs="Courier New"/>
@@ -11494,7 +14182,25 @@
           <w:color w:val="808000"/>
           <w:sz w:val="20"/>
         </w:rPr>
-        <w:t>`user_id`</w:t>
+        <w:t>`</w:t>
+      </w:r>
+      <w:proofErr w:type="spellStart"/>
+      <w:r>
+        <w:rPr>
+          <w:rFonts w:ascii="Courier New" w:eastAsia="Courier New" w:hAnsi="Courier New" w:cs="Courier New"/>
+          <w:color w:val="808000"/>
+          <w:sz w:val="20"/>
+        </w:rPr>
+        <w:t>user_id</w:t>
+      </w:r>
+      <w:proofErr w:type="spellEnd"/>
+      <w:r>
+        <w:rPr>
+          <w:rFonts w:ascii="Courier New" w:eastAsia="Courier New" w:hAnsi="Courier New" w:cs="Courier New"/>
+          <w:color w:val="808000"/>
+          <w:sz w:val="20"/>
+        </w:rPr>
+        <w:t>`</w:t>
       </w:r>
       <w:r>
         <w:rPr>
@@ -11562,32 +14268,69 @@
           <w:color w:val="808000"/>
           <w:sz w:val="20"/>
         </w:rPr>
-        <w:t>`user_real_name`</w:t>
-      </w:r>
-      <w:r>
-        <w:rPr>
-          <w:rFonts w:ascii="Courier New" w:eastAsia="Courier New" w:hAnsi="Courier New" w:cs="Courier New"/>
-          <w:color w:val="000000"/>
-          <w:sz w:val="20"/>
-        </w:rPr>
-        <w:t xml:space="preserve"> </w:t>
-      </w:r>
-      <w:r>
-        <w:rPr>
-          <w:rFonts w:ascii="Courier New" w:eastAsia="Courier New" w:hAnsi="Courier New" w:cs="Courier New"/>
-          <w:color w:val="808000"/>
-          <w:sz w:val="20"/>
-        </w:rPr>
-        <w:t>`user_real_name`</w:t>
-      </w:r>
-      <w:r>
-        <w:rPr>
-          <w:rFonts w:ascii="Courier New" w:eastAsia="Courier New" w:hAnsi="Courier New" w:cs="Courier New"/>
-          <w:color w:val="000000"/>
-          <w:sz w:val="20"/>
-        </w:rPr>
-        <w:t xml:space="preserve"> </w:t>
-      </w:r>
+        <w:t>`</w:t>
+      </w:r>
+      <w:proofErr w:type="spellStart"/>
+      <w:r>
+        <w:rPr>
+          <w:rFonts w:ascii="Courier New" w:eastAsia="Courier New" w:hAnsi="Courier New" w:cs="Courier New"/>
+          <w:color w:val="808000"/>
+          <w:sz w:val="20"/>
+        </w:rPr>
+        <w:t>user_real_name</w:t>
+      </w:r>
+      <w:proofErr w:type="spellEnd"/>
+      <w:r>
+        <w:rPr>
+          <w:rFonts w:ascii="Courier New" w:eastAsia="Courier New" w:hAnsi="Courier New" w:cs="Courier New"/>
+          <w:color w:val="808000"/>
+          <w:sz w:val="20"/>
+        </w:rPr>
+        <w:t>`</w:t>
+      </w:r>
+      <w:r>
+        <w:rPr>
+          <w:rFonts w:ascii="Courier New" w:eastAsia="Courier New" w:hAnsi="Courier New" w:cs="Courier New"/>
+          <w:color w:val="000000"/>
+          <w:sz w:val="20"/>
+        </w:rPr>
+        <w:t xml:space="preserve"> </w:t>
+      </w:r>
+      <w:r>
+        <w:rPr>
+          <w:rFonts w:ascii="Courier New" w:eastAsia="Courier New" w:hAnsi="Courier New" w:cs="Courier New"/>
+          <w:color w:val="808000"/>
+          <w:sz w:val="20"/>
+        </w:rPr>
+        <w:t>`</w:t>
+      </w:r>
+      <w:proofErr w:type="spellStart"/>
+      <w:r>
+        <w:rPr>
+          <w:rFonts w:ascii="Courier New" w:eastAsia="Courier New" w:hAnsi="Courier New" w:cs="Courier New"/>
+          <w:color w:val="808000"/>
+          <w:sz w:val="20"/>
+        </w:rPr>
+        <w:t>user_real_name</w:t>
+      </w:r>
+      <w:proofErr w:type="spellEnd"/>
+      <w:r>
+        <w:rPr>
+          <w:rFonts w:ascii="Courier New" w:eastAsia="Courier New" w:hAnsi="Courier New" w:cs="Courier New"/>
+          <w:color w:val="808000"/>
+          <w:sz w:val="20"/>
+        </w:rPr>
+        <w:t>`</w:t>
+      </w:r>
+      <w:r>
+        <w:rPr>
+          <w:rFonts w:ascii="Courier New" w:eastAsia="Courier New" w:hAnsi="Courier New" w:cs="Courier New"/>
+          <w:color w:val="000000"/>
+          <w:sz w:val="20"/>
+        </w:rPr>
+        <w:t xml:space="preserve"> </w:t>
+      </w:r>
+      <w:proofErr w:type="gramStart"/>
       <w:r>
         <w:rPr>
           <w:rFonts w:ascii="Courier New" w:eastAsia="Courier New" w:hAnsi="Courier New" w:cs="Courier New"/>
@@ -11605,6 +14348,7 @@
         </w:rPr>
         <w:t>(</w:t>
       </w:r>
+      <w:proofErr w:type="gramEnd"/>
       <w:r>
         <w:rPr>
           <w:rFonts w:ascii="Courier New" w:eastAsia="Courier New" w:hAnsi="Courier New" w:cs="Courier New"/>
@@ -11752,7 +14496,25 @@
           <w:color w:val="808000"/>
           <w:sz w:val="20"/>
         </w:rPr>
-        <w:t>`user_name`</w:t>
+        <w:t>`</w:t>
+      </w:r>
+      <w:proofErr w:type="spellStart"/>
+      <w:r>
+        <w:rPr>
+          <w:rFonts w:ascii="Courier New" w:eastAsia="Courier New" w:hAnsi="Courier New" w:cs="Courier New"/>
+          <w:color w:val="808000"/>
+          <w:sz w:val="20"/>
+        </w:rPr>
+        <w:t>user_name</w:t>
+      </w:r>
+      <w:proofErr w:type="spellEnd"/>
+      <w:r>
+        <w:rPr>
+          <w:rFonts w:ascii="Courier New" w:eastAsia="Courier New" w:hAnsi="Courier New" w:cs="Courier New"/>
+          <w:color w:val="808000"/>
+          <w:sz w:val="20"/>
+        </w:rPr>
+        <w:t>`</w:t>
       </w:r>
       <w:r>
         <w:rPr>
@@ -11820,32 +14582,69 @@
           <w:color w:val="808000"/>
           <w:sz w:val="20"/>
         </w:rPr>
-        <w:t>`user_job_title`</w:t>
-      </w:r>
-      <w:r>
-        <w:rPr>
-          <w:rFonts w:ascii="Courier New" w:eastAsia="Courier New" w:hAnsi="Courier New" w:cs="Courier New"/>
-          <w:color w:val="000000"/>
-          <w:sz w:val="20"/>
-        </w:rPr>
-        <w:t xml:space="preserve"> </w:t>
-      </w:r>
-      <w:r>
-        <w:rPr>
-          <w:rFonts w:ascii="Courier New" w:eastAsia="Courier New" w:hAnsi="Courier New" w:cs="Courier New"/>
-          <w:color w:val="808000"/>
-          <w:sz w:val="20"/>
-        </w:rPr>
-        <w:t>`user_job_title`</w:t>
-      </w:r>
-      <w:r>
-        <w:rPr>
-          <w:rFonts w:ascii="Courier New" w:eastAsia="Courier New" w:hAnsi="Courier New" w:cs="Courier New"/>
-          <w:color w:val="000000"/>
-          <w:sz w:val="20"/>
-        </w:rPr>
-        <w:t xml:space="preserve"> </w:t>
-      </w:r>
+        <w:t>`</w:t>
+      </w:r>
+      <w:proofErr w:type="spellStart"/>
+      <w:r>
+        <w:rPr>
+          <w:rFonts w:ascii="Courier New" w:eastAsia="Courier New" w:hAnsi="Courier New" w:cs="Courier New"/>
+          <w:color w:val="808000"/>
+          <w:sz w:val="20"/>
+        </w:rPr>
+        <w:t>user_job_title</w:t>
+      </w:r>
+      <w:proofErr w:type="spellEnd"/>
+      <w:r>
+        <w:rPr>
+          <w:rFonts w:ascii="Courier New" w:eastAsia="Courier New" w:hAnsi="Courier New" w:cs="Courier New"/>
+          <w:color w:val="808000"/>
+          <w:sz w:val="20"/>
+        </w:rPr>
+        <w:t>`</w:t>
+      </w:r>
+      <w:r>
+        <w:rPr>
+          <w:rFonts w:ascii="Courier New" w:eastAsia="Courier New" w:hAnsi="Courier New" w:cs="Courier New"/>
+          <w:color w:val="000000"/>
+          <w:sz w:val="20"/>
+        </w:rPr>
+        <w:t xml:space="preserve"> </w:t>
+      </w:r>
+      <w:r>
+        <w:rPr>
+          <w:rFonts w:ascii="Courier New" w:eastAsia="Courier New" w:hAnsi="Courier New" w:cs="Courier New"/>
+          <w:color w:val="808000"/>
+          <w:sz w:val="20"/>
+        </w:rPr>
+        <w:t>`</w:t>
+      </w:r>
+      <w:proofErr w:type="spellStart"/>
+      <w:r>
+        <w:rPr>
+          <w:rFonts w:ascii="Courier New" w:eastAsia="Courier New" w:hAnsi="Courier New" w:cs="Courier New"/>
+          <w:color w:val="808000"/>
+          <w:sz w:val="20"/>
+        </w:rPr>
+        <w:t>user_job_title</w:t>
+      </w:r>
+      <w:proofErr w:type="spellEnd"/>
+      <w:r>
+        <w:rPr>
+          <w:rFonts w:ascii="Courier New" w:eastAsia="Courier New" w:hAnsi="Courier New" w:cs="Courier New"/>
+          <w:color w:val="808000"/>
+          <w:sz w:val="20"/>
+        </w:rPr>
+        <w:t>`</w:t>
+      </w:r>
+      <w:r>
+        <w:rPr>
+          <w:rFonts w:ascii="Courier New" w:eastAsia="Courier New" w:hAnsi="Courier New" w:cs="Courier New"/>
+          <w:color w:val="000000"/>
+          <w:sz w:val="20"/>
+        </w:rPr>
+        <w:t xml:space="preserve"> </w:t>
+      </w:r>
+      <w:proofErr w:type="gramStart"/>
       <w:r>
         <w:rPr>
           <w:rFonts w:ascii="Courier New" w:eastAsia="Courier New" w:hAnsi="Courier New" w:cs="Courier New"/>
@@ -11863,6 +14662,7 @@
         </w:rPr>
         <w:t>(</w:t>
       </w:r>
+      <w:proofErr w:type="gramEnd"/>
       <w:r>
         <w:rPr>
           <w:rFonts w:ascii="Courier New" w:eastAsia="Courier New" w:hAnsi="Courier New" w:cs="Courier New"/>
@@ -12010,7 +14810,25 @@
           <w:color w:val="808000"/>
           <w:sz w:val="20"/>
         </w:rPr>
-        <w:t>`user_real_name`</w:t>
+        <w:t>`</w:t>
+      </w:r>
+      <w:proofErr w:type="spellStart"/>
+      <w:r>
+        <w:rPr>
+          <w:rFonts w:ascii="Courier New" w:eastAsia="Courier New" w:hAnsi="Courier New" w:cs="Courier New"/>
+          <w:color w:val="808000"/>
+          <w:sz w:val="20"/>
+        </w:rPr>
+        <w:t>user_real_name</w:t>
+      </w:r>
+      <w:proofErr w:type="spellEnd"/>
+      <w:r>
+        <w:rPr>
+          <w:rFonts w:ascii="Courier New" w:eastAsia="Courier New" w:hAnsi="Courier New" w:cs="Courier New"/>
+          <w:color w:val="808000"/>
+          <w:sz w:val="20"/>
+        </w:rPr>
+        <w:t>`</w:t>
       </w:r>
       <w:r>
         <w:rPr>
@@ -12080,7 +14898,25 @@
           <w:color w:val="808000"/>
           <w:sz w:val="20"/>
         </w:rPr>
-        <w:t>`teves_product_table`</w:t>
+        <w:t>`</w:t>
+      </w:r>
+      <w:proofErr w:type="spellStart"/>
+      <w:r>
+        <w:rPr>
+          <w:rFonts w:ascii="Courier New" w:eastAsia="Courier New" w:hAnsi="Courier New" w:cs="Courier New"/>
+          <w:color w:val="808000"/>
+          <w:sz w:val="20"/>
+        </w:rPr>
+        <w:t>teves_product_table</w:t>
+      </w:r>
+      <w:proofErr w:type="spellEnd"/>
+      <w:r>
+        <w:rPr>
+          <w:rFonts w:ascii="Courier New" w:eastAsia="Courier New" w:hAnsi="Courier New" w:cs="Courier New"/>
+          <w:color w:val="808000"/>
+          <w:sz w:val="20"/>
+        </w:rPr>
+        <w:t>`</w:t>
       </w:r>
     </w:p>
     <w:p>
@@ -12140,32 +14976,69 @@
           <w:color w:val="808000"/>
           <w:sz w:val="20"/>
         </w:rPr>
-        <w:t>`product_name`</w:t>
-      </w:r>
-      <w:r>
-        <w:rPr>
-          <w:rFonts w:ascii="Courier New" w:eastAsia="Courier New" w:hAnsi="Courier New" w:cs="Courier New"/>
-          <w:color w:val="000000"/>
-          <w:sz w:val="20"/>
-        </w:rPr>
-        <w:t xml:space="preserve"> </w:t>
-      </w:r>
-      <w:r>
-        <w:rPr>
-          <w:rFonts w:ascii="Courier New" w:eastAsia="Courier New" w:hAnsi="Courier New" w:cs="Courier New"/>
-          <w:color w:val="808000"/>
-          <w:sz w:val="20"/>
-        </w:rPr>
-        <w:t>`product_name`</w:t>
-      </w:r>
-      <w:r>
-        <w:rPr>
-          <w:rFonts w:ascii="Courier New" w:eastAsia="Courier New" w:hAnsi="Courier New" w:cs="Courier New"/>
-          <w:color w:val="000000"/>
-          <w:sz w:val="20"/>
-        </w:rPr>
-        <w:t xml:space="preserve"> </w:t>
-      </w:r>
+        <w:t>`</w:t>
+      </w:r>
+      <w:proofErr w:type="spellStart"/>
+      <w:r>
+        <w:rPr>
+          <w:rFonts w:ascii="Courier New" w:eastAsia="Courier New" w:hAnsi="Courier New" w:cs="Courier New"/>
+          <w:color w:val="808000"/>
+          <w:sz w:val="20"/>
+        </w:rPr>
+        <w:t>product_name</w:t>
+      </w:r>
+      <w:proofErr w:type="spellEnd"/>
+      <w:r>
+        <w:rPr>
+          <w:rFonts w:ascii="Courier New" w:eastAsia="Courier New" w:hAnsi="Courier New" w:cs="Courier New"/>
+          <w:color w:val="808000"/>
+          <w:sz w:val="20"/>
+        </w:rPr>
+        <w:t>`</w:t>
+      </w:r>
+      <w:r>
+        <w:rPr>
+          <w:rFonts w:ascii="Courier New" w:eastAsia="Courier New" w:hAnsi="Courier New" w:cs="Courier New"/>
+          <w:color w:val="000000"/>
+          <w:sz w:val="20"/>
+        </w:rPr>
+        <w:t xml:space="preserve"> </w:t>
+      </w:r>
+      <w:r>
+        <w:rPr>
+          <w:rFonts w:ascii="Courier New" w:eastAsia="Courier New" w:hAnsi="Courier New" w:cs="Courier New"/>
+          <w:color w:val="808000"/>
+          <w:sz w:val="20"/>
+        </w:rPr>
+        <w:t>`</w:t>
+      </w:r>
+      <w:proofErr w:type="spellStart"/>
+      <w:r>
+        <w:rPr>
+          <w:rFonts w:ascii="Courier New" w:eastAsia="Courier New" w:hAnsi="Courier New" w:cs="Courier New"/>
+          <w:color w:val="808000"/>
+          <w:sz w:val="20"/>
+        </w:rPr>
+        <w:t>product_name</w:t>
+      </w:r>
+      <w:proofErr w:type="spellEnd"/>
+      <w:r>
+        <w:rPr>
+          <w:rFonts w:ascii="Courier New" w:eastAsia="Courier New" w:hAnsi="Courier New" w:cs="Courier New"/>
+          <w:color w:val="808000"/>
+          <w:sz w:val="20"/>
+        </w:rPr>
+        <w:t>`</w:t>
+      </w:r>
+      <w:r>
+        <w:rPr>
+          <w:rFonts w:ascii="Courier New" w:eastAsia="Courier New" w:hAnsi="Courier New" w:cs="Courier New"/>
+          <w:color w:val="000000"/>
+          <w:sz w:val="20"/>
+        </w:rPr>
+        <w:t xml:space="preserve"> </w:t>
+      </w:r>
+      <w:proofErr w:type="gramStart"/>
       <w:r>
         <w:rPr>
           <w:rFonts w:ascii="Courier New" w:eastAsia="Courier New" w:hAnsi="Courier New" w:cs="Courier New"/>
@@ -12183,6 +15056,7 @@
         </w:rPr>
         <w:t>(</w:t>
       </w:r>
+      <w:proofErr w:type="gramEnd"/>
       <w:r>
         <w:rPr>
           <w:rFonts w:ascii="Courier New" w:eastAsia="Courier New" w:hAnsi="Courier New" w:cs="Courier New"/>
@@ -12330,7 +15204,25 @@
           <w:color w:val="808000"/>
           <w:sz w:val="20"/>
         </w:rPr>
-        <w:t>`product_id`</w:t>
+        <w:t>`</w:t>
+      </w:r>
+      <w:proofErr w:type="spellStart"/>
+      <w:r>
+        <w:rPr>
+          <w:rFonts w:ascii="Courier New" w:eastAsia="Courier New" w:hAnsi="Courier New" w:cs="Courier New"/>
+          <w:color w:val="808000"/>
+          <w:sz w:val="20"/>
+        </w:rPr>
+        <w:t>product_id</w:t>
+      </w:r>
+      <w:proofErr w:type="spellEnd"/>
+      <w:r>
+        <w:rPr>
+          <w:rFonts w:ascii="Courier New" w:eastAsia="Courier New" w:hAnsi="Courier New" w:cs="Courier New"/>
+          <w:color w:val="808000"/>
+          <w:sz w:val="20"/>
+        </w:rPr>
+        <w:t>`</w:t>
       </w:r>
       <w:r>
         <w:rPr>
@@ -12398,23 +15290,59 @@
           <w:color w:val="808000"/>
           <w:sz w:val="20"/>
         </w:rPr>
-        <w:t>`product_price`</w:t>
-      </w:r>
-      <w:r>
-        <w:rPr>
-          <w:rFonts w:ascii="Courier New" w:eastAsia="Courier New" w:hAnsi="Courier New" w:cs="Courier New"/>
-          <w:color w:val="000000"/>
-          <w:sz w:val="20"/>
-        </w:rPr>
-        <w:t xml:space="preserve"> </w:t>
-      </w:r>
-      <w:r>
-        <w:rPr>
-          <w:rFonts w:ascii="Courier New" w:eastAsia="Courier New" w:hAnsi="Courier New" w:cs="Courier New"/>
-          <w:color w:val="808000"/>
-          <w:sz w:val="20"/>
-        </w:rPr>
-        <w:t>`product_price`</w:t>
+        <w:t>`</w:t>
+      </w:r>
+      <w:proofErr w:type="spellStart"/>
+      <w:r>
+        <w:rPr>
+          <w:rFonts w:ascii="Courier New" w:eastAsia="Courier New" w:hAnsi="Courier New" w:cs="Courier New"/>
+          <w:color w:val="808000"/>
+          <w:sz w:val="20"/>
+        </w:rPr>
+        <w:t>product_price</w:t>
+      </w:r>
+      <w:proofErr w:type="spellEnd"/>
+      <w:r>
+        <w:rPr>
+          <w:rFonts w:ascii="Courier New" w:eastAsia="Courier New" w:hAnsi="Courier New" w:cs="Courier New"/>
+          <w:color w:val="808000"/>
+          <w:sz w:val="20"/>
+        </w:rPr>
+        <w:t>`</w:t>
+      </w:r>
+      <w:r>
+        <w:rPr>
+          <w:rFonts w:ascii="Courier New" w:eastAsia="Courier New" w:hAnsi="Courier New" w:cs="Courier New"/>
+          <w:color w:val="000000"/>
+          <w:sz w:val="20"/>
+        </w:rPr>
+        <w:t xml:space="preserve"> </w:t>
+      </w:r>
+      <w:r>
+        <w:rPr>
+          <w:rFonts w:ascii="Courier New" w:eastAsia="Courier New" w:hAnsi="Courier New" w:cs="Courier New"/>
+          <w:color w:val="808000"/>
+          <w:sz w:val="20"/>
+        </w:rPr>
+        <w:t>`</w:t>
+      </w:r>
+      <w:proofErr w:type="spellStart"/>
+      <w:r>
+        <w:rPr>
+          <w:rFonts w:ascii="Courier New" w:eastAsia="Courier New" w:hAnsi="Courier New" w:cs="Courier New"/>
+          <w:color w:val="808000"/>
+          <w:sz w:val="20"/>
+        </w:rPr>
+        <w:t>product_price</w:t>
+      </w:r>
+      <w:proofErr w:type="spellEnd"/>
+      <w:r>
+        <w:rPr>
+          <w:rFonts w:ascii="Courier New" w:eastAsia="Courier New" w:hAnsi="Courier New" w:cs="Courier New"/>
+          <w:color w:val="808000"/>
+          <w:sz w:val="20"/>
+        </w:rPr>
+        <w:t>`</w:t>
       </w:r>
       <w:r>
         <w:rPr>
@@ -12531,7 +15459,25 @@
           <w:color w:val="808000"/>
           <w:sz w:val="20"/>
         </w:rPr>
-        <w:t>`product_name`</w:t>
+        <w:t>`</w:t>
+      </w:r>
+      <w:proofErr w:type="spellStart"/>
+      <w:r>
+        <w:rPr>
+          <w:rFonts w:ascii="Courier New" w:eastAsia="Courier New" w:hAnsi="Courier New" w:cs="Courier New"/>
+          <w:color w:val="808000"/>
+          <w:sz w:val="20"/>
+        </w:rPr>
+        <w:t>product_name</w:t>
+      </w:r>
+      <w:proofErr w:type="spellEnd"/>
+      <w:r>
+        <w:rPr>
+          <w:rFonts w:ascii="Courier New" w:eastAsia="Courier New" w:hAnsi="Courier New" w:cs="Courier New"/>
+          <w:color w:val="808000"/>
+          <w:sz w:val="20"/>
+        </w:rPr>
+        <w:t>`</w:t>
       </w:r>
       <w:r>
         <w:rPr>
@@ -12599,32 +15545,69 @@
           <w:color w:val="808000"/>
           <w:sz w:val="20"/>
         </w:rPr>
-        <w:t>`product_category`</w:t>
-      </w:r>
-      <w:r>
-        <w:rPr>
-          <w:rFonts w:ascii="Courier New" w:eastAsia="Courier New" w:hAnsi="Courier New" w:cs="Courier New"/>
-          <w:color w:val="000000"/>
-          <w:sz w:val="20"/>
-        </w:rPr>
-        <w:t xml:space="preserve"> </w:t>
-      </w:r>
-      <w:r>
-        <w:rPr>
-          <w:rFonts w:ascii="Courier New" w:eastAsia="Courier New" w:hAnsi="Courier New" w:cs="Courier New"/>
-          <w:color w:val="808000"/>
-          <w:sz w:val="20"/>
-        </w:rPr>
-        <w:t>`product_category`</w:t>
-      </w:r>
-      <w:r>
-        <w:rPr>
-          <w:rFonts w:ascii="Courier New" w:eastAsia="Courier New" w:hAnsi="Courier New" w:cs="Courier New"/>
-          <w:color w:val="000000"/>
-          <w:sz w:val="20"/>
-        </w:rPr>
-        <w:t xml:space="preserve"> </w:t>
-      </w:r>
+        <w:t>`</w:t>
+      </w:r>
+      <w:proofErr w:type="spellStart"/>
+      <w:r>
+        <w:rPr>
+          <w:rFonts w:ascii="Courier New" w:eastAsia="Courier New" w:hAnsi="Courier New" w:cs="Courier New"/>
+          <w:color w:val="808000"/>
+          <w:sz w:val="20"/>
+        </w:rPr>
+        <w:t>product_category</w:t>
+      </w:r>
+      <w:proofErr w:type="spellEnd"/>
+      <w:r>
+        <w:rPr>
+          <w:rFonts w:ascii="Courier New" w:eastAsia="Courier New" w:hAnsi="Courier New" w:cs="Courier New"/>
+          <w:color w:val="808000"/>
+          <w:sz w:val="20"/>
+        </w:rPr>
+        <w:t>`</w:t>
+      </w:r>
+      <w:r>
+        <w:rPr>
+          <w:rFonts w:ascii="Courier New" w:eastAsia="Courier New" w:hAnsi="Courier New" w:cs="Courier New"/>
+          <w:color w:val="000000"/>
+          <w:sz w:val="20"/>
+        </w:rPr>
+        <w:t xml:space="preserve"> </w:t>
+      </w:r>
+      <w:r>
+        <w:rPr>
+          <w:rFonts w:ascii="Courier New" w:eastAsia="Courier New" w:hAnsi="Courier New" w:cs="Courier New"/>
+          <w:color w:val="808000"/>
+          <w:sz w:val="20"/>
+        </w:rPr>
+        <w:t>`</w:t>
+      </w:r>
+      <w:proofErr w:type="spellStart"/>
+      <w:r>
+        <w:rPr>
+          <w:rFonts w:ascii="Courier New" w:eastAsia="Courier New" w:hAnsi="Courier New" w:cs="Courier New"/>
+          <w:color w:val="808000"/>
+          <w:sz w:val="20"/>
+        </w:rPr>
+        <w:t>product_category</w:t>
+      </w:r>
+      <w:proofErr w:type="spellEnd"/>
+      <w:r>
+        <w:rPr>
+          <w:rFonts w:ascii="Courier New" w:eastAsia="Courier New" w:hAnsi="Courier New" w:cs="Courier New"/>
+          <w:color w:val="808000"/>
+          <w:sz w:val="20"/>
+        </w:rPr>
+        <w:t>`</w:t>
+      </w:r>
+      <w:r>
+        <w:rPr>
+          <w:rFonts w:ascii="Courier New" w:eastAsia="Courier New" w:hAnsi="Courier New" w:cs="Courier New"/>
+          <w:color w:val="000000"/>
+          <w:sz w:val="20"/>
+        </w:rPr>
+        <w:t xml:space="preserve"> </w:t>
+      </w:r>
+      <w:proofErr w:type="gramStart"/>
       <w:r>
         <w:rPr>
           <w:rFonts w:ascii="Courier New" w:eastAsia="Courier New" w:hAnsi="Courier New" w:cs="Courier New"/>
@@ -12642,6 +15625,7 @@
         </w:rPr>
         <w:t>(</w:t>
       </w:r>
+      <w:proofErr w:type="gramEnd"/>
       <w:r>
         <w:rPr>
           <w:rFonts w:ascii="Courier New" w:eastAsia="Courier New" w:hAnsi="Courier New" w:cs="Courier New"/>
@@ -12756,7 +15740,25 @@
           <w:color w:val="808000"/>
           <w:sz w:val="20"/>
         </w:rPr>
-        <w:t>`product_price`</w:t>
+        <w:t>`</w:t>
+      </w:r>
+      <w:proofErr w:type="spellStart"/>
+      <w:r>
+        <w:rPr>
+          <w:rFonts w:ascii="Courier New" w:eastAsia="Courier New" w:hAnsi="Courier New" w:cs="Courier New"/>
+          <w:color w:val="808000"/>
+          <w:sz w:val="20"/>
+        </w:rPr>
+        <w:t>product_price</w:t>
+      </w:r>
+      <w:proofErr w:type="spellEnd"/>
+      <w:r>
+        <w:rPr>
+          <w:rFonts w:ascii="Courier New" w:eastAsia="Courier New" w:hAnsi="Courier New" w:cs="Courier New"/>
+          <w:color w:val="808000"/>
+          <w:sz w:val="20"/>
+        </w:rPr>
+        <w:t>`</w:t>
       </w:r>
       <w:r>
         <w:rPr>
@@ -12824,32 +15826,69 @@
           <w:color w:val="808000"/>
           <w:sz w:val="20"/>
         </w:rPr>
-        <w:t>`product_unit_measurement`</w:t>
-      </w:r>
-      <w:r>
-        <w:rPr>
-          <w:rFonts w:ascii="Courier New" w:eastAsia="Courier New" w:hAnsi="Courier New" w:cs="Courier New"/>
-          <w:color w:val="000000"/>
-          <w:sz w:val="20"/>
-        </w:rPr>
-        <w:t xml:space="preserve"> </w:t>
-      </w:r>
-      <w:r>
-        <w:rPr>
-          <w:rFonts w:ascii="Courier New" w:eastAsia="Courier New" w:hAnsi="Courier New" w:cs="Courier New"/>
-          <w:color w:val="808000"/>
-          <w:sz w:val="20"/>
-        </w:rPr>
-        <w:t>`product_unit_measurement`</w:t>
-      </w:r>
-      <w:r>
-        <w:rPr>
-          <w:rFonts w:ascii="Courier New" w:eastAsia="Courier New" w:hAnsi="Courier New" w:cs="Courier New"/>
-          <w:color w:val="000000"/>
-          <w:sz w:val="20"/>
-        </w:rPr>
-        <w:t xml:space="preserve"> </w:t>
-      </w:r>
+        <w:t>`</w:t>
+      </w:r>
+      <w:proofErr w:type="spellStart"/>
+      <w:r>
+        <w:rPr>
+          <w:rFonts w:ascii="Courier New" w:eastAsia="Courier New" w:hAnsi="Courier New" w:cs="Courier New"/>
+          <w:color w:val="808000"/>
+          <w:sz w:val="20"/>
+        </w:rPr>
+        <w:t>product_unit_measurement</w:t>
+      </w:r>
+      <w:proofErr w:type="spellEnd"/>
+      <w:r>
+        <w:rPr>
+          <w:rFonts w:ascii="Courier New" w:eastAsia="Courier New" w:hAnsi="Courier New" w:cs="Courier New"/>
+          <w:color w:val="808000"/>
+          <w:sz w:val="20"/>
+        </w:rPr>
+        <w:t>`</w:t>
+      </w:r>
+      <w:r>
+        <w:rPr>
+          <w:rFonts w:ascii="Courier New" w:eastAsia="Courier New" w:hAnsi="Courier New" w:cs="Courier New"/>
+          <w:color w:val="000000"/>
+          <w:sz w:val="20"/>
+        </w:rPr>
+        <w:t xml:space="preserve"> </w:t>
+      </w:r>
+      <w:r>
+        <w:rPr>
+          <w:rFonts w:ascii="Courier New" w:eastAsia="Courier New" w:hAnsi="Courier New" w:cs="Courier New"/>
+          <w:color w:val="808000"/>
+          <w:sz w:val="20"/>
+        </w:rPr>
+        <w:t>`</w:t>
+      </w:r>
+      <w:proofErr w:type="spellStart"/>
+      <w:r>
+        <w:rPr>
+          <w:rFonts w:ascii="Courier New" w:eastAsia="Courier New" w:hAnsi="Courier New" w:cs="Courier New"/>
+          <w:color w:val="808000"/>
+          <w:sz w:val="20"/>
+        </w:rPr>
+        <w:t>product_unit_measurement</w:t>
+      </w:r>
+      <w:proofErr w:type="spellEnd"/>
+      <w:r>
+        <w:rPr>
+          <w:rFonts w:ascii="Courier New" w:eastAsia="Courier New" w:hAnsi="Courier New" w:cs="Courier New"/>
+          <w:color w:val="808000"/>
+          <w:sz w:val="20"/>
+        </w:rPr>
+        <w:t>`</w:t>
+      </w:r>
+      <w:r>
+        <w:rPr>
+          <w:rFonts w:ascii="Courier New" w:eastAsia="Courier New" w:hAnsi="Courier New" w:cs="Courier New"/>
+          <w:color w:val="000000"/>
+          <w:sz w:val="20"/>
+        </w:rPr>
+        <w:t xml:space="preserve"> </w:t>
+      </w:r>
+      <w:proofErr w:type="gramStart"/>
       <w:r>
         <w:rPr>
           <w:rFonts w:ascii="Courier New" w:eastAsia="Courier New" w:hAnsi="Courier New" w:cs="Courier New"/>
@@ -12867,6 +15906,7 @@
         </w:rPr>
         <w:t>(</w:t>
       </w:r>
+      <w:proofErr w:type="gramEnd"/>
       <w:r>
         <w:rPr>
           <w:rFonts w:ascii="Courier New" w:eastAsia="Courier New" w:hAnsi="Courier New" w:cs="Courier New"/>
@@ -12998,7 +16038,25 @@
           <w:color w:val="808000"/>
           <w:sz w:val="20"/>
         </w:rPr>
-        <w:t>`product_category`</w:t>
+        <w:t>`</w:t>
+      </w:r>
+      <w:proofErr w:type="spellStart"/>
+      <w:r>
+        <w:rPr>
+          <w:rFonts w:ascii="Courier New" w:eastAsia="Courier New" w:hAnsi="Courier New" w:cs="Courier New"/>
+          <w:color w:val="808000"/>
+          <w:sz w:val="20"/>
+        </w:rPr>
+        <w:t>product_category</w:t>
+      </w:r>
+      <w:proofErr w:type="spellEnd"/>
+      <w:r>
+        <w:rPr>
+          <w:rFonts w:ascii="Courier New" w:eastAsia="Courier New" w:hAnsi="Courier New" w:cs="Courier New"/>
+          <w:color w:val="808000"/>
+          <w:sz w:val="20"/>
+        </w:rPr>
+        <w:t>`</w:t>
       </w:r>
       <w:r>
         <w:rPr>
@@ -13132,7 +16190,29 @@
           <w:szCs w:val="20"/>
           <w:lang w:val="en-US"/>
         </w:rPr>
-        <w:t>`teves_purchase_order_table`</w:t>
+        <w:t>`</w:t>
+      </w:r>
+      <w:proofErr w:type="spellStart"/>
+      <w:r>
+        <w:rPr>
+          <w:rFonts w:ascii="Courier New" w:hAnsi="Courier New" w:cs="Courier New"/>
+          <w:color w:val="808000"/>
+          <w:sz w:val="20"/>
+          <w:szCs w:val="20"/>
+          <w:lang w:val="en-US"/>
+        </w:rPr>
+        <w:t>teves_purchase_order_table</w:t>
+      </w:r>
+      <w:proofErr w:type="spellEnd"/>
+      <w:r>
+        <w:rPr>
+          <w:rFonts w:ascii="Courier New" w:hAnsi="Courier New" w:cs="Courier New"/>
+          <w:color w:val="808000"/>
+          <w:sz w:val="20"/>
+          <w:szCs w:val="20"/>
+          <w:lang w:val="en-US"/>
+        </w:rPr>
+        <w:t>`</w:t>
       </w:r>
     </w:p>
     <w:p>
@@ -13211,38 +16291,83 @@
           <w:szCs w:val="20"/>
           <w:lang w:val="en-US"/>
         </w:rPr>
-        <w:t>`purchase_order_client_idx`</w:t>
-      </w:r>
-      <w:r>
-        <w:rPr>
-          <w:rFonts w:ascii="Courier New" w:hAnsi="Courier New" w:cs="Courier New"/>
-          <w:color w:val="000000"/>
-          <w:sz w:val="20"/>
-          <w:szCs w:val="20"/>
-          <w:lang w:val="en-US"/>
-        </w:rPr>
-        <w:t xml:space="preserve"> </w:t>
-      </w:r>
-      <w:r>
-        <w:rPr>
-          <w:rFonts w:ascii="Courier New" w:hAnsi="Courier New" w:cs="Courier New"/>
-          <w:color w:val="808000"/>
-          <w:sz w:val="20"/>
-          <w:szCs w:val="20"/>
-          <w:lang w:val="en-US"/>
-        </w:rPr>
-        <w:t>`purchase_order_supplier_idx`</w:t>
-      </w:r>
-      <w:r>
-        <w:rPr>
-          <w:rFonts w:ascii="Courier New" w:hAnsi="Courier New" w:cs="Courier New"/>
-          <w:color w:val="000000"/>
-          <w:sz w:val="20"/>
-          <w:szCs w:val="20"/>
-          <w:lang w:val="en-US"/>
-        </w:rPr>
-        <w:t xml:space="preserve"> </w:t>
-      </w:r>
+        <w:t>`</w:t>
+      </w:r>
+      <w:proofErr w:type="spellStart"/>
+      <w:r>
+        <w:rPr>
+          <w:rFonts w:ascii="Courier New" w:hAnsi="Courier New" w:cs="Courier New"/>
+          <w:color w:val="808000"/>
+          <w:sz w:val="20"/>
+          <w:szCs w:val="20"/>
+          <w:lang w:val="en-US"/>
+        </w:rPr>
+        <w:t>purchase_order_client_idx</w:t>
+      </w:r>
+      <w:proofErr w:type="spellEnd"/>
+      <w:r>
+        <w:rPr>
+          <w:rFonts w:ascii="Courier New" w:hAnsi="Courier New" w:cs="Courier New"/>
+          <w:color w:val="808000"/>
+          <w:sz w:val="20"/>
+          <w:szCs w:val="20"/>
+          <w:lang w:val="en-US"/>
+        </w:rPr>
+        <w:t>`</w:t>
+      </w:r>
+      <w:r>
+        <w:rPr>
+          <w:rFonts w:ascii="Courier New" w:hAnsi="Courier New" w:cs="Courier New"/>
+          <w:color w:val="000000"/>
+          <w:sz w:val="20"/>
+          <w:szCs w:val="20"/>
+          <w:lang w:val="en-US"/>
+        </w:rPr>
+        <w:t xml:space="preserve"> </w:t>
+      </w:r>
+      <w:r>
+        <w:rPr>
+          <w:rFonts w:ascii="Courier New" w:hAnsi="Courier New" w:cs="Courier New"/>
+          <w:color w:val="808000"/>
+          <w:sz w:val="20"/>
+          <w:szCs w:val="20"/>
+          <w:lang w:val="en-US"/>
+        </w:rPr>
+        <w:t>`</w:t>
+      </w:r>
+      <w:proofErr w:type="spellStart"/>
+      <w:r>
+        <w:rPr>
+          <w:rFonts w:ascii="Courier New" w:hAnsi="Courier New" w:cs="Courier New"/>
+          <w:color w:val="808000"/>
+          <w:sz w:val="20"/>
+          <w:szCs w:val="20"/>
+          <w:lang w:val="en-US"/>
+        </w:rPr>
+        <w:t>purchase_order_supplier_idx</w:t>
+      </w:r>
+      <w:proofErr w:type="spellEnd"/>
+      <w:r>
+        <w:rPr>
+          <w:rFonts w:ascii="Courier New" w:hAnsi="Courier New" w:cs="Courier New"/>
+          <w:color w:val="808000"/>
+          <w:sz w:val="20"/>
+          <w:szCs w:val="20"/>
+          <w:lang w:val="en-US"/>
+        </w:rPr>
+        <w:t>`</w:t>
+      </w:r>
+      <w:r>
+        <w:rPr>
+          <w:rFonts w:ascii="Courier New" w:hAnsi="Courier New" w:cs="Courier New"/>
+          <w:color w:val="000000"/>
+          <w:sz w:val="20"/>
+          <w:szCs w:val="20"/>
+          <w:lang w:val="en-US"/>
+        </w:rPr>
+        <w:t xml:space="preserve"> </w:t>
+      </w:r>
+      <w:proofErr w:type="gramStart"/>
       <w:r>
         <w:rPr>
           <w:rFonts w:ascii="Courier New" w:hAnsi="Courier New" w:cs="Courier New"/>
@@ -13265,6 +16390,7 @@
         </w:rPr>
         <w:t>(</w:t>
       </w:r>
+      <w:proofErr w:type="gramEnd"/>
       <w:r>
         <w:rPr>
           <w:rFonts w:ascii="Courier New" w:hAnsi="Courier New" w:cs="Courier New"/>
@@ -13391,7 +16517,29 @@
           <w:szCs w:val="20"/>
           <w:lang w:val="en-US"/>
         </w:rPr>
-        <w:t>`purchase_order_id`</w:t>
+        <w:t>`</w:t>
+      </w:r>
+      <w:proofErr w:type="spellStart"/>
+      <w:r>
+        <w:rPr>
+          <w:rFonts w:ascii="Courier New" w:hAnsi="Courier New" w:cs="Courier New"/>
+          <w:color w:val="808000"/>
+          <w:sz w:val="20"/>
+          <w:szCs w:val="20"/>
+          <w:lang w:val="en-US"/>
+        </w:rPr>
+        <w:t>purchase_order_id</w:t>
+      </w:r>
+      <w:proofErr w:type="spellEnd"/>
+      <w:r>
+        <w:rPr>
+          <w:rFonts w:ascii="Courier New" w:hAnsi="Courier New" w:cs="Courier New"/>
+          <w:color w:val="808000"/>
+          <w:sz w:val="20"/>
+          <w:szCs w:val="20"/>
+          <w:lang w:val="en-US"/>
+        </w:rPr>
+        <w:t>`</w:t>
       </w:r>
       <w:r>
         <w:rPr>
@@ -13538,7 +16686,29 @@
           <w:szCs w:val="20"/>
           <w:lang w:val="en-US"/>
         </w:rPr>
-        <w:t>`teves_receivable_table`</w:t>
+        <w:t>`</w:t>
+      </w:r>
+      <w:proofErr w:type="spellStart"/>
+      <w:r>
+        <w:rPr>
+          <w:rFonts w:ascii="Courier New" w:hAnsi="Courier New" w:cs="Courier New"/>
+          <w:color w:val="808000"/>
+          <w:sz w:val="20"/>
+          <w:szCs w:val="20"/>
+          <w:lang w:val="en-US"/>
+        </w:rPr>
+        <w:t>teves_receivable_table</w:t>
+      </w:r>
+      <w:proofErr w:type="spellEnd"/>
+      <w:r>
+        <w:rPr>
+          <w:rFonts w:ascii="Courier New" w:hAnsi="Courier New" w:cs="Courier New"/>
+          <w:color w:val="808000"/>
+          <w:sz w:val="20"/>
+          <w:szCs w:val="20"/>
+          <w:lang w:val="en-US"/>
+        </w:rPr>
+        <w:t>`</w:t>
       </w:r>
     </w:p>
     <w:p>
@@ -13617,7 +16787,29 @@
           <w:szCs w:val="20"/>
           <w:lang w:val="en-US"/>
         </w:rPr>
-        <w:t>`receivable_remaining_balance`</w:t>
+        <w:t>`</w:t>
+      </w:r>
+      <w:proofErr w:type="spellStart"/>
+      <w:r>
+        <w:rPr>
+          <w:rFonts w:ascii="Courier New" w:hAnsi="Courier New" w:cs="Courier New"/>
+          <w:color w:val="808000"/>
+          <w:sz w:val="20"/>
+          <w:szCs w:val="20"/>
+          <w:lang w:val="en-US"/>
+        </w:rPr>
+        <w:t>receivable_remaining_balance</w:t>
+      </w:r>
+      <w:proofErr w:type="spellEnd"/>
+      <w:r>
+        <w:rPr>
+          <w:rFonts w:ascii="Courier New" w:hAnsi="Courier New" w:cs="Courier New"/>
+          <w:color w:val="808000"/>
+          <w:sz w:val="20"/>
+          <w:szCs w:val="20"/>
+          <w:lang w:val="en-US"/>
+        </w:rPr>
+        <w:t>`</w:t>
       </w:r>
       <w:r>
         <w:rPr>
@@ -13747,7 +16939,29 @@
           <w:szCs w:val="20"/>
           <w:lang w:val="en-US"/>
         </w:rPr>
-        <w:t>`receivable_amount`</w:t>
+        <w:t>`</w:t>
+      </w:r>
+      <w:proofErr w:type="spellStart"/>
+      <w:r>
+        <w:rPr>
+          <w:rFonts w:ascii="Courier New" w:hAnsi="Courier New" w:cs="Courier New"/>
+          <w:color w:val="808000"/>
+          <w:sz w:val="20"/>
+          <w:szCs w:val="20"/>
+          <w:lang w:val="en-US"/>
+        </w:rPr>
+        <w:t>receivable_amount</w:t>
+      </w:r>
+      <w:proofErr w:type="spellEnd"/>
+      <w:r>
+        <w:rPr>
+          <w:rFonts w:ascii="Courier New" w:hAnsi="Courier New" w:cs="Courier New"/>
+          <w:color w:val="808000"/>
+          <w:sz w:val="20"/>
+          <w:szCs w:val="20"/>
+          <w:lang w:val="en-US"/>
+        </w:rPr>
+        <w:t>`</w:t>
       </w:r>
       <w:r>
         <w:rPr>
@@ -13882,7 +17096,29 @@
           <w:szCs w:val="20"/>
           <w:lang w:val="en-US"/>
         </w:rPr>
-        <w:t>`teves_sales_order_table`</w:t>
+        <w:t>`</w:t>
+      </w:r>
+      <w:proofErr w:type="spellStart"/>
+      <w:r>
+        <w:rPr>
+          <w:rFonts w:ascii="Courier New" w:hAnsi="Courier New" w:cs="Courier New"/>
+          <w:color w:val="808000"/>
+          <w:sz w:val="20"/>
+          <w:szCs w:val="20"/>
+          <w:lang w:val="en-US"/>
+        </w:rPr>
+        <w:t>teves_sales_order_table</w:t>
+      </w:r>
+      <w:proofErr w:type="spellEnd"/>
+      <w:r>
+        <w:rPr>
+          <w:rFonts w:ascii="Courier New" w:hAnsi="Courier New" w:cs="Courier New"/>
+          <w:color w:val="808000"/>
+          <w:sz w:val="20"/>
+          <w:szCs w:val="20"/>
+          <w:lang w:val="en-US"/>
+        </w:rPr>
+        <w:t>`</w:t>
       </w:r>
     </w:p>
     <w:p>
@@ -13961,18 +17197,41 @@
           <w:szCs w:val="20"/>
           <w:lang w:val="en-US"/>
         </w:rPr>
-        <w:t>`company_header`</w:t>
-      </w:r>
-      <w:r>
-        <w:rPr>
-          <w:rFonts w:ascii="Courier New" w:hAnsi="Courier New" w:cs="Courier New"/>
-          <w:color w:val="000000"/>
-          <w:sz w:val="20"/>
-          <w:szCs w:val="20"/>
-          <w:lang w:val="en-US"/>
-        </w:rPr>
-        <w:t xml:space="preserve"> </w:t>
-      </w:r>
+        <w:t>`</w:t>
+      </w:r>
+      <w:proofErr w:type="spellStart"/>
+      <w:r>
+        <w:rPr>
+          <w:rFonts w:ascii="Courier New" w:hAnsi="Courier New" w:cs="Courier New"/>
+          <w:color w:val="808000"/>
+          <w:sz w:val="20"/>
+          <w:szCs w:val="20"/>
+          <w:lang w:val="en-US"/>
+        </w:rPr>
+        <w:t>company_header</w:t>
+      </w:r>
+      <w:proofErr w:type="spellEnd"/>
+      <w:r>
+        <w:rPr>
+          <w:rFonts w:ascii="Courier New" w:hAnsi="Courier New" w:cs="Courier New"/>
+          <w:color w:val="808000"/>
+          <w:sz w:val="20"/>
+          <w:szCs w:val="20"/>
+          <w:lang w:val="en-US"/>
+        </w:rPr>
+        <w:t>`</w:t>
+      </w:r>
+      <w:r>
+        <w:rPr>
+          <w:rFonts w:ascii="Courier New" w:hAnsi="Courier New" w:cs="Courier New"/>
+          <w:color w:val="000000"/>
+          <w:sz w:val="20"/>
+          <w:szCs w:val="20"/>
+          <w:lang w:val="en-US"/>
+        </w:rPr>
+        <w:t xml:space="preserve"> </w:t>
+      </w:r>
+      <w:proofErr w:type="gramStart"/>
       <w:r>
         <w:rPr>
           <w:rFonts w:ascii="Courier New" w:hAnsi="Courier New" w:cs="Courier New"/>
@@ -13995,6 +17254,7 @@
         </w:rPr>
         <w:t>(</w:t>
       </w:r>
+      <w:proofErr w:type="gramEnd"/>
       <w:r>
         <w:rPr>
           <w:rFonts w:ascii="Courier New" w:hAnsi="Courier New" w:cs="Courier New"/>
@@ -14121,7 +17381,29 @@
           <w:szCs w:val="20"/>
           <w:lang w:val="en-US"/>
         </w:rPr>
-        <w:t>`sales_order_status`</w:t>
+        <w:t>`</w:t>
+      </w:r>
+      <w:proofErr w:type="spellStart"/>
+      <w:r>
+        <w:rPr>
+          <w:rFonts w:ascii="Courier New" w:hAnsi="Courier New" w:cs="Courier New"/>
+          <w:color w:val="808000"/>
+          <w:sz w:val="20"/>
+          <w:szCs w:val="20"/>
+          <w:lang w:val="en-US"/>
+        </w:rPr>
+        <w:t>sales_order_status</w:t>
+      </w:r>
+      <w:proofErr w:type="spellEnd"/>
+      <w:r>
+        <w:rPr>
+          <w:rFonts w:ascii="Courier New" w:hAnsi="Courier New" w:cs="Courier New"/>
+          <w:color w:val="808000"/>
+          <w:sz w:val="20"/>
+          <w:szCs w:val="20"/>
+          <w:lang w:val="en-US"/>
+        </w:rPr>
+        <w:t>`</w:t>
       </w:r>
       <w:r>
         <w:rPr>
@@ -14215,7 +17497,29 @@
           <w:szCs w:val="20"/>
           <w:lang w:val="en-US"/>
         </w:rPr>
-        <w:t>`teves_purchase_order_table`</w:t>
+        <w:t>`</w:t>
+      </w:r>
+      <w:proofErr w:type="spellStart"/>
+      <w:r>
+        <w:rPr>
+          <w:rFonts w:ascii="Courier New" w:hAnsi="Courier New" w:cs="Courier New"/>
+          <w:color w:val="808000"/>
+          <w:sz w:val="20"/>
+          <w:szCs w:val="20"/>
+          <w:lang w:val="en-US"/>
+        </w:rPr>
+        <w:t>teves_purchase_order_table</w:t>
+      </w:r>
+      <w:proofErr w:type="spellEnd"/>
+      <w:r>
+        <w:rPr>
+          <w:rFonts w:ascii="Courier New" w:hAnsi="Courier New" w:cs="Courier New"/>
+          <w:color w:val="808000"/>
+          <w:sz w:val="20"/>
+          <w:szCs w:val="20"/>
+          <w:lang w:val="en-US"/>
+        </w:rPr>
+        <w:t>`</w:t>
       </w:r>
     </w:p>
     <w:p>
@@ -14294,18 +17598,41 @@
           <w:szCs w:val="20"/>
           <w:lang w:val="en-US"/>
         </w:rPr>
-        <w:t>`company_header`</w:t>
-      </w:r>
-      <w:r>
-        <w:rPr>
-          <w:rFonts w:ascii="Courier New" w:hAnsi="Courier New" w:cs="Courier New"/>
-          <w:color w:val="000000"/>
-          <w:sz w:val="20"/>
-          <w:szCs w:val="20"/>
-          <w:lang w:val="en-US"/>
-        </w:rPr>
-        <w:t xml:space="preserve"> </w:t>
-      </w:r>
+        <w:t>`</w:t>
+      </w:r>
+      <w:proofErr w:type="spellStart"/>
+      <w:r>
+        <w:rPr>
+          <w:rFonts w:ascii="Courier New" w:hAnsi="Courier New" w:cs="Courier New"/>
+          <w:color w:val="808000"/>
+          <w:sz w:val="20"/>
+          <w:szCs w:val="20"/>
+          <w:lang w:val="en-US"/>
+        </w:rPr>
+        <w:t>company_header</w:t>
+      </w:r>
+      <w:proofErr w:type="spellEnd"/>
+      <w:r>
+        <w:rPr>
+          <w:rFonts w:ascii="Courier New" w:hAnsi="Courier New" w:cs="Courier New"/>
+          <w:color w:val="808000"/>
+          <w:sz w:val="20"/>
+          <w:szCs w:val="20"/>
+          <w:lang w:val="en-US"/>
+        </w:rPr>
+        <w:t>`</w:t>
+      </w:r>
+      <w:r>
+        <w:rPr>
+          <w:rFonts w:ascii="Courier New" w:hAnsi="Courier New" w:cs="Courier New"/>
+          <w:color w:val="000000"/>
+          <w:sz w:val="20"/>
+          <w:szCs w:val="20"/>
+          <w:lang w:val="en-US"/>
+        </w:rPr>
+        <w:t xml:space="preserve"> </w:t>
+      </w:r>
+      <w:proofErr w:type="gramStart"/>
       <w:r>
         <w:rPr>
           <w:rFonts w:ascii="Courier New" w:hAnsi="Courier New" w:cs="Courier New"/>
@@ -14328,6 +17655,7 @@
         </w:rPr>
         <w:t>(</w:t>
       </w:r>
+      <w:proofErr w:type="gramEnd"/>
       <w:r>
         <w:rPr>
           <w:rFonts w:ascii="Courier New" w:hAnsi="Courier New" w:cs="Courier New"/>
@@ -14454,7 +17782,29 @@
           <w:szCs w:val="20"/>
           <w:lang w:val="en-US"/>
         </w:rPr>
-        <w:t>`purchase_status`</w:t>
+        <w:t>`</w:t>
+      </w:r>
+      <w:proofErr w:type="spellStart"/>
+      <w:r>
+        <w:rPr>
+          <w:rFonts w:ascii="Courier New" w:hAnsi="Courier New" w:cs="Courier New"/>
+          <w:color w:val="808000"/>
+          <w:sz w:val="20"/>
+          <w:szCs w:val="20"/>
+          <w:lang w:val="en-US"/>
+        </w:rPr>
+        <w:t>purchase_status</w:t>
+      </w:r>
+      <w:proofErr w:type="spellEnd"/>
+      <w:r>
+        <w:rPr>
+          <w:rFonts w:ascii="Courier New" w:hAnsi="Courier New" w:cs="Courier New"/>
+          <w:color w:val="808000"/>
+          <w:sz w:val="20"/>
+          <w:szCs w:val="20"/>
+          <w:lang w:val="en-US"/>
+        </w:rPr>
+        <w:t>`</w:t>
       </w:r>
       <w:r>
         <w:rPr>
@@ -14548,7 +17898,29 @@
           <w:szCs w:val="20"/>
           <w:lang w:val="en-US"/>
         </w:rPr>
-        <w:t>`teves_sales_order_payment_details`</w:t>
+        <w:t>`</w:t>
+      </w:r>
+      <w:proofErr w:type="spellStart"/>
+      <w:r>
+        <w:rPr>
+          <w:rFonts w:ascii="Courier New" w:hAnsi="Courier New" w:cs="Courier New"/>
+          <w:color w:val="808000"/>
+          <w:sz w:val="20"/>
+          <w:szCs w:val="20"/>
+          <w:lang w:val="en-US"/>
+        </w:rPr>
+        <w:t>teves_sales_order_payment_details</w:t>
+      </w:r>
+      <w:proofErr w:type="spellEnd"/>
+      <w:r>
+        <w:rPr>
+          <w:rFonts w:ascii="Courier New" w:hAnsi="Courier New" w:cs="Courier New"/>
+          <w:color w:val="808000"/>
+          <w:sz w:val="20"/>
+          <w:szCs w:val="20"/>
+          <w:lang w:val="en-US"/>
+        </w:rPr>
+        <w:t>`</w:t>
       </w:r>
     </w:p>
     <w:p>
@@ -14627,18 +17999,41 @@
           <w:szCs w:val="20"/>
           <w:lang w:val="en-US"/>
         </w:rPr>
-        <w:t>`sales_order_date`</w:t>
-      </w:r>
-      <w:r>
-        <w:rPr>
-          <w:rFonts w:ascii="Courier New" w:hAnsi="Courier New" w:cs="Courier New"/>
-          <w:color w:val="000000"/>
-          <w:sz w:val="20"/>
-          <w:szCs w:val="20"/>
-          <w:lang w:val="en-US"/>
-        </w:rPr>
-        <w:t xml:space="preserve"> </w:t>
-      </w:r>
+        <w:t>`</w:t>
+      </w:r>
+      <w:proofErr w:type="spellStart"/>
+      <w:r>
+        <w:rPr>
+          <w:rFonts w:ascii="Courier New" w:hAnsi="Courier New" w:cs="Courier New"/>
+          <w:color w:val="808000"/>
+          <w:sz w:val="20"/>
+          <w:szCs w:val="20"/>
+          <w:lang w:val="en-US"/>
+        </w:rPr>
+        <w:t>sales_order_date</w:t>
+      </w:r>
+      <w:proofErr w:type="spellEnd"/>
+      <w:r>
+        <w:rPr>
+          <w:rFonts w:ascii="Courier New" w:hAnsi="Courier New" w:cs="Courier New"/>
+          <w:color w:val="808000"/>
+          <w:sz w:val="20"/>
+          <w:szCs w:val="20"/>
+          <w:lang w:val="en-US"/>
+        </w:rPr>
+        <w:t>`</w:t>
+      </w:r>
+      <w:r>
+        <w:rPr>
+          <w:rFonts w:ascii="Courier New" w:hAnsi="Courier New" w:cs="Courier New"/>
+          <w:color w:val="000000"/>
+          <w:sz w:val="20"/>
+          <w:szCs w:val="20"/>
+          <w:lang w:val="en-US"/>
+        </w:rPr>
+        <w:t xml:space="preserve"> </w:t>
+      </w:r>
+      <w:proofErr w:type="gramStart"/>
       <w:r>
         <w:rPr>
           <w:rFonts w:ascii="Courier New" w:hAnsi="Courier New" w:cs="Courier New"/>
@@ -14661,6 +18056,7 @@
         </w:rPr>
         <w:t>(</w:t>
       </w:r>
+      <w:proofErr w:type="gramEnd"/>
       <w:r>
         <w:rPr>
           <w:rFonts w:ascii="Courier New" w:hAnsi="Courier New" w:cs="Courier New"/>
@@ -14787,7 +18183,29 @@
           <w:szCs w:val="20"/>
           <w:lang w:val="en-US"/>
         </w:rPr>
-        <w:t>`sales_order_idx`</w:t>
+        <w:t>`</w:t>
+      </w:r>
+      <w:proofErr w:type="spellStart"/>
+      <w:r>
+        <w:rPr>
+          <w:rFonts w:ascii="Courier New" w:hAnsi="Courier New" w:cs="Courier New"/>
+          <w:color w:val="808000"/>
+          <w:sz w:val="20"/>
+          <w:szCs w:val="20"/>
+          <w:lang w:val="en-US"/>
+        </w:rPr>
+        <w:t>sales_order_idx</w:t>
+      </w:r>
+      <w:proofErr w:type="spellEnd"/>
+      <w:r>
+        <w:rPr>
+          <w:rFonts w:ascii="Courier New" w:hAnsi="Courier New" w:cs="Courier New"/>
+          <w:color w:val="808000"/>
+          <w:sz w:val="20"/>
+          <w:szCs w:val="20"/>
+          <w:lang w:val="en-US"/>
+        </w:rPr>
+        <w:t>`</w:t>
       </w:r>
       <w:r>
         <w:rPr>
@@ -14888,7 +18306,29 @@
           <w:szCs w:val="20"/>
           <w:lang w:val="en-US"/>
         </w:rPr>
-        <w:t>`teves_receivable_table`</w:t>
+        <w:t>`</w:t>
+      </w:r>
+      <w:proofErr w:type="spellStart"/>
+      <w:r>
+        <w:rPr>
+          <w:rFonts w:ascii="Courier New" w:hAnsi="Courier New" w:cs="Courier New"/>
+          <w:color w:val="808000"/>
+          <w:sz w:val="20"/>
+          <w:szCs w:val="20"/>
+          <w:lang w:val="en-US"/>
+        </w:rPr>
+        <w:t>teves_receivable_table</w:t>
+      </w:r>
+      <w:proofErr w:type="spellEnd"/>
+      <w:r>
+        <w:rPr>
+          <w:rFonts w:ascii="Courier New" w:hAnsi="Courier New" w:cs="Courier New"/>
+          <w:color w:val="808000"/>
+          <w:sz w:val="20"/>
+          <w:szCs w:val="20"/>
+          <w:lang w:val="en-US"/>
+        </w:rPr>
+        <w:t>`</w:t>
       </w:r>
     </w:p>
     <w:p>
@@ -14967,18 +18407,41 @@
           <w:szCs w:val="20"/>
           <w:lang w:val="en-US"/>
         </w:rPr>
-        <w:t>`company_header`</w:t>
-      </w:r>
-      <w:r>
-        <w:rPr>
-          <w:rFonts w:ascii="Courier New" w:hAnsi="Courier New" w:cs="Courier New"/>
-          <w:color w:val="000000"/>
-          <w:sz w:val="20"/>
-          <w:szCs w:val="20"/>
-          <w:lang w:val="en-US"/>
-        </w:rPr>
-        <w:t xml:space="preserve"> </w:t>
-      </w:r>
+        <w:t>`</w:t>
+      </w:r>
+      <w:proofErr w:type="spellStart"/>
+      <w:r>
+        <w:rPr>
+          <w:rFonts w:ascii="Courier New" w:hAnsi="Courier New" w:cs="Courier New"/>
+          <w:color w:val="808000"/>
+          <w:sz w:val="20"/>
+          <w:szCs w:val="20"/>
+          <w:lang w:val="en-US"/>
+        </w:rPr>
+        <w:t>company_header</w:t>
+      </w:r>
+      <w:proofErr w:type="spellEnd"/>
+      <w:r>
+        <w:rPr>
+          <w:rFonts w:ascii="Courier New" w:hAnsi="Courier New" w:cs="Courier New"/>
+          <w:color w:val="808000"/>
+          <w:sz w:val="20"/>
+          <w:szCs w:val="20"/>
+          <w:lang w:val="en-US"/>
+        </w:rPr>
+        <w:t>`</w:t>
+      </w:r>
+      <w:r>
+        <w:rPr>
+          <w:rFonts w:ascii="Courier New" w:hAnsi="Courier New" w:cs="Courier New"/>
+          <w:color w:val="000000"/>
+          <w:sz w:val="20"/>
+          <w:szCs w:val="20"/>
+          <w:lang w:val="en-US"/>
+        </w:rPr>
+        <w:t xml:space="preserve"> </w:t>
+      </w:r>
+      <w:proofErr w:type="gramStart"/>
       <w:r>
         <w:rPr>
           <w:rFonts w:ascii="Courier New" w:hAnsi="Courier New" w:cs="Courier New"/>
@@ -15001,6 +18464,7 @@
         </w:rPr>
         <w:t>(</w:t>
       </w:r>
+      <w:proofErr w:type="gramEnd"/>
       <w:r>
         <w:rPr>
           <w:rFonts w:ascii="Courier New" w:hAnsi="Courier New" w:cs="Courier New"/>
@@ -15127,7 +18591,29 @@
           <w:szCs w:val="20"/>
           <w:lang w:val="en-US"/>
         </w:rPr>
-        <w:t>`less_per_liter`</w:t>
+        <w:t>`</w:t>
+      </w:r>
+      <w:proofErr w:type="spellStart"/>
+      <w:r>
+        <w:rPr>
+          <w:rFonts w:ascii="Courier New" w:hAnsi="Courier New" w:cs="Courier New"/>
+          <w:color w:val="808000"/>
+          <w:sz w:val="20"/>
+          <w:szCs w:val="20"/>
+          <w:lang w:val="en-US"/>
+        </w:rPr>
+        <w:t>less_per_liter</w:t>
+      </w:r>
+      <w:proofErr w:type="spellEnd"/>
+      <w:r>
+        <w:rPr>
+          <w:rFonts w:ascii="Courier New" w:hAnsi="Courier New" w:cs="Courier New"/>
+          <w:color w:val="808000"/>
+          <w:sz w:val="20"/>
+          <w:szCs w:val="20"/>
+          <w:lang w:val="en-US"/>
+        </w:rPr>
+        <w:t>`</w:t>
       </w:r>
       <w:r>
         <w:rPr>
@@ -15241,7 +18727,29 @@
           <w:szCs w:val="20"/>
           <w:lang w:val="en-US"/>
         </w:rPr>
-        <w:t>`teves_sales_order_component_table`</w:t>
+        <w:t>`</w:t>
+      </w:r>
+      <w:proofErr w:type="spellStart"/>
+      <w:r>
+        <w:rPr>
+          <w:rFonts w:ascii="Courier New" w:hAnsi="Courier New" w:cs="Courier New"/>
+          <w:color w:val="808000"/>
+          <w:sz w:val="20"/>
+          <w:szCs w:val="20"/>
+          <w:lang w:val="en-US"/>
+        </w:rPr>
+        <w:t>teves_sales_order_component_table</w:t>
+      </w:r>
+      <w:proofErr w:type="spellEnd"/>
+      <w:r>
+        <w:rPr>
+          <w:rFonts w:ascii="Courier New" w:hAnsi="Courier New" w:cs="Courier New"/>
+          <w:color w:val="808000"/>
+          <w:sz w:val="20"/>
+          <w:szCs w:val="20"/>
+          <w:lang w:val="en-US"/>
+        </w:rPr>
+        <w:t>`</w:t>
       </w:r>
     </w:p>
     <w:p>
@@ -15320,18 +18828,41 @@
           <w:szCs w:val="20"/>
           <w:lang w:val="en-US"/>
         </w:rPr>
-        <w:t>`sales_order_date`</w:t>
-      </w:r>
-      <w:r>
-        <w:rPr>
-          <w:rFonts w:ascii="Courier New" w:hAnsi="Courier New" w:cs="Courier New"/>
-          <w:color w:val="000000"/>
-          <w:sz w:val="20"/>
-          <w:szCs w:val="20"/>
-          <w:lang w:val="en-US"/>
-        </w:rPr>
-        <w:t xml:space="preserve"> </w:t>
-      </w:r>
+        <w:t>`</w:t>
+      </w:r>
+      <w:proofErr w:type="spellStart"/>
+      <w:r>
+        <w:rPr>
+          <w:rFonts w:ascii="Courier New" w:hAnsi="Courier New" w:cs="Courier New"/>
+          <w:color w:val="808000"/>
+          <w:sz w:val="20"/>
+          <w:szCs w:val="20"/>
+          <w:lang w:val="en-US"/>
+        </w:rPr>
+        <w:t>sales_order_date</w:t>
+      </w:r>
+      <w:proofErr w:type="spellEnd"/>
+      <w:r>
+        <w:rPr>
+          <w:rFonts w:ascii="Courier New" w:hAnsi="Courier New" w:cs="Courier New"/>
+          <w:color w:val="808000"/>
+          <w:sz w:val="20"/>
+          <w:szCs w:val="20"/>
+          <w:lang w:val="en-US"/>
+        </w:rPr>
+        <w:t>`</w:t>
+      </w:r>
+      <w:r>
+        <w:rPr>
+          <w:rFonts w:ascii="Courier New" w:hAnsi="Courier New" w:cs="Courier New"/>
+          <w:color w:val="000000"/>
+          <w:sz w:val="20"/>
+          <w:szCs w:val="20"/>
+          <w:lang w:val="en-US"/>
+        </w:rPr>
+        <w:t xml:space="preserve"> </w:t>
+      </w:r>
+      <w:proofErr w:type="gramStart"/>
       <w:r>
         <w:rPr>
           <w:rFonts w:ascii="Courier New" w:hAnsi="Courier New" w:cs="Courier New"/>
@@ -15354,6 +18885,7 @@
         </w:rPr>
         <w:t>(</w:t>
       </w:r>
+      <w:proofErr w:type="gramEnd"/>
       <w:r>
         <w:rPr>
           <w:rFonts w:ascii="Courier New" w:hAnsi="Courier New" w:cs="Courier New"/>
@@ -15500,7 +19032,29 @@
           <w:szCs w:val="20"/>
           <w:lang w:val="en-US"/>
         </w:rPr>
-        <w:t>`client_idx`</w:t>
+        <w:t>`</w:t>
+      </w:r>
+      <w:proofErr w:type="spellStart"/>
+      <w:r>
+        <w:rPr>
+          <w:rFonts w:ascii="Courier New" w:hAnsi="Courier New" w:cs="Courier New"/>
+          <w:color w:val="808000"/>
+          <w:sz w:val="20"/>
+          <w:szCs w:val="20"/>
+          <w:lang w:val="en-US"/>
+        </w:rPr>
+        <w:t>client_idx</w:t>
+      </w:r>
+      <w:proofErr w:type="spellEnd"/>
+      <w:r>
+        <w:rPr>
+          <w:rFonts w:ascii="Courier New" w:hAnsi="Courier New" w:cs="Courier New"/>
+          <w:color w:val="808000"/>
+          <w:sz w:val="20"/>
+          <w:szCs w:val="20"/>
+          <w:lang w:val="en-US"/>
+        </w:rPr>
+        <w:t>`</w:t>
       </w:r>
       <w:r>
         <w:rPr>
@@ -15594,7 +19148,29 @@
           <w:szCs w:val="20"/>
           <w:lang w:val="en-US"/>
         </w:rPr>
-        <w:t>`teves_sales_order_component_table`</w:t>
+        <w:t>`</w:t>
+      </w:r>
+      <w:proofErr w:type="spellStart"/>
+      <w:r>
+        <w:rPr>
+          <w:rFonts w:ascii="Courier New" w:hAnsi="Courier New" w:cs="Courier New"/>
+          <w:color w:val="808000"/>
+          <w:sz w:val="20"/>
+          <w:szCs w:val="20"/>
+          <w:lang w:val="en-US"/>
+        </w:rPr>
+        <w:t>teves_sales_order_component_table</w:t>
+      </w:r>
+      <w:proofErr w:type="spellEnd"/>
+      <w:r>
+        <w:rPr>
+          <w:rFonts w:ascii="Courier New" w:hAnsi="Courier New" w:cs="Courier New"/>
+          <w:color w:val="808000"/>
+          <w:sz w:val="20"/>
+          <w:szCs w:val="20"/>
+          <w:lang w:val="en-US"/>
+        </w:rPr>
+        <w:t>`</w:t>
       </w:r>
     </w:p>
     <w:p>
@@ -15673,38 +19249,83 @@
           <w:szCs w:val="20"/>
           <w:lang w:val="en-US"/>
         </w:rPr>
-        <w:t>`sales_order_date`</w:t>
-      </w:r>
-      <w:r>
-        <w:rPr>
-          <w:rFonts w:ascii="Courier New" w:hAnsi="Courier New" w:cs="Courier New"/>
-          <w:color w:val="000000"/>
-          <w:sz w:val="20"/>
-          <w:szCs w:val="20"/>
-          <w:lang w:val="en-US"/>
-        </w:rPr>
-        <w:t xml:space="preserve"> </w:t>
-      </w:r>
-      <w:r>
-        <w:rPr>
-          <w:rFonts w:ascii="Courier New" w:hAnsi="Courier New" w:cs="Courier New"/>
-          <w:color w:val="808000"/>
-          <w:sz w:val="20"/>
-          <w:szCs w:val="20"/>
-          <w:lang w:val="en-US"/>
-        </w:rPr>
-        <w:t>`sales_order_date`</w:t>
-      </w:r>
-      <w:r>
-        <w:rPr>
-          <w:rFonts w:ascii="Courier New" w:hAnsi="Courier New" w:cs="Courier New"/>
-          <w:color w:val="000000"/>
-          <w:sz w:val="20"/>
-          <w:szCs w:val="20"/>
-          <w:lang w:val="en-US"/>
-        </w:rPr>
-        <w:t xml:space="preserve"> </w:t>
-      </w:r>
+        <w:t>`</w:t>
+      </w:r>
+      <w:proofErr w:type="spellStart"/>
+      <w:r>
+        <w:rPr>
+          <w:rFonts w:ascii="Courier New" w:hAnsi="Courier New" w:cs="Courier New"/>
+          <w:color w:val="808000"/>
+          <w:sz w:val="20"/>
+          <w:szCs w:val="20"/>
+          <w:lang w:val="en-US"/>
+        </w:rPr>
+        <w:t>sales_order_date</w:t>
+      </w:r>
+      <w:proofErr w:type="spellEnd"/>
+      <w:r>
+        <w:rPr>
+          <w:rFonts w:ascii="Courier New" w:hAnsi="Courier New" w:cs="Courier New"/>
+          <w:color w:val="808000"/>
+          <w:sz w:val="20"/>
+          <w:szCs w:val="20"/>
+          <w:lang w:val="en-US"/>
+        </w:rPr>
+        <w:t>`</w:t>
+      </w:r>
+      <w:r>
+        <w:rPr>
+          <w:rFonts w:ascii="Courier New" w:hAnsi="Courier New" w:cs="Courier New"/>
+          <w:color w:val="000000"/>
+          <w:sz w:val="20"/>
+          <w:szCs w:val="20"/>
+          <w:lang w:val="en-US"/>
+        </w:rPr>
+        <w:t xml:space="preserve"> </w:t>
+      </w:r>
+      <w:r>
+        <w:rPr>
+          <w:rFonts w:ascii="Courier New" w:hAnsi="Courier New" w:cs="Courier New"/>
+          <w:color w:val="808000"/>
+          <w:sz w:val="20"/>
+          <w:szCs w:val="20"/>
+          <w:lang w:val="en-US"/>
+        </w:rPr>
+        <w:t>`</w:t>
+      </w:r>
+      <w:proofErr w:type="spellStart"/>
+      <w:r>
+        <w:rPr>
+          <w:rFonts w:ascii="Courier New" w:hAnsi="Courier New" w:cs="Courier New"/>
+          <w:color w:val="808000"/>
+          <w:sz w:val="20"/>
+          <w:szCs w:val="20"/>
+          <w:lang w:val="en-US"/>
+        </w:rPr>
+        <w:t>sales_order_date</w:t>
+      </w:r>
+      <w:proofErr w:type="spellEnd"/>
+      <w:r>
+        <w:rPr>
+          <w:rFonts w:ascii="Courier New" w:hAnsi="Courier New" w:cs="Courier New"/>
+          <w:color w:val="808000"/>
+          <w:sz w:val="20"/>
+          <w:szCs w:val="20"/>
+          <w:lang w:val="en-US"/>
+        </w:rPr>
+        <w:t>`</w:t>
+      </w:r>
+      <w:r>
+        <w:rPr>
+          <w:rFonts w:ascii="Courier New" w:hAnsi="Courier New" w:cs="Courier New"/>
+          <w:color w:val="000000"/>
+          <w:sz w:val="20"/>
+          <w:szCs w:val="20"/>
+          <w:lang w:val="en-US"/>
+        </w:rPr>
+        <w:t xml:space="preserve"> </w:t>
+      </w:r>
+      <w:proofErr w:type="gramStart"/>
       <w:r>
         <w:rPr>
           <w:rFonts w:ascii="Courier New" w:hAnsi="Courier New" w:cs="Courier New"/>
@@ -15727,6 +19348,7 @@
         </w:rPr>
         <w:t>(</w:t>
       </w:r>
+      <w:proofErr w:type="gramEnd"/>
       <w:r>
         <w:rPr>
           <w:rFonts w:ascii="Courier New" w:hAnsi="Courier New" w:cs="Courier New"/>
@@ -15873,7 +19495,29 @@
           <w:szCs w:val="20"/>
           <w:lang w:val="en-US"/>
         </w:rPr>
-        <w:t>`client_idx`</w:t>
+        <w:t>`</w:t>
+      </w:r>
+      <w:proofErr w:type="spellStart"/>
+      <w:r>
+        <w:rPr>
+          <w:rFonts w:ascii="Courier New" w:hAnsi="Courier New" w:cs="Courier New"/>
+          <w:color w:val="808000"/>
+          <w:sz w:val="20"/>
+          <w:szCs w:val="20"/>
+          <w:lang w:val="en-US"/>
+        </w:rPr>
+        <w:t>client_idx</w:t>
+      </w:r>
+      <w:proofErr w:type="spellEnd"/>
+      <w:r>
+        <w:rPr>
+          <w:rFonts w:ascii="Courier New" w:hAnsi="Courier New" w:cs="Courier New"/>
+          <w:color w:val="808000"/>
+          <w:sz w:val="20"/>
+          <w:szCs w:val="20"/>
+          <w:lang w:val="en-US"/>
+        </w:rPr>
+        <w:t>`</w:t>
       </w:r>
       <w:r>
         <w:rPr>
@@ -15980,7 +19624,29 @@
           <w:szCs w:val="20"/>
           <w:lang w:val="en-US"/>
         </w:rPr>
-        <w:t>`teves_sales_order_table`</w:t>
+        <w:t>`</w:t>
+      </w:r>
+      <w:proofErr w:type="spellStart"/>
+      <w:r>
+        <w:rPr>
+          <w:rFonts w:ascii="Courier New" w:hAnsi="Courier New" w:cs="Courier New"/>
+          <w:color w:val="808000"/>
+          <w:sz w:val="20"/>
+          <w:szCs w:val="20"/>
+          <w:lang w:val="en-US"/>
+        </w:rPr>
+        <w:t>teves_sales_order_table</w:t>
+      </w:r>
+      <w:proofErr w:type="spellEnd"/>
+      <w:r>
+        <w:rPr>
+          <w:rFonts w:ascii="Courier New" w:hAnsi="Courier New" w:cs="Courier New"/>
+          <w:color w:val="808000"/>
+          <w:sz w:val="20"/>
+          <w:szCs w:val="20"/>
+          <w:lang w:val="en-US"/>
+        </w:rPr>
+        <w:t>`</w:t>
       </w:r>
     </w:p>
     <w:p>
@@ -16059,18 +19725,41 @@
           <w:szCs w:val="20"/>
           <w:lang w:val="en-US"/>
         </w:rPr>
-        <w:t>`sales_order_delivery_status`</w:t>
-      </w:r>
-      <w:r>
-        <w:rPr>
-          <w:rFonts w:ascii="Courier New" w:hAnsi="Courier New" w:cs="Courier New"/>
-          <w:color w:val="000000"/>
-          <w:sz w:val="20"/>
-          <w:szCs w:val="20"/>
-          <w:lang w:val="en-US"/>
-        </w:rPr>
-        <w:t xml:space="preserve"> </w:t>
-      </w:r>
+        <w:t>`</w:t>
+      </w:r>
+      <w:proofErr w:type="spellStart"/>
+      <w:r>
+        <w:rPr>
+          <w:rFonts w:ascii="Courier New" w:hAnsi="Courier New" w:cs="Courier New"/>
+          <w:color w:val="808000"/>
+          <w:sz w:val="20"/>
+          <w:szCs w:val="20"/>
+          <w:lang w:val="en-US"/>
+        </w:rPr>
+        <w:t>sales_order_delivery_status</w:t>
+      </w:r>
+      <w:proofErr w:type="spellEnd"/>
+      <w:r>
+        <w:rPr>
+          <w:rFonts w:ascii="Courier New" w:hAnsi="Courier New" w:cs="Courier New"/>
+          <w:color w:val="808000"/>
+          <w:sz w:val="20"/>
+          <w:szCs w:val="20"/>
+          <w:lang w:val="en-US"/>
+        </w:rPr>
+        <w:t>`</w:t>
+      </w:r>
+      <w:r>
+        <w:rPr>
+          <w:rFonts w:ascii="Courier New" w:hAnsi="Courier New" w:cs="Courier New"/>
+          <w:color w:val="000000"/>
+          <w:sz w:val="20"/>
+          <w:szCs w:val="20"/>
+          <w:lang w:val="en-US"/>
+        </w:rPr>
+        <w:t xml:space="preserve"> </w:t>
+      </w:r>
+      <w:proofErr w:type="gramStart"/>
       <w:r>
         <w:rPr>
           <w:rFonts w:ascii="Courier New" w:hAnsi="Courier New" w:cs="Courier New"/>
@@ -16093,6 +19782,7 @@
         </w:rPr>
         <w:t>(</w:t>
       </w:r>
+      <w:proofErr w:type="gramEnd"/>
       <w:r>
         <w:rPr>
           <w:rFonts w:ascii="Courier New" w:hAnsi="Courier New" w:cs="Courier New"/>
@@ -16219,7 +19909,29 @@
           <w:szCs w:val="20"/>
           <w:lang w:val="en-US"/>
         </w:rPr>
-        <w:t>`sales_order_status`</w:t>
+        <w:t>`</w:t>
+      </w:r>
+      <w:proofErr w:type="spellStart"/>
+      <w:r>
+        <w:rPr>
+          <w:rFonts w:ascii="Courier New" w:hAnsi="Courier New" w:cs="Courier New"/>
+          <w:color w:val="808000"/>
+          <w:sz w:val="20"/>
+          <w:szCs w:val="20"/>
+          <w:lang w:val="en-US"/>
+        </w:rPr>
+        <w:t>sales_order_status</w:t>
+      </w:r>
+      <w:proofErr w:type="spellEnd"/>
+      <w:r>
+        <w:rPr>
+          <w:rFonts w:ascii="Courier New" w:hAnsi="Courier New" w:cs="Courier New"/>
+          <w:color w:val="808000"/>
+          <w:sz w:val="20"/>
+          <w:szCs w:val="20"/>
+          <w:lang w:val="en-US"/>
+        </w:rPr>
+        <w:t>`</w:t>
       </w:r>
       <w:r>
         <w:rPr>
@@ -16313,7 +20025,29 @@
           <w:szCs w:val="20"/>
           <w:lang w:val="en-US"/>
         </w:rPr>
-        <w:t>`teves_receivable_table`</w:t>
+        <w:t>`</w:t>
+      </w:r>
+      <w:proofErr w:type="spellStart"/>
+      <w:r>
+        <w:rPr>
+          <w:rFonts w:ascii="Courier New" w:hAnsi="Courier New" w:cs="Courier New"/>
+          <w:color w:val="808000"/>
+          <w:sz w:val="20"/>
+          <w:szCs w:val="20"/>
+          <w:lang w:val="en-US"/>
+        </w:rPr>
+        <w:t>teves_receivable_table</w:t>
+      </w:r>
+      <w:proofErr w:type="spellEnd"/>
+      <w:r>
+        <w:rPr>
+          <w:rFonts w:ascii="Courier New" w:hAnsi="Courier New" w:cs="Courier New"/>
+          <w:color w:val="808000"/>
+          <w:sz w:val="20"/>
+          <w:szCs w:val="20"/>
+          <w:lang w:val="en-US"/>
+        </w:rPr>
+        <w:t>`</w:t>
       </w:r>
     </w:p>
     <w:p>
@@ -16392,7 +20126,29 @@
           <w:szCs w:val="20"/>
           <w:lang w:val="en-US"/>
         </w:rPr>
-        <w:t>`receivable_gross_amount`</w:t>
+        <w:t>`</w:t>
+      </w:r>
+      <w:proofErr w:type="spellStart"/>
+      <w:r>
+        <w:rPr>
+          <w:rFonts w:ascii="Courier New" w:hAnsi="Courier New" w:cs="Courier New"/>
+          <w:color w:val="808000"/>
+          <w:sz w:val="20"/>
+          <w:szCs w:val="20"/>
+          <w:lang w:val="en-US"/>
+        </w:rPr>
+        <w:t>receivable_gross_amount</w:t>
+      </w:r>
+      <w:proofErr w:type="spellEnd"/>
+      <w:r>
+        <w:rPr>
+          <w:rFonts w:ascii="Courier New" w:hAnsi="Courier New" w:cs="Courier New"/>
+          <w:color w:val="808000"/>
+          <w:sz w:val="20"/>
+          <w:szCs w:val="20"/>
+          <w:lang w:val="en-US"/>
+        </w:rPr>
+        <w:t>`</w:t>
       </w:r>
       <w:r>
         <w:rPr>
@@ -16522,7 +20278,29 @@
           <w:szCs w:val="20"/>
           <w:lang w:val="en-US"/>
         </w:rPr>
-        <w:t>`receivable_description`</w:t>
+        <w:t>`</w:t>
+      </w:r>
+      <w:proofErr w:type="spellStart"/>
+      <w:r>
+        <w:rPr>
+          <w:rFonts w:ascii="Courier New" w:hAnsi="Courier New" w:cs="Courier New"/>
+          <w:color w:val="808000"/>
+          <w:sz w:val="20"/>
+          <w:szCs w:val="20"/>
+          <w:lang w:val="en-US"/>
+        </w:rPr>
+        <w:t>receivable_description</w:t>
+      </w:r>
+      <w:proofErr w:type="spellEnd"/>
+      <w:r>
+        <w:rPr>
+          <w:rFonts w:ascii="Courier New" w:hAnsi="Courier New" w:cs="Courier New"/>
+          <w:color w:val="808000"/>
+          <w:sz w:val="20"/>
+          <w:szCs w:val="20"/>
+          <w:lang w:val="en-US"/>
+        </w:rPr>
+        <w:t>`</w:t>
       </w:r>
       <w:r>
         <w:rPr>
@@ -16631,7 +20409,29 @@
           <w:szCs w:val="20"/>
           <w:lang w:val="en-US"/>
         </w:rPr>
-        <w:t>`teves_receivable_table`</w:t>
+        <w:t>`</w:t>
+      </w:r>
+      <w:proofErr w:type="spellStart"/>
+      <w:r>
+        <w:rPr>
+          <w:rFonts w:ascii="Courier New" w:hAnsi="Courier New" w:cs="Courier New"/>
+          <w:color w:val="808000"/>
+          <w:sz w:val="20"/>
+          <w:szCs w:val="20"/>
+          <w:lang w:val="en-US"/>
+        </w:rPr>
+        <w:t>teves_receivable_table</w:t>
+      </w:r>
+      <w:proofErr w:type="spellEnd"/>
+      <w:r>
+        <w:rPr>
+          <w:rFonts w:ascii="Courier New" w:hAnsi="Courier New" w:cs="Courier New"/>
+          <w:color w:val="808000"/>
+          <w:sz w:val="20"/>
+          <w:szCs w:val="20"/>
+          <w:lang w:val="en-US"/>
+        </w:rPr>
+        <w:t>`</w:t>
       </w:r>
     </w:p>
     <w:p>
@@ -16710,27 +20510,71 @@
           <w:szCs w:val="20"/>
           <w:lang w:val="en-US"/>
         </w:rPr>
-        <w:t>`receivable_vatable_amount`</w:t>
-      </w:r>
-      <w:r>
-        <w:rPr>
-          <w:rFonts w:ascii="Courier New" w:hAnsi="Courier New" w:cs="Courier New"/>
-          <w:color w:val="000000"/>
-          <w:sz w:val="20"/>
-          <w:szCs w:val="20"/>
-          <w:lang w:val="en-US"/>
-        </w:rPr>
-        <w:t xml:space="preserve"> </w:t>
-      </w:r>
-      <w:r>
-        <w:rPr>
-          <w:rFonts w:ascii="Courier New" w:hAnsi="Courier New" w:cs="Courier New"/>
-          <w:color w:val="808000"/>
-          <w:sz w:val="20"/>
-          <w:szCs w:val="20"/>
-          <w:lang w:val="en-US"/>
-        </w:rPr>
-        <w:t>`receivable_vat_amount`</w:t>
+        <w:t>`</w:t>
+      </w:r>
+      <w:proofErr w:type="spellStart"/>
+      <w:r>
+        <w:rPr>
+          <w:rFonts w:ascii="Courier New" w:hAnsi="Courier New" w:cs="Courier New"/>
+          <w:color w:val="808000"/>
+          <w:sz w:val="20"/>
+          <w:szCs w:val="20"/>
+          <w:lang w:val="en-US"/>
+        </w:rPr>
+        <w:t>receivable_vatable_amount</w:t>
+      </w:r>
+      <w:proofErr w:type="spellEnd"/>
+      <w:r>
+        <w:rPr>
+          <w:rFonts w:ascii="Courier New" w:hAnsi="Courier New" w:cs="Courier New"/>
+          <w:color w:val="808000"/>
+          <w:sz w:val="20"/>
+          <w:szCs w:val="20"/>
+          <w:lang w:val="en-US"/>
+        </w:rPr>
+        <w:t>`</w:t>
+      </w:r>
+      <w:r>
+        <w:rPr>
+          <w:rFonts w:ascii="Courier New" w:hAnsi="Courier New" w:cs="Courier New"/>
+          <w:color w:val="000000"/>
+          <w:sz w:val="20"/>
+          <w:szCs w:val="20"/>
+          <w:lang w:val="en-US"/>
+        </w:rPr>
+        <w:t xml:space="preserve"> </w:t>
+      </w:r>
+      <w:r>
+        <w:rPr>
+          <w:rFonts w:ascii="Courier New" w:hAnsi="Courier New" w:cs="Courier New"/>
+          <w:color w:val="808000"/>
+          <w:sz w:val="20"/>
+          <w:szCs w:val="20"/>
+          <w:lang w:val="en-US"/>
+        </w:rPr>
+        <w:t>`</w:t>
+      </w:r>
+      <w:proofErr w:type="spellStart"/>
+      <w:r>
+        <w:rPr>
+          <w:rFonts w:ascii="Courier New" w:hAnsi="Courier New" w:cs="Courier New"/>
+          <w:color w:val="808000"/>
+          <w:sz w:val="20"/>
+          <w:szCs w:val="20"/>
+          <w:lang w:val="en-US"/>
+        </w:rPr>
+        <w:t>receivable_vat_amount</w:t>
+      </w:r>
+      <w:proofErr w:type="spellEnd"/>
+      <w:r>
+        <w:rPr>
+          <w:rFonts w:ascii="Courier New" w:hAnsi="Courier New" w:cs="Courier New"/>
+          <w:color w:val="808000"/>
+          <w:sz w:val="20"/>
+          <w:szCs w:val="20"/>
+          <w:lang w:val="en-US"/>
+        </w:rPr>
+        <w:t>`</w:t>
       </w:r>
       <w:r>
         <w:rPr>
@@ -16860,7 +20704,29 @@
           <w:szCs w:val="20"/>
           <w:lang w:val="en-US"/>
         </w:rPr>
-        <w:t>`receivable_vatable_sales`</w:t>
+        <w:t>`</w:t>
+      </w:r>
+      <w:proofErr w:type="spellStart"/>
+      <w:r>
+        <w:rPr>
+          <w:rFonts w:ascii="Courier New" w:hAnsi="Courier New" w:cs="Courier New"/>
+          <w:color w:val="808000"/>
+          <w:sz w:val="20"/>
+          <w:szCs w:val="20"/>
+          <w:lang w:val="en-US"/>
+        </w:rPr>
+        <w:t>receivable_vatable_sales</w:t>
+      </w:r>
+      <w:proofErr w:type="spellEnd"/>
+      <w:r>
+        <w:rPr>
+          <w:rFonts w:ascii="Courier New" w:hAnsi="Courier New" w:cs="Courier New"/>
+          <w:color w:val="808000"/>
+          <w:sz w:val="20"/>
+          <w:szCs w:val="20"/>
+          <w:lang w:val="en-US"/>
+        </w:rPr>
+        <w:t>`</w:t>
       </w:r>
       <w:r>
         <w:rPr>
@@ -17069,7 +20935,29 @@
           <w:szCs w:val="20"/>
           <w:lang w:val="en-US"/>
         </w:rPr>
-        <w:t>`teves_receivable_table`</w:t>
+        <w:t>`</w:t>
+      </w:r>
+      <w:proofErr w:type="spellStart"/>
+      <w:r>
+        <w:rPr>
+          <w:rFonts w:ascii="Courier New" w:hAnsi="Courier New" w:cs="Courier New"/>
+          <w:color w:val="808000"/>
+          <w:sz w:val="20"/>
+          <w:szCs w:val="20"/>
+          <w:lang w:val="en-US"/>
+        </w:rPr>
+        <w:t>teves_receivable_table</w:t>
+      </w:r>
+      <w:proofErr w:type="spellEnd"/>
+      <w:r>
+        <w:rPr>
+          <w:rFonts w:ascii="Courier New" w:hAnsi="Courier New" w:cs="Courier New"/>
+          <w:color w:val="808000"/>
+          <w:sz w:val="20"/>
+          <w:szCs w:val="20"/>
+          <w:lang w:val="en-US"/>
+        </w:rPr>
+        <w:t>`</w:t>
       </w:r>
     </w:p>
     <w:p>
@@ -17148,7 +21036,29 @@
           <w:szCs w:val="20"/>
           <w:lang w:val="en-US"/>
         </w:rPr>
-        <w:t>`receivable_withholding_tax_percentage`</w:t>
+        <w:t>`</w:t>
+      </w:r>
+      <w:proofErr w:type="spellStart"/>
+      <w:r>
+        <w:rPr>
+          <w:rFonts w:ascii="Courier New" w:hAnsi="Courier New" w:cs="Courier New"/>
+          <w:color w:val="808000"/>
+          <w:sz w:val="20"/>
+          <w:szCs w:val="20"/>
+          <w:lang w:val="en-US"/>
+        </w:rPr>
+        <w:t>receivable_withholding_tax_percentage</w:t>
+      </w:r>
+      <w:proofErr w:type="spellEnd"/>
+      <w:r>
+        <w:rPr>
+          <w:rFonts w:ascii="Courier New" w:hAnsi="Courier New" w:cs="Courier New"/>
+          <w:color w:val="808000"/>
+          <w:sz w:val="20"/>
+          <w:szCs w:val="20"/>
+          <w:lang w:val="en-US"/>
+        </w:rPr>
+        <w:t>`</w:t>
       </w:r>
       <w:r>
         <w:rPr>
@@ -17278,7 +21188,29 @@
           <w:szCs w:val="20"/>
           <w:lang w:val="en-US"/>
         </w:rPr>
-        <w:t>`receivable_vatable_amount`</w:t>
+        <w:t>`</w:t>
+      </w:r>
+      <w:proofErr w:type="spellStart"/>
+      <w:r>
+        <w:rPr>
+          <w:rFonts w:ascii="Courier New" w:hAnsi="Courier New" w:cs="Courier New"/>
+          <w:color w:val="808000"/>
+          <w:sz w:val="20"/>
+          <w:szCs w:val="20"/>
+          <w:lang w:val="en-US"/>
+        </w:rPr>
+        <w:t>receivable_vatable_amount</w:t>
+      </w:r>
+      <w:proofErr w:type="spellEnd"/>
+      <w:r>
+        <w:rPr>
+          <w:rFonts w:ascii="Courier New" w:hAnsi="Courier New" w:cs="Courier New"/>
+          <w:color w:val="808000"/>
+          <w:sz w:val="20"/>
+          <w:szCs w:val="20"/>
+          <w:lang w:val="en-US"/>
+        </w:rPr>
+        <w:t>`</w:t>
       </w:r>
       <w:r>
         <w:rPr>
@@ -17372,7 +21304,29 @@
           <w:szCs w:val="20"/>
           <w:lang w:val="en-US"/>
         </w:rPr>
-        <w:t>`teves_receivable_table`</w:t>
+        <w:t>`</w:t>
+      </w:r>
+      <w:proofErr w:type="spellStart"/>
+      <w:r>
+        <w:rPr>
+          <w:rFonts w:ascii="Courier New" w:hAnsi="Courier New" w:cs="Courier New"/>
+          <w:color w:val="808000"/>
+          <w:sz w:val="20"/>
+          <w:szCs w:val="20"/>
+          <w:lang w:val="en-US"/>
+        </w:rPr>
+        <w:t>teves_receivable_table</w:t>
+      </w:r>
+      <w:proofErr w:type="spellEnd"/>
+      <w:r>
+        <w:rPr>
+          <w:rFonts w:ascii="Courier New" w:hAnsi="Courier New" w:cs="Courier New"/>
+          <w:color w:val="808000"/>
+          <w:sz w:val="20"/>
+          <w:szCs w:val="20"/>
+          <w:lang w:val="en-US"/>
+        </w:rPr>
+        <w:t>`</w:t>
       </w:r>
     </w:p>
     <w:p>
@@ -17451,7 +21405,29 @@
           <w:szCs w:val="20"/>
           <w:lang w:val="en-US"/>
         </w:rPr>
-        <w:t>`receivable_net_value_percentage`</w:t>
+        <w:t>`</w:t>
+      </w:r>
+      <w:proofErr w:type="spellStart"/>
+      <w:r>
+        <w:rPr>
+          <w:rFonts w:ascii="Courier New" w:hAnsi="Courier New" w:cs="Courier New"/>
+          <w:color w:val="808000"/>
+          <w:sz w:val="20"/>
+          <w:szCs w:val="20"/>
+          <w:lang w:val="en-US"/>
+        </w:rPr>
+        <w:t>receivable_net_value_percentage</w:t>
+      </w:r>
+      <w:proofErr w:type="spellEnd"/>
+      <w:r>
+        <w:rPr>
+          <w:rFonts w:ascii="Courier New" w:hAnsi="Courier New" w:cs="Courier New"/>
+          <w:color w:val="808000"/>
+          <w:sz w:val="20"/>
+          <w:szCs w:val="20"/>
+          <w:lang w:val="en-US"/>
+        </w:rPr>
+        <w:t>`</w:t>
       </w:r>
       <w:r>
         <w:rPr>
@@ -17581,7 +21557,29 @@
           <w:szCs w:val="20"/>
           <w:lang w:val="en-US"/>
         </w:rPr>
-        <w:t>`receivable_vatable_amount`</w:t>
+        <w:t>`</w:t>
+      </w:r>
+      <w:proofErr w:type="spellStart"/>
+      <w:r>
+        <w:rPr>
+          <w:rFonts w:ascii="Courier New" w:hAnsi="Courier New" w:cs="Courier New"/>
+          <w:color w:val="808000"/>
+          <w:sz w:val="20"/>
+          <w:szCs w:val="20"/>
+          <w:lang w:val="en-US"/>
+        </w:rPr>
+        <w:t>receivable_vatable_amount</w:t>
+      </w:r>
+      <w:proofErr w:type="spellEnd"/>
+      <w:r>
+        <w:rPr>
+          <w:rFonts w:ascii="Courier New" w:hAnsi="Courier New" w:cs="Courier New"/>
+          <w:color w:val="808000"/>
+          <w:sz w:val="20"/>
+          <w:szCs w:val="20"/>
+          <w:lang w:val="en-US"/>
+        </w:rPr>
+        <w:t>`</w:t>
       </w:r>
       <w:r>
         <w:rPr>
@@ -17670,7 +21668,29 @@
           <w:szCs w:val="20"/>
           <w:lang w:val="en-US"/>
         </w:rPr>
-        <w:t>`withholding_tax_percentage`</w:t>
+        <w:t>`</w:t>
+      </w:r>
+      <w:proofErr w:type="spellStart"/>
+      <w:r>
+        <w:rPr>
+          <w:rFonts w:ascii="Courier New" w:hAnsi="Courier New" w:cs="Courier New"/>
+          <w:color w:val="808000"/>
+          <w:sz w:val="20"/>
+          <w:szCs w:val="20"/>
+          <w:lang w:val="en-US"/>
+        </w:rPr>
+        <w:t>withholding_tax_percentage</w:t>
+      </w:r>
+      <w:proofErr w:type="spellEnd"/>
+      <w:r>
+        <w:rPr>
+          <w:rFonts w:ascii="Courier New" w:hAnsi="Courier New" w:cs="Courier New"/>
+          <w:color w:val="808000"/>
+          <w:sz w:val="20"/>
+          <w:szCs w:val="20"/>
+          <w:lang w:val="en-US"/>
+        </w:rPr>
+        <w:t>`</w:t>
       </w:r>
       <w:r>
         <w:rPr>
@@ -17800,7 +21820,29 @@
           <w:szCs w:val="20"/>
           <w:lang w:val="en-US"/>
         </w:rPr>
-        <w:t>`receivable_withholding_tax`</w:t>
+        <w:t>`</w:t>
+      </w:r>
+      <w:proofErr w:type="spellStart"/>
+      <w:r>
+        <w:rPr>
+          <w:rFonts w:ascii="Courier New" w:hAnsi="Courier New" w:cs="Courier New"/>
+          <w:color w:val="808000"/>
+          <w:sz w:val="20"/>
+          <w:szCs w:val="20"/>
+          <w:lang w:val="en-US"/>
+        </w:rPr>
+        <w:t>receivable_withholding_tax</w:t>
+      </w:r>
+      <w:proofErr w:type="spellEnd"/>
+      <w:r>
+        <w:rPr>
+          <w:rFonts w:ascii="Courier New" w:hAnsi="Courier New" w:cs="Courier New"/>
+          <w:color w:val="808000"/>
+          <w:sz w:val="20"/>
+          <w:szCs w:val="20"/>
+          <w:lang w:val="en-US"/>
+        </w:rPr>
+        <w:t>`</w:t>
       </w:r>
       <w:r>
         <w:rPr>
@@ -17894,7 +21936,29 @@
           <w:szCs w:val="20"/>
           <w:lang w:val="en-US"/>
         </w:rPr>
-        <w:t>`teves_receivable_table`</w:t>
+        <w:t>`</w:t>
+      </w:r>
+      <w:proofErr w:type="spellStart"/>
+      <w:r>
+        <w:rPr>
+          <w:rFonts w:ascii="Courier New" w:hAnsi="Courier New" w:cs="Courier New"/>
+          <w:color w:val="808000"/>
+          <w:sz w:val="20"/>
+          <w:szCs w:val="20"/>
+          <w:lang w:val="en-US"/>
+        </w:rPr>
+        <w:t>teves_receivable_table</w:t>
+      </w:r>
+      <w:proofErr w:type="spellEnd"/>
+      <w:r>
+        <w:rPr>
+          <w:rFonts w:ascii="Courier New" w:hAnsi="Courier New" w:cs="Courier New"/>
+          <w:color w:val="808000"/>
+          <w:sz w:val="20"/>
+          <w:szCs w:val="20"/>
+          <w:lang w:val="en-US"/>
+        </w:rPr>
+        <w:t>`</w:t>
       </w:r>
     </w:p>
     <w:p>
@@ -17973,7 +22037,29 @@
           <w:szCs w:val="20"/>
           <w:lang w:val="en-US"/>
         </w:rPr>
-        <w:t>`receivable_vatable_sales`</w:t>
+        <w:t>`</w:t>
+      </w:r>
+      <w:proofErr w:type="spellStart"/>
+      <w:r>
+        <w:rPr>
+          <w:rFonts w:ascii="Courier New" w:hAnsi="Courier New" w:cs="Courier New"/>
+          <w:color w:val="808000"/>
+          <w:sz w:val="20"/>
+          <w:szCs w:val="20"/>
+          <w:lang w:val="en-US"/>
+        </w:rPr>
+        <w:t>receivable_vatable_sales</w:t>
+      </w:r>
+      <w:proofErr w:type="spellEnd"/>
+      <w:r>
+        <w:rPr>
+          <w:rFonts w:ascii="Courier New" w:hAnsi="Courier New" w:cs="Courier New"/>
+          <w:color w:val="808000"/>
+          <w:sz w:val="20"/>
+          <w:szCs w:val="20"/>
+          <w:lang w:val="en-US"/>
+        </w:rPr>
+        <w:t>`</w:t>
       </w:r>
       <w:r>
         <w:rPr>
@@ -18103,7 +22189,29 @@
           <w:szCs w:val="20"/>
           <w:lang w:val="en-US"/>
         </w:rPr>
-        <w:t>`receivable_gross_amount`</w:t>
+        <w:t>`</w:t>
+      </w:r>
+      <w:proofErr w:type="spellStart"/>
+      <w:r>
+        <w:rPr>
+          <w:rFonts w:ascii="Courier New" w:hAnsi="Courier New" w:cs="Courier New"/>
+          <w:color w:val="808000"/>
+          <w:sz w:val="20"/>
+          <w:szCs w:val="20"/>
+          <w:lang w:val="en-US"/>
+        </w:rPr>
+        <w:t>receivable_gross_amount</w:t>
+      </w:r>
+      <w:proofErr w:type="spellEnd"/>
+      <w:r>
+        <w:rPr>
+          <w:rFonts w:ascii="Courier New" w:hAnsi="Courier New" w:cs="Courier New"/>
+          <w:color w:val="808000"/>
+          <w:sz w:val="20"/>
+          <w:szCs w:val="20"/>
+          <w:lang w:val="en-US"/>
+        </w:rPr>
+        <w:t>`</w:t>
       </w:r>
       <w:r>
         <w:rPr>
@@ -18192,7 +22300,29 @@
           <w:szCs w:val="20"/>
           <w:lang w:val="en-US"/>
         </w:rPr>
-        <w:t>`receivable_vatable_amount`</w:t>
+        <w:t>`</w:t>
+      </w:r>
+      <w:proofErr w:type="spellStart"/>
+      <w:r>
+        <w:rPr>
+          <w:rFonts w:ascii="Courier New" w:hAnsi="Courier New" w:cs="Courier New"/>
+          <w:color w:val="808000"/>
+          <w:sz w:val="20"/>
+          <w:szCs w:val="20"/>
+          <w:lang w:val="en-US"/>
+        </w:rPr>
+        <w:t>receivable_vatable_amount</w:t>
+      </w:r>
+      <w:proofErr w:type="spellEnd"/>
+      <w:r>
+        <w:rPr>
+          <w:rFonts w:ascii="Courier New" w:hAnsi="Courier New" w:cs="Courier New"/>
+          <w:color w:val="808000"/>
+          <w:sz w:val="20"/>
+          <w:szCs w:val="20"/>
+          <w:lang w:val="en-US"/>
+        </w:rPr>
+        <w:t>`</w:t>
       </w:r>
       <w:r>
         <w:rPr>
@@ -18322,7 +22452,29 @@
           <w:szCs w:val="20"/>
           <w:lang w:val="en-US"/>
         </w:rPr>
-        <w:t>`receivable_vatable_sales`</w:t>
+        <w:t>`</w:t>
+      </w:r>
+      <w:proofErr w:type="spellStart"/>
+      <w:r>
+        <w:rPr>
+          <w:rFonts w:ascii="Courier New" w:hAnsi="Courier New" w:cs="Courier New"/>
+          <w:color w:val="808000"/>
+          <w:sz w:val="20"/>
+          <w:szCs w:val="20"/>
+          <w:lang w:val="en-US"/>
+        </w:rPr>
+        <w:t>receivable_vatable_sales</w:t>
+      </w:r>
+      <w:proofErr w:type="spellEnd"/>
+      <w:r>
+        <w:rPr>
+          <w:rFonts w:ascii="Courier New" w:hAnsi="Courier New" w:cs="Courier New"/>
+          <w:color w:val="808000"/>
+          <w:sz w:val="20"/>
+          <w:szCs w:val="20"/>
+          <w:lang w:val="en-US"/>
+        </w:rPr>
+        <w:t>`</w:t>
       </w:r>
       <w:r>
         <w:rPr>
@@ -18411,7 +22563,29 @@
           <w:szCs w:val="20"/>
           <w:lang w:val="en-US"/>
         </w:rPr>
-        <w:t>`receivable_withholding_tax`</w:t>
+        <w:t>`</w:t>
+      </w:r>
+      <w:proofErr w:type="spellStart"/>
+      <w:r>
+        <w:rPr>
+          <w:rFonts w:ascii="Courier New" w:hAnsi="Courier New" w:cs="Courier New"/>
+          <w:color w:val="808000"/>
+          <w:sz w:val="20"/>
+          <w:szCs w:val="20"/>
+          <w:lang w:val="en-US"/>
+        </w:rPr>
+        <w:t>receivable_withholding_tax</w:t>
+      </w:r>
+      <w:proofErr w:type="spellEnd"/>
+      <w:r>
+        <w:rPr>
+          <w:rFonts w:ascii="Courier New" w:hAnsi="Courier New" w:cs="Courier New"/>
+          <w:color w:val="808000"/>
+          <w:sz w:val="20"/>
+          <w:szCs w:val="20"/>
+          <w:lang w:val="en-US"/>
+        </w:rPr>
+        <w:t>`</w:t>
       </w:r>
       <w:r>
         <w:rPr>
@@ -18541,7 +22715,29 @@
           <w:szCs w:val="20"/>
           <w:lang w:val="en-US"/>
         </w:rPr>
-        <w:t>`receivable_vatable_amount`</w:t>
+        <w:t>`</w:t>
+      </w:r>
+      <w:proofErr w:type="spellStart"/>
+      <w:r>
+        <w:rPr>
+          <w:rFonts w:ascii="Courier New" w:hAnsi="Courier New" w:cs="Courier New"/>
+          <w:color w:val="808000"/>
+          <w:sz w:val="20"/>
+          <w:szCs w:val="20"/>
+          <w:lang w:val="en-US"/>
+        </w:rPr>
+        <w:t>receivable_vatable_amount</w:t>
+      </w:r>
+      <w:proofErr w:type="spellEnd"/>
+      <w:r>
+        <w:rPr>
+          <w:rFonts w:ascii="Courier New" w:hAnsi="Courier New" w:cs="Courier New"/>
+          <w:color w:val="808000"/>
+          <w:sz w:val="20"/>
+          <w:szCs w:val="20"/>
+          <w:lang w:val="en-US"/>
+        </w:rPr>
+        <w:t>`</w:t>
       </w:r>
       <w:r>
         <w:rPr>
@@ -18635,7 +22831,29 @@
           <w:szCs w:val="20"/>
           <w:lang w:val="en-US"/>
         </w:rPr>
-        <w:t>`teves_receivable_table`</w:t>
+        <w:t>`</w:t>
+      </w:r>
+      <w:proofErr w:type="spellStart"/>
+      <w:r>
+        <w:rPr>
+          <w:rFonts w:ascii="Courier New" w:hAnsi="Courier New" w:cs="Courier New"/>
+          <w:color w:val="808000"/>
+          <w:sz w:val="20"/>
+          <w:szCs w:val="20"/>
+          <w:lang w:val="en-US"/>
+        </w:rPr>
+        <w:t>teves_receivable_table</w:t>
+      </w:r>
+      <w:proofErr w:type="spellEnd"/>
+      <w:r>
+        <w:rPr>
+          <w:rFonts w:ascii="Courier New" w:hAnsi="Courier New" w:cs="Courier New"/>
+          <w:color w:val="808000"/>
+          <w:sz w:val="20"/>
+          <w:szCs w:val="20"/>
+          <w:lang w:val="en-US"/>
+        </w:rPr>
+        <w:t>`</w:t>
       </w:r>
     </w:p>
     <w:p>
@@ -18714,7 +22932,29 @@
           <w:szCs w:val="20"/>
           <w:lang w:val="en-US"/>
         </w:rPr>
-        <w:t>`withholding_tax_percentage`</w:t>
+        <w:t>`</w:t>
+      </w:r>
+      <w:proofErr w:type="spellStart"/>
+      <w:r>
+        <w:rPr>
+          <w:rFonts w:ascii="Courier New" w:hAnsi="Courier New" w:cs="Courier New"/>
+          <w:color w:val="808000"/>
+          <w:sz w:val="20"/>
+          <w:szCs w:val="20"/>
+          <w:lang w:val="en-US"/>
+        </w:rPr>
+        <w:t>withholding_tax_percentage</w:t>
+      </w:r>
+      <w:proofErr w:type="spellEnd"/>
+      <w:r>
+        <w:rPr>
+          <w:rFonts w:ascii="Courier New" w:hAnsi="Courier New" w:cs="Courier New"/>
+          <w:color w:val="808000"/>
+          <w:sz w:val="20"/>
+          <w:szCs w:val="20"/>
+          <w:lang w:val="en-US"/>
+        </w:rPr>
+        <w:t>`</w:t>
       </w:r>
       <w:r>
         <w:rPr>
@@ -18808,7 +23048,29 @@
           <w:szCs w:val="20"/>
           <w:lang w:val="en-US"/>
         </w:rPr>
-        <w:t>`teves_receivable_table`</w:t>
+        <w:t>`</w:t>
+      </w:r>
+      <w:proofErr w:type="spellStart"/>
+      <w:r>
+        <w:rPr>
+          <w:rFonts w:ascii="Courier New" w:hAnsi="Courier New" w:cs="Courier New"/>
+          <w:color w:val="808000"/>
+          <w:sz w:val="20"/>
+          <w:szCs w:val="20"/>
+          <w:lang w:val="en-US"/>
+        </w:rPr>
+        <w:t>teves_receivable_table</w:t>
+      </w:r>
+      <w:proofErr w:type="spellEnd"/>
+      <w:r>
+        <w:rPr>
+          <w:rFonts w:ascii="Courier New" w:hAnsi="Courier New" w:cs="Courier New"/>
+          <w:color w:val="808000"/>
+          <w:sz w:val="20"/>
+          <w:szCs w:val="20"/>
+          <w:lang w:val="en-US"/>
+        </w:rPr>
+        <w:t>`</w:t>
       </w:r>
     </w:p>
     <w:p>
@@ -18887,7 +23149,29 @@
           <w:szCs w:val="20"/>
           <w:lang w:val="en-US"/>
         </w:rPr>
-        <w:t>`receivable_vat_value_percentage`</w:t>
+        <w:t>`</w:t>
+      </w:r>
+      <w:proofErr w:type="spellStart"/>
+      <w:r>
+        <w:rPr>
+          <w:rFonts w:ascii="Courier New" w:hAnsi="Courier New" w:cs="Courier New"/>
+          <w:color w:val="808000"/>
+          <w:sz w:val="20"/>
+          <w:szCs w:val="20"/>
+          <w:lang w:val="en-US"/>
+        </w:rPr>
+        <w:t>receivable_vat_value_percentage</w:t>
+      </w:r>
+      <w:proofErr w:type="spellEnd"/>
+      <w:r>
+        <w:rPr>
+          <w:rFonts w:ascii="Courier New" w:hAnsi="Courier New" w:cs="Courier New"/>
+          <w:color w:val="808000"/>
+          <w:sz w:val="20"/>
+          <w:szCs w:val="20"/>
+          <w:lang w:val="en-US"/>
+        </w:rPr>
+        <w:t>`</w:t>
       </w:r>
       <w:r>
         <w:rPr>
@@ -19017,7 +23301,29 @@
           <w:szCs w:val="20"/>
           <w:lang w:val="en-US"/>
         </w:rPr>
-        <w:t>`receivable_net_value_percentage`</w:t>
+        <w:t>`</w:t>
+      </w:r>
+      <w:proofErr w:type="spellStart"/>
+      <w:r>
+        <w:rPr>
+          <w:rFonts w:ascii="Courier New" w:hAnsi="Courier New" w:cs="Courier New"/>
+          <w:color w:val="808000"/>
+          <w:sz w:val="20"/>
+          <w:szCs w:val="20"/>
+          <w:lang w:val="en-US"/>
+        </w:rPr>
+        <w:t>receivable_net_value_percentage</w:t>
+      </w:r>
+      <w:proofErr w:type="spellEnd"/>
+      <w:r>
+        <w:rPr>
+          <w:rFonts w:ascii="Courier New" w:hAnsi="Courier New" w:cs="Courier New"/>
+          <w:color w:val="808000"/>
+          <w:sz w:val="20"/>
+          <w:szCs w:val="20"/>
+          <w:lang w:val="en-US"/>
+        </w:rPr>
+        <w:t>`</w:t>
       </w:r>
       <w:r>
         <w:rPr>
@@ -19123,7 +23429,29 @@
           <w:szCs w:val="20"/>
           <w:lang w:val="en-US"/>
         </w:rPr>
-        <w:t>`teves_billing_table`</w:t>
+        <w:t>`</w:t>
+      </w:r>
+      <w:proofErr w:type="spellStart"/>
+      <w:r>
+        <w:rPr>
+          <w:rFonts w:ascii="Courier New" w:hAnsi="Courier New" w:cs="Courier New"/>
+          <w:color w:val="808000"/>
+          <w:sz w:val="20"/>
+          <w:szCs w:val="20"/>
+          <w:lang w:val="en-US"/>
+        </w:rPr>
+        <w:t>teves_billing_table</w:t>
+      </w:r>
+      <w:proofErr w:type="spellEnd"/>
+      <w:r>
+        <w:rPr>
+          <w:rFonts w:ascii="Courier New" w:hAnsi="Courier New" w:cs="Courier New"/>
+          <w:color w:val="808000"/>
+          <w:sz w:val="20"/>
+          <w:szCs w:val="20"/>
+          <w:lang w:val="en-US"/>
+        </w:rPr>
+        <w:t>`</w:t>
       </w:r>
     </w:p>
     <w:p>
@@ -19202,18 +23530,41 @@
           <w:szCs w:val="20"/>
           <w:lang w:val="en-US"/>
         </w:rPr>
-        <w:t>`receivable_idx`</w:t>
-      </w:r>
-      <w:r>
-        <w:rPr>
-          <w:rFonts w:ascii="Courier New" w:hAnsi="Courier New" w:cs="Courier New"/>
-          <w:color w:val="000000"/>
-          <w:sz w:val="20"/>
-          <w:szCs w:val="20"/>
-          <w:lang w:val="en-US"/>
-        </w:rPr>
-        <w:t xml:space="preserve"> </w:t>
-      </w:r>
+        <w:t>`</w:t>
+      </w:r>
+      <w:proofErr w:type="spellStart"/>
+      <w:r>
+        <w:rPr>
+          <w:rFonts w:ascii="Courier New" w:hAnsi="Courier New" w:cs="Courier New"/>
+          <w:color w:val="808000"/>
+          <w:sz w:val="20"/>
+          <w:szCs w:val="20"/>
+          <w:lang w:val="en-US"/>
+        </w:rPr>
+        <w:t>receivable_idx</w:t>
+      </w:r>
+      <w:proofErr w:type="spellEnd"/>
+      <w:r>
+        <w:rPr>
+          <w:rFonts w:ascii="Courier New" w:hAnsi="Courier New" w:cs="Courier New"/>
+          <w:color w:val="808000"/>
+          <w:sz w:val="20"/>
+          <w:szCs w:val="20"/>
+          <w:lang w:val="en-US"/>
+        </w:rPr>
+        <w:t>`</w:t>
+      </w:r>
+      <w:r>
+        <w:rPr>
+          <w:rFonts w:ascii="Courier New" w:hAnsi="Courier New" w:cs="Courier New"/>
+          <w:color w:val="000000"/>
+          <w:sz w:val="20"/>
+          <w:szCs w:val="20"/>
+          <w:lang w:val="en-US"/>
+        </w:rPr>
+        <w:t xml:space="preserve"> </w:t>
+      </w:r>
+      <w:proofErr w:type="gramStart"/>
       <w:r>
         <w:rPr>
           <w:rFonts w:ascii="Courier New" w:hAnsi="Courier New" w:cs="Courier New"/>
@@ -19236,6 +23587,7 @@
         </w:rPr>
         <w:t>(</w:t>
       </w:r>
+      <w:proofErr w:type="gramEnd"/>
       <w:r>
         <w:rPr>
           <w:rFonts w:ascii="Courier New" w:hAnsi="Courier New" w:cs="Courier New"/>
@@ -19382,7 +23734,29 @@
           <w:szCs w:val="20"/>
           <w:lang w:val="en-US"/>
         </w:rPr>
-        <w:t>`billing_id`</w:t>
+        <w:t>`</w:t>
+      </w:r>
+      <w:proofErr w:type="spellStart"/>
+      <w:r>
+        <w:rPr>
+          <w:rFonts w:ascii="Courier New" w:hAnsi="Courier New" w:cs="Courier New"/>
+          <w:color w:val="808000"/>
+          <w:sz w:val="20"/>
+          <w:szCs w:val="20"/>
+          <w:lang w:val="en-US"/>
+        </w:rPr>
+        <w:t>billing_id</w:t>
+      </w:r>
+      <w:proofErr w:type="spellEnd"/>
+      <w:r>
+        <w:rPr>
+          <w:rFonts w:ascii="Courier New" w:hAnsi="Courier New" w:cs="Courier New"/>
+          <w:color w:val="808000"/>
+          <w:sz w:val="20"/>
+          <w:szCs w:val="20"/>
+          <w:lang w:val="en-US"/>
+        </w:rPr>
+        <w:t>`</w:t>
       </w:r>
       <w:r>
         <w:rPr>
@@ -19407,6 +23781,454 @@
           <w:sz w:val="20"/>
           <w:szCs w:val="20"/>
           <w:lang w:val="en-US"/>
+        </w:rPr>
+      </w:pPr>
+    </w:p>
+    <w:p>
+      <w:pPr>
+        <w:rPr>
+          <w:rFonts w:ascii="Calibri" w:eastAsia="Calibri" w:hAnsi="Calibri" w:cs="Calibri"/>
+        </w:rPr>
+      </w:pPr>
+    </w:p>
+    <w:p>
+      <w:pPr>
+        <w:rPr>
+          <w:rFonts w:ascii="Calibri" w:eastAsia="Calibri" w:hAnsi="Calibri" w:cs="Calibri"/>
+        </w:rPr>
+      </w:pPr>
+      <w:r>
+        <w:rPr>
+          <w:rFonts w:ascii="Calibri" w:eastAsia="Calibri" w:hAnsi="Calibri" w:cs="Calibri"/>
+        </w:rPr>
+        <w:t>/*July 29, 2023*/</w:t>
+      </w:r>
+    </w:p>
+    <w:p>
+      <w:pPr>
+        <w:autoSpaceDE w:val="0"/>
+        <w:autoSpaceDN w:val="0"/>
+        <w:adjustRightInd w:val="0"/>
+        <w:spacing w:after="0" w:line="240" w:lineRule="auto"/>
+        <w:rPr>
+          <w:rFonts w:ascii="Courier New" w:hAnsi="Courier New" w:cs="Courier New"/>
+          <w:color w:val="808000"/>
+          <w:sz w:val="20"/>
+          <w:szCs w:val="20"/>
+          <w:lang w:val="en-US"/>
+        </w:rPr>
+      </w:pPr>
+      <w:r>
+        <w:rPr>
+          <w:rFonts w:ascii="Courier New" w:hAnsi="Courier New" w:cs="Courier New"/>
+          <w:b/>
+          <w:bCs/>
+          <w:color w:val="0000FF"/>
+          <w:sz w:val="20"/>
+          <w:szCs w:val="20"/>
+          <w:lang w:val="en-US"/>
+        </w:rPr>
+        <w:t>ALTER</w:t>
+      </w:r>
+      <w:r>
+        <w:rPr>
+          <w:rFonts w:ascii="Courier New" w:hAnsi="Courier New" w:cs="Courier New"/>
+          <w:color w:val="000000"/>
+          <w:sz w:val="20"/>
+          <w:szCs w:val="20"/>
+          <w:lang w:val="en-US"/>
+        </w:rPr>
+        <w:t xml:space="preserve"> </w:t>
+      </w:r>
+      <w:r>
+        <w:rPr>
+          <w:rFonts w:ascii="Courier New" w:hAnsi="Courier New" w:cs="Courier New"/>
+          <w:b/>
+          <w:bCs/>
+          <w:color w:val="0000FF"/>
+          <w:sz w:val="20"/>
+          <w:szCs w:val="20"/>
+          <w:lang w:val="en-US"/>
+        </w:rPr>
+        <w:t>TABLE</w:t>
+      </w:r>
+      <w:r>
+        <w:rPr>
+          <w:rFonts w:ascii="Courier New" w:hAnsi="Courier New" w:cs="Courier New"/>
+          <w:color w:val="000000"/>
+          <w:sz w:val="20"/>
+          <w:szCs w:val="20"/>
+          <w:lang w:val="en-US"/>
+        </w:rPr>
+        <w:t xml:space="preserve"> </w:t>
+      </w:r>
+      <w:r>
+        <w:rPr>
+          <w:rFonts w:ascii="Courier New" w:hAnsi="Courier New" w:cs="Courier New"/>
+          <w:color w:val="808000"/>
+          <w:sz w:val="20"/>
+          <w:szCs w:val="20"/>
+          <w:lang w:val="en-US"/>
+        </w:rPr>
+        <w:t>`</w:t>
+      </w:r>
+      <w:proofErr w:type="spellStart"/>
+      <w:r>
+        <w:rPr>
+          <w:rFonts w:ascii="Courier New" w:hAnsi="Courier New" w:cs="Courier New"/>
+          <w:color w:val="808000"/>
+          <w:sz w:val="20"/>
+          <w:szCs w:val="20"/>
+          <w:lang w:val="en-US"/>
+        </w:rPr>
+        <w:t>teves_cashiers_report</w:t>
+      </w:r>
+      <w:proofErr w:type="spellEnd"/>
+      <w:r>
+        <w:rPr>
+          <w:rFonts w:ascii="Courier New" w:hAnsi="Courier New" w:cs="Courier New"/>
+          <w:color w:val="808000"/>
+          <w:sz w:val="20"/>
+          <w:szCs w:val="20"/>
+          <w:lang w:val="en-US"/>
+        </w:rPr>
+        <w:t>`</w:t>
+      </w:r>
+    </w:p>
+    <w:p>
+      <w:pPr>
+        <w:autoSpaceDE w:val="0"/>
+        <w:autoSpaceDN w:val="0"/>
+        <w:adjustRightInd w:val="0"/>
+        <w:spacing w:after="0" w:line="240" w:lineRule="auto"/>
+        <w:rPr>
+          <w:rFonts w:ascii="Courier New" w:hAnsi="Courier New" w:cs="Courier New"/>
+          <w:color w:val="0000FF"/>
+          <w:sz w:val="20"/>
+          <w:szCs w:val="20"/>
+          <w:lang w:val="en-US"/>
+        </w:rPr>
+      </w:pPr>
+      <w:r>
+        <w:rPr>
+          <w:rFonts w:ascii="Courier New" w:hAnsi="Courier New" w:cs="Courier New"/>
+          <w:color w:val="000000"/>
+          <w:sz w:val="20"/>
+          <w:szCs w:val="20"/>
+          <w:lang w:val="en-US"/>
+        </w:rPr>
+        <w:tab/>
+      </w:r>
+      <w:r>
+        <w:rPr>
+          <w:rFonts w:ascii="Courier New" w:hAnsi="Courier New" w:cs="Courier New"/>
+          <w:b/>
+          <w:bCs/>
+          <w:color w:val="0000FF"/>
+          <w:sz w:val="20"/>
+          <w:szCs w:val="20"/>
+          <w:lang w:val="en-US"/>
+        </w:rPr>
+        <w:t>ADD</w:t>
+      </w:r>
+      <w:r>
+        <w:rPr>
+          <w:rFonts w:ascii="Courier New" w:hAnsi="Courier New" w:cs="Courier New"/>
+          <w:color w:val="000000"/>
+          <w:sz w:val="20"/>
+          <w:szCs w:val="20"/>
+          <w:lang w:val="en-US"/>
+        </w:rPr>
+        <w:t xml:space="preserve"> </w:t>
+      </w:r>
+      <w:r>
+        <w:rPr>
+          <w:rFonts w:ascii="Courier New" w:hAnsi="Courier New" w:cs="Courier New"/>
+          <w:b/>
+          <w:bCs/>
+          <w:color w:val="0000FF"/>
+          <w:sz w:val="20"/>
+          <w:szCs w:val="20"/>
+          <w:lang w:val="en-US"/>
+        </w:rPr>
+        <w:t>COLUMN</w:t>
+      </w:r>
+      <w:r>
+        <w:rPr>
+          <w:rFonts w:ascii="Courier New" w:hAnsi="Courier New" w:cs="Courier New"/>
+          <w:color w:val="000000"/>
+          <w:sz w:val="20"/>
+          <w:szCs w:val="20"/>
+          <w:lang w:val="en-US"/>
+        </w:rPr>
+        <w:t xml:space="preserve"> </w:t>
+      </w:r>
+      <w:r>
+        <w:rPr>
+          <w:rFonts w:ascii="Courier New" w:hAnsi="Courier New" w:cs="Courier New"/>
+          <w:color w:val="808000"/>
+          <w:sz w:val="20"/>
+          <w:szCs w:val="20"/>
+          <w:lang w:val="en-US"/>
+        </w:rPr>
+        <w:t>`</w:t>
+      </w:r>
+      <w:proofErr w:type="spellStart"/>
+      <w:r>
+        <w:rPr>
+          <w:rFonts w:ascii="Courier New" w:hAnsi="Courier New" w:cs="Courier New"/>
+          <w:color w:val="808000"/>
+          <w:sz w:val="20"/>
+          <w:szCs w:val="20"/>
+          <w:lang w:val="en-US"/>
+        </w:rPr>
+        <w:t>cashiers_name</w:t>
+      </w:r>
+      <w:proofErr w:type="spellEnd"/>
+      <w:r>
+        <w:rPr>
+          <w:rFonts w:ascii="Courier New" w:hAnsi="Courier New" w:cs="Courier New"/>
+          <w:color w:val="808000"/>
+          <w:sz w:val="20"/>
+          <w:szCs w:val="20"/>
+          <w:lang w:val="en-US"/>
+        </w:rPr>
+        <w:t>`</w:t>
+      </w:r>
+      <w:r>
+        <w:rPr>
+          <w:rFonts w:ascii="Courier New" w:hAnsi="Courier New" w:cs="Courier New"/>
+          <w:color w:val="000000"/>
+          <w:sz w:val="20"/>
+          <w:szCs w:val="20"/>
+          <w:lang w:val="en-US"/>
+        </w:rPr>
+        <w:t xml:space="preserve"> </w:t>
+      </w:r>
+      <w:proofErr w:type="gramStart"/>
+      <w:r>
+        <w:rPr>
+          <w:rFonts w:ascii="Courier New" w:hAnsi="Courier New" w:cs="Courier New"/>
+          <w:b/>
+          <w:bCs/>
+          <w:color w:val="800000"/>
+          <w:sz w:val="20"/>
+          <w:szCs w:val="20"/>
+          <w:lang w:val="en-US"/>
+        </w:rPr>
+        <w:t>VARCHAR</w:t>
+      </w:r>
+      <w:r>
+        <w:rPr>
+          <w:rFonts w:ascii="Courier New" w:hAnsi="Courier New" w:cs="Courier New"/>
+          <w:color w:val="0000FF"/>
+          <w:sz w:val="20"/>
+          <w:szCs w:val="20"/>
+          <w:lang w:val="en-US"/>
+        </w:rPr>
+        <w:t>(</w:t>
+      </w:r>
+      <w:proofErr w:type="gramEnd"/>
+      <w:r>
+        <w:rPr>
+          <w:rFonts w:ascii="Courier New" w:hAnsi="Courier New" w:cs="Courier New"/>
+          <w:color w:val="800080"/>
+          <w:sz w:val="20"/>
+          <w:szCs w:val="20"/>
+          <w:lang w:val="en-US"/>
+        </w:rPr>
+        <w:t>255</w:t>
+      </w:r>
+      <w:r>
+        <w:rPr>
+          <w:rFonts w:ascii="Courier New" w:hAnsi="Courier New" w:cs="Courier New"/>
+          <w:color w:val="0000FF"/>
+          <w:sz w:val="20"/>
+          <w:szCs w:val="20"/>
+          <w:lang w:val="en-US"/>
+        </w:rPr>
+        <w:t>)</w:t>
+      </w:r>
+      <w:r>
+        <w:rPr>
+          <w:rFonts w:ascii="Courier New" w:hAnsi="Courier New" w:cs="Courier New"/>
+          <w:color w:val="000000"/>
+          <w:sz w:val="20"/>
+          <w:szCs w:val="20"/>
+          <w:lang w:val="en-US"/>
+        </w:rPr>
+        <w:t xml:space="preserve"> </w:t>
+      </w:r>
+      <w:r>
+        <w:rPr>
+          <w:rFonts w:ascii="Courier New" w:hAnsi="Courier New" w:cs="Courier New"/>
+          <w:b/>
+          <w:bCs/>
+          <w:color w:val="0000FF"/>
+          <w:sz w:val="20"/>
+          <w:szCs w:val="20"/>
+          <w:lang w:val="en-US"/>
+        </w:rPr>
+        <w:t>NOT</w:t>
+      </w:r>
+      <w:r>
+        <w:rPr>
+          <w:rFonts w:ascii="Courier New" w:hAnsi="Courier New" w:cs="Courier New"/>
+          <w:color w:val="000000"/>
+          <w:sz w:val="20"/>
+          <w:szCs w:val="20"/>
+          <w:lang w:val="en-US"/>
+        </w:rPr>
+        <w:t xml:space="preserve"> </w:t>
+      </w:r>
+      <w:r>
+        <w:rPr>
+          <w:rFonts w:ascii="Courier New" w:hAnsi="Courier New" w:cs="Courier New"/>
+          <w:b/>
+          <w:bCs/>
+          <w:color w:val="0000FF"/>
+          <w:sz w:val="20"/>
+          <w:szCs w:val="20"/>
+          <w:lang w:val="en-US"/>
+        </w:rPr>
+        <w:t>NULL</w:t>
+      </w:r>
+      <w:r>
+        <w:rPr>
+          <w:rFonts w:ascii="Courier New" w:hAnsi="Courier New" w:cs="Courier New"/>
+          <w:color w:val="000000"/>
+          <w:sz w:val="20"/>
+          <w:szCs w:val="20"/>
+          <w:lang w:val="en-US"/>
+        </w:rPr>
+        <w:t xml:space="preserve"> </w:t>
+      </w:r>
+      <w:r>
+        <w:rPr>
+          <w:rFonts w:ascii="Courier New" w:hAnsi="Courier New" w:cs="Courier New"/>
+          <w:b/>
+          <w:bCs/>
+          <w:color w:val="0000FF"/>
+          <w:sz w:val="20"/>
+          <w:szCs w:val="20"/>
+          <w:lang w:val="en-US"/>
+        </w:rPr>
+        <w:t>DEFAULT</w:t>
+      </w:r>
+      <w:r>
+        <w:rPr>
+          <w:rFonts w:ascii="Courier New" w:hAnsi="Courier New" w:cs="Courier New"/>
+          <w:color w:val="000000"/>
+          <w:sz w:val="20"/>
+          <w:szCs w:val="20"/>
+          <w:lang w:val="en-US"/>
+        </w:rPr>
+        <w:t xml:space="preserve"> </w:t>
+      </w:r>
+      <w:r>
+        <w:rPr>
+          <w:rFonts w:ascii="Courier New" w:hAnsi="Courier New" w:cs="Courier New"/>
+          <w:color w:val="008000"/>
+          <w:sz w:val="20"/>
+          <w:szCs w:val="20"/>
+          <w:lang w:val="en-US"/>
+        </w:rPr>
+        <w:t>'0'</w:t>
+      </w:r>
+      <w:r>
+        <w:rPr>
+          <w:rFonts w:ascii="Courier New" w:hAnsi="Courier New" w:cs="Courier New"/>
+          <w:color w:val="000000"/>
+          <w:sz w:val="20"/>
+          <w:szCs w:val="20"/>
+          <w:lang w:val="en-US"/>
+        </w:rPr>
+        <w:t xml:space="preserve"> </w:t>
+      </w:r>
+      <w:r>
+        <w:rPr>
+          <w:rFonts w:ascii="Courier New" w:hAnsi="Courier New" w:cs="Courier New"/>
+          <w:b/>
+          <w:bCs/>
+          <w:color w:val="0000FF"/>
+          <w:sz w:val="20"/>
+          <w:szCs w:val="20"/>
+          <w:lang w:val="en-US"/>
+        </w:rPr>
+        <w:t>AFTER</w:t>
+      </w:r>
+      <w:r>
+        <w:rPr>
+          <w:rFonts w:ascii="Courier New" w:hAnsi="Courier New" w:cs="Courier New"/>
+          <w:color w:val="000000"/>
+          <w:sz w:val="20"/>
+          <w:szCs w:val="20"/>
+          <w:lang w:val="en-US"/>
+        </w:rPr>
+        <w:t xml:space="preserve"> </w:t>
+      </w:r>
+      <w:r>
+        <w:rPr>
+          <w:rFonts w:ascii="Courier New" w:hAnsi="Courier New" w:cs="Courier New"/>
+          <w:color w:val="808000"/>
+          <w:sz w:val="20"/>
+          <w:szCs w:val="20"/>
+          <w:lang w:val="en-US"/>
+        </w:rPr>
+        <w:t>`</w:t>
+      </w:r>
+      <w:proofErr w:type="spellStart"/>
+      <w:r>
+        <w:rPr>
+          <w:rFonts w:ascii="Courier New" w:hAnsi="Courier New" w:cs="Courier New"/>
+          <w:color w:val="808000"/>
+          <w:sz w:val="20"/>
+          <w:szCs w:val="20"/>
+          <w:lang w:val="en-US"/>
+        </w:rPr>
+        <w:t>user_idx</w:t>
+      </w:r>
+      <w:proofErr w:type="spellEnd"/>
+      <w:r>
+        <w:rPr>
+          <w:rFonts w:ascii="Courier New" w:hAnsi="Courier New" w:cs="Courier New"/>
+          <w:color w:val="808000"/>
+          <w:sz w:val="20"/>
+          <w:szCs w:val="20"/>
+          <w:lang w:val="en-US"/>
+        </w:rPr>
+        <w:t>`</w:t>
+      </w:r>
+      <w:r>
+        <w:rPr>
+          <w:rFonts w:ascii="Courier New" w:hAnsi="Courier New" w:cs="Courier New"/>
+          <w:color w:val="0000FF"/>
+          <w:sz w:val="20"/>
+          <w:szCs w:val="20"/>
+          <w:lang w:val="en-US"/>
+        </w:rPr>
+        <w:t>;</w:t>
+      </w:r>
+    </w:p>
+    <w:p>
+      <w:pPr>
+        <w:autoSpaceDE w:val="0"/>
+        <w:autoSpaceDN w:val="0"/>
+        <w:adjustRightInd w:val="0"/>
+        <w:spacing w:after="0" w:line="240" w:lineRule="auto"/>
+        <w:rPr>
+          <w:rFonts w:ascii="Courier New" w:hAnsi="Courier New" w:cs="Courier New"/>
+          <w:color w:val="0000FF"/>
+          <w:sz w:val="20"/>
+          <w:szCs w:val="20"/>
+          <w:lang w:val="en-US"/>
+        </w:rPr>
+      </w:pPr>
+    </w:p>
+    <w:p>
+      <w:pPr>
+        <w:rPr>
+          <w:rFonts w:ascii="Calibri" w:eastAsia="Calibri" w:hAnsi="Calibri" w:cs="Calibri"/>
         </w:rPr>
       </w:pPr>
     </w:p>

--- a/database changes/Table Changes.docx
+++ b/database changes/Table Changes.docx
@@ -24229,6 +24229,2845 @@
       <w:pPr>
         <w:rPr>
           <w:rFonts w:ascii="Calibri" w:eastAsia="Calibri" w:hAnsi="Calibri" w:cs="Calibri"/>
+        </w:rPr>
+      </w:pPr>
+    </w:p>
+    <w:p>
+      <w:pPr>
+        <w:autoSpaceDE w:val="0"/>
+        <w:autoSpaceDN w:val="0"/>
+        <w:adjustRightInd w:val="0"/>
+        <w:spacing w:after="0" w:line="240" w:lineRule="auto"/>
+        <w:rPr>
+          <w:rFonts w:ascii="Courier New" w:hAnsi="Courier New" w:cs="Courier New"/>
+          <w:color w:val="808000"/>
+          <w:sz w:val="20"/>
+          <w:szCs w:val="20"/>
+          <w:lang w:val="en-US"/>
+        </w:rPr>
+      </w:pPr>
+      <w:r>
+        <w:rPr>
+          <w:rFonts w:ascii="Courier New" w:hAnsi="Courier New" w:cs="Courier New"/>
+          <w:b/>
+          <w:bCs/>
+          <w:color w:val="0000FF"/>
+          <w:sz w:val="20"/>
+          <w:szCs w:val="20"/>
+          <w:lang w:val="en-US"/>
+        </w:rPr>
+        <w:t>ALTER</w:t>
+      </w:r>
+      <w:r>
+        <w:rPr>
+          <w:rFonts w:ascii="Courier New" w:hAnsi="Courier New" w:cs="Courier New"/>
+          <w:color w:val="000000"/>
+          <w:sz w:val="20"/>
+          <w:szCs w:val="20"/>
+          <w:lang w:val="en-US"/>
+        </w:rPr>
+        <w:t xml:space="preserve"> </w:t>
+      </w:r>
+      <w:r>
+        <w:rPr>
+          <w:rFonts w:ascii="Courier New" w:hAnsi="Courier New" w:cs="Courier New"/>
+          <w:b/>
+          <w:bCs/>
+          <w:color w:val="0000FF"/>
+          <w:sz w:val="20"/>
+          <w:szCs w:val="20"/>
+          <w:lang w:val="en-US"/>
+        </w:rPr>
+        <w:t>TABLE</w:t>
+      </w:r>
+      <w:r>
+        <w:rPr>
+          <w:rFonts w:ascii="Courier New" w:hAnsi="Courier New" w:cs="Courier New"/>
+          <w:color w:val="000000"/>
+          <w:sz w:val="20"/>
+          <w:szCs w:val="20"/>
+          <w:lang w:val="en-US"/>
+        </w:rPr>
+        <w:t xml:space="preserve"> </w:t>
+      </w:r>
+      <w:r>
+        <w:rPr>
+          <w:rFonts w:ascii="Courier New" w:hAnsi="Courier New" w:cs="Courier New"/>
+          <w:color w:val="808000"/>
+          <w:sz w:val="20"/>
+          <w:szCs w:val="20"/>
+          <w:lang w:val="en-US"/>
+        </w:rPr>
+        <w:t>`teves_cashiers_report_p3`</w:t>
+      </w:r>
+    </w:p>
+    <w:p>
+      <w:pPr>
+        <w:autoSpaceDE w:val="0"/>
+        <w:autoSpaceDN w:val="0"/>
+        <w:adjustRightInd w:val="0"/>
+        <w:spacing w:after="0" w:line="240" w:lineRule="auto"/>
+        <w:rPr>
+          <w:rFonts w:ascii="Courier New" w:hAnsi="Courier New" w:cs="Courier New"/>
+          <w:color w:val="0000FF"/>
+          <w:sz w:val="20"/>
+          <w:szCs w:val="20"/>
+          <w:lang w:val="en-US"/>
+        </w:rPr>
+      </w:pPr>
+      <w:r>
+        <w:rPr>
+          <w:rFonts w:ascii="Courier New" w:hAnsi="Courier New" w:cs="Courier New"/>
+          <w:color w:val="000000"/>
+          <w:sz w:val="20"/>
+          <w:szCs w:val="20"/>
+          <w:lang w:val="en-US"/>
+        </w:rPr>
+        <w:tab/>
+      </w:r>
+      <w:r>
+        <w:rPr>
+          <w:rFonts w:ascii="Courier New" w:hAnsi="Courier New" w:cs="Courier New"/>
+          <w:b/>
+          <w:bCs/>
+          <w:color w:val="0000FF"/>
+          <w:sz w:val="20"/>
+          <w:szCs w:val="20"/>
+          <w:lang w:val="en-US"/>
+        </w:rPr>
+        <w:t>ADD</w:t>
+      </w:r>
+      <w:r>
+        <w:rPr>
+          <w:rFonts w:ascii="Courier New" w:hAnsi="Courier New" w:cs="Courier New"/>
+          <w:color w:val="000000"/>
+          <w:sz w:val="20"/>
+          <w:szCs w:val="20"/>
+          <w:lang w:val="en-US"/>
+        </w:rPr>
+        <w:t xml:space="preserve"> </w:t>
+      </w:r>
+      <w:r>
+        <w:rPr>
+          <w:rFonts w:ascii="Courier New" w:hAnsi="Courier New" w:cs="Courier New"/>
+          <w:b/>
+          <w:bCs/>
+          <w:color w:val="0000FF"/>
+          <w:sz w:val="20"/>
+          <w:szCs w:val="20"/>
+          <w:lang w:val="en-US"/>
+        </w:rPr>
+        <w:t>COLUMN</w:t>
+      </w:r>
+      <w:r>
+        <w:rPr>
+          <w:rFonts w:ascii="Courier New" w:hAnsi="Courier New" w:cs="Courier New"/>
+          <w:color w:val="000000"/>
+          <w:sz w:val="20"/>
+          <w:szCs w:val="20"/>
+          <w:lang w:val="en-US"/>
+        </w:rPr>
+        <w:t xml:space="preserve"> </w:t>
+      </w:r>
+      <w:r>
+        <w:rPr>
+          <w:rFonts w:ascii="Courier New" w:hAnsi="Courier New" w:cs="Courier New"/>
+          <w:color w:val="808000"/>
+          <w:sz w:val="20"/>
+          <w:szCs w:val="20"/>
+          <w:lang w:val="en-US"/>
+        </w:rPr>
+        <w:t>`cashiers_report_p1_id`</w:t>
+      </w:r>
+      <w:r>
+        <w:rPr>
+          <w:rFonts w:ascii="Courier New" w:hAnsi="Courier New" w:cs="Courier New"/>
+          <w:color w:val="000000"/>
+          <w:sz w:val="20"/>
+          <w:szCs w:val="20"/>
+          <w:lang w:val="en-US"/>
+        </w:rPr>
+        <w:t xml:space="preserve"> </w:t>
+      </w:r>
+      <w:proofErr w:type="gramStart"/>
+      <w:r>
+        <w:rPr>
+          <w:rFonts w:ascii="Courier New" w:hAnsi="Courier New" w:cs="Courier New"/>
+          <w:b/>
+          <w:bCs/>
+          <w:color w:val="800000"/>
+          <w:sz w:val="20"/>
+          <w:szCs w:val="20"/>
+          <w:lang w:val="en-US"/>
+        </w:rPr>
+        <w:t>INT</w:t>
+      </w:r>
+      <w:r>
+        <w:rPr>
+          <w:rFonts w:ascii="Courier New" w:hAnsi="Courier New" w:cs="Courier New"/>
+          <w:color w:val="0000FF"/>
+          <w:sz w:val="20"/>
+          <w:szCs w:val="20"/>
+          <w:lang w:val="en-US"/>
+        </w:rPr>
+        <w:t>(</w:t>
+      </w:r>
+      <w:proofErr w:type="gramEnd"/>
+      <w:r>
+        <w:rPr>
+          <w:rFonts w:ascii="Courier New" w:hAnsi="Courier New" w:cs="Courier New"/>
+          <w:color w:val="800080"/>
+          <w:sz w:val="20"/>
+          <w:szCs w:val="20"/>
+          <w:lang w:val="en-US"/>
+        </w:rPr>
+        <w:t>11</w:t>
+      </w:r>
+      <w:r>
+        <w:rPr>
+          <w:rFonts w:ascii="Courier New" w:hAnsi="Courier New" w:cs="Courier New"/>
+          <w:color w:val="0000FF"/>
+          <w:sz w:val="20"/>
+          <w:szCs w:val="20"/>
+          <w:lang w:val="en-US"/>
+        </w:rPr>
+        <w:t>)</w:t>
+      </w:r>
+      <w:r>
+        <w:rPr>
+          <w:rFonts w:ascii="Courier New" w:hAnsi="Courier New" w:cs="Courier New"/>
+          <w:color w:val="000000"/>
+          <w:sz w:val="20"/>
+          <w:szCs w:val="20"/>
+          <w:lang w:val="en-US"/>
+        </w:rPr>
+        <w:t xml:space="preserve"> </w:t>
+      </w:r>
+      <w:r>
+        <w:rPr>
+          <w:rFonts w:ascii="Courier New" w:hAnsi="Courier New" w:cs="Courier New"/>
+          <w:b/>
+          <w:bCs/>
+          <w:color w:val="0000FF"/>
+          <w:sz w:val="20"/>
+          <w:szCs w:val="20"/>
+          <w:lang w:val="en-US"/>
+        </w:rPr>
+        <w:t>NOT</w:t>
+      </w:r>
+      <w:r>
+        <w:rPr>
+          <w:rFonts w:ascii="Courier New" w:hAnsi="Courier New" w:cs="Courier New"/>
+          <w:color w:val="000000"/>
+          <w:sz w:val="20"/>
+          <w:szCs w:val="20"/>
+          <w:lang w:val="en-US"/>
+        </w:rPr>
+        <w:t xml:space="preserve"> </w:t>
+      </w:r>
+      <w:r>
+        <w:rPr>
+          <w:rFonts w:ascii="Courier New" w:hAnsi="Courier New" w:cs="Courier New"/>
+          <w:b/>
+          <w:bCs/>
+          <w:color w:val="0000FF"/>
+          <w:sz w:val="20"/>
+          <w:szCs w:val="20"/>
+          <w:lang w:val="en-US"/>
+        </w:rPr>
+        <w:t>NULL</w:t>
+      </w:r>
+      <w:r>
+        <w:rPr>
+          <w:rFonts w:ascii="Courier New" w:hAnsi="Courier New" w:cs="Courier New"/>
+          <w:color w:val="000000"/>
+          <w:sz w:val="20"/>
+          <w:szCs w:val="20"/>
+          <w:lang w:val="en-US"/>
+        </w:rPr>
+        <w:t xml:space="preserve"> </w:t>
+      </w:r>
+      <w:r>
+        <w:rPr>
+          <w:rFonts w:ascii="Courier New" w:hAnsi="Courier New" w:cs="Courier New"/>
+          <w:b/>
+          <w:bCs/>
+          <w:color w:val="0000FF"/>
+          <w:sz w:val="20"/>
+          <w:szCs w:val="20"/>
+          <w:lang w:val="en-US"/>
+        </w:rPr>
+        <w:t>DEFAULT</w:t>
+      </w:r>
+      <w:r>
+        <w:rPr>
+          <w:rFonts w:ascii="Courier New" w:hAnsi="Courier New" w:cs="Courier New"/>
+          <w:color w:val="000000"/>
+          <w:sz w:val="20"/>
+          <w:szCs w:val="20"/>
+          <w:lang w:val="en-US"/>
+        </w:rPr>
+        <w:t xml:space="preserve"> </w:t>
+      </w:r>
+      <w:r>
+        <w:rPr>
+          <w:rFonts w:ascii="Courier New" w:hAnsi="Courier New" w:cs="Courier New"/>
+          <w:color w:val="008000"/>
+          <w:sz w:val="20"/>
+          <w:szCs w:val="20"/>
+          <w:lang w:val="en-US"/>
+        </w:rPr>
+        <w:t>'0'</w:t>
+      </w:r>
+      <w:r>
+        <w:rPr>
+          <w:rFonts w:ascii="Courier New" w:hAnsi="Courier New" w:cs="Courier New"/>
+          <w:color w:val="000000"/>
+          <w:sz w:val="20"/>
+          <w:szCs w:val="20"/>
+          <w:lang w:val="en-US"/>
+        </w:rPr>
+        <w:t xml:space="preserve"> </w:t>
+      </w:r>
+      <w:r>
+        <w:rPr>
+          <w:rFonts w:ascii="Courier New" w:hAnsi="Courier New" w:cs="Courier New"/>
+          <w:b/>
+          <w:bCs/>
+          <w:color w:val="0000FF"/>
+          <w:sz w:val="20"/>
+          <w:szCs w:val="20"/>
+          <w:lang w:val="en-US"/>
+        </w:rPr>
+        <w:t>COMMENT</w:t>
+      </w:r>
+      <w:r>
+        <w:rPr>
+          <w:rFonts w:ascii="Courier New" w:hAnsi="Courier New" w:cs="Courier New"/>
+          <w:color w:val="000000"/>
+          <w:sz w:val="20"/>
+          <w:szCs w:val="20"/>
+          <w:lang w:val="en-US"/>
+        </w:rPr>
+        <w:t xml:space="preserve"> </w:t>
+      </w:r>
+      <w:r>
+        <w:rPr>
+          <w:rFonts w:ascii="Courier New" w:hAnsi="Courier New" w:cs="Courier New"/>
+          <w:color w:val="008000"/>
+          <w:sz w:val="20"/>
+          <w:szCs w:val="20"/>
+          <w:lang w:val="en-US"/>
+        </w:rPr>
+        <w:t>'Cashier\'s Report Phase 1 ID Source'</w:t>
+      </w:r>
+      <w:r>
+        <w:rPr>
+          <w:rFonts w:ascii="Courier New" w:hAnsi="Courier New" w:cs="Courier New"/>
+          <w:color w:val="000000"/>
+          <w:sz w:val="20"/>
+          <w:szCs w:val="20"/>
+          <w:lang w:val="en-US"/>
+        </w:rPr>
+        <w:t xml:space="preserve"> </w:t>
+      </w:r>
+      <w:r>
+        <w:rPr>
+          <w:rFonts w:ascii="Courier New" w:hAnsi="Courier New" w:cs="Courier New"/>
+          <w:b/>
+          <w:bCs/>
+          <w:color w:val="0000FF"/>
+          <w:sz w:val="20"/>
+          <w:szCs w:val="20"/>
+          <w:lang w:val="en-US"/>
+        </w:rPr>
+        <w:t>AFTER</w:t>
+      </w:r>
+      <w:r>
+        <w:rPr>
+          <w:rFonts w:ascii="Courier New" w:hAnsi="Courier New" w:cs="Courier New"/>
+          <w:color w:val="000000"/>
+          <w:sz w:val="20"/>
+          <w:szCs w:val="20"/>
+          <w:lang w:val="en-US"/>
+        </w:rPr>
+        <w:t xml:space="preserve"> </w:t>
+      </w:r>
+      <w:r>
+        <w:rPr>
+          <w:rFonts w:ascii="Courier New" w:hAnsi="Courier New" w:cs="Courier New"/>
+          <w:color w:val="808000"/>
+          <w:sz w:val="20"/>
+          <w:szCs w:val="20"/>
+          <w:lang w:val="en-US"/>
+        </w:rPr>
+        <w:t>`</w:t>
+      </w:r>
+      <w:proofErr w:type="spellStart"/>
+      <w:r>
+        <w:rPr>
+          <w:rFonts w:ascii="Courier New" w:hAnsi="Courier New" w:cs="Courier New"/>
+          <w:color w:val="808000"/>
+          <w:sz w:val="20"/>
+          <w:szCs w:val="20"/>
+          <w:lang w:val="en-US"/>
+        </w:rPr>
+        <w:t>order_quantity</w:t>
+      </w:r>
+      <w:proofErr w:type="spellEnd"/>
+      <w:r>
+        <w:rPr>
+          <w:rFonts w:ascii="Courier New" w:hAnsi="Courier New" w:cs="Courier New"/>
+          <w:color w:val="808000"/>
+          <w:sz w:val="20"/>
+          <w:szCs w:val="20"/>
+          <w:lang w:val="en-US"/>
+        </w:rPr>
+        <w:t>`</w:t>
+      </w:r>
+      <w:r>
+        <w:rPr>
+          <w:rFonts w:ascii="Courier New" w:hAnsi="Courier New" w:cs="Courier New"/>
+          <w:color w:val="0000FF"/>
+          <w:sz w:val="20"/>
+          <w:szCs w:val="20"/>
+          <w:lang w:val="en-US"/>
+        </w:rPr>
+        <w:t>,</w:t>
+      </w:r>
+    </w:p>
+    <w:p>
+      <w:pPr>
+        <w:autoSpaceDE w:val="0"/>
+        <w:autoSpaceDN w:val="0"/>
+        <w:adjustRightInd w:val="0"/>
+        <w:spacing w:after="0" w:line="240" w:lineRule="auto"/>
+        <w:rPr>
+          <w:rFonts w:ascii="Courier New" w:hAnsi="Courier New" w:cs="Courier New"/>
+          <w:color w:val="0000FF"/>
+          <w:sz w:val="20"/>
+          <w:szCs w:val="20"/>
+          <w:lang w:val="en-US"/>
+        </w:rPr>
+      </w:pPr>
+      <w:r>
+        <w:rPr>
+          <w:rFonts w:ascii="Courier New" w:hAnsi="Courier New" w:cs="Courier New"/>
+          <w:color w:val="000000"/>
+          <w:sz w:val="20"/>
+          <w:szCs w:val="20"/>
+          <w:lang w:val="en-US"/>
+        </w:rPr>
+        <w:tab/>
+      </w:r>
+      <w:r>
+        <w:rPr>
+          <w:rFonts w:ascii="Courier New" w:hAnsi="Courier New" w:cs="Courier New"/>
+          <w:b/>
+          <w:bCs/>
+          <w:color w:val="0000FF"/>
+          <w:sz w:val="20"/>
+          <w:szCs w:val="20"/>
+          <w:lang w:val="en-US"/>
+        </w:rPr>
+        <w:t>ADD</w:t>
+      </w:r>
+      <w:r>
+        <w:rPr>
+          <w:rFonts w:ascii="Courier New" w:hAnsi="Courier New" w:cs="Courier New"/>
+          <w:color w:val="000000"/>
+          <w:sz w:val="20"/>
+          <w:szCs w:val="20"/>
+          <w:lang w:val="en-US"/>
+        </w:rPr>
+        <w:t xml:space="preserve"> </w:t>
+      </w:r>
+      <w:r>
+        <w:rPr>
+          <w:rFonts w:ascii="Courier New" w:hAnsi="Courier New" w:cs="Courier New"/>
+          <w:b/>
+          <w:bCs/>
+          <w:color w:val="0000FF"/>
+          <w:sz w:val="20"/>
+          <w:szCs w:val="20"/>
+          <w:lang w:val="en-US"/>
+        </w:rPr>
+        <w:t>COLUMN</w:t>
+      </w:r>
+      <w:r>
+        <w:rPr>
+          <w:rFonts w:ascii="Courier New" w:hAnsi="Courier New" w:cs="Courier New"/>
+          <w:color w:val="000000"/>
+          <w:sz w:val="20"/>
+          <w:szCs w:val="20"/>
+          <w:lang w:val="en-US"/>
+        </w:rPr>
+        <w:t xml:space="preserve"> </w:t>
+      </w:r>
+      <w:r>
+        <w:rPr>
+          <w:rFonts w:ascii="Courier New" w:hAnsi="Courier New" w:cs="Courier New"/>
+          <w:color w:val="808000"/>
+          <w:sz w:val="20"/>
+          <w:szCs w:val="20"/>
+          <w:lang w:val="en-US"/>
+        </w:rPr>
+        <w:t>`</w:t>
+      </w:r>
+      <w:proofErr w:type="spellStart"/>
+      <w:r>
+        <w:rPr>
+          <w:rFonts w:ascii="Courier New" w:hAnsi="Courier New" w:cs="Courier New"/>
+          <w:color w:val="808000"/>
+          <w:sz w:val="20"/>
+          <w:szCs w:val="20"/>
+          <w:lang w:val="en-US"/>
+        </w:rPr>
+        <w:t>pump_price</w:t>
+      </w:r>
+      <w:proofErr w:type="spellEnd"/>
+      <w:r>
+        <w:rPr>
+          <w:rFonts w:ascii="Courier New" w:hAnsi="Courier New" w:cs="Courier New"/>
+          <w:color w:val="808000"/>
+          <w:sz w:val="20"/>
+          <w:szCs w:val="20"/>
+          <w:lang w:val="en-US"/>
+        </w:rPr>
+        <w:t>`</w:t>
+      </w:r>
+      <w:r>
+        <w:rPr>
+          <w:rFonts w:ascii="Courier New" w:hAnsi="Courier New" w:cs="Courier New"/>
+          <w:color w:val="000000"/>
+          <w:sz w:val="20"/>
+          <w:szCs w:val="20"/>
+          <w:lang w:val="en-US"/>
+        </w:rPr>
+        <w:t xml:space="preserve"> </w:t>
+      </w:r>
+      <w:r>
+        <w:rPr>
+          <w:rFonts w:ascii="Courier New" w:hAnsi="Courier New" w:cs="Courier New"/>
+          <w:b/>
+          <w:bCs/>
+          <w:color w:val="800000"/>
+          <w:sz w:val="20"/>
+          <w:szCs w:val="20"/>
+          <w:lang w:val="en-US"/>
+        </w:rPr>
+        <w:t>DOUBLE</w:t>
+      </w:r>
+      <w:r>
+        <w:rPr>
+          <w:rFonts w:ascii="Courier New" w:hAnsi="Courier New" w:cs="Courier New"/>
+          <w:color w:val="000000"/>
+          <w:sz w:val="20"/>
+          <w:szCs w:val="20"/>
+          <w:lang w:val="en-US"/>
+        </w:rPr>
+        <w:t xml:space="preserve"> </w:t>
+      </w:r>
+      <w:r>
+        <w:rPr>
+          <w:rFonts w:ascii="Courier New" w:hAnsi="Courier New" w:cs="Courier New"/>
+          <w:b/>
+          <w:bCs/>
+          <w:color w:val="0000FF"/>
+          <w:sz w:val="20"/>
+          <w:szCs w:val="20"/>
+          <w:lang w:val="en-US"/>
+        </w:rPr>
+        <w:t>NULL</w:t>
+      </w:r>
+      <w:r>
+        <w:rPr>
+          <w:rFonts w:ascii="Courier New" w:hAnsi="Courier New" w:cs="Courier New"/>
+          <w:color w:val="000000"/>
+          <w:sz w:val="20"/>
+          <w:szCs w:val="20"/>
+          <w:lang w:val="en-US"/>
+        </w:rPr>
+        <w:t xml:space="preserve"> </w:t>
+      </w:r>
+      <w:r>
+        <w:rPr>
+          <w:rFonts w:ascii="Courier New" w:hAnsi="Courier New" w:cs="Courier New"/>
+          <w:b/>
+          <w:bCs/>
+          <w:color w:val="0000FF"/>
+          <w:sz w:val="20"/>
+          <w:szCs w:val="20"/>
+          <w:lang w:val="en-US"/>
+        </w:rPr>
+        <w:t>DEFAULT</w:t>
+      </w:r>
+      <w:r>
+        <w:rPr>
+          <w:rFonts w:ascii="Courier New" w:hAnsi="Courier New" w:cs="Courier New"/>
+          <w:color w:val="000000"/>
+          <w:sz w:val="20"/>
+          <w:szCs w:val="20"/>
+          <w:lang w:val="en-US"/>
+        </w:rPr>
+        <w:t xml:space="preserve"> </w:t>
+      </w:r>
+      <w:r>
+        <w:rPr>
+          <w:rFonts w:ascii="Courier New" w:hAnsi="Courier New" w:cs="Courier New"/>
+          <w:b/>
+          <w:bCs/>
+          <w:color w:val="0000FF"/>
+          <w:sz w:val="20"/>
+          <w:szCs w:val="20"/>
+          <w:lang w:val="en-US"/>
+        </w:rPr>
+        <w:t>NULL</w:t>
+      </w:r>
+      <w:r>
+        <w:rPr>
+          <w:rFonts w:ascii="Courier New" w:hAnsi="Courier New" w:cs="Courier New"/>
+          <w:color w:val="000000"/>
+          <w:sz w:val="20"/>
+          <w:szCs w:val="20"/>
+          <w:lang w:val="en-US"/>
+        </w:rPr>
+        <w:t xml:space="preserve"> </w:t>
+      </w:r>
+      <w:r>
+        <w:rPr>
+          <w:rFonts w:ascii="Courier New" w:hAnsi="Courier New" w:cs="Courier New"/>
+          <w:b/>
+          <w:bCs/>
+          <w:color w:val="0000FF"/>
+          <w:sz w:val="20"/>
+          <w:szCs w:val="20"/>
+          <w:lang w:val="en-US"/>
+        </w:rPr>
+        <w:t>AFTER</w:t>
+      </w:r>
+      <w:r>
+        <w:rPr>
+          <w:rFonts w:ascii="Courier New" w:hAnsi="Courier New" w:cs="Courier New"/>
+          <w:color w:val="000000"/>
+          <w:sz w:val="20"/>
+          <w:szCs w:val="20"/>
+          <w:lang w:val="en-US"/>
+        </w:rPr>
+        <w:t xml:space="preserve"> </w:t>
+      </w:r>
+      <w:r>
+        <w:rPr>
+          <w:rFonts w:ascii="Courier New" w:hAnsi="Courier New" w:cs="Courier New"/>
+          <w:color w:val="808000"/>
+          <w:sz w:val="20"/>
+          <w:szCs w:val="20"/>
+          <w:lang w:val="en-US"/>
+        </w:rPr>
+        <w:t>`cashiers_report_p1_id`</w:t>
+      </w:r>
+      <w:r>
+        <w:rPr>
+          <w:rFonts w:ascii="Courier New" w:hAnsi="Courier New" w:cs="Courier New"/>
+          <w:color w:val="0000FF"/>
+          <w:sz w:val="20"/>
+          <w:szCs w:val="20"/>
+          <w:lang w:val="en-US"/>
+        </w:rPr>
+        <w:t>,</w:t>
+      </w:r>
+    </w:p>
+    <w:p>
+      <w:pPr>
+        <w:autoSpaceDE w:val="0"/>
+        <w:autoSpaceDN w:val="0"/>
+        <w:adjustRightInd w:val="0"/>
+        <w:spacing w:after="0" w:line="240" w:lineRule="auto"/>
+        <w:rPr>
+          <w:rFonts w:ascii="Courier New" w:hAnsi="Courier New" w:cs="Courier New"/>
+          <w:color w:val="0000FF"/>
+          <w:sz w:val="20"/>
+          <w:szCs w:val="20"/>
+          <w:lang w:val="en-US"/>
+        </w:rPr>
+      </w:pPr>
+      <w:r>
+        <w:rPr>
+          <w:rFonts w:ascii="Courier New" w:hAnsi="Courier New" w:cs="Courier New"/>
+          <w:color w:val="000000"/>
+          <w:sz w:val="20"/>
+          <w:szCs w:val="20"/>
+          <w:lang w:val="en-US"/>
+        </w:rPr>
+        <w:tab/>
+      </w:r>
+      <w:r>
+        <w:rPr>
+          <w:rFonts w:ascii="Courier New" w:hAnsi="Courier New" w:cs="Courier New"/>
+          <w:b/>
+          <w:bCs/>
+          <w:color w:val="0000FF"/>
+          <w:sz w:val="20"/>
+          <w:szCs w:val="20"/>
+          <w:lang w:val="en-US"/>
+        </w:rPr>
+        <w:t>ADD</w:t>
+      </w:r>
+      <w:r>
+        <w:rPr>
+          <w:rFonts w:ascii="Courier New" w:hAnsi="Courier New" w:cs="Courier New"/>
+          <w:color w:val="000000"/>
+          <w:sz w:val="20"/>
+          <w:szCs w:val="20"/>
+          <w:lang w:val="en-US"/>
+        </w:rPr>
+        <w:t xml:space="preserve"> </w:t>
+      </w:r>
+      <w:r>
+        <w:rPr>
+          <w:rFonts w:ascii="Courier New" w:hAnsi="Courier New" w:cs="Courier New"/>
+          <w:b/>
+          <w:bCs/>
+          <w:color w:val="0000FF"/>
+          <w:sz w:val="20"/>
+          <w:szCs w:val="20"/>
+          <w:lang w:val="en-US"/>
+        </w:rPr>
+        <w:t>COLUMN</w:t>
+      </w:r>
+      <w:r>
+        <w:rPr>
+          <w:rFonts w:ascii="Courier New" w:hAnsi="Courier New" w:cs="Courier New"/>
+          <w:color w:val="000000"/>
+          <w:sz w:val="20"/>
+          <w:szCs w:val="20"/>
+          <w:lang w:val="en-US"/>
+        </w:rPr>
+        <w:t xml:space="preserve"> </w:t>
+      </w:r>
+      <w:r>
+        <w:rPr>
+          <w:rFonts w:ascii="Courier New" w:hAnsi="Courier New" w:cs="Courier New"/>
+          <w:color w:val="808000"/>
+          <w:sz w:val="20"/>
+          <w:szCs w:val="20"/>
+          <w:lang w:val="en-US"/>
+        </w:rPr>
+        <w:t>`</w:t>
+      </w:r>
+      <w:proofErr w:type="spellStart"/>
+      <w:r>
+        <w:rPr>
+          <w:rFonts w:ascii="Courier New" w:hAnsi="Courier New" w:cs="Courier New"/>
+          <w:color w:val="808000"/>
+          <w:sz w:val="20"/>
+          <w:szCs w:val="20"/>
+          <w:lang w:val="en-US"/>
+        </w:rPr>
+        <w:t>unit_price</w:t>
+      </w:r>
+      <w:proofErr w:type="spellEnd"/>
+      <w:r>
+        <w:rPr>
+          <w:rFonts w:ascii="Courier New" w:hAnsi="Courier New" w:cs="Courier New"/>
+          <w:color w:val="808000"/>
+          <w:sz w:val="20"/>
+          <w:szCs w:val="20"/>
+          <w:lang w:val="en-US"/>
+        </w:rPr>
+        <w:t>`</w:t>
+      </w:r>
+      <w:r>
+        <w:rPr>
+          <w:rFonts w:ascii="Courier New" w:hAnsi="Courier New" w:cs="Courier New"/>
+          <w:color w:val="000000"/>
+          <w:sz w:val="20"/>
+          <w:szCs w:val="20"/>
+          <w:lang w:val="en-US"/>
+        </w:rPr>
+        <w:t xml:space="preserve"> </w:t>
+      </w:r>
+      <w:r>
+        <w:rPr>
+          <w:rFonts w:ascii="Courier New" w:hAnsi="Courier New" w:cs="Courier New"/>
+          <w:b/>
+          <w:bCs/>
+          <w:color w:val="800000"/>
+          <w:sz w:val="20"/>
+          <w:szCs w:val="20"/>
+          <w:lang w:val="en-US"/>
+        </w:rPr>
+        <w:t>DOUBLE</w:t>
+      </w:r>
+      <w:r>
+        <w:rPr>
+          <w:rFonts w:ascii="Courier New" w:hAnsi="Courier New" w:cs="Courier New"/>
+          <w:color w:val="000000"/>
+          <w:sz w:val="20"/>
+          <w:szCs w:val="20"/>
+          <w:lang w:val="en-US"/>
+        </w:rPr>
+        <w:t xml:space="preserve"> </w:t>
+      </w:r>
+      <w:r>
+        <w:rPr>
+          <w:rFonts w:ascii="Courier New" w:hAnsi="Courier New" w:cs="Courier New"/>
+          <w:b/>
+          <w:bCs/>
+          <w:color w:val="0000FF"/>
+          <w:sz w:val="20"/>
+          <w:szCs w:val="20"/>
+          <w:lang w:val="en-US"/>
+        </w:rPr>
+        <w:t>NULL</w:t>
+      </w:r>
+      <w:r>
+        <w:rPr>
+          <w:rFonts w:ascii="Courier New" w:hAnsi="Courier New" w:cs="Courier New"/>
+          <w:color w:val="000000"/>
+          <w:sz w:val="20"/>
+          <w:szCs w:val="20"/>
+          <w:lang w:val="en-US"/>
+        </w:rPr>
+        <w:t xml:space="preserve"> </w:t>
+      </w:r>
+      <w:r>
+        <w:rPr>
+          <w:rFonts w:ascii="Courier New" w:hAnsi="Courier New" w:cs="Courier New"/>
+          <w:b/>
+          <w:bCs/>
+          <w:color w:val="0000FF"/>
+          <w:sz w:val="20"/>
+          <w:szCs w:val="20"/>
+          <w:lang w:val="en-US"/>
+        </w:rPr>
+        <w:t>DEFAULT</w:t>
+      </w:r>
+      <w:r>
+        <w:rPr>
+          <w:rFonts w:ascii="Courier New" w:hAnsi="Courier New" w:cs="Courier New"/>
+          <w:color w:val="000000"/>
+          <w:sz w:val="20"/>
+          <w:szCs w:val="20"/>
+          <w:lang w:val="en-US"/>
+        </w:rPr>
+        <w:t xml:space="preserve"> </w:t>
+      </w:r>
+      <w:r>
+        <w:rPr>
+          <w:rFonts w:ascii="Courier New" w:hAnsi="Courier New" w:cs="Courier New"/>
+          <w:b/>
+          <w:bCs/>
+          <w:color w:val="0000FF"/>
+          <w:sz w:val="20"/>
+          <w:szCs w:val="20"/>
+          <w:lang w:val="en-US"/>
+        </w:rPr>
+        <w:t>NULL</w:t>
+      </w:r>
+      <w:r>
+        <w:rPr>
+          <w:rFonts w:ascii="Courier New" w:hAnsi="Courier New" w:cs="Courier New"/>
+          <w:color w:val="000000"/>
+          <w:sz w:val="20"/>
+          <w:szCs w:val="20"/>
+          <w:lang w:val="en-US"/>
+        </w:rPr>
+        <w:t xml:space="preserve"> </w:t>
+      </w:r>
+      <w:r>
+        <w:rPr>
+          <w:rFonts w:ascii="Courier New" w:hAnsi="Courier New" w:cs="Courier New"/>
+          <w:b/>
+          <w:bCs/>
+          <w:color w:val="0000FF"/>
+          <w:sz w:val="20"/>
+          <w:szCs w:val="20"/>
+          <w:lang w:val="en-US"/>
+        </w:rPr>
+        <w:t>AFTER</w:t>
+      </w:r>
+      <w:r>
+        <w:rPr>
+          <w:rFonts w:ascii="Courier New" w:hAnsi="Courier New" w:cs="Courier New"/>
+          <w:color w:val="000000"/>
+          <w:sz w:val="20"/>
+          <w:szCs w:val="20"/>
+          <w:lang w:val="en-US"/>
+        </w:rPr>
+        <w:t xml:space="preserve"> </w:t>
+      </w:r>
+      <w:r>
+        <w:rPr>
+          <w:rFonts w:ascii="Courier New" w:hAnsi="Courier New" w:cs="Courier New"/>
+          <w:color w:val="808000"/>
+          <w:sz w:val="20"/>
+          <w:szCs w:val="20"/>
+          <w:lang w:val="en-US"/>
+        </w:rPr>
+        <w:t>`</w:t>
+      </w:r>
+      <w:proofErr w:type="spellStart"/>
+      <w:r>
+        <w:rPr>
+          <w:rFonts w:ascii="Courier New" w:hAnsi="Courier New" w:cs="Courier New"/>
+          <w:color w:val="808000"/>
+          <w:sz w:val="20"/>
+          <w:szCs w:val="20"/>
+          <w:lang w:val="en-US"/>
+        </w:rPr>
+        <w:t>pump_price</w:t>
+      </w:r>
+      <w:proofErr w:type="spellEnd"/>
+      <w:r>
+        <w:rPr>
+          <w:rFonts w:ascii="Courier New" w:hAnsi="Courier New" w:cs="Courier New"/>
+          <w:color w:val="808000"/>
+          <w:sz w:val="20"/>
+          <w:szCs w:val="20"/>
+          <w:lang w:val="en-US"/>
+        </w:rPr>
+        <w:t>`</w:t>
+      </w:r>
+      <w:r>
+        <w:rPr>
+          <w:rFonts w:ascii="Courier New" w:hAnsi="Courier New" w:cs="Courier New"/>
+          <w:color w:val="0000FF"/>
+          <w:sz w:val="20"/>
+          <w:szCs w:val="20"/>
+          <w:lang w:val="en-US"/>
+        </w:rPr>
+        <w:t>,</w:t>
+      </w:r>
+    </w:p>
+    <w:p>
+      <w:pPr>
+        <w:autoSpaceDE w:val="0"/>
+        <w:autoSpaceDN w:val="0"/>
+        <w:adjustRightInd w:val="0"/>
+        <w:spacing w:after="0" w:line="240" w:lineRule="auto"/>
+        <w:rPr>
+          <w:rFonts w:ascii="Courier New" w:hAnsi="Courier New" w:cs="Courier New"/>
+          <w:color w:val="0000FF"/>
+          <w:sz w:val="20"/>
+          <w:szCs w:val="20"/>
+          <w:lang w:val="en-US"/>
+        </w:rPr>
+      </w:pPr>
+      <w:r>
+        <w:rPr>
+          <w:rFonts w:ascii="Courier New" w:hAnsi="Courier New" w:cs="Courier New"/>
+          <w:color w:val="000000"/>
+          <w:sz w:val="20"/>
+          <w:szCs w:val="20"/>
+          <w:lang w:val="en-US"/>
+        </w:rPr>
+        <w:tab/>
+      </w:r>
+      <w:r>
+        <w:rPr>
+          <w:rFonts w:ascii="Courier New" w:hAnsi="Courier New" w:cs="Courier New"/>
+          <w:b/>
+          <w:bCs/>
+          <w:color w:val="0000FF"/>
+          <w:sz w:val="20"/>
+          <w:szCs w:val="20"/>
+          <w:lang w:val="en-US"/>
+        </w:rPr>
+        <w:t>CHANGE</w:t>
+      </w:r>
+      <w:r>
+        <w:rPr>
+          <w:rFonts w:ascii="Courier New" w:hAnsi="Courier New" w:cs="Courier New"/>
+          <w:color w:val="000000"/>
+          <w:sz w:val="20"/>
+          <w:szCs w:val="20"/>
+          <w:lang w:val="en-US"/>
+        </w:rPr>
+        <w:t xml:space="preserve"> </w:t>
+      </w:r>
+      <w:r>
+        <w:rPr>
+          <w:rFonts w:ascii="Courier New" w:hAnsi="Courier New" w:cs="Courier New"/>
+          <w:b/>
+          <w:bCs/>
+          <w:color w:val="0000FF"/>
+          <w:sz w:val="20"/>
+          <w:szCs w:val="20"/>
+          <w:lang w:val="en-US"/>
+        </w:rPr>
+        <w:t>COLUMN</w:t>
+      </w:r>
+      <w:r>
+        <w:rPr>
+          <w:rFonts w:ascii="Courier New" w:hAnsi="Courier New" w:cs="Courier New"/>
+          <w:color w:val="000000"/>
+          <w:sz w:val="20"/>
+          <w:szCs w:val="20"/>
+          <w:lang w:val="en-US"/>
+        </w:rPr>
+        <w:t xml:space="preserve"> </w:t>
+      </w:r>
+      <w:r>
+        <w:rPr>
+          <w:rFonts w:ascii="Courier New" w:hAnsi="Courier New" w:cs="Courier New"/>
+          <w:color w:val="808000"/>
+          <w:sz w:val="20"/>
+          <w:szCs w:val="20"/>
+          <w:lang w:val="en-US"/>
+        </w:rPr>
+        <w:t>`</w:t>
+      </w:r>
+      <w:proofErr w:type="spellStart"/>
+      <w:r>
+        <w:rPr>
+          <w:rFonts w:ascii="Courier New" w:hAnsi="Courier New" w:cs="Courier New"/>
+          <w:color w:val="808000"/>
+          <w:sz w:val="20"/>
+          <w:szCs w:val="20"/>
+          <w:lang w:val="en-US"/>
+        </w:rPr>
+        <w:t>product_price</w:t>
+      </w:r>
+      <w:proofErr w:type="spellEnd"/>
+      <w:r>
+        <w:rPr>
+          <w:rFonts w:ascii="Courier New" w:hAnsi="Courier New" w:cs="Courier New"/>
+          <w:color w:val="808000"/>
+          <w:sz w:val="20"/>
+          <w:szCs w:val="20"/>
+          <w:lang w:val="en-US"/>
+        </w:rPr>
+        <w:t>`</w:t>
+      </w:r>
+      <w:r>
+        <w:rPr>
+          <w:rFonts w:ascii="Courier New" w:hAnsi="Courier New" w:cs="Courier New"/>
+          <w:color w:val="000000"/>
+          <w:sz w:val="20"/>
+          <w:szCs w:val="20"/>
+          <w:lang w:val="en-US"/>
+        </w:rPr>
+        <w:t xml:space="preserve"> </w:t>
+      </w:r>
+      <w:r>
+        <w:rPr>
+          <w:rFonts w:ascii="Courier New" w:hAnsi="Courier New" w:cs="Courier New"/>
+          <w:color w:val="808000"/>
+          <w:sz w:val="20"/>
+          <w:szCs w:val="20"/>
+          <w:lang w:val="en-US"/>
+        </w:rPr>
+        <w:t>`</w:t>
+      </w:r>
+      <w:proofErr w:type="spellStart"/>
+      <w:r>
+        <w:rPr>
+          <w:rFonts w:ascii="Courier New" w:hAnsi="Courier New" w:cs="Courier New"/>
+          <w:color w:val="808000"/>
+          <w:sz w:val="20"/>
+          <w:szCs w:val="20"/>
+          <w:lang w:val="en-US"/>
+        </w:rPr>
+        <w:t>discounted_price</w:t>
+      </w:r>
+      <w:proofErr w:type="spellEnd"/>
+      <w:r>
+        <w:rPr>
+          <w:rFonts w:ascii="Courier New" w:hAnsi="Courier New" w:cs="Courier New"/>
+          <w:color w:val="808000"/>
+          <w:sz w:val="20"/>
+          <w:szCs w:val="20"/>
+          <w:lang w:val="en-US"/>
+        </w:rPr>
+        <w:t>`</w:t>
+      </w:r>
+      <w:r>
+        <w:rPr>
+          <w:rFonts w:ascii="Courier New" w:hAnsi="Courier New" w:cs="Courier New"/>
+          <w:color w:val="000000"/>
+          <w:sz w:val="20"/>
+          <w:szCs w:val="20"/>
+          <w:lang w:val="en-US"/>
+        </w:rPr>
+        <w:t xml:space="preserve"> </w:t>
+      </w:r>
+      <w:r>
+        <w:rPr>
+          <w:rFonts w:ascii="Courier New" w:hAnsi="Courier New" w:cs="Courier New"/>
+          <w:b/>
+          <w:bCs/>
+          <w:color w:val="800000"/>
+          <w:sz w:val="20"/>
+          <w:szCs w:val="20"/>
+          <w:lang w:val="en-US"/>
+        </w:rPr>
+        <w:t>DOUBLE</w:t>
+      </w:r>
+      <w:r>
+        <w:rPr>
+          <w:rFonts w:ascii="Courier New" w:hAnsi="Courier New" w:cs="Courier New"/>
+          <w:color w:val="000000"/>
+          <w:sz w:val="20"/>
+          <w:szCs w:val="20"/>
+          <w:lang w:val="en-US"/>
+        </w:rPr>
+        <w:t xml:space="preserve"> </w:t>
+      </w:r>
+      <w:r>
+        <w:rPr>
+          <w:rFonts w:ascii="Courier New" w:hAnsi="Courier New" w:cs="Courier New"/>
+          <w:b/>
+          <w:bCs/>
+          <w:color w:val="0000FF"/>
+          <w:sz w:val="20"/>
+          <w:szCs w:val="20"/>
+          <w:lang w:val="en-US"/>
+        </w:rPr>
+        <w:t>NULL</w:t>
+      </w:r>
+      <w:r>
+        <w:rPr>
+          <w:rFonts w:ascii="Courier New" w:hAnsi="Courier New" w:cs="Courier New"/>
+          <w:color w:val="000000"/>
+          <w:sz w:val="20"/>
+          <w:szCs w:val="20"/>
+          <w:lang w:val="en-US"/>
+        </w:rPr>
+        <w:t xml:space="preserve"> </w:t>
+      </w:r>
+      <w:r>
+        <w:rPr>
+          <w:rFonts w:ascii="Courier New" w:hAnsi="Courier New" w:cs="Courier New"/>
+          <w:b/>
+          <w:bCs/>
+          <w:color w:val="0000FF"/>
+          <w:sz w:val="20"/>
+          <w:szCs w:val="20"/>
+          <w:lang w:val="en-US"/>
+        </w:rPr>
+        <w:t>DEFAULT</w:t>
+      </w:r>
+      <w:r>
+        <w:rPr>
+          <w:rFonts w:ascii="Courier New" w:hAnsi="Courier New" w:cs="Courier New"/>
+          <w:color w:val="000000"/>
+          <w:sz w:val="20"/>
+          <w:szCs w:val="20"/>
+          <w:lang w:val="en-US"/>
+        </w:rPr>
+        <w:t xml:space="preserve"> </w:t>
+      </w:r>
+      <w:r>
+        <w:rPr>
+          <w:rFonts w:ascii="Courier New" w:hAnsi="Courier New" w:cs="Courier New"/>
+          <w:b/>
+          <w:bCs/>
+          <w:color w:val="0000FF"/>
+          <w:sz w:val="20"/>
+          <w:szCs w:val="20"/>
+          <w:lang w:val="en-US"/>
+        </w:rPr>
+        <w:t>NULL</w:t>
+      </w:r>
+      <w:r>
+        <w:rPr>
+          <w:rFonts w:ascii="Courier New" w:hAnsi="Courier New" w:cs="Courier New"/>
+          <w:color w:val="000000"/>
+          <w:sz w:val="20"/>
+          <w:szCs w:val="20"/>
+          <w:lang w:val="en-US"/>
+        </w:rPr>
+        <w:t xml:space="preserve"> </w:t>
+      </w:r>
+      <w:r>
+        <w:rPr>
+          <w:rFonts w:ascii="Courier New" w:hAnsi="Courier New" w:cs="Courier New"/>
+          <w:b/>
+          <w:bCs/>
+          <w:color w:val="0000FF"/>
+          <w:sz w:val="20"/>
+          <w:szCs w:val="20"/>
+          <w:lang w:val="en-US"/>
+        </w:rPr>
+        <w:t>AFTER</w:t>
+      </w:r>
+      <w:r>
+        <w:rPr>
+          <w:rFonts w:ascii="Courier New" w:hAnsi="Courier New" w:cs="Courier New"/>
+          <w:color w:val="000000"/>
+          <w:sz w:val="20"/>
+          <w:szCs w:val="20"/>
+          <w:lang w:val="en-US"/>
+        </w:rPr>
+        <w:t xml:space="preserve"> </w:t>
+      </w:r>
+      <w:r>
+        <w:rPr>
+          <w:rFonts w:ascii="Courier New" w:hAnsi="Courier New" w:cs="Courier New"/>
+          <w:color w:val="808000"/>
+          <w:sz w:val="20"/>
+          <w:szCs w:val="20"/>
+          <w:lang w:val="en-US"/>
+        </w:rPr>
+        <w:t>`</w:t>
+      </w:r>
+      <w:proofErr w:type="spellStart"/>
+      <w:r>
+        <w:rPr>
+          <w:rFonts w:ascii="Courier New" w:hAnsi="Courier New" w:cs="Courier New"/>
+          <w:color w:val="808000"/>
+          <w:sz w:val="20"/>
+          <w:szCs w:val="20"/>
+          <w:lang w:val="en-US"/>
+        </w:rPr>
+        <w:t>unit_price</w:t>
+      </w:r>
+      <w:proofErr w:type="spellEnd"/>
+      <w:r>
+        <w:rPr>
+          <w:rFonts w:ascii="Courier New" w:hAnsi="Courier New" w:cs="Courier New"/>
+          <w:color w:val="808000"/>
+          <w:sz w:val="20"/>
+          <w:szCs w:val="20"/>
+          <w:lang w:val="en-US"/>
+        </w:rPr>
+        <w:t>`</w:t>
+      </w:r>
+      <w:r>
+        <w:rPr>
+          <w:rFonts w:ascii="Courier New" w:hAnsi="Courier New" w:cs="Courier New"/>
+          <w:color w:val="0000FF"/>
+          <w:sz w:val="20"/>
+          <w:szCs w:val="20"/>
+          <w:lang w:val="en-US"/>
+        </w:rPr>
+        <w:t>;</w:t>
+      </w:r>
+    </w:p>
+    <w:p>
+      <w:pPr>
+        <w:autoSpaceDE w:val="0"/>
+        <w:autoSpaceDN w:val="0"/>
+        <w:adjustRightInd w:val="0"/>
+        <w:spacing w:after="0" w:line="240" w:lineRule="auto"/>
+        <w:rPr>
+          <w:rFonts w:ascii="Courier New" w:hAnsi="Courier New" w:cs="Courier New"/>
+          <w:color w:val="0000FF"/>
+          <w:sz w:val="20"/>
+          <w:szCs w:val="20"/>
+          <w:lang w:val="en-US"/>
+        </w:rPr>
+      </w:pPr>
+    </w:p>
+    <w:p>
+      <w:pPr>
+        <w:autoSpaceDE w:val="0"/>
+        <w:autoSpaceDN w:val="0"/>
+        <w:adjustRightInd w:val="0"/>
+        <w:spacing w:after="0" w:line="240" w:lineRule="auto"/>
+        <w:rPr>
+          <w:rFonts w:ascii="Courier New" w:hAnsi="Courier New" w:cs="Courier New"/>
+          <w:color w:val="808000"/>
+          <w:sz w:val="20"/>
+          <w:szCs w:val="20"/>
+          <w:lang w:val="en-US"/>
+        </w:rPr>
+      </w:pPr>
+      <w:r>
+        <w:rPr>
+          <w:rFonts w:ascii="Courier New" w:hAnsi="Courier New" w:cs="Courier New"/>
+          <w:b/>
+          <w:bCs/>
+          <w:color w:val="0000FF"/>
+          <w:sz w:val="20"/>
+          <w:szCs w:val="20"/>
+          <w:lang w:val="en-US"/>
+        </w:rPr>
+        <w:t>ALTER</w:t>
+      </w:r>
+      <w:r>
+        <w:rPr>
+          <w:rFonts w:ascii="Courier New" w:hAnsi="Courier New" w:cs="Courier New"/>
+          <w:color w:val="000000"/>
+          <w:sz w:val="20"/>
+          <w:szCs w:val="20"/>
+          <w:lang w:val="en-US"/>
+        </w:rPr>
+        <w:t xml:space="preserve"> </w:t>
+      </w:r>
+      <w:r>
+        <w:rPr>
+          <w:rFonts w:ascii="Courier New" w:hAnsi="Courier New" w:cs="Courier New"/>
+          <w:b/>
+          <w:bCs/>
+          <w:color w:val="0000FF"/>
+          <w:sz w:val="20"/>
+          <w:szCs w:val="20"/>
+          <w:lang w:val="en-US"/>
+        </w:rPr>
+        <w:t>TABLE</w:t>
+      </w:r>
+      <w:r>
+        <w:rPr>
+          <w:rFonts w:ascii="Courier New" w:hAnsi="Courier New" w:cs="Courier New"/>
+          <w:color w:val="000000"/>
+          <w:sz w:val="20"/>
+          <w:szCs w:val="20"/>
+          <w:lang w:val="en-US"/>
+        </w:rPr>
+        <w:t xml:space="preserve"> </w:t>
+      </w:r>
+      <w:r>
+        <w:rPr>
+          <w:rFonts w:ascii="Courier New" w:hAnsi="Courier New" w:cs="Courier New"/>
+          <w:color w:val="808000"/>
+          <w:sz w:val="20"/>
+          <w:szCs w:val="20"/>
+          <w:lang w:val="en-US"/>
+        </w:rPr>
+        <w:t>`teves_cashiers_report_p3`</w:t>
+      </w:r>
+    </w:p>
+    <w:p>
+      <w:pPr>
+        <w:autoSpaceDE w:val="0"/>
+        <w:autoSpaceDN w:val="0"/>
+        <w:adjustRightInd w:val="0"/>
+        <w:spacing w:after="0" w:line="240" w:lineRule="auto"/>
+        <w:rPr>
+          <w:rFonts w:ascii="Courier New" w:hAnsi="Courier New" w:cs="Courier New"/>
+          <w:color w:val="0000FF"/>
+          <w:sz w:val="20"/>
+          <w:szCs w:val="20"/>
+          <w:lang w:val="en-US"/>
+        </w:rPr>
+      </w:pPr>
+      <w:r>
+        <w:rPr>
+          <w:rFonts w:ascii="Courier New" w:hAnsi="Courier New" w:cs="Courier New"/>
+          <w:color w:val="000000"/>
+          <w:sz w:val="20"/>
+          <w:szCs w:val="20"/>
+          <w:lang w:val="en-US"/>
+        </w:rPr>
+        <w:tab/>
+      </w:r>
+      <w:r>
+        <w:rPr>
+          <w:rFonts w:ascii="Courier New" w:hAnsi="Courier New" w:cs="Courier New"/>
+          <w:b/>
+          <w:bCs/>
+          <w:color w:val="0000FF"/>
+          <w:sz w:val="20"/>
+          <w:szCs w:val="20"/>
+          <w:lang w:val="en-US"/>
+        </w:rPr>
+        <w:t>ADD</w:t>
+      </w:r>
+      <w:r>
+        <w:rPr>
+          <w:rFonts w:ascii="Courier New" w:hAnsi="Courier New" w:cs="Courier New"/>
+          <w:color w:val="000000"/>
+          <w:sz w:val="20"/>
+          <w:szCs w:val="20"/>
+          <w:lang w:val="en-US"/>
+        </w:rPr>
+        <w:t xml:space="preserve"> </w:t>
+      </w:r>
+      <w:r>
+        <w:rPr>
+          <w:rFonts w:ascii="Courier New" w:hAnsi="Courier New" w:cs="Courier New"/>
+          <w:b/>
+          <w:bCs/>
+          <w:color w:val="0000FF"/>
+          <w:sz w:val="20"/>
+          <w:szCs w:val="20"/>
+          <w:lang w:val="en-US"/>
+        </w:rPr>
+        <w:t>COLUMN</w:t>
+      </w:r>
+      <w:r>
+        <w:rPr>
+          <w:rFonts w:ascii="Courier New" w:hAnsi="Courier New" w:cs="Courier New"/>
+          <w:color w:val="000000"/>
+          <w:sz w:val="20"/>
+          <w:szCs w:val="20"/>
+          <w:lang w:val="en-US"/>
+        </w:rPr>
+        <w:t xml:space="preserve"> </w:t>
+      </w:r>
+      <w:r>
+        <w:rPr>
+          <w:rFonts w:ascii="Courier New" w:hAnsi="Courier New" w:cs="Courier New"/>
+          <w:color w:val="808000"/>
+          <w:sz w:val="20"/>
+          <w:szCs w:val="20"/>
+          <w:lang w:val="en-US"/>
+        </w:rPr>
+        <w:t>`</w:t>
+      </w:r>
+      <w:proofErr w:type="spellStart"/>
+      <w:r>
+        <w:rPr>
+          <w:rFonts w:ascii="Courier New" w:hAnsi="Courier New" w:cs="Courier New"/>
+          <w:color w:val="808000"/>
+          <w:sz w:val="20"/>
+          <w:szCs w:val="20"/>
+          <w:lang w:val="en-US"/>
+        </w:rPr>
+        <w:t>miscellaneous_items_type</w:t>
+      </w:r>
+      <w:proofErr w:type="spellEnd"/>
+      <w:r>
+        <w:rPr>
+          <w:rFonts w:ascii="Courier New" w:hAnsi="Courier New" w:cs="Courier New"/>
+          <w:color w:val="808000"/>
+          <w:sz w:val="20"/>
+          <w:szCs w:val="20"/>
+          <w:lang w:val="en-US"/>
+        </w:rPr>
+        <w:t>`</w:t>
+      </w:r>
+      <w:r>
+        <w:rPr>
+          <w:rFonts w:ascii="Courier New" w:hAnsi="Courier New" w:cs="Courier New"/>
+          <w:color w:val="000000"/>
+          <w:sz w:val="20"/>
+          <w:szCs w:val="20"/>
+          <w:lang w:val="en-US"/>
+        </w:rPr>
+        <w:t xml:space="preserve"> </w:t>
+      </w:r>
+      <w:proofErr w:type="gramStart"/>
+      <w:r>
+        <w:rPr>
+          <w:rFonts w:ascii="Courier New" w:hAnsi="Courier New" w:cs="Courier New"/>
+          <w:b/>
+          <w:bCs/>
+          <w:color w:val="800000"/>
+          <w:sz w:val="20"/>
+          <w:szCs w:val="20"/>
+          <w:lang w:val="en-US"/>
+        </w:rPr>
+        <w:t>VARCHAR</w:t>
+      </w:r>
+      <w:r>
+        <w:rPr>
+          <w:rFonts w:ascii="Courier New" w:hAnsi="Courier New" w:cs="Courier New"/>
+          <w:color w:val="0000FF"/>
+          <w:sz w:val="20"/>
+          <w:szCs w:val="20"/>
+          <w:lang w:val="en-US"/>
+        </w:rPr>
+        <w:t>(</w:t>
+      </w:r>
+      <w:proofErr w:type="gramEnd"/>
+      <w:r>
+        <w:rPr>
+          <w:rFonts w:ascii="Courier New" w:hAnsi="Courier New" w:cs="Courier New"/>
+          <w:color w:val="800080"/>
+          <w:sz w:val="20"/>
+          <w:szCs w:val="20"/>
+          <w:lang w:val="en-US"/>
+        </w:rPr>
+        <w:t>10</w:t>
+      </w:r>
+      <w:r>
+        <w:rPr>
+          <w:rFonts w:ascii="Courier New" w:hAnsi="Courier New" w:cs="Courier New"/>
+          <w:color w:val="0000FF"/>
+          <w:sz w:val="20"/>
+          <w:szCs w:val="20"/>
+          <w:lang w:val="en-US"/>
+        </w:rPr>
+        <w:t>)</w:t>
+      </w:r>
+      <w:r>
+        <w:rPr>
+          <w:rFonts w:ascii="Courier New" w:hAnsi="Courier New" w:cs="Courier New"/>
+          <w:color w:val="000000"/>
+          <w:sz w:val="20"/>
+          <w:szCs w:val="20"/>
+          <w:lang w:val="en-US"/>
+        </w:rPr>
+        <w:t xml:space="preserve"> </w:t>
+      </w:r>
+      <w:r>
+        <w:rPr>
+          <w:rFonts w:ascii="Courier New" w:hAnsi="Courier New" w:cs="Courier New"/>
+          <w:b/>
+          <w:bCs/>
+          <w:color w:val="0000FF"/>
+          <w:sz w:val="20"/>
+          <w:szCs w:val="20"/>
+          <w:lang w:val="en-US"/>
+        </w:rPr>
+        <w:t>NULL</w:t>
+      </w:r>
+      <w:r>
+        <w:rPr>
+          <w:rFonts w:ascii="Courier New" w:hAnsi="Courier New" w:cs="Courier New"/>
+          <w:color w:val="000000"/>
+          <w:sz w:val="20"/>
+          <w:szCs w:val="20"/>
+          <w:lang w:val="en-US"/>
+        </w:rPr>
+        <w:t xml:space="preserve"> </w:t>
+      </w:r>
+      <w:r>
+        <w:rPr>
+          <w:rFonts w:ascii="Courier New" w:hAnsi="Courier New" w:cs="Courier New"/>
+          <w:b/>
+          <w:bCs/>
+          <w:color w:val="0000FF"/>
+          <w:sz w:val="20"/>
+          <w:szCs w:val="20"/>
+          <w:lang w:val="en-US"/>
+        </w:rPr>
+        <w:t>DEFAULT</w:t>
+      </w:r>
+      <w:r>
+        <w:rPr>
+          <w:rFonts w:ascii="Courier New" w:hAnsi="Courier New" w:cs="Courier New"/>
+          <w:color w:val="000000"/>
+          <w:sz w:val="20"/>
+          <w:szCs w:val="20"/>
+          <w:lang w:val="en-US"/>
+        </w:rPr>
+        <w:t xml:space="preserve"> </w:t>
+      </w:r>
+      <w:r>
+        <w:rPr>
+          <w:rFonts w:ascii="Courier New" w:hAnsi="Courier New" w:cs="Courier New"/>
+          <w:b/>
+          <w:bCs/>
+          <w:color w:val="0000FF"/>
+          <w:sz w:val="20"/>
+          <w:szCs w:val="20"/>
+          <w:lang w:val="en-US"/>
+        </w:rPr>
+        <w:t>NULL</w:t>
+      </w:r>
+      <w:r>
+        <w:rPr>
+          <w:rFonts w:ascii="Courier New" w:hAnsi="Courier New" w:cs="Courier New"/>
+          <w:color w:val="000000"/>
+          <w:sz w:val="20"/>
+          <w:szCs w:val="20"/>
+          <w:lang w:val="en-US"/>
+        </w:rPr>
+        <w:t xml:space="preserve"> </w:t>
+      </w:r>
+      <w:r>
+        <w:rPr>
+          <w:rFonts w:ascii="Courier New" w:hAnsi="Courier New" w:cs="Courier New"/>
+          <w:b/>
+          <w:bCs/>
+          <w:color w:val="0000FF"/>
+          <w:sz w:val="20"/>
+          <w:szCs w:val="20"/>
+          <w:lang w:val="en-US"/>
+        </w:rPr>
+        <w:t>AFTER</w:t>
+      </w:r>
+      <w:r>
+        <w:rPr>
+          <w:rFonts w:ascii="Courier New" w:hAnsi="Courier New" w:cs="Courier New"/>
+          <w:color w:val="000000"/>
+          <w:sz w:val="20"/>
+          <w:szCs w:val="20"/>
+          <w:lang w:val="en-US"/>
+        </w:rPr>
+        <w:t xml:space="preserve"> </w:t>
+      </w:r>
+      <w:r>
+        <w:rPr>
+          <w:rFonts w:ascii="Courier New" w:hAnsi="Courier New" w:cs="Courier New"/>
+          <w:color w:val="808000"/>
+          <w:sz w:val="20"/>
+          <w:szCs w:val="20"/>
+          <w:lang w:val="en-US"/>
+        </w:rPr>
+        <w:t>`</w:t>
+      </w:r>
+      <w:proofErr w:type="spellStart"/>
+      <w:r>
+        <w:rPr>
+          <w:rFonts w:ascii="Courier New" w:hAnsi="Courier New" w:cs="Courier New"/>
+          <w:color w:val="808000"/>
+          <w:sz w:val="20"/>
+          <w:szCs w:val="20"/>
+          <w:lang w:val="en-US"/>
+        </w:rPr>
+        <w:t>order_total_amount</w:t>
+      </w:r>
+      <w:proofErr w:type="spellEnd"/>
+      <w:r>
+        <w:rPr>
+          <w:rFonts w:ascii="Courier New" w:hAnsi="Courier New" w:cs="Courier New"/>
+          <w:color w:val="808000"/>
+          <w:sz w:val="20"/>
+          <w:szCs w:val="20"/>
+          <w:lang w:val="en-US"/>
+        </w:rPr>
+        <w:t>`</w:t>
+      </w:r>
+      <w:r>
+        <w:rPr>
+          <w:rFonts w:ascii="Courier New" w:hAnsi="Courier New" w:cs="Courier New"/>
+          <w:color w:val="0000FF"/>
+          <w:sz w:val="20"/>
+          <w:szCs w:val="20"/>
+          <w:lang w:val="en-US"/>
+        </w:rPr>
+        <w:t>;</w:t>
+      </w:r>
+    </w:p>
+    <w:p>
+      <w:pPr>
+        <w:rPr>
+          <w:rFonts w:ascii="Calibri" w:eastAsia="Calibri" w:hAnsi="Calibri" w:cs="Calibri"/>
+        </w:rPr>
+      </w:pPr>
+    </w:p>
+    <w:p>
+      <w:pPr>
+        <w:rPr>
+          <w:rFonts w:ascii="Calibri" w:eastAsia="Calibri" w:hAnsi="Calibri" w:cs="Calibri"/>
+        </w:rPr>
+      </w:pPr>
+    </w:p>
+    <w:p>
+      <w:pPr>
+        <w:autoSpaceDE w:val="0"/>
+        <w:autoSpaceDN w:val="0"/>
+        <w:adjustRightInd w:val="0"/>
+        <w:spacing w:after="0" w:line="240" w:lineRule="auto"/>
+        <w:rPr>
+          <w:rFonts w:ascii="Courier New" w:hAnsi="Courier New" w:cs="Courier New"/>
+          <w:color w:val="808000"/>
+          <w:sz w:val="20"/>
+          <w:szCs w:val="20"/>
+          <w:lang w:val="en-US"/>
+        </w:rPr>
+      </w:pPr>
+      <w:r>
+        <w:rPr>
+          <w:rFonts w:ascii="Courier New" w:hAnsi="Courier New" w:cs="Courier New"/>
+          <w:b/>
+          <w:bCs/>
+          <w:color w:val="0000FF"/>
+          <w:sz w:val="20"/>
+          <w:szCs w:val="20"/>
+          <w:lang w:val="en-US"/>
+        </w:rPr>
+        <w:lastRenderedPageBreak/>
+        <w:t>ALTER</w:t>
+      </w:r>
+      <w:r>
+        <w:rPr>
+          <w:rFonts w:ascii="Courier New" w:hAnsi="Courier New" w:cs="Courier New"/>
+          <w:color w:val="000000"/>
+          <w:sz w:val="20"/>
+          <w:szCs w:val="20"/>
+          <w:lang w:val="en-US"/>
+        </w:rPr>
+        <w:t xml:space="preserve"> </w:t>
+      </w:r>
+      <w:r>
+        <w:rPr>
+          <w:rFonts w:ascii="Courier New" w:hAnsi="Courier New" w:cs="Courier New"/>
+          <w:b/>
+          <w:bCs/>
+          <w:color w:val="0000FF"/>
+          <w:sz w:val="20"/>
+          <w:szCs w:val="20"/>
+          <w:lang w:val="en-US"/>
+        </w:rPr>
+        <w:t>TABLE</w:t>
+      </w:r>
+      <w:r>
+        <w:rPr>
+          <w:rFonts w:ascii="Courier New" w:hAnsi="Courier New" w:cs="Courier New"/>
+          <w:color w:val="000000"/>
+          <w:sz w:val="20"/>
+          <w:szCs w:val="20"/>
+          <w:lang w:val="en-US"/>
+        </w:rPr>
+        <w:t xml:space="preserve"> </w:t>
+      </w:r>
+      <w:r>
+        <w:rPr>
+          <w:rFonts w:ascii="Courier New" w:hAnsi="Courier New" w:cs="Courier New"/>
+          <w:color w:val="808000"/>
+          <w:sz w:val="20"/>
+          <w:szCs w:val="20"/>
+          <w:lang w:val="en-US"/>
+        </w:rPr>
+        <w:t>`teves_cashiers_report_p3`</w:t>
+      </w:r>
+    </w:p>
+    <w:p>
+      <w:pPr>
+        <w:autoSpaceDE w:val="0"/>
+        <w:autoSpaceDN w:val="0"/>
+        <w:adjustRightInd w:val="0"/>
+        <w:spacing w:after="0" w:line="240" w:lineRule="auto"/>
+        <w:rPr>
+          <w:rFonts w:ascii="Courier New" w:hAnsi="Courier New" w:cs="Courier New"/>
+          <w:color w:val="0000FF"/>
+          <w:sz w:val="20"/>
+          <w:szCs w:val="20"/>
+          <w:lang w:val="en-US"/>
+        </w:rPr>
+      </w:pPr>
+      <w:r>
+        <w:rPr>
+          <w:rFonts w:ascii="Courier New" w:hAnsi="Courier New" w:cs="Courier New"/>
+          <w:color w:val="000000"/>
+          <w:sz w:val="20"/>
+          <w:szCs w:val="20"/>
+          <w:lang w:val="en-US"/>
+        </w:rPr>
+        <w:tab/>
+      </w:r>
+      <w:r>
+        <w:rPr>
+          <w:rFonts w:ascii="Courier New" w:hAnsi="Courier New" w:cs="Courier New"/>
+          <w:b/>
+          <w:bCs/>
+          <w:color w:val="0000FF"/>
+          <w:sz w:val="20"/>
+          <w:szCs w:val="20"/>
+          <w:lang w:val="en-US"/>
+        </w:rPr>
+        <w:t>ADD</w:t>
+      </w:r>
+      <w:r>
+        <w:rPr>
+          <w:rFonts w:ascii="Courier New" w:hAnsi="Courier New" w:cs="Courier New"/>
+          <w:color w:val="000000"/>
+          <w:sz w:val="20"/>
+          <w:szCs w:val="20"/>
+          <w:lang w:val="en-US"/>
+        </w:rPr>
+        <w:t xml:space="preserve"> </w:t>
+      </w:r>
+      <w:r>
+        <w:rPr>
+          <w:rFonts w:ascii="Courier New" w:hAnsi="Courier New" w:cs="Courier New"/>
+          <w:b/>
+          <w:bCs/>
+          <w:color w:val="0000FF"/>
+          <w:sz w:val="20"/>
+          <w:szCs w:val="20"/>
+          <w:lang w:val="en-US"/>
+        </w:rPr>
+        <w:t>COLUMN</w:t>
+      </w:r>
+      <w:r>
+        <w:rPr>
+          <w:rFonts w:ascii="Courier New" w:hAnsi="Courier New" w:cs="Courier New"/>
+          <w:color w:val="000000"/>
+          <w:sz w:val="20"/>
+          <w:szCs w:val="20"/>
+          <w:lang w:val="en-US"/>
+        </w:rPr>
+        <w:t xml:space="preserve"> </w:t>
+      </w:r>
+      <w:r>
+        <w:rPr>
+          <w:rFonts w:ascii="Courier New" w:hAnsi="Courier New" w:cs="Courier New"/>
+          <w:color w:val="808000"/>
+          <w:sz w:val="20"/>
+          <w:szCs w:val="20"/>
+          <w:lang w:val="en-US"/>
+        </w:rPr>
+        <w:t>`</w:t>
+      </w:r>
+      <w:proofErr w:type="spellStart"/>
+      <w:r>
+        <w:rPr>
+          <w:rFonts w:ascii="Courier New" w:hAnsi="Courier New" w:cs="Courier New"/>
+          <w:color w:val="808000"/>
+          <w:sz w:val="20"/>
+          <w:szCs w:val="20"/>
+          <w:lang w:val="en-US"/>
+        </w:rPr>
+        <w:t>co_name_cash_out</w:t>
+      </w:r>
+      <w:proofErr w:type="spellEnd"/>
+      <w:r>
+        <w:rPr>
+          <w:rFonts w:ascii="Courier New" w:hAnsi="Courier New" w:cs="Courier New"/>
+          <w:color w:val="808000"/>
+          <w:sz w:val="20"/>
+          <w:szCs w:val="20"/>
+          <w:lang w:val="en-US"/>
+        </w:rPr>
+        <w:t>`</w:t>
+      </w:r>
+      <w:r>
+        <w:rPr>
+          <w:rFonts w:ascii="Courier New" w:hAnsi="Courier New" w:cs="Courier New"/>
+          <w:color w:val="000000"/>
+          <w:sz w:val="20"/>
+          <w:szCs w:val="20"/>
+          <w:lang w:val="en-US"/>
+        </w:rPr>
+        <w:t xml:space="preserve"> </w:t>
+      </w:r>
+      <w:proofErr w:type="gramStart"/>
+      <w:r>
+        <w:rPr>
+          <w:rFonts w:ascii="Courier New" w:hAnsi="Courier New" w:cs="Courier New"/>
+          <w:b/>
+          <w:bCs/>
+          <w:color w:val="800000"/>
+          <w:sz w:val="20"/>
+          <w:szCs w:val="20"/>
+          <w:lang w:val="en-US"/>
+        </w:rPr>
+        <w:t>VARCHAR</w:t>
+      </w:r>
+      <w:r>
+        <w:rPr>
+          <w:rFonts w:ascii="Courier New" w:hAnsi="Courier New" w:cs="Courier New"/>
+          <w:color w:val="0000FF"/>
+          <w:sz w:val="20"/>
+          <w:szCs w:val="20"/>
+          <w:lang w:val="en-US"/>
+        </w:rPr>
+        <w:t>(</w:t>
+      </w:r>
+      <w:proofErr w:type="gramEnd"/>
+      <w:r>
+        <w:rPr>
+          <w:rFonts w:ascii="Courier New" w:hAnsi="Courier New" w:cs="Courier New"/>
+          <w:color w:val="800080"/>
+          <w:sz w:val="20"/>
+          <w:szCs w:val="20"/>
+          <w:lang w:val="en-US"/>
+        </w:rPr>
+        <w:t>100</w:t>
+      </w:r>
+      <w:r>
+        <w:rPr>
+          <w:rFonts w:ascii="Courier New" w:hAnsi="Courier New" w:cs="Courier New"/>
+          <w:color w:val="0000FF"/>
+          <w:sz w:val="20"/>
+          <w:szCs w:val="20"/>
+          <w:lang w:val="en-US"/>
+        </w:rPr>
+        <w:t>)</w:t>
+      </w:r>
+      <w:r>
+        <w:rPr>
+          <w:rFonts w:ascii="Courier New" w:hAnsi="Courier New" w:cs="Courier New"/>
+          <w:color w:val="000000"/>
+          <w:sz w:val="20"/>
+          <w:szCs w:val="20"/>
+          <w:lang w:val="en-US"/>
+        </w:rPr>
+        <w:t xml:space="preserve"> </w:t>
+      </w:r>
+      <w:r>
+        <w:rPr>
+          <w:rFonts w:ascii="Courier New" w:hAnsi="Courier New" w:cs="Courier New"/>
+          <w:b/>
+          <w:bCs/>
+          <w:color w:val="0000FF"/>
+          <w:sz w:val="20"/>
+          <w:szCs w:val="20"/>
+          <w:lang w:val="en-US"/>
+        </w:rPr>
+        <w:t>NULL</w:t>
+      </w:r>
+      <w:r>
+        <w:rPr>
+          <w:rFonts w:ascii="Courier New" w:hAnsi="Courier New" w:cs="Courier New"/>
+          <w:color w:val="000000"/>
+          <w:sz w:val="20"/>
+          <w:szCs w:val="20"/>
+          <w:lang w:val="en-US"/>
+        </w:rPr>
+        <w:t xml:space="preserve"> </w:t>
+      </w:r>
+      <w:r>
+        <w:rPr>
+          <w:rFonts w:ascii="Courier New" w:hAnsi="Courier New" w:cs="Courier New"/>
+          <w:b/>
+          <w:bCs/>
+          <w:color w:val="0000FF"/>
+          <w:sz w:val="20"/>
+          <w:szCs w:val="20"/>
+          <w:lang w:val="en-US"/>
+        </w:rPr>
+        <w:t>DEFAULT</w:t>
+      </w:r>
+      <w:r>
+        <w:rPr>
+          <w:rFonts w:ascii="Courier New" w:hAnsi="Courier New" w:cs="Courier New"/>
+          <w:color w:val="000000"/>
+          <w:sz w:val="20"/>
+          <w:szCs w:val="20"/>
+          <w:lang w:val="en-US"/>
+        </w:rPr>
+        <w:t xml:space="preserve"> </w:t>
+      </w:r>
+      <w:r>
+        <w:rPr>
+          <w:rFonts w:ascii="Courier New" w:hAnsi="Courier New" w:cs="Courier New"/>
+          <w:b/>
+          <w:bCs/>
+          <w:color w:val="0000FF"/>
+          <w:sz w:val="20"/>
+          <w:szCs w:val="20"/>
+          <w:lang w:val="en-US"/>
+        </w:rPr>
+        <w:t>NULL</w:t>
+      </w:r>
+      <w:r>
+        <w:rPr>
+          <w:rFonts w:ascii="Courier New" w:hAnsi="Courier New" w:cs="Courier New"/>
+          <w:color w:val="000000"/>
+          <w:sz w:val="20"/>
+          <w:szCs w:val="20"/>
+          <w:lang w:val="en-US"/>
+        </w:rPr>
+        <w:t xml:space="preserve"> </w:t>
+      </w:r>
+      <w:r>
+        <w:rPr>
+          <w:rFonts w:ascii="Courier New" w:hAnsi="Courier New" w:cs="Courier New"/>
+          <w:b/>
+          <w:bCs/>
+          <w:color w:val="0000FF"/>
+          <w:sz w:val="20"/>
+          <w:szCs w:val="20"/>
+          <w:lang w:val="en-US"/>
+        </w:rPr>
+        <w:t>AFTER</w:t>
+      </w:r>
+      <w:r>
+        <w:rPr>
+          <w:rFonts w:ascii="Courier New" w:hAnsi="Courier New" w:cs="Courier New"/>
+          <w:color w:val="000000"/>
+          <w:sz w:val="20"/>
+          <w:szCs w:val="20"/>
+          <w:lang w:val="en-US"/>
+        </w:rPr>
+        <w:t xml:space="preserve"> </w:t>
+      </w:r>
+      <w:r>
+        <w:rPr>
+          <w:rFonts w:ascii="Courier New" w:hAnsi="Courier New" w:cs="Courier New"/>
+          <w:color w:val="808000"/>
+          <w:sz w:val="20"/>
+          <w:szCs w:val="20"/>
+          <w:lang w:val="en-US"/>
+        </w:rPr>
+        <w:t>`</w:t>
+      </w:r>
+      <w:proofErr w:type="spellStart"/>
+      <w:r>
+        <w:rPr>
+          <w:rFonts w:ascii="Courier New" w:hAnsi="Courier New" w:cs="Courier New"/>
+          <w:color w:val="808000"/>
+          <w:sz w:val="20"/>
+          <w:szCs w:val="20"/>
+          <w:lang w:val="en-US"/>
+        </w:rPr>
+        <w:t>miscellaneous_items_type</w:t>
+      </w:r>
+      <w:proofErr w:type="spellEnd"/>
+      <w:r>
+        <w:rPr>
+          <w:rFonts w:ascii="Courier New" w:hAnsi="Courier New" w:cs="Courier New"/>
+          <w:color w:val="808000"/>
+          <w:sz w:val="20"/>
+          <w:szCs w:val="20"/>
+          <w:lang w:val="en-US"/>
+        </w:rPr>
+        <w:t>`</w:t>
+      </w:r>
+      <w:r>
+        <w:rPr>
+          <w:rFonts w:ascii="Courier New" w:hAnsi="Courier New" w:cs="Courier New"/>
+          <w:color w:val="0000FF"/>
+          <w:sz w:val="20"/>
+          <w:szCs w:val="20"/>
+          <w:lang w:val="en-US"/>
+        </w:rPr>
+        <w:t>,</w:t>
+      </w:r>
+    </w:p>
+    <w:p>
+      <w:pPr>
+        <w:autoSpaceDE w:val="0"/>
+        <w:autoSpaceDN w:val="0"/>
+        <w:adjustRightInd w:val="0"/>
+        <w:spacing w:after="0" w:line="240" w:lineRule="auto"/>
+        <w:rPr>
+          <w:rFonts w:ascii="Courier New" w:hAnsi="Courier New" w:cs="Courier New"/>
+          <w:color w:val="0000FF"/>
+          <w:sz w:val="20"/>
+          <w:szCs w:val="20"/>
+          <w:lang w:val="en-US"/>
+        </w:rPr>
+      </w:pPr>
+      <w:r>
+        <w:rPr>
+          <w:rFonts w:ascii="Courier New" w:hAnsi="Courier New" w:cs="Courier New"/>
+          <w:color w:val="000000"/>
+          <w:sz w:val="20"/>
+          <w:szCs w:val="20"/>
+          <w:lang w:val="en-US"/>
+        </w:rPr>
+        <w:tab/>
+      </w:r>
+      <w:r>
+        <w:rPr>
+          <w:rFonts w:ascii="Courier New" w:hAnsi="Courier New" w:cs="Courier New"/>
+          <w:b/>
+          <w:bCs/>
+          <w:color w:val="0000FF"/>
+          <w:sz w:val="20"/>
+          <w:szCs w:val="20"/>
+          <w:lang w:val="en-US"/>
+        </w:rPr>
+        <w:t>ADD</w:t>
+      </w:r>
+      <w:r>
+        <w:rPr>
+          <w:rFonts w:ascii="Courier New" w:hAnsi="Courier New" w:cs="Courier New"/>
+          <w:color w:val="000000"/>
+          <w:sz w:val="20"/>
+          <w:szCs w:val="20"/>
+          <w:lang w:val="en-US"/>
+        </w:rPr>
+        <w:t xml:space="preserve"> </w:t>
+      </w:r>
+      <w:r>
+        <w:rPr>
+          <w:rFonts w:ascii="Courier New" w:hAnsi="Courier New" w:cs="Courier New"/>
+          <w:b/>
+          <w:bCs/>
+          <w:color w:val="0000FF"/>
+          <w:sz w:val="20"/>
+          <w:szCs w:val="20"/>
+          <w:lang w:val="en-US"/>
+        </w:rPr>
+        <w:t>COLUMN</w:t>
+      </w:r>
+      <w:r>
+        <w:rPr>
+          <w:rFonts w:ascii="Courier New" w:hAnsi="Courier New" w:cs="Courier New"/>
+          <w:color w:val="000000"/>
+          <w:sz w:val="20"/>
+          <w:szCs w:val="20"/>
+          <w:lang w:val="en-US"/>
+        </w:rPr>
+        <w:t xml:space="preserve"> </w:t>
+      </w:r>
+      <w:r>
+        <w:rPr>
+          <w:rFonts w:ascii="Courier New" w:hAnsi="Courier New" w:cs="Courier New"/>
+          <w:color w:val="808000"/>
+          <w:sz w:val="20"/>
+          <w:szCs w:val="20"/>
+          <w:lang w:val="en-US"/>
+        </w:rPr>
+        <w:t>`</w:t>
+      </w:r>
+      <w:proofErr w:type="spellStart"/>
+      <w:r>
+        <w:rPr>
+          <w:rFonts w:ascii="Courier New" w:hAnsi="Courier New" w:cs="Courier New"/>
+          <w:color w:val="808000"/>
+          <w:sz w:val="20"/>
+          <w:szCs w:val="20"/>
+          <w:lang w:val="en-US"/>
+        </w:rPr>
+        <w:t>date_cashout</w:t>
+      </w:r>
+      <w:proofErr w:type="spellEnd"/>
+      <w:r>
+        <w:rPr>
+          <w:rFonts w:ascii="Courier New" w:hAnsi="Courier New" w:cs="Courier New"/>
+          <w:color w:val="808000"/>
+          <w:sz w:val="20"/>
+          <w:szCs w:val="20"/>
+          <w:lang w:val="en-US"/>
+        </w:rPr>
+        <w:t>`</w:t>
+      </w:r>
+      <w:r>
+        <w:rPr>
+          <w:rFonts w:ascii="Courier New" w:hAnsi="Courier New" w:cs="Courier New"/>
+          <w:color w:val="000000"/>
+          <w:sz w:val="20"/>
+          <w:szCs w:val="20"/>
+          <w:lang w:val="en-US"/>
+        </w:rPr>
+        <w:t xml:space="preserve"> </w:t>
+      </w:r>
+      <w:proofErr w:type="gramStart"/>
+      <w:r>
+        <w:rPr>
+          <w:rFonts w:ascii="Courier New" w:hAnsi="Courier New" w:cs="Courier New"/>
+          <w:b/>
+          <w:bCs/>
+          <w:color w:val="800000"/>
+          <w:sz w:val="20"/>
+          <w:szCs w:val="20"/>
+          <w:lang w:val="en-US"/>
+        </w:rPr>
+        <w:t>VARCHAR</w:t>
+      </w:r>
+      <w:r>
+        <w:rPr>
+          <w:rFonts w:ascii="Courier New" w:hAnsi="Courier New" w:cs="Courier New"/>
+          <w:color w:val="0000FF"/>
+          <w:sz w:val="20"/>
+          <w:szCs w:val="20"/>
+          <w:lang w:val="en-US"/>
+        </w:rPr>
+        <w:t>(</w:t>
+      </w:r>
+      <w:proofErr w:type="gramEnd"/>
+      <w:r>
+        <w:rPr>
+          <w:rFonts w:ascii="Courier New" w:hAnsi="Courier New" w:cs="Courier New"/>
+          <w:color w:val="800080"/>
+          <w:sz w:val="20"/>
+          <w:szCs w:val="20"/>
+          <w:lang w:val="en-US"/>
+        </w:rPr>
+        <w:t>10</w:t>
+      </w:r>
+      <w:r>
+        <w:rPr>
+          <w:rFonts w:ascii="Courier New" w:hAnsi="Courier New" w:cs="Courier New"/>
+          <w:color w:val="0000FF"/>
+          <w:sz w:val="20"/>
+          <w:szCs w:val="20"/>
+          <w:lang w:val="en-US"/>
+        </w:rPr>
+        <w:t>)</w:t>
+      </w:r>
+      <w:r>
+        <w:rPr>
+          <w:rFonts w:ascii="Courier New" w:hAnsi="Courier New" w:cs="Courier New"/>
+          <w:color w:val="000000"/>
+          <w:sz w:val="20"/>
+          <w:szCs w:val="20"/>
+          <w:lang w:val="en-US"/>
+        </w:rPr>
+        <w:t xml:space="preserve"> </w:t>
+      </w:r>
+      <w:r>
+        <w:rPr>
+          <w:rFonts w:ascii="Courier New" w:hAnsi="Courier New" w:cs="Courier New"/>
+          <w:b/>
+          <w:bCs/>
+          <w:color w:val="0000FF"/>
+          <w:sz w:val="20"/>
+          <w:szCs w:val="20"/>
+          <w:lang w:val="en-US"/>
+        </w:rPr>
+        <w:t>NULL</w:t>
+      </w:r>
+      <w:r>
+        <w:rPr>
+          <w:rFonts w:ascii="Courier New" w:hAnsi="Courier New" w:cs="Courier New"/>
+          <w:color w:val="000000"/>
+          <w:sz w:val="20"/>
+          <w:szCs w:val="20"/>
+          <w:lang w:val="en-US"/>
+        </w:rPr>
+        <w:t xml:space="preserve"> </w:t>
+      </w:r>
+      <w:r>
+        <w:rPr>
+          <w:rFonts w:ascii="Courier New" w:hAnsi="Courier New" w:cs="Courier New"/>
+          <w:b/>
+          <w:bCs/>
+          <w:color w:val="0000FF"/>
+          <w:sz w:val="20"/>
+          <w:szCs w:val="20"/>
+          <w:lang w:val="en-US"/>
+        </w:rPr>
+        <w:t>DEFAULT</w:t>
+      </w:r>
+      <w:r>
+        <w:rPr>
+          <w:rFonts w:ascii="Courier New" w:hAnsi="Courier New" w:cs="Courier New"/>
+          <w:color w:val="000000"/>
+          <w:sz w:val="20"/>
+          <w:szCs w:val="20"/>
+          <w:lang w:val="en-US"/>
+        </w:rPr>
+        <w:t xml:space="preserve"> </w:t>
+      </w:r>
+      <w:r>
+        <w:rPr>
+          <w:rFonts w:ascii="Courier New" w:hAnsi="Courier New" w:cs="Courier New"/>
+          <w:b/>
+          <w:bCs/>
+          <w:color w:val="0000FF"/>
+          <w:sz w:val="20"/>
+          <w:szCs w:val="20"/>
+          <w:lang w:val="en-US"/>
+        </w:rPr>
+        <w:t>NULL</w:t>
+      </w:r>
+      <w:r>
+        <w:rPr>
+          <w:rFonts w:ascii="Courier New" w:hAnsi="Courier New" w:cs="Courier New"/>
+          <w:color w:val="000000"/>
+          <w:sz w:val="20"/>
+          <w:szCs w:val="20"/>
+          <w:lang w:val="en-US"/>
+        </w:rPr>
+        <w:t xml:space="preserve"> </w:t>
+      </w:r>
+      <w:r>
+        <w:rPr>
+          <w:rFonts w:ascii="Courier New" w:hAnsi="Courier New" w:cs="Courier New"/>
+          <w:b/>
+          <w:bCs/>
+          <w:color w:val="0000FF"/>
+          <w:sz w:val="20"/>
+          <w:szCs w:val="20"/>
+          <w:lang w:val="en-US"/>
+        </w:rPr>
+        <w:t>AFTER</w:t>
+      </w:r>
+      <w:r>
+        <w:rPr>
+          <w:rFonts w:ascii="Courier New" w:hAnsi="Courier New" w:cs="Courier New"/>
+          <w:color w:val="000000"/>
+          <w:sz w:val="20"/>
+          <w:szCs w:val="20"/>
+          <w:lang w:val="en-US"/>
+        </w:rPr>
+        <w:t xml:space="preserve"> </w:t>
+      </w:r>
+      <w:r>
+        <w:rPr>
+          <w:rFonts w:ascii="Courier New" w:hAnsi="Courier New" w:cs="Courier New"/>
+          <w:color w:val="808000"/>
+          <w:sz w:val="20"/>
+          <w:szCs w:val="20"/>
+          <w:lang w:val="en-US"/>
+        </w:rPr>
+        <w:t>`</w:t>
+      </w:r>
+      <w:proofErr w:type="spellStart"/>
+      <w:r>
+        <w:rPr>
+          <w:rFonts w:ascii="Courier New" w:hAnsi="Courier New" w:cs="Courier New"/>
+          <w:color w:val="808000"/>
+          <w:sz w:val="20"/>
+          <w:szCs w:val="20"/>
+          <w:lang w:val="en-US"/>
+        </w:rPr>
+        <w:t>co_name_cash_out</w:t>
+      </w:r>
+      <w:proofErr w:type="spellEnd"/>
+      <w:r>
+        <w:rPr>
+          <w:rFonts w:ascii="Courier New" w:hAnsi="Courier New" w:cs="Courier New"/>
+          <w:color w:val="808000"/>
+          <w:sz w:val="20"/>
+          <w:szCs w:val="20"/>
+          <w:lang w:val="en-US"/>
+        </w:rPr>
+        <w:t>`</w:t>
+      </w:r>
+      <w:r>
+        <w:rPr>
+          <w:rFonts w:ascii="Courier New" w:hAnsi="Courier New" w:cs="Courier New"/>
+          <w:color w:val="0000FF"/>
+          <w:sz w:val="20"/>
+          <w:szCs w:val="20"/>
+          <w:lang w:val="en-US"/>
+        </w:rPr>
+        <w:t>,</w:t>
+      </w:r>
+    </w:p>
+    <w:p>
+      <w:pPr>
+        <w:autoSpaceDE w:val="0"/>
+        <w:autoSpaceDN w:val="0"/>
+        <w:adjustRightInd w:val="0"/>
+        <w:spacing w:after="0" w:line="240" w:lineRule="auto"/>
+        <w:rPr>
+          <w:rFonts w:ascii="Courier New" w:hAnsi="Courier New" w:cs="Courier New"/>
+          <w:color w:val="0000FF"/>
+          <w:sz w:val="20"/>
+          <w:szCs w:val="20"/>
+          <w:lang w:val="en-US"/>
+        </w:rPr>
+      </w:pPr>
+      <w:r>
+        <w:rPr>
+          <w:rFonts w:ascii="Courier New" w:hAnsi="Courier New" w:cs="Courier New"/>
+          <w:color w:val="000000"/>
+          <w:sz w:val="20"/>
+          <w:szCs w:val="20"/>
+          <w:lang w:val="en-US"/>
+        </w:rPr>
+        <w:tab/>
+      </w:r>
+      <w:r>
+        <w:rPr>
+          <w:rFonts w:ascii="Courier New" w:hAnsi="Courier New" w:cs="Courier New"/>
+          <w:b/>
+          <w:bCs/>
+          <w:color w:val="0000FF"/>
+          <w:sz w:val="20"/>
+          <w:szCs w:val="20"/>
+          <w:lang w:val="en-US"/>
+        </w:rPr>
+        <w:t>ADD</w:t>
+      </w:r>
+      <w:r>
+        <w:rPr>
+          <w:rFonts w:ascii="Courier New" w:hAnsi="Courier New" w:cs="Courier New"/>
+          <w:color w:val="000000"/>
+          <w:sz w:val="20"/>
+          <w:szCs w:val="20"/>
+          <w:lang w:val="en-US"/>
+        </w:rPr>
+        <w:t xml:space="preserve"> </w:t>
+      </w:r>
+      <w:r>
+        <w:rPr>
+          <w:rFonts w:ascii="Courier New" w:hAnsi="Courier New" w:cs="Courier New"/>
+          <w:b/>
+          <w:bCs/>
+          <w:color w:val="0000FF"/>
+          <w:sz w:val="20"/>
+          <w:szCs w:val="20"/>
+          <w:lang w:val="en-US"/>
+        </w:rPr>
+        <w:t>COLUMN</w:t>
+      </w:r>
+      <w:r>
+        <w:rPr>
+          <w:rFonts w:ascii="Courier New" w:hAnsi="Courier New" w:cs="Courier New"/>
+          <w:color w:val="000000"/>
+          <w:sz w:val="20"/>
+          <w:szCs w:val="20"/>
+          <w:lang w:val="en-US"/>
+        </w:rPr>
+        <w:t xml:space="preserve"> </w:t>
+      </w:r>
+      <w:r>
+        <w:rPr>
+          <w:rFonts w:ascii="Courier New" w:hAnsi="Courier New" w:cs="Courier New"/>
+          <w:color w:val="808000"/>
+          <w:sz w:val="20"/>
+          <w:szCs w:val="20"/>
+          <w:lang w:val="en-US"/>
+        </w:rPr>
+        <w:t>`</w:t>
+      </w:r>
+      <w:proofErr w:type="spellStart"/>
+      <w:r>
+        <w:rPr>
+          <w:rFonts w:ascii="Courier New" w:hAnsi="Courier New" w:cs="Courier New"/>
+          <w:color w:val="808000"/>
+          <w:sz w:val="20"/>
+          <w:szCs w:val="20"/>
+          <w:lang w:val="en-US"/>
+        </w:rPr>
+        <w:t>time_cash_out</w:t>
+      </w:r>
+      <w:proofErr w:type="spellEnd"/>
+      <w:r>
+        <w:rPr>
+          <w:rFonts w:ascii="Courier New" w:hAnsi="Courier New" w:cs="Courier New"/>
+          <w:color w:val="808000"/>
+          <w:sz w:val="20"/>
+          <w:szCs w:val="20"/>
+          <w:lang w:val="en-US"/>
+        </w:rPr>
+        <w:t>`</w:t>
+      </w:r>
+      <w:r>
+        <w:rPr>
+          <w:rFonts w:ascii="Courier New" w:hAnsi="Courier New" w:cs="Courier New"/>
+          <w:color w:val="000000"/>
+          <w:sz w:val="20"/>
+          <w:szCs w:val="20"/>
+          <w:lang w:val="en-US"/>
+        </w:rPr>
+        <w:t xml:space="preserve"> </w:t>
+      </w:r>
+      <w:proofErr w:type="gramStart"/>
+      <w:r>
+        <w:rPr>
+          <w:rFonts w:ascii="Courier New" w:hAnsi="Courier New" w:cs="Courier New"/>
+          <w:b/>
+          <w:bCs/>
+          <w:color w:val="800000"/>
+          <w:sz w:val="20"/>
+          <w:szCs w:val="20"/>
+          <w:lang w:val="en-US"/>
+        </w:rPr>
+        <w:t>VARCHAR</w:t>
+      </w:r>
+      <w:r>
+        <w:rPr>
+          <w:rFonts w:ascii="Courier New" w:hAnsi="Courier New" w:cs="Courier New"/>
+          <w:color w:val="0000FF"/>
+          <w:sz w:val="20"/>
+          <w:szCs w:val="20"/>
+          <w:lang w:val="en-US"/>
+        </w:rPr>
+        <w:t>(</w:t>
+      </w:r>
+      <w:proofErr w:type="gramEnd"/>
+      <w:r>
+        <w:rPr>
+          <w:rFonts w:ascii="Courier New" w:hAnsi="Courier New" w:cs="Courier New"/>
+          <w:color w:val="800080"/>
+          <w:sz w:val="20"/>
+          <w:szCs w:val="20"/>
+          <w:lang w:val="en-US"/>
+        </w:rPr>
+        <w:t>10</w:t>
+      </w:r>
+      <w:r>
+        <w:rPr>
+          <w:rFonts w:ascii="Courier New" w:hAnsi="Courier New" w:cs="Courier New"/>
+          <w:color w:val="0000FF"/>
+          <w:sz w:val="20"/>
+          <w:szCs w:val="20"/>
+          <w:lang w:val="en-US"/>
+        </w:rPr>
+        <w:t>)</w:t>
+      </w:r>
+      <w:r>
+        <w:rPr>
+          <w:rFonts w:ascii="Courier New" w:hAnsi="Courier New" w:cs="Courier New"/>
+          <w:color w:val="000000"/>
+          <w:sz w:val="20"/>
+          <w:szCs w:val="20"/>
+          <w:lang w:val="en-US"/>
+        </w:rPr>
+        <w:t xml:space="preserve"> </w:t>
+      </w:r>
+      <w:r>
+        <w:rPr>
+          <w:rFonts w:ascii="Courier New" w:hAnsi="Courier New" w:cs="Courier New"/>
+          <w:b/>
+          <w:bCs/>
+          <w:color w:val="0000FF"/>
+          <w:sz w:val="20"/>
+          <w:szCs w:val="20"/>
+          <w:lang w:val="en-US"/>
+        </w:rPr>
+        <w:t>NULL</w:t>
+      </w:r>
+      <w:r>
+        <w:rPr>
+          <w:rFonts w:ascii="Courier New" w:hAnsi="Courier New" w:cs="Courier New"/>
+          <w:color w:val="000000"/>
+          <w:sz w:val="20"/>
+          <w:szCs w:val="20"/>
+          <w:lang w:val="en-US"/>
+        </w:rPr>
+        <w:t xml:space="preserve"> </w:t>
+      </w:r>
+      <w:r>
+        <w:rPr>
+          <w:rFonts w:ascii="Courier New" w:hAnsi="Courier New" w:cs="Courier New"/>
+          <w:b/>
+          <w:bCs/>
+          <w:color w:val="0000FF"/>
+          <w:sz w:val="20"/>
+          <w:szCs w:val="20"/>
+          <w:lang w:val="en-US"/>
+        </w:rPr>
+        <w:t>DEFAULT</w:t>
+      </w:r>
+      <w:r>
+        <w:rPr>
+          <w:rFonts w:ascii="Courier New" w:hAnsi="Courier New" w:cs="Courier New"/>
+          <w:color w:val="000000"/>
+          <w:sz w:val="20"/>
+          <w:szCs w:val="20"/>
+          <w:lang w:val="en-US"/>
+        </w:rPr>
+        <w:t xml:space="preserve"> </w:t>
+      </w:r>
+      <w:r>
+        <w:rPr>
+          <w:rFonts w:ascii="Courier New" w:hAnsi="Courier New" w:cs="Courier New"/>
+          <w:b/>
+          <w:bCs/>
+          <w:color w:val="0000FF"/>
+          <w:sz w:val="20"/>
+          <w:szCs w:val="20"/>
+          <w:lang w:val="en-US"/>
+        </w:rPr>
+        <w:t>NULL</w:t>
+      </w:r>
+      <w:r>
+        <w:rPr>
+          <w:rFonts w:ascii="Courier New" w:hAnsi="Courier New" w:cs="Courier New"/>
+          <w:color w:val="000000"/>
+          <w:sz w:val="20"/>
+          <w:szCs w:val="20"/>
+          <w:lang w:val="en-US"/>
+        </w:rPr>
+        <w:t xml:space="preserve"> </w:t>
+      </w:r>
+      <w:r>
+        <w:rPr>
+          <w:rFonts w:ascii="Courier New" w:hAnsi="Courier New" w:cs="Courier New"/>
+          <w:b/>
+          <w:bCs/>
+          <w:color w:val="0000FF"/>
+          <w:sz w:val="20"/>
+          <w:szCs w:val="20"/>
+          <w:lang w:val="en-US"/>
+        </w:rPr>
+        <w:t>AFTER</w:t>
+      </w:r>
+      <w:r>
+        <w:rPr>
+          <w:rFonts w:ascii="Courier New" w:hAnsi="Courier New" w:cs="Courier New"/>
+          <w:color w:val="000000"/>
+          <w:sz w:val="20"/>
+          <w:szCs w:val="20"/>
+          <w:lang w:val="en-US"/>
+        </w:rPr>
+        <w:t xml:space="preserve"> </w:t>
+      </w:r>
+      <w:r>
+        <w:rPr>
+          <w:rFonts w:ascii="Courier New" w:hAnsi="Courier New" w:cs="Courier New"/>
+          <w:color w:val="808000"/>
+          <w:sz w:val="20"/>
+          <w:szCs w:val="20"/>
+          <w:lang w:val="en-US"/>
+        </w:rPr>
+        <w:t>`</w:t>
+      </w:r>
+      <w:proofErr w:type="spellStart"/>
+      <w:r>
+        <w:rPr>
+          <w:rFonts w:ascii="Courier New" w:hAnsi="Courier New" w:cs="Courier New"/>
+          <w:color w:val="808000"/>
+          <w:sz w:val="20"/>
+          <w:szCs w:val="20"/>
+          <w:lang w:val="en-US"/>
+        </w:rPr>
+        <w:t>date_cashout</w:t>
+      </w:r>
+      <w:proofErr w:type="spellEnd"/>
+      <w:r>
+        <w:rPr>
+          <w:rFonts w:ascii="Courier New" w:hAnsi="Courier New" w:cs="Courier New"/>
+          <w:color w:val="808000"/>
+          <w:sz w:val="20"/>
+          <w:szCs w:val="20"/>
+          <w:lang w:val="en-US"/>
+        </w:rPr>
+        <w:t>`</w:t>
+      </w:r>
+      <w:r>
+        <w:rPr>
+          <w:rFonts w:ascii="Courier New" w:hAnsi="Courier New" w:cs="Courier New"/>
+          <w:color w:val="0000FF"/>
+          <w:sz w:val="20"/>
+          <w:szCs w:val="20"/>
+          <w:lang w:val="en-US"/>
+        </w:rPr>
+        <w:t>,</w:t>
+      </w:r>
+    </w:p>
+    <w:p>
+      <w:pPr>
+        <w:autoSpaceDE w:val="0"/>
+        <w:autoSpaceDN w:val="0"/>
+        <w:adjustRightInd w:val="0"/>
+        <w:spacing w:after="0" w:line="240" w:lineRule="auto"/>
+        <w:rPr>
+          <w:rFonts w:ascii="Courier New" w:hAnsi="Courier New" w:cs="Courier New"/>
+          <w:color w:val="0000FF"/>
+          <w:sz w:val="20"/>
+          <w:szCs w:val="20"/>
+          <w:lang w:val="en-US"/>
+        </w:rPr>
+      </w:pPr>
+      <w:r>
+        <w:rPr>
+          <w:rFonts w:ascii="Courier New" w:hAnsi="Courier New" w:cs="Courier New"/>
+          <w:color w:val="000000"/>
+          <w:sz w:val="20"/>
+          <w:szCs w:val="20"/>
+          <w:lang w:val="en-US"/>
+        </w:rPr>
+        <w:tab/>
+      </w:r>
+      <w:r>
+        <w:rPr>
+          <w:rFonts w:ascii="Courier New" w:hAnsi="Courier New" w:cs="Courier New"/>
+          <w:b/>
+          <w:bCs/>
+          <w:color w:val="0000FF"/>
+          <w:sz w:val="20"/>
+          <w:szCs w:val="20"/>
+          <w:lang w:val="en-US"/>
+        </w:rPr>
+        <w:t>ADD</w:t>
+      </w:r>
+      <w:r>
+        <w:rPr>
+          <w:rFonts w:ascii="Courier New" w:hAnsi="Courier New" w:cs="Courier New"/>
+          <w:color w:val="000000"/>
+          <w:sz w:val="20"/>
+          <w:szCs w:val="20"/>
+          <w:lang w:val="en-US"/>
+        </w:rPr>
+        <w:t xml:space="preserve"> </w:t>
+      </w:r>
+      <w:r>
+        <w:rPr>
+          <w:rFonts w:ascii="Courier New" w:hAnsi="Courier New" w:cs="Courier New"/>
+          <w:b/>
+          <w:bCs/>
+          <w:color w:val="0000FF"/>
+          <w:sz w:val="20"/>
+          <w:szCs w:val="20"/>
+          <w:lang w:val="en-US"/>
+        </w:rPr>
+        <w:t>COLUMN</w:t>
+      </w:r>
+      <w:r>
+        <w:rPr>
+          <w:rFonts w:ascii="Courier New" w:hAnsi="Courier New" w:cs="Courier New"/>
+          <w:color w:val="000000"/>
+          <w:sz w:val="20"/>
+          <w:szCs w:val="20"/>
+          <w:lang w:val="en-US"/>
+        </w:rPr>
+        <w:t xml:space="preserve"> </w:t>
+      </w:r>
+      <w:r>
+        <w:rPr>
+          <w:rFonts w:ascii="Courier New" w:hAnsi="Courier New" w:cs="Courier New"/>
+          <w:color w:val="808000"/>
+          <w:sz w:val="20"/>
+          <w:szCs w:val="20"/>
+          <w:lang w:val="en-US"/>
+        </w:rPr>
+        <w:t>`</w:t>
+      </w:r>
+      <w:proofErr w:type="spellStart"/>
+      <w:r>
+        <w:rPr>
+          <w:rFonts w:ascii="Courier New" w:hAnsi="Courier New" w:cs="Courier New"/>
+          <w:color w:val="808000"/>
+          <w:sz w:val="20"/>
+          <w:szCs w:val="20"/>
+          <w:lang w:val="en-US"/>
+        </w:rPr>
+        <w:t>cashout_amount</w:t>
+      </w:r>
+      <w:proofErr w:type="spellEnd"/>
+      <w:r>
+        <w:rPr>
+          <w:rFonts w:ascii="Courier New" w:hAnsi="Courier New" w:cs="Courier New"/>
+          <w:color w:val="808000"/>
+          <w:sz w:val="20"/>
+          <w:szCs w:val="20"/>
+          <w:lang w:val="en-US"/>
+        </w:rPr>
+        <w:t>`</w:t>
+      </w:r>
+      <w:r>
+        <w:rPr>
+          <w:rFonts w:ascii="Courier New" w:hAnsi="Courier New" w:cs="Courier New"/>
+          <w:color w:val="000000"/>
+          <w:sz w:val="20"/>
+          <w:szCs w:val="20"/>
+          <w:lang w:val="en-US"/>
+        </w:rPr>
+        <w:t xml:space="preserve"> </w:t>
+      </w:r>
+      <w:r>
+        <w:rPr>
+          <w:rFonts w:ascii="Courier New" w:hAnsi="Courier New" w:cs="Courier New"/>
+          <w:b/>
+          <w:bCs/>
+          <w:color w:val="800000"/>
+          <w:sz w:val="20"/>
+          <w:szCs w:val="20"/>
+          <w:lang w:val="en-US"/>
+        </w:rPr>
+        <w:t>DOUBLE</w:t>
+      </w:r>
+      <w:r>
+        <w:rPr>
+          <w:rFonts w:ascii="Courier New" w:hAnsi="Courier New" w:cs="Courier New"/>
+          <w:color w:val="000000"/>
+          <w:sz w:val="20"/>
+          <w:szCs w:val="20"/>
+          <w:lang w:val="en-US"/>
+        </w:rPr>
+        <w:t xml:space="preserve"> </w:t>
+      </w:r>
+      <w:r>
+        <w:rPr>
+          <w:rFonts w:ascii="Courier New" w:hAnsi="Courier New" w:cs="Courier New"/>
+          <w:b/>
+          <w:bCs/>
+          <w:color w:val="0000FF"/>
+          <w:sz w:val="20"/>
+          <w:szCs w:val="20"/>
+          <w:lang w:val="en-US"/>
+        </w:rPr>
+        <w:t>NULL</w:t>
+      </w:r>
+      <w:r>
+        <w:rPr>
+          <w:rFonts w:ascii="Courier New" w:hAnsi="Courier New" w:cs="Courier New"/>
+          <w:color w:val="000000"/>
+          <w:sz w:val="20"/>
+          <w:szCs w:val="20"/>
+          <w:lang w:val="en-US"/>
+        </w:rPr>
+        <w:t xml:space="preserve"> </w:t>
+      </w:r>
+      <w:r>
+        <w:rPr>
+          <w:rFonts w:ascii="Courier New" w:hAnsi="Courier New" w:cs="Courier New"/>
+          <w:b/>
+          <w:bCs/>
+          <w:color w:val="0000FF"/>
+          <w:sz w:val="20"/>
+          <w:szCs w:val="20"/>
+          <w:lang w:val="en-US"/>
+        </w:rPr>
+        <w:t>DEFAULT</w:t>
+      </w:r>
+      <w:r>
+        <w:rPr>
+          <w:rFonts w:ascii="Courier New" w:hAnsi="Courier New" w:cs="Courier New"/>
+          <w:color w:val="000000"/>
+          <w:sz w:val="20"/>
+          <w:szCs w:val="20"/>
+          <w:lang w:val="en-US"/>
+        </w:rPr>
+        <w:t xml:space="preserve"> </w:t>
+      </w:r>
+      <w:r>
+        <w:rPr>
+          <w:rFonts w:ascii="Courier New" w:hAnsi="Courier New" w:cs="Courier New"/>
+          <w:b/>
+          <w:bCs/>
+          <w:color w:val="0000FF"/>
+          <w:sz w:val="20"/>
+          <w:szCs w:val="20"/>
+          <w:lang w:val="en-US"/>
+        </w:rPr>
+        <w:t>NULL</w:t>
+      </w:r>
+      <w:r>
+        <w:rPr>
+          <w:rFonts w:ascii="Courier New" w:hAnsi="Courier New" w:cs="Courier New"/>
+          <w:color w:val="000000"/>
+          <w:sz w:val="20"/>
+          <w:szCs w:val="20"/>
+          <w:lang w:val="en-US"/>
+        </w:rPr>
+        <w:t xml:space="preserve"> </w:t>
+      </w:r>
+      <w:r>
+        <w:rPr>
+          <w:rFonts w:ascii="Courier New" w:hAnsi="Courier New" w:cs="Courier New"/>
+          <w:b/>
+          <w:bCs/>
+          <w:color w:val="0000FF"/>
+          <w:sz w:val="20"/>
+          <w:szCs w:val="20"/>
+          <w:lang w:val="en-US"/>
+        </w:rPr>
+        <w:t>AFTER</w:t>
+      </w:r>
+      <w:r>
+        <w:rPr>
+          <w:rFonts w:ascii="Courier New" w:hAnsi="Courier New" w:cs="Courier New"/>
+          <w:color w:val="000000"/>
+          <w:sz w:val="20"/>
+          <w:szCs w:val="20"/>
+          <w:lang w:val="en-US"/>
+        </w:rPr>
+        <w:t xml:space="preserve"> </w:t>
+      </w:r>
+      <w:r>
+        <w:rPr>
+          <w:rFonts w:ascii="Courier New" w:hAnsi="Courier New" w:cs="Courier New"/>
+          <w:color w:val="808000"/>
+          <w:sz w:val="20"/>
+          <w:szCs w:val="20"/>
+          <w:lang w:val="en-US"/>
+        </w:rPr>
+        <w:t>`</w:t>
+      </w:r>
+      <w:proofErr w:type="spellStart"/>
+      <w:r>
+        <w:rPr>
+          <w:rFonts w:ascii="Courier New" w:hAnsi="Courier New" w:cs="Courier New"/>
+          <w:color w:val="808000"/>
+          <w:sz w:val="20"/>
+          <w:szCs w:val="20"/>
+          <w:lang w:val="en-US"/>
+        </w:rPr>
+        <w:t>time_cash_out</w:t>
+      </w:r>
+      <w:proofErr w:type="spellEnd"/>
+      <w:r>
+        <w:rPr>
+          <w:rFonts w:ascii="Courier New" w:hAnsi="Courier New" w:cs="Courier New"/>
+          <w:color w:val="808000"/>
+          <w:sz w:val="20"/>
+          <w:szCs w:val="20"/>
+          <w:lang w:val="en-US"/>
+        </w:rPr>
+        <w:t>`</w:t>
+      </w:r>
+      <w:r>
+        <w:rPr>
+          <w:rFonts w:ascii="Courier New" w:hAnsi="Courier New" w:cs="Courier New"/>
+          <w:color w:val="0000FF"/>
+          <w:sz w:val="20"/>
+          <w:szCs w:val="20"/>
+          <w:lang w:val="en-US"/>
+        </w:rPr>
+        <w:t>;</w:t>
+      </w:r>
+    </w:p>
+    <w:p>
+      <w:pPr>
+        <w:autoSpaceDE w:val="0"/>
+        <w:autoSpaceDN w:val="0"/>
+        <w:adjustRightInd w:val="0"/>
+        <w:spacing w:after="0" w:line="240" w:lineRule="auto"/>
+        <w:rPr>
+          <w:rFonts w:ascii="Courier New" w:hAnsi="Courier New" w:cs="Courier New"/>
+          <w:color w:val="0000FF"/>
+          <w:sz w:val="20"/>
+          <w:szCs w:val="20"/>
+          <w:lang w:val="en-US"/>
         </w:rPr>
       </w:pPr>
     </w:p>
